--- a/doc/Szakdolgozat.docx
+++ b/doc/Szakdolgozat.docx
@@ -6,11 +6,2404 @@
       <w:pPr>
         <w:jc w:val="center"/>
         <w:rPr>
+          <w:rFonts w:cs="Times New Roman"/>
+          <w:sz w:val="144"/>
+          <w:szCs w:val="144"/>
+          <w:lang w:val="hu-HU"/>
+        </w:rPr>
+      </w:pPr>
+      <w:r>
+        <w:rPr>
+          <w:rFonts w:cs="Times New Roman"/>
+          <w:sz w:val="144"/>
+          <w:szCs w:val="144"/>
+          <w:lang w:val="hu-HU"/>
+        </w:rPr>
+        <w:t>Szakdolgozat</w:t>
+      </w:r>
+    </w:p>
+    <w:p>
+      <w:pPr>
+        <w:pStyle w:val="Tartalomjegyzkcmsora"/>
+        <w:jc w:val="left"/>
+        <w:rPr>
+          <w:rFonts w:cs="Times New Roman"/>
+          <w:lang w:val="hu-HU"/>
+        </w:rPr>
+      </w:pPr>
+      <w:r>
+        <w:rPr>
+          <w:rFonts w:cs="Times New Roman"/>
+          <w:lang w:val="hu-HU"/>
+        </w:rPr>
+        <w:br w:type="page"/>
+      </w:r>
+    </w:p>
+    <w:sdt>
+      <w:sdtPr>
+        <w:rPr>
+          <w:lang w:val="hu-HU"/>
+        </w:rPr>
+        <w:id w:val="-1951845557"/>
+        <w:docPartObj>
+          <w:docPartGallery w:val="Table of Contents"/>
+          <w:docPartUnique/>
+        </w:docPartObj>
+      </w:sdtPr>
+      <w:sdtEndPr>
+        <w:rPr>
+          <w:b/>
+          <w:bCs/>
+        </w:rPr>
+      </w:sdtEndPr>
+      <w:sdtContent>
+        <w:p>
+          <w:pPr>
+            <w:jc w:val="center"/>
+            <w:rPr>
+              <w:sz w:val="48"/>
+              <w:szCs w:val="48"/>
+            </w:rPr>
+          </w:pPr>
+          <w:r>
+            <w:rPr>
+              <w:rFonts w:cs="Times New Roman"/>
+              <w:sz w:val="48"/>
+              <w:szCs w:val="48"/>
+              <w:lang w:val="hu-HU"/>
+            </w:rPr>
+            <w:t>Tartalom</w:t>
+          </w:r>
+        </w:p>
+        <w:p>
+          <w:pPr>
+            <w:pStyle w:val="TJ1"/>
+            <w:tabs>
+              <w:tab w:val="right" w:leader="dot" w:pos="9063"/>
+            </w:tabs>
+            <w:rPr>
+              <w:rFonts w:asciiTheme="minorHAnsi" w:eastAsiaTheme="minorEastAsia" w:hAnsiTheme="minorHAnsi"/>
+              <w:noProof/>
+              <w:sz w:val="22"/>
+            </w:rPr>
+          </w:pPr>
+          <w:r>
+            <w:fldChar w:fldCharType="begin"/>
+          </w:r>
+          <w:r>
+            <w:instrText xml:space="preserve"> TOC \o "1-3" \h \z \u </w:instrText>
+          </w:r>
+          <w:r>
+            <w:fldChar w:fldCharType="separate"/>
+          </w:r>
+          <w:hyperlink w:anchor="_Toc414921195" w:history="1">
+            <w:r>
+              <w:rPr>
+                <w:rStyle w:val="Hiperhivatkozs"/>
+                <w:rFonts w:cs="Times New Roman"/>
+                <w:noProof/>
+                <w:lang w:val="hu-HU"/>
+              </w:rPr>
+              <w:t>Bevezetés</w:t>
+            </w:r>
+            <w:r>
+              <w:rPr>
+                <w:noProof/>
+                <w:webHidden/>
+              </w:rPr>
+              <w:tab/>
+            </w:r>
+            <w:r>
+              <w:rPr>
+                <w:noProof/>
+                <w:webHidden/>
+              </w:rPr>
+              <w:fldChar w:fldCharType="begin"/>
+            </w:r>
+            <w:r>
+              <w:rPr>
+                <w:noProof/>
+                <w:webHidden/>
+              </w:rPr>
+              <w:instrText xml:space="preserve"> PAGEREF _Toc414921195 \h </w:instrText>
+            </w:r>
+            <w:r>
+              <w:rPr>
+                <w:noProof/>
+                <w:webHidden/>
+              </w:rPr>
+            </w:r>
+            <w:r>
+              <w:rPr>
+                <w:noProof/>
+                <w:webHidden/>
+              </w:rPr>
+              <w:fldChar w:fldCharType="separate"/>
+            </w:r>
+            <w:r>
+              <w:rPr>
+                <w:noProof/>
+                <w:webHidden/>
+              </w:rPr>
+              <w:t>4</w:t>
+            </w:r>
+            <w:r>
+              <w:rPr>
+                <w:noProof/>
+                <w:webHidden/>
+              </w:rPr>
+              <w:fldChar w:fldCharType="end"/>
+            </w:r>
+          </w:hyperlink>
+        </w:p>
+        <w:p>
+          <w:pPr>
+            <w:pStyle w:val="TJ2"/>
+            <w:tabs>
+              <w:tab w:val="right" w:leader="dot" w:pos="9063"/>
+            </w:tabs>
+            <w:rPr>
+              <w:rFonts w:asciiTheme="minorHAnsi" w:eastAsiaTheme="minorEastAsia" w:hAnsiTheme="minorHAnsi"/>
+              <w:noProof/>
+              <w:sz w:val="22"/>
+            </w:rPr>
+          </w:pPr>
+          <w:hyperlink w:anchor="_Toc414921196" w:history="1">
+            <w:r>
+              <w:rPr>
+                <w:rStyle w:val="Hiperhivatkozs"/>
+                <w:noProof/>
+                <w:lang w:val="hu-HU"/>
+              </w:rPr>
+              <w:t>Mitől jó a játék</w:t>
+            </w:r>
+            <w:r>
+              <w:rPr>
+                <w:noProof/>
+                <w:webHidden/>
+              </w:rPr>
+              <w:tab/>
+            </w:r>
+            <w:r>
+              <w:rPr>
+                <w:noProof/>
+                <w:webHidden/>
+              </w:rPr>
+              <w:fldChar w:fldCharType="begin"/>
+            </w:r>
+            <w:r>
+              <w:rPr>
+                <w:noProof/>
+                <w:webHidden/>
+              </w:rPr>
+              <w:instrText xml:space="preserve"> PAGEREF _Toc414921196 \h </w:instrText>
+            </w:r>
+            <w:r>
+              <w:rPr>
+                <w:noProof/>
+                <w:webHidden/>
+              </w:rPr>
+            </w:r>
+            <w:r>
+              <w:rPr>
+                <w:noProof/>
+                <w:webHidden/>
+              </w:rPr>
+              <w:fldChar w:fldCharType="separate"/>
+            </w:r>
+            <w:r>
+              <w:rPr>
+                <w:noProof/>
+                <w:webHidden/>
+              </w:rPr>
+              <w:t>4</w:t>
+            </w:r>
+            <w:r>
+              <w:rPr>
+                <w:noProof/>
+                <w:webHidden/>
+              </w:rPr>
+              <w:fldChar w:fldCharType="end"/>
+            </w:r>
+          </w:hyperlink>
+        </w:p>
+        <w:p>
+          <w:pPr>
+            <w:pStyle w:val="TJ2"/>
+            <w:tabs>
+              <w:tab w:val="right" w:leader="dot" w:pos="9063"/>
+            </w:tabs>
+            <w:rPr>
+              <w:rFonts w:asciiTheme="minorHAnsi" w:eastAsiaTheme="minorEastAsia" w:hAnsiTheme="minorHAnsi"/>
+              <w:noProof/>
+              <w:sz w:val="22"/>
+            </w:rPr>
+          </w:pPr>
+          <w:hyperlink w:anchor="_Toc414921197" w:history="1">
+            <w:r>
+              <w:rPr>
+                <w:rStyle w:val="Hiperhivatkozs"/>
+                <w:noProof/>
+                <w:lang w:val="hu-HU"/>
+              </w:rPr>
+              <w:t>Elterjedt játéktípusok</w:t>
+            </w:r>
+            <w:r>
+              <w:rPr>
+                <w:noProof/>
+                <w:webHidden/>
+              </w:rPr>
+              <w:tab/>
+            </w:r>
+            <w:r>
+              <w:rPr>
+                <w:noProof/>
+                <w:webHidden/>
+              </w:rPr>
+              <w:fldChar w:fldCharType="begin"/>
+            </w:r>
+            <w:r>
+              <w:rPr>
+                <w:noProof/>
+                <w:webHidden/>
+              </w:rPr>
+              <w:instrText xml:space="preserve"> PAGEREF _Toc414921197 \h </w:instrText>
+            </w:r>
+            <w:r>
+              <w:rPr>
+                <w:noProof/>
+                <w:webHidden/>
+              </w:rPr>
+            </w:r>
+            <w:r>
+              <w:rPr>
+                <w:noProof/>
+                <w:webHidden/>
+              </w:rPr>
+              <w:fldChar w:fldCharType="separate"/>
+            </w:r>
+            <w:r>
+              <w:rPr>
+                <w:noProof/>
+                <w:webHidden/>
+              </w:rPr>
+              <w:t>4</w:t>
+            </w:r>
+            <w:r>
+              <w:rPr>
+                <w:noProof/>
+                <w:webHidden/>
+              </w:rPr>
+              <w:fldChar w:fldCharType="end"/>
+            </w:r>
+          </w:hyperlink>
+        </w:p>
+        <w:p>
+          <w:pPr>
+            <w:pStyle w:val="TJ3"/>
+            <w:tabs>
+              <w:tab w:val="right" w:leader="dot" w:pos="9063"/>
+            </w:tabs>
+            <w:rPr>
+              <w:rFonts w:asciiTheme="minorHAnsi" w:eastAsiaTheme="minorEastAsia" w:hAnsiTheme="minorHAnsi"/>
+              <w:noProof/>
+              <w:sz w:val="22"/>
+            </w:rPr>
+          </w:pPr>
+          <w:hyperlink w:anchor="_Toc414921198" w:history="1">
+            <w:r>
+              <w:rPr>
+                <w:rStyle w:val="Hiperhivatkozs"/>
+                <w:noProof/>
+                <w:lang w:val="hu-HU"/>
+              </w:rPr>
+              <w:t>Többjátékos online harci aréna (MOBA)</w:t>
+            </w:r>
+            <w:r>
+              <w:rPr>
+                <w:noProof/>
+                <w:webHidden/>
+              </w:rPr>
+              <w:tab/>
+            </w:r>
+            <w:r>
+              <w:rPr>
+                <w:noProof/>
+                <w:webHidden/>
+              </w:rPr>
+              <w:fldChar w:fldCharType="begin"/>
+            </w:r>
+            <w:r>
+              <w:rPr>
+                <w:noProof/>
+                <w:webHidden/>
+              </w:rPr>
+              <w:instrText xml:space="preserve"> PAGEREF _Toc414921198 \h </w:instrText>
+            </w:r>
+            <w:r>
+              <w:rPr>
+                <w:noProof/>
+                <w:webHidden/>
+              </w:rPr>
+            </w:r>
+            <w:r>
+              <w:rPr>
+                <w:noProof/>
+                <w:webHidden/>
+              </w:rPr>
+              <w:fldChar w:fldCharType="separate"/>
+            </w:r>
+            <w:r>
+              <w:rPr>
+                <w:noProof/>
+                <w:webHidden/>
+              </w:rPr>
+              <w:t>4</w:t>
+            </w:r>
+            <w:r>
+              <w:rPr>
+                <w:noProof/>
+                <w:webHidden/>
+              </w:rPr>
+              <w:fldChar w:fldCharType="end"/>
+            </w:r>
+          </w:hyperlink>
+        </w:p>
+        <w:p>
+          <w:pPr>
+            <w:pStyle w:val="TJ3"/>
+            <w:tabs>
+              <w:tab w:val="right" w:leader="dot" w:pos="9063"/>
+            </w:tabs>
+            <w:rPr>
+              <w:rFonts w:asciiTheme="minorHAnsi" w:eastAsiaTheme="minorEastAsia" w:hAnsiTheme="minorHAnsi"/>
+              <w:noProof/>
+              <w:sz w:val="22"/>
+            </w:rPr>
+          </w:pPr>
+          <w:hyperlink w:anchor="_Toc414921199" w:history="1">
+            <w:r>
+              <w:rPr>
+                <w:rStyle w:val="Hiperhivatkozs"/>
+                <w:noProof/>
+                <w:lang w:val="hu-HU"/>
+              </w:rPr>
+              <w:t>Háborújáték</w:t>
+            </w:r>
+            <w:r>
+              <w:rPr>
+                <w:noProof/>
+                <w:webHidden/>
+              </w:rPr>
+              <w:tab/>
+            </w:r>
+            <w:r>
+              <w:rPr>
+                <w:noProof/>
+                <w:webHidden/>
+              </w:rPr>
+              <w:fldChar w:fldCharType="begin"/>
+            </w:r>
+            <w:r>
+              <w:rPr>
+                <w:noProof/>
+                <w:webHidden/>
+              </w:rPr>
+              <w:instrText xml:space="preserve"> PAGEREF _Toc414921199 \h </w:instrText>
+            </w:r>
+            <w:r>
+              <w:rPr>
+                <w:noProof/>
+                <w:webHidden/>
+              </w:rPr>
+            </w:r>
+            <w:r>
+              <w:rPr>
+                <w:noProof/>
+                <w:webHidden/>
+              </w:rPr>
+              <w:fldChar w:fldCharType="separate"/>
+            </w:r>
+            <w:r>
+              <w:rPr>
+                <w:noProof/>
+                <w:webHidden/>
+              </w:rPr>
+              <w:t>5</w:t>
+            </w:r>
+            <w:r>
+              <w:rPr>
+                <w:noProof/>
+                <w:webHidden/>
+              </w:rPr>
+              <w:fldChar w:fldCharType="end"/>
+            </w:r>
+          </w:hyperlink>
+        </w:p>
+        <w:p>
+          <w:pPr>
+            <w:pStyle w:val="TJ3"/>
+            <w:tabs>
+              <w:tab w:val="right" w:leader="dot" w:pos="9063"/>
+            </w:tabs>
+            <w:rPr>
+              <w:rFonts w:asciiTheme="minorHAnsi" w:eastAsiaTheme="minorEastAsia" w:hAnsiTheme="minorHAnsi"/>
+              <w:noProof/>
+              <w:sz w:val="22"/>
+            </w:rPr>
+          </w:pPr>
+          <w:hyperlink w:anchor="_Toc414921200" w:history="1">
+            <w:r>
+              <w:rPr>
+                <w:rStyle w:val="Hiperhivatkozs"/>
+                <w:noProof/>
+                <w:lang w:val="hu-HU"/>
+              </w:rPr>
+              <w:t>Vidd haza a zászlót (CTF)</w:t>
+            </w:r>
+            <w:r>
+              <w:rPr>
+                <w:noProof/>
+                <w:webHidden/>
+              </w:rPr>
+              <w:tab/>
+            </w:r>
+            <w:r>
+              <w:rPr>
+                <w:noProof/>
+                <w:webHidden/>
+              </w:rPr>
+              <w:fldChar w:fldCharType="begin"/>
+            </w:r>
+            <w:r>
+              <w:rPr>
+                <w:noProof/>
+                <w:webHidden/>
+              </w:rPr>
+              <w:instrText xml:space="preserve"> PAGEREF _Toc414921200 \h </w:instrText>
+            </w:r>
+            <w:r>
+              <w:rPr>
+                <w:noProof/>
+                <w:webHidden/>
+              </w:rPr>
+            </w:r>
+            <w:r>
+              <w:rPr>
+                <w:noProof/>
+                <w:webHidden/>
+              </w:rPr>
+              <w:fldChar w:fldCharType="separate"/>
+            </w:r>
+            <w:r>
+              <w:rPr>
+                <w:noProof/>
+                <w:webHidden/>
+              </w:rPr>
+              <w:t>5</w:t>
+            </w:r>
+            <w:r>
+              <w:rPr>
+                <w:noProof/>
+                <w:webHidden/>
+              </w:rPr>
+              <w:fldChar w:fldCharType="end"/>
+            </w:r>
+          </w:hyperlink>
+        </w:p>
+        <w:p>
+          <w:pPr>
+            <w:pStyle w:val="TJ2"/>
+            <w:tabs>
+              <w:tab w:val="right" w:leader="dot" w:pos="9063"/>
+            </w:tabs>
+            <w:rPr>
+              <w:rFonts w:asciiTheme="minorHAnsi" w:eastAsiaTheme="minorEastAsia" w:hAnsiTheme="minorHAnsi"/>
+              <w:noProof/>
+              <w:sz w:val="22"/>
+            </w:rPr>
+          </w:pPr>
+          <w:hyperlink w:anchor="_Toc414921201" w:history="1">
+            <w:r>
+              <w:rPr>
+                <w:rStyle w:val="Hiperhivatkozs"/>
+                <w:rFonts w:cs="Times New Roman"/>
+                <w:noProof/>
+                <w:lang w:val="hu-HU"/>
+              </w:rPr>
+              <w:t>Játék bemutatása</w:t>
+            </w:r>
+            <w:r>
+              <w:rPr>
+                <w:noProof/>
+                <w:webHidden/>
+              </w:rPr>
+              <w:tab/>
+            </w:r>
+            <w:r>
+              <w:rPr>
+                <w:noProof/>
+                <w:webHidden/>
+              </w:rPr>
+              <w:fldChar w:fldCharType="begin"/>
+            </w:r>
+            <w:r>
+              <w:rPr>
+                <w:noProof/>
+                <w:webHidden/>
+              </w:rPr>
+              <w:instrText xml:space="preserve"> PAGEREF _Toc414921201 \h </w:instrText>
+            </w:r>
+            <w:r>
+              <w:rPr>
+                <w:noProof/>
+                <w:webHidden/>
+              </w:rPr>
+            </w:r>
+            <w:r>
+              <w:rPr>
+                <w:noProof/>
+                <w:webHidden/>
+              </w:rPr>
+              <w:fldChar w:fldCharType="separate"/>
+            </w:r>
+            <w:r>
+              <w:rPr>
+                <w:noProof/>
+                <w:webHidden/>
+              </w:rPr>
+              <w:t>5</w:t>
+            </w:r>
+            <w:r>
+              <w:rPr>
+                <w:noProof/>
+                <w:webHidden/>
+              </w:rPr>
+              <w:fldChar w:fldCharType="end"/>
+            </w:r>
+          </w:hyperlink>
+        </w:p>
+        <w:p>
+          <w:pPr>
+            <w:pStyle w:val="TJ3"/>
+            <w:tabs>
+              <w:tab w:val="right" w:leader="dot" w:pos="9063"/>
+            </w:tabs>
+            <w:rPr>
+              <w:rFonts w:asciiTheme="minorHAnsi" w:eastAsiaTheme="minorEastAsia" w:hAnsiTheme="minorHAnsi"/>
+              <w:noProof/>
+              <w:sz w:val="22"/>
+            </w:rPr>
+          </w:pPr>
+          <w:hyperlink w:anchor="_Toc414921202" w:history="1">
+            <w:r>
+              <w:rPr>
+                <w:rStyle w:val="Hiperhivatkozs"/>
+                <w:noProof/>
+                <w:lang w:val="hu-HU"/>
+              </w:rPr>
+              <w:t>A saját elképzelés</w:t>
+            </w:r>
+            <w:r>
+              <w:rPr>
+                <w:noProof/>
+                <w:webHidden/>
+              </w:rPr>
+              <w:tab/>
+            </w:r>
+            <w:r>
+              <w:rPr>
+                <w:noProof/>
+                <w:webHidden/>
+              </w:rPr>
+              <w:fldChar w:fldCharType="begin"/>
+            </w:r>
+            <w:r>
+              <w:rPr>
+                <w:noProof/>
+                <w:webHidden/>
+              </w:rPr>
+              <w:instrText xml:space="preserve"> PAGEREF _Toc414921202 \h </w:instrText>
+            </w:r>
+            <w:r>
+              <w:rPr>
+                <w:noProof/>
+                <w:webHidden/>
+              </w:rPr>
+            </w:r>
+            <w:r>
+              <w:rPr>
+                <w:noProof/>
+                <w:webHidden/>
+              </w:rPr>
+              <w:fldChar w:fldCharType="separate"/>
+            </w:r>
+            <w:r>
+              <w:rPr>
+                <w:noProof/>
+                <w:webHidden/>
+              </w:rPr>
+              <w:t>5</w:t>
+            </w:r>
+            <w:r>
+              <w:rPr>
+                <w:noProof/>
+                <w:webHidden/>
+              </w:rPr>
+              <w:fldChar w:fldCharType="end"/>
+            </w:r>
+          </w:hyperlink>
+        </w:p>
+        <w:p>
+          <w:pPr>
+            <w:pStyle w:val="TJ2"/>
+            <w:tabs>
+              <w:tab w:val="right" w:leader="dot" w:pos="9063"/>
+            </w:tabs>
+            <w:rPr>
+              <w:rFonts w:asciiTheme="minorHAnsi" w:eastAsiaTheme="minorEastAsia" w:hAnsiTheme="minorHAnsi"/>
+              <w:noProof/>
+              <w:sz w:val="22"/>
+            </w:rPr>
+          </w:pPr>
+          <w:hyperlink w:anchor="_Toc414921203" w:history="1">
+            <w:r>
+              <w:rPr>
+                <w:rStyle w:val="Hiperhivatkozs"/>
+                <w:rFonts w:cs="Times New Roman"/>
+                <w:noProof/>
+                <w:lang w:val="hu-HU"/>
+              </w:rPr>
+              <w:t>Több játékos, nem csak a pályán</w:t>
+            </w:r>
+            <w:r>
+              <w:rPr>
+                <w:noProof/>
+                <w:webHidden/>
+              </w:rPr>
+              <w:tab/>
+            </w:r>
+            <w:r>
+              <w:rPr>
+                <w:noProof/>
+                <w:webHidden/>
+              </w:rPr>
+              <w:fldChar w:fldCharType="begin"/>
+            </w:r>
+            <w:r>
+              <w:rPr>
+                <w:noProof/>
+                <w:webHidden/>
+              </w:rPr>
+              <w:instrText xml:space="preserve"> PAGEREF _Toc414921203 \h </w:instrText>
+            </w:r>
+            <w:r>
+              <w:rPr>
+                <w:noProof/>
+                <w:webHidden/>
+              </w:rPr>
+            </w:r>
+            <w:r>
+              <w:rPr>
+                <w:noProof/>
+                <w:webHidden/>
+              </w:rPr>
+              <w:fldChar w:fldCharType="separate"/>
+            </w:r>
+            <w:r>
+              <w:rPr>
+                <w:noProof/>
+                <w:webHidden/>
+              </w:rPr>
+              <w:t>5</w:t>
+            </w:r>
+            <w:r>
+              <w:rPr>
+                <w:noProof/>
+                <w:webHidden/>
+              </w:rPr>
+              <w:fldChar w:fldCharType="end"/>
+            </w:r>
+          </w:hyperlink>
+        </w:p>
+        <w:p>
+          <w:pPr>
+            <w:pStyle w:val="TJ1"/>
+            <w:tabs>
+              <w:tab w:val="right" w:leader="dot" w:pos="9063"/>
+            </w:tabs>
+            <w:rPr>
+              <w:rFonts w:asciiTheme="minorHAnsi" w:eastAsiaTheme="minorEastAsia" w:hAnsiTheme="minorHAnsi"/>
+              <w:noProof/>
+              <w:sz w:val="22"/>
+            </w:rPr>
+          </w:pPr>
+          <w:hyperlink w:anchor="_Toc414921204" w:history="1">
+            <w:r>
+              <w:rPr>
+                <w:rStyle w:val="Hiperhivatkozs"/>
+                <w:rFonts w:cs="Times New Roman"/>
+                <w:noProof/>
+                <w:lang w:val="hu-HU"/>
+              </w:rPr>
+              <w:t>Tervezés</w:t>
+            </w:r>
+            <w:r>
+              <w:rPr>
+                <w:noProof/>
+                <w:webHidden/>
+              </w:rPr>
+              <w:tab/>
+            </w:r>
+            <w:r>
+              <w:rPr>
+                <w:noProof/>
+                <w:webHidden/>
+              </w:rPr>
+              <w:fldChar w:fldCharType="begin"/>
+            </w:r>
+            <w:r>
+              <w:rPr>
+                <w:noProof/>
+                <w:webHidden/>
+              </w:rPr>
+              <w:instrText xml:space="preserve"> PAGEREF _Toc414921204 \h </w:instrText>
+            </w:r>
+            <w:r>
+              <w:rPr>
+                <w:noProof/>
+                <w:webHidden/>
+              </w:rPr>
+            </w:r>
+            <w:r>
+              <w:rPr>
+                <w:noProof/>
+                <w:webHidden/>
+              </w:rPr>
+              <w:fldChar w:fldCharType="separate"/>
+            </w:r>
+            <w:r>
+              <w:rPr>
+                <w:noProof/>
+                <w:webHidden/>
+              </w:rPr>
+              <w:t>6</w:t>
+            </w:r>
+            <w:r>
+              <w:rPr>
+                <w:noProof/>
+                <w:webHidden/>
+              </w:rPr>
+              <w:fldChar w:fldCharType="end"/>
+            </w:r>
+          </w:hyperlink>
+        </w:p>
+        <w:p>
+          <w:pPr>
+            <w:pStyle w:val="TJ2"/>
+            <w:tabs>
+              <w:tab w:val="right" w:leader="dot" w:pos="9063"/>
+            </w:tabs>
+            <w:rPr>
+              <w:rFonts w:asciiTheme="minorHAnsi" w:eastAsiaTheme="minorEastAsia" w:hAnsiTheme="minorHAnsi"/>
+              <w:noProof/>
+              <w:sz w:val="22"/>
+            </w:rPr>
+          </w:pPr>
+          <w:hyperlink w:anchor="_Toc414921205" w:history="1">
+            <w:r>
+              <w:rPr>
+                <w:rStyle w:val="Hiperhivatkozs"/>
+                <w:rFonts w:cs="Times New Roman"/>
+                <w:noProof/>
+                <w:lang w:val="hu-HU"/>
+              </w:rPr>
+              <w:t>Elvárások a játékkal szemben</w:t>
+            </w:r>
+            <w:r>
+              <w:rPr>
+                <w:noProof/>
+                <w:webHidden/>
+              </w:rPr>
+              <w:tab/>
+            </w:r>
+            <w:r>
+              <w:rPr>
+                <w:noProof/>
+                <w:webHidden/>
+              </w:rPr>
+              <w:fldChar w:fldCharType="begin"/>
+            </w:r>
+            <w:r>
+              <w:rPr>
+                <w:noProof/>
+                <w:webHidden/>
+              </w:rPr>
+              <w:instrText xml:space="preserve"> PAGEREF _Toc414921205 \h </w:instrText>
+            </w:r>
+            <w:r>
+              <w:rPr>
+                <w:noProof/>
+                <w:webHidden/>
+              </w:rPr>
+            </w:r>
+            <w:r>
+              <w:rPr>
+                <w:noProof/>
+                <w:webHidden/>
+              </w:rPr>
+              <w:fldChar w:fldCharType="separate"/>
+            </w:r>
+            <w:r>
+              <w:rPr>
+                <w:noProof/>
+                <w:webHidden/>
+              </w:rPr>
+              <w:t>6</w:t>
+            </w:r>
+            <w:r>
+              <w:rPr>
+                <w:noProof/>
+                <w:webHidden/>
+              </w:rPr>
+              <w:fldChar w:fldCharType="end"/>
+            </w:r>
+          </w:hyperlink>
+        </w:p>
+        <w:p>
+          <w:pPr>
+            <w:pStyle w:val="TJ2"/>
+            <w:tabs>
+              <w:tab w:val="right" w:leader="dot" w:pos="9063"/>
+            </w:tabs>
+            <w:rPr>
+              <w:rFonts w:asciiTheme="minorHAnsi" w:eastAsiaTheme="minorEastAsia" w:hAnsiTheme="minorHAnsi"/>
+              <w:noProof/>
+              <w:sz w:val="22"/>
+            </w:rPr>
+          </w:pPr>
+          <w:hyperlink w:anchor="_Toc414921206" w:history="1">
+            <w:r>
+              <w:rPr>
+                <w:rStyle w:val="Hiperhivatkozs"/>
+                <w:rFonts w:cs="Times New Roman"/>
+                <w:noProof/>
+                <w:lang w:val="hu-HU"/>
+              </w:rPr>
+              <w:t>Fejlesztési környezet megválasztása</w:t>
+            </w:r>
+            <w:r>
+              <w:rPr>
+                <w:noProof/>
+                <w:webHidden/>
+              </w:rPr>
+              <w:tab/>
+            </w:r>
+            <w:r>
+              <w:rPr>
+                <w:noProof/>
+                <w:webHidden/>
+              </w:rPr>
+              <w:fldChar w:fldCharType="begin"/>
+            </w:r>
+            <w:r>
+              <w:rPr>
+                <w:noProof/>
+                <w:webHidden/>
+              </w:rPr>
+              <w:instrText xml:space="preserve"> PAGEREF _Toc414921206 \h </w:instrText>
+            </w:r>
+            <w:r>
+              <w:rPr>
+                <w:noProof/>
+                <w:webHidden/>
+              </w:rPr>
+            </w:r>
+            <w:r>
+              <w:rPr>
+                <w:noProof/>
+                <w:webHidden/>
+              </w:rPr>
+              <w:fldChar w:fldCharType="separate"/>
+            </w:r>
+            <w:r>
+              <w:rPr>
+                <w:noProof/>
+                <w:webHidden/>
+              </w:rPr>
+              <w:t>6</w:t>
+            </w:r>
+            <w:r>
+              <w:rPr>
+                <w:noProof/>
+                <w:webHidden/>
+              </w:rPr>
+              <w:fldChar w:fldCharType="end"/>
+            </w:r>
+          </w:hyperlink>
+        </w:p>
+        <w:p>
+          <w:pPr>
+            <w:pStyle w:val="TJ2"/>
+            <w:tabs>
+              <w:tab w:val="right" w:leader="dot" w:pos="9063"/>
+            </w:tabs>
+            <w:rPr>
+              <w:rFonts w:asciiTheme="minorHAnsi" w:eastAsiaTheme="minorEastAsia" w:hAnsiTheme="minorHAnsi"/>
+              <w:noProof/>
+              <w:sz w:val="22"/>
+            </w:rPr>
+          </w:pPr>
+          <w:hyperlink w:anchor="_Toc414921207" w:history="1">
+            <w:r>
+              <w:rPr>
+                <w:rStyle w:val="Hiperhivatkozs"/>
+                <w:rFonts w:cs="Times New Roman"/>
+                <w:noProof/>
+                <w:lang w:val="hu-HU"/>
+              </w:rPr>
+              <w:t>Használt technológiák</w:t>
+            </w:r>
+            <w:r>
+              <w:rPr>
+                <w:noProof/>
+                <w:webHidden/>
+              </w:rPr>
+              <w:tab/>
+            </w:r>
+            <w:r>
+              <w:rPr>
+                <w:noProof/>
+                <w:webHidden/>
+              </w:rPr>
+              <w:fldChar w:fldCharType="begin"/>
+            </w:r>
+            <w:r>
+              <w:rPr>
+                <w:noProof/>
+                <w:webHidden/>
+              </w:rPr>
+              <w:instrText xml:space="preserve"> PAGEREF _Toc414921207 \h </w:instrText>
+            </w:r>
+            <w:r>
+              <w:rPr>
+                <w:noProof/>
+                <w:webHidden/>
+              </w:rPr>
+            </w:r>
+            <w:r>
+              <w:rPr>
+                <w:noProof/>
+                <w:webHidden/>
+              </w:rPr>
+              <w:fldChar w:fldCharType="separate"/>
+            </w:r>
+            <w:r>
+              <w:rPr>
+                <w:noProof/>
+                <w:webHidden/>
+              </w:rPr>
+              <w:t>7</w:t>
+            </w:r>
+            <w:r>
+              <w:rPr>
+                <w:noProof/>
+                <w:webHidden/>
+              </w:rPr>
+              <w:fldChar w:fldCharType="end"/>
+            </w:r>
+          </w:hyperlink>
+        </w:p>
+        <w:p>
+          <w:pPr>
+            <w:pStyle w:val="TJ2"/>
+            <w:tabs>
+              <w:tab w:val="right" w:leader="dot" w:pos="9063"/>
+            </w:tabs>
+            <w:rPr>
+              <w:rFonts w:asciiTheme="minorHAnsi" w:eastAsiaTheme="minorEastAsia" w:hAnsiTheme="minorHAnsi"/>
+              <w:noProof/>
+              <w:sz w:val="22"/>
+            </w:rPr>
+          </w:pPr>
+          <w:hyperlink w:anchor="_Toc414921208" w:history="1">
+            <w:r>
+              <w:rPr>
+                <w:rStyle w:val="Hiperhivatkozs"/>
+                <w:rFonts w:cs="Times New Roman"/>
+                <w:noProof/>
+                <w:lang w:val="hu-HU"/>
+              </w:rPr>
+              <w:t>Irányelvek</w:t>
+            </w:r>
+            <w:r>
+              <w:rPr>
+                <w:noProof/>
+                <w:webHidden/>
+              </w:rPr>
+              <w:tab/>
+            </w:r>
+            <w:r>
+              <w:rPr>
+                <w:noProof/>
+                <w:webHidden/>
+              </w:rPr>
+              <w:fldChar w:fldCharType="begin"/>
+            </w:r>
+            <w:r>
+              <w:rPr>
+                <w:noProof/>
+                <w:webHidden/>
+              </w:rPr>
+              <w:instrText xml:space="preserve"> PAGEREF _Toc414921208 \h </w:instrText>
+            </w:r>
+            <w:r>
+              <w:rPr>
+                <w:noProof/>
+                <w:webHidden/>
+              </w:rPr>
+            </w:r>
+            <w:r>
+              <w:rPr>
+                <w:noProof/>
+                <w:webHidden/>
+              </w:rPr>
+              <w:fldChar w:fldCharType="separate"/>
+            </w:r>
+            <w:r>
+              <w:rPr>
+                <w:noProof/>
+                <w:webHidden/>
+              </w:rPr>
+              <w:t>7</w:t>
+            </w:r>
+            <w:r>
+              <w:rPr>
+                <w:noProof/>
+                <w:webHidden/>
+              </w:rPr>
+              <w:fldChar w:fldCharType="end"/>
+            </w:r>
+          </w:hyperlink>
+        </w:p>
+        <w:p>
+          <w:pPr>
+            <w:pStyle w:val="TJ2"/>
+            <w:tabs>
+              <w:tab w:val="right" w:leader="dot" w:pos="9063"/>
+            </w:tabs>
+            <w:rPr>
+              <w:rFonts w:asciiTheme="minorHAnsi" w:eastAsiaTheme="minorEastAsia" w:hAnsiTheme="minorHAnsi"/>
+              <w:noProof/>
+              <w:sz w:val="22"/>
+            </w:rPr>
+          </w:pPr>
+          <w:hyperlink w:anchor="_Toc414921209" w:history="1">
+            <w:r>
+              <w:rPr>
+                <w:rStyle w:val="Hiperhivatkozs"/>
+                <w:rFonts w:cs="Times New Roman"/>
+                <w:noProof/>
+                <w:lang w:val="hu-HU"/>
+              </w:rPr>
+              <w:t>Szerveroldal</w:t>
+            </w:r>
+            <w:r>
+              <w:rPr>
+                <w:noProof/>
+                <w:webHidden/>
+              </w:rPr>
+              <w:tab/>
+            </w:r>
+            <w:r>
+              <w:rPr>
+                <w:noProof/>
+                <w:webHidden/>
+              </w:rPr>
+              <w:fldChar w:fldCharType="begin"/>
+            </w:r>
+            <w:r>
+              <w:rPr>
+                <w:noProof/>
+                <w:webHidden/>
+              </w:rPr>
+              <w:instrText xml:space="preserve"> PAGEREF _Toc414921209 \h </w:instrText>
+            </w:r>
+            <w:r>
+              <w:rPr>
+                <w:noProof/>
+                <w:webHidden/>
+              </w:rPr>
+            </w:r>
+            <w:r>
+              <w:rPr>
+                <w:noProof/>
+                <w:webHidden/>
+              </w:rPr>
+              <w:fldChar w:fldCharType="separate"/>
+            </w:r>
+            <w:r>
+              <w:rPr>
+                <w:noProof/>
+                <w:webHidden/>
+              </w:rPr>
+              <w:t>7</w:t>
+            </w:r>
+            <w:r>
+              <w:rPr>
+                <w:noProof/>
+                <w:webHidden/>
+              </w:rPr>
+              <w:fldChar w:fldCharType="end"/>
+            </w:r>
+          </w:hyperlink>
+        </w:p>
+        <w:p>
+          <w:pPr>
+            <w:pStyle w:val="TJ2"/>
+            <w:tabs>
+              <w:tab w:val="right" w:leader="dot" w:pos="9063"/>
+            </w:tabs>
+            <w:rPr>
+              <w:rFonts w:asciiTheme="minorHAnsi" w:eastAsiaTheme="minorEastAsia" w:hAnsiTheme="minorHAnsi"/>
+              <w:noProof/>
+              <w:sz w:val="22"/>
+            </w:rPr>
+          </w:pPr>
+          <w:hyperlink w:anchor="_Toc414921210" w:history="1">
+            <w:r>
+              <w:rPr>
+                <w:rStyle w:val="Hiperhivatkozs"/>
+                <w:rFonts w:cs="Times New Roman"/>
+                <w:noProof/>
+                <w:lang w:val="hu-HU"/>
+              </w:rPr>
+              <w:t>Kliensoldal</w:t>
+            </w:r>
+            <w:r>
+              <w:rPr>
+                <w:noProof/>
+                <w:webHidden/>
+              </w:rPr>
+              <w:tab/>
+            </w:r>
+            <w:r>
+              <w:rPr>
+                <w:noProof/>
+                <w:webHidden/>
+              </w:rPr>
+              <w:fldChar w:fldCharType="begin"/>
+            </w:r>
+            <w:r>
+              <w:rPr>
+                <w:noProof/>
+                <w:webHidden/>
+              </w:rPr>
+              <w:instrText xml:space="preserve"> PAGEREF _Toc414921210 \h </w:instrText>
+            </w:r>
+            <w:r>
+              <w:rPr>
+                <w:noProof/>
+                <w:webHidden/>
+              </w:rPr>
+            </w:r>
+            <w:r>
+              <w:rPr>
+                <w:noProof/>
+                <w:webHidden/>
+              </w:rPr>
+              <w:fldChar w:fldCharType="separate"/>
+            </w:r>
+            <w:r>
+              <w:rPr>
+                <w:noProof/>
+                <w:webHidden/>
+              </w:rPr>
+              <w:t>7</w:t>
+            </w:r>
+            <w:r>
+              <w:rPr>
+                <w:noProof/>
+                <w:webHidden/>
+              </w:rPr>
+              <w:fldChar w:fldCharType="end"/>
+            </w:r>
+          </w:hyperlink>
+        </w:p>
+        <w:p>
+          <w:pPr>
+            <w:pStyle w:val="TJ2"/>
+            <w:tabs>
+              <w:tab w:val="right" w:leader="dot" w:pos="9063"/>
+            </w:tabs>
+            <w:rPr>
+              <w:rFonts w:asciiTheme="minorHAnsi" w:eastAsiaTheme="minorEastAsia" w:hAnsiTheme="minorHAnsi"/>
+              <w:noProof/>
+              <w:sz w:val="22"/>
+            </w:rPr>
+          </w:pPr>
+          <w:hyperlink w:anchor="_Toc414921211" w:history="1">
+            <w:r>
+              <w:rPr>
+                <w:rStyle w:val="Hiperhivatkozs"/>
+                <w:rFonts w:cs="Times New Roman"/>
+                <w:noProof/>
+                <w:lang w:val="hu-HU"/>
+              </w:rPr>
+              <w:t>Felületi tervek</w:t>
+            </w:r>
+            <w:r>
+              <w:rPr>
+                <w:noProof/>
+                <w:webHidden/>
+              </w:rPr>
+              <w:tab/>
+            </w:r>
+            <w:r>
+              <w:rPr>
+                <w:noProof/>
+                <w:webHidden/>
+              </w:rPr>
+              <w:fldChar w:fldCharType="begin"/>
+            </w:r>
+            <w:r>
+              <w:rPr>
+                <w:noProof/>
+                <w:webHidden/>
+              </w:rPr>
+              <w:instrText xml:space="preserve"> PAGEREF _Toc414921211 \h </w:instrText>
+            </w:r>
+            <w:r>
+              <w:rPr>
+                <w:noProof/>
+                <w:webHidden/>
+              </w:rPr>
+            </w:r>
+            <w:r>
+              <w:rPr>
+                <w:noProof/>
+                <w:webHidden/>
+              </w:rPr>
+              <w:fldChar w:fldCharType="separate"/>
+            </w:r>
+            <w:r>
+              <w:rPr>
+                <w:noProof/>
+                <w:webHidden/>
+              </w:rPr>
+              <w:t>7</w:t>
+            </w:r>
+            <w:r>
+              <w:rPr>
+                <w:noProof/>
+                <w:webHidden/>
+              </w:rPr>
+              <w:fldChar w:fldCharType="end"/>
+            </w:r>
+          </w:hyperlink>
+        </w:p>
+        <w:p>
+          <w:pPr>
+            <w:pStyle w:val="TJ1"/>
+            <w:tabs>
+              <w:tab w:val="right" w:leader="dot" w:pos="9063"/>
+            </w:tabs>
+            <w:rPr>
+              <w:rFonts w:asciiTheme="minorHAnsi" w:eastAsiaTheme="minorEastAsia" w:hAnsiTheme="minorHAnsi"/>
+              <w:noProof/>
+              <w:sz w:val="22"/>
+            </w:rPr>
+          </w:pPr>
+          <w:hyperlink w:anchor="_Toc414921212" w:history="1">
+            <w:r>
+              <w:rPr>
+                <w:rStyle w:val="Hiperhivatkozs"/>
+                <w:rFonts w:cs="Times New Roman"/>
+                <w:noProof/>
+                <w:lang w:val="hu-HU"/>
+              </w:rPr>
+              <w:t>Megvalósítás előkészületei</w:t>
+            </w:r>
+            <w:r>
+              <w:rPr>
+                <w:noProof/>
+                <w:webHidden/>
+              </w:rPr>
+              <w:tab/>
+            </w:r>
+            <w:r>
+              <w:rPr>
+                <w:noProof/>
+                <w:webHidden/>
+              </w:rPr>
+              <w:fldChar w:fldCharType="begin"/>
+            </w:r>
+            <w:r>
+              <w:rPr>
+                <w:noProof/>
+                <w:webHidden/>
+              </w:rPr>
+              <w:instrText xml:space="preserve"> PAGEREF _Toc414921212 \h </w:instrText>
+            </w:r>
+            <w:r>
+              <w:rPr>
+                <w:noProof/>
+                <w:webHidden/>
+              </w:rPr>
+            </w:r>
+            <w:r>
+              <w:rPr>
+                <w:noProof/>
+                <w:webHidden/>
+              </w:rPr>
+              <w:fldChar w:fldCharType="separate"/>
+            </w:r>
+            <w:r>
+              <w:rPr>
+                <w:noProof/>
+                <w:webHidden/>
+              </w:rPr>
+              <w:t>7</w:t>
+            </w:r>
+            <w:r>
+              <w:rPr>
+                <w:noProof/>
+                <w:webHidden/>
+              </w:rPr>
+              <w:fldChar w:fldCharType="end"/>
+            </w:r>
+          </w:hyperlink>
+        </w:p>
+        <w:p>
+          <w:pPr>
+            <w:pStyle w:val="TJ2"/>
+            <w:tabs>
+              <w:tab w:val="right" w:leader="dot" w:pos="9063"/>
+            </w:tabs>
+            <w:rPr>
+              <w:rFonts w:asciiTheme="minorHAnsi" w:eastAsiaTheme="minorEastAsia" w:hAnsiTheme="minorHAnsi"/>
+              <w:noProof/>
+              <w:sz w:val="22"/>
+            </w:rPr>
+          </w:pPr>
+          <w:hyperlink w:anchor="_Toc414921213" w:history="1">
+            <w:r>
+              <w:rPr>
+                <w:rStyle w:val="Hiperhivatkozs"/>
+                <w:rFonts w:cs="Times New Roman"/>
+                <w:noProof/>
+                <w:lang w:val="hu-HU"/>
+              </w:rPr>
+              <w:t>Futtatókörnyezet telepítése</w:t>
+            </w:r>
+            <w:r>
+              <w:rPr>
+                <w:noProof/>
+                <w:webHidden/>
+              </w:rPr>
+              <w:tab/>
+            </w:r>
+            <w:r>
+              <w:rPr>
+                <w:noProof/>
+                <w:webHidden/>
+              </w:rPr>
+              <w:fldChar w:fldCharType="begin"/>
+            </w:r>
+            <w:r>
+              <w:rPr>
+                <w:noProof/>
+                <w:webHidden/>
+              </w:rPr>
+              <w:instrText xml:space="preserve"> PAGEREF _Toc414921213 \h </w:instrText>
+            </w:r>
+            <w:r>
+              <w:rPr>
+                <w:noProof/>
+                <w:webHidden/>
+              </w:rPr>
+            </w:r>
+            <w:r>
+              <w:rPr>
+                <w:noProof/>
+                <w:webHidden/>
+              </w:rPr>
+              <w:fldChar w:fldCharType="separate"/>
+            </w:r>
+            <w:r>
+              <w:rPr>
+                <w:noProof/>
+                <w:webHidden/>
+              </w:rPr>
+              <w:t>7</w:t>
+            </w:r>
+            <w:r>
+              <w:rPr>
+                <w:noProof/>
+                <w:webHidden/>
+              </w:rPr>
+              <w:fldChar w:fldCharType="end"/>
+            </w:r>
+          </w:hyperlink>
+        </w:p>
+        <w:p>
+          <w:pPr>
+            <w:pStyle w:val="TJ2"/>
+            <w:tabs>
+              <w:tab w:val="right" w:leader="dot" w:pos="9063"/>
+            </w:tabs>
+            <w:rPr>
+              <w:rFonts w:asciiTheme="minorHAnsi" w:eastAsiaTheme="minorEastAsia" w:hAnsiTheme="minorHAnsi"/>
+              <w:noProof/>
+              <w:sz w:val="22"/>
+            </w:rPr>
+          </w:pPr>
+          <w:hyperlink w:anchor="_Toc414921214" w:history="1">
+            <w:r>
+              <w:rPr>
+                <w:rStyle w:val="Hiperhivatkozs"/>
+                <w:rFonts w:cs="Times New Roman"/>
+                <w:noProof/>
+                <w:lang w:val="hu-HU"/>
+              </w:rPr>
+              <w:t>Verziókövetés</w:t>
+            </w:r>
+            <w:r>
+              <w:rPr>
+                <w:noProof/>
+                <w:webHidden/>
+              </w:rPr>
+              <w:tab/>
+            </w:r>
+            <w:r>
+              <w:rPr>
+                <w:noProof/>
+                <w:webHidden/>
+              </w:rPr>
+              <w:fldChar w:fldCharType="begin"/>
+            </w:r>
+            <w:r>
+              <w:rPr>
+                <w:noProof/>
+                <w:webHidden/>
+              </w:rPr>
+              <w:instrText xml:space="preserve"> PAGEREF _Toc414921214 \h </w:instrText>
+            </w:r>
+            <w:r>
+              <w:rPr>
+                <w:noProof/>
+                <w:webHidden/>
+              </w:rPr>
+            </w:r>
+            <w:r>
+              <w:rPr>
+                <w:noProof/>
+                <w:webHidden/>
+              </w:rPr>
+              <w:fldChar w:fldCharType="separate"/>
+            </w:r>
+            <w:r>
+              <w:rPr>
+                <w:noProof/>
+                <w:webHidden/>
+              </w:rPr>
+              <w:t>7</w:t>
+            </w:r>
+            <w:r>
+              <w:rPr>
+                <w:noProof/>
+                <w:webHidden/>
+              </w:rPr>
+              <w:fldChar w:fldCharType="end"/>
+            </w:r>
+          </w:hyperlink>
+        </w:p>
+        <w:p>
+          <w:pPr>
+            <w:pStyle w:val="TJ1"/>
+            <w:tabs>
+              <w:tab w:val="right" w:leader="dot" w:pos="9063"/>
+            </w:tabs>
+            <w:rPr>
+              <w:rFonts w:asciiTheme="minorHAnsi" w:eastAsiaTheme="minorEastAsia" w:hAnsiTheme="minorHAnsi"/>
+              <w:noProof/>
+              <w:sz w:val="22"/>
+            </w:rPr>
+          </w:pPr>
+          <w:hyperlink w:anchor="_Toc414921215" w:history="1">
+            <w:r>
+              <w:rPr>
+                <w:rStyle w:val="Hiperhivatkozs"/>
+                <w:rFonts w:cs="Times New Roman"/>
+                <w:noProof/>
+                <w:lang w:val="hu-HU"/>
+              </w:rPr>
+              <w:t>Megvalósítás</w:t>
+            </w:r>
+            <w:r>
+              <w:rPr>
+                <w:noProof/>
+                <w:webHidden/>
+              </w:rPr>
+              <w:tab/>
+            </w:r>
+            <w:r>
+              <w:rPr>
+                <w:noProof/>
+                <w:webHidden/>
+              </w:rPr>
+              <w:fldChar w:fldCharType="begin"/>
+            </w:r>
+            <w:r>
+              <w:rPr>
+                <w:noProof/>
+                <w:webHidden/>
+              </w:rPr>
+              <w:instrText xml:space="preserve"> PAGEREF _Toc414921215 \h </w:instrText>
+            </w:r>
+            <w:r>
+              <w:rPr>
+                <w:noProof/>
+                <w:webHidden/>
+              </w:rPr>
+            </w:r>
+            <w:r>
+              <w:rPr>
+                <w:noProof/>
+                <w:webHidden/>
+              </w:rPr>
+              <w:fldChar w:fldCharType="separate"/>
+            </w:r>
+            <w:r>
+              <w:rPr>
+                <w:noProof/>
+                <w:webHidden/>
+              </w:rPr>
+              <w:t>7</w:t>
+            </w:r>
+            <w:r>
+              <w:rPr>
+                <w:noProof/>
+                <w:webHidden/>
+              </w:rPr>
+              <w:fldChar w:fldCharType="end"/>
+            </w:r>
+          </w:hyperlink>
+        </w:p>
+        <w:p>
+          <w:pPr>
+            <w:pStyle w:val="TJ2"/>
+            <w:tabs>
+              <w:tab w:val="right" w:leader="dot" w:pos="9063"/>
+            </w:tabs>
+            <w:rPr>
+              <w:rFonts w:asciiTheme="minorHAnsi" w:eastAsiaTheme="minorEastAsia" w:hAnsiTheme="minorHAnsi"/>
+              <w:noProof/>
+              <w:sz w:val="22"/>
+            </w:rPr>
+          </w:pPr>
+          <w:hyperlink w:anchor="_Toc414921216" w:history="1">
+            <w:r>
+              <w:rPr>
+                <w:rStyle w:val="Hiperhivatkozs"/>
+                <w:rFonts w:cs="Times New Roman"/>
+                <w:noProof/>
+                <w:lang w:val="hu-HU"/>
+              </w:rPr>
+              <w:t>Modulokra bontás</w:t>
+            </w:r>
+            <w:r>
+              <w:rPr>
+                <w:noProof/>
+                <w:webHidden/>
+              </w:rPr>
+              <w:tab/>
+            </w:r>
+            <w:r>
+              <w:rPr>
+                <w:noProof/>
+                <w:webHidden/>
+              </w:rPr>
+              <w:fldChar w:fldCharType="begin"/>
+            </w:r>
+            <w:r>
+              <w:rPr>
+                <w:noProof/>
+                <w:webHidden/>
+              </w:rPr>
+              <w:instrText xml:space="preserve"> PAGEREF _Toc414921216 \h </w:instrText>
+            </w:r>
+            <w:r>
+              <w:rPr>
+                <w:noProof/>
+                <w:webHidden/>
+              </w:rPr>
+            </w:r>
+            <w:r>
+              <w:rPr>
+                <w:noProof/>
+                <w:webHidden/>
+              </w:rPr>
+              <w:fldChar w:fldCharType="separate"/>
+            </w:r>
+            <w:r>
+              <w:rPr>
+                <w:noProof/>
+                <w:webHidden/>
+              </w:rPr>
+              <w:t>7</w:t>
+            </w:r>
+            <w:r>
+              <w:rPr>
+                <w:noProof/>
+                <w:webHidden/>
+              </w:rPr>
+              <w:fldChar w:fldCharType="end"/>
+            </w:r>
+          </w:hyperlink>
+        </w:p>
+        <w:p>
+          <w:pPr>
+            <w:pStyle w:val="TJ2"/>
+            <w:tabs>
+              <w:tab w:val="right" w:leader="dot" w:pos="9063"/>
+            </w:tabs>
+            <w:rPr>
+              <w:rFonts w:asciiTheme="minorHAnsi" w:eastAsiaTheme="minorEastAsia" w:hAnsiTheme="minorHAnsi"/>
+              <w:noProof/>
+              <w:sz w:val="22"/>
+            </w:rPr>
+          </w:pPr>
+          <w:hyperlink w:anchor="_Toc414921217" w:history="1">
+            <w:r>
+              <w:rPr>
+                <w:rStyle w:val="Hiperhivatkozs"/>
+                <w:rFonts w:cs="Times New Roman"/>
+                <w:noProof/>
+                <w:lang w:val="hu-HU"/>
+              </w:rPr>
+              <w:t>Kapcsolatkezelő</w:t>
+            </w:r>
+            <w:r>
+              <w:rPr>
+                <w:noProof/>
+                <w:webHidden/>
+              </w:rPr>
+              <w:tab/>
+            </w:r>
+            <w:r>
+              <w:rPr>
+                <w:noProof/>
+                <w:webHidden/>
+              </w:rPr>
+              <w:fldChar w:fldCharType="begin"/>
+            </w:r>
+            <w:r>
+              <w:rPr>
+                <w:noProof/>
+                <w:webHidden/>
+              </w:rPr>
+              <w:instrText xml:space="preserve"> PAGEREF _Toc414921217 \h </w:instrText>
+            </w:r>
+            <w:r>
+              <w:rPr>
+                <w:noProof/>
+                <w:webHidden/>
+              </w:rPr>
+            </w:r>
+            <w:r>
+              <w:rPr>
+                <w:noProof/>
+                <w:webHidden/>
+              </w:rPr>
+              <w:fldChar w:fldCharType="separate"/>
+            </w:r>
+            <w:r>
+              <w:rPr>
+                <w:noProof/>
+                <w:webHidden/>
+              </w:rPr>
+              <w:t>7</w:t>
+            </w:r>
+            <w:r>
+              <w:rPr>
+                <w:noProof/>
+                <w:webHidden/>
+              </w:rPr>
+              <w:fldChar w:fldCharType="end"/>
+            </w:r>
+          </w:hyperlink>
+        </w:p>
+        <w:p>
+          <w:pPr>
+            <w:pStyle w:val="TJ2"/>
+            <w:tabs>
+              <w:tab w:val="right" w:leader="dot" w:pos="9063"/>
+            </w:tabs>
+            <w:rPr>
+              <w:rFonts w:asciiTheme="minorHAnsi" w:eastAsiaTheme="minorEastAsia" w:hAnsiTheme="minorHAnsi"/>
+              <w:noProof/>
+              <w:sz w:val="22"/>
+            </w:rPr>
+          </w:pPr>
+          <w:hyperlink w:anchor="_Toc414921218" w:history="1">
+            <w:r>
+              <w:rPr>
+                <w:rStyle w:val="Hiperhivatkozs"/>
+                <w:rFonts w:cs="Times New Roman"/>
+                <w:noProof/>
+                <w:lang w:val="hu-HU"/>
+              </w:rPr>
+              <w:t>Parancsértelmező</w:t>
+            </w:r>
+            <w:r>
+              <w:rPr>
+                <w:noProof/>
+                <w:webHidden/>
+              </w:rPr>
+              <w:tab/>
+            </w:r>
+            <w:r>
+              <w:rPr>
+                <w:noProof/>
+                <w:webHidden/>
+              </w:rPr>
+              <w:fldChar w:fldCharType="begin"/>
+            </w:r>
+            <w:r>
+              <w:rPr>
+                <w:noProof/>
+                <w:webHidden/>
+              </w:rPr>
+              <w:instrText xml:space="preserve"> PAGEREF _Toc414921218 \h </w:instrText>
+            </w:r>
+            <w:r>
+              <w:rPr>
+                <w:noProof/>
+                <w:webHidden/>
+              </w:rPr>
+            </w:r>
+            <w:r>
+              <w:rPr>
+                <w:noProof/>
+                <w:webHidden/>
+              </w:rPr>
+              <w:fldChar w:fldCharType="separate"/>
+            </w:r>
+            <w:r>
+              <w:rPr>
+                <w:noProof/>
+                <w:webHidden/>
+              </w:rPr>
+              <w:t>7</w:t>
+            </w:r>
+            <w:r>
+              <w:rPr>
+                <w:noProof/>
+                <w:webHidden/>
+              </w:rPr>
+              <w:fldChar w:fldCharType="end"/>
+            </w:r>
+          </w:hyperlink>
+        </w:p>
+        <w:p>
+          <w:pPr>
+            <w:pStyle w:val="TJ2"/>
+            <w:tabs>
+              <w:tab w:val="right" w:leader="dot" w:pos="9063"/>
+            </w:tabs>
+            <w:rPr>
+              <w:rFonts w:asciiTheme="minorHAnsi" w:eastAsiaTheme="minorEastAsia" w:hAnsiTheme="minorHAnsi"/>
+              <w:noProof/>
+              <w:sz w:val="22"/>
+            </w:rPr>
+          </w:pPr>
+          <w:hyperlink w:anchor="_Toc414921219" w:history="1">
+            <w:r>
+              <w:rPr>
+                <w:rStyle w:val="Hiperhivatkozs"/>
+                <w:rFonts w:cs="Times New Roman"/>
+                <w:noProof/>
+                <w:lang w:val="hu-HU"/>
+              </w:rPr>
+              <w:t>Csoportkezelő</w:t>
+            </w:r>
+            <w:r>
+              <w:rPr>
+                <w:noProof/>
+                <w:webHidden/>
+              </w:rPr>
+              <w:tab/>
+            </w:r>
+            <w:r>
+              <w:rPr>
+                <w:noProof/>
+                <w:webHidden/>
+              </w:rPr>
+              <w:fldChar w:fldCharType="begin"/>
+            </w:r>
+            <w:r>
+              <w:rPr>
+                <w:noProof/>
+                <w:webHidden/>
+              </w:rPr>
+              <w:instrText xml:space="preserve"> PAGEREF _Toc414921219 \h </w:instrText>
+            </w:r>
+            <w:r>
+              <w:rPr>
+                <w:noProof/>
+                <w:webHidden/>
+              </w:rPr>
+            </w:r>
+            <w:r>
+              <w:rPr>
+                <w:noProof/>
+                <w:webHidden/>
+              </w:rPr>
+              <w:fldChar w:fldCharType="separate"/>
+            </w:r>
+            <w:r>
+              <w:rPr>
+                <w:noProof/>
+                <w:webHidden/>
+              </w:rPr>
+              <w:t>7</w:t>
+            </w:r>
+            <w:r>
+              <w:rPr>
+                <w:noProof/>
+                <w:webHidden/>
+              </w:rPr>
+              <w:fldChar w:fldCharType="end"/>
+            </w:r>
+          </w:hyperlink>
+        </w:p>
+        <w:p>
+          <w:pPr>
+            <w:pStyle w:val="TJ2"/>
+            <w:tabs>
+              <w:tab w:val="right" w:leader="dot" w:pos="9063"/>
+            </w:tabs>
+            <w:rPr>
+              <w:rFonts w:asciiTheme="minorHAnsi" w:eastAsiaTheme="minorEastAsia" w:hAnsiTheme="minorHAnsi"/>
+              <w:noProof/>
+              <w:sz w:val="22"/>
+            </w:rPr>
+          </w:pPr>
+          <w:hyperlink w:anchor="_Toc414921220" w:history="1">
+            <w:r>
+              <w:rPr>
+                <w:rStyle w:val="Hiperhivatkozs"/>
+                <w:rFonts w:cs="Times New Roman"/>
+                <w:noProof/>
+                <w:lang w:val="hu-HU"/>
+              </w:rPr>
+              <w:t>Játékvezérlő</w:t>
+            </w:r>
+            <w:r>
+              <w:rPr>
+                <w:noProof/>
+                <w:webHidden/>
+              </w:rPr>
+              <w:tab/>
+            </w:r>
+            <w:r>
+              <w:rPr>
+                <w:noProof/>
+                <w:webHidden/>
+              </w:rPr>
+              <w:fldChar w:fldCharType="begin"/>
+            </w:r>
+            <w:r>
+              <w:rPr>
+                <w:noProof/>
+                <w:webHidden/>
+              </w:rPr>
+              <w:instrText xml:space="preserve"> PAGEREF _Toc414921220 \h </w:instrText>
+            </w:r>
+            <w:r>
+              <w:rPr>
+                <w:noProof/>
+                <w:webHidden/>
+              </w:rPr>
+            </w:r>
+            <w:r>
+              <w:rPr>
+                <w:noProof/>
+                <w:webHidden/>
+              </w:rPr>
+              <w:fldChar w:fldCharType="separate"/>
+            </w:r>
+            <w:r>
+              <w:rPr>
+                <w:noProof/>
+                <w:webHidden/>
+              </w:rPr>
+              <w:t>7</w:t>
+            </w:r>
+            <w:r>
+              <w:rPr>
+                <w:noProof/>
+                <w:webHidden/>
+              </w:rPr>
+              <w:fldChar w:fldCharType="end"/>
+            </w:r>
+          </w:hyperlink>
+        </w:p>
+        <w:p>
+          <w:pPr>
+            <w:pStyle w:val="TJ2"/>
+            <w:tabs>
+              <w:tab w:val="right" w:leader="dot" w:pos="9063"/>
+            </w:tabs>
+            <w:rPr>
+              <w:rFonts w:asciiTheme="minorHAnsi" w:eastAsiaTheme="minorEastAsia" w:hAnsiTheme="minorHAnsi"/>
+              <w:noProof/>
+              <w:sz w:val="22"/>
+            </w:rPr>
+          </w:pPr>
+          <w:hyperlink w:anchor="_Toc414921221" w:history="1">
+            <w:r>
+              <w:rPr>
+                <w:rStyle w:val="Hiperhivatkozs"/>
+                <w:rFonts w:cs="Times New Roman"/>
+                <w:noProof/>
+                <w:lang w:val="hu-HU"/>
+              </w:rPr>
+              <w:t>A kezelők közti kommunikáció</w:t>
+            </w:r>
+            <w:r>
+              <w:rPr>
+                <w:noProof/>
+                <w:webHidden/>
+              </w:rPr>
+              <w:tab/>
+            </w:r>
+            <w:r>
+              <w:rPr>
+                <w:noProof/>
+                <w:webHidden/>
+              </w:rPr>
+              <w:fldChar w:fldCharType="begin"/>
+            </w:r>
+            <w:r>
+              <w:rPr>
+                <w:noProof/>
+                <w:webHidden/>
+              </w:rPr>
+              <w:instrText xml:space="preserve"> PAGEREF _Toc414921221 \h </w:instrText>
+            </w:r>
+            <w:r>
+              <w:rPr>
+                <w:noProof/>
+                <w:webHidden/>
+              </w:rPr>
+            </w:r>
+            <w:r>
+              <w:rPr>
+                <w:noProof/>
+                <w:webHidden/>
+              </w:rPr>
+              <w:fldChar w:fldCharType="separate"/>
+            </w:r>
+            <w:r>
+              <w:rPr>
+                <w:noProof/>
+                <w:webHidden/>
+              </w:rPr>
+              <w:t>7</w:t>
+            </w:r>
+            <w:r>
+              <w:rPr>
+                <w:noProof/>
+                <w:webHidden/>
+              </w:rPr>
+              <w:fldChar w:fldCharType="end"/>
+            </w:r>
+          </w:hyperlink>
+        </w:p>
+        <w:p>
+          <w:pPr>
+            <w:pStyle w:val="TJ1"/>
+            <w:tabs>
+              <w:tab w:val="right" w:leader="dot" w:pos="9063"/>
+            </w:tabs>
+            <w:rPr>
+              <w:rFonts w:asciiTheme="minorHAnsi" w:eastAsiaTheme="minorEastAsia" w:hAnsiTheme="minorHAnsi"/>
+              <w:noProof/>
+              <w:sz w:val="22"/>
+            </w:rPr>
+          </w:pPr>
+          <w:hyperlink w:anchor="_Toc414921222" w:history="1">
+            <w:r>
+              <w:rPr>
+                <w:rStyle w:val="Hiperhivatkozs"/>
+                <w:rFonts w:cs="Times New Roman"/>
+                <w:noProof/>
+                <w:lang w:val="hu-HU"/>
+              </w:rPr>
+              <w:t>A játékmotor</w:t>
+            </w:r>
+            <w:r>
+              <w:rPr>
+                <w:noProof/>
+                <w:webHidden/>
+              </w:rPr>
+              <w:tab/>
+            </w:r>
+            <w:r>
+              <w:rPr>
+                <w:noProof/>
+                <w:webHidden/>
+              </w:rPr>
+              <w:fldChar w:fldCharType="begin"/>
+            </w:r>
+            <w:r>
+              <w:rPr>
+                <w:noProof/>
+                <w:webHidden/>
+              </w:rPr>
+              <w:instrText xml:space="preserve"> PAGEREF _Toc414921222 \h </w:instrText>
+            </w:r>
+            <w:r>
+              <w:rPr>
+                <w:noProof/>
+                <w:webHidden/>
+              </w:rPr>
+            </w:r>
+            <w:r>
+              <w:rPr>
+                <w:noProof/>
+                <w:webHidden/>
+              </w:rPr>
+              <w:fldChar w:fldCharType="separate"/>
+            </w:r>
+            <w:r>
+              <w:rPr>
+                <w:noProof/>
+                <w:webHidden/>
+              </w:rPr>
+              <w:t>8</w:t>
+            </w:r>
+            <w:r>
+              <w:rPr>
+                <w:noProof/>
+                <w:webHidden/>
+              </w:rPr>
+              <w:fldChar w:fldCharType="end"/>
+            </w:r>
+          </w:hyperlink>
+        </w:p>
+        <w:p>
+          <w:pPr>
+            <w:pStyle w:val="TJ2"/>
+            <w:tabs>
+              <w:tab w:val="right" w:leader="dot" w:pos="9063"/>
+            </w:tabs>
+            <w:rPr>
+              <w:rFonts w:asciiTheme="minorHAnsi" w:eastAsiaTheme="minorEastAsia" w:hAnsiTheme="minorHAnsi"/>
+              <w:noProof/>
+              <w:sz w:val="22"/>
+            </w:rPr>
+          </w:pPr>
+          <w:hyperlink w:anchor="_Toc414921223" w:history="1">
+            <w:r>
+              <w:rPr>
+                <w:rStyle w:val="Hiperhivatkozs"/>
+                <w:rFonts w:cs="Times New Roman"/>
+                <w:noProof/>
+                <w:lang w:val="hu-HU"/>
+              </w:rPr>
+              <w:t>Rugalmas ütközése</w:t>
+            </w:r>
+            <w:r>
+              <w:rPr>
+                <w:noProof/>
+                <w:webHidden/>
+              </w:rPr>
+              <w:tab/>
+            </w:r>
+            <w:r>
+              <w:rPr>
+                <w:noProof/>
+                <w:webHidden/>
+              </w:rPr>
+              <w:fldChar w:fldCharType="begin"/>
+            </w:r>
+            <w:r>
+              <w:rPr>
+                <w:noProof/>
+                <w:webHidden/>
+              </w:rPr>
+              <w:instrText xml:space="preserve"> PAGEREF _Toc414921223 \h </w:instrText>
+            </w:r>
+            <w:r>
+              <w:rPr>
+                <w:noProof/>
+                <w:webHidden/>
+              </w:rPr>
+            </w:r>
+            <w:r>
+              <w:rPr>
+                <w:noProof/>
+                <w:webHidden/>
+              </w:rPr>
+              <w:fldChar w:fldCharType="separate"/>
+            </w:r>
+            <w:r>
+              <w:rPr>
+                <w:noProof/>
+                <w:webHidden/>
+              </w:rPr>
+              <w:t>8</w:t>
+            </w:r>
+            <w:r>
+              <w:rPr>
+                <w:noProof/>
+                <w:webHidden/>
+              </w:rPr>
+              <w:fldChar w:fldCharType="end"/>
+            </w:r>
+          </w:hyperlink>
+        </w:p>
+        <w:p>
+          <w:pPr>
+            <w:pStyle w:val="TJ2"/>
+            <w:tabs>
+              <w:tab w:val="right" w:leader="dot" w:pos="9063"/>
+            </w:tabs>
+            <w:rPr>
+              <w:rFonts w:asciiTheme="minorHAnsi" w:eastAsiaTheme="minorEastAsia" w:hAnsiTheme="minorHAnsi"/>
+              <w:noProof/>
+              <w:sz w:val="22"/>
+            </w:rPr>
+          </w:pPr>
+          <w:hyperlink w:anchor="_Toc414921224" w:history="1">
+            <w:r>
+              <w:rPr>
+                <w:rStyle w:val="Hiperhivatkozs"/>
+                <w:rFonts w:cs="Times New Roman"/>
+                <w:noProof/>
+                <w:lang w:val="hu-HU"/>
+              </w:rPr>
+              <w:t>Ütközés fallal</w:t>
+            </w:r>
+            <w:r>
+              <w:rPr>
+                <w:noProof/>
+                <w:webHidden/>
+              </w:rPr>
+              <w:tab/>
+            </w:r>
+            <w:r>
+              <w:rPr>
+                <w:noProof/>
+                <w:webHidden/>
+              </w:rPr>
+              <w:fldChar w:fldCharType="begin"/>
+            </w:r>
+            <w:r>
+              <w:rPr>
+                <w:noProof/>
+                <w:webHidden/>
+              </w:rPr>
+              <w:instrText xml:space="preserve"> PAGEREF _Toc414921224 \h </w:instrText>
+            </w:r>
+            <w:r>
+              <w:rPr>
+                <w:noProof/>
+                <w:webHidden/>
+              </w:rPr>
+            </w:r>
+            <w:r>
+              <w:rPr>
+                <w:noProof/>
+                <w:webHidden/>
+              </w:rPr>
+              <w:fldChar w:fldCharType="separate"/>
+            </w:r>
+            <w:r>
+              <w:rPr>
+                <w:noProof/>
+                <w:webHidden/>
+              </w:rPr>
+              <w:t>8</w:t>
+            </w:r>
+            <w:r>
+              <w:rPr>
+                <w:noProof/>
+                <w:webHidden/>
+              </w:rPr>
+              <w:fldChar w:fldCharType="end"/>
+            </w:r>
+          </w:hyperlink>
+        </w:p>
+        <w:p>
+          <w:pPr>
+            <w:pStyle w:val="TJ2"/>
+            <w:tabs>
+              <w:tab w:val="right" w:leader="dot" w:pos="9063"/>
+            </w:tabs>
+            <w:rPr>
+              <w:rFonts w:asciiTheme="minorHAnsi" w:eastAsiaTheme="minorEastAsia" w:hAnsiTheme="minorHAnsi"/>
+              <w:noProof/>
+              <w:sz w:val="22"/>
+            </w:rPr>
+          </w:pPr>
+          <w:hyperlink w:anchor="_Toc414921225" w:history="1">
+            <w:r>
+              <w:rPr>
+                <w:rStyle w:val="Hiperhivatkozs"/>
+                <w:rFonts w:cs="Times New Roman"/>
+                <w:noProof/>
+                <w:lang w:val="hu-HU"/>
+              </w:rPr>
+              <w:t>Ütközés játékossal</w:t>
+            </w:r>
+            <w:r>
+              <w:rPr>
+                <w:noProof/>
+                <w:webHidden/>
+              </w:rPr>
+              <w:tab/>
+            </w:r>
+            <w:r>
+              <w:rPr>
+                <w:noProof/>
+                <w:webHidden/>
+              </w:rPr>
+              <w:fldChar w:fldCharType="begin"/>
+            </w:r>
+            <w:r>
+              <w:rPr>
+                <w:noProof/>
+                <w:webHidden/>
+              </w:rPr>
+              <w:instrText xml:space="preserve"> PAGEREF _Toc414921225 \h </w:instrText>
+            </w:r>
+            <w:r>
+              <w:rPr>
+                <w:noProof/>
+                <w:webHidden/>
+              </w:rPr>
+            </w:r>
+            <w:r>
+              <w:rPr>
+                <w:noProof/>
+                <w:webHidden/>
+              </w:rPr>
+              <w:fldChar w:fldCharType="separate"/>
+            </w:r>
+            <w:r>
+              <w:rPr>
+                <w:noProof/>
+                <w:webHidden/>
+              </w:rPr>
+              <w:t>8</w:t>
+            </w:r>
+            <w:r>
+              <w:rPr>
+                <w:noProof/>
+                <w:webHidden/>
+              </w:rPr>
+              <w:fldChar w:fldCharType="end"/>
+            </w:r>
+          </w:hyperlink>
+        </w:p>
+        <w:p>
+          <w:pPr>
+            <w:pStyle w:val="TJ2"/>
+            <w:tabs>
+              <w:tab w:val="right" w:leader="dot" w:pos="9063"/>
+            </w:tabs>
+            <w:rPr>
+              <w:rFonts w:asciiTheme="minorHAnsi" w:eastAsiaTheme="minorEastAsia" w:hAnsiTheme="minorHAnsi"/>
+              <w:noProof/>
+              <w:sz w:val="22"/>
+            </w:rPr>
+          </w:pPr>
+          <w:hyperlink w:anchor="_Toc414921226" w:history="1">
+            <w:r>
+              <w:rPr>
+                <w:rStyle w:val="Hiperhivatkozs"/>
+                <w:rFonts w:cs="Times New Roman"/>
+                <w:noProof/>
+                <w:lang w:val="hu-HU"/>
+              </w:rPr>
+              <w:t>Pontszerzés és annak logikája</w:t>
+            </w:r>
+            <w:r>
+              <w:rPr>
+                <w:noProof/>
+                <w:webHidden/>
+              </w:rPr>
+              <w:tab/>
+            </w:r>
+            <w:r>
+              <w:rPr>
+                <w:noProof/>
+                <w:webHidden/>
+              </w:rPr>
+              <w:fldChar w:fldCharType="begin"/>
+            </w:r>
+            <w:r>
+              <w:rPr>
+                <w:noProof/>
+                <w:webHidden/>
+              </w:rPr>
+              <w:instrText xml:space="preserve"> PAGEREF _Toc414921226 \h </w:instrText>
+            </w:r>
+            <w:r>
+              <w:rPr>
+                <w:noProof/>
+                <w:webHidden/>
+              </w:rPr>
+            </w:r>
+            <w:r>
+              <w:rPr>
+                <w:noProof/>
+                <w:webHidden/>
+              </w:rPr>
+              <w:fldChar w:fldCharType="separate"/>
+            </w:r>
+            <w:r>
+              <w:rPr>
+                <w:noProof/>
+                <w:webHidden/>
+              </w:rPr>
+              <w:t>8</w:t>
+            </w:r>
+            <w:r>
+              <w:rPr>
+                <w:noProof/>
+                <w:webHidden/>
+              </w:rPr>
+              <w:fldChar w:fldCharType="end"/>
+            </w:r>
+          </w:hyperlink>
+        </w:p>
+        <w:p>
+          <w:pPr>
+            <w:jc w:val="left"/>
+          </w:pPr>
+          <w:r>
+            <w:rPr>
+              <w:b/>
+              <w:bCs/>
+              <w:lang w:val="hu-HU"/>
+            </w:rPr>
+            <w:fldChar w:fldCharType="end"/>
+          </w:r>
+        </w:p>
+      </w:sdtContent>
+    </w:sdt>
+    <w:p>
+      <w:pPr>
+        <w:rPr>
           <w:rFonts w:eastAsiaTheme="majorEastAsia" w:cs="Times New Roman"/>
           <w:b/>
           <w:bCs/>
-          <w:color w:val="365F91" w:themeColor="accent1" w:themeShade="BF"/>
-          <w:sz w:val="28"/>
+          <w:sz w:val="48"/>
           <w:szCs w:val="28"/>
           <w:lang w:val="hu-HU"/>
         </w:rPr>
@@ -18,15 +2411,6 @@
       <w:r>
         <w:rPr>
           <w:rFonts w:cs="Times New Roman"/>
-          <w:sz w:val="144"/>
-          <w:szCs w:val="144"/>
-          <w:lang w:val="hu-HU"/>
-        </w:rPr>
-        <w:t>Szakdolgozat</w:t>
-      </w:r>
-      <w:r>
-        <w:rPr>
-          <w:rFonts w:cs="Times New Roman"/>
           <w:lang w:val="hu-HU"/>
         </w:rPr>
         <w:br w:type="page"/>
@@ -40,6 +2424,7 @@
           <w:lang w:val="hu-HU"/>
         </w:rPr>
       </w:pPr>
+      <w:bookmarkStart w:id="0" w:name="_Toc414921195"/>
       <w:r>
         <w:rPr>
           <w:rFonts w:ascii="Times New Roman" w:hAnsi="Times New Roman" w:cs="Times New Roman"/>
@@ -48,6 +2433,7 @@
         <w:lastRenderedPageBreak/>
         <w:t>Bevezetés</w:t>
       </w:r>
+      <w:bookmarkEnd w:id="0"/>
     </w:p>
     <w:p>
       <w:pPr>
@@ -90,7 +2476,19 @@
         <w:rPr>
           <w:lang w:val="hu-HU"/>
         </w:rPr>
-        <w:t xml:space="preserve">A fejlődő tehnika újabb és újabb </w:t>
+        <w:t xml:space="preserve">A fejlődő </w:t>
+      </w:r>
+      <w:r>
+        <w:rPr>
+          <w:lang w:val="hu-HU"/>
+        </w:rPr>
+        <w:t>technika</w:t>
+      </w:r>
+      <w:r>
+        <w:rPr>
+          <w:lang w:val="hu-HU"/>
+        </w:rPr>
+        <w:t xml:space="preserve"> újabb és újabb </w:t>
       </w:r>
       <w:r>
         <w:rPr>
@@ -108,20 +2506,44 @@
         <w:rPr>
           <w:lang w:val="hu-HU"/>
         </w:rPr>
-        <w:t>átványosabb grafikai szofverek hétköznapi használatát. Ennek a legnagyobb piaca a Játékipar.</w:t>
-      </w:r>
-    </w:p>
-    <w:p>
-      <w:pPr>
-        <w:rPr>
-          <w:lang w:val="hu-HU"/>
-        </w:rPr>
-      </w:pPr>
-      <w:r>
-        <w:rPr>
-          <w:lang w:val="hu-HU"/>
-        </w:rPr>
-        <w:t>De a játékoknak nem kell feltétlenül lélegzetelállító grafikai bravúrokat mutatnia ahhoz, hogy sikeresek legyenek.</w:t>
+        <w:t xml:space="preserve">átványosabb grafikai </w:t>
+      </w:r>
+      <w:r>
+        <w:rPr>
+          <w:lang w:val="hu-HU"/>
+        </w:rPr>
+        <w:t>szoftverek</w:t>
+      </w:r>
+      <w:r>
+        <w:rPr>
+          <w:lang w:val="hu-HU"/>
+        </w:rPr>
+        <w:t xml:space="preserve"> hétköznapi használatát. Ennek a legnagyobb piaca a Játékipar.</w:t>
+      </w:r>
+    </w:p>
+    <w:p>
+      <w:pPr>
+        <w:rPr>
+          <w:lang w:val="hu-HU"/>
+        </w:rPr>
+      </w:pPr>
+      <w:r>
+        <w:rPr>
+          <w:lang w:val="hu-HU"/>
+        </w:rPr>
+        <w:t xml:space="preserve">De a játékoknak nem kell feltétlenül lélegzetelállító grafikai </w:t>
+      </w:r>
+      <w:r>
+        <w:rPr>
+          <w:lang w:val="hu-HU"/>
+        </w:rPr>
+        <w:t>elemeket</w:t>
+      </w:r>
+      <w:r>
+        <w:rPr>
+          <w:lang w:val="hu-HU"/>
+        </w:rPr>
+        <w:t xml:space="preserve"> mutatnia ahhoz, hogy sikeresek legyenek.</w:t>
       </w:r>
     </w:p>
     <w:p>
@@ -131,12 +2553,14 @@
           <w:lang w:val="hu-HU"/>
         </w:rPr>
       </w:pPr>
+      <w:bookmarkStart w:id="1" w:name="_Toc414921196"/>
       <w:r>
         <w:rPr>
           <w:lang w:val="hu-HU"/>
         </w:rPr>
         <w:t>Mitől jó a játék</w:t>
       </w:r>
+      <w:bookmarkEnd w:id="1"/>
     </w:p>
     <w:p>
       <w:pPr>
@@ -160,20 +2584,44 @@
         <w:rPr>
           <w:lang w:val="hu-HU"/>
         </w:rPr>
-        <w:t xml:space="preserve">s játkosokkal közreműködve. </w:t>
-      </w:r>
-    </w:p>
-    <w:p>
-      <w:pPr>
-        <w:rPr>
-          <w:lang w:val="hu-HU"/>
-        </w:rPr>
-      </w:pPr>
-      <w:r>
-        <w:rPr>
-          <w:lang w:val="hu-HU"/>
-        </w:rPr>
-        <w:t>Most eljutottunk mindenidők legsikeresebb játékaihoz. Ezek a játékok versenyszerűek, csapatok harcolnak csapatok ellen. A játék az ellenfél kicselezésével nyerhető meg. Az efféle játékoknak mesterévé válásához rengeteg gyakorlás szükéges. Név szerint a Quake 3, StarCraft 2 és a League of Legends képviselik legjobban ezt a kategóriát.</w:t>
+        <w:t>s ját</w:t>
+      </w:r>
+      <w:r>
+        <w:rPr>
+          <w:lang w:val="hu-HU"/>
+        </w:rPr>
+        <w:t>é</w:t>
+      </w:r>
+      <w:r>
+        <w:rPr>
+          <w:lang w:val="hu-HU"/>
+        </w:rPr>
+        <w:t xml:space="preserve">kosokkal közreműködve. </w:t>
+      </w:r>
+    </w:p>
+    <w:p>
+      <w:pPr>
+        <w:rPr>
+          <w:lang w:val="hu-HU"/>
+        </w:rPr>
+      </w:pPr>
+      <w:r>
+        <w:rPr>
+          <w:lang w:val="hu-HU"/>
+        </w:rPr>
+        <w:t xml:space="preserve">Most eljutottunk mindenidők legsikeresebb játékaihoz. Ezek a játékok versenyszerűek, csapatok harcolnak csapatok ellen. A játék az ellenfél kicselezésével nyerhető meg. Az efféle játékoknak mesterévé válásához rengeteg gyakorlás </w:t>
+      </w:r>
+      <w:r>
+        <w:rPr>
+          <w:lang w:val="hu-HU"/>
+        </w:rPr>
+        <w:t>szükséges</w:t>
+      </w:r>
+      <w:r>
+        <w:rPr>
+          <w:lang w:val="hu-HU"/>
+        </w:rPr>
+        <w:t>. Név szerint a Quake 3, StarCraft 2 és a League of Legends képviselik legjobban ezt a kategóriát.</w:t>
       </w:r>
     </w:p>
     <w:p>
@@ -183,12 +2631,14 @@
           <w:lang w:val="hu-HU"/>
         </w:rPr>
       </w:pPr>
+      <w:bookmarkStart w:id="2" w:name="_Toc414921197"/>
       <w:r>
         <w:rPr>
           <w:lang w:val="hu-HU"/>
         </w:rPr>
         <w:t>Elterjedt játéktípusok</w:t>
       </w:r>
+      <w:bookmarkEnd w:id="2"/>
     </w:p>
     <w:p>
       <w:pPr>
@@ -206,7 +2656,127 @@
         <w:rPr>
           <w:lang w:val="hu-HU"/>
         </w:rPr>
-        <w:t>több fajtája ismert. Ezekből néhányat röviden ismertetek.</w:t>
+        <w:t>néhány</w:t>
+      </w:r>
+      <w:r>
+        <w:rPr>
+          <w:lang w:val="hu-HU"/>
+        </w:rPr>
+        <w:t xml:space="preserve"> fő</w:t>
+      </w:r>
+      <w:r>
+        <w:rPr>
+          <w:lang w:val="hu-HU"/>
+        </w:rPr>
+        <w:t xml:space="preserve"> fajtája ismert</w:t>
+      </w:r>
+      <w:r>
+        <w:rPr>
+          <w:lang w:val="hu-HU"/>
+        </w:rPr>
+        <w:t xml:space="preserve">, mindegyiknek rengeteg alváltozata, </w:t>
+      </w:r>
+      <w:r>
+        <w:rPr>
+          <w:lang w:val="hu-HU"/>
+        </w:rPr>
+        <w:t>újraértelmezése</w:t>
+      </w:r>
+      <w:r>
+        <w:rPr>
+          <w:lang w:val="hu-HU"/>
+        </w:rPr>
+        <w:t xml:space="preserve"> létezik</w:t>
+      </w:r>
+      <w:r>
+        <w:rPr>
+          <w:lang w:val="hu-HU"/>
+        </w:rPr>
+        <w:t xml:space="preserve">. </w:t>
+      </w:r>
+      <w:r>
+        <w:rPr>
+          <w:lang w:val="hu-HU"/>
+        </w:rPr>
+        <w:t xml:space="preserve">A legjelentősebb tulajdonsága az efféle játékoknak, hogy a játék célja jól ismert és egy ponton a nyertes egyértelműen </w:t>
+      </w:r>
+      <w:r>
+        <w:rPr>
+          <w:lang w:val="hu-HU"/>
+        </w:rPr>
+        <w:t>kihirdethető</w:t>
+      </w:r>
+      <w:r>
+        <w:rPr>
+          <w:lang w:val="hu-HU"/>
+        </w:rPr>
+        <w:t xml:space="preserve">. Másik </w:t>
+      </w:r>
+      <w:r>
+        <w:rPr>
+          <w:lang w:val="hu-HU"/>
+        </w:rPr>
+        <w:t xml:space="preserve">közös </w:t>
+      </w:r>
+      <w:r>
+        <w:rPr>
+          <w:lang w:val="hu-HU"/>
+        </w:rPr>
+        <w:t>tényező</w:t>
+      </w:r>
+      <w:r>
+        <w:rPr>
+          <w:lang w:val="hu-HU"/>
+        </w:rPr>
+        <w:t xml:space="preserve"> a csapatokra bontottság. A csapat egységes célért küzd, ennek nevében minden csapattagnak meg</w:t>
+      </w:r>
+      <w:r>
+        <w:rPr>
+          <w:lang w:val="hu-HU"/>
+        </w:rPr>
+        <w:t>v</w:t>
+      </w:r>
+      <w:r>
+        <w:rPr>
+          <w:lang w:val="hu-HU"/>
+        </w:rPr>
+        <w:t>an az egyedi szerepe. A</w:t>
+      </w:r>
+      <w:r>
+        <w:rPr>
+          <w:lang w:val="hu-HU"/>
+        </w:rPr>
+        <w:t xml:space="preserve"> </w:t>
+      </w:r>
+      <w:r>
+        <w:rPr>
+          <w:lang w:val="hu-HU"/>
+        </w:rPr>
+        <w:t xml:space="preserve">játéktól függően a </w:t>
+      </w:r>
+      <w:r>
+        <w:rPr>
+          <w:lang w:val="hu-HU"/>
+        </w:rPr>
+        <w:t>csaptok</w:t>
+      </w:r>
+      <w:r>
+        <w:rPr>
+          <w:lang w:val="hu-HU"/>
+        </w:rPr>
+        <w:t xml:space="preserve"> méretében jelentős különbségek lehetnek. A továbbiakban a leglényegesebb </w:t>
+      </w:r>
+      <w:r>
+        <w:rPr>
+          <w:lang w:val="hu-HU"/>
+        </w:rPr>
+        <w:t>játéktípusokat</w:t>
+      </w:r>
+      <w:r>
+        <w:rPr>
+          <w:lang w:val="hu-HU"/>
+        </w:rPr>
+        <w:t xml:space="preserve"> ismertetem</w:t>
       </w:r>
     </w:p>
     <w:p>
@@ -216,11 +2786,12 @@
           <w:lang w:val="hu-HU"/>
         </w:rPr>
       </w:pPr>
-      <w:r>
-        <w:rPr>
-          <w:lang w:val="hu-HU"/>
-        </w:rPr>
-        <w:t>Többjátésos</w:t>
+      <w:bookmarkStart w:id="3" w:name="_Toc414921198"/>
+      <w:r>
+        <w:rPr>
+          <w:lang w:val="hu-HU"/>
+        </w:rPr>
+        <w:t>Többjátékos</w:t>
       </w:r>
       <w:r>
         <w:rPr>
@@ -282,18 +2853,31 @@
         </w:rPr>
         <w:t>na (MOBA)</w:t>
       </w:r>
-    </w:p>
-    <w:p>
-      <w:pPr>
-        <w:rPr>
-          <w:lang w:val="hu-HU"/>
-        </w:rPr>
-      </w:pPr>
-      <w:r>
-        <w:rPr>
-          <w:lang w:val="hu-HU"/>
-        </w:rPr>
-        <w:t>A játékosok csapatokat alkotnak és egy kijelölt területen az „arénában” kűzdenek meg. A játék célja lehet egyes pontok elfoglalása, vagy az összes ellenfél megsemmisítése</w:t>
+      <w:bookmarkEnd w:id="3"/>
+    </w:p>
+    <w:p>
+      <w:pPr>
+        <w:rPr>
+          <w:lang w:val="hu-HU"/>
+        </w:rPr>
+      </w:pPr>
+      <w:r>
+        <w:rPr>
+          <w:lang w:val="hu-HU"/>
+        </w:rPr>
+        <w:t xml:space="preserve">A játékosok csapatokat alkotnak és egy kijelölt területen az „arénában” </w:t>
+      </w:r>
+      <w:r>
+        <w:rPr>
+          <w:lang w:val="hu-HU"/>
+        </w:rPr>
+        <w:t>küzdenek</w:t>
+      </w:r>
+      <w:r>
+        <w:rPr>
+          <w:lang w:val="hu-HU"/>
+        </w:rPr>
+        <w:t xml:space="preserve"> meg. A játék célja lehet egyes pontok elfoglalása, vagy az összes ellenfél megsemmisítése</w:t>
       </w:r>
       <w:r>
         <w:rPr>
@@ -309,36 +2893,27 @@
           <w:lang w:val="hu-HU"/>
         </w:rPr>
       </w:pPr>
-      <w:r>
-        <w:rPr>
-          <w:lang w:val="hu-HU"/>
-        </w:rPr>
+      <w:bookmarkStart w:id="4" w:name="_Toc414921199"/>
+      <w:r>
+        <w:rPr>
+          <w:lang w:val="hu-HU"/>
+        </w:rPr>
+        <w:lastRenderedPageBreak/>
         <w:t>Háborújáték</w:t>
       </w:r>
-    </w:p>
-    <w:p>
-      <w:pPr>
-        <w:rPr>
-          <w:lang w:val="hu-HU"/>
-        </w:rPr>
-      </w:pPr>
-      <w:r>
-        <w:rPr>
-          <w:lang w:val="hu-HU"/>
-        </w:rPr>
-        <w:t xml:space="preserve">Itt a csapatok helyett seregekről beszélhetünk, melyek nyílt </w:t>
-      </w:r>
-      <w:r>
-        <w:rPr>
-          <w:lang w:val="hu-HU"/>
-        </w:rPr>
-        <w:t>területen mérkőznek m</w:t>
-      </w:r>
-      <w:r>
-        <w:rPr>
-          <w:lang w:val="hu-HU"/>
-        </w:rPr>
-        <w:t>eg. A játék során a seregek célja, az ellenséges bázis elfoglalása. Ebben a játékmódban szerepe van a stratégiának, de a csapat toborzás sokkal fontosabb.</w:t>
+      <w:bookmarkEnd w:id="4"/>
+    </w:p>
+    <w:p>
+      <w:pPr>
+        <w:rPr>
+          <w:lang w:val="hu-HU"/>
+        </w:rPr>
+      </w:pPr>
+      <w:r>
+        <w:rPr>
+          <w:lang w:val="hu-HU"/>
+        </w:rPr>
+        <w:t>Itt a csapatok helyett seregekről beszélhetünk, melyek nyílt területen mérkőznek meg. A játék során a seregek célja, az ellenséges bázis elfoglalása. Ebben a játékmódban szerepe van a stratégiának, de a csapat toborzás sokkal fontosabb.</w:t>
       </w:r>
     </w:p>
     <w:p>
@@ -348,12 +2923,14 @@
           <w:lang w:val="hu-HU"/>
         </w:rPr>
       </w:pPr>
+      <w:bookmarkStart w:id="5" w:name="_Toc414921200"/>
       <w:r>
         <w:rPr>
           <w:lang w:val="hu-HU"/>
         </w:rPr>
         <w:t>Vidd haza a zászlót (CTF)</w:t>
       </w:r>
+      <w:bookmarkEnd w:id="5"/>
     </w:p>
     <w:p>
       <w:pPr>
@@ -371,7 +2948,187 @@
         <w:rPr>
           <w:lang w:val="hu-HU"/>
         </w:rPr>
-        <w:t xml:space="preserve">ellenfél zászlóját próbája megszerezni. A játékosok szabadon mozognak a pályán, viszont az ellenfél akadályozhatják egymást. Az ellenfél zászlój elrabolható. Ekkor viszont a zászló hordozója sérülékeny, a zászló könnyen visszaszerezhető. A rabási kíséletért pont jár. Ha az elrabolt zászlót saját bázisáig juttatja egy játékos. Azzal a csapat szintén pontot szerez. </w:t>
+        <w:t>ellenfél zászlóját próbája megszerezni. A játékosok szabadon mozognak a pályán</w:t>
+      </w:r>
+      <w:r>
+        <w:rPr>
+          <w:lang w:val="hu-HU"/>
+        </w:rPr>
+        <w:t xml:space="preserve">, </w:t>
+      </w:r>
+      <w:r>
+        <w:rPr>
+          <w:lang w:val="hu-HU"/>
+        </w:rPr>
+        <w:t>de</w:t>
+      </w:r>
+      <w:r>
+        <w:rPr>
+          <w:lang w:val="hu-HU"/>
+        </w:rPr>
+        <w:t xml:space="preserve"> ellenfelek</w:t>
+      </w:r>
+      <w:r>
+        <w:rPr>
+          <w:lang w:val="hu-HU"/>
+        </w:rPr>
+        <w:t xml:space="preserve"> akad</w:t>
+      </w:r>
+      <w:r>
+        <w:rPr>
+          <w:lang w:val="hu-HU"/>
+        </w:rPr>
+        <w:t>ályozhatják egymást. Az ellenséges</w:t>
+      </w:r>
+      <w:r>
+        <w:rPr>
+          <w:lang w:val="hu-HU"/>
+        </w:rPr>
+        <w:t xml:space="preserve"> zászló </w:t>
+      </w:r>
+      <w:r>
+        <w:rPr>
+          <w:lang w:val="hu-HU"/>
+        </w:rPr>
+        <w:t xml:space="preserve">könnyen </w:t>
+      </w:r>
+      <w:r>
+        <w:rPr>
+          <w:lang w:val="hu-HU"/>
+        </w:rPr>
+        <w:t>elrabolható</w:t>
+      </w:r>
+      <w:r>
+        <w:rPr>
+          <w:lang w:val="hu-HU"/>
+        </w:rPr>
+        <w:t xml:space="preserve">, a zászlót </w:t>
+      </w:r>
+      <w:r>
+        <w:rPr>
+          <w:lang w:val="hu-HU"/>
+        </w:rPr>
+        <w:t>csak</w:t>
+      </w:r>
+      <w:r>
+        <w:rPr>
+          <w:lang w:val="hu-HU"/>
+        </w:rPr>
+        <w:t xml:space="preserve"> me</w:t>
+      </w:r>
+      <w:r>
+        <w:rPr>
+          <w:lang w:val="hu-HU"/>
+        </w:rPr>
+        <w:t>g</w:t>
+      </w:r>
+      <w:r>
+        <w:rPr>
+          <w:lang w:val="hu-HU"/>
+        </w:rPr>
+        <w:t xml:space="preserve"> kell érinteni.</w:t>
+      </w:r>
+      <w:r>
+        <w:rPr>
+          <w:lang w:val="hu-HU"/>
+        </w:rPr>
+        <w:t xml:space="preserve"> </w:t>
+      </w:r>
+      <w:r>
+        <w:rPr>
+          <w:lang w:val="hu-HU"/>
+        </w:rPr>
+        <w:t xml:space="preserve">Amint </w:t>
+      </w:r>
+      <w:r>
+        <w:rPr>
+          <w:lang w:val="hu-HU"/>
+        </w:rPr>
+        <w:t xml:space="preserve">ez megtörtént </w:t>
+      </w:r>
+      <w:r>
+        <w:rPr>
+          <w:lang w:val="hu-HU"/>
+        </w:rPr>
+        <w:t>a zászló hordozója sérüléken</w:t>
+      </w:r>
+      <w:r>
+        <w:rPr>
+          <w:lang w:val="hu-HU"/>
+        </w:rPr>
+        <w:t>n</w:t>
+      </w:r>
+      <w:r>
+        <w:rPr>
+          <w:lang w:val="hu-HU"/>
+        </w:rPr>
+        <w:t>y</w:t>
+      </w:r>
+      <w:r>
+        <w:rPr>
+          <w:lang w:val="hu-HU"/>
+        </w:rPr>
+        <w:t>é válik</w:t>
+      </w:r>
+      <w:r>
+        <w:rPr>
+          <w:lang w:val="hu-HU"/>
+        </w:rPr>
+        <w:t xml:space="preserve">, a zászló könnyen visszaszerezhető. A </w:t>
+      </w:r>
+      <w:r>
+        <w:rPr>
+          <w:lang w:val="hu-HU"/>
+        </w:rPr>
+        <w:t xml:space="preserve">rablási kísérlet </w:t>
+      </w:r>
+      <w:r>
+        <w:rPr>
+          <w:lang w:val="hu-HU"/>
+        </w:rPr>
+        <w:t xml:space="preserve">megállításáért </w:t>
+      </w:r>
+      <w:r>
+        <w:rPr>
+          <w:lang w:val="hu-HU"/>
+        </w:rPr>
+        <w:t>pont jár.</w:t>
+      </w:r>
+      <w:r>
+        <w:rPr>
+          <w:lang w:val="hu-HU"/>
+        </w:rPr>
+        <w:t xml:space="preserve"> De h</w:t>
+      </w:r>
+      <w:r>
+        <w:rPr>
+          <w:lang w:val="hu-HU"/>
+        </w:rPr>
+        <w:t xml:space="preserve">a </w:t>
+      </w:r>
+      <w:r>
+        <w:rPr>
+          <w:lang w:val="hu-HU"/>
+        </w:rPr>
+        <w:t xml:space="preserve">ez nem sikerül és </w:t>
+      </w:r>
+      <w:r>
+        <w:rPr>
+          <w:lang w:val="hu-HU"/>
+        </w:rPr>
+        <w:t xml:space="preserve">az elrabolt zászlót saját bázisáig juttatja egy játékos. Azzal </w:t>
+      </w:r>
+      <w:r>
+        <w:rPr>
+          <w:lang w:val="hu-HU"/>
+        </w:rPr>
+        <w:t>a csapat</w:t>
+      </w:r>
+      <w:r>
+        <w:rPr>
+          <w:lang w:val="hu-HU"/>
+        </w:rPr>
+        <w:t xml:space="preserve"> pontot szerez. </w:t>
       </w:r>
     </w:p>
     <w:p>
@@ -382,62 +3139,368 @@
           <w:lang w:val="hu-HU"/>
         </w:rPr>
       </w:pPr>
-      <w:r>
-        <w:rPr>
-          <w:rFonts w:ascii="Times New Roman" w:hAnsi="Times New Roman" w:cs="Times New Roman"/>
+      <w:bookmarkStart w:id="6" w:name="_Toc414921201"/>
+      <w:r>
+        <w:rPr>
+          <w:rFonts w:ascii="Times New Roman" w:hAnsi="Times New Roman" w:cs="Times New Roman"/>
+          <w:lang w:val="hu-HU"/>
+        </w:rPr>
+        <w:t>Játék bemutatása</w:t>
+      </w:r>
+      <w:bookmarkEnd w:id="6"/>
+    </w:p>
+    <w:p>
+      <w:pPr>
+        <w:rPr>
+          <w:lang w:val="hu-HU"/>
+        </w:rPr>
+      </w:pPr>
+      <w:r>
+        <w:rPr>
+          <w:lang w:val="hu-HU"/>
+        </w:rPr>
+        <w:t xml:space="preserve">A bemutatottak közül a </w:t>
+      </w:r>
+      <w:r>
+        <w:rPr>
+          <w:lang w:val="hu-HU"/>
+        </w:rPr>
+        <w:t>zászlós</w:t>
+      </w:r>
+      <w:r>
+        <w:rPr>
+          <w:lang w:val="hu-HU"/>
+        </w:rPr>
+        <w:t xml:space="preserve"> játék</w:t>
+      </w:r>
+      <w:r>
+        <w:rPr>
+          <w:lang w:val="hu-HU"/>
+        </w:rPr>
+        <w:t>mód</w:t>
+      </w:r>
+      <w:r>
+        <w:rPr>
+          <w:lang w:val="hu-HU"/>
+        </w:rPr>
+        <w:t xml:space="preserve"> nyerte el tetszésem. A változatos és gyors játékmenet, melltett a </w:t>
+      </w:r>
+      <w:r>
+        <w:rPr>
+          <w:lang w:val="hu-HU"/>
+        </w:rPr>
+        <w:t xml:space="preserve">csapatok együttműködésének is szerepe van a játék menetében. Sőt az ellenfél </w:t>
+      </w:r>
+      <w:r>
+        <w:rPr>
+          <w:lang w:val="hu-HU"/>
+        </w:rPr>
+        <w:t>kicselezése</w:t>
+      </w:r>
+      <w:r>
+        <w:rPr>
+          <w:lang w:val="hu-HU"/>
+        </w:rPr>
+        <w:t xml:space="preserve"> a </w:t>
+      </w:r>
+      <w:r>
+        <w:rPr>
+          <w:lang w:val="hu-HU"/>
+        </w:rPr>
+        <w:t>legfőbb</w:t>
+      </w:r>
+      <w:r>
+        <w:rPr>
+          <w:lang w:val="hu-HU"/>
+        </w:rPr>
+        <w:t xml:space="preserve"> cél.</w:t>
+      </w:r>
+      <w:r>
+        <w:rPr>
+          <w:lang w:val="hu-HU"/>
+        </w:rPr>
+        <w:t xml:space="preserve"> A játék viszonylag könnyen megtanulható, nincs</w:t>
+      </w:r>
+      <w:r>
+        <w:rPr>
+          <w:lang w:val="hu-HU"/>
+        </w:rPr>
+        <w:t xml:space="preserve"> szükség bonyolult szabályokra. Így a játék alkalmas baráti játszmák </w:t>
+      </w:r>
+      <w:r>
+        <w:rPr>
+          <w:lang w:val="hu-HU"/>
+        </w:rPr>
+        <w:t>lebonyolítására</w:t>
+      </w:r>
+      <w:r>
+        <w:rPr>
+          <w:lang w:val="hu-HU"/>
+        </w:rPr>
+        <w:t xml:space="preserve">, jelentős ráfordított tanulási </w:t>
+      </w:r>
+      <w:r>
+        <w:rPr>
+          <w:lang w:val="hu-HU"/>
+        </w:rPr>
+        <w:t>periódus</w:t>
+      </w:r>
+      <w:r>
+        <w:rPr>
+          <w:lang w:val="hu-HU"/>
+        </w:rPr>
+        <w:t xml:space="preserve"> nélkül is, viszont van lehetőség a fejlődésre. A kezdő és a gyakorlott játékos között érezhető különbségek lesznek. A csapatok együttműködése </w:t>
+      </w:r>
+      <w:r>
+        <w:rPr>
+          <w:lang w:val="hu-HU"/>
+        </w:rPr>
+        <w:t>még ennél is fontosabb, és még több teret ad a versenyszerűségnek.</w:t>
+      </w:r>
+    </w:p>
+    <w:p>
+      <w:pPr>
+        <w:pStyle w:val="Cmsor3"/>
+        <w:rPr>
+          <w:lang w:val="hu-HU"/>
+        </w:rPr>
+      </w:pPr>
+      <w:bookmarkStart w:id="7" w:name="_Toc414921202"/>
+      <w:r>
+        <w:rPr>
+          <w:lang w:val="hu-HU"/>
+        </w:rPr>
+        <w:t>A saját elképzelés</w:t>
+      </w:r>
+      <w:bookmarkEnd w:id="7"/>
+    </w:p>
+    <w:p>
+      <w:pPr>
+        <w:rPr>
+          <w:lang w:val="hu-HU"/>
+        </w:rPr>
+      </w:pPr>
+      <w:r>
+        <w:rPr>
+          <w:lang w:val="hu-HU"/>
+        </w:rPr>
+        <w:t>A játék megvalósításánál nem a látványra fókuszálok, inkább a játsz</w:t>
+      </w:r>
+      <w:r>
+        <w:rPr>
+          <w:lang w:val="hu-HU"/>
+        </w:rPr>
+        <w:t>h</w:t>
+      </w:r>
+      <w:r>
+        <w:rPr>
+          <w:lang w:val="hu-HU"/>
+        </w:rPr>
+        <w:t xml:space="preserve">atóságra és a versenyszerűségre. </w:t>
+      </w:r>
+      <w:r>
+        <w:rPr>
+          <w:lang w:val="hu-HU"/>
+        </w:rPr>
+        <w:t>Az egyszerű formák nem terelik el a játékos figyelmét. A minimalista összeállítás segít a gyors döntéshozásban</w:t>
+      </w:r>
+      <w:r>
+        <w:rPr>
+          <w:lang w:val="hu-HU"/>
+        </w:rPr>
+        <w:t>.</w:t>
+      </w:r>
+      <w:r>
+        <w:rPr>
+          <w:lang w:val="hu-HU"/>
+        </w:rPr>
+        <w:t xml:space="preserve"> M</w:t>
+      </w:r>
+      <w:r>
+        <w:rPr>
+          <w:lang w:val="hu-HU"/>
+        </w:rPr>
+        <w:t xml:space="preserve">inden </w:t>
+      </w:r>
+      <w:r>
+        <w:rPr>
+          <w:lang w:val="hu-HU"/>
+        </w:rPr>
+        <w:t>játékos</w:t>
+      </w:r>
+      <w:r>
+        <w:rPr>
+          <w:lang w:val="hu-HU"/>
+        </w:rPr>
+        <w:t xml:space="preserve"> saját csapat</w:t>
+      </w:r>
+      <w:r>
+        <w:rPr>
+          <w:lang w:val="hu-HU"/>
+        </w:rPr>
+        <w:t>a</w:t>
+      </w:r>
+      <w:r>
+        <w:rPr>
+          <w:lang w:val="hu-HU"/>
+        </w:rPr>
+        <w:t xml:space="preserve"> színét viseli.</w:t>
+      </w:r>
+      <w:r>
+        <w:rPr>
+          <w:lang w:val="hu-HU"/>
+        </w:rPr>
+        <w:t xml:space="preserve"> A csapatok bázisát és zászlóját szintén a csapatszín jelöli. A cs</w:t>
+      </w:r>
+      <w:r>
+        <w:rPr>
+          <w:lang w:val="hu-HU"/>
+        </w:rPr>
+        <w:t>a</w:t>
+      </w:r>
+      <w:r>
+        <w:rPr>
+          <w:lang w:val="hu-HU"/>
+        </w:rPr>
+        <w:t xml:space="preserve">patszínek jellemzően </w:t>
+      </w:r>
+      <w:r>
+        <w:rPr>
+          <w:lang w:val="hu-HU"/>
+        </w:rPr>
+        <w:t>kiegészítő</w:t>
+      </w:r>
+      <w:r>
+        <w:rPr>
+          <w:lang w:val="hu-HU"/>
+        </w:rPr>
+        <w:t xml:space="preserve"> színpárok, tehát jól elkülönülnek. A játéktér lehetőleg szimmetrikus, így egyik csapat sem jut semmiféle előnyhöz.</w:t>
+      </w:r>
+    </w:p>
+    <w:p>
+      <w:pPr>
+        <w:pStyle w:val="Cmsor2"/>
+        <w:rPr>
+          <w:rFonts w:ascii="Times New Roman" w:hAnsi="Times New Roman" w:cs="Times New Roman"/>
+          <w:lang w:val="hu-HU"/>
+        </w:rPr>
+      </w:pPr>
+      <w:bookmarkStart w:id="8" w:name="_Toc414921203"/>
+      <w:r>
+        <w:rPr>
+          <w:rFonts w:ascii="Times New Roman" w:hAnsi="Times New Roman" w:cs="Times New Roman"/>
+          <w:lang w:val="hu-HU"/>
+        </w:rPr>
+        <w:t>T</w:t>
+      </w:r>
+      <w:r>
+        <w:rPr>
+          <w:rFonts w:ascii="Times New Roman" w:hAnsi="Times New Roman" w:cs="Times New Roman"/>
+          <w:lang w:val="hu-HU"/>
+        </w:rPr>
+        <w:t>öbb játékos</w:t>
+      </w:r>
+      <w:r>
+        <w:rPr>
+          <w:rFonts w:ascii="Times New Roman" w:hAnsi="Times New Roman" w:cs="Times New Roman"/>
+          <w:lang w:val="hu-HU"/>
+        </w:rPr>
+        <w:t>, nem csak</w:t>
+      </w:r>
+      <w:r>
+        <w:rPr>
+          <w:rFonts w:ascii="Times New Roman" w:hAnsi="Times New Roman" w:cs="Times New Roman"/>
+          <w:lang w:val="hu-HU"/>
+        </w:rPr>
+        <w:t xml:space="preserve"> a pályán</w:t>
+      </w:r>
+      <w:bookmarkEnd w:id="8"/>
+    </w:p>
+    <w:p>
+      <w:pPr>
+        <w:rPr>
+          <w:lang w:val="hu-HU"/>
+        </w:rPr>
+      </w:pPr>
+      <w:r>
+        <w:rPr>
+          <w:lang w:val="hu-HU"/>
+        </w:rPr>
+        <w:t>A felvázolt játékot egyidőben több játékos játsza, a játéktípus magában</w:t>
+      </w:r>
+      <w:r>
+        <w:rPr>
+          <w:lang w:val="hu-HU"/>
+        </w:rPr>
+        <w:t>,</w:t>
+      </w:r>
+      <w:r>
+        <w:rPr>
+          <w:lang w:val="hu-HU"/>
+        </w:rPr>
+        <w:t xml:space="preserve"> legalább 4 játékost feltételez. </w:t>
+      </w:r>
+      <w:r>
+        <w:rPr>
+          <w:lang w:val="hu-HU"/>
+        </w:rPr>
+        <w:t xml:space="preserve">A játékosok helyi hálózaton vagy az interneten keresztül kapcsolódnak egy központi kiszolgálóhoz. </w:t>
+      </w:r>
+      <w:r>
+        <w:rPr>
+          <w:lang w:val="hu-HU"/>
+        </w:rPr>
+        <w:t xml:space="preserve">A játék megvalósítása mellett egyéb funkciókra is szükség lesz. A </w:t>
+      </w:r>
+      <w:r>
+        <w:rPr>
           <w:lang w:val="hu-HU"/>
         </w:rPr>
         <w:lastRenderedPageBreak/>
-        <w:t>Játék bemutatása</w:t>
-      </w:r>
-    </w:p>
-    <w:p>
-      <w:pPr>
-        <w:rPr>
-          <w:lang w:val="hu-HU"/>
-        </w:rPr>
-      </w:pPr>
-      <w:r>
-        <w:rPr>
-          <w:lang w:val="hu-HU"/>
-        </w:rPr>
-        <w:t xml:space="preserve">A bemutatottak közül a zászós játék nyerte el tetszésem. A változatos és gyors játékmenet, melltett a </w:t>
-      </w:r>
-      <w:r>
-        <w:rPr>
-          <w:lang w:val="hu-HU"/>
-        </w:rPr>
-        <w:t>csapatok együttműködésének is szerepe van a játék menetében. Sőt az ellenfél kicselezáse a legfőbbb cél.</w:t>
-      </w:r>
-    </w:p>
-    <w:p>
-      <w:pPr>
-        <w:pStyle w:val="Cmsor3"/>
-        <w:rPr>
-          <w:lang w:val="hu-HU"/>
-        </w:rPr>
-      </w:pPr>
-      <w:r>
-        <w:rPr>
-          <w:lang w:val="hu-HU"/>
-        </w:rPr>
-        <w:t>A saját elképzelés</w:t>
-      </w:r>
-    </w:p>
-    <w:p>
-      <w:pPr>
-        <w:rPr>
-          <w:lang w:val="hu-HU"/>
-        </w:rPr>
-      </w:pPr>
-      <w:r>
-        <w:rPr>
-          <w:lang w:val="hu-HU"/>
-        </w:rPr>
-        <w:t xml:space="preserve">A játék megvalósításánál nem a látványra fókuszálok, inkább a játszatóságra és a versenyszerűségre. </w:t>
-      </w:r>
-      <w:bookmarkStart w:id="0" w:name="_GoBack"/>
-      <w:bookmarkEnd w:id="0"/>
+        <w:t xml:space="preserve">játék </w:t>
+      </w:r>
+      <w:r>
+        <w:rPr>
+          <w:lang w:val="hu-HU"/>
+        </w:rPr>
+        <w:t xml:space="preserve">megszervezésére és a játékot megelőző egyeztezésére </w:t>
+      </w:r>
+      <w:r>
+        <w:rPr>
+          <w:lang w:val="hu-HU"/>
+        </w:rPr>
+        <w:t>is alkalmasnak kell lennie a felületnek. Kézenfe</w:t>
+      </w:r>
+      <w:r>
+        <w:rPr>
+          <w:lang w:val="hu-HU"/>
+        </w:rPr>
+        <w:t xml:space="preserve">kvő megoldás a kommunikácóra rövid üzenetek cseréje. </w:t>
+      </w:r>
+      <w:r>
+        <w:rPr>
+          <w:lang w:val="hu-HU"/>
+        </w:rPr>
+        <w:t>A játék tehát nem csak magában létezik, egyéb szolgáltatások veszik körül, így egy chat</w:t>
+      </w:r>
+    </w:p>
+    <w:p>
+      <w:pPr>
+        <w:pStyle w:val="Cmsor1"/>
+        <w:rPr>
+          <w:rFonts w:ascii="Times New Roman" w:hAnsi="Times New Roman" w:cs="Times New Roman"/>
+          <w:lang w:val="hu-HU"/>
+        </w:rPr>
+      </w:pPr>
+      <w:bookmarkStart w:id="9" w:name="_Toc414921204"/>
+      <w:r>
+        <w:rPr>
+          <w:rFonts w:ascii="Times New Roman" w:hAnsi="Times New Roman" w:cs="Times New Roman"/>
+          <w:lang w:val="hu-HU"/>
+        </w:rPr>
+        <w:t>Tervezés</w:t>
+      </w:r>
+      <w:bookmarkEnd w:id="9"/>
     </w:p>
     <w:p>
       <w:pPr>
@@ -447,21 +3510,265 @@
           <w:lang w:val="hu-HU"/>
         </w:rPr>
       </w:pPr>
+      <w:bookmarkStart w:id="10" w:name="_Toc414921205"/>
+      <w:r>
+        <w:rPr>
+          <w:rFonts w:ascii="Times New Roman" w:hAnsi="Times New Roman" w:cs="Times New Roman"/>
+          <w:lang w:val="hu-HU"/>
+        </w:rPr>
+        <w:t>Elvárások a játékkal szemben</w:t>
+      </w:r>
+      <w:bookmarkEnd w:id="10"/>
+    </w:p>
+    <w:p>
+      <w:pPr>
+        <w:rPr>
+          <w:lang w:val="hu-HU"/>
+        </w:rPr>
+      </w:pPr>
+      <w:r>
+        <w:rPr>
+          <w:lang w:val="hu-HU"/>
+        </w:rPr>
+        <w:t>A célom, hogy a játékot minél több felhasználó kipróbálhassa, élvezhesse, a már általa megszokott kö</w:t>
+      </w:r>
+      <w:r>
+        <w:rPr>
+          <w:lang w:val="hu-HU"/>
+        </w:rPr>
+        <w:t>rnyezetb</w:t>
+      </w:r>
+      <w:r>
+        <w:rPr>
+          <w:lang w:val="hu-HU"/>
+        </w:rPr>
+        <w:t>en. Elsősorban asztali számítógéperkre készül, de a felsőkategóriás hordozható eszközökön is elvárható a megfelelő működés. Elsődleges a felhasználó kényelme. Telepítés nem</w:t>
+      </w:r>
+      <w:r>
+        <w:rPr>
+          <w:lang w:val="hu-HU"/>
+        </w:rPr>
+        <w:t xml:space="preserve"> szükséges.</w:t>
+      </w:r>
+      <w:r>
+        <w:rPr>
+          <w:lang w:val="hu-HU"/>
+        </w:rPr>
+        <w:t xml:space="preserve"> </w:t>
+      </w:r>
+      <w:r>
+        <w:rPr>
+          <w:lang w:val="hu-HU"/>
+        </w:rPr>
+        <w:t>E</w:t>
+      </w:r>
+      <w:r>
+        <w:rPr>
+          <w:lang w:val="hu-HU"/>
+        </w:rPr>
+        <w:t xml:space="preserve">gy modern böngésző </w:t>
+      </w:r>
+      <w:r>
+        <w:rPr>
+          <w:lang w:val="hu-HU"/>
+        </w:rPr>
+        <w:t>képes a szükséges rajzolási és hálózati teljesytmény kezelésére. A böngészős megvalósítás nagy előnye, hogy a szabványos megoldásoknak köszönhetően különböző eszközökön, különböző operációs renszereken is ugyanarra a végeredményre számíthatunk.</w:t>
+      </w:r>
+      <w:r>
+        <w:rPr>
+          <w:lang w:val="hu-HU"/>
+        </w:rPr>
+        <w:t xml:space="preserve"> </w:t>
+      </w:r>
+    </w:p>
+    <w:p>
+      <w:pPr>
+        <w:rPr>
+          <w:lang w:val="hu-HU"/>
+        </w:rPr>
+      </w:pPr>
+      <w:r>
+        <w:rPr>
+          <w:lang w:val="hu-HU"/>
+        </w:rPr>
+        <w:t>Másfelől megközelítve más elvárásokkal találkozunk. Egy tehnikai szmpontból fontosnak tekinthetjük a játék rajzolási teljesítményét vagy hálózatiátvitel késési tényezőjét. Egy közvetlenül az operációs rendszerre írt program nagyobb teljesítményt biztosít, így például csökken a minimális hardverkö</w:t>
+      </w:r>
+      <w:r>
+        <w:rPr>
+          <w:lang w:val="hu-HU"/>
+        </w:rPr>
+        <w:t>vetelmény. Ezért viszont kényelmi pontokat veszítünk, hiszen az ilyen programot telepíteni kell a böngészős változattal szemben, ahol csak egy weboldalt kell felkeresnünk. A modern böngészők és az elérhető áru számítógépek viágában a legtöbb felhasználónak nem lesz gondja a teljesítménnyel.</w:t>
+      </w:r>
+    </w:p>
+    <w:p>
+      <w:pPr>
+        <w:pStyle w:val="Cmsor2"/>
+        <w:rPr>
+          <w:rFonts w:ascii="Times New Roman" w:hAnsi="Times New Roman" w:cs="Times New Roman"/>
+          <w:lang w:val="hu-HU"/>
+        </w:rPr>
+      </w:pPr>
+      <w:bookmarkStart w:id="11" w:name="_Toc414921206"/>
+      <w:r>
+        <w:rPr>
+          <w:rFonts w:ascii="Times New Roman" w:hAnsi="Times New Roman" w:cs="Times New Roman"/>
+          <w:lang w:val="hu-HU"/>
+        </w:rPr>
+        <w:t>Fejlesztési környezet megválasztása</w:t>
+      </w:r>
+      <w:bookmarkEnd w:id="11"/>
+    </w:p>
+    <w:p>
+      <w:pPr>
+        <w:rPr>
+          <w:lang w:val="hu-HU"/>
+        </w:rPr>
+      </w:pPr>
+      <w:r>
+        <w:rPr>
+          <w:lang w:val="hu-HU"/>
+        </w:rPr>
+        <w:t xml:space="preserve">A böngészős alkamazásunk programozásához több megoldás közül választhatunk. </w:t>
+      </w:r>
+      <w:r>
+        <w:rPr>
+          <w:lang w:val="hu-HU"/>
+        </w:rPr>
+        <w:t xml:space="preserve">Lehetőségünk van kiegészítőket használni például Adobe Flash, vagy Microsoft Silverlight. Ezeket viszont nem a böngésző tartalmazza, hanem előre telepítendőek. Ezek elavultá váltak a böngészőkbe épített Javascript futtatókörnyezet fejlődésével. Ez azt jelenti, hogy csakis egy tetszőleges modern böngészőt például a Mozilla Firefox-ot vagy a Google Chrome-ot kell beszereznünk, ha még nem tettük. Ez tehát a felhasználói oldal. </w:t>
+      </w:r>
+    </w:p>
+    <w:p>
+      <w:pPr>
+        <w:rPr>
+          <w:lang w:val="hu-HU"/>
+        </w:rPr>
+      </w:pPr>
+      <w:r>
+        <w:rPr>
+          <w:lang w:val="hu-HU"/>
+        </w:rPr>
+        <w:t>A kiszolgáló környezet megválasztása már nehezebb kérdés.</w:t>
+      </w:r>
+      <w:r>
+        <w:rPr>
+          <w:lang w:val="hu-HU"/>
+        </w:rPr>
+        <w:t xml:space="preserve"> Sok szemponot kell figyelembe venni. És a választék is igen széles.</w:t>
+      </w:r>
+      <w:bookmarkStart w:id="12" w:name="_GoBack"/>
+      <w:bookmarkEnd w:id="12"/>
+    </w:p>
+    <w:p>
+      <w:pPr>
+        <w:rPr>
+          <w:lang w:val="hu-HU"/>
+        </w:rPr>
+      </w:pPr>
+    </w:p>
+    <w:p>
+      <w:pPr>
+        <w:rPr>
+          <w:lang w:val="hu-HU"/>
+        </w:rPr>
+      </w:pPr>
+    </w:p>
+    <w:p>
+      <w:pPr>
+        <w:pStyle w:val="Cmsor2"/>
+        <w:rPr>
+          <w:rFonts w:ascii="Times New Roman" w:hAnsi="Times New Roman" w:cs="Times New Roman"/>
+          <w:lang w:val="hu-HU"/>
+        </w:rPr>
+      </w:pPr>
+      <w:bookmarkStart w:id="13" w:name="_Toc414921207"/>
       <w:r>
         <w:rPr>
           <w:rFonts w:ascii="Times New Roman" w:hAnsi="Times New Roman" w:cs="Times New Roman"/>
           <w:lang w:val="hu-HU"/>
         </w:rPr>
         <w:lastRenderedPageBreak/>
-        <w:t xml:space="preserve">Játékok, </w:t>
-      </w:r>
-      <w:r>
-        <w:rPr>
-          <w:rFonts w:ascii="Times New Roman" w:hAnsi="Times New Roman" w:cs="Times New Roman"/>
-          <w:lang w:val="hu-HU"/>
-        </w:rPr>
-        <w:t>több játékos a pályán</w:t>
-      </w:r>
+        <w:t xml:space="preserve">Használt </w:t>
+      </w:r>
+      <w:r>
+        <w:rPr>
+          <w:rFonts w:ascii="Times New Roman" w:hAnsi="Times New Roman" w:cs="Times New Roman"/>
+          <w:lang w:val="hu-HU"/>
+        </w:rPr>
+        <w:t>technológiák</w:t>
+      </w:r>
+      <w:bookmarkEnd w:id="13"/>
+    </w:p>
+    <w:p>
+      <w:pPr>
+        <w:pStyle w:val="Cmsor2"/>
+        <w:rPr>
+          <w:rFonts w:ascii="Times New Roman" w:hAnsi="Times New Roman" w:cs="Times New Roman"/>
+          <w:lang w:val="hu-HU"/>
+        </w:rPr>
+      </w:pPr>
+      <w:bookmarkStart w:id="14" w:name="_Toc414921208"/>
+      <w:r>
+        <w:rPr>
+          <w:rFonts w:ascii="Times New Roman" w:hAnsi="Times New Roman" w:cs="Times New Roman"/>
+          <w:lang w:val="hu-HU"/>
+        </w:rPr>
+        <w:t>Irányelvek</w:t>
+      </w:r>
+      <w:bookmarkEnd w:id="14"/>
+    </w:p>
+    <w:p>
+      <w:pPr>
+        <w:pStyle w:val="Cmsor2"/>
+        <w:rPr>
+          <w:rFonts w:ascii="Times New Roman" w:hAnsi="Times New Roman" w:cs="Times New Roman"/>
+          <w:lang w:val="hu-HU"/>
+        </w:rPr>
+      </w:pPr>
+      <w:bookmarkStart w:id="15" w:name="_Toc414921209"/>
+      <w:r>
+        <w:rPr>
+          <w:rFonts w:ascii="Times New Roman" w:hAnsi="Times New Roman" w:cs="Times New Roman"/>
+          <w:lang w:val="hu-HU"/>
+        </w:rPr>
+        <w:t>Szerveroldal</w:t>
+      </w:r>
+      <w:bookmarkEnd w:id="15"/>
+    </w:p>
+    <w:p>
+      <w:pPr>
+        <w:pStyle w:val="Cmsor2"/>
+        <w:rPr>
+          <w:rFonts w:ascii="Times New Roman" w:hAnsi="Times New Roman" w:cs="Times New Roman"/>
+          <w:lang w:val="hu-HU"/>
+        </w:rPr>
+      </w:pPr>
+      <w:bookmarkStart w:id="16" w:name="_Toc414921210"/>
+      <w:r>
+        <w:rPr>
+          <w:rFonts w:ascii="Times New Roman" w:hAnsi="Times New Roman" w:cs="Times New Roman"/>
+          <w:lang w:val="hu-HU"/>
+        </w:rPr>
+        <w:t>Kliensoldal</w:t>
+      </w:r>
+      <w:bookmarkEnd w:id="16"/>
+    </w:p>
+    <w:p>
+      <w:pPr>
+        <w:pStyle w:val="Cmsor2"/>
+        <w:rPr>
+          <w:rFonts w:ascii="Times New Roman" w:hAnsi="Times New Roman" w:cs="Times New Roman"/>
+          <w:lang w:val="hu-HU"/>
+        </w:rPr>
+      </w:pPr>
+      <w:bookmarkStart w:id="17" w:name="_Toc414921211"/>
+      <w:r>
+        <w:rPr>
+          <w:rFonts w:ascii="Times New Roman" w:hAnsi="Times New Roman" w:cs="Times New Roman"/>
+          <w:lang w:val="hu-HU"/>
+        </w:rPr>
+        <w:t>Felületi tervek</w:t>
+      </w:r>
+      <w:bookmarkEnd w:id="17"/>
     </w:p>
     <w:p>
       <w:pPr>
@@ -471,13 +3778,22 @@
           <w:lang w:val="hu-HU"/>
         </w:rPr>
       </w:pPr>
-      <w:r>
-        <w:rPr>
-          <w:rFonts w:ascii="Times New Roman" w:hAnsi="Times New Roman" w:cs="Times New Roman"/>
-          <w:lang w:val="hu-HU"/>
-        </w:rPr>
-        <w:t>Tervezés</w:t>
-      </w:r>
+      <w:bookmarkStart w:id="18" w:name="_Toc414921212"/>
+      <w:r>
+        <w:rPr>
+          <w:rFonts w:ascii="Times New Roman" w:hAnsi="Times New Roman" w:cs="Times New Roman"/>
+          <w:lang w:val="hu-HU"/>
+        </w:rPr>
+        <w:t>Megvalósítás</w:t>
+      </w:r>
+      <w:r>
+        <w:rPr>
+          <w:rFonts w:ascii="Times New Roman" w:hAnsi="Times New Roman" w:cs="Times New Roman"/>
+          <w:lang w:val="hu-HU"/>
+        </w:rPr>
+        <w:t xml:space="preserve"> előkészületei</w:t>
+      </w:r>
+      <w:bookmarkEnd w:id="18"/>
     </w:p>
     <w:p>
       <w:pPr>
@@ -487,13 +3803,15 @@
           <w:lang w:val="hu-HU"/>
         </w:rPr>
       </w:pPr>
-      <w:r>
-        <w:rPr>
-          <w:rFonts w:ascii="Times New Roman" w:hAnsi="Times New Roman" w:cs="Times New Roman"/>
-          <w:lang w:val="hu-HU"/>
-        </w:rPr>
-        <w:t>Elvárások a játékkal szemben</w:t>
-      </w:r>
+      <w:bookmarkStart w:id="19" w:name="_Toc414921213"/>
+      <w:r>
+        <w:rPr>
+          <w:rFonts w:ascii="Times New Roman" w:hAnsi="Times New Roman" w:cs="Times New Roman"/>
+          <w:lang w:val="hu-HU"/>
+        </w:rPr>
+        <w:t>Futtatókörnyezet telepítése</w:t>
+      </w:r>
+      <w:bookmarkEnd w:id="19"/>
     </w:p>
     <w:p>
       <w:pPr>
@@ -503,13 +3821,33 @@
           <w:lang w:val="hu-HU"/>
         </w:rPr>
       </w:pPr>
-      <w:r>
-        <w:rPr>
-          <w:rFonts w:ascii="Times New Roman" w:hAnsi="Times New Roman" w:cs="Times New Roman"/>
-          <w:lang w:val="hu-HU"/>
-        </w:rPr>
-        <w:t>Fejlesztési környezet megválasztása</w:t>
-      </w:r>
+      <w:bookmarkStart w:id="20" w:name="_Toc414921214"/>
+      <w:r>
+        <w:rPr>
+          <w:rFonts w:ascii="Times New Roman" w:hAnsi="Times New Roman" w:cs="Times New Roman"/>
+          <w:lang w:val="hu-HU"/>
+        </w:rPr>
+        <w:t>Verziókövetés</w:t>
+      </w:r>
+      <w:bookmarkEnd w:id="20"/>
+    </w:p>
+    <w:p>
+      <w:pPr>
+        <w:pStyle w:val="Cmsor1"/>
+        <w:rPr>
+          <w:rFonts w:ascii="Times New Roman" w:hAnsi="Times New Roman" w:cs="Times New Roman"/>
+          <w:lang w:val="hu-HU"/>
+        </w:rPr>
+      </w:pPr>
+      <w:bookmarkStart w:id="21" w:name="_Toc414921215"/>
+      <w:r>
+        <w:rPr>
+          <w:rFonts w:ascii="Times New Roman" w:hAnsi="Times New Roman" w:cs="Times New Roman"/>
+          <w:lang w:val="hu-HU"/>
+        </w:rPr>
+        <w:t>Megvalósítás</w:t>
+      </w:r>
+      <w:bookmarkEnd w:id="21"/>
     </w:p>
     <w:p>
       <w:pPr>
@@ -519,13 +3857,15 @@
           <w:lang w:val="hu-HU"/>
         </w:rPr>
       </w:pPr>
-      <w:r>
-        <w:rPr>
-          <w:rFonts w:ascii="Times New Roman" w:hAnsi="Times New Roman" w:cs="Times New Roman"/>
-          <w:lang w:val="hu-HU"/>
-        </w:rPr>
-        <w:t>Használt tehnológiák</w:t>
-      </w:r>
+      <w:bookmarkStart w:id="22" w:name="_Toc414921216"/>
+      <w:r>
+        <w:rPr>
+          <w:rFonts w:ascii="Times New Roman" w:hAnsi="Times New Roman" w:cs="Times New Roman"/>
+          <w:lang w:val="hu-HU"/>
+        </w:rPr>
+        <w:t>Modulokra bontás</w:t>
+      </w:r>
+      <w:bookmarkEnd w:id="22"/>
     </w:p>
     <w:p>
       <w:pPr>
@@ -535,13 +3875,15 @@
           <w:lang w:val="hu-HU"/>
         </w:rPr>
       </w:pPr>
-      <w:r>
-        <w:rPr>
-          <w:rFonts w:ascii="Times New Roman" w:hAnsi="Times New Roman" w:cs="Times New Roman"/>
-          <w:lang w:val="hu-HU"/>
-        </w:rPr>
-        <w:t>Irányelvek</w:t>
-      </w:r>
+      <w:bookmarkStart w:id="23" w:name="_Toc414921217"/>
+      <w:r>
+        <w:rPr>
+          <w:rFonts w:ascii="Times New Roman" w:hAnsi="Times New Roman" w:cs="Times New Roman"/>
+          <w:lang w:val="hu-HU"/>
+        </w:rPr>
+        <w:t>Kapcsolatkezelő</w:t>
+      </w:r>
+      <w:bookmarkEnd w:id="23"/>
     </w:p>
     <w:p>
       <w:pPr>
@@ -551,13 +3893,15 @@
           <w:lang w:val="hu-HU"/>
         </w:rPr>
       </w:pPr>
-      <w:r>
-        <w:rPr>
-          <w:rFonts w:ascii="Times New Roman" w:hAnsi="Times New Roman" w:cs="Times New Roman"/>
-          <w:lang w:val="hu-HU"/>
-        </w:rPr>
-        <w:t>Szerveroldal</w:t>
-      </w:r>
+      <w:bookmarkStart w:id="24" w:name="_Toc414921218"/>
+      <w:r>
+        <w:rPr>
+          <w:rFonts w:ascii="Times New Roman" w:hAnsi="Times New Roman" w:cs="Times New Roman"/>
+          <w:lang w:val="hu-HU"/>
+        </w:rPr>
+        <w:t>Parancsértelmező</w:t>
+      </w:r>
+      <w:bookmarkEnd w:id="24"/>
     </w:p>
     <w:p>
       <w:pPr>
@@ -567,13 +3911,15 @@
           <w:lang w:val="hu-HU"/>
         </w:rPr>
       </w:pPr>
-      <w:r>
-        <w:rPr>
-          <w:rFonts w:ascii="Times New Roman" w:hAnsi="Times New Roman" w:cs="Times New Roman"/>
-          <w:lang w:val="hu-HU"/>
-        </w:rPr>
-        <w:t>Kliensoldal</w:t>
-      </w:r>
+      <w:bookmarkStart w:id="25" w:name="_Toc414921219"/>
+      <w:r>
+        <w:rPr>
+          <w:rFonts w:ascii="Times New Roman" w:hAnsi="Times New Roman" w:cs="Times New Roman"/>
+          <w:lang w:val="hu-HU"/>
+        </w:rPr>
+        <w:t>Csoportkezelő</w:t>
+      </w:r>
+      <w:bookmarkEnd w:id="25"/>
     </w:p>
     <w:p>
       <w:pPr>
@@ -583,13 +3929,33 @@
           <w:lang w:val="hu-HU"/>
         </w:rPr>
       </w:pPr>
-      <w:r>
-        <w:rPr>
-          <w:rFonts w:ascii="Times New Roman" w:hAnsi="Times New Roman" w:cs="Times New Roman"/>
-          <w:lang w:val="hu-HU"/>
-        </w:rPr>
-        <w:t>Felületi tervek</w:t>
-      </w:r>
+      <w:bookmarkStart w:id="26" w:name="_Toc414921220"/>
+      <w:r>
+        <w:rPr>
+          <w:rFonts w:ascii="Times New Roman" w:hAnsi="Times New Roman" w:cs="Times New Roman"/>
+          <w:lang w:val="hu-HU"/>
+        </w:rPr>
+        <w:t>Játékvezérlő</w:t>
+      </w:r>
+      <w:bookmarkEnd w:id="26"/>
+    </w:p>
+    <w:p>
+      <w:pPr>
+        <w:pStyle w:val="Cmsor2"/>
+        <w:rPr>
+          <w:rFonts w:ascii="Times New Roman" w:hAnsi="Times New Roman" w:cs="Times New Roman"/>
+          <w:lang w:val="hu-HU"/>
+        </w:rPr>
+      </w:pPr>
+      <w:bookmarkStart w:id="27" w:name="_Toc414921221"/>
+      <w:r>
+        <w:rPr>
+          <w:rFonts w:ascii="Times New Roman" w:hAnsi="Times New Roman" w:cs="Times New Roman"/>
+          <w:lang w:val="hu-HU"/>
+        </w:rPr>
+        <w:t>A kezelők közti kommunikáció</w:t>
+      </w:r>
+      <w:bookmarkEnd w:id="27"/>
     </w:p>
     <w:p>
       <w:pPr>
@@ -599,20 +3965,16 @@
           <w:lang w:val="hu-HU"/>
         </w:rPr>
       </w:pPr>
-      <w:r>
-        <w:rPr>
-          <w:rFonts w:ascii="Times New Roman" w:hAnsi="Times New Roman" w:cs="Times New Roman"/>
-          <w:lang w:val="hu-HU"/>
-        </w:rPr>
-        <w:t>Megvalósítás</w:t>
-      </w:r>
-      <w:r>
-        <w:rPr>
-          <w:rFonts w:ascii="Times New Roman" w:hAnsi="Times New Roman" w:cs="Times New Roman"/>
-          <w:lang w:val="hu-HU"/>
-        </w:rPr>
-        <w:t xml:space="preserve"> előkészületei</w:t>
-      </w:r>
+      <w:bookmarkStart w:id="28" w:name="_Toc414921222"/>
+      <w:r>
+        <w:rPr>
+          <w:rFonts w:ascii="Times New Roman" w:hAnsi="Times New Roman" w:cs="Times New Roman"/>
+          <w:lang w:val="hu-HU"/>
+        </w:rPr>
+        <w:lastRenderedPageBreak/>
+        <w:t>A játékmotor</w:t>
+      </w:r>
+      <w:bookmarkEnd w:id="28"/>
     </w:p>
     <w:p>
       <w:pPr>
@@ -622,13 +3984,15 @@
           <w:lang w:val="hu-HU"/>
         </w:rPr>
       </w:pPr>
-      <w:r>
-        <w:rPr>
-          <w:rFonts w:ascii="Times New Roman" w:hAnsi="Times New Roman" w:cs="Times New Roman"/>
-          <w:lang w:val="hu-HU"/>
-        </w:rPr>
-        <w:t>Futtatókörnyezet telepítése</w:t>
-      </w:r>
+      <w:bookmarkStart w:id="29" w:name="_Toc414921223"/>
+      <w:r>
+        <w:rPr>
+          <w:rFonts w:ascii="Times New Roman" w:hAnsi="Times New Roman" w:cs="Times New Roman"/>
+          <w:lang w:val="hu-HU"/>
+        </w:rPr>
+        <w:t>Rugalmas ütközése</w:t>
+      </w:r>
+      <w:bookmarkEnd w:id="29"/>
     </w:p>
     <w:p>
       <w:pPr>
@@ -638,29 +4002,15 @@
           <w:lang w:val="hu-HU"/>
         </w:rPr>
       </w:pPr>
-      <w:r>
-        <w:rPr>
-          <w:rFonts w:ascii="Times New Roman" w:hAnsi="Times New Roman" w:cs="Times New Roman"/>
-          <w:lang w:val="hu-HU"/>
-        </w:rPr>
-        <w:t>Verziókövetés</w:t>
-      </w:r>
-    </w:p>
-    <w:p>
-      <w:pPr>
-        <w:pStyle w:val="Cmsor1"/>
-        <w:rPr>
-          <w:rFonts w:ascii="Times New Roman" w:hAnsi="Times New Roman" w:cs="Times New Roman"/>
-          <w:lang w:val="hu-HU"/>
-        </w:rPr>
-      </w:pPr>
-      <w:r>
-        <w:rPr>
-          <w:rFonts w:ascii="Times New Roman" w:hAnsi="Times New Roman" w:cs="Times New Roman"/>
-          <w:lang w:val="hu-HU"/>
-        </w:rPr>
-        <w:t>Megvalósítás</w:t>
-      </w:r>
+      <w:bookmarkStart w:id="30" w:name="_Toc414921224"/>
+      <w:r>
+        <w:rPr>
+          <w:rFonts w:ascii="Times New Roman" w:hAnsi="Times New Roman" w:cs="Times New Roman"/>
+          <w:lang w:val="hu-HU"/>
+        </w:rPr>
+        <w:t>Ütközés fallal</w:t>
+      </w:r>
+      <w:bookmarkEnd w:id="30"/>
     </w:p>
     <w:p>
       <w:pPr>
@@ -670,13 +4020,15 @@
           <w:lang w:val="hu-HU"/>
         </w:rPr>
       </w:pPr>
-      <w:r>
-        <w:rPr>
-          <w:rFonts w:ascii="Times New Roman" w:hAnsi="Times New Roman" w:cs="Times New Roman"/>
-          <w:lang w:val="hu-HU"/>
-        </w:rPr>
-        <w:t>Modulokra bontás</w:t>
-      </w:r>
+      <w:bookmarkStart w:id="31" w:name="_Toc414921225"/>
+      <w:r>
+        <w:rPr>
+          <w:rFonts w:ascii="Times New Roman" w:hAnsi="Times New Roman" w:cs="Times New Roman"/>
+          <w:lang w:val="hu-HU"/>
+        </w:rPr>
+        <w:t>Ütközés játékossal</w:t>
+      </w:r>
+      <w:bookmarkEnd w:id="31"/>
     </w:p>
     <w:p>
       <w:pPr>
@@ -686,151 +4038,7 @@
           <w:lang w:val="hu-HU"/>
         </w:rPr>
       </w:pPr>
-      <w:r>
-        <w:rPr>
-          <w:rFonts w:ascii="Times New Roman" w:hAnsi="Times New Roman" w:cs="Times New Roman"/>
-          <w:lang w:val="hu-HU"/>
-        </w:rPr>
-        <w:t>Kapcsolatkezelő</w:t>
-      </w:r>
-    </w:p>
-    <w:p>
-      <w:pPr>
-        <w:pStyle w:val="Cmsor2"/>
-        <w:rPr>
-          <w:rFonts w:ascii="Times New Roman" w:hAnsi="Times New Roman" w:cs="Times New Roman"/>
-          <w:lang w:val="hu-HU"/>
-        </w:rPr>
-      </w:pPr>
-      <w:r>
-        <w:rPr>
-          <w:rFonts w:ascii="Times New Roman" w:hAnsi="Times New Roman" w:cs="Times New Roman"/>
-          <w:lang w:val="hu-HU"/>
-        </w:rPr>
-        <w:t>Parancsértelmező</w:t>
-      </w:r>
-    </w:p>
-    <w:p>
-      <w:pPr>
-        <w:pStyle w:val="Cmsor2"/>
-        <w:rPr>
-          <w:rFonts w:ascii="Times New Roman" w:hAnsi="Times New Roman" w:cs="Times New Roman"/>
-          <w:lang w:val="hu-HU"/>
-        </w:rPr>
-      </w:pPr>
-      <w:r>
-        <w:rPr>
-          <w:rFonts w:ascii="Times New Roman" w:hAnsi="Times New Roman" w:cs="Times New Roman"/>
-          <w:lang w:val="hu-HU"/>
-        </w:rPr>
-        <w:t>Csoportkezelő</w:t>
-      </w:r>
-    </w:p>
-    <w:p>
-      <w:pPr>
-        <w:pStyle w:val="Cmsor2"/>
-        <w:rPr>
-          <w:rFonts w:ascii="Times New Roman" w:hAnsi="Times New Roman" w:cs="Times New Roman"/>
-          <w:lang w:val="hu-HU"/>
-        </w:rPr>
-      </w:pPr>
-      <w:r>
-        <w:rPr>
-          <w:rFonts w:ascii="Times New Roman" w:hAnsi="Times New Roman" w:cs="Times New Roman"/>
-          <w:lang w:val="hu-HU"/>
-        </w:rPr>
-        <w:lastRenderedPageBreak/>
-        <w:t>Játékvezérlő</w:t>
-      </w:r>
-    </w:p>
-    <w:p>
-      <w:pPr>
-        <w:pStyle w:val="Cmsor2"/>
-        <w:rPr>
-          <w:rFonts w:ascii="Times New Roman" w:hAnsi="Times New Roman" w:cs="Times New Roman"/>
-          <w:lang w:val="hu-HU"/>
-        </w:rPr>
-      </w:pPr>
-      <w:r>
-        <w:rPr>
-          <w:rFonts w:ascii="Times New Roman" w:hAnsi="Times New Roman" w:cs="Times New Roman"/>
-          <w:lang w:val="hu-HU"/>
-        </w:rPr>
-        <w:t>A kezelők közti kommunikáció</w:t>
-      </w:r>
-    </w:p>
-    <w:p>
-      <w:pPr>
-        <w:pStyle w:val="Cmsor1"/>
-        <w:rPr>
-          <w:rFonts w:ascii="Times New Roman" w:hAnsi="Times New Roman" w:cs="Times New Roman"/>
-          <w:lang w:val="hu-HU"/>
-        </w:rPr>
-      </w:pPr>
-      <w:r>
-        <w:rPr>
-          <w:rFonts w:ascii="Times New Roman" w:hAnsi="Times New Roman" w:cs="Times New Roman"/>
-          <w:lang w:val="hu-HU"/>
-        </w:rPr>
-        <w:t>A játékmotor</w:t>
-      </w:r>
-    </w:p>
-    <w:p>
-      <w:pPr>
-        <w:pStyle w:val="Cmsor2"/>
-        <w:rPr>
-          <w:rFonts w:ascii="Times New Roman" w:hAnsi="Times New Roman" w:cs="Times New Roman"/>
-          <w:lang w:val="hu-HU"/>
-        </w:rPr>
-      </w:pPr>
-      <w:r>
-        <w:rPr>
-          <w:rFonts w:ascii="Times New Roman" w:hAnsi="Times New Roman" w:cs="Times New Roman"/>
-          <w:lang w:val="hu-HU"/>
-        </w:rPr>
-        <w:t>Rugalmas ütközése</w:t>
-      </w:r>
-    </w:p>
-    <w:p>
-      <w:pPr>
-        <w:pStyle w:val="Cmsor2"/>
-        <w:rPr>
-          <w:rFonts w:ascii="Times New Roman" w:hAnsi="Times New Roman" w:cs="Times New Roman"/>
-          <w:lang w:val="hu-HU"/>
-        </w:rPr>
-      </w:pPr>
-      <w:r>
-        <w:rPr>
-          <w:rFonts w:ascii="Times New Roman" w:hAnsi="Times New Roman" w:cs="Times New Roman"/>
-          <w:lang w:val="hu-HU"/>
-        </w:rPr>
-        <w:t>Ütközés fallal</w:t>
-      </w:r>
-    </w:p>
-    <w:p>
-      <w:pPr>
-        <w:pStyle w:val="Cmsor2"/>
-        <w:rPr>
-          <w:rFonts w:ascii="Times New Roman" w:hAnsi="Times New Roman" w:cs="Times New Roman"/>
-          <w:lang w:val="hu-HU"/>
-        </w:rPr>
-      </w:pPr>
-      <w:r>
-        <w:rPr>
-          <w:rFonts w:ascii="Times New Roman" w:hAnsi="Times New Roman" w:cs="Times New Roman"/>
-          <w:lang w:val="hu-HU"/>
-        </w:rPr>
-        <w:t>Ütközés játékossal</w:t>
-      </w:r>
-    </w:p>
-    <w:p>
-      <w:pPr>
-        <w:pStyle w:val="Cmsor2"/>
-        <w:rPr>
-          <w:rFonts w:ascii="Times New Roman" w:hAnsi="Times New Roman" w:cs="Times New Roman"/>
-          <w:lang w:val="hu-HU"/>
-        </w:rPr>
-      </w:pPr>
+      <w:bookmarkStart w:id="32" w:name="_Toc414921226"/>
       <w:r>
         <w:rPr>
           <w:rFonts w:ascii="Times New Roman" w:hAnsi="Times New Roman" w:cs="Times New Roman"/>
@@ -838,6 +4046,7 @@
         </w:rPr>
         <w:t>Pontszerzés és annak logikája</w:t>
       </w:r>
+      <w:bookmarkEnd w:id="32"/>
     </w:p>
     <w:p>
       <w:pPr>
@@ -848,13 +4057,63 @@
       </w:pPr>
     </w:p>
     <w:sectPr>
-      <w:pgSz w:w="12240" w:h="15840"/>
+      <w:pgSz w:w="11907" w:h="16839" w:code="9"/>
       <w:pgMar w:top="1417" w:right="1417" w:bottom="1417" w:left="1417" w:header="708" w:footer="708" w:gutter="0"/>
       <w:cols w:space="708"/>
       <w:docGrid w:linePitch="360"/>
     </w:sectPr>
   </w:body>
 </w:document>
+</file>
+
+<file path=word/endnotes.xml><?xml version="1.0" encoding="utf-8"?>
+<w:endnotes xmlns:wpc="http://schemas.microsoft.com/office/word/2010/wordprocessingCanvas" xmlns:mc="http://schemas.openxmlformats.org/markup-compatibility/2006" xmlns:o="urn:schemas-microsoft-com:office:office" xmlns:r="http://schemas.openxmlformats.org/officeDocument/2006/relationships" xmlns:m="http://schemas.openxmlformats.org/officeDocument/2006/math" xmlns:v="urn:schemas-microsoft-com:vml" xmlns:wp14="http://schemas.microsoft.com/office/word/2010/wordprocessingDrawing" xmlns:wp="http://schemas.openxmlformats.org/drawingml/2006/wordprocessingDrawing" xmlns:w10="urn:schemas-microsoft-com:office:word" xmlns:w="http://schemas.openxmlformats.org/wordprocessingml/2006/main" xmlns:w14="http://schemas.microsoft.com/office/word/2010/wordml" xmlns:wpg="http://schemas.microsoft.com/office/word/2010/wordprocessingGroup" xmlns:wpi="http://schemas.microsoft.com/office/word/2010/wordprocessingInk" xmlns:wne="http://schemas.microsoft.com/office/word/2006/wordml" xmlns:wps="http://schemas.microsoft.com/office/word/2010/wordprocessingShape" mc:Ignorable="w14 wp14">
+  <w:endnote w:type="separator" w:id="-1">
+    <w:p>
+      <w:pPr>
+        <w:spacing w:line="240" w:lineRule="auto"/>
+      </w:pPr>
+      <w:r>
+        <w:separator/>
+      </w:r>
+    </w:p>
+  </w:endnote>
+  <w:endnote w:type="continuationSeparator" w:id="0">
+    <w:p>
+      <w:pPr>
+        <w:spacing w:line="240" w:lineRule="auto"/>
+      </w:pPr>
+      <w:r>
+        <w:continuationSeparator/>
+      </w:r>
+    </w:p>
+  </w:endnote>
+</w:endnotes>
+</file>
+
+<file path=word/footnotes.xml><?xml version="1.0" encoding="utf-8"?>
+<w:footnotes xmlns:wpc="http://schemas.microsoft.com/office/word/2010/wordprocessingCanvas" xmlns:mc="http://schemas.openxmlformats.org/markup-compatibility/2006" xmlns:o="urn:schemas-microsoft-com:office:office" xmlns:r="http://schemas.openxmlformats.org/officeDocument/2006/relationships" xmlns:m="http://schemas.openxmlformats.org/officeDocument/2006/math" xmlns:v="urn:schemas-microsoft-com:vml" xmlns:wp14="http://schemas.microsoft.com/office/word/2010/wordprocessingDrawing" xmlns:wp="http://schemas.openxmlformats.org/drawingml/2006/wordprocessingDrawing" xmlns:w10="urn:schemas-microsoft-com:office:word" xmlns:w="http://schemas.openxmlformats.org/wordprocessingml/2006/main" xmlns:w14="http://schemas.microsoft.com/office/word/2010/wordml" xmlns:wpg="http://schemas.microsoft.com/office/word/2010/wordprocessingGroup" xmlns:wpi="http://schemas.microsoft.com/office/word/2010/wordprocessingInk" xmlns:wne="http://schemas.microsoft.com/office/word/2006/wordml" xmlns:wps="http://schemas.microsoft.com/office/word/2010/wordprocessingShape" mc:Ignorable="w14 wp14">
+  <w:footnote w:type="separator" w:id="-1">
+    <w:p>
+      <w:pPr>
+        <w:spacing w:line="240" w:lineRule="auto"/>
+      </w:pPr>
+      <w:r>
+        <w:separator/>
+      </w:r>
+    </w:p>
+  </w:footnote>
+  <w:footnote w:type="continuationSeparator" w:id="0">
+    <w:p>
+      <w:pPr>
+        <w:spacing w:line="240" w:lineRule="auto"/>
+      </w:pPr>
+      <w:r>
+        <w:continuationSeparator/>
+      </w:r>
+    </w:p>
+  </w:footnote>
+</w:footnotes>
 </file>
 
 <file path=word/styles.xml><?xml version="1.0" encoding="utf-8"?>
@@ -1016,7 +4275,11 @@
   <w:style w:type="paragraph" w:default="1" w:styleId="Norml">
     <w:name w:val="Normal"/>
     <w:qFormat/>
-    <w:rsid w:val="00461555"/>
+    <w:rsid w:val="00111C75"/>
+    <w:pPr>
+      <w:spacing w:after="0" w:line="360" w:lineRule="auto"/>
+      <w:jc w:val="both"/>
+    </w:pPr>
     <w:rPr>
       <w:rFonts w:ascii="Times New Roman" w:hAnsi="Times New Roman"/>
       <w:sz w:val="24"/>
@@ -1033,7 +4296,7 @@
     <w:pPr>
       <w:keepNext/>
       <w:keepLines/>
-      <w:spacing w:before="480" w:after="0"/>
+      <w:spacing w:before="480"/>
       <w:outlineLvl w:val="0"/>
     </w:pPr>
     <w:rPr>
@@ -1056,7 +4319,7 @@
     <w:pPr>
       <w:keepNext/>
       <w:keepLines/>
-      <w:spacing w:before="200" w:after="0"/>
+      <w:spacing w:before="200"/>
       <w:outlineLvl w:val="1"/>
     </w:pPr>
     <w:rPr>
@@ -1080,7 +4343,7 @@
     <w:pPr>
       <w:keepNext/>
       <w:keepLines/>
-      <w:spacing w:before="200" w:after="0"/>
+      <w:spacing w:before="200"/>
       <w:outlineLvl w:val="2"/>
     </w:pPr>
     <w:rPr>
@@ -1159,6 +4422,154 @@
       <w:bCs/>
       <w:color w:val="000000" w:themeColor="text1"/>
       <w:sz w:val="30"/>
+    </w:rPr>
+  </w:style>
+  <w:style w:type="paragraph" w:styleId="Tartalomjegyzkcmsora">
+    <w:name w:val="TOC Heading"/>
+    <w:basedOn w:val="Cmsor1"/>
+    <w:next w:val="Norml"/>
+    <w:uiPriority w:val="39"/>
+    <w:semiHidden/>
+    <w:unhideWhenUsed/>
+    <w:qFormat/>
+    <w:rsid w:val="006806DF"/>
+    <w:pPr>
+      <w:outlineLvl w:val="9"/>
+    </w:pPr>
+    <w:rPr>
+      <w:color w:val="365F91" w:themeColor="accent1" w:themeShade="BF"/>
+      <w:sz w:val="28"/>
+    </w:rPr>
+  </w:style>
+  <w:style w:type="paragraph" w:styleId="TJ1">
+    <w:name w:val="toc 1"/>
+    <w:basedOn w:val="Norml"/>
+    <w:next w:val="Norml"/>
+    <w:autoRedefine/>
+    <w:uiPriority w:val="39"/>
+    <w:unhideWhenUsed/>
+    <w:rsid w:val="006806DF"/>
+    <w:pPr>
+      <w:spacing w:after="100"/>
+    </w:pPr>
+  </w:style>
+  <w:style w:type="paragraph" w:styleId="TJ2">
+    <w:name w:val="toc 2"/>
+    <w:basedOn w:val="Norml"/>
+    <w:next w:val="Norml"/>
+    <w:autoRedefine/>
+    <w:uiPriority w:val="39"/>
+    <w:unhideWhenUsed/>
+    <w:rsid w:val="006806DF"/>
+    <w:pPr>
+      <w:spacing w:after="100"/>
+      <w:ind w:left="240"/>
+    </w:pPr>
+  </w:style>
+  <w:style w:type="paragraph" w:styleId="TJ3">
+    <w:name w:val="toc 3"/>
+    <w:basedOn w:val="Norml"/>
+    <w:next w:val="Norml"/>
+    <w:autoRedefine/>
+    <w:uiPriority w:val="39"/>
+    <w:unhideWhenUsed/>
+    <w:rsid w:val="006806DF"/>
+    <w:pPr>
+      <w:spacing w:after="100"/>
+      <w:ind w:left="480"/>
+    </w:pPr>
+  </w:style>
+  <w:style w:type="character" w:styleId="Hiperhivatkozs">
+    <w:name w:val="Hyperlink"/>
+    <w:basedOn w:val="Bekezdsalapbettpusa"/>
+    <w:uiPriority w:val="99"/>
+    <w:unhideWhenUsed/>
+    <w:rsid w:val="006806DF"/>
+    <w:rPr>
+      <w:color w:val="0000FF" w:themeColor="hyperlink"/>
+      <w:u w:val="single"/>
+    </w:rPr>
+  </w:style>
+  <w:style w:type="paragraph" w:styleId="Buborkszveg">
+    <w:name w:val="Balloon Text"/>
+    <w:basedOn w:val="Norml"/>
+    <w:link w:val="BuborkszvegChar"/>
+    <w:uiPriority w:val="99"/>
+    <w:semiHidden/>
+    <w:unhideWhenUsed/>
+    <w:rsid w:val="006806DF"/>
+    <w:pPr>
+      <w:spacing w:line="240" w:lineRule="auto"/>
+    </w:pPr>
+    <w:rPr>
+      <w:rFonts w:ascii="Tahoma" w:hAnsi="Tahoma" w:cs="Tahoma"/>
+      <w:sz w:val="16"/>
+      <w:szCs w:val="16"/>
+    </w:rPr>
+  </w:style>
+  <w:style w:type="character" w:customStyle="1" w:styleId="BuborkszvegChar">
+    <w:name w:val="Buborékszöveg Char"/>
+    <w:basedOn w:val="Bekezdsalapbettpusa"/>
+    <w:link w:val="Buborkszveg"/>
+    <w:uiPriority w:val="99"/>
+    <w:semiHidden/>
+    <w:rsid w:val="006806DF"/>
+    <w:rPr>
+      <w:rFonts w:ascii="Tahoma" w:hAnsi="Tahoma" w:cs="Tahoma"/>
+      <w:sz w:val="16"/>
+      <w:szCs w:val="16"/>
+    </w:rPr>
+  </w:style>
+  <w:style w:type="paragraph" w:styleId="lfej">
+    <w:name w:val="header"/>
+    <w:basedOn w:val="Norml"/>
+    <w:link w:val="lfejChar"/>
+    <w:uiPriority w:val="99"/>
+    <w:unhideWhenUsed/>
+    <w:rsid w:val="006806DF"/>
+    <w:pPr>
+      <w:tabs>
+        <w:tab w:val="center" w:pos="4703"/>
+        <w:tab w:val="right" w:pos="9406"/>
+      </w:tabs>
+      <w:spacing w:line="240" w:lineRule="auto"/>
+    </w:pPr>
+  </w:style>
+  <w:style w:type="character" w:customStyle="1" w:styleId="lfejChar">
+    <w:name w:val="Élőfej Char"/>
+    <w:basedOn w:val="Bekezdsalapbettpusa"/>
+    <w:link w:val="lfej"/>
+    <w:uiPriority w:val="99"/>
+    <w:rsid w:val="006806DF"/>
+    <w:rPr>
+      <w:rFonts w:ascii="Times New Roman" w:hAnsi="Times New Roman"/>
+      <w:sz w:val="24"/>
+    </w:rPr>
+  </w:style>
+  <w:style w:type="paragraph" w:styleId="llb">
+    <w:name w:val="footer"/>
+    <w:basedOn w:val="Norml"/>
+    <w:link w:val="llbChar"/>
+    <w:uiPriority w:val="99"/>
+    <w:unhideWhenUsed/>
+    <w:rsid w:val="006806DF"/>
+    <w:pPr>
+      <w:tabs>
+        <w:tab w:val="center" w:pos="4703"/>
+        <w:tab w:val="right" w:pos="9406"/>
+      </w:tabs>
+      <w:spacing w:line="240" w:lineRule="auto"/>
+    </w:pPr>
+  </w:style>
+  <w:style w:type="character" w:customStyle="1" w:styleId="llbChar">
+    <w:name w:val="Élőláb Char"/>
+    <w:basedOn w:val="Bekezdsalapbettpusa"/>
+    <w:link w:val="llb"/>
+    <w:uiPriority w:val="99"/>
+    <w:rsid w:val="006806DF"/>
+    <w:rPr>
+      <w:rFonts w:ascii="Times New Roman" w:hAnsi="Times New Roman"/>
+      <w:sz w:val="24"/>
     </w:rPr>
   </w:style>
 </w:styles>
@@ -1323,7 +4734,11 @@
   <w:style w:type="paragraph" w:default="1" w:styleId="Norml">
     <w:name w:val="Normal"/>
     <w:qFormat/>
-    <w:rsid w:val="00461555"/>
+    <w:rsid w:val="00111C75"/>
+    <w:pPr>
+      <w:spacing w:after="0" w:line="360" w:lineRule="auto"/>
+      <w:jc w:val="both"/>
+    </w:pPr>
     <w:rPr>
       <w:rFonts w:ascii="Times New Roman" w:hAnsi="Times New Roman"/>
       <w:sz w:val="24"/>
@@ -1340,7 +4755,7 @@
     <w:pPr>
       <w:keepNext/>
       <w:keepLines/>
-      <w:spacing w:before="480" w:after="0"/>
+      <w:spacing w:before="480"/>
       <w:outlineLvl w:val="0"/>
     </w:pPr>
     <w:rPr>
@@ -1363,7 +4778,7 @@
     <w:pPr>
       <w:keepNext/>
       <w:keepLines/>
-      <w:spacing w:before="200" w:after="0"/>
+      <w:spacing w:before="200"/>
       <w:outlineLvl w:val="1"/>
     </w:pPr>
     <w:rPr>
@@ -1387,7 +4802,7 @@
     <w:pPr>
       <w:keepNext/>
       <w:keepLines/>
-      <w:spacing w:before="200" w:after="0"/>
+      <w:spacing w:before="200"/>
       <w:outlineLvl w:val="2"/>
     </w:pPr>
     <w:rPr>
@@ -1466,6 +4881,154 @@
       <w:bCs/>
       <w:color w:val="000000" w:themeColor="text1"/>
       <w:sz w:val="30"/>
+    </w:rPr>
+  </w:style>
+  <w:style w:type="paragraph" w:styleId="Tartalomjegyzkcmsora">
+    <w:name w:val="TOC Heading"/>
+    <w:basedOn w:val="Cmsor1"/>
+    <w:next w:val="Norml"/>
+    <w:uiPriority w:val="39"/>
+    <w:semiHidden/>
+    <w:unhideWhenUsed/>
+    <w:qFormat/>
+    <w:rsid w:val="006806DF"/>
+    <w:pPr>
+      <w:outlineLvl w:val="9"/>
+    </w:pPr>
+    <w:rPr>
+      <w:color w:val="365F91" w:themeColor="accent1" w:themeShade="BF"/>
+      <w:sz w:val="28"/>
+    </w:rPr>
+  </w:style>
+  <w:style w:type="paragraph" w:styleId="TJ1">
+    <w:name w:val="toc 1"/>
+    <w:basedOn w:val="Norml"/>
+    <w:next w:val="Norml"/>
+    <w:autoRedefine/>
+    <w:uiPriority w:val="39"/>
+    <w:unhideWhenUsed/>
+    <w:rsid w:val="006806DF"/>
+    <w:pPr>
+      <w:spacing w:after="100"/>
+    </w:pPr>
+  </w:style>
+  <w:style w:type="paragraph" w:styleId="TJ2">
+    <w:name w:val="toc 2"/>
+    <w:basedOn w:val="Norml"/>
+    <w:next w:val="Norml"/>
+    <w:autoRedefine/>
+    <w:uiPriority w:val="39"/>
+    <w:unhideWhenUsed/>
+    <w:rsid w:val="006806DF"/>
+    <w:pPr>
+      <w:spacing w:after="100"/>
+      <w:ind w:left="240"/>
+    </w:pPr>
+  </w:style>
+  <w:style w:type="paragraph" w:styleId="TJ3">
+    <w:name w:val="toc 3"/>
+    <w:basedOn w:val="Norml"/>
+    <w:next w:val="Norml"/>
+    <w:autoRedefine/>
+    <w:uiPriority w:val="39"/>
+    <w:unhideWhenUsed/>
+    <w:rsid w:val="006806DF"/>
+    <w:pPr>
+      <w:spacing w:after="100"/>
+      <w:ind w:left="480"/>
+    </w:pPr>
+  </w:style>
+  <w:style w:type="character" w:styleId="Hiperhivatkozs">
+    <w:name w:val="Hyperlink"/>
+    <w:basedOn w:val="Bekezdsalapbettpusa"/>
+    <w:uiPriority w:val="99"/>
+    <w:unhideWhenUsed/>
+    <w:rsid w:val="006806DF"/>
+    <w:rPr>
+      <w:color w:val="0000FF" w:themeColor="hyperlink"/>
+      <w:u w:val="single"/>
+    </w:rPr>
+  </w:style>
+  <w:style w:type="paragraph" w:styleId="Buborkszveg">
+    <w:name w:val="Balloon Text"/>
+    <w:basedOn w:val="Norml"/>
+    <w:link w:val="BuborkszvegChar"/>
+    <w:uiPriority w:val="99"/>
+    <w:semiHidden/>
+    <w:unhideWhenUsed/>
+    <w:rsid w:val="006806DF"/>
+    <w:pPr>
+      <w:spacing w:line="240" w:lineRule="auto"/>
+    </w:pPr>
+    <w:rPr>
+      <w:rFonts w:ascii="Tahoma" w:hAnsi="Tahoma" w:cs="Tahoma"/>
+      <w:sz w:val="16"/>
+      <w:szCs w:val="16"/>
+    </w:rPr>
+  </w:style>
+  <w:style w:type="character" w:customStyle="1" w:styleId="BuborkszvegChar">
+    <w:name w:val="Buborékszöveg Char"/>
+    <w:basedOn w:val="Bekezdsalapbettpusa"/>
+    <w:link w:val="Buborkszveg"/>
+    <w:uiPriority w:val="99"/>
+    <w:semiHidden/>
+    <w:rsid w:val="006806DF"/>
+    <w:rPr>
+      <w:rFonts w:ascii="Tahoma" w:hAnsi="Tahoma" w:cs="Tahoma"/>
+      <w:sz w:val="16"/>
+      <w:szCs w:val="16"/>
+    </w:rPr>
+  </w:style>
+  <w:style w:type="paragraph" w:styleId="lfej">
+    <w:name w:val="header"/>
+    <w:basedOn w:val="Norml"/>
+    <w:link w:val="lfejChar"/>
+    <w:uiPriority w:val="99"/>
+    <w:unhideWhenUsed/>
+    <w:rsid w:val="006806DF"/>
+    <w:pPr>
+      <w:tabs>
+        <w:tab w:val="center" w:pos="4703"/>
+        <w:tab w:val="right" w:pos="9406"/>
+      </w:tabs>
+      <w:spacing w:line="240" w:lineRule="auto"/>
+    </w:pPr>
+  </w:style>
+  <w:style w:type="character" w:customStyle="1" w:styleId="lfejChar">
+    <w:name w:val="Élőfej Char"/>
+    <w:basedOn w:val="Bekezdsalapbettpusa"/>
+    <w:link w:val="lfej"/>
+    <w:uiPriority w:val="99"/>
+    <w:rsid w:val="006806DF"/>
+    <w:rPr>
+      <w:rFonts w:ascii="Times New Roman" w:hAnsi="Times New Roman"/>
+      <w:sz w:val="24"/>
+    </w:rPr>
+  </w:style>
+  <w:style w:type="paragraph" w:styleId="llb">
+    <w:name w:val="footer"/>
+    <w:basedOn w:val="Norml"/>
+    <w:link w:val="llbChar"/>
+    <w:uiPriority w:val="99"/>
+    <w:unhideWhenUsed/>
+    <w:rsid w:val="006806DF"/>
+    <w:pPr>
+      <w:tabs>
+        <w:tab w:val="center" w:pos="4703"/>
+        <w:tab w:val="right" w:pos="9406"/>
+      </w:tabs>
+      <w:spacing w:line="240" w:lineRule="auto"/>
+    </w:pPr>
+  </w:style>
+  <w:style w:type="character" w:customStyle="1" w:styleId="llbChar">
+    <w:name w:val="Élőláb Char"/>
+    <w:basedOn w:val="Bekezdsalapbettpusa"/>
+    <w:link w:val="llb"/>
+    <w:uiPriority w:val="99"/>
+    <w:rsid w:val="006806DF"/>
+    <w:rPr>
+      <w:rFonts w:ascii="Times New Roman" w:hAnsi="Times New Roman"/>
+      <w:sz w:val="24"/>
     </w:rPr>
   </w:style>
 </w:styles>
@@ -1754,4 +5317,16 @@
   <a:objectDefaults/>
   <a:extraClrSchemeLst/>
 </a:theme>
+</file>
+
+<file path=customXml/item1.xml><?xml version="1.0" encoding="utf-8"?>
+<b:Sources xmlns:b="http://schemas.openxmlformats.org/officeDocument/2006/bibliography" xmlns="http://schemas.openxmlformats.org/officeDocument/2006/bibliography" SelectedStyle="\APA.XSL" StyleName="APA"/>
+</file>
+
+<file path=customXml/itemProps1.xml><?xml version="1.0" encoding="utf-8"?>
+<ds:datastoreItem xmlns:ds="http://schemas.openxmlformats.org/officeDocument/2006/customXml" ds:itemID="{37F23A62-FDB9-4C1C-9015-F0C6E866B7D7}">
+  <ds:schemaRefs>
+    <ds:schemaRef ds:uri="http://schemas.openxmlformats.org/officeDocument/2006/bibliography"/>
+  </ds:schemaRefs>
+</ds:datastoreItem>
 </file>
--- a/doc/Szakdolgozat.docx
+++ b/doc/Szakdolgozat.docx
@@ -4,12 +4,12 @@
   <w:body>
     <w:p>
       <w:pPr>
+        <w:spacing w:after="0"/>
         <w:jc w:val="center"/>
         <w:rPr>
           <w:rFonts w:cs="Times New Roman"/>
           <w:sz w:val="144"/>
           <w:szCs w:val="144"/>
-          <w:lang w:val="hu-HU"/>
         </w:rPr>
       </w:pPr>
       <w:r>
@@ -17,33 +17,20 @@
           <w:rFonts w:cs="Times New Roman"/>
           <w:sz w:val="144"/>
           <w:szCs w:val="144"/>
-          <w:lang w:val="hu-HU"/>
         </w:rPr>
         <w:t>Szakdolgozat</w:t>
       </w:r>
-    </w:p>
-    <w:p>
-      <w:pPr>
-        <w:pStyle w:val="Tartalomjegyzkcmsora"/>
-        <w:jc w:val="left"/>
+      <w:r>
         <w:rPr>
           <w:rFonts w:cs="Times New Roman"/>
-          <w:lang w:val="hu-HU"/>
-        </w:rPr>
-      </w:pPr>
-      <w:r>
-        <w:rPr>
-          <w:rFonts w:cs="Times New Roman"/>
-          <w:lang w:val="hu-HU"/>
+          <w:sz w:val="144"/>
+          <w:szCs w:val="144"/>
         </w:rPr>
         <w:br w:type="page"/>
       </w:r>
     </w:p>
     <w:sdt>
       <w:sdtPr>
-        <w:rPr>
-          <w:lang w:val="hu-HU"/>
-        </w:rPr>
         <w:id w:val="-1951845557"/>
         <w:docPartObj>
           <w:docPartGallery w:val="Table of Contents"/>
@@ -70,7 +57,6 @@
               <w:rFonts w:cs="Times New Roman"/>
               <w:sz w:val="48"/>
               <w:szCs w:val="48"/>
-              <w:lang w:val="hu-HU"/>
             </w:rPr>
             <w:t>Tartalom</w:t>
           </w:r>
@@ -88,12 +74,18 @@
             </w:rPr>
           </w:pPr>
           <w:r>
+            <w:rPr>
+              <w:lang w:val="en-US"/>
+            </w:rPr>
             <w:fldChar w:fldCharType="begin"/>
           </w:r>
           <w:r>
             <w:instrText xml:space="preserve"> TOC \o "1-3" \h \z \u </w:instrText>
           </w:r>
           <w:r>
+            <w:rPr>
+              <w:lang w:val="en-US"/>
+            </w:rPr>
             <w:fldChar w:fldCharType="separate"/>
           </w:r>
           <w:hyperlink w:anchor="_Toc414921195" w:history="1">
@@ -102,7 +94,6 @@
                 <w:rStyle w:val="Hiperhivatkozs"/>
                 <w:rFonts w:cs="Times New Roman"/>
                 <w:noProof/>
-                <w:lang w:val="hu-HU"/>
               </w:rPr>
               <w:t>Bevezetés</w:t>
             </w:r>
@@ -173,7 +164,6 @@
               <w:rPr>
                 <w:rStyle w:val="Hiperhivatkozs"/>
                 <w:noProof/>
-                <w:lang w:val="hu-HU"/>
               </w:rPr>
               <w:t>Mitől jó a játék</w:t>
             </w:r>
@@ -244,7 +234,6 @@
               <w:rPr>
                 <w:rStyle w:val="Hiperhivatkozs"/>
                 <w:noProof/>
-                <w:lang w:val="hu-HU"/>
               </w:rPr>
               <w:t>Elterjedt játéktípusok</w:t>
             </w:r>
@@ -315,7 +304,6 @@
               <w:rPr>
                 <w:rStyle w:val="Hiperhivatkozs"/>
                 <w:noProof/>
-                <w:lang w:val="hu-HU"/>
               </w:rPr>
               <w:t>Többjátékos online harci aréna (MOBA)</w:t>
             </w:r>
@@ -386,7 +374,6 @@
               <w:rPr>
                 <w:rStyle w:val="Hiperhivatkozs"/>
                 <w:noProof/>
-                <w:lang w:val="hu-HU"/>
               </w:rPr>
               <w:t>Háborújáték</w:t>
             </w:r>
@@ -457,7 +444,6 @@
               <w:rPr>
                 <w:rStyle w:val="Hiperhivatkozs"/>
                 <w:noProof/>
-                <w:lang w:val="hu-HU"/>
               </w:rPr>
               <w:t>Vidd haza a zászlót (CTF)</w:t>
             </w:r>
@@ -529,7 +515,6 @@
                 <w:rStyle w:val="Hiperhivatkozs"/>
                 <w:rFonts w:cs="Times New Roman"/>
                 <w:noProof/>
-                <w:lang w:val="hu-HU"/>
               </w:rPr>
               <w:t>Játék bemutatása</w:t>
             </w:r>
@@ -600,7 +585,6 @@
               <w:rPr>
                 <w:rStyle w:val="Hiperhivatkozs"/>
                 <w:noProof/>
-                <w:lang w:val="hu-HU"/>
               </w:rPr>
               <w:t>A saját elképzelés</w:t>
             </w:r>
@@ -672,7 +656,6 @@
                 <w:rStyle w:val="Hiperhivatkozs"/>
                 <w:rFonts w:cs="Times New Roman"/>
                 <w:noProof/>
-                <w:lang w:val="hu-HU"/>
               </w:rPr>
               <w:t>Több játékos, nem csak a pályán</w:t>
             </w:r>
@@ -744,7 +727,6 @@
                 <w:rStyle w:val="Hiperhivatkozs"/>
                 <w:rFonts w:cs="Times New Roman"/>
                 <w:noProof/>
-                <w:lang w:val="hu-HU"/>
               </w:rPr>
               <w:t>Tervezés</w:t>
             </w:r>
@@ -816,7 +798,6 @@
                 <w:rStyle w:val="Hiperhivatkozs"/>
                 <w:rFonts w:cs="Times New Roman"/>
                 <w:noProof/>
-                <w:lang w:val="hu-HU"/>
               </w:rPr>
               <w:t>Elvárások a játékkal szemben</w:t>
             </w:r>
@@ -888,7 +869,6 @@
                 <w:rStyle w:val="Hiperhivatkozs"/>
                 <w:rFonts w:cs="Times New Roman"/>
                 <w:noProof/>
-                <w:lang w:val="hu-HU"/>
               </w:rPr>
               <w:t>Fejlesztési környezet megválasztása</w:t>
             </w:r>
@@ -960,7 +940,6 @@
                 <w:rStyle w:val="Hiperhivatkozs"/>
                 <w:rFonts w:cs="Times New Roman"/>
                 <w:noProof/>
-                <w:lang w:val="hu-HU"/>
               </w:rPr>
               <w:t>Használt technológiák</w:t>
             </w:r>
@@ -1032,7 +1011,6 @@
                 <w:rStyle w:val="Hiperhivatkozs"/>
                 <w:rFonts w:cs="Times New Roman"/>
                 <w:noProof/>
-                <w:lang w:val="hu-HU"/>
               </w:rPr>
               <w:t>Irányelvek</w:t>
             </w:r>
@@ -1104,7 +1082,6 @@
                 <w:rStyle w:val="Hiperhivatkozs"/>
                 <w:rFonts w:cs="Times New Roman"/>
                 <w:noProof/>
-                <w:lang w:val="hu-HU"/>
               </w:rPr>
               <w:t>Szerveroldal</w:t>
             </w:r>
@@ -1176,7 +1153,6 @@
                 <w:rStyle w:val="Hiperhivatkozs"/>
                 <w:rFonts w:cs="Times New Roman"/>
                 <w:noProof/>
-                <w:lang w:val="hu-HU"/>
               </w:rPr>
               <w:t>Kliensoldal</w:t>
             </w:r>
@@ -1248,7 +1224,6 @@
                 <w:rStyle w:val="Hiperhivatkozs"/>
                 <w:rFonts w:cs="Times New Roman"/>
                 <w:noProof/>
-                <w:lang w:val="hu-HU"/>
               </w:rPr>
               <w:t>Felületi tervek</w:t>
             </w:r>
@@ -1320,7 +1295,6 @@
                 <w:rStyle w:val="Hiperhivatkozs"/>
                 <w:rFonts w:cs="Times New Roman"/>
                 <w:noProof/>
-                <w:lang w:val="hu-HU"/>
               </w:rPr>
               <w:t>Megvalósítás előkészületei</w:t>
             </w:r>
@@ -1392,7 +1366,6 @@
                 <w:rStyle w:val="Hiperhivatkozs"/>
                 <w:rFonts w:cs="Times New Roman"/>
                 <w:noProof/>
-                <w:lang w:val="hu-HU"/>
               </w:rPr>
               <w:t>Futtatókörnyezet telepítése</w:t>
             </w:r>
@@ -1464,7 +1437,6 @@
                 <w:rStyle w:val="Hiperhivatkozs"/>
                 <w:rFonts w:cs="Times New Roman"/>
                 <w:noProof/>
-                <w:lang w:val="hu-HU"/>
               </w:rPr>
               <w:t>Verziókövetés</w:t>
             </w:r>
@@ -1536,7 +1508,6 @@
                 <w:rStyle w:val="Hiperhivatkozs"/>
                 <w:rFonts w:cs="Times New Roman"/>
                 <w:noProof/>
-                <w:lang w:val="hu-HU"/>
               </w:rPr>
               <w:t>Megvalósítás</w:t>
             </w:r>
@@ -1608,7 +1579,6 @@
                 <w:rStyle w:val="Hiperhivatkozs"/>
                 <w:rFonts w:cs="Times New Roman"/>
                 <w:noProof/>
-                <w:lang w:val="hu-HU"/>
               </w:rPr>
               <w:t>Modulokra bontás</w:t>
             </w:r>
@@ -1680,7 +1650,6 @@
                 <w:rStyle w:val="Hiperhivatkozs"/>
                 <w:rFonts w:cs="Times New Roman"/>
                 <w:noProof/>
-                <w:lang w:val="hu-HU"/>
               </w:rPr>
               <w:t>Kapcsolatkezelő</w:t>
             </w:r>
@@ -1752,7 +1721,6 @@
                 <w:rStyle w:val="Hiperhivatkozs"/>
                 <w:rFonts w:cs="Times New Roman"/>
                 <w:noProof/>
-                <w:lang w:val="hu-HU"/>
               </w:rPr>
               <w:t>Parancsértelmező</w:t>
             </w:r>
@@ -1824,7 +1792,6 @@
                 <w:rStyle w:val="Hiperhivatkozs"/>
                 <w:rFonts w:cs="Times New Roman"/>
                 <w:noProof/>
-                <w:lang w:val="hu-HU"/>
               </w:rPr>
               <w:t>Csoportkezelő</w:t>
             </w:r>
@@ -1896,7 +1863,6 @@
                 <w:rStyle w:val="Hiperhivatkozs"/>
                 <w:rFonts w:cs="Times New Roman"/>
                 <w:noProof/>
-                <w:lang w:val="hu-HU"/>
               </w:rPr>
               <w:t>Játékvezérlő</w:t>
             </w:r>
@@ -1968,7 +1934,6 @@
                 <w:rStyle w:val="Hiperhivatkozs"/>
                 <w:rFonts w:cs="Times New Roman"/>
                 <w:noProof/>
-                <w:lang w:val="hu-HU"/>
               </w:rPr>
               <w:t>A kezelők közti kommunikáció</w:t>
             </w:r>
@@ -2040,7 +2005,6 @@
                 <w:rStyle w:val="Hiperhivatkozs"/>
                 <w:rFonts w:cs="Times New Roman"/>
                 <w:noProof/>
-                <w:lang w:val="hu-HU"/>
               </w:rPr>
               <w:t>A játékmotor</w:t>
             </w:r>
@@ -2112,7 +2076,6 @@
                 <w:rStyle w:val="Hiperhivatkozs"/>
                 <w:rFonts w:cs="Times New Roman"/>
                 <w:noProof/>
-                <w:lang w:val="hu-HU"/>
               </w:rPr>
               <w:t>Rugalmas ütközése</w:t>
             </w:r>
@@ -2184,7 +2147,6 @@
                 <w:rStyle w:val="Hiperhivatkozs"/>
                 <w:rFonts w:cs="Times New Roman"/>
                 <w:noProof/>
-                <w:lang w:val="hu-HU"/>
               </w:rPr>
               <w:t>Ütközés fallal</w:t>
             </w:r>
@@ -2256,7 +2218,6 @@
                 <w:rStyle w:val="Hiperhivatkozs"/>
                 <w:rFonts w:cs="Times New Roman"/>
                 <w:noProof/>
-                <w:lang w:val="hu-HU"/>
               </w:rPr>
               <w:t>Ütközés játékossal</w:t>
             </w:r>
@@ -2328,7 +2289,6 @@
                 <w:rStyle w:val="Hiperhivatkozs"/>
                 <w:rFonts w:cs="Times New Roman"/>
                 <w:noProof/>
-                <w:lang w:val="hu-HU"/>
               </w:rPr>
               <w:t>Pontszerzés és annak logikája</w:t>
             </w:r>
@@ -2385,12 +2345,14 @@
         <w:p>
           <w:pPr>
             <w:jc w:val="left"/>
+            <w:rPr>
+              <w:lang w:val="en-US"/>
+            </w:rPr>
           </w:pPr>
           <w:r>
             <w:rPr>
               <w:b/>
               <w:bCs/>
-              <w:lang w:val="hu-HU"/>
             </w:rPr>
             <w:fldChar w:fldCharType="end"/>
           </w:r>
@@ -2399,36 +2361,15 @@
     </w:sdt>
     <w:p>
       <w:pPr>
-        <w:rPr>
-          <w:rFonts w:eastAsiaTheme="majorEastAsia" w:cs="Times New Roman"/>
-          <w:b/>
-          <w:bCs/>
-          <w:sz w:val="48"/>
-          <w:szCs w:val="28"/>
-          <w:lang w:val="hu-HU"/>
-        </w:rPr>
-      </w:pPr>
-      <w:r>
-        <w:rPr>
-          <w:rFonts w:cs="Times New Roman"/>
-          <w:lang w:val="hu-HU"/>
-        </w:rPr>
-        <w:br w:type="page"/>
-      </w:r>
-    </w:p>
-    <w:p>
-      <w:pPr>
         <w:pStyle w:val="Cmsor1"/>
         <w:rPr>
           <w:rFonts w:ascii="Times New Roman" w:hAnsi="Times New Roman" w:cs="Times New Roman"/>
-          <w:lang w:val="hu-HU"/>
         </w:rPr>
       </w:pPr>
       <w:bookmarkStart w:id="0" w:name="_Toc414921195"/>
       <w:r>
         <w:rPr>
           <w:rFonts w:ascii="Times New Roman" w:hAnsi="Times New Roman" w:cs="Times New Roman"/>
-          <w:lang w:val="hu-HU"/>
         </w:rPr>
         <w:lastRenderedPageBreak/>
         <w:t>Bevezetés</w:t>
@@ -2436,945 +2377,677 @@
       <w:bookmarkEnd w:id="0"/>
     </w:p>
     <w:p>
-      <w:pPr>
-        <w:rPr>
-          <w:lang w:val="hu-HU"/>
-        </w:rPr>
-      </w:pPr>
-      <w:r>
-        <w:rPr>
-          <w:lang w:val="hu-HU"/>
-        </w:rPr>
+      <w:r>
         <w:t>A szórakozás fogalma generációról generációra változik. Modern vilá</w:t>
       </w:r>
       <w:r>
-        <w:rPr>
-          <w:lang w:val="hu-HU"/>
-        </w:rPr>
         <w:t>g</w:t>
       </w:r>
       <w:r>
-        <w:rPr>
-          <w:lang w:val="hu-HU"/>
-        </w:rPr>
         <w:t>unkban számítógépek segítik munkánkat. A mozgalmas hétköznapok közepett el is felejtjük, hogy milyen lehetőségek vannak karnyújtásnyira.</w:t>
       </w:r>
       <w:r>
-        <w:rPr>
-          <w:lang w:val="hu-HU"/>
-        </w:rPr>
         <w:t xml:space="preserve"> Így számítógépeink szórakozató képességeit hajlamosak vagyunk figyelmen kívül hagyni. </w:t>
       </w:r>
     </w:p>
     <w:p>
-      <w:pPr>
-        <w:rPr>
-          <w:lang w:val="hu-HU"/>
-        </w:rPr>
-      </w:pPr>
-      <w:r>
-        <w:rPr>
-          <w:lang w:val="hu-HU"/>
-        </w:rPr>
+      <w:r>
         <w:t xml:space="preserve">A fejlődő </w:t>
       </w:r>
       <w:r>
-        <w:rPr>
-          <w:lang w:val="hu-HU"/>
-        </w:rPr>
         <w:t>technika</w:t>
       </w:r>
       <w:r>
-        <w:rPr>
-          <w:lang w:val="hu-HU"/>
-        </w:rPr>
         <w:t xml:space="preserve"> újabb és újabb </w:t>
       </w:r>
       <w:r>
-        <w:rPr>
-          <w:lang w:val="hu-HU"/>
-        </w:rPr>
         <w:t>vívmányai lehetővé teszik</w:t>
       </w:r>
       <w:r>
-        <w:rPr>
-          <w:lang w:val="hu-HU"/>
-        </w:rPr>
         <w:t xml:space="preserve"> az egyre l</w:t>
       </w:r>
       <w:r>
-        <w:rPr>
-          <w:lang w:val="hu-HU"/>
-        </w:rPr>
         <w:t xml:space="preserve">átványosabb grafikai </w:t>
       </w:r>
       <w:r>
-        <w:rPr>
-          <w:lang w:val="hu-HU"/>
-        </w:rPr>
         <w:t>szoftverek</w:t>
       </w:r>
       <w:r>
-        <w:rPr>
-          <w:lang w:val="hu-HU"/>
-        </w:rPr>
         <w:t xml:space="preserve"> hétköznapi használatát. Ennek a legnagyobb piaca a Játékipar.</w:t>
       </w:r>
     </w:p>
     <w:p>
-      <w:pPr>
-        <w:rPr>
-          <w:lang w:val="hu-HU"/>
-        </w:rPr>
-      </w:pPr>
-      <w:r>
-        <w:rPr>
-          <w:lang w:val="hu-HU"/>
-        </w:rPr>
+      <w:r>
         <w:t xml:space="preserve">De a játékoknak nem kell feltétlenül lélegzetelállító grafikai </w:t>
       </w:r>
       <w:r>
-        <w:rPr>
-          <w:lang w:val="hu-HU"/>
-        </w:rPr>
         <w:t>elemeket</w:t>
       </w:r>
       <w:r>
-        <w:rPr>
-          <w:lang w:val="hu-HU"/>
-        </w:rPr>
         <w:t xml:space="preserve"> mutatnia ahhoz, hogy sikeresek legyenek.</w:t>
       </w:r>
     </w:p>
     <w:p>
       <w:pPr>
         <w:pStyle w:val="Cmsor2"/>
-        <w:rPr>
-          <w:lang w:val="hu-HU"/>
-        </w:rPr>
       </w:pPr>
       <w:bookmarkStart w:id="1" w:name="_Toc414921196"/>
       <w:r>
-        <w:rPr>
-          <w:lang w:val="hu-HU"/>
-        </w:rPr>
         <w:t>Mitől jó a játék</w:t>
       </w:r>
       <w:bookmarkEnd w:id="1"/>
     </w:p>
     <w:p>
-      <w:pPr>
-        <w:rPr>
-          <w:lang w:val="hu-HU"/>
-        </w:rPr>
-      </w:pPr>
-      <w:r>
-        <w:rPr>
-          <w:lang w:val="hu-HU"/>
-        </w:rPr>
+      <w:r>
         <w:t>Nem a grafika határozza meg a játék élvezeti értékét, ezt napjaink egyik legnépszerűbb játéka a Minecraft</w:t>
       </w:r>
       <w:r>
-        <w:rPr>
-          <w:lang w:val="hu-HU"/>
-        </w:rPr>
         <w:t xml:space="preserve"> is igazolja. Alapvető grafikai elemeket használhatunk ötleteink megépítésére. Akár barátainkkal vagy má</w:t>
       </w:r>
       <w:r>
-        <w:rPr>
-          <w:lang w:val="hu-HU"/>
-        </w:rPr>
         <w:t>s ját</w:t>
       </w:r>
       <w:r>
-        <w:rPr>
-          <w:lang w:val="hu-HU"/>
-        </w:rPr>
         <w:t>é</w:t>
       </w:r>
       <w:r>
-        <w:rPr>
-          <w:lang w:val="hu-HU"/>
-        </w:rPr>
         <w:t xml:space="preserve">kosokkal közreműködve. </w:t>
       </w:r>
     </w:p>
     <w:p>
-      <w:pPr>
-        <w:rPr>
-          <w:lang w:val="hu-HU"/>
-        </w:rPr>
-      </w:pPr>
-      <w:r>
-        <w:rPr>
-          <w:lang w:val="hu-HU"/>
-        </w:rPr>
+      <w:r>
         <w:t xml:space="preserve">Most eljutottunk mindenidők legsikeresebb játékaihoz. Ezek a játékok versenyszerűek, csapatok harcolnak csapatok ellen. A játék az ellenfél kicselezésével nyerhető meg. Az efféle játékoknak mesterévé válásához rengeteg gyakorlás </w:t>
       </w:r>
       <w:r>
-        <w:rPr>
-          <w:lang w:val="hu-HU"/>
-        </w:rPr>
         <w:t>szükséges</w:t>
       </w:r>
       <w:r>
-        <w:rPr>
-          <w:lang w:val="hu-HU"/>
-        </w:rPr>
         <w:t>. Név szerint a Quake 3, StarCraft 2 és a League of Legends képviselik legjobban ezt a kategóriát.</w:t>
       </w:r>
     </w:p>
     <w:p>
       <w:pPr>
         <w:pStyle w:val="Cmsor2"/>
-        <w:rPr>
-          <w:lang w:val="hu-HU"/>
-        </w:rPr>
       </w:pPr>
       <w:bookmarkStart w:id="2" w:name="_Toc414921197"/>
       <w:r>
-        <w:rPr>
-          <w:lang w:val="hu-HU"/>
-        </w:rPr>
         <w:t>Elterjedt játéktípusok</w:t>
       </w:r>
       <w:bookmarkEnd w:id="2"/>
     </w:p>
     <w:p>
-      <w:pPr>
-        <w:rPr>
-          <w:lang w:val="hu-HU"/>
-        </w:rPr>
-      </w:pPr>
-      <w:r>
-        <w:rPr>
-          <w:lang w:val="hu-HU"/>
-        </w:rPr>
+      <w:r>
         <w:t xml:space="preserve">A versenyszerű játékoknak </w:t>
       </w:r>
       <w:r>
-        <w:rPr>
-          <w:lang w:val="hu-HU"/>
-        </w:rPr>
         <w:t>néhány</w:t>
       </w:r>
       <w:r>
-        <w:rPr>
-          <w:lang w:val="hu-HU"/>
-        </w:rPr>
         <w:t xml:space="preserve"> fő</w:t>
       </w:r>
       <w:r>
-        <w:rPr>
-          <w:lang w:val="hu-HU"/>
-        </w:rPr>
         <w:t xml:space="preserve"> fajtája ismert</w:t>
       </w:r>
       <w:r>
-        <w:rPr>
-          <w:lang w:val="hu-HU"/>
-        </w:rPr>
         <w:t xml:space="preserve">, mindegyiknek rengeteg alváltozata, </w:t>
       </w:r>
       <w:r>
-        <w:rPr>
-          <w:lang w:val="hu-HU"/>
-        </w:rPr>
         <w:t>újraértelmezése</w:t>
       </w:r>
       <w:r>
-        <w:rPr>
-          <w:lang w:val="hu-HU"/>
-        </w:rPr>
         <w:t xml:space="preserve"> létezik</w:t>
       </w:r>
       <w:r>
-        <w:rPr>
-          <w:lang w:val="hu-HU"/>
-        </w:rPr>
         <w:t xml:space="preserve">. </w:t>
       </w:r>
       <w:r>
-        <w:rPr>
-          <w:lang w:val="hu-HU"/>
-        </w:rPr>
         <w:t xml:space="preserve">A legjelentősebb tulajdonsága az efféle játékoknak, hogy a játék célja jól ismert és egy ponton a nyertes egyértelműen </w:t>
       </w:r>
       <w:r>
-        <w:rPr>
-          <w:lang w:val="hu-HU"/>
-        </w:rPr>
         <w:t>kihirdethető</w:t>
       </w:r>
       <w:r>
-        <w:rPr>
-          <w:lang w:val="hu-HU"/>
-        </w:rPr>
         <w:t xml:space="preserve">. Másik </w:t>
       </w:r>
       <w:r>
-        <w:rPr>
-          <w:lang w:val="hu-HU"/>
-        </w:rPr>
         <w:t xml:space="preserve">közös </w:t>
       </w:r>
       <w:r>
-        <w:rPr>
-          <w:lang w:val="hu-HU"/>
-        </w:rPr>
         <w:t>tényező</w:t>
       </w:r>
       <w:r>
-        <w:rPr>
-          <w:lang w:val="hu-HU"/>
-        </w:rPr>
         <w:t xml:space="preserve"> a csapatokra bontottság. A csapat egységes célért küzd, ennek nevében minden csapattagnak meg</w:t>
       </w:r>
       <w:r>
-        <w:rPr>
-          <w:lang w:val="hu-HU"/>
-        </w:rPr>
         <w:t>v</w:t>
       </w:r>
       <w:r>
-        <w:rPr>
-          <w:lang w:val="hu-HU"/>
-        </w:rPr>
         <w:t>an az egyedi szerepe. A</w:t>
       </w:r>
       <w:r>
-        <w:rPr>
-          <w:lang w:val="hu-HU"/>
-        </w:rPr>
         <w:t xml:space="preserve"> </w:t>
       </w:r>
       <w:r>
-        <w:rPr>
-          <w:lang w:val="hu-HU"/>
-        </w:rPr>
         <w:t xml:space="preserve">játéktól függően a </w:t>
       </w:r>
       <w:r>
-        <w:rPr>
-          <w:lang w:val="hu-HU"/>
-        </w:rPr>
         <w:t>csaptok</w:t>
       </w:r>
       <w:r>
-        <w:rPr>
-          <w:lang w:val="hu-HU"/>
-        </w:rPr>
         <w:t xml:space="preserve"> méretében jelentős különbségek lehetnek. A továbbiakban a leglényegesebb </w:t>
       </w:r>
       <w:r>
-        <w:rPr>
-          <w:lang w:val="hu-HU"/>
-        </w:rPr>
         <w:t>játéktípusokat</w:t>
       </w:r>
       <w:r>
-        <w:rPr>
-          <w:lang w:val="hu-HU"/>
-        </w:rPr>
         <w:t xml:space="preserve"> ismertetem</w:t>
       </w:r>
     </w:p>
     <w:p>
       <w:pPr>
         <w:pStyle w:val="Cmsor3"/>
-        <w:rPr>
-          <w:lang w:val="hu-HU"/>
-        </w:rPr>
       </w:pPr>
       <w:bookmarkStart w:id="3" w:name="_Toc414921198"/>
       <w:r>
-        <w:rPr>
-          <w:lang w:val="hu-HU"/>
-        </w:rPr>
+        <w:lastRenderedPageBreak/>
         <w:t>Többjátékos</w:t>
       </w:r>
       <w:r>
-        <w:rPr>
-          <w:lang w:val="hu-HU"/>
-        </w:rPr>
         <w:t xml:space="preserve"> </w:t>
       </w:r>
       <w:r>
-        <w:rPr>
-          <w:lang w:val="hu-HU"/>
-        </w:rPr>
         <w:t>o</w:t>
       </w:r>
       <w:r>
-        <w:rPr>
-          <w:lang w:val="hu-HU"/>
-        </w:rPr>
         <w:t xml:space="preserve">nline </w:t>
       </w:r>
       <w:r>
-        <w:rPr>
-          <w:lang w:val="hu-HU"/>
-        </w:rPr>
         <w:t>h</w:t>
       </w:r>
       <w:r>
-        <w:rPr>
-          <w:lang w:val="hu-HU"/>
-        </w:rPr>
         <w:t>arci</w:t>
       </w:r>
       <w:r>
-        <w:rPr>
-          <w:lang w:val="hu-HU"/>
-        </w:rPr>
         <w:t xml:space="preserve"> </w:t>
       </w:r>
       <w:r>
-        <w:rPr>
-          <w:lang w:val="hu-HU"/>
-        </w:rPr>
         <w:t>a</w:t>
       </w:r>
       <w:r>
-        <w:rPr>
-          <w:lang w:val="hu-HU"/>
-        </w:rPr>
         <w:t>r</w:t>
       </w:r>
       <w:r>
-        <w:rPr>
-          <w:lang w:val="hu-HU"/>
-        </w:rPr>
         <w:t>é</w:t>
       </w:r>
       <w:r>
-        <w:rPr>
-          <w:lang w:val="hu-HU"/>
-        </w:rPr>
         <w:t>na (MOBA)</w:t>
       </w:r>
       <w:bookmarkEnd w:id="3"/>
     </w:p>
     <w:p>
-      <w:pPr>
-        <w:rPr>
-          <w:lang w:val="hu-HU"/>
-        </w:rPr>
-      </w:pPr>
-      <w:r>
-        <w:rPr>
-          <w:lang w:val="hu-HU"/>
-        </w:rPr>
+      <w:r>
         <w:t xml:space="preserve">A játékosok csapatokat alkotnak és egy kijelölt területen az „arénában” </w:t>
       </w:r>
       <w:r>
-        <w:rPr>
-          <w:lang w:val="hu-HU"/>
-        </w:rPr>
         <w:t>küzdenek</w:t>
       </w:r>
       <w:r>
-        <w:rPr>
-          <w:lang w:val="hu-HU"/>
-        </w:rPr>
         <w:t xml:space="preserve"> meg. A játék célja lehet egyes pontok elfoglalása, vagy az összes ellenfél megsemmisítése</w:t>
       </w:r>
       <w:r>
-        <w:rPr>
-          <w:lang w:val="hu-HU"/>
-        </w:rPr>
         <w:t>. Leggyakoribba az 5-5 és a 3-3 felállás. A játékban fontos a csapat együttműködése és a választott stratégia.</w:t>
       </w:r>
     </w:p>
     <w:p>
       <w:pPr>
         <w:pStyle w:val="Cmsor3"/>
-        <w:rPr>
-          <w:lang w:val="hu-HU"/>
-        </w:rPr>
       </w:pPr>
       <w:bookmarkStart w:id="4" w:name="_Toc414921199"/>
       <w:r>
-        <w:rPr>
-          <w:lang w:val="hu-HU"/>
-        </w:rPr>
+        <w:t>Háborújáték</w:t>
+      </w:r>
+      <w:bookmarkEnd w:id="4"/>
+    </w:p>
+    <w:p>
+      <w:r>
+        <w:t>Itt a csapatok helyett seregekről beszélhetünk, melyek nyílt területen mérkőznek meg. A játék során a seregek célja, az ellenséges bázis elfoglalása. Ebben a játékmódban szerepe van a stratégiának, de a csapat toborzás sokkal fontosabb.</w:t>
+      </w:r>
+    </w:p>
+    <w:p>
+      <w:pPr>
+        <w:pStyle w:val="Cmsor3"/>
+      </w:pPr>
+      <w:bookmarkStart w:id="5" w:name="_Toc414921200"/>
+      <w:r>
+        <w:t>Vidd haza a zászlót (CTF)</w:t>
+      </w:r>
+      <w:bookmarkEnd w:id="5"/>
+    </w:p>
+    <w:p>
+      <w:r>
+        <w:t xml:space="preserve">Mindkét csapat a bázisán lévő zászlót védi, és az </w:t>
+      </w:r>
+      <w:r>
+        <w:t>ellenfél zászlóját próbája megszerezni. A játékosok szabadon mozognak a pályán</w:t>
+      </w:r>
+      <w:r>
+        <w:t xml:space="preserve">, </w:t>
+      </w:r>
+      <w:r>
+        <w:t>de</w:t>
+      </w:r>
+      <w:r>
+        <w:t xml:space="preserve"> ellenfelek</w:t>
+      </w:r>
+      <w:r>
+        <w:t xml:space="preserve"> akad</w:t>
+      </w:r>
+      <w:r>
+        <w:t>ályozhatják egymást. Az ellenséges</w:t>
+      </w:r>
+      <w:r>
+        <w:t xml:space="preserve"> zászló </w:t>
+      </w:r>
+      <w:r>
+        <w:t xml:space="preserve">könnyen </w:t>
+      </w:r>
+      <w:r>
+        <w:t>elrabolható</w:t>
+      </w:r>
+      <w:r>
+        <w:t xml:space="preserve">, a zászlót </w:t>
+      </w:r>
+      <w:r>
+        <w:t>csak</w:t>
+      </w:r>
+      <w:r>
+        <w:t xml:space="preserve"> me</w:t>
+      </w:r>
+      <w:r>
+        <w:t>g</w:t>
+      </w:r>
+      <w:r>
+        <w:t xml:space="preserve"> kell érinteni.</w:t>
+      </w:r>
+      <w:r>
+        <w:t xml:space="preserve"> </w:t>
+      </w:r>
+      <w:r>
+        <w:t xml:space="preserve">Amint </w:t>
+      </w:r>
+      <w:r>
+        <w:t xml:space="preserve">ez megtörtént </w:t>
+      </w:r>
+      <w:r>
+        <w:t>a zászló hordozója sérüléken</w:t>
+      </w:r>
+      <w:r>
+        <w:t>n</w:t>
+      </w:r>
+      <w:r>
+        <w:t>y</w:t>
+      </w:r>
+      <w:r>
+        <w:t>é válik</w:t>
+      </w:r>
+      <w:r>
+        <w:t xml:space="preserve">, a zászló könnyen visszaszerezhető. A </w:t>
+      </w:r>
+      <w:r>
+        <w:t xml:space="preserve">rablási kísérlet </w:t>
+      </w:r>
+      <w:r>
+        <w:t xml:space="preserve">megállításáért </w:t>
+      </w:r>
+      <w:r>
+        <w:t>pont jár.</w:t>
+      </w:r>
+      <w:r>
+        <w:t xml:space="preserve"> De h</w:t>
+      </w:r>
+      <w:r>
+        <w:t xml:space="preserve">a </w:t>
+      </w:r>
+      <w:r>
+        <w:t xml:space="preserve">ez nem sikerül és </w:t>
+      </w:r>
+      <w:r>
+        <w:t xml:space="preserve">az elrabolt zászlót saját bázisáig juttatja egy játékos. Azzal </w:t>
+      </w:r>
+      <w:r>
+        <w:t>a csapat</w:t>
+      </w:r>
+      <w:r>
+        <w:t xml:space="preserve"> pontot szerez. </w:t>
+      </w:r>
+    </w:p>
+    <w:p>
+      <w:pPr>
+        <w:pStyle w:val="Cmsor2"/>
+        <w:rPr>
+          <w:rFonts w:ascii="Times New Roman" w:hAnsi="Times New Roman" w:cs="Times New Roman"/>
+        </w:rPr>
+      </w:pPr>
+      <w:bookmarkStart w:id="6" w:name="_Toc414921201"/>
+      <w:r>
+        <w:rPr>
+          <w:rFonts w:ascii="Times New Roman" w:hAnsi="Times New Roman" w:cs="Times New Roman"/>
+        </w:rPr>
+        <w:t>Játék bemutatása</w:t>
+      </w:r>
+      <w:bookmarkEnd w:id="6"/>
+    </w:p>
+    <w:p>
+      <w:r>
+        <w:t xml:space="preserve">A bemutatottak közül a </w:t>
+      </w:r>
+      <w:r>
+        <w:t>zászlós</w:t>
+      </w:r>
+      <w:r>
+        <w:t xml:space="preserve"> játék</w:t>
+      </w:r>
+      <w:r>
+        <w:t>mód</w:t>
+      </w:r>
+      <w:r>
+        <w:t xml:space="preserve"> nyerte el tetszésem. A változatos és gyors játékmenet, melltett a </w:t>
+      </w:r>
+      <w:r>
+        <w:t xml:space="preserve">csapatok együttműködésének is szerepe van a játék menetében. Sőt az ellenfél </w:t>
+      </w:r>
+      <w:r>
+        <w:t>kicselezése</w:t>
+      </w:r>
+      <w:r>
+        <w:t xml:space="preserve"> a </w:t>
+      </w:r>
+      <w:r>
+        <w:t>legfőbb</w:t>
+      </w:r>
+      <w:r>
+        <w:t xml:space="preserve"> cél.</w:t>
+      </w:r>
+      <w:r>
+        <w:t xml:space="preserve"> A játék viszonylag könnyen megtanulható, nincs</w:t>
+      </w:r>
+      <w:r>
+        <w:t xml:space="preserve"> szükség bonyolult szabályokra. Így a játék alkalmas baráti játszmák </w:t>
+      </w:r>
+      <w:r>
+        <w:t>lebonyolítására</w:t>
+      </w:r>
+      <w:r>
+        <w:t xml:space="preserve">, jelentős ráfordított tanulási </w:t>
+      </w:r>
+      <w:r>
+        <w:t>periódus</w:t>
+      </w:r>
+      <w:r>
+        <w:t xml:space="preserve"> nélkül is, viszont van lehetőség a fejlődésre. A kezdő és a gyakorlott játékos között érezhető különbségek lesznek. A csapatok együttműködése </w:t>
+      </w:r>
+      <w:r>
+        <w:t>még ennél is fontosabb, és még több teret ad a versenyszerűségnek.</w:t>
+      </w:r>
+    </w:p>
+    <w:p>
+      <w:pPr>
+        <w:pStyle w:val="Cmsor3"/>
+      </w:pPr>
+      <w:bookmarkStart w:id="7" w:name="_Toc414921202"/>
+      <w:r>
         <w:lastRenderedPageBreak/>
-        <w:t>Háborújáték</w:t>
-      </w:r>
-      <w:bookmarkEnd w:id="4"/>
-    </w:p>
-    <w:p>
-      <w:pPr>
-        <w:rPr>
-          <w:lang w:val="hu-HU"/>
-        </w:rPr>
-      </w:pPr>
-      <w:r>
-        <w:rPr>
-          <w:lang w:val="hu-HU"/>
-        </w:rPr>
-        <w:t>Itt a csapatok helyett seregekről beszélhetünk, melyek nyílt területen mérkőznek meg. A játék során a seregek célja, az ellenséges bázis elfoglalása. Ebben a játékmódban szerepe van a stratégiának, de a csapat toborzás sokkal fontosabb.</w:t>
-      </w:r>
-    </w:p>
-    <w:p>
-      <w:pPr>
-        <w:pStyle w:val="Cmsor3"/>
-        <w:rPr>
-          <w:lang w:val="hu-HU"/>
-        </w:rPr>
-      </w:pPr>
-      <w:bookmarkStart w:id="5" w:name="_Toc414921200"/>
-      <w:r>
-        <w:rPr>
-          <w:lang w:val="hu-HU"/>
-        </w:rPr>
-        <w:t>Vidd haza a zászlót (CTF)</w:t>
-      </w:r>
-      <w:bookmarkEnd w:id="5"/>
-    </w:p>
-    <w:p>
-      <w:pPr>
-        <w:rPr>
-          <w:lang w:val="hu-HU"/>
-        </w:rPr>
-      </w:pPr>
-      <w:r>
-        <w:rPr>
-          <w:lang w:val="hu-HU"/>
-        </w:rPr>
-        <w:t xml:space="preserve">Mindkét csapat a bázisán lévő zászlót védi, és az </w:t>
-      </w:r>
-      <w:r>
-        <w:rPr>
-          <w:lang w:val="hu-HU"/>
-        </w:rPr>
-        <w:t>ellenfél zászlóját próbája megszerezni. A játékosok szabadon mozognak a pályán</w:t>
-      </w:r>
-      <w:r>
-        <w:rPr>
-          <w:lang w:val="hu-HU"/>
-        </w:rPr>
-        <w:t xml:space="preserve">, </w:t>
-      </w:r>
-      <w:r>
-        <w:rPr>
-          <w:lang w:val="hu-HU"/>
-        </w:rPr>
-        <w:t>de</w:t>
-      </w:r>
-      <w:r>
-        <w:rPr>
-          <w:lang w:val="hu-HU"/>
-        </w:rPr>
-        <w:t xml:space="preserve"> ellenfelek</w:t>
-      </w:r>
-      <w:r>
-        <w:rPr>
-          <w:lang w:val="hu-HU"/>
-        </w:rPr>
-        <w:t xml:space="preserve"> akad</w:t>
-      </w:r>
-      <w:r>
-        <w:rPr>
-          <w:lang w:val="hu-HU"/>
-        </w:rPr>
-        <w:t>ályozhatják egymást. Az ellenséges</w:t>
-      </w:r>
-      <w:r>
-        <w:rPr>
-          <w:lang w:val="hu-HU"/>
-        </w:rPr>
-        <w:t xml:space="preserve"> zászló </w:t>
-      </w:r>
-      <w:r>
-        <w:rPr>
-          <w:lang w:val="hu-HU"/>
-        </w:rPr>
-        <w:t xml:space="preserve">könnyen </w:t>
-      </w:r>
-      <w:r>
-        <w:rPr>
-          <w:lang w:val="hu-HU"/>
-        </w:rPr>
-        <w:t>elrabolható</w:t>
-      </w:r>
-      <w:r>
-        <w:rPr>
-          <w:lang w:val="hu-HU"/>
-        </w:rPr>
-        <w:t xml:space="preserve">, a zászlót </w:t>
-      </w:r>
-      <w:r>
-        <w:rPr>
-          <w:lang w:val="hu-HU"/>
-        </w:rPr>
-        <w:t>csak</w:t>
-      </w:r>
-      <w:r>
-        <w:rPr>
-          <w:lang w:val="hu-HU"/>
-        </w:rPr>
-        <w:t xml:space="preserve"> me</w:t>
-      </w:r>
-      <w:r>
-        <w:rPr>
-          <w:lang w:val="hu-HU"/>
-        </w:rPr>
-        <w:t>g</w:t>
-      </w:r>
-      <w:r>
-        <w:rPr>
-          <w:lang w:val="hu-HU"/>
-        </w:rPr>
-        <w:t xml:space="preserve"> kell érinteni.</w:t>
-      </w:r>
-      <w:r>
-        <w:rPr>
-          <w:lang w:val="hu-HU"/>
-        </w:rPr>
+        <w:t>A saját elképzelés</w:t>
+      </w:r>
+      <w:bookmarkEnd w:id="7"/>
+    </w:p>
+    <w:p>
+      <w:r>
+        <w:t>A játék megvalósításánál nem a látványra fókuszálok, inkább a játsz</w:t>
+      </w:r>
+      <w:r>
+        <w:t>h</w:t>
+      </w:r>
+      <w:r>
+        <w:t xml:space="preserve">atóságra és a versenyszerűségre. </w:t>
+      </w:r>
+      <w:r>
+        <w:t>Az egyszerű formák nem terelik el a játékos figyelmét. A minimalista összeállítás segít a gyors döntéshozásban</w:t>
+      </w:r>
+      <w:r>
+        <w:t>.</w:t>
+      </w:r>
+      <w:r>
+        <w:t xml:space="preserve"> M</w:t>
+      </w:r>
+      <w:r>
+        <w:t xml:space="preserve">inden </w:t>
+      </w:r>
+      <w:r>
+        <w:t>játékos</w:t>
+      </w:r>
+      <w:r>
+        <w:t xml:space="preserve"> saját csapat</w:t>
+      </w:r>
+      <w:r>
+        <w:t>a</w:t>
+      </w:r>
+      <w:r>
+        <w:t xml:space="preserve"> színét viseli.</w:t>
+      </w:r>
+      <w:r>
+        <w:t xml:space="preserve"> A csapatok bázisát és zászlóját szintén a csapatszín jelöli. A cs</w:t>
+      </w:r>
+      <w:r>
+        <w:t>a</w:t>
+      </w:r>
+      <w:r>
+        <w:t xml:space="preserve">patszínek jellemzően </w:t>
+      </w:r>
+      <w:r>
+        <w:t>kiegészítő</w:t>
+      </w:r>
+      <w:r>
+        <w:t xml:space="preserve"> színpárok, tehát jól elkülönülnek. A játéktér lehetőleg szimmetrikus, így egyik csapat sem jut semmiféle előnyhöz.</w:t>
+      </w:r>
+    </w:p>
+    <w:p>
+      <w:pPr>
+        <w:pStyle w:val="Cmsor2"/>
+        <w:rPr>
+          <w:rFonts w:ascii="Times New Roman" w:hAnsi="Times New Roman" w:cs="Times New Roman"/>
+        </w:rPr>
+      </w:pPr>
+      <w:bookmarkStart w:id="8" w:name="_Toc414921203"/>
+      <w:r>
+        <w:rPr>
+          <w:rFonts w:ascii="Times New Roman" w:hAnsi="Times New Roman" w:cs="Times New Roman"/>
+        </w:rPr>
+        <w:t>T</w:t>
+      </w:r>
+      <w:r>
+        <w:rPr>
+          <w:rFonts w:ascii="Times New Roman" w:hAnsi="Times New Roman" w:cs="Times New Roman"/>
+        </w:rPr>
+        <w:t>öbb játékos</w:t>
+      </w:r>
+      <w:r>
+        <w:rPr>
+          <w:rFonts w:ascii="Times New Roman" w:hAnsi="Times New Roman" w:cs="Times New Roman"/>
+        </w:rPr>
+        <w:t>, nem csak</w:t>
+      </w:r>
+      <w:r>
+        <w:rPr>
+          <w:rFonts w:ascii="Times New Roman" w:hAnsi="Times New Roman" w:cs="Times New Roman"/>
+        </w:rPr>
+        <w:t xml:space="preserve"> a pályán</w:t>
+      </w:r>
+      <w:bookmarkEnd w:id="8"/>
+    </w:p>
+    <w:p>
+      <w:r>
+        <w:t xml:space="preserve">A felvázolt játékot </w:t>
+      </w:r>
+      <w:r>
+        <w:t>egy időben</w:t>
+      </w:r>
+      <w:r>
+        <w:t xml:space="preserve"> több játékos </w:t>
+      </w:r>
+      <w:r>
+        <w:t>játssza</w:t>
+      </w:r>
+      <w:r>
+        <w:t>, a játéktípus magában</w:t>
+      </w:r>
+      <w:r>
+        <w:t>,</w:t>
+      </w:r>
+      <w:r>
+        <w:t xml:space="preserve"> legalább 4 játékost feltételez. </w:t>
+      </w:r>
+      <w:r>
+        <w:t xml:space="preserve">A játékosok helyi hálózaton vagy az interneten keresztül kapcsolódnak egy központi kiszolgálóhoz. </w:t>
+      </w:r>
+      <w:r>
+        <w:t xml:space="preserve">A játék megvalósítása mellett egyéb funkciókra is szükség lesz. A játék </w:t>
+      </w:r>
+      <w:r>
+        <w:t xml:space="preserve">megszervezésére és a játékot megelőző </w:t>
+      </w:r>
+      <w:r>
+        <w:t>egyeztetésére</w:t>
+      </w:r>
+      <w:r>
         <w:t xml:space="preserve"> </w:t>
       </w:r>
       <w:r>
-        <w:rPr>
-          <w:lang w:val="hu-HU"/>
-        </w:rPr>
-        <w:t xml:space="preserve">Amint </w:t>
-      </w:r>
-      <w:r>
-        <w:rPr>
-          <w:lang w:val="hu-HU"/>
-        </w:rPr>
-        <w:t xml:space="preserve">ez megtörtént </w:t>
-      </w:r>
-      <w:r>
-        <w:rPr>
-          <w:lang w:val="hu-HU"/>
-        </w:rPr>
-        <w:t>a zászló hordozója sérüléken</w:t>
-      </w:r>
-      <w:r>
-        <w:rPr>
-          <w:lang w:val="hu-HU"/>
-        </w:rPr>
-        <w:t>n</w:t>
-      </w:r>
-      <w:r>
-        <w:rPr>
-          <w:lang w:val="hu-HU"/>
-        </w:rPr>
-        <w:t>y</w:t>
-      </w:r>
-      <w:r>
-        <w:rPr>
-          <w:lang w:val="hu-HU"/>
-        </w:rPr>
-        <w:t>é válik</w:t>
-      </w:r>
-      <w:r>
-        <w:rPr>
-          <w:lang w:val="hu-HU"/>
-        </w:rPr>
-        <w:t xml:space="preserve">, a zászló könnyen visszaszerezhető. A </w:t>
-      </w:r>
-      <w:r>
-        <w:rPr>
-          <w:lang w:val="hu-HU"/>
-        </w:rPr>
-        <w:t xml:space="preserve">rablási kísérlet </w:t>
-      </w:r>
-      <w:r>
-        <w:rPr>
-          <w:lang w:val="hu-HU"/>
-        </w:rPr>
-        <w:t xml:space="preserve">megállításáért </w:t>
-      </w:r>
-      <w:r>
-        <w:rPr>
-          <w:lang w:val="hu-HU"/>
-        </w:rPr>
-        <w:t>pont jár.</w:t>
-      </w:r>
-      <w:r>
-        <w:rPr>
-          <w:lang w:val="hu-HU"/>
-        </w:rPr>
-        <w:t xml:space="preserve"> De h</w:t>
-      </w:r>
-      <w:r>
-        <w:rPr>
-          <w:lang w:val="hu-HU"/>
-        </w:rPr>
-        <w:t xml:space="preserve">a </w:t>
-      </w:r>
-      <w:r>
-        <w:rPr>
-          <w:lang w:val="hu-HU"/>
-        </w:rPr>
-        <w:t xml:space="preserve">ez nem sikerül és </w:t>
-      </w:r>
-      <w:r>
-        <w:rPr>
-          <w:lang w:val="hu-HU"/>
-        </w:rPr>
-        <w:t xml:space="preserve">az elrabolt zászlót saját bázisáig juttatja egy játékos. Azzal </w:t>
-      </w:r>
-      <w:r>
-        <w:rPr>
-          <w:lang w:val="hu-HU"/>
-        </w:rPr>
-        <w:t>a csapat</w:t>
-      </w:r>
-      <w:r>
-        <w:rPr>
-          <w:lang w:val="hu-HU"/>
-        </w:rPr>
-        <w:t xml:space="preserve"> pontot szerez. </w:t>
-      </w:r>
+        <w:t>is alkalmasnak kell lennie a felületnek. Kézenfe</w:t>
+      </w:r>
+      <w:r>
+        <w:t xml:space="preserve">kvő megoldás a </w:t>
+      </w:r>
+      <w:r>
+        <w:t>kommunikációra</w:t>
+      </w:r>
+      <w:r>
+        <w:t xml:space="preserve"> rövid üzenetek cseréje. </w:t>
+      </w:r>
+      <w:r>
+        <w:t>A játék tehát nem csak magában létezik, egyéb szolgáltatások veszik körül, így egy chat</w:t>
+      </w:r>
+    </w:p>
+    <w:p>
+      <w:pPr>
+        <w:pStyle w:val="Cmsor1"/>
+        <w:rPr>
+          <w:rFonts w:ascii="Times New Roman" w:hAnsi="Times New Roman" w:cs="Times New Roman"/>
+        </w:rPr>
+      </w:pPr>
+      <w:bookmarkStart w:id="9" w:name="_Toc414921204"/>
+      <w:r>
+        <w:rPr>
+          <w:rFonts w:ascii="Times New Roman" w:hAnsi="Times New Roman" w:cs="Times New Roman"/>
+        </w:rPr>
+        <w:lastRenderedPageBreak/>
+        <w:t>Tervezés</w:t>
+      </w:r>
+      <w:bookmarkEnd w:id="9"/>
     </w:p>
     <w:p>
       <w:pPr>
         <w:pStyle w:val="Cmsor2"/>
         <w:rPr>
           <w:rFonts w:ascii="Times New Roman" w:hAnsi="Times New Roman" w:cs="Times New Roman"/>
-          <w:lang w:val="hu-HU"/>
-        </w:rPr>
-      </w:pPr>
-      <w:bookmarkStart w:id="6" w:name="_Toc414921201"/>
-      <w:r>
-        <w:rPr>
-          <w:rFonts w:ascii="Times New Roman" w:hAnsi="Times New Roman" w:cs="Times New Roman"/>
-          <w:lang w:val="hu-HU"/>
-        </w:rPr>
-        <w:t>Játék bemutatása</w:t>
-      </w:r>
-      <w:bookmarkEnd w:id="6"/>
-    </w:p>
-    <w:p>
-      <w:pPr>
-        <w:rPr>
-          <w:lang w:val="hu-HU"/>
-        </w:rPr>
-      </w:pPr>
-      <w:r>
-        <w:rPr>
-          <w:lang w:val="hu-HU"/>
-        </w:rPr>
-        <w:t xml:space="preserve">A bemutatottak közül a </w:t>
-      </w:r>
-      <w:r>
-        <w:rPr>
-          <w:lang w:val="hu-HU"/>
-        </w:rPr>
-        <w:t>zászlós</w:t>
-      </w:r>
-      <w:r>
-        <w:rPr>
-          <w:lang w:val="hu-HU"/>
-        </w:rPr>
-        <w:t xml:space="preserve"> játék</w:t>
-      </w:r>
-      <w:r>
-        <w:rPr>
-          <w:lang w:val="hu-HU"/>
-        </w:rPr>
-        <w:t>mód</w:t>
-      </w:r>
-      <w:r>
-        <w:rPr>
-          <w:lang w:val="hu-HU"/>
-        </w:rPr>
-        <w:t xml:space="preserve"> nyerte el tetszésem. A változatos és gyors játékmenet, melltett a </w:t>
-      </w:r>
-      <w:r>
-        <w:rPr>
-          <w:lang w:val="hu-HU"/>
-        </w:rPr>
-        <w:t xml:space="preserve">csapatok együttműködésének is szerepe van a játék menetében. Sőt az ellenfél </w:t>
-      </w:r>
-      <w:r>
-        <w:rPr>
-          <w:lang w:val="hu-HU"/>
-        </w:rPr>
-        <w:t>kicselezése</w:t>
-      </w:r>
-      <w:r>
-        <w:rPr>
-          <w:lang w:val="hu-HU"/>
-        </w:rPr>
-        <w:t xml:space="preserve"> a </w:t>
-      </w:r>
-      <w:r>
-        <w:rPr>
-          <w:lang w:val="hu-HU"/>
-        </w:rPr>
-        <w:t>legfőbb</w:t>
-      </w:r>
-      <w:r>
-        <w:rPr>
-          <w:lang w:val="hu-HU"/>
-        </w:rPr>
-        <w:t xml:space="preserve"> cél.</w:t>
-      </w:r>
-      <w:r>
-        <w:rPr>
-          <w:lang w:val="hu-HU"/>
-        </w:rPr>
-        <w:t xml:space="preserve"> A játék viszonylag könnyen megtanulható, nincs</w:t>
-      </w:r>
-      <w:r>
-        <w:rPr>
-          <w:lang w:val="hu-HU"/>
-        </w:rPr>
-        <w:t xml:space="preserve"> szükség bonyolult szabályokra. Így a játék alkalmas baráti játszmák </w:t>
-      </w:r>
-      <w:r>
-        <w:rPr>
-          <w:lang w:val="hu-HU"/>
-        </w:rPr>
-        <w:t>lebonyolítására</w:t>
-      </w:r>
-      <w:r>
-        <w:rPr>
-          <w:lang w:val="hu-HU"/>
-        </w:rPr>
-        <w:t xml:space="preserve">, jelentős ráfordított tanulási </w:t>
-      </w:r>
-      <w:r>
-        <w:rPr>
-          <w:lang w:val="hu-HU"/>
-        </w:rPr>
-        <w:t>periódus</w:t>
-      </w:r>
-      <w:r>
-        <w:rPr>
-          <w:lang w:val="hu-HU"/>
-        </w:rPr>
-        <w:t xml:space="preserve"> nélkül is, viszont van lehetőség a fejlődésre. A kezdő és a gyakorlott játékos között érezhető különbségek lesznek. A csapatok együttműködése </w:t>
-      </w:r>
-      <w:r>
-        <w:rPr>
-          <w:lang w:val="hu-HU"/>
-        </w:rPr>
-        <w:t>még ennél is fontosabb, és még több teret ad a versenyszerűségnek.</w:t>
-      </w:r>
-    </w:p>
-    <w:p>
-      <w:pPr>
-        <w:pStyle w:val="Cmsor3"/>
-        <w:rPr>
-          <w:lang w:val="hu-HU"/>
-        </w:rPr>
-      </w:pPr>
-      <w:bookmarkStart w:id="7" w:name="_Toc414921202"/>
-      <w:r>
-        <w:rPr>
-          <w:lang w:val="hu-HU"/>
-        </w:rPr>
-        <w:t>A saját elképzelés</w:t>
-      </w:r>
-      <w:bookmarkEnd w:id="7"/>
-    </w:p>
-    <w:p>
-      <w:pPr>
-        <w:rPr>
-          <w:lang w:val="hu-HU"/>
-        </w:rPr>
-      </w:pPr>
-      <w:r>
-        <w:rPr>
-          <w:lang w:val="hu-HU"/>
-        </w:rPr>
-        <w:t>A játék megvalósításánál nem a látványra fókuszálok, inkább a játsz</w:t>
-      </w:r>
-      <w:r>
-        <w:rPr>
-          <w:lang w:val="hu-HU"/>
-        </w:rPr>
-        <w:t>h</w:t>
-      </w:r>
-      <w:r>
-        <w:rPr>
-          <w:lang w:val="hu-HU"/>
-        </w:rPr>
-        <w:t xml:space="preserve">atóságra és a versenyszerűségre. </w:t>
-      </w:r>
-      <w:r>
-        <w:rPr>
-          <w:lang w:val="hu-HU"/>
-        </w:rPr>
-        <w:t>Az egyszerű formák nem terelik el a játékos figyelmét. A minimalista összeállítás segít a gyors döntéshozásban</w:t>
-      </w:r>
-      <w:r>
-        <w:rPr>
-          <w:lang w:val="hu-HU"/>
-        </w:rPr>
-        <w:t>.</w:t>
-      </w:r>
-      <w:r>
-        <w:rPr>
-          <w:lang w:val="hu-HU"/>
-        </w:rPr>
-        <w:t xml:space="preserve"> M</w:t>
-      </w:r>
-      <w:r>
-        <w:rPr>
-          <w:lang w:val="hu-HU"/>
-        </w:rPr>
-        <w:t xml:space="preserve">inden </w:t>
-      </w:r>
-      <w:r>
-        <w:rPr>
-          <w:lang w:val="hu-HU"/>
-        </w:rPr>
-        <w:t>játékos</w:t>
-      </w:r>
-      <w:r>
-        <w:rPr>
-          <w:lang w:val="hu-HU"/>
-        </w:rPr>
-        <w:t xml:space="preserve"> saját csapat</w:t>
-      </w:r>
-      <w:r>
-        <w:rPr>
-          <w:lang w:val="hu-HU"/>
-        </w:rPr>
-        <w:t>a</w:t>
-      </w:r>
-      <w:r>
-        <w:rPr>
-          <w:lang w:val="hu-HU"/>
-        </w:rPr>
-        <w:t xml:space="preserve"> színét viseli.</w:t>
-      </w:r>
-      <w:r>
-        <w:rPr>
-          <w:lang w:val="hu-HU"/>
-        </w:rPr>
-        <w:t xml:space="preserve"> A csapatok bázisát és zászlóját szintén a csapatszín jelöli. A cs</w:t>
-      </w:r>
-      <w:r>
-        <w:rPr>
-          <w:lang w:val="hu-HU"/>
-        </w:rPr>
-        <w:t>a</w:t>
-      </w:r>
-      <w:r>
-        <w:rPr>
-          <w:lang w:val="hu-HU"/>
-        </w:rPr>
-        <w:t xml:space="preserve">patszínek jellemzően </w:t>
-      </w:r>
-      <w:r>
-        <w:rPr>
-          <w:lang w:val="hu-HU"/>
-        </w:rPr>
-        <w:t>kiegészítő</w:t>
-      </w:r>
-      <w:r>
-        <w:rPr>
-          <w:lang w:val="hu-HU"/>
-        </w:rPr>
-        <w:t xml:space="preserve"> színpárok, tehát jól elkülönülnek. A játéktér lehetőleg szimmetrikus, így egyik csapat sem jut semmiféle előnyhöz.</w:t>
+        </w:rPr>
+      </w:pPr>
+      <w:bookmarkStart w:id="10" w:name="_Toc414921205"/>
+      <w:r>
+        <w:rPr>
+          <w:rFonts w:ascii="Times New Roman" w:hAnsi="Times New Roman" w:cs="Times New Roman"/>
+        </w:rPr>
+        <w:t>Elvárások a játékkal szemben</w:t>
+      </w:r>
+      <w:bookmarkEnd w:id="10"/>
+    </w:p>
+    <w:p>
+      <w:r>
+        <w:t>A célom, hogy a játékot minél több felhasználó kipróbálhassa, élvezhesse, a már általa megszokott kö</w:t>
+      </w:r>
+      <w:r>
+        <w:t>rnyezetb</w:t>
+      </w:r>
+      <w:r>
+        <w:t xml:space="preserve">en. Elsősorban asztali </w:t>
+      </w:r>
+      <w:r>
+        <w:t>számítógépekre</w:t>
+      </w:r>
+      <w:r>
+        <w:t xml:space="preserve"> készül, de a felsőkategóriás hordozható eszközökön is elvárható a megfelelő működés. Elsődleges a felhasználó kényelme. Telepítés nem</w:t>
+      </w:r>
+      <w:r>
+        <w:t xml:space="preserve"> szükséges.</w:t>
+      </w:r>
+      <w:r>
+        <w:t xml:space="preserve"> </w:t>
+      </w:r>
+      <w:r>
+        <w:t>E</w:t>
+      </w:r>
+      <w:r>
+        <w:t xml:space="preserve">gy modern böngésző </w:t>
+      </w:r>
+      <w:r>
+        <w:t xml:space="preserve">képes a szükséges rajzolási és hálózati </w:t>
+      </w:r>
+      <w:r>
+        <w:t>teljesítmény</w:t>
+      </w:r>
+      <w:r>
+        <w:t xml:space="preserve"> kezelésére. A böngészős megvalósítás nagy előnye, hogy a szabványos megoldásoknak köszönhetően különböző eszközökön, különböző operációs </w:t>
+      </w:r>
+      <w:r>
+        <w:t>rendszereken</w:t>
+      </w:r>
+      <w:r>
+        <w:t xml:space="preserve"> is ugyanarra a végeredményre számíthatunk.</w:t>
+      </w:r>
+      <w:r>
+        <w:t xml:space="preserve"> </w:t>
+      </w:r>
+    </w:p>
+    <w:p>
+      <w:r>
+        <w:t xml:space="preserve">Másfelől megközelítve más elvárásokkal találkozunk. Egy </w:t>
+      </w:r>
+      <w:r>
+        <w:t>technikai</w:t>
+      </w:r>
+      <w:r>
+        <w:t xml:space="preserve"> </w:t>
+      </w:r>
+      <w:r>
+        <w:t>szempontból</w:t>
+      </w:r>
+      <w:r>
+        <w:t xml:space="preserve"> fontosnak tekinthetjük a játék rajzolási teljesítményét vagy </w:t>
+      </w:r>
+      <w:r>
+        <w:t>hálózati átvitel</w:t>
+      </w:r>
+      <w:r>
+        <w:t>késési tényezőjét. Egy közvetlenül az operációs rendszerre írt program nagyobb teljesítményt biztosít, így például csökken a minimális hardverkö</w:t>
+      </w:r>
+      <w:r>
+        <w:t xml:space="preserve">vetelmény. Ezért viszont kényelmi pontokat veszítünk, hiszen az ilyen programot telepíteni kell a böngészős változattal szemben, ahol csak egy weboldalt kell felkeresnünk. A modern böngészők és az elérhető áru számítógépek </w:t>
+      </w:r>
+      <w:r>
+        <w:t>világában</w:t>
+      </w:r>
+      <w:r>
+        <w:t xml:space="preserve"> a legtöbb felhasználónak nem lesz gondja a teljesítménnyel.</w:t>
       </w:r>
     </w:p>
     <w:p>
@@ -3382,594 +3055,572 @@
         <w:pStyle w:val="Cmsor2"/>
         <w:rPr>
           <w:rFonts w:ascii="Times New Roman" w:hAnsi="Times New Roman" w:cs="Times New Roman"/>
-          <w:lang w:val="hu-HU"/>
-        </w:rPr>
-      </w:pPr>
-      <w:bookmarkStart w:id="8" w:name="_Toc414921203"/>
-      <w:r>
-        <w:rPr>
-          <w:rFonts w:ascii="Times New Roman" w:hAnsi="Times New Roman" w:cs="Times New Roman"/>
-          <w:lang w:val="hu-HU"/>
-        </w:rPr>
-        <w:t>T</w:t>
-      </w:r>
-      <w:r>
-        <w:rPr>
-          <w:rFonts w:ascii="Times New Roman" w:hAnsi="Times New Roman" w:cs="Times New Roman"/>
-          <w:lang w:val="hu-HU"/>
-        </w:rPr>
-        <w:t>öbb játékos</w:t>
-      </w:r>
-      <w:r>
-        <w:rPr>
-          <w:rFonts w:ascii="Times New Roman" w:hAnsi="Times New Roman" w:cs="Times New Roman"/>
-          <w:lang w:val="hu-HU"/>
-        </w:rPr>
-        <w:t>, nem csak</w:t>
-      </w:r>
-      <w:r>
-        <w:rPr>
-          <w:rFonts w:ascii="Times New Roman" w:hAnsi="Times New Roman" w:cs="Times New Roman"/>
-          <w:lang w:val="hu-HU"/>
-        </w:rPr>
-        <w:t xml:space="preserve"> a pályán</w:t>
-      </w:r>
-      <w:bookmarkEnd w:id="8"/>
-    </w:p>
-    <w:p>
-      <w:pPr>
-        <w:rPr>
-          <w:lang w:val="hu-HU"/>
-        </w:rPr>
-      </w:pPr>
-      <w:r>
-        <w:rPr>
-          <w:lang w:val="hu-HU"/>
-        </w:rPr>
-        <w:t>A felvázolt játékot egyidőben több játékos játsza, a játéktípus magában</w:t>
-      </w:r>
-      <w:r>
-        <w:rPr>
-          <w:lang w:val="hu-HU"/>
-        </w:rPr>
-        <w:t>,</w:t>
-      </w:r>
-      <w:r>
-        <w:rPr>
-          <w:lang w:val="hu-HU"/>
-        </w:rPr>
-        <w:t xml:space="preserve"> legalább 4 játékost feltételez. </w:t>
-      </w:r>
-      <w:r>
-        <w:rPr>
-          <w:lang w:val="hu-HU"/>
-        </w:rPr>
-        <w:t xml:space="preserve">A játékosok helyi hálózaton vagy az interneten keresztül kapcsolódnak egy központi kiszolgálóhoz. </w:t>
-      </w:r>
-      <w:r>
-        <w:rPr>
-          <w:lang w:val="hu-HU"/>
-        </w:rPr>
-        <w:t xml:space="preserve">A játék megvalósítása mellett egyéb funkciókra is szükség lesz. A </w:t>
-      </w:r>
-      <w:r>
-        <w:rPr>
-          <w:lang w:val="hu-HU"/>
-        </w:rPr>
-        <w:lastRenderedPageBreak/>
-        <w:t xml:space="preserve">játék </w:t>
-      </w:r>
-      <w:r>
-        <w:rPr>
-          <w:lang w:val="hu-HU"/>
-        </w:rPr>
-        <w:t xml:space="preserve">megszervezésére és a játékot megelőző egyeztezésére </w:t>
-      </w:r>
-      <w:r>
-        <w:rPr>
-          <w:lang w:val="hu-HU"/>
-        </w:rPr>
-        <w:t>is alkalmasnak kell lennie a felületnek. Kézenfe</w:t>
-      </w:r>
-      <w:r>
-        <w:rPr>
-          <w:lang w:val="hu-HU"/>
-        </w:rPr>
-        <w:t xml:space="preserve">kvő megoldás a kommunikácóra rövid üzenetek cseréje. </w:t>
-      </w:r>
-      <w:r>
-        <w:rPr>
-          <w:lang w:val="hu-HU"/>
-        </w:rPr>
-        <w:t>A játék tehát nem csak magában létezik, egyéb szolgáltatások veszik körül, így egy chat</w:t>
-      </w:r>
-    </w:p>
-    <w:p>
-      <w:pPr>
-        <w:pStyle w:val="Cmsor1"/>
-        <w:rPr>
-          <w:rFonts w:ascii="Times New Roman" w:hAnsi="Times New Roman" w:cs="Times New Roman"/>
-          <w:lang w:val="hu-HU"/>
-        </w:rPr>
-      </w:pPr>
-      <w:bookmarkStart w:id="9" w:name="_Toc414921204"/>
-      <w:r>
-        <w:rPr>
-          <w:rFonts w:ascii="Times New Roman" w:hAnsi="Times New Roman" w:cs="Times New Roman"/>
-          <w:lang w:val="hu-HU"/>
-        </w:rPr>
-        <w:t>Tervezés</w:t>
-      </w:r>
-      <w:bookmarkEnd w:id="9"/>
+        </w:rPr>
+      </w:pPr>
+      <w:bookmarkStart w:id="11" w:name="_Toc414921206"/>
+      <w:r>
+        <w:rPr>
+          <w:rFonts w:ascii="Times New Roman" w:hAnsi="Times New Roman" w:cs="Times New Roman"/>
+        </w:rPr>
+        <w:t>Fejlesztési környezet megválasztása</w:t>
+      </w:r>
+      <w:bookmarkEnd w:id="11"/>
+    </w:p>
+    <w:p>
+      <w:r>
+        <w:t xml:space="preserve">A böngészős </w:t>
+      </w:r>
+      <w:r>
+        <w:t>alkalmazásunk</w:t>
+      </w:r>
+      <w:r>
+        <w:t xml:space="preserve"> programozásához több megoldás közül választhatunk. </w:t>
+      </w:r>
+      <w:r>
+        <w:t xml:space="preserve">Lehetőségünk van kiegészítőket használni például Adobe Flash, vagy Microsoft Silverlight. Ezeket viszont nem a böngésző tartalmazza, hanem előre telepítendőek. Ezek </w:t>
+      </w:r>
+      <w:r>
+        <w:t>elavulttá</w:t>
+      </w:r>
+      <w:r>
+        <w:t xml:space="preserve"> váltak a böngészőkbe épített </w:t>
+      </w:r>
+      <w:r>
+        <w:t>JavaScript</w:t>
+      </w:r>
+      <w:r>
+        <w:t xml:space="preserve"> futtatókörnyezet fejlődésével. Ez azt jelenti, hogy csakis egy tetszőleges modern böngészőt például a Mozilla Firefox-ot vagy a Google Chrome-ot kell beszereznünk, ha még nem tettük. Ez tehát a felhasználói oldal. </w:t>
+      </w:r>
+    </w:p>
+    <w:p>
+      <w:r>
+        <w:t>A kiszolgáló környezet megválasztása már nehezebb kérdés.</w:t>
+      </w:r>
+      <w:r>
+        <w:t xml:space="preserve"> Sok </w:t>
+      </w:r>
+      <w:r>
+        <w:t>szempontot</w:t>
+      </w:r>
+      <w:r>
+        <w:t xml:space="preserve"> kell figyelembe venni. És a választék is igen széles.</w:t>
+      </w:r>
+      <w:bookmarkStart w:id="12" w:name="_Toc414921207"/>
     </w:p>
     <w:p>
       <w:pPr>
         <w:pStyle w:val="Cmsor2"/>
-        <w:rPr>
-          <w:rFonts w:ascii="Times New Roman" w:hAnsi="Times New Roman" w:cs="Times New Roman"/>
-          <w:lang w:val="hu-HU"/>
-        </w:rPr>
-      </w:pPr>
-      <w:bookmarkStart w:id="10" w:name="_Toc414921205"/>
-      <w:r>
-        <w:rPr>
-          <w:rFonts w:ascii="Times New Roman" w:hAnsi="Times New Roman" w:cs="Times New Roman"/>
-          <w:lang w:val="hu-HU"/>
-        </w:rPr>
-        <w:t>Elvárások a játékkal szemben</w:t>
-      </w:r>
-      <w:bookmarkEnd w:id="10"/>
-    </w:p>
-    <w:p>
-      <w:pPr>
-        <w:rPr>
-          <w:lang w:val="hu-HU"/>
-        </w:rPr>
-      </w:pPr>
-      <w:r>
-        <w:rPr>
-          <w:lang w:val="hu-HU"/>
-        </w:rPr>
-        <w:t>A célom, hogy a játékot minél több felhasználó kipróbálhassa, élvezhesse, a már általa megszokott kö</w:t>
-      </w:r>
-      <w:r>
-        <w:rPr>
-          <w:lang w:val="hu-HU"/>
-        </w:rPr>
-        <w:t>rnyezetb</w:t>
-      </w:r>
-      <w:r>
-        <w:rPr>
-          <w:lang w:val="hu-HU"/>
-        </w:rPr>
-        <w:t>en. Elsősorban asztali számítógéperkre készül, de a felsőkategóriás hordozható eszközökön is elvárható a megfelelő működés. Elsődleges a felhasználó kényelme. Telepítés nem</w:t>
-      </w:r>
-      <w:r>
-        <w:rPr>
-          <w:lang w:val="hu-HU"/>
-        </w:rPr>
-        <w:t xml:space="preserve"> szükséges.</w:t>
-      </w:r>
-      <w:r>
-        <w:rPr>
-          <w:lang w:val="hu-HU"/>
-        </w:rPr>
-        <w:t xml:space="preserve"> </w:t>
-      </w:r>
-      <w:r>
-        <w:rPr>
-          <w:lang w:val="hu-HU"/>
-        </w:rPr>
-        <w:t>E</w:t>
-      </w:r>
-      <w:r>
-        <w:rPr>
-          <w:lang w:val="hu-HU"/>
-        </w:rPr>
-        <w:t xml:space="preserve">gy modern böngésző </w:t>
-      </w:r>
-      <w:r>
-        <w:rPr>
-          <w:lang w:val="hu-HU"/>
-        </w:rPr>
-        <w:t>képes a szükséges rajzolási és hálózati teljesytmény kezelésére. A böngészős megvalósítás nagy előnye, hogy a szabványos megoldásoknak köszönhetően különböző eszközökön, különböző operációs renszereken is ugyanarra a végeredményre számíthatunk.</w:t>
-      </w:r>
-      <w:r>
-        <w:rPr>
-          <w:lang w:val="hu-HU"/>
-        </w:rPr>
-        <w:t xml:space="preserve"> </w:t>
-      </w:r>
-    </w:p>
-    <w:p>
-      <w:pPr>
-        <w:rPr>
-          <w:lang w:val="hu-HU"/>
-        </w:rPr>
-      </w:pPr>
-      <w:r>
-        <w:rPr>
-          <w:lang w:val="hu-HU"/>
-        </w:rPr>
-        <w:t>Másfelől megközelítve más elvárásokkal találkozunk. Egy tehnikai szmpontból fontosnak tekinthetjük a játék rajzolási teljesítményét vagy hálózatiátvitel késési tényezőjét. Egy közvetlenül az operációs rendszerre írt program nagyobb teljesítményt biztosít, így például csökken a minimális hardverkö</w:t>
-      </w:r>
-      <w:r>
-        <w:rPr>
-          <w:lang w:val="hu-HU"/>
-        </w:rPr>
-        <w:t>vetelmény. Ezért viszont kényelmi pontokat veszítünk, hiszen az ilyen programot telepíteni kell a böngészős változattal szemben, ahol csak egy weboldalt kell felkeresnünk. A modern böngészők és az elérhető áru számítógépek viágában a legtöbb felhasználónak nem lesz gondja a teljesítménnyel.</w:t>
-      </w:r>
-    </w:p>
-    <w:p>
-      <w:pPr>
-        <w:pStyle w:val="Cmsor2"/>
-        <w:rPr>
-          <w:rFonts w:ascii="Times New Roman" w:hAnsi="Times New Roman" w:cs="Times New Roman"/>
-          <w:lang w:val="hu-HU"/>
-        </w:rPr>
-      </w:pPr>
-      <w:bookmarkStart w:id="11" w:name="_Toc414921206"/>
-      <w:r>
-        <w:rPr>
-          <w:rFonts w:ascii="Times New Roman" w:hAnsi="Times New Roman" w:cs="Times New Roman"/>
-          <w:lang w:val="hu-HU"/>
-        </w:rPr>
-        <w:t>Fejlesztési környezet megválasztása</w:t>
-      </w:r>
-      <w:bookmarkEnd w:id="11"/>
-    </w:p>
-    <w:p>
-      <w:pPr>
-        <w:rPr>
-          <w:lang w:val="hu-HU"/>
-        </w:rPr>
-      </w:pPr>
-      <w:r>
-        <w:rPr>
-          <w:lang w:val="hu-HU"/>
-        </w:rPr>
-        <w:t xml:space="preserve">A böngészős alkamazásunk programozásához több megoldás közül választhatunk. </w:t>
-      </w:r>
-      <w:r>
-        <w:rPr>
-          <w:lang w:val="hu-HU"/>
-        </w:rPr>
-        <w:t xml:space="preserve">Lehetőségünk van kiegészítőket használni például Adobe Flash, vagy Microsoft Silverlight. Ezeket viszont nem a böngésző tartalmazza, hanem előre telepítendőek. Ezek elavultá váltak a böngészőkbe épített Javascript futtatókörnyezet fejlődésével. Ez azt jelenti, hogy csakis egy tetszőleges modern böngészőt például a Mozilla Firefox-ot vagy a Google Chrome-ot kell beszereznünk, ha még nem tettük. Ez tehát a felhasználói oldal. </w:t>
-      </w:r>
-    </w:p>
-    <w:p>
-      <w:pPr>
-        <w:rPr>
-          <w:lang w:val="hu-HU"/>
-        </w:rPr>
-      </w:pPr>
-      <w:r>
-        <w:rPr>
-          <w:lang w:val="hu-HU"/>
-        </w:rPr>
-        <w:t>A kiszolgáló környezet megválasztása már nehezebb kérdés.</w:t>
-      </w:r>
-      <w:r>
-        <w:rPr>
-          <w:lang w:val="hu-HU"/>
-        </w:rPr>
-        <w:t xml:space="preserve"> Sok szemponot kell figyelembe venni. És a választék is igen széles.</w:t>
-      </w:r>
-      <w:bookmarkStart w:id="12" w:name="_GoBack"/>
-      <w:bookmarkEnd w:id="12"/>
-    </w:p>
-    <w:p>
-      <w:pPr>
-        <w:rPr>
-          <w:lang w:val="hu-HU"/>
-        </w:rPr>
-      </w:pPr>
-    </w:p>
-    <w:p>
-      <w:pPr>
-        <w:rPr>
-          <w:lang w:val="hu-HU"/>
-        </w:rPr>
-      </w:pPr>
-    </w:p>
-    <w:p>
-      <w:pPr>
-        <w:pStyle w:val="Cmsor2"/>
-        <w:rPr>
-          <w:rFonts w:ascii="Times New Roman" w:hAnsi="Times New Roman" w:cs="Times New Roman"/>
-          <w:lang w:val="hu-HU"/>
-        </w:rPr>
-      </w:pPr>
-      <w:bookmarkStart w:id="13" w:name="_Toc414921207"/>
-      <w:r>
-        <w:rPr>
-          <w:rFonts w:ascii="Times New Roman" w:hAnsi="Times New Roman" w:cs="Times New Roman"/>
-          <w:lang w:val="hu-HU"/>
-        </w:rPr>
+      </w:pPr>
+      <w:r>
         <w:lastRenderedPageBreak/>
         <w:t xml:space="preserve">Használt </w:t>
       </w:r>
       <w:r>
-        <w:rPr>
-          <w:rFonts w:ascii="Times New Roman" w:hAnsi="Times New Roman" w:cs="Times New Roman"/>
-          <w:lang w:val="hu-HU"/>
-        </w:rPr>
         <w:t>technológiák</w:t>
       </w:r>
+      <w:bookmarkStart w:id="13" w:name="_Toc414921208"/>
+      <w:bookmarkEnd w:id="12"/>
+    </w:p>
+    <w:p>
+      <w:pPr>
+        <w:pStyle w:val="Cmsor2"/>
+        <w:rPr>
+          <w:rFonts w:ascii="Times New Roman" w:hAnsi="Times New Roman" w:cs="Times New Roman"/>
+        </w:rPr>
+      </w:pPr>
+      <w:r>
+        <w:rPr>
+          <w:rFonts w:ascii="Times New Roman" w:hAnsi="Times New Roman" w:cs="Times New Roman"/>
+        </w:rPr>
+        <w:t>Irányelvek</w:t>
+      </w:r>
       <w:bookmarkEnd w:id="13"/>
     </w:p>
     <w:p>
+      <w:r>
+        <w:t xml:space="preserve">A JavaScript nyelvben lehetőség van az objektumorientált programozásra. Ez nagyon </w:t>
+      </w:r>
+      <w:r>
+        <w:t>ajánlott,</w:t>
+      </w:r>
+      <w:r>
+        <w:t xml:space="preserve"> de nem kötelezettség. A probléma részekre bontása segíti a megértést. Egymással szoros kapcsolatban lévő blokkokat alakíthatunk ki. Egy probléma </w:t>
+      </w:r>
+      <w:r>
+        <w:t>objektumorientált</w:t>
+      </w:r>
+      <w:r>
+        <w:t xml:space="preserve"> megoldásénak elkészítése jellemzően több munkát és tervezés igényel, de ez a befektetés könnyen megtérül hosszútávon. A később eszközölt változtatások nagyságrendekkel egyszerűbben elvégezhetőek.</w:t>
+      </w:r>
+    </w:p>
+    <w:p>
       <w:pPr>
         <w:pStyle w:val="Cmsor2"/>
         <w:rPr>
           <w:rFonts w:ascii="Times New Roman" w:hAnsi="Times New Roman" w:cs="Times New Roman"/>
-          <w:lang w:val="hu-HU"/>
-        </w:rPr>
-      </w:pPr>
-      <w:bookmarkStart w:id="14" w:name="_Toc414921208"/>
-      <w:r>
-        <w:rPr>
-          <w:rFonts w:ascii="Times New Roman" w:hAnsi="Times New Roman" w:cs="Times New Roman"/>
-          <w:lang w:val="hu-HU"/>
-        </w:rPr>
-        <w:t>Irányelvek</w:t>
+        </w:rPr>
+      </w:pPr>
+      <w:bookmarkStart w:id="14" w:name="_Toc414921209"/>
+      <w:r>
+        <w:rPr>
+          <w:rFonts w:ascii="Times New Roman" w:hAnsi="Times New Roman" w:cs="Times New Roman"/>
+        </w:rPr>
+        <w:t>Szerveroldal</w:t>
       </w:r>
       <w:bookmarkEnd w:id="14"/>
     </w:p>
     <w:p>
       <w:pPr>
+        <w:pStyle w:val="Cmsor3"/>
+        <w:spacing w:before="0"/>
+      </w:pPr>
+      <w:r>
+        <w:t>Node.js</w:t>
+      </w:r>
+    </w:p>
+    <w:p>
+      <w:r>
+        <w:t>A Node.js egy szerveroldali JavaScript alapú futtatókörnyezet. A Chrome V8 JavaScript motorjára épült, amely már évek óta a legjobban teljesítő JavaScript-motor. Sikerét jórészt annak köszönheti, hogy a programot közvetlenül gépi kódra fordítja. Így nagyságrendekkel javul a teljesítmény az értelmezett, vagy a bájt kódra fordított megoldásokkal összehasonlítva.</w:t>
+      </w:r>
+    </w:p>
+    <w:p>
+      <w:r>
+        <w:t>Ezen kívül esemény vezérelt, ez annyit jelent, hogy eseményeket készíthetünk és ezek bekövetkezéséhez logikát vagy agy további eseményeket rendelhetünk. A Node.js jelenlegi verziója már C++ kiegészítéseket is kezel. Így akár C++ könyvtárakat is használhatunk vagy esetleg a közvetlen memóriaelérés is megoldható a még nagyobb teljesítmény érdekében. A Node.js híres még a méretezhetőségéről, különösen jól teljesít kis, független feladatok elvégzésében. Több nagy cég is alkalmazza, így a Yahoo a PayPal és az eBay. Mindez bizonyítja, hogy alkalmas valós idejű kiszolgálók megvalósítására.</w:t>
+      </w:r>
+      <w:r>
+        <w:t xml:space="preserve"> </w:t>
+      </w:r>
+      <w:r>
+        <w:t>Fontos jellemző még, hogy mind Window</w:t>
+      </w:r>
+      <w:r>
+        <w:t>s</w:t>
+      </w:r>
+      <w:r>
+        <w:t xml:space="preserve">, Linux és </w:t>
+      </w:r>
+      <w:r>
+        <w:t>Macintosh</w:t>
+      </w:r>
+      <w:r>
+        <w:t xml:space="preserve"> rendszereken is használható.</w:t>
+      </w:r>
+      <w:r>
+        <w:t xml:space="preserve"> </w:t>
+      </w:r>
+      <w:bookmarkStart w:id="15" w:name="_Toc414921210"/>
+    </w:p>
+    <w:p>
+      <w:pPr>
+        <w:pStyle w:val="Cmsor3"/>
+      </w:pPr>
+      <w:r>
+        <w:t>Websocket</w:t>
+      </w:r>
+    </w:p>
+    <w:p>
+      <w:r>
+        <w:t xml:space="preserve">Valósidejű alkalmazásokhoz elengedhetetlen a gyors kétirányú adatkapcsolat. A böngészők eredetileg, http kéréseket küldtek, </w:t>
+      </w:r>
+      <w:r>
+        <w:t>majd</w:t>
+      </w:r>
+      <w:r>
+        <w:t xml:space="preserve"> az erre kapott válasz után lezárták a </w:t>
+      </w:r>
+      <w:r>
+        <w:lastRenderedPageBreak/>
+        <w:t xml:space="preserve">kapcsolatot. Ez </w:t>
+      </w:r>
+      <w:r>
+        <w:t>dokumentumok</w:t>
+      </w:r>
+      <w:r>
+        <w:t xml:space="preserve"> </w:t>
+      </w:r>
+      <w:r>
+        <w:t>betöltésére</w:t>
+      </w:r>
+      <w:r>
+        <w:t xml:space="preserve"> hatékony, de folyamatos oda-vissza kommunikációra kényelmetlen és lassú.</w:t>
+      </w:r>
+    </w:p>
+    <w:p>
+      <w:pPr>
         <w:pStyle w:val="Cmsor2"/>
         <w:rPr>
           <w:rFonts w:ascii="Times New Roman" w:hAnsi="Times New Roman" w:cs="Times New Roman"/>
-          <w:lang w:val="hu-HU"/>
-        </w:rPr>
-      </w:pPr>
-      <w:bookmarkStart w:id="15" w:name="_Toc414921209"/>
-      <w:r>
-        <w:rPr>
-          <w:rFonts w:ascii="Times New Roman" w:hAnsi="Times New Roman" w:cs="Times New Roman"/>
-          <w:lang w:val="hu-HU"/>
-        </w:rPr>
-        <w:t>Szerveroldal</w:t>
+        </w:rPr>
+      </w:pPr>
+      <w:r>
+        <w:rPr>
+          <w:rFonts w:ascii="Times New Roman" w:hAnsi="Times New Roman" w:cs="Times New Roman"/>
+        </w:rPr>
+        <w:t>Kliensoldal</w:t>
       </w:r>
       <w:bookmarkEnd w:id="15"/>
     </w:p>
     <w:p>
       <w:pPr>
+        <w:pStyle w:val="Cmsor3"/>
+      </w:pPr>
+      <w:r>
+        <w:t>HTML5 Canvas</w:t>
+      </w:r>
+    </w:p>
+    <w:p>
+      <w:r>
+        <w:t xml:space="preserve">A böngészők régóta képesek grafikai elemek megjelenítésére. Ez az elmúlt években ezen a téren </w:t>
+      </w:r>
+      <w:r>
+        <w:t>jelentős</w:t>
+      </w:r>
+      <w:r>
+        <w:t xml:space="preserve"> előrelépések voltak mind funkcionalitásban mind teljesítményben. A HTML5-ös </w:t>
+      </w:r>
+      <w:r>
+        <w:t>szabványos</w:t>
+      </w:r>
+      <w:r>
+        <w:t xml:space="preserve"> vászonra JavaScript-el rajzolhatunk alakzatokat, így téglalapot, kört, szöveget vagy akár raszter, sőt vektorgrafikus képeket is. A canvas alapú megjelenítéssel együtt jár annak könnyű beillesztése a felületbe, hiszen a böngésző</w:t>
+      </w:r>
+      <w:r>
+        <w:t xml:space="preserve"> saját stílusbeállításait használhatjuk.</w:t>
+      </w:r>
+    </w:p>
+    <w:p>
+      <w:pPr>
         <w:pStyle w:val="Cmsor2"/>
         <w:rPr>
           <w:rFonts w:ascii="Times New Roman" w:hAnsi="Times New Roman" w:cs="Times New Roman"/>
-          <w:lang w:val="hu-HU"/>
-        </w:rPr>
-      </w:pPr>
-      <w:bookmarkStart w:id="16" w:name="_Toc414921210"/>
-      <w:r>
-        <w:rPr>
-          <w:rFonts w:ascii="Times New Roman" w:hAnsi="Times New Roman" w:cs="Times New Roman"/>
-          <w:lang w:val="hu-HU"/>
-        </w:rPr>
-        <w:t>Kliensoldal</w:t>
+        </w:rPr>
+      </w:pPr>
+      <w:bookmarkStart w:id="16" w:name="_Toc414921211"/>
+      <w:r>
+        <w:rPr>
+          <w:rFonts w:ascii="Times New Roman" w:hAnsi="Times New Roman" w:cs="Times New Roman"/>
+        </w:rPr>
+        <w:t>Felületi tervek</w:t>
       </w:r>
       <w:bookmarkEnd w:id="16"/>
     </w:p>
     <w:p>
       <w:pPr>
+        <w:pStyle w:val="Cmsor1"/>
+        <w:rPr>
+          <w:rFonts w:ascii="Times New Roman" w:hAnsi="Times New Roman" w:cs="Times New Roman"/>
+        </w:rPr>
+      </w:pPr>
+      <w:bookmarkStart w:id="17" w:name="_Toc414921212"/>
+      <w:r>
+        <w:rPr>
+          <w:rFonts w:ascii="Times New Roman" w:hAnsi="Times New Roman" w:cs="Times New Roman"/>
+        </w:rPr>
+        <w:lastRenderedPageBreak/>
+        <w:t>Megvalósítás</w:t>
+      </w:r>
+      <w:r>
+        <w:rPr>
+          <w:rFonts w:ascii="Times New Roman" w:hAnsi="Times New Roman" w:cs="Times New Roman"/>
+        </w:rPr>
+        <w:t xml:space="preserve"> előkészületei</w:t>
+      </w:r>
+      <w:bookmarkEnd w:id="17"/>
+    </w:p>
+    <w:p>
+      <w:pPr>
         <w:pStyle w:val="Cmsor2"/>
         <w:rPr>
           <w:rFonts w:ascii="Times New Roman" w:hAnsi="Times New Roman" w:cs="Times New Roman"/>
-          <w:lang w:val="hu-HU"/>
-        </w:rPr>
-      </w:pPr>
-      <w:bookmarkStart w:id="17" w:name="_Toc414921211"/>
-      <w:r>
-        <w:rPr>
-          <w:rFonts w:ascii="Times New Roman" w:hAnsi="Times New Roman" w:cs="Times New Roman"/>
-          <w:lang w:val="hu-HU"/>
-        </w:rPr>
-        <w:t>Felületi tervek</w:t>
-      </w:r>
-      <w:bookmarkEnd w:id="17"/>
+        </w:rPr>
+      </w:pPr>
+      <w:bookmarkStart w:id="18" w:name="_Toc414921213"/>
+      <w:r>
+        <w:rPr>
+          <w:rFonts w:ascii="Times New Roman" w:hAnsi="Times New Roman" w:cs="Times New Roman"/>
+        </w:rPr>
+        <w:t>Futtatókörnyezet telepítése</w:t>
+      </w:r>
+      <w:bookmarkEnd w:id="18"/>
+    </w:p>
+    <w:p>
+      <w:r>
+        <w:t xml:space="preserve">A választott futtatókörnyezet Node.js, </w:t>
+      </w:r>
+      <w:r>
+        <w:t>ezt Windowson telepíthetjü</w:t>
+      </w:r>
+      <w:r>
+        <w:t xml:space="preserve"> a nodejs.org</w:t>
+      </w:r>
+      <w:r>
+        <w:t>-ról</w:t>
+      </w:r>
+      <w:r>
+        <w:t xml:space="preserve"> letölthető</w:t>
+      </w:r>
+      <w:r>
+        <w:t xml:space="preserve"> </w:t>
+      </w:r>
+      <w:r>
+        <w:t>Windows Installer-el. Linux rendszereken legkönnyebben parancssorból telepíthetjük az „</w:t>
+      </w:r>
+      <w:r>
+        <w:rPr>
+          <w:i/>
+        </w:rPr>
+        <w:t>apt-get install nodejs</w:t>
+      </w:r>
+      <w:r>
+        <w:t>” paranccsal.</w:t>
+      </w:r>
+      <w:bookmarkStart w:id="19" w:name="_Toc414921214"/>
+      <w:r>
+        <w:t xml:space="preserve"> De akár Portable (hordozható) változa</w:t>
+      </w:r>
+      <w:r>
+        <w:t>t</w:t>
+      </w:r>
+      <w:r>
+        <w:t>ot is besze</w:t>
+      </w:r>
+      <w:r>
+        <w:t>rezhetünk, ebben az esetben nincs szükség</w:t>
+      </w:r>
+      <w:r>
+        <w:t xml:space="preserve"> rendszergazda jóváhagyására, de számolnunk kell apróbb kellemetlenségekkel.</w:t>
+      </w:r>
+    </w:p>
+    <w:p>
+      <w:r>
+        <w:t>A teszteléshez, és a felület megvalósításához Mozilla Firefox-ot és Google Chrome-ot is használok</w:t>
+      </w:r>
+      <w:r>
+        <w:t xml:space="preserve"> Az internetezők több mint 60%-</w:t>
+      </w:r>
+      <w:proofErr w:type="gramStart"/>
+      <w:r>
+        <w:t>a</w:t>
+      </w:r>
+      <w:proofErr w:type="gramEnd"/>
+      <w:r>
+        <w:t xml:space="preserve"> e két böngésző egyikét használja. </w:t>
+      </w:r>
+      <w:r>
+        <w:t xml:space="preserve">Így </w:t>
+      </w:r>
+      <w:r>
+        <w:t xml:space="preserve">biztosítható, </w:t>
+      </w:r>
+      <w:r>
+        <w:t>hogy mindkét böngésző</w:t>
+      </w:r>
+      <w:r>
+        <w:t>ben minden</w:t>
+      </w:r>
+      <w:r>
+        <w:t xml:space="preserve"> zökkenőmentesen működik.</w:t>
+      </w:r>
+    </w:p>
+    <w:p>
+      <w:pPr>
+        <w:pStyle w:val="Cmsor2"/>
+        <w:rPr>
+          <w:rFonts w:ascii="Times New Roman" w:hAnsi="Times New Roman" w:cs="Times New Roman"/>
+        </w:rPr>
+      </w:pPr>
+      <w:r>
+        <w:rPr>
+          <w:rFonts w:ascii="Times New Roman" w:hAnsi="Times New Roman" w:cs="Times New Roman"/>
+        </w:rPr>
+        <w:t>Fejlesztőkörnyezet megválasztása</w:t>
+      </w:r>
+    </w:p>
+    <w:p>
+      <w:pPr>
+        <w:rPr>
+          <w:rFonts w:cs="Times New Roman"/>
+        </w:rPr>
+      </w:pPr>
+      <w:r>
+        <w:rPr>
+          <w:rFonts w:cs="Times New Roman"/>
+        </w:rPr>
+        <w:t>A webfejlesztők többsége egyszeű szövegszerkesztő</w:t>
+      </w:r>
+      <w:r>
+        <w:rPr>
+          <w:rFonts w:cs="Times New Roman"/>
+        </w:rPr>
+        <w:t>t használ a fejlesztőmunka során. Windowson a legelterjedtebb a könnyen használható notepad++. Támogatja a színtaksziskiemelés és a forrásfájlok automatikus formázásrára is van lehetőség. Viszont cask kezdetleges szókiegészítésre képes Természetesen a feladat megoldására teljesen alkalmas.</w:t>
+      </w:r>
+    </w:p>
+    <w:p>
+      <w:pPr>
+        <w:pStyle w:val="Cmsor2"/>
+      </w:pPr>
+      <w:r>
+        <w:t>Verziókövetés</w:t>
+      </w:r>
+      <w:bookmarkEnd w:id="19"/>
+    </w:p>
+    <w:p>
+      <w:r>
+        <w:t>A szakdolgozatkészítési folyamat egésze alatt verziókövetést használok. Erre a legalkalmasabb a Git nevű verzókövető szoftver. E</w:t>
+      </w:r>
+      <w:r>
+        <w:t>gyaránt képes kis és nagy projektek kezelésére. A verziókövetés</w:t>
+      </w:r>
+      <w:r>
+        <w:t xml:space="preserve"> segít átlátni a fejlesztések haladását, sorrendjét. Lehetőségem van több szálon haladni majd a változtatásokat összesítésével újabb verziókat létrehozni.</w:t>
+      </w:r>
+      <w:r>
+        <w:t xml:space="preserve"> A kényelmi funkcionalitás sem elhanyagolható. Egy parancs kiadásával </w:t>
+      </w:r>
+      <w:r>
+        <w:t>továbbít</w:t>
+      </w:r>
+      <w:r>
+        <w:t xml:space="preserve"> a helyi változtatásokat egy központi tárolónak. A verziókezelés egyszemélyes projektekné</w:t>
+      </w:r>
+      <w:bookmarkStart w:id="20" w:name="_GoBack"/>
+      <w:bookmarkEnd w:id="20"/>
+      <w:r>
+        <w:t xml:space="preserve">l nem </w:t>
+      </w:r>
+      <w:proofErr w:type="gramStart"/>
+      <w:r>
+        <w:t>kulcsfontosságú</w:t>
+      </w:r>
+      <w:proofErr w:type="gramEnd"/>
+      <w:r>
+        <w:t xml:space="preserve"> de mint már mondtam kényelmi</w:t>
+      </w:r>
     </w:p>
     <w:p>
       <w:pPr>
         <w:pStyle w:val="Cmsor1"/>
         <w:rPr>
           <w:rFonts w:ascii="Times New Roman" w:hAnsi="Times New Roman" w:cs="Times New Roman"/>
-          <w:lang w:val="hu-HU"/>
-        </w:rPr>
-      </w:pPr>
-      <w:bookmarkStart w:id="18" w:name="_Toc414921212"/>
-      <w:r>
-        <w:rPr>
-          <w:rFonts w:ascii="Times New Roman" w:hAnsi="Times New Roman" w:cs="Times New Roman"/>
-          <w:lang w:val="hu-HU"/>
-        </w:rPr>
+        </w:rPr>
+      </w:pPr>
+      <w:bookmarkStart w:id="21" w:name="_Toc414921215"/>
+      <w:r>
+        <w:rPr>
+          <w:rFonts w:ascii="Times New Roman" w:hAnsi="Times New Roman" w:cs="Times New Roman"/>
+        </w:rPr>
+        <w:lastRenderedPageBreak/>
         <w:t>Megvalósítás</w:t>
       </w:r>
-      <w:r>
-        <w:rPr>
-          <w:rFonts w:ascii="Times New Roman" w:hAnsi="Times New Roman" w:cs="Times New Roman"/>
-          <w:lang w:val="hu-HU"/>
-        </w:rPr>
-        <w:t xml:space="preserve"> előkészületei</w:t>
-      </w:r>
-      <w:bookmarkEnd w:id="18"/>
+      <w:bookmarkEnd w:id="21"/>
     </w:p>
     <w:p>
       <w:pPr>
         <w:pStyle w:val="Cmsor2"/>
         <w:rPr>
           <w:rFonts w:ascii="Times New Roman" w:hAnsi="Times New Roman" w:cs="Times New Roman"/>
-          <w:lang w:val="hu-HU"/>
-        </w:rPr>
-      </w:pPr>
-      <w:bookmarkStart w:id="19" w:name="_Toc414921213"/>
-      <w:r>
-        <w:rPr>
-          <w:rFonts w:ascii="Times New Roman" w:hAnsi="Times New Roman" w:cs="Times New Roman"/>
-          <w:lang w:val="hu-HU"/>
-        </w:rPr>
-        <w:t>Futtatókörnyezet telepítése</w:t>
-      </w:r>
-      <w:bookmarkEnd w:id="19"/>
+        </w:rPr>
+      </w:pPr>
+      <w:bookmarkStart w:id="22" w:name="_Toc414921216"/>
+      <w:r>
+        <w:rPr>
+          <w:rFonts w:ascii="Times New Roman" w:hAnsi="Times New Roman" w:cs="Times New Roman"/>
+        </w:rPr>
+        <w:t>Modulokra bontás</w:t>
+      </w:r>
+      <w:bookmarkEnd w:id="22"/>
     </w:p>
     <w:p>
       <w:pPr>
         <w:pStyle w:val="Cmsor2"/>
         <w:rPr>
           <w:rFonts w:ascii="Times New Roman" w:hAnsi="Times New Roman" w:cs="Times New Roman"/>
-          <w:lang w:val="hu-HU"/>
-        </w:rPr>
-      </w:pPr>
-      <w:bookmarkStart w:id="20" w:name="_Toc414921214"/>
-      <w:r>
-        <w:rPr>
-          <w:rFonts w:ascii="Times New Roman" w:hAnsi="Times New Roman" w:cs="Times New Roman"/>
-          <w:lang w:val="hu-HU"/>
-        </w:rPr>
-        <w:t>Verziókövetés</w:t>
-      </w:r>
-      <w:bookmarkEnd w:id="20"/>
+        </w:rPr>
+      </w:pPr>
+      <w:bookmarkStart w:id="23" w:name="_Toc414921217"/>
+      <w:r>
+        <w:rPr>
+          <w:rFonts w:ascii="Times New Roman" w:hAnsi="Times New Roman" w:cs="Times New Roman"/>
+        </w:rPr>
+        <w:t>Kapcsolatkezelő</w:t>
+      </w:r>
+      <w:bookmarkEnd w:id="23"/>
+    </w:p>
+    <w:p>
+      <w:pPr>
+        <w:pStyle w:val="Cmsor2"/>
+        <w:rPr>
+          <w:rFonts w:ascii="Times New Roman" w:hAnsi="Times New Roman" w:cs="Times New Roman"/>
+        </w:rPr>
+      </w:pPr>
+      <w:bookmarkStart w:id="24" w:name="_Toc414921218"/>
+      <w:r>
+        <w:rPr>
+          <w:rFonts w:ascii="Times New Roman" w:hAnsi="Times New Roman" w:cs="Times New Roman"/>
+        </w:rPr>
+        <w:t>Parancsértelmező</w:t>
+      </w:r>
+      <w:bookmarkEnd w:id="24"/>
+    </w:p>
+    <w:p>
+      <w:pPr>
+        <w:pStyle w:val="Cmsor2"/>
+        <w:rPr>
+          <w:rFonts w:ascii="Times New Roman" w:hAnsi="Times New Roman" w:cs="Times New Roman"/>
+        </w:rPr>
+      </w:pPr>
+      <w:bookmarkStart w:id="25" w:name="_Toc414921219"/>
+      <w:r>
+        <w:rPr>
+          <w:rFonts w:ascii="Times New Roman" w:hAnsi="Times New Roman" w:cs="Times New Roman"/>
+        </w:rPr>
+        <w:t>Csoportkezelő</w:t>
+      </w:r>
+      <w:bookmarkEnd w:id="25"/>
+    </w:p>
+    <w:p>
+      <w:pPr>
+        <w:pStyle w:val="Cmsor2"/>
+        <w:rPr>
+          <w:rFonts w:ascii="Times New Roman" w:hAnsi="Times New Roman" w:cs="Times New Roman"/>
+        </w:rPr>
+      </w:pPr>
+      <w:bookmarkStart w:id="26" w:name="_Toc414921220"/>
+      <w:r>
+        <w:rPr>
+          <w:rFonts w:ascii="Times New Roman" w:hAnsi="Times New Roman" w:cs="Times New Roman"/>
+        </w:rPr>
+        <w:t>Játékvezérlő</w:t>
+      </w:r>
+      <w:bookmarkEnd w:id="26"/>
+    </w:p>
+    <w:p>
+      <w:pPr>
+        <w:pStyle w:val="Cmsor2"/>
+        <w:rPr>
+          <w:rFonts w:ascii="Times New Roman" w:hAnsi="Times New Roman" w:cs="Times New Roman"/>
+        </w:rPr>
+      </w:pPr>
+      <w:bookmarkStart w:id="27" w:name="_Toc414921221"/>
+      <w:r>
+        <w:rPr>
+          <w:rFonts w:ascii="Times New Roman" w:hAnsi="Times New Roman" w:cs="Times New Roman"/>
+        </w:rPr>
+        <w:t>A kezelők közti kommunikáció</w:t>
+      </w:r>
+      <w:bookmarkEnd w:id="27"/>
     </w:p>
     <w:p>
       <w:pPr>
         <w:pStyle w:val="Cmsor1"/>
         <w:rPr>
           <w:rFonts w:ascii="Times New Roman" w:hAnsi="Times New Roman" w:cs="Times New Roman"/>
-          <w:lang w:val="hu-HU"/>
-        </w:rPr>
-      </w:pPr>
-      <w:bookmarkStart w:id="21" w:name="_Toc414921215"/>
-      <w:r>
-        <w:rPr>
-          <w:rFonts w:ascii="Times New Roman" w:hAnsi="Times New Roman" w:cs="Times New Roman"/>
-          <w:lang w:val="hu-HU"/>
-        </w:rPr>
-        <w:t>Megvalósítás</w:t>
-      </w:r>
-      <w:bookmarkEnd w:id="21"/>
-    </w:p>
-    <w:p>
-      <w:pPr>
-        <w:pStyle w:val="Cmsor2"/>
-        <w:rPr>
-          <w:rFonts w:ascii="Times New Roman" w:hAnsi="Times New Roman" w:cs="Times New Roman"/>
-          <w:lang w:val="hu-HU"/>
-        </w:rPr>
-      </w:pPr>
-      <w:bookmarkStart w:id="22" w:name="_Toc414921216"/>
-      <w:r>
-        <w:rPr>
-          <w:rFonts w:ascii="Times New Roman" w:hAnsi="Times New Roman" w:cs="Times New Roman"/>
-          <w:lang w:val="hu-HU"/>
-        </w:rPr>
-        <w:t>Modulokra bontás</w:t>
-      </w:r>
-      <w:bookmarkEnd w:id="22"/>
-    </w:p>
-    <w:p>
-      <w:pPr>
-        <w:pStyle w:val="Cmsor2"/>
-        <w:rPr>
-          <w:rFonts w:ascii="Times New Roman" w:hAnsi="Times New Roman" w:cs="Times New Roman"/>
-          <w:lang w:val="hu-HU"/>
-        </w:rPr>
-      </w:pPr>
-      <w:bookmarkStart w:id="23" w:name="_Toc414921217"/>
-      <w:r>
-        <w:rPr>
-          <w:rFonts w:ascii="Times New Roman" w:hAnsi="Times New Roman" w:cs="Times New Roman"/>
-          <w:lang w:val="hu-HU"/>
-        </w:rPr>
-        <w:t>Kapcsolatkezelő</w:t>
-      </w:r>
-      <w:bookmarkEnd w:id="23"/>
-    </w:p>
-    <w:p>
-      <w:pPr>
-        <w:pStyle w:val="Cmsor2"/>
-        <w:rPr>
-          <w:rFonts w:ascii="Times New Roman" w:hAnsi="Times New Roman" w:cs="Times New Roman"/>
-          <w:lang w:val="hu-HU"/>
-        </w:rPr>
-      </w:pPr>
-      <w:bookmarkStart w:id="24" w:name="_Toc414921218"/>
-      <w:r>
-        <w:rPr>
-          <w:rFonts w:ascii="Times New Roman" w:hAnsi="Times New Roman" w:cs="Times New Roman"/>
-          <w:lang w:val="hu-HU"/>
-        </w:rPr>
-        <w:t>Parancsértelmező</w:t>
-      </w:r>
-      <w:bookmarkEnd w:id="24"/>
-    </w:p>
-    <w:p>
-      <w:pPr>
-        <w:pStyle w:val="Cmsor2"/>
-        <w:rPr>
-          <w:rFonts w:ascii="Times New Roman" w:hAnsi="Times New Roman" w:cs="Times New Roman"/>
-          <w:lang w:val="hu-HU"/>
-        </w:rPr>
-      </w:pPr>
-      <w:bookmarkStart w:id="25" w:name="_Toc414921219"/>
-      <w:r>
-        <w:rPr>
-          <w:rFonts w:ascii="Times New Roman" w:hAnsi="Times New Roman" w:cs="Times New Roman"/>
-          <w:lang w:val="hu-HU"/>
-        </w:rPr>
-        <w:t>Csoportkezelő</w:t>
-      </w:r>
-      <w:bookmarkEnd w:id="25"/>
-    </w:p>
-    <w:p>
-      <w:pPr>
-        <w:pStyle w:val="Cmsor2"/>
-        <w:rPr>
-          <w:rFonts w:ascii="Times New Roman" w:hAnsi="Times New Roman" w:cs="Times New Roman"/>
-          <w:lang w:val="hu-HU"/>
-        </w:rPr>
-      </w:pPr>
-      <w:bookmarkStart w:id="26" w:name="_Toc414921220"/>
-      <w:r>
-        <w:rPr>
-          <w:rFonts w:ascii="Times New Roman" w:hAnsi="Times New Roman" w:cs="Times New Roman"/>
-          <w:lang w:val="hu-HU"/>
-        </w:rPr>
-        <w:t>Játékvezérlő</w:t>
-      </w:r>
-      <w:bookmarkEnd w:id="26"/>
-    </w:p>
-    <w:p>
-      <w:pPr>
-        <w:pStyle w:val="Cmsor2"/>
-        <w:rPr>
-          <w:rFonts w:ascii="Times New Roman" w:hAnsi="Times New Roman" w:cs="Times New Roman"/>
-          <w:lang w:val="hu-HU"/>
-        </w:rPr>
-      </w:pPr>
-      <w:bookmarkStart w:id="27" w:name="_Toc414921221"/>
-      <w:r>
-        <w:rPr>
-          <w:rFonts w:ascii="Times New Roman" w:hAnsi="Times New Roman" w:cs="Times New Roman"/>
-          <w:lang w:val="hu-HU"/>
-        </w:rPr>
-        <w:t>A kezelők közti kommunikáció</w:t>
-      </w:r>
-      <w:bookmarkEnd w:id="27"/>
-    </w:p>
-    <w:p>
-      <w:pPr>
-        <w:pStyle w:val="Cmsor1"/>
-        <w:rPr>
-          <w:rFonts w:ascii="Times New Roman" w:hAnsi="Times New Roman" w:cs="Times New Roman"/>
-          <w:lang w:val="hu-HU"/>
         </w:rPr>
       </w:pPr>
       <w:bookmarkStart w:id="28" w:name="_Toc414921222"/>
       <w:r>
         <w:rPr>
           <w:rFonts w:ascii="Times New Roman" w:hAnsi="Times New Roman" w:cs="Times New Roman"/>
-          <w:lang w:val="hu-HU"/>
         </w:rPr>
         <w:lastRenderedPageBreak/>
         <w:t>A játékmotor</w:t>
@@ -3981,14 +3632,12 @@
         <w:pStyle w:val="Cmsor2"/>
         <w:rPr>
           <w:rFonts w:ascii="Times New Roman" w:hAnsi="Times New Roman" w:cs="Times New Roman"/>
-          <w:lang w:val="hu-HU"/>
         </w:rPr>
       </w:pPr>
       <w:bookmarkStart w:id="29" w:name="_Toc414921223"/>
       <w:r>
         <w:rPr>
           <w:rFonts w:ascii="Times New Roman" w:hAnsi="Times New Roman" w:cs="Times New Roman"/>
-          <w:lang w:val="hu-HU"/>
         </w:rPr>
         <w:t>Rugalmas ütközése</w:t>
       </w:r>
@@ -3999,14 +3648,12 @@
         <w:pStyle w:val="Cmsor2"/>
         <w:rPr>
           <w:rFonts w:ascii="Times New Roman" w:hAnsi="Times New Roman" w:cs="Times New Roman"/>
-          <w:lang w:val="hu-HU"/>
         </w:rPr>
       </w:pPr>
       <w:bookmarkStart w:id="30" w:name="_Toc414921224"/>
       <w:r>
         <w:rPr>
           <w:rFonts w:ascii="Times New Roman" w:hAnsi="Times New Roman" w:cs="Times New Roman"/>
-          <w:lang w:val="hu-HU"/>
         </w:rPr>
         <w:t>Ütközés fallal</w:t>
       </w:r>
@@ -4017,14 +3664,12 @@
         <w:pStyle w:val="Cmsor2"/>
         <w:rPr>
           <w:rFonts w:ascii="Times New Roman" w:hAnsi="Times New Roman" w:cs="Times New Roman"/>
-          <w:lang w:val="hu-HU"/>
         </w:rPr>
       </w:pPr>
       <w:bookmarkStart w:id="31" w:name="_Toc414921225"/>
       <w:r>
         <w:rPr>
           <w:rFonts w:ascii="Times New Roman" w:hAnsi="Times New Roman" w:cs="Times New Roman"/>
-          <w:lang w:val="hu-HU"/>
         </w:rPr>
         <w:t>Ütközés játékossal</w:t>
       </w:r>
@@ -4035,14 +3680,12 @@
         <w:pStyle w:val="Cmsor2"/>
         <w:rPr>
           <w:rFonts w:ascii="Times New Roman" w:hAnsi="Times New Roman" w:cs="Times New Roman"/>
-          <w:lang w:val="hu-HU"/>
         </w:rPr>
       </w:pPr>
       <w:bookmarkStart w:id="32" w:name="_Toc414921226"/>
       <w:r>
         <w:rPr>
           <w:rFonts w:ascii="Times New Roman" w:hAnsi="Times New Roman" w:cs="Times New Roman"/>
-          <w:lang w:val="hu-HU"/>
         </w:rPr>
         <w:t>Pontszerzés és annak logikája</w:t>
       </w:r>
@@ -4052,13 +3695,12 @@
       <w:pPr>
         <w:rPr>
           <w:rFonts w:cs="Times New Roman"/>
-          <w:lang w:val="hu-HU"/>
         </w:rPr>
       </w:pPr>
     </w:p>
     <w:sectPr>
       <w:pgSz w:w="11907" w:h="16839" w:code="9"/>
-      <w:pgMar w:top="1417" w:right="1417" w:bottom="1417" w:left="1417" w:header="708" w:footer="708" w:gutter="0"/>
+      <w:pgMar w:top="1418" w:right="1418" w:bottom="1418" w:left="1418" w:header="709" w:footer="709" w:gutter="567"/>
       <w:cols w:space="708"/>
       <w:docGrid w:linePitch="360"/>
     </w:sectPr>
@@ -4114,6 +3756,101 @@
     </w:p>
   </w:footnote>
 </w:footnotes>
+</file>
+
+<file path=word/numbering.xml><?xml version="1.0" encoding="utf-8"?>
+<w:numbering xmlns:wpc="http://schemas.microsoft.com/office/word/2010/wordprocessingCanvas" xmlns:mc="http://schemas.openxmlformats.org/markup-compatibility/2006" xmlns:o="urn:schemas-microsoft-com:office:office" xmlns:r="http://schemas.openxmlformats.org/officeDocument/2006/relationships" xmlns:m="http://schemas.openxmlformats.org/officeDocument/2006/math" xmlns:v="urn:schemas-microsoft-com:vml" xmlns:wp14="http://schemas.microsoft.com/office/word/2010/wordprocessingDrawing" xmlns:wp="http://schemas.openxmlformats.org/drawingml/2006/wordprocessingDrawing" xmlns:w10="urn:schemas-microsoft-com:office:word" xmlns:w="http://schemas.openxmlformats.org/wordprocessingml/2006/main" xmlns:w14="http://schemas.microsoft.com/office/word/2010/wordml" xmlns:wpg="http://schemas.microsoft.com/office/word/2010/wordprocessingGroup" xmlns:wpi="http://schemas.microsoft.com/office/word/2010/wordprocessingInk" xmlns:wne="http://schemas.microsoft.com/office/word/2006/wordml" xmlns:wps="http://schemas.microsoft.com/office/word/2010/wordprocessingShape" mc:Ignorable="w14 wp14">
+  <w:abstractNum w:abstractNumId="0">
+    <w:nsid w:val="23CA4442"/>
+    <w:multiLevelType w:val="hybridMultilevel"/>
+    <w:tmpl w:val="C73CC270"/>
+    <w:lvl w:ilvl="0" w:tplc="13B4614E">
+      <w:start w:val="1"/>
+      <w:numFmt w:val="decimal"/>
+      <w:pStyle w:val="Cmsor1"/>
+      <w:lvlText w:val="%1."/>
+      <w:lvlJc w:val="left"/>
+      <w:pPr>
+        <w:ind w:left="720" w:hanging="360"/>
+      </w:pPr>
+    </w:lvl>
+    <w:lvl w:ilvl="1" w:tplc="04090019" w:tentative="1">
+      <w:start w:val="1"/>
+      <w:numFmt w:val="lowerLetter"/>
+      <w:lvlText w:val="%2."/>
+      <w:lvlJc w:val="left"/>
+      <w:pPr>
+        <w:ind w:left="1440" w:hanging="360"/>
+      </w:pPr>
+    </w:lvl>
+    <w:lvl w:ilvl="2" w:tplc="0409001B" w:tentative="1">
+      <w:start w:val="1"/>
+      <w:numFmt w:val="lowerRoman"/>
+      <w:lvlText w:val="%3."/>
+      <w:lvlJc w:val="right"/>
+      <w:pPr>
+        <w:ind w:left="2160" w:hanging="180"/>
+      </w:pPr>
+    </w:lvl>
+    <w:lvl w:ilvl="3" w:tplc="0409000F" w:tentative="1">
+      <w:start w:val="1"/>
+      <w:numFmt w:val="decimal"/>
+      <w:lvlText w:val="%4."/>
+      <w:lvlJc w:val="left"/>
+      <w:pPr>
+        <w:ind w:left="2880" w:hanging="360"/>
+      </w:pPr>
+    </w:lvl>
+    <w:lvl w:ilvl="4" w:tplc="04090019" w:tentative="1">
+      <w:start w:val="1"/>
+      <w:numFmt w:val="lowerLetter"/>
+      <w:lvlText w:val="%5."/>
+      <w:lvlJc w:val="left"/>
+      <w:pPr>
+        <w:ind w:left="3600" w:hanging="360"/>
+      </w:pPr>
+    </w:lvl>
+    <w:lvl w:ilvl="5" w:tplc="0409001B" w:tentative="1">
+      <w:start w:val="1"/>
+      <w:numFmt w:val="lowerRoman"/>
+      <w:lvlText w:val="%6."/>
+      <w:lvlJc w:val="right"/>
+      <w:pPr>
+        <w:ind w:left="4320" w:hanging="180"/>
+      </w:pPr>
+    </w:lvl>
+    <w:lvl w:ilvl="6" w:tplc="0409000F" w:tentative="1">
+      <w:start w:val="1"/>
+      <w:numFmt w:val="decimal"/>
+      <w:lvlText w:val="%7."/>
+      <w:lvlJc w:val="left"/>
+      <w:pPr>
+        <w:ind w:left="5040" w:hanging="360"/>
+      </w:pPr>
+    </w:lvl>
+    <w:lvl w:ilvl="7" w:tplc="04090019" w:tentative="1">
+      <w:start w:val="1"/>
+      <w:numFmt w:val="lowerLetter"/>
+      <w:lvlText w:val="%8."/>
+      <w:lvlJc w:val="left"/>
+      <w:pPr>
+        <w:ind w:left="5760" w:hanging="360"/>
+      </w:pPr>
+    </w:lvl>
+    <w:lvl w:ilvl="8" w:tplc="0409001B" w:tentative="1">
+      <w:start w:val="1"/>
+      <w:numFmt w:val="lowerRoman"/>
+      <w:lvlText w:val="%9."/>
+      <w:lvlJc w:val="right"/>
+      <w:pPr>
+        <w:ind w:left="6480" w:hanging="180"/>
+      </w:pPr>
+    </w:lvl>
+  </w:abstractNum>
+  <w:num w:numId="1">
+    <w:abstractNumId w:val="0"/>
+  </w:num>
+</w:numbering>
 </file>
 
 <file path=word/styles.xml><?xml version="1.0" encoding="utf-8"?>
@@ -4275,14 +4012,15 @@
   <w:style w:type="paragraph" w:default="1" w:styleId="Norml">
     <w:name w:val="Normal"/>
     <w:qFormat/>
-    <w:rsid w:val="00111C75"/>
+    <w:rsid w:val="0060013F"/>
     <w:pPr>
-      <w:spacing w:after="0" w:line="360" w:lineRule="auto"/>
+      <w:spacing w:after="240" w:line="360" w:lineRule="auto"/>
       <w:jc w:val="both"/>
     </w:pPr>
     <w:rPr>
       <w:rFonts w:ascii="Times New Roman" w:hAnsi="Times New Roman"/>
       <w:sz w:val="24"/>
+      <w:lang w:val="hu-HU"/>
     </w:rPr>
   </w:style>
   <w:style w:type="paragraph" w:styleId="Cmsor1">
@@ -4292,10 +4030,14 @@
     <w:link w:val="Cmsor1Char"/>
     <w:uiPriority w:val="9"/>
     <w:qFormat/>
-    <w:rsid w:val="00461555"/>
+    <w:rsid w:val="000E5869"/>
     <w:pPr>
       <w:keepNext/>
       <w:keepLines/>
+      <w:pageBreakBefore/>
+      <w:numPr>
+        <w:numId w:val="1"/>
+      </w:numPr>
       <w:spacing w:before="480"/>
       <w:outlineLvl w:val="0"/>
     </w:pPr>
@@ -4357,7 +4099,6 @@
   <w:style w:type="character" w:default="1" w:styleId="Bekezdsalapbettpusa">
     <w:name w:val="Default Paragraph Font"/>
     <w:uiPriority w:val="1"/>
-    <w:semiHidden/>
     <w:unhideWhenUsed/>
   </w:style>
   <w:style w:type="table" w:default="1" w:styleId="Normltblzat">
@@ -4386,7 +4127,7 @@
     <w:basedOn w:val="Bekezdsalapbettpusa"/>
     <w:link w:val="Cmsor1"/>
     <w:uiPriority w:val="9"/>
-    <w:rsid w:val="00461555"/>
+    <w:rsid w:val="000E5869"/>
     <w:rPr>
       <w:rFonts w:asciiTheme="majorHAnsi" w:eastAsiaTheme="majorEastAsia" w:hAnsiTheme="majorHAnsi" w:cstheme="majorBidi"/>
       <w:b/>
@@ -4572,6 +4313,20 @@
       <w:sz w:val="24"/>
     </w:rPr>
   </w:style>
+  <w:style w:type="paragraph" w:styleId="Nincstrkz">
+    <w:name w:val="No Spacing"/>
+    <w:uiPriority w:val="1"/>
+    <w:qFormat/>
+    <w:rsid w:val="0060013F"/>
+    <w:pPr>
+      <w:spacing w:after="0" w:line="240" w:lineRule="auto"/>
+      <w:jc w:val="both"/>
+    </w:pPr>
+    <w:rPr>
+      <w:rFonts w:ascii="Times New Roman" w:hAnsi="Times New Roman"/>
+      <w:sz w:val="24"/>
+    </w:rPr>
+  </w:style>
 </w:styles>
 </file>
 
@@ -4734,14 +4489,15 @@
   <w:style w:type="paragraph" w:default="1" w:styleId="Norml">
     <w:name w:val="Normal"/>
     <w:qFormat/>
-    <w:rsid w:val="00111C75"/>
+    <w:rsid w:val="0060013F"/>
     <w:pPr>
-      <w:spacing w:after="0" w:line="360" w:lineRule="auto"/>
+      <w:spacing w:after="240" w:line="360" w:lineRule="auto"/>
       <w:jc w:val="both"/>
     </w:pPr>
     <w:rPr>
       <w:rFonts w:ascii="Times New Roman" w:hAnsi="Times New Roman"/>
       <w:sz w:val="24"/>
+      <w:lang w:val="hu-HU"/>
     </w:rPr>
   </w:style>
   <w:style w:type="paragraph" w:styleId="Cmsor1">
@@ -4751,10 +4507,14 @@
     <w:link w:val="Cmsor1Char"/>
     <w:uiPriority w:val="9"/>
     <w:qFormat/>
-    <w:rsid w:val="00461555"/>
+    <w:rsid w:val="000E5869"/>
     <w:pPr>
       <w:keepNext/>
       <w:keepLines/>
+      <w:pageBreakBefore/>
+      <w:numPr>
+        <w:numId w:val="1"/>
+      </w:numPr>
       <w:spacing w:before="480"/>
       <w:outlineLvl w:val="0"/>
     </w:pPr>
@@ -4816,7 +4576,6 @@
   <w:style w:type="character" w:default="1" w:styleId="Bekezdsalapbettpusa">
     <w:name w:val="Default Paragraph Font"/>
     <w:uiPriority w:val="1"/>
-    <w:semiHidden/>
     <w:unhideWhenUsed/>
   </w:style>
   <w:style w:type="table" w:default="1" w:styleId="Normltblzat">
@@ -4845,7 +4604,7 @@
     <w:basedOn w:val="Bekezdsalapbettpusa"/>
     <w:link w:val="Cmsor1"/>
     <w:uiPriority w:val="9"/>
-    <w:rsid w:val="00461555"/>
+    <w:rsid w:val="000E5869"/>
     <w:rPr>
       <w:rFonts w:asciiTheme="majorHAnsi" w:eastAsiaTheme="majorEastAsia" w:hAnsiTheme="majorHAnsi" w:cstheme="majorBidi"/>
       <w:b/>
@@ -5026,6 +4785,20 @@
     <w:link w:val="llb"/>
     <w:uiPriority w:val="99"/>
     <w:rsid w:val="006806DF"/>
+    <w:rPr>
+      <w:rFonts w:ascii="Times New Roman" w:hAnsi="Times New Roman"/>
+      <w:sz w:val="24"/>
+    </w:rPr>
+  </w:style>
+  <w:style w:type="paragraph" w:styleId="Nincstrkz">
+    <w:name w:val="No Spacing"/>
+    <w:uiPriority w:val="1"/>
+    <w:qFormat/>
+    <w:rsid w:val="0060013F"/>
+    <w:pPr>
+      <w:spacing w:after="0" w:line="240" w:lineRule="auto"/>
+      <w:jc w:val="both"/>
+    </w:pPr>
     <w:rPr>
       <w:rFonts w:ascii="Times New Roman" w:hAnsi="Times New Roman"/>
       <w:sz w:val="24"/>
@@ -5324,7 +5097,7 @@
 </file>
 
 <file path=customXml/itemProps1.xml><?xml version="1.0" encoding="utf-8"?>
-<ds:datastoreItem xmlns:ds="http://schemas.openxmlformats.org/officeDocument/2006/customXml" ds:itemID="{37F23A62-FDB9-4C1C-9015-F0C6E866B7D7}">
+<ds:datastoreItem xmlns:ds="http://schemas.openxmlformats.org/officeDocument/2006/customXml" ds:itemID="{AF397BF4-922E-4411-9326-D702F50F0C8B}">
   <ds:schemaRefs>
     <ds:schemaRef ds:uri="http://schemas.openxmlformats.org/officeDocument/2006/bibliography"/>
   </ds:schemaRefs>

--- a/doc/Szakdolgozat.docx
+++ b/doc/Szakdolgozat.docx
@@ -1,6 +1,6 @@
 
 <file path=word/document.xml><?xml version="1.0" encoding="utf-8"?>
-<w:document xmlns:wpc="http://schemas.microsoft.com/office/word/2010/wordprocessingCanvas" xmlns:mc="http://schemas.openxmlformats.org/markup-compatibility/2006" xmlns:o="urn:schemas-microsoft-com:office:office" xmlns:r="http://schemas.openxmlformats.org/officeDocument/2006/relationships" xmlns:m="http://schemas.openxmlformats.org/officeDocument/2006/math" xmlns:v="urn:schemas-microsoft-com:vml" xmlns:wp14="http://schemas.microsoft.com/office/word/2010/wordprocessingDrawing" xmlns:wp="http://schemas.openxmlformats.org/drawingml/2006/wordprocessingDrawing" xmlns:w10="urn:schemas-microsoft-com:office:word" xmlns:w="http://schemas.openxmlformats.org/wordprocessingml/2006/main" xmlns:w14="http://schemas.microsoft.com/office/word/2010/wordml" xmlns:wpg="http://schemas.microsoft.com/office/word/2010/wordprocessingGroup" xmlns:wpi="http://schemas.microsoft.com/office/word/2010/wordprocessingInk" xmlns:wne="http://schemas.microsoft.com/office/word/2006/wordml" xmlns:wps="http://schemas.microsoft.com/office/word/2010/wordprocessingShape" mc:Ignorable="w14 wp14">
+<w:document xmlns:wpc="http://schemas.microsoft.com/office/word/2010/wordprocessingCanvas" xmlns:mc="http://schemas.openxmlformats.org/markup-compatibility/2006" xmlns:o="urn:schemas-microsoft-com:office:office" xmlns:r="http://schemas.openxmlformats.org/officeDocument/2006/relationships" xmlns:m="http://schemas.openxmlformats.org/officeDocument/2006/math" xmlns:v="urn:schemas-microsoft-com:vml" xmlns:wp14="http://schemas.microsoft.com/office/word/2010/wordprocessingDrawing" xmlns:wp="http://schemas.openxmlformats.org/drawingml/2006/wordprocessingDrawing" xmlns:w10="urn:schemas-microsoft-com:office:word" xmlns:w="http://schemas.openxmlformats.org/wordprocessingml/2006/main" xmlns:w14="http://schemas.microsoft.com/office/word/2010/wordml" xmlns:w15="http://schemas.microsoft.com/office/word/2012/wordml" xmlns:wpg="http://schemas.microsoft.com/office/word/2010/wordprocessingGroup" xmlns:wpi="http://schemas.microsoft.com/office/word/2010/wordprocessingInk" xmlns:wne="http://schemas.microsoft.com/office/word/2006/wordml" xmlns:wps="http://schemas.microsoft.com/office/word/2010/wordprocessingShape" mc:Ignorable="w14 w15 wp14">
   <w:body>
     <w:p>
       <w:pPr>
@@ -2796,44 +2796,47 @@
       </w:pPr>
       <w:bookmarkStart w:id="7" w:name="_Toc414921202"/>
       <w:r>
+        <w:t>A saját elképzelés</w:t>
+      </w:r>
+      <w:bookmarkEnd w:id="7"/>
+    </w:p>
+    <w:p>
+      <w:r>
+        <w:t>A játék megvalósításánál nem a látványra fókuszálok, inkább a játsz</w:t>
+      </w:r>
+      <w:r>
+        <w:t>h</w:t>
+      </w:r>
+      <w:r>
+        <w:t xml:space="preserve">atóságra és a versenyszerűségre. </w:t>
+      </w:r>
+      <w:r>
+        <w:t>Az egyszerű formák nem terelik el a játékos figyelmét. A minimalista összeállítás segít a gyors döntéshozásban</w:t>
+      </w:r>
+      <w:r>
+        <w:t>.</w:t>
+      </w:r>
+      <w:r>
+        <w:t xml:space="preserve"> M</w:t>
+      </w:r>
+      <w:r>
+        <w:t xml:space="preserve">inden </w:t>
+      </w:r>
+      <w:r>
+        <w:t>játékos</w:t>
+      </w:r>
+      <w:r>
+        <w:t xml:space="preserve"> saját csapat</w:t>
+      </w:r>
+      <w:r>
+        <w:t>a</w:t>
+      </w:r>
+      <w:r>
+        <w:t xml:space="preserve"> </w:t>
+      </w:r>
+      <w:r>
         <w:lastRenderedPageBreak/>
-        <w:t>A saját elképzelés</w:t>
-      </w:r>
-      <w:bookmarkEnd w:id="7"/>
-    </w:p>
-    <w:p>
-      <w:r>
-        <w:t>A játék megvalósításánál nem a látványra fókuszálok, inkább a játsz</w:t>
-      </w:r>
-      <w:r>
-        <w:t>h</w:t>
-      </w:r>
-      <w:r>
-        <w:t xml:space="preserve">atóságra és a versenyszerűségre. </w:t>
-      </w:r>
-      <w:r>
-        <w:t>Az egyszerű formák nem terelik el a játékos figyelmét. A minimalista összeállítás segít a gyors döntéshozásban</w:t>
-      </w:r>
-      <w:r>
-        <w:t>.</w:t>
-      </w:r>
-      <w:r>
-        <w:t xml:space="preserve"> M</w:t>
-      </w:r>
-      <w:r>
-        <w:t xml:space="preserve">inden </w:t>
-      </w:r>
-      <w:r>
-        <w:t>játékos</w:t>
-      </w:r>
-      <w:r>
-        <w:t xml:space="preserve"> saját csapat</w:t>
-      </w:r>
-      <w:r>
-        <w:t>a</w:t>
-      </w:r>
-      <w:r>
-        <w:t xml:space="preserve"> színét viseli.</w:t>
+        <w:t>színét viseli.</w:t>
       </w:r>
       <w:r>
         <w:t xml:space="preserve"> A csapatok bázisát és zászlóját szintén a csapatszín jelöli. A cs</w:t>
@@ -3093,32 +3096,46 @@
       </w:r>
     </w:p>
     <w:p>
-      <w:r>
-        <w:t>A kiszolgáló környezet megválasztása már nehezebb kérdés.</w:t>
-      </w:r>
-      <w:r>
-        <w:t xml:space="preserve"> Sok </w:t>
-      </w:r>
-      <w:r>
-        <w:t>szempontot</w:t>
-      </w:r>
-      <w:r>
-        <w:t xml:space="preserve"> kell figyelembe venni. És a választék is igen széles.</w:t>
-      </w:r>
       <w:bookmarkStart w:id="12" w:name="_Toc414921207"/>
+      <w:r>
+        <w:t xml:space="preserve">A kiszolgáló környezet megválasztása már nehezebb kérdés. Sok szempontot kell figyelembe venni és a választék is igen széles. A kiszolgáló oldal tervezésekor lényeges hogy hatékony megoldásokat válasszunk, hiszen a kiszolgáló központi </w:t>
+      </w:r>
+      <w:r>
+        <w:t>csomópont, m</w:t>
+      </w:r>
+      <w:r>
+        <w:t>inden felhasználó</w:t>
+      </w:r>
+      <w:r>
+        <w:t xml:space="preserve"> ide</w:t>
+      </w:r>
+      <w:r>
+        <w:t xml:space="preserve"> </w:t>
+      </w:r>
+      <w:r>
+        <w:t xml:space="preserve">csatlakozik, így ha ez nem képes tartani az iramot, azt minden </w:t>
+      </w:r>
+      <w:r>
+        <w:lastRenderedPageBreak/>
+        <w:t>játékos megérzi</w:t>
+      </w:r>
+      <w:r>
+        <w:t>. Célszerű elterjedt megoldásokat használni a széleskörű támogatottság miatt.</w:t>
+      </w:r>
+      <w:bookmarkStart w:id="13" w:name="_GoBack"/>
+      <w:bookmarkEnd w:id="13"/>
     </w:p>
     <w:p>
       <w:pPr>
         <w:pStyle w:val="Cmsor2"/>
       </w:pPr>
       <w:r>
-        <w:lastRenderedPageBreak/>
         <w:t xml:space="preserve">Használt </w:t>
       </w:r>
       <w:r>
         <w:t>technológiák</w:t>
       </w:r>
-      <w:bookmarkStart w:id="13" w:name="_Toc414921208"/>
+      <w:bookmarkStart w:id="14" w:name="_Toc414921208"/>
       <w:bookmarkEnd w:id="12"/>
     </w:p>
     <w:p>
@@ -3134,7 +3151,7 @@
         </w:rPr>
         <w:t>Irányelvek</w:t>
       </w:r>
-      <w:bookmarkEnd w:id="13"/>
+      <w:bookmarkEnd w:id="14"/>
     </w:p>
     <w:p>
       <w:r>
@@ -3150,7 +3167,13 @@
         <w:t>objektumorientált</w:t>
       </w:r>
       <w:r>
-        <w:t xml:space="preserve"> megoldásénak elkészítése jellemzően több munkát és tervezés igényel, de ez a befektetés könnyen megtérül hosszútávon. A később eszközölt változtatások nagyságrendekkel egyszerűbben elvégezhetőek.</w:t>
+        <w:t xml:space="preserve"> megoldásénak elkészítése jellemzően több munkát és tervezés igényel, de ez a befektetés könnyen megtérül hosszútávon. A később eszközölt változtatások </w:t>
+      </w:r>
+      <w:r>
+        <w:t xml:space="preserve">viszont </w:t>
+      </w:r>
+      <w:r>
+        <w:t>nagyságrendekkel egyszerűbben elvégezhetőek.</w:t>
       </w:r>
     </w:p>
     <w:p>
@@ -3160,14 +3183,14 @@
           <w:rFonts w:ascii="Times New Roman" w:hAnsi="Times New Roman" w:cs="Times New Roman"/>
         </w:rPr>
       </w:pPr>
-      <w:bookmarkStart w:id="14" w:name="_Toc414921209"/>
+      <w:bookmarkStart w:id="15" w:name="_Toc414921209"/>
       <w:r>
         <w:rPr>
           <w:rFonts w:ascii="Times New Roman" w:hAnsi="Times New Roman" w:cs="Times New Roman"/>
         </w:rPr>
         <w:t>Szerveroldal</w:t>
       </w:r>
-      <w:bookmarkEnd w:id="14"/>
+      <w:bookmarkEnd w:id="15"/>
     </w:p>
     <w:p>
       <w:pPr>
@@ -3185,64 +3208,98 @@
     </w:p>
     <w:p>
       <w:r>
-        <w:t>Ezen kívül esemény vezérelt, ez annyit jelent, hogy eseményeket készíthetünk és ezek bekövetkezéséhez logikát vagy agy további eseményeket rendelhetünk. A Node.js jelenlegi verziója már C++ kiegészítéseket is kezel. Így akár C++ könyvtárakat is használhatunk vagy esetleg a közvetlen memóriaelérés is megoldható a még nagyobb teljesítmény érdekében. A Node.js híres még a méretezhetőségéről, különösen jól teljesít kis, független feladatok elvégzésében. Több nagy cég is alkalmazza, így a Yahoo a PayPal és az eBay. Mindez bizonyítja, hogy alkalmas valós idejű kiszolgálók megvalósítására.</w:t>
+        <w:t>Ezen kívül esemény vezérelt, ez annyit jelent, hogy eseményeket készíthetünk és ezek bekövetkezéséhez logikát vagy agy további eseményeket rendelhetünk. A Node.js jelenlegi verziója már C++ kiegészítéseket is kezel. Így akár C++ könyvtárakat is használhatunk vagy esetleg a közvetlen memóriaelérés is megoldható a még nagyobb teljesítmény érdekében. A Node.js híres még a méretezhetőségéről, különösen jól teljesít kis, független feladatok elvégzésében. Több nagy cég is alkalmazza, így a Yahoo a PayPal és az eBay. Mindez bizonyítja, hogy alkalmas valós idejű kiszolgálók megvalósítására. Fontos jellemző még, hogy mind Window</w:t>
+      </w:r>
+      <w:r>
+        <w:t>s</w:t>
+      </w:r>
+      <w:r>
+        <w:t xml:space="preserve">, Linux és </w:t>
+      </w:r>
+      <w:r>
+        <w:t>Macintosh</w:t>
+      </w:r>
+      <w:r>
+        <w:t xml:space="preserve"> rendszereken is használható.</w:t>
       </w:r>
       <w:r>
         <w:t xml:space="preserve"> </w:t>
       </w:r>
-      <w:r>
-        <w:t>Fontos jellemző még, hogy mind Window</w:t>
-      </w:r>
-      <w:r>
-        <w:t>s</w:t>
-      </w:r>
-      <w:r>
-        <w:t xml:space="preserve">, Linux és </w:t>
-      </w:r>
-      <w:r>
-        <w:t>Macintosh</w:t>
-      </w:r>
-      <w:r>
-        <w:t xml:space="preserve"> rendszereken is használható.</w:t>
+      <w:bookmarkStart w:id="16" w:name="_Toc414921210"/>
+    </w:p>
+    <w:p>
+      <w:pPr>
+        <w:pStyle w:val="Cmsor3"/>
+      </w:pPr>
+      <w:r>
+        <w:lastRenderedPageBreak/>
+        <w:t>Websocket</w:t>
+      </w:r>
+    </w:p>
+    <w:p>
+      <w:r>
+        <w:t xml:space="preserve">Valósidejű alkalmazásokhoz elengedhetetlen a gyors kétirányú adatkapcsolat. A böngészők eredetileg, http kéréseket küldtek, </w:t>
+      </w:r>
+      <w:r>
+        <w:t>majd</w:t>
+      </w:r>
+      <w:r>
+        <w:t xml:space="preserve"> az erre kapott válasz után lezárták a kapcsolatot. Ez </w:t>
+      </w:r>
+      <w:r>
+        <w:t>dokumentumok</w:t>
       </w:r>
       <w:r>
         <w:t xml:space="preserve"> </w:t>
       </w:r>
-      <w:bookmarkStart w:id="15" w:name="_Toc414921210"/>
+      <w:r>
+        <w:t>betöltésére</w:t>
+      </w:r>
+      <w:r>
+        <w:t xml:space="preserve"> hatékony, de folyamatos oda-vissza kommunikációra kényelmetlen és lassú.</w:t>
+      </w:r>
+    </w:p>
+    <w:p>
+      <w:pPr>
+        <w:pStyle w:val="Cmsor2"/>
+        <w:rPr>
+          <w:rFonts w:ascii="Times New Roman" w:hAnsi="Times New Roman" w:cs="Times New Roman"/>
+        </w:rPr>
+      </w:pPr>
+      <w:r>
+        <w:rPr>
+          <w:rFonts w:ascii="Times New Roman" w:hAnsi="Times New Roman" w:cs="Times New Roman"/>
+        </w:rPr>
+        <w:t>Kliensoldal</w:t>
+      </w:r>
+      <w:bookmarkEnd w:id="16"/>
     </w:p>
     <w:p>
       <w:pPr>
         <w:pStyle w:val="Cmsor3"/>
       </w:pPr>
       <w:r>
-        <w:t>Websocket</w:t>
-      </w:r>
-    </w:p>
-    <w:p>
-      <w:r>
-        <w:t xml:space="preserve">Valósidejű alkalmazásokhoz elengedhetetlen a gyors kétirányú adatkapcsolat. A böngészők eredetileg, http kéréseket küldtek, </w:t>
-      </w:r>
-      <w:r>
-        <w:t>majd</w:t>
-      </w:r>
-      <w:r>
-        <w:t xml:space="preserve"> az erre kapott válasz után lezárták a </w:t>
-      </w:r>
-      <w:r>
-        <w:lastRenderedPageBreak/>
-        <w:t xml:space="preserve">kapcsolatot. Ez </w:t>
-      </w:r>
-      <w:r>
-        <w:t>dokumentumok</w:t>
-      </w:r>
-      <w:r>
-        <w:t xml:space="preserve"> </w:t>
-      </w:r>
-      <w:r>
-        <w:t>betöltésére</w:t>
-      </w:r>
-      <w:r>
-        <w:t xml:space="preserve"> hatékony, de folyamatos oda-vissza kommunikációra kényelmetlen és lassú.</w:t>
+        <w:t>HTML5 Canvas</w:t>
+      </w:r>
+    </w:p>
+    <w:p>
+      <w:r>
+        <w:t xml:space="preserve">A böngészők régóta képesek grafikai elemek megjelenítésére. Ez az elmúlt években ezen a téren </w:t>
+      </w:r>
+      <w:r>
+        <w:t>jelentős</w:t>
+      </w:r>
+      <w:r>
+        <w:t xml:space="preserve"> előrelépések voltak mind funkcionalitásban mind teljesítményben. A HTML5-ös </w:t>
+      </w:r>
+      <w:r>
+        <w:t>szabványos</w:t>
+      </w:r>
+      <w:r>
+        <w:t xml:space="preserve"> vászonra JavaScript-el rajzolhatunk alakzatokat, így téglalapot, kört, szöveget vagy akár raszter, sőt vektorgrafikus képeket is. A canvas alapú megjelenítéssel együtt jár annak könnyű beillesztése a felületbe, hiszen a böngésző</w:t>
+      </w:r>
+      <w:r>
+        <w:t xml:space="preserve"> saját stílusbeállításait használhatjuk.</w:t>
       </w:r>
     </w:p>
     <w:p>
@@ -3252,57 +3309,14 @@
           <w:rFonts w:ascii="Times New Roman" w:hAnsi="Times New Roman" w:cs="Times New Roman"/>
         </w:rPr>
       </w:pPr>
-      <w:r>
-        <w:rPr>
-          <w:rFonts w:ascii="Times New Roman" w:hAnsi="Times New Roman" w:cs="Times New Roman"/>
-        </w:rPr>
-        <w:t>Kliensoldal</w:t>
-      </w:r>
-      <w:bookmarkEnd w:id="15"/>
-    </w:p>
-    <w:p>
-      <w:pPr>
-        <w:pStyle w:val="Cmsor3"/>
-      </w:pPr>
-      <w:r>
-        <w:t>HTML5 Canvas</w:t>
-      </w:r>
-    </w:p>
-    <w:p>
-      <w:r>
-        <w:t xml:space="preserve">A böngészők régóta képesek grafikai elemek megjelenítésére. Ez az elmúlt években ezen a téren </w:t>
-      </w:r>
-      <w:r>
-        <w:t>jelentős</w:t>
-      </w:r>
-      <w:r>
-        <w:t xml:space="preserve"> előrelépések voltak mind funkcionalitásban mind teljesítményben. A HTML5-ös </w:t>
-      </w:r>
-      <w:r>
-        <w:t>szabványos</w:t>
-      </w:r>
-      <w:r>
-        <w:t xml:space="preserve"> vászonra JavaScript-el rajzolhatunk alakzatokat, így téglalapot, kört, szöveget vagy akár raszter, sőt vektorgrafikus képeket is. A canvas alapú megjelenítéssel együtt jár annak könnyű beillesztése a felületbe, hiszen a böngésző</w:t>
-      </w:r>
-      <w:r>
-        <w:t xml:space="preserve"> saját stílusbeállításait használhatjuk.</w:t>
-      </w:r>
-    </w:p>
-    <w:p>
-      <w:pPr>
-        <w:pStyle w:val="Cmsor2"/>
-        <w:rPr>
-          <w:rFonts w:ascii="Times New Roman" w:hAnsi="Times New Roman" w:cs="Times New Roman"/>
-        </w:rPr>
-      </w:pPr>
-      <w:bookmarkStart w:id="16" w:name="_Toc414921211"/>
+      <w:bookmarkStart w:id="17" w:name="_Toc414921211"/>
       <w:r>
         <w:rPr>
           <w:rFonts w:ascii="Times New Roman" w:hAnsi="Times New Roman" w:cs="Times New Roman"/>
         </w:rPr>
         <w:t>Felületi tervek</w:t>
       </w:r>
-      <w:bookmarkEnd w:id="16"/>
+      <w:bookmarkEnd w:id="17"/>
     </w:p>
     <w:p>
       <w:pPr>
@@ -3311,7 +3325,7 @@
           <w:rFonts w:ascii="Times New Roman" w:hAnsi="Times New Roman" w:cs="Times New Roman"/>
         </w:rPr>
       </w:pPr>
-      <w:bookmarkStart w:id="17" w:name="_Toc414921212"/>
+      <w:bookmarkStart w:id="18" w:name="_Toc414921212"/>
       <w:r>
         <w:rPr>
           <w:rFonts w:ascii="Times New Roman" w:hAnsi="Times New Roman" w:cs="Times New Roman"/>
@@ -3325,7 +3339,7 @@
         </w:rPr>
         <w:t xml:space="preserve"> előkészületei</w:t>
       </w:r>
-      <w:bookmarkEnd w:id="17"/>
+      <w:bookmarkEnd w:id="18"/>
     </w:p>
     <w:p>
       <w:pPr>
@@ -3334,14 +3348,14 @@
           <w:rFonts w:ascii="Times New Roman" w:hAnsi="Times New Roman" w:cs="Times New Roman"/>
         </w:rPr>
       </w:pPr>
-      <w:bookmarkStart w:id="18" w:name="_Toc414921213"/>
+      <w:bookmarkStart w:id="19" w:name="_Toc414921213"/>
       <w:r>
         <w:rPr>
           <w:rFonts w:ascii="Times New Roman" w:hAnsi="Times New Roman" w:cs="Times New Roman"/>
         </w:rPr>
         <w:t>Futtatókörnyezet telepítése</w:t>
       </w:r>
-      <w:bookmarkEnd w:id="18"/>
+      <w:bookmarkEnd w:id="19"/>
     </w:p>
     <w:p>
       <w:r>
@@ -3351,6 +3365,9 @@
         <w:t>ezt Windowson telepíthetjü</w:t>
       </w:r>
       <w:r>
+        <w:t>k</w:t>
+      </w:r>
+      <w:r>
         <w:t xml:space="preserve"> a nodejs.org</w:t>
       </w:r>
       <w:r>
@@ -3374,9 +3391,15 @@
       <w:r>
         <w:t>” paranccsal.</w:t>
       </w:r>
-      <w:bookmarkStart w:id="19" w:name="_Toc414921214"/>
-      <w:r>
-        <w:t xml:space="preserve"> De akár Portable (hordozható) változa</w:t>
+      <w:bookmarkStart w:id="20" w:name="_Toc414921214"/>
+      <w:r>
+        <w:t xml:space="preserve"> De akár </w:t>
+      </w:r>
+      <w:r>
+        <w:t>p</w:t>
+      </w:r>
+      <w:r>
+        <w:t>ortable (hordozható) változa</w:t>
       </w:r>
       <w:r>
         <w:t>t</w:t>
@@ -3396,15 +3419,7 @@
         <w:t>A teszteléshez, és a felület megvalósításához Mozilla Firefox-ot és Google Chrome-ot is használok</w:t>
       </w:r>
       <w:r>
-        <w:t xml:space="preserve"> Az internetezők több mint 60%-</w:t>
-      </w:r>
-      <w:proofErr w:type="gramStart"/>
-      <w:r>
-        <w:t>a</w:t>
-      </w:r>
-      <w:proofErr w:type="gramEnd"/>
-      <w:r>
-        <w:t xml:space="preserve"> e két böngésző egyikét használja. </w:t>
+        <w:t xml:space="preserve"> Az internetezők több mint 60%-a e két böngésző egyikét használja. </w:t>
       </w:r>
       <w:r>
         <w:t xml:space="preserve">Így </w:t>
@@ -3446,13 +3461,85 @@
         <w:rPr>
           <w:rFonts w:cs="Times New Roman"/>
         </w:rPr>
-        <w:t>A webfejlesztők többsége egyszeű szövegszerkesztő</w:t>
+        <w:t xml:space="preserve">A </w:t>
       </w:r>
       <w:r>
         <w:rPr>
           <w:rFonts w:cs="Times New Roman"/>
         </w:rPr>
-        <w:t>t használ a fejlesztőmunka során. Windowson a legelterjedtebb a könnyen használható notepad++. Támogatja a színtaksziskiemelés és a forrásfájlok automatikus formázásrára is van lehetőség. Viszont cask kezdetleges szókiegészítésre képes Természetesen a feladat megoldására teljesen alkalmas.</w:t>
+        <w:t>web fejlesztők</w:t>
+      </w:r>
+      <w:r>
+        <w:rPr>
+          <w:rFonts w:cs="Times New Roman"/>
+        </w:rPr>
+        <w:t xml:space="preserve"> többsége egysze</w:t>
+      </w:r>
+      <w:r>
+        <w:rPr>
+          <w:rFonts w:cs="Times New Roman"/>
+        </w:rPr>
+        <w:t>r</w:t>
+      </w:r>
+      <w:r>
+        <w:rPr>
+          <w:rFonts w:cs="Times New Roman"/>
+        </w:rPr>
+        <w:t>ű szövegszerkesztő</w:t>
+      </w:r>
+      <w:r>
+        <w:rPr>
+          <w:rFonts w:cs="Times New Roman"/>
+        </w:rPr>
+        <w:t>t használ a fejlesztőmunka során. Windowson a legelte</w:t>
+      </w:r>
+      <w:r>
+        <w:rPr>
+          <w:rFonts w:cs="Times New Roman"/>
+        </w:rPr>
+        <w:t>rjedtebb a könnyen használható N</w:t>
+      </w:r>
+      <w:r>
+        <w:rPr>
+          <w:rFonts w:cs="Times New Roman"/>
+        </w:rPr>
+        <w:t xml:space="preserve">otepad++. Támogatja a </w:t>
+      </w:r>
+      <w:r>
+        <w:rPr>
+          <w:rFonts w:cs="Times New Roman"/>
+        </w:rPr>
+        <w:t>szintakszis kiemelés</w:t>
+      </w:r>
+      <w:r>
+        <w:rPr>
+          <w:rFonts w:cs="Times New Roman"/>
+        </w:rPr>
+        <w:t xml:space="preserve"> és a forrásfájlok automatikus </w:t>
+      </w:r>
+      <w:r>
+        <w:rPr>
+          <w:rFonts w:cs="Times New Roman"/>
+        </w:rPr>
+        <w:t>formázására</w:t>
+      </w:r>
+      <w:r>
+        <w:rPr>
+          <w:rFonts w:cs="Times New Roman"/>
+        </w:rPr>
+        <w:t xml:space="preserve"> is van lehetőség. Viszont </w:t>
+      </w:r>
+      <w:r>
+        <w:rPr>
+          <w:rFonts w:cs="Times New Roman"/>
+        </w:rPr>
+        <w:t>csak</w:t>
+      </w:r>
+      <w:r>
+        <w:rPr>
+          <w:rFonts w:cs="Times New Roman"/>
+        </w:rPr>
+        <w:t xml:space="preserve"> kezdetleges szókiegészítésre képes Természetesen a feladat megoldására teljesen alkalmas.</w:t>
       </w:r>
     </w:p>
     <w:p>
@@ -3462,11 +3549,17 @@
       <w:r>
         <w:t>Verziókövetés</w:t>
       </w:r>
-      <w:bookmarkEnd w:id="19"/>
-    </w:p>
-    <w:p>
-      <w:r>
-        <w:t>A szakdolgozatkészítési folyamat egésze alatt verziókövetést használok. Erre a legalkalmasabb a Git nevű verzókövető szoftver. E</w:t>
+      <w:bookmarkEnd w:id="20"/>
+    </w:p>
+    <w:p>
+      <w:r>
+        <w:t xml:space="preserve">A </w:t>
+      </w:r>
+      <w:r>
+        <w:t>szakdolgozat készítési</w:t>
+      </w:r>
+      <w:r>
+        <w:t xml:space="preserve"> folyamat egésze alatt verziókövetést használok. Erre a legalkalmasabb a Git nevű verzókövető szoftver. E</w:t>
       </w:r>
       <w:r>
         <w:t>gyaránt képes kis és nagy projektek kezelésére. A verziókövetés</w:t>
@@ -3475,26 +3568,19 @@
         <w:t xml:space="preserve"> segít átlátni a fejlesztések haladását, sorrendjét. Lehetőségem van több szálon haladni majd a változtatásokat összesítésével újabb verziókat létrehozni.</w:t>
       </w:r>
       <w:r>
-        <w:t xml:space="preserve"> A kényelmi funkcionalitás sem elhanyagolható. Egy parancs kiadásával </w:t>
-      </w:r>
-      <w:r>
-        <w:t>továbbít</w:t>
-      </w:r>
-      <w:r>
-        <w:t xml:space="preserve"> a helyi változtatásokat egy központi tárolónak. A verziókezelés egyszemélyes projektekné</w:t>
-      </w:r>
-      <w:bookmarkStart w:id="20" w:name="_GoBack"/>
-      <w:bookmarkEnd w:id="20"/>
-      <w:r>
-        <w:t xml:space="preserve">l nem </w:t>
-      </w:r>
-      <w:proofErr w:type="gramStart"/>
-      <w:r>
-        <w:t>kulcsfontosságú</w:t>
-      </w:r>
-      <w:proofErr w:type="gramEnd"/>
-      <w:r>
-        <w:t xml:space="preserve"> de mint már mondtam kényelmi</w:t>
+        <w:t xml:space="preserve"> A kényelmi funkcionalitás sem elhanyagolható. Egy parancs kiadásával továbbít</w:t>
+      </w:r>
+      <w:r>
+        <w:t>hatjuk</w:t>
+      </w:r>
+      <w:r>
+        <w:t xml:space="preserve"> a helyi változtatásokat egy központi tárolónak. A verziókezelés egyszemélyes projekteknél nem </w:t>
+      </w:r>
+      <w:r>
+        <w:t xml:space="preserve">kulcsfontosságú, de </w:t>
+      </w:r>
+      <w:r>
+        <w:t>felgyorsítja és átláthatóvá teszi a programfejlesztést.</w:t>
       </w:r>
     </w:p>
     <w:p>
@@ -3709,7 +3795,7 @@
 </file>
 
 <file path=word/endnotes.xml><?xml version="1.0" encoding="utf-8"?>
-<w:endnotes xmlns:wpc="http://schemas.microsoft.com/office/word/2010/wordprocessingCanvas" xmlns:mc="http://schemas.openxmlformats.org/markup-compatibility/2006" xmlns:o="urn:schemas-microsoft-com:office:office" xmlns:r="http://schemas.openxmlformats.org/officeDocument/2006/relationships" xmlns:m="http://schemas.openxmlformats.org/officeDocument/2006/math" xmlns:v="urn:schemas-microsoft-com:vml" xmlns:wp14="http://schemas.microsoft.com/office/word/2010/wordprocessingDrawing" xmlns:wp="http://schemas.openxmlformats.org/drawingml/2006/wordprocessingDrawing" xmlns:w10="urn:schemas-microsoft-com:office:word" xmlns:w="http://schemas.openxmlformats.org/wordprocessingml/2006/main" xmlns:w14="http://schemas.microsoft.com/office/word/2010/wordml" xmlns:wpg="http://schemas.microsoft.com/office/word/2010/wordprocessingGroup" xmlns:wpi="http://schemas.microsoft.com/office/word/2010/wordprocessingInk" xmlns:wne="http://schemas.microsoft.com/office/word/2006/wordml" xmlns:wps="http://schemas.microsoft.com/office/word/2010/wordprocessingShape" mc:Ignorable="w14 wp14">
+<w:endnotes xmlns:wpc="http://schemas.microsoft.com/office/word/2010/wordprocessingCanvas" xmlns:mc="http://schemas.openxmlformats.org/markup-compatibility/2006" xmlns:o="urn:schemas-microsoft-com:office:office" xmlns:r="http://schemas.openxmlformats.org/officeDocument/2006/relationships" xmlns:m="http://schemas.openxmlformats.org/officeDocument/2006/math" xmlns:v="urn:schemas-microsoft-com:vml" xmlns:wp14="http://schemas.microsoft.com/office/word/2010/wordprocessingDrawing" xmlns:wp="http://schemas.openxmlformats.org/drawingml/2006/wordprocessingDrawing" xmlns:w10="urn:schemas-microsoft-com:office:word" xmlns:w="http://schemas.openxmlformats.org/wordprocessingml/2006/main" xmlns:w14="http://schemas.microsoft.com/office/word/2010/wordml" xmlns:w15="http://schemas.microsoft.com/office/word/2012/wordml" xmlns:wpg="http://schemas.microsoft.com/office/word/2010/wordprocessingGroup" xmlns:wpi="http://schemas.microsoft.com/office/word/2010/wordprocessingInk" xmlns:wne="http://schemas.microsoft.com/office/word/2006/wordml" xmlns:wps="http://schemas.microsoft.com/office/word/2010/wordprocessingShape" mc:Ignorable="w14 w15 wp14">
   <w:endnote w:type="separator" w:id="-1">
     <w:p>
       <w:pPr>
@@ -3734,7 +3820,7 @@
 </file>
 
 <file path=word/footnotes.xml><?xml version="1.0" encoding="utf-8"?>
-<w:footnotes xmlns:wpc="http://schemas.microsoft.com/office/word/2010/wordprocessingCanvas" xmlns:mc="http://schemas.openxmlformats.org/markup-compatibility/2006" xmlns:o="urn:schemas-microsoft-com:office:office" xmlns:r="http://schemas.openxmlformats.org/officeDocument/2006/relationships" xmlns:m="http://schemas.openxmlformats.org/officeDocument/2006/math" xmlns:v="urn:schemas-microsoft-com:vml" xmlns:wp14="http://schemas.microsoft.com/office/word/2010/wordprocessingDrawing" xmlns:wp="http://schemas.openxmlformats.org/drawingml/2006/wordprocessingDrawing" xmlns:w10="urn:schemas-microsoft-com:office:word" xmlns:w="http://schemas.openxmlformats.org/wordprocessingml/2006/main" xmlns:w14="http://schemas.microsoft.com/office/word/2010/wordml" xmlns:wpg="http://schemas.microsoft.com/office/word/2010/wordprocessingGroup" xmlns:wpi="http://schemas.microsoft.com/office/word/2010/wordprocessingInk" xmlns:wne="http://schemas.microsoft.com/office/word/2006/wordml" xmlns:wps="http://schemas.microsoft.com/office/word/2010/wordprocessingShape" mc:Ignorable="w14 wp14">
+<w:footnotes xmlns:wpc="http://schemas.microsoft.com/office/word/2010/wordprocessingCanvas" xmlns:mc="http://schemas.openxmlformats.org/markup-compatibility/2006" xmlns:o="urn:schemas-microsoft-com:office:office" xmlns:r="http://schemas.openxmlformats.org/officeDocument/2006/relationships" xmlns:m="http://schemas.openxmlformats.org/officeDocument/2006/math" xmlns:v="urn:schemas-microsoft-com:vml" xmlns:wp14="http://schemas.microsoft.com/office/word/2010/wordprocessingDrawing" xmlns:wp="http://schemas.openxmlformats.org/drawingml/2006/wordprocessingDrawing" xmlns:w10="urn:schemas-microsoft-com:office:word" xmlns:w="http://schemas.openxmlformats.org/wordprocessingml/2006/main" xmlns:w14="http://schemas.microsoft.com/office/word/2010/wordml" xmlns:w15="http://schemas.microsoft.com/office/word/2012/wordml" xmlns:wpg="http://schemas.microsoft.com/office/word/2010/wordprocessingGroup" xmlns:wpi="http://schemas.microsoft.com/office/word/2010/wordprocessingInk" xmlns:wne="http://schemas.microsoft.com/office/word/2006/wordml" xmlns:wps="http://schemas.microsoft.com/office/word/2010/wordprocessingShape" mc:Ignorable="w14 w15 wp14">
   <w:footnote w:type="separator" w:id="-1">
     <w:p>
       <w:pPr>
@@ -3759,7 +3845,7 @@
 </file>
 
 <file path=word/numbering.xml><?xml version="1.0" encoding="utf-8"?>
-<w:numbering xmlns:wpc="http://schemas.microsoft.com/office/word/2010/wordprocessingCanvas" xmlns:mc="http://schemas.openxmlformats.org/markup-compatibility/2006" xmlns:o="urn:schemas-microsoft-com:office:office" xmlns:r="http://schemas.openxmlformats.org/officeDocument/2006/relationships" xmlns:m="http://schemas.openxmlformats.org/officeDocument/2006/math" xmlns:v="urn:schemas-microsoft-com:vml" xmlns:wp14="http://schemas.microsoft.com/office/word/2010/wordprocessingDrawing" xmlns:wp="http://schemas.openxmlformats.org/drawingml/2006/wordprocessingDrawing" xmlns:w10="urn:schemas-microsoft-com:office:word" xmlns:w="http://schemas.openxmlformats.org/wordprocessingml/2006/main" xmlns:w14="http://schemas.microsoft.com/office/word/2010/wordml" xmlns:wpg="http://schemas.microsoft.com/office/word/2010/wordprocessingGroup" xmlns:wpi="http://schemas.microsoft.com/office/word/2010/wordprocessingInk" xmlns:wne="http://schemas.microsoft.com/office/word/2006/wordml" xmlns:wps="http://schemas.microsoft.com/office/word/2010/wordprocessingShape" mc:Ignorable="w14 wp14">
+<w:numbering xmlns:wpc="http://schemas.microsoft.com/office/word/2010/wordprocessingCanvas" xmlns:mc="http://schemas.openxmlformats.org/markup-compatibility/2006" xmlns:o="urn:schemas-microsoft-com:office:office" xmlns:r="http://schemas.openxmlformats.org/officeDocument/2006/relationships" xmlns:m="http://schemas.openxmlformats.org/officeDocument/2006/math" xmlns:v="urn:schemas-microsoft-com:vml" xmlns:wp14="http://schemas.microsoft.com/office/word/2010/wordprocessingDrawing" xmlns:wp="http://schemas.openxmlformats.org/drawingml/2006/wordprocessingDrawing" xmlns:w10="urn:schemas-microsoft-com:office:word" xmlns:w="http://schemas.openxmlformats.org/wordprocessingml/2006/main" xmlns:w14="http://schemas.microsoft.com/office/word/2010/wordml" xmlns:w15="http://schemas.microsoft.com/office/word/2012/wordml" xmlns:wpg="http://schemas.microsoft.com/office/word/2010/wordprocessingGroup" xmlns:wpi="http://schemas.microsoft.com/office/word/2010/wordprocessingInk" xmlns:wne="http://schemas.microsoft.com/office/word/2006/wordml" xmlns:wps="http://schemas.microsoft.com/office/word/2010/wordprocessingShape" mc:Ignorable="w14 w15 wp14">
   <w:abstractNum w:abstractNumId="0">
     <w:nsid w:val="23CA4442"/>
     <w:multiLevelType w:val="hybridMultilevel"/>
@@ -3854,7 +3940,7 @@
 </file>
 
 <file path=word/styles.xml><?xml version="1.0" encoding="utf-8"?>
-<w:styles xmlns:mc="http://schemas.openxmlformats.org/markup-compatibility/2006" xmlns:r="http://schemas.openxmlformats.org/officeDocument/2006/relationships" xmlns:w="http://schemas.openxmlformats.org/wordprocessingml/2006/main" xmlns:w14="http://schemas.microsoft.com/office/word/2010/wordml" mc:Ignorable="w14">
+<w:styles xmlns:mc="http://schemas.openxmlformats.org/markup-compatibility/2006" xmlns:r="http://schemas.openxmlformats.org/officeDocument/2006/relationships" xmlns:w="http://schemas.openxmlformats.org/wordprocessingml/2006/main" xmlns:w14="http://schemas.microsoft.com/office/word/2010/wordml" xmlns:w15="http://schemas.microsoft.com/office/word/2012/wordml" mc:Ignorable="w14 w15">
   <w:docDefaults>
     <w:rPrDefault>
       <w:rPr>
@@ -3870,151 +3956,385 @@
       </w:pPr>
     </w:pPrDefault>
   </w:docDefaults>
-  <w:latentStyles w:defLockedState="0" w:defUIPriority="99" w:defSemiHidden="1" w:defUnhideWhenUsed="1" w:defQFormat="0" w:count="267">
-    <w:lsdException w:name="Normal" w:semiHidden="0" w:uiPriority="0" w:unhideWhenUsed="0" w:qFormat="1"/>
-    <w:lsdException w:name="heading 1" w:semiHidden="0" w:uiPriority="9" w:unhideWhenUsed="0" w:qFormat="1"/>
-    <w:lsdException w:name="heading 2" w:uiPriority="9" w:qFormat="1"/>
-    <w:lsdException w:name="heading 3" w:uiPriority="9" w:qFormat="1"/>
-    <w:lsdException w:name="heading 4" w:uiPriority="9" w:qFormat="1"/>
-    <w:lsdException w:name="heading 5" w:uiPriority="9" w:qFormat="1"/>
-    <w:lsdException w:name="heading 6" w:uiPriority="9" w:qFormat="1"/>
-    <w:lsdException w:name="heading 7" w:uiPriority="9" w:qFormat="1"/>
-    <w:lsdException w:name="heading 8" w:uiPriority="9" w:qFormat="1"/>
-    <w:lsdException w:name="heading 9" w:uiPriority="9" w:qFormat="1"/>
-    <w:lsdException w:name="toc 1" w:uiPriority="39"/>
-    <w:lsdException w:name="toc 2" w:uiPriority="39"/>
-    <w:lsdException w:name="toc 3" w:uiPriority="39"/>
-    <w:lsdException w:name="toc 4" w:uiPriority="39"/>
-    <w:lsdException w:name="toc 5" w:uiPriority="39"/>
-    <w:lsdException w:name="toc 6" w:uiPriority="39"/>
-    <w:lsdException w:name="toc 7" w:uiPriority="39"/>
-    <w:lsdException w:name="toc 8" w:uiPriority="39"/>
-    <w:lsdException w:name="toc 9" w:uiPriority="39"/>
-    <w:lsdException w:name="caption" w:uiPriority="35" w:qFormat="1"/>
-    <w:lsdException w:name="Title" w:semiHidden="0" w:uiPriority="10" w:unhideWhenUsed="0" w:qFormat="1"/>
-    <w:lsdException w:name="Default Paragraph Font" w:uiPriority="1"/>
-    <w:lsdException w:name="Subtitle" w:semiHidden="0" w:uiPriority="11" w:unhideWhenUsed="0" w:qFormat="1"/>
-    <w:lsdException w:name="Strong" w:semiHidden="0" w:uiPriority="22" w:unhideWhenUsed="0" w:qFormat="1"/>
-    <w:lsdException w:name="Emphasis" w:semiHidden="0" w:uiPriority="20" w:unhideWhenUsed="0" w:qFormat="1"/>
-    <w:lsdException w:name="Table Grid" w:semiHidden="0" w:uiPriority="59" w:unhideWhenUsed="0"/>
-    <w:lsdException w:name="Placeholder Text" w:unhideWhenUsed="0"/>
-    <w:lsdException w:name="No Spacing" w:semiHidden="0" w:uiPriority="1" w:unhideWhenUsed="0" w:qFormat="1"/>
-    <w:lsdException w:name="Light Shading" w:semiHidden="0" w:uiPriority="60" w:unhideWhenUsed="0"/>
-    <w:lsdException w:name="Light List" w:semiHidden="0" w:uiPriority="61" w:unhideWhenUsed="0"/>
-    <w:lsdException w:name="Light Grid" w:semiHidden="0" w:uiPriority="62" w:unhideWhenUsed="0"/>
-    <w:lsdException w:name="Medium Shading 1" w:semiHidden="0" w:uiPriority="63" w:unhideWhenUsed="0"/>
-    <w:lsdException w:name="Medium Shading 2" w:semiHidden="0" w:uiPriority="64" w:unhideWhenUsed="0"/>
-    <w:lsdException w:name="Medium List 1" w:semiHidden="0" w:uiPriority="65" w:unhideWhenUsed="0"/>
-    <w:lsdException w:name="Medium List 2" w:semiHidden="0" w:uiPriority="66" w:unhideWhenUsed="0"/>
-    <w:lsdException w:name="Medium Grid 1" w:semiHidden="0" w:uiPriority="67" w:unhideWhenUsed="0"/>
-    <w:lsdException w:name="Medium Grid 2" w:semiHidden="0" w:uiPriority="68" w:unhideWhenUsed="0"/>
-    <w:lsdException w:name="Medium Grid 3" w:semiHidden="0" w:uiPriority="69" w:unhideWhenUsed="0"/>
-    <w:lsdException w:name="Dark List" w:semiHidden="0" w:uiPriority="70" w:unhideWhenUsed="0"/>
-    <w:lsdException w:name="Colorful Shading" w:semiHidden="0" w:uiPriority="71" w:unhideWhenUsed="0"/>
-    <w:lsdException w:name="Colorful List" w:semiHidden="0" w:uiPriority="72" w:unhideWhenUsed="0"/>
-    <w:lsdException w:name="Colorful Grid" w:semiHidden="0" w:uiPriority="73" w:unhideWhenUsed="0"/>
-    <w:lsdException w:name="Light Shading Accent 1" w:semiHidden="0" w:uiPriority="60" w:unhideWhenUsed="0"/>
-    <w:lsdException w:name="Light List Accent 1" w:semiHidden="0" w:uiPriority="61" w:unhideWhenUsed="0"/>
-    <w:lsdException w:name="Light Grid Accent 1" w:semiHidden="0" w:uiPriority="62" w:unhideWhenUsed="0"/>
-    <w:lsdException w:name="Medium Shading 1 Accent 1" w:semiHidden="0" w:uiPriority="63" w:unhideWhenUsed="0"/>
-    <w:lsdException w:name="Medium Shading 2 Accent 1" w:semiHidden="0" w:uiPriority="64" w:unhideWhenUsed="0"/>
-    <w:lsdException w:name="Medium List 1 Accent 1" w:semiHidden="0" w:uiPriority="65" w:unhideWhenUsed="0"/>
-    <w:lsdException w:name="Revision" w:unhideWhenUsed="0"/>
-    <w:lsdException w:name="List Paragraph" w:semiHidden="0" w:uiPriority="34" w:unhideWhenUsed="0" w:qFormat="1"/>
-    <w:lsdException w:name="Quote" w:semiHidden="0" w:uiPriority="29" w:unhideWhenUsed="0" w:qFormat="1"/>
-    <w:lsdException w:name="Intense Quote" w:semiHidden="0" w:uiPriority="30" w:unhideWhenUsed="0" w:qFormat="1"/>
-    <w:lsdException w:name="Medium List 2 Accent 1" w:semiHidden="0" w:uiPriority="66" w:unhideWhenUsed="0"/>
-    <w:lsdException w:name="Medium Grid 1 Accent 1" w:semiHidden="0" w:uiPriority="67" w:unhideWhenUsed="0"/>
-    <w:lsdException w:name="Medium Grid 2 Accent 1" w:semiHidden="0" w:uiPriority="68" w:unhideWhenUsed="0"/>
-    <w:lsdException w:name="Medium Grid 3 Accent 1" w:semiHidden="0" w:uiPriority="69" w:unhideWhenUsed="0"/>
-    <w:lsdException w:name="Dark List Accent 1" w:semiHidden="0" w:uiPriority="70" w:unhideWhenUsed="0"/>
-    <w:lsdException w:name="Colorful Shading Accent 1" w:semiHidden="0" w:uiPriority="71" w:unhideWhenUsed="0"/>
-    <w:lsdException w:name="Colorful List Accent 1" w:semiHidden="0" w:uiPriority="72" w:unhideWhenUsed="0"/>
-    <w:lsdException w:name="Colorful Grid Accent 1" w:semiHidden="0" w:uiPriority="73" w:unhideWhenUsed="0"/>
-    <w:lsdException w:name="Light Shading Accent 2" w:semiHidden="0" w:uiPriority="60" w:unhideWhenUsed="0"/>
-    <w:lsdException w:name="Light List Accent 2" w:semiHidden="0" w:uiPriority="61" w:unhideWhenUsed="0"/>
-    <w:lsdException w:name="Light Grid Accent 2" w:semiHidden="0" w:uiPriority="62" w:unhideWhenUsed="0"/>
-    <w:lsdException w:name="Medium Shading 1 Accent 2" w:semiHidden="0" w:uiPriority="63" w:unhideWhenUsed="0"/>
-    <w:lsdException w:name="Medium Shading 2 Accent 2" w:semiHidden="0" w:uiPriority="64" w:unhideWhenUsed="0"/>
-    <w:lsdException w:name="Medium List 1 Accent 2" w:semiHidden="0" w:uiPriority="65" w:unhideWhenUsed="0"/>
-    <w:lsdException w:name="Medium List 2 Accent 2" w:semiHidden="0" w:uiPriority="66" w:unhideWhenUsed="0"/>
-    <w:lsdException w:name="Medium Grid 1 Accent 2" w:semiHidden="0" w:uiPriority="67" w:unhideWhenUsed="0"/>
-    <w:lsdException w:name="Medium Grid 2 Accent 2" w:semiHidden="0" w:uiPriority="68" w:unhideWhenUsed="0"/>
-    <w:lsdException w:name="Medium Grid 3 Accent 2" w:semiHidden="0" w:uiPriority="69" w:unhideWhenUsed="0"/>
-    <w:lsdException w:name="Dark List Accent 2" w:semiHidden="0" w:uiPriority="70" w:unhideWhenUsed="0"/>
-    <w:lsdException w:name="Colorful Shading Accent 2" w:semiHidden="0" w:uiPriority="71" w:unhideWhenUsed="0"/>
-    <w:lsdException w:name="Colorful List Accent 2" w:semiHidden="0" w:uiPriority="72" w:unhideWhenUsed="0"/>
-    <w:lsdException w:name="Colorful Grid Accent 2" w:semiHidden="0" w:uiPriority="73" w:unhideWhenUsed="0"/>
-    <w:lsdException w:name="Light Shading Accent 3" w:semiHidden="0" w:uiPriority="60" w:unhideWhenUsed="0"/>
-    <w:lsdException w:name="Light List Accent 3" w:semiHidden="0" w:uiPriority="61" w:unhideWhenUsed="0"/>
-    <w:lsdException w:name="Light Grid Accent 3" w:semiHidden="0" w:uiPriority="62" w:unhideWhenUsed="0"/>
-    <w:lsdException w:name="Medium Shading 1 Accent 3" w:semiHidden="0" w:uiPriority="63" w:unhideWhenUsed="0"/>
-    <w:lsdException w:name="Medium Shading 2 Accent 3" w:semiHidden="0" w:uiPriority="64" w:unhideWhenUsed="0"/>
-    <w:lsdException w:name="Medium List 1 Accent 3" w:semiHidden="0" w:uiPriority="65" w:unhideWhenUsed="0"/>
-    <w:lsdException w:name="Medium List 2 Accent 3" w:semiHidden="0" w:uiPriority="66" w:unhideWhenUsed="0"/>
-    <w:lsdException w:name="Medium Grid 1 Accent 3" w:semiHidden="0" w:uiPriority="67" w:unhideWhenUsed="0"/>
-    <w:lsdException w:name="Medium Grid 2 Accent 3" w:semiHidden="0" w:uiPriority="68" w:unhideWhenUsed="0"/>
-    <w:lsdException w:name="Medium Grid 3 Accent 3" w:semiHidden="0" w:uiPriority="69" w:unhideWhenUsed="0"/>
-    <w:lsdException w:name="Dark List Accent 3" w:semiHidden="0" w:uiPriority="70" w:unhideWhenUsed="0"/>
-    <w:lsdException w:name="Colorful Shading Accent 3" w:semiHidden="0" w:uiPriority="71" w:unhideWhenUsed="0"/>
-    <w:lsdException w:name="Colorful List Accent 3" w:semiHidden="0" w:uiPriority="72" w:unhideWhenUsed="0"/>
-    <w:lsdException w:name="Colorful Grid Accent 3" w:semiHidden="0" w:uiPriority="73" w:unhideWhenUsed="0"/>
-    <w:lsdException w:name="Light Shading Accent 4" w:semiHidden="0" w:uiPriority="60" w:unhideWhenUsed="0"/>
-    <w:lsdException w:name="Light List Accent 4" w:semiHidden="0" w:uiPriority="61" w:unhideWhenUsed="0"/>
-    <w:lsdException w:name="Light Grid Accent 4" w:semiHidden="0" w:uiPriority="62" w:unhideWhenUsed="0"/>
-    <w:lsdException w:name="Medium Shading 1 Accent 4" w:semiHidden="0" w:uiPriority="63" w:unhideWhenUsed="0"/>
-    <w:lsdException w:name="Medium Shading 2 Accent 4" w:semiHidden="0" w:uiPriority="64" w:unhideWhenUsed="0"/>
-    <w:lsdException w:name="Medium List 1 Accent 4" w:semiHidden="0" w:uiPriority="65" w:unhideWhenUsed="0"/>
-    <w:lsdException w:name="Medium List 2 Accent 4" w:semiHidden="0" w:uiPriority="66" w:unhideWhenUsed="0"/>
-    <w:lsdException w:name="Medium Grid 1 Accent 4" w:semiHidden="0" w:uiPriority="67" w:unhideWhenUsed="0"/>
-    <w:lsdException w:name="Medium Grid 2 Accent 4" w:semiHidden="0" w:uiPriority="68" w:unhideWhenUsed="0"/>
-    <w:lsdException w:name="Medium Grid 3 Accent 4" w:semiHidden="0" w:uiPriority="69" w:unhideWhenUsed="0"/>
-    <w:lsdException w:name="Dark List Accent 4" w:semiHidden="0" w:uiPriority="70" w:unhideWhenUsed="0"/>
-    <w:lsdException w:name="Colorful Shading Accent 4" w:semiHidden="0" w:uiPriority="71" w:unhideWhenUsed="0"/>
-    <w:lsdException w:name="Colorful List Accent 4" w:semiHidden="0" w:uiPriority="72" w:unhideWhenUsed="0"/>
-    <w:lsdException w:name="Colorful Grid Accent 4" w:semiHidden="0" w:uiPriority="73" w:unhideWhenUsed="0"/>
-    <w:lsdException w:name="Light Shading Accent 5" w:semiHidden="0" w:uiPriority="60" w:unhideWhenUsed="0"/>
-    <w:lsdException w:name="Light List Accent 5" w:semiHidden="0" w:uiPriority="61" w:unhideWhenUsed="0"/>
-    <w:lsdException w:name="Light Grid Accent 5" w:semiHidden="0" w:uiPriority="62" w:unhideWhenUsed="0"/>
-    <w:lsdException w:name="Medium Shading 1 Accent 5" w:semiHidden="0" w:uiPriority="63" w:unhideWhenUsed="0"/>
-    <w:lsdException w:name="Medium Shading 2 Accent 5" w:semiHidden="0" w:uiPriority="64" w:unhideWhenUsed="0"/>
-    <w:lsdException w:name="Medium List 1 Accent 5" w:semiHidden="0" w:uiPriority="65" w:unhideWhenUsed="0"/>
-    <w:lsdException w:name="Medium List 2 Accent 5" w:semiHidden="0" w:uiPriority="66" w:unhideWhenUsed="0"/>
-    <w:lsdException w:name="Medium Grid 1 Accent 5" w:semiHidden="0" w:uiPriority="67" w:unhideWhenUsed="0"/>
-    <w:lsdException w:name="Medium Grid 2 Accent 5" w:semiHidden="0" w:uiPriority="68" w:unhideWhenUsed="0"/>
-    <w:lsdException w:name="Medium Grid 3 Accent 5" w:semiHidden="0" w:uiPriority="69" w:unhideWhenUsed="0"/>
-    <w:lsdException w:name="Dark List Accent 5" w:semiHidden="0" w:uiPriority="70" w:unhideWhenUsed="0"/>
-    <w:lsdException w:name="Colorful Shading Accent 5" w:semiHidden="0" w:uiPriority="71" w:unhideWhenUsed="0"/>
-    <w:lsdException w:name="Colorful List Accent 5" w:semiHidden="0" w:uiPriority="72" w:unhideWhenUsed="0"/>
-    <w:lsdException w:name="Colorful Grid Accent 5" w:semiHidden="0" w:uiPriority="73" w:unhideWhenUsed="0"/>
-    <w:lsdException w:name="Light Shading Accent 6" w:semiHidden="0" w:uiPriority="60" w:unhideWhenUsed="0"/>
-    <w:lsdException w:name="Light List Accent 6" w:semiHidden="0" w:uiPriority="61" w:unhideWhenUsed="0"/>
-    <w:lsdException w:name="Light Grid Accent 6" w:semiHidden="0" w:uiPriority="62" w:unhideWhenUsed="0"/>
-    <w:lsdException w:name="Medium Shading 1 Accent 6" w:semiHidden="0" w:uiPriority="63" w:unhideWhenUsed="0"/>
-    <w:lsdException w:name="Medium Shading 2 Accent 6" w:semiHidden="0" w:uiPriority="64" w:unhideWhenUsed="0"/>
-    <w:lsdException w:name="Medium List 1 Accent 6" w:semiHidden="0" w:uiPriority="65" w:unhideWhenUsed="0"/>
-    <w:lsdException w:name="Medium List 2 Accent 6" w:semiHidden="0" w:uiPriority="66" w:unhideWhenUsed="0"/>
-    <w:lsdException w:name="Medium Grid 1 Accent 6" w:semiHidden="0" w:uiPriority="67" w:unhideWhenUsed="0"/>
-    <w:lsdException w:name="Medium Grid 2 Accent 6" w:semiHidden="0" w:uiPriority="68" w:unhideWhenUsed="0"/>
-    <w:lsdException w:name="Medium Grid 3 Accent 6" w:semiHidden="0" w:uiPriority="69" w:unhideWhenUsed="0"/>
-    <w:lsdException w:name="Dark List Accent 6" w:semiHidden="0" w:uiPriority="70" w:unhideWhenUsed="0"/>
-    <w:lsdException w:name="Colorful Shading Accent 6" w:semiHidden="0" w:uiPriority="71" w:unhideWhenUsed="0"/>
-    <w:lsdException w:name="Colorful List Accent 6" w:semiHidden="0" w:uiPriority="72" w:unhideWhenUsed="0"/>
-    <w:lsdException w:name="Colorful Grid Accent 6" w:semiHidden="0" w:uiPriority="73" w:unhideWhenUsed="0"/>
-    <w:lsdException w:name="Subtle Emphasis" w:semiHidden="0" w:uiPriority="19" w:unhideWhenUsed="0" w:qFormat="1"/>
-    <w:lsdException w:name="Intense Emphasis" w:semiHidden="0" w:uiPriority="21" w:unhideWhenUsed="0" w:qFormat="1"/>
-    <w:lsdException w:name="Subtle Reference" w:semiHidden="0" w:uiPriority="31" w:unhideWhenUsed="0" w:qFormat="1"/>
-    <w:lsdException w:name="Intense Reference" w:semiHidden="0" w:uiPriority="32" w:unhideWhenUsed="0" w:qFormat="1"/>
-    <w:lsdException w:name="Book Title" w:semiHidden="0" w:uiPriority="33" w:unhideWhenUsed="0" w:qFormat="1"/>
-    <w:lsdException w:name="Bibliography" w:uiPriority="37"/>
-    <w:lsdException w:name="TOC Heading" w:uiPriority="39" w:qFormat="1"/>
+  <w:latentStyles w:defLockedState="0" w:defUIPriority="99" w:defSemiHidden="0" w:defUnhideWhenUsed="0" w:defQFormat="0" w:count="371">
+    <w:lsdException w:name="Normal" w:uiPriority="0" w:qFormat="1"/>
+    <w:lsdException w:name="heading 1" w:uiPriority="9" w:qFormat="1"/>
+    <w:lsdException w:name="heading 2" w:semiHidden="1" w:uiPriority="9" w:unhideWhenUsed="1" w:qFormat="1"/>
+    <w:lsdException w:name="heading 3" w:semiHidden="1" w:uiPriority="9" w:unhideWhenUsed="1" w:qFormat="1"/>
+    <w:lsdException w:name="heading 4" w:semiHidden="1" w:uiPriority="9" w:unhideWhenUsed="1" w:qFormat="1"/>
+    <w:lsdException w:name="heading 5" w:semiHidden="1" w:uiPriority="9" w:unhideWhenUsed="1" w:qFormat="1"/>
+    <w:lsdException w:name="heading 6" w:semiHidden="1" w:uiPriority="9" w:unhideWhenUsed="1" w:qFormat="1"/>
+    <w:lsdException w:name="heading 7" w:semiHidden="1" w:uiPriority="9" w:unhideWhenUsed="1" w:qFormat="1"/>
+    <w:lsdException w:name="heading 8" w:semiHidden="1" w:uiPriority="9" w:unhideWhenUsed="1" w:qFormat="1"/>
+    <w:lsdException w:name="heading 9" w:semiHidden="1" w:uiPriority="9" w:unhideWhenUsed="1" w:qFormat="1"/>
+    <w:lsdException w:name="index 1" w:semiHidden="1" w:unhideWhenUsed="1"/>
+    <w:lsdException w:name="index 2" w:semiHidden="1" w:unhideWhenUsed="1"/>
+    <w:lsdException w:name="index 3" w:semiHidden="1" w:unhideWhenUsed="1"/>
+    <w:lsdException w:name="index 4" w:semiHidden="1" w:unhideWhenUsed="1"/>
+    <w:lsdException w:name="index 5" w:semiHidden="1" w:unhideWhenUsed="1"/>
+    <w:lsdException w:name="index 6" w:semiHidden="1" w:unhideWhenUsed="1"/>
+    <w:lsdException w:name="index 7" w:semiHidden="1" w:unhideWhenUsed="1"/>
+    <w:lsdException w:name="index 8" w:semiHidden="1" w:unhideWhenUsed="1"/>
+    <w:lsdException w:name="index 9" w:semiHidden="1" w:unhideWhenUsed="1"/>
+    <w:lsdException w:name="toc 1" w:semiHidden="1" w:uiPriority="39" w:unhideWhenUsed="1"/>
+    <w:lsdException w:name="toc 2" w:semiHidden="1" w:uiPriority="39" w:unhideWhenUsed="1"/>
+    <w:lsdException w:name="toc 3" w:semiHidden="1" w:uiPriority="39" w:unhideWhenUsed="1"/>
+    <w:lsdException w:name="toc 4" w:semiHidden="1" w:uiPriority="39" w:unhideWhenUsed="1"/>
+    <w:lsdException w:name="toc 5" w:semiHidden="1" w:uiPriority="39" w:unhideWhenUsed="1"/>
+    <w:lsdException w:name="toc 6" w:semiHidden="1" w:uiPriority="39" w:unhideWhenUsed="1"/>
+    <w:lsdException w:name="toc 7" w:semiHidden="1" w:uiPriority="39" w:unhideWhenUsed="1"/>
+    <w:lsdException w:name="toc 8" w:semiHidden="1" w:uiPriority="39" w:unhideWhenUsed="1"/>
+    <w:lsdException w:name="toc 9" w:semiHidden="1" w:uiPriority="39" w:unhideWhenUsed="1"/>
+    <w:lsdException w:name="Normal Indent" w:semiHidden="1" w:unhideWhenUsed="1"/>
+    <w:lsdException w:name="footnote text" w:semiHidden="1" w:unhideWhenUsed="1"/>
+    <w:lsdException w:name="annotation text" w:semiHidden="1" w:unhideWhenUsed="1"/>
+    <w:lsdException w:name="header" w:semiHidden="1" w:unhideWhenUsed="1"/>
+    <w:lsdException w:name="footer" w:semiHidden="1" w:unhideWhenUsed="1"/>
+    <w:lsdException w:name="index heading" w:semiHidden="1" w:unhideWhenUsed="1"/>
+    <w:lsdException w:name="caption" w:semiHidden="1" w:uiPriority="35" w:unhideWhenUsed="1" w:qFormat="1"/>
+    <w:lsdException w:name="table of figures" w:semiHidden="1" w:unhideWhenUsed="1"/>
+    <w:lsdException w:name="envelope address" w:semiHidden="1" w:unhideWhenUsed="1"/>
+    <w:lsdException w:name="envelope return" w:semiHidden="1" w:unhideWhenUsed="1"/>
+    <w:lsdException w:name="footnote reference" w:semiHidden="1" w:unhideWhenUsed="1"/>
+    <w:lsdException w:name="annotation reference" w:semiHidden="1" w:unhideWhenUsed="1"/>
+    <w:lsdException w:name="line number" w:semiHidden="1" w:unhideWhenUsed="1"/>
+    <w:lsdException w:name="page number" w:semiHidden="1" w:unhideWhenUsed="1"/>
+    <w:lsdException w:name="endnote reference" w:semiHidden="1" w:unhideWhenUsed="1"/>
+    <w:lsdException w:name="endnote text" w:semiHidden="1" w:unhideWhenUsed="1"/>
+    <w:lsdException w:name="table of authorities" w:semiHidden="1" w:unhideWhenUsed="1"/>
+    <w:lsdException w:name="macro" w:semiHidden="1" w:unhideWhenUsed="1"/>
+    <w:lsdException w:name="toa heading" w:semiHidden="1" w:unhideWhenUsed="1"/>
+    <w:lsdException w:name="List" w:semiHidden="1" w:unhideWhenUsed="1"/>
+    <w:lsdException w:name="List Bullet" w:semiHidden="1" w:unhideWhenUsed="1"/>
+    <w:lsdException w:name="List Number" w:semiHidden="1" w:unhideWhenUsed="1"/>
+    <w:lsdException w:name="List 2" w:semiHidden="1" w:unhideWhenUsed="1"/>
+    <w:lsdException w:name="List 3" w:semiHidden="1" w:unhideWhenUsed="1"/>
+    <w:lsdException w:name="List 4" w:semiHidden="1" w:unhideWhenUsed="1"/>
+    <w:lsdException w:name="List 5" w:semiHidden="1" w:unhideWhenUsed="1"/>
+    <w:lsdException w:name="List Bullet 2" w:semiHidden="1" w:unhideWhenUsed="1"/>
+    <w:lsdException w:name="List Bullet 3" w:semiHidden="1" w:unhideWhenUsed="1"/>
+    <w:lsdException w:name="List Bullet 4" w:semiHidden="1" w:unhideWhenUsed="1"/>
+    <w:lsdException w:name="List Bullet 5" w:semiHidden="1" w:unhideWhenUsed="1"/>
+    <w:lsdException w:name="List Number 2" w:semiHidden="1" w:unhideWhenUsed="1"/>
+    <w:lsdException w:name="List Number 3" w:semiHidden="1" w:unhideWhenUsed="1"/>
+    <w:lsdException w:name="List Number 4" w:semiHidden="1" w:unhideWhenUsed="1"/>
+    <w:lsdException w:name="List Number 5" w:semiHidden="1" w:unhideWhenUsed="1"/>
+    <w:lsdException w:name="Title" w:uiPriority="10" w:qFormat="1"/>
+    <w:lsdException w:name="Closing" w:semiHidden="1" w:unhideWhenUsed="1"/>
+    <w:lsdException w:name="Signature" w:semiHidden="1" w:unhideWhenUsed="1"/>
+    <w:lsdException w:name="Default Paragraph Font" w:semiHidden="1" w:uiPriority="1" w:unhideWhenUsed="1"/>
+    <w:lsdException w:name="Body Text" w:semiHidden="1" w:unhideWhenUsed="1"/>
+    <w:lsdException w:name="Body Text Indent" w:semiHidden="1" w:unhideWhenUsed="1"/>
+    <w:lsdException w:name="List Continue" w:semiHidden="1" w:unhideWhenUsed="1"/>
+    <w:lsdException w:name="List Continue 2" w:semiHidden="1" w:unhideWhenUsed="1"/>
+    <w:lsdException w:name="List Continue 3" w:semiHidden="1" w:unhideWhenUsed="1"/>
+    <w:lsdException w:name="List Continue 4" w:semiHidden="1" w:unhideWhenUsed="1"/>
+    <w:lsdException w:name="List Continue 5" w:semiHidden="1" w:unhideWhenUsed="1"/>
+    <w:lsdException w:name="Message Header" w:semiHidden="1" w:unhideWhenUsed="1"/>
+    <w:lsdException w:name="Subtitle" w:uiPriority="11" w:qFormat="1"/>
+    <w:lsdException w:name="Salutation" w:semiHidden="1" w:unhideWhenUsed="1"/>
+    <w:lsdException w:name="Date" w:semiHidden="1" w:unhideWhenUsed="1"/>
+    <w:lsdException w:name="Body Text First Indent" w:semiHidden="1" w:unhideWhenUsed="1"/>
+    <w:lsdException w:name="Body Text First Indent 2" w:semiHidden="1" w:unhideWhenUsed="1"/>
+    <w:lsdException w:name="Note Heading" w:semiHidden="1" w:unhideWhenUsed="1"/>
+    <w:lsdException w:name="Body Text 2" w:semiHidden="1" w:unhideWhenUsed="1"/>
+    <w:lsdException w:name="Body Text 3" w:semiHidden="1" w:unhideWhenUsed="1"/>
+    <w:lsdException w:name="Body Text Indent 2" w:semiHidden="1" w:unhideWhenUsed="1"/>
+    <w:lsdException w:name="Body Text Indent 3" w:semiHidden="1" w:unhideWhenUsed="1"/>
+    <w:lsdException w:name="Block Text" w:semiHidden="1" w:unhideWhenUsed="1"/>
+    <w:lsdException w:name="Hyperlink" w:semiHidden="1" w:unhideWhenUsed="1"/>
+    <w:lsdException w:name="FollowedHyperlink" w:semiHidden="1" w:unhideWhenUsed="1"/>
+    <w:lsdException w:name="Strong" w:uiPriority="22" w:qFormat="1"/>
+    <w:lsdException w:name="Emphasis" w:uiPriority="20" w:qFormat="1"/>
+    <w:lsdException w:name="Document Map" w:semiHidden="1" w:unhideWhenUsed="1"/>
+    <w:lsdException w:name="Plain Text" w:semiHidden="1" w:unhideWhenUsed="1"/>
+    <w:lsdException w:name="E-mail Signature" w:semiHidden="1" w:unhideWhenUsed="1"/>
+    <w:lsdException w:name="HTML Top of Form" w:semiHidden="1" w:unhideWhenUsed="1"/>
+    <w:lsdException w:name="HTML Bottom of Form" w:semiHidden="1" w:unhideWhenUsed="1"/>
+    <w:lsdException w:name="Normal (Web)" w:semiHidden="1" w:unhideWhenUsed="1"/>
+    <w:lsdException w:name="HTML Acronym" w:semiHidden="1" w:unhideWhenUsed="1"/>
+    <w:lsdException w:name="HTML Address" w:semiHidden="1" w:unhideWhenUsed="1"/>
+    <w:lsdException w:name="HTML Cite" w:semiHidden="1" w:unhideWhenUsed="1"/>
+    <w:lsdException w:name="HTML Code" w:semiHidden="1" w:unhideWhenUsed="1"/>
+    <w:lsdException w:name="HTML Definition" w:semiHidden="1" w:unhideWhenUsed="1"/>
+    <w:lsdException w:name="HTML Keyboard" w:semiHidden="1" w:unhideWhenUsed="1"/>
+    <w:lsdException w:name="HTML Preformatted" w:semiHidden="1" w:unhideWhenUsed="1"/>
+    <w:lsdException w:name="HTML Sample" w:semiHidden="1" w:unhideWhenUsed="1"/>
+    <w:lsdException w:name="HTML Typewriter" w:semiHidden="1" w:unhideWhenUsed="1"/>
+    <w:lsdException w:name="HTML Variable" w:semiHidden="1" w:unhideWhenUsed="1"/>
+    <w:lsdException w:name="Normal Table" w:semiHidden="1" w:unhideWhenUsed="1"/>
+    <w:lsdException w:name="annotation subject" w:semiHidden="1" w:unhideWhenUsed="1"/>
+    <w:lsdException w:name="No List" w:semiHidden="1" w:unhideWhenUsed="1"/>
+    <w:lsdException w:name="Outline List 1" w:semiHidden="1" w:unhideWhenUsed="1"/>
+    <w:lsdException w:name="Outline List 2" w:semiHidden="1" w:unhideWhenUsed="1"/>
+    <w:lsdException w:name="Outline List 3" w:semiHidden="1" w:unhideWhenUsed="1"/>
+    <w:lsdException w:name="Table Simple 1" w:semiHidden="1" w:unhideWhenUsed="1"/>
+    <w:lsdException w:name="Table Simple 2" w:semiHidden="1" w:unhideWhenUsed="1"/>
+    <w:lsdException w:name="Table Simple 3" w:semiHidden="1" w:unhideWhenUsed="1"/>
+    <w:lsdException w:name="Table Classic 1" w:semiHidden="1" w:unhideWhenUsed="1"/>
+    <w:lsdException w:name="Table Classic 2" w:semiHidden="1" w:unhideWhenUsed="1"/>
+    <w:lsdException w:name="Table Classic 3" w:semiHidden="1" w:unhideWhenUsed="1"/>
+    <w:lsdException w:name="Table Classic 4" w:semiHidden="1" w:unhideWhenUsed="1"/>
+    <w:lsdException w:name="Table Colorful 1" w:semiHidden="1" w:unhideWhenUsed="1"/>
+    <w:lsdException w:name="Table Colorful 2" w:semiHidden="1" w:unhideWhenUsed="1"/>
+    <w:lsdException w:name="Table Colorful 3" w:semiHidden="1" w:unhideWhenUsed="1"/>
+    <w:lsdException w:name="Table Columns 1" w:semiHidden="1" w:unhideWhenUsed="1"/>
+    <w:lsdException w:name="Table Columns 2" w:semiHidden="1" w:unhideWhenUsed="1"/>
+    <w:lsdException w:name="Table Columns 3" w:semiHidden="1" w:unhideWhenUsed="1"/>
+    <w:lsdException w:name="Table Columns 4" w:semiHidden="1" w:unhideWhenUsed="1"/>
+    <w:lsdException w:name="Table Columns 5" w:semiHidden="1" w:unhideWhenUsed="1"/>
+    <w:lsdException w:name="Table Grid 1" w:semiHidden="1" w:unhideWhenUsed="1"/>
+    <w:lsdException w:name="Table Grid 2" w:semiHidden="1" w:unhideWhenUsed="1"/>
+    <w:lsdException w:name="Table Grid 3" w:semiHidden="1" w:unhideWhenUsed="1"/>
+    <w:lsdException w:name="Table Grid 4" w:semiHidden="1" w:unhideWhenUsed="1"/>
+    <w:lsdException w:name="Table Grid 5" w:semiHidden="1" w:unhideWhenUsed="1"/>
+    <w:lsdException w:name="Table Grid 6" w:semiHidden="1" w:unhideWhenUsed="1"/>
+    <w:lsdException w:name="Table Grid 7" w:semiHidden="1" w:unhideWhenUsed="1"/>
+    <w:lsdException w:name="Table Grid 8" w:semiHidden="1" w:unhideWhenUsed="1"/>
+    <w:lsdException w:name="Table List 1" w:semiHidden="1" w:unhideWhenUsed="1"/>
+    <w:lsdException w:name="Table List 2" w:semiHidden="1" w:unhideWhenUsed="1"/>
+    <w:lsdException w:name="Table List 3" w:semiHidden="1" w:unhideWhenUsed="1"/>
+    <w:lsdException w:name="Table List 4" w:semiHidden="1" w:unhideWhenUsed="1"/>
+    <w:lsdException w:name="Table List 5" w:semiHidden="1" w:unhideWhenUsed="1"/>
+    <w:lsdException w:name="Table List 6" w:semiHidden="1" w:unhideWhenUsed="1"/>
+    <w:lsdException w:name="Table List 7" w:semiHidden="1" w:unhideWhenUsed="1"/>
+    <w:lsdException w:name="Table List 8" w:semiHidden="1" w:unhideWhenUsed="1"/>
+    <w:lsdException w:name="Table 3D effects 1" w:semiHidden="1" w:unhideWhenUsed="1"/>
+    <w:lsdException w:name="Table 3D effects 2" w:semiHidden="1" w:unhideWhenUsed="1"/>
+    <w:lsdException w:name="Table 3D effects 3" w:semiHidden="1" w:unhideWhenUsed="1"/>
+    <w:lsdException w:name="Table Contemporary" w:semiHidden="1" w:unhideWhenUsed="1"/>
+    <w:lsdException w:name="Table Elegant" w:semiHidden="1" w:unhideWhenUsed="1"/>
+    <w:lsdException w:name="Table Professional" w:semiHidden="1" w:unhideWhenUsed="1"/>
+    <w:lsdException w:name="Table Subtle 1" w:semiHidden="1" w:unhideWhenUsed="1"/>
+    <w:lsdException w:name="Table Subtle 2" w:semiHidden="1" w:unhideWhenUsed="1"/>
+    <w:lsdException w:name="Table Web 1" w:semiHidden="1" w:unhideWhenUsed="1"/>
+    <w:lsdException w:name="Table Web 2" w:semiHidden="1" w:unhideWhenUsed="1"/>
+    <w:lsdException w:name="Table Web 3" w:semiHidden="1" w:unhideWhenUsed="1"/>
+    <w:lsdException w:name="Balloon Text" w:semiHidden="1" w:unhideWhenUsed="1"/>
+    <w:lsdException w:name="Table Grid" w:uiPriority="59"/>
+    <w:lsdException w:name="Table Theme" w:semiHidden="1" w:unhideWhenUsed="1"/>
+    <w:lsdException w:name="Placeholder Text" w:semiHidden="1"/>
+    <w:lsdException w:name="No Spacing" w:uiPriority="1" w:qFormat="1"/>
+    <w:lsdException w:name="Light Shading" w:uiPriority="60"/>
+    <w:lsdException w:name="Light List" w:uiPriority="61"/>
+    <w:lsdException w:name="Light Grid" w:uiPriority="62"/>
+    <w:lsdException w:name="Medium Shading 1" w:uiPriority="63"/>
+    <w:lsdException w:name="Medium Shading 2" w:uiPriority="64"/>
+    <w:lsdException w:name="Medium List 1" w:uiPriority="65"/>
+    <w:lsdException w:name="Medium List 2" w:uiPriority="66"/>
+    <w:lsdException w:name="Medium Grid 1" w:uiPriority="67"/>
+    <w:lsdException w:name="Medium Grid 2" w:uiPriority="68"/>
+    <w:lsdException w:name="Medium Grid 3" w:uiPriority="69"/>
+    <w:lsdException w:name="Dark List" w:uiPriority="70"/>
+    <w:lsdException w:name="Colorful Shading" w:uiPriority="71"/>
+    <w:lsdException w:name="Colorful List" w:uiPriority="72"/>
+    <w:lsdException w:name="Colorful Grid" w:uiPriority="73"/>
+    <w:lsdException w:name="Light Shading Accent 1" w:uiPriority="60"/>
+    <w:lsdException w:name="Light List Accent 1" w:uiPriority="61"/>
+    <w:lsdException w:name="Light Grid Accent 1" w:uiPriority="62"/>
+    <w:lsdException w:name="Medium Shading 1 Accent 1" w:uiPriority="63"/>
+    <w:lsdException w:name="Medium Shading 2 Accent 1" w:uiPriority="64"/>
+    <w:lsdException w:name="Medium List 1 Accent 1" w:uiPriority="65"/>
+    <w:lsdException w:name="Revision" w:semiHidden="1"/>
+    <w:lsdException w:name="List Paragraph" w:uiPriority="34" w:qFormat="1"/>
+    <w:lsdException w:name="Quote" w:uiPriority="29" w:qFormat="1"/>
+    <w:lsdException w:name="Intense Quote" w:uiPriority="30" w:qFormat="1"/>
+    <w:lsdException w:name="Medium List 2 Accent 1" w:uiPriority="66"/>
+    <w:lsdException w:name="Medium Grid 1 Accent 1" w:uiPriority="67"/>
+    <w:lsdException w:name="Medium Grid 2 Accent 1" w:uiPriority="68"/>
+    <w:lsdException w:name="Medium Grid 3 Accent 1" w:uiPriority="69"/>
+    <w:lsdException w:name="Dark List Accent 1" w:uiPriority="70"/>
+    <w:lsdException w:name="Colorful Shading Accent 1" w:uiPriority="71"/>
+    <w:lsdException w:name="Colorful List Accent 1" w:uiPriority="72"/>
+    <w:lsdException w:name="Colorful Grid Accent 1" w:uiPriority="73"/>
+    <w:lsdException w:name="Light Shading Accent 2" w:uiPriority="60"/>
+    <w:lsdException w:name="Light List Accent 2" w:uiPriority="61"/>
+    <w:lsdException w:name="Light Grid Accent 2" w:uiPriority="62"/>
+    <w:lsdException w:name="Medium Shading 1 Accent 2" w:uiPriority="63"/>
+    <w:lsdException w:name="Medium Shading 2 Accent 2" w:uiPriority="64"/>
+    <w:lsdException w:name="Medium List 1 Accent 2" w:uiPriority="65"/>
+    <w:lsdException w:name="Medium List 2 Accent 2" w:uiPriority="66"/>
+    <w:lsdException w:name="Medium Grid 1 Accent 2" w:uiPriority="67"/>
+    <w:lsdException w:name="Medium Grid 2 Accent 2" w:uiPriority="68"/>
+    <w:lsdException w:name="Medium Grid 3 Accent 2" w:uiPriority="69"/>
+    <w:lsdException w:name="Dark List Accent 2" w:uiPriority="70"/>
+    <w:lsdException w:name="Colorful Shading Accent 2" w:uiPriority="71"/>
+    <w:lsdException w:name="Colorful List Accent 2" w:uiPriority="72"/>
+    <w:lsdException w:name="Colorful Grid Accent 2" w:uiPriority="73"/>
+    <w:lsdException w:name="Light Shading Accent 3" w:uiPriority="60"/>
+    <w:lsdException w:name="Light List Accent 3" w:uiPriority="61"/>
+    <w:lsdException w:name="Light Grid Accent 3" w:uiPriority="62"/>
+    <w:lsdException w:name="Medium Shading 1 Accent 3" w:uiPriority="63"/>
+    <w:lsdException w:name="Medium Shading 2 Accent 3" w:uiPriority="64"/>
+    <w:lsdException w:name="Medium List 1 Accent 3" w:uiPriority="65"/>
+    <w:lsdException w:name="Medium List 2 Accent 3" w:uiPriority="66"/>
+    <w:lsdException w:name="Medium Grid 1 Accent 3" w:uiPriority="67"/>
+    <w:lsdException w:name="Medium Grid 2 Accent 3" w:uiPriority="68"/>
+    <w:lsdException w:name="Medium Grid 3 Accent 3" w:uiPriority="69"/>
+    <w:lsdException w:name="Dark List Accent 3" w:uiPriority="70"/>
+    <w:lsdException w:name="Colorful Shading Accent 3" w:uiPriority="71"/>
+    <w:lsdException w:name="Colorful List Accent 3" w:uiPriority="72"/>
+    <w:lsdException w:name="Colorful Grid Accent 3" w:uiPriority="73"/>
+    <w:lsdException w:name="Light Shading Accent 4" w:uiPriority="60"/>
+    <w:lsdException w:name="Light List Accent 4" w:uiPriority="61"/>
+    <w:lsdException w:name="Light Grid Accent 4" w:uiPriority="62"/>
+    <w:lsdException w:name="Medium Shading 1 Accent 4" w:uiPriority="63"/>
+    <w:lsdException w:name="Medium Shading 2 Accent 4" w:uiPriority="64"/>
+    <w:lsdException w:name="Medium List 1 Accent 4" w:uiPriority="65"/>
+    <w:lsdException w:name="Medium List 2 Accent 4" w:uiPriority="66"/>
+    <w:lsdException w:name="Medium Grid 1 Accent 4" w:uiPriority="67"/>
+    <w:lsdException w:name="Medium Grid 2 Accent 4" w:uiPriority="68"/>
+    <w:lsdException w:name="Medium Grid 3 Accent 4" w:uiPriority="69"/>
+    <w:lsdException w:name="Dark List Accent 4" w:uiPriority="70"/>
+    <w:lsdException w:name="Colorful Shading Accent 4" w:uiPriority="71"/>
+    <w:lsdException w:name="Colorful List Accent 4" w:uiPriority="72"/>
+    <w:lsdException w:name="Colorful Grid Accent 4" w:uiPriority="73"/>
+    <w:lsdException w:name="Light Shading Accent 5" w:uiPriority="60"/>
+    <w:lsdException w:name="Light List Accent 5" w:uiPriority="61"/>
+    <w:lsdException w:name="Light Grid Accent 5" w:uiPriority="62"/>
+    <w:lsdException w:name="Medium Shading 1 Accent 5" w:uiPriority="63"/>
+    <w:lsdException w:name="Medium Shading 2 Accent 5" w:uiPriority="64"/>
+    <w:lsdException w:name="Medium List 1 Accent 5" w:uiPriority="65"/>
+    <w:lsdException w:name="Medium List 2 Accent 5" w:uiPriority="66"/>
+    <w:lsdException w:name="Medium Grid 1 Accent 5" w:uiPriority="67"/>
+    <w:lsdException w:name="Medium Grid 2 Accent 5" w:uiPriority="68"/>
+    <w:lsdException w:name="Medium Grid 3 Accent 5" w:uiPriority="69"/>
+    <w:lsdException w:name="Dark List Accent 5" w:uiPriority="70"/>
+    <w:lsdException w:name="Colorful Shading Accent 5" w:uiPriority="71"/>
+    <w:lsdException w:name="Colorful List Accent 5" w:uiPriority="72"/>
+    <w:lsdException w:name="Colorful Grid Accent 5" w:uiPriority="73"/>
+    <w:lsdException w:name="Light Shading Accent 6" w:uiPriority="60"/>
+    <w:lsdException w:name="Light List Accent 6" w:uiPriority="61"/>
+    <w:lsdException w:name="Light Grid Accent 6" w:uiPriority="62"/>
+    <w:lsdException w:name="Medium Shading 1 Accent 6" w:uiPriority="63"/>
+    <w:lsdException w:name="Medium Shading 2 Accent 6" w:uiPriority="64"/>
+    <w:lsdException w:name="Medium List 1 Accent 6" w:uiPriority="65"/>
+    <w:lsdException w:name="Medium List 2 Accent 6" w:uiPriority="66"/>
+    <w:lsdException w:name="Medium Grid 1 Accent 6" w:uiPriority="67"/>
+    <w:lsdException w:name="Medium Grid 2 Accent 6" w:uiPriority="68"/>
+    <w:lsdException w:name="Medium Grid 3 Accent 6" w:uiPriority="69"/>
+    <w:lsdException w:name="Dark List Accent 6" w:uiPriority="70"/>
+    <w:lsdException w:name="Colorful Shading Accent 6" w:uiPriority="71"/>
+    <w:lsdException w:name="Colorful List Accent 6" w:uiPriority="72"/>
+    <w:lsdException w:name="Colorful Grid Accent 6" w:uiPriority="73"/>
+    <w:lsdException w:name="Subtle Emphasis" w:uiPriority="19" w:qFormat="1"/>
+    <w:lsdException w:name="Intense Emphasis" w:uiPriority="21" w:qFormat="1"/>
+    <w:lsdException w:name="Subtle Reference" w:uiPriority="31" w:qFormat="1"/>
+    <w:lsdException w:name="Intense Reference" w:uiPriority="32" w:qFormat="1"/>
+    <w:lsdException w:name="Book Title" w:uiPriority="33" w:qFormat="1"/>
+    <w:lsdException w:name="Bibliography" w:semiHidden="1" w:uiPriority="37" w:unhideWhenUsed="1"/>
+    <w:lsdException w:name="TOC Heading" w:semiHidden="1" w:uiPriority="39" w:unhideWhenUsed="1" w:qFormat="1"/>
+    <w:lsdException w:name="Plain Table 1" w:uiPriority="41"/>
+    <w:lsdException w:name="Plain Table 2" w:uiPriority="42"/>
+    <w:lsdException w:name="Plain Table 3" w:uiPriority="43"/>
+    <w:lsdException w:name="Plain Table 4" w:uiPriority="44"/>
+    <w:lsdException w:name="Plain Table 5" w:uiPriority="45"/>
+    <w:lsdException w:name="Grid Table Light" w:uiPriority="40"/>
+    <w:lsdException w:name="Grid Table 1 Light" w:uiPriority="46"/>
+    <w:lsdException w:name="Grid Table 2" w:uiPriority="47"/>
+    <w:lsdException w:name="Grid Table 3" w:uiPriority="48"/>
+    <w:lsdException w:name="Grid Table 4" w:uiPriority="49"/>
+    <w:lsdException w:name="Grid Table 5 Dark" w:uiPriority="50"/>
+    <w:lsdException w:name="Grid Table 6 Colorful" w:uiPriority="51"/>
+    <w:lsdException w:name="Grid Table 7 Colorful" w:uiPriority="52"/>
+    <w:lsdException w:name="Grid Table 1 Light Accent 1" w:uiPriority="46"/>
+    <w:lsdException w:name="Grid Table 2 Accent 1" w:uiPriority="47"/>
+    <w:lsdException w:name="Grid Table 3 Accent 1" w:uiPriority="48"/>
+    <w:lsdException w:name="Grid Table 4 Accent 1" w:uiPriority="49"/>
+    <w:lsdException w:name="Grid Table 5 Dark Accent 1" w:uiPriority="50"/>
+    <w:lsdException w:name="Grid Table 6 Colorful Accent 1" w:uiPriority="51"/>
+    <w:lsdException w:name="Grid Table 7 Colorful Accent 1" w:uiPriority="52"/>
+    <w:lsdException w:name="Grid Table 1 Light Accent 2" w:uiPriority="46"/>
+    <w:lsdException w:name="Grid Table 2 Accent 2" w:uiPriority="47"/>
+    <w:lsdException w:name="Grid Table 3 Accent 2" w:uiPriority="48"/>
+    <w:lsdException w:name="Grid Table 4 Accent 2" w:uiPriority="49"/>
+    <w:lsdException w:name="Grid Table 5 Dark Accent 2" w:uiPriority="50"/>
+    <w:lsdException w:name="Grid Table 6 Colorful Accent 2" w:uiPriority="51"/>
+    <w:lsdException w:name="Grid Table 7 Colorful Accent 2" w:uiPriority="52"/>
+    <w:lsdException w:name="Grid Table 1 Light Accent 3" w:uiPriority="46"/>
+    <w:lsdException w:name="Grid Table 2 Accent 3" w:uiPriority="47"/>
+    <w:lsdException w:name="Grid Table 3 Accent 3" w:uiPriority="48"/>
+    <w:lsdException w:name="Grid Table 4 Accent 3" w:uiPriority="49"/>
+    <w:lsdException w:name="Grid Table 5 Dark Accent 3" w:uiPriority="50"/>
+    <w:lsdException w:name="Grid Table 6 Colorful Accent 3" w:uiPriority="51"/>
+    <w:lsdException w:name="Grid Table 7 Colorful Accent 3" w:uiPriority="52"/>
+    <w:lsdException w:name="Grid Table 1 Light Accent 4" w:uiPriority="46"/>
+    <w:lsdException w:name="Grid Table 2 Accent 4" w:uiPriority="47"/>
+    <w:lsdException w:name="Grid Table 3 Accent 4" w:uiPriority="48"/>
+    <w:lsdException w:name="Grid Table 4 Accent 4" w:uiPriority="49"/>
+    <w:lsdException w:name="Grid Table 5 Dark Accent 4" w:uiPriority="50"/>
+    <w:lsdException w:name="Grid Table 6 Colorful Accent 4" w:uiPriority="51"/>
+    <w:lsdException w:name="Grid Table 7 Colorful Accent 4" w:uiPriority="52"/>
+    <w:lsdException w:name="Grid Table 1 Light Accent 5" w:uiPriority="46"/>
+    <w:lsdException w:name="Grid Table 2 Accent 5" w:uiPriority="47"/>
+    <w:lsdException w:name="Grid Table 3 Accent 5" w:uiPriority="48"/>
+    <w:lsdException w:name="Grid Table 4 Accent 5" w:uiPriority="49"/>
+    <w:lsdException w:name="Grid Table 5 Dark Accent 5" w:uiPriority="50"/>
+    <w:lsdException w:name="Grid Table 6 Colorful Accent 5" w:uiPriority="51"/>
+    <w:lsdException w:name="Grid Table 7 Colorful Accent 5" w:uiPriority="52"/>
+    <w:lsdException w:name="Grid Table 1 Light Accent 6" w:uiPriority="46"/>
+    <w:lsdException w:name="Grid Table 2 Accent 6" w:uiPriority="47"/>
+    <w:lsdException w:name="Grid Table 3 Accent 6" w:uiPriority="48"/>
+    <w:lsdException w:name="Grid Table 4 Accent 6" w:uiPriority="49"/>
+    <w:lsdException w:name="Grid Table 5 Dark Accent 6" w:uiPriority="50"/>
+    <w:lsdException w:name="Grid Table 6 Colorful Accent 6" w:uiPriority="51"/>
+    <w:lsdException w:name="Grid Table 7 Colorful Accent 6" w:uiPriority="52"/>
+    <w:lsdException w:name="List Table 1 Light" w:uiPriority="46"/>
+    <w:lsdException w:name="List Table 2" w:uiPriority="47"/>
+    <w:lsdException w:name="List Table 3" w:uiPriority="48"/>
+    <w:lsdException w:name="List Table 4" w:uiPriority="49"/>
+    <w:lsdException w:name="List Table 5 Dark" w:uiPriority="50"/>
+    <w:lsdException w:name="List Table 6 Colorful" w:uiPriority="51"/>
+    <w:lsdException w:name="List Table 7 Colorful" w:uiPriority="52"/>
+    <w:lsdException w:name="List Table 1 Light Accent 1" w:uiPriority="46"/>
+    <w:lsdException w:name="List Table 2 Accent 1" w:uiPriority="47"/>
+    <w:lsdException w:name="List Table 3 Accent 1" w:uiPriority="48"/>
+    <w:lsdException w:name="List Table 4 Accent 1" w:uiPriority="49"/>
+    <w:lsdException w:name="List Table 5 Dark Accent 1" w:uiPriority="50"/>
+    <w:lsdException w:name="List Table 6 Colorful Accent 1" w:uiPriority="51"/>
+    <w:lsdException w:name="List Table 7 Colorful Accent 1" w:uiPriority="52"/>
+    <w:lsdException w:name="List Table 1 Light Accent 2" w:uiPriority="46"/>
+    <w:lsdException w:name="List Table 2 Accent 2" w:uiPriority="47"/>
+    <w:lsdException w:name="List Table 3 Accent 2" w:uiPriority="48"/>
+    <w:lsdException w:name="List Table 4 Accent 2" w:uiPriority="49"/>
+    <w:lsdException w:name="List Table 5 Dark Accent 2" w:uiPriority="50"/>
+    <w:lsdException w:name="List Table 6 Colorful Accent 2" w:uiPriority="51"/>
+    <w:lsdException w:name="List Table 7 Colorful Accent 2" w:uiPriority="52"/>
+    <w:lsdException w:name="List Table 1 Light Accent 3" w:uiPriority="46"/>
+    <w:lsdException w:name="List Table 2 Accent 3" w:uiPriority="47"/>
+    <w:lsdException w:name="List Table 3 Accent 3" w:uiPriority="48"/>
+    <w:lsdException w:name="List Table 4 Accent 3" w:uiPriority="49"/>
+    <w:lsdException w:name="List Table 5 Dark Accent 3" w:uiPriority="50"/>
+    <w:lsdException w:name="List Table 6 Colorful Accent 3" w:uiPriority="51"/>
+    <w:lsdException w:name="List Table 7 Colorful Accent 3" w:uiPriority="52"/>
+    <w:lsdException w:name="List Table 1 Light Accent 4" w:uiPriority="46"/>
+    <w:lsdException w:name="List Table 2 Accent 4" w:uiPriority="47"/>
+    <w:lsdException w:name="List Table 3 Accent 4" w:uiPriority="48"/>
+    <w:lsdException w:name="List Table 4 Accent 4" w:uiPriority="49"/>
+    <w:lsdException w:name="List Table 5 Dark Accent 4" w:uiPriority="50"/>
+    <w:lsdException w:name="List Table 6 Colorful Accent 4" w:uiPriority="51"/>
+    <w:lsdException w:name="List Table 7 Colorful Accent 4" w:uiPriority="52"/>
+    <w:lsdException w:name="List Table 1 Light Accent 5" w:uiPriority="46"/>
+    <w:lsdException w:name="List Table 2 Accent 5" w:uiPriority="47"/>
+    <w:lsdException w:name="List Table 3 Accent 5" w:uiPriority="48"/>
+    <w:lsdException w:name="List Table 4 Accent 5" w:uiPriority="49"/>
+    <w:lsdException w:name="List Table 5 Dark Accent 5" w:uiPriority="50"/>
+    <w:lsdException w:name="List Table 6 Colorful Accent 5" w:uiPriority="51"/>
+    <w:lsdException w:name="List Table 7 Colorful Accent 5" w:uiPriority="52"/>
+    <w:lsdException w:name="List Table 1 Light Accent 6" w:uiPriority="46"/>
+    <w:lsdException w:name="List Table 2 Accent 6" w:uiPriority="47"/>
+    <w:lsdException w:name="List Table 3 Accent 6" w:uiPriority="48"/>
+    <w:lsdException w:name="List Table 4 Accent 6" w:uiPriority="49"/>
+    <w:lsdException w:name="List Table 5 Dark Accent 6" w:uiPriority="50"/>
+    <w:lsdException w:name="List Table 6 Colorful Accent 6" w:uiPriority="51"/>
+    <w:lsdException w:name="List Table 7 Colorful Accent 6" w:uiPriority="52"/>
   </w:latentStyles>
   <w:style w:type="paragraph" w:default="1" w:styleId="Norml">
     <w:name w:val="Normal"/>
     <w:qFormat/>
-    <w:rsid w:val="0060013F"/>
+    <w:rsid w:val="007648B0"/>
     <w:pPr>
-      <w:spacing w:after="240" w:line="360" w:lineRule="auto"/>
+      <w:spacing w:after="120" w:line="360" w:lineRule="auto"/>
       <w:jc w:val="both"/>
     </w:pPr>
     <w:rPr>
@@ -4099,483 +4419,7 @@
   <w:style w:type="character" w:default="1" w:styleId="Bekezdsalapbettpusa">
     <w:name w:val="Default Paragraph Font"/>
     <w:uiPriority w:val="1"/>
-    <w:unhideWhenUsed/>
-  </w:style>
-  <w:style w:type="table" w:default="1" w:styleId="Normltblzat">
-    <w:name w:val="Normal Table"/>
-    <w:uiPriority w:val="99"/>
     <w:semiHidden/>
-    <w:unhideWhenUsed/>
-    <w:tblPr>
-      <w:tblInd w:w="0" w:type="dxa"/>
-      <w:tblCellMar>
-        <w:top w:w="0" w:type="dxa"/>
-        <w:left w:w="108" w:type="dxa"/>
-        <w:bottom w:w="0" w:type="dxa"/>
-        <w:right w:w="108" w:type="dxa"/>
-      </w:tblCellMar>
-    </w:tblPr>
-  </w:style>
-  <w:style w:type="numbering" w:default="1" w:styleId="Nemlista">
-    <w:name w:val="No List"/>
-    <w:uiPriority w:val="99"/>
-    <w:semiHidden/>
-    <w:unhideWhenUsed/>
-  </w:style>
-  <w:style w:type="character" w:customStyle="1" w:styleId="Cmsor1Char">
-    <w:name w:val="Címsor 1 Char"/>
-    <w:basedOn w:val="Bekezdsalapbettpusa"/>
-    <w:link w:val="Cmsor1"/>
-    <w:uiPriority w:val="9"/>
-    <w:rsid w:val="000E5869"/>
-    <w:rPr>
-      <w:rFonts w:asciiTheme="majorHAnsi" w:eastAsiaTheme="majorEastAsia" w:hAnsiTheme="majorHAnsi" w:cstheme="majorBidi"/>
-      <w:b/>
-      <w:bCs/>
-      <w:sz w:val="48"/>
-      <w:szCs w:val="28"/>
-    </w:rPr>
-  </w:style>
-  <w:style w:type="character" w:customStyle="1" w:styleId="Cmsor2Char">
-    <w:name w:val="Címsor 2 Char"/>
-    <w:basedOn w:val="Bekezdsalapbettpusa"/>
-    <w:link w:val="Cmsor2"/>
-    <w:uiPriority w:val="9"/>
-    <w:rsid w:val="004F3BA2"/>
-    <w:rPr>
-      <w:rFonts w:asciiTheme="majorHAnsi" w:eastAsiaTheme="majorEastAsia" w:hAnsiTheme="majorHAnsi" w:cstheme="majorBidi"/>
-      <w:b/>
-      <w:bCs/>
-      <w:color w:val="000000" w:themeColor="text1"/>
-      <w:sz w:val="36"/>
-      <w:szCs w:val="26"/>
-    </w:rPr>
-  </w:style>
-  <w:style w:type="character" w:customStyle="1" w:styleId="Cmsor3Char">
-    <w:name w:val="Címsor 3 Char"/>
-    <w:basedOn w:val="Bekezdsalapbettpusa"/>
-    <w:link w:val="Cmsor3"/>
-    <w:uiPriority w:val="9"/>
-    <w:rsid w:val="004F3BA2"/>
-    <w:rPr>
-      <w:rFonts w:ascii="Times New Roman" w:eastAsiaTheme="majorEastAsia" w:hAnsi="Times New Roman" w:cstheme="majorBidi"/>
-      <w:b/>
-      <w:bCs/>
-      <w:color w:val="000000" w:themeColor="text1"/>
-      <w:sz w:val="30"/>
-    </w:rPr>
-  </w:style>
-  <w:style w:type="paragraph" w:styleId="Tartalomjegyzkcmsora">
-    <w:name w:val="TOC Heading"/>
-    <w:basedOn w:val="Cmsor1"/>
-    <w:next w:val="Norml"/>
-    <w:uiPriority w:val="39"/>
-    <w:semiHidden/>
-    <w:unhideWhenUsed/>
-    <w:qFormat/>
-    <w:rsid w:val="006806DF"/>
-    <w:pPr>
-      <w:outlineLvl w:val="9"/>
-    </w:pPr>
-    <w:rPr>
-      <w:color w:val="365F91" w:themeColor="accent1" w:themeShade="BF"/>
-      <w:sz w:val="28"/>
-    </w:rPr>
-  </w:style>
-  <w:style w:type="paragraph" w:styleId="TJ1">
-    <w:name w:val="toc 1"/>
-    <w:basedOn w:val="Norml"/>
-    <w:next w:val="Norml"/>
-    <w:autoRedefine/>
-    <w:uiPriority w:val="39"/>
-    <w:unhideWhenUsed/>
-    <w:rsid w:val="006806DF"/>
-    <w:pPr>
-      <w:spacing w:after="100"/>
-    </w:pPr>
-  </w:style>
-  <w:style w:type="paragraph" w:styleId="TJ2">
-    <w:name w:val="toc 2"/>
-    <w:basedOn w:val="Norml"/>
-    <w:next w:val="Norml"/>
-    <w:autoRedefine/>
-    <w:uiPriority w:val="39"/>
-    <w:unhideWhenUsed/>
-    <w:rsid w:val="006806DF"/>
-    <w:pPr>
-      <w:spacing w:after="100"/>
-      <w:ind w:left="240"/>
-    </w:pPr>
-  </w:style>
-  <w:style w:type="paragraph" w:styleId="TJ3">
-    <w:name w:val="toc 3"/>
-    <w:basedOn w:val="Norml"/>
-    <w:next w:val="Norml"/>
-    <w:autoRedefine/>
-    <w:uiPriority w:val="39"/>
-    <w:unhideWhenUsed/>
-    <w:rsid w:val="006806DF"/>
-    <w:pPr>
-      <w:spacing w:after="100"/>
-      <w:ind w:left="480"/>
-    </w:pPr>
-  </w:style>
-  <w:style w:type="character" w:styleId="Hiperhivatkozs">
-    <w:name w:val="Hyperlink"/>
-    <w:basedOn w:val="Bekezdsalapbettpusa"/>
-    <w:uiPriority w:val="99"/>
-    <w:unhideWhenUsed/>
-    <w:rsid w:val="006806DF"/>
-    <w:rPr>
-      <w:color w:val="0000FF" w:themeColor="hyperlink"/>
-      <w:u w:val="single"/>
-    </w:rPr>
-  </w:style>
-  <w:style w:type="paragraph" w:styleId="Buborkszveg">
-    <w:name w:val="Balloon Text"/>
-    <w:basedOn w:val="Norml"/>
-    <w:link w:val="BuborkszvegChar"/>
-    <w:uiPriority w:val="99"/>
-    <w:semiHidden/>
-    <w:unhideWhenUsed/>
-    <w:rsid w:val="006806DF"/>
-    <w:pPr>
-      <w:spacing w:line="240" w:lineRule="auto"/>
-    </w:pPr>
-    <w:rPr>
-      <w:rFonts w:ascii="Tahoma" w:hAnsi="Tahoma" w:cs="Tahoma"/>
-      <w:sz w:val="16"/>
-      <w:szCs w:val="16"/>
-    </w:rPr>
-  </w:style>
-  <w:style w:type="character" w:customStyle="1" w:styleId="BuborkszvegChar">
-    <w:name w:val="Buborékszöveg Char"/>
-    <w:basedOn w:val="Bekezdsalapbettpusa"/>
-    <w:link w:val="Buborkszveg"/>
-    <w:uiPriority w:val="99"/>
-    <w:semiHidden/>
-    <w:rsid w:val="006806DF"/>
-    <w:rPr>
-      <w:rFonts w:ascii="Tahoma" w:hAnsi="Tahoma" w:cs="Tahoma"/>
-      <w:sz w:val="16"/>
-      <w:szCs w:val="16"/>
-    </w:rPr>
-  </w:style>
-  <w:style w:type="paragraph" w:styleId="lfej">
-    <w:name w:val="header"/>
-    <w:basedOn w:val="Norml"/>
-    <w:link w:val="lfejChar"/>
-    <w:uiPriority w:val="99"/>
-    <w:unhideWhenUsed/>
-    <w:rsid w:val="006806DF"/>
-    <w:pPr>
-      <w:tabs>
-        <w:tab w:val="center" w:pos="4703"/>
-        <w:tab w:val="right" w:pos="9406"/>
-      </w:tabs>
-      <w:spacing w:line="240" w:lineRule="auto"/>
-    </w:pPr>
-  </w:style>
-  <w:style w:type="character" w:customStyle="1" w:styleId="lfejChar">
-    <w:name w:val="Élőfej Char"/>
-    <w:basedOn w:val="Bekezdsalapbettpusa"/>
-    <w:link w:val="lfej"/>
-    <w:uiPriority w:val="99"/>
-    <w:rsid w:val="006806DF"/>
-    <w:rPr>
-      <w:rFonts w:ascii="Times New Roman" w:hAnsi="Times New Roman"/>
-      <w:sz w:val="24"/>
-    </w:rPr>
-  </w:style>
-  <w:style w:type="paragraph" w:styleId="llb">
-    <w:name w:val="footer"/>
-    <w:basedOn w:val="Norml"/>
-    <w:link w:val="llbChar"/>
-    <w:uiPriority w:val="99"/>
-    <w:unhideWhenUsed/>
-    <w:rsid w:val="006806DF"/>
-    <w:pPr>
-      <w:tabs>
-        <w:tab w:val="center" w:pos="4703"/>
-        <w:tab w:val="right" w:pos="9406"/>
-      </w:tabs>
-      <w:spacing w:line="240" w:lineRule="auto"/>
-    </w:pPr>
-  </w:style>
-  <w:style w:type="character" w:customStyle="1" w:styleId="llbChar">
-    <w:name w:val="Élőláb Char"/>
-    <w:basedOn w:val="Bekezdsalapbettpusa"/>
-    <w:link w:val="llb"/>
-    <w:uiPriority w:val="99"/>
-    <w:rsid w:val="006806DF"/>
-    <w:rPr>
-      <w:rFonts w:ascii="Times New Roman" w:hAnsi="Times New Roman"/>
-      <w:sz w:val="24"/>
-    </w:rPr>
-  </w:style>
-  <w:style w:type="paragraph" w:styleId="Nincstrkz">
-    <w:name w:val="No Spacing"/>
-    <w:uiPriority w:val="1"/>
-    <w:qFormat/>
-    <w:rsid w:val="0060013F"/>
-    <w:pPr>
-      <w:spacing w:after="0" w:line="240" w:lineRule="auto"/>
-      <w:jc w:val="both"/>
-    </w:pPr>
-    <w:rPr>
-      <w:rFonts w:ascii="Times New Roman" w:hAnsi="Times New Roman"/>
-      <w:sz w:val="24"/>
-    </w:rPr>
-  </w:style>
-</w:styles>
-</file>
-
-<file path=word/stylesWithEffects.xml><?xml version="1.0" encoding="utf-8"?>
-<w:styles xmlns:wpc="http://schemas.microsoft.com/office/word/2010/wordprocessingCanvas" xmlns:mc="http://schemas.openxmlformats.org/markup-compatibility/2006" xmlns:o="urn:schemas-microsoft-com:office:office" xmlns:r="http://schemas.openxmlformats.org/officeDocument/2006/relationships" xmlns:m="http://schemas.openxmlformats.org/officeDocument/2006/math" xmlns:v="urn:schemas-microsoft-com:vml" xmlns:wp14="http://schemas.microsoft.com/office/word/2010/wordprocessingDrawing" xmlns:wp="http://schemas.openxmlformats.org/drawingml/2006/wordprocessingDrawing" xmlns:w10="urn:schemas-microsoft-com:office:word" xmlns:w="http://schemas.openxmlformats.org/wordprocessingml/2006/main" xmlns:w14="http://schemas.microsoft.com/office/word/2010/wordml" xmlns:wpg="http://schemas.microsoft.com/office/word/2010/wordprocessingGroup" xmlns:wpi="http://schemas.microsoft.com/office/word/2010/wordprocessingInk" xmlns:wne="http://schemas.microsoft.com/office/word/2006/wordml" xmlns:wps="http://schemas.microsoft.com/office/word/2010/wordprocessingShape" mc:Ignorable="w14 wp14">
-  <w:docDefaults>
-    <w:rPrDefault>
-      <w:rPr>
-        <w:rFonts w:asciiTheme="minorHAnsi" w:eastAsiaTheme="minorHAnsi" w:hAnsiTheme="minorHAnsi" w:cstheme="minorBidi"/>
-        <w:sz w:val="22"/>
-        <w:szCs w:val="22"/>
-        <w:lang w:val="en-US" w:eastAsia="en-US" w:bidi="ar-SA"/>
-      </w:rPr>
-    </w:rPrDefault>
-    <w:pPrDefault>
-      <w:pPr>
-        <w:spacing w:after="200" w:line="276" w:lineRule="auto"/>
-      </w:pPr>
-    </w:pPrDefault>
-  </w:docDefaults>
-  <w:latentStyles w:defLockedState="0" w:defUIPriority="99" w:defSemiHidden="1" w:defUnhideWhenUsed="1" w:defQFormat="0" w:count="267">
-    <w:lsdException w:name="Normal" w:semiHidden="0" w:uiPriority="0" w:unhideWhenUsed="0" w:qFormat="1"/>
-    <w:lsdException w:name="heading 1" w:semiHidden="0" w:uiPriority="9" w:unhideWhenUsed="0" w:qFormat="1"/>
-    <w:lsdException w:name="heading 2" w:uiPriority="9" w:qFormat="1"/>
-    <w:lsdException w:name="heading 3" w:uiPriority="9" w:qFormat="1"/>
-    <w:lsdException w:name="heading 4" w:uiPriority="9" w:qFormat="1"/>
-    <w:lsdException w:name="heading 5" w:uiPriority="9" w:qFormat="1"/>
-    <w:lsdException w:name="heading 6" w:uiPriority="9" w:qFormat="1"/>
-    <w:lsdException w:name="heading 7" w:uiPriority="9" w:qFormat="1"/>
-    <w:lsdException w:name="heading 8" w:uiPriority="9" w:qFormat="1"/>
-    <w:lsdException w:name="heading 9" w:uiPriority="9" w:qFormat="1"/>
-    <w:lsdException w:name="toc 1" w:uiPriority="39"/>
-    <w:lsdException w:name="toc 2" w:uiPriority="39"/>
-    <w:lsdException w:name="toc 3" w:uiPriority="39"/>
-    <w:lsdException w:name="toc 4" w:uiPriority="39"/>
-    <w:lsdException w:name="toc 5" w:uiPriority="39"/>
-    <w:lsdException w:name="toc 6" w:uiPriority="39"/>
-    <w:lsdException w:name="toc 7" w:uiPriority="39"/>
-    <w:lsdException w:name="toc 8" w:uiPriority="39"/>
-    <w:lsdException w:name="toc 9" w:uiPriority="39"/>
-    <w:lsdException w:name="caption" w:uiPriority="35" w:qFormat="1"/>
-    <w:lsdException w:name="Title" w:semiHidden="0" w:uiPriority="10" w:unhideWhenUsed="0" w:qFormat="1"/>
-    <w:lsdException w:name="Default Paragraph Font" w:uiPriority="1"/>
-    <w:lsdException w:name="Subtitle" w:semiHidden="0" w:uiPriority="11" w:unhideWhenUsed="0" w:qFormat="1"/>
-    <w:lsdException w:name="Strong" w:semiHidden="0" w:uiPriority="22" w:unhideWhenUsed="0" w:qFormat="1"/>
-    <w:lsdException w:name="Emphasis" w:semiHidden="0" w:uiPriority="20" w:unhideWhenUsed="0" w:qFormat="1"/>
-    <w:lsdException w:name="Table Grid" w:semiHidden="0" w:uiPriority="59" w:unhideWhenUsed="0"/>
-    <w:lsdException w:name="Placeholder Text" w:unhideWhenUsed="0"/>
-    <w:lsdException w:name="No Spacing" w:semiHidden="0" w:uiPriority="1" w:unhideWhenUsed="0" w:qFormat="1"/>
-    <w:lsdException w:name="Light Shading" w:semiHidden="0" w:uiPriority="60" w:unhideWhenUsed="0"/>
-    <w:lsdException w:name="Light List" w:semiHidden="0" w:uiPriority="61" w:unhideWhenUsed="0"/>
-    <w:lsdException w:name="Light Grid" w:semiHidden="0" w:uiPriority="62" w:unhideWhenUsed="0"/>
-    <w:lsdException w:name="Medium Shading 1" w:semiHidden="0" w:uiPriority="63" w:unhideWhenUsed="0"/>
-    <w:lsdException w:name="Medium Shading 2" w:semiHidden="0" w:uiPriority="64" w:unhideWhenUsed="0"/>
-    <w:lsdException w:name="Medium List 1" w:semiHidden="0" w:uiPriority="65" w:unhideWhenUsed="0"/>
-    <w:lsdException w:name="Medium List 2" w:semiHidden="0" w:uiPriority="66" w:unhideWhenUsed="0"/>
-    <w:lsdException w:name="Medium Grid 1" w:semiHidden="0" w:uiPriority="67" w:unhideWhenUsed="0"/>
-    <w:lsdException w:name="Medium Grid 2" w:semiHidden="0" w:uiPriority="68" w:unhideWhenUsed="0"/>
-    <w:lsdException w:name="Medium Grid 3" w:semiHidden="0" w:uiPriority="69" w:unhideWhenUsed="0"/>
-    <w:lsdException w:name="Dark List" w:semiHidden="0" w:uiPriority="70" w:unhideWhenUsed="0"/>
-    <w:lsdException w:name="Colorful Shading" w:semiHidden="0" w:uiPriority="71" w:unhideWhenUsed="0"/>
-    <w:lsdException w:name="Colorful List" w:semiHidden="0" w:uiPriority="72" w:unhideWhenUsed="0"/>
-    <w:lsdException w:name="Colorful Grid" w:semiHidden="0" w:uiPriority="73" w:unhideWhenUsed="0"/>
-    <w:lsdException w:name="Light Shading Accent 1" w:semiHidden="0" w:uiPriority="60" w:unhideWhenUsed="0"/>
-    <w:lsdException w:name="Light List Accent 1" w:semiHidden="0" w:uiPriority="61" w:unhideWhenUsed="0"/>
-    <w:lsdException w:name="Light Grid Accent 1" w:semiHidden="0" w:uiPriority="62" w:unhideWhenUsed="0"/>
-    <w:lsdException w:name="Medium Shading 1 Accent 1" w:semiHidden="0" w:uiPriority="63" w:unhideWhenUsed="0"/>
-    <w:lsdException w:name="Medium Shading 2 Accent 1" w:semiHidden="0" w:uiPriority="64" w:unhideWhenUsed="0"/>
-    <w:lsdException w:name="Medium List 1 Accent 1" w:semiHidden="0" w:uiPriority="65" w:unhideWhenUsed="0"/>
-    <w:lsdException w:name="Revision" w:unhideWhenUsed="0"/>
-    <w:lsdException w:name="List Paragraph" w:semiHidden="0" w:uiPriority="34" w:unhideWhenUsed="0" w:qFormat="1"/>
-    <w:lsdException w:name="Quote" w:semiHidden="0" w:uiPriority="29" w:unhideWhenUsed="0" w:qFormat="1"/>
-    <w:lsdException w:name="Intense Quote" w:semiHidden="0" w:uiPriority="30" w:unhideWhenUsed="0" w:qFormat="1"/>
-    <w:lsdException w:name="Medium List 2 Accent 1" w:semiHidden="0" w:uiPriority="66" w:unhideWhenUsed="0"/>
-    <w:lsdException w:name="Medium Grid 1 Accent 1" w:semiHidden="0" w:uiPriority="67" w:unhideWhenUsed="0"/>
-    <w:lsdException w:name="Medium Grid 2 Accent 1" w:semiHidden="0" w:uiPriority="68" w:unhideWhenUsed="0"/>
-    <w:lsdException w:name="Medium Grid 3 Accent 1" w:semiHidden="0" w:uiPriority="69" w:unhideWhenUsed="0"/>
-    <w:lsdException w:name="Dark List Accent 1" w:semiHidden="0" w:uiPriority="70" w:unhideWhenUsed="0"/>
-    <w:lsdException w:name="Colorful Shading Accent 1" w:semiHidden="0" w:uiPriority="71" w:unhideWhenUsed="0"/>
-    <w:lsdException w:name="Colorful List Accent 1" w:semiHidden="0" w:uiPriority="72" w:unhideWhenUsed="0"/>
-    <w:lsdException w:name="Colorful Grid Accent 1" w:semiHidden="0" w:uiPriority="73" w:unhideWhenUsed="0"/>
-    <w:lsdException w:name="Light Shading Accent 2" w:semiHidden="0" w:uiPriority="60" w:unhideWhenUsed="0"/>
-    <w:lsdException w:name="Light List Accent 2" w:semiHidden="0" w:uiPriority="61" w:unhideWhenUsed="0"/>
-    <w:lsdException w:name="Light Grid Accent 2" w:semiHidden="0" w:uiPriority="62" w:unhideWhenUsed="0"/>
-    <w:lsdException w:name="Medium Shading 1 Accent 2" w:semiHidden="0" w:uiPriority="63" w:unhideWhenUsed="0"/>
-    <w:lsdException w:name="Medium Shading 2 Accent 2" w:semiHidden="0" w:uiPriority="64" w:unhideWhenUsed="0"/>
-    <w:lsdException w:name="Medium List 1 Accent 2" w:semiHidden="0" w:uiPriority="65" w:unhideWhenUsed="0"/>
-    <w:lsdException w:name="Medium List 2 Accent 2" w:semiHidden="0" w:uiPriority="66" w:unhideWhenUsed="0"/>
-    <w:lsdException w:name="Medium Grid 1 Accent 2" w:semiHidden="0" w:uiPriority="67" w:unhideWhenUsed="0"/>
-    <w:lsdException w:name="Medium Grid 2 Accent 2" w:semiHidden="0" w:uiPriority="68" w:unhideWhenUsed="0"/>
-    <w:lsdException w:name="Medium Grid 3 Accent 2" w:semiHidden="0" w:uiPriority="69" w:unhideWhenUsed="0"/>
-    <w:lsdException w:name="Dark List Accent 2" w:semiHidden="0" w:uiPriority="70" w:unhideWhenUsed="0"/>
-    <w:lsdException w:name="Colorful Shading Accent 2" w:semiHidden="0" w:uiPriority="71" w:unhideWhenUsed="0"/>
-    <w:lsdException w:name="Colorful List Accent 2" w:semiHidden="0" w:uiPriority="72" w:unhideWhenUsed="0"/>
-    <w:lsdException w:name="Colorful Grid Accent 2" w:semiHidden="0" w:uiPriority="73" w:unhideWhenUsed="0"/>
-    <w:lsdException w:name="Light Shading Accent 3" w:semiHidden="0" w:uiPriority="60" w:unhideWhenUsed="0"/>
-    <w:lsdException w:name="Light List Accent 3" w:semiHidden="0" w:uiPriority="61" w:unhideWhenUsed="0"/>
-    <w:lsdException w:name="Light Grid Accent 3" w:semiHidden="0" w:uiPriority="62" w:unhideWhenUsed="0"/>
-    <w:lsdException w:name="Medium Shading 1 Accent 3" w:semiHidden="0" w:uiPriority="63" w:unhideWhenUsed="0"/>
-    <w:lsdException w:name="Medium Shading 2 Accent 3" w:semiHidden="0" w:uiPriority="64" w:unhideWhenUsed="0"/>
-    <w:lsdException w:name="Medium List 1 Accent 3" w:semiHidden="0" w:uiPriority="65" w:unhideWhenUsed="0"/>
-    <w:lsdException w:name="Medium List 2 Accent 3" w:semiHidden="0" w:uiPriority="66" w:unhideWhenUsed="0"/>
-    <w:lsdException w:name="Medium Grid 1 Accent 3" w:semiHidden="0" w:uiPriority="67" w:unhideWhenUsed="0"/>
-    <w:lsdException w:name="Medium Grid 2 Accent 3" w:semiHidden="0" w:uiPriority="68" w:unhideWhenUsed="0"/>
-    <w:lsdException w:name="Medium Grid 3 Accent 3" w:semiHidden="0" w:uiPriority="69" w:unhideWhenUsed="0"/>
-    <w:lsdException w:name="Dark List Accent 3" w:semiHidden="0" w:uiPriority="70" w:unhideWhenUsed="0"/>
-    <w:lsdException w:name="Colorful Shading Accent 3" w:semiHidden="0" w:uiPriority="71" w:unhideWhenUsed="0"/>
-    <w:lsdException w:name="Colorful List Accent 3" w:semiHidden="0" w:uiPriority="72" w:unhideWhenUsed="0"/>
-    <w:lsdException w:name="Colorful Grid Accent 3" w:semiHidden="0" w:uiPriority="73" w:unhideWhenUsed="0"/>
-    <w:lsdException w:name="Light Shading Accent 4" w:semiHidden="0" w:uiPriority="60" w:unhideWhenUsed="0"/>
-    <w:lsdException w:name="Light List Accent 4" w:semiHidden="0" w:uiPriority="61" w:unhideWhenUsed="0"/>
-    <w:lsdException w:name="Light Grid Accent 4" w:semiHidden="0" w:uiPriority="62" w:unhideWhenUsed="0"/>
-    <w:lsdException w:name="Medium Shading 1 Accent 4" w:semiHidden="0" w:uiPriority="63" w:unhideWhenUsed="0"/>
-    <w:lsdException w:name="Medium Shading 2 Accent 4" w:semiHidden="0" w:uiPriority="64" w:unhideWhenUsed="0"/>
-    <w:lsdException w:name="Medium List 1 Accent 4" w:semiHidden="0" w:uiPriority="65" w:unhideWhenUsed="0"/>
-    <w:lsdException w:name="Medium List 2 Accent 4" w:semiHidden="0" w:uiPriority="66" w:unhideWhenUsed="0"/>
-    <w:lsdException w:name="Medium Grid 1 Accent 4" w:semiHidden="0" w:uiPriority="67" w:unhideWhenUsed="0"/>
-    <w:lsdException w:name="Medium Grid 2 Accent 4" w:semiHidden="0" w:uiPriority="68" w:unhideWhenUsed="0"/>
-    <w:lsdException w:name="Medium Grid 3 Accent 4" w:semiHidden="0" w:uiPriority="69" w:unhideWhenUsed="0"/>
-    <w:lsdException w:name="Dark List Accent 4" w:semiHidden="0" w:uiPriority="70" w:unhideWhenUsed="0"/>
-    <w:lsdException w:name="Colorful Shading Accent 4" w:semiHidden="0" w:uiPriority="71" w:unhideWhenUsed="0"/>
-    <w:lsdException w:name="Colorful List Accent 4" w:semiHidden="0" w:uiPriority="72" w:unhideWhenUsed="0"/>
-    <w:lsdException w:name="Colorful Grid Accent 4" w:semiHidden="0" w:uiPriority="73" w:unhideWhenUsed="0"/>
-    <w:lsdException w:name="Light Shading Accent 5" w:semiHidden="0" w:uiPriority="60" w:unhideWhenUsed="0"/>
-    <w:lsdException w:name="Light List Accent 5" w:semiHidden="0" w:uiPriority="61" w:unhideWhenUsed="0"/>
-    <w:lsdException w:name="Light Grid Accent 5" w:semiHidden="0" w:uiPriority="62" w:unhideWhenUsed="0"/>
-    <w:lsdException w:name="Medium Shading 1 Accent 5" w:semiHidden="0" w:uiPriority="63" w:unhideWhenUsed="0"/>
-    <w:lsdException w:name="Medium Shading 2 Accent 5" w:semiHidden="0" w:uiPriority="64" w:unhideWhenUsed="0"/>
-    <w:lsdException w:name="Medium List 1 Accent 5" w:semiHidden="0" w:uiPriority="65" w:unhideWhenUsed="0"/>
-    <w:lsdException w:name="Medium List 2 Accent 5" w:semiHidden="0" w:uiPriority="66" w:unhideWhenUsed="0"/>
-    <w:lsdException w:name="Medium Grid 1 Accent 5" w:semiHidden="0" w:uiPriority="67" w:unhideWhenUsed="0"/>
-    <w:lsdException w:name="Medium Grid 2 Accent 5" w:semiHidden="0" w:uiPriority="68" w:unhideWhenUsed="0"/>
-    <w:lsdException w:name="Medium Grid 3 Accent 5" w:semiHidden="0" w:uiPriority="69" w:unhideWhenUsed="0"/>
-    <w:lsdException w:name="Dark List Accent 5" w:semiHidden="0" w:uiPriority="70" w:unhideWhenUsed="0"/>
-    <w:lsdException w:name="Colorful Shading Accent 5" w:semiHidden="0" w:uiPriority="71" w:unhideWhenUsed="0"/>
-    <w:lsdException w:name="Colorful List Accent 5" w:semiHidden="0" w:uiPriority="72" w:unhideWhenUsed="0"/>
-    <w:lsdException w:name="Colorful Grid Accent 5" w:semiHidden="0" w:uiPriority="73" w:unhideWhenUsed="0"/>
-    <w:lsdException w:name="Light Shading Accent 6" w:semiHidden="0" w:uiPriority="60" w:unhideWhenUsed="0"/>
-    <w:lsdException w:name="Light List Accent 6" w:semiHidden="0" w:uiPriority="61" w:unhideWhenUsed="0"/>
-    <w:lsdException w:name="Light Grid Accent 6" w:semiHidden="0" w:uiPriority="62" w:unhideWhenUsed="0"/>
-    <w:lsdException w:name="Medium Shading 1 Accent 6" w:semiHidden="0" w:uiPriority="63" w:unhideWhenUsed="0"/>
-    <w:lsdException w:name="Medium Shading 2 Accent 6" w:semiHidden="0" w:uiPriority="64" w:unhideWhenUsed="0"/>
-    <w:lsdException w:name="Medium List 1 Accent 6" w:semiHidden="0" w:uiPriority="65" w:unhideWhenUsed="0"/>
-    <w:lsdException w:name="Medium List 2 Accent 6" w:semiHidden="0" w:uiPriority="66" w:unhideWhenUsed="0"/>
-    <w:lsdException w:name="Medium Grid 1 Accent 6" w:semiHidden="0" w:uiPriority="67" w:unhideWhenUsed="0"/>
-    <w:lsdException w:name="Medium Grid 2 Accent 6" w:semiHidden="0" w:uiPriority="68" w:unhideWhenUsed="0"/>
-    <w:lsdException w:name="Medium Grid 3 Accent 6" w:semiHidden="0" w:uiPriority="69" w:unhideWhenUsed="0"/>
-    <w:lsdException w:name="Dark List Accent 6" w:semiHidden="0" w:uiPriority="70" w:unhideWhenUsed="0"/>
-    <w:lsdException w:name="Colorful Shading Accent 6" w:semiHidden="0" w:uiPriority="71" w:unhideWhenUsed="0"/>
-    <w:lsdException w:name="Colorful List Accent 6" w:semiHidden="0" w:uiPriority="72" w:unhideWhenUsed="0"/>
-    <w:lsdException w:name="Colorful Grid Accent 6" w:semiHidden="0" w:uiPriority="73" w:unhideWhenUsed="0"/>
-    <w:lsdException w:name="Subtle Emphasis" w:semiHidden="0" w:uiPriority="19" w:unhideWhenUsed="0" w:qFormat="1"/>
-    <w:lsdException w:name="Intense Emphasis" w:semiHidden="0" w:uiPriority="21" w:unhideWhenUsed="0" w:qFormat="1"/>
-    <w:lsdException w:name="Subtle Reference" w:semiHidden="0" w:uiPriority="31" w:unhideWhenUsed="0" w:qFormat="1"/>
-    <w:lsdException w:name="Intense Reference" w:semiHidden="0" w:uiPriority="32" w:unhideWhenUsed="0" w:qFormat="1"/>
-    <w:lsdException w:name="Book Title" w:semiHidden="0" w:uiPriority="33" w:unhideWhenUsed="0" w:qFormat="1"/>
-    <w:lsdException w:name="Bibliography" w:uiPriority="37"/>
-    <w:lsdException w:name="TOC Heading" w:uiPriority="39" w:qFormat="1"/>
-  </w:latentStyles>
-  <w:style w:type="paragraph" w:default="1" w:styleId="Norml">
-    <w:name w:val="Normal"/>
-    <w:qFormat/>
-    <w:rsid w:val="0060013F"/>
-    <w:pPr>
-      <w:spacing w:after="240" w:line="360" w:lineRule="auto"/>
-      <w:jc w:val="both"/>
-    </w:pPr>
-    <w:rPr>
-      <w:rFonts w:ascii="Times New Roman" w:hAnsi="Times New Roman"/>
-      <w:sz w:val="24"/>
-      <w:lang w:val="hu-HU"/>
-    </w:rPr>
-  </w:style>
-  <w:style w:type="paragraph" w:styleId="Cmsor1">
-    <w:name w:val="heading 1"/>
-    <w:basedOn w:val="Norml"/>
-    <w:next w:val="Norml"/>
-    <w:link w:val="Cmsor1Char"/>
-    <w:uiPriority w:val="9"/>
-    <w:qFormat/>
-    <w:rsid w:val="000E5869"/>
-    <w:pPr>
-      <w:keepNext/>
-      <w:keepLines/>
-      <w:pageBreakBefore/>
-      <w:numPr>
-        <w:numId w:val="1"/>
-      </w:numPr>
-      <w:spacing w:before="480"/>
-      <w:outlineLvl w:val="0"/>
-    </w:pPr>
-    <w:rPr>
-      <w:rFonts w:asciiTheme="majorHAnsi" w:eastAsiaTheme="majorEastAsia" w:hAnsiTheme="majorHAnsi" w:cstheme="majorBidi"/>
-      <w:b/>
-      <w:bCs/>
-      <w:sz w:val="48"/>
-      <w:szCs w:val="28"/>
-    </w:rPr>
-  </w:style>
-  <w:style w:type="paragraph" w:styleId="Cmsor2">
-    <w:name w:val="heading 2"/>
-    <w:basedOn w:val="Norml"/>
-    <w:next w:val="Norml"/>
-    <w:link w:val="Cmsor2Char"/>
-    <w:uiPriority w:val="9"/>
-    <w:unhideWhenUsed/>
-    <w:qFormat/>
-    <w:rsid w:val="004F3BA2"/>
-    <w:pPr>
-      <w:keepNext/>
-      <w:keepLines/>
-      <w:spacing w:before="200"/>
-      <w:outlineLvl w:val="1"/>
-    </w:pPr>
-    <w:rPr>
-      <w:rFonts w:asciiTheme="majorHAnsi" w:eastAsiaTheme="majorEastAsia" w:hAnsiTheme="majorHAnsi" w:cstheme="majorBidi"/>
-      <w:b/>
-      <w:bCs/>
-      <w:color w:val="000000" w:themeColor="text1"/>
-      <w:sz w:val="36"/>
-      <w:szCs w:val="26"/>
-    </w:rPr>
-  </w:style>
-  <w:style w:type="paragraph" w:styleId="Cmsor3">
-    <w:name w:val="heading 3"/>
-    <w:basedOn w:val="Norml"/>
-    <w:next w:val="Norml"/>
-    <w:link w:val="Cmsor3Char"/>
-    <w:uiPriority w:val="9"/>
-    <w:unhideWhenUsed/>
-    <w:qFormat/>
-    <w:rsid w:val="004F3BA2"/>
-    <w:pPr>
-      <w:keepNext/>
-      <w:keepLines/>
-      <w:spacing w:before="200"/>
-      <w:outlineLvl w:val="2"/>
-    </w:pPr>
-    <w:rPr>
-      <w:rFonts w:eastAsiaTheme="majorEastAsia" w:cstheme="majorBidi"/>
-      <w:b/>
-      <w:bCs/>
-      <w:color w:val="000000" w:themeColor="text1"/>
-      <w:sz w:val="30"/>
-    </w:rPr>
-  </w:style>
-  <w:style w:type="character" w:default="1" w:styleId="Bekezdsalapbettpusa">
-    <w:name w:val="Default Paragraph Font"/>
-    <w:uiPriority w:val="1"/>
     <w:unhideWhenUsed/>
   </w:style>
   <w:style w:type="table" w:default="1" w:styleId="Normltblzat">
@@ -5097,7 +4941,7 @@
 </file>
 
 <file path=customXml/itemProps1.xml><?xml version="1.0" encoding="utf-8"?>
-<ds:datastoreItem xmlns:ds="http://schemas.openxmlformats.org/officeDocument/2006/customXml" ds:itemID="{AF397BF4-922E-4411-9326-D702F50F0C8B}">
+<ds:datastoreItem xmlns:ds="http://schemas.openxmlformats.org/officeDocument/2006/customXml" ds:itemID="{53005E2F-9D60-42EF-B0D4-D3D0EDE98447}">
   <ds:schemaRefs>
     <ds:schemaRef ds:uri="http://schemas.openxmlformats.org/officeDocument/2006/bibliography"/>
   </ds:schemaRefs>

--- a/doc/Szakdolgozat.docx
+++ b/doc/Szakdolgozat.docx
@@ -1,6 +1,6 @@
 
 <file path=word/document.xml><?xml version="1.0" encoding="utf-8"?>
-<w:document xmlns:wpc="http://schemas.microsoft.com/office/word/2010/wordprocessingCanvas" xmlns:mc="http://schemas.openxmlformats.org/markup-compatibility/2006" xmlns:o="urn:schemas-microsoft-com:office:office" xmlns:r="http://schemas.openxmlformats.org/officeDocument/2006/relationships" xmlns:m="http://schemas.openxmlformats.org/officeDocument/2006/math" xmlns:v="urn:schemas-microsoft-com:vml" xmlns:wp14="http://schemas.microsoft.com/office/word/2010/wordprocessingDrawing" xmlns:wp="http://schemas.openxmlformats.org/drawingml/2006/wordprocessingDrawing" xmlns:w10="urn:schemas-microsoft-com:office:word" xmlns:w="http://schemas.openxmlformats.org/wordprocessingml/2006/main" xmlns:w14="http://schemas.microsoft.com/office/word/2010/wordml" xmlns:w15="http://schemas.microsoft.com/office/word/2012/wordml" xmlns:wpg="http://schemas.microsoft.com/office/word/2010/wordprocessingGroup" xmlns:wpi="http://schemas.microsoft.com/office/word/2010/wordprocessingInk" xmlns:wne="http://schemas.microsoft.com/office/word/2006/wordml" xmlns:wps="http://schemas.microsoft.com/office/word/2010/wordprocessingShape" mc:Ignorable="w14 w15 wp14">
+<w:document xmlns:wpc="http://schemas.microsoft.com/office/word/2010/wordprocessingCanvas" xmlns:mc="http://schemas.openxmlformats.org/markup-compatibility/2006" xmlns:o="urn:schemas-microsoft-com:office:office" xmlns:r="http://schemas.openxmlformats.org/officeDocument/2006/relationships" xmlns:m="http://schemas.openxmlformats.org/officeDocument/2006/math" xmlns:v="urn:schemas-microsoft-com:vml" xmlns:wp14="http://schemas.microsoft.com/office/word/2010/wordprocessingDrawing" xmlns:wp="http://schemas.openxmlformats.org/drawingml/2006/wordprocessingDrawing" xmlns:w10="urn:schemas-microsoft-com:office:word" xmlns:w="http://schemas.openxmlformats.org/wordprocessingml/2006/main" xmlns:w14="http://schemas.microsoft.com/office/word/2010/wordml" xmlns:wpg="http://schemas.microsoft.com/office/word/2010/wordprocessingGroup" xmlns:wpi="http://schemas.microsoft.com/office/word/2010/wordprocessingInk" xmlns:wne="http://schemas.microsoft.com/office/word/2006/wordml" xmlns:wps="http://schemas.microsoft.com/office/word/2010/wordprocessingShape" mc:Ignorable="w14 wp14">
   <w:body>
     <w:p>
       <w:pPr>
@@ -2549,294 +2549,290 @@
       </w:pPr>
       <w:bookmarkStart w:id="3" w:name="_Toc414921198"/>
       <w:r>
+        <w:t>Többjátékos</w:t>
+      </w:r>
+      <w:r>
+        <w:t xml:space="preserve"> </w:t>
+      </w:r>
+      <w:r>
+        <w:t>o</w:t>
+      </w:r>
+      <w:r>
+        <w:t xml:space="preserve">nline </w:t>
+      </w:r>
+      <w:r>
+        <w:t>h</w:t>
+      </w:r>
+      <w:r>
+        <w:t>arci</w:t>
+      </w:r>
+      <w:r>
+        <w:t xml:space="preserve"> </w:t>
+      </w:r>
+      <w:r>
+        <w:t>a</w:t>
+      </w:r>
+      <w:r>
+        <w:t>r</w:t>
+      </w:r>
+      <w:r>
+        <w:t>é</w:t>
+      </w:r>
+      <w:r>
+        <w:t>na (MOBA)</w:t>
+      </w:r>
+      <w:bookmarkEnd w:id="3"/>
+    </w:p>
+    <w:p>
+      <w:r>
+        <w:t xml:space="preserve">A játékosok csapatokat alkotnak és egy kijelölt területen az „arénában” </w:t>
+      </w:r>
+      <w:r>
+        <w:t>küzdenek</w:t>
+      </w:r>
+      <w:r>
+        <w:t xml:space="preserve"> meg. A játék célja lehet egyes pontok elfoglalása, vagy az összes ellenfél megsemmisítése</w:t>
+      </w:r>
+      <w:r>
+        <w:t>. Leggyakoribba az 5-5 és a 3-3 felállás. A játékban fontos a csapat együttműködése és a választott stratégia.</w:t>
+      </w:r>
+    </w:p>
+    <w:p>
+      <w:pPr>
+        <w:pStyle w:val="Cmsor3"/>
+      </w:pPr>
+      <w:bookmarkStart w:id="4" w:name="_Toc414921199"/>
+      <w:r>
         <w:lastRenderedPageBreak/>
-        <w:t>Többjátékos</w:t>
+        <w:t>Háborújáték</w:t>
+      </w:r>
+      <w:bookmarkEnd w:id="4"/>
+    </w:p>
+    <w:p>
+      <w:r>
+        <w:t>Itt a csapatok helyett seregekről beszélhetünk, melyek nyílt területen mérkőznek meg. A játék során a seregek célja, az ellenséges bázis elfoglalása. Ebben a játékmódban szerepe van a stratégiának, de a csapat toborzás sokkal fontosabb.</w:t>
+      </w:r>
+    </w:p>
+    <w:p>
+      <w:pPr>
+        <w:pStyle w:val="Cmsor3"/>
+      </w:pPr>
+      <w:bookmarkStart w:id="5" w:name="_Toc414921200"/>
+      <w:r>
+        <w:t>Vidd haza a zászlót (CTF)</w:t>
+      </w:r>
+      <w:bookmarkEnd w:id="5"/>
+    </w:p>
+    <w:p>
+      <w:r>
+        <w:t xml:space="preserve">Mindkét csapat a bázisán lévő zászlót védi, és az </w:t>
+      </w:r>
+      <w:r>
+        <w:t>ellenfél zászlóját próbája megszerezni. A játékosok szabadon mozognak a pályán</w:t>
+      </w:r>
+      <w:r>
+        <w:t xml:space="preserve">, </w:t>
+      </w:r>
+      <w:r>
+        <w:t>de</w:t>
+      </w:r>
+      <w:r>
+        <w:t xml:space="preserve"> ellenfelek</w:t>
+      </w:r>
+      <w:r>
+        <w:t xml:space="preserve"> akad</w:t>
+      </w:r>
+      <w:r>
+        <w:t>ályozhatják egymást. Az ellenséges</w:t>
+      </w:r>
+      <w:r>
+        <w:t xml:space="preserve"> zászló </w:t>
+      </w:r>
+      <w:r>
+        <w:t xml:space="preserve">könnyen </w:t>
+      </w:r>
+      <w:r>
+        <w:t>elrabolható</w:t>
+      </w:r>
+      <w:r>
+        <w:t xml:space="preserve">, a zászlót </w:t>
+      </w:r>
+      <w:r>
+        <w:t>csak</w:t>
+      </w:r>
+      <w:r>
+        <w:t xml:space="preserve"> me</w:t>
+      </w:r>
+      <w:r>
+        <w:t>g</w:t>
+      </w:r>
+      <w:r>
+        <w:t xml:space="preserve"> kell érinteni.</w:t>
       </w:r>
       <w:r>
         <w:t xml:space="preserve"> </w:t>
       </w:r>
       <w:r>
-        <w:t>o</w:t>
-      </w:r>
-      <w:r>
-        <w:t xml:space="preserve">nline </w:t>
+        <w:t xml:space="preserve">Amint </w:t>
+      </w:r>
+      <w:r>
+        <w:t xml:space="preserve">ez megtörtént </w:t>
+      </w:r>
+      <w:r>
+        <w:t>a zászló hordozója sérüléken</w:t>
+      </w:r>
+      <w:r>
+        <w:t>n</w:t>
+      </w:r>
+      <w:r>
+        <w:t>y</w:t>
+      </w:r>
+      <w:r>
+        <w:t>é válik</w:t>
+      </w:r>
+      <w:r>
+        <w:t xml:space="preserve">, a zászló könnyen visszaszerezhető. A </w:t>
+      </w:r>
+      <w:r>
+        <w:t xml:space="preserve">rablási kísérlet </w:t>
+      </w:r>
+      <w:r>
+        <w:t xml:space="preserve">megállításáért </w:t>
+      </w:r>
+      <w:r>
+        <w:t>pont jár.</w:t>
+      </w:r>
+      <w:r>
+        <w:t xml:space="preserve"> De h</w:t>
+      </w:r>
+      <w:r>
+        <w:t xml:space="preserve">a </w:t>
+      </w:r>
+      <w:r>
+        <w:t xml:space="preserve">ez nem sikerül és </w:t>
+      </w:r>
+      <w:r>
+        <w:t xml:space="preserve">az elrabolt zászlót saját bázisáig juttatja egy játékos. Azzal </w:t>
+      </w:r>
+      <w:r>
+        <w:t>a csapat</w:t>
+      </w:r>
+      <w:r>
+        <w:t xml:space="preserve"> pontot szerez. </w:t>
+      </w:r>
+    </w:p>
+    <w:p>
+      <w:pPr>
+        <w:pStyle w:val="Cmsor2"/>
+        <w:rPr>
+          <w:rFonts w:ascii="Times New Roman" w:hAnsi="Times New Roman" w:cs="Times New Roman"/>
+        </w:rPr>
+      </w:pPr>
+      <w:bookmarkStart w:id="6" w:name="_Toc414921201"/>
+      <w:r>
+        <w:rPr>
+          <w:rFonts w:ascii="Times New Roman" w:hAnsi="Times New Roman" w:cs="Times New Roman"/>
+        </w:rPr>
+        <w:t>Játék bemutatása</w:t>
+      </w:r>
+      <w:bookmarkEnd w:id="6"/>
+    </w:p>
+    <w:p>
+      <w:r>
+        <w:t xml:space="preserve">A bemutatottak közül a </w:t>
+      </w:r>
+      <w:r>
+        <w:t>zászlós</w:t>
+      </w:r>
+      <w:r>
+        <w:t xml:space="preserve"> játék</w:t>
+      </w:r>
+      <w:r>
+        <w:t>mód</w:t>
+      </w:r>
+      <w:r>
+        <w:t xml:space="preserve"> nyerte el tetszésem. A változatos és gyors játékmenet, melltett a </w:t>
+      </w:r>
+      <w:r>
+        <w:t xml:space="preserve">csapatok együttműködésének is szerepe van a játék menetében. Sőt az ellenfél </w:t>
+      </w:r>
+      <w:r>
+        <w:t>kicselezése</w:t>
+      </w:r>
+      <w:r>
+        <w:t xml:space="preserve"> a </w:t>
+      </w:r>
+      <w:r>
+        <w:t>legfőbb</w:t>
+      </w:r>
+      <w:r>
+        <w:t xml:space="preserve"> cél.</w:t>
+      </w:r>
+      <w:r>
+        <w:t xml:space="preserve"> A játék viszonylag könnyen megtanulható, nincs</w:t>
+      </w:r>
+      <w:r>
+        <w:t xml:space="preserve"> szükség bonyolult szabályokra. Így a játék alkalmas baráti játszmák </w:t>
+      </w:r>
+      <w:r>
+        <w:t>lebonyolítására</w:t>
+      </w:r>
+      <w:r>
+        <w:t xml:space="preserve">, jelentős ráfordított tanulási </w:t>
+      </w:r>
+      <w:r>
+        <w:t>periódus</w:t>
+      </w:r>
+      <w:r>
+        <w:t xml:space="preserve"> nélkül is, viszont van lehetőség a fejlődésre. A kezdő és a gyakorlott játékos között érezhető különbségek lesznek. A csapatok együttműködése </w:t>
+      </w:r>
+      <w:r>
+        <w:t>még ennél is fontosabb, és még több teret ad a versenyszerűségnek.</w:t>
+      </w:r>
+    </w:p>
+    <w:p>
+      <w:pPr>
+        <w:pStyle w:val="Cmsor3"/>
+      </w:pPr>
+      <w:bookmarkStart w:id="7" w:name="_Toc414921202"/>
+      <w:r>
+        <w:t>A saját elképzelés</w:t>
+      </w:r>
+      <w:bookmarkEnd w:id="7"/>
+    </w:p>
+    <w:p>
+      <w:r>
+        <w:t>A játék megvalósításánál nem a látványra fókuszálok, inkább a játsz</w:t>
       </w:r>
       <w:r>
         <w:t>h</w:t>
       </w:r>
       <w:r>
-        <w:t>arci</w:t>
-      </w:r>
-      <w:r>
-        <w:t xml:space="preserve"> </w:t>
+        <w:t xml:space="preserve">atóságra és a versenyszerűségre. </w:t>
+      </w:r>
+      <w:r>
+        <w:t>Az egyszerű formák nem terelik el a játékos figyelmét. A minimalista összeállítás segít a gyors döntéshozásban</w:t>
+      </w:r>
+      <w:r>
+        <w:t>.</w:t>
+      </w:r>
+      <w:r>
+        <w:t xml:space="preserve"> M</w:t>
+      </w:r>
+      <w:r>
+        <w:t xml:space="preserve">inden </w:t>
+      </w:r>
+      <w:r>
+        <w:t>játékos</w:t>
+      </w:r>
+      <w:r>
+        <w:t xml:space="preserve"> saját csapat</w:t>
       </w:r>
       <w:r>
         <w:t>a</w:t>
       </w:r>
       <w:r>
-        <w:t>r</w:t>
-      </w:r>
-      <w:r>
-        <w:t>é</w:t>
-      </w:r>
-      <w:r>
-        <w:t>na (MOBA)</w:t>
-      </w:r>
-      <w:bookmarkEnd w:id="3"/>
-    </w:p>
-    <w:p>
-      <w:r>
-        <w:t xml:space="preserve">A játékosok csapatokat alkotnak és egy kijelölt területen az „arénában” </w:t>
-      </w:r>
-      <w:r>
-        <w:t>küzdenek</w:t>
-      </w:r>
-      <w:r>
-        <w:t xml:space="preserve"> meg. A játék célja lehet egyes pontok elfoglalása, vagy az összes ellenfél megsemmisítése</w:t>
-      </w:r>
-      <w:r>
-        <w:t>. Leggyakoribba az 5-5 és a 3-3 felállás. A játékban fontos a csapat együttműködése és a választott stratégia.</w:t>
-      </w:r>
-    </w:p>
-    <w:p>
-      <w:pPr>
-        <w:pStyle w:val="Cmsor3"/>
-      </w:pPr>
-      <w:bookmarkStart w:id="4" w:name="_Toc414921199"/>
-      <w:r>
-        <w:t>Háborújáték</w:t>
-      </w:r>
-      <w:bookmarkEnd w:id="4"/>
-    </w:p>
-    <w:p>
-      <w:r>
-        <w:t>Itt a csapatok helyett seregekről beszélhetünk, melyek nyílt területen mérkőznek meg. A játék során a seregek célja, az ellenséges bázis elfoglalása. Ebben a játékmódban szerepe van a stratégiának, de a csapat toborzás sokkal fontosabb.</w:t>
-      </w:r>
-    </w:p>
-    <w:p>
-      <w:pPr>
-        <w:pStyle w:val="Cmsor3"/>
-      </w:pPr>
-      <w:bookmarkStart w:id="5" w:name="_Toc414921200"/>
-      <w:r>
-        <w:t>Vidd haza a zászlót (CTF)</w:t>
-      </w:r>
-      <w:bookmarkEnd w:id="5"/>
-    </w:p>
-    <w:p>
-      <w:r>
-        <w:t xml:space="preserve">Mindkét csapat a bázisán lévő zászlót védi, és az </w:t>
-      </w:r>
-      <w:r>
-        <w:t>ellenfél zászlóját próbája megszerezni. A játékosok szabadon mozognak a pályán</w:t>
-      </w:r>
-      <w:r>
-        <w:t xml:space="preserve">, </w:t>
-      </w:r>
-      <w:r>
-        <w:t>de</w:t>
-      </w:r>
-      <w:r>
-        <w:t xml:space="preserve"> ellenfelek</w:t>
-      </w:r>
-      <w:r>
-        <w:t xml:space="preserve"> akad</w:t>
-      </w:r>
-      <w:r>
-        <w:t>ályozhatják egymást. Az ellenséges</w:t>
-      </w:r>
-      <w:r>
-        <w:t xml:space="preserve"> zászló </w:t>
-      </w:r>
-      <w:r>
-        <w:t xml:space="preserve">könnyen </w:t>
-      </w:r>
-      <w:r>
-        <w:t>elrabolható</w:t>
-      </w:r>
-      <w:r>
-        <w:t xml:space="preserve">, a zászlót </w:t>
-      </w:r>
-      <w:r>
-        <w:t>csak</w:t>
-      </w:r>
-      <w:r>
-        <w:t xml:space="preserve"> me</w:t>
-      </w:r>
-      <w:r>
-        <w:t>g</w:t>
-      </w:r>
-      <w:r>
-        <w:t xml:space="preserve"> kell érinteni.</w:t>
-      </w:r>
-      <w:r>
-        <w:t xml:space="preserve"> </w:t>
-      </w:r>
-      <w:r>
-        <w:t xml:space="preserve">Amint </w:t>
-      </w:r>
-      <w:r>
-        <w:t xml:space="preserve">ez megtörtént </w:t>
-      </w:r>
-      <w:r>
-        <w:t>a zászló hordozója sérüléken</w:t>
-      </w:r>
-      <w:r>
-        <w:t>n</w:t>
-      </w:r>
-      <w:r>
-        <w:t>y</w:t>
-      </w:r>
-      <w:r>
-        <w:t>é válik</w:t>
-      </w:r>
-      <w:r>
-        <w:t xml:space="preserve">, a zászló könnyen visszaszerezhető. A </w:t>
-      </w:r>
-      <w:r>
-        <w:t xml:space="preserve">rablási kísérlet </w:t>
-      </w:r>
-      <w:r>
-        <w:t xml:space="preserve">megállításáért </w:t>
-      </w:r>
-      <w:r>
-        <w:t>pont jár.</w:t>
-      </w:r>
-      <w:r>
-        <w:t xml:space="preserve"> De h</w:t>
-      </w:r>
-      <w:r>
-        <w:t xml:space="preserve">a </w:t>
-      </w:r>
-      <w:r>
-        <w:t xml:space="preserve">ez nem sikerül és </w:t>
-      </w:r>
-      <w:r>
-        <w:t xml:space="preserve">az elrabolt zászlót saját bázisáig juttatja egy játékos. Azzal </w:t>
-      </w:r>
-      <w:r>
-        <w:t>a csapat</w:t>
-      </w:r>
-      <w:r>
-        <w:t xml:space="preserve"> pontot szerez. </w:t>
-      </w:r>
-    </w:p>
-    <w:p>
-      <w:pPr>
-        <w:pStyle w:val="Cmsor2"/>
-        <w:rPr>
-          <w:rFonts w:ascii="Times New Roman" w:hAnsi="Times New Roman" w:cs="Times New Roman"/>
-        </w:rPr>
-      </w:pPr>
-      <w:bookmarkStart w:id="6" w:name="_Toc414921201"/>
-      <w:r>
-        <w:rPr>
-          <w:rFonts w:ascii="Times New Roman" w:hAnsi="Times New Roman" w:cs="Times New Roman"/>
-        </w:rPr>
-        <w:t>Játék bemutatása</w:t>
-      </w:r>
-      <w:bookmarkEnd w:id="6"/>
-    </w:p>
-    <w:p>
-      <w:r>
-        <w:t xml:space="preserve">A bemutatottak közül a </w:t>
-      </w:r>
-      <w:r>
-        <w:t>zászlós</w:t>
-      </w:r>
-      <w:r>
-        <w:t xml:space="preserve"> játék</w:t>
-      </w:r>
-      <w:r>
-        <w:t>mód</w:t>
-      </w:r>
-      <w:r>
-        <w:t xml:space="preserve"> nyerte el tetszésem. A változatos és gyors játékmenet, melltett a </w:t>
-      </w:r>
-      <w:r>
-        <w:t xml:space="preserve">csapatok együttműködésének is szerepe van a játék menetében. Sőt az ellenfél </w:t>
-      </w:r>
-      <w:r>
-        <w:t>kicselezése</w:t>
-      </w:r>
-      <w:r>
-        <w:t xml:space="preserve"> a </w:t>
-      </w:r>
-      <w:r>
-        <w:t>legfőbb</w:t>
-      </w:r>
-      <w:r>
-        <w:t xml:space="preserve"> cél.</w:t>
-      </w:r>
-      <w:r>
-        <w:t xml:space="preserve"> A játék viszonylag könnyen megtanulható, nincs</w:t>
-      </w:r>
-      <w:r>
-        <w:t xml:space="preserve"> szükség bonyolult szabályokra. Így a játék alkalmas baráti játszmák </w:t>
-      </w:r>
-      <w:r>
-        <w:t>lebonyolítására</w:t>
-      </w:r>
-      <w:r>
-        <w:t xml:space="preserve">, jelentős ráfordított tanulási </w:t>
-      </w:r>
-      <w:r>
-        <w:t>periódus</w:t>
-      </w:r>
-      <w:r>
-        <w:t xml:space="preserve"> nélkül is, viszont van lehetőség a fejlődésre. A kezdő és a gyakorlott játékos között érezhető különbségek lesznek. A csapatok együttműködése </w:t>
-      </w:r>
-      <w:r>
-        <w:t>még ennél is fontosabb, és még több teret ad a versenyszerűségnek.</w:t>
-      </w:r>
-    </w:p>
-    <w:p>
-      <w:pPr>
-        <w:pStyle w:val="Cmsor3"/>
-      </w:pPr>
-      <w:bookmarkStart w:id="7" w:name="_Toc414921202"/>
-      <w:r>
-        <w:t>A saját elképzelés</w:t>
-      </w:r>
-      <w:bookmarkEnd w:id="7"/>
-    </w:p>
-    <w:p>
-      <w:r>
-        <w:t>A játék megvalósításánál nem a látványra fókuszálok, inkább a játsz</w:t>
-      </w:r>
-      <w:r>
-        <w:t>h</w:t>
-      </w:r>
-      <w:r>
-        <w:t xml:space="preserve">atóságra és a versenyszerűségre. </w:t>
-      </w:r>
-      <w:r>
-        <w:t>Az egyszerű formák nem terelik el a játékos figyelmét. A minimalista összeállítás segít a gyors döntéshozásban</w:t>
-      </w:r>
-      <w:r>
-        <w:t>.</w:t>
-      </w:r>
-      <w:r>
-        <w:t xml:space="preserve"> M</w:t>
-      </w:r>
-      <w:r>
-        <w:t xml:space="preserve">inden </w:t>
-      </w:r>
-      <w:r>
-        <w:t>játékos</w:t>
-      </w:r>
-      <w:r>
-        <w:t xml:space="preserve"> saját csapat</w:t>
-      </w:r>
-      <w:r>
-        <w:t>a</w:t>
-      </w:r>
-      <w:r>
-        <w:t xml:space="preserve"> </w:t>
-      </w:r>
-      <w:r>
-        <w:lastRenderedPageBreak/>
-        <w:t>színét viseli.</w:t>
+        <w:t xml:space="preserve"> színét viseli.</w:t>
       </w:r>
       <w:r>
         <w:t xml:space="preserve"> A csapatok bázisát és zászlóját szintén a csapatszín jelöli. A cs</w:t>
@@ -3113,84 +3109,79 @@
         <w:t xml:space="preserve"> </w:t>
       </w:r>
       <w:r>
-        <w:t xml:space="preserve">csatlakozik, így ha ez nem képes tartani az iramot, azt minden </w:t>
-      </w:r>
+        <w:t>csatlakozik, így ha ez nem képes tartani az iramot, azt minden játékos megérzi</w:t>
+      </w:r>
+      <w:r>
+        <w:t>. Célszerű elterjedt megoldásokat használni a széleskörű támogatottság miatt.</w:t>
+      </w:r>
+    </w:p>
+    <w:p>
+      <w:pPr>
+        <w:pStyle w:val="Cmsor2"/>
+      </w:pPr>
       <w:r>
         <w:lastRenderedPageBreak/>
-        <w:t>játékos megérzi</w:t>
-      </w:r>
-      <w:r>
-        <w:t>. Célszerű elterjedt megoldásokat használni a széleskörű támogatottság miatt.</w:t>
-      </w:r>
-      <w:bookmarkStart w:id="13" w:name="_GoBack"/>
+        <w:t xml:space="preserve">Használt </w:t>
+      </w:r>
+      <w:r>
+        <w:t>technológiák</w:t>
+      </w:r>
+      <w:bookmarkStart w:id="13" w:name="_Toc414921208"/>
+      <w:bookmarkEnd w:id="12"/>
+    </w:p>
+    <w:p>
+      <w:pPr>
+        <w:pStyle w:val="Cmsor2"/>
+        <w:rPr>
+          <w:rFonts w:ascii="Times New Roman" w:hAnsi="Times New Roman" w:cs="Times New Roman"/>
+        </w:rPr>
+      </w:pPr>
+      <w:r>
+        <w:rPr>
+          <w:rFonts w:ascii="Times New Roman" w:hAnsi="Times New Roman" w:cs="Times New Roman"/>
+        </w:rPr>
+        <w:t>Irányelvek</w:t>
+      </w:r>
       <w:bookmarkEnd w:id="13"/>
     </w:p>
     <w:p>
+      <w:r>
+        <w:t xml:space="preserve">A JavaScript nyelvben lehetőség van az objektumorientált programozásra. Ez nagyon </w:t>
+      </w:r>
+      <w:r>
+        <w:t>ajánlott,</w:t>
+      </w:r>
+      <w:r>
+        <w:t xml:space="preserve"> de nem kötelezettség. A probléma részekre bontása segíti a megértést. Egymással szoros kapcsolatban lévő blokkokat alakíthatunk ki. Egy probléma </w:t>
+      </w:r>
+      <w:r>
+        <w:t>objektumorientált</w:t>
+      </w:r>
+      <w:r>
+        <w:t xml:space="preserve"> megoldásénak elkészítése jellemzően több munkát és tervezés igényel, de ez a befektetés könnyen megtérül hosszútávon. A később eszközölt változtatások </w:t>
+      </w:r>
+      <w:r>
+        <w:t xml:space="preserve">viszont </w:t>
+      </w:r>
+      <w:r>
+        <w:t>nagyságrendekkel egyszerűbben elvégezhetőek.</w:t>
+      </w:r>
+    </w:p>
+    <w:p>
       <w:pPr>
         <w:pStyle w:val="Cmsor2"/>
-      </w:pPr>
-      <w:r>
-        <w:t xml:space="preserve">Használt </w:t>
-      </w:r>
-      <w:r>
-        <w:t>technológiák</w:t>
-      </w:r>
-      <w:bookmarkStart w:id="14" w:name="_Toc414921208"/>
-      <w:bookmarkEnd w:id="12"/>
-    </w:p>
-    <w:p>
-      <w:pPr>
-        <w:pStyle w:val="Cmsor2"/>
-        <w:rPr>
-          <w:rFonts w:ascii="Times New Roman" w:hAnsi="Times New Roman" w:cs="Times New Roman"/>
-        </w:rPr>
-      </w:pPr>
-      <w:r>
-        <w:rPr>
-          <w:rFonts w:ascii="Times New Roman" w:hAnsi="Times New Roman" w:cs="Times New Roman"/>
-        </w:rPr>
-        <w:t>Irányelvek</w:t>
+        <w:rPr>
+          <w:rFonts w:ascii="Times New Roman" w:hAnsi="Times New Roman" w:cs="Times New Roman"/>
+        </w:rPr>
+      </w:pPr>
+      <w:bookmarkStart w:id="14" w:name="_Toc414921209"/>
+      <w:r>
+        <w:rPr>
+          <w:rFonts w:ascii="Times New Roman" w:hAnsi="Times New Roman" w:cs="Times New Roman"/>
+        </w:rPr>
+        <w:t>Szerveroldal</w:t>
       </w:r>
       <w:bookmarkEnd w:id="14"/>
-    </w:p>
-    <w:p>
-      <w:r>
-        <w:t xml:space="preserve">A JavaScript nyelvben lehetőség van az objektumorientált programozásra. Ez nagyon </w:t>
-      </w:r>
-      <w:r>
-        <w:t>ajánlott,</w:t>
-      </w:r>
-      <w:r>
-        <w:t xml:space="preserve"> de nem kötelezettség. A probléma részekre bontása segíti a megértést. Egymással szoros kapcsolatban lévő blokkokat alakíthatunk ki. Egy probléma </w:t>
-      </w:r>
-      <w:r>
-        <w:t>objektumorientált</w:t>
-      </w:r>
-      <w:r>
-        <w:t xml:space="preserve"> megoldásénak elkészítése jellemzően több munkát és tervezés igényel, de ez a befektetés könnyen megtérül hosszútávon. A később eszközölt változtatások </w:t>
-      </w:r>
-      <w:r>
-        <w:t xml:space="preserve">viszont </w:t>
-      </w:r>
-      <w:r>
-        <w:t>nagyságrendekkel egyszerűbben elvégezhetőek.</w:t>
-      </w:r>
-    </w:p>
-    <w:p>
-      <w:pPr>
-        <w:pStyle w:val="Cmsor2"/>
-        <w:rPr>
-          <w:rFonts w:ascii="Times New Roman" w:hAnsi="Times New Roman" w:cs="Times New Roman"/>
-        </w:rPr>
-      </w:pPr>
-      <w:bookmarkStart w:id="15" w:name="_Toc414921209"/>
-      <w:r>
-        <w:rPr>
-          <w:rFonts w:ascii="Times New Roman" w:hAnsi="Times New Roman" w:cs="Times New Roman"/>
-        </w:rPr>
-        <w:t>Szerveroldal</w:t>
-      </w:r>
-      <w:bookmarkEnd w:id="15"/>
     </w:p>
     <w:p>
       <w:pPr>
@@ -3225,38 +3216,84 @@
       <w:r>
         <w:t xml:space="preserve"> </w:t>
       </w:r>
-      <w:bookmarkStart w:id="16" w:name="_Toc414921210"/>
+      <w:bookmarkStart w:id="15" w:name="_Toc414921210"/>
     </w:p>
     <w:p>
       <w:pPr>
         <w:pStyle w:val="Cmsor3"/>
       </w:pPr>
       <w:r>
+        <w:t>Websocket</w:t>
+      </w:r>
+    </w:p>
+    <w:p>
+      <w:r>
+        <w:t xml:space="preserve">Valósidejű alkalmazásokhoz elengedhetetlen a gyors kétirányú adatkapcsolat. A böngészők eredetileg, http kéréseket küldtek, </w:t>
+      </w:r>
+      <w:r>
+        <w:t>majd</w:t>
+      </w:r>
+      <w:r>
+        <w:t xml:space="preserve"> az erre kapott válasz után lezárták a kapcsolatot. Ez </w:t>
+      </w:r>
+      <w:r>
+        <w:t>dokumentumok</w:t>
+      </w:r>
+      <w:r>
+        <w:t xml:space="preserve"> </w:t>
+      </w:r>
+      <w:r>
+        <w:t>betöltésére</w:t>
+      </w:r>
+      <w:r>
+        <w:t xml:space="preserve"> hatékony, de folyamatos oda-vissza kommunikációra kényelmetlen és lassú.</w:t>
+      </w:r>
+    </w:p>
+    <w:p>
+      <w:pPr>
+        <w:pStyle w:val="Cmsor2"/>
+        <w:rPr>
+          <w:rFonts w:ascii="Times New Roman" w:hAnsi="Times New Roman" w:cs="Times New Roman"/>
+        </w:rPr>
+      </w:pPr>
+      <w:r>
+        <w:rPr>
+          <w:rFonts w:ascii="Times New Roman" w:hAnsi="Times New Roman" w:cs="Times New Roman"/>
+        </w:rPr>
+        <w:t>Kliensoldal</w:t>
+      </w:r>
+      <w:bookmarkEnd w:id="15"/>
+    </w:p>
+    <w:p>
+      <w:pPr>
+        <w:pStyle w:val="Cmsor3"/>
+      </w:pPr>
+      <w:r>
+        <w:t>HTML5 Canvas</w:t>
+      </w:r>
+    </w:p>
+    <w:p>
+      <w:r>
+        <w:t xml:space="preserve">A böngészők régóta képesek grafikai elemek megjelenítésére. Ez az elmúlt években ezen a téren </w:t>
+      </w:r>
+      <w:r>
+        <w:t>jelentős</w:t>
+      </w:r>
+      <w:r>
+        <w:t xml:space="preserve"> előrelépések voltak mind funkcionalitásban mind teljesítményben. A HTML5-ös </w:t>
+      </w:r>
+      <w:r>
+        <w:t>szabványos</w:t>
+      </w:r>
+      <w:r>
+        <w:t xml:space="preserve"> vászonra JavaScript-el rajzolhatunk alakzatokat, így </w:t>
+      </w:r>
+      <w:r>
         <w:lastRenderedPageBreak/>
-        <w:t>Websocket</w:t>
-      </w:r>
-    </w:p>
-    <w:p>
-      <w:r>
-        <w:t xml:space="preserve">Valósidejű alkalmazásokhoz elengedhetetlen a gyors kétirányú adatkapcsolat. A böngészők eredetileg, http kéréseket küldtek, </w:t>
-      </w:r>
-      <w:r>
-        <w:t>majd</w:t>
-      </w:r>
-      <w:r>
-        <w:t xml:space="preserve"> az erre kapott válasz után lezárták a kapcsolatot. Ez </w:t>
-      </w:r>
-      <w:r>
-        <w:t>dokumentumok</w:t>
-      </w:r>
-      <w:r>
-        <w:t xml:space="preserve"> </w:t>
-      </w:r>
-      <w:r>
-        <w:t>betöltésére</w:t>
-      </w:r>
-      <w:r>
-        <w:t xml:space="preserve"> hatékony, de folyamatos oda-vissza kommunikációra kényelmetlen és lassú.</w:t>
+        <w:t>téglalapot, kört, szöveget vagy akár raszter, sőt vektorgrafikus képeket is. A canvas alapú megjelenítéssel együtt jár annak könnyű beillesztése a felületbe, hiszen a böngésző</w:t>
+      </w:r>
+      <w:r>
+        <w:t xml:space="preserve"> saját stílusbeállításait használhatjuk.</w:t>
       </w:r>
     </w:p>
     <w:p>
@@ -3266,66 +3303,23 @@
           <w:rFonts w:ascii="Times New Roman" w:hAnsi="Times New Roman" w:cs="Times New Roman"/>
         </w:rPr>
       </w:pPr>
-      <w:r>
-        <w:rPr>
-          <w:rFonts w:ascii="Times New Roman" w:hAnsi="Times New Roman" w:cs="Times New Roman"/>
-        </w:rPr>
-        <w:t>Kliensoldal</w:t>
+      <w:bookmarkStart w:id="16" w:name="_Toc414921211"/>
+      <w:r>
+        <w:rPr>
+          <w:rFonts w:ascii="Times New Roman" w:hAnsi="Times New Roman" w:cs="Times New Roman"/>
+        </w:rPr>
+        <w:t>Felületi tervek</w:t>
       </w:r>
       <w:bookmarkEnd w:id="16"/>
     </w:p>
     <w:p>
       <w:pPr>
-        <w:pStyle w:val="Cmsor3"/>
-      </w:pPr>
-      <w:r>
-        <w:t>HTML5 Canvas</w:t>
-      </w:r>
-    </w:p>
-    <w:p>
-      <w:r>
-        <w:t xml:space="preserve">A böngészők régóta képesek grafikai elemek megjelenítésére. Ez az elmúlt években ezen a téren </w:t>
-      </w:r>
-      <w:r>
-        <w:t>jelentős</w:t>
-      </w:r>
-      <w:r>
-        <w:t xml:space="preserve"> előrelépések voltak mind funkcionalitásban mind teljesítményben. A HTML5-ös </w:t>
-      </w:r>
-      <w:r>
-        <w:t>szabványos</w:t>
-      </w:r>
-      <w:r>
-        <w:t xml:space="preserve"> vászonra JavaScript-el rajzolhatunk alakzatokat, így téglalapot, kört, szöveget vagy akár raszter, sőt vektorgrafikus képeket is. A canvas alapú megjelenítéssel együtt jár annak könnyű beillesztése a felületbe, hiszen a böngésző</w:t>
-      </w:r>
-      <w:r>
-        <w:t xml:space="preserve"> saját stílusbeállításait használhatjuk.</w:t>
-      </w:r>
-    </w:p>
-    <w:p>
-      <w:pPr>
-        <w:pStyle w:val="Cmsor2"/>
-        <w:rPr>
-          <w:rFonts w:ascii="Times New Roman" w:hAnsi="Times New Roman" w:cs="Times New Roman"/>
-        </w:rPr>
-      </w:pPr>
-      <w:bookmarkStart w:id="17" w:name="_Toc414921211"/>
-      <w:r>
-        <w:rPr>
-          <w:rFonts w:ascii="Times New Roman" w:hAnsi="Times New Roman" w:cs="Times New Roman"/>
-        </w:rPr>
-        <w:t>Felületi tervek</w:t>
-      </w:r>
-      <w:bookmarkEnd w:id="17"/>
-    </w:p>
-    <w:p>
-      <w:pPr>
         <w:pStyle w:val="Cmsor1"/>
         <w:rPr>
           <w:rFonts w:ascii="Times New Roman" w:hAnsi="Times New Roman" w:cs="Times New Roman"/>
         </w:rPr>
       </w:pPr>
-      <w:bookmarkStart w:id="18" w:name="_Toc414921212"/>
+      <w:bookmarkStart w:id="17" w:name="_Toc414921212"/>
       <w:r>
         <w:rPr>
           <w:rFonts w:ascii="Times New Roman" w:hAnsi="Times New Roman" w:cs="Times New Roman"/>
@@ -3339,223 +3333,223 @@
         </w:rPr>
         <w:t xml:space="preserve"> előkészületei</w:t>
       </w:r>
+      <w:bookmarkEnd w:id="17"/>
+    </w:p>
+    <w:p>
+      <w:pPr>
+        <w:pStyle w:val="Cmsor2"/>
+        <w:rPr>
+          <w:rFonts w:ascii="Times New Roman" w:hAnsi="Times New Roman" w:cs="Times New Roman"/>
+        </w:rPr>
+      </w:pPr>
+      <w:bookmarkStart w:id="18" w:name="_Toc414921213"/>
+      <w:r>
+        <w:rPr>
+          <w:rFonts w:ascii="Times New Roman" w:hAnsi="Times New Roman" w:cs="Times New Roman"/>
+        </w:rPr>
+        <w:t>Futtatókörnyezet telepítése</w:t>
+      </w:r>
       <w:bookmarkEnd w:id="18"/>
     </w:p>
     <w:p>
+      <w:r>
+        <w:t xml:space="preserve">A választott futtatókörnyezet Node.js, </w:t>
+      </w:r>
+      <w:r>
+        <w:t>ezt Windowson telepíthetjü</w:t>
+      </w:r>
+      <w:r>
+        <w:t>k</w:t>
+      </w:r>
+      <w:r>
+        <w:t xml:space="preserve"> a nodejs.org</w:t>
+      </w:r>
+      <w:r>
+        <w:t>-ról</w:t>
+      </w:r>
+      <w:r>
+        <w:t xml:space="preserve"> letölthető</w:t>
+      </w:r>
+      <w:r>
+        <w:t xml:space="preserve"> </w:t>
+      </w:r>
+      <w:r>
+        <w:t>Windows Installer-el. Linux rendszereken legkönnyebben parancssorból telepíthetjük az „</w:t>
+      </w:r>
+      <w:r>
+        <w:rPr>
+          <w:i/>
+        </w:rPr>
+        <w:t>apt-get install nodejs</w:t>
+      </w:r>
+      <w:r>
+        <w:t>” paranccsal.</w:t>
+      </w:r>
+      <w:bookmarkStart w:id="19" w:name="_Toc414921214"/>
+      <w:r>
+        <w:t xml:space="preserve"> De akár </w:t>
+      </w:r>
+      <w:r>
+        <w:t>p</w:t>
+      </w:r>
+      <w:r>
+        <w:t>ortable (hordozható) változa</w:t>
+      </w:r>
+      <w:r>
+        <w:t>t</w:t>
+      </w:r>
+      <w:r>
+        <w:t>ot is besze</w:t>
+      </w:r>
+      <w:r>
+        <w:t>rezhetünk, ebben az esetben nincs szükség</w:t>
+      </w:r>
+      <w:r>
+        <w:t xml:space="preserve"> rendszergazda jóváhagyására, de számolnunk kell apróbb kellemetlenségekkel.</w:t>
+      </w:r>
+    </w:p>
+    <w:p>
+      <w:r>
+        <w:t>A teszteléshez, és a felület megvalósításához Mozilla Firefox-ot és Google Chrome-ot is használok</w:t>
+      </w:r>
+      <w:r>
+        <w:t xml:space="preserve"> Az internetezők több mint 60%-a e két böngésző egyikét használja. </w:t>
+      </w:r>
+      <w:r>
+        <w:t xml:space="preserve">Így </w:t>
+      </w:r>
+      <w:r>
+        <w:t xml:space="preserve">biztosítható, </w:t>
+      </w:r>
+      <w:r>
+        <w:t>hogy mindkét böngésző</w:t>
+      </w:r>
+      <w:r>
+        <w:t>ben minden</w:t>
+      </w:r>
+      <w:r>
+        <w:t xml:space="preserve"> zökkenőmentesen működik.</w:t>
+      </w:r>
+    </w:p>
+    <w:p>
       <w:pPr>
         <w:pStyle w:val="Cmsor2"/>
         <w:rPr>
           <w:rFonts w:ascii="Times New Roman" w:hAnsi="Times New Roman" w:cs="Times New Roman"/>
         </w:rPr>
       </w:pPr>
-      <w:bookmarkStart w:id="19" w:name="_Toc414921213"/>
-      <w:r>
-        <w:rPr>
-          <w:rFonts w:ascii="Times New Roman" w:hAnsi="Times New Roman" w:cs="Times New Roman"/>
-        </w:rPr>
-        <w:t>Futtatókörnyezet telepítése</w:t>
+      <w:r>
+        <w:rPr>
+          <w:rFonts w:ascii="Times New Roman" w:hAnsi="Times New Roman" w:cs="Times New Roman"/>
+        </w:rPr>
+        <w:t>Fejlesztőkörnyezet megválasztása</w:t>
+      </w:r>
+    </w:p>
+    <w:p>
+      <w:pPr>
+        <w:rPr>
+          <w:rFonts w:cs="Times New Roman"/>
+        </w:rPr>
+      </w:pPr>
+      <w:r>
+        <w:rPr>
+          <w:rFonts w:cs="Times New Roman"/>
+        </w:rPr>
+        <w:t xml:space="preserve">A </w:t>
+      </w:r>
+      <w:r>
+        <w:rPr>
+          <w:rFonts w:cs="Times New Roman"/>
+        </w:rPr>
+        <w:t>web fejlesztők</w:t>
+      </w:r>
+      <w:r>
+        <w:rPr>
+          <w:rFonts w:cs="Times New Roman"/>
+        </w:rPr>
+        <w:t xml:space="preserve"> többsége egysze</w:t>
+      </w:r>
+      <w:r>
+        <w:rPr>
+          <w:rFonts w:cs="Times New Roman"/>
+        </w:rPr>
+        <w:t>r</w:t>
+      </w:r>
+      <w:r>
+        <w:rPr>
+          <w:rFonts w:cs="Times New Roman"/>
+        </w:rPr>
+        <w:t>ű szövegszerkesztő</w:t>
+      </w:r>
+      <w:r>
+        <w:rPr>
+          <w:rFonts w:cs="Times New Roman"/>
+        </w:rPr>
+        <w:t>t használ a fejlesztőmunka során. Windowson a legelte</w:t>
+      </w:r>
+      <w:r>
+        <w:rPr>
+          <w:rFonts w:cs="Times New Roman"/>
+        </w:rPr>
+        <w:t>rjedtebb a könnyen használható N</w:t>
+      </w:r>
+      <w:r>
+        <w:rPr>
+          <w:rFonts w:cs="Times New Roman"/>
+        </w:rPr>
+        <w:t xml:space="preserve">otepad++. Támogatja a </w:t>
+      </w:r>
+      <w:r>
+        <w:rPr>
+          <w:rFonts w:cs="Times New Roman"/>
+        </w:rPr>
+        <w:t>szintakszis kiemelés</w:t>
+      </w:r>
+      <w:r>
+        <w:rPr>
+          <w:rFonts w:cs="Times New Roman"/>
+        </w:rPr>
+        <w:t xml:space="preserve"> és a forrásfájlok automatikus </w:t>
+      </w:r>
+      <w:r>
+        <w:rPr>
+          <w:rFonts w:cs="Times New Roman"/>
+        </w:rPr>
+        <w:t>formázására</w:t>
+      </w:r>
+      <w:r>
+        <w:rPr>
+          <w:rFonts w:cs="Times New Roman"/>
+        </w:rPr>
+        <w:t xml:space="preserve"> is van lehetőség. Viszont </w:t>
+      </w:r>
+      <w:r>
+        <w:rPr>
+          <w:rFonts w:cs="Times New Roman"/>
+        </w:rPr>
+        <w:t>csak</w:t>
+      </w:r>
+      <w:r>
+        <w:rPr>
+          <w:rFonts w:cs="Times New Roman"/>
+        </w:rPr>
+        <w:t xml:space="preserve"> kezdetleges szókiegészítésre képes Természetesen a feladat megoldására teljesen alkalmas.</w:t>
+      </w:r>
+    </w:p>
+    <w:p>
+      <w:pPr>
+        <w:pStyle w:val="Cmsor2"/>
+      </w:pPr>
+      <w:r>
+        <w:t>Verziókövetés</w:t>
       </w:r>
       <w:bookmarkEnd w:id="19"/>
     </w:p>
     <w:p>
       <w:r>
-        <w:t xml:space="preserve">A választott futtatókörnyezet Node.js, </w:t>
-      </w:r>
-      <w:r>
-        <w:t>ezt Windowson telepíthetjü</w:t>
-      </w:r>
-      <w:r>
-        <w:t>k</w:t>
-      </w:r>
-      <w:r>
-        <w:t xml:space="preserve"> a nodejs.org</w:t>
-      </w:r>
-      <w:r>
-        <w:t>-ról</w:t>
-      </w:r>
-      <w:r>
-        <w:t xml:space="preserve"> letölthető</w:t>
-      </w:r>
-      <w:r>
-        <w:t xml:space="preserve"> </w:t>
-      </w:r>
-      <w:r>
-        <w:t>Windows Installer-el. Linux rendszereken legkönnyebben parancssorból telepíthetjük az „</w:t>
-      </w:r>
-      <w:r>
-        <w:rPr>
-          <w:i/>
-        </w:rPr>
-        <w:t>apt-get install nodejs</w:t>
-      </w:r>
-      <w:r>
-        <w:t>” paranccsal.</w:t>
-      </w:r>
-      <w:bookmarkStart w:id="20" w:name="_Toc414921214"/>
-      <w:r>
-        <w:t xml:space="preserve"> De akár </w:t>
-      </w:r>
-      <w:r>
-        <w:t>p</w:t>
-      </w:r>
-      <w:r>
-        <w:t>ortable (hordozható) változa</w:t>
-      </w:r>
-      <w:r>
-        <w:t>t</w:t>
-      </w:r>
-      <w:r>
-        <w:t>ot is besze</w:t>
-      </w:r>
-      <w:r>
-        <w:t>rezhetünk, ebben az esetben nincs szükség</w:t>
-      </w:r>
-      <w:r>
-        <w:t xml:space="preserve"> rendszergazda jóváhagyására, de számolnunk kell apróbb kellemetlenségekkel.</w:t>
-      </w:r>
-    </w:p>
-    <w:p>
-      <w:r>
-        <w:t>A teszteléshez, és a felület megvalósításához Mozilla Firefox-ot és Google Chrome-ot is használok</w:t>
-      </w:r>
-      <w:r>
-        <w:t xml:space="preserve"> Az internetezők több mint 60%-a e két böngésző egyikét használja. </w:t>
-      </w:r>
-      <w:r>
-        <w:t xml:space="preserve">Így </w:t>
-      </w:r>
-      <w:r>
-        <w:t xml:space="preserve">biztosítható, </w:t>
-      </w:r>
-      <w:r>
-        <w:t>hogy mindkét böngésző</w:t>
-      </w:r>
-      <w:r>
-        <w:t>ben minden</w:t>
-      </w:r>
-      <w:r>
-        <w:t xml:space="preserve"> zökkenőmentesen működik.</w:t>
-      </w:r>
-    </w:p>
-    <w:p>
-      <w:pPr>
-        <w:pStyle w:val="Cmsor2"/>
-        <w:rPr>
-          <w:rFonts w:ascii="Times New Roman" w:hAnsi="Times New Roman" w:cs="Times New Roman"/>
-        </w:rPr>
-      </w:pPr>
-      <w:r>
-        <w:rPr>
-          <w:rFonts w:ascii="Times New Roman" w:hAnsi="Times New Roman" w:cs="Times New Roman"/>
-        </w:rPr>
-        <w:t>Fejlesztőkörnyezet megválasztása</w:t>
-      </w:r>
-    </w:p>
-    <w:p>
-      <w:pPr>
-        <w:rPr>
-          <w:rFonts w:cs="Times New Roman"/>
-        </w:rPr>
-      </w:pPr>
-      <w:r>
-        <w:rPr>
-          <w:rFonts w:cs="Times New Roman"/>
-        </w:rPr>
         <w:t xml:space="preserve">A </w:t>
       </w:r>
       <w:r>
-        <w:rPr>
-          <w:rFonts w:cs="Times New Roman"/>
-        </w:rPr>
-        <w:t>web fejlesztők</w:t>
-      </w:r>
-      <w:r>
-        <w:rPr>
-          <w:rFonts w:cs="Times New Roman"/>
-        </w:rPr>
-        <w:t xml:space="preserve"> többsége egysze</w:t>
-      </w:r>
-      <w:r>
-        <w:rPr>
-          <w:rFonts w:cs="Times New Roman"/>
-        </w:rPr>
-        <w:t>r</w:t>
-      </w:r>
-      <w:r>
-        <w:rPr>
-          <w:rFonts w:cs="Times New Roman"/>
-        </w:rPr>
-        <w:t>ű szövegszerkesztő</w:t>
-      </w:r>
-      <w:r>
-        <w:rPr>
-          <w:rFonts w:cs="Times New Roman"/>
-        </w:rPr>
-        <w:t>t használ a fejlesztőmunka során. Windowson a legelte</w:t>
-      </w:r>
-      <w:r>
-        <w:rPr>
-          <w:rFonts w:cs="Times New Roman"/>
-        </w:rPr>
-        <w:t>rjedtebb a könnyen használható N</w:t>
-      </w:r>
-      <w:r>
-        <w:rPr>
-          <w:rFonts w:cs="Times New Roman"/>
-        </w:rPr>
-        <w:t xml:space="preserve">otepad++. Támogatja a </w:t>
-      </w:r>
-      <w:r>
-        <w:rPr>
-          <w:rFonts w:cs="Times New Roman"/>
-        </w:rPr>
-        <w:t>szintakszis kiemelés</w:t>
-      </w:r>
-      <w:r>
-        <w:rPr>
-          <w:rFonts w:cs="Times New Roman"/>
-        </w:rPr>
-        <w:t xml:space="preserve"> és a forrásfájlok automatikus </w:t>
-      </w:r>
-      <w:r>
-        <w:rPr>
-          <w:rFonts w:cs="Times New Roman"/>
-        </w:rPr>
-        <w:t>formázására</w:t>
-      </w:r>
-      <w:r>
-        <w:rPr>
-          <w:rFonts w:cs="Times New Roman"/>
-        </w:rPr>
-        <w:t xml:space="preserve"> is van lehetőség. Viszont </w:t>
-      </w:r>
-      <w:r>
-        <w:rPr>
-          <w:rFonts w:cs="Times New Roman"/>
-        </w:rPr>
-        <w:t>csak</w:t>
-      </w:r>
-      <w:r>
-        <w:rPr>
-          <w:rFonts w:cs="Times New Roman"/>
-        </w:rPr>
-        <w:t xml:space="preserve"> kezdetleges szókiegészítésre képes Természetesen a feladat megoldására teljesen alkalmas.</w:t>
-      </w:r>
-    </w:p>
-    <w:p>
-      <w:pPr>
-        <w:pStyle w:val="Cmsor2"/>
-      </w:pPr>
-      <w:r>
-        <w:t>Verziókövetés</w:t>
-      </w:r>
-      <w:bookmarkEnd w:id="20"/>
-    </w:p>
-    <w:p>
-      <w:r>
-        <w:t xml:space="preserve">A </w:t>
-      </w:r>
-      <w:r>
         <w:t>szakdolgozat készítési</w:t>
       </w:r>
       <w:r>
@@ -3590,7 +3584,7 @@
           <w:rFonts w:ascii="Times New Roman" w:hAnsi="Times New Roman" w:cs="Times New Roman"/>
         </w:rPr>
       </w:pPr>
-      <w:bookmarkStart w:id="21" w:name="_Toc414921215"/>
+      <w:bookmarkStart w:id="20" w:name="_Toc414921215"/>
       <w:r>
         <w:rPr>
           <w:rFonts w:ascii="Times New Roman" w:hAnsi="Times New Roman" w:cs="Times New Roman"/>
@@ -3598,103 +3592,282 @@
         <w:lastRenderedPageBreak/>
         <w:t>Megvalósítás</w:t>
       </w:r>
+      <w:bookmarkEnd w:id="20"/>
+    </w:p>
+    <w:p>
+      <w:r>
+        <w:t>A program írása közben Igyekeztem előre gondolkodni, és minél szakszerűbb, könnyen megérthető megoldásokat produkálni. Ennek a tervezési folyamatnak során határoztam el, hogy külön fájlokat fogok létrehozni a programegységeknek. Ez segíti az átláthatóságot és így a szerkesztés folyamatát.</w:t>
+      </w:r>
+    </w:p>
+    <w:p>
+      <w:pPr>
+        <w:pStyle w:val="Cmsor2"/>
+        <w:rPr>
+          <w:rFonts w:ascii="Times New Roman" w:hAnsi="Times New Roman" w:cs="Times New Roman"/>
+        </w:rPr>
+      </w:pPr>
+      <w:bookmarkStart w:id="21" w:name="_Toc414921216"/>
+      <w:r>
+        <w:rPr>
+          <w:rFonts w:ascii="Times New Roman" w:hAnsi="Times New Roman" w:cs="Times New Roman"/>
+        </w:rPr>
+        <w:t>Modulokra bontás</w:t>
+      </w:r>
       <w:bookmarkEnd w:id="21"/>
     </w:p>
     <w:p>
+      <w:r>
+        <w:t xml:space="preserve">A Node.js </w:t>
+      </w:r>
+      <w:r>
+        <w:t>támogatja</w:t>
+      </w:r>
+      <w:r>
+        <w:t xml:space="preserve"> a moduláris programozást, tehát tartalmaz egy modul betöltő rendszert. </w:t>
+      </w:r>
+      <w:r>
+        <w:t xml:space="preserve">A modulok készítése egyszerű csak az exports változóba kell írnunk tetszőleges néven az elérni kívánt függvényt, vagy értéket. </w:t>
+      </w:r>
+      <w:r>
+        <w:t>Amennyiben</w:t>
+      </w:r>
+      <w:r>
+        <w:t xml:space="preserve"> egyetlen objektumot szeretnénk exportálni, használhatjuk a module.exports</w:t>
+      </w:r>
+      <w:r>
+        <w:t xml:space="preserve"> változót. Így nem kell jellemzőn</w:t>
+      </w:r>
+      <w:r>
+        <w:t>k</w:t>
+      </w:r>
+      <w:r>
+        <w:t>ként felépíteni az objektumot. Modulok betöltésére a require fúggvényt használhatjuk, melynek első paramétereként a betölteni kívánt fájl nevét kell megadnunk. Ez mind a Node.js jellegzetessége, tehát</w:t>
+      </w:r>
+      <w:r>
+        <w:t xml:space="preserve"> a szabványos JavaScriptnek így a V8-nek sem szerves része.</w:t>
+      </w:r>
+    </w:p>
+    <w:p>
       <w:pPr>
         <w:pStyle w:val="Cmsor2"/>
         <w:rPr>
           <w:rFonts w:ascii="Times New Roman" w:hAnsi="Times New Roman" w:cs="Times New Roman"/>
         </w:rPr>
       </w:pPr>
-      <w:bookmarkStart w:id="22" w:name="_Toc414921216"/>
-      <w:r>
-        <w:rPr>
-          <w:rFonts w:ascii="Times New Roman" w:hAnsi="Times New Roman" w:cs="Times New Roman"/>
-        </w:rPr>
-        <w:t>Modulokra bontás</w:t>
+      <w:bookmarkStart w:id="22" w:name="_Toc414921217"/>
+      <w:r>
+        <w:rPr>
+          <w:rFonts w:ascii="Times New Roman" w:hAnsi="Times New Roman" w:cs="Times New Roman"/>
+        </w:rPr>
+        <w:t>Kapcsolatkezelő</w:t>
       </w:r>
       <w:bookmarkEnd w:id="22"/>
     </w:p>
     <w:p>
+      <w:r>
+        <w:t xml:space="preserve">A kiszolgálóarhiterktúra szélső eleme. Minden beérkező csomag ezen halad át. </w:t>
+      </w:r>
+      <w:r>
+        <w:t>Folyamatosan hallgat a megadott TCP porton. Új kapcsolat vagy üzenet esetén gondoskodik arról, hogy a kiszolgáló egyéb érintett részei tudjanak a bejövő információ</w:t>
+      </w:r>
+      <w:r>
+        <w:t>ró</w:t>
+      </w:r>
+      <w:r>
+        <w:t>l.</w:t>
+      </w:r>
+    </w:p>
+    <w:p>
       <w:pPr>
         <w:pStyle w:val="Cmsor2"/>
         <w:rPr>
           <w:rFonts w:ascii="Times New Roman" w:hAnsi="Times New Roman" w:cs="Times New Roman"/>
         </w:rPr>
       </w:pPr>
-      <w:bookmarkStart w:id="23" w:name="_Toc414921217"/>
-      <w:r>
-        <w:rPr>
-          <w:rFonts w:ascii="Times New Roman" w:hAnsi="Times New Roman" w:cs="Times New Roman"/>
-        </w:rPr>
-        <w:t>Kapcsolatkezelő</w:t>
+      <w:bookmarkStart w:id="23" w:name="_Toc414921218"/>
+      <w:r>
+        <w:rPr>
+          <w:rFonts w:ascii="Times New Roman" w:hAnsi="Times New Roman" w:cs="Times New Roman"/>
+        </w:rPr>
+        <w:t>Parancsértelmező</w:t>
       </w:r>
       <w:bookmarkEnd w:id="23"/>
     </w:p>
     <w:p>
+      <w:r>
+        <w:t xml:space="preserve">A parancsértelmező a központi kiszolgáló és a kapcsolatkezelő közt helyezkedik el. Minden </w:t>
+      </w:r>
+      <w:r>
+        <w:t xml:space="preserve">olyan üzenet, </w:t>
+      </w:r>
+      <w:r>
+        <w:t xml:space="preserve">ami a </w:t>
+      </w:r>
+      <w:r>
+        <w:t>k</w:t>
+      </w:r>
+      <w:r>
+        <w:t>a</w:t>
+      </w:r>
+      <w:r>
+        <w:t>pcsolatkezel</w:t>
+      </w:r>
+      <w:r>
+        <w:t xml:space="preserve">őn túljut, a </w:t>
+      </w:r>
+      <w:r>
+        <w:t>parancsértelmezőbe</w:t>
+      </w:r>
+      <w:r>
+        <w:t xml:space="preserve"> jut. A parancsértelmező feladata a döntés meghozatala. </w:t>
+      </w:r>
+      <w:r>
+        <w:t>Parancsna</w:t>
+      </w:r>
+      <w:r>
+        <w:t xml:space="preserve">k </w:t>
+      </w:r>
+      <w:r>
+        <w:t>számít</w:t>
+      </w:r>
+      <w:r>
+        <w:t xml:space="preserve"> minden olyan </w:t>
+      </w:r>
+      <w:r>
+        <w:t>üzenet,</w:t>
+      </w:r>
+      <w:r>
+        <w:t xml:space="preserve"> ami </w:t>
+      </w:r>
+      <w:r>
+        <w:t>per (</w:t>
+      </w:r>
+      <w:r>
+        <w:t>/) jellel kezdődik.</w:t>
+      </w:r>
+    </w:p>
+    <w:p>
       <w:pPr>
         <w:pStyle w:val="Cmsor2"/>
         <w:rPr>
           <w:rFonts w:ascii="Times New Roman" w:hAnsi="Times New Roman" w:cs="Times New Roman"/>
         </w:rPr>
       </w:pPr>
-      <w:bookmarkStart w:id="24" w:name="_Toc414921218"/>
-      <w:r>
-        <w:rPr>
-          <w:rFonts w:ascii="Times New Roman" w:hAnsi="Times New Roman" w:cs="Times New Roman"/>
-        </w:rPr>
-        <w:t>Parancsértelmező</w:t>
+      <w:bookmarkStart w:id="24" w:name="_Toc414921219"/>
+      <w:r>
+        <w:rPr>
+          <w:rFonts w:ascii="Times New Roman" w:hAnsi="Times New Roman" w:cs="Times New Roman"/>
+        </w:rPr>
+        <w:t>Csoportkezelő</w:t>
       </w:r>
       <w:bookmarkEnd w:id="24"/>
     </w:p>
     <w:p>
+      <w:r>
+        <w:t xml:space="preserve">A csoportvezérlő a kiszolgáló magját képezi. A csatlakozó felhasználók alapértelmezetten egy speciális csoportba kerülnek. Innen indulva </w:t>
+      </w:r>
+      <w:r>
+        <w:t>készíthetnek</w:t>
+      </w:r>
+      <w:r>
+        <w:t xml:space="preserve"> saját csoportot, vagy csatlakozhatnak egy már lé</w:t>
+      </w:r>
+      <w:r>
+        <w:t>tez</w:t>
+      </w:r>
+      <w:r>
+        <w:t xml:space="preserve">őhöz. A csoportok jelszóval védhetőek. Minden csoportnak van egy </w:t>
+      </w:r>
+      <w:r>
+        <w:t>tulajdonosa</w:t>
+      </w:r>
+      <w:r>
+        <w:t xml:space="preserve">, aki jogosult azt átnevezni vagy a csoport </w:t>
+      </w:r>
+      <w:r>
+        <w:t>jelszavát</w:t>
+      </w:r>
+      <w:r>
+        <w:t xml:space="preserve"> megváltoztatni. Csoportot viszont a csoport tulajdonosa sem szüntetheti meg. A csoport csak abban az esetben </w:t>
+      </w:r>
+      <w:r>
+        <w:t>törlődik</w:t>
+      </w:r>
+      <w:r>
+        <w:t xml:space="preserve">, ha azt minden felhasználó elhagyta. Amennyiben a csoportot elhagyja </w:t>
+      </w:r>
+      <w:r>
+        <w:t>a tulajdonosa,</w:t>
+      </w:r>
+      <w:r>
+        <w:t xml:space="preserve"> a cím az első </w:t>
+      </w:r>
+      <w:r>
+        <w:t>csatlakozott játékosra száll.</w:t>
+      </w:r>
+    </w:p>
+    <w:p>
       <w:pPr>
         <w:pStyle w:val="Cmsor2"/>
         <w:rPr>
           <w:rFonts w:ascii="Times New Roman" w:hAnsi="Times New Roman" w:cs="Times New Roman"/>
         </w:rPr>
       </w:pPr>
-      <w:bookmarkStart w:id="25" w:name="_Toc414921219"/>
-      <w:r>
-        <w:rPr>
-          <w:rFonts w:ascii="Times New Roman" w:hAnsi="Times New Roman" w:cs="Times New Roman"/>
-        </w:rPr>
-        <w:t>Csoportkezelő</w:t>
+      <w:bookmarkStart w:id="25" w:name="_Toc414921220"/>
+      <w:r>
+        <w:rPr>
+          <w:rFonts w:ascii="Times New Roman" w:hAnsi="Times New Roman" w:cs="Times New Roman"/>
+        </w:rPr>
+        <w:lastRenderedPageBreak/>
+        <w:t>Játékvezérlő</w:t>
       </w:r>
       <w:bookmarkEnd w:id="25"/>
     </w:p>
     <w:p>
+      <w:r>
+        <w:t>A Ját</w:t>
+      </w:r>
+      <w:bookmarkStart w:id="26" w:name="_GoBack"/>
+      <w:bookmarkEnd w:id="26"/>
+      <w:r>
+        <w:t>ékvezérlő a programnak azon része, amely az egyes Játékok lebonyolítását végzi. Egy</w:t>
+      </w:r>
+      <w:r>
+        <w:t>-</w:t>
+      </w:r>
+      <w:r>
+        <w:t>egy játékvezérlő rendelhető a mindegyik csoporthoz. A játékvezérlő már valós idejű technológiát alkalmaz. Így például képes követni minden egyes játékos nyomva tartott billentyűit, és erre közvetlen választ is képes küldeni.</w:t>
+      </w:r>
+    </w:p>
+    <w:p>
       <w:pPr>
         <w:pStyle w:val="Cmsor2"/>
         <w:rPr>
           <w:rFonts w:ascii="Times New Roman" w:hAnsi="Times New Roman" w:cs="Times New Roman"/>
         </w:rPr>
       </w:pPr>
-      <w:bookmarkStart w:id="26" w:name="_Toc414921220"/>
-      <w:r>
-        <w:rPr>
-          <w:rFonts w:ascii="Times New Roman" w:hAnsi="Times New Roman" w:cs="Times New Roman"/>
-        </w:rPr>
-        <w:t>Játékvezérlő</w:t>
-      </w:r>
-      <w:bookmarkEnd w:id="26"/>
-    </w:p>
-    <w:p>
-      <w:pPr>
-        <w:pStyle w:val="Cmsor2"/>
-        <w:rPr>
-          <w:rFonts w:ascii="Times New Roman" w:hAnsi="Times New Roman" w:cs="Times New Roman"/>
-        </w:rPr>
-      </w:pPr>
       <w:bookmarkStart w:id="27" w:name="_Toc414921221"/>
       <w:r>
         <w:rPr>
           <w:rFonts w:ascii="Times New Roman" w:hAnsi="Times New Roman" w:cs="Times New Roman"/>
         </w:rPr>
-        <w:t>A kezelők közti kommunikáció</w:t>
+        <w:t>A vezérlők</w:t>
+      </w:r>
+      <w:r>
+        <w:rPr>
+          <w:rFonts w:ascii="Times New Roman" w:hAnsi="Times New Roman" w:cs="Times New Roman"/>
+        </w:rPr>
+        <w:t xml:space="preserve"> közti kommunikáció</w:t>
       </w:r>
       <w:bookmarkEnd w:id="27"/>
+    </w:p>
+    <w:p>
+      <w:r>
+        <w:t xml:space="preserve">A vezérlők közti kommunikáció megtervezései igazi kihívásnak bizonyult. </w:t>
+      </w:r>
+      <w:r>
+        <w:t xml:space="preserve">Szem előtt tartottam a modulok hierarchiáját, és ehhez illesztettem a kapcsolati sémát is. Viszont bizonyos esetekben megspóroltam egy-egy felesleges lépést. Ennek értelmében a vezérlők bizonyos műveleteket egy közös objektumon keresztül bonyolíthatják le. Ez sok extra munkát spórol meg. </w:t>
+      </w:r>
     </w:p>
     <w:p>
       <w:pPr>
@@ -3712,6 +3885,17 @@
         <w:t>A játékmotor</w:t>
       </w:r>
       <w:bookmarkEnd w:id="28"/>
+    </w:p>
+    <w:p>
+      <w:pPr>
+        <w:pStyle w:val="Cmsor2"/>
+      </w:pPr>
+      <w:r>
+        <w:rPr>
+          <w:rFonts w:ascii="Times New Roman" w:hAnsi="Times New Roman" w:cs="Times New Roman"/>
+        </w:rPr>
+        <w:t>A játékmotor célja</w:t>
+      </w:r>
     </w:p>
     <w:p>
       <w:pPr>
@@ -3795,7 +3979,7 @@
 </file>
 
 <file path=word/endnotes.xml><?xml version="1.0" encoding="utf-8"?>
-<w:endnotes xmlns:wpc="http://schemas.microsoft.com/office/word/2010/wordprocessingCanvas" xmlns:mc="http://schemas.openxmlformats.org/markup-compatibility/2006" xmlns:o="urn:schemas-microsoft-com:office:office" xmlns:r="http://schemas.openxmlformats.org/officeDocument/2006/relationships" xmlns:m="http://schemas.openxmlformats.org/officeDocument/2006/math" xmlns:v="urn:schemas-microsoft-com:vml" xmlns:wp14="http://schemas.microsoft.com/office/word/2010/wordprocessingDrawing" xmlns:wp="http://schemas.openxmlformats.org/drawingml/2006/wordprocessingDrawing" xmlns:w10="urn:schemas-microsoft-com:office:word" xmlns:w="http://schemas.openxmlformats.org/wordprocessingml/2006/main" xmlns:w14="http://schemas.microsoft.com/office/word/2010/wordml" xmlns:w15="http://schemas.microsoft.com/office/word/2012/wordml" xmlns:wpg="http://schemas.microsoft.com/office/word/2010/wordprocessingGroup" xmlns:wpi="http://schemas.microsoft.com/office/word/2010/wordprocessingInk" xmlns:wne="http://schemas.microsoft.com/office/word/2006/wordml" xmlns:wps="http://schemas.microsoft.com/office/word/2010/wordprocessingShape" mc:Ignorable="w14 w15 wp14">
+<w:endnotes xmlns:wpc="http://schemas.microsoft.com/office/word/2010/wordprocessingCanvas" xmlns:mc="http://schemas.openxmlformats.org/markup-compatibility/2006" xmlns:o="urn:schemas-microsoft-com:office:office" xmlns:r="http://schemas.openxmlformats.org/officeDocument/2006/relationships" xmlns:m="http://schemas.openxmlformats.org/officeDocument/2006/math" xmlns:v="urn:schemas-microsoft-com:vml" xmlns:wp14="http://schemas.microsoft.com/office/word/2010/wordprocessingDrawing" xmlns:wp="http://schemas.openxmlformats.org/drawingml/2006/wordprocessingDrawing" xmlns:w10="urn:schemas-microsoft-com:office:word" xmlns:w="http://schemas.openxmlformats.org/wordprocessingml/2006/main" xmlns:w14="http://schemas.microsoft.com/office/word/2010/wordml" xmlns:wpg="http://schemas.microsoft.com/office/word/2010/wordprocessingGroup" xmlns:wpi="http://schemas.microsoft.com/office/word/2010/wordprocessingInk" xmlns:wne="http://schemas.microsoft.com/office/word/2006/wordml" xmlns:wps="http://schemas.microsoft.com/office/word/2010/wordprocessingShape" mc:Ignorable="w14 wp14">
   <w:endnote w:type="separator" w:id="-1">
     <w:p>
       <w:pPr>
@@ -3820,7 +4004,7 @@
 </file>
 
 <file path=word/footnotes.xml><?xml version="1.0" encoding="utf-8"?>
-<w:footnotes xmlns:wpc="http://schemas.microsoft.com/office/word/2010/wordprocessingCanvas" xmlns:mc="http://schemas.openxmlformats.org/markup-compatibility/2006" xmlns:o="urn:schemas-microsoft-com:office:office" xmlns:r="http://schemas.openxmlformats.org/officeDocument/2006/relationships" xmlns:m="http://schemas.openxmlformats.org/officeDocument/2006/math" xmlns:v="urn:schemas-microsoft-com:vml" xmlns:wp14="http://schemas.microsoft.com/office/word/2010/wordprocessingDrawing" xmlns:wp="http://schemas.openxmlformats.org/drawingml/2006/wordprocessingDrawing" xmlns:w10="urn:schemas-microsoft-com:office:word" xmlns:w="http://schemas.openxmlformats.org/wordprocessingml/2006/main" xmlns:w14="http://schemas.microsoft.com/office/word/2010/wordml" xmlns:w15="http://schemas.microsoft.com/office/word/2012/wordml" xmlns:wpg="http://schemas.microsoft.com/office/word/2010/wordprocessingGroup" xmlns:wpi="http://schemas.microsoft.com/office/word/2010/wordprocessingInk" xmlns:wne="http://schemas.microsoft.com/office/word/2006/wordml" xmlns:wps="http://schemas.microsoft.com/office/word/2010/wordprocessingShape" mc:Ignorable="w14 w15 wp14">
+<w:footnotes xmlns:wpc="http://schemas.microsoft.com/office/word/2010/wordprocessingCanvas" xmlns:mc="http://schemas.openxmlformats.org/markup-compatibility/2006" xmlns:o="urn:schemas-microsoft-com:office:office" xmlns:r="http://schemas.openxmlformats.org/officeDocument/2006/relationships" xmlns:m="http://schemas.openxmlformats.org/officeDocument/2006/math" xmlns:v="urn:schemas-microsoft-com:vml" xmlns:wp14="http://schemas.microsoft.com/office/word/2010/wordprocessingDrawing" xmlns:wp="http://schemas.openxmlformats.org/drawingml/2006/wordprocessingDrawing" xmlns:w10="urn:schemas-microsoft-com:office:word" xmlns:w="http://schemas.openxmlformats.org/wordprocessingml/2006/main" xmlns:w14="http://schemas.microsoft.com/office/word/2010/wordml" xmlns:wpg="http://schemas.microsoft.com/office/word/2010/wordprocessingGroup" xmlns:wpi="http://schemas.microsoft.com/office/word/2010/wordprocessingInk" xmlns:wne="http://schemas.microsoft.com/office/word/2006/wordml" xmlns:wps="http://schemas.microsoft.com/office/word/2010/wordprocessingShape" mc:Ignorable="w14 wp14">
   <w:footnote w:type="separator" w:id="-1">
     <w:p>
       <w:pPr>
@@ -3845,7 +4029,7 @@
 </file>
 
 <file path=word/numbering.xml><?xml version="1.0" encoding="utf-8"?>
-<w:numbering xmlns:wpc="http://schemas.microsoft.com/office/word/2010/wordprocessingCanvas" xmlns:mc="http://schemas.openxmlformats.org/markup-compatibility/2006" xmlns:o="urn:schemas-microsoft-com:office:office" xmlns:r="http://schemas.openxmlformats.org/officeDocument/2006/relationships" xmlns:m="http://schemas.openxmlformats.org/officeDocument/2006/math" xmlns:v="urn:schemas-microsoft-com:vml" xmlns:wp14="http://schemas.microsoft.com/office/word/2010/wordprocessingDrawing" xmlns:wp="http://schemas.openxmlformats.org/drawingml/2006/wordprocessingDrawing" xmlns:w10="urn:schemas-microsoft-com:office:word" xmlns:w="http://schemas.openxmlformats.org/wordprocessingml/2006/main" xmlns:w14="http://schemas.microsoft.com/office/word/2010/wordml" xmlns:w15="http://schemas.microsoft.com/office/word/2012/wordml" xmlns:wpg="http://schemas.microsoft.com/office/word/2010/wordprocessingGroup" xmlns:wpi="http://schemas.microsoft.com/office/word/2010/wordprocessingInk" xmlns:wne="http://schemas.microsoft.com/office/word/2006/wordml" xmlns:wps="http://schemas.microsoft.com/office/word/2010/wordprocessingShape" mc:Ignorable="w14 w15 wp14">
+<w:numbering xmlns:wpc="http://schemas.microsoft.com/office/word/2010/wordprocessingCanvas" xmlns:mc="http://schemas.openxmlformats.org/markup-compatibility/2006" xmlns:o="urn:schemas-microsoft-com:office:office" xmlns:r="http://schemas.openxmlformats.org/officeDocument/2006/relationships" xmlns:m="http://schemas.openxmlformats.org/officeDocument/2006/math" xmlns:v="urn:schemas-microsoft-com:vml" xmlns:wp14="http://schemas.microsoft.com/office/word/2010/wordprocessingDrawing" xmlns:wp="http://schemas.openxmlformats.org/drawingml/2006/wordprocessingDrawing" xmlns:w10="urn:schemas-microsoft-com:office:word" xmlns:w="http://schemas.openxmlformats.org/wordprocessingml/2006/main" xmlns:w14="http://schemas.microsoft.com/office/word/2010/wordml" xmlns:wpg="http://schemas.microsoft.com/office/word/2010/wordprocessingGroup" xmlns:wpi="http://schemas.microsoft.com/office/word/2010/wordprocessingInk" xmlns:wne="http://schemas.microsoft.com/office/word/2006/wordml" xmlns:wps="http://schemas.microsoft.com/office/word/2010/wordprocessingShape" mc:Ignorable="w14 wp14">
   <w:abstractNum w:abstractNumId="0">
     <w:nsid w:val="23CA4442"/>
     <w:multiLevelType w:val="hybridMultilevel"/>
@@ -3940,7 +4124,7 @@
 </file>
 
 <file path=word/styles.xml><?xml version="1.0" encoding="utf-8"?>
-<w:styles xmlns:mc="http://schemas.openxmlformats.org/markup-compatibility/2006" xmlns:r="http://schemas.openxmlformats.org/officeDocument/2006/relationships" xmlns:w="http://schemas.openxmlformats.org/wordprocessingml/2006/main" xmlns:w14="http://schemas.microsoft.com/office/word/2010/wordml" xmlns:w15="http://schemas.microsoft.com/office/word/2012/wordml" mc:Ignorable="w14 w15">
+<w:styles xmlns:mc="http://schemas.openxmlformats.org/markup-compatibility/2006" xmlns:r="http://schemas.openxmlformats.org/officeDocument/2006/relationships" xmlns:w="http://schemas.openxmlformats.org/wordprocessingml/2006/main" xmlns:w14="http://schemas.microsoft.com/office/word/2010/wordml" mc:Ignorable="w14">
   <w:docDefaults>
     <w:rPrDefault>
       <w:rPr>
@@ -3956,385 +4140,629 @@
       </w:pPr>
     </w:pPrDefault>
   </w:docDefaults>
-  <w:latentStyles w:defLockedState="0" w:defUIPriority="99" w:defSemiHidden="0" w:defUnhideWhenUsed="0" w:defQFormat="0" w:count="371">
-    <w:lsdException w:name="Normal" w:uiPriority="0" w:qFormat="1"/>
-    <w:lsdException w:name="heading 1" w:uiPriority="9" w:qFormat="1"/>
-    <w:lsdException w:name="heading 2" w:semiHidden="1" w:uiPriority="9" w:unhideWhenUsed="1" w:qFormat="1"/>
-    <w:lsdException w:name="heading 3" w:semiHidden="1" w:uiPriority="9" w:unhideWhenUsed="1" w:qFormat="1"/>
-    <w:lsdException w:name="heading 4" w:semiHidden="1" w:uiPriority="9" w:unhideWhenUsed="1" w:qFormat="1"/>
-    <w:lsdException w:name="heading 5" w:semiHidden="1" w:uiPriority="9" w:unhideWhenUsed="1" w:qFormat="1"/>
-    <w:lsdException w:name="heading 6" w:semiHidden="1" w:uiPriority="9" w:unhideWhenUsed="1" w:qFormat="1"/>
-    <w:lsdException w:name="heading 7" w:semiHidden="1" w:uiPriority="9" w:unhideWhenUsed="1" w:qFormat="1"/>
-    <w:lsdException w:name="heading 8" w:semiHidden="1" w:uiPriority="9" w:unhideWhenUsed="1" w:qFormat="1"/>
-    <w:lsdException w:name="heading 9" w:semiHidden="1" w:uiPriority="9" w:unhideWhenUsed="1" w:qFormat="1"/>
-    <w:lsdException w:name="index 1" w:semiHidden="1" w:unhideWhenUsed="1"/>
-    <w:lsdException w:name="index 2" w:semiHidden="1" w:unhideWhenUsed="1"/>
-    <w:lsdException w:name="index 3" w:semiHidden="1" w:unhideWhenUsed="1"/>
-    <w:lsdException w:name="index 4" w:semiHidden="1" w:unhideWhenUsed="1"/>
-    <w:lsdException w:name="index 5" w:semiHidden="1" w:unhideWhenUsed="1"/>
-    <w:lsdException w:name="index 6" w:semiHidden="1" w:unhideWhenUsed="1"/>
-    <w:lsdException w:name="index 7" w:semiHidden="1" w:unhideWhenUsed="1"/>
-    <w:lsdException w:name="index 8" w:semiHidden="1" w:unhideWhenUsed="1"/>
-    <w:lsdException w:name="index 9" w:semiHidden="1" w:unhideWhenUsed="1"/>
-    <w:lsdException w:name="toc 1" w:semiHidden="1" w:uiPriority="39" w:unhideWhenUsed="1"/>
-    <w:lsdException w:name="toc 2" w:semiHidden="1" w:uiPriority="39" w:unhideWhenUsed="1"/>
-    <w:lsdException w:name="toc 3" w:semiHidden="1" w:uiPriority="39" w:unhideWhenUsed="1"/>
-    <w:lsdException w:name="toc 4" w:semiHidden="1" w:uiPriority="39" w:unhideWhenUsed="1"/>
-    <w:lsdException w:name="toc 5" w:semiHidden="1" w:uiPriority="39" w:unhideWhenUsed="1"/>
-    <w:lsdException w:name="toc 6" w:semiHidden="1" w:uiPriority="39" w:unhideWhenUsed="1"/>
-    <w:lsdException w:name="toc 7" w:semiHidden="1" w:uiPriority="39" w:unhideWhenUsed="1"/>
-    <w:lsdException w:name="toc 8" w:semiHidden="1" w:uiPriority="39" w:unhideWhenUsed="1"/>
-    <w:lsdException w:name="toc 9" w:semiHidden="1" w:uiPriority="39" w:unhideWhenUsed="1"/>
-    <w:lsdException w:name="Normal Indent" w:semiHidden="1" w:unhideWhenUsed="1"/>
-    <w:lsdException w:name="footnote text" w:semiHidden="1" w:unhideWhenUsed="1"/>
-    <w:lsdException w:name="annotation text" w:semiHidden="1" w:unhideWhenUsed="1"/>
-    <w:lsdException w:name="header" w:semiHidden="1" w:unhideWhenUsed="1"/>
-    <w:lsdException w:name="footer" w:semiHidden="1" w:unhideWhenUsed="1"/>
-    <w:lsdException w:name="index heading" w:semiHidden="1" w:unhideWhenUsed="1"/>
-    <w:lsdException w:name="caption" w:semiHidden="1" w:uiPriority="35" w:unhideWhenUsed="1" w:qFormat="1"/>
-    <w:lsdException w:name="table of figures" w:semiHidden="1" w:unhideWhenUsed="1"/>
-    <w:lsdException w:name="envelope address" w:semiHidden="1" w:unhideWhenUsed="1"/>
-    <w:lsdException w:name="envelope return" w:semiHidden="1" w:unhideWhenUsed="1"/>
-    <w:lsdException w:name="footnote reference" w:semiHidden="1" w:unhideWhenUsed="1"/>
-    <w:lsdException w:name="annotation reference" w:semiHidden="1" w:unhideWhenUsed="1"/>
-    <w:lsdException w:name="line number" w:semiHidden="1" w:unhideWhenUsed="1"/>
-    <w:lsdException w:name="page number" w:semiHidden="1" w:unhideWhenUsed="1"/>
-    <w:lsdException w:name="endnote reference" w:semiHidden="1" w:unhideWhenUsed="1"/>
-    <w:lsdException w:name="endnote text" w:semiHidden="1" w:unhideWhenUsed="1"/>
-    <w:lsdException w:name="table of authorities" w:semiHidden="1" w:unhideWhenUsed="1"/>
-    <w:lsdException w:name="macro" w:semiHidden="1" w:unhideWhenUsed="1"/>
-    <w:lsdException w:name="toa heading" w:semiHidden="1" w:unhideWhenUsed="1"/>
-    <w:lsdException w:name="List" w:semiHidden="1" w:unhideWhenUsed="1"/>
-    <w:lsdException w:name="List Bullet" w:semiHidden="1" w:unhideWhenUsed="1"/>
-    <w:lsdException w:name="List Number" w:semiHidden="1" w:unhideWhenUsed="1"/>
-    <w:lsdException w:name="List 2" w:semiHidden="1" w:unhideWhenUsed="1"/>
-    <w:lsdException w:name="List 3" w:semiHidden="1" w:unhideWhenUsed="1"/>
-    <w:lsdException w:name="List 4" w:semiHidden="1" w:unhideWhenUsed="1"/>
-    <w:lsdException w:name="List 5" w:semiHidden="1" w:unhideWhenUsed="1"/>
-    <w:lsdException w:name="List Bullet 2" w:semiHidden="1" w:unhideWhenUsed="1"/>
-    <w:lsdException w:name="List Bullet 3" w:semiHidden="1" w:unhideWhenUsed="1"/>
-    <w:lsdException w:name="List Bullet 4" w:semiHidden="1" w:unhideWhenUsed="1"/>
-    <w:lsdException w:name="List Bullet 5" w:semiHidden="1" w:unhideWhenUsed="1"/>
-    <w:lsdException w:name="List Number 2" w:semiHidden="1" w:unhideWhenUsed="1"/>
-    <w:lsdException w:name="List Number 3" w:semiHidden="1" w:unhideWhenUsed="1"/>
-    <w:lsdException w:name="List Number 4" w:semiHidden="1" w:unhideWhenUsed="1"/>
-    <w:lsdException w:name="List Number 5" w:semiHidden="1" w:unhideWhenUsed="1"/>
-    <w:lsdException w:name="Title" w:uiPriority="10" w:qFormat="1"/>
-    <w:lsdException w:name="Closing" w:semiHidden="1" w:unhideWhenUsed="1"/>
-    <w:lsdException w:name="Signature" w:semiHidden="1" w:unhideWhenUsed="1"/>
-    <w:lsdException w:name="Default Paragraph Font" w:semiHidden="1" w:uiPriority="1" w:unhideWhenUsed="1"/>
-    <w:lsdException w:name="Body Text" w:semiHidden="1" w:unhideWhenUsed="1"/>
-    <w:lsdException w:name="Body Text Indent" w:semiHidden="1" w:unhideWhenUsed="1"/>
-    <w:lsdException w:name="List Continue" w:semiHidden="1" w:unhideWhenUsed="1"/>
-    <w:lsdException w:name="List Continue 2" w:semiHidden="1" w:unhideWhenUsed="1"/>
-    <w:lsdException w:name="List Continue 3" w:semiHidden="1" w:unhideWhenUsed="1"/>
-    <w:lsdException w:name="List Continue 4" w:semiHidden="1" w:unhideWhenUsed="1"/>
-    <w:lsdException w:name="List Continue 5" w:semiHidden="1" w:unhideWhenUsed="1"/>
-    <w:lsdException w:name="Message Header" w:semiHidden="1" w:unhideWhenUsed="1"/>
-    <w:lsdException w:name="Subtitle" w:uiPriority="11" w:qFormat="1"/>
-    <w:lsdException w:name="Salutation" w:semiHidden="1" w:unhideWhenUsed="1"/>
-    <w:lsdException w:name="Date" w:semiHidden="1" w:unhideWhenUsed="1"/>
-    <w:lsdException w:name="Body Text First Indent" w:semiHidden="1" w:unhideWhenUsed="1"/>
-    <w:lsdException w:name="Body Text First Indent 2" w:semiHidden="1" w:unhideWhenUsed="1"/>
-    <w:lsdException w:name="Note Heading" w:semiHidden="1" w:unhideWhenUsed="1"/>
-    <w:lsdException w:name="Body Text 2" w:semiHidden="1" w:unhideWhenUsed="1"/>
-    <w:lsdException w:name="Body Text 3" w:semiHidden="1" w:unhideWhenUsed="1"/>
-    <w:lsdException w:name="Body Text Indent 2" w:semiHidden="1" w:unhideWhenUsed="1"/>
-    <w:lsdException w:name="Body Text Indent 3" w:semiHidden="1" w:unhideWhenUsed="1"/>
-    <w:lsdException w:name="Block Text" w:semiHidden="1" w:unhideWhenUsed="1"/>
-    <w:lsdException w:name="Hyperlink" w:semiHidden="1" w:unhideWhenUsed="1"/>
-    <w:lsdException w:name="FollowedHyperlink" w:semiHidden="1" w:unhideWhenUsed="1"/>
-    <w:lsdException w:name="Strong" w:uiPriority="22" w:qFormat="1"/>
-    <w:lsdException w:name="Emphasis" w:uiPriority="20" w:qFormat="1"/>
-    <w:lsdException w:name="Document Map" w:semiHidden="1" w:unhideWhenUsed="1"/>
-    <w:lsdException w:name="Plain Text" w:semiHidden="1" w:unhideWhenUsed="1"/>
-    <w:lsdException w:name="E-mail Signature" w:semiHidden="1" w:unhideWhenUsed="1"/>
-    <w:lsdException w:name="HTML Top of Form" w:semiHidden="1" w:unhideWhenUsed="1"/>
-    <w:lsdException w:name="HTML Bottom of Form" w:semiHidden="1" w:unhideWhenUsed="1"/>
-    <w:lsdException w:name="Normal (Web)" w:semiHidden="1" w:unhideWhenUsed="1"/>
-    <w:lsdException w:name="HTML Acronym" w:semiHidden="1" w:unhideWhenUsed="1"/>
-    <w:lsdException w:name="HTML Address" w:semiHidden="1" w:unhideWhenUsed="1"/>
-    <w:lsdException w:name="HTML Cite" w:semiHidden="1" w:unhideWhenUsed="1"/>
-    <w:lsdException w:name="HTML Code" w:semiHidden="1" w:unhideWhenUsed="1"/>
-    <w:lsdException w:name="HTML Definition" w:semiHidden="1" w:unhideWhenUsed="1"/>
-    <w:lsdException w:name="HTML Keyboard" w:semiHidden="1" w:unhideWhenUsed="1"/>
-    <w:lsdException w:name="HTML Preformatted" w:semiHidden="1" w:unhideWhenUsed="1"/>
-    <w:lsdException w:name="HTML Sample" w:semiHidden="1" w:unhideWhenUsed="1"/>
-    <w:lsdException w:name="HTML Typewriter" w:semiHidden="1" w:unhideWhenUsed="1"/>
-    <w:lsdException w:name="HTML Variable" w:semiHidden="1" w:unhideWhenUsed="1"/>
-    <w:lsdException w:name="Normal Table" w:semiHidden="1" w:unhideWhenUsed="1"/>
-    <w:lsdException w:name="annotation subject" w:semiHidden="1" w:unhideWhenUsed="1"/>
-    <w:lsdException w:name="No List" w:semiHidden="1" w:unhideWhenUsed="1"/>
-    <w:lsdException w:name="Outline List 1" w:semiHidden="1" w:unhideWhenUsed="1"/>
-    <w:lsdException w:name="Outline List 2" w:semiHidden="1" w:unhideWhenUsed="1"/>
-    <w:lsdException w:name="Outline List 3" w:semiHidden="1" w:unhideWhenUsed="1"/>
-    <w:lsdException w:name="Table Simple 1" w:semiHidden="1" w:unhideWhenUsed="1"/>
-    <w:lsdException w:name="Table Simple 2" w:semiHidden="1" w:unhideWhenUsed="1"/>
-    <w:lsdException w:name="Table Simple 3" w:semiHidden="1" w:unhideWhenUsed="1"/>
-    <w:lsdException w:name="Table Classic 1" w:semiHidden="1" w:unhideWhenUsed="1"/>
-    <w:lsdException w:name="Table Classic 2" w:semiHidden="1" w:unhideWhenUsed="1"/>
-    <w:lsdException w:name="Table Classic 3" w:semiHidden="1" w:unhideWhenUsed="1"/>
-    <w:lsdException w:name="Table Classic 4" w:semiHidden="1" w:unhideWhenUsed="1"/>
-    <w:lsdException w:name="Table Colorful 1" w:semiHidden="1" w:unhideWhenUsed="1"/>
-    <w:lsdException w:name="Table Colorful 2" w:semiHidden="1" w:unhideWhenUsed="1"/>
-    <w:lsdException w:name="Table Colorful 3" w:semiHidden="1" w:unhideWhenUsed="1"/>
-    <w:lsdException w:name="Table Columns 1" w:semiHidden="1" w:unhideWhenUsed="1"/>
-    <w:lsdException w:name="Table Columns 2" w:semiHidden="1" w:unhideWhenUsed="1"/>
-    <w:lsdException w:name="Table Columns 3" w:semiHidden="1" w:unhideWhenUsed="1"/>
-    <w:lsdException w:name="Table Columns 4" w:semiHidden="1" w:unhideWhenUsed="1"/>
-    <w:lsdException w:name="Table Columns 5" w:semiHidden="1" w:unhideWhenUsed="1"/>
-    <w:lsdException w:name="Table Grid 1" w:semiHidden="1" w:unhideWhenUsed="1"/>
-    <w:lsdException w:name="Table Grid 2" w:semiHidden="1" w:unhideWhenUsed="1"/>
-    <w:lsdException w:name="Table Grid 3" w:semiHidden="1" w:unhideWhenUsed="1"/>
-    <w:lsdException w:name="Table Grid 4" w:semiHidden="1" w:unhideWhenUsed="1"/>
-    <w:lsdException w:name="Table Grid 5" w:semiHidden="1" w:unhideWhenUsed="1"/>
-    <w:lsdException w:name="Table Grid 6" w:semiHidden="1" w:unhideWhenUsed="1"/>
-    <w:lsdException w:name="Table Grid 7" w:semiHidden="1" w:unhideWhenUsed="1"/>
-    <w:lsdException w:name="Table Grid 8" w:semiHidden="1" w:unhideWhenUsed="1"/>
-    <w:lsdException w:name="Table List 1" w:semiHidden="1" w:unhideWhenUsed="1"/>
-    <w:lsdException w:name="Table List 2" w:semiHidden="1" w:unhideWhenUsed="1"/>
-    <w:lsdException w:name="Table List 3" w:semiHidden="1" w:unhideWhenUsed="1"/>
-    <w:lsdException w:name="Table List 4" w:semiHidden="1" w:unhideWhenUsed="1"/>
-    <w:lsdException w:name="Table List 5" w:semiHidden="1" w:unhideWhenUsed="1"/>
-    <w:lsdException w:name="Table List 6" w:semiHidden="1" w:unhideWhenUsed="1"/>
-    <w:lsdException w:name="Table List 7" w:semiHidden="1" w:unhideWhenUsed="1"/>
-    <w:lsdException w:name="Table List 8" w:semiHidden="1" w:unhideWhenUsed="1"/>
-    <w:lsdException w:name="Table 3D effects 1" w:semiHidden="1" w:unhideWhenUsed="1"/>
-    <w:lsdException w:name="Table 3D effects 2" w:semiHidden="1" w:unhideWhenUsed="1"/>
-    <w:lsdException w:name="Table 3D effects 3" w:semiHidden="1" w:unhideWhenUsed="1"/>
-    <w:lsdException w:name="Table Contemporary" w:semiHidden="1" w:unhideWhenUsed="1"/>
-    <w:lsdException w:name="Table Elegant" w:semiHidden="1" w:unhideWhenUsed="1"/>
-    <w:lsdException w:name="Table Professional" w:semiHidden="1" w:unhideWhenUsed="1"/>
-    <w:lsdException w:name="Table Subtle 1" w:semiHidden="1" w:unhideWhenUsed="1"/>
-    <w:lsdException w:name="Table Subtle 2" w:semiHidden="1" w:unhideWhenUsed="1"/>
-    <w:lsdException w:name="Table Web 1" w:semiHidden="1" w:unhideWhenUsed="1"/>
-    <w:lsdException w:name="Table Web 2" w:semiHidden="1" w:unhideWhenUsed="1"/>
-    <w:lsdException w:name="Table Web 3" w:semiHidden="1" w:unhideWhenUsed="1"/>
-    <w:lsdException w:name="Balloon Text" w:semiHidden="1" w:unhideWhenUsed="1"/>
-    <w:lsdException w:name="Table Grid" w:uiPriority="59"/>
-    <w:lsdException w:name="Table Theme" w:semiHidden="1" w:unhideWhenUsed="1"/>
-    <w:lsdException w:name="Placeholder Text" w:semiHidden="1"/>
-    <w:lsdException w:name="No Spacing" w:uiPriority="1" w:qFormat="1"/>
-    <w:lsdException w:name="Light Shading" w:uiPriority="60"/>
-    <w:lsdException w:name="Light List" w:uiPriority="61"/>
-    <w:lsdException w:name="Light Grid" w:uiPriority="62"/>
-    <w:lsdException w:name="Medium Shading 1" w:uiPriority="63"/>
-    <w:lsdException w:name="Medium Shading 2" w:uiPriority="64"/>
-    <w:lsdException w:name="Medium List 1" w:uiPriority="65"/>
-    <w:lsdException w:name="Medium List 2" w:uiPriority="66"/>
-    <w:lsdException w:name="Medium Grid 1" w:uiPriority="67"/>
-    <w:lsdException w:name="Medium Grid 2" w:uiPriority="68"/>
-    <w:lsdException w:name="Medium Grid 3" w:uiPriority="69"/>
-    <w:lsdException w:name="Dark List" w:uiPriority="70"/>
-    <w:lsdException w:name="Colorful Shading" w:uiPriority="71"/>
-    <w:lsdException w:name="Colorful List" w:uiPriority="72"/>
-    <w:lsdException w:name="Colorful Grid" w:uiPriority="73"/>
-    <w:lsdException w:name="Light Shading Accent 1" w:uiPriority="60"/>
-    <w:lsdException w:name="Light List Accent 1" w:uiPriority="61"/>
-    <w:lsdException w:name="Light Grid Accent 1" w:uiPriority="62"/>
-    <w:lsdException w:name="Medium Shading 1 Accent 1" w:uiPriority="63"/>
-    <w:lsdException w:name="Medium Shading 2 Accent 1" w:uiPriority="64"/>
-    <w:lsdException w:name="Medium List 1 Accent 1" w:uiPriority="65"/>
-    <w:lsdException w:name="Revision" w:semiHidden="1"/>
-    <w:lsdException w:name="List Paragraph" w:uiPriority="34" w:qFormat="1"/>
-    <w:lsdException w:name="Quote" w:uiPriority="29" w:qFormat="1"/>
-    <w:lsdException w:name="Intense Quote" w:uiPriority="30" w:qFormat="1"/>
-    <w:lsdException w:name="Medium List 2 Accent 1" w:uiPriority="66"/>
-    <w:lsdException w:name="Medium Grid 1 Accent 1" w:uiPriority="67"/>
-    <w:lsdException w:name="Medium Grid 2 Accent 1" w:uiPriority="68"/>
-    <w:lsdException w:name="Medium Grid 3 Accent 1" w:uiPriority="69"/>
-    <w:lsdException w:name="Dark List Accent 1" w:uiPriority="70"/>
-    <w:lsdException w:name="Colorful Shading Accent 1" w:uiPriority="71"/>
-    <w:lsdException w:name="Colorful List Accent 1" w:uiPriority="72"/>
-    <w:lsdException w:name="Colorful Grid Accent 1" w:uiPriority="73"/>
-    <w:lsdException w:name="Light Shading Accent 2" w:uiPriority="60"/>
-    <w:lsdException w:name="Light List Accent 2" w:uiPriority="61"/>
-    <w:lsdException w:name="Light Grid Accent 2" w:uiPriority="62"/>
-    <w:lsdException w:name="Medium Shading 1 Accent 2" w:uiPriority="63"/>
-    <w:lsdException w:name="Medium Shading 2 Accent 2" w:uiPriority="64"/>
-    <w:lsdException w:name="Medium List 1 Accent 2" w:uiPriority="65"/>
-    <w:lsdException w:name="Medium List 2 Accent 2" w:uiPriority="66"/>
-    <w:lsdException w:name="Medium Grid 1 Accent 2" w:uiPriority="67"/>
-    <w:lsdException w:name="Medium Grid 2 Accent 2" w:uiPriority="68"/>
-    <w:lsdException w:name="Medium Grid 3 Accent 2" w:uiPriority="69"/>
-    <w:lsdException w:name="Dark List Accent 2" w:uiPriority="70"/>
-    <w:lsdException w:name="Colorful Shading Accent 2" w:uiPriority="71"/>
-    <w:lsdException w:name="Colorful List Accent 2" w:uiPriority="72"/>
-    <w:lsdException w:name="Colorful Grid Accent 2" w:uiPriority="73"/>
-    <w:lsdException w:name="Light Shading Accent 3" w:uiPriority="60"/>
-    <w:lsdException w:name="Light List Accent 3" w:uiPriority="61"/>
-    <w:lsdException w:name="Light Grid Accent 3" w:uiPriority="62"/>
-    <w:lsdException w:name="Medium Shading 1 Accent 3" w:uiPriority="63"/>
-    <w:lsdException w:name="Medium Shading 2 Accent 3" w:uiPriority="64"/>
-    <w:lsdException w:name="Medium List 1 Accent 3" w:uiPriority="65"/>
-    <w:lsdException w:name="Medium List 2 Accent 3" w:uiPriority="66"/>
-    <w:lsdException w:name="Medium Grid 1 Accent 3" w:uiPriority="67"/>
-    <w:lsdException w:name="Medium Grid 2 Accent 3" w:uiPriority="68"/>
-    <w:lsdException w:name="Medium Grid 3 Accent 3" w:uiPriority="69"/>
-    <w:lsdException w:name="Dark List Accent 3" w:uiPriority="70"/>
-    <w:lsdException w:name="Colorful Shading Accent 3" w:uiPriority="71"/>
-    <w:lsdException w:name="Colorful List Accent 3" w:uiPriority="72"/>
-    <w:lsdException w:name="Colorful Grid Accent 3" w:uiPriority="73"/>
-    <w:lsdException w:name="Light Shading Accent 4" w:uiPriority="60"/>
-    <w:lsdException w:name="Light List Accent 4" w:uiPriority="61"/>
-    <w:lsdException w:name="Light Grid Accent 4" w:uiPriority="62"/>
-    <w:lsdException w:name="Medium Shading 1 Accent 4" w:uiPriority="63"/>
-    <w:lsdException w:name="Medium Shading 2 Accent 4" w:uiPriority="64"/>
-    <w:lsdException w:name="Medium List 1 Accent 4" w:uiPriority="65"/>
-    <w:lsdException w:name="Medium List 2 Accent 4" w:uiPriority="66"/>
-    <w:lsdException w:name="Medium Grid 1 Accent 4" w:uiPriority="67"/>
-    <w:lsdException w:name="Medium Grid 2 Accent 4" w:uiPriority="68"/>
-    <w:lsdException w:name="Medium Grid 3 Accent 4" w:uiPriority="69"/>
-    <w:lsdException w:name="Dark List Accent 4" w:uiPriority="70"/>
-    <w:lsdException w:name="Colorful Shading Accent 4" w:uiPriority="71"/>
-    <w:lsdException w:name="Colorful List Accent 4" w:uiPriority="72"/>
-    <w:lsdException w:name="Colorful Grid Accent 4" w:uiPriority="73"/>
-    <w:lsdException w:name="Light Shading Accent 5" w:uiPriority="60"/>
-    <w:lsdException w:name="Light List Accent 5" w:uiPriority="61"/>
-    <w:lsdException w:name="Light Grid Accent 5" w:uiPriority="62"/>
-    <w:lsdException w:name="Medium Shading 1 Accent 5" w:uiPriority="63"/>
-    <w:lsdException w:name="Medium Shading 2 Accent 5" w:uiPriority="64"/>
-    <w:lsdException w:name="Medium List 1 Accent 5" w:uiPriority="65"/>
-    <w:lsdException w:name="Medium List 2 Accent 5" w:uiPriority="66"/>
-    <w:lsdException w:name="Medium Grid 1 Accent 5" w:uiPriority="67"/>
-    <w:lsdException w:name="Medium Grid 2 Accent 5" w:uiPriority="68"/>
-    <w:lsdException w:name="Medium Grid 3 Accent 5" w:uiPriority="69"/>
-    <w:lsdException w:name="Dark List Accent 5" w:uiPriority="70"/>
-    <w:lsdException w:name="Colorful Shading Accent 5" w:uiPriority="71"/>
-    <w:lsdException w:name="Colorful List Accent 5" w:uiPriority="72"/>
-    <w:lsdException w:name="Colorful Grid Accent 5" w:uiPriority="73"/>
-    <w:lsdException w:name="Light Shading Accent 6" w:uiPriority="60"/>
-    <w:lsdException w:name="Light List Accent 6" w:uiPriority="61"/>
-    <w:lsdException w:name="Light Grid Accent 6" w:uiPriority="62"/>
-    <w:lsdException w:name="Medium Shading 1 Accent 6" w:uiPriority="63"/>
-    <w:lsdException w:name="Medium Shading 2 Accent 6" w:uiPriority="64"/>
-    <w:lsdException w:name="Medium List 1 Accent 6" w:uiPriority="65"/>
-    <w:lsdException w:name="Medium List 2 Accent 6" w:uiPriority="66"/>
-    <w:lsdException w:name="Medium Grid 1 Accent 6" w:uiPriority="67"/>
-    <w:lsdException w:name="Medium Grid 2 Accent 6" w:uiPriority="68"/>
-    <w:lsdException w:name="Medium Grid 3 Accent 6" w:uiPriority="69"/>
-    <w:lsdException w:name="Dark List Accent 6" w:uiPriority="70"/>
-    <w:lsdException w:name="Colorful Shading Accent 6" w:uiPriority="71"/>
-    <w:lsdException w:name="Colorful List Accent 6" w:uiPriority="72"/>
-    <w:lsdException w:name="Colorful Grid Accent 6" w:uiPriority="73"/>
-    <w:lsdException w:name="Subtle Emphasis" w:uiPriority="19" w:qFormat="1"/>
-    <w:lsdException w:name="Intense Emphasis" w:uiPriority="21" w:qFormat="1"/>
-    <w:lsdException w:name="Subtle Reference" w:uiPriority="31" w:qFormat="1"/>
-    <w:lsdException w:name="Intense Reference" w:uiPriority="32" w:qFormat="1"/>
-    <w:lsdException w:name="Book Title" w:uiPriority="33" w:qFormat="1"/>
-    <w:lsdException w:name="Bibliography" w:semiHidden="1" w:uiPriority="37" w:unhideWhenUsed="1"/>
-    <w:lsdException w:name="TOC Heading" w:semiHidden="1" w:uiPriority="39" w:unhideWhenUsed="1" w:qFormat="1"/>
-    <w:lsdException w:name="Plain Table 1" w:uiPriority="41"/>
-    <w:lsdException w:name="Plain Table 2" w:uiPriority="42"/>
-    <w:lsdException w:name="Plain Table 3" w:uiPriority="43"/>
-    <w:lsdException w:name="Plain Table 4" w:uiPriority="44"/>
-    <w:lsdException w:name="Plain Table 5" w:uiPriority="45"/>
-    <w:lsdException w:name="Grid Table Light" w:uiPriority="40"/>
-    <w:lsdException w:name="Grid Table 1 Light" w:uiPriority="46"/>
-    <w:lsdException w:name="Grid Table 2" w:uiPriority="47"/>
-    <w:lsdException w:name="Grid Table 3" w:uiPriority="48"/>
-    <w:lsdException w:name="Grid Table 4" w:uiPriority="49"/>
-    <w:lsdException w:name="Grid Table 5 Dark" w:uiPriority="50"/>
-    <w:lsdException w:name="Grid Table 6 Colorful" w:uiPriority="51"/>
-    <w:lsdException w:name="Grid Table 7 Colorful" w:uiPriority="52"/>
-    <w:lsdException w:name="Grid Table 1 Light Accent 1" w:uiPriority="46"/>
-    <w:lsdException w:name="Grid Table 2 Accent 1" w:uiPriority="47"/>
-    <w:lsdException w:name="Grid Table 3 Accent 1" w:uiPriority="48"/>
-    <w:lsdException w:name="Grid Table 4 Accent 1" w:uiPriority="49"/>
-    <w:lsdException w:name="Grid Table 5 Dark Accent 1" w:uiPriority="50"/>
-    <w:lsdException w:name="Grid Table 6 Colorful Accent 1" w:uiPriority="51"/>
-    <w:lsdException w:name="Grid Table 7 Colorful Accent 1" w:uiPriority="52"/>
-    <w:lsdException w:name="Grid Table 1 Light Accent 2" w:uiPriority="46"/>
-    <w:lsdException w:name="Grid Table 2 Accent 2" w:uiPriority="47"/>
-    <w:lsdException w:name="Grid Table 3 Accent 2" w:uiPriority="48"/>
-    <w:lsdException w:name="Grid Table 4 Accent 2" w:uiPriority="49"/>
-    <w:lsdException w:name="Grid Table 5 Dark Accent 2" w:uiPriority="50"/>
-    <w:lsdException w:name="Grid Table 6 Colorful Accent 2" w:uiPriority="51"/>
-    <w:lsdException w:name="Grid Table 7 Colorful Accent 2" w:uiPriority="52"/>
-    <w:lsdException w:name="Grid Table 1 Light Accent 3" w:uiPriority="46"/>
-    <w:lsdException w:name="Grid Table 2 Accent 3" w:uiPriority="47"/>
-    <w:lsdException w:name="Grid Table 3 Accent 3" w:uiPriority="48"/>
-    <w:lsdException w:name="Grid Table 4 Accent 3" w:uiPriority="49"/>
-    <w:lsdException w:name="Grid Table 5 Dark Accent 3" w:uiPriority="50"/>
-    <w:lsdException w:name="Grid Table 6 Colorful Accent 3" w:uiPriority="51"/>
-    <w:lsdException w:name="Grid Table 7 Colorful Accent 3" w:uiPriority="52"/>
-    <w:lsdException w:name="Grid Table 1 Light Accent 4" w:uiPriority="46"/>
-    <w:lsdException w:name="Grid Table 2 Accent 4" w:uiPriority="47"/>
-    <w:lsdException w:name="Grid Table 3 Accent 4" w:uiPriority="48"/>
-    <w:lsdException w:name="Grid Table 4 Accent 4" w:uiPriority="49"/>
-    <w:lsdException w:name="Grid Table 5 Dark Accent 4" w:uiPriority="50"/>
-    <w:lsdException w:name="Grid Table 6 Colorful Accent 4" w:uiPriority="51"/>
-    <w:lsdException w:name="Grid Table 7 Colorful Accent 4" w:uiPriority="52"/>
-    <w:lsdException w:name="Grid Table 1 Light Accent 5" w:uiPriority="46"/>
-    <w:lsdException w:name="Grid Table 2 Accent 5" w:uiPriority="47"/>
-    <w:lsdException w:name="Grid Table 3 Accent 5" w:uiPriority="48"/>
-    <w:lsdException w:name="Grid Table 4 Accent 5" w:uiPriority="49"/>
-    <w:lsdException w:name="Grid Table 5 Dark Accent 5" w:uiPriority="50"/>
-    <w:lsdException w:name="Grid Table 6 Colorful Accent 5" w:uiPriority="51"/>
-    <w:lsdException w:name="Grid Table 7 Colorful Accent 5" w:uiPriority="52"/>
-    <w:lsdException w:name="Grid Table 1 Light Accent 6" w:uiPriority="46"/>
-    <w:lsdException w:name="Grid Table 2 Accent 6" w:uiPriority="47"/>
-    <w:lsdException w:name="Grid Table 3 Accent 6" w:uiPriority="48"/>
-    <w:lsdException w:name="Grid Table 4 Accent 6" w:uiPriority="49"/>
-    <w:lsdException w:name="Grid Table 5 Dark Accent 6" w:uiPriority="50"/>
-    <w:lsdException w:name="Grid Table 6 Colorful Accent 6" w:uiPriority="51"/>
-    <w:lsdException w:name="Grid Table 7 Colorful Accent 6" w:uiPriority="52"/>
-    <w:lsdException w:name="List Table 1 Light" w:uiPriority="46"/>
-    <w:lsdException w:name="List Table 2" w:uiPriority="47"/>
-    <w:lsdException w:name="List Table 3" w:uiPriority="48"/>
-    <w:lsdException w:name="List Table 4" w:uiPriority="49"/>
-    <w:lsdException w:name="List Table 5 Dark" w:uiPriority="50"/>
-    <w:lsdException w:name="List Table 6 Colorful" w:uiPriority="51"/>
-    <w:lsdException w:name="List Table 7 Colorful" w:uiPriority="52"/>
-    <w:lsdException w:name="List Table 1 Light Accent 1" w:uiPriority="46"/>
-    <w:lsdException w:name="List Table 2 Accent 1" w:uiPriority="47"/>
-    <w:lsdException w:name="List Table 3 Accent 1" w:uiPriority="48"/>
-    <w:lsdException w:name="List Table 4 Accent 1" w:uiPriority="49"/>
-    <w:lsdException w:name="List Table 5 Dark Accent 1" w:uiPriority="50"/>
-    <w:lsdException w:name="List Table 6 Colorful Accent 1" w:uiPriority="51"/>
-    <w:lsdException w:name="List Table 7 Colorful Accent 1" w:uiPriority="52"/>
-    <w:lsdException w:name="List Table 1 Light Accent 2" w:uiPriority="46"/>
-    <w:lsdException w:name="List Table 2 Accent 2" w:uiPriority="47"/>
-    <w:lsdException w:name="List Table 3 Accent 2" w:uiPriority="48"/>
-    <w:lsdException w:name="List Table 4 Accent 2" w:uiPriority="49"/>
-    <w:lsdException w:name="List Table 5 Dark Accent 2" w:uiPriority="50"/>
-    <w:lsdException w:name="List Table 6 Colorful Accent 2" w:uiPriority="51"/>
-    <w:lsdException w:name="List Table 7 Colorful Accent 2" w:uiPriority="52"/>
-    <w:lsdException w:name="List Table 1 Light Accent 3" w:uiPriority="46"/>
-    <w:lsdException w:name="List Table 2 Accent 3" w:uiPriority="47"/>
-    <w:lsdException w:name="List Table 3 Accent 3" w:uiPriority="48"/>
-    <w:lsdException w:name="List Table 4 Accent 3" w:uiPriority="49"/>
-    <w:lsdException w:name="List Table 5 Dark Accent 3" w:uiPriority="50"/>
-    <w:lsdException w:name="List Table 6 Colorful Accent 3" w:uiPriority="51"/>
-    <w:lsdException w:name="List Table 7 Colorful Accent 3" w:uiPriority="52"/>
-    <w:lsdException w:name="List Table 1 Light Accent 4" w:uiPriority="46"/>
-    <w:lsdException w:name="List Table 2 Accent 4" w:uiPriority="47"/>
-    <w:lsdException w:name="List Table 3 Accent 4" w:uiPriority="48"/>
-    <w:lsdException w:name="List Table 4 Accent 4" w:uiPriority="49"/>
-    <w:lsdException w:name="List Table 5 Dark Accent 4" w:uiPriority="50"/>
-    <w:lsdException w:name="List Table 6 Colorful Accent 4" w:uiPriority="51"/>
-    <w:lsdException w:name="List Table 7 Colorful Accent 4" w:uiPriority="52"/>
-    <w:lsdException w:name="List Table 1 Light Accent 5" w:uiPriority="46"/>
-    <w:lsdException w:name="List Table 2 Accent 5" w:uiPriority="47"/>
-    <w:lsdException w:name="List Table 3 Accent 5" w:uiPriority="48"/>
-    <w:lsdException w:name="List Table 4 Accent 5" w:uiPriority="49"/>
-    <w:lsdException w:name="List Table 5 Dark Accent 5" w:uiPriority="50"/>
-    <w:lsdException w:name="List Table 6 Colorful Accent 5" w:uiPriority="51"/>
-    <w:lsdException w:name="List Table 7 Colorful Accent 5" w:uiPriority="52"/>
-    <w:lsdException w:name="List Table 1 Light Accent 6" w:uiPriority="46"/>
-    <w:lsdException w:name="List Table 2 Accent 6" w:uiPriority="47"/>
-    <w:lsdException w:name="List Table 3 Accent 6" w:uiPriority="48"/>
-    <w:lsdException w:name="List Table 4 Accent 6" w:uiPriority="49"/>
-    <w:lsdException w:name="List Table 5 Dark Accent 6" w:uiPriority="50"/>
-    <w:lsdException w:name="List Table 6 Colorful Accent 6" w:uiPriority="51"/>
-    <w:lsdException w:name="List Table 7 Colorful Accent 6" w:uiPriority="52"/>
+  <w:latentStyles w:defLockedState="0" w:defUIPriority="99" w:defSemiHidden="1" w:defUnhideWhenUsed="1" w:defQFormat="0" w:count="267">
+    <w:lsdException w:name="Normal" w:semiHidden="0" w:uiPriority="0" w:unhideWhenUsed="0" w:qFormat="1"/>
+    <w:lsdException w:name="heading 1" w:semiHidden="0" w:uiPriority="9" w:unhideWhenUsed="0" w:qFormat="1"/>
+    <w:lsdException w:name="heading 2" w:uiPriority="9" w:qFormat="1"/>
+    <w:lsdException w:name="heading 3" w:uiPriority="9" w:qFormat="1"/>
+    <w:lsdException w:name="heading 4" w:uiPriority="9" w:qFormat="1"/>
+    <w:lsdException w:name="heading 5" w:uiPriority="9" w:qFormat="1"/>
+    <w:lsdException w:name="heading 6" w:uiPriority="9" w:qFormat="1"/>
+    <w:lsdException w:name="heading 7" w:uiPriority="9" w:qFormat="1"/>
+    <w:lsdException w:name="heading 8" w:uiPriority="9" w:qFormat="1"/>
+    <w:lsdException w:name="heading 9" w:uiPriority="9" w:qFormat="1"/>
+    <w:lsdException w:name="toc 1" w:uiPriority="39"/>
+    <w:lsdException w:name="toc 2" w:uiPriority="39"/>
+    <w:lsdException w:name="toc 3" w:uiPriority="39"/>
+    <w:lsdException w:name="toc 4" w:uiPriority="39"/>
+    <w:lsdException w:name="toc 5" w:uiPriority="39"/>
+    <w:lsdException w:name="toc 6" w:uiPriority="39"/>
+    <w:lsdException w:name="toc 7" w:uiPriority="39"/>
+    <w:lsdException w:name="toc 8" w:uiPriority="39"/>
+    <w:lsdException w:name="toc 9" w:uiPriority="39"/>
+    <w:lsdException w:name="caption" w:uiPriority="35" w:qFormat="1"/>
+    <w:lsdException w:name="Title" w:semiHidden="0" w:uiPriority="10" w:unhideWhenUsed="0" w:qFormat="1"/>
+    <w:lsdException w:name="Default Paragraph Font" w:uiPriority="1"/>
+    <w:lsdException w:name="Subtitle" w:semiHidden="0" w:uiPriority="11" w:unhideWhenUsed="0" w:qFormat="1"/>
+    <w:lsdException w:name="Strong" w:semiHidden="0" w:uiPriority="22" w:unhideWhenUsed="0" w:qFormat="1"/>
+    <w:lsdException w:name="Emphasis" w:semiHidden="0" w:uiPriority="20" w:unhideWhenUsed="0" w:qFormat="1"/>
+    <w:lsdException w:name="Table Grid" w:semiHidden="0" w:uiPriority="59" w:unhideWhenUsed="0"/>
+    <w:lsdException w:name="Placeholder Text" w:unhideWhenUsed="0"/>
+    <w:lsdException w:name="No Spacing" w:semiHidden="0" w:uiPriority="1" w:unhideWhenUsed="0" w:qFormat="1"/>
+    <w:lsdException w:name="Light Shading" w:semiHidden="0" w:uiPriority="60" w:unhideWhenUsed="0"/>
+    <w:lsdException w:name="Light List" w:semiHidden="0" w:uiPriority="61" w:unhideWhenUsed="0"/>
+    <w:lsdException w:name="Light Grid" w:semiHidden="0" w:uiPriority="62" w:unhideWhenUsed="0"/>
+    <w:lsdException w:name="Medium Shading 1" w:semiHidden="0" w:uiPriority="63" w:unhideWhenUsed="0"/>
+    <w:lsdException w:name="Medium Shading 2" w:semiHidden="0" w:uiPriority="64" w:unhideWhenUsed="0"/>
+    <w:lsdException w:name="Medium List 1" w:semiHidden="0" w:uiPriority="65" w:unhideWhenUsed="0"/>
+    <w:lsdException w:name="Medium List 2" w:semiHidden="0" w:uiPriority="66" w:unhideWhenUsed="0"/>
+    <w:lsdException w:name="Medium Grid 1" w:semiHidden="0" w:uiPriority="67" w:unhideWhenUsed="0"/>
+    <w:lsdException w:name="Medium Grid 2" w:semiHidden="0" w:uiPriority="68" w:unhideWhenUsed="0"/>
+    <w:lsdException w:name="Medium Grid 3" w:semiHidden="0" w:uiPriority="69" w:unhideWhenUsed="0"/>
+    <w:lsdException w:name="Dark List" w:semiHidden="0" w:uiPriority="70" w:unhideWhenUsed="0"/>
+    <w:lsdException w:name="Colorful Shading" w:semiHidden="0" w:uiPriority="71" w:unhideWhenUsed="0"/>
+    <w:lsdException w:name="Colorful List" w:semiHidden="0" w:uiPriority="72" w:unhideWhenUsed="0"/>
+    <w:lsdException w:name="Colorful Grid" w:semiHidden="0" w:uiPriority="73" w:unhideWhenUsed="0"/>
+    <w:lsdException w:name="Light Shading Accent 1" w:semiHidden="0" w:uiPriority="60" w:unhideWhenUsed="0"/>
+    <w:lsdException w:name="Light List Accent 1" w:semiHidden="0" w:uiPriority="61" w:unhideWhenUsed="0"/>
+    <w:lsdException w:name="Light Grid Accent 1" w:semiHidden="0" w:uiPriority="62" w:unhideWhenUsed="0"/>
+    <w:lsdException w:name="Medium Shading 1 Accent 1" w:semiHidden="0" w:uiPriority="63" w:unhideWhenUsed="0"/>
+    <w:lsdException w:name="Medium Shading 2 Accent 1" w:semiHidden="0" w:uiPriority="64" w:unhideWhenUsed="0"/>
+    <w:lsdException w:name="Medium List 1 Accent 1" w:semiHidden="0" w:uiPriority="65" w:unhideWhenUsed="0"/>
+    <w:lsdException w:name="Revision" w:unhideWhenUsed="0"/>
+    <w:lsdException w:name="List Paragraph" w:semiHidden="0" w:uiPriority="34" w:unhideWhenUsed="0" w:qFormat="1"/>
+    <w:lsdException w:name="Quote" w:semiHidden="0" w:uiPriority="29" w:unhideWhenUsed="0" w:qFormat="1"/>
+    <w:lsdException w:name="Intense Quote" w:semiHidden="0" w:uiPriority="30" w:unhideWhenUsed="0" w:qFormat="1"/>
+    <w:lsdException w:name="Medium List 2 Accent 1" w:semiHidden="0" w:uiPriority="66" w:unhideWhenUsed="0"/>
+    <w:lsdException w:name="Medium Grid 1 Accent 1" w:semiHidden="0" w:uiPriority="67" w:unhideWhenUsed="0"/>
+    <w:lsdException w:name="Medium Grid 2 Accent 1" w:semiHidden="0" w:uiPriority="68" w:unhideWhenUsed="0"/>
+    <w:lsdException w:name="Medium Grid 3 Accent 1" w:semiHidden="0" w:uiPriority="69" w:unhideWhenUsed="0"/>
+    <w:lsdException w:name="Dark List Accent 1" w:semiHidden="0" w:uiPriority="70" w:unhideWhenUsed="0"/>
+    <w:lsdException w:name="Colorful Shading Accent 1" w:semiHidden="0" w:uiPriority="71" w:unhideWhenUsed="0"/>
+    <w:lsdException w:name="Colorful List Accent 1" w:semiHidden="0" w:uiPriority="72" w:unhideWhenUsed="0"/>
+    <w:lsdException w:name="Colorful Grid Accent 1" w:semiHidden="0" w:uiPriority="73" w:unhideWhenUsed="0"/>
+    <w:lsdException w:name="Light Shading Accent 2" w:semiHidden="0" w:uiPriority="60" w:unhideWhenUsed="0"/>
+    <w:lsdException w:name="Light List Accent 2" w:semiHidden="0" w:uiPriority="61" w:unhideWhenUsed="0"/>
+    <w:lsdException w:name="Light Grid Accent 2" w:semiHidden="0" w:uiPriority="62" w:unhideWhenUsed="0"/>
+    <w:lsdException w:name="Medium Shading 1 Accent 2" w:semiHidden="0" w:uiPriority="63" w:unhideWhenUsed="0"/>
+    <w:lsdException w:name="Medium Shading 2 Accent 2" w:semiHidden="0" w:uiPriority="64" w:unhideWhenUsed="0"/>
+    <w:lsdException w:name="Medium List 1 Accent 2" w:semiHidden="0" w:uiPriority="65" w:unhideWhenUsed="0"/>
+    <w:lsdException w:name="Medium List 2 Accent 2" w:semiHidden="0" w:uiPriority="66" w:unhideWhenUsed="0"/>
+    <w:lsdException w:name="Medium Grid 1 Accent 2" w:semiHidden="0" w:uiPriority="67" w:unhideWhenUsed="0"/>
+    <w:lsdException w:name="Medium Grid 2 Accent 2" w:semiHidden="0" w:uiPriority="68" w:unhideWhenUsed="0"/>
+    <w:lsdException w:name="Medium Grid 3 Accent 2" w:semiHidden="0" w:uiPriority="69" w:unhideWhenUsed="0"/>
+    <w:lsdException w:name="Dark List Accent 2" w:semiHidden="0" w:uiPriority="70" w:unhideWhenUsed="0"/>
+    <w:lsdException w:name="Colorful Shading Accent 2" w:semiHidden="0" w:uiPriority="71" w:unhideWhenUsed="0"/>
+    <w:lsdException w:name="Colorful List Accent 2" w:semiHidden="0" w:uiPriority="72" w:unhideWhenUsed="0"/>
+    <w:lsdException w:name="Colorful Grid Accent 2" w:semiHidden="0" w:uiPriority="73" w:unhideWhenUsed="0"/>
+    <w:lsdException w:name="Light Shading Accent 3" w:semiHidden="0" w:uiPriority="60" w:unhideWhenUsed="0"/>
+    <w:lsdException w:name="Light List Accent 3" w:semiHidden="0" w:uiPriority="61" w:unhideWhenUsed="0"/>
+    <w:lsdException w:name="Light Grid Accent 3" w:semiHidden="0" w:uiPriority="62" w:unhideWhenUsed="0"/>
+    <w:lsdException w:name="Medium Shading 1 Accent 3" w:semiHidden="0" w:uiPriority="63" w:unhideWhenUsed="0"/>
+    <w:lsdException w:name="Medium Shading 2 Accent 3" w:semiHidden="0" w:uiPriority="64" w:unhideWhenUsed="0"/>
+    <w:lsdException w:name="Medium List 1 Accent 3" w:semiHidden="0" w:uiPriority="65" w:unhideWhenUsed="0"/>
+    <w:lsdException w:name="Medium List 2 Accent 3" w:semiHidden="0" w:uiPriority="66" w:unhideWhenUsed="0"/>
+    <w:lsdException w:name="Medium Grid 1 Accent 3" w:semiHidden="0" w:uiPriority="67" w:unhideWhenUsed="0"/>
+    <w:lsdException w:name="Medium Grid 2 Accent 3" w:semiHidden="0" w:uiPriority="68" w:unhideWhenUsed="0"/>
+    <w:lsdException w:name="Medium Grid 3 Accent 3" w:semiHidden="0" w:uiPriority="69" w:unhideWhenUsed="0"/>
+    <w:lsdException w:name="Dark List Accent 3" w:semiHidden="0" w:uiPriority="70" w:unhideWhenUsed="0"/>
+    <w:lsdException w:name="Colorful Shading Accent 3" w:semiHidden="0" w:uiPriority="71" w:unhideWhenUsed="0"/>
+    <w:lsdException w:name="Colorful List Accent 3" w:semiHidden="0" w:uiPriority="72" w:unhideWhenUsed="0"/>
+    <w:lsdException w:name="Colorful Grid Accent 3" w:semiHidden="0" w:uiPriority="73" w:unhideWhenUsed="0"/>
+    <w:lsdException w:name="Light Shading Accent 4" w:semiHidden="0" w:uiPriority="60" w:unhideWhenUsed="0"/>
+    <w:lsdException w:name="Light List Accent 4" w:semiHidden="0" w:uiPriority="61" w:unhideWhenUsed="0"/>
+    <w:lsdException w:name="Light Grid Accent 4" w:semiHidden="0" w:uiPriority="62" w:unhideWhenUsed="0"/>
+    <w:lsdException w:name="Medium Shading 1 Accent 4" w:semiHidden="0" w:uiPriority="63" w:unhideWhenUsed="0"/>
+    <w:lsdException w:name="Medium Shading 2 Accent 4" w:semiHidden="0" w:uiPriority="64" w:unhideWhenUsed="0"/>
+    <w:lsdException w:name="Medium List 1 Accent 4" w:semiHidden="0" w:uiPriority="65" w:unhideWhenUsed="0"/>
+    <w:lsdException w:name="Medium List 2 Accent 4" w:semiHidden="0" w:uiPriority="66" w:unhideWhenUsed="0"/>
+    <w:lsdException w:name="Medium Grid 1 Accent 4" w:semiHidden="0" w:uiPriority="67" w:unhideWhenUsed="0"/>
+    <w:lsdException w:name="Medium Grid 2 Accent 4" w:semiHidden="0" w:uiPriority="68" w:unhideWhenUsed="0"/>
+    <w:lsdException w:name="Medium Grid 3 Accent 4" w:semiHidden="0" w:uiPriority="69" w:unhideWhenUsed="0"/>
+    <w:lsdException w:name="Dark List Accent 4" w:semiHidden="0" w:uiPriority="70" w:unhideWhenUsed="0"/>
+    <w:lsdException w:name="Colorful Shading Accent 4" w:semiHidden="0" w:uiPriority="71" w:unhideWhenUsed="0"/>
+    <w:lsdException w:name="Colorful List Accent 4" w:semiHidden="0" w:uiPriority="72" w:unhideWhenUsed="0"/>
+    <w:lsdException w:name="Colorful Grid Accent 4" w:semiHidden="0" w:uiPriority="73" w:unhideWhenUsed="0"/>
+    <w:lsdException w:name="Light Shading Accent 5" w:semiHidden="0" w:uiPriority="60" w:unhideWhenUsed="0"/>
+    <w:lsdException w:name="Light List Accent 5" w:semiHidden="0" w:uiPriority="61" w:unhideWhenUsed="0"/>
+    <w:lsdException w:name="Light Grid Accent 5" w:semiHidden="0" w:uiPriority="62" w:unhideWhenUsed="0"/>
+    <w:lsdException w:name="Medium Shading 1 Accent 5" w:semiHidden="0" w:uiPriority="63" w:unhideWhenUsed="0"/>
+    <w:lsdException w:name="Medium Shading 2 Accent 5" w:semiHidden="0" w:uiPriority="64" w:unhideWhenUsed="0"/>
+    <w:lsdException w:name="Medium List 1 Accent 5" w:semiHidden="0" w:uiPriority="65" w:unhideWhenUsed="0"/>
+    <w:lsdException w:name="Medium List 2 Accent 5" w:semiHidden="0" w:uiPriority="66" w:unhideWhenUsed="0"/>
+    <w:lsdException w:name="Medium Grid 1 Accent 5" w:semiHidden="0" w:uiPriority="67" w:unhideWhenUsed="0"/>
+    <w:lsdException w:name="Medium Grid 2 Accent 5" w:semiHidden="0" w:uiPriority="68" w:unhideWhenUsed="0"/>
+    <w:lsdException w:name="Medium Grid 3 Accent 5" w:semiHidden="0" w:uiPriority="69" w:unhideWhenUsed="0"/>
+    <w:lsdException w:name="Dark List Accent 5" w:semiHidden="0" w:uiPriority="70" w:unhideWhenUsed="0"/>
+    <w:lsdException w:name="Colorful Shading Accent 5" w:semiHidden="0" w:uiPriority="71" w:unhideWhenUsed="0"/>
+    <w:lsdException w:name="Colorful List Accent 5" w:semiHidden="0" w:uiPriority="72" w:unhideWhenUsed="0"/>
+    <w:lsdException w:name="Colorful Grid Accent 5" w:semiHidden="0" w:uiPriority="73" w:unhideWhenUsed="0"/>
+    <w:lsdException w:name="Light Shading Accent 6" w:semiHidden="0" w:uiPriority="60" w:unhideWhenUsed="0"/>
+    <w:lsdException w:name="Light List Accent 6" w:semiHidden="0" w:uiPriority="61" w:unhideWhenUsed="0"/>
+    <w:lsdException w:name="Light Grid Accent 6" w:semiHidden="0" w:uiPriority="62" w:unhideWhenUsed="0"/>
+    <w:lsdException w:name="Medium Shading 1 Accent 6" w:semiHidden="0" w:uiPriority="63" w:unhideWhenUsed="0"/>
+    <w:lsdException w:name="Medium Shading 2 Accent 6" w:semiHidden="0" w:uiPriority="64" w:unhideWhenUsed="0"/>
+    <w:lsdException w:name="Medium List 1 Accent 6" w:semiHidden="0" w:uiPriority="65" w:unhideWhenUsed="0"/>
+    <w:lsdException w:name="Medium List 2 Accent 6" w:semiHidden="0" w:uiPriority="66" w:unhideWhenUsed="0"/>
+    <w:lsdException w:name="Medium Grid 1 Accent 6" w:semiHidden="0" w:uiPriority="67" w:unhideWhenUsed="0"/>
+    <w:lsdException w:name="Medium Grid 2 Accent 6" w:semiHidden="0" w:uiPriority="68" w:unhideWhenUsed="0"/>
+    <w:lsdException w:name="Medium Grid 3 Accent 6" w:semiHidden="0" w:uiPriority="69" w:unhideWhenUsed="0"/>
+    <w:lsdException w:name="Dark List Accent 6" w:semiHidden="0" w:uiPriority="70" w:unhideWhenUsed="0"/>
+    <w:lsdException w:name="Colorful Shading Accent 6" w:semiHidden="0" w:uiPriority="71" w:unhideWhenUsed="0"/>
+    <w:lsdException w:name="Colorful List Accent 6" w:semiHidden="0" w:uiPriority="72" w:unhideWhenUsed="0"/>
+    <w:lsdException w:name="Colorful Grid Accent 6" w:semiHidden="0" w:uiPriority="73" w:unhideWhenUsed="0"/>
+    <w:lsdException w:name="Subtle Emphasis" w:semiHidden="0" w:uiPriority="19" w:unhideWhenUsed="0" w:qFormat="1"/>
+    <w:lsdException w:name="Intense Emphasis" w:semiHidden="0" w:uiPriority="21" w:unhideWhenUsed="0" w:qFormat="1"/>
+    <w:lsdException w:name="Subtle Reference" w:semiHidden="0" w:uiPriority="31" w:unhideWhenUsed="0" w:qFormat="1"/>
+    <w:lsdException w:name="Intense Reference" w:semiHidden="0" w:uiPriority="32" w:unhideWhenUsed="0" w:qFormat="1"/>
+    <w:lsdException w:name="Book Title" w:semiHidden="0" w:uiPriority="33" w:unhideWhenUsed="0" w:qFormat="1"/>
+    <w:lsdException w:name="Bibliography" w:uiPriority="37"/>
+    <w:lsdException w:name="TOC Heading" w:uiPriority="39" w:qFormat="1"/>
   </w:latentStyles>
   <w:style w:type="paragraph" w:default="1" w:styleId="Norml">
     <w:name w:val="Normal"/>
     <w:qFormat/>
-    <w:rsid w:val="007648B0"/>
+    <w:rsid w:val="00560EA8"/>
     <w:pPr>
-      <w:spacing w:after="120" w:line="360" w:lineRule="auto"/>
+      <w:spacing w:after="120" w:line="288" w:lineRule="auto"/>
+      <w:jc w:val="both"/>
+    </w:pPr>
+    <w:rPr>
+      <w:rFonts w:ascii="Times New Roman" w:hAnsi="Times New Roman"/>
+      <w:sz w:val="24"/>
+      <w:lang w:val="hu-HU"/>
+    </w:rPr>
+  </w:style>
+  <w:style w:type="paragraph" w:styleId="Cmsor1">
+    <w:name w:val="heading 1"/>
+    <w:basedOn w:val="Norml"/>
+    <w:next w:val="Norml"/>
+    <w:link w:val="Cmsor1Char"/>
+    <w:uiPriority w:val="9"/>
+    <w:qFormat/>
+    <w:rsid w:val="000E5869"/>
+    <w:pPr>
+      <w:keepNext/>
+      <w:keepLines/>
+      <w:pageBreakBefore/>
+      <w:numPr>
+        <w:numId w:val="1"/>
+      </w:numPr>
+      <w:spacing w:before="480"/>
+      <w:outlineLvl w:val="0"/>
+    </w:pPr>
+    <w:rPr>
+      <w:rFonts w:asciiTheme="majorHAnsi" w:eastAsiaTheme="majorEastAsia" w:hAnsiTheme="majorHAnsi" w:cstheme="majorBidi"/>
+      <w:b/>
+      <w:bCs/>
+      <w:sz w:val="48"/>
+      <w:szCs w:val="28"/>
+    </w:rPr>
+  </w:style>
+  <w:style w:type="paragraph" w:styleId="Cmsor2">
+    <w:name w:val="heading 2"/>
+    <w:basedOn w:val="Norml"/>
+    <w:next w:val="Norml"/>
+    <w:link w:val="Cmsor2Char"/>
+    <w:uiPriority w:val="9"/>
+    <w:unhideWhenUsed/>
+    <w:qFormat/>
+    <w:rsid w:val="004F3BA2"/>
+    <w:pPr>
+      <w:keepNext/>
+      <w:keepLines/>
+      <w:spacing w:before="200"/>
+      <w:outlineLvl w:val="1"/>
+    </w:pPr>
+    <w:rPr>
+      <w:rFonts w:asciiTheme="majorHAnsi" w:eastAsiaTheme="majorEastAsia" w:hAnsiTheme="majorHAnsi" w:cstheme="majorBidi"/>
+      <w:b/>
+      <w:bCs/>
+      <w:color w:val="000000" w:themeColor="text1"/>
+      <w:sz w:val="36"/>
+      <w:szCs w:val="26"/>
+    </w:rPr>
+  </w:style>
+  <w:style w:type="paragraph" w:styleId="Cmsor3">
+    <w:name w:val="heading 3"/>
+    <w:basedOn w:val="Norml"/>
+    <w:next w:val="Norml"/>
+    <w:link w:val="Cmsor3Char"/>
+    <w:uiPriority w:val="9"/>
+    <w:unhideWhenUsed/>
+    <w:qFormat/>
+    <w:rsid w:val="004F3BA2"/>
+    <w:pPr>
+      <w:keepNext/>
+      <w:keepLines/>
+      <w:spacing w:before="200"/>
+      <w:outlineLvl w:val="2"/>
+    </w:pPr>
+    <w:rPr>
+      <w:rFonts w:eastAsiaTheme="majorEastAsia" w:cstheme="majorBidi"/>
+      <w:b/>
+      <w:bCs/>
+      <w:color w:val="000000" w:themeColor="text1"/>
+      <w:sz w:val="30"/>
+    </w:rPr>
+  </w:style>
+  <w:style w:type="character" w:default="1" w:styleId="Bekezdsalapbettpusa">
+    <w:name w:val="Default Paragraph Font"/>
+    <w:uiPriority w:val="1"/>
+    <w:semiHidden/>
+    <w:unhideWhenUsed/>
+  </w:style>
+  <w:style w:type="table" w:default="1" w:styleId="Normltblzat">
+    <w:name w:val="Normal Table"/>
+    <w:uiPriority w:val="99"/>
+    <w:semiHidden/>
+    <w:unhideWhenUsed/>
+    <w:tblPr>
+      <w:tblInd w:w="0" w:type="dxa"/>
+      <w:tblCellMar>
+        <w:top w:w="0" w:type="dxa"/>
+        <w:left w:w="108" w:type="dxa"/>
+        <w:bottom w:w="0" w:type="dxa"/>
+        <w:right w:w="108" w:type="dxa"/>
+      </w:tblCellMar>
+    </w:tblPr>
+  </w:style>
+  <w:style w:type="numbering" w:default="1" w:styleId="Nemlista">
+    <w:name w:val="No List"/>
+    <w:uiPriority w:val="99"/>
+    <w:semiHidden/>
+    <w:unhideWhenUsed/>
+  </w:style>
+  <w:style w:type="character" w:customStyle="1" w:styleId="Cmsor1Char">
+    <w:name w:val="Címsor 1 Char"/>
+    <w:basedOn w:val="Bekezdsalapbettpusa"/>
+    <w:link w:val="Cmsor1"/>
+    <w:uiPriority w:val="9"/>
+    <w:rsid w:val="000E5869"/>
+    <w:rPr>
+      <w:rFonts w:asciiTheme="majorHAnsi" w:eastAsiaTheme="majorEastAsia" w:hAnsiTheme="majorHAnsi" w:cstheme="majorBidi"/>
+      <w:b/>
+      <w:bCs/>
+      <w:sz w:val="48"/>
+      <w:szCs w:val="28"/>
+    </w:rPr>
+  </w:style>
+  <w:style w:type="character" w:customStyle="1" w:styleId="Cmsor2Char">
+    <w:name w:val="Címsor 2 Char"/>
+    <w:basedOn w:val="Bekezdsalapbettpusa"/>
+    <w:link w:val="Cmsor2"/>
+    <w:uiPriority w:val="9"/>
+    <w:rsid w:val="004F3BA2"/>
+    <w:rPr>
+      <w:rFonts w:asciiTheme="majorHAnsi" w:eastAsiaTheme="majorEastAsia" w:hAnsiTheme="majorHAnsi" w:cstheme="majorBidi"/>
+      <w:b/>
+      <w:bCs/>
+      <w:color w:val="000000" w:themeColor="text1"/>
+      <w:sz w:val="36"/>
+      <w:szCs w:val="26"/>
+    </w:rPr>
+  </w:style>
+  <w:style w:type="character" w:customStyle="1" w:styleId="Cmsor3Char">
+    <w:name w:val="Címsor 3 Char"/>
+    <w:basedOn w:val="Bekezdsalapbettpusa"/>
+    <w:link w:val="Cmsor3"/>
+    <w:uiPriority w:val="9"/>
+    <w:rsid w:val="004F3BA2"/>
+    <w:rPr>
+      <w:rFonts w:ascii="Times New Roman" w:eastAsiaTheme="majorEastAsia" w:hAnsi="Times New Roman" w:cstheme="majorBidi"/>
+      <w:b/>
+      <w:bCs/>
+      <w:color w:val="000000" w:themeColor="text1"/>
+      <w:sz w:val="30"/>
+    </w:rPr>
+  </w:style>
+  <w:style w:type="paragraph" w:styleId="Tartalomjegyzkcmsora">
+    <w:name w:val="TOC Heading"/>
+    <w:basedOn w:val="Cmsor1"/>
+    <w:next w:val="Norml"/>
+    <w:uiPriority w:val="39"/>
+    <w:semiHidden/>
+    <w:unhideWhenUsed/>
+    <w:qFormat/>
+    <w:rsid w:val="006806DF"/>
+    <w:pPr>
+      <w:outlineLvl w:val="9"/>
+    </w:pPr>
+    <w:rPr>
+      <w:color w:val="365F91" w:themeColor="accent1" w:themeShade="BF"/>
+      <w:sz w:val="28"/>
+    </w:rPr>
+  </w:style>
+  <w:style w:type="paragraph" w:styleId="TJ1">
+    <w:name w:val="toc 1"/>
+    <w:basedOn w:val="Norml"/>
+    <w:next w:val="Norml"/>
+    <w:autoRedefine/>
+    <w:uiPriority w:val="39"/>
+    <w:unhideWhenUsed/>
+    <w:rsid w:val="006806DF"/>
+    <w:pPr>
+      <w:spacing w:after="100"/>
+    </w:pPr>
+  </w:style>
+  <w:style w:type="paragraph" w:styleId="TJ2">
+    <w:name w:val="toc 2"/>
+    <w:basedOn w:val="Norml"/>
+    <w:next w:val="Norml"/>
+    <w:autoRedefine/>
+    <w:uiPriority w:val="39"/>
+    <w:unhideWhenUsed/>
+    <w:rsid w:val="006806DF"/>
+    <w:pPr>
+      <w:spacing w:after="100"/>
+      <w:ind w:left="240"/>
+    </w:pPr>
+  </w:style>
+  <w:style w:type="paragraph" w:styleId="TJ3">
+    <w:name w:val="toc 3"/>
+    <w:basedOn w:val="Norml"/>
+    <w:next w:val="Norml"/>
+    <w:autoRedefine/>
+    <w:uiPriority w:val="39"/>
+    <w:unhideWhenUsed/>
+    <w:rsid w:val="006806DF"/>
+    <w:pPr>
+      <w:spacing w:after="100"/>
+      <w:ind w:left="480"/>
+    </w:pPr>
+  </w:style>
+  <w:style w:type="character" w:styleId="Hiperhivatkozs">
+    <w:name w:val="Hyperlink"/>
+    <w:basedOn w:val="Bekezdsalapbettpusa"/>
+    <w:uiPriority w:val="99"/>
+    <w:unhideWhenUsed/>
+    <w:rsid w:val="006806DF"/>
+    <w:rPr>
+      <w:color w:val="0000FF" w:themeColor="hyperlink"/>
+      <w:u w:val="single"/>
+    </w:rPr>
+  </w:style>
+  <w:style w:type="paragraph" w:styleId="Buborkszveg">
+    <w:name w:val="Balloon Text"/>
+    <w:basedOn w:val="Norml"/>
+    <w:link w:val="BuborkszvegChar"/>
+    <w:uiPriority w:val="99"/>
+    <w:semiHidden/>
+    <w:unhideWhenUsed/>
+    <w:rsid w:val="006806DF"/>
+    <w:pPr>
+      <w:spacing w:line="240" w:lineRule="auto"/>
+    </w:pPr>
+    <w:rPr>
+      <w:rFonts w:ascii="Tahoma" w:hAnsi="Tahoma" w:cs="Tahoma"/>
+      <w:sz w:val="16"/>
+      <w:szCs w:val="16"/>
+    </w:rPr>
+  </w:style>
+  <w:style w:type="character" w:customStyle="1" w:styleId="BuborkszvegChar">
+    <w:name w:val="Buborékszöveg Char"/>
+    <w:basedOn w:val="Bekezdsalapbettpusa"/>
+    <w:link w:val="Buborkszveg"/>
+    <w:uiPriority w:val="99"/>
+    <w:semiHidden/>
+    <w:rsid w:val="006806DF"/>
+    <w:rPr>
+      <w:rFonts w:ascii="Tahoma" w:hAnsi="Tahoma" w:cs="Tahoma"/>
+      <w:sz w:val="16"/>
+      <w:szCs w:val="16"/>
+    </w:rPr>
+  </w:style>
+  <w:style w:type="paragraph" w:styleId="lfej">
+    <w:name w:val="header"/>
+    <w:basedOn w:val="Norml"/>
+    <w:link w:val="lfejChar"/>
+    <w:uiPriority w:val="99"/>
+    <w:unhideWhenUsed/>
+    <w:rsid w:val="006806DF"/>
+    <w:pPr>
+      <w:tabs>
+        <w:tab w:val="center" w:pos="4703"/>
+        <w:tab w:val="right" w:pos="9406"/>
+      </w:tabs>
+      <w:spacing w:line="240" w:lineRule="auto"/>
+    </w:pPr>
+  </w:style>
+  <w:style w:type="character" w:customStyle="1" w:styleId="lfejChar">
+    <w:name w:val="Élőfej Char"/>
+    <w:basedOn w:val="Bekezdsalapbettpusa"/>
+    <w:link w:val="lfej"/>
+    <w:uiPriority w:val="99"/>
+    <w:rsid w:val="006806DF"/>
+    <w:rPr>
+      <w:rFonts w:ascii="Times New Roman" w:hAnsi="Times New Roman"/>
+      <w:sz w:val="24"/>
+    </w:rPr>
+  </w:style>
+  <w:style w:type="paragraph" w:styleId="llb">
+    <w:name w:val="footer"/>
+    <w:basedOn w:val="Norml"/>
+    <w:link w:val="llbChar"/>
+    <w:uiPriority w:val="99"/>
+    <w:unhideWhenUsed/>
+    <w:rsid w:val="006806DF"/>
+    <w:pPr>
+      <w:tabs>
+        <w:tab w:val="center" w:pos="4703"/>
+        <w:tab w:val="right" w:pos="9406"/>
+      </w:tabs>
+      <w:spacing w:line="240" w:lineRule="auto"/>
+    </w:pPr>
+  </w:style>
+  <w:style w:type="character" w:customStyle="1" w:styleId="llbChar">
+    <w:name w:val="Élőláb Char"/>
+    <w:basedOn w:val="Bekezdsalapbettpusa"/>
+    <w:link w:val="llb"/>
+    <w:uiPriority w:val="99"/>
+    <w:rsid w:val="006806DF"/>
+    <w:rPr>
+      <w:rFonts w:ascii="Times New Roman" w:hAnsi="Times New Roman"/>
+      <w:sz w:val="24"/>
+    </w:rPr>
+  </w:style>
+  <w:style w:type="paragraph" w:styleId="Nincstrkz">
+    <w:name w:val="No Spacing"/>
+    <w:uiPriority w:val="1"/>
+    <w:qFormat/>
+    <w:rsid w:val="0060013F"/>
+    <w:pPr>
+      <w:spacing w:after="0" w:line="240" w:lineRule="auto"/>
+      <w:jc w:val="both"/>
+    </w:pPr>
+    <w:rPr>
+      <w:rFonts w:ascii="Times New Roman" w:hAnsi="Times New Roman"/>
+      <w:sz w:val="24"/>
+    </w:rPr>
+  </w:style>
+</w:styles>
+</file>
+
+<file path=word/stylesWithEffects.xml><?xml version="1.0" encoding="utf-8"?>
+<w:styles xmlns:wpc="http://schemas.microsoft.com/office/word/2010/wordprocessingCanvas" xmlns:mc="http://schemas.openxmlformats.org/markup-compatibility/2006" xmlns:o="urn:schemas-microsoft-com:office:office" xmlns:r="http://schemas.openxmlformats.org/officeDocument/2006/relationships" xmlns:m="http://schemas.openxmlformats.org/officeDocument/2006/math" xmlns:v="urn:schemas-microsoft-com:vml" xmlns:wp14="http://schemas.microsoft.com/office/word/2010/wordprocessingDrawing" xmlns:wp="http://schemas.openxmlformats.org/drawingml/2006/wordprocessingDrawing" xmlns:w10="urn:schemas-microsoft-com:office:word" xmlns:w="http://schemas.openxmlformats.org/wordprocessingml/2006/main" xmlns:w14="http://schemas.microsoft.com/office/word/2010/wordml" xmlns:wpg="http://schemas.microsoft.com/office/word/2010/wordprocessingGroup" xmlns:wpi="http://schemas.microsoft.com/office/word/2010/wordprocessingInk" xmlns:wne="http://schemas.microsoft.com/office/word/2006/wordml" xmlns:wps="http://schemas.microsoft.com/office/word/2010/wordprocessingShape" mc:Ignorable="w14 wp14">
+  <w:docDefaults>
+    <w:rPrDefault>
+      <w:rPr>
+        <w:rFonts w:asciiTheme="minorHAnsi" w:eastAsiaTheme="minorHAnsi" w:hAnsiTheme="minorHAnsi" w:cstheme="minorBidi"/>
+        <w:sz w:val="22"/>
+        <w:szCs w:val="22"/>
+        <w:lang w:val="en-US" w:eastAsia="en-US" w:bidi="ar-SA"/>
+      </w:rPr>
+    </w:rPrDefault>
+    <w:pPrDefault>
+      <w:pPr>
+        <w:spacing w:after="200" w:line="276" w:lineRule="auto"/>
+      </w:pPr>
+    </w:pPrDefault>
+  </w:docDefaults>
+  <w:latentStyles w:defLockedState="0" w:defUIPriority="99" w:defSemiHidden="1" w:defUnhideWhenUsed="1" w:defQFormat="0" w:count="267">
+    <w:lsdException w:name="Normal" w:semiHidden="0" w:uiPriority="0" w:unhideWhenUsed="0" w:qFormat="1"/>
+    <w:lsdException w:name="heading 1" w:semiHidden="0" w:uiPriority="9" w:unhideWhenUsed="0" w:qFormat="1"/>
+    <w:lsdException w:name="heading 2" w:uiPriority="9" w:qFormat="1"/>
+    <w:lsdException w:name="heading 3" w:uiPriority="9" w:qFormat="1"/>
+    <w:lsdException w:name="heading 4" w:uiPriority="9" w:qFormat="1"/>
+    <w:lsdException w:name="heading 5" w:uiPriority="9" w:qFormat="1"/>
+    <w:lsdException w:name="heading 6" w:uiPriority="9" w:qFormat="1"/>
+    <w:lsdException w:name="heading 7" w:uiPriority="9" w:qFormat="1"/>
+    <w:lsdException w:name="heading 8" w:uiPriority="9" w:qFormat="1"/>
+    <w:lsdException w:name="heading 9" w:uiPriority="9" w:qFormat="1"/>
+    <w:lsdException w:name="toc 1" w:uiPriority="39"/>
+    <w:lsdException w:name="toc 2" w:uiPriority="39"/>
+    <w:lsdException w:name="toc 3" w:uiPriority="39"/>
+    <w:lsdException w:name="toc 4" w:uiPriority="39"/>
+    <w:lsdException w:name="toc 5" w:uiPriority="39"/>
+    <w:lsdException w:name="toc 6" w:uiPriority="39"/>
+    <w:lsdException w:name="toc 7" w:uiPriority="39"/>
+    <w:lsdException w:name="toc 8" w:uiPriority="39"/>
+    <w:lsdException w:name="toc 9" w:uiPriority="39"/>
+    <w:lsdException w:name="caption" w:uiPriority="35" w:qFormat="1"/>
+    <w:lsdException w:name="Title" w:semiHidden="0" w:uiPriority="10" w:unhideWhenUsed="0" w:qFormat="1"/>
+    <w:lsdException w:name="Default Paragraph Font" w:uiPriority="1"/>
+    <w:lsdException w:name="Subtitle" w:semiHidden="0" w:uiPriority="11" w:unhideWhenUsed="0" w:qFormat="1"/>
+    <w:lsdException w:name="Strong" w:semiHidden="0" w:uiPriority="22" w:unhideWhenUsed="0" w:qFormat="1"/>
+    <w:lsdException w:name="Emphasis" w:semiHidden="0" w:uiPriority="20" w:unhideWhenUsed="0" w:qFormat="1"/>
+    <w:lsdException w:name="Table Grid" w:semiHidden="0" w:uiPriority="59" w:unhideWhenUsed="0"/>
+    <w:lsdException w:name="Placeholder Text" w:unhideWhenUsed="0"/>
+    <w:lsdException w:name="No Spacing" w:semiHidden="0" w:uiPriority="1" w:unhideWhenUsed="0" w:qFormat="1"/>
+    <w:lsdException w:name="Light Shading" w:semiHidden="0" w:uiPriority="60" w:unhideWhenUsed="0"/>
+    <w:lsdException w:name="Light List" w:semiHidden="0" w:uiPriority="61" w:unhideWhenUsed="0"/>
+    <w:lsdException w:name="Light Grid" w:semiHidden="0" w:uiPriority="62" w:unhideWhenUsed="0"/>
+    <w:lsdException w:name="Medium Shading 1" w:semiHidden="0" w:uiPriority="63" w:unhideWhenUsed="0"/>
+    <w:lsdException w:name="Medium Shading 2" w:semiHidden="0" w:uiPriority="64" w:unhideWhenUsed="0"/>
+    <w:lsdException w:name="Medium List 1" w:semiHidden="0" w:uiPriority="65" w:unhideWhenUsed="0"/>
+    <w:lsdException w:name="Medium List 2" w:semiHidden="0" w:uiPriority="66" w:unhideWhenUsed="0"/>
+    <w:lsdException w:name="Medium Grid 1" w:semiHidden="0" w:uiPriority="67" w:unhideWhenUsed="0"/>
+    <w:lsdException w:name="Medium Grid 2" w:semiHidden="0" w:uiPriority="68" w:unhideWhenUsed="0"/>
+    <w:lsdException w:name="Medium Grid 3" w:semiHidden="0" w:uiPriority="69" w:unhideWhenUsed="0"/>
+    <w:lsdException w:name="Dark List" w:semiHidden="0" w:uiPriority="70" w:unhideWhenUsed="0"/>
+    <w:lsdException w:name="Colorful Shading" w:semiHidden="0" w:uiPriority="71" w:unhideWhenUsed="0"/>
+    <w:lsdException w:name="Colorful List" w:semiHidden="0" w:uiPriority="72" w:unhideWhenUsed="0"/>
+    <w:lsdException w:name="Colorful Grid" w:semiHidden="0" w:uiPriority="73" w:unhideWhenUsed="0"/>
+    <w:lsdException w:name="Light Shading Accent 1" w:semiHidden="0" w:uiPriority="60" w:unhideWhenUsed="0"/>
+    <w:lsdException w:name="Light List Accent 1" w:semiHidden="0" w:uiPriority="61" w:unhideWhenUsed="0"/>
+    <w:lsdException w:name="Light Grid Accent 1" w:semiHidden="0" w:uiPriority="62" w:unhideWhenUsed="0"/>
+    <w:lsdException w:name="Medium Shading 1 Accent 1" w:semiHidden="0" w:uiPriority="63" w:unhideWhenUsed="0"/>
+    <w:lsdException w:name="Medium Shading 2 Accent 1" w:semiHidden="0" w:uiPriority="64" w:unhideWhenUsed="0"/>
+    <w:lsdException w:name="Medium List 1 Accent 1" w:semiHidden="0" w:uiPriority="65" w:unhideWhenUsed="0"/>
+    <w:lsdException w:name="Revision" w:unhideWhenUsed="0"/>
+    <w:lsdException w:name="List Paragraph" w:semiHidden="0" w:uiPriority="34" w:unhideWhenUsed="0" w:qFormat="1"/>
+    <w:lsdException w:name="Quote" w:semiHidden="0" w:uiPriority="29" w:unhideWhenUsed="0" w:qFormat="1"/>
+    <w:lsdException w:name="Intense Quote" w:semiHidden="0" w:uiPriority="30" w:unhideWhenUsed="0" w:qFormat="1"/>
+    <w:lsdException w:name="Medium List 2 Accent 1" w:semiHidden="0" w:uiPriority="66" w:unhideWhenUsed="0"/>
+    <w:lsdException w:name="Medium Grid 1 Accent 1" w:semiHidden="0" w:uiPriority="67" w:unhideWhenUsed="0"/>
+    <w:lsdException w:name="Medium Grid 2 Accent 1" w:semiHidden="0" w:uiPriority="68" w:unhideWhenUsed="0"/>
+    <w:lsdException w:name="Medium Grid 3 Accent 1" w:semiHidden="0" w:uiPriority="69" w:unhideWhenUsed="0"/>
+    <w:lsdException w:name="Dark List Accent 1" w:semiHidden="0" w:uiPriority="70" w:unhideWhenUsed="0"/>
+    <w:lsdException w:name="Colorful Shading Accent 1" w:semiHidden="0" w:uiPriority="71" w:unhideWhenUsed="0"/>
+    <w:lsdException w:name="Colorful List Accent 1" w:semiHidden="0" w:uiPriority="72" w:unhideWhenUsed="0"/>
+    <w:lsdException w:name="Colorful Grid Accent 1" w:semiHidden="0" w:uiPriority="73" w:unhideWhenUsed="0"/>
+    <w:lsdException w:name="Light Shading Accent 2" w:semiHidden="0" w:uiPriority="60" w:unhideWhenUsed="0"/>
+    <w:lsdException w:name="Light List Accent 2" w:semiHidden="0" w:uiPriority="61" w:unhideWhenUsed="0"/>
+    <w:lsdException w:name="Light Grid Accent 2" w:semiHidden="0" w:uiPriority="62" w:unhideWhenUsed="0"/>
+    <w:lsdException w:name="Medium Shading 1 Accent 2" w:semiHidden="0" w:uiPriority="63" w:unhideWhenUsed="0"/>
+    <w:lsdException w:name="Medium Shading 2 Accent 2" w:semiHidden="0" w:uiPriority="64" w:unhideWhenUsed="0"/>
+    <w:lsdException w:name="Medium List 1 Accent 2" w:semiHidden="0" w:uiPriority="65" w:unhideWhenUsed="0"/>
+    <w:lsdException w:name="Medium List 2 Accent 2" w:semiHidden="0" w:uiPriority="66" w:unhideWhenUsed="0"/>
+    <w:lsdException w:name="Medium Grid 1 Accent 2" w:semiHidden="0" w:uiPriority="67" w:unhideWhenUsed="0"/>
+    <w:lsdException w:name="Medium Grid 2 Accent 2" w:semiHidden="0" w:uiPriority="68" w:unhideWhenUsed="0"/>
+    <w:lsdException w:name="Medium Grid 3 Accent 2" w:semiHidden="0" w:uiPriority="69" w:unhideWhenUsed="0"/>
+    <w:lsdException w:name="Dark List Accent 2" w:semiHidden="0" w:uiPriority="70" w:unhideWhenUsed="0"/>
+    <w:lsdException w:name="Colorful Shading Accent 2" w:semiHidden="0" w:uiPriority="71" w:unhideWhenUsed="0"/>
+    <w:lsdException w:name="Colorful List Accent 2" w:semiHidden="0" w:uiPriority="72" w:unhideWhenUsed="0"/>
+    <w:lsdException w:name="Colorful Grid Accent 2" w:semiHidden="0" w:uiPriority="73" w:unhideWhenUsed="0"/>
+    <w:lsdException w:name="Light Shading Accent 3" w:semiHidden="0" w:uiPriority="60" w:unhideWhenUsed="0"/>
+    <w:lsdException w:name="Light List Accent 3" w:semiHidden="0" w:uiPriority="61" w:unhideWhenUsed="0"/>
+    <w:lsdException w:name="Light Grid Accent 3" w:semiHidden="0" w:uiPriority="62" w:unhideWhenUsed="0"/>
+    <w:lsdException w:name="Medium Shading 1 Accent 3" w:semiHidden="0" w:uiPriority="63" w:unhideWhenUsed="0"/>
+    <w:lsdException w:name="Medium Shading 2 Accent 3" w:semiHidden="0" w:uiPriority="64" w:unhideWhenUsed="0"/>
+    <w:lsdException w:name="Medium List 1 Accent 3" w:semiHidden="0" w:uiPriority="65" w:unhideWhenUsed="0"/>
+    <w:lsdException w:name="Medium List 2 Accent 3" w:semiHidden="0" w:uiPriority="66" w:unhideWhenUsed="0"/>
+    <w:lsdException w:name="Medium Grid 1 Accent 3" w:semiHidden="0" w:uiPriority="67" w:unhideWhenUsed="0"/>
+    <w:lsdException w:name="Medium Grid 2 Accent 3" w:semiHidden="0" w:uiPriority="68" w:unhideWhenUsed="0"/>
+    <w:lsdException w:name="Medium Grid 3 Accent 3" w:semiHidden="0" w:uiPriority="69" w:unhideWhenUsed="0"/>
+    <w:lsdException w:name="Dark List Accent 3" w:semiHidden="0" w:uiPriority="70" w:unhideWhenUsed="0"/>
+    <w:lsdException w:name="Colorful Shading Accent 3" w:semiHidden="0" w:uiPriority="71" w:unhideWhenUsed="0"/>
+    <w:lsdException w:name="Colorful List Accent 3" w:semiHidden="0" w:uiPriority="72" w:unhideWhenUsed="0"/>
+    <w:lsdException w:name="Colorful Grid Accent 3" w:semiHidden="0" w:uiPriority="73" w:unhideWhenUsed="0"/>
+    <w:lsdException w:name="Light Shading Accent 4" w:semiHidden="0" w:uiPriority="60" w:unhideWhenUsed="0"/>
+    <w:lsdException w:name="Light List Accent 4" w:semiHidden="0" w:uiPriority="61" w:unhideWhenUsed="0"/>
+    <w:lsdException w:name="Light Grid Accent 4" w:semiHidden="0" w:uiPriority="62" w:unhideWhenUsed="0"/>
+    <w:lsdException w:name="Medium Shading 1 Accent 4" w:semiHidden="0" w:uiPriority="63" w:unhideWhenUsed="0"/>
+    <w:lsdException w:name="Medium Shading 2 Accent 4" w:semiHidden="0" w:uiPriority="64" w:unhideWhenUsed="0"/>
+    <w:lsdException w:name="Medium List 1 Accent 4" w:semiHidden="0" w:uiPriority="65" w:unhideWhenUsed="0"/>
+    <w:lsdException w:name="Medium List 2 Accent 4" w:semiHidden="0" w:uiPriority="66" w:unhideWhenUsed="0"/>
+    <w:lsdException w:name="Medium Grid 1 Accent 4" w:semiHidden="0" w:uiPriority="67" w:unhideWhenUsed="0"/>
+    <w:lsdException w:name="Medium Grid 2 Accent 4" w:semiHidden="0" w:uiPriority="68" w:unhideWhenUsed="0"/>
+    <w:lsdException w:name="Medium Grid 3 Accent 4" w:semiHidden="0" w:uiPriority="69" w:unhideWhenUsed="0"/>
+    <w:lsdException w:name="Dark List Accent 4" w:semiHidden="0" w:uiPriority="70" w:unhideWhenUsed="0"/>
+    <w:lsdException w:name="Colorful Shading Accent 4" w:semiHidden="0" w:uiPriority="71" w:unhideWhenUsed="0"/>
+    <w:lsdException w:name="Colorful List Accent 4" w:semiHidden="0" w:uiPriority="72" w:unhideWhenUsed="0"/>
+    <w:lsdException w:name="Colorful Grid Accent 4" w:semiHidden="0" w:uiPriority="73" w:unhideWhenUsed="0"/>
+    <w:lsdException w:name="Light Shading Accent 5" w:semiHidden="0" w:uiPriority="60" w:unhideWhenUsed="0"/>
+    <w:lsdException w:name="Light List Accent 5" w:semiHidden="0" w:uiPriority="61" w:unhideWhenUsed="0"/>
+    <w:lsdException w:name="Light Grid Accent 5" w:semiHidden="0" w:uiPriority="62" w:unhideWhenUsed="0"/>
+    <w:lsdException w:name="Medium Shading 1 Accent 5" w:semiHidden="0" w:uiPriority="63" w:unhideWhenUsed="0"/>
+    <w:lsdException w:name="Medium Shading 2 Accent 5" w:semiHidden="0" w:uiPriority="64" w:unhideWhenUsed="0"/>
+    <w:lsdException w:name="Medium List 1 Accent 5" w:semiHidden="0" w:uiPriority="65" w:unhideWhenUsed="0"/>
+    <w:lsdException w:name="Medium List 2 Accent 5" w:semiHidden="0" w:uiPriority="66" w:unhideWhenUsed="0"/>
+    <w:lsdException w:name="Medium Grid 1 Accent 5" w:semiHidden="0" w:uiPriority="67" w:unhideWhenUsed="0"/>
+    <w:lsdException w:name="Medium Grid 2 Accent 5" w:semiHidden="0" w:uiPriority="68" w:unhideWhenUsed="0"/>
+    <w:lsdException w:name="Medium Grid 3 Accent 5" w:semiHidden="0" w:uiPriority="69" w:unhideWhenUsed="0"/>
+    <w:lsdException w:name="Dark List Accent 5" w:semiHidden="0" w:uiPriority="70" w:unhideWhenUsed="0"/>
+    <w:lsdException w:name="Colorful Shading Accent 5" w:semiHidden="0" w:uiPriority="71" w:unhideWhenUsed="0"/>
+    <w:lsdException w:name="Colorful List Accent 5" w:semiHidden="0" w:uiPriority="72" w:unhideWhenUsed="0"/>
+    <w:lsdException w:name="Colorful Grid Accent 5" w:semiHidden="0" w:uiPriority="73" w:unhideWhenUsed="0"/>
+    <w:lsdException w:name="Light Shading Accent 6" w:semiHidden="0" w:uiPriority="60" w:unhideWhenUsed="0"/>
+    <w:lsdException w:name="Light List Accent 6" w:semiHidden="0" w:uiPriority="61" w:unhideWhenUsed="0"/>
+    <w:lsdException w:name="Light Grid Accent 6" w:semiHidden="0" w:uiPriority="62" w:unhideWhenUsed="0"/>
+    <w:lsdException w:name="Medium Shading 1 Accent 6" w:semiHidden="0" w:uiPriority="63" w:unhideWhenUsed="0"/>
+    <w:lsdException w:name="Medium Shading 2 Accent 6" w:semiHidden="0" w:uiPriority="64" w:unhideWhenUsed="0"/>
+    <w:lsdException w:name="Medium List 1 Accent 6" w:semiHidden="0" w:uiPriority="65" w:unhideWhenUsed="0"/>
+    <w:lsdException w:name="Medium List 2 Accent 6" w:semiHidden="0" w:uiPriority="66" w:unhideWhenUsed="0"/>
+    <w:lsdException w:name="Medium Grid 1 Accent 6" w:semiHidden="0" w:uiPriority="67" w:unhideWhenUsed="0"/>
+    <w:lsdException w:name="Medium Grid 2 Accent 6" w:semiHidden="0" w:uiPriority="68" w:unhideWhenUsed="0"/>
+    <w:lsdException w:name="Medium Grid 3 Accent 6" w:semiHidden="0" w:uiPriority="69" w:unhideWhenUsed="0"/>
+    <w:lsdException w:name="Dark List Accent 6" w:semiHidden="0" w:uiPriority="70" w:unhideWhenUsed="0"/>
+    <w:lsdException w:name="Colorful Shading Accent 6" w:semiHidden="0" w:uiPriority="71" w:unhideWhenUsed="0"/>
+    <w:lsdException w:name="Colorful List Accent 6" w:semiHidden="0" w:uiPriority="72" w:unhideWhenUsed="0"/>
+    <w:lsdException w:name="Colorful Grid Accent 6" w:semiHidden="0" w:uiPriority="73" w:unhideWhenUsed="0"/>
+    <w:lsdException w:name="Subtle Emphasis" w:semiHidden="0" w:uiPriority="19" w:unhideWhenUsed="0" w:qFormat="1"/>
+    <w:lsdException w:name="Intense Emphasis" w:semiHidden="0" w:uiPriority="21" w:unhideWhenUsed="0" w:qFormat="1"/>
+    <w:lsdException w:name="Subtle Reference" w:semiHidden="0" w:uiPriority="31" w:unhideWhenUsed="0" w:qFormat="1"/>
+    <w:lsdException w:name="Intense Reference" w:semiHidden="0" w:uiPriority="32" w:unhideWhenUsed="0" w:qFormat="1"/>
+    <w:lsdException w:name="Book Title" w:semiHidden="0" w:uiPriority="33" w:unhideWhenUsed="0" w:qFormat="1"/>
+    <w:lsdException w:name="Bibliography" w:uiPriority="37"/>
+    <w:lsdException w:name="TOC Heading" w:uiPriority="39" w:qFormat="1"/>
+  </w:latentStyles>
+  <w:style w:type="paragraph" w:default="1" w:styleId="Norml">
+    <w:name w:val="Normal"/>
+    <w:qFormat/>
+    <w:rsid w:val="00560EA8"/>
+    <w:pPr>
+      <w:spacing w:after="120" w:line="288" w:lineRule="auto"/>
       <w:jc w:val="both"/>
     </w:pPr>
     <w:rPr>
@@ -4941,7 +5369,7 @@
 </file>
 
 <file path=customXml/itemProps1.xml><?xml version="1.0" encoding="utf-8"?>
-<ds:datastoreItem xmlns:ds="http://schemas.openxmlformats.org/officeDocument/2006/customXml" ds:itemID="{53005E2F-9D60-42EF-B0D4-D3D0EDE98447}">
+<ds:datastoreItem xmlns:ds="http://schemas.openxmlformats.org/officeDocument/2006/customXml" ds:itemID="{36AD1EF2-1F2E-4938-B1EE-C7C22C47B598}">
   <ds:schemaRefs>
     <ds:schemaRef ds:uri="http://schemas.openxmlformats.org/officeDocument/2006/bibliography"/>
   </ds:schemaRefs>

--- a/doc/Szakdolgozat.docx
+++ b/doc/Szakdolgozat.docx
@@ -65,12 +65,13 @@
           <w:pPr>
             <w:pStyle w:val="TJ1"/>
             <w:tabs>
-              <w:tab w:val="right" w:leader="dot" w:pos="9063"/>
+              <w:tab w:val="right" w:leader="dot" w:pos="8494"/>
             </w:tabs>
             <w:rPr>
               <w:rFonts w:asciiTheme="minorHAnsi" w:eastAsiaTheme="minorEastAsia" w:hAnsiTheme="minorHAnsi"/>
               <w:noProof/>
               <w:sz w:val="22"/>
+              <w:lang w:val="en-US"/>
             </w:rPr>
           </w:pPr>
           <w:r>
@@ -88,11 +89,10 @@
             </w:rPr>
             <w:fldChar w:fldCharType="separate"/>
           </w:r>
-          <w:hyperlink w:anchor="_Toc414921195" w:history="1">
+          <w:hyperlink w:anchor="_Toc415189422" w:history="1">
             <w:r>
               <w:rPr>
                 <w:rStyle w:val="Hiperhivatkozs"/>
-                <w:rFonts w:cs="Times New Roman"/>
                 <w:noProof/>
               </w:rPr>
               <w:t>Bevezetés</w:t>
@@ -116,7 +116,7 @@
                 <w:noProof/>
                 <w:webHidden/>
               </w:rPr>
-              <w:instrText xml:space="preserve"> PAGEREF _Toc414921195 \h </w:instrText>
+              <w:instrText xml:space="preserve"> PAGEREF _Toc415189422 \h </w:instrText>
             </w:r>
             <w:r>
               <w:rPr>
@@ -151,15 +151,16 @@
           <w:pPr>
             <w:pStyle w:val="TJ2"/>
             <w:tabs>
-              <w:tab w:val="right" w:leader="dot" w:pos="9063"/>
+              <w:tab w:val="right" w:leader="dot" w:pos="8494"/>
             </w:tabs>
             <w:rPr>
               <w:rFonts w:asciiTheme="minorHAnsi" w:eastAsiaTheme="minorEastAsia" w:hAnsiTheme="minorHAnsi"/>
               <w:noProof/>
               <w:sz w:val="22"/>
+              <w:lang w:val="en-US"/>
             </w:rPr>
           </w:pPr>
-          <w:hyperlink w:anchor="_Toc414921196" w:history="1">
+          <w:hyperlink w:anchor="_Toc415189423" w:history="1">
             <w:r>
               <w:rPr>
                 <w:rStyle w:val="Hiperhivatkozs"/>
@@ -186,7 +187,7 @@
                 <w:noProof/>
                 <w:webHidden/>
               </w:rPr>
-              <w:instrText xml:space="preserve"> PAGEREF _Toc414921196 \h </w:instrText>
+              <w:instrText xml:space="preserve"> PAGEREF _Toc415189423 \h </w:instrText>
             </w:r>
             <w:r>
               <w:rPr>
@@ -221,15 +222,16 @@
           <w:pPr>
             <w:pStyle w:val="TJ2"/>
             <w:tabs>
-              <w:tab w:val="right" w:leader="dot" w:pos="9063"/>
+              <w:tab w:val="right" w:leader="dot" w:pos="8494"/>
             </w:tabs>
             <w:rPr>
               <w:rFonts w:asciiTheme="minorHAnsi" w:eastAsiaTheme="minorEastAsia" w:hAnsiTheme="minorHAnsi"/>
               <w:noProof/>
               <w:sz w:val="22"/>
+              <w:lang w:val="en-US"/>
             </w:rPr>
           </w:pPr>
-          <w:hyperlink w:anchor="_Toc414921197" w:history="1">
+          <w:hyperlink w:anchor="_Toc415189424" w:history="1">
             <w:r>
               <w:rPr>
                 <w:rStyle w:val="Hiperhivatkozs"/>
@@ -256,7 +258,7 @@
                 <w:noProof/>
                 <w:webHidden/>
               </w:rPr>
-              <w:instrText xml:space="preserve"> PAGEREF _Toc414921197 \h </w:instrText>
+              <w:instrText xml:space="preserve"> PAGEREF _Toc415189424 \h </w:instrText>
             </w:r>
             <w:r>
               <w:rPr>
@@ -291,15 +293,16 @@
           <w:pPr>
             <w:pStyle w:val="TJ3"/>
             <w:tabs>
-              <w:tab w:val="right" w:leader="dot" w:pos="9063"/>
+              <w:tab w:val="right" w:leader="dot" w:pos="8494"/>
             </w:tabs>
             <w:rPr>
               <w:rFonts w:asciiTheme="minorHAnsi" w:eastAsiaTheme="minorEastAsia" w:hAnsiTheme="minorHAnsi"/>
               <w:noProof/>
               <w:sz w:val="22"/>
+              <w:lang w:val="en-US"/>
             </w:rPr>
           </w:pPr>
-          <w:hyperlink w:anchor="_Toc414921198" w:history="1">
+          <w:hyperlink w:anchor="_Toc415189425" w:history="1">
             <w:r>
               <w:rPr>
                 <w:rStyle w:val="Hiperhivatkozs"/>
@@ -326,7 +329,7 @@
                 <w:noProof/>
                 <w:webHidden/>
               </w:rPr>
-              <w:instrText xml:space="preserve"> PAGEREF _Toc414921198 \h </w:instrText>
+              <w:instrText xml:space="preserve"> PAGEREF _Toc415189425 \h </w:instrText>
             </w:r>
             <w:r>
               <w:rPr>
@@ -361,15 +364,16 @@
           <w:pPr>
             <w:pStyle w:val="TJ3"/>
             <w:tabs>
-              <w:tab w:val="right" w:leader="dot" w:pos="9063"/>
+              <w:tab w:val="right" w:leader="dot" w:pos="8494"/>
             </w:tabs>
             <w:rPr>
               <w:rFonts w:asciiTheme="minorHAnsi" w:eastAsiaTheme="minorEastAsia" w:hAnsiTheme="minorHAnsi"/>
               <w:noProof/>
               <w:sz w:val="22"/>
+              <w:lang w:val="en-US"/>
             </w:rPr>
           </w:pPr>
-          <w:hyperlink w:anchor="_Toc414921199" w:history="1">
+          <w:hyperlink w:anchor="_Toc415189426" w:history="1">
             <w:r>
               <w:rPr>
                 <w:rStyle w:val="Hiperhivatkozs"/>
@@ -396,7 +400,7 @@
                 <w:noProof/>
                 <w:webHidden/>
               </w:rPr>
-              <w:instrText xml:space="preserve"> PAGEREF _Toc414921199 \h </w:instrText>
+              <w:instrText xml:space="preserve"> PAGEREF _Toc415189426 \h </w:instrText>
             </w:r>
             <w:r>
               <w:rPr>
@@ -431,15 +435,16 @@
           <w:pPr>
             <w:pStyle w:val="TJ3"/>
             <w:tabs>
-              <w:tab w:val="right" w:leader="dot" w:pos="9063"/>
+              <w:tab w:val="right" w:leader="dot" w:pos="8494"/>
             </w:tabs>
             <w:rPr>
               <w:rFonts w:asciiTheme="minorHAnsi" w:eastAsiaTheme="minorEastAsia" w:hAnsiTheme="minorHAnsi"/>
               <w:noProof/>
               <w:sz w:val="22"/>
+              <w:lang w:val="en-US"/>
             </w:rPr>
           </w:pPr>
-          <w:hyperlink w:anchor="_Toc414921200" w:history="1">
+          <w:hyperlink w:anchor="_Toc415189427" w:history="1">
             <w:r>
               <w:rPr>
                 <w:rStyle w:val="Hiperhivatkozs"/>
@@ -466,7 +471,7 @@
                 <w:noProof/>
                 <w:webHidden/>
               </w:rPr>
-              <w:instrText xml:space="preserve"> PAGEREF _Toc414921200 \h </w:instrText>
+              <w:instrText xml:space="preserve"> PAGEREF _Toc415189427 \h </w:instrText>
             </w:r>
             <w:r>
               <w:rPr>
@@ -501,15 +506,16 @@
           <w:pPr>
             <w:pStyle w:val="TJ2"/>
             <w:tabs>
-              <w:tab w:val="right" w:leader="dot" w:pos="9063"/>
+              <w:tab w:val="right" w:leader="dot" w:pos="8494"/>
             </w:tabs>
             <w:rPr>
               <w:rFonts w:asciiTheme="minorHAnsi" w:eastAsiaTheme="minorEastAsia" w:hAnsiTheme="minorHAnsi"/>
               <w:noProof/>
               <w:sz w:val="22"/>
+              <w:lang w:val="en-US"/>
             </w:rPr>
           </w:pPr>
-          <w:hyperlink w:anchor="_Toc414921201" w:history="1">
+          <w:hyperlink w:anchor="_Toc415189428" w:history="1">
             <w:r>
               <w:rPr>
                 <w:rStyle w:val="Hiperhivatkozs"/>
@@ -537,7 +543,7 @@
                 <w:noProof/>
                 <w:webHidden/>
               </w:rPr>
-              <w:instrText xml:space="preserve"> PAGEREF _Toc414921201 \h </w:instrText>
+              <w:instrText xml:space="preserve"> PAGEREF _Toc415189428 \h </w:instrText>
             </w:r>
             <w:r>
               <w:rPr>
@@ -572,15 +578,16 @@
           <w:pPr>
             <w:pStyle w:val="TJ3"/>
             <w:tabs>
-              <w:tab w:val="right" w:leader="dot" w:pos="9063"/>
+              <w:tab w:val="right" w:leader="dot" w:pos="8494"/>
             </w:tabs>
             <w:rPr>
               <w:rFonts w:asciiTheme="minorHAnsi" w:eastAsiaTheme="minorEastAsia" w:hAnsiTheme="minorHAnsi"/>
               <w:noProof/>
               <w:sz w:val="22"/>
+              <w:lang w:val="en-US"/>
             </w:rPr>
           </w:pPr>
-          <w:hyperlink w:anchor="_Toc414921202" w:history="1">
+          <w:hyperlink w:anchor="_Toc415189429" w:history="1">
             <w:r>
               <w:rPr>
                 <w:rStyle w:val="Hiperhivatkozs"/>
@@ -607,7 +614,7 @@
                 <w:noProof/>
                 <w:webHidden/>
               </w:rPr>
-              <w:instrText xml:space="preserve"> PAGEREF _Toc414921202 \h </w:instrText>
+              <w:instrText xml:space="preserve"> PAGEREF _Toc415189429 \h </w:instrText>
             </w:r>
             <w:r>
               <w:rPr>
@@ -642,15 +649,16 @@
           <w:pPr>
             <w:pStyle w:val="TJ2"/>
             <w:tabs>
-              <w:tab w:val="right" w:leader="dot" w:pos="9063"/>
+              <w:tab w:val="right" w:leader="dot" w:pos="8494"/>
             </w:tabs>
             <w:rPr>
               <w:rFonts w:asciiTheme="minorHAnsi" w:eastAsiaTheme="minorEastAsia" w:hAnsiTheme="minorHAnsi"/>
               <w:noProof/>
               <w:sz w:val="22"/>
+              <w:lang w:val="en-US"/>
             </w:rPr>
           </w:pPr>
-          <w:hyperlink w:anchor="_Toc414921203" w:history="1">
+          <w:hyperlink w:anchor="_Toc415189430" w:history="1">
             <w:r>
               <w:rPr>
                 <w:rStyle w:val="Hiperhivatkozs"/>
@@ -678,7 +686,7 @@
                 <w:noProof/>
                 <w:webHidden/>
               </w:rPr>
-              <w:instrText xml:space="preserve"> PAGEREF _Toc414921203 \h </w:instrText>
+              <w:instrText xml:space="preserve"> PAGEREF _Toc415189430 \h </w:instrText>
             </w:r>
             <w:r>
               <w:rPr>
@@ -713,15 +721,16 @@
           <w:pPr>
             <w:pStyle w:val="TJ1"/>
             <w:tabs>
-              <w:tab w:val="right" w:leader="dot" w:pos="9063"/>
+              <w:tab w:val="right" w:leader="dot" w:pos="8494"/>
             </w:tabs>
             <w:rPr>
               <w:rFonts w:asciiTheme="minorHAnsi" w:eastAsiaTheme="minorEastAsia" w:hAnsiTheme="minorHAnsi"/>
               <w:noProof/>
               <w:sz w:val="22"/>
+              <w:lang w:val="en-US"/>
             </w:rPr>
           </w:pPr>
-          <w:hyperlink w:anchor="_Toc414921204" w:history="1">
+          <w:hyperlink w:anchor="_Toc415189431" w:history="1">
             <w:r>
               <w:rPr>
                 <w:rStyle w:val="Hiperhivatkozs"/>
@@ -749,7 +758,7 @@
                 <w:noProof/>
                 <w:webHidden/>
               </w:rPr>
-              <w:instrText xml:space="preserve"> PAGEREF _Toc414921204 \h </w:instrText>
+              <w:instrText xml:space="preserve"> PAGEREF _Toc415189431 \h </w:instrText>
             </w:r>
             <w:r>
               <w:rPr>
@@ -784,15 +793,16 @@
           <w:pPr>
             <w:pStyle w:val="TJ2"/>
             <w:tabs>
-              <w:tab w:val="right" w:leader="dot" w:pos="9063"/>
+              <w:tab w:val="right" w:leader="dot" w:pos="8494"/>
             </w:tabs>
             <w:rPr>
               <w:rFonts w:asciiTheme="minorHAnsi" w:eastAsiaTheme="minorEastAsia" w:hAnsiTheme="minorHAnsi"/>
               <w:noProof/>
               <w:sz w:val="22"/>
+              <w:lang w:val="en-US"/>
             </w:rPr>
           </w:pPr>
-          <w:hyperlink w:anchor="_Toc414921205" w:history="1">
+          <w:hyperlink w:anchor="_Toc415189432" w:history="1">
             <w:r>
               <w:rPr>
                 <w:rStyle w:val="Hiperhivatkozs"/>
@@ -820,7 +830,7 @@
                 <w:noProof/>
                 <w:webHidden/>
               </w:rPr>
-              <w:instrText xml:space="preserve"> PAGEREF _Toc414921205 \h </w:instrText>
+              <w:instrText xml:space="preserve"> PAGEREF _Toc415189432 \h </w:instrText>
             </w:r>
             <w:r>
               <w:rPr>
@@ -855,22 +865,23 @@
           <w:pPr>
             <w:pStyle w:val="TJ2"/>
             <w:tabs>
-              <w:tab w:val="right" w:leader="dot" w:pos="9063"/>
+              <w:tab w:val="right" w:leader="dot" w:pos="8494"/>
             </w:tabs>
             <w:rPr>
               <w:rFonts w:asciiTheme="minorHAnsi" w:eastAsiaTheme="minorEastAsia" w:hAnsiTheme="minorHAnsi"/>
               <w:noProof/>
               <w:sz w:val="22"/>
+              <w:lang w:val="en-US"/>
             </w:rPr>
           </w:pPr>
-          <w:hyperlink w:anchor="_Toc414921206" w:history="1">
+          <w:hyperlink w:anchor="_Toc415189433" w:history="1">
             <w:r>
               <w:rPr>
                 <w:rStyle w:val="Hiperhivatkozs"/>
                 <w:rFonts w:cs="Times New Roman"/>
                 <w:noProof/>
               </w:rPr>
-              <w:t>Fejlesztési környezet megválasztása</w:t>
+              <w:t>Fejlesztési platform megválasztása</w:t>
             </w:r>
             <w:r>
               <w:rPr>
@@ -891,7 +902,7 @@
                 <w:noProof/>
                 <w:webHidden/>
               </w:rPr>
-              <w:instrText xml:space="preserve"> PAGEREF _Toc414921206 \h </w:instrText>
+              <w:instrText xml:space="preserve"> PAGEREF _Toc415189433 \h </w:instrText>
             </w:r>
             <w:r>
               <w:rPr>
@@ -926,19 +937,19 @@
           <w:pPr>
             <w:pStyle w:val="TJ2"/>
             <w:tabs>
-              <w:tab w:val="right" w:leader="dot" w:pos="9063"/>
+              <w:tab w:val="right" w:leader="dot" w:pos="8494"/>
             </w:tabs>
             <w:rPr>
               <w:rFonts w:asciiTheme="minorHAnsi" w:eastAsiaTheme="minorEastAsia" w:hAnsiTheme="minorHAnsi"/>
               <w:noProof/>
               <w:sz w:val="22"/>
+              <w:lang w:val="en-US"/>
             </w:rPr>
           </w:pPr>
-          <w:hyperlink w:anchor="_Toc414921207" w:history="1">
+          <w:hyperlink w:anchor="_Toc415189434" w:history="1">
             <w:r>
               <w:rPr>
                 <w:rStyle w:val="Hiperhivatkozs"/>
-                <w:rFonts w:cs="Times New Roman"/>
                 <w:noProof/>
               </w:rPr>
               <w:t>Használt technológiák</w:t>
@@ -962,7 +973,7 @@
                 <w:noProof/>
                 <w:webHidden/>
               </w:rPr>
-              <w:instrText xml:space="preserve"> PAGEREF _Toc414921207 \h </w:instrText>
+              <w:instrText xml:space="preserve"> PAGEREF _Toc415189434 \h </w:instrText>
             </w:r>
             <w:r>
               <w:rPr>
@@ -997,15 +1008,16 @@
           <w:pPr>
             <w:pStyle w:val="TJ2"/>
             <w:tabs>
-              <w:tab w:val="right" w:leader="dot" w:pos="9063"/>
+              <w:tab w:val="right" w:leader="dot" w:pos="8494"/>
             </w:tabs>
             <w:rPr>
               <w:rFonts w:asciiTheme="minorHAnsi" w:eastAsiaTheme="minorEastAsia" w:hAnsiTheme="minorHAnsi"/>
               <w:noProof/>
               <w:sz w:val="22"/>
+              <w:lang w:val="en-US"/>
             </w:rPr>
           </w:pPr>
-          <w:hyperlink w:anchor="_Toc414921208" w:history="1">
+          <w:hyperlink w:anchor="_Toc415189435" w:history="1">
             <w:r>
               <w:rPr>
                 <w:rStyle w:val="Hiperhivatkozs"/>
@@ -1033,7 +1045,7 @@
                 <w:noProof/>
                 <w:webHidden/>
               </w:rPr>
-              <w:instrText xml:space="preserve"> PAGEREF _Toc414921208 \h </w:instrText>
+              <w:instrText xml:space="preserve"> PAGEREF _Toc415189435 \h </w:instrText>
             </w:r>
             <w:r>
               <w:rPr>
@@ -1068,15 +1080,16 @@
           <w:pPr>
             <w:pStyle w:val="TJ2"/>
             <w:tabs>
-              <w:tab w:val="right" w:leader="dot" w:pos="9063"/>
+              <w:tab w:val="right" w:leader="dot" w:pos="8494"/>
             </w:tabs>
             <w:rPr>
               <w:rFonts w:asciiTheme="minorHAnsi" w:eastAsiaTheme="minorEastAsia" w:hAnsiTheme="minorHAnsi"/>
               <w:noProof/>
               <w:sz w:val="22"/>
+              <w:lang w:val="en-US"/>
             </w:rPr>
           </w:pPr>
-          <w:hyperlink w:anchor="_Toc414921209" w:history="1">
+          <w:hyperlink w:anchor="_Toc415189436" w:history="1">
             <w:r>
               <w:rPr>
                 <w:rStyle w:val="Hiperhivatkozs"/>
@@ -1104,7 +1117,149 @@
                 <w:noProof/>
                 <w:webHidden/>
               </w:rPr>
-              <w:instrText xml:space="preserve"> PAGEREF _Toc414921209 \h </w:instrText>
+              <w:instrText xml:space="preserve"> PAGEREF _Toc415189436 \h </w:instrText>
+            </w:r>
+            <w:r>
+              <w:rPr>
+                <w:noProof/>
+                <w:webHidden/>
+              </w:rPr>
+            </w:r>
+            <w:r>
+              <w:rPr>
+                <w:noProof/>
+                <w:webHidden/>
+              </w:rPr>
+              <w:fldChar w:fldCharType="separate"/>
+            </w:r>
+            <w:r>
+              <w:rPr>
+                <w:noProof/>
+                <w:webHidden/>
+              </w:rPr>
+              <w:t>7</w:t>
+            </w:r>
+            <w:r>
+              <w:rPr>
+                <w:noProof/>
+                <w:webHidden/>
+              </w:rPr>
+              <w:fldChar w:fldCharType="end"/>
+            </w:r>
+          </w:hyperlink>
+        </w:p>
+        <w:p>
+          <w:pPr>
+            <w:pStyle w:val="TJ3"/>
+            <w:tabs>
+              <w:tab w:val="right" w:leader="dot" w:pos="8494"/>
+            </w:tabs>
+            <w:rPr>
+              <w:rFonts w:asciiTheme="minorHAnsi" w:eastAsiaTheme="minorEastAsia" w:hAnsiTheme="minorHAnsi"/>
+              <w:noProof/>
+              <w:sz w:val="22"/>
+              <w:lang w:val="en-US"/>
+            </w:rPr>
+          </w:pPr>
+          <w:hyperlink w:anchor="_Toc415189437" w:history="1">
+            <w:r>
+              <w:rPr>
+                <w:rStyle w:val="Hiperhivatkozs"/>
+                <w:noProof/>
+              </w:rPr>
+              <w:t>Node.js</w:t>
+            </w:r>
+            <w:r>
+              <w:rPr>
+                <w:noProof/>
+                <w:webHidden/>
+              </w:rPr>
+              <w:tab/>
+            </w:r>
+            <w:r>
+              <w:rPr>
+                <w:noProof/>
+                <w:webHidden/>
+              </w:rPr>
+              <w:fldChar w:fldCharType="begin"/>
+            </w:r>
+            <w:r>
+              <w:rPr>
+                <w:noProof/>
+                <w:webHidden/>
+              </w:rPr>
+              <w:instrText xml:space="preserve"> PAGEREF _Toc415189437 \h </w:instrText>
+            </w:r>
+            <w:r>
+              <w:rPr>
+                <w:noProof/>
+                <w:webHidden/>
+              </w:rPr>
+            </w:r>
+            <w:r>
+              <w:rPr>
+                <w:noProof/>
+                <w:webHidden/>
+              </w:rPr>
+              <w:fldChar w:fldCharType="separate"/>
+            </w:r>
+            <w:r>
+              <w:rPr>
+                <w:noProof/>
+                <w:webHidden/>
+              </w:rPr>
+              <w:t>7</w:t>
+            </w:r>
+            <w:r>
+              <w:rPr>
+                <w:noProof/>
+                <w:webHidden/>
+              </w:rPr>
+              <w:fldChar w:fldCharType="end"/>
+            </w:r>
+          </w:hyperlink>
+        </w:p>
+        <w:p>
+          <w:pPr>
+            <w:pStyle w:val="TJ3"/>
+            <w:tabs>
+              <w:tab w:val="right" w:leader="dot" w:pos="8494"/>
+            </w:tabs>
+            <w:rPr>
+              <w:rFonts w:asciiTheme="minorHAnsi" w:eastAsiaTheme="minorEastAsia" w:hAnsiTheme="minorHAnsi"/>
+              <w:noProof/>
+              <w:sz w:val="22"/>
+              <w:lang w:val="en-US"/>
+            </w:rPr>
+          </w:pPr>
+          <w:hyperlink w:anchor="_Toc415189438" w:history="1">
+            <w:r>
+              <w:rPr>
+                <w:rStyle w:val="Hiperhivatkozs"/>
+                <w:noProof/>
+              </w:rPr>
+              <w:t>Websocket</w:t>
+            </w:r>
+            <w:r>
+              <w:rPr>
+                <w:noProof/>
+                <w:webHidden/>
+              </w:rPr>
+              <w:tab/>
+            </w:r>
+            <w:r>
+              <w:rPr>
+                <w:noProof/>
+                <w:webHidden/>
+              </w:rPr>
+              <w:fldChar w:fldCharType="begin"/>
+            </w:r>
+            <w:r>
+              <w:rPr>
+                <w:noProof/>
+                <w:webHidden/>
+              </w:rPr>
+              <w:instrText xml:space="preserve"> PAGEREF _Toc415189438 \h </w:instrText>
             </w:r>
             <w:r>
               <w:rPr>
@@ -1139,15 +1294,16 @@
           <w:pPr>
             <w:pStyle w:val="TJ2"/>
             <w:tabs>
-              <w:tab w:val="right" w:leader="dot" w:pos="9063"/>
+              <w:tab w:val="right" w:leader="dot" w:pos="8494"/>
             </w:tabs>
             <w:rPr>
               <w:rFonts w:asciiTheme="minorHAnsi" w:eastAsiaTheme="minorEastAsia" w:hAnsiTheme="minorHAnsi"/>
               <w:noProof/>
               <w:sz w:val="22"/>
+              <w:lang w:val="en-US"/>
             </w:rPr>
           </w:pPr>
-          <w:hyperlink w:anchor="_Toc414921210" w:history="1">
+          <w:hyperlink w:anchor="_Toc415189439" w:history="1">
             <w:r>
               <w:rPr>
                 <w:rStyle w:val="Hiperhivatkozs"/>
@@ -1175,7 +1331,78 @@
                 <w:noProof/>
                 <w:webHidden/>
               </w:rPr>
-              <w:instrText xml:space="preserve"> PAGEREF _Toc414921210 \h </w:instrText>
+              <w:instrText xml:space="preserve"> PAGEREF _Toc415189439 \h </w:instrText>
+            </w:r>
+            <w:r>
+              <w:rPr>
+                <w:noProof/>
+                <w:webHidden/>
+              </w:rPr>
+            </w:r>
+            <w:r>
+              <w:rPr>
+                <w:noProof/>
+                <w:webHidden/>
+              </w:rPr>
+              <w:fldChar w:fldCharType="separate"/>
+            </w:r>
+            <w:r>
+              <w:rPr>
+                <w:noProof/>
+                <w:webHidden/>
+              </w:rPr>
+              <w:t>7</w:t>
+            </w:r>
+            <w:r>
+              <w:rPr>
+                <w:noProof/>
+                <w:webHidden/>
+              </w:rPr>
+              <w:fldChar w:fldCharType="end"/>
+            </w:r>
+          </w:hyperlink>
+        </w:p>
+        <w:p>
+          <w:pPr>
+            <w:pStyle w:val="TJ3"/>
+            <w:tabs>
+              <w:tab w:val="right" w:leader="dot" w:pos="8494"/>
+            </w:tabs>
+            <w:rPr>
+              <w:rFonts w:asciiTheme="minorHAnsi" w:eastAsiaTheme="minorEastAsia" w:hAnsiTheme="minorHAnsi"/>
+              <w:noProof/>
+              <w:sz w:val="22"/>
+              <w:lang w:val="en-US"/>
+            </w:rPr>
+          </w:pPr>
+          <w:hyperlink w:anchor="_Toc415189440" w:history="1">
+            <w:r>
+              <w:rPr>
+                <w:rStyle w:val="Hiperhivatkozs"/>
+                <w:noProof/>
+              </w:rPr>
+              <w:t>HTML5 Canvas</w:t>
+            </w:r>
+            <w:r>
+              <w:rPr>
+                <w:noProof/>
+                <w:webHidden/>
+              </w:rPr>
+              <w:tab/>
+            </w:r>
+            <w:r>
+              <w:rPr>
+                <w:noProof/>
+                <w:webHidden/>
+              </w:rPr>
+              <w:fldChar w:fldCharType="begin"/>
+            </w:r>
+            <w:r>
+              <w:rPr>
+                <w:noProof/>
+                <w:webHidden/>
+              </w:rPr>
+              <w:instrText xml:space="preserve"> PAGEREF _Toc415189440 \h </w:instrText>
             </w:r>
             <w:r>
               <w:rPr>
@@ -1210,15 +1437,16 @@
           <w:pPr>
             <w:pStyle w:val="TJ2"/>
             <w:tabs>
-              <w:tab w:val="right" w:leader="dot" w:pos="9063"/>
+              <w:tab w:val="right" w:leader="dot" w:pos="8494"/>
             </w:tabs>
             <w:rPr>
               <w:rFonts w:asciiTheme="minorHAnsi" w:eastAsiaTheme="minorEastAsia" w:hAnsiTheme="minorHAnsi"/>
               <w:noProof/>
               <w:sz w:val="22"/>
+              <w:lang w:val="en-US"/>
             </w:rPr>
           </w:pPr>
-          <w:hyperlink w:anchor="_Toc414921211" w:history="1">
+          <w:hyperlink w:anchor="_Toc415189441" w:history="1">
             <w:r>
               <w:rPr>
                 <w:rStyle w:val="Hiperhivatkozs"/>
@@ -1246,7 +1474,7 @@
                 <w:noProof/>
                 <w:webHidden/>
               </w:rPr>
-              <w:instrText xml:space="preserve"> PAGEREF _Toc414921211 \h </w:instrText>
+              <w:instrText xml:space="preserve"> PAGEREF _Toc415189441 \h </w:instrText>
             </w:r>
             <w:r>
               <w:rPr>
@@ -1266,7 +1494,7 @@
                 <w:noProof/>
                 <w:webHidden/>
               </w:rPr>
-              <w:t>7</w:t>
+              <w:t>8</w:t>
             </w:r>
             <w:r>
               <w:rPr>
@@ -1281,15 +1509,16 @@
           <w:pPr>
             <w:pStyle w:val="TJ1"/>
             <w:tabs>
-              <w:tab w:val="right" w:leader="dot" w:pos="9063"/>
+              <w:tab w:val="right" w:leader="dot" w:pos="8494"/>
             </w:tabs>
             <w:rPr>
               <w:rFonts w:asciiTheme="minorHAnsi" w:eastAsiaTheme="minorEastAsia" w:hAnsiTheme="minorHAnsi"/>
               <w:noProof/>
               <w:sz w:val="22"/>
+              <w:lang w:val="en-US"/>
             </w:rPr>
           </w:pPr>
-          <w:hyperlink w:anchor="_Toc414921212" w:history="1">
+          <w:hyperlink w:anchor="_Toc415189442" w:history="1">
             <w:r>
               <w:rPr>
                 <w:rStyle w:val="Hiperhivatkozs"/>
@@ -1317,7 +1546,7 @@
                 <w:noProof/>
                 <w:webHidden/>
               </w:rPr>
-              <w:instrText xml:space="preserve"> PAGEREF _Toc414921212 \h </w:instrText>
+              <w:instrText xml:space="preserve"> PAGEREF _Toc415189442 \h </w:instrText>
             </w:r>
             <w:r>
               <w:rPr>
@@ -1337,7 +1566,7 @@
                 <w:noProof/>
                 <w:webHidden/>
               </w:rPr>
-              <w:t>7</w:t>
+              <w:t>9</w:t>
             </w:r>
             <w:r>
               <w:rPr>
@@ -1352,15 +1581,16 @@
           <w:pPr>
             <w:pStyle w:val="TJ2"/>
             <w:tabs>
-              <w:tab w:val="right" w:leader="dot" w:pos="9063"/>
+              <w:tab w:val="right" w:leader="dot" w:pos="8494"/>
             </w:tabs>
             <w:rPr>
               <w:rFonts w:asciiTheme="minorHAnsi" w:eastAsiaTheme="minorEastAsia" w:hAnsiTheme="minorHAnsi"/>
               <w:noProof/>
               <w:sz w:val="22"/>
+              <w:lang w:val="en-US"/>
             </w:rPr>
           </w:pPr>
-          <w:hyperlink w:anchor="_Toc414921213" w:history="1">
+          <w:hyperlink w:anchor="_Toc415189443" w:history="1">
             <w:r>
               <w:rPr>
                 <w:rStyle w:val="Hiperhivatkozs"/>
@@ -1388,7 +1618,7 @@
                 <w:noProof/>
                 <w:webHidden/>
               </w:rPr>
-              <w:instrText xml:space="preserve"> PAGEREF _Toc414921213 \h </w:instrText>
+              <w:instrText xml:space="preserve"> PAGEREF _Toc415189443 \h </w:instrText>
             </w:r>
             <w:r>
               <w:rPr>
@@ -1408,7 +1638,7 @@
                 <w:noProof/>
                 <w:webHidden/>
               </w:rPr>
-              <w:t>7</w:t>
+              <w:t>9</w:t>
             </w:r>
             <w:r>
               <w:rPr>
@@ -1423,21 +1653,93 @@
           <w:pPr>
             <w:pStyle w:val="TJ2"/>
             <w:tabs>
-              <w:tab w:val="right" w:leader="dot" w:pos="9063"/>
+              <w:tab w:val="right" w:leader="dot" w:pos="8494"/>
             </w:tabs>
             <w:rPr>
               <w:rFonts w:asciiTheme="minorHAnsi" w:eastAsiaTheme="minorEastAsia" w:hAnsiTheme="minorHAnsi"/>
               <w:noProof/>
               <w:sz w:val="22"/>
+              <w:lang w:val="en-US"/>
             </w:rPr>
           </w:pPr>
-          <w:hyperlink w:anchor="_Toc414921214" w:history="1">
+          <w:hyperlink w:anchor="_Toc415189444" w:history="1">
             <w:r>
               <w:rPr>
                 <w:rStyle w:val="Hiperhivatkozs"/>
                 <w:rFonts w:cs="Times New Roman"/>
                 <w:noProof/>
               </w:rPr>
+              <w:t>Fejlesztőkörnyezet megválasztása</w:t>
+            </w:r>
+            <w:r>
+              <w:rPr>
+                <w:noProof/>
+                <w:webHidden/>
+              </w:rPr>
+              <w:tab/>
+            </w:r>
+            <w:r>
+              <w:rPr>
+                <w:noProof/>
+                <w:webHidden/>
+              </w:rPr>
+              <w:fldChar w:fldCharType="begin"/>
+            </w:r>
+            <w:r>
+              <w:rPr>
+                <w:noProof/>
+                <w:webHidden/>
+              </w:rPr>
+              <w:instrText xml:space="preserve"> PAGEREF _Toc415189444 \h </w:instrText>
+            </w:r>
+            <w:r>
+              <w:rPr>
+                <w:noProof/>
+                <w:webHidden/>
+              </w:rPr>
+            </w:r>
+            <w:r>
+              <w:rPr>
+                <w:noProof/>
+                <w:webHidden/>
+              </w:rPr>
+              <w:fldChar w:fldCharType="separate"/>
+            </w:r>
+            <w:r>
+              <w:rPr>
+                <w:noProof/>
+                <w:webHidden/>
+              </w:rPr>
+              <w:t>9</w:t>
+            </w:r>
+            <w:r>
+              <w:rPr>
+                <w:noProof/>
+                <w:webHidden/>
+              </w:rPr>
+              <w:fldChar w:fldCharType="end"/>
+            </w:r>
+          </w:hyperlink>
+        </w:p>
+        <w:p>
+          <w:pPr>
+            <w:pStyle w:val="TJ2"/>
+            <w:tabs>
+              <w:tab w:val="right" w:leader="dot" w:pos="8494"/>
+            </w:tabs>
+            <w:rPr>
+              <w:rFonts w:asciiTheme="minorHAnsi" w:eastAsiaTheme="minorEastAsia" w:hAnsiTheme="minorHAnsi"/>
+              <w:noProof/>
+              <w:sz w:val="22"/>
+              <w:lang w:val="en-US"/>
+            </w:rPr>
+          </w:pPr>
+          <w:hyperlink w:anchor="_Toc415189445" w:history="1">
+            <w:r>
+              <w:rPr>
+                <w:rStyle w:val="Hiperhivatkozs"/>
+                <w:noProof/>
+              </w:rPr>
               <w:t>Verziókövetés</w:t>
             </w:r>
             <w:r>
@@ -1459,7 +1761,7 @@
                 <w:noProof/>
                 <w:webHidden/>
               </w:rPr>
-              <w:instrText xml:space="preserve"> PAGEREF _Toc414921214 \h </w:instrText>
+              <w:instrText xml:space="preserve"> PAGEREF _Toc415189445 \h </w:instrText>
             </w:r>
             <w:r>
               <w:rPr>
@@ -1479,7 +1781,7 @@
                 <w:noProof/>
                 <w:webHidden/>
               </w:rPr>
-              <w:t>7</w:t>
+              <w:t>10</w:t>
             </w:r>
             <w:r>
               <w:rPr>
@@ -1494,15 +1796,16 @@
           <w:pPr>
             <w:pStyle w:val="TJ1"/>
             <w:tabs>
-              <w:tab w:val="right" w:leader="dot" w:pos="9063"/>
+              <w:tab w:val="right" w:leader="dot" w:pos="8494"/>
             </w:tabs>
             <w:rPr>
               <w:rFonts w:asciiTheme="minorHAnsi" w:eastAsiaTheme="minorEastAsia" w:hAnsiTheme="minorHAnsi"/>
               <w:noProof/>
               <w:sz w:val="22"/>
+              <w:lang w:val="en-US"/>
             </w:rPr>
           </w:pPr>
-          <w:hyperlink w:anchor="_Toc414921215" w:history="1">
+          <w:hyperlink w:anchor="_Toc415189446" w:history="1">
             <w:r>
               <w:rPr>
                 <w:rStyle w:val="Hiperhivatkozs"/>
@@ -1530,7 +1833,7 @@
                 <w:noProof/>
                 <w:webHidden/>
               </w:rPr>
-              <w:instrText xml:space="preserve"> PAGEREF _Toc414921215 \h </w:instrText>
+              <w:instrText xml:space="preserve"> PAGEREF _Toc415189446 \h </w:instrText>
             </w:r>
             <w:r>
               <w:rPr>
@@ -1550,7 +1853,7 @@
                 <w:noProof/>
                 <w:webHidden/>
               </w:rPr>
-              <w:t>7</w:t>
+              <w:t>11</w:t>
             </w:r>
             <w:r>
               <w:rPr>
@@ -1565,15 +1868,16 @@
           <w:pPr>
             <w:pStyle w:val="TJ2"/>
             <w:tabs>
-              <w:tab w:val="right" w:leader="dot" w:pos="9063"/>
+              <w:tab w:val="right" w:leader="dot" w:pos="8494"/>
             </w:tabs>
             <w:rPr>
               <w:rFonts w:asciiTheme="minorHAnsi" w:eastAsiaTheme="minorEastAsia" w:hAnsiTheme="minorHAnsi"/>
               <w:noProof/>
               <w:sz w:val="22"/>
+              <w:lang w:val="en-US"/>
             </w:rPr>
           </w:pPr>
-          <w:hyperlink w:anchor="_Toc414921216" w:history="1">
+          <w:hyperlink w:anchor="_Toc415189447" w:history="1">
             <w:r>
               <w:rPr>
                 <w:rStyle w:val="Hiperhivatkozs"/>
@@ -1601,7 +1905,7 @@
                 <w:noProof/>
                 <w:webHidden/>
               </w:rPr>
-              <w:instrText xml:space="preserve"> PAGEREF _Toc414921216 \h </w:instrText>
+              <w:instrText xml:space="preserve"> PAGEREF _Toc415189447 \h </w:instrText>
             </w:r>
             <w:r>
               <w:rPr>
@@ -1621,7 +1925,7 @@
                 <w:noProof/>
                 <w:webHidden/>
               </w:rPr>
-              <w:t>7</w:t>
+              <w:t>11</w:t>
             </w:r>
             <w:r>
               <w:rPr>
@@ -1636,15 +1940,16 @@
           <w:pPr>
             <w:pStyle w:val="TJ2"/>
             <w:tabs>
-              <w:tab w:val="right" w:leader="dot" w:pos="9063"/>
+              <w:tab w:val="right" w:leader="dot" w:pos="8494"/>
             </w:tabs>
             <w:rPr>
               <w:rFonts w:asciiTheme="minorHAnsi" w:eastAsiaTheme="minorEastAsia" w:hAnsiTheme="minorHAnsi"/>
               <w:noProof/>
               <w:sz w:val="22"/>
+              <w:lang w:val="en-US"/>
             </w:rPr>
           </w:pPr>
-          <w:hyperlink w:anchor="_Toc414921217" w:history="1">
+          <w:hyperlink w:anchor="_Toc415189448" w:history="1">
             <w:r>
               <w:rPr>
                 <w:rStyle w:val="Hiperhivatkozs"/>
@@ -1672,7 +1977,7 @@
                 <w:noProof/>
                 <w:webHidden/>
               </w:rPr>
-              <w:instrText xml:space="preserve"> PAGEREF _Toc414921217 \h </w:instrText>
+              <w:instrText xml:space="preserve"> PAGEREF _Toc415189448 \h </w:instrText>
             </w:r>
             <w:r>
               <w:rPr>
@@ -1692,7 +1997,7 @@
                 <w:noProof/>
                 <w:webHidden/>
               </w:rPr>
-              <w:t>7</w:t>
+              <w:t>11</w:t>
             </w:r>
             <w:r>
               <w:rPr>
@@ -1707,15 +2012,16 @@
           <w:pPr>
             <w:pStyle w:val="TJ2"/>
             <w:tabs>
-              <w:tab w:val="right" w:leader="dot" w:pos="9063"/>
+              <w:tab w:val="right" w:leader="dot" w:pos="8494"/>
             </w:tabs>
             <w:rPr>
               <w:rFonts w:asciiTheme="minorHAnsi" w:eastAsiaTheme="minorEastAsia" w:hAnsiTheme="minorHAnsi"/>
               <w:noProof/>
               <w:sz w:val="22"/>
+              <w:lang w:val="en-US"/>
             </w:rPr>
           </w:pPr>
-          <w:hyperlink w:anchor="_Toc414921218" w:history="1">
+          <w:hyperlink w:anchor="_Toc415189449" w:history="1">
             <w:r>
               <w:rPr>
                 <w:rStyle w:val="Hiperhivatkozs"/>
@@ -1743,7 +2049,7 @@
                 <w:noProof/>
                 <w:webHidden/>
               </w:rPr>
-              <w:instrText xml:space="preserve"> PAGEREF _Toc414921218 \h </w:instrText>
+              <w:instrText xml:space="preserve"> PAGEREF _Toc415189449 \h </w:instrText>
             </w:r>
             <w:r>
               <w:rPr>
@@ -1763,7 +2069,7 @@
                 <w:noProof/>
                 <w:webHidden/>
               </w:rPr>
-              <w:t>7</w:t>
+              <w:t>11</w:t>
             </w:r>
             <w:r>
               <w:rPr>
@@ -1778,15 +2084,16 @@
           <w:pPr>
             <w:pStyle w:val="TJ2"/>
             <w:tabs>
-              <w:tab w:val="right" w:leader="dot" w:pos="9063"/>
+              <w:tab w:val="right" w:leader="dot" w:pos="8494"/>
             </w:tabs>
             <w:rPr>
               <w:rFonts w:asciiTheme="minorHAnsi" w:eastAsiaTheme="minorEastAsia" w:hAnsiTheme="minorHAnsi"/>
               <w:noProof/>
               <w:sz w:val="22"/>
+              <w:lang w:val="en-US"/>
             </w:rPr>
           </w:pPr>
-          <w:hyperlink w:anchor="_Toc414921219" w:history="1">
+          <w:hyperlink w:anchor="_Toc415189450" w:history="1">
             <w:r>
               <w:rPr>
                 <w:rStyle w:val="Hiperhivatkozs"/>
@@ -1814,7 +2121,7 @@
                 <w:noProof/>
                 <w:webHidden/>
               </w:rPr>
-              <w:instrText xml:space="preserve"> PAGEREF _Toc414921219 \h </w:instrText>
+              <w:instrText xml:space="preserve"> PAGEREF _Toc415189450 \h </w:instrText>
             </w:r>
             <w:r>
               <w:rPr>
@@ -1834,7 +2141,7 @@
                 <w:noProof/>
                 <w:webHidden/>
               </w:rPr>
-              <w:t>7</w:t>
+              <w:t>11</w:t>
             </w:r>
             <w:r>
               <w:rPr>
@@ -1849,15 +2156,16 @@
           <w:pPr>
             <w:pStyle w:val="TJ2"/>
             <w:tabs>
-              <w:tab w:val="right" w:leader="dot" w:pos="9063"/>
+              <w:tab w:val="right" w:leader="dot" w:pos="8494"/>
             </w:tabs>
             <w:rPr>
               <w:rFonts w:asciiTheme="minorHAnsi" w:eastAsiaTheme="minorEastAsia" w:hAnsiTheme="minorHAnsi"/>
               <w:noProof/>
               <w:sz w:val="22"/>
+              <w:lang w:val="en-US"/>
             </w:rPr>
           </w:pPr>
-          <w:hyperlink w:anchor="_Toc414921220" w:history="1">
+          <w:hyperlink w:anchor="_Toc415189451" w:history="1">
             <w:r>
               <w:rPr>
                 <w:rStyle w:val="Hiperhivatkozs"/>
@@ -1885,7 +2193,7 @@
                 <w:noProof/>
                 <w:webHidden/>
               </w:rPr>
-              <w:instrText xml:space="preserve"> PAGEREF _Toc414921220 \h </w:instrText>
+              <w:instrText xml:space="preserve"> PAGEREF _Toc415189451 \h </w:instrText>
             </w:r>
             <w:r>
               <w:rPr>
@@ -1905,7 +2213,7 @@
                 <w:noProof/>
                 <w:webHidden/>
               </w:rPr>
-              <w:t>7</w:t>
+              <w:t>12</w:t>
             </w:r>
             <w:r>
               <w:rPr>
@@ -1920,22 +2228,23 @@
           <w:pPr>
             <w:pStyle w:val="TJ2"/>
             <w:tabs>
-              <w:tab w:val="right" w:leader="dot" w:pos="9063"/>
+              <w:tab w:val="right" w:leader="dot" w:pos="8494"/>
             </w:tabs>
             <w:rPr>
               <w:rFonts w:asciiTheme="minorHAnsi" w:eastAsiaTheme="minorEastAsia" w:hAnsiTheme="minorHAnsi"/>
               <w:noProof/>
               <w:sz w:val="22"/>
+              <w:lang w:val="en-US"/>
             </w:rPr>
           </w:pPr>
-          <w:hyperlink w:anchor="_Toc414921221" w:history="1">
+          <w:hyperlink w:anchor="_Toc415189452" w:history="1">
             <w:r>
               <w:rPr>
                 <w:rStyle w:val="Hiperhivatkozs"/>
                 <w:rFonts w:cs="Times New Roman"/>
                 <w:noProof/>
               </w:rPr>
-              <w:t>A kezelők közti kommunikáció</w:t>
+              <w:t>A vezérlők közti kommunikáció</w:t>
             </w:r>
             <w:r>
               <w:rPr>
@@ -1956,7 +2265,7 @@
                 <w:noProof/>
                 <w:webHidden/>
               </w:rPr>
-              <w:instrText xml:space="preserve"> PAGEREF _Toc414921221 \h </w:instrText>
+              <w:instrText xml:space="preserve"> PAGEREF _Toc415189452 \h </w:instrText>
             </w:r>
             <w:r>
               <w:rPr>
@@ -1976,7 +2285,7 @@
                 <w:noProof/>
                 <w:webHidden/>
               </w:rPr>
-              <w:t>7</w:t>
+              <w:t>12</w:t>
             </w:r>
             <w:r>
               <w:rPr>
@@ -1991,15 +2300,16 @@
           <w:pPr>
             <w:pStyle w:val="TJ1"/>
             <w:tabs>
-              <w:tab w:val="right" w:leader="dot" w:pos="9063"/>
+              <w:tab w:val="right" w:leader="dot" w:pos="8494"/>
             </w:tabs>
             <w:rPr>
               <w:rFonts w:asciiTheme="minorHAnsi" w:eastAsiaTheme="minorEastAsia" w:hAnsiTheme="minorHAnsi"/>
               <w:noProof/>
               <w:sz w:val="22"/>
+              <w:lang w:val="en-US"/>
             </w:rPr>
           </w:pPr>
-          <w:hyperlink w:anchor="_Toc414921222" w:history="1">
+          <w:hyperlink w:anchor="_Toc415189453" w:history="1">
             <w:r>
               <w:rPr>
                 <w:rStyle w:val="Hiperhivatkozs"/>
@@ -2027,7 +2337,7 @@
                 <w:noProof/>
                 <w:webHidden/>
               </w:rPr>
-              <w:instrText xml:space="preserve"> PAGEREF _Toc414921222 \h </w:instrText>
+              <w:instrText xml:space="preserve"> PAGEREF _Toc415189453 \h </w:instrText>
             </w:r>
             <w:r>
               <w:rPr>
@@ -2047,7 +2357,7 @@
                 <w:noProof/>
                 <w:webHidden/>
               </w:rPr>
-              <w:t>8</w:t>
+              <w:t>13</w:t>
             </w:r>
             <w:r>
               <w:rPr>
@@ -2062,22 +2372,23 @@
           <w:pPr>
             <w:pStyle w:val="TJ2"/>
             <w:tabs>
-              <w:tab w:val="right" w:leader="dot" w:pos="9063"/>
+              <w:tab w:val="right" w:leader="dot" w:pos="8494"/>
             </w:tabs>
             <w:rPr>
               <w:rFonts w:asciiTheme="minorHAnsi" w:eastAsiaTheme="minorEastAsia" w:hAnsiTheme="minorHAnsi"/>
               <w:noProof/>
               <w:sz w:val="22"/>
+              <w:lang w:val="en-US"/>
             </w:rPr>
           </w:pPr>
-          <w:hyperlink w:anchor="_Toc414921223" w:history="1">
+          <w:hyperlink w:anchor="_Toc415189454" w:history="1">
             <w:r>
               <w:rPr>
                 <w:rStyle w:val="Hiperhivatkozs"/>
                 <w:rFonts w:cs="Times New Roman"/>
                 <w:noProof/>
               </w:rPr>
-              <w:t>Rugalmas ütközése</w:t>
+              <w:t>A játékmotor célja</w:t>
             </w:r>
             <w:r>
               <w:rPr>
@@ -2098,7 +2409,7 @@
                 <w:noProof/>
                 <w:webHidden/>
               </w:rPr>
-              <w:instrText xml:space="preserve"> PAGEREF _Toc414921223 \h </w:instrText>
+              <w:instrText xml:space="preserve"> PAGEREF _Toc415189454 \h </w:instrText>
             </w:r>
             <w:r>
               <w:rPr>
@@ -2118,7 +2429,7 @@
                 <w:noProof/>
                 <w:webHidden/>
               </w:rPr>
-              <w:t>8</w:t>
+              <w:t>13</w:t>
             </w:r>
             <w:r>
               <w:rPr>
@@ -2133,22 +2444,23 @@
           <w:pPr>
             <w:pStyle w:val="TJ2"/>
             <w:tabs>
-              <w:tab w:val="right" w:leader="dot" w:pos="9063"/>
+              <w:tab w:val="right" w:leader="dot" w:pos="8494"/>
             </w:tabs>
             <w:rPr>
               <w:rFonts w:asciiTheme="minorHAnsi" w:eastAsiaTheme="minorEastAsia" w:hAnsiTheme="minorHAnsi"/>
               <w:noProof/>
               <w:sz w:val="22"/>
+              <w:lang w:val="en-US"/>
             </w:rPr>
           </w:pPr>
-          <w:hyperlink w:anchor="_Toc414921224" w:history="1">
+          <w:hyperlink w:anchor="_Toc415189455" w:history="1">
             <w:r>
               <w:rPr>
                 <w:rStyle w:val="Hiperhivatkozs"/>
                 <w:rFonts w:cs="Times New Roman"/>
                 <w:noProof/>
               </w:rPr>
-              <w:t>Ütközés fallal</w:t>
+              <w:t>Rugalmas ütközése</w:t>
             </w:r>
             <w:r>
               <w:rPr>
@@ -2169,7 +2481,7 @@
                 <w:noProof/>
                 <w:webHidden/>
               </w:rPr>
-              <w:instrText xml:space="preserve"> PAGEREF _Toc414921224 \h </w:instrText>
+              <w:instrText xml:space="preserve"> PAGEREF _Toc415189455 \h </w:instrText>
             </w:r>
             <w:r>
               <w:rPr>
@@ -2189,7 +2501,7 @@
                 <w:noProof/>
                 <w:webHidden/>
               </w:rPr>
-              <w:t>8</w:t>
+              <w:t>13</w:t>
             </w:r>
             <w:r>
               <w:rPr>
@@ -2204,22 +2516,23 @@
           <w:pPr>
             <w:pStyle w:val="TJ2"/>
             <w:tabs>
-              <w:tab w:val="right" w:leader="dot" w:pos="9063"/>
+              <w:tab w:val="right" w:leader="dot" w:pos="8494"/>
             </w:tabs>
             <w:rPr>
               <w:rFonts w:asciiTheme="minorHAnsi" w:eastAsiaTheme="minorEastAsia" w:hAnsiTheme="minorHAnsi"/>
               <w:noProof/>
               <w:sz w:val="22"/>
+              <w:lang w:val="en-US"/>
             </w:rPr>
           </w:pPr>
-          <w:hyperlink w:anchor="_Toc414921225" w:history="1">
+          <w:hyperlink w:anchor="_Toc415189456" w:history="1">
             <w:r>
               <w:rPr>
                 <w:rStyle w:val="Hiperhivatkozs"/>
                 <w:rFonts w:cs="Times New Roman"/>
                 <w:noProof/>
               </w:rPr>
-              <w:t>Ütközés játékossal</w:t>
+              <w:t>Ütközés fallal</w:t>
             </w:r>
             <w:r>
               <w:rPr>
@@ -2240,7 +2553,7 @@
                 <w:noProof/>
                 <w:webHidden/>
               </w:rPr>
-              <w:instrText xml:space="preserve"> PAGEREF _Toc414921225 \h </w:instrText>
+              <w:instrText xml:space="preserve"> PAGEREF _Toc415189456 \h </w:instrText>
             </w:r>
             <w:r>
               <w:rPr>
@@ -2260,7 +2573,7 @@
                 <w:noProof/>
                 <w:webHidden/>
               </w:rPr>
-              <w:t>8</w:t>
+              <w:t>13</w:t>
             </w:r>
             <w:r>
               <w:rPr>
@@ -2275,21 +2588,94 @@
           <w:pPr>
             <w:pStyle w:val="TJ2"/>
             <w:tabs>
-              <w:tab w:val="right" w:leader="dot" w:pos="9063"/>
+              <w:tab w:val="right" w:leader="dot" w:pos="8494"/>
             </w:tabs>
             <w:rPr>
               <w:rFonts w:asciiTheme="minorHAnsi" w:eastAsiaTheme="minorEastAsia" w:hAnsiTheme="minorHAnsi"/>
               <w:noProof/>
               <w:sz w:val="22"/>
+              <w:lang w:val="en-US"/>
             </w:rPr>
           </w:pPr>
-          <w:hyperlink w:anchor="_Toc414921226" w:history="1">
+          <w:hyperlink w:anchor="_Toc415189457" w:history="1">
             <w:r>
               <w:rPr>
                 <w:rStyle w:val="Hiperhivatkozs"/>
                 <w:rFonts w:cs="Times New Roman"/>
                 <w:noProof/>
               </w:rPr>
+              <w:t>Ütközés játékossal</w:t>
+            </w:r>
+            <w:r>
+              <w:rPr>
+                <w:noProof/>
+                <w:webHidden/>
+              </w:rPr>
+              <w:tab/>
+            </w:r>
+            <w:r>
+              <w:rPr>
+                <w:noProof/>
+                <w:webHidden/>
+              </w:rPr>
+              <w:fldChar w:fldCharType="begin"/>
+            </w:r>
+            <w:r>
+              <w:rPr>
+                <w:noProof/>
+                <w:webHidden/>
+              </w:rPr>
+              <w:instrText xml:space="preserve"> PAGEREF _Toc415189457 \h </w:instrText>
+            </w:r>
+            <w:r>
+              <w:rPr>
+                <w:noProof/>
+                <w:webHidden/>
+              </w:rPr>
+            </w:r>
+            <w:r>
+              <w:rPr>
+                <w:noProof/>
+                <w:webHidden/>
+              </w:rPr>
+              <w:fldChar w:fldCharType="separate"/>
+            </w:r>
+            <w:r>
+              <w:rPr>
+                <w:noProof/>
+                <w:webHidden/>
+              </w:rPr>
+              <w:t>13</w:t>
+            </w:r>
+            <w:r>
+              <w:rPr>
+                <w:noProof/>
+                <w:webHidden/>
+              </w:rPr>
+              <w:fldChar w:fldCharType="end"/>
+            </w:r>
+          </w:hyperlink>
+        </w:p>
+        <w:p>
+          <w:pPr>
+            <w:pStyle w:val="TJ2"/>
+            <w:tabs>
+              <w:tab w:val="right" w:leader="dot" w:pos="8494"/>
+            </w:tabs>
+            <w:rPr>
+              <w:rFonts w:asciiTheme="minorHAnsi" w:eastAsiaTheme="minorEastAsia" w:hAnsiTheme="minorHAnsi"/>
+              <w:noProof/>
+              <w:sz w:val="22"/>
+              <w:lang w:val="en-US"/>
+            </w:rPr>
+          </w:pPr>
+          <w:hyperlink w:anchor="_Toc415189458" w:history="1">
+            <w:r>
+              <w:rPr>
+                <w:rStyle w:val="Hiperhivatkozs"/>
+                <w:rFonts w:cs="Times New Roman"/>
+                <w:noProof/>
+              </w:rPr>
               <w:t>Pontszerzés és annak logikája</w:t>
             </w:r>
             <w:r>
@@ -2311,7 +2697,7 @@
                 <w:noProof/>
                 <w:webHidden/>
               </w:rPr>
-              <w:instrText xml:space="preserve"> PAGEREF _Toc414921226 \h </w:instrText>
+              <w:instrText xml:space="preserve"> PAGEREF _Toc415189458 \h </w:instrText>
             </w:r>
             <w:r>
               <w:rPr>
@@ -2331,7 +2717,7 @@
                 <w:noProof/>
                 <w:webHidden/>
               </w:rPr>
-              <w:t>8</w:t>
+              <w:t>13</w:t>
             </w:r>
             <w:r>
               <w:rPr>
@@ -2357,24 +2743,20 @@
             <w:fldChar w:fldCharType="end"/>
           </w:r>
         </w:p>
+        <w:bookmarkStart w:id="0" w:name="_GoBack" w:displacedByCustomXml="next"/>
+        <w:bookmarkEnd w:id="0" w:displacedByCustomXml="next"/>
       </w:sdtContent>
     </w:sdt>
     <w:p>
       <w:pPr>
         <w:pStyle w:val="Cmsor1"/>
-        <w:rPr>
-          <w:rFonts w:ascii="Times New Roman" w:hAnsi="Times New Roman" w:cs="Times New Roman"/>
-        </w:rPr>
       </w:pPr>
-      <w:bookmarkStart w:id="0" w:name="_Toc414921195"/>
-      <w:r>
-        <w:rPr>
-          <w:rFonts w:ascii="Times New Roman" w:hAnsi="Times New Roman" w:cs="Times New Roman"/>
-        </w:rPr>
+      <w:bookmarkStart w:id="1" w:name="_Toc415189422"/>
+      <w:r>
         <w:lastRenderedPageBreak/>
         <w:t>Bevezetés</w:t>
       </w:r>
-      <w:bookmarkEnd w:id="0"/>
+      <w:bookmarkEnd w:id="1"/>
     </w:p>
     <w:p>
       <w:r>
@@ -2431,11 +2813,11 @@
       <w:pPr>
         <w:pStyle w:val="Cmsor2"/>
       </w:pPr>
-      <w:bookmarkStart w:id="1" w:name="_Toc414921196"/>
+      <w:bookmarkStart w:id="2" w:name="_Toc415189423"/>
       <w:r>
         <w:t>Mitől jó a játék</w:t>
       </w:r>
-      <w:bookmarkEnd w:id="1"/>
+      <w:bookmarkEnd w:id="2"/>
     </w:p>
     <w:p>
       <w:r>
@@ -2469,11 +2851,11 @@
       <w:pPr>
         <w:pStyle w:val="Cmsor2"/>
       </w:pPr>
-      <w:bookmarkStart w:id="2" w:name="_Toc414921197"/>
+      <w:bookmarkStart w:id="3" w:name="_Toc415189424"/>
       <w:r>
         <w:t>Elterjedt játéktípusok</w:t>
       </w:r>
-      <w:bookmarkEnd w:id="2"/>
+      <w:bookmarkEnd w:id="3"/>
     </w:p>
     <w:p>
       <w:r>
@@ -2547,7 +2929,7 @@
       <w:pPr>
         <w:pStyle w:val="Cmsor3"/>
       </w:pPr>
-      <w:bookmarkStart w:id="3" w:name="_Toc414921198"/>
+      <w:bookmarkStart w:id="4" w:name="_Toc415189425"/>
       <w:r>
         <w:t>Többjátékos</w:t>
       </w:r>
@@ -2581,7 +2963,7 @@
       <w:r>
         <w:t>na (MOBA)</w:t>
       </w:r>
-      <w:bookmarkEnd w:id="3"/>
+      <w:bookmarkEnd w:id="4"/>
     </w:p>
     <w:p>
       <w:r>
@@ -2601,12 +2983,12 @@
       <w:pPr>
         <w:pStyle w:val="Cmsor3"/>
       </w:pPr>
-      <w:bookmarkStart w:id="4" w:name="_Toc414921199"/>
+      <w:bookmarkStart w:id="5" w:name="_Toc415189426"/>
       <w:r>
         <w:lastRenderedPageBreak/>
         <w:t>Háborújáték</w:t>
       </w:r>
-      <w:bookmarkEnd w:id="4"/>
+      <w:bookmarkEnd w:id="5"/>
     </w:p>
     <w:p>
       <w:r>
@@ -2617,11 +2999,11 @@
       <w:pPr>
         <w:pStyle w:val="Cmsor3"/>
       </w:pPr>
-      <w:bookmarkStart w:id="5" w:name="_Toc414921200"/>
+      <w:bookmarkStart w:id="6" w:name="_Toc415189427"/>
       <w:r>
         <w:t>Vidd haza a zászlót (CTF)</w:t>
       </w:r>
-      <w:bookmarkEnd w:id="5"/>
+      <w:bookmarkEnd w:id="6"/>
     </w:p>
     <w:p>
       <w:r>
@@ -2728,14 +3110,14 @@
           <w:rFonts w:ascii="Times New Roman" w:hAnsi="Times New Roman" w:cs="Times New Roman"/>
         </w:rPr>
       </w:pPr>
-      <w:bookmarkStart w:id="6" w:name="_Toc414921201"/>
+      <w:bookmarkStart w:id="7" w:name="_Toc415189428"/>
       <w:r>
         <w:rPr>
           <w:rFonts w:ascii="Times New Roman" w:hAnsi="Times New Roman" w:cs="Times New Roman"/>
         </w:rPr>
         <w:t>Játék bemutatása</w:t>
       </w:r>
-      <w:bookmarkEnd w:id="6"/>
+      <w:bookmarkEnd w:id="7"/>
     </w:p>
     <w:p>
       <w:r>
@@ -2794,11 +3176,11 @@
       <w:pPr>
         <w:pStyle w:val="Cmsor3"/>
       </w:pPr>
-      <w:bookmarkStart w:id="7" w:name="_Toc414921202"/>
+      <w:bookmarkStart w:id="8" w:name="_Toc415189429"/>
       <w:r>
         <w:t>A saját elképzelés</w:t>
       </w:r>
-      <w:bookmarkEnd w:id="7"/>
+      <w:bookmarkEnd w:id="8"/>
     </w:p>
     <w:p>
       <w:r>
@@ -2857,7 +3239,7 @@
           <w:rFonts w:ascii="Times New Roman" w:hAnsi="Times New Roman" w:cs="Times New Roman"/>
         </w:rPr>
       </w:pPr>
-      <w:bookmarkStart w:id="8" w:name="_Toc414921203"/>
+      <w:bookmarkStart w:id="9" w:name="_Toc415189430"/>
       <w:r>
         <w:rPr>
           <w:rFonts w:ascii="Times New Roman" w:hAnsi="Times New Roman" w:cs="Times New Roman"/>
@@ -2882,7 +3264,7 @@
         </w:rPr>
         <w:t xml:space="preserve"> a pályán</w:t>
       </w:r>
-      <w:bookmarkEnd w:id="8"/>
+      <w:bookmarkEnd w:id="9"/>
     </w:p>
     <w:p>
       <w:r>
@@ -2944,7 +3326,7 @@
           <w:rFonts w:ascii="Times New Roman" w:hAnsi="Times New Roman" w:cs="Times New Roman"/>
         </w:rPr>
       </w:pPr>
-      <w:bookmarkStart w:id="9" w:name="_Toc414921204"/>
+      <w:bookmarkStart w:id="10" w:name="_Toc415189431"/>
       <w:r>
         <w:rPr>
           <w:rFonts w:ascii="Times New Roman" w:hAnsi="Times New Roman" w:cs="Times New Roman"/>
@@ -2952,7 +3334,7 @@
         <w:lastRenderedPageBreak/>
         <w:t>Tervezés</w:t>
       </w:r>
-      <w:bookmarkEnd w:id="9"/>
+      <w:bookmarkEnd w:id="10"/>
     </w:p>
     <w:p>
       <w:pPr>
@@ -2961,14 +3343,14 @@
           <w:rFonts w:ascii="Times New Roman" w:hAnsi="Times New Roman" w:cs="Times New Roman"/>
         </w:rPr>
       </w:pPr>
-      <w:bookmarkStart w:id="10" w:name="_Toc414921205"/>
+      <w:bookmarkStart w:id="11" w:name="_Toc415189432"/>
       <w:r>
         <w:rPr>
           <w:rFonts w:ascii="Times New Roman" w:hAnsi="Times New Roman" w:cs="Times New Roman"/>
         </w:rPr>
         <w:t>Elvárások a játékkal szemben</w:t>
       </w:r>
-      <w:bookmarkEnd w:id="10"/>
+      <w:bookmarkEnd w:id="11"/>
     </w:p>
     <w:p>
       <w:r>
@@ -3056,14 +3438,26 @@
           <w:rFonts w:ascii="Times New Roman" w:hAnsi="Times New Roman" w:cs="Times New Roman"/>
         </w:rPr>
       </w:pPr>
-      <w:bookmarkStart w:id="11" w:name="_Toc414921206"/>
+      <w:bookmarkStart w:id="12" w:name="_Toc415189433"/>
       <w:r>
         <w:rPr>
           <w:rFonts w:ascii="Times New Roman" w:hAnsi="Times New Roman" w:cs="Times New Roman"/>
         </w:rPr>
-        <w:t>Fejlesztési környezet megválasztása</w:t>
-      </w:r>
-      <w:bookmarkEnd w:id="11"/>
+        <w:t xml:space="preserve">Fejlesztési </w:t>
+      </w:r>
+      <w:r>
+        <w:rPr>
+          <w:rFonts w:ascii="Times New Roman" w:hAnsi="Times New Roman" w:cs="Times New Roman"/>
+        </w:rPr>
+        <w:t>platform</w:t>
+      </w:r>
+      <w:r>
+        <w:rPr>
+          <w:rFonts w:ascii="Times New Roman" w:hAnsi="Times New Roman" w:cs="Times New Roman"/>
+        </w:rPr>
+        <w:t xml:space="preserve"> megválasztása</w:t>
+      </w:r>
+      <w:bookmarkEnd w:id="12"/>
     </w:p>
     <w:p>
       <w:r>
@@ -3092,7 +3486,6 @@
       </w:r>
     </w:p>
     <w:p>
-      <w:bookmarkStart w:id="12" w:name="_Toc414921207"/>
       <w:r>
         <w:t xml:space="preserve">A kiszolgáló környezet megválasztása már nehezebb kérdés. Sok szempontot kell figyelembe venni és a választék is igen széles. A kiszolgáló oldal tervezésekor lényeges hogy hatékony megoldásokat válasszunk, hiszen a kiszolgáló központi </w:t>
       </w:r>
@@ -3119,6 +3512,7 @@
       <w:pPr>
         <w:pStyle w:val="Cmsor2"/>
       </w:pPr>
+      <w:bookmarkStart w:id="13" w:name="_Toc415189434"/>
       <w:r>
         <w:lastRenderedPageBreak/>
         <w:t xml:space="preserve">Használt </w:t>
@@ -3126,8 +3520,7 @@
       <w:r>
         <w:t>technológiák</w:t>
       </w:r>
-      <w:bookmarkStart w:id="13" w:name="_Toc414921208"/>
-      <w:bookmarkEnd w:id="12"/>
+      <w:bookmarkEnd w:id="13"/>
     </w:p>
     <w:p>
       <w:pPr>
@@ -3136,13 +3529,14 @@
           <w:rFonts w:ascii="Times New Roman" w:hAnsi="Times New Roman" w:cs="Times New Roman"/>
         </w:rPr>
       </w:pPr>
+      <w:bookmarkStart w:id="14" w:name="_Toc415189435"/>
       <w:r>
         <w:rPr>
           <w:rFonts w:ascii="Times New Roman" w:hAnsi="Times New Roman" w:cs="Times New Roman"/>
         </w:rPr>
         <w:t>Irányelvek</w:t>
       </w:r>
-      <w:bookmarkEnd w:id="13"/>
+      <w:bookmarkEnd w:id="14"/>
     </w:p>
     <w:p>
       <w:r>
@@ -3158,7 +3552,15 @@
         <w:t>objektumorientált</w:t>
       </w:r>
       <w:r>
-        <w:t xml:space="preserve"> megoldásénak elkészítése jellemzően több munkát és tervezés igényel, de ez a befektetés könnyen megtérül hosszútávon. A később eszközölt változtatások </w:t>
+        <w:t xml:space="preserve"> megoldásénak elkészítése jellemzően több munkát és tervezés igényel, de ez a befektetés könnyen megtérül hosszútávon. A később </w:t>
+      </w:r>
+      <w:proofErr w:type="gramStart"/>
+      <w:r>
+        <w:t>eszközölt</w:t>
+      </w:r>
+      <w:proofErr w:type="gramEnd"/>
+      <w:r>
+        <w:t xml:space="preserve"> változtatások </w:t>
       </w:r>
       <w:r>
         <w:t xml:space="preserve">viszont </w:t>
@@ -3174,23 +3576,25 @@
           <w:rFonts w:ascii="Times New Roman" w:hAnsi="Times New Roman" w:cs="Times New Roman"/>
         </w:rPr>
       </w:pPr>
-      <w:bookmarkStart w:id="14" w:name="_Toc414921209"/>
+      <w:bookmarkStart w:id="15" w:name="_Toc415189436"/>
       <w:r>
         <w:rPr>
           <w:rFonts w:ascii="Times New Roman" w:hAnsi="Times New Roman" w:cs="Times New Roman"/>
         </w:rPr>
         <w:t>Szerveroldal</w:t>
       </w:r>
-      <w:bookmarkEnd w:id="14"/>
+      <w:bookmarkEnd w:id="15"/>
     </w:p>
     <w:p>
       <w:pPr>
         <w:pStyle w:val="Cmsor3"/>
         <w:spacing w:before="0"/>
       </w:pPr>
+      <w:bookmarkStart w:id="16" w:name="_Toc415189437"/>
       <w:r>
         <w:t>Node.js</w:t>
       </w:r>
+      <w:bookmarkEnd w:id="16"/>
     </w:p>
     <w:p>
       <w:r>
@@ -3216,15 +3620,16 @@
       <w:r>
         <w:t xml:space="preserve"> </w:t>
       </w:r>
-      <w:bookmarkStart w:id="15" w:name="_Toc414921210"/>
     </w:p>
     <w:p>
       <w:pPr>
         <w:pStyle w:val="Cmsor3"/>
       </w:pPr>
+      <w:bookmarkStart w:id="17" w:name="_Toc415189438"/>
       <w:r>
         <w:t>Websocket</w:t>
       </w:r>
+      <w:bookmarkEnd w:id="17"/>
     </w:p>
     <w:p>
       <w:r>
@@ -3256,21 +3661,24 @@
           <w:rFonts w:ascii="Times New Roman" w:hAnsi="Times New Roman" w:cs="Times New Roman"/>
         </w:rPr>
       </w:pPr>
+      <w:bookmarkStart w:id="18" w:name="_Toc415189439"/>
       <w:r>
         <w:rPr>
           <w:rFonts w:ascii="Times New Roman" w:hAnsi="Times New Roman" w:cs="Times New Roman"/>
         </w:rPr>
         <w:t>Kliensoldal</w:t>
       </w:r>
-      <w:bookmarkEnd w:id="15"/>
+      <w:bookmarkEnd w:id="18"/>
     </w:p>
     <w:p>
       <w:pPr>
         <w:pStyle w:val="Cmsor3"/>
       </w:pPr>
+      <w:bookmarkStart w:id="19" w:name="_Toc415189440"/>
       <w:r>
         <w:t>HTML5 Canvas</w:t>
       </w:r>
+      <w:bookmarkEnd w:id="19"/>
     </w:p>
     <w:p>
       <w:r>
@@ -3303,14 +3711,14 @@
           <w:rFonts w:ascii="Times New Roman" w:hAnsi="Times New Roman" w:cs="Times New Roman"/>
         </w:rPr>
       </w:pPr>
-      <w:bookmarkStart w:id="16" w:name="_Toc414921211"/>
+      <w:bookmarkStart w:id="20" w:name="_Toc415189441"/>
       <w:r>
         <w:rPr>
           <w:rFonts w:ascii="Times New Roman" w:hAnsi="Times New Roman" w:cs="Times New Roman"/>
         </w:rPr>
         <w:t>Felületi tervek</w:t>
       </w:r>
-      <w:bookmarkEnd w:id="16"/>
+      <w:bookmarkEnd w:id="20"/>
     </w:p>
     <w:p>
       <w:pPr>
@@ -3319,7 +3727,7 @@
           <w:rFonts w:ascii="Times New Roman" w:hAnsi="Times New Roman" w:cs="Times New Roman"/>
         </w:rPr>
       </w:pPr>
-      <w:bookmarkStart w:id="17" w:name="_Toc414921212"/>
+      <w:bookmarkStart w:id="21" w:name="_Toc415189442"/>
       <w:r>
         <w:rPr>
           <w:rFonts w:ascii="Times New Roman" w:hAnsi="Times New Roman" w:cs="Times New Roman"/>
@@ -3333,7 +3741,7 @@
         </w:rPr>
         <w:t xml:space="preserve"> előkészületei</w:t>
       </w:r>
-      <w:bookmarkEnd w:id="17"/>
+      <w:bookmarkEnd w:id="21"/>
     </w:p>
     <w:p>
       <w:pPr>
@@ -3342,14 +3750,14 @@
           <w:rFonts w:ascii="Times New Roman" w:hAnsi="Times New Roman" w:cs="Times New Roman"/>
         </w:rPr>
       </w:pPr>
-      <w:bookmarkStart w:id="18" w:name="_Toc414921213"/>
+      <w:bookmarkStart w:id="22" w:name="_Toc415189443"/>
       <w:r>
         <w:rPr>
           <w:rFonts w:ascii="Times New Roman" w:hAnsi="Times New Roman" w:cs="Times New Roman"/>
         </w:rPr>
         <w:t>Futtatókörnyezet telepítése</w:t>
       </w:r>
-      <w:bookmarkEnd w:id="18"/>
+      <w:bookmarkEnd w:id="22"/>
     </w:p>
     <w:p>
       <w:r>
@@ -3383,11 +3791,7 @@
         <w:t>apt-get install nodejs</w:t>
       </w:r>
       <w:r>
-        <w:t>” paranccsal.</w:t>
-      </w:r>
-      <w:bookmarkStart w:id="19" w:name="_Toc414921214"/>
-      <w:r>
-        <w:t xml:space="preserve"> De akár </w:t>
+        <w:t xml:space="preserve">” paranccsal. De akár </w:t>
       </w:r>
       <w:r>
         <w:t>p</w:t>
@@ -3413,7 +3817,15 @@
         <w:t>A teszteléshez, és a felület megvalósításához Mozilla Firefox-ot és Google Chrome-ot is használok</w:t>
       </w:r>
       <w:r>
-        <w:t xml:space="preserve"> Az internetezők több mint 60%-a e két böngésző egyikét használja. </w:t>
+        <w:t xml:space="preserve"> Az internetezők több mint 60%-</w:t>
+      </w:r>
+      <w:proofErr w:type="gramStart"/>
+      <w:r>
+        <w:t>a</w:t>
+      </w:r>
+      <w:proofErr w:type="gramEnd"/>
+      <w:r>
+        <w:t xml:space="preserve"> e két böngésző egyikét használja. </w:t>
       </w:r>
       <w:r>
         <w:t xml:space="preserve">Így </w:t>
@@ -3438,12 +3850,14 @@
           <w:rFonts w:ascii="Times New Roman" w:hAnsi="Times New Roman" w:cs="Times New Roman"/>
         </w:rPr>
       </w:pPr>
+      <w:bookmarkStart w:id="23" w:name="_Toc415189444"/>
       <w:r>
         <w:rPr>
           <w:rFonts w:ascii="Times New Roman" w:hAnsi="Times New Roman" w:cs="Times New Roman"/>
         </w:rPr>
         <w:t>Fejlesztőkörnyezet megválasztása</w:t>
       </w:r>
+      <w:bookmarkEnd w:id="23"/>
     </w:p>
     <w:p>
       <w:pPr>
@@ -3533,17 +3947,170 @@
         <w:rPr>
           <w:rFonts w:cs="Times New Roman"/>
         </w:rPr>
-        <w:t xml:space="preserve"> kezdetleges szókiegészítésre képes Természetesen a feladat megoldására teljesen alkalmas.</w:t>
+        <w:t xml:space="preserve"> kezdetleges szókiegészítésre képes Természetesen a felada</w:t>
+      </w:r>
+      <w:r>
+        <w:rPr>
+          <w:rFonts w:cs="Times New Roman"/>
+        </w:rPr>
+        <w:t>t megoldására teljesen alkalmas.</w:t>
+      </w:r>
+    </w:p>
+    <w:p>
+      <w:pPr>
+        <w:rPr>
+          <w:rFonts w:cs="Times New Roman"/>
+        </w:rPr>
+      </w:pPr>
+      <w:r>
+        <w:rPr>
+          <w:rFonts w:cs="Times New Roman"/>
+        </w:rPr>
+        <w:t>A szoftverfejlesztés során viszont nem csak a forrásfájlok at szerkesztünk. A program logikájának megvalósítását menet</w:t>
+      </w:r>
+      <w:r>
+        <w:rPr>
+          <w:rFonts w:cs="Times New Roman"/>
+        </w:rPr>
+        <w:t xml:space="preserve"> közben találjuk ki. Az így megírt kódblokkok tesztelése természetes és szüksége. Előfordulnak azonban összetett részfeladatok, amelyek elkészítése nem skierül egyből. A hibásan megírt program javítását hibakeresésnek vagy debugolásnak hívjuk.</w:t>
+      </w:r>
+    </w:p>
+    <w:p>
+      <w:pPr>
+        <w:rPr>
+          <w:rFonts w:cs="Times New Roman"/>
+        </w:rPr>
+      </w:pPr>
+      <w:r>
+        <w:rPr>
+          <w:rFonts w:cs="Times New Roman"/>
+        </w:rPr>
+        <w:t>A hibakeresés során speciális hibakereső szofvert használun. Amely lehetővé teszi a program lépésenkéinti futtatását. Így képet kaphatunk a progra futásának bármely pillanatáról. Viszgálhatjuk a változók értékei, és a programot soronként léptethetjük, ezzel a hibák sokkal könnyebben felderíthetőek, mintha csak egy hibás eredmény vagy hibaüz</w:t>
+      </w:r>
+      <w:r>
+        <w:rPr>
+          <w:rFonts w:cs="Times New Roman"/>
+        </w:rPr>
+        <w:t>enetet látnánk a program lefutá</w:t>
+      </w:r>
+      <w:r>
+        <w:rPr>
+          <w:rFonts w:cs="Times New Roman"/>
+        </w:rPr>
+        <w:t>s</w:t>
+      </w:r>
+      <w:r>
+        <w:rPr>
+          <w:rFonts w:cs="Times New Roman"/>
+        </w:rPr>
+        <w:t>a</w:t>
+      </w:r>
+      <w:r>
+        <w:rPr>
+          <w:rFonts w:cs="Times New Roman"/>
+        </w:rPr>
+        <w:t xml:space="preserve"> után.</w:t>
+      </w:r>
+    </w:p>
+    <w:p>
+      <w:pPr>
+        <w:rPr>
+          <w:rFonts w:cs="Times New Roman"/>
+        </w:rPr>
+      </w:pPr>
+      <w:r>
+        <w:rPr>
+          <w:rFonts w:cs="Times New Roman"/>
+        </w:rPr>
+        <w:t xml:space="preserve">Az általam választott platform is rendelkezik </w:t>
+      </w:r>
+      <w:r>
+        <w:rPr>
+          <w:rFonts w:cs="Times New Roman"/>
+        </w:rPr>
+        <w:t>ilyen eszközökkel. Legelterjedtebb a node-inspector. Ez webes felületen engedi programunk vizsgálatát.</w:t>
+      </w:r>
+    </w:p>
+    <w:p>
+      <w:pPr>
+        <w:rPr>
+          <w:rFonts w:cs="Times New Roman"/>
+        </w:rPr>
+      </w:pPr>
+      <w:r>
+        <w:rPr>
+          <w:noProof/>
+          <w:lang w:val="en-US"/>
+        </w:rPr>
+        <w:lastRenderedPageBreak/>
+        <w:drawing>
+          <wp:inline distT="0" distB="0" distL="0" distR="0">
+            <wp:extent cx="5400040" cy="3373567"/>
+            <wp:effectExtent l="0" t="0" r="0" b="0"/>
+            <wp:docPr id="1" name="Kép 1" descr="https://developer.ibm.com/devops-services/wp-content/uploads/sites/42/2015/02/bluemix-debug-node-inspector.png"/>
+            <wp:cNvGraphicFramePr>
+              <a:graphicFrameLocks xmlns:a="http://schemas.openxmlformats.org/drawingml/2006/main" noChangeAspect="1"/>
+            </wp:cNvGraphicFramePr>
+            <a:graphic xmlns:a="http://schemas.openxmlformats.org/drawingml/2006/main">
+              <a:graphicData uri="http://schemas.openxmlformats.org/drawingml/2006/picture">
+                <pic:pic xmlns:pic="http://schemas.openxmlformats.org/drawingml/2006/picture">
+                  <pic:nvPicPr>
+                    <pic:cNvPr id="0" name="Picture 1" descr="https://developer.ibm.com/devops-services/wp-content/uploads/sites/42/2015/02/bluemix-debug-node-inspector.png"/>
+                    <pic:cNvPicPr>
+                      <a:picLocks noChangeAspect="1" noChangeArrowheads="1"/>
+                    </pic:cNvPicPr>
+                  </pic:nvPicPr>
+                  <pic:blipFill>
+                    <a:blip r:embed="rId9">
+                      <a:extLst>
+                        <a:ext uri="{BEBA8EAE-BF5A-486C-A8C5-ECC9F3942E4B}">
+                          <a14:imgProps xmlns:a14="http://schemas.microsoft.com/office/drawing/2010/main">
+                            <a14:imgLayer r:embed="rId10">
+                              <a14:imgEffect>
+                                <a14:saturation sat="0"/>
+                              </a14:imgEffect>
+                            </a14:imgLayer>
+                          </a14:imgProps>
+                        </a:ext>
+                        <a:ext uri="{28A0092B-C50C-407E-A947-70E740481C1C}">
+                          <a14:useLocalDpi xmlns:a14="http://schemas.microsoft.com/office/drawing/2010/main" val="0"/>
+                        </a:ext>
+                      </a:extLst>
+                    </a:blip>
+                    <a:srcRect/>
+                    <a:stretch>
+                      <a:fillRect/>
+                    </a:stretch>
+                  </pic:blipFill>
+                  <pic:spPr bwMode="auto">
+                    <a:xfrm>
+                      <a:off x="0" y="0"/>
+                      <a:ext cx="5400040" cy="3373567"/>
+                    </a:xfrm>
+                    <a:prstGeom prst="rect">
+                      <a:avLst/>
+                    </a:prstGeom>
+                    <a:noFill/>
+                    <a:ln>
+                      <a:noFill/>
+                    </a:ln>
+                  </pic:spPr>
+                </pic:pic>
+              </a:graphicData>
+            </a:graphic>
+          </wp:inline>
+        </w:drawing>
       </w:r>
     </w:p>
     <w:p>
       <w:pPr>
         <w:pStyle w:val="Cmsor2"/>
       </w:pPr>
+      <w:bookmarkStart w:id="24" w:name="_Toc415189445"/>
       <w:r>
         <w:t>Verziókövetés</w:t>
       </w:r>
-      <w:bookmarkEnd w:id="19"/>
+      <w:bookmarkEnd w:id="24"/>
     </w:p>
     <w:p>
       <w:r>
@@ -3559,7 +4126,76 @@
         <w:t>gyaránt képes kis és nagy projektek kezelésére. A verziókövetés</w:t>
       </w:r>
       <w:r>
-        <w:t xml:space="preserve"> segít átlátni a fejlesztések haladását, sorrendjét. Lehetőségem van több szálon haladni majd a változtatásokat összesítésével újabb verziókat létrehozni.</w:t>
+        <w:t xml:space="preserve"> segít átlátni a fejlesztések ha</w:t>
+      </w:r>
+      <w:r>
+        <w:t xml:space="preserve">ladását, sorrendjét. </w:t>
+      </w:r>
+      <w:r>
+        <w:t xml:space="preserve">A verziókövetés néhány egyszerű műveletből áll. </w:t>
+      </w:r>
+      <w:r>
+        <w:t xml:space="preserve">A szerkesztett fájlokat először kiválasztjuk </w:t>
+      </w:r>
+      <w:r>
+        <w:t>szakszóval stage-eljük majd amint</w:t>
+      </w:r>
+      <w:r>
+        <w:t xml:space="preserve"> elvégeztük a kívánt módosításokat </w:t>
+      </w:r>
+      <w:r>
+        <w:t>és úgy gondoljuk</w:t>
+      </w:r>
+      <w:r>
+        <w:t>,</w:t>
+      </w:r>
+      <w:r>
+        <w:t xml:space="preserve"> hogy érdemes rögzíteni haladásunkat, </w:t>
+      </w:r>
+      <w:r>
+        <w:t xml:space="preserve">véglegesítjük </w:t>
+      </w:r>
+      <w:r>
+        <w:t>másszóval</w:t>
+      </w:r>
+      <w:r>
+        <w:t xml:space="preserve"> commit-oljuk az új verziót. Lehetőség</w:t>
+      </w:r>
+      <w:r>
+        <w:t xml:space="preserve"> van </w:t>
+      </w:r>
+      <w:r>
+        <w:t>még új</w:t>
+      </w:r>
+      <w:r>
+        <w:t xml:space="preserve"> </w:t>
+      </w:r>
+      <w:r>
+        <w:t>haladási</w:t>
+      </w:r>
+      <w:r>
+        <w:t xml:space="preserve"> szál</w:t>
+      </w:r>
+      <w:r>
+        <w:t>ak létrehozására. Az így keletkezett ágakat</w:t>
+      </w:r>
+      <w:r>
+        <w:t xml:space="preserve"> a változtatások összesítésével </w:t>
+      </w:r>
+      <w:r>
+        <w:t>egyesíthetjük</w:t>
+      </w:r>
+      <w:r>
+        <w:t>, így új</w:t>
+      </w:r>
+      <w:r>
+        <w:t xml:space="preserve"> verzió</w:t>
+      </w:r>
+      <w:r>
+        <w:t xml:space="preserve"> alakítható</w:t>
+      </w:r>
+      <w:r>
+        <w:t>.</w:t>
       </w:r>
       <w:r>
         <w:t xml:space="preserve"> A kényelmi funkcionalitás sem elhanyagolható. Egy parancs kiadásával továbbít</w:t>
@@ -3584,7 +4220,7 @@
           <w:rFonts w:ascii="Times New Roman" w:hAnsi="Times New Roman" w:cs="Times New Roman"/>
         </w:rPr>
       </w:pPr>
-      <w:bookmarkStart w:id="20" w:name="_Toc414921215"/>
+      <w:bookmarkStart w:id="25" w:name="_Toc415189446"/>
       <w:r>
         <w:rPr>
           <w:rFonts w:ascii="Times New Roman" w:hAnsi="Times New Roman" w:cs="Times New Roman"/>
@@ -3592,7 +4228,7 @@
         <w:lastRenderedPageBreak/>
         <w:t>Megvalósítás</w:t>
       </w:r>
-      <w:bookmarkEnd w:id="20"/>
+      <w:bookmarkEnd w:id="25"/>
     </w:p>
     <w:p>
       <w:r>
@@ -3606,14 +4242,14 @@
           <w:rFonts w:ascii="Times New Roman" w:hAnsi="Times New Roman" w:cs="Times New Roman"/>
         </w:rPr>
       </w:pPr>
-      <w:bookmarkStart w:id="21" w:name="_Toc414921216"/>
+      <w:bookmarkStart w:id="26" w:name="_Toc415189447"/>
       <w:r>
         <w:rPr>
           <w:rFonts w:ascii="Times New Roman" w:hAnsi="Times New Roman" w:cs="Times New Roman"/>
         </w:rPr>
         <w:t>Modulokra bontás</w:t>
       </w:r>
-      <w:bookmarkEnd w:id="21"/>
+      <w:bookmarkEnd w:id="26"/>
     </w:p>
     <w:p>
       <w:r>
@@ -3654,14 +4290,14 @@
           <w:rFonts w:ascii="Times New Roman" w:hAnsi="Times New Roman" w:cs="Times New Roman"/>
         </w:rPr>
       </w:pPr>
-      <w:bookmarkStart w:id="22" w:name="_Toc414921217"/>
+      <w:bookmarkStart w:id="27" w:name="_Toc415189448"/>
       <w:r>
         <w:rPr>
           <w:rFonts w:ascii="Times New Roman" w:hAnsi="Times New Roman" w:cs="Times New Roman"/>
         </w:rPr>
         <w:t>Kapcsolatkezelő</w:t>
       </w:r>
-      <w:bookmarkEnd w:id="22"/>
+      <w:bookmarkEnd w:id="27"/>
     </w:p>
     <w:p>
       <w:r>
@@ -3675,6 +4311,9 @@
       </w:r>
       <w:r>
         <w:t>l.</w:t>
+      </w:r>
+      <w:r>
+        <w:t xml:space="preserve"> Fontos szerepe van még kapcsolatok lezárásában. </w:t>
       </w:r>
     </w:p>
     <w:p>
@@ -3684,14 +4323,14 @@
           <w:rFonts w:ascii="Times New Roman" w:hAnsi="Times New Roman" w:cs="Times New Roman"/>
         </w:rPr>
       </w:pPr>
-      <w:bookmarkStart w:id="23" w:name="_Toc414921218"/>
+      <w:bookmarkStart w:id="28" w:name="_Toc415189449"/>
       <w:r>
         <w:rPr>
           <w:rFonts w:ascii="Times New Roman" w:hAnsi="Times New Roman" w:cs="Times New Roman"/>
         </w:rPr>
         <w:t>Parancsértelmező</w:t>
       </w:r>
-      <w:bookmarkEnd w:id="23"/>
+      <w:bookmarkEnd w:id="28"/>
     </w:p>
     <w:p>
       <w:r>
@@ -3719,7 +4358,13 @@
         <w:t>parancsértelmezőbe</w:t>
       </w:r>
       <w:r>
-        <w:t xml:space="preserve"> jut. A parancsértelmező feladata a döntés meghozatala. </w:t>
+        <w:t xml:space="preserve"> jut. A parancsértelmező feladata a</w:t>
+      </w:r>
+      <w:r>
+        <w:t>z üzenetek feldolgozása, majd a</w:t>
+      </w:r>
+      <w:r>
+        <w:t xml:space="preserve"> döntés meghozatala. </w:t>
       </w:r>
       <w:r>
         <w:t>Parancsna</w:t>
@@ -3744,6 +4389,9 @@
       </w:r>
       <w:r>
         <w:t>/) jellel kezdődik.</w:t>
+      </w:r>
+      <w:r>
+        <w:t xml:space="preserve"> Ezek értelmezve vannak. Minden egyéb üzenet felhasználói üzenetként jelenik meg.</w:t>
       </w:r>
     </w:p>
     <w:p>
@@ -3753,14 +4401,14 @@
           <w:rFonts w:ascii="Times New Roman" w:hAnsi="Times New Roman" w:cs="Times New Roman"/>
         </w:rPr>
       </w:pPr>
-      <w:bookmarkStart w:id="24" w:name="_Toc414921219"/>
+      <w:bookmarkStart w:id="29" w:name="_Toc415189450"/>
       <w:r>
         <w:rPr>
           <w:rFonts w:ascii="Times New Roman" w:hAnsi="Times New Roman" w:cs="Times New Roman"/>
         </w:rPr>
         <w:t>Csoportkezelő</w:t>
       </w:r>
-      <w:bookmarkEnd w:id="24"/>
+      <w:bookmarkEnd w:id="29"/>
     </w:p>
     <w:p>
       <w:r>
@@ -3794,16 +4442,25 @@
         <w:t>törlődik</w:t>
       </w:r>
       <w:r>
-        <w:t xml:space="preserve">, ha azt minden felhasználó elhagyta. Amennyiben a csoportot elhagyja </w:t>
-      </w:r>
-      <w:r>
-        <w:t>a tulajdonosa,</w:t>
-      </w:r>
-      <w:r>
-        <w:t xml:space="preserve"> a cím az első </w:t>
-      </w:r>
-      <w:r>
-        <w:t>csatlakozott játékosra száll.</w:t>
+        <w:t xml:space="preserve">, ha azt minden felhasználó elhagyta. Amennyiben a csoportot </w:t>
+      </w:r>
+      <w:r>
+        <w:t>tulajdonosa elhagyja</w:t>
+      </w:r>
+      <w:r>
+        <w:t>,</w:t>
+      </w:r>
+      <w:r>
+        <w:t xml:space="preserve"> a csoport új tulajdonosa </w:t>
+      </w:r>
+      <w:r>
+        <w:t xml:space="preserve">az első </w:t>
+      </w:r>
+      <w:r>
+        <w:t>csatlakozott játékos lesz</w:t>
+      </w:r>
+      <w:r>
+        <w:t>.</w:t>
       </w:r>
     </w:p>
     <w:p>
@@ -3813,7 +4470,7 @@
           <w:rFonts w:ascii="Times New Roman" w:hAnsi="Times New Roman" w:cs="Times New Roman"/>
         </w:rPr>
       </w:pPr>
-      <w:bookmarkStart w:id="25" w:name="_Toc414921220"/>
+      <w:bookmarkStart w:id="30" w:name="_Toc415189451"/>
       <w:r>
         <w:rPr>
           <w:rFonts w:ascii="Times New Roman" w:hAnsi="Times New Roman" w:cs="Times New Roman"/>
@@ -3821,22 +4478,23 @@
         <w:lastRenderedPageBreak/>
         <w:t>Játékvezérlő</w:t>
       </w:r>
-      <w:bookmarkEnd w:id="25"/>
-    </w:p>
-    <w:p>
-      <w:r>
-        <w:t>A Ját</w:t>
-      </w:r>
-      <w:bookmarkStart w:id="26" w:name="_GoBack"/>
-      <w:bookmarkEnd w:id="26"/>
-      <w:r>
-        <w:t>ékvezérlő a programnak azon része, amely az egyes Játékok lebonyolítását végzi. Egy</w:t>
+      <w:bookmarkEnd w:id="30"/>
+    </w:p>
+    <w:p>
+      <w:r>
+        <w:t>A Játékvezérlő a programnak azon része, amely az egyes Játékok lebonyolítását végzi. Egy</w:t>
       </w:r>
       <w:r>
         <w:t>-</w:t>
       </w:r>
       <w:r>
         <w:t>egy játékvezérlő rendelhető a mindegyik csoporthoz. A játékvezérlő már valós idejű technológiát alkalmaz. Így például képes követni minden egyes játékos nyomva tartott billentyűit, és erre közvetlen választ is képes küldeni.</w:t>
+      </w:r>
+      <w:r>
+        <w:t xml:space="preserve"> A játékvezérlő szintén modulokból áll. A leglényegesebb a csalkozó vagy távozó játékosok kezelője, a </w:t>
+      </w:r>
+      <w:r>
+        <w:t>játéklogika, és a kliensek kiszolgálásáért felelős részek.</w:t>
       </w:r>
     </w:p>
     <w:p>
@@ -3846,7 +4504,7 @@
           <w:rFonts w:ascii="Times New Roman" w:hAnsi="Times New Roman" w:cs="Times New Roman"/>
         </w:rPr>
       </w:pPr>
-      <w:bookmarkStart w:id="27" w:name="_Toc414921221"/>
+      <w:bookmarkStart w:id="31" w:name="_Toc415189452"/>
       <w:r>
         <w:rPr>
           <w:rFonts w:ascii="Times New Roman" w:hAnsi="Times New Roman" w:cs="Times New Roman"/>
@@ -3859,7 +4517,7 @@
         </w:rPr>
         <w:t xml:space="preserve"> közti kommunikáció</w:t>
       </w:r>
-      <w:bookmarkEnd w:id="27"/>
+      <w:bookmarkEnd w:id="31"/>
     </w:p>
     <w:p>
       <w:r>
@@ -3876,7 +4534,7 @@
           <w:rFonts w:ascii="Times New Roman" w:hAnsi="Times New Roman" w:cs="Times New Roman"/>
         </w:rPr>
       </w:pPr>
-      <w:bookmarkStart w:id="28" w:name="_Toc414921222"/>
+      <w:bookmarkStart w:id="32" w:name="_Toc415189453"/>
       <w:r>
         <w:rPr>
           <w:rFonts w:ascii="Times New Roman" w:hAnsi="Times New Roman" w:cs="Times New Roman"/>
@@ -3884,18 +4542,20 @@
         <w:lastRenderedPageBreak/>
         <w:t>A játékmotor</w:t>
       </w:r>
-      <w:bookmarkEnd w:id="28"/>
+      <w:bookmarkEnd w:id="32"/>
     </w:p>
     <w:p>
       <w:pPr>
         <w:pStyle w:val="Cmsor2"/>
       </w:pPr>
+      <w:bookmarkStart w:id="33" w:name="_Toc415189454"/>
       <w:r>
         <w:rPr>
           <w:rFonts w:ascii="Times New Roman" w:hAnsi="Times New Roman" w:cs="Times New Roman"/>
         </w:rPr>
         <w:t>A játékmotor célja</w:t>
       </w:r>
+      <w:bookmarkEnd w:id="33"/>
     </w:p>
     <w:p>
       <w:pPr>
@@ -3904,14 +4564,14 @@
           <w:rFonts w:ascii="Times New Roman" w:hAnsi="Times New Roman" w:cs="Times New Roman"/>
         </w:rPr>
       </w:pPr>
-      <w:bookmarkStart w:id="29" w:name="_Toc414921223"/>
+      <w:bookmarkStart w:id="34" w:name="_Toc415189455"/>
       <w:r>
         <w:rPr>
           <w:rFonts w:ascii="Times New Roman" w:hAnsi="Times New Roman" w:cs="Times New Roman"/>
         </w:rPr>
         <w:t>Rugalmas ütközése</w:t>
       </w:r>
-      <w:bookmarkEnd w:id="29"/>
+      <w:bookmarkEnd w:id="34"/>
     </w:p>
     <w:p>
       <w:pPr>
@@ -3920,14 +4580,14 @@
           <w:rFonts w:ascii="Times New Roman" w:hAnsi="Times New Roman" w:cs="Times New Roman"/>
         </w:rPr>
       </w:pPr>
-      <w:bookmarkStart w:id="30" w:name="_Toc414921224"/>
+      <w:bookmarkStart w:id="35" w:name="_Toc415189456"/>
       <w:r>
         <w:rPr>
           <w:rFonts w:ascii="Times New Roman" w:hAnsi="Times New Roman" w:cs="Times New Roman"/>
         </w:rPr>
         <w:t>Ütközés fallal</w:t>
       </w:r>
-      <w:bookmarkEnd w:id="30"/>
+      <w:bookmarkEnd w:id="35"/>
     </w:p>
     <w:p>
       <w:pPr>
@@ -3936,14 +4596,14 @@
           <w:rFonts w:ascii="Times New Roman" w:hAnsi="Times New Roman" w:cs="Times New Roman"/>
         </w:rPr>
       </w:pPr>
-      <w:bookmarkStart w:id="31" w:name="_Toc414921225"/>
+      <w:bookmarkStart w:id="36" w:name="_Toc415189457"/>
       <w:r>
         <w:rPr>
           <w:rFonts w:ascii="Times New Roman" w:hAnsi="Times New Roman" w:cs="Times New Roman"/>
         </w:rPr>
         <w:t>Ütközés játékossal</w:t>
       </w:r>
-      <w:bookmarkEnd w:id="31"/>
+      <w:bookmarkEnd w:id="36"/>
     </w:p>
     <w:p>
       <w:pPr>
@@ -3952,14 +4612,14 @@
           <w:rFonts w:ascii="Times New Roman" w:hAnsi="Times New Roman" w:cs="Times New Roman"/>
         </w:rPr>
       </w:pPr>
-      <w:bookmarkStart w:id="32" w:name="_Toc414921226"/>
+      <w:bookmarkStart w:id="37" w:name="_Toc415189458"/>
       <w:r>
         <w:rPr>
           <w:rFonts w:ascii="Times New Roman" w:hAnsi="Times New Roman" w:cs="Times New Roman"/>
         </w:rPr>
         <w:t>Pontszerzés és annak logikája</w:t>
       </w:r>
-      <w:bookmarkEnd w:id="32"/>
+      <w:bookmarkEnd w:id="37"/>
     </w:p>
     <w:p>
       <w:pPr>
@@ -4037,7 +4697,6 @@
     <w:lvl w:ilvl="0" w:tplc="13B4614E">
       <w:start w:val="1"/>
       <w:numFmt w:val="decimal"/>
-      <w:pStyle w:val="Cmsor1"/>
       <w:lvlText w:val="%1."/>
       <w:lvlJc w:val="left"/>
       <w:pPr>
@@ -4300,14 +4959,11 @@
     <w:link w:val="Cmsor1Char"/>
     <w:uiPriority w:val="9"/>
     <w:qFormat/>
-    <w:rsid w:val="000E5869"/>
+    <w:rsid w:val="00527F25"/>
     <w:pPr>
       <w:keepNext/>
       <w:keepLines/>
       <w:pageBreakBefore/>
-      <w:numPr>
-        <w:numId w:val="1"/>
-      </w:numPr>
       <w:spacing w:before="480"/>
       <w:outlineLvl w:val="0"/>
     </w:pPr>
@@ -4398,13 +5054,14 @@
     <w:basedOn w:val="Bekezdsalapbettpusa"/>
     <w:link w:val="Cmsor1"/>
     <w:uiPriority w:val="9"/>
-    <w:rsid w:val="000E5869"/>
+    <w:rsid w:val="00527F25"/>
     <w:rPr>
       <w:rFonts w:asciiTheme="majorHAnsi" w:eastAsiaTheme="majorEastAsia" w:hAnsiTheme="majorHAnsi" w:cstheme="majorBidi"/>
       <w:b/>
       <w:bCs/>
       <w:sz w:val="48"/>
       <w:szCs w:val="28"/>
+      <w:lang w:val="hu-HU"/>
     </w:rPr>
   </w:style>
   <w:style w:type="character" w:customStyle="1" w:styleId="Cmsor2Char">
@@ -4778,14 +5435,11 @@
     <w:link w:val="Cmsor1Char"/>
     <w:uiPriority w:val="9"/>
     <w:qFormat/>
-    <w:rsid w:val="000E5869"/>
+    <w:rsid w:val="00527F25"/>
     <w:pPr>
       <w:keepNext/>
       <w:keepLines/>
       <w:pageBreakBefore/>
-      <w:numPr>
-        <w:numId w:val="1"/>
-      </w:numPr>
       <w:spacing w:before="480"/>
       <w:outlineLvl w:val="0"/>
     </w:pPr>
@@ -4876,13 +5530,14 @@
     <w:basedOn w:val="Bekezdsalapbettpusa"/>
     <w:link w:val="Cmsor1"/>
     <w:uiPriority w:val="9"/>
-    <w:rsid w:val="000E5869"/>
+    <w:rsid w:val="00527F25"/>
     <w:rPr>
       <w:rFonts w:asciiTheme="majorHAnsi" w:eastAsiaTheme="majorEastAsia" w:hAnsiTheme="majorHAnsi" w:cstheme="majorBidi"/>
       <w:b/>
       <w:bCs/>
       <w:sz w:val="48"/>
       <w:szCs w:val="28"/>
+      <w:lang w:val="hu-HU"/>
     </w:rPr>
   </w:style>
   <w:style w:type="character" w:customStyle="1" w:styleId="Cmsor2Char">
@@ -5369,7 +6024,7 @@
 </file>
 
 <file path=customXml/itemProps1.xml><?xml version="1.0" encoding="utf-8"?>
-<ds:datastoreItem xmlns:ds="http://schemas.openxmlformats.org/officeDocument/2006/customXml" ds:itemID="{36AD1EF2-1F2E-4938-B1EE-C7C22C47B598}">
+<ds:datastoreItem xmlns:ds="http://schemas.openxmlformats.org/officeDocument/2006/customXml" ds:itemID="{3445D0E8-9CCF-46FB-8B38-052CC69AC482}">
   <ds:schemaRefs>
     <ds:schemaRef ds:uri="http://schemas.openxmlformats.org/officeDocument/2006/bibliography"/>
   </ds:schemaRefs>

--- a/doc/Szakdolgozat.docx
+++ b/doc/Szakdolgozat.docx
@@ -1,6 +1,6 @@
 
 <file path=word/document.xml><?xml version="1.0" encoding="utf-8"?>
-<w:document xmlns:wpc="http://schemas.microsoft.com/office/word/2010/wordprocessingCanvas" xmlns:mc="http://schemas.openxmlformats.org/markup-compatibility/2006" xmlns:o="urn:schemas-microsoft-com:office:office" xmlns:r="http://schemas.openxmlformats.org/officeDocument/2006/relationships" xmlns:m="http://schemas.openxmlformats.org/officeDocument/2006/math" xmlns:v="urn:schemas-microsoft-com:vml" xmlns:wp14="http://schemas.microsoft.com/office/word/2010/wordprocessingDrawing" xmlns:wp="http://schemas.openxmlformats.org/drawingml/2006/wordprocessingDrawing" xmlns:w10="urn:schemas-microsoft-com:office:word" xmlns:w="http://schemas.openxmlformats.org/wordprocessingml/2006/main" xmlns:w14="http://schemas.microsoft.com/office/word/2010/wordml" xmlns:wpg="http://schemas.microsoft.com/office/word/2010/wordprocessingGroup" xmlns:wpi="http://schemas.microsoft.com/office/word/2010/wordprocessingInk" xmlns:wne="http://schemas.microsoft.com/office/word/2006/wordml" xmlns:wps="http://schemas.microsoft.com/office/word/2010/wordprocessingShape" mc:Ignorable="w14 wp14">
+<w:document xmlns:wpc="http://schemas.microsoft.com/office/word/2010/wordprocessingCanvas" xmlns:mc="http://schemas.openxmlformats.org/markup-compatibility/2006" xmlns:o="urn:schemas-microsoft-com:office:office" xmlns:r="http://schemas.openxmlformats.org/officeDocument/2006/relationships" xmlns:m="http://schemas.openxmlformats.org/officeDocument/2006/math" xmlns:v="urn:schemas-microsoft-com:vml" xmlns:wp14="http://schemas.microsoft.com/office/word/2010/wordprocessingDrawing" xmlns:wp="http://schemas.openxmlformats.org/drawingml/2006/wordprocessingDrawing" xmlns:w10="urn:schemas-microsoft-com:office:word" xmlns:w="http://schemas.openxmlformats.org/wordprocessingml/2006/main" xmlns:w14="http://schemas.microsoft.com/office/word/2010/wordml" xmlns:w15="http://schemas.microsoft.com/office/word/2012/wordml" xmlns:wpg="http://schemas.microsoft.com/office/word/2010/wordprocessingGroup" xmlns:wpi="http://schemas.microsoft.com/office/word/2010/wordprocessingInk" xmlns:wne="http://schemas.microsoft.com/office/word/2006/wordml" xmlns:wps="http://schemas.microsoft.com/office/word/2010/wordprocessingShape" mc:Ignorable="w14 w15 wp14">
   <w:body>
     <w:p>
       <w:pPr>
@@ -2743,30 +2743,33 @@
             <w:fldChar w:fldCharType="end"/>
           </w:r>
         </w:p>
-        <w:bookmarkStart w:id="0" w:name="_GoBack" w:displacedByCustomXml="next"/>
-        <w:bookmarkEnd w:id="0" w:displacedByCustomXml="next"/>
       </w:sdtContent>
     </w:sdt>
     <w:p>
       <w:pPr>
         <w:pStyle w:val="Cmsor1"/>
       </w:pPr>
-      <w:bookmarkStart w:id="1" w:name="_Toc415189422"/>
+      <w:bookmarkStart w:id="0" w:name="_Toc415189422"/>
       <w:r>
         <w:lastRenderedPageBreak/>
         <w:t>Bevezetés</w:t>
       </w:r>
+      <w:bookmarkEnd w:id="0"/>
+    </w:p>
+    <w:p>
+      <w:r>
+        <w:t>A szórakozás fogalma generációról generációra változik. Modern vilá</w:t>
+      </w:r>
+      <w:r>
+        <w:t>g</w:t>
+      </w:r>
+      <w:r>
+        <w:t xml:space="preserve">unkban számítógépek segítik munkánkat. A mozgalmas hétköznapok közepett el is felejtjük, </w:t>
+      </w:r>
+      <w:bookmarkStart w:id="1" w:name="_GoBack"/>
       <w:bookmarkEnd w:id="1"/>
-    </w:p>
-    <w:p>
-      <w:r>
-        <w:t>A szórakozás fogalma generációról generációra változik. Modern vilá</w:t>
-      </w:r>
-      <w:r>
-        <w:t>g</w:t>
-      </w:r>
-      <w:r>
-        <w:t>unkban számítógépek segítik munkánkat. A mozgalmas hétköznapok közepett el is felejtjük, hogy milyen lehetőségek vannak karnyújtásnyira.</w:t>
+      <w:r>
+        <w:t>hogy milyen lehetőségek vannak karnyújtásnyira.</w:t>
       </w:r>
       <w:r>
         <w:t xml:space="preserve"> Így számítógépeink szórakozató képességeit hajlamosak vagyunk figyelmen kívül hagyni. </w:t>
@@ -2821,8 +2824,13 @@
     </w:p>
     <w:p>
       <w:r>
-        <w:t>Nem a grafika határozza meg a játék élvezeti értékét, ezt napjaink egyik legnépszerűbb játéka a Minecraft</w:t>
-      </w:r>
+        <w:t xml:space="preserve">Nem a grafika határozza meg a játék élvezeti értékét, ezt napjaink egyik legnépszerűbb játéka a </w:t>
+      </w:r>
+      <w:proofErr w:type="spellStart"/>
+      <w:r>
+        <w:t>Minecraft</w:t>
+      </w:r>
+      <w:proofErr w:type="spellEnd"/>
       <w:r>
         <w:t xml:space="preserve"> is igazolja. Alapvető grafikai elemeket használhatunk ötleteink megépítésére. Akár barátainkkal vagy má</w:t>
       </w:r>
@@ -2844,7 +2852,31 @@
         <w:t>szükséges</w:t>
       </w:r>
       <w:r>
-        <w:t>. Név szerint a Quake 3, StarCraft 2 és a League of Legends képviselik legjobban ezt a kategóriát.</w:t>
+        <w:t xml:space="preserve">. Név szerint a </w:t>
+      </w:r>
+      <w:proofErr w:type="spellStart"/>
+      <w:r>
+        <w:t>Quake</w:t>
+      </w:r>
+      <w:proofErr w:type="spellEnd"/>
+      <w:r>
+        <w:t xml:space="preserve"> 3, </w:t>
+      </w:r>
+      <w:proofErr w:type="spellStart"/>
+      <w:r>
+        <w:t>StarCraft</w:t>
+      </w:r>
+      <w:proofErr w:type="spellEnd"/>
+      <w:r>
+        <w:t xml:space="preserve"> 2 és a League of </w:t>
+      </w:r>
+      <w:proofErr w:type="spellStart"/>
+      <w:r>
+        <w:t>Legends</w:t>
+      </w:r>
+      <w:proofErr w:type="spellEnd"/>
+      <w:r>
+        <w:t xml:space="preserve"> képviselik legjobban ezt a kategóriát.</w:t>
       </w:r>
     </w:p>
     <w:p>
@@ -2871,7 +2903,15 @@
         <w:t xml:space="preserve"> fajtája ismert</w:t>
       </w:r>
       <w:r>
-        <w:t xml:space="preserve">, mindegyiknek rengeteg alváltozata, </w:t>
+        <w:t xml:space="preserve">, mindegyiknek rengeteg </w:t>
+      </w:r>
+      <w:proofErr w:type="spellStart"/>
+      <w:r>
+        <w:t>alváltozata</w:t>
+      </w:r>
+      <w:proofErr w:type="spellEnd"/>
+      <w:r>
+        <w:t xml:space="preserve">, </w:t>
       </w:r>
       <w:r>
         <w:t>újraértelmezése</w:t>
@@ -3193,7 +3233,15 @@
         <w:t xml:space="preserve">atóságra és a versenyszerűségre. </w:t>
       </w:r>
       <w:r>
-        <w:t>Az egyszerű formák nem terelik el a játékos figyelmét. A minimalista összeállítás segít a gyors döntéshozásban</w:t>
+        <w:t xml:space="preserve">Az egyszerű formák nem terelik el a játékos figyelmét. A </w:t>
+      </w:r>
+      <w:proofErr w:type="spellStart"/>
+      <w:r>
+        <w:t>minimalista</w:t>
+      </w:r>
+      <w:proofErr w:type="spellEnd"/>
+      <w:r>
+        <w:t xml:space="preserve"> összeállítás segít a gyors döntéshozásban</w:t>
       </w:r>
       <w:r>
         <w:t>.</w:t>
@@ -3470,7 +3518,23 @@
         <w:t xml:space="preserve"> programozásához több megoldás közül választhatunk. </w:t>
       </w:r>
       <w:r>
-        <w:t xml:space="preserve">Lehetőségünk van kiegészítőket használni például Adobe Flash, vagy Microsoft Silverlight. Ezeket viszont nem a böngésző tartalmazza, hanem előre telepítendőek. Ezek </w:t>
+        <w:t xml:space="preserve">Lehetőségünk van kiegészítőket használni például Adobe </w:t>
+      </w:r>
+      <w:proofErr w:type="spellStart"/>
+      <w:r>
+        <w:t>Flash</w:t>
+      </w:r>
+      <w:proofErr w:type="spellEnd"/>
+      <w:r>
+        <w:t xml:space="preserve">, vagy Microsoft </w:t>
+      </w:r>
+      <w:proofErr w:type="spellStart"/>
+      <w:r>
+        <w:t>Silverlight</w:t>
+      </w:r>
+      <w:proofErr w:type="spellEnd"/>
+      <w:r>
+        <w:t xml:space="preserve">. Ezeket viszont nem a böngésző tartalmazza, hanem előre telepítendőek. Ezek </w:t>
       </w:r>
       <w:r>
         <w:t>elavulttá</w:t>
@@ -3482,7 +3546,39 @@
         <w:t>JavaScript</w:t>
       </w:r>
       <w:r>
-        <w:t xml:space="preserve"> futtatókörnyezet fejlődésével. Ez azt jelenti, hogy csakis egy tetszőleges modern böngészőt például a Mozilla Firefox-ot vagy a Google Chrome-ot kell beszereznünk, ha még nem tettük. Ez tehát a felhasználói oldal. </w:t>
+        <w:t xml:space="preserve"> futtatókörnyezet fejlődésével. Ez azt jelenti, hogy csakis egy tetszőleges modern böngészőt például a </w:t>
+      </w:r>
+      <w:proofErr w:type="spellStart"/>
+      <w:r>
+        <w:t>Mozilla</w:t>
+      </w:r>
+      <w:proofErr w:type="spellEnd"/>
+      <w:r>
+        <w:t xml:space="preserve"> </w:t>
+      </w:r>
+      <w:proofErr w:type="spellStart"/>
+      <w:r>
+        <w:t>Firefox-ot</w:t>
+      </w:r>
+      <w:proofErr w:type="spellEnd"/>
+      <w:r>
+        <w:t xml:space="preserve"> vagy a </w:t>
+      </w:r>
+      <w:proofErr w:type="spellStart"/>
+      <w:r>
+        <w:t>Google</w:t>
+      </w:r>
+      <w:proofErr w:type="spellEnd"/>
+      <w:r>
+        <w:t xml:space="preserve"> </w:t>
+      </w:r>
+      <w:proofErr w:type="spellStart"/>
+      <w:r>
+        <w:t>Chrome-ot</w:t>
+      </w:r>
+      <w:proofErr w:type="spellEnd"/>
+      <w:r>
+        <w:t xml:space="preserve"> kell beszereznünk, ha még nem tettük. Ez tehát a felhasználói oldal. </w:t>
       </w:r>
     </w:p>
     <w:p>
@@ -3591,19 +3687,59 @@
         <w:spacing w:before="0"/>
       </w:pPr>
       <w:bookmarkStart w:id="16" w:name="_Toc415189437"/>
+      <w:proofErr w:type="spellStart"/>
       <w:r>
         <w:t>Node.js</w:t>
       </w:r>
       <w:bookmarkEnd w:id="16"/>
-    </w:p>
-    <w:p>
-      <w:r>
-        <w:t>A Node.js egy szerveroldali JavaScript alapú futtatókörnyezet. A Chrome V8 JavaScript motorjára épült, amely már évek óta a legjobban teljesítő JavaScript-motor. Sikerét jórészt annak köszönheti, hogy a programot közvetlenül gépi kódra fordítja. Így nagyságrendekkel javul a teljesítmény az értelmezett, vagy a bájt kódra fordított megoldásokkal összehasonlítva.</w:t>
-      </w:r>
-    </w:p>
-    <w:p>
-      <w:r>
-        <w:t>Ezen kívül esemény vezérelt, ez annyit jelent, hogy eseményeket készíthetünk és ezek bekövetkezéséhez logikát vagy agy további eseményeket rendelhetünk. A Node.js jelenlegi verziója már C++ kiegészítéseket is kezel. Így akár C++ könyvtárakat is használhatunk vagy esetleg a közvetlen memóriaelérés is megoldható a még nagyobb teljesítmény érdekében. A Node.js híres még a méretezhetőségéről, különösen jól teljesít kis, független feladatok elvégzésében. Több nagy cég is alkalmazza, így a Yahoo a PayPal és az eBay. Mindez bizonyítja, hogy alkalmas valós idejű kiszolgálók megvalósítására. Fontos jellemző még, hogy mind Window</w:t>
+      <w:proofErr w:type="spellEnd"/>
+    </w:p>
+    <w:p>
+      <w:r>
+        <w:t xml:space="preserve">A </w:t>
+      </w:r>
+      <w:proofErr w:type="spellStart"/>
+      <w:r>
+        <w:t>Node.js</w:t>
+      </w:r>
+      <w:proofErr w:type="spellEnd"/>
+      <w:r>
+        <w:t xml:space="preserve"> egy szerveroldali JavaScript alapú futtatókörnyezet. A </w:t>
+      </w:r>
+      <w:proofErr w:type="spellStart"/>
+      <w:r>
+        <w:t>Chrome</w:t>
+      </w:r>
+      <w:proofErr w:type="spellEnd"/>
+      <w:r>
+        <w:t xml:space="preserve"> V8 JavaScript motorjára épült, amely már évek óta a legjobban teljesítő JavaScript-motor. Sikerét jórészt annak köszönheti, hogy a programot közvetlenül gépi kódra fordítja. Így nagyságrendekkel javul a teljesítmény az értelmezett, vagy a bájt kódra fordított megoldásokkal összehasonlítva.</w:t>
+      </w:r>
+    </w:p>
+    <w:p>
+      <w:r>
+        <w:t xml:space="preserve">Ezen kívül esemény vezérelt, ez annyit jelent, hogy eseményeket készíthetünk és ezek bekövetkezéséhez logikát vagy agy további eseményeket rendelhetünk. A </w:t>
+      </w:r>
+      <w:proofErr w:type="spellStart"/>
+      <w:r>
+        <w:t>Node.js</w:t>
+      </w:r>
+      <w:proofErr w:type="spellEnd"/>
+      <w:r>
+        <w:t xml:space="preserve"> jelenlegi verziója már C++ kiegészítéseket is kezel. Így akár C++ könyvtárakat is használhatunk vagy esetleg a közvetlen memóriaelérés is megoldható a még nagyobb teljesítmény érdekében. A </w:t>
+      </w:r>
+      <w:proofErr w:type="spellStart"/>
+      <w:r>
+        <w:t>Node.js</w:t>
+      </w:r>
+      <w:proofErr w:type="spellEnd"/>
+      <w:r>
+        <w:t xml:space="preserve"> híres még a méretezhetőségéről, különösen jól teljesít kis, független feladatok elvégzésében. Több nagy cég is alkalmazza, így a Yahoo a PayPal és az eBay</w:t>
+      </w:r>
+      <w:r>
+        <w:t xml:space="preserve"> is</w:t>
+      </w:r>
+      <w:r>
+        <w:t>. Mindez bizonyítja, hogy alkalmas valós idejű kiszolgálók megvalósítására. Fontos jellemző még, hogy mind Window</w:t>
       </w:r>
       <w:r>
         <w:t>s</w:t>
@@ -3761,7 +3897,15 @@
     </w:p>
     <w:p>
       <w:r>
-        <w:t xml:space="preserve">A választott futtatókörnyezet Node.js, </w:t>
+        <w:t xml:space="preserve">A választott futtatókörnyezet </w:t>
+      </w:r>
+      <w:proofErr w:type="spellStart"/>
+      <w:r>
+        <w:t>Node.js</w:t>
+      </w:r>
+      <w:proofErr w:type="spellEnd"/>
+      <w:r>
+        <w:t xml:space="preserve">, </w:t>
       </w:r>
       <w:r>
         <w:t>ezt Windowson telepíthetjü</w:t>
@@ -3905,18 +4049,32 @@
         <w:rPr>
           <w:rFonts w:cs="Times New Roman"/>
         </w:rPr>
-        <w:t>rjedtebb a könnyen használható N</w:t>
-      </w:r>
+        <w:t xml:space="preserve">rjedtebb a könnyen használható </w:t>
+      </w:r>
+      <w:proofErr w:type="spellStart"/>
       <w:r>
         <w:rPr>
           <w:rFonts w:cs="Times New Roman"/>
         </w:rPr>
-        <w:t xml:space="preserve">otepad++. Támogatja a </w:t>
+        <w:t>N</w:t>
       </w:r>
       <w:r>
         <w:rPr>
           <w:rFonts w:cs="Times New Roman"/>
         </w:rPr>
+        <w:t>otepad</w:t>
+      </w:r>
+      <w:proofErr w:type="spellEnd"/>
+      <w:r>
+        <w:rPr>
+          <w:rFonts w:cs="Times New Roman"/>
+        </w:rPr>
+        <w:t xml:space="preserve">++. Támogatja a </w:t>
+      </w:r>
+      <w:r>
+        <w:rPr>
+          <w:rFonts w:cs="Times New Roman"/>
+        </w:rPr>
         <w:t>szintakszis kiemelés</w:t>
       </w:r>
       <w:r>
@@ -3966,13 +4124,55 @@
         <w:rPr>
           <w:rFonts w:cs="Times New Roman"/>
         </w:rPr>
-        <w:t>A szoftverfejlesztés során viszont nem csak a forrásfájlok at szerkesztünk. A program logikájának megvalósítását menet</w:t>
-      </w:r>
+        <w:t xml:space="preserve">A szoftverfejlesztés során viszont nem csak a forrásfájlok </w:t>
+      </w:r>
+      <w:proofErr w:type="spellStart"/>
       <w:r>
         <w:rPr>
           <w:rFonts w:cs="Times New Roman"/>
         </w:rPr>
-        <w:t xml:space="preserve"> közben találjuk ki. Az így megírt kódblokkok tesztelése természetes és szüksége. Előfordulnak azonban összetett részfeladatok, amelyek elkészítése nem skierül egyből. A hibásan megírt program javítását hibakeresésnek vagy debugolásnak hívjuk.</w:t>
+        <w:t>at</w:t>
+      </w:r>
+      <w:proofErr w:type="spellEnd"/>
+      <w:r>
+        <w:rPr>
+          <w:rFonts w:cs="Times New Roman"/>
+        </w:rPr>
+        <w:t xml:space="preserve"> szerkesztünk. A program logikájának megvalósítását menet</w:t>
+      </w:r>
+      <w:r>
+        <w:rPr>
+          <w:rFonts w:cs="Times New Roman"/>
+        </w:rPr>
+        <w:t xml:space="preserve"> közben találjuk ki. Az így megírt kódblokkok tesztelése természetes és szüksége. Előfordulnak azonban összetett részfeladatok, amelyek elkészítése nem </w:t>
+      </w:r>
+      <w:proofErr w:type="spellStart"/>
+      <w:r>
+        <w:rPr>
+          <w:rFonts w:cs="Times New Roman"/>
+        </w:rPr>
+        <w:t>skierül</w:t>
+      </w:r>
+      <w:proofErr w:type="spellEnd"/>
+      <w:r>
+        <w:rPr>
+          <w:rFonts w:cs="Times New Roman"/>
+        </w:rPr>
+        <w:t xml:space="preserve"> egyből. A hibásan megírt program javítását hibakeresésnek vagy </w:t>
+      </w:r>
+      <w:proofErr w:type="spellStart"/>
+      <w:r>
+        <w:rPr>
+          <w:rFonts w:cs="Times New Roman"/>
+        </w:rPr>
+        <w:t>debugolásnak</w:t>
+      </w:r>
+      <w:proofErr w:type="spellEnd"/>
+      <w:r>
+        <w:rPr>
+          <w:rFonts w:cs="Times New Roman"/>
+        </w:rPr>
+        <w:t xml:space="preserve"> hívjuk.</w:t>
       </w:r>
     </w:p>
     <w:p>
@@ -3985,12 +4185,82 @@
         <w:rPr>
           <w:rFonts w:cs="Times New Roman"/>
         </w:rPr>
-        <w:t>A hibakeresés során speciális hibakereső szofvert használun. Amely lehetővé teszi a program lépésenkéinti futtatását. Így képet kaphatunk a progra futásának bármely pillanatáról. Viszgálhatjuk a változók értékei, és a programot soronként léptethetjük, ezzel a hibák sokkal könnyebben felderíthetőek, mintha csak egy hibás eredmény vagy hibaüz</w:t>
-      </w:r>
+        <w:t xml:space="preserve">A hibakeresés során speciális hibakereső </w:t>
+      </w:r>
+      <w:proofErr w:type="spellStart"/>
       <w:r>
         <w:rPr>
           <w:rFonts w:cs="Times New Roman"/>
         </w:rPr>
+        <w:t>szofvert</w:t>
+      </w:r>
+      <w:proofErr w:type="spellEnd"/>
+      <w:r>
+        <w:rPr>
+          <w:rFonts w:cs="Times New Roman"/>
+        </w:rPr>
+        <w:t xml:space="preserve"> </w:t>
+      </w:r>
+      <w:proofErr w:type="spellStart"/>
+      <w:r>
+        <w:rPr>
+          <w:rFonts w:cs="Times New Roman"/>
+        </w:rPr>
+        <w:t>használun</w:t>
+      </w:r>
+      <w:proofErr w:type="spellEnd"/>
+      <w:r>
+        <w:rPr>
+          <w:rFonts w:cs="Times New Roman"/>
+        </w:rPr>
+        <w:t xml:space="preserve">. Amely lehetővé teszi a program </w:t>
+      </w:r>
+      <w:proofErr w:type="spellStart"/>
+      <w:r>
+        <w:rPr>
+          <w:rFonts w:cs="Times New Roman"/>
+        </w:rPr>
+        <w:t>lépésenkéinti</w:t>
+      </w:r>
+      <w:proofErr w:type="spellEnd"/>
+      <w:r>
+        <w:rPr>
+          <w:rFonts w:cs="Times New Roman"/>
+        </w:rPr>
+        <w:t xml:space="preserve"> futtatását. Így képet kaphatunk a </w:t>
+      </w:r>
+      <w:proofErr w:type="spellStart"/>
+      <w:r>
+        <w:rPr>
+          <w:rFonts w:cs="Times New Roman"/>
+        </w:rPr>
+        <w:t>progra</w:t>
+      </w:r>
+      <w:proofErr w:type="spellEnd"/>
+      <w:r>
+        <w:rPr>
+          <w:rFonts w:cs="Times New Roman"/>
+        </w:rPr>
+        <w:t xml:space="preserve"> futásának bármely pillanatáról. </w:t>
+      </w:r>
+      <w:proofErr w:type="spellStart"/>
+      <w:r>
+        <w:rPr>
+          <w:rFonts w:cs="Times New Roman"/>
+        </w:rPr>
+        <w:t>Viszgálhatjuk</w:t>
+      </w:r>
+      <w:proofErr w:type="spellEnd"/>
+      <w:r>
+        <w:rPr>
+          <w:rFonts w:cs="Times New Roman"/>
+        </w:rPr>
+        <w:t xml:space="preserve"> a változók értékei, és a programot soronként léptethetjük, ezzel a hibák sokkal könnyebben felderíthetőek, mintha csak egy hibás eredmény vagy hibaüz</w:t>
+      </w:r>
+      <w:r>
+        <w:rPr>
+          <w:rFonts w:cs="Times New Roman"/>
+        </w:rPr>
         <w:t>enetet látnánk a program lefutá</w:t>
       </w:r>
       <w:r>
@@ -4028,7 +4298,21 @@
         <w:rPr>
           <w:rFonts w:cs="Times New Roman"/>
         </w:rPr>
-        <w:t>ilyen eszközökkel. Legelterjedtebb a node-inspector. Ez webes felületen engedi programunk vizsgálatát.</w:t>
+        <w:t xml:space="preserve">ilyen eszközökkel. Legelterjedtebb a </w:t>
+      </w:r>
+      <w:proofErr w:type="spellStart"/>
+      <w:r>
+        <w:rPr>
+          <w:rFonts w:cs="Times New Roman"/>
+        </w:rPr>
+        <w:t>node-inspector</w:t>
+      </w:r>
+      <w:proofErr w:type="spellEnd"/>
+      <w:r>
+        <w:rPr>
+          <w:rFonts w:cs="Times New Roman"/>
+        </w:rPr>
+        <w:t>. Ez webes felületen engedi programunk vizsgálatát.</w:t>
       </w:r>
     </w:p>
     <w:p>
@@ -4040,7 +4324,7 @@
       <w:r>
         <w:rPr>
           <w:noProof/>
-          <w:lang w:val="en-US"/>
+          <w:lang w:eastAsia="hu-HU"/>
         </w:rPr>
         <w:lastRenderedPageBreak/>
         <w:drawing>
@@ -4061,11 +4345,11 @@
                     </pic:cNvPicPr>
                   </pic:nvPicPr>
                   <pic:blipFill>
-                    <a:blip r:embed="rId9">
+                    <a:blip r:embed="rId8">
                       <a:extLst>
                         <a:ext uri="{BEBA8EAE-BF5A-486C-A8C5-ECC9F3942E4B}">
                           <a14:imgProps xmlns:a14="http://schemas.microsoft.com/office/drawing/2010/main">
-                            <a14:imgLayer r:embed="rId10">
+                            <a14:imgLayer r:embed="rId9">
                               <a14:imgEffect>
                                 <a14:saturation sat="0"/>
                               </a14:imgEffect>
@@ -4120,7 +4404,23 @@
         <w:t>szakdolgozat készítési</w:t>
       </w:r>
       <w:r>
-        <w:t xml:space="preserve"> folyamat egésze alatt verziókövetést használok. Erre a legalkalmasabb a Git nevű verzókövető szoftver. E</w:t>
+        <w:t xml:space="preserve"> folyamat egésze alatt verziókövetést használok. Erre a legalkalmasabb a </w:t>
+      </w:r>
+      <w:proofErr w:type="spellStart"/>
+      <w:r>
+        <w:t>Git</w:t>
+      </w:r>
+      <w:proofErr w:type="spellEnd"/>
+      <w:r>
+        <w:t xml:space="preserve"> nevű </w:t>
+      </w:r>
+      <w:proofErr w:type="spellStart"/>
+      <w:r>
+        <w:t>verzókövető</w:t>
+      </w:r>
+      <w:proofErr w:type="spellEnd"/>
+      <w:r>
+        <w:t xml:space="preserve"> szoftver. E</w:t>
       </w:r>
       <w:r>
         <w:t>gyaránt képes kis és nagy projektek kezelésére. A verziókövetés</w:t>
@@ -4138,7 +4438,15 @@
         <w:t xml:space="preserve">A szerkesztett fájlokat először kiválasztjuk </w:t>
       </w:r>
       <w:r>
-        <w:t>szakszóval stage-eljük majd amint</w:t>
+        <w:t xml:space="preserve">szakszóval </w:t>
+      </w:r>
+      <w:proofErr w:type="spellStart"/>
+      <w:r>
+        <w:t>stage-eljük</w:t>
+      </w:r>
+      <w:proofErr w:type="spellEnd"/>
+      <w:r>
+        <w:t xml:space="preserve"> majd amint</w:t>
       </w:r>
       <w:r>
         <w:t xml:space="preserve"> elvégeztük a kívánt módosításokat </w:t>
@@ -4155,11 +4463,21 @@
       <w:r>
         <w:t xml:space="preserve">véglegesítjük </w:t>
       </w:r>
+      <w:proofErr w:type="spellStart"/>
       <w:r>
         <w:t>másszóval</w:t>
       </w:r>
-      <w:r>
-        <w:t xml:space="preserve"> commit-oljuk az új verziót. Lehetőség</w:t>
+      <w:proofErr w:type="spellEnd"/>
+      <w:r>
+        <w:t xml:space="preserve"> </w:t>
+      </w:r>
+      <w:proofErr w:type="spellStart"/>
+      <w:r>
+        <w:t>commit-oljuk</w:t>
+      </w:r>
+      <w:proofErr w:type="spellEnd"/>
+      <w:r>
+        <w:t xml:space="preserve"> az új verziót. Lehetőség</w:t>
       </w:r>
       <w:r>
         <w:t xml:space="preserve"> van </w:t>
@@ -4253,7 +4571,15 @@
     </w:p>
     <w:p>
       <w:r>
-        <w:t xml:space="preserve">A Node.js </w:t>
+        <w:t xml:space="preserve">A </w:t>
+      </w:r>
+      <w:proofErr w:type="spellStart"/>
+      <w:r>
+        <w:t>Node.js</w:t>
+      </w:r>
+      <w:proofErr w:type="spellEnd"/>
+      <w:r>
+        <w:t xml:space="preserve"> </w:t>
       </w:r>
       <w:r>
         <w:t>támogatja</w:t>
@@ -4262,14 +4588,27 @@
         <w:t xml:space="preserve"> a moduláris programozást, tehát tartalmaz egy modul betöltő rendszert. </w:t>
       </w:r>
       <w:r>
-        <w:t xml:space="preserve">A modulok készítése egyszerű csak az exports változóba kell írnunk tetszőleges néven az elérni kívánt függvényt, vagy értéket. </w:t>
+        <w:t xml:space="preserve">A modulok készítése egyszerű csak az </w:t>
+      </w:r>
+      <w:proofErr w:type="spellStart"/>
+      <w:r>
+        <w:t>exports</w:t>
+      </w:r>
+      <w:proofErr w:type="spellEnd"/>
+      <w:r>
+        <w:t xml:space="preserve"> változóba kell írnunk tetszőleges néven az elérni kívánt függvényt, vagy értéket. </w:t>
       </w:r>
       <w:r>
         <w:t>Amennyiben</w:t>
       </w:r>
       <w:r>
-        <w:t xml:space="preserve"> egyetlen objektumot szeretnénk exportálni, használhatjuk a module.exports</w:t>
-      </w:r>
+        <w:t xml:space="preserve"> egyetlen objektumot szeretnénk exportálni, használhatjuk a </w:t>
+      </w:r>
+      <w:proofErr w:type="spellStart"/>
+      <w:r>
+        <w:t>module.exports</w:t>
+      </w:r>
+      <w:proofErr w:type="spellEnd"/>
       <w:r>
         <w:t xml:space="preserve"> változót. Így nem kell jellemzőn</w:t>
       </w:r>
@@ -4277,7 +4616,31 @@
         <w:t>k</w:t>
       </w:r>
       <w:r>
-        <w:t>ként felépíteni az objektumot. Modulok betöltésére a require fúggvényt használhatjuk, melynek első paramétereként a betölteni kívánt fájl nevét kell megadnunk. Ez mind a Node.js jellegzetessége, tehát</w:t>
+        <w:t xml:space="preserve">ként felépíteni az objektumot. Modulok betöltésére a </w:t>
+      </w:r>
+      <w:proofErr w:type="spellStart"/>
+      <w:r>
+        <w:t>require</w:t>
+      </w:r>
+      <w:proofErr w:type="spellEnd"/>
+      <w:r>
+        <w:t xml:space="preserve"> </w:t>
+      </w:r>
+      <w:proofErr w:type="spellStart"/>
+      <w:r>
+        <w:t>fúggvényt</w:t>
+      </w:r>
+      <w:proofErr w:type="spellEnd"/>
+      <w:r>
+        <w:t xml:space="preserve"> használhatjuk, melynek első paramétereként a betölteni kívánt fájl nevét kell megadnunk. Ez mind a </w:t>
+      </w:r>
+      <w:proofErr w:type="spellStart"/>
+      <w:r>
+        <w:t>Node.js</w:t>
+      </w:r>
+      <w:proofErr w:type="spellEnd"/>
+      <w:r>
+        <w:t xml:space="preserve"> jellegzetessége, tehát</w:t>
       </w:r>
       <w:r>
         <w:t xml:space="preserve"> a szabványos JavaScriptnek így a V8-nek sem szerves része.</w:t>
@@ -4301,10 +4664,26 @@
     </w:p>
     <w:p>
       <w:r>
-        <w:t xml:space="preserve">A kiszolgálóarhiterktúra szélső eleme. Minden beérkező csomag ezen halad át. </w:t>
-      </w:r>
-      <w:r>
-        <w:t>Folyamatosan hallgat a megadott TCP porton. Új kapcsolat vagy üzenet esetén gondoskodik arról, hogy a kiszolgáló egyéb érintett részei tudjanak a bejövő információ</w:t>
+        <w:t xml:space="preserve">A </w:t>
+      </w:r>
+      <w:proofErr w:type="spellStart"/>
+      <w:r>
+        <w:t>kiszolgálóarhiterktúra</w:t>
+      </w:r>
+      <w:proofErr w:type="spellEnd"/>
+      <w:r>
+        <w:t xml:space="preserve"> szélső eleme. Minden beérkező csomag ezen halad át. </w:t>
+      </w:r>
+      <w:r>
+        <w:t xml:space="preserve">Folyamatosan hallgat a megadott TCP </w:t>
+      </w:r>
+      <w:proofErr w:type="spellStart"/>
+      <w:r>
+        <w:t>porton</w:t>
+      </w:r>
+      <w:proofErr w:type="spellEnd"/>
+      <w:r>
+        <w:t>. Új kapcsolat vagy üzenet esetén gondoskodik arról, hogy a kiszolgáló egyéb érintett részei tudjanak a bejövő információ</w:t>
       </w:r>
       <w:r>
         <w:t>ró</w:t>
@@ -4491,7 +4870,15 @@
         <w:t>egy játékvezérlő rendelhető a mindegyik csoporthoz. A játékvezérlő már valós idejű technológiát alkalmaz. Így például képes követni minden egyes játékos nyomva tartott billentyűit, és erre közvetlen választ is képes küldeni.</w:t>
       </w:r>
       <w:r>
-        <w:t xml:space="preserve"> A játékvezérlő szintén modulokból áll. A leglényegesebb a csalkozó vagy távozó játékosok kezelője, a </w:t>
+        <w:t xml:space="preserve"> A játékvezérlő szintén modulokból áll. A leglényegesebb a </w:t>
+      </w:r>
+      <w:proofErr w:type="spellStart"/>
+      <w:r>
+        <w:t>csalkozó</w:t>
+      </w:r>
+      <w:proofErr w:type="spellEnd"/>
+      <w:r>
+        <w:t xml:space="preserve"> vagy távozó játékosok kezelője, a </w:t>
       </w:r>
       <w:r>
         <w:t>játéklogika, és a kliensek kiszolgálásáért felelős részek.</w:t>
@@ -4639,7 +5026,7 @@
 </file>
 
 <file path=word/endnotes.xml><?xml version="1.0" encoding="utf-8"?>
-<w:endnotes xmlns:wpc="http://schemas.microsoft.com/office/word/2010/wordprocessingCanvas" xmlns:mc="http://schemas.openxmlformats.org/markup-compatibility/2006" xmlns:o="urn:schemas-microsoft-com:office:office" xmlns:r="http://schemas.openxmlformats.org/officeDocument/2006/relationships" xmlns:m="http://schemas.openxmlformats.org/officeDocument/2006/math" xmlns:v="urn:schemas-microsoft-com:vml" xmlns:wp14="http://schemas.microsoft.com/office/word/2010/wordprocessingDrawing" xmlns:wp="http://schemas.openxmlformats.org/drawingml/2006/wordprocessingDrawing" xmlns:w10="urn:schemas-microsoft-com:office:word" xmlns:w="http://schemas.openxmlformats.org/wordprocessingml/2006/main" xmlns:w14="http://schemas.microsoft.com/office/word/2010/wordml" xmlns:wpg="http://schemas.microsoft.com/office/word/2010/wordprocessingGroup" xmlns:wpi="http://schemas.microsoft.com/office/word/2010/wordprocessingInk" xmlns:wne="http://schemas.microsoft.com/office/word/2006/wordml" xmlns:wps="http://schemas.microsoft.com/office/word/2010/wordprocessingShape" mc:Ignorable="w14 wp14">
+<w:endnotes xmlns:wpc="http://schemas.microsoft.com/office/word/2010/wordprocessingCanvas" xmlns:mc="http://schemas.openxmlformats.org/markup-compatibility/2006" xmlns:o="urn:schemas-microsoft-com:office:office" xmlns:r="http://schemas.openxmlformats.org/officeDocument/2006/relationships" xmlns:m="http://schemas.openxmlformats.org/officeDocument/2006/math" xmlns:v="urn:schemas-microsoft-com:vml" xmlns:wp14="http://schemas.microsoft.com/office/word/2010/wordprocessingDrawing" xmlns:wp="http://schemas.openxmlformats.org/drawingml/2006/wordprocessingDrawing" xmlns:w10="urn:schemas-microsoft-com:office:word" xmlns:w="http://schemas.openxmlformats.org/wordprocessingml/2006/main" xmlns:w14="http://schemas.microsoft.com/office/word/2010/wordml" xmlns:w15="http://schemas.microsoft.com/office/word/2012/wordml" xmlns:wpg="http://schemas.microsoft.com/office/word/2010/wordprocessingGroup" xmlns:wpi="http://schemas.microsoft.com/office/word/2010/wordprocessingInk" xmlns:wne="http://schemas.microsoft.com/office/word/2006/wordml" xmlns:wps="http://schemas.microsoft.com/office/word/2010/wordprocessingShape" mc:Ignorable="w14 w15 wp14">
   <w:endnote w:type="separator" w:id="-1">
     <w:p>
       <w:pPr>
@@ -4664,7 +5051,7 @@
 </file>
 
 <file path=word/footnotes.xml><?xml version="1.0" encoding="utf-8"?>
-<w:footnotes xmlns:wpc="http://schemas.microsoft.com/office/word/2010/wordprocessingCanvas" xmlns:mc="http://schemas.openxmlformats.org/markup-compatibility/2006" xmlns:o="urn:schemas-microsoft-com:office:office" xmlns:r="http://schemas.openxmlformats.org/officeDocument/2006/relationships" xmlns:m="http://schemas.openxmlformats.org/officeDocument/2006/math" xmlns:v="urn:schemas-microsoft-com:vml" xmlns:wp14="http://schemas.microsoft.com/office/word/2010/wordprocessingDrawing" xmlns:wp="http://schemas.openxmlformats.org/drawingml/2006/wordprocessingDrawing" xmlns:w10="urn:schemas-microsoft-com:office:word" xmlns:w="http://schemas.openxmlformats.org/wordprocessingml/2006/main" xmlns:w14="http://schemas.microsoft.com/office/word/2010/wordml" xmlns:wpg="http://schemas.microsoft.com/office/word/2010/wordprocessingGroup" xmlns:wpi="http://schemas.microsoft.com/office/word/2010/wordprocessingInk" xmlns:wne="http://schemas.microsoft.com/office/word/2006/wordml" xmlns:wps="http://schemas.microsoft.com/office/word/2010/wordprocessingShape" mc:Ignorable="w14 wp14">
+<w:footnotes xmlns:wpc="http://schemas.microsoft.com/office/word/2010/wordprocessingCanvas" xmlns:mc="http://schemas.openxmlformats.org/markup-compatibility/2006" xmlns:o="urn:schemas-microsoft-com:office:office" xmlns:r="http://schemas.openxmlformats.org/officeDocument/2006/relationships" xmlns:m="http://schemas.openxmlformats.org/officeDocument/2006/math" xmlns:v="urn:schemas-microsoft-com:vml" xmlns:wp14="http://schemas.microsoft.com/office/word/2010/wordprocessingDrawing" xmlns:wp="http://schemas.openxmlformats.org/drawingml/2006/wordprocessingDrawing" xmlns:w10="urn:schemas-microsoft-com:office:word" xmlns:w="http://schemas.openxmlformats.org/wordprocessingml/2006/main" xmlns:w14="http://schemas.microsoft.com/office/word/2010/wordml" xmlns:w15="http://schemas.microsoft.com/office/word/2012/wordml" xmlns:wpg="http://schemas.microsoft.com/office/word/2010/wordprocessingGroup" xmlns:wpi="http://schemas.microsoft.com/office/word/2010/wordprocessingInk" xmlns:wne="http://schemas.microsoft.com/office/word/2006/wordml" xmlns:wps="http://schemas.microsoft.com/office/word/2010/wordprocessingShape" mc:Ignorable="w14 w15 wp14">
   <w:footnote w:type="separator" w:id="-1">
     <w:p>
       <w:pPr>
@@ -4689,7 +5076,7 @@
 </file>
 
 <file path=word/numbering.xml><?xml version="1.0" encoding="utf-8"?>
-<w:numbering xmlns:wpc="http://schemas.microsoft.com/office/word/2010/wordprocessingCanvas" xmlns:mc="http://schemas.openxmlformats.org/markup-compatibility/2006" xmlns:o="urn:schemas-microsoft-com:office:office" xmlns:r="http://schemas.openxmlformats.org/officeDocument/2006/relationships" xmlns:m="http://schemas.openxmlformats.org/officeDocument/2006/math" xmlns:v="urn:schemas-microsoft-com:vml" xmlns:wp14="http://schemas.microsoft.com/office/word/2010/wordprocessingDrawing" xmlns:wp="http://schemas.openxmlformats.org/drawingml/2006/wordprocessingDrawing" xmlns:w10="urn:schemas-microsoft-com:office:word" xmlns:w="http://schemas.openxmlformats.org/wordprocessingml/2006/main" xmlns:w14="http://schemas.microsoft.com/office/word/2010/wordml" xmlns:wpg="http://schemas.microsoft.com/office/word/2010/wordprocessingGroup" xmlns:wpi="http://schemas.microsoft.com/office/word/2010/wordprocessingInk" xmlns:wne="http://schemas.microsoft.com/office/word/2006/wordml" xmlns:wps="http://schemas.microsoft.com/office/word/2010/wordprocessingShape" mc:Ignorable="w14 wp14">
+<w:numbering xmlns:wpc="http://schemas.microsoft.com/office/word/2010/wordprocessingCanvas" xmlns:mc="http://schemas.openxmlformats.org/markup-compatibility/2006" xmlns:o="urn:schemas-microsoft-com:office:office" xmlns:r="http://schemas.openxmlformats.org/officeDocument/2006/relationships" xmlns:m="http://schemas.openxmlformats.org/officeDocument/2006/math" xmlns:v="urn:schemas-microsoft-com:vml" xmlns:wp14="http://schemas.microsoft.com/office/word/2010/wordprocessingDrawing" xmlns:wp="http://schemas.openxmlformats.org/drawingml/2006/wordprocessingDrawing" xmlns:w10="urn:schemas-microsoft-com:office:word" xmlns:w="http://schemas.openxmlformats.org/wordprocessingml/2006/main" xmlns:w14="http://schemas.microsoft.com/office/word/2010/wordml" xmlns:w15="http://schemas.microsoft.com/office/word/2012/wordml" xmlns:wpg="http://schemas.microsoft.com/office/word/2010/wordprocessingGroup" xmlns:wpi="http://schemas.microsoft.com/office/word/2010/wordprocessingInk" xmlns:wne="http://schemas.microsoft.com/office/word/2006/wordml" xmlns:wps="http://schemas.microsoft.com/office/word/2010/wordprocessingShape" mc:Ignorable="w14 w15 wp14">
   <w:abstractNum w:abstractNumId="0">
     <w:nsid w:val="23CA4442"/>
     <w:multiLevelType w:val="hybridMultilevel"/>
@@ -4783,7 +5170,7 @@
 </file>
 
 <file path=word/styles.xml><?xml version="1.0" encoding="utf-8"?>
-<w:styles xmlns:mc="http://schemas.openxmlformats.org/markup-compatibility/2006" xmlns:r="http://schemas.openxmlformats.org/officeDocument/2006/relationships" xmlns:w="http://schemas.openxmlformats.org/wordprocessingml/2006/main" xmlns:w14="http://schemas.microsoft.com/office/word/2010/wordml" mc:Ignorable="w14">
+<w:styles xmlns:mc="http://schemas.openxmlformats.org/markup-compatibility/2006" xmlns:r="http://schemas.openxmlformats.org/officeDocument/2006/relationships" xmlns:w="http://schemas.openxmlformats.org/wordprocessingml/2006/main" xmlns:w14="http://schemas.microsoft.com/office/word/2010/wordml" xmlns:w15="http://schemas.microsoft.com/office/word/2012/wordml" mc:Ignorable="w14 w15">
   <w:docDefaults>
     <w:rPrDefault>
       <w:rPr>
@@ -4799,620 +5186,378 @@
       </w:pPr>
     </w:pPrDefault>
   </w:docDefaults>
-  <w:latentStyles w:defLockedState="0" w:defUIPriority="99" w:defSemiHidden="1" w:defUnhideWhenUsed="1" w:defQFormat="0" w:count="267">
-    <w:lsdException w:name="Normal" w:semiHidden="0" w:uiPriority="0" w:unhideWhenUsed="0" w:qFormat="1"/>
-    <w:lsdException w:name="heading 1" w:semiHidden="0" w:uiPriority="9" w:unhideWhenUsed="0" w:qFormat="1"/>
-    <w:lsdException w:name="heading 2" w:uiPriority="9" w:qFormat="1"/>
-    <w:lsdException w:name="heading 3" w:uiPriority="9" w:qFormat="1"/>
-    <w:lsdException w:name="heading 4" w:uiPriority="9" w:qFormat="1"/>
-    <w:lsdException w:name="heading 5" w:uiPriority="9" w:qFormat="1"/>
-    <w:lsdException w:name="heading 6" w:uiPriority="9" w:qFormat="1"/>
-    <w:lsdException w:name="heading 7" w:uiPriority="9" w:qFormat="1"/>
-    <w:lsdException w:name="heading 8" w:uiPriority="9" w:qFormat="1"/>
-    <w:lsdException w:name="heading 9" w:uiPriority="9" w:qFormat="1"/>
-    <w:lsdException w:name="toc 1" w:uiPriority="39"/>
-    <w:lsdException w:name="toc 2" w:uiPriority="39"/>
-    <w:lsdException w:name="toc 3" w:uiPriority="39"/>
-    <w:lsdException w:name="toc 4" w:uiPriority="39"/>
-    <w:lsdException w:name="toc 5" w:uiPriority="39"/>
-    <w:lsdException w:name="toc 6" w:uiPriority="39"/>
-    <w:lsdException w:name="toc 7" w:uiPriority="39"/>
-    <w:lsdException w:name="toc 8" w:uiPriority="39"/>
-    <w:lsdException w:name="toc 9" w:uiPriority="39"/>
-    <w:lsdException w:name="caption" w:uiPriority="35" w:qFormat="1"/>
-    <w:lsdException w:name="Title" w:semiHidden="0" w:uiPriority="10" w:unhideWhenUsed="0" w:qFormat="1"/>
-    <w:lsdException w:name="Default Paragraph Font" w:uiPriority="1"/>
-    <w:lsdException w:name="Subtitle" w:semiHidden="0" w:uiPriority="11" w:unhideWhenUsed="0" w:qFormat="1"/>
-    <w:lsdException w:name="Strong" w:semiHidden="0" w:uiPriority="22" w:unhideWhenUsed="0" w:qFormat="1"/>
-    <w:lsdException w:name="Emphasis" w:semiHidden="0" w:uiPriority="20" w:unhideWhenUsed="0" w:qFormat="1"/>
-    <w:lsdException w:name="Table Grid" w:semiHidden="0" w:uiPriority="59" w:unhideWhenUsed="0"/>
-    <w:lsdException w:name="Placeholder Text" w:unhideWhenUsed="0"/>
-    <w:lsdException w:name="No Spacing" w:semiHidden="0" w:uiPriority="1" w:unhideWhenUsed="0" w:qFormat="1"/>
-    <w:lsdException w:name="Light Shading" w:semiHidden="0" w:uiPriority="60" w:unhideWhenUsed="0"/>
-    <w:lsdException w:name="Light List" w:semiHidden="0" w:uiPriority="61" w:unhideWhenUsed="0"/>
-    <w:lsdException w:name="Light Grid" w:semiHidden="0" w:uiPriority="62" w:unhideWhenUsed="0"/>
-    <w:lsdException w:name="Medium Shading 1" w:semiHidden="0" w:uiPriority="63" w:unhideWhenUsed="0"/>
-    <w:lsdException w:name="Medium Shading 2" w:semiHidden="0" w:uiPriority="64" w:unhideWhenUsed="0"/>
-    <w:lsdException w:name="Medium List 1" w:semiHidden="0" w:uiPriority="65" w:unhideWhenUsed="0"/>
-    <w:lsdException w:name="Medium List 2" w:semiHidden="0" w:uiPriority="66" w:unhideWhenUsed="0"/>
-    <w:lsdException w:name="Medium Grid 1" w:semiHidden="0" w:uiPriority="67" w:unhideWhenUsed="0"/>
-    <w:lsdException w:name="Medium Grid 2" w:semiHidden="0" w:uiPriority="68" w:unhideWhenUsed="0"/>
-    <w:lsdException w:name="Medium Grid 3" w:semiHidden="0" w:uiPriority="69" w:unhideWhenUsed="0"/>
-    <w:lsdException w:name="Dark List" w:semiHidden="0" w:uiPriority="70" w:unhideWhenUsed="0"/>
-    <w:lsdException w:name="Colorful Shading" w:semiHidden="0" w:uiPriority="71" w:unhideWhenUsed="0"/>
-    <w:lsdException w:name="Colorful List" w:semiHidden="0" w:uiPriority="72" w:unhideWhenUsed="0"/>
-    <w:lsdException w:name="Colorful Grid" w:semiHidden="0" w:uiPriority="73" w:unhideWhenUsed="0"/>
-    <w:lsdException w:name="Light Shading Accent 1" w:semiHidden="0" w:uiPriority="60" w:unhideWhenUsed="0"/>
-    <w:lsdException w:name="Light List Accent 1" w:semiHidden="0" w:uiPriority="61" w:unhideWhenUsed="0"/>
-    <w:lsdException w:name="Light Grid Accent 1" w:semiHidden="0" w:uiPriority="62" w:unhideWhenUsed="0"/>
-    <w:lsdException w:name="Medium Shading 1 Accent 1" w:semiHidden="0" w:uiPriority="63" w:unhideWhenUsed="0"/>
-    <w:lsdException w:name="Medium Shading 2 Accent 1" w:semiHidden="0" w:uiPriority="64" w:unhideWhenUsed="0"/>
-    <w:lsdException w:name="Medium List 1 Accent 1" w:semiHidden="0" w:uiPriority="65" w:unhideWhenUsed="0"/>
-    <w:lsdException w:name="Revision" w:unhideWhenUsed="0"/>
-    <w:lsdException w:name="List Paragraph" w:semiHidden="0" w:uiPriority="34" w:unhideWhenUsed="0" w:qFormat="1"/>
-    <w:lsdException w:name="Quote" w:semiHidden="0" w:uiPriority="29" w:unhideWhenUsed="0" w:qFormat="1"/>
-    <w:lsdException w:name="Intense Quote" w:semiHidden="0" w:uiPriority="30" w:unhideWhenUsed="0" w:qFormat="1"/>
-    <w:lsdException w:name="Medium List 2 Accent 1" w:semiHidden="0" w:uiPriority="66" w:unhideWhenUsed="0"/>
-    <w:lsdException w:name="Medium Grid 1 Accent 1" w:semiHidden="0" w:uiPriority="67" w:unhideWhenUsed="0"/>
-    <w:lsdException w:name="Medium Grid 2 Accent 1" w:semiHidden="0" w:uiPriority="68" w:unhideWhenUsed="0"/>
-    <w:lsdException w:name="Medium Grid 3 Accent 1" w:semiHidden="0" w:uiPriority="69" w:unhideWhenUsed="0"/>
-    <w:lsdException w:name="Dark List Accent 1" w:semiHidden="0" w:uiPriority="70" w:unhideWhenUsed="0"/>
-    <w:lsdException w:name="Colorful Shading Accent 1" w:semiHidden="0" w:uiPriority="71" w:unhideWhenUsed="0"/>
-    <w:lsdException w:name="Colorful List Accent 1" w:semiHidden="0" w:uiPriority="72" w:unhideWhenUsed="0"/>
-    <w:lsdException w:name="Colorful Grid Accent 1" w:semiHidden="0" w:uiPriority="73" w:unhideWhenUsed="0"/>
-    <w:lsdException w:name="Light Shading Accent 2" w:semiHidden="0" w:uiPriority="60" w:unhideWhenUsed="0"/>
-    <w:lsdException w:name="Light List Accent 2" w:semiHidden="0" w:uiPriority="61" w:unhideWhenUsed="0"/>
-    <w:lsdException w:name="Light Grid Accent 2" w:semiHidden="0" w:uiPriority="62" w:unhideWhenUsed="0"/>
-    <w:lsdException w:name="Medium Shading 1 Accent 2" w:semiHidden="0" w:uiPriority="63" w:unhideWhenUsed="0"/>
-    <w:lsdException w:name="Medium Shading 2 Accent 2" w:semiHidden="0" w:uiPriority="64" w:unhideWhenUsed="0"/>
-    <w:lsdException w:name="Medium List 1 Accent 2" w:semiHidden="0" w:uiPriority="65" w:unhideWhenUsed="0"/>
-    <w:lsdException w:name="Medium List 2 Accent 2" w:semiHidden="0" w:uiPriority="66" w:unhideWhenUsed="0"/>
-    <w:lsdException w:name="Medium Grid 1 Accent 2" w:semiHidden="0" w:uiPriority="67" w:unhideWhenUsed="0"/>
-    <w:lsdException w:name="Medium Grid 2 Accent 2" w:semiHidden="0" w:uiPriority="68" w:unhideWhenUsed="0"/>
-    <w:lsdException w:name="Medium Grid 3 Accent 2" w:semiHidden="0" w:uiPriority="69" w:unhideWhenUsed="0"/>
-    <w:lsdException w:name="Dark List Accent 2" w:semiHidden="0" w:uiPriority="70" w:unhideWhenUsed="0"/>
-    <w:lsdException w:name="Colorful Shading Accent 2" w:semiHidden="0" w:uiPriority="71" w:unhideWhenUsed="0"/>
-    <w:lsdException w:name="Colorful List Accent 2" w:semiHidden="0" w:uiPriority="72" w:unhideWhenUsed="0"/>
-    <w:lsdException w:name="Colorful Grid Accent 2" w:semiHidden="0" w:uiPriority="73" w:unhideWhenUsed="0"/>
-    <w:lsdException w:name="Light Shading Accent 3" w:semiHidden="0" w:uiPriority="60" w:unhideWhenUsed="0"/>
-    <w:lsdException w:name="Light List Accent 3" w:semiHidden="0" w:uiPriority="61" w:unhideWhenUsed="0"/>
-    <w:lsdException w:name="Light Grid Accent 3" w:semiHidden="0" w:uiPriority="62" w:unhideWhenUsed="0"/>
-    <w:lsdException w:name="Medium Shading 1 Accent 3" w:semiHidden="0" w:uiPriority="63" w:unhideWhenUsed="0"/>
-    <w:lsdException w:name="Medium Shading 2 Accent 3" w:semiHidden="0" w:uiPriority="64" w:unhideWhenUsed="0"/>
-    <w:lsdException w:name="Medium List 1 Accent 3" w:semiHidden="0" w:uiPriority="65" w:unhideWhenUsed="0"/>
-    <w:lsdException w:name="Medium List 2 Accent 3" w:semiHidden="0" w:uiPriority="66" w:unhideWhenUsed="0"/>
-    <w:lsdException w:name="Medium Grid 1 Accent 3" w:semiHidden="0" w:uiPriority="67" w:unhideWhenUsed="0"/>
-    <w:lsdException w:name="Medium Grid 2 Accent 3" w:semiHidden="0" w:uiPriority="68" w:unhideWhenUsed="0"/>
-    <w:lsdException w:name="Medium Grid 3 Accent 3" w:semiHidden="0" w:uiPriority="69" w:unhideWhenUsed="0"/>
-    <w:lsdException w:name="Dark List Accent 3" w:semiHidden="0" w:uiPriority="70" w:unhideWhenUsed="0"/>
-    <w:lsdException w:name="Colorful Shading Accent 3" w:semiHidden="0" w:uiPriority="71" w:unhideWhenUsed="0"/>
-    <w:lsdException w:name="Colorful List Accent 3" w:semiHidden="0" w:uiPriority="72" w:unhideWhenUsed="0"/>
-    <w:lsdException w:name="Colorful Grid Accent 3" w:semiHidden="0" w:uiPriority="73" w:unhideWhenUsed="0"/>
-    <w:lsdException w:name="Light Shading Accent 4" w:semiHidden="0" w:uiPriority="60" w:unhideWhenUsed="0"/>
-    <w:lsdException w:name="Light List Accent 4" w:semiHidden="0" w:uiPriority="61" w:unhideWhenUsed="0"/>
-    <w:lsdException w:name="Light Grid Accent 4" w:semiHidden="0" w:uiPriority="62" w:unhideWhenUsed="0"/>
-    <w:lsdException w:name="Medium Shading 1 Accent 4" w:semiHidden="0" w:uiPriority="63" w:unhideWhenUsed="0"/>
-    <w:lsdException w:name="Medium Shading 2 Accent 4" w:semiHidden="0" w:uiPriority="64" w:unhideWhenUsed="0"/>
-    <w:lsdException w:name="Medium List 1 Accent 4" w:semiHidden="0" w:uiPriority="65" w:unhideWhenUsed="0"/>
-    <w:lsdException w:name="Medium List 2 Accent 4" w:semiHidden="0" w:uiPriority="66" w:unhideWhenUsed="0"/>
-    <w:lsdException w:name="Medium Grid 1 Accent 4" w:semiHidden="0" w:uiPriority="67" w:unhideWhenUsed="0"/>
-    <w:lsdException w:name="Medium Grid 2 Accent 4" w:semiHidden="0" w:uiPriority="68" w:unhideWhenUsed="0"/>
-    <w:lsdException w:name="Medium Grid 3 Accent 4" w:semiHidden="0" w:uiPriority="69" w:unhideWhenUsed="0"/>
-    <w:lsdException w:name="Dark List Accent 4" w:semiHidden="0" w:uiPriority="70" w:unhideWhenUsed="0"/>
-    <w:lsdException w:name="Colorful Shading Accent 4" w:semiHidden="0" w:uiPriority="71" w:unhideWhenUsed="0"/>
-    <w:lsdException w:name="Colorful List Accent 4" w:semiHidden="0" w:uiPriority="72" w:unhideWhenUsed="0"/>
-    <w:lsdException w:name="Colorful Grid Accent 4" w:semiHidden="0" w:uiPriority="73" w:unhideWhenUsed="0"/>
-    <w:lsdException w:name="Light Shading Accent 5" w:semiHidden="0" w:uiPriority="60" w:unhideWhenUsed="0"/>
-    <w:lsdException w:name="Light List Accent 5" w:semiHidden="0" w:uiPriority="61" w:unhideWhenUsed="0"/>
-    <w:lsdException w:name="Light Grid Accent 5" w:semiHidden="0" w:uiPriority="62" w:unhideWhenUsed="0"/>
-    <w:lsdException w:name="Medium Shading 1 Accent 5" w:semiHidden="0" w:uiPriority="63" w:unhideWhenUsed="0"/>
-    <w:lsdException w:name="Medium Shading 2 Accent 5" w:semiHidden="0" w:uiPriority="64" w:unhideWhenUsed="0"/>
-    <w:lsdException w:name="Medium List 1 Accent 5" w:semiHidden="0" w:uiPriority="65" w:unhideWhenUsed="0"/>
-    <w:lsdException w:name="Medium List 2 Accent 5" w:semiHidden="0" w:uiPriority="66" w:unhideWhenUsed="0"/>
-    <w:lsdException w:name="Medium Grid 1 Accent 5" w:semiHidden="0" w:uiPriority="67" w:unhideWhenUsed="0"/>
-    <w:lsdException w:name="Medium Grid 2 Accent 5" w:semiHidden="0" w:uiPriority="68" w:unhideWhenUsed="0"/>
-    <w:lsdException w:name="Medium Grid 3 Accent 5" w:semiHidden="0" w:uiPriority="69" w:unhideWhenUsed="0"/>
-    <w:lsdException w:name="Dark List Accent 5" w:semiHidden="0" w:uiPriority="70" w:unhideWhenUsed="0"/>
-    <w:lsdException w:name="Colorful Shading Accent 5" w:semiHidden="0" w:uiPriority="71" w:unhideWhenUsed="0"/>
-    <w:lsdException w:name="Colorful List Accent 5" w:semiHidden="0" w:uiPriority="72" w:unhideWhenUsed="0"/>
-    <w:lsdException w:name="Colorful Grid Accent 5" w:semiHidden="0" w:uiPriority="73" w:unhideWhenUsed="0"/>
-    <w:lsdException w:name="Light Shading Accent 6" w:semiHidden="0" w:uiPriority="60" w:unhideWhenUsed="0"/>
-    <w:lsdException w:name="Light List Accent 6" w:semiHidden="0" w:uiPriority="61" w:unhideWhenUsed="0"/>
-    <w:lsdException w:name="Light Grid Accent 6" w:semiHidden="0" w:uiPriority="62" w:unhideWhenUsed="0"/>
-    <w:lsdException w:name="Medium Shading 1 Accent 6" w:semiHidden="0" w:uiPriority="63" w:unhideWhenUsed="0"/>
-    <w:lsdException w:name="Medium Shading 2 Accent 6" w:semiHidden="0" w:uiPriority="64" w:unhideWhenUsed="0"/>
-    <w:lsdException w:name="Medium List 1 Accent 6" w:semiHidden="0" w:uiPriority="65" w:unhideWhenUsed="0"/>
-    <w:lsdException w:name="Medium List 2 Accent 6" w:semiHidden="0" w:uiPriority="66" w:unhideWhenUsed="0"/>
-    <w:lsdException w:name="Medium Grid 1 Accent 6" w:semiHidden="0" w:uiPriority="67" w:unhideWhenUsed="0"/>
-    <w:lsdException w:name="Medium Grid 2 Accent 6" w:semiHidden="0" w:uiPriority="68" w:unhideWhenUsed="0"/>
-    <w:lsdException w:name="Medium Grid 3 Accent 6" w:semiHidden="0" w:uiPriority="69" w:unhideWhenUsed="0"/>
-    <w:lsdException w:name="Dark List Accent 6" w:semiHidden="0" w:uiPriority="70" w:unhideWhenUsed="0"/>
-    <w:lsdException w:name="Colorful Shading Accent 6" w:semiHidden="0" w:uiPriority="71" w:unhideWhenUsed="0"/>
-    <w:lsdException w:name="Colorful List Accent 6" w:semiHidden="0" w:uiPriority="72" w:unhideWhenUsed="0"/>
-    <w:lsdException w:name="Colorful Grid Accent 6" w:semiHidden="0" w:uiPriority="73" w:unhideWhenUsed="0"/>
-    <w:lsdException w:name="Subtle Emphasis" w:semiHidden="0" w:uiPriority="19" w:unhideWhenUsed="0" w:qFormat="1"/>
-    <w:lsdException w:name="Intense Emphasis" w:semiHidden="0" w:uiPriority="21" w:unhideWhenUsed="0" w:qFormat="1"/>
-    <w:lsdException w:name="Subtle Reference" w:semiHidden="0" w:uiPriority="31" w:unhideWhenUsed="0" w:qFormat="1"/>
-    <w:lsdException w:name="Intense Reference" w:semiHidden="0" w:uiPriority="32" w:unhideWhenUsed="0" w:qFormat="1"/>
-    <w:lsdException w:name="Book Title" w:semiHidden="0" w:uiPriority="33" w:unhideWhenUsed="0" w:qFormat="1"/>
-    <w:lsdException w:name="Bibliography" w:uiPriority="37"/>
-    <w:lsdException w:name="TOC Heading" w:uiPriority="39" w:qFormat="1"/>
-  </w:latentStyles>
-  <w:style w:type="paragraph" w:default="1" w:styleId="Norml">
-    <w:name w:val="Normal"/>
-    <w:qFormat/>
-    <w:rsid w:val="00560EA8"/>
-    <w:pPr>
-      <w:spacing w:after="120" w:line="288" w:lineRule="auto"/>
-      <w:jc w:val="both"/>
-    </w:pPr>
-    <w:rPr>
-      <w:rFonts w:ascii="Times New Roman" w:hAnsi="Times New Roman"/>
-      <w:sz w:val="24"/>
-      <w:lang w:val="hu-HU"/>
-    </w:rPr>
-  </w:style>
-  <w:style w:type="paragraph" w:styleId="Cmsor1">
-    <w:name w:val="heading 1"/>
-    <w:basedOn w:val="Norml"/>
-    <w:next w:val="Norml"/>
-    <w:link w:val="Cmsor1Char"/>
-    <w:uiPriority w:val="9"/>
-    <w:qFormat/>
-    <w:rsid w:val="00527F25"/>
-    <w:pPr>
-      <w:keepNext/>
-      <w:keepLines/>
-      <w:pageBreakBefore/>
-      <w:spacing w:before="480"/>
-      <w:outlineLvl w:val="0"/>
-    </w:pPr>
-    <w:rPr>
-      <w:rFonts w:asciiTheme="majorHAnsi" w:eastAsiaTheme="majorEastAsia" w:hAnsiTheme="majorHAnsi" w:cstheme="majorBidi"/>
-      <w:b/>
-      <w:bCs/>
-      <w:sz w:val="48"/>
-      <w:szCs w:val="28"/>
-    </w:rPr>
-  </w:style>
-  <w:style w:type="paragraph" w:styleId="Cmsor2">
-    <w:name w:val="heading 2"/>
-    <w:basedOn w:val="Norml"/>
-    <w:next w:val="Norml"/>
-    <w:link w:val="Cmsor2Char"/>
-    <w:uiPriority w:val="9"/>
-    <w:unhideWhenUsed/>
-    <w:qFormat/>
-    <w:rsid w:val="004F3BA2"/>
-    <w:pPr>
-      <w:keepNext/>
-      <w:keepLines/>
-      <w:spacing w:before="200"/>
-      <w:outlineLvl w:val="1"/>
-    </w:pPr>
-    <w:rPr>
-      <w:rFonts w:asciiTheme="majorHAnsi" w:eastAsiaTheme="majorEastAsia" w:hAnsiTheme="majorHAnsi" w:cstheme="majorBidi"/>
-      <w:b/>
-      <w:bCs/>
-      <w:color w:val="000000" w:themeColor="text1"/>
-      <w:sz w:val="36"/>
-      <w:szCs w:val="26"/>
-    </w:rPr>
-  </w:style>
-  <w:style w:type="paragraph" w:styleId="Cmsor3">
-    <w:name w:val="heading 3"/>
-    <w:basedOn w:val="Norml"/>
-    <w:next w:val="Norml"/>
-    <w:link w:val="Cmsor3Char"/>
-    <w:uiPriority w:val="9"/>
-    <w:unhideWhenUsed/>
-    <w:qFormat/>
-    <w:rsid w:val="004F3BA2"/>
-    <w:pPr>
-      <w:keepNext/>
-      <w:keepLines/>
-      <w:spacing w:before="200"/>
-      <w:outlineLvl w:val="2"/>
-    </w:pPr>
-    <w:rPr>
-      <w:rFonts w:eastAsiaTheme="majorEastAsia" w:cstheme="majorBidi"/>
-      <w:b/>
-      <w:bCs/>
-      <w:color w:val="000000" w:themeColor="text1"/>
-      <w:sz w:val="30"/>
-    </w:rPr>
-  </w:style>
-  <w:style w:type="character" w:default="1" w:styleId="Bekezdsalapbettpusa">
-    <w:name w:val="Default Paragraph Font"/>
-    <w:uiPriority w:val="1"/>
-    <w:semiHidden/>
-    <w:unhideWhenUsed/>
-  </w:style>
-  <w:style w:type="table" w:default="1" w:styleId="Normltblzat">
-    <w:name w:val="Normal Table"/>
-    <w:uiPriority w:val="99"/>
-    <w:semiHidden/>
-    <w:unhideWhenUsed/>
-    <w:tblPr>
-      <w:tblInd w:w="0" w:type="dxa"/>
-      <w:tblCellMar>
-        <w:top w:w="0" w:type="dxa"/>
-        <w:left w:w="108" w:type="dxa"/>
-        <w:bottom w:w="0" w:type="dxa"/>
-        <w:right w:w="108" w:type="dxa"/>
-      </w:tblCellMar>
-    </w:tblPr>
-  </w:style>
-  <w:style w:type="numbering" w:default="1" w:styleId="Nemlista">
-    <w:name w:val="No List"/>
-    <w:uiPriority w:val="99"/>
-    <w:semiHidden/>
-    <w:unhideWhenUsed/>
-  </w:style>
-  <w:style w:type="character" w:customStyle="1" w:styleId="Cmsor1Char">
-    <w:name w:val="Címsor 1 Char"/>
-    <w:basedOn w:val="Bekezdsalapbettpusa"/>
-    <w:link w:val="Cmsor1"/>
-    <w:uiPriority w:val="9"/>
-    <w:rsid w:val="00527F25"/>
-    <w:rPr>
-      <w:rFonts w:asciiTheme="majorHAnsi" w:eastAsiaTheme="majorEastAsia" w:hAnsiTheme="majorHAnsi" w:cstheme="majorBidi"/>
-      <w:b/>
-      <w:bCs/>
-      <w:sz w:val="48"/>
-      <w:szCs w:val="28"/>
-      <w:lang w:val="hu-HU"/>
-    </w:rPr>
-  </w:style>
-  <w:style w:type="character" w:customStyle="1" w:styleId="Cmsor2Char">
-    <w:name w:val="Címsor 2 Char"/>
-    <w:basedOn w:val="Bekezdsalapbettpusa"/>
-    <w:link w:val="Cmsor2"/>
-    <w:uiPriority w:val="9"/>
-    <w:rsid w:val="004F3BA2"/>
-    <w:rPr>
-      <w:rFonts w:asciiTheme="majorHAnsi" w:eastAsiaTheme="majorEastAsia" w:hAnsiTheme="majorHAnsi" w:cstheme="majorBidi"/>
-      <w:b/>
-      <w:bCs/>
-      <w:color w:val="000000" w:themeColor="text1"/>
-      <w:sz w:val="36"/>
-      <w:szCs w:val="26"/>
-    </w:rPr>
-  </w:style>
-  <w:style w:type="character" w:customStyle="1" w:styleId="Cmsor3Char">
-    <w:name w:val="Címsor 3 Char"/>
-    <w:basedOn w:val="Bekezdsalapbettpusa"/>
-    <w:link w:val="Cmsor3"/>
-    <w:uiPriority w:val="9"/>
-    <w:rsid w:val="004F3BA2"/>
-    <w:rPr>
-      <w:rFonts w:ascii="Times New Roman" w:eastAsiaTheme="majorEastAsia" w:hAnsi="Times New Roman" w:cstheme="majorBidi"/>
-      <w:b/>
-      <w:bCs/>
-      <w:color w:val="000000" w:themeColor="text1"/>
-      <w:sz w:val="30"/>
-    </w:rPr>
-  </w:style>
-  <w:style w:type="paragraph" w:styleId="Tartalomjegyzkcmsora">
-    <w:name w:val="TOC Heading"/>
-    <w:basedOn w:val="Cmsor1"/>
-    <w:next w:val="Norml"/>
-    <w:uiPriority w:val="39"/>
-    <w:semiHidden/>
-    <w:unhideWhenUsed/>
-    <w:qFormat/>
-    <w:rsid w:val="006806DF"/>
-    <w:pPr>
-      <w:outlineLvl w:val="9"/>
-    </w:pPr>
-    <w:rPr>
-      <w:color w:val="365F91" w:themeColor="accent1" w:themeShade="BF"/>
-      <w:sz w:val="28"/>
-    </w:rPr>
-  </w:style>
-  <w:style w:type="paragraph" w:styleId="TJ1">
-    <w:name w:val="toc 1"/>
-    <w:basedOn w:val="Norml"/>
-    <w:next w:val="Norml"/>
-    <w:autoRedefine/>
-    <w:uiPriority w:val="39"/>
-    <w:unhideWhenUsed/>
-    <w:rsid w:val="006806DF"/>
-    <w:pPr>
-      <w:spacing w:after="100"/>
-    </w:pPr>
-  </w:style>
-  <w:style w:type="paragraph" w:styleId="TJ2">
-    <w:name w:val="toc 2"/>
-    <w:basedOn w:val="Norml"/>
-    <w:next w:val="Norml"/>
-    <w:autoRedefine/>
-    <w:uiPriority w:val="39"/>
-    <w:unhideWhenUsed/>
-    <w:rsid w:val="006806DF"/>
-    <w:pPr>
-      <w:spacing w:after="100"/>
-      <w:ind w:left="240"/>
-    </w:pPr>
-  </w:style>
-  <w:style w:type="paragraph" w:styleId="TJ3">
-    <w:name w:val="toc 3"/>
-    <w:basedOn w:val="Norml"/>
-    <w:next w:val="Norml"/>
-    <w:autoRedefine/>
-    <w:uiPriority w:val="39"/>
-    <w:unhideWhenUsed/>
-    <w:rsid w:val="006806DF"/>
-    <w:pPr>
-      <w:spacing w:after="100"/>
-      <w:ind w:left="480"/>
-    </w:pPr>
-  </w:style>
-  <w:style w:type="character" w:styleId="Hiperhivatkozs">
-    <w:name w:val="Hyperlink"/>
-    <w:basedOn w:val="Bekezdsalapbettpusa"/>
-    <w:uiPriority w:val="99"/>
-    <w:unhideWhenUsed/>
-    <w:rsid w:val="006806DF"/>
-    <w:rPr>
-      <w:color w:val="0000FF" w:themeColor="hyperlink"/>
-      <w:u w:val="single"/>
-    </w:rPr>
-  </w:style>
-  <w:style w:type="paragraph" w:styleId="Buborkszveg">
-    <w:name w:val="Balloon Text"/>
-    <w:basedOn w:val="Norml"/>
-    <w:link w:val="BuborkszvegChar"/>
-    <w:uiPriority w:val="99"/>
-    <w:semiHidden/>
-    <w:unhideWhenUsed/>
-    <w:rsid w:val="006806DF"/>
-    <w:pPr>
-      <w:spacing w:line="240" w:lineRule="auto"/>
-    </w:pPr>
-    <w:rPr>
-      <w:rFonts w:ascii="Tahoma" w:hAnsi="Tahoma" w:cs="Tahoma"/>
-      <w:sz w:val="16"/>
-      <w:szCs w:val="16"/>
-    </w:rPr>
-  </w:style>
-  <w:style w:type="character" w:customStyle="1" w:styleId="BuborkszvegChar">
-    <w:name w:val="Buborékszöveg Char"/>
-    <w:basedOn w:val="Bekezdsalapbettpusa"/>
-    <w:link w:val="Buborkszveg"/>
-    <w:uiPriority w:val="99"/>
-    <w:semiHidden/>
-    <w:rsid w:val="006806DF"/>
-    <w:rPr>
-      <w:rFonts w:ascii="Tahoma" w:hAnsi="Tahoma" w:cs="Tahoma"/>
-      <w:sz w:val="16"/>
-      <w:szCs w:val="16"/>
-    </w:rPr>
-  </w:style>
-  <w:style w:type="paragraph" w:styleId="lfej">
-    <w:name w:val="header"/>
-    <w:basedOn w:val="Norml"/>
-    <w:link w:val="lfejChar"/>
-    <w:uiPriority w:val="99"/>
-    <w:unhideWhenUsed/>
-    <w:rsid w:val="006806DF"/>
-    <w:pPr>
-      <w:tabs>
-        <w:tab w:val="center" w:pos="4703"/>
-        <w:tab w:val="right" w:pos="9406"/>
-      </w:tabs>
-      <w:spacing w:line="240" w:lineRule="auto"/>
-    </w:pPr>
-  </w:style>
-  <w:style w:type="character" w:customStyle="1" w:styleId="lfejChar">
-    <w:name w:val="Élőfej Char"/>
-    <w:basedOn w:val="Bekezdsalapbettpusa"/>
-    <w:link w:val="lfej"/>
-    <w:uiPriority w:val="99"/>
-    <w:rsid w:val="006806DF"/>
-    <w:rPr>
-      <w:rFonts w:ascii="Times New Roman" w:hAnsi="Times New Roman"/>
-      <w:sz w:val="24"/>
-    </w:rPr>
-  </w:style>
-  <w:style w:type="paragraph" w:styleId="llb">
-    <w:name w:val="footer"/>
-    <w:basedOn w:val="Norml"/>
-    <w:link w:val="llbChar"/>
-    <w:uiPriority w:val="99"/>
-    <w:unhideWhenUsed/>
-    <w:rsid w:val="006806DF"/>
-    <w:pPr>
-      <w:tabs>
-        <w:tab w:val="center" w:pos="4703"/>
-        <w:tab w:val="right" w:pos="9406"/>
-      </w:tabs>
-      <w:spacing w:line="240" w:lineRule="auto"/>
-    </w:pPr>
-  </w:style>
-  <w:style w:type="character" w:customStyle="1" w:styleId="llbChar">
-    <w:name w:val="Élőláb Char"/>
-    <w:basedOn w:val="Bekezdsalapbettpusa"/>
-    <w:link w:val="llb"/>
-    <w:uiPriority w:val="99"/>
-    <w:rsid w:val="006806DF"/>
-    <w:rPr>
-      <w:rFonts w:ascii="Times New Roman" w:hAnsi="Times New Roman"/>
-      <w:sz w:val="24"/>
-    </w:rPr>
-  </w:style>
-  <w:style w:type="paragraph" w:styleId="Nincstrkz">
-    <w:name w:val="No Spacing"/>
-    <w:uiPriority w:val="1"/>
-    <w:qFormat/>
-    <w:rsid w:val="0060013F"/>
-    <w:pPr>
-      <w:spacing w:after="0" w:line="240" w:lineRule="auto"/>
-      <w:jc w:val="both"/>
-    </w:pPr>
-    <w:rPr>
-      <w:rFonts w:ascii="Times New Roman" w:hAnsi="Times New Roman"/>
-      <w:sz w:val="24"/>
-    </w:rPr>
-  </w:style>
-</w:styles>
-</file>
-
-<file path=word/stylesWithEffects.xml><?xml version="1.0" encoding="utf-8"?>
-<w:styles xmlns:wpc="http://schemas.microsoft.com/office/word/2010/wordprocessingCanvas" xmlns:mc="http://schemas.openxmlformats.org/markup-compatibility/2006" xmlns:o="urn:schemas-microsoft-com:office:office" xmlns:r="http://schemas.openxmlformats.org/officeDocument/2006/relationships" xmlns:m="http://schemas.openxmlformats.org/officeDocument/2006/math" xmlns:v="urn:schemas-microsoft-com:vml" xmlns:wp14="http://schemas.microsoft.com/office/word/2010/wordprocessingDrawing" xmlns:wp="http://schemas.openxmlformats.org/drawingml/2006/wordprocessingDrawing" xmlns:w10="urn:schemas-microsoft-com:office:word" xmlns:w="http://schemas.openxmlformats.org/wordprocessingml/2006/main" xmlns:w14="http://schemas.microsoft.com/office/word/2010/wordml" xmlns:wpg="http://schemas.microsoft.com/office/word/2010/wordprocessingGroup" xmlns:wpi="http://schemas.microsoft.com/office/word/2010/wordprocessingInk" xmlns:wne="http://schemas.microsoft.com/office/word/2006/wordml" xmlns:wps="http://schemas.microsoft.com/office/word/2010/wordprocessingShape" mc:Ignorable="w14 wp14">
-  <w:docDefaults>
-    <w:rPrDefault>
-      <w:rPr>
-        <w:rFonts w:asciiTheme="minorHAnsi" w:eastAsiaTheme="minorHAnsi" w:hAnsiTheme="minorHAnsi" w:cstheme="minorBidi"/>
-        <w:sz w:val="22"/>
-        <w:szCs w:val="22"/>
-        <w:lang w:val="en-US" w:eastAsia="en-US" w:bidi="ar-SA"/>
-      </w:rPr>
-    </w:rPrDefault>
-    <w:pPrDefault>
-      <w:pPr>
-        <w:spacing w:after="200" w:line="276" w:lineRule="auto"/>
-      </w:pPr>
-    </w:pPrDefault>
-  </w:docDefaults>
-  <w:latentStyles w:defLockedState="0" w:defUIPriority="99" w:defSemiHidden="1" w:defUnhideWhenUsed="1" w:defQFormat="0" w:count="267">
-    <w:lsdException w:name="Normal" w:semiHidden="0" w:uiPriority="0" w:unhideWhenUsed="0" w:qFormat="1"/>
-    <w:lsdException w:name="heading 1" w:semiHidden="0" w:uiPriority="9" w:unhideWhenUsed="0" w:qFormat="1"/>
-    <w:lsdException w:name="heading 2" w:uiPriority="9" w:qFormat="1"/>
-    <w:lsdException w:name="heading 3" w:uiPriority="9" w:qFormat="1"/>
-    <w:lsdException w:name="heading 4" w:uiPriority="9" w:qFormat="1"/>
-    <w:lsdException w:name="heading 5" w:uiPriority="9" w:qFormat="1"/>
-    <w:lsdException w:name="heading 6" w:uiPriority="9" w:qFormat="1"/>
-    <w:lsdException w:name="heading 7" w:uiPriority="9" w:qFormat="1"/>
-    <w:lsdException w:name="heading 8" w:uiPriority="9" w:qFormat="1"/>
-    <w:lsdException w:name="heading 9" w:uiPriority="9" w:qFormat="1"/>
-    <w:lsdException w:name="toc 1" w:uiPriority="39"/>
-    <w:lsdException w:name="toc 2" w:uiPriority="39"/>
-    <w:lsdException w:name="toc 3" w:uiPriority="39"/>
-    <w:lsdException w:name="toc 4" w:uiPriority="39"/>
-    <w:lsdException w:name="toc 5" w:uiPriority="39"/>
-    <w:lsdException w:name="toc 6" w:uiPriority="39"/>
-    <w:lsdException w:name="toc 7" w:uiPriority="39"/>
-    <w:lsdException w:name="toc 8" w:uiPriority="39"/>
-    <w:lsdException w:name="toc 9" w:uiPriority="39"/>
-    <w:lsdException w:name="caption" w:uiPriority="35" w:qFormat="1"/>
-    <w:lsdException w:name="Title" w:semiHidden="0" w:uiPriority="10" w:unhideWhenUsed="0" w:qFormat="1"/>
-    <w:lsdException w:name="Default Paragraph Font" w:uiPriority="1"/>
-    <w:lsdException w:name="Subtitle" w:semiHidden="0" w:uiPriority="11" w:unhideWhenUsed="0" w:qFormat="1"/>
-    <w:lsdException w:name="Strong" w:semiHidden="0" w:uiPriority="22" w:unhideWhenUsed="0" w:qFormat="1"/>
-    <w:lsdException w:name="Emphasis" w:semiHidden="0" w:uiPriority="20" w:unhideWhenUsed="0" w:qFormat="1"/>
-    <w:lsdException w:name="Table Grid" w:semiHidden="0" w:uiPriority="59" w:unhideWhenUsed="0"/>
-    <w:lsdException w:name="Placeholder Text" w:unhideWhenUsed="0"/>
-    <w:lsdException w:name="No Spacing" w:semiHidden="0" w:uiPriority="1" w:unhideWhenUsed="0" w:qFormat="1"/>
-    <w:lsdException w:name="Light Shading" w:semiHidden="0" w:uiPriority="60" w:unhideWhenUsed="0"/>
-    <w:lsdException w:name="Light List" w:semiHidden="0" w:uiPriority="61" w:unhideWhenUsed="0"/>
-    <w:lsdException w:name="Light Grid" w:semiHidden="0" w:uiPriority="62" w:unhideWhenUsed="0"/>
-    <w:lsdException w:name="Medium Shading 1" w:semiHidden="0" w:uiPriority="63" w:unhideWhenUsed="0"/>
-    <w:lsdException w:name="Medium Shading 2" w:semiHidden="0" w:uiPriority="64" w:unhideWhenUsed="0"/>
-    <w:lsdException w:name="Medium List 1" w:semiHidden="0" w:uiPriority="65" w:unhideWhenUsed="0"/>
-    <w:lsdException w:name="Medium List 2" w:semiHidden="0" w:uiPriority="66" w:unhideWhenUsed="0"/>
-    <w:lsdException w:name="Medium Grid 1" w:semiHidden="0" w:uiPriority="67" w:unhideWhenUsed="0"/>
-    <w:lsdException w:name="Medium Grid 2" w:semiHidden="0" w:uiPriority="68" w:unhideWhenUsed="0"/>
-    <w:lsdException w:name="Medium Grid 3" w:semiHidden="0" w:uiPriority="69" w:unhideWhenUsed="0"/>
-    <w:lsdException w:name="Dark List" w:semiHidden="0" w:uiPriority="70" w:unhideWhenUsed="0"/>
-    <w:lsdException w:name="Colorful Shading" w:semiHidden="0" w:uiPriority="71" w:unhideWhenUsed="0"/>
-    <w:lsdException w:name="Colorful List" w:semiHidden="0" w:uiPriority="72" w:unhideWhenUsed="0"/>
-    <w:lsdException w:name="Colorful Grid" w:semiHidden="0" w:uiPriority="73" w:unhideWhenUsed="0"/>
-    <w:lsdException w:name="Light Shading Accent 1" w:semiHidden="0" w:uiPriority="60" w:unhideWhenUsed="0"/>
-    <w:lsdException w:name="Light List Accent 1" w:semiHidden="0" w:uiPriority="61" w:unhideWhenUsed="0"/>
-    <w:lsdException w:name="Light Grid Accent 1" w:semiHidden="0" w:uiPriority="62" w:unhideWhenUsed="0"/>
-    <w:lsdException w:name="Medium Shading 1 Accent 1" w:semiHidden="0" w:uiPriority="63" w:unhideWhenUsed="0"/>
-    <w:lsdException w:name="Medium Shading 2 Accent 1" w:semiHidden="0" w:uiPriority="64" w:unhideWhenUsed="0"/>
-    <w:lsdException w:name="Medium List 1 Accent 1" w:semiHidden="0" w:uiPriority="65" w:unhideWhenUsed="0"/>
-    <w:lsdException w:name="Revision" w:unhideWhenUsed="0"/>
-    <w:lsdException w:name="List Paragraph" w:semiHidden="0" w:uiPriority="34" w:unhideWhenUsed="0" w:qFormat="1"/>
-    <w:lsdException w:name="Quote" w:semiHidden="0" w:uiPriority="29" w:unhideWhenUsed="0" w:qFormat="1"/>
-    <w:lsdException w:name="Intense Quote" w:semiHidden="0" w:uiPriority="30" w:unhideWhenUsed="0" w:qFormat="1"/>
-    <w:lsdException w:name="Medium List 2 Accent 1" w:semiHidden="0" w:uiPriority="66" w:unhideWhenUsed="0"/>
-    <w:lsdException w:name="Medium Grid 1 Accent 1" w:semiHidden="0" w:uiPriority="67" w:unhideWhenUsed="0"/>
-    <w:lsdException w:name="Medium Grid 2 Accent 1" w:semiHidden="0" w:uiPriority="68" w:unhideWhenUsed="0"/>
-    <w:lsdException w:name="Medium Grid 3 Accent 1" w:semiHidden="0" w:uiPriority="69" w:unhideWhenUsed="0"/>
-    <w:lsdException w:name="Dark List Accent 1" w:semiHidden="0" w:uiPriority="70" w:unhideWhenUsed="0"/>
-    <w:lsdException w:name="Colorful Shading Accent 1" w:semiHidden="0" w:uiPriority="71" w:unhideWhenUsed="0"/>
-    <w:lsdException w:name="Colorful List Accent 1" w:semiHidden="0" w:uiPriority="72" w:unhideWhenUsed="0"/>
-    <w:lsdException w:name="Colorful Grid Accent 1" w:semiHidden="0" w:uiPriority="73" w:unhideWhenUsed="0"/>
-    <w:lsdException w:name="Light Shading Accent 2" w:semiHidden="0" w:uiPriority="60" w:unhideWhenUsed="0"/>
-    <w:lsdException w:name="Light List Accent 2" w:semiHidden="0" w:uiPriority="61" w:unhideWhenUsed="0"/>
-    <w:lsdException w:name="Light Grid Accent 2" w:semiHidden="0" w:uiPriority="62" w:unhideWhenUsed="0"/>
-    <w:lsdException w:name="Medium Shading 1 Accent 2" w:semiHidden="0" w:uiPriority="63" w:unhideWhenUsed="0"/>
-    <w:lsdException w:name="Medium Shading 2 Accent 2" w:semiHidden="0" w:uiPriority="64" w:unhideWhenUsed="0"/>
-    <w:lsdException w:name="Medium List 1 Accent 2" w:semiHidden="0" w:uiPriority="65" w:unhideWhenUsed="0"/>
-    <w:lsdException w:name="Medium List 2 Accent 2" w:semiHidden="0" w:uiPriority="66" w:unhideWhenUsed="0"/>
-    <w:lsdException w:name="Medium Grid 1 Accent 2" w:semiHidden="0" w:uiPriority="67" w:unhideWhenUsed="0"/>
-    <w:lsdException w:name="Medium Grid 2 Accent 2" w:semiHidden="0" w:uiPriority="68" w:unhideWhenUsed="0"/>
-    <w:lsdException w:name="Medium Grid 3 Accent 2" w:semiHidden="0" w:uiPriority="69" w:unhideWhenUsed="0"/>
-    <w:lsdException w:name="Dark List Accent 2" w:semiHidden="0" w:uiPriority="70" w:unhideWhenUsed="0"/>
-    <w:lsdException w:name="Colorful Shading Accent 2" w:semiHidden="0" w:uiPriority="71" w:unhideWhenUsed="0"/>
-    <w:lsdException w:name="Colorful List Accent 2" w:semiHidden="0" w:uiPriority="72" w:unhideWhenUsed="0"/>
-    <w:lsdException w:name="Colorful Grid Accent 2" w:semiHidden="0" w:uiPriority="73" w:unhideWhenUsed="0"/>
-    <w:lsdException w:name="Light Shading Accent 3" w:semiHidden="0" w:uiPriority="60" w:unhideWhenUsed="0"/>
-    <w:lsdException w:name="Light List Accent 3" w:semiHidden="0" w:uiPriority="61" w:unhideWhenUsed="0"/>
-    <w:lsdException w:name="Light Grid Accent 3" w:semiHidden="0" w:uiPriority="62" w:unhideWhenUsed="0"/>
-    <w:lsdException w:name="Medium Shading 1 Accent 3" w:semiHidden="0" w:uiPriority="63" w:unhideWhenUsed="0"/>
-    <w:lsdException w:name="Medium Shading 2 Accent 3" w:semiHidden="0" w:uiPriority="64" w:unhideWhenUsed="0"/>
-    <w:lsdException w:name="Medium List 1 Accent 3" w:semiHidden="0" w:uiPriority="65" w:unhideWhenUsed="0"/>
-    <w:lsdException w:name="Medium List 2 Accent 3" w:semiHidden="0" w:uiPriority="66" w:unhideWhenUsed="0"/>
-    <w:lsdException w:name="Medium Grid 1 Accent 3" w:semiHidden="0" w:uiPriority="67" w:unhideWhenUsed="0"/>
-    <w:lsdException w:name="Medium Grid 2 Accent 3" w:semiHidden="0" w:uiPriority="68" w:unhideWhenUsed="0"/>
-    <w:lsdException w:name="Medium Grid 3 Accent 3" w:semiHidden="0" w:uiPriority="69" w:unhideWhenUsed="0"/>
-    <w:lsdException w:name="Dark List Accent 3" w:semiHidden="0" w:uiPriority="70" w:unhideWhenUsed="0"/>
-    <w:lsdException w:name="Colorful Shading Accent 3" w:semiHidden="0" w:uiPriority="71" w:unhideWhenUsed="0"/>
-    <w:lsdException w:name="Colorful List Accent 3" w:semiHidden="0" w:uiPriority="72" w:unhideWhenUsed="0"/>
-    <w:lsdException w:name="Colorful Grid Accent 3" w:semiHidden="0" w:uiPriority="73" w:unhideWhenUsed="0"/>
-    <w:lsdException w:name="Light Shading Accent 4" w:semiHidden="0" w:uiPriority="60" w:unhideWhenUsed="0"/>
-    <w:lsdException w:name="Light List Accent 4" w:semiHidden="0" w:uiPriority="61" w:unhideWhenUsed="0"/>
-    <w:lsdException w:name="Light Grid Accent 4" w:semiHidden="0" w:uiPriority="62" w:unhideWhenUsed="0"/>
-    <w:lsdException w:name="Medium Shading 1 Accent 4" w:semiHidden="0" w:uiPriority="63" w:unhideWhenUsed="0"/>
-    <w:lsdException w:name="Medium Shading 2 Accent 4" w:semiHidden="0" w:uiPriority="64" w:unhideWhenUsed="0"/>
-    <w:lsdException w:name="Medium List 1 Accent 4" w:semiHidden="0" w:uiPriority="65" w:unhideWhenUsed="0"/>
-    <w:lsdException w:name="Medium List 2 Accent 4" w:semiHidden="0" w:uiPriority="66" w:unhideWhenUsed="0"/>
-    <w:lsdException w:name="Medium Grid 1 Accent 4" w:semiHidden="0" w:uiPriority="67" w:unhideWhenUsed="0"/>
-    <w:lsdException w:name="Medium Grid 2 Accent 4" w:semiHidden="0" w:uiPriority="68" w:unhideWhenUsed="0"/>
-    <w:lsdException w:name="Medium Grid 3 Accent 4" w:semiHidden="0" w:uiPriority="69" w:unhideWhenUsed="0"/>
-    <w:lsdException w:name="Dark List Accent 4" w:semiHidden="0" w:uiPriority="70" w:unhideWhenUsed="0"/>
-    <w:lsdException w:name="Colorful Shading Accent 4" w:semiHidden="0" w:uiPriority="71" w:unhideWhenUsed="0"/>
-    <w:lsdException w:name="Colorful List Accent 4" w:semiHidden="0" w:uiPriority="72" w:unhideWhenUsed="0"/>
-    <w:lsdException w:name="Colorful Grid Accent 4" w:semiHidden="0" w:uiPriority="73" w:unhideWhenUsed="0"/>
-    <w:lsdException w:name="Light Shading Accent 5" w:semiHidden="0" w:uiPriority="60" w:unhideWhenUsed="0"/>
-    <w:lsdException w:name="Light List Accent 5" w:semiHidden="0" w:uiPriority="61" w:unhideWhenUsed="0"/>
-    <w:lsdException w:name="Light Grid Accent 5" w:semiHidden="0" w:uiPriority="62" w:unhideWhenUsed="0"/>
-    <w:lsdException w:name="Medium Shading 1 Accent 5" w:semiHidden="0" w:uiPriority="63" w:unhideWhenUsed="0"/>
-    <w:lsdException w:name="Medium Shading 2 Accent 5" w:semiHidden="0" w:uiPriority="64" w:unhideWhenUsed="0"/>
-    <w:lsdException w:name="Medium List 1 Accent 5" w:semiHidden="0" w:uiPriority="65" w:unhideWhenUsed="0"/>
-    <w:lsdException w:name="Medium List 2 Accent 5" w:semiHidden="0" w:uiPriority="66" w:unhideWhenUsed="0"/>
-    <w:lsdException w:name="Medium Grid 1 Accent 5" w:semiHidden="0" w:uiPriority="67" w:unhideWhenUsed="0"/>
-    <w:lsdException w:name="Medium Grid 2 Accent 5" w:semiHidden="0" w:uiPriority="68" w:unhideWhenUsed="0"/>
-    <w:lsdException w:name="Medium Grid 3 Accent 5" w:semiHidden="0" w:uiPriority="69" w:unhideWhenUsed="0"/>
-    <w:lsdException w:name="Dark List Accent 5" w:semiHidden="0" w:uiPriority="70" w:unhideWhenUsed="0"/>
-    <w:lsdException w:name="Colorful Shading Accent 5" w:semiHidden="0" w:uiPriority="71" w:unhideWhenUsed="0"/>
-    <w:lsdException w:name="Colorful List Accent 5" w:semiHidden="0" w:uiPriority="72" w:unhideWhenUsed="0"/>
-    <w:lsdException w:name="Colorful Grid Accent 5" w:semiHidden="0" w:uiPriority="73" w:unhideWhenUsed="0"/>
-    <w:lsdException w:name="Light Shading Accent 6" w:semiHidden="0" w:uiPriority="60" w:unhideWhenUsed="0"/>
-    <w:lsdException w:name="Light List Accent 6" w:semiHidden="0" w:uiPriority="61" w:unhideWhenUsed="0"/>
-    <w:lsdException w:name="Light Grid Accent 6" w:semiHidden="0" w:uiPriority="62" w:unhideWhenUsed="0"/>
-    <w:lsdException w:name="Medium Shading 1 Accent 6" w:semiHidden="0" w:uiPriority="63" w:unhideWhenUsed="0"/>
-    <w:lsdException w:name="Medium Shading 2 Accent 6" w:semiHidden="0" w:uiPriority="64" w:unhideWhenUsed="0"/>
-    <w:lsdException w:name="Medium List 1 Accent 6" w:semiHidden="0" w:uiPriority="65" w:unhideWhenUsed="0"/>
-    <w:lsdException w:name="Medium List 2 Accent 6" w:semiHidden="0" w:uiPriority="66" w:unhideWhenUsed="0"/>
-    <w:lsdException w:name="Medium Grid 1 Accent 6" w:semiHidden="0" w:uiPriority="67" w:unhideWhenUsed="0"/>
-    <w:lsdException w:name="Medium Grid 2 Accent 6" w:semiHidden="0" w:uiPriority="68" w:unhideWhenUsed="0"/>
-    <w:lsdException w:name="Medium Grid 3 Accent 6" w:semiHidden="0" w:uiPriority="69" w:unhideWhenUsed="0"/>
-    <w:lsdException w:name="Dark List Accent 6" w:semiHidden="0" w:uiPriority="70" w:unhideWhenUsed="0"/>
-    <w:lsdException w:name="Colorful Shading Accent 6" w:semiHidden="0" w:uiPriority="71" w:unhideWhenUsed="0"/>
-    <w:lsdException w:name="Colorful List Accent 6" w:semiHidden="0" w:uiPriority="72" w:unhideWhenUsed="0"/>
-    <w:lsdException w:name="Colorful Grid Accent 6" w:semiHidden="0" w:uiPriority="73" w:unhideWhenUsed="0"/>
-    <w:lsdException w:name="Subtle Emphasis" w:semiHidden="0" w:uiPriority="19" w:unhideWhenUsed="0" w:qFormat="1"/>
-    <w:lsdException w:name="Intense Emphasis" w:semiHidden="0" w:uiPriority="21" w:unhideWhenUsed="0" w:qFormat="1"/>
-    <w:lsdException w:name="Subtle Reference" w:semiHidden="0" w:uiPriority="31" w:unhideWhenUsed="0" w:qFormat="1"/>
-    <w:lsdException w:name="Intense Reference" w:semiHidden="0" w:uiPriority="32" w:unhideWhenUsed="0" w:qFormat="1"/>
-    <w:lsdException w:name="Book Title" w:semiHidden="0" w:uiPriority="33" w:unhideWhenUsed="0" w:qFormat="1"/>
-    <w:lsdException w:name="Bibliography" w:uiPriority="37"/>
-    <w:lsdException w:name="TOC Heading" w:uiPriority="39" w:qFormat="1"/>
+  <w:latentStyles w:defLockedState="0" w:defUIPriority="99" w:defSemiHidden="0" w:defUnhideWhenUsed="0" w:defQFormat="0" w:count="371">
+    <w:lsdException w:name="Normal" w:uiPriority="0" w:qFormat="1"/>
+    <w:lsdException w:name="heading 1" w:uiPriority="9" w:qFormat="1"/>
+    <w:lsdException w:name="heading 2" w:semiHidden="1" w:uiPriority="9" w:unhideWhenUsed="1" w:qFormat="1"/>
+    <w:lsdException w:name="heading 3" w:semiHidden="1" w:uiPriority="9" w:unhideWhenUsed="1" w:qFormat="1"/>
+    <w:lsdException w:name="heading 4" w:semiHidden="1" w:uiPriority="9" w:unhideWhenUsed="1" w:qFormat="1"/>
+    <w:lsdException w:name="heading 5" w:semiHidden="1" w:uiPriority="9" w:unhideWhenUsed="1" w:qFormat="1"/>
+    <w:lsdException w:name="heading 6" w:semiHidden="1" w:uiPriority="9" w:unhideWhenUsed="1" w:qFormat="1"/>
+    <w:lsdException w:name="heading 7" w:semiHidden="1" w:uiPriority="9" w:unhideWhenUsed="1" w:qFormat="1"/>
+    <w:lsdException w:name="heading 8" w:semiHidden="1" w:uiPriority="9" w:unhideWhenUsed="1" w:qFormat="1"/>
+    <w:lsdException w:name="heading 9" w:semiHidden="1" w:uiPriority="9" w:unhideWhenUsed="1" w:qFormat="1"/>
+    <w:lsdException w:name="index 1" w:semiHidden="1" w:unhideWhenUsed="1"/>
+    <w:lsdException w:name="index 2" w:semiHidden="1" w:unhideWhenUsed="1"/>
+    <w:lsdException w:name="index 3" w:semiHidden="1" w:unhideWhenUsed="1"/>
+    <w:lsdException w:name="index 4" w:semiHidden="1" w:unhideWhenUsed="1"/>
+    <w:lsdException w:name="index 5" w:semiHidden="1" w:unhideWhenUsed="1"/>
+    <w:lsdException w:name="index 6" w:semiHidden="1" w:unhideWhenUsed="1"/>
+    <w:lsdException w:name="index 7" w:semiHidden="1" w:unhideWhenUsed="1"/>
+    <w:lsdException w:name="index 8" w:semiHidden="1" w:unhideWhenUsed="1"/>
+    <w:lsdException w:name="index 9" w:semiHidden="1" w:unhideWhenUsed="1"/>
+    <w:lsdException w:name="toc 1" w:semiHidden="1" w:uiPriority="39" w:unhideWhenUsed="1"/>
+    <w:lsdException w:name="toc 2" w:semiHidden="1" w:uiPriority="39" w:unhideWhenUsed="1"/>
+    <w:lsdException w:name="toc 3" w:semiHidden="1" w:uiPriority="39" w:unhideWhenUsed="1"/>
+    <w:lsdException w:name="toc 4" w:semiHidden="1" w:uiPriority="39" w:unhideWhenUsed="1"/>
+    <w:lsdException w:name="toc 5" w:semiHidden="1" w:uiPriority="39" w:unhideWhenUsed="1"/>
+    <w:lsdException w:name="toc 6" w:semiHidden="1" w:uiPriority="39" w:unhideWhenUsed="1"/>
+    <w:lsdException w:name="toc 7" w:semiHidden="1" w:uiPriority="39" w:unhideWhenUsed="1"/>
+    <w:lsdException w:name="toc 8" w:semiHidden="1" w:uiPriority="39" w:unhideWhenUsed="1"/>
+    <w:lsdException w:name="toc 9" w:semiHidden="1" w:uiPriority="39" w:unhideWhenUsed="1"/>
+    <w:lsdException w:name="Normal Indent" w:semiHidden="1" w:unhideWhenUsed="1"/>
+    <w:lsdException w:name="footnote text" w:semiHidden="1" w:unhideWhenUsed="1"/>
+    <w:lsdException w:name="annotation text" w:semiHidden="1" w:unhideWhenUsed="1"/>
+    <w:lsdException w:name="header" w:semiHidden="1" w:unhideWhenUsed="1"/>
+    <w:lsdException w:name="footer" w:semiHidden="1" w:unhideWhenUsed="1"/>
+    <w:lsdException w:name="index heading" w:semiHidden="1" w:unhideWhenUsed="1"/>
+    <w:lsdException w:name="caption" w:semiHidden="1" w:uiPriority="35" w:unhideWhenUsed="1" w:qFormat="1"/>
+    <w:lsdException w:name="table of figures" w:semiHidden="1" w:unhideWhenUsed="1"/>
+    <w:lsdException w:name="envelope address" w:semiHidden="1" w:unhideWhenUsed="1"/>
+    <w:lsdException w:name="envelope return" w:semiHidden="1" w:unhideWhenUsed="1"/>
+    <w:lsdException w:name="footnote reference" w:semiHidden="1" w:unhideWhenUsed="1"/>
+    <w:lsdException w:name="annotation reference" w:semiHidden="1" w:unhideWhenUsed="1"/>
+    <w:lsdException w:name="line number" w:semiHidden="1" w:unhideWhenUsed="1"/>
+    <w:lsdException w:name="page number" w:semiHidden="1" w:unhideWhenUsed="1"/>
+    <w:lsdException w:name="endnote reference" w:semiHidden="1" w:unhideWhenUsed="1"/>
+    <w:lsdException w:name="endnote text" w:semiHidden="1" w:unhideWhenUsed="1"/>
+    <w:lsdException w:name="table of authorities" w:semiHidden="1" w:unhideWhenUsed="1"/>
+    <w:lsdException w:name="macro" w:semiHidden="1" w:unhideWhenUsed="1"/>
+    <w:lsdException w:name="toa heading" w:semiHidden="1" w:unhideWhenUsed="1"/>
+    <w:lsdException w:name="List" w:semiHidden="1" w:unhideWhenUsed="1"/>
+    <w:lsdException w:name="List Bullet" w:semiHidden="1" w:unhideWhenUsed="1"/>
+    <w:lsdException w:name="List Number" w:semiHidden="1" w:unhideWhenUsed="1"/>
+    <w:lsdException w:name="List 2" w:semiHidden="1" w:unhideWhenUsed="1"/>
+    <w:lsdException w:name="List 3" w:semiHidden="1" w:unhideWhenUsed="1"/>
+    <w:lsdException w:name="List 4" w:semiHidden="1" w:unhideWhenUsed="1"/>
+    <w:lsdException w:name="List 5" w:semiHidden="1" w:unhideWhenUsed="1"/>
+    <w:lsdException w:name="List Bullet 2" w:semiHidden="1" w:unhideWhenUsed="1"/>
+    <w:lsdException w:name="List Bullet 3" w:semiHidden="1" w:unhideWhenUsed="1"/>
+    <w:lsdException w:name="List Bullet 4" w:semiHidden="1" w:unhideWhenUsed="1"/>
+    <w:lsdException w:name="List Bullet 5" w:semiHidden="1" w:unhideWhenUsed="1"/>
+    <w:lsdException w:name="List Number 2" w:semiHidden="1" w:unhideWhenUsed="1"/>
+    <w:lsdException w:name="List Number 3" w:semiHidden="1" w:unhideWhenUsed="1"/>
+    <w:lsdException w:name="List Number 4" w:semiHidden="1" w:unhideWhenUsed="1"/>
+    <w:lsdException w:name="List Number 5" w:semiHidden="1" w:unhideWhenUsed="1"/>
+    <w:lsdException w:name="Title" w:uiPriority="10" w:qFormat="1"/>
+    <w:lsdException w:name="Closing" w:semiHidden="1" w:unhideWhenUsed="1"/>
+    <w:lsdException w:name="Signature" w:semiHidden="1" w:unhideWhenUsed="1"/>
+    <w:lsdException w:name="Default Paragraph Font" w:semiHidden="1" w:uiPriority="1" w:unhideWhenUsed="1"/>
+    <w:lsdException w:name="Body Text" w:semiHidden="1" w:unhideWhenUsed="1"/>
+    <w:lsdException w:name="Body Text Indent" w:semiHidden="1" w:unhideWhenUsed="1"/>
+    <w:lsdException w:name="List Continue" w:semiHidden="1" w:unhideWhenUsed="1"/>
+    <w:lsdException w:name="List Continue 2" w:semiHidden="1" w:unhideWhenUsed="1"/>
+    <w:lsdException w:name="List Continue 3" w:semiHidden="1" w:unhideWhenUsed="1"/>
+    <w:lsdException w:name="List Continue 4" w:semiHidden="1" w:unhideWhenUsed="1"/>
+    <w:lsdException w:name="List Continue 5" w:semiHidden="1" w:unhideWhenUsed="1"/>
+    <w:lsdException w:name="Message Header" w:semiHidden="1" w:unhideWhenUsed="1"/>
+    <w:lsdException w:name="Subtitle" w:uiPriority="11" w:qFormat="1"/>
+    <w:lsdException w:name="Salutation" w:semiHidden="1" w:unhideWhenUsed="1"/>
+    <w:lsdException w:name="Date" w:semiHidden="1" w:unhideWhenUsed="1"/>
+    <w:lsdException w:name="Body Text First Indent" w:semiHidden="1" w:unhideWhenUsed="1"/>
+    <w:lsdException w:name="Body Text First Indent 2" w:semiHidden="1" w:unhideWhenUsed="1"/>
+    <w:lsdException w:name="Note Heading" w:semiHidden="1" w:unhideWhenUsed="1"/>
+    <w:lsdException w:name="Body Text 2" w:semiHidden="1" w:unhideWhenUsed="1"/>
+    <w:lsdException w:name="Body Text 3" w:semiHidden="1" w:unhideWhenUsed="1"/>
+    <w:lsdException w:name="Body Text Indent 2" w:semiHidden="1" w:unhideWhenUsed="1"/>
+    <w:lsdException w:name="Body Text Indent 3" w:semiHidden="1" w:unhideWhenUsed="1"/>
+    <w:lsdException w:name="Block Text" w:semiHidden="1" w:unhideWhenUsed="1"/>
+    <w:lsdException w:name="Hyperlink" w:semiHidden="1" w:unhideWhenUsed="1"/>
+    <w:lsdException w:name="FollowedHyperlink" w:semiHidden="1" w:unhideWhenUsed="1"/>
+    <w:lsdException w:name="Strong" w:uiPriority="22" w:qFormat="1"/>
+    <w:lsdException w:name="Emphasis" w:uiPriority="20" w:qFormat="1"/>
+    <w:lsdException w:name="Document Map" w:semiHidden="1" w:unhideWhenUsed="1"/>
+    <w:lsdException w:name="Plain Text" w:semiHidden="1" w:unhideWhenUsed="1"/>
+    <w:lsdException w:name="E-mail Signature" w:semiHidden="1" w:unhideWhenUsed="1"/>
+    <w:lsdException w:name="HTML Top of Form" w:semiHidden="1" w:unhideWhenUsed="1"/>
+    <w:lsdException w:name="HTML Bottom of Form" w:semiHidden="1" w:unhideWhenUsed="1"/>
+    <w:lsdException w:name="Normal (Web)" w:semiHidden="1" w:unhideWhenUsed="1"/>
+    <w:lsdException w:name="HTML Acronym" w:semiHidden="1" w:unhideWhenUsed="1"/>
+    <w:lsdException w:name="HTML Address" w:semiHidden="1" w:unhideWhenUsed="1"/>
+    <w:lsdException w:name="HTML Cite" w:semiHidden="1" w:unhideWhenUsed="1"/>
+    <w:lsdException w:name="HTML Code" w:semiHidden="1" w:unhideWhenUsed="1"/>
+    <w:lsdException w:name="HTML Definition" w:semiHidden="1" w:unhideWhenUsed="1"/>
+    <w:lsdException w:name="HTML Keyboard" w:semiHidden="1" w:unhideWhenUsed="1"/>
+    <w:lsdException w:name="HTML Preformatted" w:semiHidden="1" w:unhideWhenUsed="1"/>
+    <w:lsdException w:name="HTML Sample" w:semiHidden="1" w:unhideWhenUsed="1"/>
+    <w:lsdException w:name="HTML Typewriter" w:semiHidden="1" w:unhideWhenUsed="1"/>
+    <w:lsdException w:name="HTML Variable" w:semiHidden="1" w:unhideWhenUsed="1"/>
+    <w:lsdException w:name="Normal Table" w:semiHidden="1" w:unhideWhenUsed="1"/>
+    <w:lsdException w:name="annotation subject" w:semiHidden="1" w:unhideWhenUsed="1"/>
+    <w:lsdException w:name="No List" w:semiHidden="1" w:unhideWhenUsed="1"/>
+    <w:lsdException w:name="Outline List 1" w:semiHidden="1" w:unhideWhenUsed="1"/>
+    <w:lsdException w:name="Outline List 2" w:semiHidden="1" w:unhideWhenUsed="1"/>
+    <w:lsdException w:name="Outline List 3" w:semiHidden="1" w:unhideWhenUsed="1"/>
+    <w:lsdException w:name="Table Simple 1" w:semiHidden="1" w:unhideWhenUsed="1"/>
+    <w:lsdException w:name="Table Simple 2" w:semiHidden="1" w:unhideWhenUsed="1"/>
+    <w:lsdException w:name="Table Simple 3" w:semiHidden="1" w:unhideWhenUsed="1"/>
+    <w:lsdException w:name="Table Classic 1" w:semiHidden="1" w:unhideWhenUsed="1"/>
+    <w:lsdException w:name="Table Classic 2" w:semiHidden="1" w:unhideWhenUsed="1"/>
+    <w:lsdException w:name="Table Classic 3" w:semiHidden="1" w:unhideWhenUsed="1"/>
+    <w:lsdException w:name="Table Classic 4" w:semiHidden="1" w:unhideWhenUsed="1"/>
+    <w:lsdException w:name="Table Colorful 1" w:semiHidden="1" w:unhideWhenUsed="1"/>
+    <w:lsdException w:name="Table Colorful 2" w:semiHidden="1" w:unhideWhenUsed="1"/>
+    <w:lsdException w:name="Table Colorful 3" w:semiHidden="1" w:unhideWhenUsed="1"/>
+    <w:lsdException w:name="Table Columns 1" w:semiHidden="1" w:unhideWhenUsed="1"/>
+    <w:lsdException w:name="Table Columns 2" w:semiHidden="1" w:unhideWhenUsed="1"/>
+    <w:lsdException w:name="Table Columns 3" w:semiHidden="1" w:unhideWhenUsed="1"/>
+    <w:lsdException w:name="Table Columns 4" w:semiHidden="1" w:unhideWhenUsed="1"/>
+    <w:lsdException w:name="Table Columns 5" w:semiHidden="1" w:unhideWhenUsed="1"/>
+    <w:lsdException w:name="Table Grid 1" w:semiHidden="1" w:unhideWhenUsed="1"/>
+    <w:lsdException w:name="Table Grid 2" w:semiHidden="1" w:unhideWhenUsed="1"/>
+    <w:lsdException w:name="Table Grid 3" w:semiHidden="1" w:unhideWhenUsed="1"/>
+    <w:lsdException w:name="Table Grid 4" w:semiHidden="1" w:unhideWhenUsed="1"/>
+    <w:lsdException w:name="Table Grid 5" w:semiHidden="1" w:unhideWhenUsed="1"/>
+    <w:lsdException w:name="Table Grid 6" w:semiHidden="1" w:unhideWhenUsed="1"/>
+    <w:lsdException w:name="Table Grid 7" w:semiHidden="1" w:unhideWhenUsed="1"/>
+    <w:lsdException w:name="Table Grid 8" w:semiHidden="1" w:unhideWhenUsed="1"/>
+    <w:lsdException w:name="Table List 1" w:semiHidden="1" w:unhideWhenUsed="1"/>
+    <w:lsdException w:name="Table List 2" w:semiHidden="1" w:unhideWhenUsed="1"/>
+    <w:lsdException w:name="Table List 3" w:semiHidden="1" w:unhideWhenUsed="1"/>
+    <w:lsdException w:name="Table List 4" w:semiHidden="1" w:unhideWhenUsed="1"/>
+    <w:lsdException w:name="Table List 5" w:semiHidden="1" w:unhideWhenUsed="1"/>
+    <w:lsdException w:name="Table List 6" w:semiHidden="1" w:unhideWhenUsed="1"/>
+    <w:lsdException w:name="Table List 7" w:semiHidden="1" w:unhideWhenUsed="1"/>
+    <w:lsdException w:name="Table List 8" w:semiHidden="1" w:unhideWhenUsed="1"/>
+    <w:lsdException w:name="Table 3D effects 1" w:semiHidden="1" w:unhideWhenUsed="1"/>
+    <w:lsdException w:name="Table 3D effects 2" w:semiHidden="1" w:unhideWhenUsed="1"/>
+    <w:lsdException w:name="Table 3D effects 3" w:semiHidden="1" w:unhideWhenUsed="1"/>
+    <w:lsdException w:name="Table Contemporary" w:semiHidden="1" w:unhideWhenUsed="1"/>
+    <w:lsdException w:name="Table Elegant" w:semiHidden="1" w:unhideWhenUsed="1"/>
+    <w:lsdException w:name="Table Professional" w:semiHidden="1" w:unhideWhenUsed="1"/>
+    <w:lsdException w:name="Table Subtle 1" w:semiHidden="1" w:unhideWhenUsed="1"/>
+    <w:lsdException w:name="Table Subtle 2" w:semiHidden="1" w:unhideWhenUsed="1"/>
+    <w:lsdException w:name="Table Web 1" w:semiHidden="1" w:unhideWhenUsed="1"/>
+    <w:lsdException w:name="Table Web 2" w:semiHidden="1" w:unhideWhenUsed="1"/>
+    <w:lsdException w:name="Table Web 3" w:semiHidden="1" w:unhideWhenUsed="1"/>
+    <w:lsdException w:name="Balloon Text" w:semiHidden="1" w:unhideWhenUsed="1"/>
+    <w:lsdException w:name="Table Grid" w:uiPriority="59"/>
+    <w:lsdException w:name="Table Theme" w:semiHidden="1" w:unhideWhenUsed="1"/>
+    <w:lsdException w:name="Placeholder Text" w:semiHidden="1"/>
+    <w:lsdException w:name="No Spacing" w:uiPriority="1" w:qFormat="1"/>
+    <w:lsdException w:name="Light Shading" w:uiPriority="60"/>
+    <w:lsdException w:name="Light List" w:uiPriority="61"/>
+    <w:lsdException w:name="Light Grid" w:uiPriority="62"/>
+    <w:lsdException w:name="Medium Shading 1" w:uiPriority="63"/>
+    <w:lsdException w:name="Medium Shading 2" w:uiPriority="64"/>
+    <w:lsdException w:name="Medium List 1" w:uiPriority="65"/>
+    <w:lsdException w:name="Medium List 2" w:uiPriority="66"/>
+    <w:lsdException w:name="Medium Grid 1" w:uiPriority="67"/>
+    <w:lsdException w:name="Medium Grid 2" w:uiPriority="68"/>
+    <w:lsdException w:name="Medium Grid 3" w:uiPriority="69"/>
+    <w:lsdException w:name="Dark List" w:uiPriority="70"/>
+    <w:lsdException w:name="Colorful Shading" w:uiPriority="71"/>
+    <w:lsdException w:name="Colorful List" w:uiPriority="72"/>
+    <w:lsdException w:name="Colorful Grid" w:uiPriority="73"/>
+    <w:lsdException w:name="Light Shading Accent 1" w:uiPriority="60"/>
+    <w:lsdException w:name="Light List Accent 1" w:uiPriority="61"/>
+    <w:lsdException w:name="Light Grid Accent 1" w:uiPriority="62"/>
+    <w:lsdException w:name="Medium Shading 1 Accent 1" w:uiPriority="63"/>
+    <w:lsdException w:name="Medium Shading 2 Accent 1" w:uiPriority="64"/>
+    <w:lsdException w:name="Medium List 1 Accent 1" w:uiPriority="65"/>
+    <w:lsdException w:name="Revision" w:semiHidden="1"/>
+    <w:lsdException w:name="List Paragraph" w:uiPriority="34" w:qFormat="1"/>
+    <w:lsdException w:name="Quote" w:uiPriority="29" w:qFormat="1"/>
+    <w:lsdException w:name="Intense Quote" w:uiPriority="30" w:qFormat="1"/>
+    <w:lsdException w:name="Medium List 2 Accent 1" w:uiPriority="66"/>
+    <w:lsdException w:name="Medium Grid 1 Accent 1" w:uiPriority="67"/>
+    <w:lsdException w:name="Medium Grid 2 Accent 1" w:uiPriority="68"/>
+    <w:lsdException w:name="Medium Grid 3 Accent 1" w:uiPriority="69"/>
+    <w:lsdException w:name="Dark List Accent 1" w:uiPriority="70"/>
+    <w:lsdException w:name="Colorful Shading Accent 1" w:uiPriority="71"/>
+    <w:lsdException w:name="Colorful List Accent 1" w:uiPriority="72"/>
+    <w:lsdException w:name="Colorful Grid Accent 1" w:uiPriority="73"/>
+    <w:lsdException w:name="Light Shading Accent 2" w:uiPriority="60"/>
+    <w:lsdException w:name="Light List Accent 2" w:uiPriority="61"/>
+    <w:lsdException w:name="Light Grid Accent 2" w:uiPriority="62"/>
+    <w:lsdException w:name="Medium Shading 1 Accent 2" w:uiPriority="63"/>
+    <w:lsdException w:name="Medium Shading 2 Accent 2" w:uiPriority="64"/>
+    <w:lsdException w:name="Medium List 1 Accent 2" w:uiPriority="65"/>
+    <w:lsdException w:name="Medium List 2 Accent 2" w:uiPriority="66"/>
+    <w:lsdException w:name="Medium Grid 1 Accent 2" w:uiPriority="67"/>
+    <w:lsdException w:name="Medium Grid 2 Accent 2" w:uiPriority="68"/>
+    <w:lsdException w:name="Medium Grid 3 Accent 2" w:uiPriority="69"/>
+    <w:lsdException w:name="Dark List Accent 2" w:uiPriority="70"/>
+    <w:lsdException w:name="Colorful Shading Accent 2" w:uiPriority="71"/>
+    <w:lsdException w:name="Colorful List Accent 2" w:uiPriority="72"/>
+    <w:lsdException w:name="Colorful Grid Accent 2" w:uiPriority="73"/>
+    <w:lsdException w:name="Light Shading Accent 3" w:uiPriority="60"/>
+    <w:lsdException w:name="Light List Accent 3" w:uiPriority="61"/>
+    <w:lsdException w:name="Light Grid Accent 3" w:uiPriority="62"/>
+    <w:lsdException w:name="Medium Shading 1 Accent 3" w:uiPriority="63"/>
+    <w:lsdException w:name="Medium Shading 2 Accent 3" w:uiPriority="64"/>
+    <w:lsdException w:name="Medium List 1 Accent 3" w:uiPriority="65"/>
+    <w:lsdException w:name="Medium List 2 Accent 3" w:uiPriority="66"/>
+    <w:lsdException w:name="Medium Grid 1 Accent 3" w:uiPriority="67"/>
+    <w:lsdException w:name="Medium Grid 2 Accent 3" w:uiPriority="68"/>
+    <w:lsdException w:name="Medium Grid 3 Accent 3" w:uiPriority="69"/>
+    <w:lsdException w:name="Dark List Accent 3" w:uiPriority="70"/>
+    <w:lsdException w:name="Colorful Shading Accent 3" w:uiPriority="71"/>
+    <w:lsdException w:name="Colorful List Accent 3" w:uiPriority="72"/>
+    <w:lsdException w:name="Colorful Grid Accent 3" w:uiPriority="73"/>
+    <w:lsdException w:name="Light Shading Accent 4" w:uiPriority="60"/>
+    <w:lsdException w:name="Light List Accent 4" w:uiPriority="61"/>
+    <w:lsdException w:name="Light Grid Accent 4" w:uiPriority="62"/>
+    <w:lsdException w:name="Medium Shading 1 Accent 4" w:uiPriority="63"/>
+    <w:lsdException w:name="Medium Shading 2 Accent 4" w:uiPriority="64"/>
+    <w:lsdException w:name="Medium List 1 Accent 4" w:uiPriority="65"/>
+    <w:lsdException w:name="Medium List 2 Accent 4" w:uiPriority="66"/>
+    <w:lsdException w:name="Medium Grid 1 Accent 4" w:uiPriority="67"/>
+    <w:lsdException w:name="Medium Grid 2 Accent 4" w:uiPriority="68"/>
+    <w:lsdException w:name="Medium Grid 3 Accent 4" w:uiPriority="69"/>
+    <w:lsdException w:name="Dark List Accent 4" w:uiPriority="70"/>
+    <w:lsdException w:name="Colorful Shading Accent 4" w:uiPriority="71"/>
+    <w:lsdException w:name="Colorful List Accent 4" w:uiPriority="72"/>
+    <w:lsdException w:name="Colorful Grid Accent 4" w:uiPriority="73"/>
+    <w:lsdException w:name="Light Shading Accent 5" w:uiPriority="60"/>
+    <w:lsdException w:name="Light List Accent 5" w:uiPriority="61"/>
+    <w:lsdException w:name="Light Grid Accent 5" w:uiPriority="62"/>
+    <w:lsdException w:name="Medium Shading 1 Accent 5" w:uiPriority="63"/>
+    <w:lsdException w:name="Medium Shading 2 Accent 5" w:uiPriority="64"/>
+    <w:lsdException w:name="Medium List 1 Accent 5" w:uiPriority="65"/>
+    <w:lsdException w:name="Medium List 2 Accent 5" w:uiPriority="66"/>
+    <w:lsdException w:name="Medium Grid 1 Accent 5" w:uiPriority="67"/>
+    <w:lsdException w:name="Medium Grid 2 Accent 5" w:uiPriority="68"/>
+    <w:lsdException w:name="Medium Grid 3 Accent 5" w:uiPriority="69"/>
+    <w:lsdException w:name="Dark List Accent 5" w:uiPriority="70"/>
+    <w:lsdException w:name="Colorful Shading Accent 5" w:uiPriority="71"/>
+    <w:lsdException w:name="Colorful List Accent 5" w:uiPriority="72"/>
+    <w:lsdException w:name="Colorful Grid Accent 5" w:uiPriority="73"/>
+    <w:lsdException w:name="Light Shading Accent 6" w:uiPriority="60"/>
+    <w:lsdException w:name="Light List Accent 6" w:uiPriority="61"/>
+    <w:lsdException w:name="Light Grid Accent 6" w:uiPriority="62"/>
+    <w:lsdException w:name="Medium Shading 1 Accent 6" w:uiPriority="63"/>
+    <w:lsdException w:name="Medium Shading 2 Accent 6" w:uiPriority="64"/>
+    <w:lsdException w:name="Medium List 1 Accent 6" w:uiPriority="65"/>
+    <w:lsdException w:name="Medium List 2 Accent 6" w:uiPriority="66"/>
+    <w:lsdException w:name="Medium Grid 1 Accent 6" w:uiPriority="67"/>
+    <w:lsdException w:name="Medium Grid 2 Accent 6" w:uiPriority="68"/>
+    <w:lsdException w:name="Medium Grid 3 Accent 6" w:uiPriority="69"/>
+    <w:lsdException w:name="Dark List Accent 6" w:uiPriority="70"/>
+    <w:lsdException w:name="Colorful Shading Accent 6" w:uiPriority="71"/>
+    <w:lsdException w:name="Colorful List Accent 6" w:uiPriority="72"/>
+    <w:lsdException w:name="Colorful Grid Accent 6" w:uiPriority="73"/>
+    <w:lsdException w:name="Subtle Emphasis" w:uiPriority="19" w:qFormat="1"/>
+    <w:lsdException w:name="Intense Emphasis" w:uiPriority="21" w:qFormat="1"/>
+    <w:lsdException w:name="Subtle Reference" w:uiPriority="31" w:qFormat="1"/>
+    <w:lsdException w:name="Intense Reference" w:uiPriority="32" w:qFormat="1"/>
+    <w:lsdException w:name="Book Title" w:uiPriority="33" w:qFormat="1"/>
+    <w:lsdException w:name="Bibliography" w:semiHidden="1" w:uiPriority="37" w:unhideWhenUsed="1"/>
+    <w:lsdException w:name="TOC Heading" w:semiHidden="1" w:uiPriority="39" w:unhideWhenUsed="1" w:qFormat="1"/>
+    <w:lsdException w:name="Plain Table 1" w:uiPriority="41"/>
+    <w:lsdException w:name="Plain Table 2" w:uiPriority="42"/>
+    <w:lsdException w:name="Plain Table 3" w:uiPriority="43"/>
+    <w:lsdException w:name="Plain Table 4" w:uiPriority="44"/>
+    <w:lsdException w:name="Plain Table 5" w:uiPriority="45"/>
+    <w:lsdException w:name="Grid Table Light" w:uiPriority="40"/>
+    <w:lsdException w:name="Grid Table 1 Light" w:uiPriority="46"/>
+    <w:lsdException w:name="Grid Table 2" w:uiPriority="47"/>
+    <w:lsdException w:name="Grid Table 3" w:uiPriority="48"/>
+    <w:lsdException w:name="Grid Table 4" w:uiPriority="49"/>
+    <w:lsdException w:name="Grid Table 5 Dark" w:uiPriority="50"/>
+    <w:lsdException w:name="Grid Table 6 Colorful" w:uiPriority="51"/>
+    <w:lsdException w:name="Grid Table 7 Colorful" w:uiPriority="52"/>
+    <w:lsdException w:name="Grid Table 1 Light Accent 1" w:uiPriority="46"/>
+    <w:lsdException w:name="Grid Table 2 Accent 1" w:uiPriority="47"/>
+    <w:lsdException w:name="Grid Table 3 Accent 1" w:uiPriority="48"/>
+    <w:lsdException w:name="Grid Table 4 Accent 1" w:uiPriority="49"/>
+    <w:lsdException w:name="Grid Table 5 Dark Accent 1" w:uiPriority="50"/>
+    <w:lsdException w:name="Grid Table 6 Colorful Accent 1" w:uiPriority="51"/>
+    <w:lsdException w:name="Grid Table 7 Colorful Accent 1" w:uiPriority="52"/>
+    <w:lsdException w:name="Grid Table 1 Light Accent 2" w:uiPriority="46"/>
+    <w:lsdException w:name="Grid Table 2 Accent 2" w:uiPriority="47"/>
+    <w:lsdException w:name="Grid Table 3 Accent 2" w:uiPriority="48"/>
+    <w:lsdException w:name="Grid Table 4 Accent 2" w:uiPriority="49"/>
+    <w:lsdException w:name="Grid Table 5 Dark Accent 2" w:uiPriority="50"/>
+    <w:lsdException w:name="Grid Table 6 Colorful Accent 2" w:uiPriority="51"/>
+    <w:lsdException w:name="Grid Table 7 Colorful Accent 2" w:uiPriority="52"/>
+    <w:lsdException w:name="Grid Table 1 Light Accent 3" w:uiPriority="46"/>
+    <w:lsdException w:name="Grid Table 2 Accent 3" w:uiPriority="47"/>
+    <w:lsdException w:name="Grid Table 3 Accent 3" w:uiPriority="48"/>
+    <w:lsdException w:name="Grid Table 4 Accent 3" w:uiPriority="49"/>
+    <w:lsdException w:name="Grid Table 5 Dark Accent 3" w:uiPriority="50"/>
+    <w:lsdException w:name="Grid Table 6 Colorful Accent 3" w:uiPriority="51"/>
+    <w:lsdException w:name="Grid Table 7 Colorful Accent 3" w:uiPriority="52"/>
+    <w:lsdException w:name="Grid Table 1 Light Accent 4" w:uiPriority="46"/>
+    <w:lsdException w:name="Grid Table 2 Accent 4" w:uiPriority="47"/>
+    <w:lsdException w:name="Grid Table 3 Accent 4" w:uiPriority="48"/>
+    <w:lsdException w:name="Grid Table 4 Accent 4" w:uiPriority="49"/>
+    <w:lsdException w:name="Grid Table 5 Dark Accent 4" w:uiPriority="50"/>
+    <w:lsdException w:name="Grid Table 6 Colorful Accent 4" w:uiPriority="51"/>
+    <w:lsdException w:name="Grid Table 7 Colorful Accent 4" w:uiPriority="52"/>
+    <w:lsdException w:name="Grid Table 1 Light Accent 5" w:uiPriority="46"/>
+    <w:lsdException w:name="Grid Table 2 Accent 5" w:uiPriority="47"/>
+    <w:lsdException w:name="Grid Table 3 Accent 5" w:uiPriority="48"/>
+    <w:lsdException w:name="Grid Table 4 Accent 5" w:uiPriority="49"/>
+    <w:lsdException w:name="Grid Table 5 Dark Accent 5" w:uiPriority="50"/>
+    <w:lsdException w:name="Grid Table 6 Colorful Accent 5" w:uiPriority="51"/>
+    <w:lsdException w:name="Grid Table 7 Colorful Accent 5" w:uiPriority="52"/>
+    <w:lsdException w:name="Grid Table 1 Light Accent 6" w:uiPriority="46"/>
+    <w:lsdException w:name="Grid Table 2 Accent 6" w:uiPriority="47"/>
+    <w:lsdException w:name="Grid Table 3 Accent 6" w:uiPriority="48"/>
+    <w:lsdException w:name="Grid Table 4 Accent 6" w:uiPriority="49"/>
+    <w:lsdException w:name="Grid Table 5 Dark Accent 6" w:uiPriority="50"/>
+    <w:lsdException w:name="Grid Table 6 Colorful Accent 6" w:uiPriority="51"/>
+    <w:lsdException w:name="Grid Table 7 Colorful Accent 6" w:uiPriority="52"/>
+    <w:lsdException w:name="List Table 1 Light" w:uiPriority="46"/>
+    <w:lsdException w:name="List Table 2" w:uiPriority="47"/>
+    <w:lsdException w:name="List Table 3" w:uiPriority="48"/>
+    <w:lsdException w:name="List Table 4" w:uiPriority="49"/>
+    <w:lsdException w:name="List Table 5 Dark" w:uiPriority="50"/>
+    <w:lsdException w:name="List Table 6 Colorful" w:uiPriority="51"/>
+    <w:lsdException w:name="List Table 7 Colorful" w:uiPriority="52"/>
+    <w:lsdException w:name="List Table 1 Light Accent 1" w:uiPriority="46"/>
+    <w:lsdException w:name="List Table 2 Accent 1" w:uiPriority="47"/>
+    <w:lsdException w:name="List Table 3 Accent 1" w:uiPriority="48"/>
+    <w:lsdException w:name="List Table 4 Accent 1" w:uiPriority="49"/>
+    <w:lsdException w:name="List Table 5 Dark Accent 1" w:uiPriority="50"/>
+    <w:lsdException w:name="List Table 6 Colorful Accent 1" w:uiPriority="51"/>
+    <w:lsdException w:name="List Table 7 Colorful Accent 1" w:uiPriority="52"/>
+    <w:lsdException w:name="List Table 1 Light Accent 2" w:uiPriority="46"/>
+    <w:lsdException w:name="List Table 2 Accent 2" w:uiPriority="47"/>
+    <w:lsdException w:name="List Table 3 Accent 2" w:uiPriority="48"/>
+    <w:lsdException w:name="List Table 4 Accent 2" w:uiPriority="49"/>
+    <w:lsdException w:name="List Table 5 Dark Accent 2" w:uiPriority="50"/>
+    <w:lsdException w:name="List Table 6 Colorful Accent 2" w:uiPriority="51"/>
+    <w:lsdException w:name="List Table 7 Colorful Accent 2" w:uiPriority="52"/>
+    <w:lsdException w:name="List Table 1 Light Accent 3" w:uiPriority="46"/>
+    <w:lsdException w:name="List Table 2 Accent 3" w:uiPriority="47"/>
+    <w:lsdException w:name="List Table 3 Accent 3" w:uiPriority="48"/>
+    <w:lsdException w:name="List Table 4 Accent 3" w:uiPriority="49"/>
+    <w:lsdException w:name="List Table 5 Dark Accent 3" w:uiPriority="50"/>
+    <w:lsdException w:name="List Table 6 Colorful Accent 3" w:uiPriority="51"/>
+    <w:lsdException w:name="List Table 7 Colorful Accent 3" w:uiPriority="52"/>
+    <w:lsdException w:name="List Table 1 Light Accent 4" w:uiPriority="46"/>
+    <w:lsdException w:name="List Table 2 Accent 4" w:uiPriority="47"/>
+    <w:lsdException w:name="List Table 3 Accent 4" w:uiPriority="48"/>
+    <w:lsdException w:name="List Table 4 Accent 4" w:uiPriority="49"/>
+    <w:lsdException w:name="List Table 5 Dark Accent 4" w:uiPriority="50"/>
+    <w:lsdException w:name="List Table 6 Colorful Accent 4" w:uiPriority="51"/>
+    <w:lsdException w:name="List Table 7 Colorful Accent 4" w:uiPriority="52"/>
+    <w:lsdException w:name="List Table 1 Light Accent 5" w:uiPriority="46"/>
+    <w:lsdException w:name="List Table 2 Accent 5" w:uiPriority="47"/>
+    <w:lsdException w:name="List Table 3 Accent 5" w:uiPriority="48"/>
+    <w:lsdException w:name="List Table 4 Accent 5" w:uiPriority="49"/>
+    <w:lsdException w:name="List Table 5 Dark Accent 5" w:uiPriority="50"/>
+    <w:lsdException w:name="List Table 6 Colorful Accent 5" w:uiPriority="51"/>
+    <w:lsdException w:name="List Table 7 Colorful Accent 5" w:uiPriority="52"/>
+    <w:lsdException w:name="List Table 1 Light Accent 6" w:uiPriority="46"/>
+    <w:lsdException w:name="List Table 2 Accent 6" w:uiPriority="47"/>
+    <w:lsdException w:name="List Table 3 Accent 6" w:uiPriority="48"/>
+    <w:lsdException w:name="List Table 4 Accent 6" w:uiPriority="49"/>
+    <w:lsdException w:name="List Table 5 Dark Accent 6" w:uiPriority="50"/>
+    <w:lsdException w:name="List Table 6 Colorful Accent 6" w:uiPriority="51"/>
+    <w:lsdException w:name="List Table 7 Colorful Accent 6" w:uiPriority="52"/>
   </w:latentStyles>
   <w:style w:type="paragraph" w:default="1" w:styleId="Norml">
     <w:name w:val="Normal"/>
@@ -6024,7 +6169,7 @@
 </file>
 
 <file path=customXml/itemProps1.xml><?xml version="1.0" encoding="utf-8"?>
-<ds:datastoreItem xmlns:ds="http://schemas.openxmlformats.org/officeDocument/2006/customXml" ds:itemID="{3445D0E8-9CCF-46FB-8B38-052CC69AC482}">
+<ds:datastoreItem xmlns:ds="http://schemas.openxmlformats.org/officeDocument/2006/customXml" ds:itemID="{F43E38EE-4731-4F80-8CC1-BD137D3A0275}">
   <ds:schemaRefs>
     <ds:schemaRef ds:uri="http://schemas.openxmlformats.org/officeDocument/2006/bibliography"/>
   </ds:schemaRefs>

--- a/doc/Szakdolgozat.docx
+++ b/doc/Szakdolgozat.docx
@@ -1,6 +1,6 @@
 
 <file path=word/document.xml><?xml version="1.0" encoding="utf-8"?>
-<w:document xmlns:wpc="http://schemas.microsoft.com/office/word/2010/wordprocessingCanvas" xmlns:mc="http://schemas.openxmlformats.org/markup-compatibility/2006" xmlns:o="urn:schemas-microsoft-com:office:office" xmlns:r="http://schemas.openxmlformats.org/officeDocument/2006/relationships" xmlns:m="http://schemas.openxmlformats.org/officeDocument/2006/math" xmlns:v="urn:schemas-microsoft-com:vml" xmlns:wp14="http://schemas.microsoft.com/office/word/2010/wordprocessingDrawing" xmlns:wp="http://schemas.openxmlformats.org/drawingml/2006/wordprocessingDrawing" xmlns:w10="urn:schemas-microsoft-com:office:word" xmlns:w="http://schemas.openxmlformats.org/wordprocessingml/2006/main" xmlns:w14="http://schemas.microsoft.com/office/word/2010/wordml" xmlns:w15="http://schemas.microsoft.com/office/word/2012/wordml" xmlns:wpg="http://schemas.microsoft.com/office/word/2010/wordprocessingGroup" xmlns:wpi="http://schemas.microsoft.com/office/word/2010/wordprocessingInk" xmlns:wne="http://schemas.microsoft.com/office/word/2006/wordml" xmlns:wps="http://schemas.microsoft.com/office/word/2010/wordprocessingShape" mc:Ignorable="w14 w15 wp14">
+<w:document xmlns:wpc="http://schemas.microsoft.com/office/word/2010/wordprocessingCanvas" xmlns:mc="http://schemas.openxmlformats.org/markup-compatibility/2006" xmlns:o="urn:schemas-microsoft-com:office:office" xmlns:r="http://schemas.openxmlformats.org/officeDocument/2006/relationships" xmlns:m="http://schemas.openxmlformats.org/officeDocument/2006/math" xmlns:v="urn:schemas-microsoft-com:vml" xmlns:wp14="http://schemas.microsoft.com/office/word/2010/wordprocessingDrawing" xmlns:wp="http://schemas.openxmlformats.org/drawingml/2006/wordprocessingDrawing" xmlns:w10="urn:schemas-microsoft-com:office:word" xmlns:w="http://schemas.openxmlformats.org/wordprocessingml/2006/main" xmlns:w14="http://schemas.microsoft.com/office/word/2010/wordml" xmlns:wpg="http://schemas.microsoft.com/office/word/2010/wordprocessingGroup" xmlns:wpi="http://schemas.microsoft.com/office/word/2010/wordprocessingInk" xmlns:wne="http://schemas.microsoft.com/office/word/2006/wordml" xmlns:wps="http://schemas.microsoft.com/office/word/2010/wordprocessingShape" mc:Ignorable="w14 wp14">
   <w:body>
     <w:p>
       <w:pPr>
@@ -2764,12 +2764,7 @@
         <w:t>g</w:t>
       </w:r>
       <w:r>
-        <w:t xml:space="preserve">unkban számítógépek segítik munkánkat. A mozgalmas hétköznapok közepett el is felejtjük, </w:t>
-      </w:r>
-      <w:bookmarkStart w:id="1" w:name="_GoBack"/>
-      <w:bookmarkEnd w:id="1"/>
-      <w:r>
-        <w:t>hogy milyen lehetőségek vannak karnyújtásnyira.</w:t>
+        <w:t>unkban számítógépek segítik munkánkat. A mozgalmas hétköznapok közepett el is felejtjük, hogy milyen lehetőségek vannak karnyújtásnyira.</w:t>
       </w:r>
       <w:r>
         <w:t xml:space="preserve"> Így számítógépeink szórakozató képességeit hajlamosak vagyunk figyelmen kívül hagyni. </w:t>
@@ -2816,21 +2811,16 @@
       <w:pPr>
         <w:pStyle w:val="Cmsor2"/>
       </w:pPr>
-      <w:bookmarkStart w:id="2" w:name="_Toc415189423"/>
+      <w:bookmarkStart w:id="1" w:name="_Toc415189423"/>
       <w:r>
         <w:t>Mitől jó a játék</w:t>
       </w:r>
-      <w:bookmarkEnd w:id="2"/>
-    </w:p>
-    <w:p>
-      <w:r>
-        <w:t xml:space="preserve">Nem a grafika határozza meg a játék élvezeti értékét, ezt napjaink egyik legnépszerűbb játéka a </w:t>
-      </w:r>
-      <w:proofErr w:type="spellStart"/>
-      <w:r>
-        <w:t>Minecraft</w:t>
-      </w:r>
-      <w:proofErr w:type="spellEnd"/>
+      <w:bookmarkEnd w:id="1"/>
+    </w:p>
+    <w:p>
+      <w:r>
+        <w:t>Nem a grafika határozza meg a játék élvezeti értékét, ezt napjaink egyik legnépszerűbb játéka a Minecraft</w:t>
+      </w:r>
       <w:r>
         <w:t xml:space="preserve"> is igazolja. Alapvető grafikai elemeket használhatunk ötleteink megépítésére. Akár barátainkkal vagy má</w:t>
       </w:r>
@@ -2852,42 +2842,18 @@
         <w:t>szükséges</w:t>
       </w:r>
       <w:r>
-        <w:t xml:space="preserve">. Név szerint a </w:t>
-      </w:r>
-      <w:proofErr w:type="spellStart"/>
-      <w:r>
-        <w:t>Quake</w:t>
-      </w:r>
-      <w:proofErr w:type="spellEnd"/>
-      <w:r>
-        <w:t xml:space="preserve"> 3, </w:t>
-      </w:r>
-      <w:proofErr w:type="spellStart"/>
-      <w:r>
-        <w:t>StarCraft</w:t>
-      </w:r>
-      <w:proofErr w:type="spellEnd"/>
-      <w:r>
-        <w:t xml:space="preserve"> 2 és a League of </w:t>
-      </w:r>
-      <w:proofErr w:type="spellStart"/>
-      <w:r>
-        <w:t>Legends</w:t>
-      </w:r>
-      <w:proofErr w:type="spellEnd"/>
-      <w:r>
-        <w:t xml:space="preserve"> képviselik legjobban ezt a kategóriát.</w:t>
+        <w:t>. Név szerint a Quake 3, StarCraft 2 és a League of Legends képviselik legjobban ezt a kategóriát.</w:t>
       </w:r>
     </w:p>
     <w:p>
       <w:pPr>
         <w:pStyle w:val="Cmsor2"/>
       </w:pPr>
-      <w:bookmarkStart w:id="3" w:name="_Toc415189424"/>
+      <w:bookmarkStart w:id="2" w:name="_Toc415189424"/>
       <w:r>
         <w:t>Elterjedt játéktípusok</w:t>
       </w:r>
-      <w:bookmarkEnd w:id="3"/>
+      <w:bookmarkEnd w:id="2"/>
     </w:p>
     <w:p>
       <w:r>
@@ -2903,15 +2869,7 @@
         <w:t xml:space="preserve"> fajtája ismert</w:t>
       </w:r>
       <w:r>
-        <w:t xml:space="preserve">, mindegyiknek rengeteg </w:t>
-      </w:r>
-      <w:proofErr w:type="spellStart"/>
-      <w:r>
-        <w:t>alváltozata</w:t>
-      </w:r>
-      <w:proofErr w:type="spellEnd"/>
-      <w:r>
-        <w:t xml:space="preserve">, </w:t>
+        <w:t xml:space="preserve">, mindegyiknek rengeteg alváltozata, </w:t>
       </w:r>
       <w:r>
         <w:t>újraértelmezése</w:t>
@@ -2969,7 +2927,7 @@
       <w:pPr>
         <w:pStyle w:val="Cmsor3"/>
       </w:pPr>
-      <w:bookmarkStart w:id="4" w:name="_Toc415189425"/>
+      <w:bookmarkStart w:id="3" w:name="_Toc415189425"/>
       <w:r>
         <w:t>Többjátékos</w:t>
       </w:r>
@@ -3003,7 +2961,7 @@
       <w:r>
         <w:t>na (MOBA)</w:t>
       </w:r>
-      <w:bookmarkEnd w:id="4"/>
+      <w:bookmarkEnd w:id="3"/>
     </w:p>
     <w:p>
       <w:r>
@@ -3023,12 +2981,12 @@
       <w:pPr>
         <w:pStyle w:val="Cmsor3"/>
       </w:pPr>
-      <w:bookmarkStart w:id="5" w:name="_Toc415189426"/>
+      <w:bookmarkStart w:id="4" w:name="_Toc415189426"/>
       <w:r>
         <w:lastRenderedPageBreak/>
         <w:t>Háborújáték</w:t>
       </w:r>
-      <w:bookmarkEnd w:id="5"/>
+      <w:bookmarkEnd w:id="4"/>
     </w:p>
     <w:p>
       <w:r>
@@ -3039,11 +2997,11 @@
       <w:pPr>
         <w:pStyle w:val="Cmsor3"/>
       </w:pPr>
-      <w:bookmarkStart w:id="6" w:name="_Toc415189427"/>
+      <w:bookmarkStart w:id="5" w:name="_Toc415189427"/>
       <w:r>
         <w:t>Vidd haza a zászlót (CTF)</w:t>
       </w:r>
-      <w:bookmarkEnd w:id="6"/>
+      <w:bookmarkEnd w:id="5"/>
     </w:p>
     <w:p>
       <w:r>
@@ -3150,14 +3108,14 @@
           <w:rFonts w:ascii="Times New Roman" w:hAnsi="Times New Roman" w:cs="Times New Roman"/>
         </w:rPr>
       </w:pPr>
-      <w:bookmarkStart w:id="7" w:name="_Toc415189428"/>
+      <w:bookmarkStart w:id="6" w:name="_Toc415189428"/>
       <w:r>
         <w:rPr>
           <w:rFonts w:ascii="Times New Roman" w:hAnsi="Times New Roman" w:cs="Times New Roman"/>
         </w:rPr>
         <w:t>Játék bemutatása</w:t>
       </w:r>
-      <w:bookmarkEnd w:id="7"/>
+      <w:bookmarkEnd w:id="6"/>
     </w:p>
     <w:p>
       <w:r>
@@ -3216,11 +3174,52 @@
       <w:pPr>
         <w:pStyle w:val="Cmsor3"/>
       </w:pPr>
-      <w:bookmarkStart w:id="8" w:name="_Toc415189429"/>
+      <w:bookmarkStart w:id="7" w:name="_Toc415189429"/>
       <w:r>
         <w:t>A saját elképzelés</w:t>
       </w:r>
-      <w:bookmarkEnd w:id="8"/>
+      <w:bookmarkEnd w:id="7"/>
+    </w:p>
+    <w:p>
+      <w:r>
+        <w:t xml:space="preserve">A megvalósítani kívánt játék, egy négyzetes pályán </w:t>
+      </w:r>
+      <w:r>
+        <w:t>játszható</w:t>
+      </w:r>
+      <w:r>
+        <w:t>. A pályán megtalálható a csapatok bázisa, ezt a csapat zászlója jelöli</w:t>
+      </w:r>
+      <w:r>
+        <w:t>. A játékosok csatlakozás után egyből a küzdőtéren találják magukat. A csapatok tagjai a csapat bázisa környékén kezdik a játékot. Innentől a fő cél a pontszerzés, adot</w:t>
+      </w:r>
+      <w:r>
+        <w:t>t</w:t>
+      </w:r>
+      <w:r>
+        <w:t xml:space="preserve"> ponszám elérésével pedig a meccs megnyerése. </w:t>
+      </w:r>
+      <w:r>
+        <w:t>Pontszerzésre két mód van. Egyik az ellenfél zászlójának me</w:t>
+      </w:r>
+      <w:r>
+        <w:t xml:space="preserve">gszerzése, majd a csapat bázisra juttatása és a saját zászló megérintése. </w:t>
+      </w:r>
+      <w:r>
+        <w:t>Ez tíz pontot jelent a cspatnak.</w:t>
+      </w:r>
+      <w:r>
+        <w:t xml:space="preserve"> Ennek kivitelezése közel sem egyszerű, hiszen a másik csapat ezt mindenáron próbálja megakadályozni. A csapattagok az elrabolt zászlót visszajuttathatják azt a helyére a rabló játékos megérintésével.</w:t>
+      </w:r>
+      <w:r>
+        <w:t xml:space="preserve"> A rablási kisérlet megállítása egy pontot ér. Tehát ha sikerül is megszereznünk az ellenséges zászlót vigyáznunk kell arra, hogy ne érintkezzünk ellenféllel. De ez még mindig nem elég a pontszerzéshez. A saját zászlónknak a helyén kell lennie. Ha azt az ellenfél időközben elrabolta meg kell várnunk, hogy csapatunk visszaszerezze. </w:t>
+      </w:r>
+      <w:r>
+        <w:t>Ha ez megtörténik,</w:t>
+      </w:r>
+      <w:r>
+        <w:t xml:space="preserve"> már megkaphatjuk a jól kiérdemelt tíz pontot.</w:t>
+      </w:r>
     </w:p>
     <w:p>
       <w:r>
@@ -3235,13 +3234,9 @@
       <w:r>
         <w:t xml:space="preserve">Az egyszerű formák nem terelik el a játékos figyelmét. A </w:t>
       </w:r>
-      <w:proofErr w:type="spellStart"/>
-      <w:r>
-        <w:t>minimalista</w:t>
-      </w:r>
-      <w:proofErr w:type="spellEnd"/>
-      <w:r>
-        <w:t xml:space="preserve"> összeállítás segít a gyors döntéshozásban</w:t>
+      <w:r>
+        <w:lastRenderedPageBreak/>
+        <w:t>minimalista összeállítás segít a gyors döntéshozásban</w:t>
       </w:r>
       <w:r>
         <w:t>.</w:t>
@@ -3287,7 +3282,7 @@
           <w:rFonts w:ascii="Times New Roman" w:hAnsi="Times New Roman" w:cs="Times New Roman"/>
         </w:rPr>
       </w:pPr>
-      <w:bookmarkStart w:id="9" w:name="_Toc415189430"/>
+      <w:bookmarkStart w:id="8" w:name="_Toc415189430"/>
       <w:r>
         <w:rPr>
           <w:rFonts w:ascii="Times New Roman" w:hAnsi="Times New Roman" w:cs="Times New Roman"/>
@@ -3312,7 +3307,7 @@
         </w:rPr>
         <w:t xml:space="preserve"> a pályán</w:t>
       </w:r>
-      <w:bookmarkEnd w:id="9"/>
+      <w:bookmarkEnd w:id="8"/>
     </w:p>
     <w:p>
       <w:r>
@@ -3352,19 +3347,22 @@
         <w:t xml:space="preserve"> </w:t>
       </w:r>
       <w:r>
-        <w:t>is alkalmasnak kell lennie a felületnek. Kézenfe</w:t>
-      </w:r>
-      <w:r>
-        <w:t xml:space="preserve">kvő megoldás a </w:t>
-      </w:r>
-      <w:r>
-        <w:t>kommunikációra</w:t>
-      </w:r>
-      <w:r>
-        <w:t xml:space="preserve"> rövid üzenetek cseréje. </w:t>
-      </w:r>
-      <w:r>
-        <w:t>A játék tehát nem csak magában létezik, egyéb szolgáltatások veszik körül, így egy chat</w:t>
+        <w:t>is alkalmasnak kell lennie a felületnek.</w:t>
+      </w:r>
+      <w:r>
+        <w:t xml:space="preserve"> </w:t>
+      </w:r>
+      <w:r>
+        <w:t xml:space="preserve">A játék tehát </w:t>
+      </w:r>
+      <w:r>
+        <w:t>önállóan nem használható</w:t>
+      </w:r>
+      <w:r>
+        <w:t>, egyéb szolgálta</w:t>
+      </w:r>
+      <w:r>
+        <w:t>tások veszik körül, így egy a szobák kezelésére alkalmas felület és a felhasználó közi kommunikációra alkalmas.</w:t>
       </w:r>
     </w:p>
     <w:p>
@@ -3374,7 +3372,7 @@
           <w:rFonts w:ascii="Times New Roman" w:hAnsi="Times New Roman" w:cs="Times New Roman"/>
         </w:rPr>
       </w:pPr>
-      <w:bookmarkStart w:id="10" w:name="_Toc415189431"/>
+      <w:bookmarkStart w:id="9" w:name="_Toc415189431"/>
       <w:r>
         <w:rPr>
           <w:rFonts w:ascii="Times New Roman" w:hAnsi="Times New Roman" w:cs="Times New Roman"/>
@@ -3382,7 +3380,7 @@
         <w:lastRenderedPageBreak/>
         <w:t>Tervezés</w:t>
       </w:r>
-      <w:bookmarkEnd w:id="10"/>
+      <w:bookmarkEnd w:id="9"/>
     </w:p>
     <w:p>
       <w:pPr>
@@ -3391,14 +3389,14 @@
           <w:rFonts w:ascii="Times New Roman" w:hAnsi="Times New Roman" w:cs="Times New Roman"/>
         </w:rPr>
       </w:pPr>
-      <w:bookmarkStart w:id="11" w:name="_Toc415189432"/>
+      <w:bookmarkStart w:id="10" w:name="_Toc415189432"/>
       <w:r>
         <w:rPr>
           <w:rFonts w:ascii="Times New Roman" w:hAnsi="Times New Roman" w:cs="Times New Roman"/>
         </w:rPr>
         <w:t>Elvárások a játékkal szemben</w:t>
       </w:r>
-      <w:bookmarkEnd w:id="11"/>
+      <w:bookmarkEnd w:id="10"/>
     </w:p>
     <w:p>
       <w:r>
@@ -3486,7 +3484,7 @@
           <w:rFonts w:ascii="Times New Roman" w:hAnsi="Times New Roman" w:cs="Times New Roman"/>
         </w:rPr>
       </w:pPr>
-      <w:bookmarkStart w:id="12" w:name="_Toc415189433"/>
+      <w:bookmarkStart w:id="11" w:name="_Toc415189433"/>
       <w:r>
         <w:rPr>
           <w:rFonts w:ascii="Times New Roman" w:hAnsi="Times New Roman" w:cs="Times New Roman"/>
@@ -3505,7 +3503,7 @@
         </w:rPr>
         <w:t xml:space="preserve"> megválasztása</w:t>
       </w:r>
-      <w:bookmarkEnd w:id="12"/>
+      <w:bookmarkEnd w:id="11"/>
     </w:p>
     <w:p>
       <w:r>
@@ -3518,23 +3516,7 @@
         <w:t xml:space="preserve"> programozásához több megoldás közül választhatunk. </w:t>
       </w:r>
       <w:r>
-        <w:t xml:space="preserve">Lehetőségünk van kiegészítőket használni például Adobe </w:t>
-      </w:r>
-      <w:proofErr w:type="spellStart"/>
-      <w:r>
-        <w:t>Flash</w:t>
-      </w:r>
-      <w:proofErr w:type="spellEnd"/>
-      <w:r>
-        <w:t xml:space="preserve">, vagy Microsoft </w:t>
-      </w:r>
-      <w:proofErr w:type="spellStart"/>
-      <w:r>
-        <w:t>Silverlight</w:t>
-      </w:r>
-      <w:proofErr w:type="spellEnd"/>
-      <w:r>
-        <w:t xml:space="preserve">. Ezeket viszont nem a böngésző tartalmazza, hanem előre telepítendőek. Ezek </w:t>
+        <w:t xml:space="preserve">Lehetőségünk van kiegészítőket használni például Adobe Flash, vagy Microsoft Silverlight. Ezeket viszont nem a böngésző tartalmazza, hanem előre telepítendőek. Ezek </w:t>
       </w:r>
       <w:r>
         <w:t>elavulttá</w:t>
@@ -3546,39 +3528,7 @@
         <w:t>JavaScript</w:t>
       </w:r>
       <w:r>
-        <w:t xml:space="preserve"> futtatókörnyezet fejlődésével. Ez azt jelenti, hogy csakis egy tetszőleges modern böngészőt például a </w:t>
-      </w:r>
-      <w:proofErr w:type="spellStart"/>
-      <w:r>
-        <w:t>Mozilla</w:t>
-      </w:r>
-      <w:proofErr w:type="spellEnd"/>
-      <w:r>
-        <w:t xml:space="preserve"> </w:t>
-      </w:r>
-      <w:proofErr w:type="spellStart"/>
-      <w:r>
-        <w:t>Firefox-ot</w:t>
-      </w:r>
-      <w:proofErr w:type="spellEnd"/>
-      <w:r>
-        <w:t xml:space="preserve"> vagy a </w:t>
-      </w:r>
-      <w:proofErr w:type="spellStart"/>
-      <w:r>
-        <w:t>Google</w:t>
-      </w:r>
-      <w:proofErr w:type="spellEnd"/>
-      <w:r>
-        <w:t xml:space="preserve"> </w:t>
-      </w:r>
-      <w:proofErr w:type="spellStart"/>
-      <w:r>
-        <w:t>Chrome-ot</w:t>
-      </w:r>
-      <w:proofErr w:type="spellEnd"/>
-      <w:r>
-        <w:t xml:space="preserve"> kell beszereznünk, ha még nem tettük. Ez tehát a felhasználói oldal. </w:t>
+        <w:t xml:space="preserve"> futtatókörnyezet fejlődésével. Ez azt jelenti, hogy csakis egy tetszőleges modern böngészőt például a Mozilla Firefox-ot vagy a Google Chrome-ot kell beszereznünk, ha még nem tettük. Ez tehát a felhasználói oldal. </w:t>
       </w:r>
     </w:p>
     <w:p>
@@ -3608,7 +3558,7 @@
       <w:pPr>
         <w:pStyle w:val="Cmsor2"/>
       </w:pPr>
-      <w:bookmarkStart w:id="13" w:name="_Toc415189434"/>
+      <w:bookmarkStart w:id="12" w:name="_Toc415189434"/>
       <w:r>
         <w:lastRenderedPageBreak/>
         <w:t xml:space="preserve">Használt </w:t>
@@ -3616,7 +3566,7 @@
       <w:r>
         <w:t>technológiák</w:t>
       </w:r>
-      <w:bookmarkEnd w:id="13"/>
+      <w:bookmarkEnd w:id="12"/>
     </w:p>
     <w:p>
       <w:pPr>
@@ -3625,14 +3575,14 @@
           <w:rFonts w:ascii="Times New Roman" w:hAnsi="Times New Roman" w:cs="Times New Roman"/>
         </w:rPr>
       </w:pPr>
-      <w:bookmarkStart w:id="14" w:name="_Toc415189435"/>
+      <w:bookmarkStart w:id="13" w:name="_Toc415189435"/>
       <w:r>
         <w:rPr>
           <w:rFonts w:ascii="Times New Roman" w:hAnsi="Times New Roman" w:cs="Times New Roman"/>
         </w:rPr>
         <w:t>Irányelvek</w:t>
       </w:r>
-      <w:bookmarkEnd w:id="14"/>
+      <w:bookmarkEnd w:id="13"/>
     </w:p>
     <w:p>
       <w:r>
@@ -3672,68 +3622,34 @@
           <w:rFonts w:ascii="Times New Roman" w:hAnsi="Times New Roman" w:cs="Times New Roman"/>
         </w:rPr>
       </w:pPr>
-      <w:bookmarkStart w:id="15" w:name="_Toc415189436"/>
+      <w:bookmarkStart w:id="14" w:name="_Toc415189436"/>
       <w:r>
         <w:rPr>
           <w:rFonts w:ascii="Times New Roman" w:hAnsi="Times New Roman" w:cs="Times New Roman"/>
         </w:rPr>
         <w:t>Szerveroldal</w:t>
       </w:r>
-      <w:bookmarkEnd w:id="15"/>
+      <w:bookmarkEnd w:id="14"/>
     </w:p>
     <w:p>
       <w:pPr>
         <w:pStyle w:val="Cmsor3"/>
         <w:spacing w:before="0"/>
       </w:pPr>
-      <w:bookmarkStart w:id="16" w:name="_Toc415189437"/>
-      <w:proofErr w:type="spellStart"/>
+      <w:bookmarkStart w:id="15" w:name="_Toc415189437"/>
       <w:r>
         <w:t>Node.js</w:t>
       </w:r>
-      <w:bookmarkEnd w:id="16"/>
-      <w:proofErr w:type="spellEnd"/>
-    </w:p>
-    <w:p>
-      <w:r>
-        <w:t xml:space="preserve">A </w:t>
-      </w:r>
-      <w:proofErr w:type="spellStart"/>
-      <w:r>
-        <w:t>Node.js</w:t>
-      </w:r>
-      <w:proofErr w:type="spellEnd"/>
-      <w:r>
-        <w:t xml:space="preserve"> egy szerveroldali JavaScript alapú futtatókörnyezet. A </w:t>
-      </w:r>
-      <w:proofErr w:type="spellStart"/>
-      <w:r>
-        <w:t>Chrome</w:t>
-      </w:r>
-      <w:proofErr w:type="spellEnd"/>
-      <w:r>
-        <w:t xml:space="preserve"> V8 JavaScript motorjára épült, amely már évek óta a legjobban teljesítő JavaScript-motor. Sikerét jórészt annak köszönheti, hogy a programot közvetlenül gépi kódra fordítja. Így nagyságrendekkel javul a teljesítmény az értelmezett, vagy a bájt kódra fordított megoldásokkal összehasonlítva.</w:t>
-      </w:r>
-    </w:p>
-    <w:p>
-      <w:r>
-        <w:t xml:space="preserve">Ezen kívül esemény vezérelt, ez annyit jelent, hogy eseményeket készíthetünk és ezek bekövetkezéséhez logikát vagy agy további eseményeket rendelhetünk. A </w:t>
-      </w:r>
-      <w:proofErr w:type="spellStart"/>
-      <w:r>
-        <w:t>Node.js</w:t>
-      </w:r>
-      <w:proofErr w:type="spellEnd"/>
-      <w:r>
-        <w:t xml:space="preserve"> jelenlegi verziója már C++ kiegészítéseket is kezel. Így akár C++ könyvtárakat is használhatunk vagy esetleg a közvetlen memóriaelérés is megoldható a még nagyobb teljesítmény érdekében. A </w:t>
-      </w:r>
-      <w:proofErr w:type="spellStart"/>
-      <w:r>
-        <w:t>Node.js</w:t>
-      </w:r>
-      <w:proofErr w:type="spellEnd"/>
-      <w:r>
-        <w:t xml:space="preserve"> híres még a méretezhetőségéről, különösen jól teljesít kis, független feladatok elvégzésében. Több nagy cég is alkalmazza, így a Yahoo a PayPal és az eBay</w:t>
+      <w:bookmarkEnd w:id="15"/>
+    </w:p>
+    <w:p>
+      <w:r>
+        <w:t>A Node.js egy szerveroldali JavaScript alapú futtatókörnyezet. A Chrome V8 JavaScript motorjára épült, amely már évek óta a legjobban teljesítő JavaScript-motor. Sikerét jórészt annak köszönheti, hogy a programot közvetlenül gépi kódra fordítja. Így nagyságrendekkel javul a teljesítmény az értelmezett, vagy a bájt kódra fordított megoldásokkal összehasonlítva.</w:t>
+      </w:r>
+    </w:p>
+    <w:p>
+      <w:r>
+        <w:t>Ezen kívül esemény vezérelt, ez annyit jelent, hogy eseményeket készíthetünk és ezek bekövetkezéséhez logikát vagy agy további eseményeket rendelhetünk. A Node.js jelenlegi verziója már C++ kiegészítéseket is kezel. Így akár C++ könyvtárakat is használhatunk vagy esetleg a közvetlen memóriaelérés is megoldható a még nagyobb teljesítmény érdekében. A Node.js híres még a méretezhetőségéről, különösen jól teljesít kis, független feladatok elvégzésében. Több nagy cég is alkalmazza, így a Yahoo a PayPal és az eBay</w:t>
       </w:r>
       <w:r>
         <w:t xml:space="preserve"> is</w:t>
@@ -3761,11 +3677,11 @@
       <w:pPr>
         <w:pStyle w:val="Cmsor3"/>
       </w:pPr>
-      <w:bookmarkStart w:id="17" w:name="_Toc415189438"/>
+      <w:bookmarkStart w:id="16" w:name="_Toc415189438"/>
       <w:r>
         <w:t>Websocket</w:t>
       </w:r>
-      <w:bookmarkEnd w:id="17"/>
+      <w:bookmarkEnd w:id="16"/>
     </w:p>
     <w:p>
       <w:r>
@@ -3797,24 +3713,24 @@
           <w:rFonts w:ascii="Times New Roman" w:hAnsi="Times New Roman" w:cs="Times New Roman"/>
         </w:rPr>
       </w:pPr>
-      <w:bookmarkStart w:id="18" w:name="_Toc415189439"/>
+      <w:bookmarkStart w:id="17" w:name="_Toc415189439"/>
       <w:r>
         <w:rPr>
           <w:rFonts w:ascii="Times New Roman" w:hAnsi="Times New Roman" w:cs="Times New Roman"/>
         </w:rPr>
         <w:t>Kliensoldal</w:t>
       </w:r>
-      <w:bookmarkEnd w:id="18"/>
+      <w:bookmarkEnd w:id="17"/>
     </w:p>
     <w:p>
       <w:pPr>
         <w:pStyle w:val="Cmsor3"/>
       </w:pPr>
-      <w:bookmarkStart w:id="19" w:name="_Toc415189440"/>
+      <w:bookmarkStart w:id="18" w:name="_Toc415189440"/>
       <w:r>
         <w:t>HTML5 Canvas</w:t>
       </w:r>
-      <w:bookmarkEnd w:id="19"/>
+      <w:bookmarkEnd w:id="18"/>
     </w:p>
     <w:p>
       <w:r>
@@ -3847,14 +3763,14 @@
           <w:rFonts w:ascii="Times New Roman" w:hAnsi="Times New Roman" w:cs="Times New Roman"/>
         </w:rPr>
       </w:pPr>
-      <w:bookmarkStart w:id="20" w:name="_Toc415189441"/>
+      <w:bookmarkStart w:id="19" w:name="_Toc415189441"/>
       <w:r>
         <w:rPr>
           <w:rFonts w:ascii="Times New Roman" w:hAnsi="Times New Roman" w:cs="Times New Roman"/>
         </w:rPr>
         <w:t>Felületi tervek</w:t>
       </w:r>
-      <w:bookmarkEnd w:id="20"/>
+      <w:bookmarkEnd w:id="19"/>
     </w:p>
     <w:p>
       <w:pPr>
@@ -3863,7 +3779,7 @@
           <w:rFonts w:ascii="Times New Roman" w:hAnsi="Times New Roman" w:cs="Times New Roman"/>
         </w:rPr>
       </w:pPr>
-      <w:bookmarkStart w:id="21" w:name="_Toc415189442"/>
+      <w:bookmarkStart w:id="20" w:name="_Toc415189442"/>
       <w:r>
         <w:rPr>
           <w:rFonts w:ascii="Times New Roman" w:hAnsi="Times New Roman" w:cs="Times New Roman"/>
@@ -3877,7 +3793,7 @@
         </w:rPr>
         <w:t xml:space="preserve"> előkészületei</w:t>
       </w:r>
-      <w:bookmarkEnd w:id="21"/>
+      <w:bookmarkEnd w:id="20"/>
     </w:p>
     <w:p>
       <w:pPr>
@@ -3886,26 +3802,18 @@
           <w:rFonts w:ascii="Times New Roman" w:hAnsi="Times New Roman" w:cs="Times New Roman"/>
         </w:rPr>
       </w:pPr>
-      <w:bookmarkStart w:id="22" w:name="_Toc415189443"/>
+      <w:bookmarkStart w:id="21" w:name="_Toc415189443"/>
       <w:r>
         <w:rPr>
           <w:rFonts w:ascii="Times New Roman" w:hAnsi="Times New Roman" w:cs="Times New Roman"/>
         </w:rPr>
         <w:t>Futtatókörnyezet telepítése</w:t>
       </w:r>
-      <w:bookmarkEnd w:id="22"/>
-    </w:p>
-    <w:p>
-      <w:r>
-        <w:t xml:space="preserve">A választott futtatókörnyezet </w:t>
-      </w:r>
-      <w:proofErr w:type="spellStart"/>
-      <w:r>
-        <w:t>Node.js</w:t>
-      </w:r>
-      <w:proofErr w:type="spellEnd"/>
-      <w:r>
-        <w:t xml:space="preserve">, </w:t>
+      <w:bookmarkEnd w:id="21"/>
+    </w:p>
+    <w:p>
+      <w:r>
+        <w:t xml:space="preserve">A választott futtatókörnyezet Node.js, </w:t>
       </w:r>
       <w:r>
         <w:t>ezt Windowson telepíthetjü</w:t>
@@ -3994,14 +3902,14 @@
           <w:rFonts w:ascii="Times New Roman" w:hAnsi="Times New Roman" w:cs="Times New Roman"/>
         </w:rPr>
       </w:pPr>
-      <w:bookmarkStart w:id="23" w:name="_Toc415189444"/>
+      <w:bookmarkStart w:id="22" w:name="_Toc415189444"/>
       <w:r>
         <w:rPr>
           <w:rFonts w:ascii="Times New Roman" w:hAnsi="Times New Roman" w:cs="Times New Roman"/>
         </w:rPr>
         <w:t>Fejlesztőkörnyezet megválasztása</w:t>
       </w:r>
-      <w:bookmarkEnd w:id="23"/>
+      <w:bookmarkEnd w:id="22"/>
     </w:p>
     <w:p>
       <w:pPr>
@@ -4049,69 +3957,74 @@
         <w:rPr>
           <w:rFonts w:cs="Times New Roman"/>
         </w:rPr>
-        <w:t xml:space="preserve">rjedtebb a könnyen használható </w:t>
-      </w:r>
-      <w:proofErr w:type="spellStart"/>
+        <w:t>rjedtebb a könnyen használható N</w:t>
+      </w:r>
       <w:r>
         <w:rPr>
           <w:rFonts w:cs="Times New Roman"/>
         </w:rPr>
-        <w:t>N</w:t>
+        <w:t xml:space="preserve">otepad++. Támogatja a </w:t>
       </w:r>
       <w:r>
         <w:rPr>
           <w:rFonts w:cs="Times New Roman"/>
         </w:rPr>
-        <w:t>otepad</w:t>
-      </w:r>
-      <w:proofErr w:type="spellEnd"/>
+        <w:t>szintakszis kiemelés</w:t>
+      </w:r>
       <w:r>
         <w:rPr>
           <w:rFonts w:cs="Times New Roman"/>
         </w:rPr>
-        <w:t xml:space="preserve">++. Támogatja a </w:t>
+        <w:t xml:space="preserve"> és a forrásfájlok automatikus </w:t>
       </w:r>
       <w:r>
         <w:rPr>
           <w:rFonts w:cs="Times New Roman"/>
         </w:rPr>
-        <w:t>szintakszis kiemelés</w:t>
+        <w:t>formázására</w:t>
       </w:r>
       <w:r>
         <w:rPr>
           <w:rFonts w:cs="Times New Roman"/>
         </w:rPr>
-        <w:t xml:space="preserve"> és a forrásfájlok automatikus </w:t>
+        <w:t xml:space="preserve"> is van lehetőség. Viszont </w:t>
       </w:r>
       <w:r>
         <w:rPr>
           <w:rFonts w:cs="Times New Roman"/>
         </w:rPr>
-        <w:t>formázására</w:t>
+        <w:t>csak</w:t>
       </w:r>
       <w:r>
         <w:rPr>
           <w:rFonts w:cs="Times New Roman"/>
         </w:rPr>
-        <w:t xml:space="preserve"> is van lehetőség. Viszont </w:t>
+        <w:t xml:space="preserve"> kezdetleges szókiegészítésre képes Természetesen a felada</w:t>
       </w:r>
       <w:r>
         <w:rPr>
           <w:rFonts w:cs="Times New Roman"/>
         </w:rPr>
-        <w:t>csak</w:t>
-      </w:r>
-      <w:r>
+        <w:t>t megoldására teljesen alkalmas.</w:t>
+      </w:r>
+    </w:p>
+    <w:p>
+      <w:pPr>
         <w:rPr>
           <w:rFonts w:cs="Times New Roman"/>
         </w:rPr>
-        <w:t xml:space="preserve"> kezdetleges szókiegészítésre képes Természetesen a felada</w:t>
-      </w:r>
+      </w:pPr>
       <w:r>
         <w:rPr>
           <w:rFonts w:cs="Times New Roman"/>
         </w:rPr>
-        <w:t>t megoldására teljesen alkalmas.</w:t>
+        <w:t>A szoftverfejlesztés során viszont nem csak a forrásfájlok at szerkesztünk. A program logikájának megvalósítását menet</w:t>
+      </w:r>
+      <w:r>
+        <w:rPr>
+          <w:rFonts w:cs="Times New Roman"/>
+        </w:rPr>
+        <w:t xml:space="preserve"> közben találjuk ki. Az így megírt kódblokkok tesztelése természetes és szüksége. Előfordulnak azonban összetett részfeladatok, amelyek elkészítése nem skierül egyből. A hibásan megírt program javítását hibakeresésnek vagy debugolásnak hívjuk.</w:t>
       </w:r>
     </w:p>
     <w:p>
@@ -4124,55 +4037,50 @@
         <w:rPr>
           <w:rFonts w:cs="Times New Roman"/>
         </w:rPr>
-        <w:t xml:space="preserve">A szoftverfejlesztés során viszont nem csak a forrásfájlok </w:t>
-      </w:r>
-      <w:proofErr w:type="spellStart"/>
+        <w:t>A hibakeresés során speciális hibakereső szofvert használun. Amely lehetővé teszi a program lépésenkéinti futtatását. Így képet kaphatunk a progra futásának bármely pillanatáról. Viszgálhatjuk a változók értékei, és a programot soronként léptethetjük, ezzel a hibák sokkal könnyebben felderíthetőek, mintha csak egy hibás eredmény vagy hibaüz</w:t>
+      </w:r>
       <w:r>
         <w:rPr>
           <w:rFonts w:cs="Times New Roman"/>
         </w:rPr>
-        <w:t>at</w:t>
-      </w:r>
-      <w:proofErr w:type="spellEnd"/>
+        <w:t>enetet látnánk a program lefutá</w:t>
+      </w:r>
       <w:r>
         <w:rPr>
           <w:rFonts w:cs="Times New Roman"/>
         </w:rPr>
-        <w:t xml:space="preserve"> szerkesztünk. A program logikájának megvalósítását menet</w:t>
+        <w:t>s</w:t>
       </w:r>
       <w:r>
         <w:rPr>
           <w:rFonts w:cs="Times New Roman"/>
         </w:rPr>
-        <w:t xml:space="preserve"> közben találjuk ki. Az így megírt kódblokkok tesztelése természetes és szüksége. Előfordulnak azonban összetett részfeladatok, amelyek elkészítése nem </w:t>
-      </w:r>
-      <w:proofErr w:type="spellStart"/>
+        <w:t>a</w:t>
+      </w:r>
       <w:r>
         <w:rPr>
           <w:rFonts w:cs="Times New Roman"/>
         </w:rPr>
-        <w:t>skierül</w:t>
-      </w:r>
-      <w:proofErr w:type="spellEnd"/>
-      <w:r>
+        <w:t xml:space="preserve"> után.</w:t>
+      </w:r>
+    </w:p>
+    <w:p>
+      <w:pPr>
         <w:rPr>
           <w:rFonts w:cs="Times New Roman"/>
         </w:rPr>
-        <w:t xml:space="preserve"> egyből. A hibásan megírt program javítását hibakeresésnek vagy </w:t>
-      </w:r>
-      <w:proofErr w:type="spellStart"/>
+      </w:pPr>
       <w:r>
         <w:rPr>
           <w:rFonts w:cs="Times New Roman"/>
         </w:rPr>
-        <w:t>debugolásnak</w:t>
-      </w:r>
-      <w:proofErr w:type="spellEnd"/>
+        <w:t xml:space="preserve">Az általam választott platform is rendelkezik </w:t>
+      </w:r>
       <w:r>
         <w:rPr>
           <w:rFonts w:cs="Times New Roman"/>
         </w:rPr>
-        <w:t xml:space="preserve"> hívjuk.</w:t>
+        <w:t>ilyen eszközökkel. Legelterjedtebb a node-inspector. Ez webes felületen engedi programunk vizsgálatát.</w:t>
       </w:r>
     </w:p>
     <w:p>
@@ -4181,150 +4089,11 @@
           <w:rFonts w:cs="Times New Roman"/>
         </w:rPr>
       </w:pPr>
-      <w:r>
-        <w:rPr>
-          <w:rFonts w:cs="Times New Roman"/>
-        </w:rPr>
-        <w:t xml:space="preserve">A hibakeresés során speciális hibakereső </w:t>
-      </w:r>
-      <w:proofErr w:type="spellStart"/>
-      <w:r>
-        <w:rPr>
-          <w:rFonts w:cs="Times New Roman"/>
-        </w:rPr>
-        <w:t>szofvert</w:t>
-      </w:r>
-      <w:proofErr w:type="spellEnd"/>
-      <w:r>
-        <w:rPr>
-          <w:rFonts w:cs="Times New Roman"/>
-        </w:rPr>
-        <w:t xml:space="preserve"> </w:t>
-      </w:r>
-      <w:proofErr w:type="spellStart"/>
-      <w:r>
-        <w:rPr>
-          <w:rFonts w:cs="Times New Roman"/>
-        </w:rPr>
-        <w:t>használun</w:t>
-      </w:r>
-      <w:proofErr w:type="spellEnd"/>
-      <w:r>
-        <w:rPr>
-          <w:rFonts w:cs="Times New Roman"/>
-        </w:rPr>
-        <w:t xml:space="preserve">. Amely lehetővé teszi a program </w:t>
-      </w:r>
-      <w:proofErr w:type="spellStart"/>
-      <w:r>
-        <w:rPr>
-          <w:rFonts w:cs="Times New Roman"/>
-        </w:rPr>
-        <w:t>lépésenkéinti</w:t>
-      </w:r>
-      <w:proofErr w:type="spellEnd"/>
-      <w:r>
-        <w:rPr>
-          <w:rFonts w:cs="Times New Roman"/>
-        </w:rPr>
-        <w:t xml:space="preserve"> futtatását. Így képet kaphatunk a </w:t>
-      </w:r>
-      <w:proofErr w:type="spellStart"/>
-      <w:r>
-        <w:rPr>
-          <w:rFonts w:cs="Times New Roman"/>
-        </w:rPr>
-        <w:t>progra</w:t>
-      </w:r>
-      <w:proofErr w:type="spellEnd"/>
-      <w:r>
-        <w:rPr>
-          <w:rFonts w:cs="Times New Roman"/>
-        </w:rPr>
-        <w:t xml:space="preserve"> futásának bármely pillanatáról. </w:t>
-      </w:r>
-      <w:proofErr w:type="spellStart"/>
-      <w:r>
-        <w:rPr>
-          <w:rFonts w:cs="Times New Roman"/>
-        </w:rPr>
-        <w:t>Viszgálhatjuk</w:t>
-      </w:r>
-      <w:proofErr w:type="spellEnd"/>
-      <w:r>
-        <w:rPr>
-          <w:rFonts w:cs="Times New Roman"/>
-        </w:rPr>
-        <w:t xml:space="preserve"> a változók értékei, és a programot soronként léptethetjük, ezzel a hibák sokkal könnyebben felderíthetőek, mintha csak egy hibás eredmény vagy hibaüz</w:t>
-      </w:r>
-      <w:r>
-        <w:rPr>
-          <w:rFonts w:cs="Times New Roman"/>
-        </w:rPr>
-        <w:t>enetet látnánk a program lefutá</w:t>
-      </w:r>
-      <w:r>
-        <w:rPr>
-          <w:rFonts w:cs="Times New Roman"/>
-        </w:rPr>
-        <w:t>s</w:t>
-      </w:r>
-      <w:r>
-        <w:rPr>
-          <w:rFonts w:cs="Times New Roman"/>
-        </w:rPr>
-        <w:t>a</w:t>
-      </w:r>
-      <w:r>
-        <w:rPr>
-          <w:rFonts w:cs="Times New Roman"/>
-        </w:rPr>
-        <w:t xml:space="preserve"> után.</w:t>
-      </w:r>
-    </w:p>
-    <w:p>
-      <w:pPr>
-        <w:rPr>
-          <w:rFonts w:cs="Times New Roman"/>
-        </w:rPr>
-      </w:pPr>
-      <w:r>
-        <w:rPr>
-          <w:rFonts w:cs="Times New Roman"/>
-        </w:rPr>
-        <w:t xml:space="preserve">Az általam választott platform is rendelkezik </w:t>
-      </w:r>
-      <w:r>
-        <w:rPr>
-          <w:rFonts w:cs="Times New Roman"/>
-        </w:rPr>
-        <w:t xml:space="preserve">ilyen eszközökkel. Legelterjedtebb a </w:t>
-      </w:r>
-      <w:proofErr w:type="spellStart"/>
-      <w:r>
-        <w:rPr>
-          <w:rFonts w:cs="Times New Roman"/>
-        </w:rPr>
-        <w:t>node-inspector</w:t>
-      </w:r>
-      <w:proofErr w:type="spellEnd"/>
-      <w:r>
-        <w:rPr>
-          <w:rFonts w:cs="Times New Roman"/>
-        </w:rPr>
-        <w:t>. Ez webes felületen engedi programunk vizsgálatát.</w:t>
-      </w:r>
-    </w:p>
-    <w:p>
-      <w:pPr>
-        <w:rPr>
-          <w:rFonts w:cs="Times New Roman"/>
-        </w:rPr>
-      </w:pPr>
+      <w:bookmarkStart w:id="23" w:name="_GoBack"/>
       <w:r>
         <w:rPr>
           <w:noProof/>
-          <w:lang w:eastAsia="hu-HU"/>
+          <w:lang w:val="en-US"/>
         </w:rPr>
         <w:lastRenderedPageBreak/>
         <w:drawing>
@@ -4345,11 +4114,11 @@
                     </pic:cNvPicPr>
                   </pic:nvPicPr>
                   <pic:blipFill>
-                    <a:blip r:embed="rId8">
+                    <a:blip r:embed="rId9">
                       <a:extLst>
                         <a:ext uri="{BEBA8EAE-BF5A-486C-A8C5-ECC9F3942E4B}">
                           <a14:imgProps xmlns:a14="http://schemas.microsoft.com/office/drawing/2010/main">
-                            <a14:imgLayer r:embed="rId9">
+                            <a14:imgLayer r:embed="rId10">
                               <a14:imgEffect>
                                 <a14:saturation sat="0"/>
                               </a14:imgEffect>
@@ -4385,6 +4154,7 @@
           </wp:inline>
         </w:drawing>
       </w:r>
+      <w:bookmarkEnd w:id="23"/>
     </w:p>
     <w:p>
       <w:pPr>
@@ -4404,23 +4174,7 @@
         <w:t>szakdolgozat készítési</w:t>
       </w:r>
       <w:r>
-        <w:t xml:space="preserve"> folyamat egésze alatt verziókövetést használok. Erre a legalkalmasabb a </w:t>
-      </w:r>
-      <w:proofErr w:type="spellStart"/>
-      <w:r>
-        <w:t>Git</w:t>
-      </w:r>
-      <w:proofErr w:type="spellEnd"/>
-      <w:r>
-        <w:t xml:space="preserve"> nevű </w:t>
-      </w:r>
-      <w:proofErr w:type="spellStart"/>
-      <w:r>
-        <w:t>verzókövető</w:t>
-      </w:r>
-      <w:proofErr w:type="spellEnd"/>
-      <w:r>
-        <w:t xml:space="preserve"> szoftver. E</w:t>
+        <w:t xml:space="preserve"> folyamat egésze alatt verziókövetést használok. Erre a legalkalmasabb a Git nevű verzókövető szoftver. E</w:t>
       </w:r>
       <w:r>
         <w:t>gyaránt képes kis és nagy projektek kezelésére. A verziókövetés</w:t>
@@ -4438,15 +4192,7 @@
         <w:t xml:space="preserve">A szerkesztett fájlokat először kiválasztjuk </w:t>
       </w:r>
       <w:r>
-        <w:t xml:space="preserve">szakszóval </w:t>
-      </w:r>
-      <w:proofErr w:type="spellStart"/>
-      <w:r>
-        <w:t>stage-eljük</w:t>
-      </w:r>
-      <w:proofErr w:type="spellEnd"/>
-      <w:r>
-        <w:t xml:space="preserve"> majd amint</w:t>
+        <w:t>szakszóval stage-eljük majd amint</w:t>
       </w:r>
       <w:r>
         <w:t xml:space="preserve"> elvégeztük a kívánt módosításokat </w:t>
@@ -4463,21 +4209,11 @@
       <w:r>
         <w:t xml:space="preserve">véglegesítjük </w:t>
       </w:r>
-      <w:proofErr w:type="spellStart"/>
       <w:r>
         <w:t>másszóval</w:t>
       </w:r>
-      <w:proofErr w:type="spellEnd"/>
-      <w:r>
-        <w:t xml:space="preserve"> </w:t>
-      </w:r>
-      <w:proofErr w:type="spellStart"/>
-      <w:r>
-        <w:t>commit-oljuk</w:t>
-      </w:r>
-      <w:proofErr w:type="spellEnd"/>
-      <w:r>
-        <w:t xml:space="preserve"> az új verziót. Lehetőség</w:t>
+      <w:r>
+        <w:t xml:space="preserve"> commit-oljuk az új verziót. Lehetőség</w:t>
       </w:r>
       <w:r>
         <w:t xml:space="preserve"> van </w:t>
@@ -4571,15 +4307,7 @@
     </w:p>
     <w:p>
       <w:r>
-        <w:t xml:space="preserve">A </w:t>
-      </w:r>
-      <w:proofErr w:type="spellStart"/>
-      <w:r>
-        <w:t>Node.js</w:t>
-      </w:r>
-      <w:proofErr w:type="spellEnd"/>
-      <w:r>
-        <w:t xml:space="preserve"> </w:t>
+        <w:t xml:space="preserve">A Node.js </w:t>
       </w:r>
       <w:r>
         <w:t>támogatja</w:t>
@@ -4588,27 +4316,14 @@
         <w:t xml:space="preserve"> a moduláris programozást, tehát tartalmaz egy modul betöltő rendszert. </w:t>
       </w:r>
       <w:r>
-        <w:t xml:space="preserve">A modulok készítése egyszerű csak az </w:t>
-      </w:r>
-      <w:proofErr w:type="spellStart"/>
-      <w:r>
-        <w:t>exports</w:t>
-      </w:r>
-      <w:proofErr w:type="spellEnd"/>
-      <w:r>
-        <w:t xml:space="preserve"> változóba kell írnunk tetszőleges néven az elérni kívánt függvényt, vagy értéket. </w:t>
+        <w:t xml:space="preserve">A modulok készítése egyszerű csak az exports változóba kell írnunk tetszőleges néven az elérni kívánt függvényt, vagy értéket. </w:t>
       </w:r>
       <w:r>
         <w:t>Amennyiben</w:t>
       </w:r>
       <w:r>
-        <w:t xml:space="preserve"> egyetlen objektumot szeretnénk exportálni, használhatjuk a </w:t>
-      </w:r>
-      <w:proofErr w:type="spellStart"/>
-      <w:r>
-        <w:t>module.exports</w:t>
-      </w:r>
-      <w:proofErr w:type="spellEnd"/>
+        <w:t xml:space="preserve"> egyetlen objektumot szeretnénk exportálni, használhatjuk a module.exports</w:t>
+      </w:r>
       <w:r>
         <w:t xml:space="preserve"> változót. Így nem kell jellemzőn</w:t>
       </w:r>
@@ -4616,31 +4331,7 @@
         <w:t>k</w:t>
       </w:r>
       <w:r>
-        <w:t xml:space="preserve">ként felépíteni az objektumot. Modulok betöltésére a </w:t>
-      </w:r>
-      <w:proofErr w:type="spellStart"/>
-      <w:r>
-        <w:t>require</w:t>
-      </w:r>
-      <w:proofErr w:type="spellEnd"/>
-      <w:r>
-        <w:t xml:space="preserve"> </w:t>
-      </w:r>
-      <w:proofErr w:type="spellStart"/>
-      <w:r>
-        <w:t>fúggvényt</w:t>
-      </w:r>
-      <w:proofErr w:type="spellEnd"/>
-      <w:r>
-        <w:t xml:space="preserve"> használhatjuk, melynek első paramétereként a betölteni kívánt fájl nevét kell megadnunk. Ez mind a </w:t>
-      </w:r>
-      <w:proofErr w:type="spellStart"/>
-      <w:r>
-        <w:t>Node.js</w:t>
-      </w:r>
-      <w:proofErr w:type="spellEnd"/>
-      <w:r>
-        <w:t xml:space="preserve"> jellegzetessége, tehát</w:t>
+        <w:t>ként felépíteni az objektumot. Modulok betöltésére a require fúggvényt használhatjuk, melynek első paramétereként a betölteni kívánt fájl nevét kell megadnunk. Ez mind a Node.js jellegzetessége, tehát</w:t>
       </w:r>
       <w:r>
         <w:t xml:space="preserve"> a szabványos JavaScriptnek így a V8-nek sem szerves része.</w:t>
@@ -4664,26 +4355,10 @@
     </w:p>
     <w:p>
       <w:r>
-        <w:t xml:space="preserve">A </w:t>
-      </w:r>
-      <w:proofErr w:type="spellStart"/>
-      <w:r>
-        <w:t>kiszolgálóarhiterktúra</w:t>
-      </w:r>
-      <w:proofErr w:type="spellEnd"/>
-      <w:r>
-        <w:t xml:space="preserve"> szélső eleme. Minden beérkező csomag ezen halad át. </w:t>
-      </w:r>
-      <w:r>
-        <w:t xml:space="preserve">Folyamatosan hallgat a megadott TCP </w:t>
-      </w:r>
-      <w:proofErr w:type="spellStart"/>
-      <w:r>
-        <w:t>porton</w:t>
-      </w:r>
-      <w:proofErr w:type="spellEnd"/>
-      <w:r>
-        <w:t>. Új kapcsolat vagy üzenet esetén gondoskodik arról, hogy a kiszolgáló egyéb érintett részei tudjanak a bejövő információ</w:t>
+        <w:t xml:space="preserve">A kiszolgálóarhiterktúra szélső eleme. Minden beérkező csomag ezen halad át. </w:t>
+      </w:r>
+      <w:r>
+        <w:t>Folyamatosan hallgat a megadott TCP porton. Új kapcsolat vagy üzenet esetén gondoskodik arról, hogy a kiszolgáló egyéb érintett részei tudjanak a bejövő információ</w:t>
       </w:r>
       <w:r>
         <w:t>ró</w:t>
@@ -4870,15 +4545,7 @@
         <w:t>egy játékvezérlő rendelhető a mindegyik csoporthoz. A játékvezérlő már valós idejű technológiát alkalmaz. Így például képes követni minden egyes játékos nyomva tartott billentyűit, és erre közvetlen választ is képes küldeni.</w:t>
       </w:r>
       <w:r>
-        <w:t xml:space="preserve"> A játékvezérlő szintén modulokból áll. A leglényegesebb a </w:t>
-      </w:r>
-      <w:proofErr w:type="spellStart"/>
-      <w:r>
-        <w:t>csalkozó</w:t>
-      </w:r>
-      <w:proofErr w:type="spellEnd"/>
-      <w:r>
-        <w:t xml:space="preserve"> vagy távozó játékosok kezelője, a </w:t>
+        <w:t xml:space="preserve"> A játékvezérlő szintén modulokból áll. A leglényegesebb a csalkozó vagy távozó játékosok kezelője, a </w:t>
       </w:r>
       <w:r>
         <w:t>játéklogika, és a kliensek kiszolgálásáért felelős részek.</w:t>
@@ -5026,7 +4693,7 @@
 </file>
 
 <file path=word/endnotes.xml><?xml version="1.0" encoding="utf-8"?>
-<w:endnotes xmlns:wpc="http://schemas.microsoft.com/office/word/2010/wordprocessingCanvas" xmlns:mc="http://schemas.openxmlformats.org/markup-compatibility/2006" xmlns:o="urn:schemas-microsoft-com:office:office" xmlns:r="http://schemas.openxmlformats.org/officeDocument/2006/relationships" xmlns:m="http://schemas.openxmlformats.org/officeDocument/2006/math" xmlns:v="urn:schemas-microsoft-com:vml" xmlns:wp14="http://schemas.microsoft.com/office/word/2010/wordprocessingDrawing" xmlns:wp="http://schemas.openxmlformats.org/drawingml/2006/wordprocessingDrawing" xmlns:w10="urn:schemas-microsoft-com:office:word" xmlns:w="http://schemas.openxmlformats.org/wordprocessingml/2006/main" xmlns:w14="http://schemas.microsoft.com/office/word/2010/wordml" xmlns:w15="http://schemas.microsoft.com/office/word/2012/wordml" xmlns:wpg="http://schemas.microsoft.com/office/word/2010/wordprocessingGroup" xmlns:wpi="http://schemas.microsoft.com/office/word/2010/wordprocessingInk" xmlns:wne="http://schemas.microsoft.com/office/word/2006/wordml" xmlns:wps="http://schemas.microsoft.com/office/word/2010/wordprocessingShape" mc:Ignorable="w14 w15 wp14">
+<w:endnotes xmlns:wpc="http://schemas.microsoft.com/office/word/2010/wordprocessingCanvas" xmlns:mc="http://schemas.openxmlformats.org/markup-compatibility/2006" xmlns:o="urn:schemas-microsoft-com:office:office" xmlns:r="http://schemas.openxmlformats.org/officeDocument/2006/relationships" xmlns:m="http://schemas.openxmlformats.org/officeDocument/2006/math" xmlns:v="urn:schemas-microsoft-com:vml" xmlns:wp14="http://schemas.microsoft.com/office/word/2010/wordprocessingDrawing" xmlns:wp="http://schemas.openxmlformats.org/drawingml/2006/wordprocessingDrawing" xmlns:w10="urn:schemas-microsoft-com:office:word" xmlns:w="http://schemas.openxmlformats.org/wordprocessingml/2006/main" xmlns:w14="http://schemas.microsoft.com/office/word/2010/wordml" xmlns:wpg="http://schemas.microsoft.com/office/word/2010/wordprocessingGroup" xmlns:wpi="http://schemas.microsoft.com/office/word/2010/wordprocessingInk" xmlns:wne="http://schemas.microsoft.com/office/word/2006/wordml" xmlns:wps="http://schemas.microsoft.com/office/word/2010/wordprocessingShape" mc:Ignorable="w14 wp14">
   <w:endnote w:type="separator" w:id="-1">
     <w:p>
       <w:pPr>
@@ -5051,7 +4718,7 @@
 </file>
 
 <file path=word/footnotes.xml><?xml version="1.0" encoding="utf-8"?>
-<w:footnotes xmlns:wpc="http://schemas.microsoft.com/office/word/2010/wordprocessingCanvas" xmlns:mc="http://schemas.openxmlformats.org/markup-compatibility/2006" xmlns:o="urn:schemas-microsoft-com:office:office" xmlns:r="http://schemas.openxmlformats.org/officeDocument/2006/relationships" xmlns:m="http://schemas.openxmlformats.org/officeDocument/2006/math" xmlns:v="urn:schemas-microsoft-com:vml" xmlns:wp14="http://schemas.microsoft.com/office/word/2010/wordprocessingDrawing" xmlns:wp="http://schemas.openxmlformats.org/drawingml/2006/wordprocessingDrawing" xmlns:w10="urn:schemas-microsoft-com:office:word" xmlns:w="http://schemas.openxmlformats.org/wordprocessingml/2006/main" xmlns:w14="http://schemas.microsoft.com/office/word/2010/wordml" xmlns:w15="http://schemas.microsoft.com/office/word/2012/wordml" xmlns:wpg="http://schemas.microsoft.com/office/word/2010/wordprocessingGroup" xmlns:wpi="http://schemas.microsoft.com/office/word/2010/wordprocessingInk" xmlns:wne="http://schemas.microsoft.com/office/word/2006/wordml" xmlns:wps="http://schemas.microsoft.com/office/word/2010/wordprocessingShape" mc:Ignorable="w14 w15 wp14">
+<w:footnotes xmlns:wpc="http://schemas.microsoft.com/office/word/2010/wordprocessingCanvas" xmlns:mc="http://schemas.openxmlformats.org/markup-compatibility/2006" xmlns:o="urn:schemas-microsoft-com:office:office" xmlns:r="http://schemas.openxmlformats.org/officeDocument/2006/relationships" xmlns:m="http://schemas.openxmlformats.org/officeDocument/2006/math" xmlns:v="urn:schemas-microsoft-com:vml" xmlns:wp14="http://schemas.microsoft.com/office/word/2010/wordprocessingDrawing" xmlns:wp="http://schemas.openxmlformats.org/drawingml/2006/wordprocessingDrawing" xmlns:w10="urn:schemas-microsoft-com:office:word" xmlns:w="http://schemas.openxmlformats.org/wordprocessingml/2006/main" xmlns:w14="http://schemas.microsoft.com/office/word/2010/wordml" xmlns:wpg="http://schemas.microsoft.com/office/word/2010/wordprocessingGroup" xmlns:wpi="http://schemas.microsoft.com/office/word/2010/wordprocessingInk" xmlns:wne="http://schemas.microsoft.com/office/word/2006/wordml" xmlns:wps="http://schemas.microsoft.com/office/word/2010/wordprocessingShape" mc:Ignorable="w14 wp14">
   <w:footnote w:type="separator" w:id="-1">
     <w:p>
       <w:pPr>
@@ -5076,7 +4743,7 @@
 </file>
 
 <file path=word/numbering.xml><?xml version="1.0" encoding="utf-8"?>
-<w:numbering xmlns:wpc="http://schemas.microsoft.com/office/word/2010/wordprocessingCanvas" xmlns:mc="http://schemas.openxmlformats.org/markup-compatibility/2006" xmlns:o="urn:schemas-microsoft-com:office:office" xmlns:r="http://schemas.openxmlformats.org/officeDocument/2006/relationships" xmlns:m="http://schemas.openxmlformats.org/officeDocument/2006/math" xmlns:v="urn:schemas-microsoft-com:vml" xmlns:wp14="http://schemas.microsoft.com/office/word/2010/wordprocessingDrawing" xmlns:wp="http://schemas.openxmlformats.org/drawingml/2006/wordprocessingDrawing" xmlns:w10="urn:schemas-microsoft-com:office:word" xmlns:w="http://schemas.openxmlformats.org/wordprocessingml/2006/main" xmlns:w14="http://schemas.microsoft.com/office/word/2010/wordml" xmlns:w15="http://schemas.microsoft.com/office/word/2012/wordml" xmlns:wpg="http://schemas.microsoft.com/office/word/2010/wordprocessingGroup" xmlns:wpi="http://schemas.microsoft.com/office/word/2010/wordprocessingInk" xmlns:wne="http://schemas.microsoft.com/office/word/2006/wordml" xmlns:wps="http://schemas.microsoft.com/office/word/2010/wordprocessingShape" mc:Ignorable="w14 w15 wp14">
+<w:numbering xmlns:wpc="http://schemas.microsoft.com/office/word/2010/wordprocessingCanvas" xmlns:mc="http://schemas.openxmlformats.org/markup-compatibility/2006" xmlns:o="urn:schemas-microsoft-com:office:office" xmlns:r="http://schemas.openxmlformats.org/officeDocument/2006/relationships" xmlns:m="http://schemas.openxmlformats.org/officeDocument/2006/math" xmlns:v="urn:schemas-microsoft-com:vml" xmlns:wp14="http://schemas.microsoft.com/office/word/2010/wordprocessingDrawing" xmlns:wp="http://schemas.openxmlformats.org/drawingml/2006/wordprocessingDrawing" xmlns:w10="urn:schemas-microsoft-com:office:word" xmlns:w="http://schemas.openxmlformats.org/wordprocessingml/2006/main" xmlns:w14="http://schemas.microsoft.com/office/word/2010/wordml" xmlns:wpg="http://schemas.microsoft.com/office/word/2010/wordprocessingGroup" xmlns:wpi="http://schemas.microsoft.com/office/word/2010/wordprocessingInk" xmlns:wne="http://schemas.microsoft.com/office/word/2006/wordml" xmlns:wps="http://schemas.microsoft.com/office/word/2010/wordprocessingShape" mc:Ignorable="w14 wp14">
   <w:abstractNum w:abstractNumId="0">
     <w:nsid w:val="23CA4442"/>
     <w:multiLevelType w:val="hybridMultilevel"/>
@@ -5170,7 +4837,7 @@
 </file>
 
 <file path=word/styles.xml><?xml version="1.0" encoding="utf-8"?>
-<w:styles xmlns:mc="http://schemas.openxmlformats.org/markup-compatibility/2006" xmlns:r="http://schemas.openxmlformats.org/officeDocument/2006/relationships" xmlns:w="http://schemas.openxmlformats.org/wordprocessingml/2006/main" xmlns:w14="http://schemas.microsoft.com/office/word/2010/wordml" xmlns:w15="http://schemas.microsoft.com/office/word/2012/wordml" mc:Ignorable="w14 w15">
+<w:styles xmlns:mc="http://schemas.openxmlformats.org/markup-compatibility/2006" xmlns:r="http://schemas.openxmlformats.org/officeDocument/2006/relationships" xmlns:w="http://schemas.openxmlformats.org/wordprocessingml/2006/main" xmlns:w14="http://schemas.microsoft.com/office/word/2010/wordml" mc:Ignorable="w14">
   <w:docDefaults>
     <w:rPrDefault>
       <w:rPr>
@@ -5186,378 +4853,620 @@
       </w:pPr>
     </w:pPrDefault>
   </w:docDefaults>
-  <w:latentStyles w:defLockedState="0" w:defUIPriority="99" w:defSemiHidden="0" w:defUnhideWhenUsed="0" w:defQFormat="0" w:count="371">
-    <w:lsdException w:name="Normal" w:uiPriority="0" w:qFormat="1"/>
-    <w:lsdException w:name="heading 1" w:uiPriority="9" w:qFormat="1"/>
-    <w:lsdException w:name="heading 2" w:semiHidden="1" w:uiPriority="9" w:unhideWhenUsed="1" w:qFormat="1"/>
-    <w:lsdException w:name="heading 3" w:semiHidden="1" w:uiPriority="9" w:unhideWhenUsed="1" w:qFormat="1"/>
-    <w:lsdException w:name="heading 4" w:semiHidden="1" w:uiPriority="9" w:unhideWhenUsed="1" w:qFormat="1"/>
-    <w:lsdException w:name="heading 5" w:semiHidden="1" w:uiPriority="9" w:unhideWhenUsed="1" w:qFormat="1"/>
-    <w:lsdException w:name="heading 6" w:semiHidden="1" w:uiPriority="9" w:unhideWhenUsed="1" w:qFormat="1"/>
-    <w:lsdException w:name="heading 7" w:semiHidden="1" w:uiPriority="9" w:unhideWhenUsed="1" w:qFormat="1"/>
-    <w:lsdException w:name="heading 8" w:semiHidden="1" w:uiPriority="9" w:unhideWhenUsed="1" w:qFormat="1"/>
-    <w:lsdException w:name="heading 9" w:semiHidden="1" w:uiPriority="9" w:unhideWhenUsed="1" w:qFormat="1"/>
-    <w:lsdException w:name="index 1" w:semiHidden="1" w:unhideWhenUsed="1"/>
-    <w:lsdException w:name="index 2" w:semiHidden="1" w:unhideWhenUsed="1"/>
-    <w:lsdException w:name="index 3" w:semiHidden="1" w:unhideWhenUsed="1"/>
-    <w:lsdException w:name="index 4" w:semiHidden="1" w:unhideWhenUsed="1"/>
-    <w:lsdException w:name="index 5" w:semiHidden="1" w:unhideWhenUsed="1"/>
-    <w:lsdException w:name="index 6" w:semiHidden="1" w:unhideWhenUsed="1"/>
-    <w:lsdException w:name="index 7" w:semiHidden="1" w:unhideWhenUsed="1"/>
-    <w:lsdException w:name="index 8" w:semiHidden="1" w:unhideWhenUsed="1"/>
-    <w:lsdException w:name="index 9" w:semiHidden="1" w:unhideWhenUsed="1"/>
-    <w:lsdException w:name="toc 1" w:semiHidden="1" w:uiPriority="39" w:unhideWhenUsed="1"/>
-    <w:lsdException w:name="toc 2" w:semiHidden="1" w:uiPriority="39" w:unhideWhenUsed="1"/>
-    <w:lsdException w:name="toc 3" w:semiHidden="1" w:uiPriority="39" w:unhideWhenUsed="1"/>
-    <w:lsdException w:name="toc 4" w:semiHidden="1" w:uiPriority="39" w:unhideWhenUsed="1"/>
-    <w:lsdException w:name="toc 5" w:semiHidden="1" w:uiPriority="39" w:unhideWhenUsed="1"/>
-    <w:lsdException w:name="toc 6" w:semiHidden="1" w:uiPriority="39" w:unhideWhenUsed="1"/>
-    <w:lsdException w:name="toc 7" w:semiHidden="1" w:uiPriority="39" w:unhideWhenUsed="1"/>
-    <w:lsdException w:name="toc 8" w:semiHidden="1" w:uiPriority="39" w:unhideWhenUsed="1"/>
-    <w:lsdException w:name="toc 9" w:semiHidden="1" w:uiPriority="39" w:unhideWhenUsed="1"/>
-    <w:lsdException w:name="Normal Indent" w:semiHidden="1" w:unhideWhenUsed="1"/>
-    <w:lsdException w:name="footnote text" w:semiHidden="1" w:unhideWhenUsed="1"/>
-    <w:lsdException w:name="annotation text" w:semiHidden="1" w:unhideWhenUsed="1"/>
-    <w:lsdException w:name="header" w:semiHidden="1" w:unhideWhenUsed="1"/>
-    <w:lsdException w:name="footer" w:semiHidden="1" w:unhideWhenUsed="1"/>
-    <w:lsdException w:name="index heading" w:semiHidden="1" w:unhideWhenUsed="1"/>
-    <w:lsdException w:name="caption" w:semiHidden="1" w:uiPriority="35" w:unhideWhenUsed="1" w:qFormat="1"/>
-    <w:lsdException w:name="table of figures" w:semiHidden="1" w:unhideWhenUsed="1"/>
-    <w:lsdException w:name="envelope address" w:semiHidden="1" w:unhideWhenUsed="1"/>
-    <w:lsdException w:name="envelope return" w:semiHidden="1" w:unhideWhenUsed="1"/>
-    <w:lsdException w:name="footnote reference" w:semiHidden="1" w:unhideWhenUsed="1"/>
-    <w:lsdException w:name="annotation reference" w:semiHidden="1" w:unhideWhenUsed="1"/>
-    <w:lsdException w:name="line number" w:semiHidden="1" w:unhideWhenUsed="1"/>
-    <w:lsdException w:name="page number" w:semiHidden="1" w:unhideWhenUsed="1"/>
-    <w:lsdException w:name="endnote reference" w:semiHidden="1" w:unhideWhenUsed="1"/>
-    <w:lsdException w:name="endnote text" w:semiHidden="1" w:unhideWhenUsed="1"/>
-    <w:lsdException w:name="table of authorities" w:semiHidden="1" w:unhideWhenUsed="1"/>
-    <w:lsdException w:name="macro" w:semiHidden="1" w:unhideWhenUsed="1"/>
-    <w:lsdException w:name="toa heading" w:semiHidden="1" w:unhideWhenUsed="1"/>
-    <w:lsdException w:name="List" w:semiHidden="1" w:unhideWhenUsed="1"/>
-    <w:lsdException w:name="List Bullet" w:semiHidden="1" w:unhideWhenUsed="1"/>
-    <w:lsdException w:name="List Number" w:semiHidden="1" w:unhideWhenUsed="1"/>
-    <w:lsdException w:name="List 2" w:semiHidden="1" w:unhideWhenUsed="1"/>
-    <w:lsdException w:name="List 3" w:semiHidden="1" w:unhideWhenUsed="1"/>
-    <w:lsdException w:name="List 4" w:semiHidden="1" w:unhideWhenUsed="1"/>
-    <w:lsdException w:name="List 5" w:semiHidden="1" w:unhideWhenUsed="1"/>
-    <w:lsdException w:name="List Bullet 2" w:semiHidden="1" w:unhideWhenUsed="1"/>
-    <w:lsdException w:name="List Bullet 3" w:semiHidden="1" w:unhideWhenUsed="1"/>
-    <w:lsdException w:name="List Bullet 4" w:semiHidden="1" w:unhideWhenUsed="1"/>
-    <w:lsdException w:name="List Bullet 5" w:semiHidden="1" w:unhideWhenUsed="1"/>
-    <w:lsdException w:name="List Number 2" w:semiHidden="1" w:unhideWhenUsed="1"/>
-    <w:lsdException w:name="List Number 3" w:semiHidden="1" w:unhideWhenUsed="1"/>
-    <w:lsdException w:name="List Number 4" w:semiHidden="1" w:unhideWhenUsed="1"/>
-    <w:lsdException w:name="List Number 5" w:semiHidden="1" w:unhideWhenUsed="1"/>
-    <w:lsdException w:name="Title" w:uiPriority="10" w:qFormat="1"/>
-    <w:lsdException w:name="Closing" w:semiHidden="1" w:unhideWhenUsed="1"/>
-    <w:lsdException w:name="Signature" w:semiHidden="1" w:unhideWhenUsed="1"/>
-    <w:lsdException w:name="Default Paragraph Font" w:semiHidden="1" w:uiPriority="1" w:unhideWhenUsed="1"/>
-    <w:lsdException w:name="Body Text" w:semiHidden="1" w:unhideWhenUsed="1"/>
-    <w:lsdException w:name="Body Text Indent" w:semiHidden="1" w:unhideWhenUsed="1"/>
-    <w:lsdException w:name="List Continue" w:semiHidden="1" w:unhideWhenUsed="1"/>
-    <w:lsdException w:name="List Continue 2" w:semiHidden="1" w:unhideWhenUsed="1"/>
-    <w:lsdException w:name="List Continue 3" w:semiHidden="1" w:unhideWhenUsed="1"/>
-    <w:lsdException w:name="List Continue 4" w:semiHidden="1" w:unhideWhenUsed="1"/>
-    <w:lsdException w:name="List Continue 5" w:semiHidden="1" w:unhideWhenUsed="1"/>
-    <w:lsdException w:name="Message Header" w:semiHidden="1" w:unhideWhenUsed="1"/>
-    <w:lsdException w:name="Subtitle" w:uiPriority="11" w:qFormat="1"/>
-    <w:lsdException w:name="Salutation" w:semiHidden="1" w:unhideWhenUsed="1"/>
-    <w:lsdException w:name="Date" w:semiHidden="1" w:unhideWhenUsed="1"/>
-    <w:lsdException w:name="Body Text First Indent" w:semiHidden="1" w:unhideWhenUsed="1"/>
-    <w:lsdException w:name="Body Text First Indent 2" w:semiHidden="1" w:unhideWhenUsed="1"/>
-    <w:lsdException w:name="Note Heading" w:semiHidden="1" w:unhideWhenUsed="1"/>
-    <w:lsdException w:name="Body Text 2" w:semiHidden="1" w:unhideWhenUsed="1"/>
-    <w:lsdException w:name="Body Text 3" w:semiHidden="1" w:unhideWhenUsed="1"/>
-    <w:lsdException w:name="Body Text Indent 2" w:semiHidden="1" w:unhideWhenUsed="1"/>
-    <w:lsdException w:name="Body Text Indent 3" w:semiHidden="1" w:unhideWhenUsed="1"/>
-    <w:lsdException w:name="Block Text" w:semiHidden="1" w:unhideWhenUsed="1"/>
-    <w:lsdException w:name="Hyperlink" w:semiHidden="1" w:unhideWhenUsed="1"/>
-    <w:lsdException w:name="FollowedHyperlink" w:semiHidden="1" w:unhideWhenUsed="1"/>
-    <w:lsdException w:name="Strong" w:uiPriority="22" w:qFormat="1"/>
-    <w:lsdException w:name="Emphasis" w:uiPriority="20" w:qFormat="1"/>
-    <w:lsdException w:name="Document Map" w:semiHidden="1" w:unhideWhenUsed="1"/>
-    <w:lsdException w:name="Plain Text" w:semiHidden="1" w:unhideWhenUsed="1"/>
-    <w:lsdException w:name="E-mail Signature" w:semiHidden="1" w:unhideWhenUsed="1"/>
-    <w:lsdException w:name="HTML Top of Form" w:semiHidden="1" w:unhideWhenUsed="1"/>
-    <w:lsdException w:name="HTML Bottom of Form" w:semiHidden="1" w:unhideWhenUsed="1"/>
-    <w:lsdException w:name="Normal (Web)" w:semiHidden="1" w:unhideWhenUsed="1"/>
-    <w:lsdException w:name="HTML Acronym" w:semiHidden="1" w:unhideWhenUsed="1"/>
-    <w:lsdException w:name="HTML Address" w:semiHidden="1" w:unhideWhenUsed="1"/>
-    <w:lsdException w:name="HTML Cite" w:semiHidden="1" w:unhideWhenUsed="1"/>
-    <w:lsdException w:name="HTML Code" w:semiHidden="1" w:unhideWhenUsed="1"/>
-    <w:lsdException w:name="HTML Definition" w:semiHidden="1" w:unhideWhenUsed="1"/>
-    <w:lsdException w:name="HTML Keyboard" w:semiHidden="1" w:unhideWhenUsed="1"/>
-    <w:lsdException w:name="HTML Preformatted" w:semiHidden="1" w:unhideWhenUsed="1"/>
-    <w:lsdException w:name="HTML Sample" w:semiHidden="1" w:unhideWhenUsed="1"/>
-    <w:lsdException w:name="HTML Typewriter" w:semiHidden="1" w:unhideWhenUsed="1"/>
-    <w:lsdException w:name="HTML Variable" w:semiHidden="1" w:unhideWhenUsed="1"/>
-    <w:lsdException w:name="Normal Table" w:semiHidden="1" w:unhideWhenUsed="1"/>
-    <w:lsdException w:name="annotation subject" w:semiHidden="1" w:unhideWhenUsed="1"/>
-    <w:lsdException w:name="No List" w:semiHidden="1" w:unhideWhenUsed="1"/>
-    <w:lsdException w:name="Outline List 1" w:semiHidden="1" w:unhideWhenUsed="1"/>
-    <w:lsdException w:name="Outline List 2" w:semiHidden="1" w:unhideWhenUsed="1"/>
-    <w:lsdException w:name="Outline List 3" w:semiHidden="1" w:unhideWhenUsed="1"/>
-    <w:lsdException w:name="Table Simple 1" w:semiHidden="1" w:unhideWhenUsed="1"/>
-    <w:lsdException w:name="Table Simple 2" w:semiHidden="1" w:unhideWhenUsed="1"/>
-    <w:lsdException w:name="Table Simple 3" w:semiHidden="1" w:unhideWhenUsed="1"/>
-    <w:lsdException w:name="Table Classic 1" w:semiHidden="1" w:unhideWhenUsed="1"/>
-    <w:lsdException w:name="Table Classic 2" w:semiHidden="1" w:unhideWhenUsed="1"/>
-    <w:lsdException w:name="Table Classic 3" w:semiHidden="1" w:unhideWhenUsed="1"/>
-    <w:lsdException w:name="Table Classic 4" w:semiHidden="1" w:unhideWhenUsed="1"/>
-    <w:lsdException w:name="Table Colorful 1" w:semiHidden="1" w:unhideWhenUsed="1"/>
-    <w:lsdException w:name="Table Colorful 2" w:semiHidden="1" w:unhideWhenUsed="1"/>
-    <w:lsdException w:name="Table Colorful 3" w:semiHidden="1" w:unhideWhenUsed="1"/>
-    <w:lsdException w:name="Table Columns 1" w:semiHidden="1" w:unhideWhenUsed="1"/>
-    <w:lsdException w:name="Table Columns 2" w:semiHidden="1" w:unhideWhenUsed="1"/>
-    <w:lsdException w:name="Table Columns 3" w:semiHidden="1" w:unhideWhenUsed="1"/>
-    <w:lsdException w:name="Table Columns 4" w:semiHidden="1" w:unhideWhenUsed="1"/>
-    <w:lsdException w:name="Table Columns 5" w:semiHidden="1" w:unhideWhenUsed="1"/>
-    <w:lsdException w:name="Table Grid 1" w:semiHidden="1" w:unhideWhenUsed="1"/>
-    <w:lsdException w:name="Table Grid 2" w:semiHidden="1" w:unhideWhenUsed="1"/>
-    <w:lsdException w:name="Table Grid 3" w:semiHidden="1" w:unhideWhenUsed="1"/>
-    <w:lsdException w:name="Table Grid 4" w:semiHidden="1" w:unhideWhenUsed="1"/>
-    <w:lsdException w:name="Table Grid 5" w:semiHidden="1" w:unhideWhenUsed="1"/>
-    <w:lsdException w:name="Table Grid 6" w:semiHidden="1" w:unhideWhenUsed="1"/>
-    <w:lsdException w:name="Table Grid 7" w:semiHidden="1" w:unhideWhenUsed="1"/>
-    <w:lsdException w:name="Table Grid 8" w:semiHidden="1" w:unhideWhenUsed="1"/>
-    <w:lsdException w:name="Table List 1" w:semiHidden="1" w:unhideWhenUsed="1"/>
-    <w:lsdException w:name="Table List 2" w:semiHidden="1" w:unhideWhenUsed="1"/>
-    <w:lsdException w:name="Table List 3" w:semiHidden="1" w:unhideWhenUsed="1"/>
-    <w:lsdException w:name="Table List 4" w:semiHidden="1" w:unhideWhenUsed="1"/>
-    <w:lsdException w:name="Table List 5" w:semiHidden="1" w:unhideWhenUsed="1"/>
-    <w:lsdException w:name="Table List 6" w:semiHidden="1" w:unhideWhenUsed="1"/>
-    <w:lsdException w:name="Table List 7" w:semiHidden="1" w:unhideWhenUsed="1"/>
-    <w:lsdException w:name="Table List 8" w:semiHidden="1" w:unhideWhenUsed="1"/>
-    <w:lsdException w:name="Table 3D effects 1" w:semiHidden="1" w:unhideWhenUsed="1"/>
-    <w:lsdException w:name="Table 3D effects 2" w:semiHidden="1" w:unhideWhenUsed="1"/>
-    <w:lsdException w:name="Table 3D effects 3" w:semiHidden="1" w:unhideWhenUsed="1"/>
-    <w:lsdException w:name="Table Contemporary" w:semiHidden="1" w:unhideWhenUsed="1"/>
-    <w:lsdException w:name="Table Elegant" w:semiHidden="1" w:unhideWhenUsed="1"/>
-    <w:lsdException w:name="Table Professional" w:semiHidden="1" w:unhideWhenUsed="1"/>
-    <w:lsdException w:name="Table Subtle 1" w:semiHidden="1" w:unhideWhenUsed="1"/>
-    <w:lsdException w:name="Table Subtle 2" w:semiHidden="1" w:unhideWhenUsed="1"/>
-    <w:lsdException w:name="Table Web 1" w:semiHidden="1" w:unhideWhenUsed="1"/>
-    <w:lsdException w:name="Table Web 2" w:semiHidden="1" w:unhideWhenUsed="1"/>
-    <w:lsdException w:name="Table Web 3" w:semiHidden="1" w:unhideWhenUsed="1"/>
-    <w:lsdException w:name="Balloon Text" w:semiHidden="1" w:unhideWhenUsed="1"/>
-    <w:lsdException w:name="Table Grid" w:uiPriority="59"/>
-    <w:lsdException w:name="Table Theme" w:semiHidden="1" w:unhideWhenUsed="1"/>
-    <w:lsdException w:name="Placeholder Text" w:semiHidden="1"/>
-    <w:lsdException w:name="No Spacing" w:uiPriority="1" w:qFormat="1"/>
-    <w:lsdException w:name="Light Shading" w:uiPriority="60"/>
-    <w:lsdException w:name="Light List" w:uiPriority="61"/>
-    <w:lsdException w:name="Light Grid" w:uiPriority="62"/>
-    <w:lsdException w:name="Medium Shading 1" w:uiPriority="63"/>
-    <w:lsdException w:name="Medium Shading 2" w:uiPriority="64"/>
-    <w:lsdException w:name="Medium List 1" w:uiPriority="65"/>
-    <w:lsdException w:name="Medium List 2" w:uiPriority="66"/>
-    <w:lsdException w:name="Medium Grid 1" w:uiPriority="67"/>
-    <w:lsdException w:name="Medium Grid 2" w:uiPriority="68"/>
-    <w:lsdException w:name="Medium Grid 3" w:uiPriority="69"/>
-    <w:lsdException w:name="Dark List" w:uiPriority="70"/>
-    <w:lsdException w:name="Colorful Shading" w:uiPriority="71"/>
-    <w:lsdException w:name="Colorful List" w:uiPriority="72"/>
-    <w:lsdException w:name="Colorful Grid" w:uiPriority="73"/>
-    <w:lsdException w:name="Light Shading Accent 1" w:uiPriority="60"/>
-    <w:lsdException w:name="Light List Accent 1" w:uiPriority="61"/>
-    <w:lsdException w:name="Light Grid Accent 1" w:uiPriority="62"/>
-    <w:lsdException w:name="Medium Shading 1 Accent 1" w:uiPriority="63"/>
-    <w:lsdException w:name="Medium Shading 2 Accent 1" w:uiPriority="64"/>
-    <w:lsdException w:name="Medium List 1 Accent 1" w:uiPriority="65"/>
-    <w:lsdException w:name="Revision" w:semiHidden="1"/>
-    <w:lsdException w:name="List Paragraph" w:uiPriority="34" w:qFormat="1"/>
-    <w:lsdException w:name="Quote" w:uiPriority="29" w:qFormat="1"/>
-    <w:lsdException w:name="Intense Quote" w:uiPriority="30" w:qFormat="1"/>
-    <w:lsdException w:name="Medium List 2 Accent 1" w:uiPriority="66"/>
-    <w:lsdException w:name="Medium Grid 1 Accent 1" w:uiPriority="67"/>
-    <w:lsdException w:name="Medium Grid 2 Accent 1" w:uiPriority="68"/>
-    <w:lsdException w:name="Medium Grid 3 Accent 1" w:uiPriority="69"/>
-    <w:lsdException w:name="Dark List Accent 1" w:uiPriority="70"/>
-    <w:lsdException w:name="Colorful Shading Accent 1" w:uiPriority="71"/>
-    <w:lsdException w:name="Colorful List Accent 1" w:uiPriority="72"/>
-    <w:lsdException w:name="Colorful Grid Accent 1" w:uiPriority="73"/>
-    <w:lsdException w:name="Light Shading Accent 2" w:uiPriority="60"/>
-    <w:lsdException w:name="Light List Accent 2" w:uiPriority="61"/>
-    <w:lsdException w:name="Light Grid Accent 2" w:uiPriority="62"/>
-    <w:lsdException w:name="Medium Shading 1 Accent 2" w:uiPriority="63"/>
-    <w:lsdException w:name="Medium Shading 2 Accent 2" w:uiPriority="64"/>
-    <w:lsdException w:name="Medium List 1 Accent 2" w:uiPriority="65"/>
-    <w:lsdException w:name="Medium List 2 Accent 2" w:uiPriority="66"/>
-    <w:lsdException w:name="Medium Grid 1 Accent 2" w:uiPriority="67"/>
-    <w:lsdException w:name="Medium Grid 2 Accent 2" w:uiPriority="68"/>
-    <w:lsdException w:name="Medium Grid 3 Accent 2" w:uiPriority="69"/>
-    <w:lsdException w:name="Dark List Accent 2" w:uiPriority="70"/>
-    <w:lsdException w:name="Colorful Shading Accent 2" w:uiPriority="71"/>
-    <w:lsdException w:name="Colorful List Accent 2" w:uiPriority="72"/>
-    <w:lsdException w:name="Colorful Grid Accent 2" w:uiPriority="73"/>
-    <w:lsdException w:name="Light Shading Accent 3" w:uiPriority="60"/>
-    <w:lsdException w:name="Light List Accent 3" w:uiPriority="61"/>
-    <w:lsdException w:name="Light Grid Accent 3" w:uiPriority="62"/>
-    <w:lsdException w:name="Medium Shading 1 Accent 3" w:uiPriority="63"/>
-    <w:lsdException w:name="Medium Shading 2 Accent 3" w:uiPriority="64"/>
-    <w:lsdException w:name="Medium List 1 Accent 3" w:uiPriority="65"/>
-    <w:lsdException w:name="Medium List 2 Accent 3" w:uiPriority="66"/>
-    <w:lsdException w:name="Medium Grid 1 Accent 3" w:uiPriority="67"/>
-    <w:lsdException w:name="Medium Grid 2 Accent 3" w:uiPriority="68"/>
-    <w:lsdException w:name="Medium Grid 3 Accent 3" w:uiPriority="69"/>
-    <w:lsdException w:name="Dark List Accent 3" w:uiPriority="70"/>
-    <w:lsdException w:name="Colorful Shading Accent 3" w:uiPriority="71"/>
-    <w:lsdException w:name="Colorful List Accent 3" w:uiPriority="72"/>
-    <w:lsdException w:name="Colorful Grid Accent 3" w:uiPriority="73"/>
-    <w:lsdException w:name="Light Shading Accent 4" w:uiPriority="60"/>
-    <w:lsdException w:name="Light List Accent 4" w:uiPriority="61"/>
-    <w:lsdException w:name="Light Grid Accent 4" w:uiPriority="62"/>
-    <w:lsdException w:name="Medium Shading 1 Accent 4" w:uiPriority="63"/>
-    <w:lsdException w:name="Medium Shading 2 Accent 4" w:uiPriority="64"/>
-    <w:lsdException w:name="Medium List 1 Accent 4" w:uiPriority="65"/>
-    <w:lsdException w:name="Medium List 2 Accent 4" w:uiPriority="66"/>
-    <w:lsdException w:name="Medium Grid 1 Accent 4" w:uiPriority="67"/>
-    <w:lsdException w:name="Medium Grid 2 Accent 4" w:uiPriority="68"/>
-    <w:lsdException w:name="Medium Grid 3 Accent 4" w:uiPriority="69"/>
-    <w:lsdException w:name="Dark List Accent 4" w:uiPriority="70"/>
-    <w:lsdException w:name="Colorful Shading Accent 4" w:uiPriority="71"/>
-    <w:lsdException w:name="Colorful List Accent 4" w:uiPriority="72"/>
-    <w:lsdException w:name="Colorful Grid Accent 4" w:uiPriority="73"/>
-    <w:lsdException w:name="Light Shading Accent 5" w:uiPriority="60"/>
-    <w:lsdException w:name="Light List Accent 5" w:uiPriority="61"/>
-    <w:lsdException w:name="Light Grid Accent 5" w:uiPriority="62"/>
-    <w:lsdException w:name="Medium Shading 1 Accent 5" w:uiPriority="63"/>
-    <w:lsdException w:name="Medium Shading 2 Accent 5" w:uiPriority="64"/>
-    <w:lsdException w:name="Medium List 1 Accent 5" w:uiPriority="65"/>
-    <w:lsdException w:name="Medium List 2 Accent 5" w:uiPriority="66"/>
-    <w:lsdException w:name="Medium Grid 1 Accent 5" w:uiPriority="67"/>
-    <w:lsdException w:name="Medium Grid 2 Accent 5" w:uiPriority="68"/>
-    <w:lsdException w:name="Medium Grid 3 Accent 5" w:uiPriority="69"/>
-    <w:lsdException w:name="Dark List Accent 5" w:uiPriority="70"/>
-    <w:lsdException w:name="Colorful Shading Accent 5" w:uiPriority="71"/>
-    <w:lsdException w:name="Colorful List Accent 5" w:uiPriority="72"/>
-    <w:lsdException w:name="Colorful Grid Accent 5" w:uiPriority="73"/>
-    <w:lsdException w:name="Light Shading Accent 6" w:uiPriority="60"/>
-    <w:lsdException w:name="Light List Accent 6" w:uiPriority="61"/>
-    <w:lsdException w:name="Light Grid Accent 6" w:uiPriority="62"/>
-    <w:lsdException w:name="Medium Shading 1 Accent 6" w:uiPriority="63"/>
-    <w:lsdException w:name="Medium Shading 2 Accent 6" w:uiPriority="64"/>
-    <w:lsdException w:name="Medium List 1 Accent 6" w:uiPriority="65"/>
-    <w:lsdException w:name="Medium List 2 Accent 6" w:uiPriority="66"/>
-    <w:lsdException w:name="Medium Grid 1 Accent 6" w:uiPriority="67"/>
-    <w:lsdException w:name="Medium Grid 2 Accent 6" w:uiPriority="68"/>
-    <w:lsdException w:name="Medium Grid 3 Accent 6" w:uiPriority="69"/>
-    <w:lsdException w:name="Dark List Accent 6" w:uiPriority="70"/>
-    <w:lsdException w:name="Colorful Shading Accent 6" w:uiPriority="71"/>
-    <w:lsdException w:name="Colorful List Accent 6" w:uiPriority="72"/>
-    <w:lsdException w:name="Colorful Grid Accent 6" w:uiPriority="73"/>
-    <w:lsdException w:name="Subtle Emphasis" w:uiPriority="19" w:qFormat="1"/>
-    <w:lsdException w:name="Intense Emphasis" w:uiPriority="21" w:qFormat="1"/>
-    <w:lsdException w:name="Subtle Reference" w:uiPriority="31" w:qFormat="1"/>
-    <w:lsdException w:name="Intense Reference" w:uiPriority="32" w:qFormat="1"/>
-    <w:lsdException w:name="Book Title" w:uiPriority="33" w:qFormat="1"/>
-    <w:lsdException w:name="Bibliography" w:semiHidden="1" w:uiPriority="37" w:unhideWhenUsed="1"/>
-    <w:lsdException w:name="TOC Heading" w:semiHidden="1" w:uiPriority="39" w:unhideWhenUsed="1" w:qFormat="1"/>
-    <w:lsdException w:name="Plain Table 1" w:uiPriority="41"/>
-    <w:lsdException w:name="Plain Table 2" w:uiPriority="42"/>
-    <w:lsdException w:name="Plain Table 3" w:uiPriority="43"/>
-    <w:lsdException w:name="Plain Table 4" w:uiPriority="44"/>
-    <w:lsdException w:name="Plain Table 5" w:uiPriority="45"/>
-    <w:lsdException w:name="Grid Table Light" w:uiPriority="40"/>
-    <w:lsdException w:name="Grid Table 1 Light" w:uiPriority="46"/>
-    <w:lsdException w:name="Grid Table 2" w:uiPriority="47"/>
-    <w:lsdException w:name="Grid Table 3" w:uiPriority="48"/>
-    <w:lsdException w:name="Grid Table 4" w:uiPriority="49"/>
-    <w:lsdException w:name="Grid Table 5 Dark" w:uiPriority="50"/>
-    <w:lsdException w:name="Grid Table 6 Colorful" w:uiPriority="51"/>
-    <w:lsdException w:name="Grid Table 7 Colorful" w:uiPriority="52"/>
-    <w:lsdException w:name="Grid Table 1 Light Accent 1" w:uiPriority="46"/>
-    <w:lsdException w:name="Grid Table 2 Accent 1" w:uiPriority="47"/>
-    <w:lsdException w:name="Grid Table 3 Accent 1" w:uiPriority="48"/>
-    <w:lsdException w:name="Grid Table 4 Accent 1" w:uiPriority="49"/>
-    <w:lsdException w:name="Grid Table 5 Dark Accent 1" w:uiPriority="50"/>
-    <w:lsdException w:name="Grid Table 6 Colorful Accent 1" w:uiPriority="51"/>
-    <w:lsdException w:name="Grid Table 7 Colorful Accent 1" w:uiPriority="52"/>
-    <w:lsdException w:name="Grid Table 1 Light Accent 2" w:uiPriority="46"/>
-    <w:lsdException w:name="Grid Table 2 Accent 2" w:uiPriority="47"/>
-    <w:lsdException w:name="Grid Table 3 Accent 2" w:uiPriority="48"/>
-    <w:lsdException w:name="Grid Table 4 Accent 2" w:uiPriority="49"/>
-    <w:lsdException w:name="Grid Table 5 Dark Accent 2" w:uiPriority="50"/>
-    <w:lsdException w:name="Grid Table 6 Colorful Accent 2" w:uiPriority="51"/>
-    <w:lsdException w:name="Grid Table 7 Colorful Accent 2" w:uiPriority="52"/>
-    <w:lsdException w:name="Grid Table 1 Light Accent 3" w:uiPriority="46"/>
-    <w:lsdException w:name="Grid Table 2 Accent 3" w:uiPriority="47"/>
-    <w:lsdException w:name="Grid Table 3 Accent 3" w:uiPriority="48"/>
-    <w:lsdException w:name="Grid Table 4 Accent 3" w:uiPriority="49"/>
-    <w:lsdException w:name="Grid Table 5 Dark Accent 3" w:uiPriority="50"/>
-    <w:lsdException w:name="Grid Table 6 Colorful Accent 3" w:uiPriority="51"/>
-    <w:lsdException w:name="Grid Table 7 Colorful Accent 3" w:uiPriority="52"/>
-    <w:lsdException w:name="Grid Table 1 Light Accent 4" w:uiPriority="46"/>
-    <w:lsdException w:name="Grid Table 2 Accent 4" w:uiPriority="47"/>
-    <w:lsdException w:name="Grid Table 3 Accent 4" w:uiPriority="48"/>
-    <w:lsdException w:name="Grid Table 4 Accent 4" w:uiPriority="49"/>
-    <w:lsdException w:name="Grid Table 5 Dark Accent 4" w:uiPriority="50"/>
-    <w:lsdException w:name="Grid Table 6 Colorful Accent 4" w:uiPriority="51"/>
-    <w:lsdException w:name="Grid Table 7 Colorful Accent 4" w:uiPriority="52"/>
-    <w:lsdException w:name="Grid Table 1 Light Accent 5" w:uiPriority="46"/>
-    <w:lsdException w:name="Grid Table 2 Accent 5" w:uiPriority="47"/>
-    <w:lsdException w:name="Grid Table 3 Accent 5" w:uiPriority="48"/>
-    <w:lsdException w:name="Grid Table 4 Accent 5" w:uiPriority="49"/>
-    <w:lsdException w:name="Grid Table 5 Dark Accent 5" w:uiPriority="50"/>
-    <w:lsdException w:name="Grid Table 6 Colorful Accent 5" w:uiPriority="51"/>
-    <w:lsdException w:name="Grid Table 7 Colorful Accent 5" w:uiPriority="52"/>
-    <w:lsdException w:name="Grid Table 1 Light Accent 6" w:uiPriority="46"/>
-    <w:lsdException w:name="Grid Table 2 Accent 6" w:uiPriority="47"/>
-    <w:lsdException w:name="Grid Table 3 Accent 6" w:uiPriority="48"/>
-    <w:lsdException w:name="Grid Table 4 Accent 6" w:uiPriority="49"/>
-    <w:lsdException w:name="Grid Table 5 Dark Accent 6" w:uiPriority="50"/>
-    <w:lsdException w:name="Grid Table 6 Colorful Accent 6" w:uiPriority="51"/>
-    <w:lsdException w:name="Grid Table 7 Colorful Accent 6" w:uiPriority="52"/>
-    <w:lsdException w:name="List Table 1 Light" w:uiPriority="46"/>
-    <w:lsdException w:name="List Table 2" w:uiPriority="47"/>
-    <w:lsdException w:name="List Table 3" w:uiPriority="48"/>
-    <w:lsdException w:name="List Table 4" w:uiPriority="49"/>
-    <w:lsdException w:name="List Table 5 Dark" w:uiPriority="50"/>
-    <w:lsdException w:name="List Table 6 Colorful" w:uiPriority="51"/>
-    <w:lsdException w:name="List Table 7 Colorful" w:uiPriority="52"/>
-    <w:lsdException w:name="List Table 1 Light Accent 1" w:uiPriority="46"/>
-    <w:lsdException w:name="List Table 2 Accent 1" w:uiPriority="47"/>
-    <w:lsdException w:name="List Table 3 Accent 1" w:uiPriority="48"/>
-    <w:lsdException w:name="List Table 4 Accent 1" w:uiPriority="49"/>
-    <w:lsdException w:name="List Table 5 Dark Accent 1" w:uiPriority="50"/>
-    <w:lsdException w:name="List Table 6 Colorful Accent 1" w:uiPriority="51"/>
-    <w:lsdException w:name="List Table 7 Colorful Accent 1" w:uiPriority="52"/>
-    <w:lsdException w:name="List Table 1 Light Accent 2" w:uiPriority="46"/>
-    <w:lsdException w:name="List Table 2 Accent 2" w:uiPriority="47"/>
-    <w:lsdException w:name="List Table 3 Accent 2" w:uiPriority="48"/>
-    <w:lsdException w:name="List Table 4 Accent 2" w:uiPriority="49"/>
-    <w:lsdException w:name="List Table 5 Dark Accent 2" w:uiPriority="50"/>
-    <w:lsdException w:name="List Table 6 Colorful Accent 2" w:uiPriority="51"/>
-    <w:lsdException w:name="List Table 7 Colorful Accent 2" w:uiPriority="52"/>
-    <w:lsdException w:name="List Table 1 Light Accent 3" w:uiPriority="46"/>
-    <w:lsdException w:name="List Table 2 Accent 3" w:uiPriority="47"/>
-    <w:lsdException w:name="List Table 3 Accent 3" w:uiPriority="48"/>
-    <w:lsdException w:name="List Table 4 Accent 3" w:uiPriority="49"/>
-    <w:lsdException w:name="List Table 5 Dark Accent 3" w:uiPriority="50"/>
-    <w:lsdException w:name="List Table 6 Colorful Accent 3" w:uiPriority="51"/>
-    <w:lsdException w:name="List Table 7 Colorful Accent 3" w:uiPriority="52"/>
-    <w:lsdException w:name="List Table 1 Light Accent 4" w:uiPriority="46"/>
-    <w:lsdException w:name="List Table 2 Accent 4" w:uiPriority="47"/>
-    <w:lsdException w:name="List Table 3 Accent 4" w:uiPriority="48"/>
-    <w:lsdException w:name="List Table 4 Accent 4" w:uiPriority="49"/>
-    <w:lsdException w:name="List Table 5 Dark Accent 4" w:uiPriority="50"/>
-    <w:lsdException w:name="List Table 6 Colorful Accent 4" w:uiPriority="51"/>
-    <w:lsdException w:name="List Table 7 Colorful Accent 4" w:uiPriority="52"/>
-    <w:lsdException w:name="List Table 1 Light Accent 5" w:uiPriority="46"/>
-    <w:lsdException w:name="List Table 2 Accent 5" w:uiPriority="47"/>
-    <w:lsdException w:name="List Table 3 Accent 5" w:uiPriority="48"/>
-    <w:lsdException w:name="List Table 4 Accent 5" w:uiPriority="49"/>
-    <w:lsdException w:name="List Table 5 Dark Accent 5" w:uiPriority="50"/>
-    <w:lsdException w:name="List Table 6 Colorful Accent 5" w:uiPriority="51"/>
-    <w:lsdException w:name="List Table 7 Colorful Accent 5" w:uiPriority="52"/>
-    <w:lsdException w:name="List Table 1 Light Accent 6" w:uiPriority="46"/>
-    <w:lsdException w:name="List Table 2 Accent 6" w:uiPriority="47"/>
-    <w:lsdException w:name="List Table 3 Accent 6" w:uiPriority="48"/>
-    <w:lsdException w:name="List Table 4 Accent 6" w:uiPriority="49"/>
-    <w:lsdException w:name="List Table 5 Dark Accent 6" w:uiPriority="50"/>
-    <w:lsdException w:name="List Table 6 Colorful Accent 6" w:uiPriority="51"/>
-    <w:lsdException w:name="List Table 7 Colorful Accent 6" w:uiPriority="52"/>
+  <w:latentStyles w:defLockedState="0" w:defUIPriority="99" w:defSemiHidden="1" w:defUnhideWhenUsed="1" w:defQFormat="0" w:count="267">
+    <w:lsdException w:name="Normal" w:semiHidden="0" w:uiPriority="0" w:unhideWhenUsed="0" w:qFormat="1"/>
+    <w:lsdException w:name="heading 1" w:semiHidden="0" w:uiPriority="9" w:unhideWhenUsed="0" w:qFormat="1"/>
+    <w:lsdException w:name="heading 2" w:uiPriority="9" w:qFormat="1"/>
+    <w:lsdException w:name="heading 3" w:uiPriority="9" w:qFormat="1"/>
+    <w:lsdException w:name="heading 4" w:uiPriority="9" w:qFormat="1"/>
+    <w:lsdException w:name="heading 5" w:uiPriority="9" w:qFormat="1"/>
+    <w:lsdException w:name="heading 6" w:uiPriority="9" w:qFormat="1"/>
+    <w:lsdException w:name="heading 7" w:uiPriority="9" w:qFormat="1"/>
+    <w:lsdException w:name="heading 8" w:uiPriority="9" w:qFormat="1"/>
+    <w:lsdException w:name="heading 9" w:uiPriority="9" w:qFormat="1"/>
+    <w:lsdException w:name="toc 1" w:uiPriority="39"/>
+    <w:lsdException w:name="toc 2" w:uiPriority="39"/>
+    <w:lsdException w:name="toc 3" w:uiPriority="39"/>
+    <w:lsdException w:name="toc 4" w:uiPriority="39"/>
+    <w:lsdException w:name="toc 5" w:uiPriority="39"/>
+    <w:lsdException w:name="toc 6" w:uiPriority="39"/>
+    <w:lsdException w:name="toc 7" w:uiPriority="39"/>
+    <w:lsdException w:name="toc 8" w:uiPriority="39"/>
+    <w:lsdException w:name="toc 9" w:uiPriority="39"/>
+    <w:lsdException w:name="caption" w:uiPriority="35" w:qFormat="1"/>
+    <w:lsdException w:name="Title" w:semiHidden="0" w:uiPriority="10" w:unhideWhenUsed="0" w:qFormat="1"/>
+    <w:lsdException w:name="Default Paragraph Font" w:uiPriority="1"/>
+    <w:lsdException w:name="Subtitle" w:semiHidden="0" w:uiPriority="11" w:unhideWhenUsed="0" w:qFormat="1"/>
+    <w:lsdException w:name="Strong" w:semiHidden="0" w:uiPriority="22" w:unhideWhenUsed="0" w:qFormat="1"/>
+    <w:lsdException w:name="Emphasis" w:semiHidden="0" w:uiPriority="20" w:unhideWhenUsed="0" w:qFormat="1"/>
+    <w:lsdException w:name="Table Grid" w:semiHidden="0" w:uiPriority="59" w:unhideWhenUsed="0"/>
+    <w:lsdException w:name="Placeholder Text" w:unhideWhenUsed="0"/>
+    <w:lsdException w:name="No Spacing" w:semiHidden="0" w:uiPriority="1" w:unhideWhenUsed="0" w:qFormat="1"/>
+    <w:lsdException w:name="Light Shading" w:semiHidden="0" w:uiPriority="60" w:unhideWhenUsed="0"/>
+    <w:lsdException w:name="Light List" w:semiHidden="0" w:uiPriority="61" w:unhideWhenUsed="0"/>
+    <w:lsdException w:name="Light Grid" w:semiHidden="0" w:uiPriority="62" w:unhideWhenUsed="0"/>
+    <w:lsdException w:name="Medium Shading 1" w:semiHidden="0" w:uiPriority="63" w:unhideWhenUsed="0"/>
+    <w:lsdException w:name="Medium Shading 2" w:semiHidden="0" w:uiPriority="64" w:unhideWhenUsed="0"/>
+    <w:lsdException w:name="Medium List 1" w:semiHidden="0" w:uiPriority="65" w:unhideWhenUsed="0"/>
+    <w:lsdException w:name="Medium List 2" w:semiHidden="0" w:uiPriority="66" w:unhideWhenUsed="0"/>
+    <w:lsdException w:name="Medium Grid 1" w:semiHidden="0" w:uiPriority="67" w:unhideWhenUsed="0"/>
+    <w:lsdException w:name="Medium Grid 2" w:semiHidden="0" w:uiPriority="68" w:unhideWhenUsed="0"/>
+    <w:lsdException w:name="Medium Grid 3" w:semiHidden="0" w:uiPriority="69" w:unhideWhenUsed="0"/>
+    <w:lsdException w:name="Dark List" w:semiHidden="0" w:uiPriority="70" w:unhideWhenUsed="0"/>
+    <w:lsdException w:name="Colorful Shading" w:semiHidden="0" w:uiPriority="71" w:unhideWhenUsed="0"/>
+    <w:lsdException w:name="Colorful List" w:semiHidden="0" w:uiPriority="72" w:unhideWhenUsed="0"/>
+    <w:lsdException w:name="Colorful Grid" w:semiHidden="0" w:uiPriority="73" w:unhideWhenUsed="0"/>
+    <w:lsdException w:name="Light Shading Accent 1" w:semiHidden="0" w:uiPriority="60" w:unhideWhenUsed="0"/>
+    <w:lsdException w:name="Light List Accent 1" w:semiHidden="0" w:uiPriority="61" w:unhideWhenUsed="0"/>
+    <w:lsdException w:name="Light Grid Accent 1" w:semiHidden="0" w:uiPriority="62" w:unhideWhenUsed="0"/>
+    <w:lsdException w:name="Medium Shading 1 Accent 1" w:semiHidden="0" w:uiPriority="63" w:unhideWhenUsed="0"/>
+    <w:lsdException w:name="Medium Shading 2 Accent 1" w:semiHidden="0" w:uiPriority="64" w:unhideWhenUsed="0"/>
+    <w:lsdException w:name="Medium List 1 Accent 1" w:semiHidden="0" w:uiPriority="65" w:unhideWhenUsed="0"/>
+    <w:lsdException w:name="Revision" w:unhideWhenUsed="0"/>
+    <w:lsdException w:name="List Paragraph" w:semiHidden="0" w:uiPriority="34" w:unhideWhenUsed="0" w:qFormat="1"/>
+    <w:lsdException w:name="Quote" w:semiHidden="0" w:uiPriority="29" w:unhideWhenUsed="0" w:qFormat="1"/>
+    <w:lsdException w:name="Intense Quote" w:semiHidden="0" w:uiPriority="30" w:unhideWhenUsed="0" w:qFormat="1"/>
+    <w:lsdException w:name="Medium List 2 Accent 1" w:semiHidden="0" w:uiPriority="66" w:unhideWhenUsed="0"/>
+    <w:lsdException w:name="Medium Grid 1 Accent 1" w:semiHidden="0" w:uiPriority="67" w:unhideWhenUsed="0"/>
+    <w:lsdException w:name="Medium Grid 2 Accent 1" w:semiHidden="0" w:uiPriority="68" w:unhideWhenUsed="0"/>
+    <w:lsdException w:name="Medium Grid 3 Accent 1" w:semiHidden="0" w:uiPriority="69" w:unhideWhenUsed="0"/>
+    <w:lsdException w:name="Dark List Accent 1" w:semiHidden="0" w:uiPriority="70" w:unhideWhenUsed="0"/>
+    <w:lsdException w:name="Colorful Shading Accent 1" w:semiHidden="0" w:uiPriority="71" w:unhideWhenUsed="0"/>
+    <w:lsdException w:name="Colorful List Accent 1" w:semiHidden="0" w:uiPriority="72" w:unhideWhenUsed="0"/>
+    <w:lsdException w:name="Colorful Grid Accent 1" w:semiHidden="0" w:uiPriority="73" w:unhideWhenUsed="0"/>
+    <w:lsdException w:name="Light Shading Accent 2" w:semiHidden="0" w:uiPriority="60" w:unhideWhenUsed="0"/>
+    <w:lsdException w:name="Light List Accent 2" w:semiHidden="0" w:uiPriority="61" w:unhideWhenUsed="0"/>
+    <w:lsdException w:name="Light Grid Accent 2" w:semiHidden="0" w:uiPriority="62" w:unhideWhenUsed="0"/>
+    <w:lsdException w:name="Medium Shading 1 Accent 2" w:semiHidden="0" w:uiPriority="63" w:unhideWhenUsed="0"/>
+    <w:lsdException w:name="Medium Shading 2 Accent 2" w:semiHidden="0" w:uiPriority="64" w:unhideWhenUsed="0"/>
+    <w:lsdException w:name="Medium List 1 Accent 2" w:semiHidden="0" w:uiPriority="65" w:unhideWhenUsed="0"/>
+    <w:lsdException w:name="Medium List 2 Accent 2" w:semiHidden="0" w:uiPriority="66" w:unhideWhenUsed="0"/>
+    <w:lsdException w:name="Medium Grid 1 Accent 2" w:semiHidden="0" w:uiPriority="67" w:unhideWhenUsed="0"/>
+    <w:lsdException w:name="Medium Grid 2 Accent 2" w:semiHidden="0" w:uiPriority="68" w:unhideWhenUsed="0"/>
+    <w:lsdException w:name="Medium Grid 3 Accent 2" w:semiHidden="0" w:uiPriority="69" w:unhideWhenUsed="0"/>
+    <w:lsdException w:name="Dark List Accent 2" w:semiHidden="0" w:uiPriority="70" w:unhideWhenUsed="0"/>
+    <w:lsdException w:name="Colorful Shading Accent 2" w:semiHidden="0" w:uiPriority="71" w:unhideWhenUsed="0"/>
+    <w:lsdException w:name="Colorful List Accent 2" w:semiHidden="0" w:uiPriority="72" w:unhideWhenUsed="0"/>
+    <w:lsdException w:name="Colorful Grid Accent 2" w:semiHidden="0" w:uiPriority="73" w:unhideWhenUsed="0"/>
+    <w:lsdException w:name="Light Shading Accent 3" w:semiHidden="0" w:uiPriority="60" w:unhideWhenUsed="0"/>
+    <w:lsdException w:name="Light List Accent 3" w:semiHidden="0" w:uiPriority="61" w:unhideWhenUsed="0"/>
+    <w:lsdException w:name="Light Grid Accent 3" w:semiHidden="0" w:uiPriority="62" w:unhideWhenUsed="0"/>
+    <w:lsdException w:name="Medium Shading 1 Accent 3" w:semiHidden="0" w:uiPriority="63" w:unhideWhenUsed="0"/>
+    <w:lsdException w:name="Medium Shading 2 Accent 3" w:semiHidden="0" w:uiPriority="64" w:unhideWhenUsed="0"/>
+    <w:lsdException w:name="Medium List 1 Accent 3" w:semiHidden="0" w:uiPriority="65" w:unhideWhenUsed="0"/>
+    <w:lsdException w:name="Medium List 2 Accent 3" w:semiHidden="0" w:uiPriority="66" w:unhideWhenUsed="0"/>
+    <w:lsdException w:name="Medium Grid 1 Accent 3" w:semiHidden="0" w:uiPriority="67" w:unhideWhenUsed="0"/>
+    <w:lsdException w:name="Medium Grid 2 Accent 3" w:semiHidden="0" w:uiPriority="68" w:unhideWhenUsed="0"/>
+    <w:lsdException w:name="Medium Grid 3 Accent 3" w:semiHidden="0" w:uiPriority="69" w:unhideWhenUsed="0"/>
+    <w:lsdException w:name="Dark List Accent 3" w:semiHidden="0" w:uiPriority="70" w:unhideWhenUsed="0"/>
+    <w:lsdException w:name="Colorful Shading Accent 3" w:semiHidden="0" w:uiPriority="71" w:unhideWhenUsed="0"/>
+    <w:lsdException w:name="Colorful List Accent 3" w:semiHidden="0" w:uiPriority="72" w:unhideWhenUsed="0"/>
+    <w:lsdException w:name="Colorful Grid Accent 3" w:semiHidden="0" w:uiPriority="73" w:unhideWhenUsed="0"/>
+    <w:lsdException w:name="Light Shading Accent 4" w:semiHidden="0" w:uiPriority="60" w:unhideWhenUsed="0"/>
+    <w:lsdException w:name="Light List Accent 4" w:semiHidden="0" w:uiPriority="61" w:unhideWhenUsed="0"/>
+    <w:lsdException w:name="Light Grid Accent 4" w:semiHidden="0" w:uiPriority="62" w:unhideWhenUsed="0"/>
+    <w:lsdException w:name="Medium Shading 1 Accent 4" w:semiHidden="0" w:uiPriority="63" w:unhideWhenUsed="0"/>
+    <w:lsdException w:name="Medium Shading 2 Accent 4" w:semiHidden="0" w:uiPriority="64" w:unhideWhenUsed="0"/>
+    <w:lsdException w:name="Medium List 1 Accent 4" w:semiHidden="0" w:uiPriority="65" w:unhideWhenUsed="0"/>
+    <w:lsdException w:name="Medium List 2 Accent 4" w:semiHidden="0" w:uiPriority="66" w:unhideWhenUsed="0"/>
+    <w:lsdException w:name="Medium Grid 1 Accent 4" w:semiHidden="0" w:uiPriority="67" w:unhideWhenUsed="0"/>
+    <w:lsdException w:name="Medium Grid 2 Accent 4" w:semiHidden="0" w:uiPriority="68" w:unhideWhenUsed="0"/>
+    <w:lsdException w:name="Medium Grid 3 Accent 4" w:semiHidden="0" w:uiPriority="69" w:unhideWhenUsed="0"/>
+    <w:lsdException w:name="Dark List Accent 4" w:semiHidden="0" w:uiPriority="70" w:unhideWhenUsed="0"/>
+    <w:lsdException w:name="Colorful Shading Accent 4" w:semiHidden="0" w:uiPriority="71" w:unhideWhenUsed="0"/>
+    <w:lsdException w:name="Colorful List Accent 4" w:semiHidden="0" w:uiPriority="72" w:unhideWhenUsed="0"/>
+    <w:lsdException w:name="Colorful Grid Accent 4" w:semiHidden="0" w:uiPriority="73" w:unhideWhenUsed="0"/>
+    <w:lsdException w:name="Light Shading Accent 5" w:semiHidden="0" w:uiPriority="60" w:unhideWhenUsed="0"/>
+    <w:lsdException w:name="Light List Accent 5" w:semiHidden="0" w:uiPriority="61" w:unhideWhenUsed="0"/>
+    <w:lsdException w:name="Light Grid Accent 5" w:semiHidden="0" w:uiPriority="62" w:unhideWhenUsed="0"/>
+    <w:lsdException w:name="Medium Shading 1 Accent 5" w:semiHidden="0" w:uiPriority="63" w:unhideWhenUsed="0"/>
+    <w:lsdException w:name="Medium Shading 2 Accent 5" w:semiHidden="0" w:uiPriority="64" w:unhideWhenUsed="0"/>
+    <w:lsdException w:name="Medium List 1 Accent 5" w:semiHidden="0" w:uiPriority="65" w:unhideWhenUsed="0"/>
+    <w:lsdException w:name="Medium List 2 Accent 5" w:semiHidden="0" w:uiPriority="66" w:unhideWhenUsed="0"/>
+    <w:lsdException w:name="Medium Grid 1 Accent 5" w:semiHidden="0" w:uiPriority="67" w:unhideWhenUsed="0"/>
+    <w:lsdException w:name="Medium Grid 2 Accent 5" w:semiHidden="0" w:uiPriority="68" w:unhideWhenUsed="0"/>
+    <w:lsdException w:name="Medium Grid 3 Accent 5" w:semiHidden="0" w:uiPriority="69" w:unhideWhenUsed="0"/>
+    <w:lsdException w:name="Dark List Accent 5" w:semiHidden="0" w:uiPriority="70" w:unhideWhenUsed="0"/>
+    <w:lsdException w:name="Colorful Shading Accent 5" w:semiHidden="0" w:uiPriority="71" w:unhideWhenUsed="0"/>
+    <w:lsdException w:name="Colorful List Accent 5" w:semiHidden="0" w:uiPriority="72" w:unhideWhenUsed="0"/>
+    <w:lsdException w:name="Colorful Grid Accent 5" w:semiHidden="0" w:uiPriority="73" w:unhideWhenUsed="0"/>
+    <w:lsdException w:name="Light Shading Accent 6" w:semiHidden="0" w:uiPriority="60" w:unhideWhenUsed="0"/>
+    <w:lsdException w:name="Light List Accent 6" w:semiHidden="0" w:uiPriority="61" w:unhideWhenUsed="0"/>
+    <w:lsdException w:name="Light Grid Accent 6" w:semiHidden="0" w:uiPriority="62" w:unhideWhenUsed="0"/>
+    <w:lsdException w:name="Medium Shading 1 Accent 6" w:semiHidden="0" w:uiPriority="63" w:unhideWhenUsed="0"/>
+    <w:lsdException w:name="Medium Shading 2 Accent 6" w:semiHidden="0" w:uiPriority="64" w:unhideWhenUsed="0"/>
+    <w:lsdException w:name="Medium List 1 Accent 6" w:semiHidden="0" w:uiPriority="65" w:unhideWhenUsed="0"/>
+    <w:lsdException w:name="Medium List 2 Accent 6" w:semiHidden="0" w:uiPriority="66" w:unhideWhenUsed="0"/>
+    <w:lsdException w:name="Medium Grid 1 Accent 6" w:semiHidden="0" w:uiPriority="67" w:unhideWhenUsed="0"/>
+    <w:lsdException w:name="Medium Grid 2 Accent 6" w:semiHidden="0" w:uiPriority="68" w:unhideWhenUsed="0"/>
+    <w:lsdException w:name="Medium Grid 3 Accent 6" w:semiHidden="0" w:uiPriority="69" w:unhideWhenUsed="0"/>
+    <w:lsdException w:name="Dark List Accent 6" w:semiHidden="0" w:uiPriority="70" w:unhideWhenUsed="0"/>
+    <w:lsdException w:name="Colorful Shading Accent 6" w:semiHidden="0" w:uiPriority="71" w:unhideWhenUsed="0"/>
+    <w:lsdException w:name="Colorful List Accent 6" w:semiHidden="0" w:uiPriority="72" w:unhideWhenUsed="0"/>
+    <w:lsdException w:name="Colorful Grid Accent 6" w:semiHidden="0" w:uiPriority="73" w:unhideWhenUsed="0"/>
+    <w:lsdException w:name="Subtle Emphasis" w:semiHidden="0" w:uiPriority="19" w:unhideWhenUsed="0" w:qFormat="1"/>
+    <w:lsdException w:name="Intense Emphasis" w:semiHidden="0" w:uiPriority="21" w:unhideWhenUsed="0" w:qFormat="1"/>
+    <w:lsdException w:name="Subtle Reference" w:semiHidden="0" w:uiPriority="31" w:unhideWhenUsed="0" w:qFormat="1"/>
+    <w:lsdException w:name="Intense Reference" w:semiHidden="0" w:uiPriority="32" w:unhideWhenUsed="0" w:qFormat="1"/>
+    <w:lsdException w:name="Book Title" w:semiHidden="0" w:uiPriority="33" w:unhideWhenUsed="0" w:qFormat="1"/>
+    <w:lsdException w:name="Bibliography" w:uiPriority="37"/>
+    <w:lsdException w:name="TOC Heading" w:uiPriority="39" w:qFormat="1"/>
+  </w:latentStyles>
+  <w:style w:type="paragraph" w:default="1" w:styleId="Norml">
+    <w:name w:val="Normal"/>
+    <w:qFormat/>
+    <w:rsid w:val="00560EA8"/>
+    <w:pPr>
+      <w:spacing w:after="120" w:line="288" w:lineRule="auto"/>
+      <w:jc w:val="both"/>
+    </w:pPr>
+    <w:rPr>
+      <w:rFonts w:ascii="Times New Roman" w:hAnsi="Times New Roman"/>
+      <w:sz w:val="24"/>
+      <w:lang w:val="hu-HU"/>
+    </w:rPr>
+  </w:style>
+  <w:style w:type="paragraph" w:styleId="Cmsor1">
+    <w:name w:val="heading 1"/>
+    <w:basedOn w:val="Norml"/>
+    <w:next w:val="Norml"/>
+    <w:link w:val="Cmsor1Char"/>
+    <w:uiPriority w:val="9"/>
+    <w:qFormat/>
+    <w:rsid w:val="00527F25"/>
+    <w:pPr>
+      <w:keepNext/>
+      <w:keepLines/>
+      <w:pageBreakBefore/>
+      <w:spacing w:before="480"/>
+      <w:outlineLvl w:val="0"/>
+    </w:pPr>
+    <w:rPr>
+      <w:rFonts w:asciiTheme="majorHAnsi" w:eastAsiaTheme="majorEastAsia" w:hAnsiTheme="majorHAnsi" w:cstheme="majorBidi"/>
+      <w:b/>
+      <w:bCs/>
+      <w:sz w:val="48"/>
+      <w:szCs w:val="28"/>
+    </w:rPr>
+  </w:style>
+  <w:style w:type="paragraph" w:styleId="Cmsor2">
+    <w:name w:val="heading 2"/>
+    <w:basedOn w:val="Norml"/>
+    <w:next w:val="Norml"/>
+    <w:link w:val="Cmsor2Char"/>
+    <w:uiPriority w:val="9"/>
+    <w:unhideWhenUsed/>
+    <w:qFormat/>
+    <w:rsid w:val="004F3BA2"/>
+    <w:pPr>
+      <w:keepNext/>
+      <w:keepLines/>
+      <w:spacing w:before="200"/>
+      <w:outlineLvl w:val="1"/>
+    </w:pPr>
+    <w:rPr>
+      <w:rFonts w:asciiTheme="majorHAnsi" w:eastAsiaTheme="majorEastAsia" w:hAnsiTheme="majorHAnsi" w:cstheme="majorBidi"/>
+      <w:b/>
+      <w:bCs/>
+      <w:color w:val="000000" w:themeColor="text1"/>
+      <w:sz w:val="36"/>
+      <w:szCs w:val="26"/>
+    </w:rPr>
+  </w:style>
+  <w:style w:type="paragraph" w:styleId="Cmsor3">
+    <w:name w:val="heading 3"/>
+    <w:basedOn w:val="Norml"/>
+    <w:next w:val="Norml"/>
+    <w:link w:val="Cmsor3Char"/>
+    <w:uiPriority w:val="9"/>
+    <w:unhideWhenUsed/>
+    <w:qFormat/>
+    <w:rsid w:val="004F3BA2"/>
+    <w:pPr>
+      <w:keepNext/>
+      <w:keepLines/>
+      <w:spacing w:before="200"/>
+      <w:outlineLvl w:val="2"/>
+    </w:pPr>
+    <w:rPr>
+      <w:rFonts w:eastAsiaTheme="majorEastAsia" w:cstheme="majorBidi"/>
+      <w:b/>
+      <w:bCs/>
+      <w:color w:val="000000" w:themeColor="text1"/>
+      <w:sz w:val="30"/>
+    </w:rPr>
+  </w:style>
+  <w:style w:type="character" w:default="1" w:styleId="Bekezdsalapbettpusa">
+    <w:name w:val="Default Paragraph Font"/>
+    <w:uiPriority w:val="1"/>
+    <w:semiHidden/>
+    <w:unhideWhenUsed/>
+  </w:style>
+  <w:style w:type="table" w:default="1" w:styleId="Normltblzat">
+    <w:name w:val="Normal Table"/>
+    <w:uiPriority w:val="99"/>
+    <w:semiHidden/>
+    <w:unhideWhenUsed/>
+    <w:tblPr>
+      <w:tblInd w:w="0" w:type="dxa"/>
+      <w:tblCellMar>
+        <w:top w:w="0" w:type="dxa"/>
+        <w:left w:w="108" w:type="dxa"/>
+        <w:bottom w:w="0" w:type="dxa"/>
+        <w:right w:w="108" w:type="dxa"/>
+      </w:tblCellMar>
+    </w:tblPr>
+  </w:style>
+  <w:style w:type="numbering" w:default="1" w:styleId="Nemlista">
+    <w:name w:val="No List"/>
+    <w:uiPriority w:val="99"/>
+    <w:semiHidden/>
+    <w:unhideWhenUsed/>
+  </w:style>
+  <w:style w:type="character" w:customStyle="1" w:styleId="Cmsor1Char">
+    <w:name w:val="Címsor 1 Char"/>
+    <w:basedOn w:val="Bekezdsalapbettpusa"/>
+    <w:link w:val="Cmsor1"/>
+    <w:uiPriority w:val="9"/>
+    <w:rsid w:val="00527F25"/>
+    <w:rPr>
+      <w:rFonts w:asciiTheme="majorHAnsi" w:eastAsiaTheme="majorEastAsia" w:hAnsiTheme="majorHAnsi" w:cstheme="majorBidi"/>
+      <w:b/>
+      <w:bCs/>
+      <w:sz w:val="48"/>
+      <w:szCs w:val="28"/>
+      <w:lang w:val="hu-HU"/>
+    </w:rPr>
+  </w:style>
+  <w:style w:type="character" w:customStyle="1" w:styleId="Cmsor2Char">
+    <w:name w:val="Címsor 2 Char"/>
+    <w:basedOn w:val="Bekezdsalapbettpusa"/>
+    <w:link w:val="Cmsor2"/>
+    <w:uiPriority w:val="9"/>
+    <w:rsid w:val="004F3BA2"/>
+    <w:rPr>
+      <w:rFonts w:asciiTheme="majorHAnsi" w:eastAsiaTheme="majorEastAsia" w:hAnsiTheme="majorHAnsi" w:cstheme="majorBidi"/>
+      <w:b/>
+      <w:bCs/>
+      <w:color w:val="000000" w:themeColor="text1"/>
+      <w:sz w:val="36"/>
+      <w:szCs w:val="26"/>
+    </w:rPr>
+  </w:style>
+  <w:style w:type="character" w:customStyle="1" w:styleId="Cmsor3Char">
+    <w:name w:val="Címsor 3 Char"/>
+    <w:basedOn w:val="Bekezdsalapbettpusa"/>
+    <w:link w:val="Cmsor3"/>
+    <w:uiPriority w:val="9"/>
+    <w:rsid w:val="004F3BA2"/>
+    <w:rPr>
+      <w:rFonts w:ascii="Times New Roman" w:eastAsiaTheme="majorEastAsia" w:hAnsi="Times New Roman" w:cstheme="majorBidi"/>
+      <w:b/>
+      <w:bCs/>
+      <w:color w:val="000000" w:themeColor="text1"/>
+      <w:sz w:val="30"/>
+    </w:rPr>
+  </w:style>
+  <w:style w:type="paragraph" w:styleId="Tartalomjegyzkcmsora">
+    <w:name w:val="TOC Heading"/>
+    <w:basedOn w:val="Cmsor1"/>
+    <w:next w:val="Norml"/>
+    <w:uiPriority w:val="39"/>
+    <w:semiHidden/>
+    <w:unhideWhenUsed/>
+    <w:qFormat/>
+    <w:rsid w:val="006806DF"/>
+    <w:pPr>
+      <w:outlineLvl w:val="9"/>
+    </w:pPr>
+    <w:rPr>
+      <w:color w:val="365F91" w:themeColor="accent1" w:themeShade="BF"/>
+      <w:sz w:val="28"/>
+    </w:rPr>
+  </w:style>
+  <w:style w:type="paragraph" w:styleId="TJ1">
+    <w:name w:val="toc 1"/>
+    <w:basedOn w:val="Norml"/>
+    <w:next w:val="Norml"/>
+    <w:autoRedefine/>
+    <w:uiPriority w:val="39"/>
+    <w:unhideWhenUsed/>
+    <w:rsid w:val="006806DF"/>
+    <w:pPr>
+      <w:spacing w:after="100"/>
+    </w:pPr>
+  </w:style>
+  <w:style w:type="paragraph" w:styleId="TJ2">
+    <w:name w:val="toc 2"/>
+    <w:basedOn w:val="Norml"/>
+    <w:next w:val="Norml"/>
+    <w:autoRedefine/>
+    <w:uiPriority w:val="39"/>
+    <w:unhideWhenUsed/>
+    <w:rsid w:val="006806DF"/>
+    <w:pPr>
+      <w:spacing w:after="100"/>
+      <w:ind w:left="240"/>
+    </w:pPr>
+  </w:style>
+  <w:style w:type="paragraph" w:styleId="TJ3">
+    <w:name w:val="toc 3"/>
+    <w:basedOn w:val="Norml"/>
+    <w:next w:val="Norml"/>
+    <w:autoRedefine/>
+    <w:uiPriority w:val="39"/>
+    <w:unhideWhenUsed/>
+    <w:rsid w:val="006806DF"/>
+    <w:pPr>
+      <w:spacing w:after="100"/>
+      <w:ind w:left="480"/>
+    </w:pPr>
+  </w:style>
+  <w:style w:type="character" w:styleId="Hiperhivatkozs">
+    <w:name w:val="Hyperlink"/>
+    <w:basedOn w:val="Bekezdsalapbettpusa"/>
+    <w:uiPriority w:val="99"/>
+    <w:unhideWhenUsed/>
+    <w:rsid w:val="006806DF"/>
+    <w:rPr>
+      <w:color w:val="0000FF" w:themeColor="hyperlink"/>
+      <w:u w:val="single"/>
+    </w:rPr>
+  </w:style>
+  <w:style w:type="paragraph" w:styleId="Buborkszveg">
+    <w:name w:val="Balloon Text"/>
+    <w:basedOn w:val="Norml"/>
+    <w:link w:val="BuborkszvegChar"/>
+    <w:uiPriority w:val="99"/>
+    <w:semiHidden/>
+    <w:unhideWhenUsed/>
+    <w:rsid w:val="006806DF"/>
+    <w:pPr>
+      <w:spacing w:line="240" w:lineRule="auto"/>
+    </w:pPr>
+    <w:rPr>
+      <w:rFonts w:ascii="Tahoma" w:hAnsi="Tahoma" w:cs="Tahoma"/>
+      <w:sz w:val="16"/>
+      <w:szCs w:val="16"/>
+    </w:rPr>
+  </w:style>
+  <w:style w:type="character" w:customStyle="1" w:styleId="BuborkszvegChar">
+    <w:name w:val="Buborékszöveg Char"/>
+    <w:basedOn w:val="Bekezdsalapbettpusa"/>
+    <w:link w:val="Buborkszveg"/>
+    <w:uiPriority w:val="99"/>
+    <w:semiHidden/>
+    <w:rsid w:val="006806DF"/>
+    <w:rPr>
+      <w:rFonts w:ascii="Tahoma" w:hAnsi="Tahoma" w:cs="Tahoma"/>
+      <w:sz w:val="16"/>
+      <w:szCs w:val="16"/>
+    </w:rPr>
+  </w:style>
+  <w:style w:type="paragraph" w:styleId="lfej">
+    <w:name w:val="header"/>
+    <w:basedOn w:val="Norml"/>
+    <w:link w:val="lfejChar"/>
+    <w:uiPriority w:val="99"/>
+    <w:unhideWhenUsed/>
+    <w:rsid w:val="006806DF"/>
+    <w:pPr>
+      <w:tabs>
+        <w:tab w:val="center" w:pos="4703"/>
+        <w:tab w:val="right" w:pos="9406"/>
+      </w:tabs>
+      <w:spacing w:line="240" w:lineRule="auto"/>
+    </w:pPr>
+  </w:style>
+  <w:style w:type="character" w:customStyle="1" w:styleId="lfejChar">
+    <w:name w:val="Élőfej Char"/>
+    <w:basedOn w:val="Bekezdsalapbettpusa"/>
+    <w:link w:val="lfej"/>
+    <w:uiPriority w:val="99"/>
+    <w:rsid w:val="006806DF"/>
+    <w:rPr>
+      <w:rFonts w:ascii="Times New Roman" w:hAnsi="Times New Roman"/>
+      <w:sz w:val="24"/>
+    </w:rPr>
+  </w:style>
+  <w:style w:type="paragraph" w:styleId="llb">
+    <w:name w:val="footer"/>
+    <w:basedOn w:val="Norml"/>
+    <w:link w:val="llbChar"/>
+    <w:uiPriority w:val="99"/>
+    <w:unhideWhenUsed/>
+    <w:rsid w:val="006806DF"/>
+    <w:pPr>
+      <w:tabs>
+        <w:tab w:val="center" w:pos="4703"/>
+        <w:tab w:val="right" w:pos="9406"/>
+      </w:tabs>
+      <w:spacing w:line="240" w:lineRule="auto"/>
+    </w:pPr>
+  </w:style>
+  <w:style w:type="character" w:customStyle="1" w:styleId="llbChar">
+    <w:name w:val="Élőláb Char"/>
+    <w:basedOn w:val="Bekezdsalapbettpusa"/>
+    <w:link w:val="llb"/>
+    <w:uiPriority w:val="99"/>
+    <w:rsid w:val="006806DF"/>
+    <w:rPr>
+      <w:rFonts w:ascii="Times New Roman" w:hAnsi="Times New Roman"/>
+      <w:sz w:val="24"/>
+    </w:rPr>
+  </w:style>
+  <w:style w:type="paragraph" w:styleId="Nincstrkz">
+    <w:name w:val="No Spacing"/>
+    <w:uiPriority w:val="1"/>
+    <w:qFormat/>
+    <w:rsid w:val="0060013F"/>
+    <w:pPr>
+      <w:spacing w:after="0" w:line="240" w:lineRule="auto"/>
+      <w:jc w:val="both"/>
+    </w:pPr>
+    <w:rPr>
+      <w:rFonts w:ascii="Times New Roman" w:hAnsi="Times New Roman"/>
+      <w:sz w:val="24"/>
+    </w:rPr>
+  </w:style>
+</w:styles>
+</file>
+
+<file path=word/stylesWithEffects.xml><?xml version="1.0" encoding="utf-8"?>
+<w:styles xmlns:wpc="http://schemas.microsoft.com/office/word/2010/wordprocessingCanvas" xmlns:mc="http://schemas.openxmlformats.org/markup-compatibility/2006" xmlns:o="urn:schemas-microsoft-com:office:office" xmlns:r="http://schemas.openxmlformats.org/officeDocument/2006/relationships" xmlns:m="http://schemas.openxmlformats.org/officeDocument/2006/math" xmlns:v="urn:schemas-microsoft-com:vml" xmlns:wp14="http://schemas.microsoft.com/office/word/2010/wordprocessingDrawing" xmlns:wp="http://schemas.openxmlformats.org/drawingml/2006/wordprocessingDrawing" xmlns:w10="urn:schemas-microsoft-com:office:word" xmlns:w="http://schemas.openxmlformats.org/wordprocessingml/2006/main" xmlns:w14="http://schemas.microsoft.com/office/word/2010/wordml" xmlns:wpg="http://schemas.microsoft.com/office/word/2010/wordprocessingGroup" xmlns:wpi="http://schemas.microsoft.com/office/word/2010/wordprocessingInk" xmlns:wne="http://schemas.microsoft.com/office/word/2006/wordml" xmlns:wps="http://schemas.microsoft.com/office/word/2010/wordprocessingShape" mc:Ignorable="w14 wp14">
+  <w:docDefaults>
+    <w:rPrDefault>
+      <w:rPr>
+        <w:rFonts w:asciiTheme="minorHAnsi" w:eastAsiaTheme="minorHAnsi" w:hAnsiTheme="minorHAnsi" w:cstheme="minorBidi"/>
+        <w:sz w:val="22"/>
+        <w:szCs w:val="22"/>
+        <w:lang w:val="en-US" w:eastAsia="en-US" w:bidi="ar-SA"/>
+      </w:rPr>
+    </w:rPrDefault>
+    <w:pPrDefault>
+      <w:pPr>
+        <w:spacing w:after="200" w:line="276" w:lineRule="auto"/>
+      </w:pPr>
+    </w:pPrDefault>
+  </w:docDefaults>
+  <w:latentStyles w:defLockedState="0" w:defUIPriority="99" w:defSemiHidden="1" w:defUnhideWhenUsed="1" w:defQFormat="0" w:count="267">
+    <w:lsdException w:name="Normal" w:semiHidden="0" w:uiPriority="0" w:unhideWhenUsed="0" w:qFormat="1"/>
+    <w:lsdException w:name="heading 1" w:semiHidden="0" w:uiPriority="9" w:unhideWhenUsed="0" w:qFormat="1"/>
+    <w:lsdException w:name="heading 2" w:uiPriority="9" w:qFormat="1"/>
+    <w:lsdException w:name="heading 3" w:uiPriority="9" w:qFormat="1"/>
+    <w:lsdException w:name="heading 4" w:uiPriority="9" w:qFormat="1"/>
+    <w:lsdException w:name="heading 5" w:uiPriority="9" w:qFormat="1"/>
+    <w:lsdException w:name="heading 6" w:uiPriority="9" w:qFormat="1"/>
+    <w:lsdException w:name="heading 7" w:uiPriority="9" w:qFormat="1"/>
+    <w:lsdException w:name="heading 8" w:uiPriority="9" w:qFormat="1"/>
+    <w:lsdException w:name="heading 9" w:uiPriority="9" w:qFormat="1"/>
+    <w:lsdException w:name="toc 1" w:uiPriority="39"/>
+    <w:lsdException w:name="toc 2" w:uiPriority="39"/>
+    <w:lsdException w:name="toc 3" w:uiPriority="39"/>
+    <w:lsdException w:name="toc 4" w:uiPriority="39"/>
+    <w:lsdException w:name="toc 5" w:uiPriority="39"/>
+    <w:lsdException w:name="toc 6" w:uiPriority="39"/>
+    <w:lsdException w:name="toc 7" w:uiPriority="39"/>
+    <w:lsdException w:name="toc 8" w:uiPriority="39"/>
+    <w:lsdException w:name="toc 9" w:uiPriority="39"/>
+    <w:lsdException w:name="caption" w:uiPriority="35" w:qFormat="1"/>
+    <w:lsdException w:name="Title" w:semiHidden="0" w:uiPriority="10" w:unhideWhenUsed="0" w:qFormat="1"/>
+    <w:lsdException w:name="Default Paragraph Font" w:uiPriority="1"/>
+    <w:lsdException w:name="Subtitle" w:semiHidden="0" w:uiPriority="11" w:unhideWhenUsed="0" w:qFormat="1"/>
+    <w:lsdException w:name="Strong" w:semiHidden="0" w:uiPriority="22" w:unhideWhenUsed="0" w:qFormat="1"/>
+    <w:lsdException w:name="Emphasis" w:semiHidden="0" w:uiPriority="20" w:unhideWhenUsed="0" w:qFormat="1"/>
+    <w:lsdException w:name="Table Grid" w:semiHidden="0" w:uiPriority="59" w:unhideWhenUsed="0"/>
+    <w:lsdException w:name="Placeholder Text" w:unhideWhenUsed="0"/>
+    <w:lsdException w:name="No Spacing" w:semiHidden="0" w:uiPriority="1" w:unhideWhenUsed="0" w:qFormat="1"/>
+    <w:lsdException w:name="Light Shading" w:semiHidden="0" w:uiPriority="60" w:unhideWhenUsed="0"/>
+    <w:lsdException w:name="Light List" w:semiHidden="0" w:uiPriority="61" w:unhideWhenUsed="0"/>
+    <w:lsdException w:name="Light Grid" w:semiHidden="0" w:uiPriority="62" w:unhideWhenUsed="0"/>
+    <w:lsdException w:name="Medium Shading 1" w:semiHidden="0" w:uiPriority="63" w:unhideWhenUsed="0"/>
+    <w:lsdException w:name="Medium Shading 2" w:semiHidden="0" w:uiPriority="64" w:unhideWhenUsed="0"/>
+    <w:lsdException w:name="Medium List 1" w:semiHidden="0" w:uiPriority="65" w:unhideWhenUsed="0"/>
+    <w:lsdException w:name="Medium List 2" w:semiHidden="0" w:uiPriority="66" w:unhideWhenUsed="0"/>
+    <w:lsdException w:name="Medium Grid 1" w:semiHidden="0" w:uiPriority="67" w:unhideWhenUsed="0"/>
+    <w:lsdException w:name="Medium Grid 2" w:semiHidden="0" w:uiPriority="68" w:unhideWhenUsed="0"/>
+    <w:lsdException w:name="Medium Grid 3" w:semiHidden="0" w:uiPriority="69" w:unhideWhenUsed="0"/>
+    <w:lsdException w:name="Dark List" w:semiHidden="0" w:uiPriority="70" w:unhideWhenUsed="0"/>
+    <w:lsdException w:name="Colorful Shading" w:semiHidden="0" w:uiPriority="71" w:unhideWhenUsed="0"/>
+    <w:lsdException w:name="Colorful List" w:semiHidden="0" w:uiPriority="72" w:unhideWhenUsed="0"/>
+    <w:lsdException w:name="Colorful Grid" w:semiHidden="0" w:uiPriority="73" w:unhideWhenUsed="0"/>
+    <w:lsdException w:name="Light Shading Accent 1" w:semiHidden="0" w:uiPriority="60" w:unhideWhenUsed="0"/>
+    <w:lsdException w:name="Light List Accent 1" w:semiHidden="0" w:uiPriority="61" w:unhideWhenUsed="0"/>
+    <w:lsdException w:name="Light Grid Accent 1" w:semiHidden="0" w:uiPriority="62" w:unhideWhenUsed="0"/>
+    <w:lsdException w:name="Medium Shading 1 Accent 1" w:semiHidden="0" w:uiPriority="63" w:unhideWhenUsed="0"/>
+    <w:lsdException w:name="Medium Shading 2 Accent 1" w:semiHidden="0" w:uiPriority="64" w:unhideWhenUsed="0"/>
+    <w:lsdException w:name="Medium List 1 Accent 1" w:semiHidden="0" w:uiPriority="65" w:unhideWhenUsed="0"/>
+    <w:lsdException w:name="Revision" w:unhideWhenUsed="0"/>
+    <w:lsdException w:name="List Paragraph" w:semiHidden="0" w:uiPriority="34" w:unhideWhenUsed="0" w:qFormat="1"/>
+    <w:lsdException w:name="Quote" w:semiHidden="0" w:uiPriority="29" w:unhideWhenUsed="0" w:qFormat="1"/>
+    <w:lsdException w:name="Intense Quote" w:semiHidden="0" w:uiPriority="30" w:unhideWhenUsed="0" w:qFormat="1"/>
+    <w:lsdException w:name="Medium List 2 Accent 1" w:semiHidden="0" w:uiPriority="66" w:unhideWhenUsed="0"/>
+    <w:lsdException w:name="Medium Grid 1 Accent 1" w:semiHidden="0" w:uiPriority="67" w:unhideWhenUsed="0"/>
+    <w:lsdException w:name="Medium Grid 2 Accent 1" w:semiHidden="0" w:uiPriority="68" w:unhideWhenUsed="0"/>
+    <w:lsdException w:name="Medium Grid 3 Accent 1" w:semiHidden="0" w:uiPriority="69" w:unhideWhenUsed="0"/>
+    <w:lsdException w:name="Dark List Accent 1" w:semiHidden="0" w:uiPriority="70" w:unhideWhenUsed="0"/>
+    <w:lsdException w:name="Colorful Shading Accent 1" w:semiHidden="0" w:uiPriority="71" w:unhideWhenUsed="0"/>
+    <w:lsdException w:name="Colorful List Accent 1" w:semiHidden="0" w:uiPriority="72" w:unhideWhenUsed="0"/>
+    <w:lsdException w:name="Colorful Grid Accent 1" w:semiHidden="0" w:uiPriority="73" w:unhideWhenUsed="0"/>
+    <w:lsdException w:name="Light Shading Accent 2" w:semiHidden="0" w:uiPriority="60" w:unhideWhenUsed="0"/>
+    <w:lsdException w:name="Light List Accent 2" w:semiHidden="0" w:uiPriority="61" w:unhideWhenUsed="0"/>
+    <w:lsdException w:name="Light Grid Accent 2" w:semiHidden="0" w:uiPriority="62" w:unhideWhenUsed="0"/>
+    <w:lsdException w:name="Medium Shading 1 Accent 2" w:semiHidden="0" w:uiPriority="63" w:unhideWhenUsed="0"/>
+    <w:lsdException w:name="Medium Shading 2 Accent 2" w:semiHidden="0" w:uiPriority="64" w:unhideWhenUsed="0"/>
+    <w:lsdException w:name="Medium List 1 Accent 2" w:semiHidden="0" w:uiPriority="65" w:unhideWhenUsed="0"/>
+    <w:lsdException w:name="Medium List 2 Accent 2" w:semiHidden="0" w:uiPriority="66" w:unhideWhenUsed="0"/>
+    <w:lsdException w:name="Medium Grid 1 Accent 2" w:semiHidden="0" w:uiPriority="67" w:unhideWhenUsed="0"/>
+    <w:lsdException w:name="Medium Grid 2 Accent 2" w:semiHidden="0" w:uiPriority="68" w:unhideWhenUsed="0"/>
+    <w:lsdException w:name="Medium Grid 3 Accent 2" w:semiHidden="0" w:uiPriority="69" w:unhideWhenUsed="0"/>
+    <w:lsdException w:name="Dark List Accent 2" w:semiHidden="0" w:uiPriority="70" w:unhideWhenUsed="0"/>
+    <w:lsdException w:name="Colorful Shading Accent 2" w:semiHidden="0" w:uiPriority="71" w:unhideWhenUsed="0"/>
+    <w:lsdException w:name="Colorful List Accent 2" w:semiHidden="0" w:uiPriority="72" w:unhideWhenUsed="0"/>
+    <w:lsdException w:name="Colorful Grid Accent 2" w:semiHidden="0" w:uiPriority="73" w:unhideWhenUsed="0"/>
+    <w:lsdException w:name="Light Shading Accent 3" w:semiHidden="0" w:uiPriority="60" w:unhideWhenUsed="0"/>
+    <w:lsdException w:name="Light List Accent 3" w:semiHidden="0" w:uiPriority="61" w:unhideWhenUsed="0"/>
+    <w:lsdException w:name="Light Grid Accent 3" w:semiHidden="0" w:uiPriority="62" w:unhideWhenUsed="0"/>
+    <w:lsdException w:name="Medium Shading 1 Accent 3" w:semiHidden="0" w:uiPriority="63" w:unhideWhenUsed="0"/>
+    <w:lsdException w:name="Medium Shading 2 Accent 3" w:semiHidden="0" w:uiPriority="64" w:unhideWhenUsed="0"/>
+    <w:lsdException w:name="Medium List 1 Accent 3" w:semiHidden="0" w:uiPriority="65" w:unhideWhenUsed="0"/>
+    <w:lsdException w:name="Medium List 2 Accent 3" w:semiHidden="0" w:uiPriority="66" w:unhideWhenUsed="0"/>
+    <w:lsdException w:name="Medium Grid 1 Accent 3" w:semiHidden="0" w:uiPriority="67" w:unhideWhenUsed="0"/>
+    <w:lsdException w:name="Medium Grid 2 Accent 3" w:semiHidden="0" w:uiPriority="68" w:unhideWhenUsed="0"/>
+    <w:lsdException w:name="Medium Grid 3 Accent 3" w:semiHidden="0" w:uiPriority="69" w:unhideWhenUsed="0"/>
+    <w:lsdException w:name="Dark List Accent 3" w:semiHidden="0" w:uiPriority="70" w:unhideWhenUsed="0"/>
+    <w:lsdException w:name="Colorful Shading Accent 3" w:semiHidden="0" w:uiPriority="71" w:unhideWhenUsed="0"/>
+    <w:lsdException w:name="Colorful List Accent 3" w:semiHidden="0" w:uiPriority="72" w:unhideWhenUsed="0"/>
+    <w:lsdException w:name="Colorful Grid Accent 3" w:semiHidden="0" w:uiPriority="73" w:unhideWhenUsed="0"/>
+    <w:lsdException w:name="Light Shading Accent 4" w:semiHidden="0" w:uiPriority="60" w:unhideWhenUsed="0"/>
+    <w:lsdException w:name="Light List Accent 4" w:semiHidden="0" w:uiPriority="61" w:unhideWhenUsed="0"/>
+    <w:lsdException w:name="Light Grid Accent 4" w:semiHidden="0" w:uiPriority="62" w:unhideWhenUsed="0"/>
+    <w:lsdException w:name="Medium Shading 1 Accent 4" w:semiHidden="0" w:uiPriority="63" w:unhideWhenUsed="0"/>
+    <w:lsdException w:name="Medium Shading 2 Accent 4" w:semiHidden="0" w:uiPriority="64" w:unhideWhenUsed="0"/>
+    <w:lsdException w:name="Medium List 1 Accent 4" w:semiHidden="0" w:uiPriority="65" w:unhideWhenUsed="0"/>
+    <w:lsdException w:name="Medium List 2 Accent 4" w:semiHidden="0" w:uiPriority="66" w:unhideWhenUsed="0"/>
+    <w:lsdException w:name="Medium Grid 1 Accent 4" w:semiHidden="0" w:uiPriority="67" w:unhideWhenUsed="0"/>
+    <w:lsdException w:name="Medium Grid 2 Accent 4" w:semiHidden="0" w:uiPriority="68" w:unhideWhenUsed="0"/>
+    <w:lsdException w:name="Medium Grid 3 Accent 4" w:semiHidden="0" w:uiPriority="69" w:unhideWhenUsed="0"/>
+    <w:lsdException w:name="Dark List Accent 4" w:semiHidden="0" w:uiPriority="70" w:unhideWhenUsed="0"/>
+    <w:lsdException w:name="Colorful Shading Accent 4" w:semiHidden="0" w:uiPriority="71" w:unhideWhenUsed="0"/>
+    <w:lsdException w:name="Colorful List Accent 4" w:semiHidden="0" w:uiPriority="72" w:unhideWhenUsed="0"/>
+    <w:lsdException w:name="Colorful Grid Accent 4" w:semiHidden="0" w:uiPriority="73" w:unhideWhenUsed="0"/>
+    <w:lsdException w:name="Light Shading Accent 5" w:semiHidden="0" w:uiPriority="60" w:unhideWhenUsed="0"/>
+    <w:lsdException w:name="Light List Accent 5" w:semiHidden="0" w:uiPriority="61" w:unhideWhenUsed="0"/>
+    <w:lsdException w:name="Light Grid Accent 5" w:semiHidden="0" w:uiPriority="62" w:unhideWhenUsed="0"/>
+    <w:lsdException w:name="Medium Shading 1 Accent 5" w:semiHidden="0" w:uiPriority="63" w:unhideWhenUsed="0"/>
+    <w:lsdException w:name="Medium Shading 2 Accent 5" w:semiHidden="0" w:uiPriority="64" w:unhideWhenUsed="0"/>
+    <w:lsdException w:name="Medium List 1 Accent 5" w:semiHidden="0" w:uiPriority="65" w:unhideWhenUsed="0"/>
+    <w:lsdException w:name="Medium List 2 Accent 5" w:semiHidden="0" w:uiPriority="66" w:unhideWhenUsed="0"/>
+    <w:lsdException w:name="Medium Grid 1 Accent 5" w:semiHidden="0" w:uiPriority="67" w:unhideWhenUsed="0"/>
+    <w:lsdException w:name="Medium Grid 2 Accent 5" w:semiHidden="0" w:uiPriority="68" w:unhideWhenUsed="0"/>
+    <w:lsdException w:name="Medium Grid 3 Accent 5" w:semiHidden="0" w:uiPriority="69" w:unhideWhenUsed="0"/>
+    <w:lsdException w:name="Dark List Accent 5" w:semiHidden="0" w:uiPriority="70" w:unhideWhenUsed="0"/>
+    <w:lsdException w:name="Colorful Shading Accent 5" w:semiHidden="0" w:uiPriority="71" w:unhideWhenUsed="0"/>
+    <w:lsdException w:name="Colorful List Accent 5" w:semiHidden="0" w:uiPriority="72" w:unhideWhenUsed="0"/>
+    <w:lsdException w:name="Colorful Grid Accent 5" w:semiHidden="0" w:uiPriority="73" w:unhideWhenUsed="0"/>
+    <w:lsdException w:name="Light Shading Accent 6" w:semiHidden="0" w:uiPriority="60" w:unhideWhenUsed="0"/>
+    <w:lsdException w:name="Light List Accent 6" w:semiHidden="0" w:uiPriority="61" w:unhideWhenUsed="0"/>
+    <w:lsdException w:name="Light Grid Accent 6" w:semiHidden="0" w:uiPriority="62" w:unhideWhenUsed="0"/>
+    <w:lsdException w:name="Medium Shading 1 Accent 6" w:semiHidden="0" w:uiPriority="63" w:unhideWhenUsed="0"/>
+    <w:lsdException w:name="Medium Shading 2 Accent 6" w:semiHidden="0" w:uiPriority="64" w:unhideWhenUsed="0"/>
+    <w:lsdException w:name="Medium List 1 Accent 6" w:semiHidden="0" w:uiPriority="65" w:unhideWhenUsed="0"/>
+    <w:lsdException w:name="Medium List 2 Accent 6" w:semiHidden="0" w:uiPriority="66" w:unhideWhenUsed="0"/>
+    <w:lsdException w:name="Medium Grid 1 Accent 6" w:semiHidden="0" w:uiPriority="67" w:unhideWhenUsed="0"/>
+    <w:lsdException w:name="Medium Grid 2 Accent 6" w:semiHidden="0" w:uiPriority="68" w:unhideWhenUsed="0"/>
+    <w:lsdException w:name="Medium Grid 3 Accent 6" w:semiHidden="0" w:uiPriority="69" w:unhideWhenUsed="0"/>
+    <w:lsdException w:name="Dark List Accent 6" w:semiHidden="0" w:uiPriority="70" w:unhideWhenUsed="0"/>
+    <w:lsdException w:name="Colorful Shading Accent 6" w:semiHidden="0" w:uiPriority="71" w:unhideWhenUsed="0"/>
+    <w:lsdException w:name="Colorful List Accent 6" w:semiHidden="0" w:uiPriority="72" w:unhideWhenUsed="0"/>
+    <w:lsdException w:name="Colorful Grid Accent 6" w:semiHidden="0" w:uiPriority="73" w:unhideWhenUsed="0"/>
+    <w:lsdException w:name="Subtle Emphasis" w:semiHidden="0" w:uiPriority="19" w:unhideWhenUsed="0" w:qFormat="1"/>
+    <w:lsdException w:name="Intense Emphasis" w:semiHidden="0" w:uiPriority="21" w:unhideWhenUsed="0" w:qFormat="1"/>
+    <w:lsdException w:name="Subtle Reference" w:semiHidden="0" w:uiPriority="31" w:unhideWhenUsed="0" w:qFormat="1"/>
+    <w:lsdException w:name="Intense Reference" w:semiHidden="0" w:uiPriority="32" w:unhideWhenUsed="0" w:qFormat="1"/>
+    <w:lsdException w:name="Book Title" w:semiHidden="0" w:uiPriority="33" w:unhideWhenUsed="0" w:qFormat="1"/>
+    <w:lsdException w:name="Bibliography" w:uiPriority="37"/>
+    <w:lsdException w:name="TOC Heading" w:uiPriority="39" w:qFormat="1"/>
   </w:latentStyles>
   <w:style w:type="paragraph" w:default="1" w:styleId="Norml">
     <w:name w:val="Normal"/>
@@ -6169,7 +6078,7 @@
 </file>
 
 <file path=customXml/itemProps1.xml><?xml version="1.0" encoding="utf-8"?>
-<ds:datastoreItem xmlns:ds="http://schemas.openxmlformats.org/officeDocument/2006/customXml" ds:itemID="{F43E38EE-4731-4F80-8CC1-BD137D3A0275}">
+<ds:datastoreItem xmlns:ds="http://schemas.openxmlformats.org/officeDocument/2006/customXml" ds:itemID="{E22188E5-8ED4-4E29-B5E2-7F31BC467BF4}">
   <ds:schemaRefs>
     <ds:schemaRef ds:uri="http://schemas.openxmlformats.org/officeDocument/2006/bibliography"/>
   </ds:schemaRefs>

--- a/doc/Szakdolgozat.docx
+++ b/doc/Szakdolgozat.docx
@@ -89,7 +89,7 @@
             </w:rPr>
             <w:fldChar w:fldCharType="separate"/>
           </w:r>
-          <w:hyperlink w:anchor="_Toc415189422" w:history="1">
+          <w:hyperlink w:anchor="_Toc415343366" w:history="1">
             <w:r>
               <w:rPr>
                 <w:rStyle w:val="Hiperhivatkozs"/>
@@ -116,7 +116,7 @@
                 <w:noProof/>
                 <w:webHidden/>
               </w:rPr>
-              <w:instrText xml:space="preserve"> PAGEREF _Toc415189422 \h </w:instrText>
+              <w:instrText xml:space="preserve"> PAGEREF _Toc415343366 \h </w:instrText>
             </w:r>
             <w:r>
               <w:rPr>
@@ -160,7 +160,7 @@
               <w:lang w:val="en-US"/>
             </w:rPr>
           </w:pPr>
-          <w:hyperlink w:anchor="_Toc415189423" w:history="1">
+          <w:hyperlink w:anchor="_Toc415343367" w:history="1">
             <w:r>
               <w:rPr>
                 <w:rStyle w:val="Hiperhivatkozs"/>
@@ -187,7 +187,7 @@
                 <w:noProof/>
                 <w:webHidden/>
               </w:rPr>
-              <w:instrText xml:space="preserve"> PAGEREF _Toc415189423 \h </w:instrText>
+              <w:instrText xml:space="preserve"> PAGEREF _Toc415343367 \h </w:instrText>
             </w:r>
             <w:r>
               <w:rPr>
@@ -231,7 +231,7 @@
               <w:lang w:val="en-US"/>
             </w:rPr>
           </w:pPr>
-          <w:hyperlink w:anchor="_Toc415189424" w:history="1">
+          <w:hyperlink w:anchor="_Toc415343368" w:history="1">
             <w:r>
               <w:rPr>
                 <w:rStyle w:val="Hiperhivatkozs"/>
@@ -258,7 +258,7 @@
                 <w:noProof/>
                 <w:webHidden/>
               </w:rPr>
-              <w:instrText xml:space="preserve"> PAGEREF _Toc415189424 \h </w:instrText>
+              <w:instrText xml:space="preserve"> PAGEREF _Toc415343368 \h </w:instrText>
             </w:r>
             <w:r>
               <w:rPr>
@@ -302,7 +302,7 @@
               <w:lang w:val="en-US"/>
             </w:rPr>
           </w:pPr>
-          <w:hyperlink w:anchor="_Toc415189425" w:history="1">
+          <w:hyperlink w:anchor="_Toc415343369" w:history="1">
             <w:r>
               <w:rPr>
                 <w:rStyle w:val="Hiperhivatkozs"/>
@@ -329,7 +329,7 @@
                 <w:noProof/>
                 <w:webHidden/>
               </w:rPr>
-              <w:instrText xml:space="preserve"> PAGEREF _Toc415189425 \h </w:instrText>
+              <w:instrText xml:space="preserve"> PAGEREF _Toc415343369 \h </w:instrText>
             </w:r>
             <w:r>
               <w:rPr>
@@ -373,7 +373,7 @@
               <w:lang w:val="en-US"/>
             </w:rPr>
           </w:pPr>
-          <w:hyperlink w:anchor="_Toc415189426" w:history="1">
+          <w:hyperlink w:anchor="_Toc415343370" w:history="1">
             <w:r>
               <w:rPr>
                 <w:rStyle w:val="Hiperhivatkozs"/>
@@ -400,7 +400,7 @@
                 <w:noProof/>
                 <w:webHidden/>
               </w:rPr>
-              <w:instrText xml:space="preserve"> PAGEREF _Toc415189426 \h </w:instrText>
+              <w:instrText xml:space="preserve"> PAGEREF _Toc415343370 \h </w:instrText>
             </w:r>
             <w:r>
               <w:rPr>
@@ -444,7 +444,7 @@
               <w:lang w:val="en-US"/>
             </w:rPr>
           </w:pPr>
-          <w:hyperlink w:anchor="_Toc415189427" w:history="1">
+          <w:hyperlink w:anchor="_Toc415343371" w:history="1">
             <w:r>
               <w:rPr>
                 <w:rStyle w:val="Hiperhivatkozs"/>
@@ -471,7 +471,7 @@
                 <w:noProof/>
                 <w:webHidden/>
               </w:rPr>
-              <w:instrText xml:space="preserve"> PAGEREF _Toc415189427 \h </w:instrText>
+              <w:instrText xml:space="preserve"> PAGEREF _Toc415343371 \h </w:instrText>
             </w:r>
             <w:r>
               <w:rPr>
@@ -515,7 +515,7 @@
               <w:lang w:val="en-US"/>
             </w:rPr>
           </w:pPr>
-          <w:hyperlink w:anchor="_Toc415189428" w:history="1">
+          <w:hyperlink w:anchor="_Toc415343372" w:history="1">
             <w:r>
               <w:rPr>
                 <w:rStyle w:val="Hiperhivatkozs"/>
@@ -543,7 +543,7 @@
                 <w:noProof/>
                 <w:webHidden/>
               </w:rPr>
-              <w:instrText xml:space="preserve"> PAGEREF _Toc415189428 \h </w:instrText>
+              <w:instrText xml:space="preserve"> PAGEREF _Toc415343372 \h </w:instrText>
             </w:r>
             <w:r>
               <w:rPr>
@@ -587,7 +587,7 @@
               <w:lang w:val="en-US"/>
             </w:rPr>
           </w:pPr>
-          <w:hyperlink w:anchor="_Toc415189429" w:history="1">
+          <w:hyperlink w:anchor="_Toc415343373" w:history="1">
             <w:r>
               <w:rPr>
                 <w:rStyle w:val="Hiperhivatkozs"/>
@@ -614,7 +614,7 @@
                 <w:noProof/>
                 <w:webHidden/>
               </w:rPr>
-              <w:instrText xml:space="preserve"> PAGEREF _Toc415189429 \h </w:instrText>
+              <w:instrText xml:space="preserve"> PAGEREF _Toc415343373 \h </w:instrText>
             </w:r>
             <w:r>
               <w:rPr>
@@ -658,7 +658,7 @@
               <w:lang w:val="en-US"/>
             </w:rPr>
           </w:pPr>
-          <w:hyperlink w:anchor="_Toc415189430" w:history="1">
+          <w:hyperlink w:anchor="_Toc415343374" w:history="1">
             <w:r>
               <w:rPr>
                 <w:rStyle w:val="Hiperhivatkozs"/>
@@ -686,7 +686,7 @@
                 <w:noProof/>
                 <w:webHidden/>
               </w:rPr>
-              <w:instrText xml:space="preserve"> PAGEREF _Toc415189430 \h </w:instrText>
+              <w:instrText xml:space="preserve"> PAGEREF _Toc415343374 \h </w:instrText>
             </w:r>
             <w:r>
               <w:rPr>
@@ -706,7 +706,7 @@
                 <w:noProof/>
                 <w:webHidden/>
               </w:rPr>
-              <w:t>5</w:t>
+              <w:t>6</w:t>
             </w:r>
             <w:r>
               <w:rPr>
@@ -730,7 +730,7 @@
               <w:lang w:val="en-US"/>
             </w:rPr>
           </w:pPr>
-          <w:hyperlink w:anchor="_Toc415189431" w:history="1">
+          <w:hyperlink w:anchor="_Toc415343375" w:history="1">
             <w:r>
               <w:rPr>
                 <w:rStyle w:val="Hiperhivatkozs"/>
@@ -758,7 +758,7 @@
                 <w:noProof/>
                 <w:webHidden/>
               </w:rPr>
-              <w:instrText xml:space="preserve"> PAGEREF _Toc415189431 \h </w:instrText>
+              <w:instrText xml:space="preserve"> PAGEREF _Toc415343375 \h </w:instrText>
             </w:r>
             <w:r>
               <w:rPr>
@@ -778,7 +778,7 @@
                 <w:noProof/>
                 <w:webHidden/>
               </w:rPr>
-              <w:t>6</w:t>
+              <w:t>7</w:t>
             </w:r>
             <w:r>
               <w:rPr>
@@ -802,7 +802,7 @@
               <w:lang w:val="en-US"/>
             </w:rPr>
           </w:pPr>
-          <w:hyperlink w:anchor="_Toc415189432" w:history="1">
+          <w:hyperlink w:anchor="_Toc415343376" w:history="1">
             <w:r>
               <w:rPr>
                 <w:rStyle w:val="Hiperhivatkozs"/>
@@ -830,7 +830,7 @@
                 <w:noProof/>
                 <w:webHidden/>
               </w:rPr>
-              <w:instrText xml:space="preserve"> PAGEREF _Toc415189432 \h </w:instrText>
+              <w:instrText xml:space="preserve"> PAGEREF _Toc415343376 \h </w:instrText>
             </w:r>
             <w:r>
               <w:rPr>
@@ -850,7 +850,7 @@
                 <w:noProof/>
                 <w:webHidden/>
               </w:rPr>
-              <w:t>6</w:t>
+              <w:t>7</w:t>
             </w:r>
             <w:r>
               <w:rPr>
@@ -874,7 +874,7 @@
               <w:lang w:val="en-US"/>
             </w:rPr>
           </w:pPr>
-          <w:hyperlink w:anchor="_Toc415189433" w:history="1">
+          <w:hyperlink w:anchor="_Toc415343377" w:history="1">
             <w:r>
               <w:rPr>
                 <w:rStyle w:val="Hiperhivatkozs"/>
@@ -902,7 +902,7 @@
                 <w:noProof/>
                 <w:webHidden/>
               </w:rPr>
-              <w:instrText xml:space="preserve"> PAGEREF _Toc415189433 \h </w:instrText>
+              <w:instrText xml:space="preserve"> PAGEREF _Toc415343377 \h </w:instrText>
             </w:r>
             <w:r>
               <w:rPr>
@@ -922,7 +922,7 @@
                 <w:noProof/>
                 <w:webHidden/>
               </w:rPr>
-              <w:t>6</w:t>
+              <w:t>7</w:t>
             </w:r>
             <w:r>
               <w:rPr>
@@ -946,7 +946,7 @@
               <w:lang w:val="en-US"/>
             </w:rPr>
           </w:pPr>
-          <w:hyperlink w:anchor="_Toc415189434" w:history="1">
+          <w:hyperlink w:anchor="_Toc415343378" w:history="1">
             <w:r>
               <w:rPr>
                 <w:rStyle w:val="Hiperhivatkozs"/>
@@ -973,7 +973,7 @@
                 <w:noProof/>
                 <w:webHidden/>
               </w:rPr>
-              <w:instrText xml:space="preserve"> PAGEREF _Toc415189434 \h </w:instrText>
+              <w:instrText xml:space="preserve"> PAGEREF _Toc415343378 \h </w:instrText>
             </w:r>
             <w:r>
               <w:rPr>
@@ -993,7 +993,7 @@
                 <w:noProof/>
                 <w:webHidden/>
               </w:rPr>
-              <w:t>7</w:t>
+              <w:t>8</w:t>
             </w:r>
             <w:r>
               <w:rPr>
@@ -1017,7 +1017,7 @@
               <w:lang w:val="en-US"/>
             </w:rPr>
           </w:pPr>
-          <w:hyperlink w:anchor="_Toc415189435" w:history="1">
+          <w:hyperlink w:anchor="_Toc415343379" w:history="1">
             <w:r>
               <w:rPr>
                 <w:rStyle w:val="Hiperhivatkozs"/>
@@ -1045,7 +1045,7 @@
                 <w:noProof/>
                 <w:webHidden/>
               </w:rPr>
-              <w:instrText xml:space="preserve"> PAGEREF _Toc415189435 \h </w:instrText>
+              <w:instrText xml:space="preserve"> PAGEREF _Toc415343379 \h </w:instrText>
             </w:r>
             <w:r>
               <w:rPr>
@@ -1065,7 +1065,7 @@
                 <w:noProof/>
                 <w:webHidden/>
               </w:rPr>
-              <w:t>7</w:t>
+              <w:t>8</w:t>
             </w:r>
             <w:r>
               <w:rPr>
@@ -1089,7 +1089,7 @@
               <w:lang w:val="en-US"/>
             </w:rPr>
           </w:pPr>
-          <w:hyperlink w:anchor="_Toc415189436" w:history="1">
+          <w:hyperlink w:anchor="_Toc415343380" w:history="1">
             <w:r>
               <w:rPr>
                 <w:rStyle w:val="Hiperhivatkozs"/>
@@ -1117,7 +1117,7 @@
                 <w:noProof/>
                 <w:webHidden/>
               </w:rPr>
-              <w:instrText xml:space="preserve"> PAGEREF _Toc415189436 \h </w:instrText>
+              <w:instrText xml:space="preserve"> PAGEREF _Toc415343380 \h </w:instrText>
             </w:r>
             <w:r>
               <w:rPr>
@@ -1137,7 +1137,7 @@
                 <w:noProof/>
                 <w:webHidden/>
               </w:rPr>
-              <w:t>7</w:t>
+              <w:t>8</w:t>
             </w:r>
             <w:r>
               <w:rPr>
@@ -1161,7 +1161,7 @@
               <w:lang w:val="en-US"/>
             </w:rPr>
           </w:pPr>
-          <w:hyperlink w:anchor="_Toc415189437" w:history="1">
+          <w:hyperlink w:anchor="_Toc415343381" w:history="1">
             <w:r>
               <w:rPr>
                 <w:rStyle w:val="Hiperhivatkozs"/>
@@ -1188,7 +1188,7 @@
                 <w:noProof/>
                 <w:webHidden/>
               </w:rPr>
-              <w:instrText xml:space="preserve"> PAGEREF _Toc415189437 \h </w:instrText>
+              <w:instrText xml:space="preserve"> PAGEREF _Toc415343381 \h </w:instrText>
             </w:r>
             <w:r>
               <w:rPr>
@@ -1208,7 +1208,7 @@
                 <w:noProof/>
                 <w:webHidden/>
               </w:rPr>
-              <w:t>7</w:t>
+              <w:t>8</w:t>
             </w:r>
             <w:r>
               <w:rPr>
@@ -1232,7 +1232,7 @@
               <w:lang w:val="en-US"/>
             </w:rPr>
           </w:pPr>
-          <w:hyperlink w:anchor="_Toc415189438" w:history="1">
+          <w:hyperlink w:anchor="_Toc415343382" w:history="1">
             <w:r>
               <w:rPr>
                 <w:rStyle w:val="Hiperhivatkozs"/>
@@ -1259,7 +1259,7 @@
                 <w:noProof/>
                 <w:webHidden/>
               </w:rPr>
-              <w:instrText xml:space="preserve"> PAGEREF _Toc415189438 \h </w:instrText>
+              <w:instrText xml:space="preserve"> PAGEREF _Toc415343382 \h </w:instrText>
             </w:r>
             <w:r>
               <w:rPr>
@@ -1279,7 +1279,7 @@
                 <w:noProof/>
                 <w:webHidden/>
               </w:rPr>
-              <w:t>7</w:t>
+              <w:t>8</w:t>
             </w:r>
             <w:r>
               <w:rPr>
@@ -1303,7 +1303,7 @@
               <w:lang w:val="en-US"/>
             </w:rPr>
           </w:pPr>
-          <w:hyperlink w:anchor="_Toc415189439" w:history="1">
+          <w:hyperlink w:anchor="_Toc415343383" w:history="1">
             <w:r>
               <w:rPr>
                 <w:rStyle w:val="Hiperhivatkozs"/>
@@ -1331,7 +1331,7 @@
                 <w:noProof/>
                 <w:webHidden/>
               </w:rPr>
-              <w:instrText xml:space="preserve"> PAGEREF _Toc415189439 \h </w:instrText>
+              <w:instrText xml:space="preserve"> PAGEREF _Toc415343383 \h </w:instrText>
             </w:r>
             <w:r>
               <w:rPr>
@@ -1351,7 +1351,7 @@
                 <w:noProof/>
                 <w:webHidden/>
               </w:rPr>
-              <w:t>7</w:t>
+              <w:t>9</w:t>
             </w:r>
             <w:r>
               <w:rPr>
@@ -1375,7 +1375,7 @@
               <w:lang w:val="en-US"/>
             </w:rPr>
           </w:pPr>
-          <w:hyperlink w:anchor="_Toc415189440" w:history="1">
+          <w:hyperlink w:anchor="_Toc415343384" w:history="1">
             <w:r>
               <w:rPr>
                 <w:rStyle w:val="Hiperhivatkozs"/>
@@ -1402,7 +1402,7 @@
                 <w:noProof/>
                 <w:webHidden/>
               </w:rPr>
-              <w:instrText xml:space="preserve"> PAGEREF _Toc415189440 \h </w:instrText>
+              <w:instrText xml:space="preserve"> PAGEREF _Toc415343384 \h </w:instrText>
             </w:r>
             <w:r>
               <w:rPr>
@@ -1422,7 +1422,7 @@
                 <w:noProof/>
                 <w:webHidden/>
               </w:rPr>
-              <w:t>7</w:t>
+              <w:t>9</w:t>
             </w:r>
             <w:r>
               <w:rPr>
@@ -1446,7 +1446,7 @@
               <w:lang w:val="en-US"/>
             </w:rPr>
           </w:pPr>
-          <w:hyperlink w:anchor="_Toc415189441" w:history="1">
+          <w:hyperlink w:anchor="_Toc415343385" w:history="1">
             <w:r>
               <w:rPr>
                 <w:rStyle w:val="Hiperhivatkozs"/>
@@ -1474,7 +1474,7 @@
                 <w:noProof/>
                 <w:webHidden/>
               </w:rPr>
-              <w:instrText xml:space="preserve"> PAGEREF _Toc415189441 \h </w:instrText>
+              <w:instrText xml:space="preserve"> PAGEREF _Toc415343385 \h </w:instrText>
             </w:r>
             <w:r>
               <w:rPr>
@@ -1494,7 +1494,7 @@
                 <w:noProof/>
                 <w:webHidden/>
               </w:rPr>
-              <w:t>8</w:t>
+              <w:t>9</w:t>
             </w:r>
             <w:r>
               <w:rPr>
@@ -1518,7 +1518,7 @@
               <w:lang w:val="en-US"/>
             </w:rPr>
           </w:pPr>
-          <w:hyperlink w:anchor="_Toc415189442" w:history="1">
+          <w:hyperlink w:anchor="_Toc415343386" w:history="1">
             <w:r>
               <w:rPr>
                 <w:rStyle w:val="Hiperhivatkozs"/>
@@ -1546,7 +1546,7 @@
                 <w:noProof/>
                 <w:webHidden/>
               </w:rPr>
-              <w:instrText xml:space="preserve"> PAGEREF _Toc415189442 \h </w:instrText>
+              <w:instrText xml:space="preserve"> PAGEREF _Toc415343386 \h </w:instrText>
             </w:r>
             <w:r>
               <w:rPr>
@@ -1566,7 +1566,7 @@
                 <w:noProof/>
                 <w:webHidden/>
               </w:rPr>
-              <w:t>9</w:t>
+              <w:t>10</w:t>
             </w:r>
             <w:r>
               <w:rPr>
@@ -1590,7 +1590,7 @@
               <w:lang w:val="en-US"/>
             </w:rPr>
           </w:pPr>
-          <w:hyperlink w:anchor="_Toc415189443" w:history="1">
+          <w:hyperlink w:anchor="_Toc415343387" w:history="1">
             <w:r>
               <w:rPr>
                 <w:rStyle w:val="Hiperhivatkozs"/>
@@ -1618,7 +1618,7 @@
                 <w:noProof/>
                 <w:webHidden/>
               </w:rPr>
-              <w:instrText xml:space="preserve"> PAGEREF _Toc415189443 \h </w:instrText>
+              <w:instrText xml:space="preserve"> PAGEREF _Toc415343387 \h </w:instrText>
             </w:r>
             <w:r>
               <w:rPr>
@@ -1638,7 +1638,7 @@
                 <w:noProof/>
                 <w:webHidden/>
               </w:rPr>
-              <w:t>9</w:t>
+              <w:t>10</w:t>
             </w:r>
             <w:r>
               <w:rPr>
@@ -1662,7 +1662,7 @@
               <w:lang w:val="en-US"/>
             </w:rPr>
           </w:pPr>
-          <w:hyperlink w:anchor="_Toc415189444" w:history="1">
+          <w:hyperlink w:anchor="_Toc415343388" w:history="1">
             <w:r>
               <w:rPr>
                 <w:rStyle w:val="Hiperhivatkozs"/>
@@ -1690,7 +1690,7 @@
                 <w:noProof/>
                 <w:webHidden/>
               </w:rPr>
-              <w:instrText xml:space="preserve"> PAGEREF _Toc415189444 \h </w:instrText>
+              <w:instrText xml:space="preserve"> PAGEREF _Toc415343388 \h </w:instrText>
             </w:r>
             <w:r>
               <w:rPr>
@@ -1710,7 +1710,7 @@
                 <w:noProof/>
                 <w:webHidden/>
               </w:rPr>
-              <w:t>9</w:t>
+              <w:t>10</w:t>
             </w:r>
             <w:r>
               <w:rPr>
@@ -1734,7 +1734,7 @@
               <w:lang w:val="en-US"/>
             </w:rPr>
           </w:pPr>
-          <w:hyperlink w:anchor="_Toc415189445" w:history="1">
+          <w:hyperlink w:anchor="_Toc415343389" w:history="1">
             <w:r>
               <w:rPr>
                 <w:rStyle w:val="Hiperhivatkozs"/>
@@ -1761,7 +1761,7 @@
                 <w:noProof/>
                 <w:webHidden/>
               </w:rPr>
-              <w:instrText xml:space="preserve"> PAGEREF _Toc415189445 \h </w:instrText>
+              <w:instrText xml:space="preserve"> PAGEREF _Toc415343389 \h </w:instrText>
             </w:r>
             <w:r>
               <w:rPr>
@@ -1781,7 +1781,7 @@
                 <w:noProof/>
                 <w:webHidden/>
               </w:rPr>
-              <w:t>10</w:t>
+              <w:t>11</w:t>
             </w:r>
             <w:r>
               <w:rPr>
@@ -1805,7 +1805,7 @@
               <w:lang w:val="en-US"/>
             </w:rPr>
           </w:pPr>
-          <w:hyperlink w:anchor="_Toc415189446" w:history="1">
+          <w:hyperlink w:anchor="_Toc415343390" w:history="1">
             <w:r>
               <w:rPr>
                 <w:rStyle w:val="Hiperhivatkozs"/>
@@ -1833,7 +1833,7 @@
                 <w:noProof/>
                 <w:webHidden/>
               </w:rPr>
-              <w:instrText xml:space="preserve"> PAGEREF _Toc415189446 \h </w:instrText>
+              <w:instrText xml:space="preserve"> PAGEREF _Toc415343390 \h </w:instrText>
             </w:r>
             <w:r>
               <w:rPr>
@@ -1853,7 +1853,7 @@
                 <w:noProof/>
                 <w:webHidden/>
               </w:rPr>
-              <w:t>11</w:t>
+              <w:t>12</w:t>
             </w:r>
             <w:r>
               <w:rPr>
@@ -1877,7 +1877,7 @@
               <w:lang w:val="en-US"/>
             </w:rPr>
           </w:pPr>
-          <w:hyperlink w:anchor="_Toc415189447" w:history="1">
+          <w:hyperlink w:anchor="_Toc415343391" w:history="1">
             <w:r>
               <w:rPr>
                 <w:rStyle w:val="Hiperhivatkozs"/>
@@ -1905,7 +1905,7 @@
                 <w:noProof/>
                 <w:webHidden/>
               </w:rPr>
-              <w:instrText xml:space="preserve"> PAGEREF _Toc415189447 \h </w:instrText>
+              <w:instrText xml:space="preserve"> PAGEREF _Toc415343391 \h </w:instrText>
             </w:r>
             <w:r>
               <w:rPr>
@@ -1925,7 +1925,7 @@
                 <w:noProof/>
                 <w:webHidden/>
               </w:rPr>
-              <w:t>11</w:t>
+              <w:t>12</w:t>
             </w:r>
             <w:r>
               <w:rPr>
@@ -1949,7 +1949,7 @@
               <w:lang w:val="en-US"/>
             </w:rPr>
           </w:pPr>
-          <w:hyperlink w:anchor="_Toc415189448" w:history="1">
+          <w:hyperlink w:anchor="_Toc415343392" w:history="1">
             <w:r>
               <w:rPr>
                 <w:rStyle w:val="Hiperhivatkozs"/>
@@ -1977,7 +1977,7 @@
                 <w:noProof/>
                 <w:webHidden/>
               </w:rPr>
-              <w:instrText xml:space="preserve"> PAGEREF _Toc415189448 \h </w:instrText>
+              <w:instrText xml:space="preserve"> PAGEREF _Toc415343392 \h </w:instrText>
             </w:r>
             <w:r>
               <w:rPr>
@@ -1997,7 +1997,7 @@
                 <w:noProof/>
                 <w:webHidden/>
               </w:rPr>
-              <w:t>11</w:t>
+              <w:t>12</w:t>
             </w:r>
             <w:r>
               <w:rPr>
@@ -2021,7 +2021,7 @@
               <w:lang w:val="en-US"/>
             </w:rPr>
           </w:pPr>
-          <w:hyperlink w:anchor="_Toc415189449" w:history="1">
+          <w:hyperlink w:anchor="_Toc415343393" w:history="1">
             <w:r>
               <w:rPr>
                 <w:rStyle w:val="Hiperhivatkozs"/>
@@ -2049,7 +2049,7 @@
                 <w:noProof/>
                 <w:webHidden/>
               </w:rPr>
-              <w:instrText xml:space="preserve"> PAGEREF _Toc415189449 \h </w:instrText>
+              <w:instrText xml:space="preserve"> PAGEREF _Toc415343393 \h </w:instrText>
             </w:r>
             <w:r>
               <w:rPr>
@@ -2069,7 +2069,7 @@
                 <w:noProof/>
                 <w:webHidden/>
               </w:rPr>
-              <w:t>11</w:t>
+              <w:t>13</w:t>
             </w:r>
             <w:r>
               <w:rPr>
@@ -2093,7 +2093,7 @@
               <w:lang w:val="en-US"/>
             </w:rPr>
           </w:pPr>
-          <w:hyperlink w:anchor="_Toc415189450" w:history="1">
+          <w:hyperlink w:anchor="_Toc415343394" w:history="1">
             <w:r>
               <w:rPr>
                 <w:rStyle w:val="Hiperhivatkozs"/>
@@ -2121,7 +2121,7 @@
                 <w:noProof/>
                 <w:webHidden/>
               </w:rPr>
-              <w:instrText xml:space="preserve"> PAGEREF _Toc415189450 \h </w:instrText>
+              <w:instrText xml:space="preserve"> PAGEREF _Toc415343394 \h </w:instrText>
             </w:r>
             <w:r>
               <w:rPr>
@@ -2141,7 +2141,7 @@
                 <w:noProof/>
                 <w:webHidden/>
               </w:rPr>
-              <w:t>11</w:t>
+              <w:t>13</w:t>
             </w:r>
             <w:r>
               <w:rPr>
@@ -2165,7 +2165,7 @@
               <w:lang w:val="en-US"/>
             </w:rPr>
           </w:pPr>
-          <w:hyperlink w:anchor="_Toc415189451" w:history="1">
+          <w:hyperlink w:anchor="_Toc415343395" w:history="1">
             <w:r>
               <w:rPr>
                 <w:rStyle w:val="Hiperhivatkozs"/>
@@ -2193,7 +2193,7 @@
                 <w:noProof/>
                 <w:webHidden/>
               </w:rPr>
-              <w:instrText xml:space="preserve"> PAGEREF _Toc415189451 \h </w:instrText>
+              <w:instrText xml:space="preserve"> PAGEREF _Toc415343395 \h </w:instrText>
             </w:r>
             <w:r>
               <w:rPr>
@@ -2213,7 +2213,7 @@
                 <w:noProof/>
                 <w:webHidden/>
               </w:rPr>
-              <w:t>12</w:t>
+              <w:t>13</w:t>
             </w:r>
             <w:r>
               <w:rPr>
@@ -2237,7 +2237,7 @@
               <w:lang w:val="en-US"/>
             </w:rPr>
           </w:pPr>
-          <w:hyperlink w:anchor="_Toc415189452" w:history="1">
+          <w:hyperlink w:anchor="_Toc415343396" w:history="1">
             <w:r>
               <w:rPr>
                 <w:rStyle w:val="Hiperhivatkozs"/>
@@ -2265,7 +2265,7 @@
                 <w:noProof/>
                 <w:webHidden/>
               </w:rPr>
-              <w:instrText xml:space="preserve"> PAGEREF _Toc415189452 \h </w:instrText>
+              <w:instrText xml:space="preserve"> PAGEREF _Toc415343396 \h </w:instrText>
             </w:r>
             <w:r>
               <w:rPr>
@@ -2285,7 +2285,7 @@
                 <w:noProof/>
                 <w:webHidden/>
               </w:rPr>
-              <w:t>12</w:t>
+              <w:t>13</w:t>
             </w:r>
             <w:r>
               <w:rPr>
@@ -2309,14 +2309,13 @@
               <w:lang w:val="en-US"/>
             </w:rPr>
           </w:pPr>
-          <w:hyperlink w:anchor="_Toc415189453" w:history="1">
+          <w:hyperlink w:anchor="_Toc415343397" w:history="1">
             <w:r>
               <w:rPr>
                 <w:rStyle w:val="Hiperhivatkozs"/>
-                <w:rFonts w:cs="Times New Roman"/>
-                <w:noProof/>
-              </w:rPr>
-              <w:t>A játékmotor</w:t>
+                <w:noProof/>
+              </w:rPr>
+              <w:t>A megvalósítás menete</w:t>
             </w:r>
             <w:r>
               <w:rPr>
@@ -2337,7 +2336,7 @@
                 <w:noProof/>
                 <w:webHidden/>
               </w:rPr>
-              <w:instrText xml:space="preserve"> PAGEREF _Toc415189453 \h </w:instrText>
+              <w:instrText xml:space="preserve"> PAGEREF _Toc415343397 \h </w:instrText>
             </w:r>
             <w:r>
               <w:rPr>
@@ -2357,7 +2356,7 @@
                 <w:noProof/>
                 <w:webHidden/>
               </w:rPr>
-              <w:t>13</w:t>
+              <w:t>15</w:t>
             </w:r>
             <w:r>
               <w:rPr>
@@ -2381,14 +2380,156 @@
               <w:lang w:val="en-US"/>
             </w:rPr>
           </w:pPr>
-          <w:hyperlink w:anchor="_Toc415189454" w:history="1">
+          <w:hyperlink w:anchor="_Toc415343398" w:history="1">
+            <w:r>
+              <w:rPr>
+                <w:rStyle w:val="Hiperhivatkozs"/>
+                <w:noProof/>
+              </w:rPr>
+              <w:t>Websocket kapcsolat felállítása és tesztelése</w:t>
+            </w:r>
+            <w:r>
+              <w:rPr>
+                <w:noProof/>
+                <w:webHidden/>
+              </w:rPr>
+              <w:tab/>
+            </w:r>
+            <w:r>
+              <w:rPr>
+                <w:noProof/>
+                <w:webHidden/>
+              </w:rPr>
+              <w:fldChar w:fldCharType="begin"/>
+            </w:r>
+            <w:r>
+              <w:rPr>
+                <w:noProof/>
+                <w:webHidden/>
+              </w:rPr>
+              <w:instrText xml:space="preserve"> PAGEREF _Toc415343398 \h </w:instrText>
+            </w:r>
+            <w:r>
+              <w:rPr>
+                <w:noProof/>
+                <w:webHidden/>
+              </w:rPr>
+            </w:r>
+            <w:r>
+              <w:rPr>
+                <w:noProof/>
+                <w:webHidden/>
+              </w:rPr>
+              <w:fldChar w:fldCharType="separate"/>
+            </w:r>
+            <w:r>
+              <w:rPr>
+                <w:noProof/>
+                <w:webHidden/>
+              </w:rPr>
+              <w:t>15</w:t>
+            </w:r>
+            <w:r>
+              <w:rPr>
+                <w:noProof/>
+                <w:webHidden/>
+              </w:rPr>
+              <w:fldChar w:fldCharType="end"/>
+            </w:r>
+          </w:hyperlink>
+        </w:p>
+        <w:p>
+          <w:pPr>
+            <w:pStyle w:val="TJ3"/>
+            <w:tabs>
+              <w:tab w:val="right" w:leader="dot" w:pos="8494"/>
+            </w:tabs>
+            <w:rPr>
+              <w:rFonts w:asciiTheme="minorHAnsi" w:eastAsiaTheme="minorEastAsia" w:hAnsiTheme="minorHAnsi"/>
+              <w:noProof/>
+              <w:sz w:val="22"/>
+              <w:lang w:val="en-US"/>
+            </w:rPr>
+          </w:pPr>
+          <w:hyperlink w:anchor="_Toc415343399" w:history="1">
+            <w:r>
+              <w:rPr>
+                <w:rStyle w:val="Hiperhivatkozs"/>
+                <w:noProof/>
+              </w:rPr>
+              <w:t>A feladathoz mefelelefő megavlósítás</w:t>
+            </w:r>
+            <w:r>
+              <w:rPr>
+                <w:noProof/>
+                <w:webHidden/>
+              </w:rPr>
+              <w:tab/>
+            </w:r>
+            <w:r>
+              <w:rPr>
+                <w:noProof/>
+                <w:webHidden/>
+              </w:rPr>
+              <w:fldChar w:fldCharType="begin"/>
+            </w:r>
+            <w:r>
+              <w:rPr>
+                <w:noProof/>
+                <w:webHidden/>
+              </w:rPr>
+              <w:instrText xml:space="preserve"> PAGEREF _Toc415343399 \h </w:instrText>
+            </w:r>
+            <w:r>
+              <w:rPr>
+                <w:noProof/>
+                <w:webHidden/>
+              </w:rPr>
+            </w:r>
+            <w:r>
+              <w:rPr>
+                <w:noProof/>
+                <w:webHidden/>
+              </w:rPr>
+              <w:fldChar w:fldCharType="separate"/>
+            </w:r>
+            <w:r>
+              <w:rPr>
+                <w:noProof/>
+                <w:webHidden/>
+              </w:rPr>
+              <w:t>15</w:t>
+            </w:r>
+            <w:r>
+              <w:rPr>
+                <w:noProof/>
+                <w:webHidden/>
+              </w:rPr>
+              <w:fldChar w:fldCharType="end"/>
+            </w:r>
+          </w:hyperlink>
+        </w:p>
+        <w:p>
+          <w:pPr>
+            <w:pStyle w:val="TJ1"/>
+            <w:tabs>
+              <w:tab w:val="right" w:leader="dot" w:pos="8494"/>
+            </w:tabs>
+            <w:rPr>
+              <w:rFonts w:asciiTheme="minorHAnsi" w:eastAsiaTheme="minorEastAsia" w:hAnsiTheme="minorHAnsi"/>
+              <w:noProof/>
+              <w:sz w:val="22"/>
+              <w:lang w:val="en-US"/>
+            </w:rPr>
+          </w:pPr>
+          <w:hyperlink w:anchor="_Toc415343400" w:history="1">
             <w:r>
               <w:rPr>
                 <w:rStyle w:val="Hiperhivatkozs"/>
                 <w:rFonts w:cs="Times New Roman"/>
                 <w:noProof/>
               </w:rPr>
-              <w:t>A játékmotor célja</w:t>
+              <w:t>A játékmotor</w:t>
             </w:r>
             <w:r>
               <w:rPr>
@@ -2409,7 +2550,7 @@
                 <w:noProof/>
                 <w:webHidden/>
               </w:rPr>
-              <w:instrText xml:space="preserve"> PAGEREF _Toc415189454 \h </w:instrText>
+              <w:instrText xml:space="preserve"> PAGEREF _Toc415343400 \h </w:instrText>
             </w:r>
             <w:r>
               <w:rPr>
@@ -2429,7 +2570,7 @@
                 <w:noProof/>
                 <w:webHidden/>
               </w:rPr>
-              <w:t>13</w:t>
+              <w:t>16</w:t>
             </w:r>
             <w:r>
               <w:rPr>
@@ -2453,14 +2594,14 @@
               <w:lang w:val="en-US"/>
             </w:rPr>
           </w:pPr>
-          <w:hyperlink w:anchor="_Toc415189455" w:history="1">
+          <w:hyperlink w:anchor="_Toc415343401" w:history="1">
             <w:r>
               <w:rPr>
                 <w:rStyle w:val="Hiperhivatkozs"/>
                 <w:rFonts w:cs="Times New Roman"/>
                 <w:noProof/>
               </w:rPr>
-              <w:t>Rugalmas ütközése</w:t>
+              <w:t>A játékmotor célja</w:t>
             </w:r>
             <w:r>
               <w:rPr>
@@ -2481,7 +2622,7 @@
                 <w:noProof/>
                 <w:webHidden/>
               </w:rPr>
-              <w:instrText xml:space="preserve"> PAGEREF _Toc415189455 \h </w:instrText>
+              <w:instrText xml:space="preserve"> PAGEREF _Toc415343401 \h </w:instrText>
             </w:r>
             <w:r>
               <w:rPr>
@@ -2501,7 +2642,7 @@
                 <w:noProof/>
                 <w:webHidden/>
               </w:rPr>
-              <w:t>13</w:t>
+              <w:t>16</w:t>
             </w:r>
             <w:r>
               <w:rPr>
@@ -2525,14 +2666,14 @@
               <w:lang w:val="en-US"/>
             </w:rPr>
           </w:pPr>
-          <w:hyperlink w:anchor="_Toc415189456" w:history="1">
+          <w:hyperlink w:anchor="_Toc415343402" w:history="1">
             <w:r>
               <w:rPr>
                 <w:rStyle w:val="Hiperhivatkozs"/>
                 <w:rFonts w:cs="Times New Roman"/>
                 <w:noProof/>
               </w:rPr>
-              <w:t>Ütközés fallal</w:t>
+              <w:t>Rugalmas ütközése</w:t>
             </w:r>
             <w:r>
               <w:rPr>
@@ -2553,7 +2694,7 @@
                 <w:noProof/>
                 <w:webHidden/>
               </w:rPr>
-              <w:instrText xml:space="preserve"> PAGEREF _Toc415189456 \h </w:instrText>
+              <w:instrText xml:space="preserve"> PAGEREF _Toc415343402 \h </w:instrText>
             </w:r>
             <w:r>
               <w:rPr>
@@ -2573,7 +2714,7 @@
                 <w:noProof/>
                 <w:webHidden/>
               </w:rPr>
-              <w:t>13</w:t>
+              <w:t>16</w:t>
             </w:r>
             <w:r>
               <w:rPr>
@@ -2597,14 +2738,14 @@
               <w:lang w:val="en-US"/>
             </w:rPr>
           </w:pPr>
-          <w:hyperlink w:anchor="_Toc415189457" w:history="1">
+          <w:hyperlink w:anchor="_Toc415343403" w:history="1">
             <w:r>
               <w:rPr>
                 <w:rStyle w:val="Hiperhivatkozs"/>
                 <w:rFonts w:cs="Times New Roman"/>
                 <w:noProof/>
               </w:rPr>
-              <w:t>Ütközés játékossal</w:t>
+              <w:t>Ütközés fallal</w:t>
             </w:r>
             <w:r>
               <w:rPr>
@@ -2625,7 +2766,7 @@
                 <w:noProof/>
                 <w:webHidden/>
               </w:rPr>
-              <w:instrText xml:space="preserve"> PAGEREF _Toc415189457 \h </w:instrText>
+              <w:instrText xml:space="preserve"> PAGEREF _Toc415343403 \h </w:instrText>
             </w:r>
             <w:r>
               <w:rPr>
@@ -2645,7 +2786,7 @@
                 <w:noProof/>
                 <w:webHidden/>
               </w:rPr>
-              <w:t>13</w:t>
+              <w:t>16</w:t>
             </w:r>
             <w:r>
               <w:rPr>
@@ -2669,13 +2810,85 @@
               <w:lang w:val="en-US"/>
             </w:rPr>
           </w:pPr>
-          <w:hyperlink w:anchor="_Toc415189458" w:history="1">
+          <w:hyperlink w:anchor="_Toc415343404" w:history="1">
             <w:r>
               <w:rPr>
                 <w:rStyle w:val="Hiperhivatkozs"/>
                 <w:rFonts w:cs="Times New Roman"/>
                 <w:noProof/>
               </w:rPr>
+              <w:t>Ütközés játékossal</w:t>
+            </w:r>
+            <w:r>
+              <w:rPr>
+                <w:noProof/>
+                <w:webHidden/>
+              </w:rPr>
+              <w:tab/>
+            </w:r>
+            <w:r>
+              <w:rPr>
+                <w:noProof/>
+                <w:webHidden/>
+              </w:rPr>
+              <w:fldChar w:fldCharType="begin"/>
+            </w:r>
+            <w:r>
+              <w:rPr>
+                <w:noProof/>
+                <w:webHidden/>
+              </w:rPr>
+              <w:instrText xml:space="preserve"> PAGEREF _Toc415343404 \h </w:instrText>
+            </w:r>
+            <w:r>
+              <w:rPr>
+                <w:noProof/>
+                <w:webHidden/>
+              </w:rPr>
+            </w:r>
+            <w:r>
+              <w:rPr>
+                <w:noProof/>
+                <w:webHidden/>
+              </w:rPr>
+              <w:fldChar w:fldCharType="separate"/>
+            </w:r>
+            <w:r>
+              <w:rPr>
+                <w:noProof/>
+                <w:webHidden/>
+              </w:rPr>
+              <w:t>16</w:t>
+            </w:r>
+            <w:r>
+              <w:rPr>
+                <w:noProof/>
+                <w:webHidden/>
+              </w:rPr>
+              <w:fldChar w:fldCharType="end"/>
+            </w:r>
+          </w:hyperlink>
+        </w:p>
+        <w:p>
+          <w:pPr>
+            <w:pStyle w:val="TJ2"/>
+            <w:tabs>
+              <w:tab w:val="right" w:leader="dot" w:pos="8494"/>
+            </w:tabs>
+            <w:rPr>
+              <w:rFonts w:asciiTheme="minorHAnsi" w:eastAsiaTheme="minorEastAsia" w:hAnsiTheme="minorHAnsi"/>
+              <w:noProof/>
+              <w:sz w:val="22"/>
+              <w:lang w:val="en-US"/>
+            </w:rPr>
+          </w:pPr>
+          <w:hyperlink w:anchor="_Toc415343405" w:history="1">
+            <w:r>
+              <w:rPr>
+                <w:rStyle w:val="Hiperhivatkozs"/>
+                <w:rFonts w:cs="Times New Roman"/>
+                <w:noProof/>
+              </w:rPr>
               <w:t>Pontszerzés és annak logikája</w:t>
             </w:r>
             <w:r>
@@ -2697,7 +2910,7 @@
                 <w:noProof/>
                 <w:webHidden/>
               </w:rPr>
-              <w:instrText xml:space="preserve"> PAGEREF _Toc415189458 \h </w:instrText>
+              <w:instrText xml:space="preserve"> PAGEREF _Toc415343405 \h </w:instrText>
             </w:r>
             <w:r>
               <w:rPr>
@@ -2717,7 +2930,7 @@
                 <w:noProof/>
                 <w:webHidden/>
               </w:rPr>
-              <w:t>13</w:t>
+              <w:t>16</w:t>
             </w:r>
             <w:r>
               <w:rPr>
@@ -2749,7 +2962,7 @@
       <w:pPr>
         <w:pStyle w:val="Cmsor1"/>
       </w:pPr>
-      <w:bookmarkStart w:id="0" w:name="_Toc415189422"/>
+      <w:bookmarkStart w:id="0" w:name="_Toc415343366"/>
       <w:r>
         <w:lastRenderedPageBreak/>
         <w:t>Bevezetés</w:t>
@@ -2811,7 +3024,7 @@
       <w:pPr>
         <w:pStyle w:val="Cmsor2"/>
       </w:pPr>
-      <w:bookmarkStart w:id="1" w:name="_Toc415189423"/>
+      <w:bookmarkStart w:id="1" w:name="_Toc415343367"/>
       <w:r>
         <w:t>Mitől jó a játék</w:t>
       </w:r>
@@ -2849,7 +3062,7 @@
       <w:pPr>
         <w:pStyle w:val="Cmsor2"/>
       </w:pPr>
-      <w:bookmarkStart w:id="2" w:name="_Toc415189424"/>
+      <w:bookmarkStart w:id="2" w:name="_Toc415343368"/>
       <w:r>
         <w:t>Elterjedt játéktípusok</w:t>
       </w:r>
@@ -2927,7 +3140,7 @@
       <w:pPr>
         <w:pStyle w:val="Cmsor3"/>
       </w:pPr>
-      <w:bookmarkStart w:id="3" w:name="_Toc415189425"/>
+      <w:bookmarkStart w:id="3" w:name="_Toc415343369"/>
       <w:r>
         <w:t>Többjátékos</w:t>
       </w:r>
@@ -2981,7 +3194,7 @@
       <w:pPr>
         <w:pStyle w:val="Cmsor3"/>
       </w:pPr>
-      <w:bookmarkStart w:id="4" w:name="_Toc415189426"/>
+      <w:bookmarkStart w:id="4" w:name="_Toc415343370"/>
       <w:r>
         <w:lastRenderedPageBreak/>
         <w:t>Háborújáték</w:t>
@@ -2997,7 +3210,7 @@
       <w:pPr>
         <w:pStyle w:val="Cmsor3"/>
       </w:pPr>
-      <w:bookmarkStart w:id="5" w:name="_Toc415189427"/>
+      <w:bookmarkStart w:id="5" w:name="_Toc415343371"/>
       <w:r>
         <w:t>Vidd haza a zászlót (CTF)</w:t>
       </w:r>
@@ -3108,7 +3321,7 @@
           <w:rFonts w:ascii="Times New Roman" w:hAnsi="Times New Roman" w:cs="Times New Roman"/>
         </w:rPr>
       </w:pPr>
-      <w:bookmarkStart w:id="6" w:name="_Toc415189428"/>
+      <w:bookmarkStart w:id="6" w:name="_Toc415343372"/>
       <w:r>
         <w:rPr>
           <w:rFonts w:ascii="Times New Roman" w:hAnsi="Times New Roman" w:cs="Times New Roman"/>
@@ -3174,7 +3387,7 @@
       <w:pPr>
         <w:pStyle w:val="Cmsor3"/>
       </w:pPr>
-      <w:bookmarkStart w:id="7" w:name="_Toc415189429"/>
+      <w:bookmarkStart w:id="7" w:name="_Toc415343373"/>
       <w:r>
         <w:t>A saját elképzelés</w:t>
       </w:r>
@@ -3203,13 +3416,7 @@
         <w:t>Pontszerzésre két mód van. Egyik az ellenfél zászlójának me</w:t>
       </w:r>
       <w:r>
-        <w:t xml:space="preserve">gszerzése, majd a csapat bázisra juttatása és a saját zászló megérintése. </w:t>
-      </w:r>
-      <w:r>
-        <w:t>Ez tíz pontot jelent a cspatnak.</w:t>
-      </w:r>
-      <w:r>
-        <w:t xml:space="preserve"> Ennek kivitelezése közel sem egyszerű, hiszen a másik csapat ezt mindenáron próbálja megakadályozni. A csapattagok az elrabolt zászlót visszajuttathatják azt a helyére a rabló játékos megérintésével.</w:t>
+        <w:t>gszerzése, majd a csapat bázisra juttatása és a saját zászló megérintése. Ez tíz pontot jelent a cspatnak. Ennek kivitelezése közel sem egyszerű, hiszen a másik csapat ezt mindenáron próbálja megakadályozni. A csapattagok az elrabolt zászlót visszajuttathatják azt a helyére a rabló játékos megérintésével.</w:t>
       </w:r>
       <w:r>
         <w:t xml:space="preserve"> A rablási kisérlet megállítása egy pontot ér. Tehát ha sikerül is megszereznünk az ellenséges zászlót vigyáznunk kell arra, hogy ne érintkezzünk ellenféllel. De ez még mindig nem elég a pontszerzéshez. A saját zászlónknak a helyén kell lennie. Ha azt az ellenfél időközben elrabolta meg kell várnunk, hogy csapatunk visszaszerezze. </w:t>
@@ -3223,6 +3430,7 @@
     </w:p>
     <w:p>
       <w:r>
+        <w:lastRenderedPageBreak/>
         <w:t>A játék megvalósításánál nem a látványra fókuszálok, inkább a játsz</w:t>
       </w:r>
       <w:r>
@@ -3232,11 +3440,7 @@
         <w:t xml:space="preserve">atóságra és a versenyszerűségre. </w:t>
       </w:r>
       <w:r>
-        <w:t xml:space="preserve">Az egyszerű formák nem terelik el a játékos figyelmét. A </w:t>
-      </w:r>
-      <w:r>
-        <w:lastRenderedPageBreak/>
-        <w:t>minimalista összeállítás segít a gyors döntéshozásban</w:t>
+        <w:t>Az egyszerű formák nem terelik el a játékos figyelmét. A minimalista összeállítás segít a gyors döntéshozásban</w:t>
       </w:r>
       <w:r>
         <w:t>.</w:t>
@@ -3282,7 +3486,7 @@
           <w:rFonts w:ascii="Times New Roman" w:hAnsi="Times New Roman" w:cs="Times New Roman"/>
         </w:rPr>
       </w:pPr>
-      <w:bookmarkStart w:id="8" w:name="_Toc415189430"/>
+      <w:bookmarkStart w:id="8" w:name="_Toc415343374"/>
       <w:r>
         <w:rPr>
           <w:rFonts w:ascii="Times New Roman" w:hAnsi="Times New Roman" w:cs="Times New Roman"/>
@@ -3372,7 +3576,7 @@
           <w:rFonts w:ascii="Times New Roman" w:hAnsi="Times New Roman" w:cs="Times New Roman"/>
         </w:rPr>
       </w:pPr>
-      <w:bookmarkStart w:id="9" w:name="_Toc415189431"/>
+      <w:bookmarkStart w:id="9" w:name="_Toc415343375"/>
       <w:r>
         <w:rPr>
           <w:rFonts w:ascii="Times New Roman" w:hAnsi="Times New Roman" w:cs="Times New Roman"/>
@@ -3389,7 +3593,7 @@
           <w:rFonts w:ascii="Times New Roman" w:hAnsi="Times New Roman" w:cs="Times New Roman"/>
         </w:rPr>
       </w:pPr>
-      <w:bookmarkStart w:id="10" w:name="_Toc415189432"/>
+      <w:bookmarkStart w:id="10" w:name="_Toc415343376"/>
       <w:r>
         <w:rPr>
           <w:rFonts w:ascii="Times New Roman" w:hAnsi="Times New Roman" w:cs="Times New Roman"/>
@@ -3484,7 +3688,7 @@
           <w:rFonts w:ascii="Times New Roman" w:hAnsi="Times New Roman" w:cs="Times New Roman"/>
         </w:rPr>
       </w:pPr>
-      <w:bookmarkStart w:id="11" w:name="_Toc415189433"/>
+      <w:bookmarkStart w:id="11" w:name="_Toc415343377"/>
       <w:r>
         <w:rPr>
           <w:rFonts w:ascii="Times New Roman" w:hAnsi="Times New Roman" w:cs="Times New Roman"/>
@@ -3558,7 +3762,7 @@
       <w:pPr>
         <w:pStyle w:val="Cmsor2"/>
       </w:pPr>
-      <w:bookmarkStart w:id="12" w:name="_Toc415189434"/>
+      <w:bookmarkStart w:id="12" w:name="_Toc415343378"/>
       <w:r>
         <w:lastRenderedPageBreak/>
         <w:t xml:space="preserve">Használt </w:t>
@@ -3575,7 +3779,7 @@
           <w:rFonts w:ascii="Times New Roman" w:hAnsi="Times New Roman" w:cs="Times New Roman"/>
         </w:rPr>
       </w:pPr>
-      <w:bookmarkStart w:id="13" w:name="_Toc415189435"/>
+      <w:bookmarkStart w:id="13" w:name="_Toc415343379"/>
       <w:r>
         <w:rPr>
           <w:rFonts w:ascii="Times New Roman" w:hAnsi="Times New Roman" w:cs="Times New Roman"/>
@@ -3622,7 +3826,7 @@
           <w:rFonts w:ascii="Times New Roman" w:hAnsi="Times New Roman" w:cs="Times New Roman"/>
         </w:rPr>
       </w:pPr>
-      <w:bookmarkStart w:id="14" w:name="_Toc415189436"/>
+      <w:bookmarkStart w:id="14" w:name="_Toc415343380"/>
       <w:r>
         <w:rPr>
           <w:rFonts w:ascii="Times New Roman" w:hAnsi="Times New Roman" w:cs="Times New Roman"/>
@@ -3636,7 +3840,7 @@
         <w:pStyle w:val="Cmsor3"/>
         <w:spacing w:before="0"/>
       </w:pPr>
-      <w:bookmarkStart w:id="15" w:name="_Toc415189437"/>
+      <w:bookmarkStart w:id="15" w:name="_Toc415343381"/>
       <w:r>
         <w:t>Node.js</w:t>
       </w:r>
@@ -3677,7 +3881,7 @@
       <w:pPr>
         <w:pStyle w:val="Cmsor3"/>
       </w:pPr>
-      <w:bookmarkStart w:id="16" w:name="_Toc415189438"/>
+      <w:bookmarkStart w:id="16" w:name="_Toc415343382"/>
       <w:r>
         <w:t>Websocket</w:t>
       </w:r>
@@ -3705,7 +3909,57 @@
       <w:r>
         <w:t xml:space="preserve"> hatékony, de folyamatos oda-vissza kommunikációra kényelmetlen és lassú.</w:t>
       </w:r>
-    </w:p>
+      <w:r>
+        <w:t xml:space="preserve"> </w:t>
+      </w:r>
+    </w:p>
+    <w:p>
+      <w:pPr>
+        <w:pStyle w:val="Cmsor4"/>
+      </w:pPr>
+      <w:r>
+        <w:t>Kapcsolódás a szerverhez</w:t>
+      </w:r>
+    </w:p>
+    <w:p>
+      <w:r>
+        <w:t xml:space="preserve">A websocket technológia használható gyors kétirányú adatküldésre. A protokoll célja, a http korlátozott kérés-válasz struktúrájából származó korlátozottságok és nagymennyiségű fejlécadat elkerülése. A websocket kapcsolat a kiépüléstől a lezárás </w:t>
+      </w:r>
+      <w:r>
+        <w:lastRenderedPageBreak/>
+        <w:t xml:space="preserve">pillanatáig végig nyitva van, és készen áll adatok küldésére és fogadására. A modern böngészők mindegyike támogatja a technológiát. </w:t>
+      </w:r>
+    </w:p>
+    <w:p>
+      <w:pPr>
+        <w:pStyle w:val="Cmsor4"/>
+      </w:pPr>
+      <w:r>
+        <w:t xml:space="preserve">A kapcsolat </w:t>
+      </w:r>
+      <w:r>
+        <w:t>létrejötte</w:t>
+      </w:r>
+    </w:p>
+    <w:p>
+      <w:r>
+        <w:t xml:space="preserve">A websocket szerver megadott TCP porton hallgat, és várja a kapcsolatokat. A kapcsolatot tehát a kliens kezdeményezi. Méghozzá kérést küld a szervernek, melyben kéri a kapcsolat felállítását. Ez egy http get upgrade kérés formájában történik.  Ha ezt a szerver ezt elfogadja, egy megfelelő http választ küld.  Így kiépül a kapcsolat, amelyen már szabadon folyhat az adat. </w:t>
+      </w:r>
+    </w:p>
+    <w:p>
+      <w:pPr>
+        <w:pStyle w:val="Cmsor4"/>
+      </w:pPr>
+      <w:r>
+        <w:t>A kapcsolat lezárása</w:t>
+      </w:r>
+    </w:p>
+    <w:p>
+      <w:r>
+        <w:t>A kapcsolat lezárása több féle képen történhet. A kapcsolatot egyaránt zárhatja a szerver és kliens is. A kapcsolat zárása egyszerűbb min annak felállítása. A kapcsolatot záró fél elküldi a megfelelő kapcsolatzáró kódot. Erre a kódot fogadó fél is kapcsolatzáró kódot küld. Így biztosítva, hogy a kapcsolat zárása után már nincs forgalom. A kapcsolat záródhat egy harmadik módon is. Amennyiben a két fél hálózati összeköttetése megszakad, akkor a felek külön-külön időtullépés miatt zárják a kapcsolatot.</w:t>
+      </w:r>
+    </w:p>
+    <w:p/>
     <w:p>
       <w:pPr>
         <w:pStyle w:val="Cmsor2"/>
@@ -3713,7 +3967,7 @@
           <w:rFonts w:ascii="Times New Roman" w:hAnsi="Times New Roman" w:cs="Times New Roman"/>
         </w:rPr>
       </w:pPr>
-      <w:bookmarkStart w:id="17" w:name="_Toc415189439"/>
+      <w:bookmarkStart w:id="17" w:name="_Toc415343383"/>
       <w:r>
         <w:rPr>
           <w:rFonts w:ascii="Times New Roman" w:hAnsi="Times New Roman" w:cs="Times New Roman"/>
@@ -3721,12 +3975,26 @@
         <w:t>Kliensoldal</w:t>
       </w:r>
       <w:bookmarkEnd w:id="17"/>
+    </w:p>
+    <w:p>
+      <w:r>
+        <w:t xml:space="preserve">A felhasználó a számítógépére telepített böngészővel csatlakozhat a kiszolgálóhoz. A kapcsolat során a kiszolgáló gondoskodik a megfelelő adatok szolgáltatásáról. Azonban a tiszta adatfolyam és a vezérlőutasításokat a felhasználó nem képes értelmezni. Ezért szükséges az adatok megfelelő megjelenítése. A megjelenítés </w:t>
+      </w:r>
+      <w:r>
+        <w:t xml:space="preserve">mára </w:t>
+      </w:r>
+      <w:r>
+        <w:t xml:space="preserve">egy szabványosított </w:t>
+      </w:r>
+      <w:r>
+        <w:t xml:space="preserve">folyamattá vált. Minden böngésző ismeri ezeket a szabványokat, így a fejlesztők munkája jelentősen könnyebb. Azonban vigyáznunk kell, mivel egyes böngészők közt is vannak eltérések. Ezeket a legkönnyebb folyamatos teszteléssel kiszűrni. A tesztelét pedig többféle böngészővel végezni. </w:t>
+      </w:r>
     </w:p>
     <w:p>
       <w:pPr>
         <w:pStyle w:val="Cmsor3"/>
       </w:pPr>
-      <w:bookmarkStart w:id="18" w:name="_Toc415189440"/>
+      <w:bookmarkStart w:id="18" w:name="_Toc415343384"/>
       <w:r>
         <w:t>HTML5 Canvas</w:t>
       </w:r>
@@ -3746,11 +4014,7 @@
         <w:t>szabványos</w:t>
       </w:r>
       <w:r>
-        <w:t xml:space="preserve"> vászonra JavaScript-el rajzolhatunk alakzatokat, így </w:t>
-      </w:r>
-      <w:r>
-        <w:lastRenderedPageBreak/>
-        <w:t>téglalapot, kört, szöveget vagy akár raszter, sőt vektorgrafikus képeket is. A canvas alapú megjelenítéssel együtt jár annak könnyű beillesztése a felületbe, hiszen a böngésző</w:t>
+        <w:t xml:space="preserve"> vászonra JavaScript-el rajzolhatunk alakzatokat, így téglalapot, kört, szöveget vagy akár raszter, sőt vektorgrafikus képeket is. A canvas alapú megjelenítéssel együtt jár annak könnyű beillesztése a felületbe, hiszen a böngésző</w:t>
       </w:r>
       <w:r>
         <w:t xml:space="preserve"> saját stílusbeállításait használhatjuk.</w:t>
@@ -3763,7 +4027,7 @@
           <w:rFonts w:ascii="Times New Roman" w:hAnsi="Times New Roman" w:cs="Times New Roman"/>
         </w:rPr>
       </w:pPr>
-      <w:bookmarkStart w:id="19" w:name="_Toc415189441"/>
+      <w:bookmarkStart w:id="19" w:name="_Toc415343385"/>
       <w:r>
         <w:rPr>
           <w:rFonts w:ascii="Times New Roman" w:hAnsi="Times New Roman" w:cs="Times New Roman"/>
@@ -3779,7 +4043,7 @@
           <w:rFonts w:ascii="Times New Roman" w:hAnsi="Times New Roman" w:cs="Times New Roman"/>
         </w:rPr>
       </w:pPr>
-      <w:bookmarkStart w:id="20" w:name="_Toc415189442"/>
+      <w:bookmarkStart w:id="20" w:name="_Toc415343386"/>
       <w:r>
         <w:rPr>
           <w:rFonts w:ascii="Times New Roman" w:hAnsi="Times New Roman" w:cs="Times New Roman"/>
@@ -3802,7 +4066,7 @@
           <w:rFonts w:ascii="Times New Roman" w:hAnsi="Times New Roman" w:cs="Times New Roman"/>
         </w:rPr>
       </w:pPr>
-      <w:bookmarkStart w:id="21" w:name="_Toc415189443"/>
+      <w:bookmarkStart w:id="21" w:name="_Toc415343387"/>
       <w:r>
         <w:rPr>
           <w:rFonts w:ascii="Times New Roman" w:hAnsi="Times New Roman" w:cs="Times New Roman"/>
@@ -3902,7 +4166,7 @@
           <w:rFonts w:ascii="Times New Roman" w:hAnsi="Times New Roman" w:cs="Times New Roman"/>
         </w:rPr>
       </w:pPr>
-      <w:bookmarkStart w:id="22" w:name="_Toc415189444"/>
+      <w:bookmarkStart w:id="22" w:name="_Toc415343388"/>
       <w:r>
         <w:rPr>
           <w:rFonts w:ascii="Times New Roman" w:hAnsi="Times New Roman" w:cs="Times New Roman"/>
@@ -4029,6 +4293,14 @@
     </w:p>
     <w:p>
       <w:pPr>
+        <w:pStyle w:val="Cmsor3"/>
+      </w:pPr>
+      <w:r>
+        <w:t>A hibakeresés módszere</w:t>
+      </w:r>
+    </w:p>
+    <w:p>
+      <w:pPr>
         <w:rPr>
           <w:rFonts w:cs="Times New Roman"/>
         </w:rPr>
@@ -4085,19 +4357,180 @@
     </w:p>
     <w:p>
       <w:pPr>
+        <w:pStyle w:val="Cmsor3"/>
+      </w:pPr>
+      <w:r>
+        <w:lastRenderedPageBreak/>
+        <w:t>Node Package Manager</w:t>
+      </w:r>
+    </w:p>
+    <w:p>
+      <w:pPr>
         <w:rPr>
           <w:rFonts w:cs="Times New Roman"/>
         </w:rPr>
       </w:pPr>
-      <w:bookmarkStart w:id="23" w:name="_GoBack"/>
+      <w:r>
+        <w:rPr>
+          <w:rFonts w:cs="Times New Roman"/>
+        </w:rPr>
+        <w:t xml:space="preserve">A </w:t>
+      </w:r>
+      <w:r>
+        <w:rPr>
+          <w:rFonts w:cs="Times New Roman"/>
+        </w:rPr>
+        <w:t>Node.js egy tartozé</w:t>
+      </w:r>
+      <w:r>
+        <w:rPr>
+          <w:rFonts w:cs="Times New Roman"/>
+        </w:rPr>
+        <w:t xml:space="preserve">ka az </w:t>
+      </w:r>
+      <w:r>
+        <w:rPr>
+          <w:rFonts w:cs="Times New Roman"/>
+        </w:rPr>
+        <w:t>„</w:t>
+      </w:r>
+      <w:r>
+        <w:rPr>
+          <w:rFonts w:cs="Times New Roman"/>
+        </w:rPr>
+        <w:t>npm”</w:t>
+      </w:r>
+      <w:r>
+        <w:rPr>
+          <w:rFonts w:cs="Times New Roman"/>
+        </w:rPr>
+        <w:t>, ami a Node.js csomagok telepítésére és publikálására alkalmas. A sokféle probléma és az ezekre adott sofkéle megoldás kezelésére alkalmas ez. Egy csomag telepítése a „npm install &lt;csomagnév&gt;” parancsal végezhető. A csomagok telepítése történhet központi adatbázisból, az internetről, vagy helyi forrásból.</w:t>
+      </w:r>
+    </w:p>
+    <w:p>
+      <w:pPr>
+        <w:pStyle w:val="Cmsor2"/>
+      </w:pPr>
+      <w:bookmarkStart w:id="23" w:name="_Toc415343389"/>
+      <w:r>
+        <w:t>Verziókövetés</w:t>
+      </w:r>
+      <w:bookmarkEnd w:id="23"/>
+    </w:p>
+    <w:p>
+      <w:r>
+        <w:t xml:space="preserve">A </w:t>
+      </w:r>
+      <w:r>
+        <w:t>szakdolgozat készítési</w:t>
+      </w:r>
+      <w:r>
+        <w:t xml:space="preserve"> folyamat egésze alatt verziókövetést használok. Erre a legalkalmasabb a Git nevű verzókövető szoftver. E</w:t>
+      </w:r>
+      <w:r>
+        <w:t>gyaránt képes kis és nagy projektek kezelésére. A verziókövetés</w:t>
+      </w:r>
+      <w:r>
+        <w:t xml:space="preserve"> segít átlátni a fejlesztések ha</w:t>
+      </w:r>
+      <w:r>
+        <w:t xml:space="preserve">ladását, sorrendjét. </w:t>
+      </w:r>
+      <w:r>
+        <w:t xml:space="preserve">A verziókövetés néhány egyszerű műveletből áll. </w:t>
+      </w:r>
+      <w:r>
+        <w:t xml:space="preserve">A szerkesztett fájlokat először kiválasztjuk </w:t>
+      </w:r>
+      <w:r>
+        <w:t>szakszóval stage-eljük majd amint</w:t>
+      </w:r>
+      <w:r>
+        <w:t xml:space="preserve"> elvégeztük a kívánt módosításokat </w:t>
+      </w:r>
+      <w:r>
+        <w:t>és úgy gondoljuk</w:t>
+      </w:r>
+      <w:r>
+        <w:t>,</w:t>
+      </w:r>
+      <w:r>
+        <w:t xml:space="preserve"> hogy érdemes rögzíteni haladásunkat, </w:t>
+      </w:r>
+      <w:r>
+        <w:t xml:space="preserve">véglegesítjük </w:t>
+      </w:r>
+      <w:r>
+        <w:t>másszóval</w:t>
+      </w:r>
+      <w:r>
+        <w:t xml:space="preserve"> commit-oljuk az új verziót. Lehetőség</w:t>
+      </w:r>
+      <w:r>
+        <w:t xml:space="preserve"> van </w:t>
+      </w:r>
+      <w:r>
+        <w:t>még új</w:t>
+      </w:r>
+      <w:r>
+        <w:t xml:space="preserve"> </w:t>
+      </w:r>
+      <w:r>
+        <w:t>haladási</w:t>
+      </w:r>
+      <w:r>
+        <w:t xml:space="preserve"> szál</w:t>
+      </w:r>
+      <w:r>
+        <w:t>ak létrehozására. Az így keletkezett ágakat</w:t>
+      </w:r>
+      <w:r>
+        <w:t xml:space="preserve"> a változtatások összesítésével </w:t>
+      </w:r>
+      <w:r>
+        <w:t>egyesíthetjük</w:t>
+      </w:r>
+      <w:r>
+        <w:t>, így új</w:t>
+      </w:r>
+      <w:r>
+        <w:t xml:space="preserve"> verzió</w:t>
+      </w:r>
+      <w:r>
+        <w:t xml:space="preserve"> alakítható</w:t>
+      </w:r>
+      <w:r>
+        <w:t>.</w:t>
+      </w:r>
+      <w:r>
+        <w:t xml:space="preserve"> A kényelmi funkcionalitás sem elhanyagolható. Egy parancs kiadásával továbbít</w:t>
+      </w:r>
+      <w:r>
+        <w:t>hatjuk</w:t>
+      </w:r>
+      <w:r>
+        <w:t xml:space="preserve"> a helyi változtatásokat egy központi tárolónak. A verziókezelés egyszemélyes projekteknél nem </w:t>
+      </w:r>
+      <w:r>
+        <w:t xml:space="preserve">kulcsfontosságú, de </w:t>
+      </w:r>
+      <w:r>
+        <w:t>felgyorsítja és átláthatóvá teszi a programfejlesztést.</w:t>
+      </w:r>
       <w:r>
         <w:rPr>
           <w:noProof/>
           <w:lang w:val="en-US"/>
         </w:rPr>
-        <w:lastRenderedPageBreak/>
+        <w:t xml:space="preserve"> </w:t>
+      </w:r>
+      <w:r>
+        <w:rPr>
+          <w:noProof/>
+          <w:lang w:val="en-US"/>
+        </w:rPr>
         <w:drawing>
-          <wp:inline distT="0" distB="0" distL="0" distR="0">
+          <wp:inline distT="0" distB="0" distL="0" distR="0" wp14:anchorId="291B9387" wp14:editId="21F764CE">
             <wp:extent cx="5400040" cy="3373567"/>
             <wp:effectExtent l="0" t="0" r="0" b="0"/>
             <wp:docPr id="1" name="Kép 1" descr="https://developer.ibm.com/devops-services/wp-content/uploads/sites/42/2015/02/bluemix-debug-node-inspector.png"/>
@@ -4154,118 +4587,552 @@
           </wp:inline>
         </w:drawing>
       </w:r>
-      <w:bookmarkEnd w:id="23"/>
+    </w:p>
+    <w:p>
+      <w:pPr>
+        <w:pStyle w:val="Cmsor1"/>
+        <w:rPr>
+          <w:rFonts w:ascii="Times New Roman" w:hAnsi="Times New Roman" w:cs="Times New Roman"/>
+        </w:rPr>
+      </w:pPr>
+      <w:bookmarkStart w:id="24" w:name="_Toc415343390"/>
+      <w:r>
+        <w:rPr>
+          <w:rFonts w:ascii="Times New Roman" w:hAnsi="Times New Roman" w:cs="Times New Roman"/>
+        </w:rPr>
+        <w:lastRenderedPageBreak/>
+        <w:t>Megvalósítás</w:t>
+      </w:r>
+      <w:bookmarkEnd w:id="24"/>
+    </w:p>
+    <w:p>
+      <w:pPr>
+        <w:pStyle w:val="Cmsor2"/>
+        <w:rPr>
+          <w:rFonts w:ascii="Times New Roman" w:hAnsi="Times New Roman" w:cs="Times New Roman"/>
+        </w:rPr>
+      </w:pPr>
+      <w:bookmarkStart w:id="25" w:name="_Toc415343391"/>
+      <w:r>
+        <w:rPr>
+          <w:rFonts w:ascii="Times New Roman" w:hAnsi="Times New Roman" w:cs="Times New Roman"/>
+        </w:rPr>
+        <w:t>Modulokra bontás</w:t>
+      </w:r>
+      <w:bookmarkEnd w:id="25"/>
+      <w:r>
+        <w:rPr>
+          <w:rFonts w:ascii="Times New Roman" w:hAnsi="Times New Roman" w:cs="Times New Roman"/>
+        </w:rPr>
+        <w:t xml:space="preserve"> </w:t>
+      </w:r>
+    </w:p>
+    <w:p>
+      <w:r>
+        <w:t>A program írása közben Igyekeztem előre gondolkodni, és minél szakszerűbb, könnyen megérthető megoldásokat produkálni. Ennek a tervezési folyamatnak során határoztam el, hogy külön fájlokat fogok létrehozni a programegységeknek. Ez segíti az átláthatóságot és így a szerkesztés folyamatát.</w:t>
+      </w:r>
+    </w:p>
+    <w:p>
+      <w:r>
+        <w:t>A moduláris programozás módszere szerint a programot a különböző függvények bontjuk. Ezek mindegyike egy pontosan meghatározott feladatot lát el. Emellett az egyes programrészerk a lehető lgekevésbé befojásolják a program egészének működését</w:t>
+      </w:r>
+      <w:r>
+        <w:t xml:space="preserve"> és a programrészek egymásal való kapcsolatát. Ennek értelmében nem használunk vezérlőváltozókat. Megfigyelhető még hogy a függvények két nagy csoportot aklotnak. Egyik a „vezérlők” csoportja, a másik a „dolgozók” csoportja. A vezérlők a dolgozókat fogják össze, a dolgozók pedig kisebb részfeladatokat látnak el.</w:t>
+      </w:r>
+    </w:p>
+    <w:p>
+      <w:r>
+        <w:t xml:space="preserve">A Node.js </w:t>
+      </w:r>
+      <w:r>
+        <w:t>támogatja</w:t>
+      </w:r>
+      <w:r>
+        <w:t xml:space="preserve"> a moduláris programozást, tehát tartalmaz egy modul betöltő rendszert. </w:t>
+      </w:r>
+      <w:r>
+        <w:t>A modulok készítése eg</w:t>
+      </w:r>
+      <w:r>
+        <w:t>yszerű csak az exports változó egy attribútumába</w:t>
+      </w:r>
+      <w:r>
+        <w:t xml:space="preserve"> kell írnunk tetszőleges néven az elérni kívánt függvényt, vagy értéket. </w:t>
+      </w:r>
+      <w:r>
+        <w:t>Amennyiben</w:t>
+      </w:r>
+      <w:r>
+        <w:t xml:space="preserve"> egyetlen objektumot szeretnénk exportálni, használhatjuk a module.exports</w:t>
+      </w:r>
+      <w:r>
+        <w:t xml:space="preserve"> változót. Így nem kell jellemzőn</w:t>
+      </w:r>
+      <w:r>
+        <w:t>k</w:t>
+      </w:r>
+      <w:r>
+        <w:t>ként felépíteni az objektumot. Modulok betöltésére a require fúggvényt használhatjuk, melynek első paramétereként a betölteni kívánt fájl nevét kell megadnunk. Ez mind a Node.js jellegzetessége, tehát</w:t>
+      </w:r>
+      <w:r>
+        <w:t xml:space="preserve"> a szabványos JavaScriptnek így a V8-nek sem szerves része.</w:t>
+      </w:r>
+    </w:p>
+    <w:p>
+      <w:r>
+        <w:t>Az én megvalósításom is ezekre alapul. A meghívott start program tölti be a többi programrészt. Ez elegáns megoldás, hiszen könnyen kezelhetjük, hogy mi tötltődik be. Esetlegesen is csak a forrásfájlok elejét kell szerkesztenünk, ha több vagy kevesebb modult szeretnénk betölteni.</w:t>
+      </w:r>
+    </w:p>
+    <w:p>
+      <w:pPr>
+        <w:pStyle w:val="Cmsor2"/>
+        <w:rPr>
+          <w:rFonts w:ascii="Times New Roman" w:hAnsi="Times New Roman" w:cs="Times New Roman"/>
+        </w:rPr>
+      </w:pPr>
+      <w:bookmarkStart w:id="26" w:name="_Toc415343392"/>
+      <w:r>
+        <w:rPr>
+          <w:rFonts w:ascii="Times New Roman" w:hAnsi="Times New Roman" w:cs="Times New Roman"/>
+        </w:rPr>
+        <w:t>Kapcsolatkezelő</w:t>
+      </w:r>
+      <w:bookmarkEnd w:id="26"/>
+    </w:p>
+    <w:p>
+      <w:r>
+        <w:t xml:space="preserve">A kiszolgálóarhiterktúra szélső eleme. Minden beérkező csomag ezen halad át. </w:t>
+      </w:r>
+      <w:r>
+        <w:t xml:space="preserve">Folyamatosan hallgat a megadott TCP porton. Új kapcsolat </w:t>
+      </w:r>
+      <w:r>
+        <w:t>esetén foglalkozik a kapcsolat felállításával, és a felhasználó mielőbbi kiszolgálásával. Ü</w:t>
+      </w:r>
+      <w:r>
+        <w:t>zenet esetén gondoskodik arról, hogy a kiszolgáló egyéb érintett részei tudjanak a bejövő információ</w:t>
+      </w:r>
+      <w:r>
+        <w:t>ró</w:t>
+      </w:r>
+      <w:r>
+        <w:t>l.</w:t>
+      </w:r>
+      <w:r>
+        <w:t xml:space="preserve"> Minden bejövő kapcsolathot egy felhasználóhoz rendel. A kiszolgáló a továbbiakban ezalapján könnyen tudja kezelni a kapcsolatokat. </w:t>
+      </w:r>
+      <w:r>
+        <w:t>Fontos szerepe van még kapcsolatok lezárásában</w:t>
+      </w:r>
+      <w:r>
+        <w:t xml:space="preserve"> is</w:t>
+      </w:r>
+      <w:r>
+        <w:t xml:space="preserve">. </w:t>
+      </w:r>
+    </w:p>
+    <w:p>
+      <w:pPr>
+        <w:pStyle w:val="Cmsor2"/>
+        <w:rPr>
+          <w:rFonts w:ascii="Times New Roman" w:hAnsi="Times New Roman" w:cs="Times New Roman"/>
+        </w:rPr>
+      </w:pPr>
+      <w:bookmarkStart w:id="27" w:name="_Toc415343393"/>
+      <w:r>
+        <w:rPr>
+          <w:rFonts w:ascii="Times New Roman" w:hAnsi="Times New Roman" w:cs="Times New Roman"/>
+        </w:rPr>
+        <w:lastRenderedPageBreak/>
+        <w:t>Parancsértelmező</w:t>
+      </w:r>
+      <w:bookmarkEnd w:id="27"/>
+    </w:p>
+    <w:p>
+      <w:r>
+        <w:t xml:space="preserve">A parancsértelmező a központi kiszolgáló és a kapcsolatkezelő közt helyezkedik el. Minden </w:t>
+      </w:r>
+      <w:r>
+        <w:t xml:space="preserve">olyan üzenet, </w:t>
+      </w:r>
+      <w:r>
+        <w:t xml:space="preserve">ami a </w:t>
+      </w:r>
+      <w:r>
+        <w:t>k</w:t>
+      </w:r>
+      <w:r>
+        <w:t>a</w:t>
+      </w:r>
+      <w:r>
+        <w:t>pcsolatkezel</w:t>
+      </w:r>
+      <w:r>
+        <w:t xml:space="preserve">őn túljut, a </w:t>
+      </w:r>
+      <w:r>
+        <w:t>parancsértelmezőbe</w:t>
+      </w:r>
+      <w:r>
+        <w:t xml:space="preserve"> </w:t>
+      </w:r>
+      <w:r>
+        <w:t>ér</w:t>
+      </w:r>
+      <w:r>
+        <w:t>. A parancsértelmező feladata a</w:t>
+      </w:r>
+      <w:r>
+        <w:t>z üzenetek feldolgozása, majd a</w:t>
+      </w:r>
+      <w:r>
+        <w:t xml:space="preserve"> döntés meghozatala. </w:t>
+      </w:r>
+      <w:r>
+        <w:t>Parancsna</w:t>
+      </w:r>
+      <w:r>
+        <w:t xml:space="preserve">k </w:t>
+      </w:r>
+      <w:r>
+        <w:t>számít</w:t>
+      </w:r>
+      <w:r>
+        <w:t xml:space="preserve"> minden olyan </w:t>
+      </w:r>
+      <w:r>
+        <w:t>üzenet,</w:t>
+      </w:r>
+      <w:r>
+        <w:t xml:space="preserve"> ami </w:t>
+      </w:r>
+      <w:r>
+        <w:t>per (</w:t>
+      </w:r>
+      <w:r>
+        <w:t>/) jellel kezdődik.</w:t>
+      </w:r>
+      <w:r>
+        <w:t xml:space="preserve"> Ezek értelmezve vannak. Minden egyéb üzenet felhasználói üzenetként jelenik meg.</w:t>
+      </w:r>
+    </w:p>
+    <w:p>
+      <w:r>
+        <w:t>Ez a modul a kiszolgáló vezérlője. Minden bekövetkető változás ide vezethető vissza. Ha újabb feladatokat szeretnénk a kiszolgálóhoz rendelni. Itt kell gondoskodnunk arról, hogy a megfelelő parancs a kívánt programrészek lefutását eredményezze.</w:t>
+      </w:r>
+    </w:p>
+    <w:p>
+      <w:pPr>
+        <w:pStyle w:val="Cmsor2"/>
+        <w:rPr>
+          <w:rFonts w:ascii="Times New Roman" w:hAnsi="Times New Roman" w:cs="Times New Roman"/>
+        </w:rPr>
+      </w:pPr>
+      <w:bookmarkStart w:id="28" w:name="_Toc415343394"/>
+      <w:r>
+        <w:rPr>
+          <w:rFonts w:ascii="Times New Roman" w:hAnsi="Times New Roman" w:cs="Times New Roman"/>
+        </w:rPr>
+        <w:t>Csoportkezelő</w:t>
+      </w:r>
+      <w:bookmarkEnd w:id="28"/>
+    </w:p>
+    <w:p>
+      <w:r>
+        <w:t xml:space="preserve">A csoportvezérlő a kiszolgáló magját képezi. A csatlakozó felhasználók </w:t>
+      </w:r>
+      <w:r>
+        <w:t>mindegyikéről tudmása van. A</w:t>
+      </w:r>
+      <w:r>
+        <w:t>lapértelmezetten</w:t>
+      </w:r>
+      <w:r>
+        <w:t xml:space="preserve"> mindenki</w:t>
+      </w:r>
+      <w:r>
+        <w:t xml:space="preserve"> egy speciális csoportba kerül. Innen indulva </w:t>
+      </w:r>
+      <w:r>
+        <w:t>készíthetnek</w:t>
+      </w:r>
+      <w:r>
+        <w:t xml:space="preserve"> saját csoportot, vagy csatlakozhatnak egy már lé</w:t>
+      </w:r>
+      <w:r>
+        <w:t>tez</w:t>
+      </w:r>
+      <w:r>
+        <w:t>őhöz.</w:t>
+      </w:r>
+    </w:p>
+    <w:p>
+      <w:r>
+        <w:t xml:space="preserve">A csoportok jelszóval védhetőek. </w:t>
+      </w:r>
+      <w:r>
+        <w:t>Így csak a jelszót ismerő játékosok tudnak csatlakozni. A jelszóval védett csoport ideális lehet például ismerőseinkkel való beszélgetésre, mert így egyéb játékos biztosan nem fognak zavarni.</w:t>
+      </w:r>
+    </w:p>
+    <w:p>
+      <w:r>
+        <w:t xml:space="preserve">Minden csoportnak van egy </w:t>
+      </w:r>
+      <w:r>
+        <w:t>tulajdonosa</w:t>
+      </w:r>
+      <w:r>
+        <w:t>, aki jogosu</w:t>
+      </w:r>
+      <w:r>
+        <w:t xml:space="preserve">lt azt átnevezni vagy annak </w:t>
+      </w:r>
+      <w:r>
+        <w:t>jelszavát</w:t>
+      </w:r>
+      <w:r>
+        <w:t xml:space="preserve"> megváltoztatni. Csoportot viszont a csoport tulajdonosa sem szüntetheti meg. A csoport csak abban az esetben </w:t>
+      </w:r>
+      <w:r>
+        <w:t>törlődik</w:t>
+      </w:r>
+      <w:r>
+        <w:t xml:space="preserve">, ha azt minden felhasználó elhagyta. Amennyiben a csoportot </w:t>
+      </w:r>
+      <w:r>
+        <w:t>tulajdonosa elhagyja</w:t>
+      </w:r>
+      <w:r>
+        <w:t>,</w:t>
+      </w:r>
+      <w:r>
+        <w:t xml:space="preserve"> a csoport új tulajdonosa </w:t>
+      </w:r>
+      <w:r>
+        <w:t xml:space="preserve">az első </w:t>
+      </w:r>
+      <w:r>
+        <w:t>csatlakozott játékos lesz</w:t>
+      </w:r>
+      <w:r>
+        <w:t>.</w:t>
+      </w:r>
+    </w:p>
+    <w:p>
+      <w:pPr>
+        <w:pStyle w:val="Cmsor2"/>
+        <w:rPr>
+          <w:rFonts w:ascii="Times New Roman" w:hAnsi="Times New Roman" w:cs="Times New Roman"/>
+        </w:rPr>
+      </w:pPr>
+      <w:bookmarkStart w:id="29" w:name="_Toc415343395"/>
+      <w:r>
+        <w:rPr>
+          <w:rFonts w:ascii="Times New Roman" w:hAnsi="Times New Roman" w:cs="Times New Roman"/>
+        </w:rPr>
+        <w:t>Játékvezérlő</w:t>
+      </w:r>
+      <w:bookmarkEnd w:id="29"/>
+    </w:p>
+    <w:p>
+      <w:r>
+        <w:t>A Játékvezérlő a programnak azon része, amely az egyes Játékok lebonyolítását végzi. Egy</w:t>
+      </w:r>
+      <w:r>
+        <w:t>-</w:t>
+      </w:r>
+      <w:r>
+        <w:t>egy játékvezérlő rendelhető a mindegyik csoporthoz. A játékvezérlő már valós idejű technológiát alkalmaz. Így például képes követni minden egyes játékos nyomva tartott billentyűit, és erre közvetlen választ is képes küldeni.</w:t>
+      </w:r>
+      <w:r>
+        <w:t xml:space="preserve"> A játékvezérlő szintén modulokból áll. A leglényegesebb a csalkozó vagy távozó játékosok kezelője, a </w:t>
+      </w:r>
+      <w:r>
+        <w:t>játéklogika, és a kliensek kiszolgálásáért felelős részek.</w:t>
+      </w:r>
+    </w:p>
+    <w:p>
+      <w:pPr>
+        <w:pStyle w:val="Cmsor2"/>
+        <w:rPr>
+          <w:rFonts w:ascii="Times New Roman" w:hAnsi="Times New Roman" w:cs="Times New Roman"/>
+        </w:rPr>
+      </w:pPr>
+      <w:bookmarkStart w:id="30" w:name="_Toc415343396"/>
+      <w:r>
+        <w:rPr>
+          <w:rFonts w:ascii="Times New Roman" w:hAnsi="Times New Roman" w:cs="Times New Roman"/>
+        </w:rPr>
+        <w:t>A vezérlők</w:t>
+      </w:r>
+      <w:r>
+        <w:rPr>
+          <w:rFonts w:ascii="Times New Roman" w:hAnsi="Times New Roman" w:cs="Times New Roman"/>
+        </w:rPr>
+        <w:t xml:space="preserve"> közti kommunikáció</w:t>
+      </w:r>
+      <w:bookmarkEnd w:id="30"/>
+    </w:p>
+    <w:p>
+      <w:r>
+        <w:t>A vezérlők közti kom</w:t>
+      </w:r>
+      <w:r>
+        <w:t>munikáció megtervezése</w:t>
+      </w:r>
+      <w:r>
+        <w:t xml:space="preserve"> igazi kihívásnak bizonyult. </w:t>
+      </w:r>
+      <w:r>
+        <w:t xml:space="preserve">Szem előtt tartottam a modulok hierarchiáját, és ehhez illesztettem a kapcsolati sémát is. Viszont bizonyos esetekben megspóroltam egy-egy felesleges lépést. Ennek értelmében a vezérlők bizonyos műveleteket egy közös objektumon keresztül bonyolíthatják le. Ez sok extra munkát spórol meg. </w:t>
+      </w:r>
+    </w:p>
+    <w:p>
+      <w:r>
+        <w:lastRenderedPageBreak/>
+        <w:t>A vezérlők betöltésének sorrendje is kérdéses</w:t>
+      </w:r>
+      <w:r>
+        <w:t xml:space="preserve"> volt. Mivel a vezérlők egymásra hivatkoznak, előfordulhat, hogy az egyik vezérlő a másik betöltése előtt már szeretné azt használni. Erre megoldás, ha az egyes modulok betöltése után megvárjuk, hogy az utolsó modul is betöltődjön</w:t>
+      </w:r>
+    </w:p>
+    <w:p>
+      <w:pPr>
+        <w:pStyle w:val="Cmsor1"/>
+      </w:pPr>
+      <w:bookmarkStart w:id="31" w:name="_Toc415343397"/>
+      <w:r>
+        <w:lastRenderedPageBreak/>
+        <w:t>A megvalósítás menete</w:t>
+      </w:r>
+      <w:bookmarkEnd w:id="31"/>
+    </w:p>
+    <w:p>
+      <w:r>
+        <w:t xml:space="preserve">A megvalósítást a kiszolgáló oldalról közelítettem meg. A kiszolgáló a központ egység. Minden kötülménytől függetlenül működőképesnek kell lennie. Tehát a kiszolgáló üzemel akkor </w:t>
+      </w:r>
+      <w:proofErr w:type="gramStart"/>
+      <w:r>
+        <w:t>is</w:t>
+      </w:r>
+      <w:proofErr w:type="gramEnd"/>
+      <w:r>
+        <w:t xml:space="preserve"> ha nincs semmiféle kapcsolat. A kezdeti fázisban pedig nincs is mi kapcsolódjon. Így a kliensoldal fejlesztése inkább a kiszolgáló teszeteléseként alakul.</w:t>
+      </w:r>
+    </w:p>
+    <w:p>
+      <w:r>
+        <w:t>A fejlesztés egy sor testprogram megírásával kezdődött. A választott technológiák</w:t>
+      </w:r>
+      <w:r>
+        <w:t>at csak részben ismertem. Némi tapasztalale</w:t>
+      </w:r>
     </w:p>
     <w:p>
       <w:pPr>
         <w:pStyle w:val="Cmsor2"/>
       </w:pPr>
-      <w:bookmarkStart w:id="24" w:name="_Toc415189445"/>
-      <w:r>
-        <w:t>Verziókövetés</w:t>
-      </w:r>
-      <w:bookmarkEnd w:id="24"/>
-    </w:p>
-    <w:p>
-      <w:r>
-        <w:t xml:space="preserve">A </w:t>
-      </w:r>
-      <w:r>
-        <w:t>szakdolgozat készítési</w:t>
-      </w:r>
-      <w:r>
-        <w:t xml:space="preserve"> folyamat egésze alatt verziókövetést használok. Erre a legalkalmasabb a Git nevű verzókövető szoftver. E</w:t>
-      </w:r>
-      <w:r>
-        <w:t>gyaránt képes kis és nagy projektek kezelésére. A verziókövetés</w:t>
-      </w:r>
-      <w:r>
-        <w:t xml:space="preserve"> segít átlátni a fejlesztések ha</w:t>
-      </w:r>
-      <w:r>
-        <w:t xml:space="preserve">ladását, sorrendjét. </w:t>
-      </w:r>
-      <w:r>
-        <w:t xml:space="preserve">A verziókövetés néhány egyszerű műveletből áll. </w:t>
-      </w:r>
-      <w:r>
-        <w:t xml:space="preserve">A szerkesztett fájlokat először kiválasztjuk </w:t>
-      </w:r>
-      <w:r>
-        <w:t>szakszóval stage-eljük majd amint</w:t>
-      </w:r>
-      <w:r>
-        <w:t xml:space="preserve"> elvégeztük a kívánt módosításokat </w:t>
-      </w:r>
-      <w:r>
-        <w:t>és úgy gondoljuk</w:t>
-      </w:r>
-      <w:r>
-        <w:t>,</w:t>
-      </w:r>
-      <w:r>
-        <w:t xml:space="preserve"> hogy érdemes rögzíteni haladásunkat, </w:t>
-      </w:r>
-      <w:r>
-        <w:t xml:space="preserve">véglegesítjük </w:t>
-      </w:r>
-      <w:r>
-        <w:t>másszóval</w:t>
-      </w:r>
-      <w:r>
-        <w:t xml:space="preserve"> commit-oljuk az új verziót. Lehetőség</w:t>
-      </w:r>
-      <w:r>
-        <w:t xml:space="preserve"> van </w:t>
-      </w:r>
-      <w:r>
-        <w:t>még új</w:t>
+      <w:bookmarkStart w:id="32" w:name="_Toc415343398"/>
+      <w:r>
+        <w:t>Websocket kapcsolat felállítása és tesztelése</w:t>
+      </w:r>
+      <w:bookmarkEnd w:id="32"/>
+    </w:p>
+    <w:p>
+      <w:r>
+        <w:t xml:space="preserve">A program kulcsfontosságú eleme a hálózati kapcsolat. A játék működéséhez valós idejű kapcsolat szükséges. </w:t>
+      </w:r>
+      <w:r>
+        <w:t>A választás a legtöbb böngésző által támogatott websockere esett. Ez viszont nem minden. A kiszolgáló</w:t>
+      </w:r>
+      <w:r>
+        <w:t xml:space="preserve"> megvalósításánál</w:t>
+      </w:r>
+      <w:r>
+        <w:t xml:space="preserve"> megválaszthatjuk, hogy melyik megvalósítást használjuk.</w:t>
+      </w:r>
+      <w:r>
+        <w:t xml:space="preserve"> A választé</w:t>
+      </w:r>
+      <w:r>
+        <w:t>k széles, mindegyiknek megvannak a sajátosságai.</w:t>
       </w:r>
       <w:r>
         <w:t xml:space="preserve"> </w:t>
       </w:r>
-      <w:r>
-        <w:t>haladási</w:t>
-      </w:r>
-      <w:r>
-        <w:t xml:space="preserve"> szál</w:t>
-      </w:r>
-      <w:r>
-        <w:t>ak létrehozására. Az így keletkezett ágakat</w:t>
-      </w:r>
-      <w:r>
-        <w:t xml:space="preserve"> a változtatások összesítésével </w:t>
-      </w:r>
-      <w:r>
-        <w:t>egyesíthetjük</w:t>
-      </w:r>
-      <w:r>
-        <w:t>, így új</w:t>
-      </w:r>
-      <w:r>
-        <w:t xml:space="preserve"> verzió</w:t>
-      </w:r>
-      <w:r>
-        <w:t xml:space="preserve"> alakítható</w:t>
-      </w:r>
-      <w:r>
-        <w:t>.</w:t>
-      </w:r>
-      <w:r>
-        <w:t xml:space="preserve"> A kényelmi funkcionalitás sem elhanyagolható. Egy parancs kiadásával továbbít</w:t>
-      </w:r>
-      <w:r>
-        <w:t>hatjuk</w:t>
-      </w:r>
-      <w:r>
-        <w:t xml:space="preserve"> a helyi változtatásokat egy központi tárolónak. A verziókezelés egyszemélyes projekteknél nem </w:t>
-      </w:r>
-      <w:r>
-        <w:t xml:space="preserve">kulcsfontosságú, de </w:t>
-      </w:r>
-      <w:r>
-        <w:t>felgyorsítja és átláthatóvá teszi a programfejlesztést.</w:t>
-      </w:r>
+    </w:p>
+    <w:p>
+      <w:pPr>
+        <w:pStyle w:val="Cmsor3"/>
+      </w:pPr>
+      <w:bookmarkStart w:id="33" w:name="_Toc415343399"/>
+      <w:r>
+        <w:t>A feladathoz mefelelefő megavlósítás</w:t>
+      </w:r>
+      <w:bookmarkEnd w:id="33"/>
+    </w:p>
+    <w:p>
+      <w:r>
+        <w:t xml:space="preserve">A legelterjedtebbek a „ws” és a „socket.io” de említést érdemel még a „faye” a „socketcluster”. Az utóbbira jellemző, hogy jelentősen nagyobb teljesítményre képes társaihoz viszonyítva. Ezt az összes processzormag kihasználásával éri el. Érdekes még a „primus” megvalósítás. Ez az </w:t>
+      </w:r>
+      <w:r>
+        <w:t xml:space="preserve">elérhető </w:t>
+      </w:r>
+      <w:r>
+        <w:t>megvalósítások</w:t>
+      </w:r>
+      <w:r>
+        <w:t xml:space="preserve"> </w:t>
+      </w:r>
+      <w:r>
+        <w:t xml:space="preserve">egy </w:t>
+      </w:r>
+      <w:r>
+        <w:t>gyűjteménye</w:t>
+      </w:r>
+      <w:r>
+        <w:t>, tartalmazza az eddig említetteket és még néhány kevésbé ismertet is.</w:t>
+      </w:r>
+      <w:r>
+        <w:t xml:space="preserve"> Egyszerűen válthatunk a megvalósítások köz</w:t>
+      </w:r>
+      <w:r>
+        <w:t>öt</w:t>
+      </w:r>
+      <w:r>
+        <w:t>t. Ezen kívül magában fogla</w:t>
+      </w:r>
+      <w:r>
+        <w:t>l néhány sajátos fejlesztést is, így nagyobb stabilitást nyújt.</w:t>
+      </w:r>
+      <w:r>
+        <w:t xml:space="preserve"> </w:t>
+      </w:r>
+    </w:p>
+    <w:p>
+      <w:r>
+        <w:t xml:space="preserve">A választás ismét nehéz volt. A két kiemelkedő megvalósítás </w:t>
+      </w:r>
+      <w:r>
+        <w:t>egyike</w:t>
+      </w:r>
+      <w:r>
+        <w:t xml:space="preserve"> a ” ws”, ami a legysorsbb megvalósítás. Nagyságrendekkel gyorsabb, mint a többi. A másik a „socket.io”, ami régebbi </w:t>
+      </w:r>
+      <w:r>
+        <w:t xml:space="preserve">alternatív </w:t>
+      </w:r>
+      <w:r>
+        <w:t xml:space="preserve">technolódiákat is támogat, így </w:t>
+      </w:r>
+      <w:r>
+        <w:t>a régebbi böngészővel rendelhező felhasználók is kapcsolódhatnak.</w:t>
+      </w:r>
+      <w:r>
+        <w:t xml:space="preserve"> A fejlesztési feladat szempontjából mindkettő fontos, de én fontosabbnak tartottam, hogy a gyorsabb megoldást alkalmazzam, még ha ez néhány felhasználónak kényelmetlenséget is okoz. Ezeket figylembe véve tehát a „ws”-el kezdtem kísérletezni.</w:t>
+      </w:r>
+      <w:bookmarkStart w:id="34" w:name="_GoBack"/>
+      <w:bookmarkEnd w:id="34"/>
     </w:p>
     <w:p>
       <w:pPr>
@@ -4274,321 +5141,7 @@
           <w:rFonts w:ascii="Times New Roman" w:hAnsi="Times New Roman" w:cs="Times New Roman"/>
         </w:rPr>
       </w:pPr>
-      <w:bookmarkStart w:id="25" w:name="_Toc415189446"/>
-      <w:r>
-        <w:rPr>
-          <w:rFonts w:ascii="Times New Roman" w:hAnsi="Times New Roman" w:cs="Times New Roman"/>
-        </w:rPr>
-        <w:lastRenderedPageBreak/>
-        <w:t>Megvalósítás</w:t>
-      </w:r>
-      <w:bookmarkEnd w:id="25"/>
-    </w:p>
-    <w:p>
-      <w:r>
-        <w:t>A program írása közben Igyekeztem előre gondolkodni, és minél szakszerűbb, könnyen megérthető megoldásokat produkálni. Ennek a tervezési folyamatnak során határoztam el, hogy külön fájlokat fogok létrehozni a programegységeknek. Ez segíti az átláthatóságot és így a szerkesztés folyamatát.</w:t>
-      </w:r>
-    </w:p>
-    <w:p>
-      <w:pPr>
-        <w:pStyle w:val="Cmsor2"/>
-        <w:rPr>
-          <w:rFonts w:ascii="Times New Roman" w:hAnsi="Times New Roman" w:cs="Times New Roman"/>
-        </w:rPr>
-      </w:pPr>
-      <w:bookmarkStart w:id="26" w:name="_Toc415189447"/>
-      <w:r>
-        <w:rPr>
-          <w:rFonts w:ascii="Times New Roman" w:hAnsi="Times New Roman" w:cs="Times New Roman"/>
-        </w:rPr>
-        <w:t>Modulokra bontás</w:t>
-      </w:r>
-      <w:bookmarkEnd w:id="26"/>
-    </w:p>
-    <w:p>
-      <w:r>
-        <w:t xml:space="preserve">A Node.js </w:t>
-      </w:r>
-      <w:r>
-        <w:t>támogatja</w:t>
-      </w:r>
-      <w:r>
-        <w:t xml:space="preserve"> a moduláris programozást, tehát tartalmaz egy modul betöltő rendszert. </w:t>
-      </w:r>
-      <w:r>
-        <w:t xml:space="preserve">A modulok készítése egyszerű csak az exports változóba kell írnunk tetszőleges néven az elérni kívánt függvényt, vagy értéket. </w:t>
-      </w:r>
-      <w:r>
-        <w:t>Amennyiben</w:t>
-      </w:r>
-      <w:r>
-        <w:t xml:space="preserve"> egyetlen objektumot szeretnénk exportálni, használhatjuk a module.exports</w:t>
-      </w:r>
-      <w:r>
-        <w:t xml:space="preserve"> változót. Így nem kell jellemzőn</w:t>
-      </w:r>
-      <w:r>
-        <w:t>k</w:t>
-      </w:r>
-      <w:r>
-        <w:t>ként felépíteni az objektumot. Modulok betöltésére a require fúggvényt használhatjuk, melynek első paramétereként a betölteni kívánt fájl nevét kell megadnunk. Ez mind a Node.js jellegzetessége, tehát</w:t>
-      </w:r>
-      <w:r>
-        <w:t xml:space="preserve"> a szabványos JavaScriptnek így a V8-nek sem szerves része.</w:t>
-      </w:r>
-    </w:p>
-    <w:p>
-      <w:pPr>
-        <w:pStyle w:val="Cmsor2"/>
-        <w:rPr>
-          <w:rFonts w:ascii="Times New Roman" w:hAnsi="Times New Roman" w:cs="Times New Roman"/>
-        </w:rPr>
-      </w:pPr>
-      <w:bookmarkStart w:id="27" w:name="_Toc415189448"/>
-      <w:r>
-        <w:rPr>
-          <w:rFonts w:ascii="Times New Roman" w:hAnsi="Times New Roman" w:cs="Times New Roman"/>
-        </w:rPr>
-        <w:t>Kapcsolatkezelő</w:t>
-      </w:r>
-      <w:bookmarkEnd w:id="27"/>
-    </w:p>
-    <w:p>
-      <w:r>
-        <w:t xml:space="preserve">A kiszolgálóarhiterktúra szélső eleme. Minden beérkező csomag ezen halad át. </w:t>
-      </w:r>
-      <w:r>
-        <w:t>Folyamatosan hallgat a megadott TCP porton. Új kapcsolat vagy üzenet esetén gondoskodik arról, hogy a kiszolgáló egyéb érintett részei tudjanak a bejövő információ</w:t>
-      </w:r>
-      <w:r>
-        <w:t>ró</w:t>
-      </w:r>
-      <w:r>
-        <w:t>l.</w:t>
-      </w:r>
-      <w:r>
-        <w:t xml:space="preserve"> Fontos szerepe van még kapcsolatok lezárásában. </w:t>
-      </w:r>
-    </w:p>
-    <w:p>
-      <w:pPr>
-        <w:pStyle w:val="Cmsor2"/>
-        <w:rPr>
-          <w:rFonts w:ascii="Times New Roman" w:hAnsi="Times New Roman" w:cs="Times New Roman"/>
-        </w:rPr>
-      </w:pPr>
-      <w:bookmarkStart w:id="28" w:name="_Toc415189449"/>
-      <w:r>
-        <w:rPr>
-          <w:rFonts w:ascii="Times New Roman" w:hAnsi="Times New Roman" w:cs="Times New Roman"/>
-        </w:rPr>
-        <w:t>Parancsértelmező</w:t>
-      </w:r>
-      <w:bookmarkEnd w:id="28"/>
-    </w:p>
-    <w:p>
-      <w:r>
-        <w:t xml:space="preserve">A parancsértelmező a központi kiszolgáló és a kapcsolatkezelő közt helyezkedik el. Minden </w:t>
-      </w:r>
-      <w:r>
-        <w:t xml:space="preserve">olyan üzenet, </w:t>
-      </w:r>
-      <w:r>
-        <w:t xml:space="preserve">ami a </w:t>
-      </w:r>
-      <w:r>
-        <w:t>k</w:t>
-      </w:r>
-      <w:r>
-        <w:t>a</w:t>
-      </w:r>
-      <w:r>
-        <w:t>pcsolatkezel</w:t>
-      </w:r>
-      <w:r>
-        <w:t xml:space="preserve">őn túljut, a </w:t>
-      </w:r>
-      <w:r>
-        <w:t>parancsértelmezőbe</w:t>
-      </w:r>
-      <w:r>
-        <w:t xml:space="preserve"> jut. A parancsértelmező feladata a</w:t>
-      </w:r>
-      <w:r>
-        <w:t>z üzenetek feldolgozása, majd a</w:t>
-      </w:r>
-      <w:r>
-        <w:t xml:space="preserve"> döntés meghozatala. </w:t>
-      </w:r>
-      <w:r>
-        <w:t>Parancsna</w:t>
-      </w:r>
-      <w:r>
-        <w:t xml:space="preserve">k </w:t>
-      </w:r>
-      <w:r>
-        <w:t>számít</w:t>
-      </w:r>
-      <w:r>
-        <w:t xml:space="preserve"> minden olyan </w:t>
-      </w:r>
-      <w:r>
-        <w:t>üzenet,</w:t>
-      </w:r>
-      <w:r>
-        <w:t xml:space="preserve"> ami </w:t>
-      </w:r>
-      <w:r>
-        <w:t>per (</w:t>
-      </w:r>
-      <w:r>
-        <w:t>/) jellel kezdődik.</w:t>
-      </w:r>
-      <w:r>
-        <w:t xml:space="preserve"> Ezek értelmezve vannak. Minden egyéb üzenet felhasználói üzenetként jelenik meg.</w:t>
-      </w:r>
-    </w:p>
-    <w:p>
-      <w:pPr>
-        <w:pStyle w:val="Cmsor2"/>
-        <w:rPr>
-          <w:rFonts w:ascii="Times New Roman" w:hAnsi="Times New Roman" w:cs="Times New Roman"/>
-        </w:rPr>
-      </w:pPr>
-      <w:bookmarkStart w:id="29" w:name="_Toc415189450"/>
-      <w:r>
-        <w:rPr>
-          <w:rFonts w:ascii="Times New Roman" w:hAnsi="Times New Roman" w:cs="Times New Roman"/>
-        </w:rPr>
-        <w:t>Csoportkezelő</w:t>
-      </w:r>
-      <w:bookmarkEnd w:id="29"/>
-    </w:p>
-    <w:p>
-      <w:r>
-        <w:t xml:space="preserve">A csoportvezérlő a kiszolgáló magját képezi. A csatlakozó felhasználók alapértelmezetten egy speciális csoportba kerülnek. Innen indulva </w:t>
-      </w:r>
-      <w:r>
-        <w:t>készíthetnek</w:t>
-      </w:r>
-      <w:r>
-        <w:t xml:space="preserve"> saját csoportot, vagy csatlakozhatnak egy már lé</w:t>
-      </w:r>
-      <w:r>
-        <w:t>tez</w:t>
-      </w:r>
-      <w:r>
-        <w:t xml:space="preserve">őhöz. A csoportok jelszóval védhetőek. Minden csoportnak van egy </w:t>
-      </w:r>
-      <w:r>
-        <w:t>tulajdonosa</w:t>
-      </w:r>
-      <w:r>
-        <w:t xml:space="preserve">, aki jogosult azt átnevezni vagy a csoport </w:t>
-      </w:r>
-      <w:r>
-        <w:t>jelszavát</w:t>
-      </w:r>
-      <w:r>
-        <w:t xml:space="preserve"> megváltoztatni. Csoportot viszont a csoport tulajdonosa sem szüntetheti meg. A csoport csak abban az esetben </w:t>
-      </w:r>
-      <w:r>
-        <w:t>törlődik</w:t>
-      </w:r>
-      <w:r>
-        <w:t xml:space="preserve">, ha azt minden felhasználó elhagyta. Amennyiben a csoportot </w:t>
-      </w:r>
-      <w:r>
-        <w:t>tulajdonosa elhagyja</w:t>
-      </w:r>
-      <w:r>
-        <w:t>,</w:t>
-      </w:r>
-      <w:r>
-        <w:t xml:space="preserve"> a csoport új tulajdonosa </w:t>
-      </w:r>
-      <w:r>
-        <w:t xml:space="preserve">az első </w:t>
-      </w:r>
-      <w:r>
-        <w:t>csatlakozott játékos lesz</w:t>
-      </w:r>
-      <w:r>
-        <w:t>.</w:t>
-      </w:r>
-    </w:p>
-    <w:p>
-      <w:pPr>
-        <w:pStyle w:val="Cmsor2"/>
-        <w:rPr>
-          <w:rFonts w:ascii="Times New Roman" w:hAnsi="Times New Roman" w:cs="Times New Roman"/>
-        </w:rPr>
-      </w:pPr>
-      <w:bookmarkStart w:id="30" w:name="_Toc415189451"/>
-      <w:r>
-        <w:rPr>
-          <w:rFonts w:ascii="Times New Roman" w:hAnsi="Times New Roman" w:cs="Times New Roman"/>
-        </w:rPr>
-        <w:lastRenderedPageBreak/>
-        <w:t>Játékvezérlő</w:t>
-      </w:r>
-      <w:bookmarkEnd w:id="30"/>
-    </w:p>
-    <w:p>
-      <w:r>
-        <w:t>A Játékvezérlő a programnak azon része, amely az egyes Játékok lebonyolítását végzi. Egy</w:t>
-      </w:r>
-      <w:r>
-        <w:t>-</w:t>
-      </w:r>
-      <w:r>
-        <w:t>egy játékvezérlő rendelhető a mindegyik csoporthoz. A játékvezérlő már valós idejű technológiát alkalmaz. Így például képes követni minden egyes játékos nyomva tartott billentyűit, és erre közvetlen választ is képes küldeni.</w:t>
-      </w:r>
-      <w:r>
-        <w:t xml:space="preserve"> A játékvezérlő szintén modulokból áll. A leglényegesebb a csalkozó vagy távozó játékosok kezelője, a </w:t>
-      </w:r>
-      <w:r>
-        <w:t>játéklogika, és a kliensek kiszolgálásáért felelős részek.</w:t>
-      </w:r>
-    </w:p>
-    <w:p>
-      <w:pPr>
-        <w:pStyle w:val="Cmsor2"/>
-        <w:rPr>
-          <w:rFonts w:ascii="Times New Roman" w:hAnsi="Times New Roman" w:cs="Times New Roman"/>
-        </w:rPr>
-      </w:pPr>
-      <w:bookmarkStart w:id="31" w:name="_Toc415189452"/>
-      <w:r>
-        <w:rPr>
-          <w:rFonts w:ascii="Times New Roman" w:hAnsi="Times New Roman" w:cs="Times New Roman"/>
-        </w:rPr>
-        <w:t>A vezérlők</w:t>
-      </w:r>
-      <w:r>
-        <w:rPr>
-          <w:rFonts w:ascii="Times New Roman" w:hAnsi="Times New Roman" w:cs="Times New Roman"/>
-        </w:rPr>
-        <w:t xml:space="preserve"> közti kommunikáció</w:t>
-      </w:r>
-      <w:bookmarkEnd w:id="31"/>
-    </w:p>
-    <w:p>
-      <w:r>
-        <w:t xml:space="preserve">A vezérlők közti kommunikáció megtervezései igazi kihívásnak bizonyult. </w:t>
-      </w:r>
-      <w:r>
-        <w:t xml:space="preserve">Szem előtt tartottam a modulok hierarchiáját, és ehhez illesztettem a kapcsolati sémát is. Viszont bizonyos esetekben megspóroltam egy-egy felesleges lépést. Ennek értelmében a vezérlők bizonyos műveleteket egy közös objektumon keresztül bonyolíthatják le. Ez sok extra munkát spórol meg. </w:t>
-      </w:r>
-    </w:p>
-    <w:p>
-      <w:pPr>
-        <w:pStyle w:val="Cmsor1"/>
-        <w:rPr>
-          <w:rFonts w:ascii="Times New Roman" w:hAnsi="Times New Roman" w:cs="Times New Roman"/>
-        </w:rPr>
-      </w:pPr>
-      <w:bookmarkStart w:id="32" w:name="_Toc415189453"/>
+      <w:bookmarkStart w:id="35" w:name="_Toc415343400"/>
       <w:r>
         <w:rPr>
           <w:rFonts w:ascii="Times New Roman" w:hAnsi="Times New Roman" w:cs="Times New Roman"/>
@@ -4596,20 +5149,20 @@
         <w:lastRenderedPageBreak/>
         <w:t>A játékmotor</w:t>
       </w:r>
-      <w:bookmarkEnd w:id="32"/>
+      <w:bookmarkEnd w:id="35"/>
     </w:p>
     <w:p>
       <w:pPr>
         <w:pStyle w:val="Cmsor2"/>
       </w:pPr>
-      <w:bookmarkStart w:id="33" w:name="_Toc415189454"/>
+      <w:bookmarkStart w:id="36" w:name="_Toc415343401"/>
       <w:r>
         <w:rPr>
           <w:rFonts w:ascii="Times New Roman" w:hAnsi="Times New Roman" w:cs="Times New Roman"/>
         </w:rPr>
         <w:t>A játékmotor célja</w:t>
       </w:r>
-      <w:bookmarkEnd w:id="33"/>
+      <w:bookmarkEnd w:id="36"/>
     </w:p>
     <w:p>
       <w:pPr>
@@ -4618,14 +5171,14 @@
           <w:rFonts w:ascii="Times New Roman" w:hAnsi="Times New Roman" w:cs="Times New Roman"/>
         </w:rPr>
       </w:pPr>
-      <w:bookmarkStart w:id="34" w:name="_Toc415189455"/>
+      <w:bookmarkStart w:id="37" w:name="_Toc415343402"/>
       <w:r>
         <w:rPr>
           <w:rFonts w:ascii="Times New Roman" w:hAnsi="Times New Roman" w:cs="Times New Roman"/>
         </w:rPr>
-        <w:t>Rugalmas ütközése</w:t>
-      </w:r>
-      <w:bookmarkEnd w:id="34"/>
+        <w:t>Rugalmas ütközés</w:t>
+      </w:r>
+      <w:bookmarkEnd w:id="37"/>
     </w:p>
     <w:p>
       <w:pPr>
@@ -4634,14 +5187,14 @@
           <w:rFonts w:ascii="Times New Roman" w:hAnsi="Times New Roman" w:cs="Times New Roman"/>
         </w:rPr>
       </w:pPr>
-      <w:bookmarkStart w:id="35" w:name="_Toc415189456"/>
+      <w:bookmarkStart w:id="38" w:name="_Toc415343403"/>
       <w:r>
         <w:rPr>
           <w:rFonts w:ascii="Times New Roman" w:hAnsi="Times New Roman" w:cs="Times New Roman"/>
         </w:rPr>
         <w:t>Ütközés fallal</w:t>
       </w:r>
-      <w:bookmarkEnd w:id="35"/>
+      <w:bookmarkEnd w:id="38"/>
     </w:p>
     <w:p>
       <w:pPr>
@@ -4650,14 +5203,14 @@
           <w:rFonts w:ascii="Times New Roman" w:hAnsi="Times New Roman" w:cs="Times New Roman"/>
         </w:rPr>
       </w:pPr>
-      <w:bookmarkStart w:id="36" w:name="_Toc415189457"/>
+      <w:bookmarkStart w:id="39" w:name="_Toc415343404"/>
       <w:r>
         <w:rPr>
           <w:rFonts w:ascii="Times New Roman" w:hAnsi="Times New Roman" w:cs="Times New Roman"/>
         </w:rPr>
         <w:t>Ütközés játékossal</w:t>
       </w:r>
-      <w:bookmarkEnd w:id="36"/>
+      <w:bookmarkEnd w:id="39"/>
     </w:p>
     <w:p>
       <w:pPr>
@@ -4666,14 +5219,14 @@
           <w:rFonts w:ascii="Times New Roman" w:hAnsi="Times New Roman" w:cs="Times New Roman"/>
         </w:rPr>
       </w:pPr>
-      <w:bookmarkStart w:id="37" w:name="_Toc415189458"/>
+      <w:bookmarkStart w:id="40" w:name="_Toc415343405"/>
       <w:r>
         <w:rPr>
           <w:rFonts w:ascii="Times New Roman" w:hAnsi="Times New Roman" w:cs="Times New Roman"/>
         </w:rPr>
         <w:t>Pontszerzés és annak logikája</w:t>
       </w:r>
-      <w:bookmarkEnd w:id="37"/>
+      <w:bookmarkEnd w:id="40"/>
     </w:p>
     <w:p>
       <w:pPr>
@@ -4995,9 +5548,9 @@
   <w:style w:type="paragraph" w:default="1" w:styleId="Norml">
     <w:name w:val="Normal"/>
     <w:qFormat/>
-    <w:rsid w:val="00560EA8"/>
+    <w:rsid w:val="00427697"/>
     <w:pPr>
-      <w:spacing w:after="120" w:line="288" w:lineRule="auto"/>
+      <w:spacing w:after="120" w:line="312" w:lineRule="auto"/>
       <w:jc w:val="both"/>
     </w:pPr>
     <w:rPr>
@@ -5074,6 +5627,29 @@
       <w:bCs/>
       <w:color w:val="000000" w:themeColor="text1"/>
       <w:sz w:val="30"/>
+    </w:rPr>
+  </w:style>
+  <w:style w:type="paragraph" w:styleId="Cmsor4">
+    <w:name w:val="heading 4"/>
+    <w:basedOn w:val="Norml"/>
+    <w:next w:val="Norml"/>
+    <w:link w:val="Cmsor4Char"/>
+    <w:uiPriority w:val="9"/>
+    <w:unhideWhenUsed/>
+    <w:qFormat/>
+    <w:rsid w:val="00427697"/>
+    <w:pPr>
+      <w:keepNext/>
+      <w:keepLines/>
+      <w:spacing w:before="200" w:after="0"/>
+      <w:outlineLvl w:val="3"/>
+    </w:pPr>
+    <w:rPr>
+      <w:rFonts w:eastAsiaTheme="majorEastAsia" w:cstheme="majorBidi"/>
+      <w:b/>
+      <w:bCs/>
+      <w:iCs/>
+      <w:color w:val="000000" w:themeColor="text1"/>
     </w:rPr>
   </w:style>
   <w:style w:type="character" w:default="1" w:styleId="Bekezdsalapbettpusa">
@@ -5309,6 +5885,22 @@
       <w:sz w:val="24"/>
     </w:rPr>
   </w:style>
+  <w:style w:type="character" w:customStyle="1" w:styleId="Cmsor4Char">
+    <w:name w:val="Címsor 4 Char"/>
+    <w:basedOn w:val="Bekezdsalapbettpusa"/>
+    <w:link w:val="Cmsor4"/>
+    <w:uiPriority w:val="9"/>
+    <w:rsid w:val="00427697"/>
+    <w:rPr>
+      <w:rFonts w:ascii="Times New Roman" w:eastAsiaTheme="majorEastAsia" w:hAnsi="Times New Roman" w:cstheme="majorBidi"/>
+      <w:b/>
+      <w:bCs/>
+      <w:iCs/>
+      <w:color w:val="000000" w:themeColor="text1"/>
+      <w:sz w:val="24"/>
+      <w:lang w:val="hu-HU"/>
+    </w:rPr>
+  </w:style>
 </w:styles>
 </file>
 
@@ -5471,9 +6063,9 @@
   <w:style w:type="paragraph" w:default="1" w:styleId="Norml">
     <w:name w:val="Normal"/>
     <w:qFormat/>
-    <w:rsid w:val="00560EA8"/>
+    <w:rsid w:val="00427697"/>
     <w:pPr>
-      <w:spacing w:after="120" w:line="288" w:lineRule="auto"/>
+      <w:spacing w:after="120" w:line="312" w:lineRule="auto"/>
       <w:jc w:val="both"/>
     </w:pPr>
     <w:rPr>
@@ -5550,6 +6142,29 @@
       <w:bCs/>
       <w:color w:val="000000" w:themeColor="text1"/>
       <w:sz w:val="30"/>
+    </w:rPr>
+  </w:style>
+  <w:style w:type="paragraph" w:styleId="Cmsor4">
+    <w:name w:val="heading 4"/>
+    <w:basedOn w:val="Norml"/>
+    <w:next w:val="Norml"/>
+    <w:link w:val="Cmsor4Char"/>
+    <w:uiPriority w:val="9"/>
+    <w:unhideWhenUsed/>
+    <w:qFormat/>
+    <w:rsid w:val="00427697"/>
+    <w:pPr>
+      <w:keepNext/>
+      <w:keepLines/>
+      <w:spacing w:before="200" w:after="0"/>
+      <w:outlineLvl w:val="3"/>
+    </w:pPr>
+    <w:rPr>
+      <w:rFonts w:eastAsiaTheme="majorEastAsia" w:cstheme="majorBidi"/>
+      <w:b/>
+      <w:bCs/>
+      <w:iCs/>
+      <w:color w:val="000000" w:themeColor="text1"/>
     </w:rPr>
   </w:style>
   <w:style w:type="character" w:default="1" w:styleId="Bekezdsalapbettpusa">
@@ -5783,6 +6398,22 @@
     <w:rPr>
       <w:rFonts w:ascii="Times New Roman" w:hAnsi="Times New Roman"/>
       <w:sz w:val="24"/>
+    </w:rPr>
+  </w:style>
+  <w:style w:type="character" w:customStyle="1" w:styleId="Cmsor4Char">
+    <w:name w:val="Címsor 4 Char"/>
+    <w:basedOn w:val="Bekezdsalapbettpusa"/>
+    <w:link w:val="Cmsor4"/>
+    <w:uiPriority w:val="9"/>
+    <w:rsid w:val="00427697"/>
+    <w:rPr>
+      <w:rFonts w:ascii="Times New Roman" w:eastAsiaTheme="majorEastAsia" w:hAnsi="Times New Roman" w:cstheme="majorBidi"/>
+      <w:b/>
+      <w:bCs/>
+      <w:iCs/>
+      <w:color w:val="000000" w:themeColor="text1"/>
+      <w:sz w:val="24"/>
+      <w:lang w:val="hu-HU"/>
     </w:rPr>
   </w:style>
 </w:styles>
@@ -6078,7 +6709,7 @@
 </file>
 
 <file path=customXml/itemProps1.xml><?xml version="1.0" encoding="utf-8"?>
-<ds:datastoreItem xmlns:ds="http://schemas.openxmlformats.org/officeDocument/2006/customXml" ds:itemID="{E22188E5-8ED4-4E29-B5E2-7F31BC467BF4}">
+<ds:datastoreItem xmlns:ds="http://schemas.openxmlformats.org/officeDocument/2006/customXml" ds:itemID="{FB5CF8FE-4698-45F4-8419-71E990B485DF}">
   <ds:schemaRefs>
     <ds:schemaRef ds:uri="http://schemas.openxmlformats.org/officeDocument/2006/bibliography"/>
   </ds:schemaRefs>

--- a/doc/Szakdolgozat.docx
+++ b/doc/Szakdolgozat.docx
@@ -2,33 +2,6 @@
 <file path=word/document.xml><?xml version="1.0" encoding="utf-8"?>
 <w:document xmlns:wpc="http://schemas.microsoft.com/office/word/2010/wordprocessingCanvas" xmlns:mc="http://schemas.openxmlformats.org/markup-compatibility/2006" xmlns:o="urn:schemas-microsoft-com:office:office" xmlns:r="http://schemas.openxmlformats.org/officeDocument/2006/relationships" xmlns:m="http://schemas.openxmlformats.org/officeDocument/2006/math" xmlns:v="urn:schemas-microsoft-com:vml" xmlns:wp14="http://schemas.microsoft.com/office/word/2010/wordprocessingDrawing" xmlns:wp="http://schemas.openxmlformats.org/drawingml/2006/wordprocessingDrawing" xmlns:w10="urn:schemas-microsoft-com:office:word" xmlns:w="http://schemas.openxmlformats.org/wordprocessingml/2006/main" xmlns:w14="http://schemas.microsoft.com/office/word/2010/wordml" xmlns:wpg="http://schemas.microsoft.com/office/word/2010/wordprocessingGroup" xmlns:wpi="http://schemas.microsoft.com/office/word/2010/wordprocessingInk" xmlns:wne="http://schemas.microsoft.com/office/word/2006/wordml" xmlns:wps="http://schemas.microsoft.com/office/word/2010/wordprocessingShape" mc:Ignorable="w14 wp14">
   <w:body>
-    <w:p>
-      <w:pPr>
-        <w:spacing w:after="0"/>
-        <w:jc w:val="center"/>
-        <w:rPr>
-          <w:rFonts w:cs="Times New Roman"/>
-          <w:sz w:val="144"/>
-          <w:szCs w:val="144"/>
-        </w:rPr>
-      </w:pPr>
-      <w:r>
-        <w:rPr>
-          <w:rFonts w:cs="Times New Roman"/>
-          <w:sz w:val="144"/>
-          <w:szCs w:val="144"/>
-        </w:rPr>
-        <w:t>Szakdolgozat</w:t>
-      </w:r>
-      <w:r>
-        <w:rPr>
-          <w:rFonts w:cs="Times New Roman"/>
-          <w:sz w:val="144"/>
-          <w:szCs w:val="144"/>
-        </w:rPr>
-        <w:br w:type="page"/>
-      </w:r>
-    </w:p>
     <w:sdt>
       <w:sdtPr>
         <w:id w:val="-1951845557"/>
@@ -89,7 +62,7 @@
             </w:rPr>
             <w:fldChar w:fldCharType="separate"/>
           </w:r>
-          <w:hyperlink w:anchor="_Toc415343366" w:history="1">
+          <w:hyperlink w:anchor="_Toc415371964" w:history="1">
             <w:r>
               <w:rPr>
                 <w:rStyle w:val="Hiperhivatkozs"/>
@@ -116,7 +89,7 @@
                 <w:noProof/>
                 <w:webHidden/>
               </w:rPr>
-              <w:instrText xml:space="preserve"> PAGEREF _Toc415343366 \h </w:instrText>
+              <w:instrText xml:space="preserve"> PAGEREF _Toc415371964 \h </w:instrText>
             </w:r>
             <w:r>
               <w:rPr>
@@ -136,7 +109,7 @@
                 <w:noProof/>
                 <w:webHidden/>
               </w:rPr>
-              <w:t>4</w:t>
+              <w:t>3</w:t>
             </w:r>
             <w:r>
               <w:rPr>
@@ -160,7 +133,7 @@
               <w:lang w:val="en-US"/>
             </w:rPr>
           </w:pPr>
-          <w:hyperlink w:anchor="_Toc415343367" w:history="1">
+          <w:hyperlink w:anchor="_Toc415371965" w:history="1">
             <w:r>
               <w:rPr>
                 <w:rStyle w:val="Hiperhivatkozs"/>
@@ -187,7 +160,7 @@
                 <w:noProof/>
                 <w:webHidden/>
               </w:rPr>
-              <w:instrText xml:space="preserve"> PAGEREF _Toc415343367 \h </w:instrText>
+              <w:instrText xml:space="preserve"> PAGEREF _Toc415371965 \h </w:instrText>
             </w:r>
             <w:r>
               <w:rPr>
@@ -207,7 +180,7 @@
                 <w:noProof/>
                 <w:webHidden/>
               </w:rPr>
-              <w:t>4</w:t>
+              <w:t>3</w:t>
             </w:r>
             <w:r>
               <w:rPr>
@@ -231,7 +204,7 @@
               <w:lang w:val="en-US"/>
             </w:rPr>
           </w:pPr>
-          <w:hyperlink w:anchor="_Toc415343368" w:history="1">
+          <w:hyperlink w:anchor="_Toc415371966" w:history="1">
             <w:r>
               <w:rPr>
                 <w:rStyle w:val="Hiperhivatkozs"/>
@@ -258,7 +231,7 @@
                 <w:noProof/>
                 <w:webHidden/>
               </w:rPr>
-              <w:instrText xml:space="preserve"> PAGEREF _Toc415343368 \h </w:instrText>
+              <w:instrText xml:space="preserve"> PAGEREF _Toc415371966 \h </w:instrText>
             </w:r>
             <w:r>
               <w:rPr>
@@ -278,7 +251,7 @@
                 <w:noProof/>
                 <w:webHidden/>
               </w:rPr>
-              <w:t>4</w:t>
+              <w:t>3</w:t>
             </w:r>
             <w:r>
               <w:rPr>
@@ -302,7 +275,7 @@
               <w:lang w:val="en-US"/>
             </w:rPr>
           </w:pPr>
-          <w:hyperlink w:anchor="_Toc415343369" w:history="1">
+          <w:hyperlink w:anchor="_Toc415371967" w:history="1">
             <w:r>
               <w:rPr>
                 <w:rStyle w:val="Hiperhivatkozs"/>
@@ -329,7 +302,7 @@
                 <w:noProof/>
                 <w:webHidden/>
               </w:rPr>
-              <w:instrText xml:space="preserve"> PAGEREF _Toc415343369 \h </w:instrText>
+              <w:instrText xml:space="preserve"> PAGEREF _Toc415371967 \h </w:instrText>
             </w:r>
             <w:r>
               <w:rPr>
@@ -349,7 +322,7 @@
                 <w:noProof/>
                 <w:webHidden/>
               </w:rPr>
-              <w:t>4</w:t>
+              <w:t>3</w:t>
             </w:r>
             <w:r>
               <w:rPr>
@@ -373,7 +346,7 @@
               <w:lang w:val="en-US"/>
             </w:rPr>
           </w:pPr>
-          <w:hyperlink w:anchor="_Toc415343370" w:history="1">
+          <w:hyperlink w:anchor="_Toc415371968" w:history="1">
             <w:r>
               <w:rPr>
                 <w:rStyle w:val="Hiperhivatkozs"/>
@@ -400,7 +373,7 @@
                 <w:noProof/>
                 <w:webHidden/>
               </w:rPr>
-              <w:instrText xml:space="preserve"> PAGEREF _Toc415343370 \h </w:instrText>
+              <w:instrText xml:space="preserve"> PAGEREF _Toc415371968 \h </w:instrText>
             </w:r>
             <w:r>
               <w:rPr>
@@ -420,7 +393,7 @@
                 <w:noProof/>
                 <w:webHidden/>
               </w:rPr>
-              <w:t>5</w:t>
+              <w:t>4</w:t>
             </w:r>
             <w:r>
               <w:rPr>
@@ -444,7 +417,7 @@
               <w:lang w:val="en-US"/>
             </w:rPr>
           </w:pPr>
-          <w:hyperlink w:anchor="_Toc415343371" w:history="1">
+          <w:hyperlink w:anchor="_Toc415371969" w:history="1">
             <w:r>
               <w:rPr>
                 <w:rStyle w:val="Hiperhivatkozs"/>
@@ -471,7 +444,7 @@
                 <w:noProof/>
                 <w:webHidden/>
               </w:rPr>
-              <w:instrText xml:space="preserve"> PAGEREF _Toc415343371 \h </w:instrText>
+              <w:instrText xml:space="preserve"> PAGEREF _Toc415371969 \h </w:instrText>
             </w:r>
             <w:r>
               <w:rPr>
@@ -491,7 +464,7 @@
                 <w:noProof/>
                 <w:webHidden/>
               </w:rPr>
-              <w:t>5</w:t>
+              <w:t>4</w:t>
             </w:r>
             <w:r>
               <w:rPr>
@@ -515,7 +488,7 @@
               <w:lang w:val="en-US"/>
             </w:rPr>
           </w:pPr>
-          <w:hyperlink w:anchor="_Toc415343372" w:history="1">
+          <w:hyperlink w:anchor="_Toc415371970" w:history="1">
             <w:r>
               <w:rPr>
                 <w:rStyle w:val="Hiperhivatkozs"/>
@@ -543,7 +516,7 @@
                 <w:noProof/>
                 <w:webHidden/>
               </w:rPr>
-              <w:instrText xml:space="preserve"> PAGEREF _Toc415343372 \h </w:instrText>
+              <w:instrText xml:space="preserve"> PAGEREF _Toc415371970 \h </w:instrText>
             </w:r>
             <w:r>
               <w:rPr>
@@ -563,7 +536,7 @@
                 <w:noProof/>
                 <w:webHidden/>
               </w:rPr>
-              <w:t>5</w:t>
+              <w:t>4</w:t>
             </w:r>
             <w:r>
               <w:rPr>
@@ -587,7 +560,7 @@
               <w:lang w:val="en-US"/>
             </w:rPr>
           </w:pPr>
-          <w:hyperlink w:anchor="_Toc415343373" w:history="1">
+          <w:hyperlink w:anchor="_Toc415371971" w:history="1">
             <w:r>
               <w:rPr>
                 <w:rStyle w:val="Hiperhivatkozs"/>
@@ -614,7 +587,7 @@
                 <w:noProof/>
                 <w:webHidden/>
               </w:rPr>
-              <w:instrText xml:space="preserve"> PAGEREF _Toc415343373 \h </w:instrText>
+              <w:instrText xml:space="preserve"> PAGEREF _Toc415371971 \h </w:instrText>
             </w:r>
             <w:r>
               <w:rPr>
@@ -634,7 +607,7 @@
                 <w:noProof/>
                 <w:webHidden/>
               </w:rPr>
-              <w:t>5</w:t>
+              <w:t>4</w:t>
             </w:r>
             <w:r>
               <w:rPr>
@@ -658,7 +631,7 @@
               <w:lang w:val="en-US"/>
             </w:rPr>
           </w:pPr>
-          <w:hyperlink w:anchor="_Toc415343374" w:history="1">
+          <w:hyperlink w:anchor="_Toc415371972" w:history="1">
             <w:r>
               <w:rPr>
                 <w:rStyle w:val="Hiperhivatkozs"/>
@@ -686,7 +659,7 @@
                 <w:noProof/>
                 <w:webHidden/>
               </w:rPr>
-              <w:instrText xml:space="preserve"> PAGEREF _Toc415343374 \h </w:instrText>
+              <w:instrText xml:space="preserve"> PAGEREF _Toc415371972 \h </w:instrText>
             </w:r>
             <w:r>
               <w:rPr>
@@ -706,7 +679,7 @@
                 <w:noProof/>
                 <w:webHidden/>
               </w:rPr>
-              <w:t>6</w:t>
+              <w:t>5</w:t>
             </w:r>
             <w:r>
               <w:rPr>
@@ -730,7 +703,7 @@
               <w:lang w:val="en-US"/>
             </w:rPr>
           </w:pPr>
-          <w:hyperlink w:anchor="_Toc415343375" w:history="1">
+          <w:hyperlink w:anchor="_Toc415371973" w:history="1">
             <w:r>
               <w:rPr>
                 <w:rStyle w:val="Hiperhivatkozs"/>
@@ -758,7 +731,7 @@
                 <w:noProof/>
                 <w:webHidden/>
               </w:rPr>
-              <w:instrText xml:space="preserve"> PAGEREF _Toc415343375 \h </w:instrText>
+              <w:instrText xml:space="preserve"> PAGEREF _Toc415371973 \h </w:instrText>
             </w:r>
             <w:r>
               <w:rPr>
@@ -778,7 +751,7 @@
                 <w:noProof/>
                 <w:webHidden/>
               </w:rPr>
-              <w:t>7</w:t>
+              <w:t>6</w:t>
             </w:r>
             <w:r>
               <w:rPr>
@@ -802,7 +775,7 @@
               <w:lang w:val="en-US"/>
             </w:rPr>
           </w:pPr>
-          <w:hyperlink w:anchor="_Toc415343376" w:history="1">
+          <w:hyperlink w:anchor="_Toc415371974" w:history="1">
             <w:r>
               <w:rPr>
                 <w:rStyle w:val="Hiperhivatkozs"/>
@@ -830,7 +803,7 @@
                 <w:noProof/>
                 <w:webHidden/>
               </w:rPr>
-              <w:instrText xml:space="preserve"> PAGEREF _Toc415343376 \h </w:instrText>
+              <w:instrText xml:space="preserve"> PAGEREF _Toc415371974 \h </w:instrText>
             </w:r>
             <w:r>
               <w:rPr>
@@ -850,7 +823,7 @@
                 <w:noProof/>
                 <w:webHidden/>
               </w:rPr>
-              <w:t>7</w:t>
+              <w:t>6</w:t>
             </w:r>
             <w:r>
               <w:rPr>
@@ -874,7 +847,7 @@
               <w:lang w:val="en-US"/>
             </w:rPr>
           </w:pPr>
-          <w:hyperlink w:anchor="_Toc415343377" w:history="1">
+          <w:hyperlink w:anchor="_Toc415371975" w:history="1">
             <w:r>
               <w:rPr>
                 <w:rStyle w:val="Hiperhivatkozs"/>
@@ -902,7 +875,7 @@
                 <w:noProof/>
                 <w:webHidden/>
               </w:rPr>
-              <w:instrText xml:space="preserve"> PAGEREF _Toc415343377 \h </w:instrText>
+              <w:instrText xml:space="preserve"> PAGEREF _Toc415371975 \h </w:instrText>
             </w:r>
             <w:r>
               <w:rPr>
@@ -922,7 +895,7 @@
                 <w:noProof/>
                 <w:webHidden/>
               </w:rPr>
-              <w:t>7</w:t>
+              <w:t>6</w:t>
             </w:r>
             <w:r>
               <w:rPr>
@@ -946,7 +919,7 @@
               <w:lang w:val="en-US"/>
             </w:rPr>
           </w:pPr>
-          <w:hyperlink w:anchor="_Toc415343378" w:history="1">
+          <w:hyperlink w:anchor="_Toc415371976" w:history="1">
             <w:r>
               <w:rPr>
                 <w:rStyle w:val="Hiperhivatkozs"/>
@@ -973,7 +946,7 @@
                 <w:noProof/>
                 <w:webHidden/>
               </w:rPr>
-              <w:instrText xml:space="preserve"> PAGEREF _Toc415343378 \h </w:instrText>
+              <w:instrText xml:space="preserve"> PAGEREF _Toc415371976 \h </w:instrText>
             </w:r>
             <w:r>
               <w:rPr>
@@ -993,7 +966,78 @@
                 <w:noProof/>
                 <w:webHidden/>
               </w:rPr>
-              <w:t>8</w:t>
+              <w:t>7</w:t>
+            </w:r>
+            <w:r>
+              <w:rPr>
+                <w:noProof/>
+                <w:webHidden/>
+              </w:rPr>
+              <w:fldChar w:fldCharType="end"/>
+            </w:r>
+          </w:hyperlink>
+        </w:p>
+        <w:p>
+          <w:pPr>
+            <w:pStyle w:val="TJ3"/>
+            <w:tabs>
+              <w:tab w:val="right" w:leader="dot" w:pos="8494"/>
+            </w:tabs>
+            <w:rPr>
+              <w:rFonts w:asciiTheme="minorHAnsi" w:eastAsiaTheme="minorEastAsia" w:hAnsiTheme="minorHAnsi"/>
+              <w:noProof/>
+              <w:sz w:val="22"/>
+              <w:lang w:val="en-US"/>
+            </w:rPr>
+          </w:pPr>
+          <w:hyperlink w:anchor="_Toc415371977" w:history="1">
+            <w:r>
+              <w:rPr>
+                <w:rStyle w:val="Hiperhivatkozs"/>
+                <w:noProof/>
+              </w:rPr>
+              <w:t>Irányelvek</w:t>
+            </w:r>
+            <w:r>
+              <w:rPr>
+                <w:noProof/>
+                <w:webHidden/>
+              </w:rPr>
+              <w:tab/>
+            </w:r>
+            <w:r>
+              <w:rPr>
+                <w:noProof/>
+                <w:webHidden/>
+              </w:rPr>
+              <w:fldChar w:fldCharType="begin"/>
+            </w:r>
+            <w:r>
+              <w:rPr>
+                <w:noProof/>
+                <w:webHidden/>
+              </w:rPr>
+              <w:instrText xml:space="preserve"> PAGEREF _Toc415371977 \h </w:instrText>
+            </w:r>
+            <w:r>
+              <w:rPr>
+                <w:noProof/>
+                <w:webHidden/>
+              </w:rPr>
+            </w:r>
+            <w:r>
+              <w:rPr>
+                <w:noProof/>
+                <w:webHidden/>
+              </w:rPr>
+              <w:fldChar w:fldCharType="separate"/>
+            </w:r>
+            <w:r>
+              <w:rPr>
+                <w:noProof/>
+                <w:webHidden/>
+              </w:rPr>
+              <w:t>7</w:t>
             </w:r>
             <w:r>
               <w:rPr>
@@ -1017,14 +1061,14 @@
               <w:lang w:val="en-US"/>
             </w:rPr>
           </w:pPr>
-          <w:hyperlink w:anchor="_Toc415343379" w:history="1">
+          <w:hyperlink w:anchor="_Toc415371978" w:history="1">
             <w:r>
               <w:rPr>
                 <w:rStyle w:val="Hiperhivatkozs"/>
                 <w:rFonts w:cs="Times New Roman"/>
                 <w:noProof/>
               </w:rPr>
-              <w:t>Irányelvek</w:t>
+              <w:t>Szerveroldal</w:t>
             </w:r>
             <w:r>
               <w:rPr>
@@ -1045,7 +1089,7 @@
                 <w:noProof/>
                 <w:webHidden/>
               </w:rPr>
-              <w:instrText xml:space="preserve"> PAGEREF _Toc415343379 \h </w:instrText>
+              <w:instrText xml:space="preserve"> PAGEREF _Toc415371978 \h </w:instrText>
             </w:r>
             <w:r>
               <w:rPr>
@@ -1065,7 +1109,149 @@
                 <w:noProof/>
                 <w:webHidden/>
               </w:rPr>
-              <w:t>8</w:t>
+              <w:t>7</w:t>
+            </w:r>
+            <w:r>
+              <w:rPr>
+                <w:noProof/>
+                <w:webHidden/>
+              </w:rPr>
+              <w:fldChar w:fldCharType="end"/>
+            </w:r>
+          </w:hyperlink>
+        </w:p>
+        <w:p>
+          <w:pPr>
+            <w:pStyle w:val="TJ3"/>
+            <w:tabs>
+              <w:tab w:val="right" w:leader="dot" w:pos="8494"/>
+            </w:tabs>
+            <w:rPr>
+              <w:rFonts w:asciiTheme="minorHAnsi" w:eastAsiaTheme="minorEastAsia" w:hAnsiTheme="minorHAnsi"/>
+              <w:noProof/>
+              <w:sz w:val="22"/>
+              <w:lang w:val="en-US"/>
+            </w:rPr>
+          </w:pPr>
+          <w:hyperlink w:anchor="_Toc415371979" w:history="1">
+            <w:r>
+              <w:rPr>
+                <w:rStyle w:val="Hiperhivatkozs"/>
+                <w:noProof/>
+              </w:rPr>
+              <w:t>Node.js</w:t>
+            </w:r>
+            <w:r>
+              <w:rPr>
+                <w:noProof/>
+                <w:webHidden/>
+              </w:rPr>
+              <w:tab/>
+            </w:r>
+            <w:r>
+              <w:rPr>
+                <w:noProof/>
+                <w:webHidden/>
+              </w:rPr>
+              <w:fldChar w:fldCharType="begin"/>
+            </w:r>
+            <w:r>
+              <w:rPr>
+                <w:noProof/>
+                <w:webHidden/>
+              </w:rPr>
+              <w:instrText xml:space="preserve"> PAGEREF _Toc415371979 \h </w:instrText>
+            </w:r>
+            <w:r>
+              <w:rPr>
+                <w:noProof/>
+                <w:webHidden/>
+              </w:rPr>
+            </w:r>
+            <w:r>
+              <w:rPr>
+                <w:noProof/>
+                <w:webHidden/>
+              </w:rPr>
+              <w:fldChar w:fldCharType="separate"/>
+            </w:r>
+            <w:r>
+              <w:rPr>
+                <w:noProof/>
+                <w:webHidden/>
+              </w:rPr>
+              <w:t>7</w:t>
+            </w:r>
+            <w:r>
+              <w:rPr>
+                <w:noProof/>
+                <w:webHidden/>
+              </w:rPr>
+              <w:fldChar w:fldCharType="end"/>
+            </w:r>
+          </w:hyperlink>
+        </w:p>
+        <w:p>
+          <w:pPr>
+            <w:pStyle w:val="TJ3"/>
+            <w:tabs>
+              <w:tab w:val="right" w:leader="dot" w:pos="8494"/>
+            </w:tabs>
+            <w:rPr>
+              <w:rFonts w:asciiTheme="minorHAnsi" w:eastAsiaTheme="minorEastAsia" w:hAnsiTheme="minorHAnsi"/>
+              <w:noProof/>
+              <w:sz w:val="22"/>
+              <w:lang w:val="en-US"/>
+            </w:rPr>
+          </w:pPr>
+          <w:hyperlink w:anchor="_Toc415371980" w:history="1">
+            <w:r>
+              <w:rPr>
+                <w:rStyle w:val="Hiperhivatkozs"/>
+                <w:noProof/>
+              </w:rPr>
+              <w:t>Websocket</w:t>
+            </w:r>
+            <w:r>
+              <w:rPr>
+                <w:noProof/>
+                <w:webHidden/>
+              </w:rPr>
+              <w:tab/>
+            </w:r>
+            <w:r>
+              <w:rPr>
+                <w:noProof/>
+                <w:webHidden/>
+              </w:rPr>
+              <w:fldChar w:fldCharType="begin"/>
+            </w:r>
+            <w:r>
+              <w:rPr>
+                <w:noProof/>
+                <w:webHidden/>
+              </w:rPr>
+              <w:instrText xml:space="preserve"> PAGEREF _Toc415371980 \h </w:instrText>
+            </w:r>
+            <w:r>
+              <w:rPr>
+                <w:noProof/>
+                <w:webHidden/>
+              </w:rPr>
+            </w:r>
+            <w:r>
+              <w:rPr>
+                <w:noProof/>
+                <w:webHidden/>
+              </w:rPr>
+              <w:fldChar w:fldCharType="separate"/>
+            </w:r>
+            <w:r>
+              <w:rPr>
+                <w:noProof/>
+                <w:webHidden/>
+              </w:rPr>
+              <w:t>7</w:t>
             </w:r>
             <w:r>
               <w:rPr>
@@ -1089,14 +1275,14 @@
               <w:lang w:val="en-US"/>
             </w:rPr>
           </w:pPr>
-          <w:hyperlink w:anchor="_Toc415343380" w:history="1">
+          <w:hyperlink w:anchor="_Toc415371981" w:history="1">
             <w:r>
               <w:rPr>
                 <w:rStyle w:val="Hiperhivatkozs"/>
                 <w:rFonts w:cs="Times New Roman"/>
                 <w:noProof/>
               </w:rPr>
-              <w:t>Szerveroldal</w:t>
+              <w:t>Kliensoldal</w:t>
             </w:r>
             <w:r>
               <w:rPr>
@@ -1117,7 +1303,7 @@
                 <w:noProof/>
                 <w:webHidden/>
               </w:rPr>
-              <w:instrText xml:space="preserve"> PAGEREF _Toc415343380 \h </w:instrText>
+              <w:instrText xml:space="preserve"> PAGEREF _Toc415371981 \h </w:instrText>
             </w:r>
             <w:r>
               <w:rPr>
@@ -1161,13 +1347,13 @@
               <w:lang w:val="en-US"/>
             </w:rPr>
           </w:pPr>
-          <w:hyperlink w:anchor="_Toc415343381" w:history="1">
+          <w:hyperlink w:anchor="_Toc415371982" w:history="1">
             <w:r>
               <w:rPr>
                 <w:rStyle w:val="Hiperhivatkozs"/>
                 <w:noProof/>
               </w:rPr>
-              <w:t>Node.js</w:t>
+              <w:t>HTML5 Canvas</w:t>
             </w:r>
             <w:r>
               <w:rPr>
@@ -1188,7 +1374,7 @@
                 <w:noProof/>
                 <w:webHidden/>
               </w:rPr>
-              <w:instrText xml:space="preserve"> PAGEREF _Toc415343381 \h </w:instrText>
+              <w:instrText xml:space="preserve"> PAGEREF _Toc415371982 \h </w:instrText>
             </w:r>
             <w:r>
               <w:rPr>
@@ -1209,6 +1395,294 @@
                 <w:webHidden/>
               </w:rPr>
               <w:t>8</w:t>
+            </w:r>
+            <w:r>
+              <w:rPr>
+                <w:noProof/>
+                <w:webHidden/>
+              </w:rPr>
+              <w:fldChar w:fldCharType="end"/>
+            </w:r>
+          </w:hyperlink>
+        </w:p>
+        <w:p>
+          <w:pPr>
+            <w:pStyle w:val="TJ2"/>
+            <w:tabs>
+              <w:tab w:val="right" w:leader="dot" w:pos="8494"/>
+            </w:tabs>
+            <w:rPr>
+              <w:rFonts w:asciiTheme="minorHAnsi" w:eastAsiaTheme="minorEastAsia" w:hAnsiTheme="minorHAnsi"/>
+              <w:noProof/>
+              <w:sz w:val="22"/>
+              <w:lang w:val="en-US"/>
+            </w:rPr>
+          </w:pPr>
+          <w:hyperlink w:anchor="_Toc415371983" w:history="1">
+            <w:r>
+              <w:rPr>
+                <w:rStyle w:val="Hiperhivatkozs"/>
+                <w:rFonts w:cs="Times New Roman"/>
+                <w:noProof/>
+              </w:rPr>
+              <w:t>Felületi tervek</w:t>
+            </w:r>
+            <w:r>
+              <w:rPr>
+                <w:noProof/>
+                <w:webHidden/>
+              </w:rPr>
+              <w:tab/>
+            </w:r>
+            <w:r>
+              <w:rPr>
+                <w:noProof/>
+                <w:webHidden/>
+              </w:rPr>
+              <w:fldChar w:fldCharType="begin"/>
+            </w:r>
+            <w:r>
+              <w:rPr>
+                <w:noProof/>
+                <w:webHidden/>
+              </w:rPr>
+              <w:instrText xml:space="preserve"> PAGEREF _Toc415371983 \h </w:instrText>
+            </w:r>
+            <w:r>
+              <w:rPr>
+                <w:noProof/>
+                <w:webHidden/>
+              </w:rPr>
+            </w:r>
+            <w:r>
+              <w:rPr>
+                <w:noProof/>
+                <w:webHidden/>
+              </w:rPr>
+              <w:fldChar w:fldCharType="separate"/>
+            </w:r>
+            <w:r>
+              <w:rPr>
+                <w:noProof/>
+                <w:webHidden/>
+              </w:rPr>
+              <w:t>8</w:t>
+            </w:r>
+            <w:r>
+              <w:rPr>
+                <w:noProof/>
+                <w:webHidden/>
+              </w:rPr>
+              <w:fldChar w:fldCharType="end"/>
+            </w:r>
+          </w:hyperlink>
+        </w:p>
+        <w:p>
+          <w:pPr>
+            <w:pStyle w:val="TJ1"/>
+            <w:tabs>
+              <w:tab w:val="right" w:leader="dot" w:pos="8494"/>
+            </w:tabs>
+            <w:rPr>
+              <w:rFonts w:asciiTheme="minorHAnsi" w:eastAsiaTheme="minorEastAsia" w:hAnsiTheme="minorHAnsi"/>
+              <w:noProof/>
+              <w:sz w:val="22"/>
+              <w:lang w:val="en-US"/>
+            </w:rPr>
+          </w:pPr>
+          <w:hyperlink w:anchor="_Toc415371984" w:history="1">
+            <w:r>
+              <w:rPr>
+                <w:rStyle w:val="Hiperhivatkozs"/>
+                <w:rFonts w:cs="Times New Roman"/>
+                <w:noProof/>
+              </w:rPr>
+              <w:t>Megvalósítás előkészületei</w:t>
+            </w:r>
+            <w:r>
+              <w:rPr>
+                <w:noProof/>
+                <w:webHidden/>
+              </w:rPr>
+              <w:tab/>
+            </w:r>
+            <w:r>
+              <w:rPr>
+                <w:noProof/>
+                <w:webHidden/>
+              </w:rPr>
+              <w:fldChar w:fldCharType="begin"/>
+            </w:r>
+            <w:r>
+              <w:rPr>
+                <w:noProof/>
+                <w:webHidden/>
+              </w:rPr>
+              <w:instrText xml:space="preserve"> PAGEREF _Toc415371984 \h </w:instrText>
+            </w:r>
+            <w:r>
+              <w:rPr>
+                <w:noProof/>
+                <w:webHidden/>
+              </w:rPr>
+            </w:r>
+            <w:r>
+              <w:rPr>
+                <w:noProof/>
+                <w:webHidden/>
+              </w:rPr>
+              <w:fldChar w:fldCharType="separate"/>
+            </w:r>
+            <w:r>
+              <w:rPr>
+                <w:noProof/>
+                <w:webHidden/>
+              </w:rPr>
+              <w:t>9</w:t>
+            </w:r>
+            <w:r>
+              <w:rPr>
+                <w:noProof/>
+                <w:webHidden/>
+              </w:rPr>
+              <w:fldChar w:fldCharType="end"/>
+            </w:r>
+          </w:hyperlink>
+        </w:p>
+        <w:p>
+          <w:pPr>
+            <w:pStyle w:val="TJ2"/>
+            <w:tabs>
+              <w:tab w:val="right" w:leader="dot" w:pos="8494"/>
+            </w:tabs>
+            <w:rPr>
+              <w:rFonts w:asciiTheme="minorHAnsi" w:eastAsiaTheme="minorEastAsia" w:hAnsiTheme="minorHAnsi"/>
+              <w:noProof/>
+              <w:sz w:val="22"/>
+              <w:lang w:val="en-US"/>
+            </w:rPr>
+          </w:pPr>
+          <w:hyperlink w:anchor="_Toc415371985" w:history="1">
+            <w:r>
+              <w:rPr>
+                <w:rStyle w:val="Hiperhivatkozs"/>
+                <w:rFonts w:cs="Times New Roman"/>
+                <w:noProof/>
+              </w:rPr>
+              <w:t>Futtatókörnyezet telepítése</w:t>
+            </w:r>
+            <w:r>
+              <w:rPr>
+                <w:noProof/>
+                <w:webHidden/>
+              </w:rPr>
+              <w:tab/>
+            </w:r>
+            <w:r>
+              <w:rPr>
+                <w:noProof/>
+                <w:webHidden/>
+              </w:rPr>
+              <w:fldChar w:fldCharType="begin"/>
+            </w:r>
+            <w:r>
+              <w:rPr>
+                <w:noProof/>
+                <w:webHidden/>
+              </w:rPr>
+              <w:instrText xml:space="preserve"> PAGEREF _Toc415371985 \h </w:instrText>
+            </w:r>
+            <w:r>
+              <w:rPr>
+                <w:noProof/>
+                <w:webHidden/>
+              </w:rPr>
+            </w:r>
+            <w:r>
+              <w:rPr>
+                <w:noProof/>
+                <w:webHidden/>
+              </w:rPr>
+              <w:fldChar w:fldCharType="separate"/>
+            </w:r>
+            <w:r>
+              <w:rPr>
+                <w:noProof/>
+                <w:webHidden/>
+              </w:rPr>
+              <w:t>9</w:t>
+            </w:r>
+            <w:r>
+              <w:rPr>
+                <w:noProof/>
+                <w:webHidden/>
+              </w:rPr>
+              <w:fldChar w:fldCharType="end"/>
+            </w:r>
+          </w:hyperlink>
+        </w:p>
+        <w:p>
+          <w:pPr>
+            <w:pStyle w:val="TJ2"/>
+            <w:tabs>
+              <w:tab w:val="right" w:leader="dot" w:pos="8494"/>
+            </w:tabs>
+            <w:rPr>
+              <w:rFonts w:asciiTheme="minorHAnsi" w:eastAsiaTheme="minorEastAsia" w:hAnsiTheme="minorHAnsi"/>
+              <w:noProof/>
+              <w:sz w:val="22"/>
+              <w:lang w:val="en-US"/>
+            </w:rPr>
+          </w:pPr>
+          <w:hyperlink w:anchor="_Toc415371986" w:history="1">
+            <w:r>
+              <w:rPr>
+                <w:rStyle w:val="Hiperhivatkozs"/>
+                <w:rFonts w:cs="Times New Roman"/>
+                <w:noProof/>
+              </w:rPr>
+              <w:t>Fejlesztőkörnyezet megválasztása</w:t>
+            </w:r>
+            <w:r>
+              <w:rPr>
+                <w:noProof/>
+                <w:webHidden/>
+              </w:rPr>
+              <w:tab/>
+            </w:r>
+            <w:r>
+              <w:rPr>
+                <w:noProof/>
+                <w:webHidden/>
+              </w:rPr>
+              <w:fldChar w:fldCharType="begin"/>
+            </w:r>
+            <w:r>
+              <w:rPr>
+                <w:noProof/>
+                <w:webHidden/>
+              </w:rPr>
+              <w:instrText xml:space="preserve"> PAGEREF _Toc415371986 \h </w:instrText>
+            </w:r>
+            <w:r>
+              <w:rPr>
+                <w:noProof/>
+                <w:webHidden/>
+              </w:rPr>
+            </w:r>
+            <w:r>
+              <w:rPr>
+                <w:noProof/>
+                <w:webHidden/>
+              </w:rPr>
+              <w:fldChar w:fldCharType="separate"/>
+            </w:r>
+            <w:r>
+              <w:rPr>
+                <w:noProof/>
+                <w:webHidden/>
+              </w:rPr>
+              <w:t>9</w:t>
             </w:r>
             <w:r>
               <w:rPr>
@@ -1232,13 +1706,13 @@
               <w:lang w:val="en-US"/>
             </w:rPr>
           </w:pPr>
-          <w:hyperlink w:anchor="_Toc415343382" w:history="1">
+          <w:hyperlink w:anchor="_Toc415371987" w:history="1">
             <w:r>
               <w:rPr>
                 <w:rStyle w:val="Hiperhivatkozs"/>
                 <w:noProof/>
               </w:rPr>
-              <w:t>Websocket</w:t>
+              <w:t>A hibakeresés módszere</w:t>
             </w:r>
             <w:r>
               <w:rPr>
@@ -1259,7 +1733,7 @@
                 <w:noProof/>
                 <w:webHidden/>
               </w:rPr>
-              <w:instrText xml:space="preserve"> PAGEREF _Toc415343382 \h </w:instrText>
+              <w:instrText xml:space="preserve"> PAGEREF _Toc415371987 \h </w:instrText>
             </w:r>
             <w:r>
               <w:rPr>
@@ -1279,7 +1753,78 @@
                 <w:noProof/>
                 <w:webHidden/>
               </w:rPr>
-              <w:t>8</w:t>
+              <w:t>9</w:t>
+            </w:r>
+            <w:r>
+              <w:rPr>
+                <w:noProof/>
+                <w:webHidden/>
+              </w:rPr>
+              <w:fldChar w:fldCharType="end"/>
+            </w:r>
+          </w:hyperlink>
+        </w:p>
+        <w:p>
+          <w:pPr>
+            <w:pStyle w:val="TJ3"/>
+            <w:tabs>
+              <w:tab w:val="right" w:leader="dot" w:pos="8494"/>
+            </w:tabs>
+            <w:rPr>
+              <w:rFonts w:asciiTheme="minorHAnsi" w:eastAsiaTheme="minorEastAsia" w:hAnsiTheme="minorHAnsi"/>
+              <w:noProof/>
+              <w:sz w:val="22"/>
+              <w:lang w:val="en-US"/>
+            </w:rPr>
+          </w:pPr>
+          <w:hyperlink w:anchor="_Toc415371988" w:history="1">
+            <w:r>
+              <w:rPr>
+                <w:rStyle w:val="Hiperhivatkozs"/>
+                <w:noProof/>
+              </w:rPr>
+              <w:t>Node Package Manager</w:t>
+            </w:r>
+            <w:r>
+              <w:rPr>
+                <w:noProof/>
+                <w:webHidden/>
+              </w:rPr>
+              <w:tab/>
+            </w:r>
+            <w:r>
+              <w:rPr>
+                <w:noProof/>
+                <w:webHidden/>
+              </w:rPr>
+              <w:fldChar w:fldCharType="begin"/>
+            </w:r>
+            <w:r>
+              <w:rPr>
+                <w:noProof/>
+                <w:webHidden/>
+              </w:rPr>
+              <w:instrText xml:space="preserve"> PAGEREF _Toc415371988 \h </w:instrText>
+            </w:r>
+            <w:r>
+              <w:rPr>
+                <w:noProof/>
+                <w:webHidden/>
+              </w:rPr>
+            </w:r>
+            <w:r>
+              <w:rPr>
+                <w:noProof/>
+                <w:webHidden/>
+              </w:rPr>
+              <w:fldChar w:fldCharType="separate"/>
+            </w:r>
+            <w:r>
+              <w:rPr>
+                <w:noProof/>
+                <w:webHidden/>
+              </w:rPr>
+              <w:t>10</w:t>
             </w:r>
             <w:r>
               <w:rPr>
@@ -1303,14 +1848,85 @@
               <w:lang w:val="en-US"/>
             </w:rPr>
           </w:pPr>
-          <w:hyperlink w:anchor="_Toc415343383" w:history="1">
+          <w:hyperlink w:anchor="_Toc415371989" w:history="1">
+            <w:r>
+              <w:rPr>
+                <w:rStyle w:val="Hiperhivatkozs"/>
+                <w:noProof/>
+              </w:rPr>
+              <w:t>Verziókövetés</w:t>
+            </w:r>
+            <w:r>
+              <w:rPr>
+                <w:noProof/>
+                <w:webHidden/>
+              </w:rPr>
+              <w:tab/>
+            </w:r>
+            <w:r>
+              <w:rPr>
+                <w:noProof/>
+                <w:webHidden/>
+              </w:rPr>
+              <w:fldChar w:fldCharType="begin"/>
+            </w:r>
+            <w:r>
+              <w:rPr>
+                <w:noProof/>
+                <w:webHidden/>
+              </w:rPr>
+              <w:instrText xml:space="preserve"> PAGEREF _Toc415371989 \h </w:instrText>
+            </w:r>
+            <w:r>
+              <w:rPr>
+                <w:noProof/>
+                <w:webHidden/>
+              </w:rPr>
+            </w:r>
+            <w:r>
+              <w:rPr>
+                <w:noProof/>
+                <w:webHidden/>
+              </w:rPr>
+              <w:fldChar w:fldCharType="separate"/>
+            </w:r>
+            <w:r>
+              <w:rPr>
+                <w:noProof/>
+                <w:webHidden/>
+              </w:rPr>
+              <w:t>10</w:t>
+            </w:r>
+            <w:r>
+              <w:rPr>
+                <w:noProof/>
+                <w:webHidden/>
+              </w:rPr>
+              <w:fldChar w:fldCharType="end"/>
+            </w:r>
+          </w:hyperlink>
+        </w:p>
+        <w:p>
+          <w:pPr>
+            <w:pStyle w:val="TJ1"/>
+            <w:tabs>
+              <w:tab w:val="right" w:leader="dot" w:pos="8494"/>
+            </w:tabs>
+            <w:rPr>
+              <w:rFonts w:asciiTheme="minorHAnsi" w:eastAsiaTheme="minorEastAsia" w:hAnsiTheme="minorHAnsi"/>
+              <w:noProof/>
+              <w:sz w:val="22"/>
+              <w:lang w:val="en-US"/>
+            </w:rPr>
+          </w:pPr>
+          <w:hyperlink w:anchor="_Toc415371990" w:history="1">
             <w:r>
               <w:rPr>
                 <w:rStyle w:val="Hiperhivatkozs"/>
                 <w:rFonts w:cs="Times New Roman"/>
                 <w:noProof/>
               </w:rPr>
-              <w:t>Kliensoldal</w:t>
+              <w:t>Megvalósítás</w:t>
             </w:r>
             <w:r>
               <w:rPr>
@@ -1331,7 +1947,7 @@
                 <w:noProof/>
                 <w:webHidden/>
               </w:rPr>
-              <w:instrText xml:space="preserve"> PAGEREF _Toc415343383 \h </w:instrText>
+              <w:instrText xml:space="preserve"> PAGEREF _Toc415371990 \h </w:instrText>
             </w:r>
             <w:r>
               <w:rPr>
@@ -1351,7 +1967,581 @@
                 <w:noProof/>
                 <w:webHidden/>
               </w:rPr>
-              <w:t>9</w:t>
+              <w:t>11</w:t>
+            </w:r>
+            <w:r>
+              <w:rPr>
+                <w:noProof/>
+                <w:webHidden/>
+              </w:rPr>
+              <w:fldChar w:fldCharType="end"/>
+            </w:r>
+          </w:hyperlink>
+        </w:p>
+        <w:p>
+          <w:pPr>
+            <w:pStyle w:val="TJ2"/>
+            <w:tabs>
+              <w:tab w:val="right" w:leader="dot" w:pos="8494"/>
+            </w:tabs>
+            <w:rPr>
+              <w:rFonts w:asciiTheme="minorHAnsi" w:eastAsiaTheme="minorEastAsia" w:hAnsiTheme="minorHAnsi"/>
+              <w:noProof/>
+              <w:sz w:val="22"/>
+              <w:lang w:val="en-US"/>
+            </w:rPr>
+          </w:pPr>
+          <w:hyperlink w:anchor="_Toc415371991" w:history="1">
+            <w:r>
+              <w:rPr>
+                <w:rStyle w:val="Hiperhivatkozs"/>
+                <w:rFonts w:cs="Times New Roman"/>
+                <w:noProof/>
+              </w:rPr>
+              <w:t>Modulokra bontás</w:t>
+            </w:r>
+            <w:r>
+              <w:rPr>
+                <w:noProof/>
+                <w:webHidden/>
+              </w:rPr>
+              <w:tab/>
+            </w:r>
+            <w:r>
+              <w:rPr>
+                <w:noProof/>
+                <w:webHidden/>
+              </w:rPr>
+              <w:fldChar w:fldCharType="begin"/>
+            </w:r>
+            <w:r>
+              <w:rPr>
+                <w:noProof/>
+                <w:webHidden/>
+              </w:rPr>
+              <w:instrText xml:space="preserve"> PAGEREF _Toc415371991 \h </w:instrText>
+            </w:r>
+            <w:r>
+              <w:rPr>
+                <w:noProof/>
+                <w:webHidden/>
+              </w:rPr>
+            </w:r>
+            <w:r>
+              <w:rPr>
+                <w:noProof/>
+                <w:webHidden/>
+              </w:rPr>
+              <w:fldChar w:fldCharType="separate"/>
+            </w:r>
+            <w:r>
+              <w:rPr>
+                <w:noProof/>
+                <w:webHidden/>
+              </w:rPr>
+              <w:t>11</w:t>
+            </w:r>
+            <w:r>
+              <w:rPr>
+                <w:noProof/>
+                <w:webHidden/>
+              </w:rPr>
+              <w:fldChar w:fldCharType="end"/>
+            </w:r>
+          </w:hyperlink>
+        </w:p>
+        <w:p>
+          <w:pPr>
+            <w:pStyle w:val="TJ2"/>
+            <w:tabs>
+              <w:tab w:val="right" w:leader="dot" w:pos="8494"/>
+            </w:tabs>
+            <w:rPr>
+              <w:rFonts w:asciiTheme="minorHAnsi" w:eastAsiaTheme="minorEastAsia" w:hAnsiTheme="minorHAnsi"/>
+              <w:noProof/>
+              <w:sz w:val="22"/>
+              <w:lang w:val="en-US"/>
+            </w:rPr>
+          </w:pPr>
+          <w:hyperlink w:anchor="_Toc415371992" w:history="1">
+            <w:r>
+              <w:rPr>
+                <w:rStyle w:val="Hiperhivatkozs"/>
+                <w:rFonts w:cs="Times New Roman"/>
+                <w:noProof/>
+              </w:rPr>
+              <w:t>Kapcsolatkezelő</w:t>
+            </w:r>
+            <w:r>
+              <w:rPr>
+                <w:noProof/>
+                <w:webHidden/>
+              </w:rPr>
+              <w:tab/>
+            </w:r>
+            <w:r>
+              <w:rPr>
+                <w:noProof/>
+                <w:webHidden/>
+              </w:rPr>
+              <w:fldChar w:fldCharType="begin"/>
+            </w:r>
+            <w:r>
+              <w:rPr>
+                <w:noProof/>
+                <w:webHidden/>
+              </w:rPr>
+              <w:instrText xml:space="preserve"> PAGEREF _Toc415371992 \h </w:instrText>
+            </w:r>
+            <w:r>
+              <w:rPr>
+                <w:noProof/>
+                <w:webHidden/>
+              </w:rPr>
+            </w:r>
+            <w:r>
+              <w:rPr>
+                <w:noProof/>
+                <w:webHidden/>
+              </w:rPr>
+              <w:fldChar w:fldCharType="separate"/>
+            </w:r>
+            <w:r>
+              <w:rPr>
+                <w:noProof/>
+                <w:webHidden/>
+              </w:rPr>
+              <w:t>11</w:t>
+            </w:r>
+            <w:r>
+              <w:rPr>
+                <w:noProof/>
+                <w:webHidden/>
+              </w:rPr>
+              <w:fldChar w:fldCharType="end"/>
+            </w:r>
+          </w:hyperlink>
+        </w:p>
+        <w:p>
+          <w:pPr>
+            <w:pStyle w:val="TJ2"/>
+            <w:tabs>
+              <w:tab w:val="right" w:leader="dot" w:pos="8494"/>
+            </w:tabs>
+            <w:rPr>
+              <w:rFonts w:asciiTheme="minorHAnsi" w:eastAsiaTheme="minorEastAsia" w:hAnsiTheme="minorHAnsi"/>
+              <w:noProof/>
+              <w:sz w:val="22"/>
+              <w:lang w:val="en-US"/>
+            </w:rPr>
+          </w:pPr>
+          <w:hyperlink w:anchor="_Toc415371993" w:history="1">
+            <w:r>
+              <w:rPr>
+                <w:rStyle w:val="Hiperhivatkozs"/>
+                <w:rFonts w:cs="Times New Roman"/>
+                <w:noProof/>
+              </w:rPr>
+              <w:t>Parancsértelmező</w:t>
+            </w:r>
+            <w:r>
+              <w:rPr>
+                <w:noProof/>
+                <w:webHidden/>
+              </w:rPr>
+              <w:tab/>
+            </w:r>
+            <w:r>
+              <w:rPr>
+                <w:noProof/>
+                <w:webHidden/>
+              </w:rPr>
+              <w:fldChar w:fldCharType="begin"/>
+            </w:r>
+            <w:r>
+              <w:rPr>
+                <w:noProof/>
+                <w:webHidden/>
+              </w:rPr>
+              <w:instrText xml:space="preserve"> PAGEREF _Toc415371993 \h </w:instrText>
+            </w:r>
+            <w:r>
+              <w:rPr>
+                <w:noProof/>
+                <w:webHidden/>
+              </w:rPr>
+            </w:r>
+            <w:r>
+              <w:rPr>
+                <w:noProof/>
+                <w:webHidden/>
+              </w:rPr>
+              <w:fldChar w:fldCharType="separate"/>
+            </w:r>
+            <w:r>
+              <w:rPr>
+                <w:noProof/>
+                <w:webHidden/>
+              </w:rPr>
+              <w:t>12</w:t>
+            </w:r>
+            <w:r>
+              <w:rPr>
+                <w:noProof/>
+                <w:webHidden/>
+              </w:rPr>
+              <w:fldChar w:fldCharType="end"/>
+            </w:r>
+          </w:hyperlink>
+        </w:p>
+        <w:p>
+          <w:pPr>
+            <w:pStyle w:val="TJ2"/>
+            <w:tabs>
+              <w:tab w:val="right" w:leader="dot" w:pos="8494"/>
+            </w:tabs>
+            <w:rPr>
+              <w:rFonts w:asciiTheme="minorHAnsi" w:eastAsiaTheme="minorEastAsia" w:hAnsiTheme="minorHAnsi"/>
+              <w:noProof/>
+              <w:sz w:val="22"/>
+              <w:lang w:val="en-US"/>
+            </w:rPr>
+          </w:pPr>
+          <w:hyperlink w:anchor="_Toc415371994" w:history="1">
+            <w:r>
+              <w:rPr>
+                <w:rStyle w:val="Hiperhivatkozs"/>
+                <w:rFonts w:cs="Times New Roman"/>
+                <w:noProof/>
+              </w:rPr>
+              <w:t>Csoportkezelő</w:t>
+            </w:r>
+            <w:r>
+              <w:rPr>
+                <w:noProof/>
+                <w:webHidden/>
+              </w:rPr>
+              <w:tab/>
+            </w:r>
+            <w:r>
+              <w:rPr>
+                <w:noProof/>
+                <w:webHidden/>
+              </w:rPr>
+              <w:fldChar w:fldCharType="begin"/>
+            </w:r>
+            <w:r>
+              <w:rPr>
+                <w:noProof/>
+                <w:webHidden/>
+              </w:rPr>
+              <w:instrText xml:space="preserve"> PAGEREF _Toc415371994 \h </w:instrText>
+            </w:r>
+            <w:r>
+              <w:rPr>
+                <w:noProof/>
+                <w:webHidden/>
+              </w:rPr>
+            </w:r>
+            <w:r>
+              <w:rPr>
+                <w:noProof/>
+                <w:webHidden/>
+              </w:rPr>
+              <w:fldChar w:fldCharType="separate"/>
+            </w:r>
+            <w:r>
+              <w:rPr>
+                <w:noProof/>
+                <w:webHidden/>
+              </w:rPr>
+              <w:t>12</w:t>
+            </w:r>
+            <w:r>
+              <w:rPr>
+                <w:noProof/>
+                <w:webHidden/>
+              </w:rPr>
+              <w:fldChar w:fldCharType="end"/>
+            </w:r>
+          </w:hyperlink>
+        </w:p>
+        <w:p>
+          <w:pPr>
+            <w:pStyle w:val="TJ2"/>
+            <w:tabs>
+              <w:tab w:val="right" w:leader="dot" w:pos="8494"/>
+            </w:tabs>
+            <w:rPr>
+              <w:rFonts w:asciiTheme="minorHAnsi" w:eastAsiaTheme="minorEastAsia" w:hAnsiTheme="minorHAnsi"/>
+              <w:noProof/>
+              <w:sz w:val="22"/>
+              <w:lang w:val="en-US"/>
+            </w:rPr>
+          </w:pPr>
+          <w:hyperlink w:anchor="_Toc415371995" w:history="1">
+            <w:r>
+              <w:rPr>
+                <w:rStyle w:val="Hiperhivatkozs"/>
+                <w:rFonts w:cs="Times New Roman"/>
+                <w:noProof/>
+              </w:rPr>
+              <w:t>Játékvezérlő</w:t>
+            </w:r>
+            <w:r>
+              <w:rPr>
+                <w:noProof/>
+                <w:webHidden/>
+              </w:rPr>
+              <w:tab/>
+            </w:r>
+            <w:r>
+              <w:rPr>
+                <w:noProof/>
+                <w:webHidden/>
+              </w:rPr>
+              <w:fldChar w:fldCharType="begin"/>
+            </w:r>
+            <w:r>
+              <w:rPr>
+                <w:noProof/>
+                <w:webHidden/>
+              </w:rPr>
+              <w:instrText xml:space="preserve"> PAGEREF _Toc415371995 \h </w:instrText>
+            </w:r>
+            <w:r>
+              <w:rPr>
+                <w:noProof/>
+                <w:webHidden/>
+              </w:rPr>
+            </w:r>
+            <w:r>
+              <w:rPr>
+                <w:noProof/>
+                <w:webHidden/>
+              </w:rPr>
+              <w:fldChar w:fldCharType="separate"/>
+            </w:r>
+            <w:r>
+              <w:rPr>
+                <w:noProof/>
+                <w:webHidden/>
+              </w:rPr>
+              <w:t>12</w:t>
+            </w:r>
+            <w:r>
+              <w:rPr>
+                <w:noProof/>
+                <w:webHidden/>
+              </w:rPr>
+              <w:fldChar w:fldCharType="end"/>
+            </w:r>
+          </w:hyperlink>
+        </w:p>
+        <w:p>
+          <w:pPr>
+            <w:pStyle w:val="TJ2"/>
+            <w:tabs>
+              <w:tab w:val="right" w:leader="dot" w:pos="8494"/>
+            </w:tabs>
+            <w:rPr>
+              <w:rFonts w:asciiTheme="minorHAnsi" w:eastAsiaTheme="minorEastAsia" w:hAnsiTheme="minorHAnsi"/>
+              <w:noProof/>
+              <w:sz w:val="22"/>
+              <w:lang w:val="en-US"/>
+            </w:rPr>
+          </w:pPr>
+          <w:hyperlink w:anchor="_Toc415371996" w:history="1">
+            <w:r>
+              <w:rPr>
+                <w:rStyle w:val="Hiperhivatkozs"/>
+                <w:rFonts w:cs="Times New Roman"/>
+                <w:noProof/>
+              </w:rPr>
+              <w:t>A vezérlők közti kommunikáció</w:t>
+            </w:r>
+            <w:r>
+              <w:rPr>
+                <w:noProof/>
+                <w:webHidden/>
+              </w:rPr>
+              <w:tab/>
+            </w:r>
+            <w:r>
+              <w:rPr>
+                <w:noProof/>
+                <w:webHidden/>
+              </w:rPr>
+              <w:fldChar w:fldCharType="begin"/>
+            </w:r>
+            <w:r>
+              <w:rPr>
+                <w:noProof/>
+                <w:webHidden/>
+              </w:rPr>
+              <w:instrText xml:space="preserve"> PAGEREF _Toc415371996 \h </w:instrText>
+            </w:r>
+            <w:r>
+              <w:rPr>
+                <w:noProof/>
+                <w:webHidden/>
+              </w:rPr>
+            </w:r>
+            <w:r>
+              <w:rPr>
+                <w:noProof/>
+                <w:webHidden/>
+              </w:rPr>
+              <w:fldChar w:fldCharType="separate"/>
+            </w:r>
+            <w:r>
+              <w:rPr>
+                <w:noProof/>
+                <w:webHidden/>
+              </w:rPr>
+              <w:t>12</w:t>
+            </w:r>
+            <w:r>
+              <w:rPr>
+                <w:noProof/>
+                <w:webHidden/>
+              </w:rPr>
+              <w:fldChar w:fldCharType="end"/>
+            </w:r>
+          </w:hyperlink>
+        </w:p>
+        <w:p>
+          <w:pPr>
+            <w:pStyle w:val="TJ1"/>
+            <w:tabs>
+              <w:tab w:val="right" w:leader="dot" w:pos="8494"/>
+            </w:tabs>
+            <w:rPr>
+              <w:rFonts w:asciiTheme="minorHAnsi" w:eastAsiaTheme="minorEastAsia" w:hAnsiTheme="minorHAnsi"/>
+              <w:noProof/>
+              <w:sz w:val="22"/>
+              <w:lang w:val="en-US"/>
+            </w:rPr>
+          </w:pPr>
+          <w:hyperlink w:anchor="_Toc415371997" w:history="1">
+            <w:r>
+              <w:rPr>
+                <w:rStyle w:val="Hiperhivatkozs"/>
+                <w:noProof/>
+              </w:rPr>
+              <w:t>A megvalósítás menete</w:t>
+            </w:r>
+            <w:r>
+              <w:rPr>
+                <w:noProof/>
+                <w:webHidden/>
+              </w:rPr>
+              <w:tab/>
+            </w:r>
+            <w:r>
+              <w:rPr>
+                <w:noProof/>
+                <w:webHidden/>
+              </w:rPr>
+              <w:fldChar w:fldCharType="begin"/>
+            </w:r>
+            <w:r>
+              <w:rPr>
+                <w:noProof/>
+                <w:webHidden/>
+              </w:rPr>
+              <w:instrText xml:space="preserve"> PAGEREF _Toc415371997 \h </w:instrText>
+            </w:r>
+            <w:r>
+              <w:rPr>
+                <w:noProof/>
+                <w:webHidden/>
+              </w:rPr>
+            </w:r>
+            <w:r>
+              <w:rPr>
+                <w:noProof/>
+                <w:webHidden/>
+              </w:rPr>
+              <w:fldChar w:fldCharType="separate"/>
+            </w:r>
+            <w:r>
+              <w:rPr>
+                <w:noProof/>
+                <w:webHidden/>
+              </w:rPr>
+              <w:t>14</w:t>
+            </w:r>
+            <w:r>
+              <w:rPr>
+                <w:noProof/>
+                <w:webHidden/>
+              </w:rPr>
+              <w:fldChar w:fldCharType="end"/>
+            </w:r>
+          </w:hyperlink>
+        </w:p>
+        <w:p>
+          <w:pPr>
+            <w:pStyle w:val="TJ2"/>
+            <w:tabs>
+              <w:tab w:val="right" w:leader="dot" w:pos="8494"/>
+            </w:tabs>
+            <w:rPr>
+              <w:rFonts w:asciiTheme="minorHAnsi" w:eastAsiaTheme="minorEastAsia" w:hAnsiTheme="minorHAnsi"/>
+              <w:noProof/>
+              <w:sz w:val="22"/>
+              <w:lang w:val="en-US"/>
+            </w:rPr>
+          </w:pPr>
+          <w:hyperlink w:anchor="_Toc415371998" w:history="1">
+            <w:r>
+              <w:rPr>
+                <w:rStyle w:val="Hiperhivatkozs"/>
+                <w:noProof/>
+              </w:rPr>
+              <w:t>Websocket kapcsolat felállítása és tesztelése</w:t>
+            </w:r>
+            <w:r>
+              <w:rPr>
+                <w:noProof/>
+                <w:webHidden/>
+              </w:rPr>
+              <w:tab/>
+            </w:r>
+            <w:r>
+              <w:rPr>
+                <w:noProof/>
+                <w:webHidden/>
+              </w:rPr>
+              <w:fldChar w:fldCharType="begin"/>
+            </w:r>
+            <w:r>
+              <w:rPr>
+                <w:noProof/>
+                <w:webHidden/>
+              </w:rPr>
+              <w:instrText xml:space="preserve"> PAGEREF _Toc415371998 \h </w:instrText>
+            </w:r>
+            <w:r>
+              <w:rPr>
+                <w:noProof/>
+                <w:webHidden/>
+              </w:rPr>
+            </w:r>
+            <w:r>
+              <w:rPr>
+                <w:noProof/>
+                <w:webHidden/>
+              </w:rPr>
+              <w:fldChar w:fldCharType="separate"/>
+            </w:r>
+            <w:r>
+              <w:rPr>
+                <w:noProof/>
+                <w:webHidden/>
+              </w:rPr>
+              <w:t>14</w:t>
             </w:r>
             <w:r>
               <w:rPr>
@@ -1375,13 +2565,13 @@
               <w:lang w:val="en-US"/>
             </w:rPr>
           </w:pPr>
-          <w:hyperlink w:anchor="_Toc415343384" w:history="1">
+          <w:hyperlink w:anchor="_Toc415371999" w:history="1">
             <w:r>
               <w:rPr>
                 <w:rStyle w:val="Hiperhivatkozs"/>
                 <w:noProof/>
               </w:rPr>
-              <w:t>HTML5 Canvas</w:t>
+              <w:t>A feladathoz mefelelefő megavlósítás</w:t>
             </w:r>
             <w:r>
               <w:rPr>
@@ -1402,7 +2592,7 @@
                 <w:noProof/>
                 <w:webHidden/>
               </w:rPr>
-              <w:instrText xml:space="preserve"> PAGEREF _Toc415343384 \h </w:instrText>
+              <w:instrText xml:space="preserve"> PAGEREF _Toc415371999 \h </w:instrText>
             </w:r>
             <w:r>
               <w:rPr>
@@ -1422,7 +2612,78 @@
                 <w:noProof/>
                 <w:webHidden/>
               </w:rPr>
-              <w:t>9</w:t>
+              <w:t>14</w:t>
+            </w:r>
+            <w:r>
+              <w:rPr>
+                <w:noProof/>
+                <w:webHidden/>
+              </w:rPr>
+              <w:fldChar w:fldCharType="end"/>
+            </w:r>
+          </w:hyperlink>
+        </w:p>
+        <w:p>
+          <w:pPr>
+            <w:pStyle w:val="TJ3"/>
+            <w:tabs>
+              <w:tab w:val="right" w:leader="dot" w:pos="8494"/>
+            </w:tabs>
+            <w:rPr>
+              <w:rFonts w:asciiTheme="minorHAnsi" w:eastAsiaTheme="minorEastAsia" w:hAnsiTheme="minorHAnsi"/>
+              <w:noProof/>
+              <w:sz w:val="22"/>
+              <w:lang w:val="en-US"/>
+            </w:rPr>
+          </w:pPr>
+          <w:hyperlink w:anchor="_Toc415372000" w:history="1">
+            <w:r>
+              <w:rPr>
+                <w:rStyle w:val="Hiperhivatkozs"/>
+                <w:noProof/>
+              </w:rPr>
+              <w:t>Az kapcsolat felállítása</w:t>
+            </w:r>
+            <w:r>
+              <w:rPr>
+                <w:noProof/>
+                <w:webHidden/>
+              </w:rPr>
+              <w:tab/>
+            </w:r>
+            <w:r>
+              <w:rPr>
+                <w:noProof/>
+                <w:webHidden/>
+              </w:rPr>
+              <w:fldChar w:fldCharType="begin"/>
+            </w:r>
+            <w:r>
+              <w:rPr>
+                <w:noProof/>
+                <w:webHidden/>
+              </w:rPr>
+              <w:instrText xml:space="preserve"> PAGEREF _Toc415372000 \h </w:instrText>
+            </w:r>
+            <w:r>
+              <w:rPr>
+                <w:noProof/>
+                <w:webHidden/>
+              </w:rPr>
+            </w:r>
+            <w:r>
+              <w:rPr>
+                <w:noProof/>
+                <w:webHidden/>
+              </w:rPr>
+              <w:fldChar w:fldCharType="separate"/>
+            </w:r>
+            <w:r>
+              <w:rPr>
+                <w:noProof/>
+                <w:webHidden/>
+              </w:rPr>
+              <w:t>14</w:t>
             </w:r>
             <w:r>
               <w:rPr>
@@ -1446,14 +2707,13 @@
               <w:lang w:val="en-US"/>
             </w:rPr>
           </w:pPr>
-          <w:hyperlink w:anchor="_Toc415343385" w:history="1">
+          <w:hyperlink w:anchor="_Toc415372001" w:history="1">
             <w:r>
               <w:rPr>
                 <w:rStyle w:val="Hiperhivatkozs"/>
-                <w:rFonts w:cs="Times New Roman"/>
-                <w:noProof/>
-              </w:rPr>
-              <w:t>Felületi tervek</w:t>
+                <w:noProof/>
+              </w:rPr>
+              <w:t>A kapcsolatok kezelése</w:t>
             </w:r>
             <w:r>
               <w:rPr>
@@ -1474,7 +2734,7 @@
                 <w:noProof/>
                 <w:webHidden/>
               </w:rPr>
-              <w:instrText xml:space="preserve"> PAGEREF _Toc415343385 \h </w:instrText>
+              <w:instrText xml:space="preserve"> PAGEREF _Toc415372001 \h </w:instrText>
             </w:r>
             <w:r>
               <w:rPr>
@@ -1494,7 +2754,504 @@
                 <w:noProof/>
                 <w:webHidden/>
               </w:rPr>
-              <w:t>9</w:t>
+              <w:t>15</w:t>
+            </w:r>
+            <w:r>
+              <w:rPr>
+                <w:noProof/>
+                <w:webHidden/>
+              </w:rPr>
+              <w:fldChar w:fldCharType="end"/>
+            </w:r>
+          </w:hyperlink>
+        </w:p>
+        <w:p>
+          <w:pPr>
+            <w:pStyle w:val="TJ3"/>
+            <w:tabs>
+              <w:tab w:val="right" w:leader="dot" w:pos="8494"/>
+            </w:tabs>
+            <w:rPr>
+              <w:rFonts w:asciiTheme="minorHAnsi" w:eastAsiaTheme="minorEastAsia" w:hAnsiTheme="minorHAnsi"/>
+              <w:noProof/>
+              <w:sz w:val="22"/>
+              <w:lang w:val="en-US"/>
+            </w:rPr>
+          </w:pPr>
+          <w:hyperlink w:anchor="_Toc415372002" w:history="1">
+            <w:r>
+              <w:rPr>
+                <w:rStyle w:val="Hiperhivatkozs"/>
+                <w:noProof/>
+              </w:rPr>
+              <w:t>Új kapcsolatok adminisztrálása</w:t>
+            </w:r>
+            <w:r>
+              <w:rPr>
+                <w:noProof/>
+                <w:webHidden/>
+              </w:rPr>
+              <w:tab/>
+            </w:r>
+            <w:r>
+              <w:rPr>
+                <w:noProof/>
+                <w:webHidden/>
+              </w:rPr>
+              <w:fldChar w:fldCharType="begin"/>
+            </w:r>
+            <w:r>
+              <w:rPr>
+                <w:noProof/>
+                <w:webHidden/>
+              </w:rPr>
+              <w:instrText xml:space="preserve"> PAGEREF _Toc415372002 \h </w:instrText>
+            </w:r>
+            <w:r>
+              <w:rPr>
+                <w:noProof/>
+                <w:webHidden/>
+              </w:rPr>
+            </w:r>
+            <w:r>
+              <w:rPr>
+                <w:noProof/>
+                <w:webHidden/>
+              </w:rPr>
+              <w:fldChar w:fldCharType="separate"/>
+            </w:r>
+            <w:r>
+              <w:rPr>
+                <w:noProof/>
+                <w:webHidden/>
+              </w:rPr>
+              <w:t>15</w:t>
+            </w:r>
+            <w:r>
+              <w:rPr>
+                <w:noProof/>
+                <w:webHidden/>
+              </w:rPr>
+              <w:fldChar w:fldCharType="end"/>
+            </w:r>
+          </w:hyperlink>
+        </w:p>
+        <w:p>
+          <w:pPr>
+            <w:pStyle w:val="TJ3"/>
+            <w:tabs>
+              <w:tab w:val="right" w:leader="dot" w:pos="8494"/>
+            </w:tabs>
+            <w:rPr>
+              <w:rFonts w:asciiTheme="minorHAnsi" w:eastAsiaTheme="minorEastAsia" w:hAnsiTheme="minorHAnsi"/>
+              <w:noProof/>
+              <w:sz w:val="22"/>
+              <w:lang w:val="en-US"/>
+            </w:rPr>
+          </w:pPr>
+          <w:hyperlink w:anchor="_Toc415372003" w:history="1">
+            <w:r>
+              <w:rPr>
+                <w:rStyle w:val="Hiperhivatkozs"/>
+                <w:noProof/>
+              </w:rPr>
+              <w:t>Kapcsolatzárás</w:t>
+            </w:r>
+            <w:r>
+              <w:rPr>
+                <w:noProof/>
+                <w:webHidden/>
+              </w:rPr>
+              <w:tab/>
+            </w:r>
+            <w:r>
+              <w:rPr>
+                <w:noProof/>
+                <w:webHidden/>
+              </w:rPr>
+              <w:fldChar w:fldCharType="begin"/>
+            </w:r>
+            <w:r>
+              <w:rPr>
+                <w:noProof/>
+                <w:webHidden/>
+              </w:rPr>
+              <w:instrText xml:space="preserve"> PAGEREF _Toc415372003 \h </w:instrText>
+            </w:r>
+            <w:r>
+              <w:rPr>
+                <w:noProof/>
+                <w:webHidden/>
+              </w:rPr>
+            </w:r>
+            <w:r>
+              <w:rPr>
+                <w:noProof/>
+                <w:webHidden/>
+              </w:rPr>
+              <w:fldChar w:fldCharType="separate"/>
+            </w:r>
+            <w:r>
+              <w:rPr>
+                <w:noProof/>
+                <w:webHidden/>
+              </w:rPr>
+              <w:t>16</w:t>
+            </w:r>
+            <w:r>
+              <w:rPr>
+                <w:noProof/>
+                <w:webHidden/>
+              </w:rPr>
+              <w:fldChar w:fldCharType="end"/>
+            </w:r>
+          </w:hyperlink>
+        </w:p>
+        <w:p>
+          <w:pPr>
+            <w:pStyle w:val="TJ3"/>
+            <w:tabs>
+              <w:tab w:val="right" w:leader="dot" w:pos="8494"/>
+            </w:tabs>
+            <w:rPr>
+              <w:rFonts w:asciiTheme="minorHAnsi" w:eastAsiaTheme="minorEastAsia" w:hAnsiTheme="minorHAnsi"/>
+              <w:noProof/>
+              <w:sz w:val="22"/>
+              <w:lang w:val="en-US"/>
+            </w:rPr>
+          </w:pPr>
+          <w:hyperlink w:anchor="_Toc415372004" w:history="1">
+            <w:r>
+              <w:rPr>
+                <w:rStyle w:val="Hiperhivatkozs"/>
+                <w:noProof/>
+              </w:rPr>
+              <w:t>Üzenetfogadás</w:t>
+            </w:r>
+            <w:r>
+              <w:rPr>
+                <w:noProof/>
+                <w:webHidden/>
+              </w:rPr>
+              <w:tab/>
+            </w:r>
+            <w:r>
+              <w:rPr>
+                <w:noProof/>
+                <w:webHidden/>
+              </w:rPr>
+              <w:fldChar w:fldCharType="begin"/>
+            </w:r>
+            <w:r>
+              <w:rPr>
+                <w:noProof/>
+                <w:webHidden/>
+              </w:rPr>
+              <w:instrText xml:space="preserve"> PAGEREF _Toc415372004 \h </w:instrText>
+            </w:r>
+            <w:r>
+              <w:rPr>
+                <w:noProof/>
+                <w:webHidden/>
+              </w:rPr>
+            </w:r>
+            <w:r>
+              <w:rPr>
+                <w:noProof/>
+                <w:webHidden/>
+              </w:rPr>
+              <w:fldChar w:fldCharType="separate"/>
+            </w:r>
+            <w:r>
+              <w:rPr>
+                <w:noProof/>
+                <w:webHidden/>
+              </w:rPr>
+              <w:t>16</w:t>
+            </w:r>
+            <w:r>
+              <w:rPr>
+                <w:noProof/>
+                <w:webHidden/>
+              </w:rPr>
+              <w:fldChar w:fldCharType="end"/>
+            </w:r>
+          </w:hyperlink>
+        </w:p>
+        <w:p>
+          <w:pPr>
+            <w:pStyle w:val="TJ3"/>
+            <w:tabs>
+              <w:tab w:val="right" w:leader="dot" w:pos="8494"/>
+            </w:tabs>
+            <w:rPr>
+              <w:rFonts w:asciiTheme="minorHAnsi" w:eastAsiaTheme="minorEastAsia" w:hAnsiTheme="minorHAnsi"/>
+              <w:noProof/>
+              <w:sz w:val="22"/>
+              <w:lang w:val="en-US"/>
+            </w:rPr>
+          </w:pPr>
+          <w:hyperlink w:anchor="_Toc415372005" w:history="1">
+            <w:r>
+              <w:rPr>
+                <w:rStyle w:val="Hiperhivatkozs"/>
+                <w:noProof/>
+              </w:rPr>
+              <w:t>Üzenetküldés</w:t>
+            </w:r>
+            <w:r>
+              <w:rPr>
+                <w:noProof/>
+                <w:webHidden/>
+              </w:rPr>
+              <w:tab/>
+            </w:r>
+            <w:r>
+              <w:rPr>
+                <w:noProof/>
+                <w:webHidden/>
+              </w:rPr>
+              <w:fldChar w:fldCharType="begin"/>
+            </w:r>
+            <w:r>
+              <w:rPr>
+                <w:noProof/>
+                <w:webHidden/>
+              </w:rPr>
+              <w:instrText xml:space="preserve"> PAGEREF _Toc415372005 \h </w:instrText>
+            </w:r>
+            <w:r>
+              <w:rPr>
+                <w:noProof/>
+                <w:webHidden/>
+              </w:rPr>
+            </w:r>
+            <w:r>
+              <w:rPr>
+                <w:noProof/>
+                <w:webHidden/>
+              </w:rPr>
+              <w:fldChar w:fldCharType="separate"/>
+            </w:r>
+            <w:r>
+              <w:rPr>
+                <w:noProof/>
+                <w:webHidden/>
+              </w:rPr>
+              <w:t>16</w:t>
+            </w:r>
+            <w:r>
+              <w:rPr>
+                <w:noProof/>
+                <w:webHidden/>
+              </w:rPr>
+              <w:fldChar w:fldCharType="end"/>
+            </w:r>
+          </w:hyperlink>
+        </w:p>
+        <w:p>
+          <w:pPr>
+            <w:pStyle w:val="TJ2"/>
+            <w:tabs>
+              <w:tab w:val="right" w:leader="dot" w:pos="8494"/>
+            </w:tabs>
+            <w:rPr>
+              <w:rFonts w:asciiTheme="minorHAnsi" w:eastAsiaTheme="minorEastAsia" w:hAnsiTheme="minorHAnsi"/>
+              <w:noProof/>
+              <w:sz w:val="22"/>
+              <w:lang w:val="en-US"/>
+            </w:rPr>
+          </w:pPr>
+          <w:hyperlink w:anchor="_Toc415372006" w:history="1">
+            <w:r>
+              <w:rPr>
+                <w:rStyle w:val="Hiperhivatkozs"/>
+                <w:noProof/>
+              </w:rPr>
+              <w:t>A csoportkezelő</w:t>
+            </w:r>
+            <w:r>
+              <w:rPr>
+                <w:noProof/>
+                <w:webHidden/>
+              </w:rPr>
+              <w:tab/>
+            </w:r>
+            <w:r>
+              <w:rPr>
+                <w:noProof/>
+                <w:webHidden/>
+              </w:rPr>
+              <w:fldChar w:fldCharType="begin"/>
+            </w:r>
+            <w:r>
+              <w:rPr>
+                <w:noProof/>
+                <w:webHidden/>
+              </w:rPr>
+              <w:instrText xml:space="preserve"> PAGEREF _Toc415372006 \h </w:instrText>
+            </w:r>
+            <w:r>
+              <w:rPr>
+                <w:noProof/>
+                <w:webHidden/>
+              </w:rPr>
+            </w:r>
+            <w:r>
+              <w:rPr>
+                <w:noProof/>
+                <w:webHidden/>
+              </w:rPr>
+              <w:fldChar w:fldCharType="separate"/>
+            </w:r>
+            <w:r>
+              <w:rPr>
+                <w:noProof/>
+                <w:webHidden/>
+              </w:rPr>
+              <w:t>16</w:t>
+            </w:r>
+            <w:r>
+              <w:rPr>
+                <w:noProof/>
+                <w:webHidden/>
+              </w:rPr>
+              <w:fldChar w:fldCharType="end"/>
+            </w:r>
+          </w:hyperlink>
+        </w:p>
+        <w:p>
+          <w:pPr>
+            <w:pStyle w:val="TJ3"/>
+            <w:tabs>
+              <w:tab w:val="right" w:leader="dot" w:pos="8494"/>
+            </w:tabs>
+            <w:rPr>
+              <w:rFonts w:asciiTheme="minorHAnsi" w:eastAsiaTheme="minorEastAsia" w:hAnsiTheme="minorHAnsi"/>
+              <w:noProof/>
+              <w:sz w:val="22"/>
+              <w:lang w:val="en-US"/>
+            </w:rPr>
+          </w:pPr>
+          <w:hyperlink w:anchor="_Toc415372007" w:history="1">
+            <w:r>
+              <w:rPr>
+                <w:rStyle w:val="Hiperhivatkozs"/>
+                <w:noProof/>
+              </w:rPr>
+              <w:t>Csoportok létrehozása</w:t>
+            </w:r>
+            <w:r>
+              <w:rPr>
+                <w:noProof/>
+                <w:webHidden/>
+              </w:rPr>
+              <w:tab/>
+            </w:r>
+            <w:r>
+              <w:rPr>
+                <w:noProof/>
+                <w:webHidden/>
+              </w:rPr>
+              <w:fldChar w:fldCharType="begin"/>
+            </w:r>
+            <w:r>
+              <w:rPr>
+                <w:noProof/>
+                <w:webHidden/>
+              </w:rPr>
+              <w:instrText xml:space="preserve"> PAGEREF _Toc415372007 \h </w:instrText>
+            </w:r>
+            <w:r>
+              <w:rPr>
+                <w:noProof/>
+                <w:webHidden/>
+              </w:rPr>
+            </w:r>
+            <w:r>
+              <w:rPr>
+                <w:noProof/>
+                <w:webHidden/>
+              </w:rPr>
+              <w:fldChar w:fldCharType="separate"/>
+            </w:r>
+            <w:r>
+              <w:rPr>
+                <w:noProof/>
+                <w:webHidden/>
+              </w:rPr>
+              <w:t>17</w:t>
+            </w:r>
+            <w:r>
+              <w:rPr>
+                <w:noProof/>
+                <w:webHidden/>
+              </w:rPr>
+              <w:fldChar w:fldCharType="end"/>
+            </w:r>
+          </w:hyperlink>
+        </w:p>
+        <w:p>
+          <w:pPr>
+            <w:pStyle w:val="TJ3"/>
+            <w:tabs>
+              <w:tab w:val="right" w:leader="dot" w:pos="8494"/>
+            </w:tabs>
+            <w:rPr>
+              <w:rFonts w:asciiTheme="minorHAnsi" w:eastAsiaTheme="minorEastAsia" w:hAnsiTheme="minorHAnsi"/>
+              <w:noProof/>
+              <w:sz w:val="22"/>
+              <w:lang w:val="en-US"/>
+            </w:rPr>
+          </w:pPr>
+          <w:hyperlink w:anchor="_Toc415372008" w:history="1">
+            <w:r>
+              <w:rPr>
+                <w:rStyle w:val="Hiperhivatkozs"/>
+                <w:noProof/>
+              </w:rPr>
+              <w:t>Csoportba lépés menete</w:t>
+            </w:r>
+            <w:r>
+              <w:rPr>
+                <w:noProof/>
+                <w:webHidden/>
+              </w:rPr>
+              <w:tab/>
+            </w:r>
+            <w:r>
+              <w:rPr>
+                <w:noProof/>
+                <w:webHidden/>
+              </w:rPr>
+              <w:fldChar w:fldCharType="begin"/>
+            </w:r>
+            <w:r>
+              <w:rPr>
+                <w:noProof/>
+                <w:webHidden/>
+              </w:rPr>
+              <w:instrText xml:space="preserve"> PAGEREF _Toc415372008 \h </w:instrText>
+            </w:r>
+            <w:r>
+              <w:rPr>
+                <w:noProof/>
+                <w:webHidden/>
+              </w:rPr>
+            </w:r>
+            <w:r>
+              <w:rPr>
+                <w:noProof/>
+                <w:webHidden/>
+              </w:rPr>
+              <w:fldChar w:fldCharType="separate"/>
+            </w:r>
+            <w:r>
+              <w:rPr>
+                <w:noProof/>
+                <w:webHidden/>
+              </w:rPr>
+              <w:t>17</w:t>
             </w:r>
             <w:r>
               <w:rPr>
@@ -1518,14 +3275,14 @@
               <w:lang w:val="en-US"/>
             </w:rPr>
           </w:pPr>
-          <w:hyperlink w:anchor="_Toc415343386" w:history="1">
+          <w:hyperlink w:anchor="_Toc415372009" w:history="1">
             <w:r>
               <w:rPr>
                 <w:rStyle w:val="Hiperhivatkozs"/>
                 <w:rFonts w:cs="Times New Roman"/>
                 <w:noProof/>
               </w:rPr>
-              <w:t>Megvalósítás előkészületei</w:t>
+              <w:t>A játékmotor</w:t>
             </w:r>
             <w:r>
               <w:rPr>
@@ -1546,7 +3303,7 @@
                 <w:noProof/>
                 <w:webHidden/>
               </w:rPr>
-              <w:instrText xml:space="preserve"> PAGEREF _Toc415343386 \h </w:instrText>
+              <w:instrText xml:space="preserve"> PAGEREF _Toc415372009 \h </w:instrText>
             </w:r>
             <w:r>
               <w:rPr>
@@ -1566,7 +3323,7 @@
                 <w:noProof/>
                 <w:webHidden/>
               </w:rPr>
-              <w:t>10</w:t>
+              <w:t>18</w:t>
             </w:r>
             <w:r>
               <w:rPr>
@@ -1590,14 +3347,14 @@
               <w:lang w:val="en-US"/>
             </w:rPr>
           </w:pPr>
-          <w:hyperlink w:anchor="_Toc415343387" w:history="1">
+          <w:hyperlink w:anchor="_Toc415372010" w:history="1">
             <w:r>
               <w:rPr>
                 <w:rStyle w:val="Hiperhivatkozs"/>
                 <w:rFonts w:cs="Times New Roman"/>
                 <w:noProof/>
               </w:rPr>
-              <w:t>Futtatókörnyezet telepítése</w:t>
+              <w:t>A játékmotor célja</w:t>
             </w:r>
             <w:r>
               <w:rPr>
@@ -1618,7 +3375,7 @@
                 <w:noProof/>
                 <w:webHidden/>
               </w:rPr>
-              <w:instrText xml:space="preserve"> PAGEREF _Toc415343387 \h </w:instrText>
+              <w:instrText xml:space="preserve"> PAGEREF _Toc415372010 \h </w:instrText>
             </w:r>
             <w:r>
               <w:rPr>
@@ -1638,7 +3395,7 @@
                 <w:noProof/>
                 <w:webHidden/>
               </w:rPr>
-              <w:t>10</w:t>
+              <w:t>18</w:t>
             </w:r>
             <w:r>
               <w:rPr>
@@ -1662,14 +3419,14 @@
               <w:lang w:val="en-US"/>
             </w:rPr>
           </w:pPr>
-          <w:hyperlink w:anchor="_Toc415343388" w:history="1">
+          <w:hyperlink w:anchor="_Toc415372011" w:history="1">
             <w:r>
               <w:rPr>
                 <w:rStyle w:val="Hiperhivatkozs"/>
                 <w:rFonts w:cs="Times New Roman"/>
                 <w:noProof/>
               </w:rPr>
-              <w:t>Fejlesztőkörnyezet megválasztása</w:t>
+              <w:t>Rugalmas ütközés</w:t>
             </w:r>
             <w:r>
               <w:rPr>
@@ -1690,7 +3447,7 @@
                 <w:noProof/>
                 <w:webHidden/>
               </w:rPr>
-              <w:instrText xml:space="preserve"> PAGEREF _Toc415343388 \h </w:instrText>
+              <w:instrText xml:space="preserve"> PAGEREF _Toc415372011 \h </w:instrText>
             </w:r>
             <w:r>
               <w:rPr>
@@ -1710,7 +3467,7 @@
                 <w:noProof/>
                 <w:webHidden/>
               </w:rPr>
-              <w:t>10</w:t>
+              <w:t>18</w:t>
             </w:r>
             <w:r>
               <w:rPr>
@@ -1734,85 +3491,14 @@
               <w:lang w:val="en-US"/>
             </w:rPr>
           </w:pPr>
-          <w:hyperlink w:anchor="_Toc415343389" w:history="1">
-            <w:r>
-              <w:rPr>
-                <w:rStyle w:val="Hiperhivatkozs"/>
-                <w:noProof/>
-              </w:rPr>
-              <w:t>Verziókövetés</w:t>
-            </w:r>
-            <w:r>
-              <w:rPr>
-                <w:noProof/>
-                <w:webHidden/>
-              </w:rPr>
-              <w:tab/>
-            </w:r>
-            <w:r>
-              <w:rPr>
-                <w:noProof/>
-                <w:webHidden/>
-              </w:rPr>
-              <w:fldChar w:fldCharType="begin"/>
-            </w:r>
-            <w:r>
-              <w:rPr>
-                <w:noProof/>
-                <w:webHidden/>
-              </w:rPr>
-              <w:instrText xml:space="preserve"> PAGEREF _Toc415343389 \h </w:instrText>
-            </w:r>
-            <w:r>
-              <w:rPr>
-                <w:noProof/>
-                <w:webHidden/>
-              </w:rPr>
-            </w:r>
-            <w:r>
-              <w:rPr>
-                <w:noProof/>
-                <w:webHidden/>
-              </w:rPr>
-              <w:fldChar w:fldCharType="separate"/>
-            </w:r>
-            <w:r>
-              <w:rPr>
-                <w:noProof/>
-                <w:webHidden/>
-              </w:rPr>
-              <w:t>11</w:t>
-            </w:r>
-            <w:r>
-              <w:rPr>
-                <w:noProof/>
-                <w:webHidden/>
-              </w:rPr>
-              <w:fldChar w:fldCharType="end"/>
-            </w:r>
-          </w:hyperlink>
-        </w:p>
-        <w:p>
-          <w:pPr>
-            <w:pStyle w:val="TJ1"/>
-            <w:tabs>
-              <w:tab w:val="right" w:leader="dot" w:pos="8494"/>
-            </w:tabs>
-            <w:rPr>
-              <w:rFonts w:asciiTheme="minorHAnsi" w:eastAsiaTheme="minorEastAsia" w:hAnsiTheme="minorHAnsi"/>
-              <w:noProof/>
-              <w:sz w:val="22"/>
-              <w:lang w:val="en-US"/>
-            </w:rPr>
-          </w:pPr>
-          <w:hyperlink w:anchor="_Toc415343390" w:history="1">
+          <w:hyperlink w:anchor="_Toc415372012" w:history="1">
             <w:r>
               <w:rPr>
                 <w:rStyle w:val="Hiperhivatkozs"/>
                 <w:rFonts w:cs="Times New Roman"/>
                 <w:noProof/>
               </w:rPr>
-              <w:t>Megvalósítás</w:t>
+              <w:t>Ütközés fallal</w:t>
             </w:r>
             <w:r>
               <w:rPr>
@@ -1833,7 +3519,7 @@
                 <w:noProof/>
                 <w:webHidden/>
               </w:rPr>
-              <w:instrText xml:space="preserve"> PAGEREF _Toc415343390 \h </w:instrText>
+              <w:instrText xml:space="preserve"> PAGEREF _Toc415372012 \h </w:instrText>
             </w:r>
             <w:r>
               <w:rPr>
@@ -1853,7 +3539,7 @@
                 <w:noProof/>
                 <w:webHidden/>
               </w:rPr>
-              <w:t>12</w:t>
+              <w:t>18</w:t>
             </w:r>
             <w:r>
               <w:rPr>
@@ -1877,14 +3563,14 @@
               <w:lang w:val="en-US"/>
             </w:rPr>
           </w:pPr>
-          <w:hyperlink w:anchor="_Toc415343391" w:history="1">
+          <w:hyperlink w:anchor="_Toc415372013" w:history="1">
             <w:r>
               <w:rPr>
                 <w:rStyle w:val="Hiperhivatkozs"/>
                 <w:rFonts w:cs="Times New Roman"/>
                 <w:noProof/>
               </w:rPr>
-              <w:t>Modulokra bontás</w:t>
+              <w:t>Ütközés játékossal</w:t>
             </w:r>
             <w:r>
               <w:rPr>
@@ -1905,7 +3591,7 @@
                 <w:noProof/>
                 <w:webHidden/>
               </w:rPr>
-              <w:instrText xml:space="preserve"> PAGEREF _Toc415343391 \h </w:instrText>
+              <w:instrText xml:space="preserve"> PAGEREF _Toc415372013 \h </w:instrText>
             </w:r>
             <w:r>
               <w:rPr>
@@ -1925,7 +3611,7 @@
                 <w:noProof/>
                 <w:webHidden/>
               </w:rPr>
-              <w:t>12</w:t>
+              <w:t>18</w:t>
             </w:r>
             <w:r>
               <w:rPr>
@@ -1949,14 +3635,14 @@
               <w:lang w:val="en-US"/>
             </w:rPr>
           </w:pPr>
-          <w:hyperlink w:anchor="_Toc415343392" w:history="1">
+          <w:hyperlink w:anchor="_Toc415372014" w:history="1">
             <w:r>
               <w:rPr>
                 <w:rStyle w:val="Hiperhivatkozs"/>
                 <w:rFonts w:cs="Times New Roman"/>
                 <w:noProof/>
               </w:rPr>
-              <w:t>Kapcsolatkezelő</w:t>
+              <w:t>Pontszerzés és annak logikája</w:t>
             </w:r>
             <w:r>
               <w:rPr>
@@ -1977,7 +3663,7 @@
                 <w:noProof/>
                 <w:webHidden/>
               </w:rPr>
-              <w:instrText xml:space="preserve"> PAGEREF _Toc415343392 \h </w:instrText>
+              <w:instrText xml:space="preserve"> PAGEREF _Toc415372014 \h </w:instrText>
             </w:r>
             <w:r>
               <w:rPr>
@@ -1997,940 +3683,7 @@
                 <w:noProof/>
                 <w:webHidden/>
               </w:rPr>
-              <w:t>12</w:t>
-            </w:r>
-            <w:r>
-              <w:rPr>
-                <w:noProof/>
-                <w:webHidden/>
-              </w:rPr>
-              <w:fldChar w:fldCharType="end"/>
-            </w:r>
-          </w:hyperlink>
-        </w:p>
-        <w:p>
-          <w:pPr>
-            <w:pStyle w:val="TJ2"/>
-            <w:tabs>
-              <w:tab w:val="right" w:leader="dot" w:pos="8494"/>
-            </w:tabs>
-            <w:rPr>
-              <w:rFonts w:asciiTheme="minorHAnsi" w:eastAsiaTheme="minorEastAsia" w:hAnsiTheme="minorHAnsi"/>
-              <w:noProof/>
-              <w:sz w:val="22"/>
-              <w:lang w:val="en-US"/>
-            </w:rPr>
-          </w:pPr>
-          <w:hyperlink w:anchor="_Toc415343393" w:history="1">
-            <w:r>
-              <w:rPr>
-                <w:rStyle w:val="Hiperhivatkozs"/>
-                <w:rFonts w:cs="Times New Roman"/>
-                <w:noProof/>
-              </w:rPr>
-              <w:t>Parancsértelmező</w:t>
-            </w:r>
-            <w:r>
-              <w:rPr>
-                <w:noProof/>
-                <w:webHidden/>
-              </w:rPr>
-              <w:tab/>
-            </w:r>
-            <w:r>
-              <w:rPr>
-                <w:noProof/>
-                <w:webHidden/>
-              </w:rPr>
-              <w:fldChar w:fldCharType="begin"/>
-            </w:r>
-            <w:r>
-              <w:rPr>
-                <w:noProof/>
-                <w:webHidden/>
-              </w:rPr>
-              <w:instrText xml:space="preserve"> PAGEREF _Toc415343393 \h </w:instrText>
-            </w:r>
-            <w:r>
-              <w:rPr>
-                <w:noProof/>
-                <w:webHidden/>
-              </w:rPr>
-            </w:r>
-            <w:r>
-              <w:rPr>
-                <w:noProof/>
-                <w:webHidden/>
-              </w:rPr>
-              <w:fldChar w:fldCharType="separate"/>
-            </w:r>
-            <w:r>
-              <w:rPr>
-                <w:noProof/>
-                <w:webHidden/>
-              </w:rPr>
-              <w:t>13</w:t>
-            </w:r>
-            <w:r>
-              <w:rPr>
-                <w:noProof/>
-                <w:webHidden/>
-              </w:rPr>
-              <w:fldChar w:fldCharType="end"/>
-            </w:r>
-          </w:hyperlink>
-        </w:p>
-        <w:p>
-          <w:pPr>
-            <w:pStyle w:val="TJ2"/>
-            <w:tabs>
-              <w:tab w:val="right" w:leader="dot" w:pos="8494"/>
-            </w:tabs>
-            <w:rPr>
-              <w:rFonts w:asciiTheme="minorHAnsi" w:eastAsiaTheme="minorEastAsia" w:hAnsiTheme="minorHAnsi"/>
-              <w:noProof/>
-              <w:sz w:val="22"/>
-              <w:lang w:val="en-US"/>
-            </w:rPr>
-          </w:pPr>
-          <w:hyperlink w:anchor="_Toc415343394" w:history="1">
-            <w:r>
-              <w:rPr>
-                <w:rStyle w:val="Hiperhivatkozs"/>
-                <w:rFonts w:cs="Times New Roman"/>
-                <w:noProof/>
-              </w:rPr>
-              <w:t>Csoportkezelő</w:t>
-            </w:r>
-            <w:r>
-              <w:rPr>
-                <w:noProof/>
-                <w:webHidden/>
-              </w:rPr>
-              <w:tab/>
-            </w:r>
-            <w:r>
-              <w:rPr>
-                <w:noProof/>
-                <w:webHidden/>
-              </w:rPr>
-              <w:fldChar w:fldCharType="begin"/>
-            </w:r>
-            <w:r>
-              <w:rPr>
-                <w:noProof/>
-                <w:webHidden/>
-              </w:rPr>
-              <w:instrText xml:space="preserve"> PAGEREF _Toc415343394 \h </w:instrText>
-            </w:r>
-            <w:r>
-              <w:rPr>
-                <w:noProof/>
-                <w:webHidden/>
-              </w:rPr>
-            </w:r>
-            <w:r>
-              <w:rPr>
-                <w:noProof/>
-                <w:webHidden/>
-              </w:rPr>
-              <w:fldChar w:fldCharType="separate"/>
-            </w:r>
-            <w:r>
-              <w:rPr>
-                <w:noProof/>
-                <w:webHidden/>
-              </w:rPr>
-              <w:t>13</w:t>
-            </w:r>
-            <w:r>
-              <w:rPr>
-                <w:noProof/>
-                <w:webHidden/>
-              </w:rPr>
-              <w:fldChar w:fldCharType="end"/>
-            </w:r>
-          </w:hyperlink>
-        </w:p>
-        <w:p>
-          <w:pPr>
-            <w:pStyle w:val="TJ2"/>
-            <w:tabs>
-              <w:tab w:val="right" w:leader="dot" w:pos="8494"/>
-            </w:tabs>
-            <w:rPr>
-              <w:rFonts w:asciiTheme="minorHAnsi" w:eastAsiaTheme="minorEastAsia" w:hAnsiTheme="minorHAnsi"/>
-              <w:noProof/>
-              <w:sz w:val="22"/>
-              <w:lang w:val="en-US"/>
-            </w:rPr>
-          </w:pPr>
-          <w:hyperlink w:anchor="_Toc415343395" w:history="1">
-            <w:r>
-              <w:rPr>
-                <w:rStyle w:val="Hiperhivatkozs"/>
-                <w:rFonts w:cs="Times New Roman"/>
-                <w:noProof/>
-              </w:rPr>
-              <w:t>Játékvezérlő</w:t>
-            </w:r>
-            <w:r>
-              <w:rPr>
-                <w:noProof/>
-                <w:webHidden/>
-              </w:rPr>
-              <w:tab/>
-            </w:r>
-            <w:r>
-              <w:rPr>
-                <w:noProof/>
-                <w:webHidden/>
-              </w:rPr>
-              <w:fldChar w:fldCharType="begin"/>
-            </w:r>
-            <w:r>
-              <w:rPr>
-                <w:noProof/>
-                <w:webHidden/>
-              </w:rPr>
-              <w:instrText xml:space="preserve"> PAGEREF _Toc415343395 \h </w:instrText>
-            </w:r>
-            <w:r>
-              <w:rPr>
-                <w:noProof/>
-                <w:webHidden/>
-              </w:rPr>
-            </w:r>
-            <w:r>
-              <w:rPr>
-                <w:noProof/>
-                <w:webHidden/>
-              </w:rPr>
-              <w:fldChar w:fldCharType="separate"/>
-            </w:r>
-            <w:r>
-              <w:rPr>
-                <w:noProof/>
-                <w:webHidden/>
-              </w:rPr>
-              <w:t>13</w:t>
-            </w:r>
-            <w:r>
-              <w:rPr>
-                <w:noProof/>
-                <w:webHidden/>
-              </w:rPr>
-              <w:fldChar w:fldCharType="end"/>
-            </w:r>
-          </w:hyperlink>
-        </w:p>
-        <w:p>
-          <w:pPr>
-            <w:pStyle w:val="TJ2"/>
-            <w:tabs>
-              <w:tab w:val="right" w:leader="dot" w:pos="8494"/>
-            </w:tabs>
-            <w:rPr>
-              <w:rFonts w:asciiTheme="minorHAnsi" w:eastAsiaTheme="minorEastAsia" w:hAnsiTheme="minorHAnsi"/>
-              <w:noProof/>
-              <w:sz w:val="22"/>
-              <w:lang w:val="en-US"/>
-            </w:rPr>
-          </w:pPr>
-          <w:hyperlink w:anchor="_Toc415343396" w:history="1">
-            <w:r>
-              <w:rPr>
-                <w:rStyle w:val="Hiperhivatkozs"/>
-                <w:rFonts w:cs="Times New Roman"/>
-                <w:noProof/>
-              </w:rPr>
-              <w:t>A vezérlők közti kommunikáció</w:t>
-            </w:r>
-            <w:r>
-              <w:rPr>
-                <w:noProof/>
-                <w:webHidden/>
-              </w:rPr>
-              <w:tab/>
-            </w:r>
-            <w:r>
-              <w:rPr>
-                <w:noProof/>
-                <w:webHidden/>
-              </w:rPr>
-              <w:fldChar w:fldCharType="begin"/>
-            </w:r>
-            <w:r>
-              <w:rPr>
-                <w:noProof/>
-                <w:webHidden/>
-              </w:rPr>
-              <w:instrText xml:space="preserve"> PAGEREF _Toc415343396 \h </w:instrText>
-            </w:r>
-            <w:r>
-              <w:rPr>
-                <w:noProof/>
-                <w:webHidden/>
-              </w:rPr>
-            </w:r>
-            <w:r>
-              <w:rPr>
-                <w:noProof/>
-                <w:webHidden/>
-              </w:rPr>
-              <w:fldChar w:fldCharType="separate"/>
-            </w:r>
-            <w:r>
-              <w:rPr>
-                <w:noProof/>
-                <w:webHidden/>
-              </w:rPr>
-              <w:t>13</w:t>
-            </w:r>
-            <w:r>
-              <w:rPr>
-                <w:noProof/>
-                <w:webHidden/>
-              </w:rPr>
-              <w:fldChar w:fldCharType="end"/>
-            </w:r>
-          </w:hyperlink>
-        </w:p>
-        <w:p>
-          <w:pPr>
-            <w:pStyle w:val="TJ1"/>
-            <w:tabs>
-              <w:tab w:val="right" w:leader="dot" w:pos="8494"/>
-            </w:tabs>
-            <w:rPr>
-              <w:rFonts w:asciiTheme="minorHAnsi" w:eastAsiaTheme="minorEastAsia" w:hAnsiTheme="minorHAnsi"/>
-              <w:noProof/>
-              <w:sz w:val="22"/>
-              <w:lang w:val="en-US"/>
-            </w:rPr>
-          </w:pPr>
-          <w:hyperlink w:anchor="_Toc415343397" w:history="1">
-            <w:r>
-              <w:rPr>
-                <w:rStyle w:val="Hiperhivatkozs"/>
-                <w:noProof/>
-              </w:rPr>
-              <w:t>A megvalósítás menete</w:t>
-            </w:r>
-            <w:r>
-              <w:rPr>
-                <w:noProof/>
-                <w:webHidden/>
-              </w:rPr>
-              <w:tab/>
-            </w:r>
-            <w:r>
-              <w:rPr>
-                <w:noProof/>
-                <w:webHidden/>
-              </w:rPr>
-              <w:fldChar w:fldCharType="begin"/>
-            </w:r>
-            <w:r>
-              <w:rPr>
-                <w:noProof/>
-                <w:webHidden/>
-              </w:rPr>
-              <w:instrText xml:space="preserve"> PAGEREF _Toc415343397 \h </w:instrText>
-            </w:r>
-            <w:r>
-              <w:rPr>
-                <w:noProof/>
-                <w:webHidden/>
-              </w:rPr>
-            </w:r>
-            <w:r>
-              <w:rPr>
-                <w:noProof/>
-                <w:webHidden/>
-              </w:rPr>
-              <w:fldChar w:fldCharType="separate"/>
-            </w:r>
-            <w:r>
-              <w:rPr>
-                <w:noProof/>
-                <w:webHidden/>
-              </w:rPr>
-              <w:t>15</w:t>
-            </w:r>
-            <w:r>
-              <w:rPr>
-                <w:noProof/>
-                <w:webHidden/>
-              </w:rPr>
-              <w:fldChar w:fldCharType="end"/>
-            </w:r>
-          </w:hyperlink>
-        </w:p>
-        <w:p>
-          <w:pPr>
-            <w:pStyle w:val="TJ2"/>
-            <w:tabs>
-              <w:tab w:val="right" w:leader="dot" w:pos="8494"/>
-            </w:tabs>
-            <w:rPr>
-              <w:rFonts w:asciiTheme="minorHAnsi" w:eastAsiaTheme="minorEastAsia" w:hAnsiTheme="minorHAnsi"/>
-              <w:noProof/>
-              <w:sz w:val="22"/>
-              <w:lang w:val="en-US"/>
-            </w:rPr>
-          </w:pPr>
-          <w:hyperlink w:anchor="_Toc415343398" w:history="1">
-            <w:r>
-              <w:rPr>
-                <w:rStyle w:val="Hiperhivatkozs"/>
-                <w:noProof/>
-              </w:rPr>
-              <w:t>Websocket kapcsolat felállítása és tesztelése</w:t>
-            </w:r>
-            <w:r>
-              <w:rPr>
-                <w:noProof/>
-                <w:webHidden/>
-              </w:rPr>
-              <w:tab/>
-            </w:r>
-            <w:r>
-              <w:rPr>
-                <w:noProof/>
-                <w:webHidden/>
-              </w:rPr>
-              <w:fldChar w:fldCharType="begin"/>
-            </w:r>
-            <w:r>
-              <w:rPr>
-                <w:noProof/>
-                <w:webHidden/>
-              </w:rPr>
-              <w:instrText xml:space="preserve"> PAGEREF _Toc415343398 \h </w:instrText>
-            </w:r>
-            <w:r>
-              <w:rPr>
-                <w:noProof/>
-                <w:webHidden/>
-              </w:rPr>
-            </w:r>
-            <w:r>
-              <w:rPr>
-                <w:noProof/>
-                <w:webHidden/>
-              </w:rPr>
-              <w:fldChar w:fldCharType="separate"/>
-            </w:r>
-            <w:r>
-              <w:rPr>
-                <w:noProof/>
-                <w:webHidden/>
-              </w:rPr>
-              <w:t>15</w:t>
-            </w:r>
-            <w:r>
-              <w:rPr>
-                <w:noProof/>
-                <w:webHidden/>
-              </w:rPr>
-              <w:fldChar w:fldCharType="end"/>
-            </w:r>
-          </w:hyperlink>
-        </w:p>
-        <w:p>
-          <w:pPr>
-            <w:pStyle w:val="TJ3"/>
-            <w:tabs>
-              <w:tab w:val="right" w:leader="dot" w:pos="8494"/>
-            </w:tabs>
-            <w:rPr>
-              <w:rFonts w:asciiTheme="minorHAnsi" w:eastAsiaTheme="minorEastAsia" w:hAnsiTheme="minorHAnsi"/>
-              <w:noProof/>
-              <w:sz w:val="22"/>
-              <w:lang w:val="en-US"/>
-            </w:rPr>
-          </w:pPr>
-          <w:hyperlink w:anchor="_Toc415343399" w:history="1">
-            <w:r>
-              <w:rPr>
-                <w:rStyle w:val="Hiperhivatkozs"/>
-                <w:noProof/>
-              </w:rPr>
-              <w:t>A feladathoz mefelelefő megavlósítás</w:t>
-            </w:r>
-            <w:r>
-              <w:rPr>
-                <w:noProof/>
-                <w:webHidden/>
-              </w:rPr>
-              <w:tab/>
-            </w:r>
-            <w:r>
-              <w:rPr>
-                <w:noProof/>
-                <w:webHidden/>
-              </w:rPr>
-              <w:fldChar w:fldCharType="begin"/>
-            </w:r>
-            <w:r>
-              <w:rPr>
-                <w:noProof/>
-                <w:webHidden/>
-              </w:rPr>
-              <w:instrText xml:space="preserve"> PAGEREF _Toc415343399 \h </w:instrText>
-            </w:r>
-            <w:r>
-              <w:rPr>
-                <w:noProof/>
-                <w:webHidden/>
-              </w:rPr>
-            </w:r>
-            <w:r>
-              <w:rPr>
-                <w:noProof/>
-                <w:webHidden/>
-              </w:rPr>
-              <w:fldChar w:fldCharType="separate"/>
-            </w:r>
-            <w:r>
-              <w:rPr>
-                <w:noProof/>
-                <w:webHidden/>
-              </w:rPr>
-              <w:t>15</w:t>
-            </w:r>
-            <w:r>
-              <w:rPr>
-                <w:noProof/>
-                <w:webHidden/>
-              </w:rPr>
-              <w:fldChar w:fldCharType="end"/>
-            </w:r>
-          </w:hyperlink>
-        </w:p>
-        <w:p>
-          <w:pPr>
-            <w:pStyle w:val="TJ1"/>
-            <w:tabs>
-              <w:tab w:val="right" w:leader="dot" w:pos="8494"/>
-            </w:tabs>
-            <w:rPr>
-              <w:rFonts w:asciiTheme="minorHAnsi" w:eastAsiaTheme="minorEastAsia" w:hAnsiTheme="minorHAnsi"/>
-              <w:noProof/>
-              <w:sz w:val="22"/>
-              <w:lang w:val="en-US"/>
-            </w:rPr>
-          </w:pPr>
-          <w:hyperlink w:anchor="_Toc415343400" w:history="1">
-            <w:r>
-              <w:rPr>
-                <w:rStyle w:val="Hiperhivatkozs"/>
-                <w:rFonts w:cs="Times New Roman"/>
-                <w:noProof/>
-              </w:rPr>
-              <w:t>A játékmotor</w:t>
-            </w:r>
-            <w:r>
-              <w:rPr>
-                <w:noProof/>
-                <w:webHidden/>
-              </w:rPr>
-              <w:tab/>
-            </w:r>
-            <w:r>
-              <w:rPr>
-                <w:noProof/>
-                <w:webHidden/>
-              </w:rPr>
-              <w:fldChar w:fldCharType="begin"/>
-            </w:r>
-            <w:r>
-              <w:rPr>
-                <w:noProof/>
-                <w:webHidden/>
-              </w:rPr>
-              <w:instrText xml:space="preserve"> PAGEREF _Toc415343400 \h </w:instrText>
-            </w:r>
-            <w:r>
-              <w:rPr>
-                <w:noProof/>
-                <w:webHidden/>
-              </w:rPr>
-            </w:r>
-            <w:r>
-              <w:rPr>
-                <w:noProof/>
-                <w:webHidden/>
-              </w:rPr>
-              <w:fldChar w:fldCharType="separate"/>
-            </w:r>
-            <w:r>
-              <w:rPr>
-                <w:noProof/>
-                <w:webHidden/>
-              </w:rPr>
-              <w:t>16</w:t>
-            </w:r>
-            <w:r>
-              <w:rPr>
-                <w:noProof/>
-                <w:webHidden/>
-              </w:rPr>
-              <w:fldChar w:fldCharType="end"/>
-            </w:r>
-          </w:hyperlink>
-        </w:p>
-        <w:p>
-          <w:pPr>
-            <w:pStyle w:val="TJ2"/>
-            <w:tabs>
-              <w:tab w:val="right" w:leader="dot" w:pos="8494"/>
-            </w:tabs>
-            <w:rPr>
-              <w:rFonts w:asciiTheme="minorHAnsi" w:eastAsiaTheme="minorEastAsia" w:hAnsiTheme="minorHAnsi"/>
-              <w:noProof/>
-              <w:sz w:val="22"/>
-              <w:lang w:val="en-US"/>
-            </w:rPr>
-          </w:pPr>
-          <w:hyperlink w:anchor="_Toc415343401" w:history="1">
-            <w:r>
-              <w:rPr>
-                <w:rStyle w:val="Hiperhivatkozs"/>
-                <w:rFonts w:cs="Times New Roman"/>
-                <w:noProof/>
-              </w:rPr>
-              <w:t>A játékmotor célja</w:t>
-            </w:r>
-            <w:r>
-              <w:rPr>
-                <w:noProof/>
-                <w:webHidden/>
-              </w:rPr>
-              <w:tab/>
-            </w:r>
-            <w:r>
-              <w:rPr>
-                <w:noProof/>
-                <w:webHidden/>
-              </w:rPr>
-              <w:fldChar w:fldCharType="begin"/>
-            </w:r>
-            <w:r>
-              <w:rPr>
-                <w:noProof/>
-                <w:webHidden/>
-              </w:rPr>
-              <w:instrText xml:space="preserve"> PAGEREF _Toc415343401 \h </w:instrText>
-            </w:r>
-            <w:r>
-              <w:rPr>
-                <w:noProof/>
-                <w:webHidden/>
-              </w:rPr>
-            </w:r>
-            <w:r>
-              <w:rPr>
-                <w:noProof/>
-                <w:webHidden/>
-              </w:rPr>
-              <w:fldChar w:fldCharType="separate"/>
-            </w:r>
-            <w:r>
-              <w:rPr>
-                <w:noProof/>
-                <w:webHidden/>
-              </w:rPr>
-              <w:t>16</w:t>
-            </w:r>
-            <w:r>
-              <w:rPr>
-                <w:noProof/>
-                <w:webHidden/>
-              </w:rPr>
-              <w:fldChar w:fldCharType="end"/>
-            </w:r>
-          </w:hyperlink>
-        </w:p>
-        <w:p>
-          <w:pPr>
-            <w:pStyle w:val="TJ2"/>
-            <w:tabs>
-              <w:tab w:val="right" w:leader="dot" w:pos="8494"/>
-            </w:tabs>
-            <w:rPr>
-              <w:rFonts w:asciiTheme="minorHAnsi" w:eastAsiaTheme="minorEastAsia" w:hAnsiTheme="minorHAnsi"/>
-              <w:noProof/>
-              <w:sz w:val="22"/>
-              <w:lang w:val="en-US"/>
-            </w:rPr>
-          </w:pPr>
-          <w:hyperlink w:anchor="_Toc415343402" w:history="1">
-            <w:r>
-              <w:rPr>
-                <w:rStyle w:val="Hiperhivatkozs"/>
-                <w:rFonts w:cs="Times New Roman"/>
-                <w:noProof/>
-              </w:rPr>
-              <w:t>Rugalmas ütközése</w:t>
-            </w:r>
-            <w:r>
-              <w:rPr>
-                <w:noProof/>
-                <w:webHidden/>
-              </w:rPr>
-              <w:tab/>
-            </w:r>
-            <w:r>
-              <w:rPr>
-                <w:noProof/>
-                <w:webHidden/>
-              </w:rPr>
-              <w:fldChar w:fldCharType="begin"/>
-            </w:r>
-            <w:r>
-              <w:rPr>
-                <w:noProof/>
-                <w:webHidden/>
-              </w:rPr>
-              <w:instrText xml:space="preserve"> PAGEREF _Toc415343402 \h </w:instrText>
-            </w:r>
-            <w:r>
-              <w:rPr>
-                <w:noProof/>
-                <w:webHidden/>
-              </w:rPr>
-            </w:r>
-            <w:r>
-              <w:rPr>
-                <w:noProof/>
-                <w:webHidden/>
-              </w:rPr>
-              <w:fldChar w:fldCharType="separate"/>
-            </w:r>
-            <w:r>
-              <w:rPr>
-                <w:noProof/>
-                <w:webHidden/>
-              </w:rPr>
-              <w:t>16</w:t>
-            </w:r>
-            <w:r>
-              <w:rPr>
-                <w:noProof/>
-                <w:webHidden/>
-              </w:rPr>
-              <w:fldChar w:fldCharType="end"/>
-            </w:r>
-          </w:hyperlink>
-        </w:p>
-        <w:p>
-          <w:pPr>
-            <w:pStyle w:val="TJ2"/>
-            <w:tabs>
-              <w:tab w:val="right" w:leader="dot" w:pos="8494"/>
-            </w:tabs>
-            <w:rPr>
-              <w:rFonts w:asciiTheme="minorHAnsi" w:eastAsiaTheme="minorEastAsia" w:hAnsiTheme="minorHAnsi"/>
-              <w:noProof/>
-              <w:sz w:val="22"/>
-              <w:lang w:val="en-US"/>
-            </w:rPr>
-          </w:pPr>
-          <w:hyperlink w:anchor="_Toc415343403" w:history="1">
-            <w:r>
-              <w:rPr>
-                <w:rStyle w:val="Hiperhivatkozs"/>
-                <w:rFonts w:cs="Times New Roman"/>
-                <w:noProof/>
-              </w:rPr>
-              <w:t>Ütközés fallal</w:t>
-            </w:r>
-            <w:r>
-              <w:rPr>
-                <w:noProof/>
-                <w:webHidden/>
-              </w:rPr>
-              <w:tab/>
-            </w:r>
-            <w:r>
-              <w:rPr>
-                <w:noProof/>
-                <w:webHidden/>
-              </w:rPr>
-              <w:fldChar w:fldCharType="begin"/>
-            </w:r>
-            <w:r>
-              <w:rPr>
-                <w:noProof/>
-                <w:webHidden/>
-              </w:rPr>
-              <w:instrText xml:space="preserve"> PAGEREF _Toc415343403 \h </w:instrText>
-            </w:r>
-            <w:r>
-              <w:rPr>
-                <w:noProof/>
-                <w:webHidden/>
-              </w:rPr>
-            </w:r>
-            <w:r>
-              <w:rPr>
-                <w:noProof/>
-                <w:webHidden/>
-              </w:rPr>
-              <w:fldChar w:fldCharType="separate"/>
-            </w:r>
-            <w:r>
-              <w:rPr>
-                <w:noProof/>
-                <w:webHidden/>
-              </w:rPr>
-              <w:t>16</w:t>
-            </w:r>
-            <w:r>
-              <w:rPr>
-                <w:noProof/>
-                <w:webHidden/>
-              </w:rPr>
-              <w:fldChar w:fldCharType="end"/>
-            </w:r>
-          </w:hyperlink>
-        </w:p>
-        <w:p>
-          <w:pPr>
-            <w:pStyle w:val="TJ2"/>
-            <w:tabs>
-              <w:tab w:val="right" w:leader="dot" w:pos="8494"/>
-            </w:tabs>
-            <w:rPr>
-              <w:rFonts w:asciiTheme="minorHAnsi" w:eastAsiaTheme="minorEastAsia" w:hAnsiTheme="minorHAnsi"/>
-              <w:noProof/>
-              <w:sz w:val="22"/>
-              <w:lang w:val="en-US"/>
-            </w:rPr>
-          </w:pPr>
-          <w:hyperlink w:anchor="_Toc415343404" w:history="1">
-            <w:r>
-              <w:rPr>
-                <w:rStyle w:val="Hiperhivatkozs"/>
-                <w:rFonts w:cs="Times New Roman"/>
-                <w:noProof/>
-              </w:rPr>
-              <w:t>Ütközés játékossal</w:t>
-            </w:r>
-            <w:r>
-              <w:rPr>
-                <w:noProof/>
-                <w:webHidden/>
-              </w:rPr>
-              <w:tab/>
-            </w:r>
-            <w:r>
-              <w:rPr>
-                <w:noProof/>
-                <w:webHidden/>
-              </w:rPr>
-              <w:fldChar w:fldCharType="begin"/>
-            </w:r>
-            <w:r>
-              <w:rPr>
-                <w:noProof/>
-                <w:webHidden/>
-              </w:rPr>
-              <w:instrText xml:space="preserve"> PAGEREF _Toc415343404 \h </w:instrText>
-            </w:r>
-            <w:r>
-              <w:rPr>
-                <w:noProof/>
-                <w:webHidden/>
-              </w:rPr>
-            </w:r>
-            <w:r>
-              <w:rPr>
-                <w:noProof/>
-                <w:webHidden/>
-              </w:rPr>
-              <w:fldChar w:fldCharType="separate"/>
-            </w:r>
-            <w:r>
-              <w:rPr>
-                <w:noProof/>
-                <w:webHidden/>
-              </w:rPr>
-              <w:t>16</w:t>
-            </w:r>
-            <w:r>
-              <w:rPr>
-                <w:noProof/>
-                <w:webHidden/>
-              </w:rPr>
-              <w:fldChar w:fldCharType="end"/>
-            </w:r>
-          </w:hyperlink>
-        </w:p>
-        <w:p>
-          <w:pPr>
-            <w:pStyle w:val="TJ2"/>
-            <w:tabs>
-              <w:tab w:val="right" w:leader="dot" w:pos="8494"/>
-            </w:tabs>
-            <w:rPr>
-              <w:rFonts w:asciiTheme="minorHAnsi" w:eastAsiaTheme="minorEastAsia" w:hAnsiTheme="minorHAnsi"/>
-              <w:noProof/>
-              <w:sz w:val="22"/>
-              <w:lang w:val="en-US"/>
-            </w:rPr>
-          </w:pPr>
-          <w:hyperlink w:anchor="_Toc415343405" w:history="1">
-            <w:r>
-              <w:rPr>
-                <w:rStyle w:val="Hiperhivatkozs"/>
-                <w:rFonts w:cs="Times New Roman"/>
-                <w:noProof/>
-              </w:rPr>
-              <w:t>Pontszerzés és annak logikája</w:t>
-            </w:r>
-            <w:r>
-              <w:rPr>
-                <w:noProof/>
-                <w:webHidden/>
-              </w:rPr>
-              <w:tab/>
-            </w:r>
-            <w:r>
-              <w:rPr>
-                <w:noProof/>
-                <w:webHidden/>
-              </w:rPr>
-              <w:fldChar w:fldCharType="begin"/>
-            </w:r>
-            <w:r>
-              <w:rPr>
-                <w:noProof/>
-                <w:webHidden/>
-              </w:rPr>
-              <w:instrText xml:space="preserve"> PAGEREF _Toc415343405 \h </w:instrText>
-            </w:r>
-            <w:r>
-              <w:rPr>
-                <w:noProof/>
-                <w:webHidden/>
-              </w:rPr>
-            </w:r>
-            <w:r>
-              <w:rPr>
-                <w:noProof/>
-                <w:webHidden/>
-              </w:rPr>
-              <w:fldChar w:fldCharType="separate"/>
-            </w:r>
-            <w:r>
-              <w:rPr>
-                <w:noProof/>
-                <w:webHidden/>
-              </w:rPr>
-              <w:t>16</w:t>
+              <w:t>18</w:t>
             </w:r>
             <w:r>
               <w:rPr>
@@ -2962,7 +3715,7 @@
       <w:pPr>
         <w:pStyle w:val="Cmsor1"/>
       </w:pPr>
-      <w:bookmarkStart w:id="0" w:name="_Toc415343366"/>
+      <w:bookmarkStart w:id="0" w:name="_Toc415371964"/>
       <w:r>
         <w:lastRenderedPageBreak/>
         <w:t>Bevezetés</w:t>
@@ -3024,7 +3777,7 @@
       <w:pPr>
         <w:pStyle w:val="Cmsor2"/>
       </w:pPr>
-      <w:bookmarkStart w:id="1" w:name="_Toc415343367"/>
+      <w:bookmarkStart w:id="1" w:name="_Toc415371965"/>
       <w:r>
         <w:t>Mitől jó a játék</w:t>
       </w:r>
@@ -3062,7 +3815,7 @@
       <w:pPr>
         <w:pStyle w:val="Cmsor2"/>
       </w:pPr>
-      <w:bookmarkStart w:id="2" w:name="_Toc415343368"/>
+      <w:bookmarkStart w:id="2" w:name="_Toc415371966"/>
       <w:r>
         <w:t>Elterjedt játéktípusok</w:t>
       </w:r>
@@ -3140,7 +3893,7 @@
       <w:pPr>
         <w:pStyle w:val="Cmsor3"/>
       </w:pPr>
-      <w:bookmarkStart w:id="3" w:name="_Toc415343369"/>
+      <w:bookmarkStart w:id="3" w:name="_Toc415371967"/>
       <w:r>
         <w:t>Többjátékos</w:t>
       </w:r>
@@ -3187,16 +3940,19 @@
         <w:t xml:space="preserve"> meg. A játék célja lehet egyes pontok elfoglalása, vagy az összes ellenfél megsemmisítése</w:t>
       </w:r>
       <w:r>
-        <w:t>. Leggyakoribba az 5-5 és a 3-3 felállás. A játékban fontos a csapat együttműködése és a választott stratégia.</w:t>
+        <w:t xml:space="preserve">. </w:t>
+      </w:r>
+      <w:r>
+        <w:lastRenderedPageBreak/>
+        <w:t>Leggyakoribba az 5-5 és a 3-3 felállás. A játékban fontos a csapat együttműködése és a választott stratégia.</w:t>
       </w:r>
     </w:p>
     <w:p>
       <w:pPr>
         <w:pStyle w:val="Cmsor3"/>
       </w:pPr>
-      <w:bookmarkStart w:id="4" w:name="_Toc415343370"/>
-      <w:r>
-        <w:lastRenderedPageBreak/>
+      <w:bookmarkStart w:id="4" w:name="_Toc415371968"/>
+      <w:r>
         <w:t>Háborújáték</w:t>
       </w:r>
       <w:bookmarkEnd w:id="4"/>
@@ -3210,7 +3966,7 @@
       <w:pPr>
         <w:pStyle w:val="Cmsor3"/>
       </w:pPr>
-      <w:bookmarkStart w:id="5" w:name="_Toc415343371"/>
+      <w:bookmarkStart w:id="5" w:name="_Toc415371969"/>
       <w:r>
         <w:t>Vidd haza a zászlót (CTF)</w:t>
       </w:r>
@@ -3321,7 +4077,7 @@
           <w:rFonts w:ascii="Times New Roman" w:hAnsi="Times New Roman" w:cs="Times New Roman"/>
         </w:rPr>
       </w:pPr>
-      <w:bookmarkStart w:id="6" w:name="_Toc415343372"/>
+      <w:bookmarkStart w:id="6" w:name="_Toc415371970"/>
       <w:r>
         <w:rPr>
           <w:rFonts w:ascii="Times New Roman" w:hAnsi="Times New Roman" w:cs="Times New Roman"/>
@@ -3387,7 +4143,7 @@
       <w:pPr>
         <w:pStyle w:val="Cmsor3"/>
       </w:pPr>
-      <w:bookmarkStart w:id="7" w:name="_Toc415343373"/>
+      <w:bookmarkStart w:id="7" w:name="_Toc415371971"/>
       <w:r>
         <w:t>A saját elképzelés</w:t>
       </w:r>
@@ -3419,7 +4175,11 @@
         <w:t>gszerzése, majd a csapat bázisra juttatása és a saját zászló megérintése. Ez tíz pontot jelent a cspatnak. Ennek kivitelezése közel sem egyszerű, hiszen a másik csapat ezt mindenáron próbálja megakadályozni. A csapattagok az elrabolt zászlót visszajuttathatják azt a helyére a rabló játékos megérintésével.</w:t>
       </w:r>
       <w:r>
-        <w:t xml:space="preserve"> A rablási kisérlet megállítása egy pontot ér. Tehát ha sikerül is megszereznünk az ellenséges zászlót vigyáznunk kell arra, hogy ne érintkezzünk ellenféllel. De ez még mindig nem elég a pontszerzéshez. A saját zászlónknak a helyén kell lennie. Ha azt az ellenfél időközben elrabolta meg kell várnunk, hogy csapatunk visszaszerezze. </w:t>
+        <w:t xml:space="preserve"> A rablási kisérlet megállítása egy pontot ér. </w:t>
+      </w:r>
+      <w:r>
+        <w:lastRenderedPageBreak/>
+        <w:t xml:space="preserve">Tehát ha sikerül is megszereznünk az ellenséges zászlót vigyáznunk kell arra, hogy ne érintkezzünk ellenféllel. De ez még mindig nem elég a pontszerzéshez. A saját zászlónknak a helyén kell lennie. Ha azt az ellenfél időközben elrabolta meg kell várnunk, hogy csapatunk visszaszerezze. </w:t>
       </w:r>
       <w:r>
         <w:t>Ha ez megtörténik,</w:t>
@@ -3430,7 +4190,6 @@
     </w:p>
     <w:p>
       <w:r>
-        <w:lastRenderedPageBreak/>
         <w:t>A játék megvalósításánál nem a látványra fókuszálok, inkább a játsz</w:t>
       </w:r>
       <w:r>
@@ -3486,7 +4245,7 @@
           <w:rFonts w:ascii="Times New Roman" w:hAnsi="Times New Roman" w:cs="Times New Roman"/>
         </w:rPr>
       </w:pPr>
-      <w:bookmarkStart w:id="8" w:name="_Toc415343374"/>
+      <w:bookmarkStart w:id="8" w:name="_Toc415371972"/>
       <w:r>
         <w:rPr>
           <w:rFonts w:ascii="Times New Roman" w:hAnsi="Times New Roman" w:cs="Times New Roman"/>
@@ -3576,7 +4335,7 @@
           <w:rFonts w:ascii="Times New Roman" w:hAnsi="Times New Roman" w:cs="Times New Roman"/>
         </w:rPr>
       </w:pPr>
-      <w:bookmarkStart w:id="9" w:name="_Toc415343375"/>
+      <w:bookmarkStart w:id="9" w:name="_Toc415371973"/>
       <w:r>
         <w:rPr>
           <w:rFonts w:ascii="Times New Roman" w:hAnsi="Times New Roman" w:cs="Times New Roman"/>
@@ -3593,7 +4352,7 @@
           <w:rFonts w:ascii="Times New Roman" w:hAnsi="Times New Roman" w:cs="Times New Roman"/>
         </w:rPr>
       </w:pPr>
-      <w:bookmarkStart w:id="10" w:name="_Toc415343376"/>
+      <w:bookmarkStart w:id="10" w:name="_Toc415371974"/>
       <w:r>
         <w:rPr>
           <w:rFonts w:ascii="Times New Roman" w:hAnsi="Times New Roman" w:cs="Times New Roman"/>
@@ -3688,7 +4447,7 @@
           <w:rFonts w:ascii="Times New Roman" w:hAnsi="Times New Roman" w:cs="Times New Roman"/>
         </w:rPr>
       </w:pPr>
-      <w:bookmarkStart w:id="11" w:name="_Toc415343377"/>
+      <w:bookmarkStart w:id="11" w:name="_Toc415371975"/>
       <w:r>
         <w:rPr>
           <w:rFonts w:ascii="Times New Roman" w:hAnsi="Times New Roman" w:cs="Times New Roman"/>
@@ -3762,7 +4521,7 @@
       <w:pPr>
         <w:pStyle w:val="Cmsor2"/>
       </w:pPr>
-      <w:bookmarkStart w:id="12" w:name="_Toc415343378"/>
+      <w:bookmarkStart w:id="12" w:name="_Toc415371976"/>
       <w:r>
         <w:lastRenderedPageBreak/>
         <w:t xml:space="preserve">Használt </w:t>
@@ -3771,6 +4530,47 @@
         <w:t>technológiák</w:t>
       </w:r>
       <w:bookmarkEnd w:id="12"/>
+    </w:p>
+    <w:p>
+      <w:pPr>
+        <w:pStyle w:val="Cmsor3"/>
+      </w:pPr>
+      <w:bookmarkStart w:id="13" w:name="_Toc415371977"/>
+      <w:r>
+        <w:t>Irányelvek</w:t>
+      </w:r>
+      <w:bookmarkEnd w:id="13"/>
+    </w:p>
+    <w:p>
+      <w:r>
+        <w:t xml:space="preserve">A JavaScript nyelvben lehetőség van az objektumorientált programozásra. Ez nagyon </w:t>
+      </w:r>
+      <w:r>
+        <w:t>ajánlott,</w:t>
+      </w:r>
+      <w:r>
+        <w:t xml:space="preserve"> de nem kötelezettség. A probléma részekre bontása segíti a megértést. Egymással szoros kapcsolatban lévő blokkokat alakíthatunk ki. Egy probléma </w:t>
+      </w:r>
+      <w:r>
+        <w:t>objektumorientált</w:t>
+      </w:r>
+      <w:r>
+        <w:t xml:space="preserve"> megoldásénak elkészítése jellemzően több munkát és tervezés igényel, de ez a befektetés könnyen megtérül hosszútávon. A később </w:t>
+      </w:r>
+      <w:proofErr w:type="gramStart"/>
+      <w:r>
+        <w:t>eszközölt</w:t>
+      </w:r>
+      <w:proofErr w:type="gramEnd"/>
+      <w:r>
+        <w:t xml:space="preserve"> változtatások </w:t>
+      </w:r>
+      <w:r>
+        <w:t xml:space="preserve">viszont </w:t>
+      </w:r>
+      <w:r>
+        <w:t>nagyságrendekkel egyszerűbben elvégezhetőek.</w:t>
+      </w:r>
     </w:p>
     <w:p>
       <w:pPr>
@@ -3779,44 +4579,133 @@
           <w:rFonts w:ascii="Times New Roman" w:hAnsi="Times New Roman" w:cs="Times New Roman"/>
         </w:rPr>
       </w:pPr>
-      <w:bookmarkStart w:id="13" w:name="_Toc415343379"/>
+      <w:bookmarkStart w:id="14" w:name="_Toc415371978"/>
       <w:r>
         <w:rPr>
           <w:rFonts w:ascii="Times New Roman" w:hAnsi="Times New Roman" w:cs="Times New Roman"/>
         </w:rPr>
-        <w:t>Irányelvek</w:t>
-      </w:r>
-      <w:bookmarkEnd w:id="13"/>
-    </w:p>
-    <w:p>
-      <w:r>
-        <w:t xml:space="preserve">A JavaScript nyelvben lehetőség van az objektumorientált programozásra. Ez nagyon </w:t>
-      </w:r>
-      <w:r>
-        <w:t>ajánlott,</w:t>
-      </w:r>
-      <w:r>
-        <w:t xml:space="preserve"> de nem kötelezettség. A probléma részekre bontása segíti a megértést. Egymással szoros kapcsolatban lévő blokkokat alakíthatunk ki. Egy probléma </w:t>
-      </w:r>
-      <w:r>
-        <w:t>objektumorientált</w:t>
-      </w:r>
-      <w:r>
-        <w:t xml:space="preserve"> megoldásénak elkészítése jellemzően több munkát és tervezés igényel, de ez a befektetés könnyen megtérül hosszútávon. A később </w:t>
-      </w:r>
-      <w:proofErr w:type="gramStart"/>
-      <w:r>
-        <w:t>eszközölt</w:t>
-      </w:r>
-      <w:proofErr w:type="gramEnd"/>
-      <w:r>
-        <w:t xml:space="preserve"> változtatások </w:t>
-      </w:r>
-      <w:r>
-        <w:t xml:space="preserve">viszont </w:t>
-      </w:r>
-      <w:r>
-        <w:t>nagyságrendekkel egyszerűbben elvégezhetőek.</w:t>
+        <w:t>Szerveroldal</w:t>
+      </w:r>
+      <w:bookmarkEnd w:id="14"/>
+    </w:p>
+    <w:p>
+      <w:pPr>
+        <w:pStyle w:val="Cmsor3"/>
+      </w:pPr>
+      <w:bookmarkStart w:id="15" w:name="_Toc415371979"/>
+      <w:r>
+        <w:t>Node.js</w:t>
+      </w:r>
+      <w:bookmarkEnd w:id="15"/>
+    </w:p>
+    <w:p>
+      <w:r>
+        <w:t>A Node.js egy szerveroldali JavaScript alapú futtatókörnyezet. A Chrome V8 JavaScript motorjára épült, amely már évek óta a legjobban teljesítő JavaScript-motor. Sikerét jórészt annak köszönheti, hogy a programot közvetlenül gépi kódra fordítja. Így nagyságrendekkel javul a teljesítmény az értelmezett, vagy a bájt kódra fordított megoldásokkal összehasonlítva.</w:t>
+      </w:r>
+    </w:p>
+    <w:p>
+      <w:r>
+        <w:t>Ezen kívül esemény vezérelt, ez annyit jelent, hogy eseményeket készíthetünk és ezek bekövetkezéséhez logikát vagy agy további eseményeket rendelhetünk. A Node.js jelenlegi verziója már C++ kiegészítéseket is kezel. Így akár C++ könyvtárakat is használhatunk vagy esetleg a közvetlen memóriaelérés is megoldható a még nagyobb teljesítmény érdekében. A Node.js híres még a méretezhetőségéről, különösen jól teljesít kis, független feladatok elvégzésében. Több nagy cég is alkalmazza, így a Yahoo a PayPal és az eBay</w:t>
+      </w:r>
+      <w:r>
+        <w:t xml:space="preserve"> is</w:t>
+      </w:r>
+      <w:r>
+        <w:t>. Mindez bizonyítja, hogy alkalmas valós idejű kiszolgálók megvalósítására. Fontos jellemző még, hogy mind Window</w:t>
+      </w:r>
+      <w:r>
+        <w:t>s</w:t>
+      </w:r>
+      <w:r>
+        <w:t xml:space="preserve">, Linux és </w:t>
+      </w:r>
+      <w:r>
+        <w:t>Macintosh</w:t>
+      </w:r>
+      <w:r>
+        <w:t xml:space="preserve"> rendszereken is használható.</w:t>
+      </w:r>
+      <w:r>
+        <w:t xml:space="preserve"> </w:t>
+      </w:r>
+    </w:p>
+    <w:p>
+      <w:pPr>
+        <w:pStyle w:val="Cmsor3"/>
+      </w:pPr>
+      <w:bookmarkStart w:id="16" w:name="_Toc415371980"/>
+      <w:r>
+        <w:t>Websocket</w:t>
+      </w:r>
+      <w:bookmarkEnd w:id="16"/>
+    </w:p>
+    <w:p>
+      <w:r>
+        <w:t xml:space="preserve">Valósidejű alkalmazásokhoz elengedhetetlen a gyors kétirányú adatkapcsolat. A böngészők eredetileg, http kéréseket küldtek, </w:t>
+      </w:r>
+      <w:r>
+        <w:t>majd</w:t>
+      </w:r>
+      <w:r>
+        <w:t xml:space="preserve"> az erre kapott válasz után lezárták a kapcsolatot. Ez </w:t>
+      </w:r>
+      <w:r>
+        <w:t>dokumentumok</w:t>
+      </w:r>
+      <w:r>
+        <w:t xml:space="preserve"> </w:t>
+      </w:r>
+      <w:r>
+        <w:t>betöltésére</w:t>
+      </w:r>
+      <w:r>
+        <w:t xml:space="preserve"> hatékony, de folyamatos oda-vissza kommunikációra kényelmetlen és lassú.</w:t>
+      </w:r>
+      <w:r>
+        <w:t xml:space="preserve"> </w:t>
+      </w:r>
+    </w:p>
+    <w:p>
+      <w:pPr>
+        <w:pStyle w:val="Cmsor4"/>
+      </w:pPr>
+      <w:r>
+        <w:lastRenderedPageBreak/>
+        <w:t>Kapcsolódás a szerverhez</w:t>
+      </w:r>
+    </w:p>
+    <w:p>
+      <w:r>
+        <w:t xml:space="preserve">A websocket technológia használható gyors kétirányú adatküldésre. A protokoll célja, a http korlátozott kérés-válasz struktúrájából származó korlátozottságok és nagymennyiségű fejlécadat elkerülése. A websocket kapcsolat a kiépüléstől a lezárás pillanatáig végig nyitva van, és készen áll adatok küldésére és fogadására. A modern böngészők mindegyike támogatja a technológiát. </w:t>
+      </w:r>
+    </w:p>
+    <w:p>
+      <w:pPr>
+        <w:pStyle w:val="Cmsor4"/>
+      </w:pPr>
+      <w:r>
+        <w:t xml:space="preserve">A kapcsolat </w:t>
+      </w:r>
+      <w:r>
+        <w:t>létrejötte</w:t>
+      </w:r>
+    </w:p>
+    <w:p>
+      <w:r>
+        <w:t xml:space="preserve">A websocket szerver megadott TCP porton hallgat, és várja a kapcsolatokat. A kapcsolatot tehát a kliens kezdeményezi. Méghozzá kérést küld a szervernek, melyben kéri a kapcsolat felállítását. Ez egy http get upgrade kérés formájában történik.  Ha ezt a szerver ezt elfogadja, egy megfelelő http választ küld.  Így kiépül a kapcsolat, amelyen már szabadon folyhat az adat. </w:t>
+      </w:r>
+    </w:p>
+    <w:p>
+      <w:pPr>
+        <w:pStyle w:val="Cmsor4"/>
+      </w:pPr>
+      <w:r>
+        <w:t>A kapcsolat lezárása</w:t>
+      </w:r>
+    </w:p>
+    <w:p>
+      <w:r>
+        <w:t>A kapcsolat lezárása több féle képen történhet. A kapcsolatot egyaránt zárhatja a szerver és kliens is. A kapcsolat zárása egyszerűbb min annak felállítása. A kapcsolatot záró fél elküldi a megfelelő kapcsolatzáró kódot. Erre a kódot fogadó fél is kapcsolatzáró kódot küld. Így biztosítva, hogy a kapcsolat zárása után már nincs forgalom. A kapcsolat záródhat egy harmadik módon is. Amennyiben a két fél hálózati összeköttetése megszakad, akkor a felek külön-külön időtullépés miatt zárják a kapcsolatot.</w:t>
       </w:r>
     </w:p>
     <w:p>
@@ -3826,140 +4715,63 @@
           <w:rFonts w:ascii="Times New Roman" w:hAnsi="Times New Roman" w:cs="Times New Roman"/>
         </w:rPr>
       </w:pPr>
-      <w:bookmarkStart w:id="14" w:name="_Toc415343380"/>
+      <w:bookmarkStart w:id="17" w:name="_Toc415371981"/>
       <w:r>
         <w:rPr>
           <w:rFonts w:ascii="Times New Roman" w:hAnsi="Times New Roman" w:cs="Times New Roman"/>
         </w:rPr>
-        <w:t>Szerveroldal</w:t>
-      </w:r>
-      <w:bookmarkEnd w:id="14"/>
-    </w:p>
-    <w:p>
-      <w:pPr>
-        <w:pStyle w:val="Cmsor3"/>
-        <w:spacing w:before="0"/>
-      </w:pPr>
-      <w:bookmarkStart w:id="15" w:name="_Toc415343381"/>
-      <w:r>
-        <w:t>Node.js</w:t>
-      </w:r>
-      <w:bookmarkEnd w:id="15"/>
-    </w:p>
-    <w:p>
-      <w:r>
-        <w:t>A Node.js egy szerveroldali JavaScript alapú futtatókörnyezet. A Chrome V8 JavaScript motorjára épült, amely már évek óta a legjobban teljesítő JavaScript-motor. Sikerét jórészt annak köszönheti, hogy a programot közvetlenül gépi kódra fordítja. Így nagyságrendekkel javul a teljesítmény az értelmezett, vagy a bájt kódra fordított megoldásokkal összehasonlítva.</w:t>
-      </w:r>
-    </w:p>
-    <w:p>
-      <w:r>
-        <w:t>Ezen kívül esemény vezérelt, ez annyit jelent, hogy eseményeket készíthetünk és ezek bekövetkezéséhez logikát vagy agy további eseményeket rendelhetünk. A Node.js jelenlegi verziója már C++ kiegészítéseket is kezel. Így akár C++ könyvtárakat is használhatunk vagy esetleg a közvetlen memóriaelérés is megoldható a még nagyobb teljesítmény érdekében. A Node.js híres még a méretezhetőségéről, különösen jól teljesít kis, független feladatok elvégzésében. Több nagy cég is alkalmazza, így a Yahoo a PayPal és az eBay</w:t>
-      </w:r>
-      <w:r>
-        <w:t xml:space="preserve"> is</w:t>
-      </w:r>
-      <w:r>
-        <w:t>. Mindez bizonyítja, hogy alkalmas valós idejű kiszolgálók megvalósítására. Fontos jellemző még, hogy mind Window</w:t>
-      </w:r>
-      <w:r>
-        <w:t>s</w:t>
-      </w:r>
-      <w:r>
-        <w:t xml:space="preserve">, Linux és </w:t>
-      </w:r>
-      <w:r>
-        <w:t>Macintosh</w:t>
-      </w:r>
-      <w:r>
-        <w:t xml:space="preserve"> rendszereken is használható.</w:t>
-      </w:r>
-      <w:r>
-        <w:t xml:space="preserve"> </w:t>
+        <w:t>Kliensoldal</w:t>
+      </w:r>
+      <w:bookmarkEnd w:id="17"/>
+    </w:p>
+    <w:p>
+      <w:r>
+        <w:t xml:space="preserve">A felhasználó a számítógépére telepített böngészővel csatlakozhat a kiszolgálóhoz. A kapcsolat során a kiszolgáló gondoskodik a megfelelő adatok szolgáltatásáról. Azonban a tiszta adatfolyam és a vezérlőutasításokat a felhasználó nem képes értelmezni. Ezért szükséges az adatok megfelelő megjelenítése. A megjelenítés </w:t>
+      </w:r>
+      <w:r>
+        <w:t xml:space="preserve">mára </w:t>
+      </w:r>
+      <w:r>
+        <w:t xml:space="preserve">egy szabványosított </w:t>
+      </w:r>
+      <w:r>
+        <w:t xml:space="preserve">folyamattá vált. Minden böngésző ismeri ezeket a szabványokat, így a fejlesztők munkája jelentősen könnyebb. Azonban vigyáznunk kell, mivel egyes böngészők közt is vannak eltérések. Ezeket a legkönnyebb folyamatos teszteléssel kiszűrni. A tesztelét pedig többféle böngészővel végezni. </w:t>
       </w:r>
     </w:p>
     <w:p>
       <w:pPr>
         <w:pStyle w:val="Cmsor3"/>
       </w:pPr>
-      <w:bookmarkStart w:id="16" w:name="_Toc415343382"/>
-      <w:r>
-        <w:t>Websocket</w:t>
-      </w:r>
-      <w:bookmarkEnd w:id="16"/>
-    </w:p>
-    <w:p>
-      <w:r>
-        <w:t xml:space="preserve">Valósidejű alkalmazásokhoz elengedhetetlen a gyors kétirányú adatkapcsolat. A böngészők eredetileg, http kéréseket küldtek, </w:t>
-      </w:r>
-      <w:r>
-        <w:t>majd</w:t>
-      </w:r>
-      <w:r>
-        <w:t xml:space="preserve"> az erre kapott válasz után lezárták a kapcsolatot. Ez </w:t>
-      </w:r>
-      <w:r>
-        <w:t>dokumentumok</w:t>
-      </w:r>
-      <w:r>
-        <w:t xml:space="preserve"> </w:t>
-      </w:r>
-      <w:r>
-        <w:t>betöltésére</w:t>
-      </w:r>
-      <w:r>
-        <w:t xml:space="preserve"> hatékony, de folyamatos oda-vissza kommunikációra kényelmetlen és lassú.</w:t>
-      </w:r>
-      <w:r>
-        <w:t xml:space="preserve"> </w:t>
-      </w:r>
-    </w:p>
-    <w:p>
-      <w:pPr>
-        <w:pStyle w:val="Cmsor4"/>
-      </w:pPr>
-      <w:r>
-        <w:t>Kapcsolódás a szerverhez</w:t>
-      </w:r>
-    </w:p>
-    <w:p>
-      <w:r>
-        <w:t xml:space="preserve">A websocket technológia használható gyors kétirányú adatküldésre. A protokoll célja, a http korlátozott kérés-válasz struktúrájából származó korlátozottságok és nagymennyiségű fejlécadat elkerülése. A websocket kapcsolat a kiépüléstől a lezárás </w:t>
+      <w:bookmarkStart w:id="18" w:name="_Toc415371982"/>
+      <w:r>
+        <w:t>HTML5 Canvas</w:t>
+      </w:r>
+      <w:bookmarkEnd w:id="18"/>
+    </w:p>
+    <w:p>
+      <w:r>
+        <w:t xml:space="preserve">A böngészők régóta képesek grafikai elemek megjelenítésére. Ez az elmúlt években ezen a téren </w:t>
+      </w:r>
+      <w:r>
+        <w:t>jelentős</w:t>
+      </w:r>
+      <w:r>
+        <w:t xml:space="preserve"> előrelépések voltak mind funkcionalitásban mind teljesítményben. A HTML5-ös </w:t>
+      </w:r>
+      <w:r>
+        <w:t>szabványos</w:t>
+      </w:r>
+      <w:r>
+        <w:t xml:space="preserve"> vászonra JavaScript-el rajzolhatunk alakzatokat, így téglalapot, kört, szöveget vagy akár raszter, sőt vektorgrafikus képeket is. A canvas </w:t>
       </w:r>
       <w:r>
         <w:lastRenderedPageBreak/>
-        <w:t xml:space="preserve">pillanatáig végig nyitva van, és készen áll adatok küldésére és fogadására. A modern böngészők mindegyike támogatja a technológiát. </w:t>
-      </w:r>
-    </w:p>
-    <w:p>
-      <w:pPr>
-        <w:pStyle w:val="Cmsor4"/>
-      </w:pPr>
-      <w:r>
-        <w:t xml:space="preserve">A kapcsolat </w:t>
-      </w:r>
-      <w:r>
-        <w:t>létrejötte</w:t>
-      </w:r>
-    </w:p>
-    <w:p>
-      <w:r>
-        <w:t xml:space="preserve">A websocket szerver megadott TCP porton hallgat, és várja a kapcsolatokat. A kapcsolatot tehát a kliens kezdeményezi. Méghozzá kérést küld a szervernek, melyben kéri a kapcsolat felállítását. Ez egy http get upgrade kérés formájában történik.  Ha ezt a szerver ezt elfogadja, egy megfelelő http választ küld.  Így kiépül a kapcsolat, amelyen már szabadon folyhat az adat. </w:t>
-      </w:r>
-    </w:p>
-    <w:p>
-      <w:pPr>
-        <w:pStyle w:val="Cmsor4"/>
-      </w:pPr>
-      <w:r>
-        <w:t>A kapcsolat lezárása</w:t>
-      </w:r>
-    </w:p>
-    <w:p>
-      <w:r>
-        <w:t>A kapcsolat lezárása több féle képen történhet. A kapcsolatot egyaránt zárhatja a szerver és kliens is. A kapcsolat zárása egyszerűbb min annak felállítása. A kapcsolatot záró fél elküldi a megfelelő kapcsolatzáró kódot. Erre a kódot fogadó fél is kapcsolatzáró kódot küld. Így biztosítva, hogy a kapcsolat zárása után már nincs forgalom. A kapcsolat záródhat egy harmadik módon is. Amennyiben a két fél hálózati összeköttetése megszakad, akkor a felek külön-külön időtullépés miatt zárják a kapcsolatot.</w:t>
-      </w:r>
-    </w:p>
-    <w:p/>
+        <w:t>alapú megjelenítéssel együtt jár annak könnyű beillesztése a felületbe, hiszen a böngésző</w:t>
+      </w:r>
+      <w:r>
+        <w:t xml:space="preserve"> saját stílusbeállításait használhatjuk.</w:t>
+      </w:r>
+    </w:p>
     <w:p>
       <w:pPr>
         <w:pStyle w:val="Cmsor2"/>
@@ -3967,58 +4779,37 @@
           <w:rFonts w:ascii="Times New Roman" w:hAnsi="Times New Roman" w:cs="Times New Roman"/>
         </w:rPr>
       </w:pPr>
-      <w:bookmarkStart w:id="17" w:name="_Toc415343383"/>
+      <w:bookmarkStart w:id="19" w:name="_Toc415371983"/>
       <w:r>
         <w:rPr>
           <w:rFonts w:ascii="Times New Roman" w:hAnsi="Times New Roman" w:cs="Times New Roman"/>
         </w:rPr>
-        <w:t>Kliensoldal</w:t>
-      </w:r>
-      <w:bookmarkEnd w:id="17"/>
-    </w:p>
-    <w:p>
-      <w:r>
-        <w:t xml:space="preserve">A felhasználó a számítógépére telepített böngészővel csatlakozhat a kiszolgálóhoz. A kapcsolat során a kiszolgáló gondoskodik a megfelelő adatok szolgáltatásáról. Azonban a tiszta adatfolyam és a vezérlőutasításokat a felhasználó nem képes értelmezni. Ezért szükséges az adatok megfelelő megjelenítése. A megjelenítés </w:t>
-      </w:r>
-      <w:r>
-        <w:t xml:space="preserve">mára </w:t>
-      </w:r>
-      <w:r>
-        <w:t xml:space="preserve">egy szabványosított </w:t>
-      </w:r>
-      <w:r>
-        <w:t xml:space="preserve">folyamattá vált. Minden böngésző ismeri ezeket a szabványokat, így a fejlesztők munkája jelentősen könnyebb. Azonban vigyáznunk kell, mivel egyes böngészők közt is vannak eltérések. Ezeket a legkönnyebb folyamatos teszteléssel kiszűrni. A tesztelét pedig többféle böngészővel végezni. </w:t>
-      </w:r>
+        <w:t>Felületi tervek</w:t>
+      </w:r>
+      <w:bookmarkEnd w:id="19"/>
     </w:p>
     <w:p>
       <w:pPr>
-        <w:pStyle w:val="Cmsor3"/>
+        <w:pStyle w:val="Cmsor1"/>
+        <w:rPr>
+          <w:rFonts w:ascii="Times New Roman" w:hAnsi="Times New Roman" w:cs="Times New Roman"/>
+        </w:rPr>
       </w:pPr>
-      <w:bookmarkStart w:id="18" w:name="_Toc415343384"/>
-      <w:r>
-        <w:t>HTML5 Canvas</w:t>
-      </w:r>
-      <w:bookmarkEnd w:id="18"/>
-    </w:p>
-    <w:p>
-      <w:r>
-        <w:t xml:space="preserve">A böngészők régóta képesek grafikai elemek megjelenítésére. Ez az elmúlt években ezen a téren </w:t>
-      </w:r>
-      <w:r>
-        <w:t>jelentős</w:t>
-      </w:r>
-      <w:r>
-        <w:t xml:space="preserve"> előrelépések voltak mind funkcionalitásban mind teljesítményben. A HTML5-ös </w:t>
-      </w:r>
-      <w:r>
-        <w:t>szabványos</w:t>
-      </w:r>
-      <w:r>
-        <w:t xml:space="preserve"> vászonra JavaScript-el rajzolhatunk alakzatokat, így téglalapot, kört, szöveget vagy akár raszter, sőt vektorgrafikus képeket is. A canvas alapú megjelenítéssel együtt jár annak könnyű beillesztése a felületbe, hiszen a böngésző</w:t>
-      </w:r>
-      <w:r>
-        <w:t xml:space="preserve"> saját stílusbeállításait használhatjuk.</w:t>
-      </w:r>
+      <w:bookmarkStart w:id="20" w:name="_Toc415371984"/>
+      <w:r>
+        <w:rPr>
+          <w:rFonts w:ascii="Times New Roman" w:hAnsi="Times New Roman" w:cs="Times New Roman"/>
+        </w:rPr>
+        <w:lastRenderedPageBreak/>
+        <w:t>Megvalósítás</w:t>
+      </w:r>
+      <w:r>
+        <w:rPr>
+          <w:rFonts w:ascii="Times New Roman" w:hAnsi="Times New Roman" w:cs="Times New Roman"/>
+        </w:rPr>
+        <w:t xml:space="preserve"> előkészületei</w:t>
+      </w:r>
+      <w:bookmarkEnd w:id="20"/>
     </w:p>
     <w:p>
       <w:pPr>
@@ -4027,37 +4818,98 @@
           <w:rFonts w:ascii="Times New Roman" w:hAnsi="Times New Roman" w:cs="Times New Roman"/>
         </w:rPr>
       </w:pPr>
-      <w:bookmarkStart w:id="19" w:name="_Toc415343385"/>
+      <w:bookmarkStart w:id="21" w:name="_Toc415371985"/>
       <w:r>
         <w:rPr>
           <w:rFonts w:ascii="Times New Roman" w:hAnsi="Times New Roman" w:cs="Times New Roman"/>
         </w:rPr>
-        <w:t>Felületi tervek</w:t>
-      </w:r>
-      <w:bookmarkEnd w:id="19"/>
-    </w:p>
-    <w:p>
-      <w:pPr>
-        <w:pStyle w:val="Cmsor1"/>
+        <w:t>Futtatókörnyezet telepítése</w:t>
+      </w:r>
+      <w:bookmarkEnd w:id="21"/>
+    </w:p>
+    <w:p>
+      <w:r>
+        <w:t xml:space="preserve">A választott futtatókörnyezet Node.js, </w:t>
+      </w:r>
+      <w:r>
+        <w:t>ezt Windowson telepíthetjü</w:t>
+      </w:r>
+      <w:r>
+        <w:t>k</w:t>
+      </w:r>
+      <w:r>
+        <w:t xml:space="preserve"> a nodejs.org</w:t>
+      </w:r>
+      <w:r>
+        <w:t>-ról</w:t>
+      </w:r>
+      <w:r>
+        <w:t xml:space="preserve"> letölthető</w:t>
+      </w:r>
+      <w:r>
+        <w:t xml:space="preserve"> </w:t>
+      </w:r>
+      <w:r>
+        <w:t>Windows Installer-el. Linux rendszereken legkönnyebben parancssorból telepíthetjük az „</w:t>
+      </w:r>
+      <w:r>
         <w:rPr>
-          <w:rFonts w:ascii="Times New Roman" w:hAnsi="Times New Roman" w:cs="Times New Roman"/>
+          <w:i/>
         </w:rPr>
-      </w:pPr>
-      <w:bookmarkStart w:id="20" w:name="_Toc415343386"/>
-      <w:r>
-        <w:rPr>
-          <w:rFonts w:ascii="Times New Roman" w:hAnsi="Times New Roman" w:cs="Times New Roman"/>
-        </w:rPr>
-        <w:lastRenderedPageBreak/>
-        <w:t>Megvalósítás</w:t>
-      </w:r>
-      <w:r>
-        <w:rPr>
-          <w:rFonts w:ascii="Times New Roman" w:hAnsi="Times New Roman" w:cs="Times New Roman"/>
-        </w:rPr>
-        <w:t xml:space="preserve"> előkészületei</w:t>
-      </w:r>
-      <w:bookmarkEnd w:id="20"/>
+        <w:t>apt-get install nodejs</w:t>
+      </w:r>
+      <w:r>
+        <w:t xml:space="preserve">” paranccsal. De akár </w:t>
+      </w:r>
+      <w:r>
+        <w:t>p</w:t>
+      </w:r>
+      <w:r>
+        <w:t>ortable (hordozható) változa</w:t>
+      </w:r>
+      <w:r>
+        <w:t>t</w:t>
+      </w:r>
+      <w:r>
+        <w:t>ot is besze</w:t>
+      </w:r>
+      <w:r>
+        <w:t>rezhetünk, ebben az esetben nincs szükség</w:t>
+      </w:r>
+      <w:r>
+        <w:t xml:space="preserve"> rendszergazda jóváhagyására, de számolnunk kell apróbb kellemetlenségekkel.</w:t>
+      </w:r>
+    </w:p>
+    <w:p>
+      <w:r>
+        <w:t>A teszteléshez, és a felület megvalósításához Mozilla Firefox-ot és Google Chrome-ot is használok</w:t>
+      </w:r>
+      <w:r>
+        <w:t xml:space="preserve"> Az internetezők több mint 60%-</w:t>
+      </w:r>
+      <w:proofErr w:type="gramStart"/>
+      <w:r>
+        <w:t>a</w:t>
+      </w:r>
+      <w:proofErr w:type="gramEnd"/>
+      <w:r>
+        <w:t xml:space="preserve"> e két böngésző egyikét használja. </w:t>
+      </w:r>
+      <w:r>
+        <w:t xml:space="preserve">Így </w:t>
+      </w:r>
+      <w:r>
+        <w:t xml:space="preserve">biztosítható, </w:t>
+      </w:r>
+      <w:r>
+        <w:t>hogy mindkét böngésző</w:t>
+      </w:r>
+      <w:r>
+        <w:t>ben minden</w:t>
+      </w:r>
+      <w:r>
+        <w:t xml:space="preserve"> zökkenőmentesen működik.</w:t>
+      </w:r>
     </w:p>
     <w:p>
       <w:pPr>
@@ -4066,107 +4918,7 @@
           <w:rFonts w:ascii="Times New Roman" w:hAnsi="Times New Roman" w:cs="Times New Roman"/>
         </w:rPr>
       </w:pPr>
-      <w:bookmarkStart w:id="21" w:name="_Toc415343387"/>
-      <w:r>
-        <w:rPr>
-          <w:rFonts w:ascii="Times New Roman" w:hAnsi="Times New Roman" w:cs="Times New Roman"/>
-        </w:rPr>
-        <w:t>Futtatókörnyezet telepítése</w:t>
-      </w:r>
-      <w:bookmarkEnd w:id="21"/>
-    </w:p>
-    <w:p>
-      <w:r>
-        <w:t xml:space="preserve">A választott futtatókörnyezet Node.js, </w:t>
-      </w:r>
-      <w:r>
-        <w:t>ezt Windowson telepíthetjü</w:t>
-      </w:r>
-      <w:r>
-        <w:t>k</w:t>
-      </w:r>
-      <w:r>
-        <w:t xml:space="preserve"> a nodejs.org</w:t>
-      </w:r>
-      <w:r>
-        <w:t>-ról</w:t>
-      </w:r>
-      <w:r>
-        <w:t xml:space="preserve"> letölthető</w:t>
-      </w:r>
-      <w:r>
-        <w:t xml:space="preserve"> </w:t>
-      </w:r>
-      <w:r>
-        <w:t>Windows Installer-el. Linux rendszereken legkönnyebben parancssorból telepíthetjük az „</w:t>
-      </w:r>
-      <w:r>
-        <w:rPr>
-          <w:i/>
-        </w:rPr>
-        <w:t>apt-get install nodejs</w:t>
-      </w:r>
-      <w:r>
-        <w:t xml:space="preserve">” paranccsal. De akár </w:t>
-      </w:r>
-      <w:r>
-        <w:t>p</w:t>
-      </w:r>
-      <w:r>
-        <w:t>ortable (hordozható) változa</w:t>
-      </w:r>
-      <w:r>
-        <w:t>t</w:t>
-      </w:r>
-      <w:r>
-        <w:t>ot is besze</w:t>
-      </w:r>
-      <w:r>
-        <w:t>rezhetünk, ebben az esetben nincs szükség</w:t>
-      </w:r>
-      <w:r>
-        <w:t xml:space="preserve"> rendszergazda jóváhagyására, de számolnunk kell apróbb kellemetlenségekkel.</w:t>
-      </w:r>
-    </w:p>
-    <w:p>
-      <w:r>
-        <w:t>A teszteléshez, és a felület megvalósításához Mozilla Firefox-ot és Google Chrome-ot is használok</w:t>
-      </w:r>
-      <w:r>
-        <w:t xml:space="preserve"> Az internetezők több mint 60%-</w:t>
-      </w:r>
-      <w:proofErr w:type="gramStart"/>
-      <w:r>
-        <w:t>a</w:t>
-      </w:r>
-      <w:proofErr w:type="gramEnd"/>
-      <w:r>
-        <w:t xml:space="preserve"> e két böngésző egyikét használja. </w:t>
-      </w:r>
-      <w:r>
-        <w:t xml:space="preserve">Így </w:t>
-      </w:r>
-      <w:r>
-        <w:t xml:space="preserve">biztosítható, </w:t>
-      </w:r>
-      <w:r>
-        <w:t>hogy mindkét böngésző</w:t>
-      </w:r>
-      <w:r>
-        <w:t>ben minden</w:t>
-      </w:r>
-      <w:r>
-        <w:t xml:space="preserve"> zökkenőmentesen működik.</w:t>
-      </w:r>
-    </w:p>
-    <w:p>
-      <w:pPr>
-        <w:pStyle w:val="Cmsor2"/>
-        <w:rPr>
-          <w:rFonts w:ascii="Times New Roman" w:hAnsi="Times New Roman" w:cs="Times New Roman"/>
-        </w:rPr>
-      </w:pPr>
-      <w:bookmarkStart w:id="22" w:name="_Toc415343388"/>
+      <w:bookmarkStart w:id="22" w:name="_Toc415371986"/>
       <w:r>
         <w:rPr>
           <w:rFonts w:ascii="Times New Roman" w:hAnsi="Times New Roman" w:cs="Times New Roman"/>
@@ -4295,9 +5047,11 @@
       <w:pPr>
         <w:pStyle w:val="Cmsor3"/>
       </w:pPr>
+      <w:bookmarkStart w:id="23" w:name="_Toc415371987"/>
       <w:r>
         <w:t>A hibakeresés módszere</w:t>
       </w:r>
+      <w:bookmarkEnd w:id="23"/>
     </w:p>
     <w:p>
       <w:pPr>
@@ -4354,185 +5108,29 @@
         </w:rPr>
         <w:t>ilyen eszközökkel. Legelterjedtebb a node-inspector. Ez webes felületen engedi programunk vizsgálatát.</w:t>
       </w:r>
-    </w:p>
-    <w:p>
-      <w:pPr>
-        <w:pStyle w:val="Cmsor3"/>
-      </w:pPr>
-      <w:r>
-        <w:lastRenderedPageBreak/>
-        <w:t>Node Package Manager</w:t>
-      </w:r>
-    </w:p>
-    <w:p>
-      <w:pPr>
+      <w:r>
         <w:rPr>
           <w:rFonts w:cs="Times New Roman"/>
         </w:rPr>
+        <w:t xml:space="preserve"> A mellékelt ábrán látható a node-inspector webes felületének felépítése.</w:t>
+      </w:r>
+    </w:p>
+    <w:p>
+      <w:pPr>
+        <w:pStyle w:val="Cmsor3"/>
+        <w:jc w:val="center"/>
       </w:pPr>
-      <w:r>
-        <w:rPr>
-          <w:rFonts w:cs="Times New Roman"/>
-        </w:rPr>
-        <w:t xml:space="preserve">A </w:t>
-      </w:r>
-      <w:r>
-        <w:rPr>
-          <w:rFonts w:cs="Times New Roman"/>
-        </w:rPr>
-        <w:t>Node.js egy tartozé</w:t>
-      </w:r>
-      <w:r>
-        <w:rPr>
-          <w:rFonts w:cs="Times New Roman"/>
-        </w:rPr>
-        <w:t xml:space="preserve">ka az </w:t>
-      </w:r>
-      <w:r>
-        <w:rPr>
-          <w:rFonts w:cs="Times New Roman"/>
-        </w:rPr>
-        <w:t>„</w:t>
-      </w:r>
-      <w:r>
-        <w:rPr>
-          <w:rFonts w:cs="Times New Roman"/>
-        </w:rPr>
-        <w:t>npm”</w:t>
-      </w:r>
-      <w:r>
-        <w:rPr>
-          <w:rFonts w:cs="Times New Roman"/>
-        </w:rPr>
-        <w:t>, ami a Node.js csomagok telepítésére és publikálására alkalmas. A sokféle probléma és az ezekre adott sofkéle megoldás kezelésére alkalmas ez. Egy csomag telepítése a „npm install &lt;csomagnév&gt;” parancsal végezhető. A csomagok telepítése történhet központi adatbázisból, az internetről, vagy helyi forrásból.</w:t>
-      </w:r>
-    </w:p>
-    <w:p>
-      <w:pPr>
-        <w:pStyle w:val="Cmsor2"/>
-      </w:pPr>
-      <w:bookmarkStart w:id="23" w:name="_Toc415343389"/>
-      <w:r>
-        <w:t>Verziókövetés</w:t>
-      </w:r>
-      <w:bookmarkEnd w:id="23"/>
-    </w:p>
-    <w:p>
-      <w:r>
-        <w:t xml:space="preserve">A </w:t>
-      </w:r>
-      <w:r>
-        <w:t>szakdolgozat készítési</w:t>
-      </w:r>
-      <w:r>
-        <w:t xml:space="preserve"> folyamat egésze alatt verziókövetést használok. Erre a legalkalmasabb a Git nevű verzókövető szoftver. E</w:t>
-      </w:r>
-      <w:r>
-        <w:t>gyaránt képes kis és nagy projektek kezelésére. A verziókövetés</w:t>
-      </w:r>
-      <w:r>
-        <w:t xml:space="preserve"> segít átlátni a fejlesztések ha</w:t>
-      </w:r>
-      <w:r>
-        <w:t xml:space="preserve">ladását, sorrendjét. </w:t>
-      </w:r>
-      <w:r>
-        <w:t xml:space="preserve">A verziókövetés néhány egyszerű műveletből áll. </w:t>
-      </w:r>
-      <w:r>
-        <w:t xml:space="preserve">A szerkesztett fájlokat először kiválasztjuk </w:t>
-      </w:r>
-      <w:r>
-        <w:t>szakszóval stage-eljük majd amint</w:t>
-      </w:r>
-      <w:r>
-        <w:t xml:space="preserve"> elvégeztük a kívánt módosításokat </w:t>
-      </w:r>
-      <w:r>
-        <w:t>és úgy gondoljuk</w:t>
-      </w:r>
-      <w:r>
-        <w:t>,</w:t>
-      </w:r>
-      <w:r>
-        <w:t xml:space="preserve"> hogy érdemes rögzíteni haladásunkat, </w:t>
-      </w:r>
-      <w:r>
-        <w:t xml:space="preserve">véglegesítjük </w:t>
-      </w:r>
-      <w:r>
-        <w:t>másszóval</w:t>
-      </w:r>
-      <w:r>
-        <w:t xml:space="preserve"> commit-oljuk az új verziót. Lehetőség</w:t>
-      </w:r>
-      <w:r>
-        <w:t xml:space="preserve"> van </w:t>
-      </w:r>
-      <w:r>
-        <w:t>még új</w:t>
-      </w:r>
-      <w:r>
-        <w:t xml:space="preserve"> </w:t>
-      </w:r>
-      <w:r>
-        <w:t>haladási</w:t>
-      </w:r>
-      <w:r>
-        <w:t xml:space="preserve"> szál</w:t>
-      </w:r>
-      <w:r>
-        <w:t>ak létrehozására. Az így keletkezett ágakat</w:t>
-      </w:r>
-      <w:r>
-        <w:t xml:space="preserve"> a változtatások összesítésével </w:t>
-      </w:r>
-      <w:r>
-        <w:t>egyesíthetjük</w:t>
-      </w:r>
-      <w:r>
-        <w:t>, így új</w:t>
-      </w:r>
-      <w:r>
-        <w:t xml:space="preserve"> verzió</w:t>
-      </w:r>
-      <w:r>
-        <w:t xml:space="preserve"> alakítható</w:t>
-      </w:r>
-      <w:r>
-        <w:t>.</w:t>
-      </w:r>
-      <w:r>
-        <w:t xml:space="preserve"> A kényelmi funkcionalitás sem elhanyagolható. Egy parancs kiadásával továbbít</w:t>
-      </w:r>
-      <w:r>
-        <w:t>hatjuk</w:t>
-      </w:r>
-      <w:r>
-        <w:t xml:space="preserve"> a helyi változtatásokat egy központi tárolónak. A verziókezelés egyszemélyes projekteknél nem </w:t>
-      </w:r>
-      <w:r>
-        <w:t xml:space="preserve">kulcsfontosságú, de </w:t>
-      </w:r>
-      <w:r>
-        <w:t>felgyorsítja és átláthatóvá teszi a programfejlesztést.</w:t>
-      </w:r>
+      <w:bookmarkStart w:id="24" w:name="_Toc415371988"/>
       <w:r>
         <w:rPr>
           <w:noProof/>
           <w:lang w:val="en-US"/>
         </w:rPr>
-        <w:t xml:space="preserve"> </w:t>
-      </w:r>
-      <w:r>
-        <w:rPr>
-          <w:noProof/>
-          <w:lang w:val="en-US"/>
-        </w:rPr>
+        <w:lastRenderedPageBreak/>
         <w:drawing>
-          <wp:inline distT="0" distB="0" distL="0" distR="0" wp14:anchorId="291B9387" wp14:editId="21F764CE">
-            <wp:extent cx="5400040" cy="3373567"/>
-            <wp:effectExtent l="0" t="0" r="0" b="0"/>
+          <wp:inline distT="0" distB="0" distL="0" distR="0" wp14:anchorId="74454ACE" wp14:editId="2153C89C">
+            <wp:extent cx="4876800" cy="3046683"/>
+            <wp:effectExtent l="0" t="0" r="0" b="1905"/>
             <wp:docPr id="1" name="Kép 1" descr="https://developer.ibm.com/devops-services/wp-content/uploads/sites/42/2015/02/bluemix-debug-node-inspector.png"/>
             <wp:cNvGraphicFramePr>
               <a:graphicFrameLocks xmlns:a="http://schemas.openxmlformats.org/drawingml/2006/main" noChangeAspect="1"/>
@@ -4547,7 +5145,7 @@
                     </pic:cNvPicPr>
                   </pic:nvPicPr>
                   <pic:blipFill>
-                    <a:blip r:embed="rId9">
+                    <a:blip r:embed="rId9" cstate="print">
                       <a:extLst>
                         <a:ext uri="{BEBA8EAE-BF5A-486C-A8C5-ECC9F3942E4B}">
                           <a14:imgProps xmlns:a14="http://schemas.microsoft.com/office/drawing/2010/main">
@@ -4571,7 +5169,7 @@
                   <pic:spPr bwMode="auto">
                     <a:xfrm>
                       <a:off x="0" y="0"/>
-                      <a:ext cx="5400040" cy="3373567"/>
+                      <a:ext cx="4876800" cy="3046683"/>
                     </a:xfrm>
                     <a:prstGeom prst="rect">
                       <a:avLst/>
@@ -4590,12 +5188,214 @@
     </w:p>
     <w:p>
       <w:pPr>
+        <w:pStyle w:val="Kpalrs"/>
+      </w:pPr>
+      <w:r>
+        <w:fldChar w:fldCharType="begin"/>
+      </w:r>
+      <w:r>
+        <w:instrText xml:space="preserve"> SEQ Ábra \* ARABIC </w:instrText>
+      </w:r>
+      <w:r>
+        <w:fldChar w:fldCharType="separate"/>
+      </w:r>
+      <w:r>
+        <w:rPr>
+          <w:noProof/>
+        </w:rPr>
+        <w:t>1</w:t>
+      </w:r>
+      <w:r>
+        <w:fldChar w:fldCharType="end"/>
+      </w:r>
+      <w:r>
+        <w:t>. ábra – Node inspector webes felület</w:t>
+      </w:r>
+    </w:p>
+    <w:p>
+      <w:pPr>
+        <w:pStyle w:val="Cmsor3"/>
+      </w:pPr>
+      <w:r>
+        <w:t>Node Package Manager</w:t>
+      </w:r>
+      <w:bookmarkEnd w:id="24"/>
+    </w:p>
+    <w:p>
+      <w:pPr>
+        <w:rPr>
+          <w:rFonts w:cs="Times New Roman"/>
+        </w:rPr>
+      </w:pPr>
+      <w:r>
+        <w:rPr>
+          <w:rFonts w:cs="Times New Roman"/>
+        </w:rPr>
+        <w:t xml:space="preserve">A </w:t>
+      </w:r>
+      <w:r>
+        <w:rPr>
+          <w:rFonts w:cs="Times New Roman"/>
+        </w:rPr>
+        <w:t>Node.js egy tartozé</w:t>
+      </w:r>
+      <w:r>
+        <w:rPr>
+          <w:rFonts w:cs="Times New Roman"/>
+        </w:rPr>
+        <w:t xml:space="preserve">ka az </w:t>
+      </w:r>
+      <w:r>
+        <w:rPr>
+          <w:rFonts w:cs="Times New Roman"/>
+        </w:rPr>
+        <w:t>„</w:t>
+      </w:r>
+      <w:r>
+        <w:rPr>
+          <w:rFonts w:cs="Times New Roman"/>
+        </w:rPr>
+        <w:t>npm”</w:t>
+      </w:r>
+      <w:r>
+        <w:rPr>
+          <w:rFonts w:cs="Times New Roman"/>
+        </w:rPr>
+        <w:t>, ami a Node.js csomagok telepítésére és publikálására alkalmas. A sokféle probléma és az ezekre adott sofkéle megoldás kezelésére alkalmas ez. Egy csomag telepítése a „npm install &lt;csomagnév&gt;” parancsal végezhető. A csomagok telepítése történhet központi adatbázisból, az internetről, vagy helyi forrásból.</w:t>
+      </w:r>
+    </w:p>
+    <w:p>
+      <w:pPr>
+        <w:pStyle w:val="Cmsor2"/>
+      </w:pPr>
+      <w:bookmarkStart w:id="25" w:name="_Toc415371989"/>
+      <w:r>
+        <w:t>Verziókövetés</w:t>
+      </w:r>
+      <w:bookmarkEnd w:id="25"/>
+    </w:p>
+    <w:p>
+      <w:pPr>
+        <w:rPr>
+          <w:noProof/>
+          <w:lang w:val="en-US"/>
+        </w:rPr>
+      </w:pPr>
+      <w:r>
+        <w:t xml:space="preserve">A </w:t>
+      </w:r>
+      <w:r>
+        <w:t>szakdolgozat készítési</w:t>
+      </w:r>
+      <w:r>
+        <w:t xml:space="preserve"> folyamat egésze alatt verziókövetést használok. Erre a legalkalmasabb a Git nevű verzókövető szoftver. E</w:t>
+      </w:r>
+      <w:r>
+        <w:t>gyaránt képes kis és nagy projektek kezelésére. A verziókövetés</w:t>
+      </w:r>
+      <w:r>
+        <w:t xml:space="preserve"> segít átlátni a fejlesztések ha</w:t>
+      </w:r>
+      <w:r>
+        <w:t xml:space="preserve">ladását, sorrendjét. </w:t>
+      </w:r>
+      <w:r>
+        <w:t xml:space="preserve">A verziókövetés néhány egyszerű műveletből áll. </w:t>
+      </w:r>
+      <w:r>
+        <w:t xml:space="preserve">A szerkesztett fájlokat először kiválasztjuk </w:t>
+      </w:r>
+      <w:r>
+        <w:t>szakszóval stage-eljük majd amint</w:t>
+      </w:r>
+      <w:r>
+        <w:t xml:space="preserve"> elvégeztük a kívánt módosításokat </w:t>
+      </w:r>
+      <w:r>
+        <w:t>és úgy gondoljuk</w:t>
+      </w:r>
+      <w:r>
+        <w:t>,</w:t>
+      </w:r>
+      <w:r>
+        <w:t xml:space="preserve"> hogy érdemes rögzíteni haladásunkat, </w:t>
+      </w:r>
+      <w:r>
+        <w:t xml:space="preserve">véglegesítjük </w:t>
+      </w:r>
+      <w:r>
+        <w:t>másszóval</w:t>
+      </w:r>
+      <w:r>
+        <w:t xml:space="preserve"> commit-oljuk az új verziót. Lehetőség</w:t>
+      </w:r>
+      <w:r>
+        <w:t xml:space="preserve"> van </w:t>
+      </w:r>
+      <w:r>
+        <w:t>még új</w:t>
+      </w:r>
+      <w:r>
+        <w:t xml:space="preserve"> </w:t>
+      </w:r>
+      <w:r>
+        <w:t>haladási</w:t>
+      </w:r>
+      <w:r>
+        <w:t xml:space="preserve"> szál</w:t>
+      </w:r>
+      <w:r>
+        <w:t>ak létrehozására. Az így keletkezett ágakat</w:t>
+      </w:r>
+      <w:r>
+        <w:t xml:space="preserve"> a változtatások összesítésével </w:t>
+      </w:r>
+      <w:r>
+        <w:t>egyesíthetjük</w:t>
+      </w:r>
+      <w:r>
+        <w:t>, így új</w:t>
+      </w:r>
+      <w:r>
+        <w:t xml:space="preserve"> verzió</w:t>
+      </w:r>
+      <w:r>
+        <w:t xml:space="preserve"> alakítható</w:t>
+      </w:r>
+      <w:r>
+        <w:t>.</w:t>
+      </w:r>
+      <w:r>
+        <w:t xml:space="preserve"> A kényelmi funkcionalitás sem elhanyagolható. Egy parancs kiadásával továbbít</w:t>
+      </w:r>
+      <w:r>
+        <w:t>hatjuk</w:t>
+      </w:r>
+      <w:r>
+        <w:t xml:space="preserve"> a helyi változtatásokat egy központi tárolónak. A verziókezelés egyszemélyes projekteknél nem </w:t>
+      </w:r>
+      <w:r>
+        <w:t xml:space="preserve">kulcsfontosságú, de </w:t>
+      </w:r>
+      <w:r>
+        <w:t>felgyorsítja és átláthatóvá teszi a programfejlesztést.</w:t>
+      </w:r>
+      <w:r>
+        <w:rPr>
+          <w:noProof/>
+          <w:lang w:val="en-US"/>
+        </w:rPr>
+        <w:t xml:space="preserve"> </w:t>
+      </w:r>
+    </w:p>
+    <w:p>
+      <w:pPr>
         <w:pStyle w:val="Cmsor1"/>
         <w:rPr>
           <w:rFonts w:ascii="Times New Roman" w:hAnsi="Times New Roman" w:cs="Times New Roman"/>
         </w:rPr>
       </w:pPr>
-      <w:bookmarkStart w:id="24" w:name="_Toc415343390"/>
+      <w:bookmarkStart w:id="26" w:name="_Toc415371990"/>
       <w:r>
         <w:rPr>
           <w:rFonts w:ascii="Times New Roman" w:hAnsi="Times New Roman" w:cs="Times New Roman"/>
@@ -4603,7 +5403,7 @@
         <w:lastRenderedPageBreak/>
         <w:t>Megvalósítás</w:t>
       </w:r>
-      <w:bookmarkEnd w:id="24"/>
+      <w:bookmarkEnd w:id="26"/>
     </w:p>
     <w:p>
       <w:pPr>
@@ -4612,14 +5412,14 @@
           <w:rFonts w:ascii="Times New Roman" w:hAnsi="Times New Roman" w:cs="Times New Roman"/>
         </w:rPr>
       </w:pPr>
-      <w:bookmarkStart w:id="25" w:name="_Toc415343391"/>
+      <w:bookmarkStart w:id="27" w:name="_Toc415371991"/>
       <w:r>
         <w:rPr>
           <w:rFonts w:ascii="Times New Roman" w:hAnsi="Times New Roman" w:cs="Times New Roman"/>
         </w:rPr>
         <w:t>Modulokra bontás</w:t>
       </w:r>
-      <w:bookmarkEnd w:id="25"/>
+      <w:bookmarkEnd w:id="27"/>
       <w:r>
         <w:rPr>
           <w:rFonts w:ascii="Times New Roman" w:hAnsi="Times New Roman" w:cs="Times New Roman"/>
@@ -4690,14 +5490,14 @@
           <w:rFonts w:ascii="Times New Roman" w:hAnsi="Times New Roman" w:cs="Times New Roman"/>
         </w:rPr>
       </w:pPr>
-      <w:bookmarkStart w:id="26" w:name="_Toc415343392"/>
+      <w:bookmarkStart w:id="28" w:name="_Toc415371992"/>
       <w:r>
         <w:rPr>
           <w:rFonts w:ascii="Times New Roman" w:hAnsi="Times New Roman" w:cs="Times New Roman"/>
         </w:rPr>
         <w:t>Kapcsolatkezelő</w:t>
       </w:r>
-      <w:bookmarkEnd w:id="26"/>
+      <w:bookmarkEnd w:id="28"/>
     </w:p>
     <w:p>
       <w:r>
@@ -4719,7 +5519,11 @@
         <w:t>l.</w:t>
       </w:r>
       <w:r>
-        <w:t xml:space="preserve"> Minden bejövő kapcsolathot egy felhasználóhoz rendel. A kiszolgáló a továbbiakban ezalapján könnyen tudja kezelni a kapcsolatokat. </w:t>
+        <w:t xml:space="preserve"> Minden bejövő kapcsolathot egy felhasználóhoz rendel. A kiszolgáló a </w:t>
+      </w:r>
+      <w:r>
+        <w:lastRenderedPageBreak/>
+        <w:t xml:space="preserve">továbbiakban ezalapján könnyen tudja kezelni a kapcsolatokat. </w:t>
       </w:r>
       <w:r>
         <w:t>Fontos szerepe van még kapcsolatok lezárásában</w:t>
@@ -4738,15 +5542,14 @@
           <w:rFonts w:ascii="Times New Roman" w:hAnsi="Times New Roman" w:cs="Times New Roman"/>
         </w:rPr>
       </w:pPr>
-      <w:bookmarkStart w:id="27" w:name="_Toc415343393"/>
+      <w:bookmarkStart w:id="29" w:name="_Toc415371993"/>
       <w:r>
         <w:rPr>
           <w:rFonts w:ascii="Times New Roman" w:hAnsi="Times New Roman" w:cs="Times New Roman"/>
         </w:rPr>
-        <w:lastRenderedPageBreak/>
         <w:t>Parancsértelmező</w:t>
       </w:r>
-      <w:bookmarkEnd w:id="27"/>
+      <w:bookmarkEnd w:id="29"/>
     </w:p>
     <w:p>
       <w:r>
@@ -4828,14 +5631,14 @@
           <w:rFonts w:ascii="Times New Roman" w:hAnsi="Times New Roman" w:cs="Times New Roman"/>
         </w:rPr>
       </w:pPr>
-      <w:bookmarkStart w:id="28" w:name="_Toc415343394"/>
+      <w:bookmarkStart w:id="30" w:name="_Toc415371994"/>
       <w:r>
         <w:rPr>
           <w:rFonts w:ascii="Times New Roman" w:hAnsi="Times New Roman" w:cs="Times New Roman"/>
         </w:rPr>
         <w:t>Csoportkezelő</w:t>
       </w:r>
-      <w:bookmarkEnd w:id="28"/>
+      <w:bookmarkEnd w:id="30"/>
     </w:p>
     <w:p>
       <w:r>
@@ -4925,14 +5728,14 @@
           <w:rFonts w:ascii="Times New Roman" w:hAnsi="Times New Roman" w:cs="Times New Roman"/>
         </w:rPr>
       </w:pPr>
-      <w:bookmarkStart w:id="29" w:name="_Toc415343395"/>
+      <w:bookmarkStart w:id="31" w:name="_Toc415371995"/>
       <w:r>
         <w:rPr>
           <w:rFonts w:ascii="Times New Roman" w:hAnsi="Times New Roman" w:cs="Times New Roman"/>
         </w:rPr>
         <w:t>Játékvezérlő</w:t>
       </w:r>
-      <w:bookmarkEnd w:id="29"/>
+      <w:bookmarkEnd w:id="31"/>
     </w:p>
     <w:p>
       <w:r>
@@ -4958,11 +5761,12 @@
           <w:rFonts w:ascii="Times New Roman" w:hAnsi="Times New Roman" w:cs="Times New Roman"/>
         </w:rPr>
       </w:pPr>
-      <w:bookmarkStart w:id="30" w:name="_Toc415343396"/>
+      <w:bookmarkStart w:id="32" w:name="_Toc415371996"/>
       <w:r>
         <w:rPr>
           <w:rFonts w:ascii="Times New Roman" w:hAnsi="Times New Roman" w:cs="Times New Roman"/>
         </w:rPr>
+        <w:lastRenderedPageBreak/>
         <w:t>A vezérlők</w:t>
       </w:r>
       <w:r>
@@ -4971,7 +5775,7 @@
         </w:rPr>
         <w:t xml:space="preserve"> közti kommunikáció</w:t>
       </w:r>
-      <w:bookmarkEnd w:id="30"/>
+      <w:bookmarkEnd w:id="32"/>
     </w:p>
     <w:p>
       <w:r>
@@ -4989,23 +5793,25 @@
     </w:p>
     <w:p>
       <w:r>
-        <w:lastRenderedPageBreak/>
         <w:t>A vezérlők betöltésének sorrendje is kérdéses</w:t>
       </w:r>
       <w:r>
         <w:t xml:space="preserve"> volt. Mivel a vezérlők egymásra hivatkoznak, előfordulhat, hogy az egyik vezérlő a másik betöltése előtt már szeretné azt használni. Erre megoldás, ha az egyes modulok betöltése után megvárjuk, hogy az utolsó modul is betöltődjön</w:t>
+      </w:r>
+      <w:r>
+        <w:t>.</w:t>
       </w:r>
     </w:p>
     <w:p>
       <w:pPr>
         <w:pStyle w:val="Cmsor1"/>
       </w:pPr>
-      <w:bookmarkStart w:id="31" w:name="_Toc415343397"/>
+      <w:bookmarkStart w:id="33" w:name="_Toc415371997"/>
       <w:r>
         <w:lastRenderedPageBreak/>
         <w:t>A megvalósítás menete</w:t>
       </w:r>
-      <w:bookmarkEnd w:id="31"/>
+      <w:bookmarkEnd w:id="33"/>
     </w:p>
     <w:p>
       <w:r>
@@ -5032,11 +5838,11 @@
       <w:pPr>
         <w:pStyle w:val="Cmsor2"/>
       </w:pPr>
-      <w:bookmarkStart w:id="32" w:name="_Toc415343398"/>
+      <w:bookmarkStart w:id="34" w:name="_Toc415371998"/>
       <w:r>
         <w:t>Websocket kapcsolat felállítása és tesztelése</w:t>
       </w:r>
-      <w:bookmarkEnd w:id="32"/>
+      <w:bookmarkEnd w:id="34"/>
     </w:p>
     <w:p>
       <w:r>
@@ -5065,11 +5871,11 @@
       <w:pPr>
         <w:pStyle w:val="Cmsor3"/>
       </w:pPr>
-      <w:bookmarkStart w:id="33" w:name="_Toc415343399"/>
+      <w:bookmarkStart w:id="35" w:name="_Toc415371999"/>
       <w:r>
         <w:t>A feladathoz mefelelefő megavlósítás</w:t>
       </w:r>
-      <w:bookmarkEnd w:id="33"/>
+      <w:bookmarkEnd w:id="35"/>
     </w:p>
     <w:p>
       <w:r>
@@ -5131,8 +5937,3404 @@
       <w:r>
         <w:t xml:space="preserve"> A fejlesztési feladat szempontjából mindkettő fontos, de én fontosabbnak tartottam, hogy a gyorsabb megoldást alkalmazzam, még ha ez néhány felhasználónak kényelmetlenséget is okoz. Ezeket figylembe véve tehát a „ws”-el kezdtem kísérletezni.</w:t>
       </w:r>
-      <w:bookmarkStart w:id="34" w:name="_GoBack"/>
-      <w:bookmarkEnd w:id="34"/>
+    </w:p>
+    <w:p>
+      <w:pPr>
+        <w:pStyle w:val="Cmsor3"/>
+      </w:pPr>
+      <w:bookmarkStart w:id="36" w:name="_Toc415372000"/>
+      <w:r>
+        <w:lastRenderedPageBreak/>
+        <w:t>Az kapcsolat</w:t>
+      </w:r>
+      <w:r>
+        <w:t xml:space="preserve"> felállítása</w:t>
+      </w:r>
+      <w:bookmarkEnd w:id="36"/>
+    </w:p>
+    <w:p>
+      <w:r>
+        <w:t>Az első kihívás a kapcsolat f</w:t>
+      </w:r>
+      <w:r>
+        <w:t>elállítása. Szerencsére</w:t>
+      </w:r>
+      <w:r>
+        <w:t xml:space="preserve"> példaprogram bőven </w:t>
+      </w:r>
+      <w:r>
+        <w:t>akad és a feladat sem nehéz. A „ws” modul betöltése</w:t>
+      </w:r>
+      <w:r>
+        <w:t xml:space="preserve"> után példányosítjuk azt. A kapott objektumhoz egy eseménykezelőt rendelünk. Ez a programrész </w:t>
+      </w:r>
+      <w:r>
+        <w:t xml:space="preserve">új </w:t>
+      </w:r>
+      <w:r>
+        <w:t xml:space="preserve">kapcsolat </w:t>
+      </w:r>
+      <w:r>
+        <w:t xml:space="preserve">fogadása </w:t>
+      </w:r>
+      <w:r>
+        <w:t xml:space="preserve">esetén </w:t>
+      </w:r>
+      <w:r>
+        <w:t>hívódik meg. Ezután a kapcsolathoz rendelünk eseménykezelőt. Ez az egyes üzenetek érkezésekor hívódik me. Paraméterként megkapjuk az üzenetet is. A mellékelt példaprogram a fogadott üzenetet kiírja, és válaszként az üzenetet csupa nagybetűvel visszaküldi.</w:t>
+      </w:r>
+    </w:p>
+    <w:p>
+      <w:pPr>
+        <w:tabs>
+          <w:tab w:val="center" w:pos="1843"/>
+        </w:tabs>
+        <w:spacing w:before="240" w:after="0" w:line="240" w:lineRule="auto"/>
+        <w:jc w:val="center"/>
+      </w:pPr>
+      <w:r>
+        <w:rPr>
+          <w:noProof/>
+        </w:rPr>
+        <mc:AlternateContent>
+          <mc:Choice Requires="wps">
+            <w:drawing>
+              <wp:inline distT="0" distB="0" distL="0" distR="0" wp14:anchorId="3BC445AE" wp14:editId="73B1F488">
+                <wp:extent cx="4320000" cy="1708030"/>
+                <wp:effectExtent l="0" t="0" r="23495" b="26035"/>
+                <wp:docPr id="307" name="Szövegdoboz 2"/>
+                <wp:cNvGraphicFramePr>
+                  <a:graphicFrameLocks xmlns:a="http://schemas.openxmlformats.org/drawingml/2006/main"/>
+                </wp:cNvGraphicFramePr>
+                <a:graphic xmlns:a="http://schemas.openxmlformats.org/drawingml/2006/main">
+                  <a:graphicData uri="http://schemas.microsoft.com/office/word/2010/wordprocessingShape">
+                    <wps:wsp>
+                      <wps:cNvSpPr txBox="1">
+                        <a:spLocks noChangeArrowheads="1"/>
+                      </wps:cNvSpPr>
+                      <wps:spPr bwMode="auto">
+                        <a:xfrm>
+                          <a:off x="0" y="0"/>
+                          <a:ext cx="4320000" cy="1708030"/>
+                        </a:xfrm>
+                        <a:prstGeom prst="rect">
+                          <a:avLst/>
+                        </a:prstGeom>
+                        <a:solidFill>
+                          <a:srgbClr val="FFFFFF"/>
+                        </a:solidFill>
+                        <a:ln w="9525">
+                          <a:solidFill>
+                            <a:schemeClr val="bg1"/>
+                          </a:solidFill>
+                          <a:miter lim="800000"/>
+                          <a:headEnd/>
+                          <a:tailEnd/>
+                        </a:ln>
+                      </wps:spPr>
+                      <wps:txbx>
+                        <w:txbxContent>
+                          <w:p>
+                            <w:pPr>
+                              <w:pStyle w:val="HTML-kntformzott"/>
+                            </w:pPr>
+                            <w:proofErr w:type="gramStart"/>
+                            <w:r>
+                              <w:rPr>
+                                <w:b/>
+                              </w:rPr>
+                              <w:t>var</w:t>
+                            </w:r>
+                            <w:proofErr w:type="gramEnd"/>
+                            <w:r>
+                              <w:t xml:space="preserve"> WebSocketServer = require('ws').Server;</w:t>
+                            </w:r>
+                          </w:p>
+                          <w:p>
+                            <w:pPr>
+                              <w:tabs>
+                                <w:tab w:val="left" w:pos="916"/>
+                                <w:tab w:val="left" w:pos="1832"/>
+                                <w:tab w:val="left" w:pos="2748"/>
+                                <w:tab w:val="left" w:pos="3664"/>
+                                <w:tab w:val="left" w:pos="4580"/>
+                                <w:tab w:val="left" w:pos="5496"/>
+                                <w:tab w:val="left" w:pos="6412"/>
+                                <w:tab w:val="left" w:pos="7328"/>
+                                <w:tab w:val="left" w:pos="8244"/>
+                                <w:tab w:val="left" w:pos="9160"/>
+                                <w:tab w:val="left" w:pos="10076"/>
+                                <w:tab w:val="left" w:pos="10992"/>
+                                <w:tab w:val="left" w:pos="11908"/>
+                                <w:tab w:val="left" w:pos="12824"/>
+                                <w:tab w:val="left" w:pos="13740"/>
+                                <w:tab w:val="left" w:pos="14656"/>
+                              </w:tabs>
+                              <w:spacing w:after="0" w:line="240" w:lineRule="auto"/>
+                              <w:jc w:val="left"/>
+                              <w:rPr>
+                                <w:rFonts w:ascii="Courier New" w:eastAsia="Times New Roman" w:hAnsi="Courier New" w:cs="Courier New"/>
+                                <w:sz w:val="20"/>
+                                <w:szCs w:val="20"/>
+                                <w:lang w:val="en-US"/>
+                              </w:rPr>
+                            </w:pPr>
+                            <w:proofErr w:type="gramStart"/>
+                            <w:r>
+                              <w:rPr>
+                                <w:rFonts w:ascii="Courier New" w:eastAsia="Times New Roman" w:hAnsi="Courier New" w:cs="Courier New"/>
+                                <w:b/>
+                                <w:sz w:val="20"/>
+                                <w:szCs w:val="20"/>
+                                <w:lang w:val="en-US"/>
+                              </w:rPr>
+                              <w:t>var</w:t>
+                            </w:r>
+                            <w:proofErr w:type="gramEnd"/>
+                            <w:r>
+                              <w:rPr>
+                                <w:rFonts w:ascii="Courier New" w:eastAsia="Times New Roman" w:hAnsi="Courier New" w:cs="Courier New"/>
+                                <w:sz w:val="20"/>
+                                <w:szCs w:val="20"/>
+                                <w:lang w:val="en-US"/>
+                              </w:rPr>
+                              <w:t xml:space="preserve"> wss </w:t>
+                            </w:r>
+                            <w:r>
+                              <w:rPr>
+                                <w:rFonts w:ascii="Courier New" w:eastAsia="Times New Roman" w:hAnsi="Courier New" w:cs="Courier New"/>
+                                <w:sz w:val="20"/>
+                                <w:szCs w:val="20"/>
+                                <w:lang w:val="en-US"/>
+                              </w:rPr>
+                              <w:t>=</w:t>
+                            </w:r>
+                            <w:r>
+                              <w:rPr>
+                                <w:rFonts w:ascii="Courier New" w:eastAsia="Times New Roman" w:hAnsi="Courier New" w:cs="Courier New"/>
+                                <w:sz w:val="20"/>
+                                <w:szCs w:val="20"/>
+                                <w:lang w:val="en-US"/>
+                              </w:rPr>
+                              <w:t xml:space="preserve"> </w:t>
+                            </w:r>
+                            <w:r>
+                              <w:rPr>
+                                <w:rFonts w:ascii="Courier New" w:eastAsia="Times New Roman" w:hAnsi="Courier New" w:cs="Courier New"/>
+                                <w:b/>
+                                <w:sz w:val="20"/>
+                                <w:szCs w:val="20"/>
+                                <w:lang w:val="en-US"/>
+                              </w:rPr>
+                              <w:t>new</w:t>
+                            </w:r>
+                            <w:r>
+                              <w:rPr>
+                                <w:rFonts w:ascii="Courier New" w:eastAsia="Times New Roman" w:hAnsi="Courier New" w:cs="Courier New"/>
+                                <w:sz w:val="20"/>
+                                <w:szCs w:val="20"/>
+                                <w:lang w:val="en-US"/>
+                              </w:rPr>
+                              <w:t xml:space="preserve"> </w:t>
+                            </w:r>
+                            <w:r>
+                              <w:rPr>
+                                <w:rFonts w:ascii="Courier New" w:eastAsia="Times New Roman" w:hAnsi="Courier New" w:cs="Courier New"/>
+                                <w:sz w:val="20"/>
+                                <w:szCs w:val="20"/>
+                                <w:lang w:val="en-US"/>
+                              </w:rPr>
+                              <w:t xml:space="preserve">WebSocketServer({ </w:t>
+                            </w:r>
+                            <w:r>
+                              <w:rPr>
+                                <w:rFonts w:ascii="Courier New" w:eastAsia="Times New Roman" w:hAnsi="Courier New" w:cs="Courier New"/>
+                                <w:sz w:val="20"/>
+                                <w:szCs w:val="20"/>
+                                <w:lang w:val="en-US"/>
+                              </w:rPr>
+                              <w:t>port</w:t>
+                            </w:r>
+                            <w:r>
+                              <w:rPr>
+                                <w:rFonts w:ascii="Courier New" w:eastAsia="Times New Roman" w:hAnsi="Courier New" w:cs="Courier New"/>
+                                <w:sz w:val="20"/>
+                                <w:szCs w:val="20"/>
+                                <w:lang w:val="en-US"/>
+                              </w:rPr>
+                              <w:t>:</w:t>
+                            </w:r>
+                            <w:r>
+                              <w:rPr>
+                                <w:rFonts w:ascii="Courier New" w:eastAsia="Times New Roman" w:hAnsi="Courier New" w:cs="Courier New"/>
+                                <w:sz w:val="20"/>
+                                <w:szCs w:val="20"/>
+                                <w:lang w:val="en-US"/>
+                              </w:rPr>
+                              <w:t xml:space="preserve"> </w:t>
+                            </w:r>
+                            <w:r>
+                              <w:rPr>
+                                <w:rFonts w:ascii="Courier New" w:eastAsia="Times New Roman" w:hAnsi="Courier New" w:cs="Courier New"/>
+                                <w:sz w:val="20"/>
+                                <w:szCs w:val="20"/>
+                                <w:lang w:val="en-US"/>
+                              </w:rPr>
+                              <w:t xml:space="preserve">8080 </w:t>
+                            </w:r>
+                            <w:r>
+                              <w:rPr>
+                                <w:rFonts w:ascii="Courier New" w:eastAsia="Times New Roman" w:hAnsi="Courier New" w:cs="Courier New"/>
+                                <w:sz w:val="20"/>
+                                <w:szCs w:val="20"/>
+                                <w:lang w:val="en-US"/>
+                              </w:rPr>
+                              <w:t>});</w:t>
+                            </w:r>
+                          </w:p>
+                          <w:p>
+                            <w:pPr>
+                              <w:tabs>
+                                <w:tab w:val="left" w:pos="916"/>
+                                <w:tab w:val="left" w:pos="1832"/>
+                                <w:tab w:val="left" w:pos="2748"/>
+                                <w:tab w:val="left" w:pos="3664"/>
+                                <w:tab w:val="left" w:pos="4580"/>
+                                <w:tab w:val="left" w:pos="5496"/>
+                                <w:tab w:val="left" w:pos="6412"/>
+                                <w:tab w:val="left" w:pos="7328"/>
+                                <w:tab w:val="left" w:pos="8244"/>
+                                <w:tab w:val="left" w:pos="9160"/>
+                                <w:tab w:val="left" w:pos="10076"/>
+                                <w:tab w:val="left" w:pos="10992"/>
+                                <w:tab w:val="left" w:pos="11908"/>
+                                <w:tab w:val="left" w:pos="12824"/>
+                                <w:tab w:val="left" w:pos="13740"/>
+                                <w:tab w:val="left" w:pos="14656"/>
+                              </w:tabs>
+                              <w:spacing w:after="0" w:line="240" w:lineRule="auto"/>
+                              <w:jc w:val="left"/>
+                              <w:rPr>
+                                <w:rFonts w:ascii="Courier New" w:eastAsia="Times New Roman" w:hAnsi="Courier New" w:cs="Courier New"/>
+                                <w:sz w:val="20"/>
+                                <w:szCs w:val="20"/>
+                                <w:lang w:val="en-US"/>
+                              </w:rPr>
+                            </w:pPr>
+                          </w:p>
+                          <w:p>
+                            <w:pPr>
+                              <w:tabs>
+                                <w:tab w:val="left" w:pos="916"/>
+                                <w:tab w:val="left" w:pos="1832"/>
+                                <w:tab w:val="left" w:pos="2748"/>
+                                <w:tab w:val="left" w:pos="3664"/>
+                                <w:tab w:val="left" w:pos="4580"/>
+                                <w:tab w:val="left" w:pos="5496"/>
+                                <w:tab w:val="left" w:pos="6412"/>
+                                <w:tab w:val="left" w:pos="7328"/>
+                                <w:tab w:val="left" w:pos="8244"/>
+                                <w:tab w:val="left" w:pos="9160"/>
+                                <w:tab w:val="left" w:pos="10076"/>
+                                <w:tab w:val="left" w:pos="10992"/>
+                                <w:tab w:val="left" w:pos="11908"/>
+                                <w:tab w:val="left" w:pos="12824"/>
+                                <w:tab w:val="left" w:pos="13740"/>
+                                <w:tab w:val="left" w:pos="14656"/>
+                              </w:tabs>
+                              <w:spacing w:after="0" w:line="240" w:lineRule="auto"/>
+                              <w:jc w:val="left"/>
+                              <w:rPr>
+                                <w:rFonts w:ascii="Courier New" w:eastAsia="Times New Roman" w:hAnsi="Courier New" w:cs="Courier New"/>
+                                <w:sz w:val="20"/>
+                                <w:szCs w:val="20"/>
+                                <w:lang w:val="en-US"/>
+                              </w:rPr>
+                            </w:pPr>
+                            <w:proofErr w:type="gramStart"/>
+                            <w:r>
+                              <w:rPr>
+                                <w:rFonts w:ascii="Courier New" w:eastAsia="Times New Roman" w:hAnsi="Courier New" w:cs="Courier New"/>
+                                <w:sz w:val="20"/>
+                                <w:szCs w:val="20"/>
+                                <w:lang w:val="en-US"/>
+                              </w:rPr>
+                              <w:t>wss.on(</w:t>
+                            </w:r>
+                            <w:proofErr w:type="gramEnd"/>
+                            <w:r>
+                              <w:rPr>
+                                <w:rFonts w:ascii="Courier New" w:eastAsia="Times New Roman" w:hAnsi="Courier New" w:cs="Courier New"/>
+                                <w:sz w:val="20"/>
+                                <w:szCs w:val="20"/>
+                                <w:lang w:val="en-US"/>
+                              </w:rPr>
+                              <w:t>'connection'</w:t>
+                            </w:r>
+                            <w:r>
+                              <w:rPr>
+                                <w:rFonts w:ascii="Courier New" w:eastAsia="Times New Roman" w:hAnsi="Courier New" w:cs="Courier New"/>
+                                <w:sz w:val="20"/>
+                                <w:szCs w:val="20"/>
+                                <w:lang w:val="en-US"/>
+                              </w:rPr>
+                              <w:t xml:space="preserve">, </w:t>
+                            </w:r>
+                            <w:r>
+                              <w:rPr>
+                                <w:rFonts w:ascii="Courier New" w:eastAsia="Times New Roman" w:hAnsi="Courier New" w:cs="Courier New"/>
+                                <w:b/>
+                                <w:sz w:val="20"/>
+                                <w:szCs w:val="20"/>
+                                <w:lang w:val="en-US"/>
+                              </w:rPr>
+                              <w:t>function</w:t>
+                            </w:r>
+                            <w:r>
+                              <w:rPr>
+                                <w:rFonts w:ascii="Courier New" w:eastAsia="Times New Roman" w:hAnsi="Courier New" w:cs="Courier New"/>
+                                <w:sz w:val="20"/>
+                                <w:szCs w:val="20"/>
+                                <w:lang w:val="en-US"/>
+                              </w:rPr>
+                              <w:t xml:space="preserve"> </w:t>
+                            </w:r>
+                            <w:r>
+                              <w:rPr>
+                                <w:rFonts w:ascii="Courier New" w:eastAsia="Times New Roman" w:hAnsi="Courier New" w:cs="Courier New"/>
+                                <w:sz w:val="20"/>
+                                <w:szCs w:val="20"/>
+                                <w:lang w:val="en-US"/>
+                              </w:rPr>
+                              <w:t>connection</w:t>
+                            </w:r>
+                            <w:r>
+                              <w:rPr>
+                                <w:rFonts w:ascii="Courier New" w:eastAsia="Times New Roman" w:hAnsi="Courier New" w:cs="Courier New"/>
+                                <w:sz w:val="20"/>
+                                <w:szCs w:val="20"/>
+                                <w:lang w:val="en-US"/>
+                              </w:rPr>
+                              <w:t>(</w:t>
+                            </w:r>
+                            <w:r>
+                              <w:rPr>
+                                <w:rFonts w:ascii="Courier New" w:eastAsia="Times New Roman" w:hAnsi="Courier New" w:cs="Courier New"/>
+                                <w:sz w:val="20"/>
+                                <w:szCs w:val="20"/>
+                                <w:lang w:val="en-US"/>
+                              </w:rPr>
+                              <w:t>ws</w:t>
+                            </w:r>
+                            <w:r>
+                              <w:rPr>
+                                <w:rFonts w:ascii="Courier New" w:eastAsia="Times New Roman" w:hAnsi="Courier New" w:cs="Courier New"/>
+                                <w:sz w:val="20"/>
+                                <w:szCs w:val="20"/>
+                                <w:lang w:val="en-US"/>
+                              </w:rPr>
+                              <w:t xml:space="preserve">) </w:t>
+                            </w:r>
+                          </w:p>
+                          <w:p>
+                            <w:pPr>
+                              <w:tabs>
+                                <w:tab w:val="left" w:pos="916"/>
+                                <w:tab w:val="left" w:pos="1832"/>
+                                <w:tab w:val="left" w:pos="2748"/>
+                                <w:tab w:val="left" w:pos="3664"/>
+                                <w:tab w:val="left" w:pos="4580"/>
+                                <w:tab w:val="left" w:pos="5496"/>
+                                <w:tab w:val="left" w:pos="6412"/>
+                                <w:tab w:val="left" w:pos="7328"/>
+                                <w:tab w:val="left" w:pos="8244"/>
+                                <w:tab w:val="left" w:pos="9160"/>
+                                <w:tab w:val="left" w:pos="10076"/>
+                                <w:tab w:val="left" w:pos="10992"/>
+                                <w:tab w:val="left" w:pos="11908"/>
+                                <w:tab w:val="left" w:pos="12824"/>
+                                <w:tab w:val="left" w:pos="13740"/>
+                                <w:tab w:val="left" w:pos="14656"/>
+                              </w:tabs>
+                              <w:spacing w:after="0" w:line="240" w:lineRule="auto"/>
+                              <w:jc w:val="left"/>
+                              <w:rPr>
+                                <w:rFonts w:ascii="Courier New" w:eastAsia="Times New Roman" w:hAnsi="Courier New" w:cs="Courier New"/>
+                                <w:sz w:val="20"/>
+                                <w:szCs w:val="20"/>
+                                <w:lang w:val="en-US"/>
+                              </w:rPr>
+                            </w:pPr>
+                            <w:r>
+                              <w:rPr>
+                                <w:rFonts w:ascii="Courier New" w:eastAsia="Times New Roman" w:hAnsi="Courier New" w:cs="Courier New"/>
+                                <w:sz w:val="20"/>
+                                <w:szCs w:val="20"/>
+                                <w:lang w:val="en-US"/>
+                              </w:rPr>
+                              <w:t>{</w:t>
+                            </w:r>
+                          </w:p>
+                          <w:p>
+                            <w:pPr>
+                              <w:tabs>
+                                <w:tab w:val="left" w:pos="916"/>
+                                <w:tab w:val="left" w:pos="1832"/>
+                                <w:tab w:val="left" w:pos="2748"/>
+                                <w:tab w:val="left" w:pos="3664"/>
+                                <w:tab w:val="left" w:pos="4580"/>
+                                <w:tab w:val="left" w:pos="5496"/>
+                                <w:tab w:val="left" w:pos="6412"/>
+                                <w:tab w:val="left" w:pos="7328"/>
+                                <w:tab w:val="left" w:pos="8244"/>
+                                <w:tab w:val="left" w:pos="9160"/>
+                                <w:tab w:val="left" w:pos="10076"/>
+                                <w:tab w:val="left" w:pos="10992"/>
+                                <w:tab w:val="left" w:pos="11908"/>
+                                <w:tab w:val="left" w:pos="12824"/>
+                                <w:tab w:val="left" w:pos="13740"/>
+                                <w:tab w:val="left" w:pos="14656"/>
+                              </w:tabs>
+                              <w:spacing w:after="0" w:line="240" w:lineRule="auto"/>
+                              <w:jc w:val="left"/>
+                              <w:rPr>
+                                <w:rFonts w:ascii="Courier New" w:eastAsia="Times New Roman" w:hAnsi="Courier New" w:cs="Courier New"/>
+                                <w:sz w:val="20"/>
+                                <w:szCs w:val="20"/>
+                                <w:lang w:val="en-US"/>
+                              </w:rPr>
+                            </w:pPr>
+                            <w:r>
+                              <w:rPr>
+                                <w:rFonts w:ascii="Courier New" w:eastAsia="Times New Roman" w:hAnsi="Courier New" w:cs="Courier New"/>
+                                <w:sz w:val="20"/>
+                                <w:szCs w:val="20"/>
+                                <w:lang w:val="en-US"/>
+                              </w:rPr>
+                              <w:t xml:space="preserve">    </w:t>
+                            </w:r>
+                            <w:proofErr w:type="gramStart"/>
+                            <w:r>
+                              <w:rPr>
+                                <w:rFonts w:ascii="Courier New" w:eastAsia="Times New Roman" w:hAnsi="Courier New" w:cs="Courier New"/>
+                                <w:sz w:val="20"/>
+                                <w:szCs w:val="20"/>
+                                <w:lang w:val="en-US"/>
+                              </w:rPr>
+                              <w:t>ws.on(</w:t>
+                            </w:r>
+                            <w:proofErr w:type="gramEnd"/>
+                            <w:r>
+                              <w:rPr>
+                                <w:rFonts w:ascii="Courier New" w:eastAsia="Times New Roman" w:hAnsi="Courier New" w:cs="Courier New"/>
+                                <w:sz w:val="20"/>
+                                <w:szCs w:val="20"/>
+                                <w:lang w:val="en-US"/>
+                              </w:rPr>
+                              <w:t>'message'</w:t>
+                            </w:r>
+                            <w:r>
+                              <w:rPr>
+                                <w:rFonts w:ascii="Courier New" w:eastAsia="Times New Roman" w:hAnsi="Courier New" w:cs="Courier New"/>
+                                <w:sz w:val="20"/>
+                                <w:szCs w:val="20"/>
+                                <w:lang w:val="en-US"/>
+                              </w:rPr>
+                              <w:t xml:space="preserve">, </w:t>
+                            </w:r>
+                            <w:r>
+                              <w:rPr>
+                                <w:rFonts w:ascii="Courier New" w:eastAsia="Times New Roman" w:hAnsi="Courier New" w:cs="Courier New"/>
+                                <w:b/>
+                                <w:sz w:val="20"/>
+                                <w:szCs w:val="20"/>
+                                <w:lang w:val="en-US"/>
+                              </w:rPr>
+                              <w:t>function</w:t>
+                            </w:r>
+                            <w:r>
+                              <w:rPr>
+                                <w:rFonts w:ascii="Courier New" w:eastAsia="Times New Roman" w:hAnsi="Courier New" w:cs="Courier New"/>
+                                <w:sz w:val="20"/>
+                                <w:szCs w:val="20"/>
+                                <w:lang w:val="en-US"/>
+                              </w:rPr>
+                              <w:t xml:space="preserve"> </w:t>
+                            </w:r>
+                            <w:r>
+                              <w:rPr>
+                                <w:rFonts w:ascii="Courier New" w:eastAsia="Times New Roman" w:hAnsi="Courier New" w:cs="Courier New"/>
+                                <w:sz w:val="20"/>
+                                <w:szCs w:val="20"/>
+                                <w:lang w:val="en-US"/>
+                              </w:rPr>
+                              <w:t>(</w:t>
+                            </w:r>
+                            <w:r>
+                              <w:rPr>
+                                <w:rFonts w:ascii="Courier New" w:eastAsia="Times New Roman" w:hAnsi="Courier New" w:cs="Courier New"/>
+                                <w:sz w:val="20"/>
+                                <w:szCs w:val="20"/>
+                                <w:lang w:val="en-US"/>
+                              </w:rPr>
+                              <w:t>msg</w:t>
+                            </w:r>
+                            <w:r>
+                              <w:rPr>
+                                <w:rFonts w:ascii="Courier New" w:eastAsia="Times New Roman" w:hAnsi="Courier New" w:cs="Courier New"/>
+                                <w:sz w:val="20"/>
+                                <w:szCs w:val="20"/>
+                                <w:lang w:val="en-US"/>
+                              </w:rPr>
+                              <w:t xml:space="preserve">) </w:t>
+                            </w:r>
+                          </w:p>
+                          <w:p>
+                            <w:pPr>
+                              <w:tabs>
+                                <w:tab w:val="left" w:pos="916"/>
+                                <w:tab w:val="left" w:pos="1832"/>
+                                <w:tab w:val="left" w:pos="2748"/>
+                                <w:tab w:val="left" w:pos="3664"/>
+                                <w:tab w:val="left" w:pos="4580"/>
+                                <w:tab w:val="left" w:pos="5496"/>
+                                <w:tab w:val="left" w:pos="6412"/>
+                                <w:tab w:val="left" w:pos="7328"/>
+                                <w:tab w:val="left" w:pos="8244"/>
+                                <w:tab w:val="left" w:pos="9160"/>
+                                <w:tab w:val="left" w:pos="10076"/>
+                                <w:tab w:val="left" w:pos="10992"/>
+                                <w:tab w:val="left" w:pos="11908"/>
+                                <w:tab w:val="left" w:pos="12824"/>
+                                <w:tab w:val="left" w:pos="13740"/>
+                                <w:tab w:val="left" w:pos="14656"/>
+                              </w:tabs>
+                              <w:spacing w:after="0" w:line="240" w:lineRule="auto"/>
+                              <w:jc w:val="left"/>
+                              <w:rPr>
+                                <w:rFonts w:ascii="Courier New" w:eastAsia="Times New Roman" w:hAnsi="Courier New" w:cs="Courier New"/>
+                                <w:sz w:val="20"/>
+                                <w:szCs w:val="20"/>
+                                <w:lang w:val="en-US"/>
+                              </w:rPr>
+                            </w:pPr>
+                            <w:r>
+                              <w:rPr>
+                                <w:rFonts w:ascii="Courier New" w:eastAsia="Times New Roman" w:hAnsi="Courier New" w:cs="Courier New"/>
+                                <w:sz w:val="20"/>
+                                <w:szCs w:val="20"/>
+                                <w:lang w:val="en-US"/>
+                              </w:rPr>
+                              <w:t xml:space="preserve">    </w:t>
+                            </w:r>
+                            <w:r>
+                              <w:rPr>
+                                <w:rFonts w:ascii="Courier New" w:eastAsia="Times New Roman" w:hAnsi="Courier New" w:cs="Courier New"/>
+                                <w:sz w:val="20"/>
+                                <w:szCs w:val="20"/>
+                                <w:lang w:val="en-US"/>
+                              </w:rPr>
+                              <w:t>{</w:t>
+                            </w:r>
+                          </w:p>
+                          <w:p>
+                            <w:pPr>
+                              <w:tabs>
+                                <w:tab w:val="left" w:pos="916"/>
+                                <w:tab w:val="left" w:pos="1832"/>
+                                <w:tab w:val="left" w:pos="2748"/>
+                                <w:tab w:val="left" w:pos="3664"/>
+                                <w:tab w:val="left" w:pos="4580"/>
+                                <w:tab w:val="left" w:pos="5496"/>
+                                <w:tab w:val="left" w:pos="6412"/>
+                                <w:tab w:val="left" w:pos="7328"/>
+                                <w:tab w:val="left" w:pos="8244"/>
+                                <w:tab w:val="left" w:pos="9160"/>
+                                <w:tab w:val="left" w:pos="10076"/>
+                                <w:tab w:val="left" w:pos="10992"/>
+                                <w:tab w:val="left" w:pos="11908"/>
+                                <w:tab w:val="left" w:pos="12824"/>
+                                <w:tab w:val="left" w:pos="13740"/>
+                                <w:tab w:val="left" w:pos="14656"/>
+                              </w:tabs>
+                              <w:spacing w:after="0" w:line="240" w:lineRule="auto"/>
+                              <w:jc w:val="left"/>
+                              <w:rPr>
+                                <w:rFonts w:ascii="Courier New" w:eastAsia="Times New Roman" w:hAnsi="Courier New" w:cs="Courier New"/>
+                                <w:sz w:val="20"/>
+                                <w:szCs w:val="20"/>
+                                <w:lang w:val="en-US"/>
+                              </w:rPr>
+                            </w:pPr>
+                            <w:r>
+                              <w:rPr>
+                                <w:rFonts w:ascii="Courier New" w:eastAsia="Times New Roman" w:hAnsi="Courier New" w:cs="Courier New"/>
+                                <w:sz w:val="20"/>
+                                <w:szCs w:val="20"/>
+                                <w:lang w:val="en-US"/>
+                              </w:rPr>
+                              <w:t xml:space="preserve">        </w:t>
+                            </w:r>
+                            <w:proofErr w:type="gramStart"/>
+                            <w:r>
+                              <w:rPr>
+                                <w:rFonts w:ascii="Courier New" w:eastAsia="Times New Roman" w:hAnsi="Courier New" w:cs="Courier New"/>
+                                <w:sz w:val="20"/>
+                                <w:szCs w:val="20"/>
+                                <w:lang w:val="en-US"/>
+                              </w:rPr>
+                              <w:t>console.log</w:t>
+                            </w:r>
+                            <w:r>
+                              <w:rPr>
+                                <w:rFonts w:ascii="Courier New" w:eastAsia="Times New Roman" w:hAnsi="Courier New" w:cs="Courier New"/>
+                                <w:sz w:val="20"/>
+                                <w:szCs w:val="20"/>
+                                <w:lang w:val="en-US"/>
+                              </w:rPr>
+                              <w:t>(</w:t>
+                            </w:r>
+                            <w:proofErr w:type="gramEnd"/>
+                            <w:r>
+                              <w:rPr>
+                                <w:rFonts w:ascii="Courier New" w:eastAsia="Times New Roman" w:hAnsi="Courier New" w:cs="Courier New"/>
+                                <w:sz w:val="20"/>
+                                <w:szCs w:val="20"/>
+                                <w:lang w:val="en-US"/>
+                              </w:rPr>
+                              <w:t>msg</w:t>
+                            </w:r>
+                            <w:r>
+                              <w:rPr>
+                                <w:rFonts w:ascii="Courier New" w:eastAsia="Times New Roman" w:hAnsi="Courier New" w:cs="Courier New"/>
+                                <w:sz w:val="20"/>
+                                <w:szCs w:val="20"/>
+                                <w:lang w:val="en-US"/>
+                              </w:rPr>
+                              <w:t>);</w:t>
+                            </w:r>
+                          </w:p>
+                          <w:p>
+                            <w:pPr>
+                              <w:tabs>
+                                <w:tab w:val="left" w:pos="916"/>
+                                <w:tab w:val="left" w:pos="1832"/>
+                                <w:tab w:val="left" w:pos="2748"/>
+                                <w:tab w:val="left" w:pos="3664"/>
+                                <w:tab w:val="left" w:pos="4580"/>
+                                <w:tab w:val="left" w:pos="5496"/>
+                                <w:tab w:val="left" w:pos="6412"/>
+                                <w:tab w:val="left" w:pos="7328"/>
+                                <w:tab w:val="left" w:pos="8244"/>
+                                <w:tab w:val="left" w:pos="9160"/>
+                                <w:tab w:val="left" w:pos="10076"/>
+                                <w:tab w:val="left" w:pos="10992"/>
+                                <w:tab w:val="left" w:pos="11908"/>
+                                <w:tab w:val="left" w:pos="12824"/>
+                                <w:tab w:val="left" w:pos="13740"/>
+                                <w:tab w:val="left" w:pos="14656"/>
+                              </w:tabs>
+                              <w:spacing w:after="0" w:line="240" w:lineRule="auto"/>
+                              <w:jc w:val="left"/>
+                              <w:rPr>
+                                <w:rFonts w:ascii="Courier New" w:eastAsia="Times New Roman" w:hAnsi="Courier New" w:cs="Courier New"/>
+                                <w:sz w:val="20"/>
+                                <w:szCs w:val="20"/>
+                                <w:lang w:val="en-US"/>
+                              </w:rPr>
+                            </w:pPr>
+                            <w:r>
+                              <w:rPr>
+                                <w:rFonts w:ascii="Courier New" w:eastAsia="Times New Roman" w:hAnsi="Courier New" w:cs="Courier New"/>
+                                <w:sz w:val="20"/>
+                                <w:szCs w:val="20"/>
+                                <w:lang w:val="en-US"/>
+                              </w:rPr>
+                              <w:t xml:space="preserve">        </w:t>
+                            </w:r>
+                            <w:proofErr w:type="gramStart"/>
+                            <w:r>
+                              <w:rPr>
+                                <w:rFonts w:ascii="Courier New" w:eastAsia="Times New Roman" w:hAnsi="Courier New" w:cs="Courier New"/>
+                                <w:sz w:val="20"/>
+                                <w:szCs w:val="20"/>
+                                <w:lang w:val="en-US"/>
+                              </w:rPr>
+                              <w:t>ws.</w:t>
+                            </w:r>
+                            <w:r>
+                              <w:rPr>
+                                <w:rFonts w:ascii="Courier New" w:eastAsia="Times New Roman" w:hAnsi="Courier New" w:cs="Courier New"/>
+                                <w:sz w:val="20"/>
+                                <w:szCs w:val="20"/>
+                                <w:lang w:val="en-US"/>
+                              </w:rPr>
+                              <w:t>send</w:t>
+                            </w:r>
+                            <w:r>
+                              <w:rPr>
+                                <w:rFonts w:ascii="Courier New" w:eastAsia="Times New Roman" w:hAnsi="Courier New" w:cs="Courier New"/>
+                                <w:sz w:val="20"/>
+                                <w:szCs w:val="20"/>
+                                <w:lang w:val="en-US"/>
+                              </w:rPr>
+                              <w:t>(</w:t>
+                            </w:r>
+                            <w:proofErr w:type="gramEnd"/>
+                            <w:r>
+                              <w:rPr>
+                                <w:rFonts w:ascii="Courier New" w:eastAsia="Times New Roman" w:hAnsi="Courier New" w:cs="Courier New"/>
+                                <w:sz w:val="20"/>
+                                <w:szCs w:val="20"/>
+                                <w:lang w:val="en-US"/>
+                              </w:rPr>
+                              <w:t>msg</w:t>
+                            </w:r>
+                            <w:r>
+                              <w:rPr>
+                                <w:rFonts w:ascii="Courier New" w:eastAsia="Times New Roman" w:hAnsi="Courier New" w:cs="Courier New"/>
+                                <w:sz w:val="20"/>
+                                <w:szCs w:val="20"/>
+                                <w:lang w:val="en-US"/>
+                              </w:rPr>
+                              <w:t>.</w:t>
+                            </w:r>
+                            <w:r>
+                              <w:t xml:space="preserve"> </w:t>
+                            </w:r>
+                            <w:r>
+                              <w:t>toUpperCase()</w:t>
+                            </w:r>
+                            <w:r>
+                              <w:rPr>
+                                <w:rFonts w:ascii="Courier New" w:eastAsia="Times New Roman" w:hAnsi="Courier New" w:cs="Courier New"/>
+                                <w:sz w:val="20"/>
+                                <w:szCs w:val="20"/>
+                                <w:lang w:val="en-US"/>
+                              </w:rPr>
+                              <w:t>);</w:t>
+                            </w:r>
+                          </w:p>
+                          <w:p>
+                            <w:pPr>
+                              <w:tabs>
+                                <w:tab w:val="left" w:pos="916"/>
+                                <w:tab w:val="left" w:pos="1832"/>
+                                <w:tab w:val="left" w:pos="2748"/>
+                                <w:tab w:val="left" w:pos="3664"/>
+                                <w:tab w:val="left" w:pos="4580"/>
+                                <w:tab w:val="left" w:pos="5496"/>
+                                <w:tab w:val="left" w:pos="6412"/>
+                                <w:tab w:val="left" w:pos="7328"/>
+                                <w:tab w:val="left" w:pos="8244"/>
+                                <w:tab w:val="left" w:pos="9160"/>
+                                <w:tab w:val="left" w:pos="10076"/>
+                                <w:tab w:val="left" w:pos="10992"/>
+                                <w:tab w:val="left" w:pos="11908"/>
+                                <w:tab w:val="left" w:pos="12824"/>
+                                <w:tab w:val="left" w:pos="13740"/>
+                                <w:tab w:val="left" w:pos="14656"/>
+                              </w:tabs>
+                              <w:spacing w:after="0" w:line="240" w:lineRule="auto"/>
+                              <w:jc w:val="left"/>
+                              <w:rPr>
+                                <w:rFonts w:ascii="Courier New" w:eastAsia="Times New Roman" w:hAnsi="Courier New" w:cs="Courier New"/>
+                                <w:sz w:val="20"/>
+                                <w:szCs w:val="20"/>
+                                <w:lang w:val="en-US"/>
+                              </w:rPr>
+                            </w:pPr>
+                            <w:r>
+                              <w:rPr>
+                                <w:rFonts w:ascii="Courier New" w:eastAsia="Times New Roman" w:hAnsi="Courier New" w:cs="Courier New"/>
+                                <w:sz w:val="20"/>
+                                <w:szCs w:val="20"/>
+                                <w:lang w:val="en-US"/>
+                              </w:rPr>
+                              <w:t xml:space="preserve">    </w:t>
+                            </w:r>
+                            <w:r>
+                              <w:rPr>
+                                <w:rFonts w:ascii="Courier New" w:eastAsia="Times New Roman" w:hAnsi="Courier New" w:cs="Courier New"/>
+                                <w:sz w:val="20"/>
+                                <w:szCs w:val="20"/>
+                                <w:lang w:val="en-US"/>
+                              </w:rPr>
+                              <w:t>});</w:t>
+                            </w:r>
+                          </w:p>
+                          <w:p>
+                            <w:pPr>
+                              <w:tabs>
+                                <w:tab w:val="left" w:pos="916"/>
+                                <w:tab w:val="left" w:pos="1832"/>
+                                <w:tab w:val="left" w:pos="2748"/>
+                                <w:tab w:val="left" w:pos="3664"/>
+                                <w:tab w:val="left" w:pos="4580"/>
+                                <w:tab w:val="left" w:pos="5496"/>
+                                <w:tab w:val="left" w:pos="6412"/>
+                                <w:tab w:val="left" w:pos="7328"/>
+                                <w:tab w:val="left" w:pos="8244"/>
+                                <w:tab w:val="left" w:pos="9160"/>
+                                <w:tab w:val="left" w:pos="10076"/>
+                                <w:tab w:val="left" w:pos="10992"/>
+                                <w:tab w:val="left" w:pos="11908"/>
+                                <w:tab w:val="left" w:pos="12824"/>
+                                <w:tab w:val="left" w:pos="13740"/>
+                                <w:tab w:val="left" w:pos="14656"/>
+                              </w:tabs>
+                              <w:spacing w:after="0" w:line="240" w:lineRule="auto"/>
+                              <w:jc w:val="left"/>
+                              <w:rPr>
+                                <w:rFonts w:ascii="Courier New" w:eastAsia="Times New Roman" w:hAnsi="Courier New" w:cs="Courier New"/>
+                                <w:sz w:val="20"/>
+                                <w:szCs w:val="20"/>
+                                <w:lang w:val="en-US"/>
+                              </w:rPr>
+                            </w:pPr>
+                            <w:r>
+                              <w:rPr>
+                                <w:rFonts w:ascii="Courier New" w:eastAsia="Times New Roman" w:hAnsi="Courier New" w:cs="Courier New"/>
+                                <w:sz w:val="20"/>
+                                <w:szCs w:val="20"/>
+                                <w:lang w:val="en-US"/>
+                              </w:rPr>
+                              <w:t>});</w:t>
+                            </w:r>
+                          </w:p>
+                        </w:txbxContent>
+                      </wps:txbx>
+                      <wps:bodyPr rot="0" vert="horz" wrap="square" lIns="91440" tIns="45720" rIns="91440" bIns="45720" anchor="t" anchorCtr="0">
+                        <a:noAutofit/>
+                      </wps:bodyPr>
+                    </wps:wsp>
+                  </a:graphicData>
+                </a:graphic>
+              </wp:inline>
+            </w:drawing>
+          </mc:Choice>
+          <mc:Fallback>
+            <w:pict>
+              <v:shapetype id="_x0000_t202" coordsize="21600,21600" o:spt="202" path="m,l,21600r21600,l21600,xe">
+                <v:stroke joinstyle="miter"/>
+                <v:path gradientshapeok="t" o:connecttype="rect"/>
+              </v:shapetype>
+              <v:shape id="Szövegdoboz 2" o:spid="_x0000_s1026" type="#_x0000_t202" style="width:340.15pt;height:134.5pt;visibility:visible;mso-wrap-style:square;mso-left-percent:-10001;mso-top-percent:-10001;mso-position-horizontal:absolute;mso-position-horizontal-relative:char;mso-position-vertical:absolute;mso-position-vertical-relative:line;mso-left-percent:-10001;mso-top-percent:-10001;v-text-anchor:top" o:gfxdata="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" strokecolor="white [3212]">
+                <v:textbox>
+                  <w:txbxContent>
+                    <w:p>
+                      <w:pPr>
+                        <w:pStyle w:val="HTML-kntformzott"/>
+                      </w:pPr>
+                      <w:proofErr w:type="gramStart"/>
+                      <w:r>
+                        <w:rPr>
+                          <w:b/>
+                        </w:rPr>
+                        <w:t>var</w:t>
+                      </w:r>
+                      <w:proofErr w:type="gramEnd"/>
+                      <w:r>
+                        <w:t xml:space="preserve"> WebSocketServer = require('ws').Server;</w:t>
+                      </w:r>
+                    </w:p>
+                    <w:p>
+                      <w:pPr>
+                        <w:tabs>
+                          <w:tab w:val="left" w:pos="916"/>
+                          <w:tab w:val="left" w:pos="1832"/>
+                          <w:tab w:val="left" w:pos="2748"/>
+                          <w:tab w:val="left" w:pos="3664"/>
+                          <w:tab w:val="left" w:pos="4580"/>
+                          <w:tab w:val="left" w:pos="5496"/>
+                          <w:tab w:val="left" w:pos="6412"/>
+                          <w:tab w:val="left" w:pos="7328"/>
+                          <w:tab w:val="left" w:pos="8244"/>
+                          <w:tab w:val="left" w:pos="9160"/>
+                          <w:tab w:val="left" w:pos="10076"/>
+                          <w:tab w:val="left" w:pos="10992"/>
+                          <w:tab w:val="left" w:pos="11908"/>
+                          <w:tab w:val="left" w:pos="12824"/>
+                          <w:tab w:val="left" w:pos="13740"/>
+                          <w:tab w:val="left" w:pos="14656"/>
+                        </w:tabs>
+                        <w:spacing w:after="0" w:line="240" w:lineRule="auto"/>
+                        <w:jc w:val="left"/>
+                        <w:rPr>
+                          <w:rFonts w:ascii="Courier New" w:eastAsia="Times New Roman" w:hAnsi="Courier New" w:cs="Courier New"/>
+                          <w:sz w:val="20"/>
+                          <w:szCs w:val="20"/>
+                          <w:lang w:val="en-US"/>
+                        </w:rPr>
+                      </w:pPr>
+                      <w:proofErr w:type="gramStart"/>
+                      <w:r>
+                        <w:rPr>
+                          <w:rFonts w:ascii="Courier New" w:eastAsia="Times New Roman" w:hAnsi="Courier New" w:cs="Courier New"/>
+                          <w:b/>
+                          <w:sz w:val="20"/>
+                          <w:szCs w:val="20"/>
+                          <w:lang w:val="en-US"/>
+                        </w:rPr>
+                        <w:t>var</w:t>
+                      </w:r>
+                      <w:proofErr w:type="gramEnd"/>
+                      <w:r>
+                        <w:rPr>
+                          <w:rFonts w:ascii="Courier New" w:eastAsia="Times New Roman" w:hAnsi="Courier New" w:cs="Courier New"/>
+                          <w:sz w:val="20"/>
+                          <w:szCs w:val="20"/>
+                          <w:lang w:val="en-US"/>
+                        </w:rPr>
+                        <w:t xml:space="preserve"> wss </w:t>
+                      </w:r>
+                      <w:r>
+                        <w:rPr>
+                          <w:rFonts w:ascii="Courier New" w:eastAsia="Times New Roman" w:hAnsi="Courier New" w:cs="Courier New"/>
+                          <w:sz w:val="20"/>
+                          <w:szCs w:val="20"/>
+                          <w:lang w:val="en-US"/>
+                        </w:rPr>
+                        <w:t>=</w:t>
+                      </w:r>
+                      <w:r>
+                        <w:rPr>
+                          <w:rFonts w:ascii="Courier New" w:eastAsia="Times New Roman" w:hAnsi="Courier New" w:cs="Courier New"/>
+                          <w:sz w:val="20"/>
+                          <w:szCs w:val="20"/>
+                          <w:lang w:val="en-US"/>
+                        </w:rPr>
+                        <w:t xml:space="preserve"> </w:t>
+                      </w:r>
+                      <w:r>
+                        <w:rPr>
+                          <w:rFonts w:ascii="Courier New" w:eastAsia="Times New Roman" w:hAnsi="Courier New" w:cs="Courier New"/>
+                          <w:b/>
+                          <w:sz w:val="20"/>
+                          <w:szCs w:val="20"/>
+                          <w:lang w:val="en-US"/>
+                        </w:rPr>
+                        <w:t>new</w:t>
+                      </w:r>
+                      <w:r>
+                        <w:rPr>
+                          <w:rFonts w:ascii="Courier New" w:eastAsia="Times New Roman" w:hAnsi="Courier New" w:cs="Courier New"/>
+                          <w:sz w:val="20"/>
+                          <w:szCs w:val="20"/>
+                          <w:lang w:val="en-US"/>
+                        </w:rPr>
+                        <w:t xml:space="preserve"> </w:t>
+                      </w:r>
+                      <w:r>
+                        <w:rPr>
+                          <w:rFonts w:ascii="Courier New" w:eastAsia="Times New Roman" w:hAnsi="Courier New" w:cs="Courier New"/>
+                          <w:sz w:val="20"/>
+                          <w:szCs w:val="20"/>
+                          <w:lang w:val="en-US"/>
+                        </w:rPr>
+                        <w:t xml:space="preserve">WebSocketServer({ </w:t>
+                      </w:r>
+                      <w:r>
+                        <w:rPr>
+                          <w:rFonts w:ascii="Courier New" w:eastAsia="Times New Roman" w:hAnsi="Courier New" w:cs="Courier New"/>
+                          <w:sz w:val="20"/>
+                          <w:szCs w:val="20"/>
+                          <w:lang w:val="en-US"/>
+                        </w:rPr>
+                        <w:t>port</w:t>
+                      </w:r>
+                      <w:r>
+                        <w:rPr>
+                          <w:rFonts w:ascii="Courier New" w:eastAsia="Times New Roman" w:hAnsi="Courier New" w:cs="Courier New"/>
+                          <w:sz w:val="20"/>
+                          <w:szCs w:val="20"/>
+                          <w:lang w:val="en-US"/>
+                        </w:rPr>
+                        <w:t>:</w:t>
+                      </w:r>
+                      <w:r>
+                        <w:rPr>
+                          <w:rFonts w:ascii="Courier New" w:eastAsia="Times New Roman" w:hAnsi="Courier New" w:cs="Courier New"/>
+                          <w:sz w:val="20"/>
+                          <w:szCs w:val="20"/>
+                          <w:lang w:val="en-US"/>
+                        </w:rPr>
+                        <w:t xml:space="preserve"> </w:t>
+                      </w:r>
+                      <w:r>
+                        <w:rPr>
+                          <w:rFonts w:ascii="Courier New" w:eastAsia="Times New Roman" w:hAnsi="Courier New" w:cs="Courier New"/>
+                          <w:sz w:val="20"/>
+                          <w:szCs w:val="20"/>
+                          <w:lang w:val="en-US"/>
+                        </w:rPr>
+                        <w:t xml:space="preserve">8080 </w:t>
+                      </w:r>
+                      <w:r>
+                        <w:rPr>
+                          <w:rFonts w:ascii="Courier New" w:eastAsia="Times New Roman" w:hAnsi="Courier New" w:cs="Courier New"/>
+                          <w:sz w:val="20"/>
+                          <w:szCs w:val="20"/>
+                          <w:lang w:val="en-US"/>
+                        </w:rPr>
+                        <w:t>});</w:t>
+                      </w:r>
+                    </w:p>
+                    <w:p>
+                      <w:pPr>
+                        <w:tabs>
+                          <w:tab w:val="left" w:pos="916"/>
+                          <w:tab w:val="left" w:pos="1832"/>
+                          <w:tab w:val="left" w:pos="2748"/>
+                          <w:tab w:val="left" w:pos="3664"/>
+                          <w:tab w:val="left" w:pos="4580"/>
+                          <w:tab w:val="left" w:pos="5496"/>
+                          <w:tab w:val="left" w:pos="6412"/>
+                          <w:tab w:val="left" w:pos="7328"/>
+                          <w:tab w:val="left" w:pos="8244"/>
+                          <w:tab w:val="left" w:pos="9160"/>
+                          <w:tab w:val="left" w:pos="10076"/>
+                          <w:tab w:val="left" w:pos="10992"/>
+                          <w:tab w:val="left" w:pos="11908"/>
+                          <w:tab w:val="left" w:pos="12824"/>
+                          <w:tab w:val="left" w:pos="13740"/>
+                          <w:tab w:val="left" w:pos="14656"/>
+                        </w:tabs>
+                        <w:spacing w:after="0" w:line="240" w:lineRule="auto"/>
+                        <w:jc w:val="left"/>
+                        <w:rPr>
+                          <w:rFonts w:ascii="Courier New" w:eastAsia="Times New Roman" w:hAnsi="Courier New" w:cs="Courier New"/>
+                          <w:sz w:val="20"/>
+                          <w:szCs w:val="20"/>
+                          <w:lang w:val="en-US"/>
+                        </w:rPr>
+                      </w:pPr>
+                    </w:p>
+                    <w:p>
+                      <w:pPr>
+                        <w:tabs>
+                          <w:tab w:val="left" w:pos="916"/>
+                          <w:tab w:val="left" w:pos="1832"/>
+                          <w:tab w:val="left" w:pos="2748"/>
+                          <w:tab w:val="left" w:pos="3664"/>
+                          <w:tab w:val="left" w:pos="4580"/>
+                          <w:tab w:val="left" w:pos="5496"/>
+                          <w:tab w:val="left" w:pos="6412"/>
+                          <w:tab w:val="left" w:pos="7328"/>
+                          <w:tab w:val="left" w:pos="8244"/>
+                          <w:tab w:val="left" w:pos="9160"/>
+                          <w:tab w:val="left" w:pos="10076"/>
+                          <w:tab w:val="left" w:pos="10992"/>
+                          <w:tab w:val="left" w:pos="11908"/>
+                          <w:tab w:val="left" w:pos="12824"/>
+                          <w:tab w:val="left" w:pos="13740"/>
+                          <w:tab w:val="left" w:pos="14656"/>
+                        </w:tabs>
+                        <w:spacing w:after="0" w:line="240" w:lineRule="auto"/>
+                        <w:jc w:val="left"/>
+                        <w:rPr>
+                          <w:rFonts w:ascii="Courier New" w:eastAsia="Times New Roman" w:hAnsi="Courier New" w:cs="Courier New"/>
+                          <w:sz w:val="20"/>
+                          <w:szCs w:val="20"/>
+                          <w:lang w:val="en-US"/>
+                        </w:rPr>
+                      </w:pPr>
+                      <w:proofErr w:type="gramStart"/>
+                      <w:r>
+                        <w:rPr>
+                          <w:rFonts w:ascii="Courier New" w:eastAsia="Times New Roman" w:hAnsi="Courier New" w:cs="Courier New"/>
+                          <w:sz w:val="20"/>
+                          <w:szCs w:val="20"/>
+                          <w:lang w:val="en-US"/>
+                        </w:rPr>
+                        <w:t>wss.on(</w:t>
+                      </w:r>
+                      <w:proofErr w:type="gramEnd"/>
+                      <w:r>
+                        <w:rPr>
+                          <w:rFonts w:ascii="Courier New" w:eastAsia="Times New Roman" w:hAnsi="Courier New" w:cs="Courier New"/>
+                          <w:sz w:val="20"/>
+                          <w:szCs w:val="20"/>
+                          <w:lang w:val="en-US"/>
+                        </w:rPr>
+                        <w:t>'connection'</w:t>
+                      </w:r>
+                      <w:r>
+                        <w:rPr>
+                          <w:rFonts w:ascii="Courier New" w:eastAsia="Times New Roman" w:hAnsi="Courier New" w:cs="Courier New"/>
+                          <w:sz w:val="20"/>
+                          <w:szCs w:val="20"/>
+                          <w:lang w:val="en-US"/>
+                        </w:rPr>
+                        <w:t xml:space="preserve">, </w:t>
+                      </w:r>
+                      <w:r>
+                        <w:rPr>
+                          <w:rFonts w:ascii="Courier New" w:eastAsia="Times New Roman" w:hAnsi="Courier New" w:cs="Courier New"/>
+                          <w:b/>
+                          <w:sz w:val="20"/>
+                          <w:szCs w:val="20"/>
+                          <w:lang w:val="en-US"/>
+                        </w:rPr>
+                        <w:t>function</w:t>
+                      </w:r>
+                      <w:r>
+                        <w:rPr>
+                          <w:rFonts w:ascii="Courier New" w:eastAsia="Times New Roman" w:hAnsi="Courier New" w:cs="Courier New"/>
+                          <w:sz w:val="20"/>
+                          <w:szCs w:val="20"/>
+                          <w:lang w:val="en-US"/>
+                        </w:rPr>
+                        <w:t xml:space="preserve"> </w:t>
+                      </w:r>
+                      <w:r>
+                        <w:rPr>
+                          <w:rFonts w:ascii="Courier New" w:eastAsia="Times New Roman" w:hAnsi="Courier New" w:cs="Courier New"/>
+                          <w:sz w:val="20"/>
+                          <w:szCs w:val="20"/>
+                          <w:lang w:val="en-US"/>
+                        </w:rPr>
+                        <w:t>connection</w:t>
+                      </w:r>
+                      <w:r>
+                        <w:rPr>
+                          <w:rFonts w:ascii="Courier New" w:eastAsia="Times New Roman" w:hAnsi="Courier New" w:cs="Courier New"/>
+                          <w:sz w:val="20"/>
+                          <w:szCs w:val="20"/>
+                          <w:lang w:val="en-US"/>
+                        </w:rPr>
+                        <w:t>(</w:t>
+                      </w:r>
+                      <w:r>
+                        <w:rPr>
+                          <w:rFonts w:ascii="Courier New" w:eastAsia="Times New Roman" w:hAnsi="Courier New" w:cs="Courier New"/>
+                          <w:sz w:val="20"/>
+                          <w:szCs w:val="20"/>
+                          <w:lang w:val="en-US"/>
+                        </w:rPr>
+                        <w:t>ws</w:t>
+                      </w:r>
+                      <w:r>
+                        <w:rPr>
+                          <w:rFonts w:ascii="Courier New" w:eastAsia="Times New Roman" w:hAnsi="Courier New" w:cs="Courier New"/>
+                          <w:sz w:val="20"/>
+                          <w:szCs w:val="20"/>
+                          <w:lang w:val="en-US"/>
+                        </w:rPr>
+                        <w:t xml:space="preserve">) </w:t>
+                      </w:r>
+                    </w:p>
+                    <w:p>
+                      <w:pPr>
+                        <w:tabs>
+                          <w:tab w:val="left" w:pos="916"/>
+                          <w:tab w:val="left" w:pos="1832"/>
+                          <w:tab w:val="left" w:pos="2748"/>
+                          <w:tab w:val="left" w:pos="3664"/>
+                          <w:tab w:val="left" w:pos="4580"/>
+                          <w:tab w:val="left" w:pos="5496"/>
+                          <w:tab w:val="left" w:pos="6412"/>
+                          <w:tab w:val="left" w:pos="7328"/>
+                          <w:tab w:val="left" w:pos="8244"/>
+                          <w:tab w:val="left" w:pos="9160"/>
+                          <w:tab w:val="left" w:pos="10076"/>
+                          <w:tab w:val="left" w:pos="10992"/>
+                          <w:tab w:val="left" w:pos="11908"/>
+                          <w:tab w:val="left" w:pos="12824"/>
+                          <w:tab w:val="left" w:pos="13740"/>
+                          <w:tab w:val="left" w:pos="14656"/>
+                        </w:tabs>
+                        <w:spacing w:after="0" w:line="240" w:lineRule="auto"/>
+                        <w:jc w:val="left"/>
+                        <w:rPr>
+                          <w:rFonts w:ascii="Courier New" w:eastAsia="Times New Roman" w:hAnsi="Courier New" w:cs="Courier New"/>
+                          <w:sz w:val="20"/>
+                          <w:szCs w:val="20"/>
+                          <w:lang w:val="en-US"/>
+                        </w:rPr>
+                      </w:pPr>
+                      <w:r>
+                        <w:rPr>
+                          <w:rFonts w:ascii="Courier New" w:eastAsia="Times New Roman" w:hAnsi="Courier New" w:cs="Courier New"/>
+                          <w:sz w:val="20"/>
+                          <w:szCs w:val="20"/>
+                          <w:lang w:val="en-US"/>
+                        </w:rPr>
+                        <w:t>{</w:t>
+                      </w:r>
+                    </w:p>
+                    <w:p>
+                      <w:pPr>
+                        <w:tabs>
+                          <w:tab w:val="left" w:pos="916"/>
+                          <w:tab w:val="left" w:pos="1832"/>
+                          <w:tab w:val="left" w:pos="2748"/>
+                          <w:tab w:val="left" w:pos="3664"/>
+                          <w:tab w:val="left" w:pos="4580"/>
+                          <w:tab w:val="left" w:pos="5496"/>
+                          <w:tab w:val="left" w:pos="6412"/>
+                          <w:tab w:val="left" w:pos="7328"/>
+                          <w:tab w:val="left" w:pos="8244"/>
+                          <w:tab w:val="left" w:pos="9160"/>
+                          <w:tab w:val="left" w:pos="10076"/>
+                          <w:tab w:val="left" w:pos="10992"/>
+                          <w:tab w:val="left" w:pos="11908"/>
+                          <w:tab w:val="left" w:pos="12824"/>
+                          <w:tab w:val="left" w:pos="13740"/>
+                          <w:tab w:val="left" w:pos="14656"/>
+                        </w:tabs>
+                        <w:spacing w:after="0" w:line="240" w:lineRule="auto"/>
+                        <w:jc w:val="left"/>
+                        <w:rPr>
+                          <w:rFonts w:ascii="Courier New" w:eastAsia="Times New Roman" w:hAnsi="Courier New" w:cs="Courier New"/>
+                          <w:sz w:val="20"/>
+                          <w:szCs w:val="20"/>
+                          <w:lang w:val="en-US"/>
+                        </w:rPr>
+                      </w:pPr>
+                      <w:r>
+                        <w:rPr>
+                          <w:rFonts w:ascii="Courier New" w:eastAsia="Times New Roman" w:hAnsi="Courier New" w:cs="Courier New"/>
+                          <w:sz w:val="20"/>
+                          <w:szCs w:val="20"/>
+                          <w:lang w:val="en-US"/>
+                        </w:rPr>
+                        <w:t xml:space="preserve">    </w:t>
+                      </w:r>
+                      <w:proofErr w:type="gramStart"/>
+                      <w:r>
+                        <w:rPr>
+                          <w:rFonts w:ascii="Courier New" w:eastAsia="Times New Roman" w:hAnsi="Courier New" w:cs="Courier New"/>
+                          <w:sz w:val="20"/>
+                          <w:szCs w:val="20"/>
+                          <w:lang w:val="en-US"/>
+                        </w:rPr>
+                        <w:t>ws.on(</w:t>
+                      </w:r>
+                      <w:proofErr w:type="gramEnd"/>
+                      <w:r>
+                        <w:rPr>
+                          <w:rFonts w:ascii="Courier New" w:eastAsia="Times New Roman" w:hAnsi="Courier New" w:cs="Courier New"/>
+                          <w:sz w:val="20"/>
+                          <w:szCs w:val="20"/>
+                          <w:lang w:val="en-US"/>
+                        </w:rPr>
+                        <w:t>'message'</w:t>
+                      </w:r>
+                      <w:r>
+                        <w:rPr>
+                          <w:rFonts w:ascii="Courier New" w:eastAsia="Times New Roman" w:hAnsi="Courier New" w:cs="Courier New"/>
+                          <w:sz w:val="20"/>
+                          <w:szCs w:val="20"/>
+                          <w:lang w:val="en-US"/>
+                        </w:rPr>
+                        <w:t xml:space="preserve">, </w:t>
+                      </w:r>
+                      <w:r>
+                        <w:rPr>
+                          <w:rFonts w:ascii="Courier New" w:eastAsia="Times New Roman" w:hAnsi="Courier New" w:cs="Courier New"/>
+                          <w:b/>
+                          <w:sz w:val="20"/>
+                          <w:szCs w:val="20"/>
+                          <w:lang w:val="en-US"/>
+                        </w:rPr>
+                        <w:t>function</w:t>
+                      </w:r>
+                      <w:r>
+                        <w:rPr>
+                          <w:rFonts w:ascii="Courier New" w:eastAsia="Times New Roman" w:hAnsi="Courier New" w:cs="Courier New"/>
+                          <w:sz w:val="20"/>
+                          <w:szCs w:val="20"/>
+                          <w:lang w:val="en-US"/>
+                        </w:rPr>
+                        <w:t xml:space="preserve"> </w:t>
+                      </w:r>
+                      <w:r>
+                        <w:rPr>
+                          <w:rFonts w:ascii="Courier New" w:eastAsia="Times New Roman" w:hAnsi="Courier New" w:cs="Courier New"/>
+                          <w:sz w:val="20"/>
+                          <w:szCs w:val="20"/>
+                          <w:lang w:val="en-US"/>
+                        </w:rPr>
+                        <w:t>(</w:t>
+                      </w:r>
+                      <w:r>
+                        <w:rPr>
+                          <w:rFonts w:ascii="Courier New" w:eastAsia="Times New Roman" w:hAnsi="Courier New" w:cs="Courier New"/>
+                          <w:sz w:val="20"/>
+                          <w:szCs w:val="20"/>
+                          <w:lang w:val="en-US"/>
+                        </w:rPr>
+                        <w:t>msg</w:t>
+                      </w:r>
+                      <w:r>
+                        <w:rPr>
+                          <w:rFonts w:ascii="Courier New" w:eastAsia="Times New Roman" w:hAnsi="Courier New" w:cs="Courier New"/>
+                          <w:sz w:val="20"/>
+                          <w:szCs w:val="20"/>
+                          <w:lang w:val="en-US"/>
+                        </w:rPr>
+                        <w:t xml:space="preserve">) </w:t>
+                      </w:r>
+                    </w:p>
+                    <w:p>
+                      <w:pPr>
+                        <w:tabs>
+                          <w:tab w:val="left" w:pos="916"/>
+                          <w:tab w:val="left" w:pos="1832"/>
+                          <w:tab w:val="left" w:pos="2748"/>
+                          <w:tab w:val="left" w:pos="3664"/>
+                          <w:tab w:val="left" w:pos="4580"/>
+                          <w:tab w:val="left" w:pos="5496"/>
+                          <w:tab w:val="left" w:pos="6412"/>
+                          <w:tab w:val="left" w:pos="7328"/>
+                          <w:tab w:val="left" w:pos="8244"/>
+                          <w:tab w:val="left" w:pos="9160"/>
+                          <w:tab w:val="left" w:pos="10076"/>
+                          <w:tab w:val="left" w:pos="10992"/>
+                          <w:tab w:val="left" w:pos="11908"/>
+                          <w:tab w:val="left" w:pos="12824"/>
+                          <w:tab w:val="left" w:pos="13740"/>
+                          <w:tab w:val="left" w:pos="14656"/>
+                        </w:tabs>
+                        <w:spacing w:after="0" w:line="240" w:lineRule="auto"/>
+                        <w:jc w:val="left"/>
+                        <w:rPr>
+                          <w:rFonts w:ascii="Courier New" w:eastAsia="Times New Roman" w:hAnsi="Courier New" w:cs="Courier New"/>
+                          <w:sz w:val="20"/>
+                          <w:szCs w:val="20"/>
+                          <w:lang w:val="en-US"/>
+                        </w:rPr>
+                      </w:pPr>
+                      <w:r>
+                        <w:rPr>
+                          <w:rFonts w:ascii="Courier New" w:eastAsia="Times New Roman" w:hAnsi="Courier New" w:cs="Courier New"/>
+                          <w:sz w:val="20"/>
+                          <w:szCs w:val="20"/>
+                          <w:lang w:val="en-US"/>
+                        </w:rPr>
+                        <w:t xml:space="preserve">    </w:t>
+                      </w:r>
+                      <w:r>
+                        <w:rPr>
+                          <w:rFonts w:ascii="Courier New" w:eastAsia="Times New Roman" w:hAnsi="Courier New" w:cs="Courier New"/>
+                          <w:sz w:val="20"/>
+                          <w:szCs w:val="20"/>
+                          <w:lang w:val="en-US"/>
+                        </w:rPr>
+                        <w:t>{</w:t>
+                      </w:r>
+                    </w:p>
+                    <w:p>
+                      <w:pPr>
+                        <w:tabs>
+                          <w:tab w:val="left" w:pos="916"/>
+                          <w:tab w:val="left" w:pos="1832"/>
+                          <w:tab w:val="left" w:pos="2748"/>
+                          <w:tab w:val="left" w:pos="3664"/>
+                          <w:tab w:val="left" w:pos="4580"/>
+                          <w:tab w:val="left" w:pos="5496"/>
+                          <w:tab w:val="left" w:pos="6412"/>
+                          <w:tab w:val="left" w:pos="7328"/>
+                          <w:tab w:val="left" w:pos="8244"/>
+                          <w:tab w:val="left" w:pos="9160"/>
+                          <w:tab w:val="left" w:pos="10076"/>
+                          <w:tab w:val="left" w:pos="10992"/>
+                          <w:tab w:val="left" w:pos="11908"/>
+                          <w:tab w:val="left" w:pos="12824"/>
+                          <w:tab w:val="left" w:pos="13740"/>
+                          <w:tab w:val="left" w:pos="14656"/>
+                        </w:tabs>
+                        <w:spacing w:after="0" w:line="240" w:lineRule="auto"/>
+                        <w:jc w:val="left"/>
+                        <w:rPr>
+                          <w:rFonts w:ascii="Courier New" w:eastAsia="Times New Roman" w:hAnsi="Courier New" w:cs="Courier New"/>
+                          <w:sz w:val="20"/>
+                          <w:szCs w:val="20"/>
+                          <w:lang w:val="en-US"/>
+                        </w:rPr>
+                      </w:pPr>
+                      <w:r>
+                        <w:rPr>
+                          <w:rFonts w:ascii="Courier New" w:eastAsia="Times New Roman" w:hAnsi="Courier New" w:cs="Courier New"/>
+                          <w:sz w:val="20"/>
+                          <w:szCs w:val="20"/>
+                          <w:lang w:val="en-US"/>
+                        </w:rPr>
+                        <w:t xml:space="preserve">        </w:t>
+                      </w:r>
+                      <w:proofErr w:type="gramStart"/>
+                      <w:r>
+                        <w:rPr>
+                          <w:rFonts w:ascii="Courier New" w:eastAsia="Times New Roman" w:hAnsi="Courier New" w:cs="Courier New"/>
+                          <w:sz w:val="20"/>
+                          <w:szCs w:val="20"/>
+                          <w:lang w:val="en-US"/>
+                        </w:rPr>
+                        <w:t>console.log</w:t>
+                      </w:r>
+                      <w:r>
+                        <w:rPr>
+                          <w:rFonts w:ascii="Courier New" w:eastAsia="Times New Roman" w:hAnsi="Courier New" w:cs="Courier New"/>
+                          <w:sz w:val="20"/>
+                          <w:szCs w:val="20"/>
+                          <w:lang w:val="en-US"/>
+                        </w:rPr>
+                        <w:t>(</w:t>
+                      </w:r>
+                      <w:proofErr w:type="gramEnd"/>
+                      <w:r>
+                        <w:rPr>
+                          <w:rFonts w:ascii="Courier New" w:eastAsia="Times New Roman" w:hAnsi="Courier New" w:cs="Courier New"/>
+                          <w:sz w:val="20"/>
+                          <w:szCs w:val="20"/>
+                          <w:lang w:val="en-US"/>
+                        </w:rPr>
+                        <w:t>msg</w:t>
+                      </w:r>
+                      <w:r>
+                        <w:rPr>
+                          <w:rFonts w:ascii="Courier New" w:eastAsia="Times New Roman" w:hAnsi="Courier New" w:cs="Courier New"/>
+                          <w:sz w:val="20"/>
+                          <w:szCs w:val="20"/>
+                          <w:lang w:val="en-US"/>
+                        </w:rPr>
+                        <w:t>);</w:t>
+                      </w:r>
+                    </w:p>
+                    <w:p>
+                      <w:pPr>
+                        <w:tabs>
+                          <w:tab w:val="left" w:pos="916"/>
+                          <w:tab w:val="left" w:pos="1832"/>
+                          <w:tab w:val="left" w:pos="2748"/>
+                          <w:tab w:val="left" w:pos="3664"/>
+                          <w:tab w:val="left" w:pos="4580"/>
+                          <w:tab w:val="left" w:pos="5496"/>
+                          <w:tab w:val="left" w:pos="6412"/>
+                          <w:tab w:val="left" w:pos="7328"/>
+                          <w:tab w:val="left" w:pos="8244"/>
+                          <w:tab w:val="left" w:pos="9160"/>
+                          <w:tab w:val="left" w:pos="10076"/>
+                          <w:tab w:val="left" w:pos="10992"/>
+                          <w:tab w:val="left" w:pos="11908"/>
+                          <w:tab w:val="left" w:pos="12824"/>
+                          <w:tab w:val="left" w:pos="13740"/>
+                          <w:tab w:val="left" w:pos="14656"/>
+                        </w:tabs>
+                        <w:spacing w:after="0" w:line="240" w:lineRule="auto"/>
+                        <w:jc w:val="left"/>
+                        <w:rPr>
+                          <w:rFonts w:ascii="Courier New" w:eastAsia="Times New Roman" w:hAnsi="Courier New" w:cs="Courier New"/>
+                          <w:sz w:val="20"/>
+                          <w:szCs w:val="20"/>
+                          <w:lang w:val="en-US"/>
+                        </w:rPr>
+                      </w:pPr>
+                      <w:r>
+                        <w:rPr>
+                          <w:rFonts w:ascii="Courier New" w:eastAsia="Times New Roman" w:hAnsi="Courier New" w:cs="Courier New"/>
+                          <w:sz w:val="20"/>
+                          <w:szCs w:val="20"/>
+                          <w:lang w:val="en-US"/>
+                        </w:rPr>
+                        <w:t xml:space="preserve">        </w:t>
+                      </w:r>
+                      <w:proofErr w:type="gramStart"/>
+                      <w:r>
+                        <w:rPr>
+                          <w:rFonts w:ascii="Courier New" w:eastAsia="Times New Roman" w:hAnsi="Courier New" w:cs="Courier New"/>
+                          <w:sz w:val="20"/>
+                          <w:szCs w:val="20"/>
+                          <w:lang w:val="en-US"/>
+                        </w:rPr>
+                        <w:t>ws.</w:t>
+                      </w:r>
+                      <w:r>
+                        <w:rPr>
+                          <w:rFonts w:ascii="Courier New" w:eastAsia="Times New Roman" w:hAnsi="Courier New" w:cs="Courier New"/>
+                          <w:sz w:val="20"/>
+                          <w:szCs w:val="20"/>
+                          <w:lang w:val="en-US"/>
+                        </w:rPr>
+                        <w:t>send</w:t>
+                      </w:r>
+                      <w:r>
+                        <w:rPr>
+                          <w:rFonts w:ascii="Courier New" w:eastAsia="Times New Roman" w:hAnsi="Courier New" w:cs="Courier New"/>
+                          <w:sz w:val="20"/>
+                          <w:szCs w:val="20"/>
+                          <w:lang w:val="en-US"/>
+                        </w:rPr>
+                        <w:t>(</w:t>
+                      </w:r>
+                      <w:proofErr w:type="gramEnd"/>
+                      <w:r>
+                        <w:rPr>
+                          <w:rFonts w:ascii="Courier New" w:eastAsia="Times New Roman" w:hAnsi="Courier New" w:cs="Courier New"/>
+                          <w:sz w:val="20"/>
+                          <w:szCs w:val="20"/>
+                          <w:lang w:val="en-US"/>
+                        </w:rPr>
+                        <w:t>msg</w:t>
+                      </w:r>
+                      <w:r>
+                        <w:rPr>
+                          <w:rFonts w:ascii="Courier New" w:eastAsia="Times New Roman" w:hAnsi="Courier New" w:cs="Courier New"/>
+                          <w:sz w:val="20"/>
+                          <w:szCs w:val="20"/>
+                          <w:lang w:val="en-US"/>
+                        </w:rPr>
+                        <w:t>.</w:t>
+                      </w:r>
+                      <w:r>
+                        <w:t xml:space="preserve"> </w:t>
+                      </w:r>
+                      <w:r>
+                        <w:t>toUpperCase()</w:t>
+                      </w:r>
+                      <w:r>
+                        <w:rPr>
+                          <w:rFonts w:ascii="Courier New" w:eastAsia="Times New Roman" w:hAnsi="Courier New" w:cs="Courier New"/>
+                          <w:sz w:val="20"/>
+                          <w:szCs w:val="20"/>
+                          <w:lang w:val="en-US"/>
+                        </w:rPr>
+                        <w:t>);</w:t>
+                      </w:r>
+                    </w:p>
+                    <w:p>
+                      <w:pPr>
+                        <w:tabs>
+                          <w:tab w:val="left" w:pos="916"/>
+                          <w:tab w:val="left" w:pos="1832"/>
+                          <w:tab w:val="left" w:pos="2748"/>
+                          <w:tab w:val="left" w:pos="3664"/>
+                          <w:tab w:val="left" w:pos="4580"/>
+                          <w:tab w:val="left" w:pos="5496"/>
+                          <w:tab w:val="left" w:pos="6412"/>
+                          <w:tab w:val="left" w:pos="7328"/>
+                          <w:tab w:val="left" w:pos="8244"/>
+                          <w:tab w:val="left" w:pos="9160"/>
+                          <w:tab w:val="left" w:pos="10076"/>
+                          <w:tab w:val="left" w:pos="10992"/>
+                          <w:tab w:val="left" w:pos="11908"/>
+                          <w:tab w:val="left" w:pos="12824"/>
+                          <w:tab w:val="left" w:pos="13740"/>
+                          <w:tab w:val="left" w:pos="14656"/>
+                        </w:tabs>
+                        <w:spacing w:after="0" w:line="240" w:lineRule="auto"/>
+                        <w:jc w:val="left"/>
+                        <w:rPr>
+                          <w:rFonts w:ascii="Courier New" w:eastAsia="Times New Roman" w:hAnsi="Courier New" w:cs="Courier New"/>
+                          <w:sz w:val="20"/>
+                          <w:szCs w:val="20"/>
+                          <w:lang w:val="en-US"/>
+                        </w:rPr>
+                      </w:pPr>
+                      <w:r>
+                        <w:rPr>
+                          <w:rFonts w:ascii="Courier New" w:eastAsia="Times New Roman" w:hAnsi="Courier New" w:cs="Courier New"/>
+                          <w:sz w:val="20"/>
+                          <w:szCs w:val="20"/>
+                          <w:lang w:val="en-US"/>
+                        </w:rPr>
+                        <w:t xml:space="preserve">    </w:t>
+                      </w:r>
+                      <w:r>
+                        <w:rPr>
+                          <w:rFonts w:ascii="Courier New" w:eastAsia="Times New Roman" w:hAnsi="Courier New" w:cs="Courier New"/>
+                          <w:sz w:val="20"/>
+                          <w:szCs w:val="20"/>
+                          <w:lang w:val="en-US"/>
+                        </w:rPr>
+                        <w:t>});</w:t>
+                      </w:r>
+                    </w:p>
+                    <w:p>
+                      <w:pPr>
+                        <w:tabs>
+                          <w:tab w:val="left" w:pos="916"/>
+                          <w:tab w:val="left" w:pos="1832"/>
+                          <w:tab w:val="left" w:pos="2748"/>
+                          <w:tab w:val="left" w:pos="3664"/>
+                          <w:tab w:val="left" w:pos="4580"/>
+                          <w:tab w:val="left" w:pos="5496"/>
+                          <w:tab w:val="left" w:pos="6412"/>
+                          <w:tab w:val="left" w:pos="7328"/>
+                          <w:tab w:val="left" w:pos="8244"/>
+                          <w:tab w:val="left" w:pos="9160"/>
+                          <w:tab w:val="left" w:pos="10076"/>
+                          <w:tab w:val="left" w:pos="10992"/>
+                          <w:tab w:val="left" w:pos="11908"/>
+                          <w:tab w:val="left" w:pos="12824"/>
+                          <w:tab w:val="left" w:pos="13740"/>
+                          <w:tab w:val="left" w:pos="14656"/>
+                        </w:tabs>
+                        <w:spacing w:after="0" w:line="240" w:lineRule="auto"/>
+                        <w:jc w:val="left"/>
+                        <w:rPr>
+                          <w:rFonts w:ascii="Courier New" w:eastAsia="Times New Roman" w:hAnsi="Courier New" w:cs="Courier New"/>
+                          <w:sz w:val="20"/>
+                          <w:szCs w:val="20"/>
+                          <w:lang w:val="en-US"/>
+                        </w:rPr>
+                      </w:pPr>
+                      <w:r>
+                        <w:rPr>
+                          <w:rFonts w:ascii="Courier New" w:eastAsia="Times New Roman" w:hAnsi="Courier New" w:cs="Courier New"/>
+                          <w:sz w:val="20"/>
+                          <w:szCs w:val="20"/>
+                          <w:lang w:val="en-US"/>
+                        </w:rPr>
+                        <w:t>});</w:t>
+                      </w:r>
+                    </w:p>
+                  </w:txbxContent>
+                </v:textbox>
+                <w10:anchorlock/>
+              </v:shape>
+            </w:pict>
+          </mc:Fallback>
+        </mc:AlternateContent>
+      </w:r>
+    </w:p>
+    <w:p>
+      <w:pPr>
+        <w:pStyle w:val="Kpalrs"/>
+      </w:pPr>
+      <w:r>
+        <w:fldChar w:fldCharType="begin"/>
+      </w:r>
+      <w:r>
+        <w:instrText xml:space="preserve"> SEQ Ábra \* ARABIC </w:instrText>
+      </w:r>
+      <w:r>
+        <w:fldChar w:fldCharType="separate"/>
+      </w:r>
+      <w:r>
+        <w:rPr>
+          <w:noProof/>
+        </w:rPr>
+        <w:t>2</w:t>
+      </w:r>
+      <w:r>
+        <w:fldChar w:fldCharType="end"/>
+      </w:r>
+      <w:r>
+        <w:t xml:space="preserve">. ábra </w:t>
+      </w:r>
+      <w:r>
+        <w:rPr>
+          <w:sz w:val="22"/>
+          <w:szCs w:val="22"/>
+        </w:rPr>
+        <w:t xml:space="preserve">– </w:t>
+      </w:r>
+      <w:r>
+        <w:t>Websocket szerver példa</w:t>
+      </w:r>
+    </w:p>
+    <w:p>
+      <w:r>
+        <w:t>Ezt a programot könnyen tesztelhetjük is. Csak egy böngészőre van szükség</w:t>
+      </w:r>
+      <w:r>
+        <w:t>ünk</w:t>
+      </w:r>
+      <w:r>
+        <w:t>.</w:t>
+      </w:r>
+      <w:r>
+        <w:t xml:space="preserve"> A programrészt akár a fejlesztői parancssorba is másoljatjuk.</w:t>
+      </w:r>
+    </w:p>
+    <w:p>
+      <w:pPr>
+        <w:spacing w:before="240" w:after="0" w:line="240" w:lineRule="auto"/>
+        <w:jc w:val="center"/>
+      </w:pPr>
+      <w:r>
+        <w:rPr>
+          <w:noProof/>
+        </w:rPr>
+        <mc:AlternateContent>
+          <mc:Choice Requires="wps">
+            <w:drawing>
+              <wp:inline distT="0" distB="0" distL="0" distR="0" wp14:anchorId="0CFEFAD3" wp14:editId="2CE9160B">
+                <wp:extent cx="4320000" cy="1526875"/>
+                <wp:effectExtent l="0" t="0" r="23495" b="16510"/>
+                <wp:docPr id="2" name="Szövegdoboz 2"/>
+                <wp:cNvGraphicFramePr>
+                  <a:graphicFrameLocks xmlns:a="http://schemas.openxmlformats.org/drawingml/2006/main"/>
+                </wp:cNvGraphicFramePr>
+                <a:graphic xmlns:a="http://schemas.openxmlformats.org/drawingml/2006/main">
+                  <a:graphicData uri="http://schemas.microsoft.com/office/word/2010/wordprocessingShape">
+                    <wps:wsp>
+                      <wps:cNvSpPr txBox="1">
+                        <a:spLocks noChangeArrowheads="1"/>
+                      </wps:cNvSpPr>
+                      <wps:spPr bwMode="auto">
+                        <a:xfrm>
+                          <a:off x="0" y="0"/>
+                          <a:ext cx="4320000" cy="1526875"/>
+                        </a:xfrm>
+                        <a:prstGeom prst="rect">
+                          <a:avLst/>
+                        </a:prstGeom>
+                        <a:solidFill>
+                          <a:srgbClr val="FFFFFF"/>
+                        </a:solidFill>
+                        <a:ln w="9525">
+                          <a:solidFill>
+                            <a:schemeClr val="bg1"/>
+                          </a:solidFill>
+                          <a:miter lim="800000"/>
+                          <a:headEnd/>
+                          <a:tailEnd/>
+                        </a:ln>
+                      </wps:spPr>
+                      <wps:txbx>
+                        <w:txbxContent>
+                          <w:p>
+                            <w:pPr>
+                              <w:tabs>
+                                <w:tab w:val="left" w:pos="916"/>
+                                <w:tab w:val="left" w:pos="1832"/>
+                                <w:tab w:val="left" w:pos="2748"/>
+                                <w:tab w:val="left" w:pos="3664"/>
+                                <w:tab w:val="left" w:pos="4580"/>
+                                <w:tab w:val="left" w:pos="5496"/>
+                                <w:tab w:val="left" w:pos="6412"/>
+                                <w:tab w:val="left" w:pos="7328"/>
+                                <w:tab w:val="left" w:pos="8244"/>
+                                <w:tab w:val="left" w:pos="9160"/>
+                                <w:tab w:val="left" w:pos="10076"/>
+                                <w:tab w:val="left" w:pos="10992"/>
+                                <w:tab w:val="left" w:pos="11908"/>
+                                <w:tab w:val="left" w:pos="12824"/>
+                                <w:tab w:val="left" w:pos="13740"/>
+                                <w:tab w:val="left" w:pos="14656"/>
+                              </w:tabs>
+                              <w:spacing w:after="0" w:line="240" w:lineRule="auto"/>
+                              <w:jc w:val="left"/>
+                              <w:rPr>
+                                <w:rFonts w:ascii="Courier New" w:eastAsia="Times New Roman" w:hAnsi="Courier New" w:cs="Courier New"/>
+                                <w:sz w:val="20"/>
+                                <w:szCs w:val="20"/>
+                                <w:lang w:val="en-US"/>
+                              </w:rPr>
+                            </w:pPr>
+                            <w:proofErr w:type="gramStart"/>
+                            <w:r>
+                              <w:rPr>
+                                <w:rFonts w:ascii="Courier New" w:eastAsia="Times New Roman" w:hAnsi="Courier New" w:cs="Courier New"/>
+                                <w:b/>
+                                <w:sz w:val="20"/>
+                                <w:szCs w:val="20"/>
+                                <w:lang w:val="en-US"/>
+                              </w:rPr>
+                              <w:t>var</w:t>
+                            </w:r>
+                            <w:proofErr w:type="gramEnd"/>
+                            <w:r>
+                              <w:rPr>
+                                <w:rFonts w:ascii="Courier New" w:eastAsia="Times New Roman" w:hAnsi="Courier New" w:cs="Courier New"/>
+                                <w:sz w:val="20"/>
+                                <w:szCs w:val="20"/>
+                                <w:lang w:val="en-US"/>
+                              </w:rPr>
+                              <w:t xml:space="preserve"> connection = </w:t>
+                            </w:r>
+                            <w:r>
+                              <w:rPr>
+                                <w:rFonts w:ascii="Courier New" w:eastAsia="Times New Roman" w:hAnsi="Courier New" w:cs="Courier New"/>
+                                <w:b/>
+                                <w:sz w:val="20"/>
+                                <w:szCs w:val="20"/>
+                                <w:lang w:val="en-US"/>
+                              </w:rPr>
+                              <w:t>new</w:t>
+                            </w:r>
+                            <w:r>
+                              <w:rPr>
+                                <w:rFonts w:ascii="Courier New" w:eastAsia="Times New Roman" w:hAnsi="Courier New" w:cs="Courier New"/>
+                                <w:sz w:val="20"/>
+                                <w:szCs w:val="20"/>
+                                <w:lang w:val="en-US"/>
+                              </w:rPr>
+                              <w:t xml:space="preserve"> </w:t>
+                            </w:r>
+                            <w:r>
+                              <w:rPr>
+                                <w:rFonts w:ascii="Courier New" w:eastAsia="Times New Roman" w:hAnsi="Courier New" w:cs="Courier New"/>
+                                <w:sz w:val="20"/>
+                                <w:szCs w:val="20"/>
+                                <w:lang w:val="en-US"/>
+                              </w:rPr>
+                              <w:t>ebSocket('ws://127.0.0.1:80');</w:t>
+                            </w:r>
+                          </w:p>
+                          <w:p>
+                            <w:pPr>
+                              <w:tabs>
+                                <w:tab w:val="left" w:pos="916"/>
+                                <w:tab w:val="left" w:pos="1832"/>
+                                <w:tab w:val="left" w:pos="2748"/>
+                                <w:tab w:val="left" w:pos="3664"/>
+                                <w:tab w:val="left" w:pos="4580"/>
+                                <w:tab w:val="left" w:pos="5496"/>
+                                <w:tab w:val="left" w:pos="6412"/>
+                                <w:tab w:val="left" w:pos="7328"/>
+                                <w:tab w:val="left" w:pos="8244"/>
+                                <w:tab w:val="left" w:pos="9160"/>
+                                <w:tab w:val="left" w:pos="10076"/>
+                                <w:tab w:val="left" w:pos="10992"/>
+                                <w:tab w:val="left" w:pos="11908"/>
+                                <w:tab w:val="left" w:pos="12824"/>
+                                <w:tab w:val="left" w:pos="13740"/>
+                                <w:tab w:val="left" w:pos="14656"/>
+                              </w:tabs>
+                              <w:spacing w:after="0" w:line="240" w:lineRule="auto"/>
+                              <w:jc w:val="left"/>
+                              <w:rPr>
+                                <w:rFonts w:ascii="Courier New" w:eastAsia="Times New Roman" w:hAnsi="Courier New" w:cs="Courier New"/>
+                                <w:sz w:val="20"/>
+                                <w:szCs w:val="20"/>
+                                <w:lang w:val="en-US"/>
+                              </w:rPr>
+                            </w:pPr>
+                          </w:p>
+                          <w:p>
+                            <w:pPr>
+                              <w:tabs>
+                                <w:tab w:val="left" w:pos="916"/>
+                                <w:tab w:val="left" w:pos="1832"/>
+                                <w:tab w:val="left" w:pos="2748"/>
+                                <w:tab w:val="left" w:pos="3664"/>
+                                <w:tab w:val="left" w:pos="4580"/>
+                                <w:tab w:val="left" w:pos="5496"/>
+                                <w:tab w:val="left" w:pos="6412"/>
+                                <w:tab w:val="left" w:pos="7328"/>
+                                <w:tab w:val="left" w:pos="8244"/>
+                                <w:tab w:val="left" w:pos="9160"/>
+                                <w:tab w:val="left" w:pos="10076"/>
+                                <w:tab w:val="left" w:pos="10992"/>
+                                <w:tab w:val="left" w:pos="11908"/>
+                                <w:tab w:val="left" w:pos="12824"/>
+                                <w:tab w:val="left" w:pos="13740"/>
+                                <w:tab w:val="left" w:pos="14656"/>
+                              </w:tabs>
+                              <w:spacing w:after="0" w:line="240" w:lineRule="auto"/>
+                              <w:jc w:val="left"/>
+                              <w:rPr>
+                                <w:rFonts w:ascii="Courier New" w:eastAsia="Times New Roman" w:hAnsi="Courier New" w:cs="Courier New"/>
+                                <w:sz w:val="20"/>
+                                <w:szCs w:val="20"/>
+                                <w:lang w:val="en-US"/>
+                              </w:rPr>
+                            </w:pPr>
+                            <w:r>
+                              <w:rPr>
+                                <w:rFonts w:ascii="Courier New" w:eastAsia="Times New Roman" w:hAnsi="Courier New" w:cs="Courier New"/>
+                                <w:sz w:val="20"/>
+                                <w:szCs w:val="20"/>
+                                <w:lang w:val="en-US"/>
+                              </w:rPr>
+                              <w:t xml:space="preserve">connection.onopen = </w:t>
+                            </w:r>
+                            <w:r>
+                              <w:rPr>
+                                <w:rFonts w:ascii="Courier New" w:eastAsia="Times New Roman" w:hAnsi="Courier New" w:cs="Courier New"/>
+                                <w:b/>
+                                <w:sz w:val="20"/>
+                                <w:szCs w:val="20"/>
+                                <w:lang w:val="en-US"/>
+                              </w:rPr>
+                              <w:t>function</w:t>
+                            </w:r>
+                            <w:r>
+                              <w:rPr>
+                                <w:rFonts w:ascii="Courier New" w:eastAsia="Times New Roman" w:hAnsi="Courier New" w:cs="Courier New"/>
+                                <w:sz w:val="20"/>
+                                <w:szCs w:val="20"/>
+                                <w:lang w:val="en-US"/>
+                              </w:rPr>
+                              <w:t xml:space="preserve"> ()</w:t>
+                            </w:r>
+                          </w:p>
+                          <w:p>
+                            <w:pPr>
+                              <w:tabs>
+                                <w:tab w:val="left" w:pos="916"/>
+                                <w:tab w:val="left" w:pos="1832"/>
+                                <w:tab w:val="left" w:pos="2748"/>
+                                <w:tab w:val="left" w:pos="3664"/>
+                                <w:tab w:val="left" w:pos="4580"/>
+                                <w:tab w:val="left" w:pos="5496"/>
+                                <w:tab w:val="left" w:pos="6412"/>
+                                <w:tab w:val="left" w:pos="7328"/>
+                                <w:tab w:val="left" w:pos="8244"/>
+                                <w:tab w:val="left" w:pos="9160"/>
+                                <w:tab w:val="left" w:pos="10076"/>
+                                <w:tab w:val="left" w:pos="10992"/>
+                                <w:tab w:val="left" w:pos="11908"/>
+                                <w:tab w:val="left" w:pos="12824"/>
+                                <w:tab w:val="left" w:pos="13740"/>
+                                <w:tab w:val="left" w:pos="14656"/>
+                              </w:tabs>
+                              <w:spacing w:after="0" w:line="240" w:lineRule="auto"/>
+                              <w:jc w:val="left"/>
+                              <w:rPr>
+                                <w:rFonts w:ascii="Courier New" w:eastAsia="Times New Roman" w:hAnsi="Courier New" w:cs="Courier New"/>
+                                <w:sz w:val="20"/>
+                                <w:szCs w:val="20"/>
+                                <w:lang w:val="en-US"/>
+                              </w:rPr>
+                            </w:pPr>
+                            <w:r>
+                              <w:rPr>
+                                <w:rFonts w:ascii="Courier New" w:eastAsia="Times New Roman" w:hAnsi="Courier New" w:cs="Courier New"/>
+                                <w:sz w:val="20"/>
+                                <w:szCs w:val="20"/>
+                                <w:lang w:val="en-US"/>
+                              </w:rPr>
+                              <w:t>{</w:t>
+                            </w:r>
+                          </w:p>
+                          <w:p>
+                            <w:pPr>
+                              <w:tabs>
+                                <w:tab w:val="left" w:pos="916"/>
+                                <w:tab w:val="left" w:pos="1832"/>
+                                <w:tab w:val="left" w:pos="2748"/>
+                                <w:tab w:val="left" w:pos="3664"/>
+                                <w:tab w:val="left" w:pos="4580"/>
+                                <w:tab w:val="left" w:pos="5496"/>
+                                <w:tab w:val="left" w:pos="6412"/>
+                                <w:tab w:val="left" w:pos="7328"/>
+                                <w:tab w:val="left" w:pos="8244"/>
+                                <w:tab w:val="left" w:pos="9160"/>
+                                <w:tab w:val="left" w:pos="10076"/>
+                                <w:tab w:val="left" w:pos="10992"/>
+                                <w:tab w:val="left" w:pos="11908"/>
+                                <w:tab w:val="left" w:pos="12824"/>
+                                <w:tab w:val="left" w:pos="13740"/>
+                                <w:tab w:val="left" w:pos="14656"/>
+                              </w:tabs>
+                              <w:spacing w:after="0" w:line="240" w:lineRule="auto"/>
+                              <w:jc w:val="left"/>
+                              <w:rPr>
+                                <w:rFonts w:ascii="Courier New" w:eastAsia="Times New Roman" w:hAnsi="Courier New" w:cs="Courier New"/>
+                                <w:sz w:val="20"/>
+                                <w:szCs w:val="20"/>
+                                <w:lang w:val="en-US"/>
+                              </w:rPr>
+                            </w:pPr>
+                            <w:r>
+                              <w:rPr>
+                                <w:rFonts w:ascii="Courier New" w:eastAsia="Times New Roman" w:hAnsi="Courier New" w:cs="Courier New"/>
+                                <w:sz w:val="20"/>
+                                <w:szCs w:val="20"/>
+                                <w:lang w:val="en-US"/>
+                              </w:rPr>
+                              <w:t xml:space="preserve">    </w:t>
+                            </w:r>
+                            <w:proofErr w:type="gramStart"/>
+                            <w:r>
+                              <w:rPr>
+                                <w:rFonts w:ascii="Courier New" w:eastAsia="Times New Roman" w:hAnsi="Courier New" w:cs="Courier New"/>
+                                <w:sz w:val="20"/>
+                                <w:szCs w:val="20"/>
+                                <w:lang w:val="en-US"/>
+                              </w:rPr>
+                              <w:t>connection.send(</w:t>
+                            </w:r>
+                            <w:proofErr w:type="gramEnd"/>
+                            <w:r>
+                              <w:rPr>
+                                <w:rFonts w:ascii="Courier New" w:eastAsia="Times New Roman" w:hAnsi="Courier New" w:cs="Courier New"/>
+                                <w:sz w:val="20"/>
+                                <w:szCs w:val="20"/>
+                                <w:lang w:val="en-US"/>
+                              </w:rPr>
+                              <w:t>"teszt üzenet");</w:t>
+                            </w:r>
+                          </w:p>
+                          <w:p>
+                            <w:pPr>
+                              <w:tabs>
+                                <w:tab w:val="left" w:pos="916"/>
+                                <w:tab w:val="left" w:pos="1832"/>
+                                <w:tab w:val="left" w:pos="2748"/>
+                                <w:tab w:val="left" w:pos="3664"/>
+                                <w:tab w:val="left" w:pos="4580"/>
+                                <w:tab w:val="left" w:pos="5496"/>
+                                <w:tab w:val="left" w:pos="6412"/>
+                                <w:tab w:val="left" w:pos="7328"/>
+                                <w:tab w:val="left" w:pos="8244"/>
+                                <w:tab w:val="left" w:pos="9160"/>
+                                <w:tab w:val="left" w:pos="10076"/>
+                                <w:tab w:val="left" w:pos="10992"/>
+                                <w:tab w:val="left" w:pos="11908"/>
+                                <w:tab w:val="left" w:pos="12824"/>
+                                <w:tab w:val="left" w:pos="13740"/>
+                                <w:tab w:val="left" w:pos="14656"/>
+                              </w:tabs>
+                              <w:spacing w:after="0" w:line="240" w:lineRule="auto"/>
+                              <w:jc w:val="left"/>
+                              <w:rPr>
+                                <w:rFonts w:ascii="Courier New" w:eastAsia="Times New Roman" w:hAnsi="Courier New" w:cs="Courier New"/>
+                                <w:sz w:val="20"/>
+                                <w:szCs w:val="20"/>
+                                <w:lang w:val="en-US"/>
+                              </w:rPr>
+                            </w:pPr>
+                            <w:r>
+                              <w:rPr>
+                                <w:rFonts w:ascii="Courier New" w:eastAsia="Times New Roman" w:hAnsi="Courier New" w:cs="Courier New"/>
+                                <w:sz w:val="20"/>
+                                <w:szCs w:val="20"/>
+                                <w:lang w:val="en-US"/>
+                              </w:rPr>
+                              <w:t>};</w:t>
+                            </w:r>
+                          </w:p>
+                          <w:p>
+                            <w:pPr>
+                              <w:tabs>
+                                <w:tab w:val="left" w:pos="916"/>
+                                <w:tab w:val="left" w:pos="1832"/>
+                                <w:tab w:val="left" w:pos="2748"/>
+                                <w:tab w:val="left" w:pos="3664"/>
+                                <w:tab w:val="left" w:pos="4580"/>
+                                <w:tab w:val="left" w:pos="5496"/>
+                                <w:tab w:val="left" w:pos="6412"/>
+                                <w:tab w:val="left" w:pos="7328"/>
+                                <w:tab w:val="left" w:pos="8244"/>
+                                <w:tab w:val="left" w:pos="9160"/>
+                                <w:tab w:val="left" w:pos="10076"/>
+                                <w:tab w:val="left" w:pos="10992"/>
+                                <w:tab w:val="left" w:pos="11908"/>
+                                <w:tab w:val="left" w:pos="12824"/>
+                                <w:tab w:val="left" w:pos="13740"/>
+                                <w:tab w:val="left" w:pos="14656"/>
+                              </w:tabs>
+                              <w:spacing w:after="0" w:line="240" w:lineRule="auto"/>
+                              <w:jc w:val="left"/>
+                              <w:rPr>
+                                <w:rFonts w:ascii="Courier New" w:eastAsia="Times New Roman" w:hAnsi="Courier New" w:cs="Courier New"/>
+                                <w:sz w:val="20"/>
+                                <w:szCs w:val="20"/>
+                                <w:lang w:val="en-US"/>
+                              </w:rPr>
+                            </w:pPr>
+                            <w:r>
+                              <w:rPr>
+                                <w:rFonts w:ascii="Courier New" w:eastAsia="Times New Roman" w:hAnsi="Courier New" w:cs="Courier New"/>
+                                <w:sz w:val="20"/>
+                                <w:szCs w:val="20"/>
+                                <w:lang w:val="en-US"/>
+                              </w:rPr>
+                              <w:t xml:space="preserve">connection.onmessage = </w:t>
+                            </w:r>
+                            <w:r>
+                              <w:rPr>
+                                <w:rFonts w:ascii="Courier New" w:eastAsia="Times New Roman" w:hAnsi="Courier New" w:cs="Courier New"/>
+                                <w:b/>
+                                <w:sz w:val="20"/>
+                                <w:szCs w:val="20"/>
+                                <w:lang w:val="en-US"/>
+                              </w:rPr>
+                              <w:t>function</w:t>
+                            </w:r>
+                            <w:r>
+                              <w:rPr>
+                                <w:rFonts w:ascii="Courier New" w:eastAsia="Times New Roman" w:hAnsi="Courier New" w:cs="Courier New"/>
+                                <w:sz w:val="20"/>
+                                <w:szCs w:val="20"/>
+                                <w:lang w:val="en-US"/>
+                              </w:rPr>
+                              <w:t xml:space="preserve"> (msg</w:t>
+                            </w:r>
+                            <w:r>
+                              <w:rPr>
+                                <w:rFonts w:ascii="Courier New" w:eastAsia="Times New Roman" w:hAnsi="Courier New" w:cs="Courier New"/>
+                                <w:sz w:val="20"/>
+                                <w:szCs w:val="20"/>
+                                <w:lang w:val="en-US"/>
+                              </w:rPr>
+                              <w:t xml:space="preserve">) </w:t>
+                            </w:r>
+                          </w:p>
+                          <w:p>
+                            <w:pPr>
+                              <w:tabs>
+                                <w:tab w:val="left" w:pos="916"/>
+                                <w:tab w:val="left" w:pos="1832"/>
+                                <w:tab w:val="left" w:pos="2748"/>
+                                <w:tab w:val="left" w:pos="3664"/>
+                                <w:tab w:val="left" w:pos="4580"/>
+                                <w:tab w:val="left" w:pos="5496"/>
+                                <w:tab w:val="left" w:pos="6412"/>
+                                <w:tab w:val="left" w:pos="7328"/>
+                                <w:tab w:val="left" w:pos="8244"/>
+                                <w:tab w:val="left" w:pos="9160"/>
+                                <w:tab w:val="left" w:pos="10076"/>
+                                <w:tab w:val="left" w:pos="10992"/>
+                                <w:tab w:val="left" w:pos="11908"/>
+                                <w:tab w:val="left" w:pos="12824"/>
+                                <w:tab w:val="left" w:pos="13740"/>
+                                <w:tab w:val="left" w:pos="14656"/>
+                              </w:tabs>
+                              <w:spacing w:after="0" w:line="240" w:lineRule="auto"/>
+                              <w:jc w:val="left"/>
+                              <w:rPr>
+                                <w:rFonts w:ascii="Courier New" w:eastAsia="Times New Roman" w:hAnsi="Courier New" w:cs="Courier New"/>
+                                <w:sz w:val="20"/>
+                                <w:szCs w:val="20"/>
+                                <w:lang w:val="en-US"/>
+                              </w:rPr>
+                            </w:pPr>
+                            <w:r>
+                              <w:rPr>
+                                <w:rFonts w:ascii="Courier New" w:eastAsia="Times New Roman" w:hAnsi="Courier New" w:cs="Courier New"/>
+                                <w:sz w:val="20"/>
+                                <w:szCs w:val="20"/>
+                                <w:lang w:val="en-US"/>
+                              </w:rPr>
+                              <w:t>{</w:t>
+                            </w:r>
+                          </w:p>
+                          <w:p>
+                            <w:pPr>
+                              <w:tabs>
+                                <w:tab w:val="left" w:pos="916"/>
+                                <w:tab w:val="left" w:pos="1832"/>
+                                <w:tab w:val="left" w:pos="2748"/>
+                                <w:tab w:val="left" w:pos="3664"/>
+                                <w:tab w:val="left" w:pos="4580"/>
+                                <w:tab w:val="left" w:pos="5496"/>
+                                <w:tab w:val="left" w:pos="6412"/>
+                                <w:tab w:val="left" w:pos="7328"/>
+                                <w:tab w:val="left" w:pos="8244"/>
+                                <w:tab w:val="left" w:pos="9160"/>
+                                <w:tab w:val="left" w:pos="10076"/>
+                                <w:tab w:val="left" w:pos="10992"/>
+                                <w:tab w:val="left" w:pos="11908"/>
+                                <w:tab w:val="left" w:pos="12824"/>
+                                <w:tab w:val="left" w:pos="13740"/>
+                                <w:tab w:val="left" w:pos="14656"/>
+                              </w:tabs>
+                              <w:spacing w:after="0" w:line="240" w:lineRule="auto"/>
+                              <w:jc w:val="left"/>
+                              <w:rPr>
+                                <w:rFonts w:ascii="Courier New" w:eastAsia="Times New Roman" w:hAnsi="Courier New" w:cs="Courier New"/>
+                                <w:sz w:val="20"/>
+                                <w:szCs w:val="20"/>
+                                <w:lang w:val="en-US"/>
+                              </w:rPr>
+                            </w:pPr>
+                            <w:r>
+                              <w:rPr>
+                                <w:rFonts w:ascii="Courier New" w:eastAsia="Times New Roman" w:hAnsi="Courier New" w:cs="Courier New"/>
+                                <w:sz w:val="20"/>
+                                <w:szCs w:val="20"/>
+                                <w:lang w:val="en-US"/>
+                              </w:rPr>
+                              <w:t xml:space="preserve">    </w:t>
+                            </w:r>
+                            <w:proofErr w:type="gramStart"/>
+                            <w:r>
+                              <w:rPr>
+                                <w:rFonts w:ascii="Courier New" w:eastAsia="Times New Roman" w:hAnsi="Courier New" w:cs="Courier New"/>
+                                <w:sz w:val="20"/>
+                                <w:szCs w:val="20"/>
+                                <w:lang w:val="en-US"/>
+                              </w:rPr>
+                              <w:t>alert(</w:t>
+                            </w:r>
+                            <w:proofErr w:type="gramEnd"/>
+                            <w:r>
+                              <w:rPr>
+                                <w:rFonts w:ascii="Courier New" w:eastAsia="Times New Roman" w:hAnsi="Courier New" w:cs="Courier New"/>
+                                <w:sz w:val="20"/>
+                                <w:szCs w:val="20"/>
+                                <w:lang w:val="en-US"/>
+                              </w:rPr>
+                              <w:t>msg</w:t>
+                            </w:r>
+                            <w:r>
+                              <w:rPr>
+                                <w:rFonts w:ascii="Courier New" w:eastAsia="Times New Roman" w:hAnsi="Courier New" w:cs="Courier New"/>
+                                <w:sz w:val="20"/>
+                                <w:szCs w:val="20"/>
+                                <w:lang w:val="en-US"/>
+                              </w:rPr>
+                              <w:t>.data)</w:t>
+                            </w:r>
+                          </w:p>
+                          <w:p>
+                            <w:pPr>
+                              <w:tabs>
+                                <w:tab w:val="left" w:pos="916"/>
+                                <w:tab w:val="left" w:pos="1832"/>
+                                <w:tab w:val="left" w:pos="2748"/>
+                                <w:tab w:val="left" w:pos="3664"/>
+                                <w:tab w:val="left" w:pos="4580"/>
+                                <w:tab w:val="left" w:pos="5496"/>
+                                <w:tab w:val="left" w:pos="6412"/>
+                                <w:tab w:val="left" w:pos="7328"/>
+                                <w:tab w:val="left" w:pos="8244"/>
+                                <w:tab w:val="left" w:pos="9160"/>
+                                <w:tab w:val="left" w:pos="10076"/>
+                                <w:tab w:val="left" w:pos="10992"/>
+                                <w:tab w:val="left" w:pos="11908"/>
+                                <w:tab w:val="left" w:pos="12824"/>
+                                <w:tab w:val="left" w:pos="13740"/>
+                                <w:tab w:val="left" w:pos="14656"/>
+                              </w:tabs>
+                              <w:spacing w:after="0" w:line="240" w:lineRule="auto"/>
+                              <w:jc w:val="left"/>
+                              <w:rPr>
+                                <w:rFonts w:ascii="Courier New" w:eastAsia="Times New Roman" w:hAnsi="Courier New" w:cs="Courier New"/>
+                                <w:sz w:val="20"/>
+                                <w:szCs w:val="20"/>
+                                <w:lang w:val="en-US"/>
+                              </w:rPr>
+                            </w:pPr>
+                            <w:r>
+                              <w:rPr>
+                                <w:rFonts w:ascii="Courier New" w:eastAsia="Times New Roman" w:hAnsi="Courier New" w:cs="Courier New"/>
+                                <w:sz w:val="20"/>
+                                <w:szCs w:val="20"/>
+                                <w:lang w:val="en-US"/>
+                              </w:rPr>
+                              <w:t>};</w:t>
+                            </w:r>
+                          </w:p>
+                        </w:txbxContent>
+                      </wps:txbx>
+                      <wps:bodyPr rot="0" vert="horz" wrap="square" lIns="91440" tIns="45720" rIns="91440" bIns="45720" anchor="t" anchorCtr="0">
+                        <a:noAutofit/>
+                      </wps:bodyPr>
+                    </wps:wsp>
+                  </a:graphicData>
+                </a:graphic>
+              </wp:inline>
+            </w:drawing>
+          </mc:Choice>
+          <mc:Fallback>
+            <w:pict>
+              <v:shape id="_x0000_s1027" type="#_x0000_t202" style="width:340.15pt;height:120.25pt;visibility:visible;mso-wrap-style:square;mso-left-percent:-10001;mso-top-percent:-10001;mso-position-horizontal:absolute;mso-position-horizontal-relative:char;mso-position-vertical:absolute;mso-position-vertical-relative:line;mso-left-percent:-10001;mso-top-percent:-10001;v-text-anchor:top" o:gfxdata="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" strokecolor="white [3212]">
+                <v:textbox>
+                  <w:txbxContent>
+                    <w:p>
+                      <w:pPr>
+                        <w:tabs>
+                          <w:tab w:val="left" w:pos="916"/>
+                          <w:tab w:val="left" w:pos="1832"/>
+                          <w:tab w:val="left" w:pos="2748"/>
+                          <w:tab w:val="left" w:pos="3664"/>
+                          <w:tab w:val="left" w:pos="4580"/>
+                          <w:tab w:val="left" w:pos="5496"/>
+                          <w:tab w:val="left" w:pos="6412"/>
+                          <w:tab w:val="left" w:pos="7328"/>
+                          <w:tab w:val="left" w:pos="8244"/>
+                          <w:tab w:val="left" w:pos="9160"/>
+                          <w:tab w:val="left" w:pos="10076"/>
+                          <w:tab w:val="left" w:pos="10992"/>
+                          <w:tab w:val="left" w:pos="11908"/>
+                          <w:tab w:val="left" w:pos="12824"/>
+                          <w:tab w:val="left" w:pos="13740"/>
+                          <w:tab w:val="left" w:pos="14656"/>
+                        </w:tabs>
+                        <w:spacing w:after="0" w:line="240" w:lineRule="auto"/>
+                        <w:jc w:val="left"/>
+                        <w:rPr>
+                          <w:rFonts w:ascii="Courier New" w:eastAsia="Times New Roman" w:hAnsi="Courier New" w:cs="Courier New"/>
+                          <w:sz w:val="20"/>
+                          <w:szCs w:val="20"/>
+                          <w:lang w:val="en-US"/>
+                        </w:rPr>
+                      </w:pPr>
+                      <w:proofErr w:type="gramStart"/>
+                      <w:r>
+                        <w:rPr>
+                          <w:rFonts w:ascii="Courier New" w:eastAsia="Times New Roman" w:hAnsi="Courier New" w:cs="Courier New"/>
+                          <w:b/>
+                          <w:sz w:val="20"/>
+                          <w:szCs w:val="20"/>
+                          <w:lang w:val="en-US"/>
+                        </w:rPr>
+                        <w:t>var</w:t>
+                      </w:r>
+                      <w:proofErr w:type="gramEnd"/>
+                      <w:r>
+                        <w:rPr>
+                          <w:rFonts w:ascii="Courier New" w:eastAsia="Times New Roman" w:hAnsi="Courier New" w:cs="Courier New"/>
+                          <w:sz w:val="20"/>
+                          <w:szCs w:val="20"/>
+                          <w:lang w:val="en-US"/>
+                        </w:rPr>
+                        <w:t xml:space="preserve"> connection = </w:t>
+                      </w:r>
+                      <w:r>
+                        <w:rPr>
+                          <w:rFonts w:ascii="Courier New" w:eastAsia="Times New Roman" w:hAnsi="Courier New" w:cs="Courier New"/>
+                          <w:b/>
+                          <w:sz w:val="20"/>
+                          <w:szCs w:val="20"/>
+                          <w:lang w:val="en-US"/>
+                        </w:rPr>
+                        <w:t>new</w:t>
+                      </w:r>
+                      <w:r>
+                        <w:rPr>
+                          <w:rFonts w:ascii="Courier New" w:eastAsia="Times New Roman" w:hAnsi="Courier New" w:cs="Courier New"/>
+                          <w:sz w:val="20"/>
+                          <w:szCs w:val="20"/>
+                          <w:lang w:val="en-US"/>
+                        </w:rPr>
+                        <w:t xml:space="preserve"> </w:t>
+                      </w:r>
+                      <w:r>
+                        <w:rPr>
+                          <w:rFonts w:ascii="Courier New" w:eastAsia="Times New Roman" w:hAnsi="Courier New" w:cs="Courier New"/>
+                          <w:sz w:val="20"/>
+                          <w:szCs w:val="20"/>
+                          <w:lang w:val="en-US"/>
+                        </w:rPr>
+                        <w:t>ebSocket('ws://127.0.0.1:80');</w:t>
+                      </w:r>
+                    </w:p>
+                    <w:p>
+                      <w:pPr>
+                        <w:tabs>
+                          <w:tab w:val="left" w:pos="916"/>
+                          <w:tab w:val="left" w:pos="1832"/>
+                          <w:tab w:val="left" w:pos="2748"/>
+                          <w:tab w:val="left" w:pos="3664"/>
+                          <w:tab w:val="left" w:pos="4580"/>
+                          <w:tab w:val="left" w:pos="5496"/>
+                          <w:tab w:val="left" w:pos="6412"/>
+                          <w:tab w:val="left" w:pos="7328"/>
+                          <w:tab w:val="left" w:pos="8244"/>
+                          <w:tab w:val="left" w:pos="9160"/>
+                          <w:tab w:val="left" w:pos="10076"/>
+                          <w:tab w:val="left" w:pos="10992"/>
+                          <w:tab w:val="left" w:pos="11908"/>
+                          <w:tab w:val="left" w:pos="12824"/>
+                          <w:tab w:val="left" w:pos="13740"/>
+                          <w:tab w:val="left" w:pos="14656"/>
+                        </w:tabs>
+                        <w:spacing w:after="0" w:line="240" w:lineRule="auto"/>
+                        <w:jc w:val="left"/>
+                        <w:rPr>
+                          <w:rFonts w:ascii="Courier New" w:eastAsia="Times New Roman" w:hAnsi="Courier New" w:cs="Courier New"/>
+                          <w:sz w:val="20"/>
+                          <w:szCs w:val="20"/>
+                          <w:lang w:val="en-US"/>
+                        </w:rPr>
+                      </w:pPr>
+                    </w:p>
+                    <w:p>
+                      <w:pPr>
+                        <w:tabs>
+                          <w:tab w:val="left" w:pos="916"/>
+                          <w:tab w:val="left" w:pos="1832"/>
+                          <w:tab w:val="left" w:pos="2748"/>
+                          <w:tab w:val="left" w:pos="3664"/>
+                          <w:tab w:val="left" w:pos="4580"/>
+                          <w:tab w:val="left" w:pos="5496"/>
+                          <w:tab w:val="left" w:pos="6412"/>
+                          <w:tab w:val="left" w:pos="7328"/>
+                          <w:tab w:val="left" w:pos="8244"/>
+                          <w:tab w:val="left" w:pos="9160"/>
+                          <w:tab w:val="left" w:pos="10076"/>
+                          <w:tab w:val="left" w:pos="10992"/>
+                          <w:tab w:val="left" w:pos="11908"/>
+                          <w:tab w:val="left" w:pos="12824"/>
+                          <w:tab w:val="left" w:pos="13740"/>
+                          <w:tab w:val="left" w:pos="14656"/>
+                        </w:tabs>
+                        <w:spacing w:after="0" w:line="240" w:lineRule="auto"/>
+                        <w:jc w:val="left"/>
+                        <w:rPr>
+                          <w:rFonts w:ascii="Courier New" w:eastAsia="Times New Roman" w:hAnsi="Courier New" w:cs="Courier New"/>
+                          <w:sz w:val="20"/>
+                          <w:szCs w:val="20"/>
+                          <w:lang w:val="en-US"/>
+                        </w:rPr>
+                      </w:pPr>
+                      <w:r>
+                        <w:rPr>
+                          <w:rFonts w:ascii="Courier New" w:eastAsia="Times New Roman" w:hAnsi="Courier New" w:cs="Courier New"/>
+                          <w:sz w:val="20"/>
+                          <w:szCs w:val="20"/>
+                          <w:lang w:val="en-US"/>
+                        </w:rPr>
+                        <w:t xml:space="preserve">connection.onopen = </w:t>
+                      </w:r>
+                      <w:r>
+                        <w:rPr>
+                          <w:rFonts w:ascii="Courier New" w:eastAsia="Times New Roman" w:hAnsi="Courier New" w:cs="Courier New"/>
+                          <w:b/>
+                          <w:sz w:val="20"/>
+                          <w:szCs w:val="20"/>
+                          <w:lang w:val="en-US"/>
+                        </w:rPr>
+                        <w:t>function</w:t>
+                      </w:r>
+                      <w:r>
+                        <w:rPr>
+                          <w:rFonts w:ascii="Courier New" w:eastAsia="Times New Roman" w:hAnsi="Courier New" w:cs="Courier New"/>
+                          <w:sz w:val="20"/>
+                          <w:szCs w:val="20"/>
+                          <w:lang w:val="en-US"/>
+                        </w:rPr>
+                        <w:t xml:space="preserve"> ()</w:t>
+                      </w:r>
+                    </w:p>
+                    <w:p>
+                      <w:pPr>
+                        <w:tabs>
+                          <w:tab w:val="left" w:pos="916"/>
+                          <w:tab w:val="left" w:pos="1832"/>
+                          <w:tab w:val="left" w:pos="2748"/>
+                          <w:tab w:val="left" w:pos="3664"/>
+                          <w:tab w:val="left" w:pos="4580"/>
+                          <w:tab w:val="left" w:pos="5496"/>
+                          <w:tab w:val="left" w:pos="6412"/>
+                          <w:tab w:val="left" w:pos="7328"/>
+                          <w:tab w:val="left" w:pos="8244"/>
+                          <w:tab w:val="left" w:pos="9160"/>
+                          <w:tab w:val="left" w:pos="10076"/>
+                          <w:tab w:val="left" w:pos="10992"/>
+                          <w:tab w:val="left" w:pos="11908"/>
+                          <w:tab w:val="left" w:pos="12824"/>
+                          <w:tab w:val="left" w:pos="13740"/>
+                          <w:tab w:val="left" w:pos="14656"/>
+                        </w:tabs>
+                        <w:spacing w:after="0" w:line="240" w:lineRule="auto"/>
+                        <w:jc w:val="left"/>
+                        <w:rPr>
+                          <w:rFonts w:ascii="Courier New" w:eastAsia="Times New Roman" w:hAnsi="Courier New" w:cs="Courier New"/>
+                          <w:sz w:val="20"/>
+                          <w:szCs w:val="20"/>
+                          <w:lang w:val="en-US"/>
+                        </w:rPr>
+                      </w:pPr>
+                      <w:r>
+                        <w:rPr>
+                          <w:rFonts w:ascii="Courier New" w:eastAsia="Times New Roman" w:hAnsi="Courier New" w:cs="Courier New"/>
+                          <w:sz w:val="20"/>
+                          <w:szCs w:val="20"/>
+                          <w:lang w:val="en-US"/>
+                        </w:rPr>
+                        <w:t>{</w:t>
+                      </w:r>
+                    </w:p>
+                    <w:p>
+                      <w:pPr>
+                        <w:tabs>
+                          <w:tab w:val="left" w:pos="916"/>
+                          <w:tab w:val="left" w:pos="1832"/>
+                          <w:tab w:val="left" w:pos="2748"/>
+                          <w:tab w:val="left" w:pos="3664"/>
+                          <w:tab w:val="left" w:pos="4580"/>
+                          <w:tab w:val="left" w:pos="5496"/>
+                          <w:tab w:val="left" w:pos="6412"/>
+                          <w:tab w:val="left" w:pos="7328"/>
+                          <w:tab w:val="left" w:pos="8244"/>
+                          <w:tab w:val="left" w:pos="9160"/>
+                          <w:tab w:val="left" w:pos="10076"/>
+                          <w:tab w:val="left" w:pos="10992"/>
+                          <w:tab w:val="left" w:pos="11908"/>
+                          <w:tab w:val="left" w:pos="12824"/>
+                          <w:tab w:val="left" w:pos="13740"/>
+                          <w:tab w:val="left" w:pos="14656"/>
+                        </w:tabs>
+                        <w:spacing w:after="0" w:line="240" w:lineRule="auto"/>
+                        <w:jc w:val="left"/>
+                        <w:rPr>
+                          <w:rFonts w:ascii="Courier New" w:eastAsia="Times New Roman" w:hAnsi="Courier New" w:cs="Courier New"/>
+                          <w:sz w:val="20"/>
+                          <w:szCs w:val="20"/>
+                          <w:lang w:val="en-US"/>
+                        </w:rPr>
+                      </w:pPr>
+                      <w:r>
+                        <w:rPr>
+                          <w:rFonts w:ascii="Courier New" w:eastAsia="Times New Roman" w:hAnsi="Courier New" w:cs="Courier New"/>
+                          <w:sz w:val="20"/>
+                          <w:szCs w:val="20"/>
+                          <w:lang w:val="en-US"/>
+                        </w:rPr>
+                        <w:t xml:space="preserve">    </w:t>
+                      </w:r>
+                      <w:proofErr w:type="gramStart"/>
+                      <w:r>
+                        <w:rPr>
+                          <w:rFonts w:ascii="Courier New" w:eastAsia="Times New Roman" w:hAnsi="Courier New" w:cs="Courier New"/>
+                          <w:sz w:val="20"/>
+                          <w:szCs w:val="20"/>
+                          <w:lang w:val="en-US"/>
+                        </w:rPr>
+                        <w:t>connection.send(</w:t>
+                      </w:r>
+                      <w:proofErr w:type="gramEnd"/>
+                      <w:r>
+                        <w:rPr>
+                          <w:rFonts w:ascii="Courier New" w:eastAsia="Times New Roman" w:hAnsi="Courier New" w:cs="Courier New"/>
+                          <w:sz w:val="20"/>
+                          <w:szCs w:val="20"/>
+                          <w:lang w:val="en-US"/>
+                        </w:rPr>
+                        <w:t>"teszt üzenet");</w:t>
+                      </w:r>
+                    </w:p>
+                    <w:p>
+                      <w:pPr>
+                        <w:tabs>
+                          <w:tab w:val="left" w:pos="916"/>
+                          <w:tab w:val="left" w:pos="1832"/>
+                          <w:tab w:val="left" w:pos="2748"/>
+                          <w:tab w:val="left" w:pos="3664"/>
+                          <w:tab w:val="left" w:pos="4580"/>
+                          <w:tab w:val="left" w:pos="5496"/>
+                          <w:tab w:val="left" w:pos="6412"/>
+                          <w:tab w:val="left" w:pos="7328"/>
+                          <w:tab w:val="left" w:pos="8244"/>
+                          <w:tab w:val="left" w:pos="9160"/>
+                          <w:tab w:val="left" w:pos="10076"/>
+                          <w:tab w:val="left" w:pos="10992"/>
+                          <w:tab w:val="left" w:pos="11908"/>
+                          <w:tab w:val="left" w:pos="12824"/>
+                          <w:tab w:val="left" w:pos="13740"/>
+                          <w:tab w:val="left" w:pos="14656"/>
+                        </w:tabs>
+                        <w:spacing w:after="0" w:line="240" w:lineRule="auto"/>
+                        <w:jc w:val="left"/>
+                        <w:rPr>
+                          <w:rFonts w:ascii="Courier New" w:eastAsia="Times New Roman" w:hAnsi="Courier New" w:cs="Courier New"/>
+                          <w:sz w:val="20"/>
+                          <w:szCs w:val="20"/>
+                          <w:lang w:val="en-US"/>
+                        </w:rPr>
+                      </w:pPr>
+                      <w:r>
+                        <w:rPr>
+                          <w:rFonts w:ascii="Courier New" w:eastAsia="Times New Roman" w:hAnsi="Courier New" w:cs="Courier New"/>
+                          <w:sz w:val="20"/>
+                          <w:szCs w:val="20"/>
+                          <w:lang w:val="en-US"/>
+                        </w:rPr>
+                        <w:t>};</w:t>
+                      </w:r>
+                    </w:p>
+                    <w:p>
+                      <w:pPr>
+                        <w:tabs>
+                          <w:tab w:val="left" w:pos="916"/>
+                          <w:tab w:val="left" w:pos="1832"/>
+                          <w:tab w:val="left" w:pos="2748"/>
+                          <w:tab w:val="left" w:pos="3664"/>
+                          <w:tab w:val="left" w:pos="4580"/>
+                          <w:tab w:val="left" w:pos="5496"/>
+                          <w:tab w:val="left" w:pos="6412"/>
+                          <w:tab w:val="left" w:pos="7328"/>
+                          <w:tab w:val="left" w:pos="8244"/>
+                          <w:tab w:val="left" w:pos="9160"/>
+                          <w:tab w:val="left" w:pos="10076"/>
+                          <w:tab w:val="left" w:pos="10992"/>
+                          <w:tab w:val="left" w:pos="11908"/>
+                          <w:tab w:val="left" w:pos="12824"/>
+                          <w:tab w:val="left" w:pos="13740"/>
+                          <w:tab w:val="left" w:pos="14656"/>
+                        </w:tabs>
+                        <w:spacing w:after="0" w:line="240" w:lineRule="auto"/>
+                        <w:jc w:val="left"/>
+                        <w:rPr>
+                          <w:rFonts w:ascii="Courier New" w:eastAsia="Times New Roman" w:hAnsi="Courier New" w:cs="Courier New"/>
+                          <w:sz w:val="20"/>
+                          <w:szCs w:val="20"/>
+                          <w:lang w:val="en-US"/>
+                        </w:rPr>
+                      </w:pPr>
+                      <w:r>
+                        <w:rPr>
+                          <w:rFonts w:ascii="Courier New" w:eastAsia="Times New Roman" w:hAnsi="Courier New" w:cs="Courier New"/>
+                          <w:sz w:val="20"/>
+                          <w:szCs w:val="20"/>
+                          <w:lang w:val="en-US"/>
+                        </w:rPr>
+                        <w:t xml:space="preserve">connection.onmessage = </w:t>
+                      </w:r>
+                      <w:r>
+                        <w:rPr>
+                          <w:rFonts w:ascii="Courier New" w:eastAsia="Times New Roman" w:hAnsi="Courier New" w:cs="Courier New"/>
+                          <w:b/>
+                          <w:sz w:val="20"/>
+                          <w:szCs w:val="20"/>
+                          <w:lang w:val="en-US"/>
+                        </w:rPr>
+                        <w:t>function</w:t>
+                      </w:r>
+                      <w:r>
+                        <w:rPr>
+                          <w:rFonts w:ascii="Courier New" w:eastAsia="Times New Roman" w:hAnsi="Courier New" w:cs="Courier New"/>
+                          <w:sz w:val="20"/>
+                          <w:szCs w:val="20"/>
+                          <w:lang w:val="en-US"/>
+                        </w:rPr>
+                        <w:t xml:space="preserve"> (msg</w:t>
+                      </w:r>
+                      <w:r>
+                        <w:rPr>
+                          <w:rFonts w:ascii="Courier New" w:eastAsia="Times New Roman" w:hAnsi="Courier New" w:cs="Courier New"/>
+                          <w:sz w:val="20"/>
+                          <w:szCs w:val="20"/>
+                          <w:lang w:val="en-US"/>
+                        </w:rPr>
+                        <w:t xml:space="preserve">) </w:t>
+                      </w:r>
+                    </w:p>
+                    <w:p>
+                      <w:pPr>
+                        <w:tabs>
+                          <w:tab w:val="left" w:pos="916"/>
+                          <w:tab w:val="left" w:pos="1832"/>
+                          <w:tab w:val="left" w:pos="2748"/>
+                          <w:tab w:val="left" w:pos="3664"/>
+                          <w:tab w:val="left" w:pos="4580"/>
+                          <w:tab w:val="left" w:pos="5496"/>
+                          <w:tab w:val="left" w:pos="6412"/>
+                          <w:tab w:val="left" w:pos="7328"/>
+                          <w:tab w:val="left" w:pos="8244"/>
+                          <w:tab w:val="left" w:pos="9160"/>
+                          <w:tab w:val="left" w:pos="10076"/>
+                          <w:tab w:val="left" w:pos="10992"/>
+                          <w:tab w:val="left" w:pos="11908"/>
+                          <w:tab w:val="left" w:pos="12824"/>
+                          <w:tab w:val="left" w:pos="13740"/>
+                          <w:tab w:val="left" w:pos="14656"/>
+                        </w:tabs>
+                        <w:spacing w:after="0" w:line="240" w:lineRule="auto"/>
+                        <w:jc w:val="left"/>
+                        <w:rPr>
+                          <w:rFonts w:ascii="Courier New" w:eastAsia="Times New Roman" w:hAnsi="Courier New" w:cs="Courier New"/>
+                          <w:sz w:val="20"/>
+                          <w:szCs w:val="20"/>
+                          <w:lang w:val="en-US"/>
+                        </w:rPr>
+                      </w:pPr>
+                      <w:r>
+                        <w:rPr>
+                          <w:rFonts w:ascii="Courier New" w:eastAsia="Times New Roman" w:hAnsi="Courier New" w:cs="Courier New"/>
+                          <w:sz w:val="20"/>
+                          <w:szCs w:val="20"/>
+                          <w:lang w:val="en-US"/>
+                        </w:rPr>
+                        <w:t>{</w:t>
+                      </w:r>
+                    </w:p>
+                    <w:p>
+                      <w:pPr>
+                        <w:tabs>
+                          <w:tab w:val="left" w:pos="916"/>
+                          <w:tab w:val="left" w:pos="1832"/>
+                          <w:tab w:val="left" w:pos="2748"/>
+                          <w:tab w:val="left" w:pos="3664"/>
+                          <w:tab w:val="left" w:pos="4580"/>
+                          <w:tab w:val="left" w:pos="5496"/>
+                          <w:tab w:val="left" w:pos="6412"/>
+                          <w:tab w:val="left" w:pos="7328"/>
+                          <w:tab w:val="left" w:pos="8244"/>
+                          <w:tab w:val="left" w:pos="9160"/>
+                          <w:tab w:val="left" w:pos="10076"/>
+                          <w:tab w:val="left" w:pos="10992"/>
+                          <w:tab w:val="left" w:pos="11908"/>
+                          <w:tab w:val="left" w:pos="12824"/>
+                          <w:tab w:val="left" w:pos="13740"/>
+                          <w:tab w:val="left" w:pos="14656"/>
+                        </w:tabs>
+                        <w:spacing w:after="0" w:line="240" w:lineRule="auto"/>
+                        <w:jc w:val="left"/>
+                        <w:rPr>
+                          <w:rFonts w:ascii="Courier New" w:eastAsia="Times New Roman" w:hAnsi="Courier New" w:cs="Courier New"/>
+                          <w:sz w:val="20"/>
+                          <w:szCs w:val="20"/>
+                          <w:lang w:val="en-US"/>
+                        </w:rPr>
+                      </w:pPr>
+                      <w:r>
+                        <w:rPr>
+                          <w:rFonts w:ascii="Courier New" w:eastAsia="Times New Roman" w:hAnsi="Courier New" w:cs="Courier New"/>
+                          <w:sz w:val="20"/>
+                          <w:szCs w:val="20"/>
+                          <w:lang w:val="en-US"/>
+                        </w:rPr>
+                        <w:t xml:space="preserve">    </w:t>
+                      </w:r>
+                      <w:proofErr w:type="gramStart"/>
+                      <w:r>
+                        <w:rPr>
+                          <w:rFonts w:ascii="Courier New" w:eastAsia="Times New Roman" w:hAnsi="Courier New" w:cs="Courier New"/>
+                          <w:sz w:val="20"/>
+                          <w:szCs w:val="20"/>
+                          <w:lang w:val="en-US"/>
+                        </w:rPr>
+                        <w:t>alert(</w:t>
+                      </w:r>
+                      <w:proofErr w:type="gramEnd"/>
+                      <w:r>
+                        <w:rPr>
+                          <w:rFonts w:ascii="Courier New" w:eastAsia="Times New Roman" w:hAnsi="Courier New" w:cs="Courier New"/>
+                          <w:sz w:val="20"/>
+                          <w:szCs w:val="20"/>
+                          <w:lang w:val="en-US"/>
+                        </w:rPr>
+                        <w:t>msg</w:t>
+                      </w:r>
+                      <w:r>
+                        <w:rPr>
+                          <w:rFonts w:ascii="Courier New" w:eastAsia="Times New Roman" w:hAnsi="Courier New" w:cs="Courier New"/>
+                          <w:sz w:val="20"/>
+                          <w:szCs w:val="20"/>
+                          <w:lang w:val="en-US"/>
+                        </w:rPr>
+                        <w:t>.data)</w:t>
+                      </w:r>
+                    </w:p>
+                    <w:p>
+                      <w:pPr>
+                        <w:tabs>
+                          <w:tab w:val="left" w:pos="916"/>
+                          <w:tab w:val="left" w:pos="1832"/>
+                          <w:tab w:val="left" w:pos="2748"/>
+                          <w:tab w:val="left" w:pos="3664"/>
+                          <w:tab w:val="left" w:pos="4580"/>
+                          <w:tab w:val="left" w:pos="5496"/>
+                          <w:tab w:val="left" w:pos="6412"/>
+                          <w:tab w:val="left" w:pos="7328"/>
+                          <w:tab w:val="left" w:pos="8244"/>
+                          <w:tab w:val="left" w:pos="9160"/>
+                          <w:tab w:val="left" w:pos="10076"/>
+                          <w:tab w:val="left" w:pos="10992"/>
+                          <w:tab w:val="left" w:pos="11908"/>
+                          <w:tab w:val="left" w:pos="12824"/>
+                          <w:tab w:val="left" w:pos="13740"/>
+                          <w:tab w:val="left" w:pos="14656"/>
+                        </w:tabs>
+                        <w:spacing w:after="0" w:line="240" w:lineRule="auto"/>
+                        <w:jc w:val="left"/>
+                        <w:rPr>
+                          <w:rFonts w:ascii="Courier New" w:eastAsia="Times New Roman" w:hAnsi="Courier New" w:cs="Courier New"/>
+                          <w:sz w:val="20"/>
+                          <w:szCs w:val="20"/>
+                          <w:lang w:val="en-US"/>
+                        </w:rPr>
+                      </w:pPr>
+                      <w:r>
+                        <w:rPr>
+                          <w:rFonts w:ascii="Courier New" w:eastAsia="Times New Roman" w:hAnsi="Courier New" w:cs="Courier New"/>
+                          <w:sz w:val="20"/>
+                          <w:szCs w:val="20"/>
+                          <w:lang w:val="en-US"/>
+                        </w:rPr>
+                        <w:t>};</w:t>
+                      </w:r>
+                    </w:p>
+                  </w:txbxContent>
+                </v:textbox>
+                <w10:anchorlock/>
+              </v:shape>
+            </w:pict>
+          </mc:Fallback>
+        </mc:AlternateContent>
+      </w:r>
+    </w:p>
+    <w:p>
+      <w:pPr>
+        <w:pStyle w:val="Kpalrs"/>
+      </w:pPr>
+      <w:r>
+        <w:fldChar w:fldCharType="begin"/>
+      </w:r>
+      <w:r>
+        <w:instrText xml:space="preserve"> SEQ Ábra \* ARABIC </w:instrText>
+      </w:r>
+      <w:r>
+        <w:fldChar w:fldCharType="separate"/>
+      </w:r>
+      <w:r>
+        <w:rPr>
+          <w:noProof/>
+        </w:rPr>
+        <w:t>3</w:t>
+      </w:r>
+      <w:r>
+        <w:fldChar w:fldCharType="end"/>
+      </w:r>
+      <w:r>
+        <w:t>. ábra –</w:t>
+      </w:r>
+      <w:r>
+        <w:t>Kapcsolódás és üzenetküldés</w:t>
+      </w:r>
+      <w:r>
+        <w:t xml:space="preserve"> </w:t>
+      </w:r>
+    </w:p>
+    <w:p>
+      <w:r>
+        <w:t xml:space="preserve">Ha a kiszolgáló fut, akkor a második </w:t>
+      </w:r>
+      <w:r>
+        <w:t>ábrán</w:t>
+      </w:r>
+      <w:r>
+        <w:t xml:space="preserve"> mutatott program sikeresen kapcsolódik a helyi szerverhez, majd „teszt </w:t>
+      </w:r>
+      <w:r>
+        <w:t>üzenet</w:t>
+      </w:r>
+      <w:r>
+        <w:t xml:space="preserve">”-et el is küldi. </w:t>
+      </w:r>
+      <w:r>
+        <w:t>A kiszolgáló</w:t>
+      </w:r>
+      <w:r>
+        <w:t xml:space="preserve"> ezt fogadja, </w:t>
+      </w:r>
+      <w:r>
+        <w:t>kiírja,</w:t>
+      </w:r>
+      <w:r>
+        <w:t xml:space="preserve"> és csupa </w:t>
+      </w:r>
+      <w:r>
+        <w:t>nagybetűvel</w:t>
+      </w:r>
+      <w:r>
+        <w:t xml:space="preserve"> visszaküldi. A kliens ezt </w:t>
+      </w:r>
+      <w:r>
+        <w:t>fogadja és</w:t>
+      </w:r>
+      <w:r>
+        <w:t xml:space="preserve"> feldob egy ablakot a „TESZT ÜZENET” felirattal. Tehát a kapcsolat </w:t>
+      </w:r>
+      <w:r>
+        <w:t>működik,</w:t>
+      </w:r>
+      <w:r>
+        <w:t xml:space="preserve"> sőt annak mindkét oldalá</w:t>
+      </w:r>
+      <w:r>
+        <w:t xml:space="preserve">hoz logikát rendelhetünk és </w:t>
+      </w:r>
+      <w:r>
+        <w:t>az üzenetet</w:t>
+      </w:r>
+      <w:r>
+        <w:t xml:space="preserve"> fel</w:t>
+      </w:r>
+      <w:r>
+        <w:t xml:space="preserve"> is </w:t>
+      </w:r>
+      <w:r>
+        <w:t>dolgozhatjuk</w:t>
+      </w:r>
+      <w:r>
+        <w:t>.</w:t>
+      </w:r>
+    </w:p>
+    <w:p>
+      <w:pPr>
+        <w:pStyle w:val="Cmsor2"/>
+      </w:pPr>
+      <w:bookmarkStart w:id="37" w:name="_Toc415372001"/>
+      <w:r>
+        <w:lastRenderedPageBreak/>
+        <w:t>A kapcsolatok kezelése</w:t>
+      </w:r>
+      <w:bookmarkEnd w:id="37"/>
+    </w:p>
+    <w:p>
+      <w:pPr>
+        <w:pStyle w:val="Cmsor3"/>
+      </w:pPr>
+      <w:bookmarkStart w:id="38" w:name="_Toc415372002"/>
+      <w:r>
+        <w:t>Új kapcsolatok adminisztrálása</w:t>
+      </w:r>
+      <w:bookmarkEnd w:id="38"/>
+    </w:p>
+    <w:p>
+      <w:r>
+        <w:t>A kapcsolak kialakítását megoldott, de ez még nem sok. A kapcsolatokat azonosítani kell.</w:t>
+      </w:r>
+      <w:r>
+        <w:t xml:space="preserve"> Minden egyes kapcsolat új felhasználót hoz létre. A felhasználóhoz egyéb adatok </w:t>
+      </w:r>
+      <w:r>
+        <w:t xml:space="preserve">is </w:t>
+      </w:r>
+      <w:r>
+        <w:t>tartoznak így például a</w:t>
+      </w:r>
+      <w:r>
+        <w:t>nnak neve</w:t>
+      </w:r>
+      <w:r>
+        <w:t>.</w:t>
+      </w:r>
+      <w:r>
+        <w:t xml:space="preserve"> </w:t>
+      </w:r>
+    </w:p>
+    <w:p>
+      <w:r>
+        <w:t>Az üzeneteket elküldés előtt megcímezzük. A címzettet pedig esetünk</w:t>
+      </w:r>
+      <w:r>
+        <w:t xml:space="preserve">ben </w:t>
+      </w:r>
+      <w:r>
+        <w:t>nem a kapcsolat, hanem egy felhasz</w:t>
+      </w:r>
+      <w:r>
+        <w:t>náló</w:t>
+      </w:r>
+      <w:r>
+        <w:t xml:space="preserve"> </w:t>
+      </w:r>
+      <w:proofErr w:type="gramStart"/>
+      <w:r>
+        <w:t>A</w:t>
+      </w:r>
+      <w:proofErr w:type="gramEnd"/>
+      <w:r>
+        <w:t xml:space="preserve"> felhasználók mindegyike egy egedi azonosítóval rendelkezik. A felhasználókat azonosító</w:t>
+      </w:r>
+      <w:r>
+        <w:t xml:space="preserve"> </w:t>
+      </w:r>
+      <w:r>
+        <w:t>alapján</w:t>
+      </w:r>
+      <w:r>
+        <w:t xml:space="preserve"> találjuk meg</w:t>
+      </w:r>
+      <w:r>
+        <w:t>.</w:t>
+      </w:r>
+      <w:r>
+        <w:t xml:space="preserve"> Az azonosító egy számlálóból származik</w:t>
+      </w:r>
+      <w:r>
+        <w:t>. Ez gyakorlatban garantálja, hogy nem lesz két felhasználó ugyanazzal az azonosítóval.</w:t>
+      </w:r>
+    </w:p>
+    <w:p>
+      <w:pPr>
+        <w:pStyle w:val="Cmsor3"/>
+      </w:pPr>
+      <w:bookmarkStart w:id="39" w:name="_Toc415372003"/>
+      <w:r>
+        <w:t>Kapcsolatzárás</w:t>
+      </w:r>
+      <w:bookmarkEnd w:id="39"/>
+    </w:p>
+    <w:p>
+      <w:r>
+        <w:t xml:space="preserve">A kapcsolatkezelés része még a kapcsolatok lezárása. A kapcsolat lezárása esetén, fontos hogy további adatcserére nincs lehetőség. </w:t>
+      </w:r>
+      <w:r>
+        <w:t>Ez problémt okoz, abban az esetben, ha a kapcsolatot éppen üzenetküldés közben zárjuk</w:t>
+      </w:r>
+      <w:r>
+        <w:t>, vagy a kapcsolat lezárás nélkül megszakad</w:t>
+      </w:r>
+      <w:r>
+        <w:t>. Az üzenet vége már nem küldhető el. Ezt a kivételt kezelnünk kell. A hibát az alsóbb protokollok adják, jellemzően, azért mert zárt kapcsolaton próbálunk üzenetet küldeni, ami nem lehetséges. A kivétel kezelésére csak meg kell hívnunk a kapcsolat zárása metódust. Ezzel ugyanaz az eredmény mintha a felhasználó szabályosan távozott volna</w:t>
+      </w:r>
+      <w:r>
+        <w:t xml:space="preserve"> a kapcsolat bezárásával</w:t>
+      </w:r>
+      <w:r>
+        <w:t>.</w:t>
+      </w:r>
+    </w:p>
+    <w:p>
+      <w:r>
+        <w:t xml:space="preserve">A kapcsolat zárása fontos mozzanat a kiszolgáló részéről, hiszen azt kezelni kell. Egy kapcsolat bezárásával egy felhasználó távozik. Ekkor körültekintően kell eljárni, biztosítani kell, hogy a felhasználó távozásáról értesül minden érintett részprogram. Ebben az esetben </w:t>
+      </w:r>
+      <w:r>
+        <w:t xml:space="preserve">cask </w:t>
+      </w:r>
+      <w:r>
+        <w:t>a csoportkezelő</w:t>
+      </w:r>
+      <w:r>
+        <w:t>, mert a további intézkedések erre vannak bízva</w:t>
+      </w:r>
+      <w:r>
+        <w:t>.</w:t>
+      </w:r>
+    </w:p>
+    <w:p>
+      <w:pPr>
+        <w:pStyle w:val="Cmsor3"/>
+      </w:pPr>
+      <w:bookmarkStart w:id="40" w:name="_Toc415372004"/>
+      <w:r>
+        <w:t>Üzenetfogadás</w:t>
+      </w:r>
+      <w:bookmarkEnd w:id="40"/>
+    </w:p>
+    <w:p>
+      <w:r>
+        <w:t>A kapcsolatkezelés része még a beérkező üzenetek irányítása is. Az üzenetek értelmezését a parancsértelmező végzi. Így hát a</w:t>
+      </w:r>
+      <w:r>
+        <w:t xml:space="preserve"> beérkető üzenetek a parancsértelmező kapja meg. Az üzenet mellett szerepel a küldő is. Ez igen fontos mivel tudnunk kell, hogy melyik parancsot melyik felhasználó küldte. Ezután az üzenettel a kapcsolatkezelő nem foglalkozik.</w:t>
+      </w:r>
+    </w:p>
+    <w:p>
+      <w:pPr>
+        <w:pStyle w:val="Cmsor3"/>
+      </w:pPr>
+      <w:bookmarkStart w:id="41" w:name="_Toc415372005"/>
+      <w:r>
+        <w:lastRenderedPageBreak/>
+        <w:t>Üzenetküldés</w:t>
+      </w:r>
+      <w:bookmarkEnd w:id="41"/>
+    </w:p>
+    <w:p>
+      <w:r>
+        <w:t xml:space="preserve">A kapcsolatkezetlő még egy dologról gondoskodik, ez pedig a kimenő üzenetek. Minden kimenő üzenet egy felhasználónak van címezve. Ez az üzenet </w:t>
+      </w:r>
+      <w:r>
+        <w:t xml:space="preserve">a felhasználóhoz rendelt kapcsolaton fog célba érni. A </w:t>
+      </w:r>
+      <w:r>
+        <w:t>program bármely ponton küldhet üzenetet a kliens felé. Ehhez csupán egy felhasználó objektumra lesz szükség.</w:t>
+      </w:r>
+    </w:p>
+    <w:p>
+      <w:pPr>
+        <w:pStyle w:val="Cmsor2"/>
+      </w:pPr>
+      <w:r>
+        <w:t>A parancsértelmező</w:t>
+      </w:r>
+    </w:p>
+    <w:p>
+      <w:r>
+        <w:t xml:space="preserve">A parabcsok mit sem érnek ha nincsekek végrehajtva. A parancsértelmető gondoskodik arról, hogy a felhszanáló által kiadott parancs a felelős modulhoz jusson, a megfelelő parméterekkel. Lényegében </w:t>
+      </w:r>
+      <w:r>
+        <w:t>csak parancsok szintaxisát rendeli programrészekhez.</w:t>
+      </w:r>
+    </w:p>
+    <w:p>
+      <w:r>
+        <w:t>Az kapott üzenetekről</w:t>
+      </w:r>
+      <w:r>
+        <w:t xml:space="preserve"> </w:t>
+      </w:r>
+      <w:r>
+        <w:t>először eldönit, hogy parancs vagy felhasználói üzenet-e. Ha parancs, akkor először az üzenetet darabokra vágja a megadott elválasztó karaktereknél. Az így kapott töbmböt elemenként már ki lehet értékelni.</w:t>
+      </w:r>
+    </w:p>
+    <w:p>
+      <w:r>
+        <w:t>A</w:t>
+      </w:r>
+      <w:r>
+        <w:t>z érintett</w:t>
+      </w:r>
+      <w:r>
+        <w:t xml:space="preserve"> modul kiválasztása</w:t>
+      </w:r>
+      <w:r>
+        <w:t xml:space="preserve"> az első. Ez lehet a csoportkezetlő, vagy a játékvezérlő. </w:t>
+      </w:r>
+      <w:r>
+        <w:t xml:space="preserve">Majd következika a parancs kiválasztása. </w:t>
+      </w:r>
+      <w:r>
+        <w:t>A csoportkezelőnek legfontosabb utasításai a csoport létrehozása, a csoportba lépés, a csoport elhagyás, a létező csoportok listázása és egy adott csoport adatainak lekérése.</w:t>
+      </w:r>
+      <w:r>
+        <w:t xml:space="preserve"> Ezek közül néhányat csak paraméterrel lehet meghívni.</w:t>
+      </w:r>
+    </w:p>
+    <w:p>
+      <w:pPr>
+        <w:pStyle w:val="Cmsor2"/>
+      </w:pPr>
+      <w:bookmarkStart w:id="42" w:name="_Toc415372006"/>
+      <w:r>
+        <w:t>A csoportkezelő</w:t>
+      </w:r>
+      <w:bookmarkEnd w:id="42"/>
+    </w:p>
+    <w:p>
+      <w:r>
+        <w:t>A csoportkezelő, mint már említettem központi része a kiszolgálónak. Fontos feladatot lát el a kapcsolatkezelőtől és a parancsértelmezőtől is utasításokat fogad el.</w:t>
+      </w:r>
+      <w:r>
+        <w:t xml:space="preserve"> Kezdeti állapotban is létezik egy speciális szoba, a nulladik szoba. A nulladik szoba a modul betöltésekor jön létre. A kapcsolatkezelő minden új kapcsolat esetén ebbe a csoportba helyzi az újonnal létrejött felhasználót.</w:t>
+      </w:r>
+    </w:p>
+    <w:p>
+      <w:pPr>
+        <w:pStyle w:val="Cmsor3"/>
+      </w:pPr>
+      <w:bookmarkStart w:id="43" w:name="_Toc415372007"/>
+      <w:r>
+        <w:t>Csoportok létrehozása</w:t>
+      </w:r>
+      <w:bookmarkEnd w:id="43"/>
+    </w:p>
+    <w:p>
+      <w:r>
+        <w:t xml:space="preserve">A kapcsolódó felhasználók a megfelelő paranccsal hozhatnak létre szobát. A parancsot a parancsértelmező kapja meg, és értelmezi. </w:t>
+      </w:r>
+      <w:r>
+        <w:t xml:space="preserve">Megfelelő parancs esetén kérést küld a coportkezelőnek, ami teljesíti az utasítást. A szoba létrehozás parancsnak megadható a létrehozni kívánt szoba neve, ezt nem kötelező megadni. Ha nincs megadva név, akkor a szoba neve a szerveren beállított módon a csoportot létrehozó játékos nevéből generálódik. </w:t>
+      </w:r>
+    </w:p>
+    <w:p>
+      <w:pPr>
+        <w:pStyle w:val="Cmsor3"/>
+      </w:pPr>
+      <w:bookmarkStart w:id="44" w:name="_Toc415372008"/>
+      <w:r>
+        <w:lastRenderedPageBreak/>
+        <w:t>Csoportba lépés</w:t>
+      </w:r>
+      <w:r>
+        <w:t xml:space="preserve"> menete</w:t>
+      </w:r>
+      <w:bookmarkEnd w:id="44"/>
+    </w:p>
+    <w:p>
+      <w:r>
+        <w:t xml:space="preserve">A felhasználó a megfelelő parancs kiadásával csoportba léphet. A csoportba lépés több mozzanatra </w:t>
+      </w:r>
+      <w:r>
+        <w:t>osztható</w:t>
+      </w:r>
+      <w:r>
+        <w:t>.</w:t>
+      </w:r>
+    </w:p>
+    <w:p>
+      <w:pPr>
+        <w:pStyle w:val="Cmsor4"/>
+      </w:pPr>
+      <w:r>
+        <w:t>Csoportba</w:t>
+      </w:r>
+      <w:r>
+        <w:t xml:space="preserve"> </w:t>
+      </w:r>
+      <w:r>
+        <w:t>lépés</w:t>
+      </w:r>
+      <w:r>
+        <w:t xml:space="preserve"> feltételei</w:t>
+      </w:r>
+    </w:p>
+    <w:p>
+      <w:r>
+        <w:t xml:space="preserve">Akárki akármikor megpróbálhat tetszőleges csoportba csatlakozni. Ennek két kimenetele lehet. Az egyik, hogy sikerül a szobaváltás. </w:t>
+      </w:r>
+      <w:r>
+        <w:t xml:space="preserve">Így a felhasználó kérése teljesült. A másik, hogy a kérés végrehajtása megszakad. Ennek több oka is lehet. A szobába lépés nem történhet meg, ha a felhasználó egy nem létező szobába próbál csatlakozni. Vagy akkor, ha a csoport jelszóval védett. A </w:t>
+      </w:r>
+      <w:r>
+        <w:t>meghiúsult</w:t>
+      </w:r>
+      <w:r>
+        <w:t xml:space="preserve"> végrehajtás pedig hibaüzenettel jár, amit a </w:t>
+      </w:r>
+      <w:r>
+        <w:t>felhasználó</w:t>
+      </w:r>
+      <w:r>
+        <w:t xml:space="preserve"> meg is kap. A parancs kiadásának így semmi hatása nincs. A felhasználó marad az </w:t>
+      </w:r>
+      <w:r>
+        <w:t>eredeti</w:t>
+      </w:r>
+      <w:r>
+        <w:t xml:space="preserve"> csoportjában.</w:t>
+      </w:r>
+    </w:p>
+    <w:p>
+      <w:r>
+        <w:t>Sikeres csoportváltás lépései</w:t>
+      </w:r>
+    </w:p>
+    <w:p>
+      <w:r>
+        <w:t>Ideális</w:t>
+      </w:r>
+      <w:r>
+        <w:t xml:space="preserve"> eset</w:t>
+      </w:r>
+      <w:r>
+        <w:t xml:space="preserve">ben a csoportváltás sikeres. </w:t>
+      </w:r>
+      <w:r>
+        <w:t>Először</w:t>
+      </w:r>
+      <w:r>
+        <w:t xml:space="preserve"> a felhasználó lekerül a csoport tagjait tartalmazó listáról. I</w:t>
+      </w:r>
+      <w:r>
+        <w:t>lyenkor a felhasználó eredeti csoportjának tagjai kapnak egy üzenetet</w:t>
+      </w:r>
+      <w:r>
+        <w:t xml:space="preserve"> arról</w:t>
+      </w:r>
+      <w:r>
+        <w:t>, hogy a megadott</w:t>
+      </w:r>
+      <w:r>
+        <w:t xml:space="preserve"> felhasználó elhagyta a szobát, tehát </w:t>
+      </w:r>
+      <w:r>
+        <w:t>innentől</w:t>
+      </w:r>
+      <w:r>
+        <w:t xml:space="preserve"> ő nem kapja meg az szoba üzeneteit.</w:t>
+      </w:r>
+    </w:p>
+    <w:p>
+      <w:r>
+        <w:t>Az új csoportb</w:t>
+      </w:r>
+      <w:r>
+        <w:t>a</w:t>
+      </w:r>
+      <w:r>
+        <w:t xml:space="preserve"> lépésnél </w:t>
+      </w:r>
+      <w:r>
+        <w:t>a célcsoportban lévő felhasználók listájára kerül az</w:t>
+      </w:r>
+      <w:r>
+        <w:t xml:space="preserve"> új tag.</w:t>
+      </w:r>
+      <w:r>
+        <w:t xml:space="preserve"> </w:t>
+      </w:r>
+      <w:r>
+        <w:t xml:space="preserve">Emellett </w:t>
+      </w:r>
+      <w:r>
+        <w:t xml:space="preserve">a </w:t>
+      </w:r>
+      <w:r>
+        <w:t>célszoba tagjai kapnak egy üzenetet arról, hogy az adott felhasználó csatlakozott, és már ő is „hallja” a beszélgetést.</w:t>
+      </w:r>
+    </w:p>
+    <w:p>
+      <w:pPr>
+        <w:pStyle w:val="Cmsor3"/>
+      </w:pPr>
+      <w:r>
+        <w:t>Csoport elhagyásának menet</w:t>
+      </w:r>
+    </w:p>
+    <w:p>
+      <w:r>
+        <w:t xml:space="preserve">A csoport elhagyására is van lehetőség. A szoba elhagyása a csatlakozáshoz hasonló. Az eredeti szobába listájából törlődik a felhasználó, az új szoba </w:t>
+      </w:r>
+      <w:r>
+        <w:t>listájába</w:t>
+      </w:r>
+      <w:r>
+        <w:t xml:space="preserve"> pedig belekerül. Emellett mindkét csoport tagjai megkapják a megfelelő értesítést. Egyébként ez egyenértékű a </w:t>
+      </w:r>
+      <w:r>
+        <w:t>nulláadik</w:t>
+      </w:r>
+      <w:r>
+        <w:t xml:space="preserve"> szobába való csatlakozással, ezért gyakorlatban ez így van megoldva.</w:t>
+      </w:r>
+    </w:p>
+    <w:p>
+      <w:pPr>
+        <w:pStyle w:val="Cmsor3"/>
+      </w:pPr>
+      <w:r>
+        <w:t>Üres szobák kezelése</w:t>
+      </w:r>
+    </w:p>
+    <w:p>
+      <w:r>
+        <w:t>Egy szoba megüresedik, hogyha minden felhasználó elhagyja azt. Itt elhagyás alatt értjük a másik szobába csatlakozást is. Az üres szobák felhalmozódását tehát meg kell elő</w:t>
+      </w:r>
+      <w:r>
+        <w:t>z</w:t>
+      </w:r>
+      <w:r>
+        <w:t>ni. Erre az a megoldás született, hogy ha a szo</w:t>
+      </w:r>
+      <w:r>
+        <w:t>bát az utolsó felhasználó is elh</w:t>
+      </w:r>
+      <w:r>
+        <w:t>agyja, a szoba megszűnik.</w:t>
+      </w:r>
+    </w:p>
+    <w:p>
+      <w:pPr>
+        <w:pStyle w:val="Cmsor3"/>
+      </w:pPr>
+      <w:r>
+        <w:lastRenderedPageBreak/>
+        <w:t>Segédfüggvények</w:t>
+      </w:r>
+    </w:p>
+    <w:p>
+      <w:r>
+        <w:t>A szobakezelő több se</w:t>
+      </w:r>
+      <w:r>
+        <w:t xml:space="preserve">gédfüggvényt is tartalmaz, ezek nem feltétlenül szükségesek a szobakezelés működéséhez, de </w:t>
+      </w:r>
+      <w:r>
+        <w:t>logikailag</w:t>
+      </w:r>
+      <w:r>
+        <w:t xml:space="preserve"> ide tartoznak. Ilyen függvény </w:t>
+      </w:r>
+      <w:r>
+        <w:t>például</w:t>
+      </w:r>
+      <w:r>
+        <w:t xml:space="preserve"> a csoportok listázása, vagy a csoportos üzenetküldés. </w:t>
+      </w:r>
+      <w:r>
+        <w:t>A modul tartalmaz segédmetódusokata,</w:t>
+      </w:r>
+      <w:r>
+        <w:t xml:space="preserve"> de a legtöbb kívülről is elérhető</w:t>
+      </w:r>
+      <w:bookmarkStart w:id="45" w:name="_GoBack"/>
+      <w:bookmarkEnd w:id="45"/>
     </w:p>
     <w:p>
       <w:pPr>
@@ -5141,7 +9343,7 @@
           <w:rFonts w:ascii="Times New Roman" w:hAnsi="Times New Roman" w:cs="Times New Roman"/>
         </w:rPr>
       </w:pPr>
-      <w:bookmarkStart w:id="35" w:name="_Toc415343400"/>
+      <w:bookmarkStart w:id="46" w:name="_Toc415372009"/>
       <w:r>
         <w:rPr>
           <w:rFonts w:ascii="Times New Roman" w:hAnsi="Times New Roman" w:cs="Times New Roman"/>
@@ -5149,20 +9351,20 @@
         <w:lastRenderedPageBreak/>
         <w:t>A játékmotor</w:t>
       </w:r>
-      <w:bookmarkEnd w:id="35"/>
+      <w:bookmarkEnd w:id="46"/>
     </w:p>
     <w:p>
       <w:pPr>
         <w:pStyle w:val="Cmsor2"/>
       </w:pPr>
-      <w:bookmarkStart w:id="36" w:name="_Toc415343401"/>
+      <w:bookmarkStart w:id="47" w:name="_Toc415372010"/>
       <w:r>
         <w:rPr>
           <w:rFonts w:ascii="Times New Roman" w:hAnsi="Times New Roman" w:cs="Times New Roman"/>
         </w:rPr>
         <w:t>A játékmotor célja</w:t>
       </w:r>
-      <w:bookmarkEnd w:id="36"/>
+      <w:bookmarkEnd w:id="47"/>
     </w:p>
     <w:p>
       <w:pPr>
@@ -5171,14 +9373,14 @@
           <w:rFonts w:ascii="Times New Roman" w:hAnsi="Times New Roman" w:cs="Times New Roman"/>
         </w:rPr>
       </w:pPr>
-      <w:bookmarkStart w:id="37" w:name="_Toc415343402"/>
+      <w:bookmarkStart w:id="48" w:name="_Toc415372011"/>
       <w:r>
         <w:rPr>
           <w:rFonts w:ascii="Times New Roman" w:hAnsi="Times New Roman" w:cs="Times New Roman"/>
         </w:rPr>
         <w:t>Rugalmas ütközés</w:t>
       </w:r>
-      <w:bookmarkEnd w:id="37"/>
+      <w:bookmarkEnd w:id="48"/>
     </w:p>
     <w:p>
       <w:pPr>
@@ -5187,14 +9389,14 @@
           <w:rFonts w:ascii="Times New Roman" w:hAnsi="Times New Roman" w:cs="Times New Roman"/>
         </w:rPr>
       </w:pPr>
-      <w:bookmarkStart w:id="38" w:name="_Toc415343403"/>
+      <w:bookmarkStart w:id="49" w:name="_Toc415372012"/>
       <w:r>
         <w:rPr>
           <w:rFonts w:ascii="Times New Roman" w:hAnsi="Times New Roman" w:cs="Times New Roman"/>
         </w:rPr>
         <w:t>Ütközés fallal</w:t>
       </w:r>
-      <w:bookmarkEnd w:id="38"/>
+      <w:bookmarkEnd w:id="49"/>
     </w:p>
     <w:p>
       <w:pPr>
@@ -5203,14 +9405,14 @@
           <w:rFonts w:ascii="Times New Roman" w:hAnsi="Times New Roman" w:cs="Times New Roman"/>
         </w:rPr>
       </w:pPr>
-      <w:bookmarkStart w:id="39" w:name="_Toc415343404"/>
+      <w:bookmarkStart w:id="50" w:name="_Toc415372013"/>
       <w:r>
         <w:rPr>
           <w:rFonts w:ascii="Times New Roman" w:hAnsi="Times New Roman" w:cs="Times New Roman"/>
         </w:rPr>
         <w:t>Ütközés játékossal</w:t>
       </w:r>
-      <w:bookmarkEnd w:id="39"/>
+      <w:bookmarkEnd w:id="50"/>
     </w:p>
     <w:p>
       <w:pPr>
@@ -5219,14 +9421,14 @@
           <w:rFonts w:ascii="Times New Roman" w:hAnsi="Times New Roman" w:cs="Times New Roman"/>
         </w:rPr>
       </w:pPr>
-      <w:bookmarkStart w:id="40" w:name="_Toc415343405"/>
+      <w:bookmarkStart w:id="51" w:name="_Toc415372014"/>
       <w:r>
         <w:rPr>
           <w:rFonts w:ascii="Times New Roman" w:hAnsi="Times New Roman" w:cs="Times New Roman"/>
         </w:rPr>
         <w:t>Pontszerzés és annak logikája</w:t>
       </w:r>
-      <w:bookmarkEnd w:id="40"/>
+      <w:bookmarkEnd w:id="51"/>
     </w:p>
     <w:p>
       <w:pPr>
@@ -5548,7 +9750,7 @@
   <w:style w:type="paragraph" w:default="1" w:styleId="Norml">
     <w:name w:val="Normal"/>
     <w:qFormat/>
-    <w:rsid w:val="00427697"/>
+    <w:rsid w:val="00AE7E79"/>
     <w:pPr>
       <w:spacing w:after="120" w:line="312" w:lineRule="auto"/>
       <w:jc w:val="both"/>
@@ -5590,11 +9792,11 @@
     <w:uiPriority w:val="9"/>
     <w:unhideWhenUsed/>
     <w:qFormat/>
-    <w:rsid w:val="004F3BA2"/>
+    <w:rsid w:val="00CC32C6"/>
     <w:pPr>
       <w:keepNext/>
       <w:keepLines/>
-      <w:spacing w:before="200"/>
+      <w:spacing w:before="480"/>
       <w:outlineLvl w:val="1"/>
     </w:pPr>
     <w:rPr>
@@ -5602,6 +9804,7 @@
       <w:b/>
       <w:bCs/>
       <w:color w:val="000000" w:themeColor="text1"/>
+      <w:spacing w:val="14"/>
       <w:sz w:val="36"/>
       <w:szCs w:val="26"/>
     </w:rPr>
@@ -5614,19 +9817,19 @@
     <w:uiPriority w:val="9"/>
     <w:unhideWhenUsed/>
     <w:qFormat/>
-    <w:rsid w:val="004F3BA2"/>
+    <w:rsid w:val="00CC32C6"/>
     <w:pPr>
       <w:keepNext/>
       <w:keepLines/>
-      <w:spacing w:before="200"/>
+      <w:spacing w:before="360"/>
       <w:outlineLvl w:val="2"/>
     </w:pPr>
     <w:rPr>
-      <w:rFonts w:eastAsiaTheme="majorEastAsia" w:cstheme="majorBidi"/>
+      <w:rFonts w:asciiTheme="majorHAnsi" w:eastAsiaTheme="majorEastAsia" w:hAnsiTheme="majorHAnsi" w:cstheme="majorBidi"/>
       <w:b/>
       <w:bCs/>
       <w:color w:val="000000" w:themeColor="text1"/>
-      <w:sz w:val="30"/>
+      <w:sz w:val="28"/>
     </w:rPr>
   </w:style>
   <w:style w:type="paragraph" w:styleId="Cmsor4">
@@ -5637,11 +9840,11 @@
     <w:uiPriority w:val="9"/>
     <w:unhideWhenUsed/>
     <w:qFormat/>
-    <w:rsid w:val="00427697"/>
+    <w:rsid w:val="00E46645"/>
     <w:pPr>
       <w:keepNext/>
       <w:keepLines/>
-      <w:spacing w:before="200" w:after="0"/>
+      <w:spacing w:before="240"/>
       <w:outlineLvl w:val="3"/>
     </w:pPr>
     <w:rPr>
@@ -5650,6 +9853,27 @@
       <w:bCs/>
       <w:iCs/>
       <w:color w:val="000000" w:themeColor="text1"/>
+    </w:rPr>
+  </w:style>
+  <w:style w:type="paragraph" w:styleId="Cmsor5">
+    <w:name w:val="heading 5"/>
+    <w:basedOn w:val="Norml"/>
+    <w:next w:val="Norml"/>
+    <w:link w:val="Cmsor5Char"/>
+    <w:uiPriority w:val="9"/>
+    <w:semiHidden/>
+    <w:unhideWhenUsed/>
+    <w:qFormat/>
+    <w:rsid w:val="00E46645"/>
+    <w:pPr>
+      <w:keepNext/>
+      <w:keepLines/>
+      <w:spacing w:before="240" w:after="0"/>
+      <w:outlineLvl w:val="4"/>
+    </w:pPr>
+    <w:rPr>
+      <w:rFonts w:asciiTheme="majorHAnsi" w:eastAsiaTheme="majorEastAsia" w:hAnsiTheme="majorHAnsi" w:cstheme="majorBidi"/>
+      <w:color w:val="243F60" w:themeColor="accent1" w:themeShade="7F"/>
     </w:rPr>
   </w:style>
   <w:style w:type="character" w:default="1" w:styleId="Bekezdsalapbettpusa">
@@ -5699,14 +9923,16 @@
     <w:basedOn w:val="Bekezdsalapbettpusa"/>
     <w:link w:val="Cmsor2"/>
     <w:uiPriority w:val="9"/>
-    <w:rsid w:val="004F3BA2"/>
+    <w:rsid w:val="00CC32C6"/>
     <w:rPr>
       <w:rFonts w:asciiTheme="majorHAnsi" w:eastAsiaTheme="majorEastAsia" w:hAnsiTheme="majorHAnsi" w:cstheme="majorBidi"/>
       <w:b/>
       <w:bCs/>
       <w:color w:val="000000" w:themeColor="text1"/>
+      <w:spacing w:val="14"/>
       <w:sz w:val="36"/>
       <w:szCs w:val="26"/>
+      <w:lang w:val="hu-HU"/>
     </w:rPr>
   </w:style>
   <w:style w:type="character" w:customStyle="1" w:styleId="Cmsor3Char">
@@ -5714,13 +9940,14 @@
     <w:basedOn w:val="Bekezdsalapbettpusa"/>
     <w:link w:val="Cmsor3"/>
     <w:uiPriority w:val="9"/>
-    <w:rsid w:val="004F3BA2"/>
+    <w:rsid w:val="00CC32C6"/>
     <w:rPr>
-      <w:rFonts w:ascii="Times New Roman" w:eastAsiaTheme="majorEastAsia" w:hAnsi="Times New Roman" w:cstheme="majorBidi"/>
+      <w:rFonts w:asciiTheme="majorHAnsi" w:eastAsiaTheme="majorEastAsia" w:hAnsiTheme="majorHAnsi" w:cstheme="majorBidi"/>
       <w:b/>
       <w:bCs/>
       <w:color w:val="000000" w:themeColor="text1"/>
-      <w:sz w:val="30"/>
+      <w:sz w:val="28"/>
+      <w:lang w:val="hu-HU"/>
     </w:rPr>
   </w:style>
   <w:style w:type="paragraph" w:styleId="Tartalomjegyzkcmsora">
@@ -5890,7 +10117,7 @@
     <w:basedOn w:val="Bekezdsalapbettpusa"/>
     <w:link w:val="Cmsor4"/>
     <w:uiPriority w:val="9"/>
-    <w:rsid w:val="00427697"/>
+    <w:rsid w:val="00E46645"/>
     <w:rPr>
       <w:rFonts w:ascii="Times New Roman" w:eastAsiaTheme="majorEastAsia" w:hAnsi="Times New Roman" w:cstheme="majorBidi"/>
       <w:b/>
@@ -5898,6 +10125,206 @@
       <w:iCs/>
       <w:color w:val="000000" w:themeColor="text1"/>
       <w:sz w:val="24"/>
+      <w:lang w:val="hu-HU"/>
+    </w:rPr>
+  </w:style>
+  <w:style w:type="paragraph" w:styleId="HTML-kntformzott">
+    <w:name w:val="HTML Preformatted"/>
+    <w:basedOn w:val="Norml"/>
+    <w:link w:val="HTML-kntformzottChar"/>
+    <w:uiPriority w:val="99"/>
+    <w:semiHidden/>
+    <w:unhideWhenUsed/>
+    <w:rsid w:val="008D5955"/>
+    <w:pPr>
+      <w:tabs>
+        <w:tab w:val="left" w:pos="916"/>
+        <w:tab w:val="left" w:pos="1832"/>
+        <w:tab w:val="left" w:pos="2748"/>
+        <w:tab w:val="left" w:pos="3664"/>
+        <w:tab w:val="left" w:pos="4580"/>
+        <w:tab w:val="left" w:pos="5496"/>
+        <w:tab w:val="left" w:pos="6412"/>
+        <w:tab w:val="left" w:pos="7328"/>
+        <w:tab w:val="left" w:pos="8244"/>
+        <w:tab w:val="left" w:pos="9160"/>
+        <w:tab w:val="left" w:pos="10076"/>
+        <w:tab w:val="left" w:pos="10992"/>
+        <w:tab w:val="left" w:pos="11908"/>
+        <w:tab w:val="left" w:pos="12824"/>
+        <w:tab w:val="left" w:pos="13740"/>
+        <w:tab w:val="left" w:pos="14656"/>
+      </w:tabs>
+      <w:spacing w:after="0" w:line="240" w:lineRule="auto"/>
+      <w:jc w:val="left"/>
+    </w:pPr>
+    <w:rPr>
+      <w:rFonts w:ascii="Courier New" w:eastAsia="Times New Roman" w:hAnsi="Courier New" w:cs="Courier New"/>
+      <w:sz w:val="20"/>
+      <w:szCs w:val="20"/>
+      <w:lang w:val="en-US"/>
+    </w:rPr>
+  </w:style>
+  <w:style w:type="character" w:customStyle="1" w:styleId="HTML-kntformzottChar">
+    <w:name w:val="HTML-ként formázott Char"/>
+    <w:basedOn w:val="Bekezdsalapbettpusa"/>
+    <w:link w:val="HTML-kntformzott"/>
+    <w:uiPriority w:val="99"/>
+    <w:semiHidden/>
+    <w:rsid w:val="008D5955"/>
+    <w:rPr>
+      <w:rFonts w:ascii="Courier New" w:eastAsia="Times New Roman" w:hAnsi="Courier New" w:cs="Courier New"/>
+      <w:sz w:val="20"/>
+      <w:szCs w:val="20"/>
+    </w:rPr>
+  </w:style>
+  <w:style w:type="character" w:customStyle="1" w:styleId="pl-k">
+    <w:name w:val="pl-k"/>
+    <w:basedOn w:val="Bekezdsalapbettpusa"/>
+    <w:rsid w:val="008D5955"/>
+  </w:style>
+  <w:style w:type="character" w:customStyle="1" w:styleId="pl-c1">
+    <w:name w:val="pl-c1"/>
+    <w:basedOn w:val="Bekezdsalapbettpusa"/>
+    <w:rsid w:val="008D5955"/>
+  </w:style>
+  <w:style w:type="character" w:customStyle="1" w:styleId="pl-s">
+    <w:name w:val="pl-s"/>
+    <w:basedOn w:val="Bekezdsalapbettpusa"/>
+    <w:rsid w:val="008D5955"/>
+  </w:style>
+  <w:style w:type="character" w:customStyle="1" w:styleId="pl-pds">
+    <w:name w:val="pl-pds"/>
+    <w:basedOn w:val="Bekezdsalapbettpusa"/>
+    <w:rsid w:val="008D5955"/>
+  </w:style>
+  <w:style w:type="character" w:customStyle="1" w:styleId="pl-en">
+    <w:name w:val="pl-en"/>
+    <w:basedOn w:val="Bekezdsalapbettpusa"/>
+    <w:rsid w:val="008D5955"/>
+  </w:style>
+  <w:style w:type="character" w:customStyle="1" w:styleId="pl-smi">
+    <w:name w:val="pl-smi"/>
+    <w:basedOn w:val="Bekezdsalapbettpusa"/>
+    <w:rsid w:val="008D5955"/>
+  </w:style>
+  <w:style w:type="paragraph" w:styleId="Kpalrs">
+    <w:name w:val="caption"/>
+    <w:basedOn w:val="Norml"/>
+    <w:next w:val="Norml"/>
+    <w:uiPriority w:val="35"/>
+    <w:unhideWhenUsed/>
+    <w:qFormat/>
+    <w:rsid w:val="002157BD"/>
+    <w:pPr>
+      <w:spacing w:after="200" w:line="360" w:lineRule="auto"/>
+      <w:jc w:val="center"/>
+    </w:pPr>
+    <w:rPr>
+      <w:bCs/>
+      <w:color w:val="000000" w:themeColor="text1"/>
+      <w:sz w:val="20"/>
+      <w:szCs w:val="18"/>
+    </w:rPr>
+  </w:style>
+  <w:style w:type="paragraph" w:styleId="brajegyzk">
+    <w:name w:val="table of figures"/>
+    <w:basedOn w:val="Norml"/>
+    <w:next w:val="Norml"/>
+    <w:uiPriority w:val="99"/>
+    <w:unhideWhenUsed/>
+    <w:rsid w:val="006B0324"/>
+    <w:pPr>
+      <w:spacing w:after="0"/>
+    </w:pPr>
+  </w:style>
+  <w:style w:type="paragraph" w:styleId="Alcm">
+    <w:name w:val="Subtitle"/>
+    <w:basedOn w:val="Norml"/>
+    <w:next w:val="Norml"/>
+    <w:link w:val="AlcmChar"/>
+    <w:uiPriority w:val="11"/>
+    <w:qFormat/>
+    <w:rsid w:val="00E46645"/>
+    <w:pPr>
+      <w:numPr>
+        <w:ilvl w:val="1"/>
+      </w:numPr>
+      <w:spacing w:before="240"/>
+    </w:pPr>
+    <w:rPr>
+      <w:rFonts w:eastAsiaTheme="majorEastAsia" w:cstheme="majorBidi"/>
+      <w:b/>
+      <w:iCs/>
+      <w:szCs w:val="24"/>
+    </w:rPr>
+  </w:style>
+  <w:style w:type="character" w:customStyle="1" w:styleId="AlcmChar">
+    <w:name w:val="Alcím Char"/>
+    <w:basedOn w:val="Bekezdsalapbettpusa"/>
+    <w:link w:val="Alcm"/>
+    <w:uiPriority w:val="11"/>
+    <w:rsid w:val="00E46645"/>
+    <w:rPr>
+      <w:rFonts w:ascii="Times New Roman" w:eastAsiaTheme="majorEastAsia" w:hAnsi="Times New Roman" w:cstheme="majorBidi"/>
+      <w:b/>
+      <w:iCs/>
+      <w:sz w:val="24"/>
+      <w:szCs w:val="24"/>
+      <w:lang w:val="hu-HU"/>
+    </w:rPr>
+  </w:style>
+  <w:style w:type="character" w:customStyle="1" w:styleId="Cmsor5Char">
+    <w:name w:val="Címsor 5 Char"/>
+    <w:basedOn w:val="Bekezdsalapbettpusa"/>
+    <w:link w:val="Cmsor5"/>
+    <w:uiPriority w:val="9"/>
+    <w:semiHidden/>
+    <w:rsid w:val="00E46645"/>
+    <w:rPr>
+      <w:rFonts w:asciiTheme="majorHAnsi" w:eastAsiaTheme="majorEastAsia" w:hAnsiTheme="majorHAnsi" w:cstheme="majorBidi"/>
+      <w:color w:val="243F60" w:themeColor="accent1" w:themeShade="7F"/>
+      <w:sz w:val="24"/>
+      <w:lang w:val="hu-HU"/>
+    </w:rPr>
+  </w:style>
+  <w:style w:type="paragraph" w:styleId="Cm">
+    <w:name w:val="Title"/>
+    <w:basedOn w:val="Norml"/>
+    <w:next w:val="Norml"/>
+    <w:link w:val="CmChar"/>
+    <w:uiPriority w:val="10"/>
+    <w:qFormat/>
+    <w:rsid w:val="00E46645"/>
+    <w:pPr>
+      <w:pBdr>
+        <w:bottom w:val="single" w:sz="8" w:space="4" w:color="4F81BD" w:themeColor="accent1"/>
+      </w:pBdr>
+      <w:spacing w:after="300" w:line="240" w:lineRule="auto"/>
+      <w:contextualSpacing/>
+    </w:pPr>
+    <w:rPr>
+      <w:rFonts w:asciiTheme="majorHAnsi" w:eastAsiaTheme="majorEastAsia" w:hAnsiTheme="majorHAnsi" w:cstheme="majorBidi"/>
+      <w:color w:val="17365D" w:themeColor="text2" w:themeShade="BF"/>
+      <w:spacing w:val="5"/>
+      <w:kern w:val="28"/>
+      <w:sz w:val="52"/>
+      <w:szCs w:val="52"/>
+    </w:rPr>
+  </w:style>
+  <w:style w:type="character" w:customStyle="1" w:styleId="CmChar">
+    <w:name w:val="Cím Char"/>
+    <w:basedOn w:val="Bekezdsalapbettpusa"/>
+    <w:link w:val="Cm"/>
+    <w:uiPriority w:val="10"/>
+    <w:rsid w:val="00E46645"/>
+    <w:rPr>
+      <w:rFonts w:asciiTheme="majorHAnsi" w:eastAsiaTheme="majorEastAsia" w:hAnsiTheme="majorHAnsi" w:cstheme="majorBidi"/>
+      <w:color w:val="17365D" w:themeColor="text2" w:themeShade="BF"/>
+      <w:spacing w:val="5"/>
+      <w:kern w:val="28"/>
+      <w:sz w:val="52"/>
+      <w:szCs w:val="52"/>
       <w:lang w:val="hu-HU"/>
     </w:rPr>
   </w:style>
@@ -6063,7 +10490,7 @@
   <w:style w:type="paragraph" w:default="1" w:styleId="Norml">
     <w:name w:val="Normal"/>
     <w:qFormat/>
-    <w:rsid w:val="00427697"/>
+    <w:rsid w:val="00AE7E79"/>
     <w:pPr>
       <w:spacing w:after="120" w:line="312" w:lineRule="auto"/>
       <w:jc w:val="both"/>
@@ -6105,11 +10532,11 @@
     <w:uiPriority w:val="9"/>
     <w:unhideWhenUsed/>
     <w:qFormat/>
-    <w:rsid w:val="004F3BA2"/>
+    <w:rsid w:val="00CC32C6"/>
     <w:pPr>
       <w:keepNext/>
       <w:keepLines/>
-      <w:spacing w:before="200"/>
+      <w:spacing w:before="480"/>
       <w:outlineLvl w:val="1"/>
     </w:pPr>
     <w:rPr>
@@ -6117,6 +10544,7 @@
       <w:b/>
       <w:bCs/>
       <w:color w:val="000000" w:themeColor="text1"/>
+      <w:spacing w:val="14"/>
       <w:sz w:val="36"/>
       <w:szCs w:val="26"/>
     </w:rPr>
@@ -6129,19 +10557,19 @@
     <w:uiPriority w:val="9"/>
     <w:unhideWhenUsed/>
     <w:qFormat/>
-    <w:rsid w:val="004F3BA2"/>
+    <w:rsid w:val="00CC32C6"/>
     <w:pPr>
       <w:keepNext/>
       <w:keepLines/>
-      <w:spacing w:before="200"/>
+      <w:spacing w:before="360"/>
       <w:outlineLvl w:val="2"/>
     </w:pPr>
     <w:rPr>
-      <w:rFonts w:eastAsiaTheme="majorEastAsia" w:cstheme="majorBidi"/>
+      <w:rFonts w:asciiTheme="majorHAnsi" w:eastAsiaTheme="majorEastAsia" w:hAnsiTheme="majorHAnsi" w:cstheme="majorBidi"/>
       <w:b/>
       <w:bCs/>
       <w:color w:val="000000" w:themeColor="text1"/>
-      <w:sz w:val="30"/>
+      <w:sz w:val="28"/>
     </w:rPr>
   </w:style>
   <w:style w:type="paragraph" w:styleId="Cmsor4">
@@ -6152,11 +10580,11 @@
     <w:uiPriority w:val="9"/>
     <w:unhideWhenUsed/>
     <w:qFormat/>
-    <w:rsid w:val="00427697"/>
+    <w:rsid w:val="00E46645"/>
     <w:pPr>
       <w:keepNext/>
       <w:keepLines/>
-      <w:spacing w:before="200" w:after="0"/>
+      <w:spacing w:before="240"/>
       <w:outlineLvl w:val="3"/>
     </w:pPr>
     <w:rPr>
@@ -6165,6 +10593,27 @@
       <w:bCs/>
       <w:iCs/>
       <w:color w:val="000000" w:themeColor="text1"/>
+    </w:rPr>
+  </w:style>
+  <w:style w:type="paragraph" w:styleId="Cmsor5">
+    <w:name w:val="heading 5"/>
+    <w:basedOn w:val="Norml"/>
+    <w:next w:val="Norml"/>
+    <w:link w:val="Cmsor5Char"/>
+    <w:uiPriority w:val="9"/>
+    <w:semiHidden/>
+    <w:unhideWhenUsed/>
+    <w:qFormat/>
+    <w:rsid w:val="00E46645"/>
+    <w:pPr>
+      <w:keepNext/>
+      <w:keepLines/>
+      <w:spacing w:before="240" w:after="0"/>
+      <w:outlineLvl w:val="4"/>
+    </w:pPr>
+    <w:rPr>
+      <w:rFonts w:asciiTheme="majorHAnsi" w:eastAsiaTheme="majorEastAsia" w:hAnsiTheme="majorHAnsi" w:cstheme="majorBidi"/>
+      <w:color w:val="243F60" w:themeColor="accent1" w:themeShade="7F"/>
     </w:rPr>
   </w:style>
   <w:style w:type="character" w:default="1" w:styleId="Bekezdsalapbettpusa">
@@ -6214,14 +10663,16 @@
     <w:basedOn w:val="Bekezdsalapbettpusa"/>
     <w:link w:val="Cmsor2"/>
     <w:uiPriority w:val="9"/>
-    <w:rsid w:val="004F3BA2"/>
+    <w:rsid w:val="00CC32C6"/>
     <w:rPr>
       <w:rFonts w:asciiTheme="majorHAnsi" w:eastAsiaTheme="majorEastAsia" w:hAnsiTheme="majorHAnsi" w:cstheme="majorBidi"/>
       <w:b/>
       <w:bCs/>
       <w:color w:val="000000" w:themeColor="text1"/>
+      <w:spacing w:val="14"/>
       <w:sz w:val="36"/>
       <w:szCs w:val="26"/>
+      <w:lang w:val="hu-HU"/>
     </w:rPr>
   </w:style>
   <w:style w:type="character" w:customStyle="1" w:styleId="Cmsor3Char">
@@ -6229,13 +10680,14 @@
     <w:basedOn w:val="Bekezdsalapbettpusa"/>
     <w:link w:val="Cmsor3"/>
     <w:uiPriority w:val="9"/>
-    <w:rsid w:val="004F3BA2"/>
+    <w:rsid w:val="00CC32C6"/>
     <w:rPr>
-      <w:rFonts w:ascii="Times New Roman" w:eastAsiaTheme="majorEastAsia" w:hAnsi="Times New Roman" w:cstheme="majorBidi"/>
+      <w:rFonts w:asciiTheme="majorHAnsi" w:eastAsiaTheme="majorEastAsia" w:hAnsiTheme="majorHAnsi" w:cstheme="majorBidi"/>
       <w:b/>
       <w:bCs/>
       <w:color w:val="000000" w:themeColor="text1"/>
-      <w:sz w:val="30"/>
+      <w:sz w:val="28"/>
+      <w:lang w:val="hu-HU"/>
     </w:rPr>
   </w:style>
   <w:style w:type="paragraph" w:styleId="Tartalomjegyzkcmsora">
@@ -6405,7 +10857,7 @@
     <w:basedOn w:val="Bekezdsalapbettpusa"/>
     <w:link w:val="Cmsor4"/>
     <w:uiPriority w:val="9"/>
-    <w:rsid w:val="00427697"/>
+    <w:rsid w:val="00E46645"/>
     <w:rPr>
       <w:rFonts w:ascii="Times New Roman" w:eastAsiaTheme="majorEastAsia" w:hAnsi="Times New Roman" w:cstheme="majorBidi"/>
       <w:b/>
@@ -6413,6 +10865,206 @@
       <w:iCs/>
       <w:color w:val="000000" w:themeColor="text1"/>
       <w:sz w:val="24"/>
+      <w:lang w:val="hu-HU"/>
+    </w:rPr>
+  </w:style>
+  <w:style w:type="paragraph" w:styleId="HTML-kntformzott">
+    <w:name w:val="HTML Preformatted"/>
+    <w:basedOn w:val="Norml"/>
+    <w:link w:val="HTML-kntformzottChar"/>
+    <w:uiPriority w:val="99"/>
+    <w:semiHidden/>
+    <w:unhideWhenUsed/>
+    <w:rsid w:val="008D5955"/>
+    <w:pPr>
+      <w:tabs>
+        <w:tab w:val="left" w:pos="916"/>
+        <w:tab w:val="left" w:pos="1832"/>
+        <w:tab w:val="left" w:pos="2748"/>
+        <w:tab w:val="left" w:pos="3664"/>
+        <w:tab w:val="left" w:pos="4580"/>
+        <w:tab w:val="left" w:pos="5496"/>
+        <w:tab w:val="left" w:pos="6412"/>
+        <w:tab w:val="left" w:pos="7328"/>
+        <w:tab w:val="left" w:pos="8244"/>
+        <w:tab w:val="left" w:pos="9160"/>
+        <w:tab w:val="left" w:pos="10076"/>
+        <w:tab w:val="left" w:pos="10992"/>
+        <w:tab w:val="left" w:pos="11908"/>
+        <w:tab w:val="left" w:pos="12824"/>
+        <w:tab w:val="left" w:pos="13740"/>
+        <w:tab w:val="left" w:pos="14656"/>
+      </w:tabs>
+      <w:spacing w:after="0" w:line="240" w:lineRule="auto"/>
+      <w:jc w:val="left"/>
+    </w:pPr>
+    <w:rPr>
+      <w:rFonts w:ascii="Courier New" w:eastAsia="Times New Roman" w:hAnsi="Courier New" w:cs="Courier New"/>
+      <w:sz w:val="20"/>
+      <w:szCs w:val="20"/>
+      <w:lang w:val="en-US"/>
+    </w:rPr>
+  </w:style>
+  <w:style w:type="character" w:customStyle="1" w:styleId="HTML-kntformzottChar">
+    <w:name w:val="HTML-ként formázott Char"/>
+    <w:basedOn w:val="Bekezdsalapbettpusa"/>
+    <w:link w:val="HTML-kntformzott"/>
+    <w:uiPriority w:val="99"/>
+    <w:semiHidden/>
+    <w:rsid w:val="008D5955"/>
+    <w:rPr>
+      <w:rFonts w:ascii="Courier New" w:eastAsia="Times New Roman" w:hAnsi="Courier New" w:cs="Courier New"/>
+      <w:sz w:val="20"/>
+      <w:szCs w:val="20"/>
+    </w:rPr>
+  </w:style>
+  <w:style w:type="character" w:customStyle="1" w:styleId="pl-k">
+    <w:name w:val="pl-k"/>
+    <w:basedOn w:val="Bekezdsalapbettpusa"/>
+    <w:rsid w:val="008D5955"/>
+  </w:style>
+  <w:style w:type="character" w:customStyle="1" w:styleId="pl-c1">
+    <w:name w:val="pl-c1"/>
+    <w:basedOn w:val="Bekezdsalapbettpusa"/>
+    <w:rsid w:val="008D5955"/>
+  </w:style>
+  <w:style w:type="character" w:customStyle="1" w:styleId="pl-s">
+    <w:name w:val="pl-s"/>
+    <w:basedOn w:val="Bekezdsalapbettpusa"/>
+    <w:rsid w:val="008D5955"/>
+  </w:style>
+  <w:style w:type="character" w:customStyle="1" w:styleId="pl-pds">
+    <w:name w:val="pl-pds"/>
+    <w:basedOn w:val="Bekezdsalapbettpusa"/>
+    <w:rsid w:val="008D5955"/>
+  </w:style>
+  <w:style w:type="character" w:customStyle="1" w:styleId="pl-en">
+    <w:name w:val="pl-en"/>
+    <w:basedOn w:val="Bekezdsalapbettpusa"/>
+    <w:rsid w:val="008D5955"/>
+  </w:style>
+  <w:style w:type="character" w:customStyle="1" w:styleId="pl-smi">
+    <w:name w:val="pl-smi"/>
+    <w:basedOn w:val="Bekezdsalapbettpusa"/>
+    <w:rsid w:val="008D5955"/>
+  </w:style>
+  <w:style w:type="paragraph" w:styleId="Kpalrs">
+    <w:name w:val="caption"/>
+    <w:basedOn w:val="Norml"/>
+    <w:next w:val="Norml"/>
+    <w:uiPriority w:val="35"/>
+    <w:unhideWhenUsed/>
+    <w:qFormat/>
+    <w:rsid w:val="002157BD"/>
+    <w:pPr>
+      <w:spacing w:after="200" w:line="360" w:lineRule="auto"/>
+      <w:jc w:val="center"/>
+    </w:pPr>
+    <w:rPr>
+      <w:bCs/>
+      <w:color w:val="000000" w:themeColor="text1"/>
+      <w:sz w:val="20"/>
+      <w:szCs w:val="18"/>
+    </w:rPr>
+  </w:style>
+  <w:style w:type="paragraph" w:styleId="brajegyzk">
+    <w:name w:val="table of figures"/>
+    <w:basedOn w:val="Norml"/>
+    <w:next w:val="Norml"/>
+    <w:uiPriority w:val="99"/>
+    <w:unhideWhenUsed/>
+    <w:rsid w:val="006B0324"/>
+    <w:pPr>
+      <w:spacing w:after="0"/>
+    </w:pPr>
+  </w:style>
+  <w:style w:type="paragraph" w:styleId="Alcm">
+    <w:name w:val="Subtitle"/>
+    <w:basedOn w:val="Norml"/>
+    <w:next w:val="Norml"/>
+    <w:link w:val="AlcmChar"/>
+    <w:uiPriority w:val="11"/>
+    <w:qFormat/>
+    <w:rsid w:val="00E46645"/>
+    <w:pPr>
+      <w:numPr>
+        <w:ilvl w:val="1"/>
+      </w:numPr>
+      <w:spacing w:before="240"/>
+    </w:pPr>
+    <w:rPr>
+      <w:rFonts w:eastAsiaTheme="majorEastAsia" w:cstheme="majorBidi"/>
+      <w:b/>
+      <w:iCs/>
+      <w:szCs w:val="24"/>
+    </w:rPr>
+  </w:style>
+  <w:style w:type="character" w:customStyle="1" w:styleId="AlcmChar">
+    <w:name w:val="Alcím Char"/>
+    <w:basedOn w:val="Bekezdsalapbettpusa"/>
+    <w:link w:val="Alcm"/>
+    <w:uiPriority w:val="11"/>
+    <w:rsid w:val="00E46645"/>
+    <w:rPr>
+      <w:rFonts w:ascii="Times New Roman" w:eastAsiaTheme="majorEastAsia" w:hAnsi="Times New Roman" w:cstheme="majorBidi"/>
+      <w:b/>
+      <w:iCs/>
+      <w:sz w:val="24"/>
+      <w:szCs w:val="24"/>
+      <w:lang w:val="hu-HU"/>
+    </w:rPr>
+  </w:style>
+  <w:style w:type="character" w:customStyle="1" w:styleId="Cmsor5Char">
+    <w:name w:val="Címsor 5 Char"/>
+    <w:basedOn w:val="Bekezdsalapbettpusa"/>
+    <w:link w:val="Cmsor5"/>
+    <w:uiPriority w:val="9"/>
+    <w:semiHidden/>
+    <w:rsid w:val="00E46645"/>
+    <w:rPr>
+      <w:rFonts w:asciiTheme="majorHAnsi" w:eastAsiaTheme="majorEastAsia" w:hAnsiTheme="majorHAnsi" w:cstheme="majorBidi"/>
+      <w:color w:val="243F60" w:themeColor="accent1" w:themeShade="7F"/>
+      <w:sz w:val="24"/>
+      <w:lang w:val="hu-HU"/>
+    </w:rPr>
+  </w:style>
+  <w:style w:type="paragraph" w:styleId="Cm">
+    <w:name w:val="Title"/>
+    <w:basedOn w:val="Norml"/>
+    <w:next w:val="Norml"/>
+    <w:link w:val="CmChar"/>
+    <w:uiPriority w:val="10"/>
+    <w:qFormat/>
+    <w:rsid w:val="00E46645"/>
+    <w:pPr>
+      <w:pBdr>
+        <w:bottom w:val="single" w:sz="8" w:space="4" w:color="4F81BD" w:themeColor="accent1"/>
+      </w:pBdr>
+      <w:spacing w:after="300" w:line="240" w:lineRule="auto"/>
+      <w:contextualSpacing/>
+    </w:pPr>
+    <w:rPr>
+      <w:rFonts w:asciiTheme="majorHAnsi" w:eastAsiaTheme="majorEastAsia" w:hAnsiTheme="majorHAnsi" w:cstheme="majorBidi"/>
+      <w:color w:val="17365D" w:themeColor="text2" w:themeShade="BF"/>
+      <w:spacing w:val="5"/>
+      <w:kern w:val="28"/>
+      <w:sz w:val="52"/>
+      <w:szCs w:val="52"/>
+    </w:rPr>
+  </w:style>
+  <w:style w:type="character" w:customStyle="1" w:styleId="CmChar">
+    <w:name w:val="Cím Char"/>
+    <w:basedOn w:val="Bekezdsalapbettpusa"/>
+    <w:link w:val="Cm"/>
+    <w:uiPriority w:val="10"/>
+    <w:rsid w:val="00E46645"/>
+    <w:rPr>
+      <w:rFonts w:asciiTheme="majorHAnsi" w:eastAsiaTheme="majorEastAsia" w:hAnsiTheme="majorHAnsi" w:cstheme="majorBidi"/>
+      <w:color w:val="17365D" w:themeColor="text2" w:themeShade="BF"/>
+      <w:spacing w:val="5"/>
+      <w:kern w:val="28"/>
+      <w:sz w:val="52"/>
+      <w:szCs w:val="52"/>
       <w:lang w:val="hu-HU"/>
     </w:rPr>
   </w:style>
@@ -6709,7 +11361,7 @@
 </file>
 
 <file path=customXml/itemProps1.xml><?xml version="1.0" encoding="utf-8"?>
-<ds:datastoreItem xmlns:ds="http://schemas.openxmlformats.org/officeDocument/2006/customXml" ds:itemID="{FB5CF8FE-4698-45F4-8419-71E990B485DF}">
+<ds:datastoreItem xmlns:ds="http://schemas.openxmlformats.org/officeDocument/2006/customXml" ds:itemID="{0D52A8C9-0239-443D-8B55-BBE6909C2984}">
   <ds:schemaRefs>
     <ds:schemaRef ds:uri="http://schemas.openxmlformats.org/officeDocument/2006/bibliography"/>
   </ds:schemaRefs>

--- a/doc/Szakdolgozat.docx
+++ b/doc/Szakdolgozat.docx
@@ -19,7 +19,7 @@
       <w:sdtContent>
         <w:p>
           <w:pPr>
-            <w:jc w:val="center"/>
+            <w:jc w:val="left"/>
             <w:rPr>
               <w:sz w:val="48"/>
               <w:szCs w:val="48"/>
@@ -38,6 +38,7 @@
           <w:pPr>
             <w:pStyle w:val="TJ1"/>
             <w:tabs>
+              <w:tab w:val="left" w:pos="480"/>
               <w:tab w:val="right" w:leader="dot" w:pos="8494"/>
             </w:tabs>
             <w:rPr>
@@ -62,12 +63,28 @@
             </w:rPr>
             <w:fldChar w:fldCharType="separate"/>
           </w:r>
-          <w:hyperlink w:anchor="_Toc415371964" w:history="1">
+          <w:hyperlink w:anchor="_Toc415405434" w:history="1">
             <w:r>
               <w:rPr>
                 <w:rStyle w:val="Hiperhivatkozs"/>
                 <w:noProof/>
               </w:rPr>
+              <w:t>1.</w:t>
+            </w:r>
+            <w:r>
+              <w:rPr>
+                <w:rFonts w:asciiTheme="minorHAnsi" w:eastAsiaTheme="minorEastAsia" w:hAnsiTheme="minorHAnsi"/>
+                <w:noProof/>
+                <w:sz w:val="22"/>
+                <w:lang w:val="en-US"/>
+              </w:rPr>
+              <w:tab/>
+            </w:r>
+            <w:r>
+              <w:rPr>
+                <w:rStyle w:val="Hiperhivatkozs"/>
+                <w:noProof/>
+              </w:rPr>
               <w:t>Bevezetés</w:t>
             </w:r>
             <w:r>
@@ -89,7 +106,7 @@
                 <w:noProof/>
                 <w:webHidden/>
               </w:rPr>
-              <w:instrText xml:space="preserve"> PAGEREF _Toc415371964 \h </w:instrText>
+              <w:instrText xml:space="preserve"> PAGEREF _Toc415405434 \h </w:instrText>
             </w:r>
             <w:r>
               <w:rPr>
@@ -124,6 +141,7 @@
           <w:pPr>
             <w:pStyle w:val="TJ2"/>
             <w:tabs>
+              <w:tab w:val="left" w:pos="880"/>
               <w:tab w:val="right" w:leader="dot" w:pos="8494"/>
             </w:tabs>
             <w:rPr>
@@ -133,12 +151,28 @@
               <w:lang w:val="en-US"/>
             </w:rPr>
           </w:pPr>
-          <w:hyperlink w:anchor="_Toc415371965" w:history="1">
+          <w:hyperlink w:anchor="_Toc415405435" w:history="1">
             <w:r>
               <w:rPr>
                 <w:rStyle w:val="Hiperhivatkozs"/>
                 <w:noProof/>
               </w:rPr>
+              <w:t>1.1.</w:t>
+            </w:r>
+            <w:r>
+              <w:rPr>
+                <w:rFonts w:asciiTheme="minorHAnsi" w:eastAsiaTheme="minorEastAsia" w:hAnsiTheme="minorHAnsi"/>
+                <w:noProof/>
+                <w:sz w:val="22"/>
+                <w:lang w:val="en-US"/>
+              </w:rPr>
+              <w:tab/>
+            </w:r>
+            <w:r>
+              <w:rPr>
+                <w:rStyle w:val="Hiperhivatkozs"/>
+                <w:noProof/>
+              </w:rPr>
               <w:t>Mitől jó a játék</w:t>
             </w:r>
             <w:r>
@@ -160,7 +194,7 @@
                 <w:noProof/>
                 <w:webHidden/>
               </w:rPr>
-              <w:instrText xml:space="preserve"> PAGEREF _Toc415371965 \h </w:instrText>
+              <w:instrText xml:space="preserve"> PAGEREF _Toc415405435 \h </w:instrText>
             </w:r>
             <w:r>
               <w:rPr>
@@ -195,6 +229,7 @@
           <w:pPr>
             <w:pStyle w:val="TJ2"/>
             <w:tabs>
+              <w:tab w:val="left" w:pos="880"/>
               <w:tab w:val="right" w:leader="dot" w:pos="8494"/>
             </w:tabs>
             <w:rPr>
@@ -204,12 +239,28 @@
               <w:lang w:val="en-US"/>
             </w:rPr>
           </w:pPr>
-          <w:hyperlink w:anchor="_Toc415371966" w:history="1">
+          <w:hyperlink w:anchor="_Toc415405436" w:history="1">
             <w:r>
               <w:rPr>
                 <w:rStyle w:val="Hiperhivatkozs"/>
                 <w:noProof/>
               </w:rPr>
+              <w:t>1.2.</w:t>
+            </w:r>
+            <w:r>
+              <w:rPr>
+                <w:rFonts w:asciiTheme="minorHAnsi" w:eastAsiaTheme="minorEastAsia" w:hAnsiTheme="minorHAnsi"/>
+                <w:noProof/>
+                <w:sz w:val="22"/>
+                <w:lang w:val="en-US"/>
+              </w:rPr>
+              <w:tab/>
+            </w:r>
+            <w:r>
+              <w:rPr>
+                <w:rStyle w:val="Hiperhivatkozs"/>
+                <w:noProof/>
+              </w:rPr>
               <w:t>Elterjedt játéktípusok</w:t>
             </w:r>
             <w:r>
@@ -231,7 +282,7 @@
                 <w:noProof/>
                 <w:webHidden/>
               </w:rPr>
-              <w:instrText xml:space="preserve"> PAGEREF _Toc415371966 \h </w:instrText>
+              <w:instrText xml:space="preserve"> PAGEREF _Toc415405436 \h </w:instrText>
             </w:r>
             <w:r>
               <w:rPr>
@@ -266,6 +317,7 @@
           <w:pPr>
             <w:pStyle w:val="TJ3"/>
             <w:tabs>
+              <w:tab w:val="left" w:pos="1320"/>
               <w:tab w:val="right" w:leader="dot" w:pos="8494"/>
             </w:tabs>
             <w:rPr>
@@ -275,12 +327,28 @@
               <w:lang w:val="en-US"/>
             </w:rPr>
           </w:pPr>
-          <w:hyperlink w:anchor="_Toc415371967" w:history="1">
+          <w:hyperlink w:anchor="_Toc415405437" w:history="1">
             <w:r>
               <w:rPr>
                 <w:rStyle w:val="Hiperhivatkozs"/>
                 <w:noProof/>
               </w:rPr>
+              <w:t>1.2.1.</w:t>
+            </w:r>
+            <w:r>
+              <w:rPr>
+                <w:rFonts w:asciiTheme="minorHAnsi" w:eastAsiaTheme="minorEastAsia" w:hAnsiTheme="minorHAnsi"/>
+                <w:noProof/>
+                <w:sz w:val="22"/>
+                <w:lang w:val="en-US"/>
+              </w:rPr>
+              <w:tab/>
+            </w:r>
+            <w:r>
+              <w:rPr>
+                <w:rStyle w:val="Hiperhivatkozs"/>
+                <w:noProof/>
+              </w:rPr>
               <w:t>Többjátékos online harci aréna (MOBA)</w:t>
             </w:r>
             <w:r>
@@ -302,7 +370,7 @@
                 <w:noProof/>
                 <w:webHidden/>
               </w:rPr>
-              <w:instrText xml:space="preserve"> PAGEREF _Toc415371967 \h </w:instrText>
+              <w:instrText xml:space="preserve"> PAGEREF _Toc415405437 \h </w:instrText>
             </w:r>
             <w:r>
               <w:rPr>
@@ -337,6 +405,7 @@
           <w:pPr>
             <w:pStyle w:val="TJ3"/>
             <w:tabs>
+              <w:tab w:val="left" w:pos="1320"/>
               <w:tab w:val="right" w:leader="dot" w:pos="8494"/>
             </w:tabs>
             <w:rPr>
@@ -346,12 +415,28 @@
               <w:lang w:val="en-US"/>
             </w:rPr>
           </w:pPr>
-          <w:hyperlink w:anchor="_Toc415371968" w:history="1">
+          <w:hyperlink w:anchor="_Toc415405438" w:history="1">
             <w:r>
               <w:rPr>
                 <w:rStyle w:val="Hiperhivatkozs"/>
                 <w:noProof/>
               </w:rPr>
+              <w:t>1.2.2.</w:t>
+            </w:r>
+            <w:r>
+              <w:rPr>
+                <w:rFonts w:asciiTheme="minorHAnsi" w:eastAsiaTheme="minorEastAsia" w:hAnsiTheme="minorHAnsi"/>
+                <w:noProof/>
+                <w:sz w:val="22"/>
+                <w:lang w:val="en-US"/>
+              </w:rPr>
+              <w:tab/>
+            </w:r>
+            <w:r>
+              <w:rPr>
+                <w:rStyle w:val="Hiperhivatkozs"/>
+                <w:noProof/>
+              </w:rPr>
               <w:t>Háborújáték</w:t>
             </w:r>
             <w:r>
@@ -373,7 +458,7 @@
                 <w:noProof/>
                 <w:webHidden/>
               </w:rPr>
-              <w:instrText xml:space="preserve"> PAGEREF _Toc415371968 \h </w:instrText>
+              <w:instrText xml:space="preserve"> PAGEREF _Toc415405438 \h </w:instrText>
             </w:r>
             <w:r>
               <w:rPr>
@@ -408,6 +493,7 @@
           <w:pPr>
             <w:pStyle w:val="TJ3"/>
             <w:tabs>
+              <w:tab w:val="left" w:pos="1320"/>
               <w:tab w:val="right" w:leader="dot" w:pos="8494"/>
             </w:tabs>
             <w:rPr>
@@ -417,12 +503,28 @@
               <w:lang w:val="en-US"/>
             </w:rPr>
           </w:pPr>
-          <w:hyperlink w:anchor="_Toc415371969" w:history="1">
+          <w:hyperlink w:anchor="_Toc415405439" w:history="1">
             <w:r>
               <w:rPr>
                 <w:rStyle w:val="Hiperhivatkozs"/>
                 <w:noProof/>
               </w:rPr>
+              <w:t>1.2.3.</w:t>
+            </w:r>
+            <w:r>
+              <w:rPr>
+                <w:rFonts w:asciiTheme="minorHAnsi" w:eastAsiaTheme="minorEastAsia" w:hAnsiTheme="minorHAnsi"/>
+                <w:noProof/>
+                <w:sz w:val="22"/>
+                <w:lang w:val="en-US"/>
+              </w:rPr>
+              <w:tab/>
+            </w:r>
+            <w:r>
+              <w:rPr>
+                <w:rStyle w:val="Hiperhivatkozs"/>
+                <w:noProof/>
+              </w:rPr>
               <w:t>Vidd haza a zászlót (CTF)</w:t>
             </w:r>
             <w:r>
@@ -444,7 +546,7 @@
                 <w:noProof/>
                 <w:webHidden/>
               </w:rPr>
-              <w:instrText xml:space="preserve"> PAGEREF _Toc415371969 \h </w:instrText>
+              <w:instrText xml:space="preserve"> PAGEREF _Toc415405439 \h </w:instrText>
             </w:r>
             <w:r>
               <w:rPr>
@@ -479,6 +581,7 @@
           <w:pPr>
             <w:pStyle w:val="TJ2"/>
             <w:tabs>
+              <w:tab w:val="left" w:pos="880"/>
               <w:tab w:val="right" w:leader="dot" w:pos="8494"/>
             </w:tabs>
             <w:rPr>
@@ -488,13 +591,30 @@
               <w:lang w:val="en-US"/>
             </w:rPr>
           </w:pPr>
-          <w:hyperlink w:anchor="_Toc415371970" w:history="1">
+          <w:hyperlink w:anchor="_Toc415405440" w:history="1">
             <w:r>
               <w:rPr>
                 <w:rStyle w:val="Hiperhivatkozs"/>
                 <w:rFonts w:cs="Times New Roman"/>
                 <w:noProof/>
               </w:rPr>
+              <w:t>1.3.</w:t>
+            </w:r>
+            <w:r>
+              <w:rPr>
+                <w:rFonts w:asciiTheme="minorHAnsi" w:eastAsiaTheme="minorEastAsia" w:hAnsiTheme="minorHAnsi"/>
+                <w:noProof/>
+                <w:sz w:val="22"/>
+                <w:lang w:val="en-US"/>
+              </w:rPr>
+              <w:tab/>
+            </w:r>
+            <w:r>
+              <w:rPr>
+                <w:rStyle w:val="Hiperhivatkozs"/>
+                <w:rFonts w:cs="Times New Roman"/>
+                <w:noProof/>
+              </w:rPr>
               <w:t>Játék bemutatása</w:t>
             </w:r>
             <w:r>
@@ -516,7 +636,7 @@
                 <w:noProof/>
                 <w:webHidden/>
               </w:rPr>
-              <w:instrText xml:space="preserve"> PAGEREF _Toc415371970 \h </w:instrText>
+              <w:instrText xml:space="preserve"> PAGEREF _Toc415405440 \h </w:instrText>
             </w:r>
             <w:r>
               <w:rPr>
@@ -551,6 +671,7 @@
           <w:pPr>
             <w:pStyle w:val="TJ3"/>
             <w:tabs>
+              <w:tab w:val="left" w:pos="1320"/>
               <w:tab w:val="right" w:leader="dot" w:pos="8494"/>
             </w:tabs>
             <w:rPr>
@@ -560,12 +681,28 @@
               <w:lang w:val="en-US"/>
             </w:rPr>
           </w:pPr>
-          <w:hyperlink w:anchor="_Toc415371971" w:history="1">
+          <w:hyperlink w:anchor="_Toc415405441" w:history="1">
             <w:r>
               <w:rPr>
                 <w:rStyle w:val="Hiperhivatkozs"/>
                 <w:noProof/>
               </w:rPr>
+              <w:t>1.3.1.</w:t>
+            </w:r>
+            <w:r>
+              <w:rPr>
+                <w:rFonts w:asciiTheme="minorHAnsi" w:eastAsiaTheme="minorEastAsia" w:hAnsiTheme="minorHAnsi"/>
+                <w:noProof/>
+                <w:sz w:val="22"/>
+                <w:lang w:val="en-US"/>
+              </w:rPr>
+              <w:tab/>
+            </w:r>
+            <w:r>
+              <w:rPr>
+                <w:rStyle w:val="Hiperhivatkozs"/>
+                <w:noProof/>
+              </w:rPr>
               <w:t>A saját elképzelés</w:t>
             </w:r>
             <w:r>
@@ -587,7 +724,7 @@
                 <w:noProof/>
                 <w:webHidden/>
               </w:rPr>
-              <w:instrText xml:space="preserve"> PAGEREF _Toc415371971 \h </w:instrText>
+              <w:instrText xml:space="preserve"> PAGEREF _Toc415405441 \h </w:instrText>
             </w:r>
             <w:r>
               <w:rPr>
@@ -622,6 +759,7 @@
           <w:pPr>
             <w:pStyle w:val="TJ2"/>
             <w:tabs>
+              <w:tab w:val="left" w:pos="880"/>
               <w:tab w:val="right" w:leader="dot" w:pos="8494"/>
             </w:tabs>
             <w:rPr>
@@ -631,13 +769,30 @@
               <w:lang w:val="en-US"/>
             </w:rPr>
           </w:pPr>
-          <w:hyperlink w:anchor="_Toc415371972" w:history="1">
+          <w:hyperlink w:anchor="_Toc415405442" w:history="1">
             <w:r>
               <w:rPr>
                 <w:rStyle w:val="Hiperhivatkozs"/>
                 <w:rFonts w:cs="Times New Roman"/>
                 <w:noProof/>
               </w:rPr>
+              <w:t>1.4.</w:t>
+            </w:r>
+            <w:r>
+              <w:rPr>
+                <w:rFonts w:asciiTheme="minorHAnsi" w:eastAsiaTheme="minorEastAsia" w:hAnsiTheme="minorHAnsi"/>
+                <w:noProof/>
+                <w:sz w:val="22"/>
+                <w:lang w:val="en-US"/>
+              </w:rPr>
+              <w:tab/>
+            </w:r>
+            <w:r>
+              <w:rPr>
+                <w:rStyle w:val="Hiperhivatkozs"/>
+                <w:rFonts w:cs="Times New Roman"/>
+                <w:noProof/>
+              </w:rPr>
               <w:t>Több játékos, nem csak a pályán</w:t>
             </w:r>
             <w:r>
@@ -659,7 +814,7 @@
                 <w:noProof/>
                 <w:webHidden/>
               </w:rPr>
-              <w:instrText xml:space="preserve"> PAGEREF _Toc415371972 \h </w:instrText>
+              <w:instrText xml:space="preserve"> PAGEREF _Toc415405442 \h </w:instrText>
             </w:r>
             <w:r>
               <w:rPr>
@@ -694,6 +849,7 @@
           <w:pPr>
             <w:pStyle w:val="TJ1"/>
             <w:tabs>
+              <w:tab w:val="left" w:pos="480"/>
               <w:tab w:val="right" w:leader="dot" w:pos="8494"/>
             </w:tabs>
             <w:rPr>
@@ -703,13 +859,30 @@
               <w:lang w:val="en-US"/>
             </w:rPr>
           </w:pPr>
-          <w:hyperlink w:anchor="_Toc415371973" w:history="1">
+          <w:hyperlink w:anchor="_Toc415405443" w:history="1">
             <w:r>
               <w:rPr>
                 <w:rStyle w:val="Hiperhivatkozs"/>
                 <w:rFonts w:cs="Times New Roman"/>
                 <w:noProof/>
               </w:rPr>
+              <w:t>2.</w:t>
+            </w:r>
+            <w:r>
+              <w:rPr>
+                <w:rFonts w:asciiTheme="minorHAnsi" w:eastAsiaTheme="minorEastAsia" w:hAnsiTheme="minorHAnsi"/>
+                <w:noProof/>
+                <w:sz w:val="22"/>
+                <w:lang w:val="en-US"/>
+              </w:rPr>
+              <w:tab/>
+            </w:r>
+            <w:r>
+              <w:rPr>
+                <w:rStyle w:val="Hiperhivatkozs"/>
+                <w:rFonts w:cs="Times New Roman"/>
+                <w:noProof/>
+              </w:rPr>
               <w:t>Tervezés</w:t>
             </w:r>
             <w:r>
@@ -731,7 +904,7 @@
                 <w:noProof/>
                 <w:webHidden/>
               </w:rPr>
-              <w:instrText xml:space="preserve"> PAGEREF _Toc415371973 \h </w:instrText>
+              <w:instrText xml:space="preserve"> PAGEREF _Toc415405443 \h </w:instrText>
             </w:r>
             <w:r>
               <w:rPr>
@@ -766,6 +939,7 @@
           <w:pPr>
             <w:pStyle w:val="TJ2"/>
             <w:tabs>
+              <w:tab w:val="left" w:pos="880"/>
               <w:tab w:val="right" w:leader="dot" w:pos="8494"/>
             </w:tabs>
             <w:rPr>
@@ -775,13 +949,30 @@
               <w:lang w:val="en-US"/>
             </w:rPr>
           </w:pPr>
-          <w:hyperlink w:anchor="_Toc415371974" w:history="1">
+          <w:hyperlink w:anchor="_Toc415405444" w:history="1">
             <w:r>
               <w:rPr>
                 <w:rStyle w:val="Hiperhivatkozs"/>
                 <w:rFonts w:cs="Times New Roman"/>
                 <w:noProof/>
               </w:rPr>
+              <w:t>2.1.</w:t>
+            </w:r>
+            <w:r>
+              <w:rPr>
+                <w:rFonts w:asciiTheme="minorHAnsi" w:eastAsiaTheme="minorEastAsia" w:hAnsiTheme="minorHAnsi"/>
+                <w:noProof/>
+                <w:sz w:val="22"/>
+                <w:lang w:val="en-US"/>
+              </w:rPr>
+              <w:tab/>
+            </w:r>
+            <w:r>
+              <w:rPr>
+                <w:rStyle w:val="Hiperhivatkozs"/>
+                <w:rFonts w:cs="Times New Roman"/>
+                <w:noProof/>
+              </w:rPr>
               <w:t>Elvárások a játékkal szemben</w:t>
             </w:r>
             <w:r>
@@ -803,7 +994,7 @@
                 <w:noProof/>
                 <w:webHidden/>
               </w:rPr>
-              <w:instrText xml:space="preserve"> PAGEREF _Toc415371974 \h </w:instrText>
+              <w:instrText xml:space="preserve"> PAGEREF _Toc415405444 \h </w:instrText>
             </w:r>
             <w:r>
               <w:rPr>
@@ -838,6 +1029,7 @@
           <w:pPr>
             <w:pStyle w:val="TJ2"/>
             <w:tabs>
+              <w:tab w:val="left" w:pos="880"/>
               <w:tab w:val="right" w:leader="dot" w:pos="8494"/>
             </w:tabs>
             <w:rPr>
@@ -847,13 +1039,30 @@
               <w:lang w:val="en-US"/>
             </w:rPr>
           </w:pPr>
-          <w:hyperlink w:anchor="_Toc415371975" w:history="1">
+          <w:hyperlink w:anchor="_Toc415405445" w:history="1">
             <w:r>
               <w:rPr>
                 <w:rStyle w:val="Hiperhivatkozs"/>
                 <w:rFonts w:cs="Times New Roman"/>
                 <w:noProof/>
               </w:rPr>
+              <w:t>2.2.</w:t>
+            </w:r>
+            <w:r>
+              <w:rPr>
+                <w:rFonts w:asciiTheme="minorHAnsi" w:eastAsiaTheme="minorEastAsia" w:hAnsiTheme="minorHAnsi"/>
+                <w:noProof/>
+                <w:sz w:val="22"/>
+                <w:lang w:val="en-US"/>
+              </w:rPr>
+              <w:tab/>
+            </w:r>
+            <w:r>
+              <w:rPr>
+                <w:rStyle w:val="Hiperhivatkozs"/>
+                <w:rFonts w:cs="Times New Roman"/>
+                <w:noProof/>
+              </w:rPr>
               <w:t>Fejlesztési platform megválasztása</w:t>
             </w:r>
             <w:r>
@@ -875,7 +1084,7 @@
                 <w:noProof/>
                 <w:webHidden/>
               </w:rPr>
-              <w:instrText xml:space="preserve"> PAGEREF _Toc415371975 \h </w:instrText>
+              <w:instrText xml:space="preserve"> PAGEREF _Toc415405445 \h </w:instrText>
             </w:r>
             <w:r>
               <w:rPr>
@@ -910,6 +1119,7 @@
           <w:pPr>
             <w:pStyle w:val="TJ2"/>
             <w:tabs>
+              <w:tab w:val="left" w:pos="880"/>
               <w:tab w:val="right" w:leader="dot" w:pos="8494"/>
             </w:tabs>
             <w:rPr>
@@ -919,12 +1129,28 @@
               <w:lang w:val="en-US"/>
             </w:rPr>
           </w:pPr>
-          <w:hyperlink w:anchor="_Toc415371976" w:history="1">
+          <w:hyperlink w:anchor="_Toc415405446" w:history="1">
             <w:r>
               <w:rPr>
                 <w:rStyle w:val="Hiperhivatkozs"/>
                 <w:noProof/>
               </w:rPr>
+              <w:t>2.3.</w:t>
+            </w:r>
+            <w:r>
+              <w:rPr>
+                <w:rFonts w:asciiTheme="minorHAnsi" w:eastAsiaTheme="minorEastAsia" w:hAnsiTheme="minorHAnsi"/>
+                <w:noProof/>
+                <w:sz w:val="22"/>
+                <w:lang w:val="en-US"/>
+              </w:rPr>
+              <w:tab/>
+            </w:r>
+            <w:r>
+              <w:rPr>
+                <w:rStyle w:val="Hiperhivatkozs"/>
+                <w:noProof/>
+              </w:rPr>
               <w:t>Használt technológiák</w:t>
             </w:r>
             <w:r>
@@ -946,7 +1172,7 @@
                 <w:noProof/>
                 <w:webHidden/>
               </w:rPr>
-              <w:instrText xml:space="preserve"> PAGEREF _Toc415371976 \h </w:instrText>
+              <w:instrText xml:space="preserve"> PAGEREF _Toc415405446 \h </w:instrText>
             </w:r>
             <w:r>
               <w:rPr>
@@ -981,6 +1207,7 @@
           <w:pPr>
             <w:pStyle w:val="TJ3"/>
             <w:tabs>
+              <w:tab w:val="left" w:pos="1320"/>
               <w:tab w:val="right" w:leader="dot" w:pos="8494"/>
             </w:tabs>
             <w:rPr>
@@ -990,12 +1217,28 @@
               <w:lang w:val="en-US"/>
             </w:rPr>
           </w:pPr>
-          <w:hyperlink w:anchor="_Toc415371977" w:history="1">
+          <w:hyperlink w:anchor="_Toc415405447" w:history="1">
             <w:r>
               <w:rPr>
                 <w:rStyle w:val="Hiperhivatkozs"/>
                 <w:noProof/>
               </w:rPr>
+              <w:t>2.3.1.</w:t>
+            </w:r>
+            <w:r>
+              <w:rPr>
+                <w:rFonts w:asciiTheme="minorHAnsi" w:eastAsiaTheme="minorEastAsia" w:hAnsiTheme="minorHAnsi"/>
+                <w:noProof/>
+                <w:sz w:val="22"/>
+                <w:lang w:val="en-US"/>
+              </w:rPr>
+              <w:tab/>
+            </w:r>
+            <w:r>
+              <w:rPr>
+                <w:rStyle w:val="Hiperhivatkozs"/>
+                <w:noProof/>
+              </w:rPr>
               <w:t>Irányelvek</w:t>
             </w:r>
             <w:r>
@@ -1017,7 +1260,7 @@
                 <w:noProof/>
                 <w:webHidden/>
               </w:rPr>
-              <w:instrText xml:space="preserve"> PAGEREF _Toc415371977 \h </w:instrText>
+              <w:instrText xml:space="preserve"> PAGEREF _Toc415405447 \h </w:instrText>
             </w:r>
             <w:r>
               <w:rPr>
@@ -1052,6 +1295,7 @@
           <w:pPr>
             <w:pStyle w:val="TJ2"/>
             <w:tabs>
+              <w:tab w:val="left" w:pos="880"/>
               <w:tab w:val="right" w:leader="dot" w:pos="8494"/>
             </w:tabs>
             <w:rPr>
@@ -1061,13 +1305,30 @@
               <w:lang w:val="en-US"/>
             </w:rPr>
           </w:pPr>
-          <w:hyperlink w:anchor="_Toc415371978" w:history="1">
+          <w:hyperlink w:anchor="_Toc415405448" w:history="1">
             <w:r>
               <w:rPr>
                 <w:rStyle w:val="Hiperhivatkozs"/>
                 <w:rFonts w:cs="Times New Roman"/>
                 <w:noProof/>
               </w:rPr>
+              <w:t>2.4.</w:t>
+            </w:r>
+            <w:r>
+              <w:rPr>
+                <w:rFonts w:asciiTheme="minorHAnsi" w:eastAsiaTheme="minorEastAsia" w:hAnsiTheme="minorHAnsi"/>
+                <w:noProof/>
+                <w:sz w:val="22"/>
+                <w:lang w:val="en-US"/>
+              </w:rPr>
+              <w:tab/>
+            </w:r>
+            <w:r>
+              <w:rPr>
+                <w:rStyle w:val="Hiperhivatkozs"/>
+                <w:rFonts w:cs="Times New Roman"/>
+                <w:noProof/>
+              </w:rPr>
               <w:t>Szerveroldal</w:t>
             </w:r>
             <w:r>
@@ -1089,7 +1350,7 @@
                 <w:noProof/>
                 <w:webHidden/>
               </w:rPr>
-              <w:instrText xml:space="preserve"> PAGEREF _Toc415371978 \h </w:instrText>
+              <w:instrText xml:space="preserve"> PAGEREF _Toc415405448 \h </w:instrText>
             </w:r>
             <w:r>
               <w:rPr>
@@ -1124,6 +1385,7 @@
           <w:pPr>
             <w:pStyle w:val="TJ3"/>
             <w:tabs>
+              <w:tab w:val="left" w:pos="1320"/>
               <w:tab w:val="right" w:leader="dot" w:pos="8494"/>
             </w:tabs>
             <w:rPr>
@@ -1133,12 +1395,28 @@
               <w:lang w:val="en-US"/>
             </w:rPr>
           </w:pPr>
-          <w:hyperlink w:anchor="_Toc415371979" w:history="1">
+          <w:hyperlink w:anchor="_Toc415405449" w:history="1">
             <w:r>
               <w:rPr>
                 <w:rStyle w:val="Hiperhivatkozs"/>
                 <w:noProof/>
               </w:rPr>
+              <w:t>2.4.1.</w:t>
+            </w:r>
+            <w:r>
+              <w:rPr>
+                <w:rFonts w:asciiTheme="minorHAnsi" w:eastAsiaTheme="minorEastAsia" w:hAnsiTheme="minorHAnsi"/>
+                <w:noProof/>
+                <w:sz w:val="22"/>
+                <w:lang w:val="en-US"/>
+              </w:rPr>
+              <w:tab/>
+            </w:r>
+            <w:r>
+              <w:rPr>
+                <w:rStyle w:val="Hiperhivatkozs"/>
+                <w:noProof/>
+              </w:rPr>
               <w:t>Node.js</w:t>
             </w:r>
             <w:r>
@@ -1160,7 +1438,7 @@
                 <w:noProof/>
                 <w:webHidden/>
               </w:rPr>
-              <w:instrText xml:space="preserve"> PAGEREF _Toc415371979 \h </w:instrText>
+              <w:instrText xml:space="preserve"> PAGEREF _Toc415405449 \h </w:instrText>
             </w:r>
             <w:r>
               <w:rPr>
@@ -1195,6 +1473,7 @@
           <w:pPr>
             <w:pStyle w:val="TJ3"/>
             <w:tabs>
+              <w:tab w:val="left" w:pos="1320"/>
               <w:tab w:val="right" w:leader="dot" w:pos="8494"/>
             </w:tabs>
             <w:rPr>
@@ -1204,12 +1483,28 @@
               <w:lang w:val="en-US"/>
             </w:rPr>
           </w:pPr>
-          <w:hyperlink w:anchor="_Toc415371980" w:history="1">
+          <w:hyperlink w:anchor="_Toc415405450" w:history="1">
             <w:r>
               <w:rPr>
                 <w:rStyle w:val="Hiperhivatkozs"/>
                 <w:noProof/>
               </w:rPr>
+              <w:t>2.4.2.</w:t>
+            </w:r>
+            <w:r>
+              <w:rPr>
+                <w:rFonts w:asciiTheme="minorHAnsi" w:eastAsiaTheme="minorEastAsia" w:hAnsiTheme="minorHAnsi"/>
+                <w:noProof/>
+                <w:sz w:val="22"/>
+                <w:lang w:val="en-US"/>
+              </w:rPr>
+              <w:tab/>
+            </w:r>
+            <w:r>
+              <w:rPr>
+                <w:rStyle w:val="Hiperhivatkozs"/>
+                <w:noProof/>
+              </w:rPr>
               <w:t>Websocket</w:t>
             </w:r>
             <w:r>
@@ -1231,7 +1526,7 @@
                 <w:noProof/>
                 <w:webHidden/>
               </w:rPr>
-              <w:instrText xml:space="preserve"> PAGEREF _Toc415371980 \h </w:instrText>
+              <w:instrText xml:space="preserve"> PAGEREF _Toc415405450 \h </w:instrText>
             </w:r>
             <w:r>
               <w:rPr>
@@ -1266,6 +1561,7 @@
           <w:pPr>
             <w:pStyle w:val="TJ2"/>
             <w:tabs>
+              <w:tab w:val="left" w:pos="880"/>
               <w:tab w:val="right" w:leader="dot" w:pos="8494"/>
             </w:tabs>
             <w:rPr>
@@ -1275,13 +1571,30 @@
               <w:lang w:val="en-US"/>
             </w:rPr>
           </w:pPr>
-          <w:hyperlink w:anchor="_Toc415371981" w:history="1">
+          <w:hyperlink w:anchor="_Toc415405451" w:history="1">
             <w:r>
               <w:rPr>
                 <w:rStyle w:val="Hiperhivatkozs"/>
                 <w:rFonts w:cs="Times New Roman"/>
                 <w:noProof/>
               </w:rPr>
+              <w:t>2.5.</w:t>
+            </w:r>
+            <w:r>
+              <w:rPr>
+                <w:rFonts w:asciiTheme="minorHAnsi" w:eastAsiaTheme="minorEastAsia" w:hAnsiTheme="minorHAnsi"/>
+                <w:noProof/>
+                <w:sz w:val="22"/>
+                <w:lang w:val="en-US"/>
+              </w:rPr>
+              <w:tab/>
+            </w:r>
+            <w:r>
+              <w:rPr>
+                <w:rStyle w:val="Hiperhivatkozs"/>
+                <w:rFonts w:cs="Times New Roman"/>
+                <w:noProof/>
+              </w:rPr>
               <w:t>Kliensoldal</w:t>
             </w:r>
             <w:r>
@@ -1303,7 +1616,7 @@
                 <w:noProof/>
                 <w:webHidden/>
               </w:rPr>
-              <w:instrText xml:space="preserve"> PAGEREF _Toc415371981 \h </w:instrText>
+              <w:instrText xml:space="preserve"> PAGEREF _Toc415405451 \h </w:instrText>
             </w:r>
             <w:r>
               <w:rPr>
@@ -1338,6 +1651,7 @@
           <w:pPr>
             <w:pStyle w:val="TJ3"/>
             <w:tabs>
+              <w:tab w:val="left" w:pos="1320"/>
               <w:tab w:val="right" w:leader="dot" w:pos="8494"/>
             </w:tabs>
             <w:rPr>
@@ -1347,12 +1661,28 @@
               <w:lang w:val="en-US"/>
             </w:rPr>
           </w:pPr>
-          <w:hyperlink w:anchor="_Toc415371982" w:history="1">
+          <w:hyperlink w:anchor="_Toc415405452" w:history="1">
             <w:r>
               <w:rPr>
                 <w:rStyle w:val="Hiperhivatkozs"/>
                 <w:noProof/>
               </w:rPr>
+              <w:t>2.5.1.</w:t>
+            </w:r>
+            <w:r>
+              <w:rPr>
+                <w:rFonts w:asciiTheme="minorHAnsi" w:eastAsiaTheme="minorEastAsia" w:hAnsiTheme="minorHAnsi"/>
+                <w:noProof/>
+                <w:sz w:val="22"/>
+                <w:lang w:val="en-US"/>
+              </w:rPr>
+              <w:tab/>
+            </w:r>
+            <w:r>
+              <w:rPr>
+                <w:rStyle w:val="Hiperhivatkozs"/>
+                <w:noProof/>
+              </w:rPr>
               <w:t>HTML5 Canvas</w:t>
             </w:r>
             <w:r>
@@ -1374,7 +1704,7 @@
                 <w:noProof/>
                 <w:webHidden/>
               </w:rPr>
-              <w:instrText xml:space="preserve"> PAGEREF _Toc415371982 \h </w:instrText>
+              <w:instrText xml:space="preserve"> PAGEREF _Toc415405452 \h </w:instrText>
             </w:r>
             <w:r>
               <w:rPr>
@@ -1409,6 +1739,7 @@
           <w:pPr>
             <w:pStyle w:val="TJ2"/>
             <w:tabs>
+              <w:tab w:val="left" w:pos="880"/>
               <w:tab w:val="right" w:leader="dot" w:pos="8494"/>
             </w:tabs>
             <w:rPr>
@@ -1418,13 +1749,30 @@
               <w:lang w:val="en-US"/>
             </w:rPr>
           </w:pPr>
-          <w:hyperlink w:anchor="_Toc415371983" w:history="1">
+          <w:hyperlink w:anchor="_Toc415405453" w:history="1">
             <w:r>
               <w:rPr>
                 <w:rStyle w:val="Hiperhivatkozs"/>
                 <w:rFonts w:cs="Times New Roman"/>
                 <w:noProof/>
               </w:rPr>
+              <w:t>2.6.</w:t>
+            </w:r>
+            <w:r>
+              <w:rPr>
+                <w:rFonts w:asciiTheme="minorHAnsi" w:eastAsiaTheme="minorEastAsia" w:hAnsiTheme="minorHAnsi"/>
+                <w:noProof/>
+                <w:sz w:val="22"/>
+                <w:lang w:val="en-US"/>
+              </w:rPr>
+              <w:tab/>
+            </w:r>
+            <w:r>
+              <w:rPr>
+                <w:rStyle w:val="Hiperhivatkozs"/>
+                <w:rFonts w:cs="Times New Roman"/>
+                <w:noProof/>
+              </w:rPr>
               <w:t>Felületi tervek</w:t>
             </w:r>
             <w:r>
@@ -1446,7 +1794,7 @@
                 <w:noProof/>
                 <w:webHidden/>
               </w:rPr>
-              <w:instrText xml:space="preserve"> PAGEREF _Toc415371983 \h </w:instrText>
+              <w:instrText xml:space="preserve"> PAGEREF _Toc415405453 \h </w:instrText>
             </w:r>
             <w:r>
               <w:rPr>
@@ -1466,7 +1814,7 @@
                 <w:noProof/>
                 <w:webHidden/>
               </w:rPr>
-              <w:t>8</w:t>
+              <w:t>9</w:t>
             </w:r>
             <w:r>
               <w:rPr>
@@ -1481,6 +1829,7 @@
           <w:pPr>
             <w:pStyle w:val="TJ1"/>
             <w:tabs>
+              <w:tab w:val="left" w:pos="480"/>
               <w:tab w:val="right" w:leader="dot" w:pos="8494"/>
             </w:tabs>
             <w:rPr>
@@ -1490,13 +1839,30 @@
               <w:lang w:val="en-US"/>
             </w:rPr>
           </w:pPr>
-          <w:hyperlink w:anchor="_Toc415371984" w:history="1">
+          <w:hyperlink w:anchor="_Toc415405454" w:history="1">
             <w:r>
               <w:rPr>
                 <w:rStyle w:val="Hiperhivatkozs"/>
                 <w:rFonts w:cs="Times New Roman"/>
                 <w:noProof/>
               </w:rPr>
+              <w:t>3.</w:t>
+            </w:r>
+            <w:r>
+              <w:rPr>
+                <w:rFonts w:asciiTheme="minorHAnsi" w:eastAsiaTheme="minorEastAsia" w:hAnsiTheme="minorHAnsi"/>
+                <w:noProof/>
+                <w:sz w:val="22"/>
+                <w:lang w:val="en-US"/>
+              </w:rPr>
+              <w:tab/>
+            </w:r>
+            <w:r>
+              <w:rPr>
+                <w:rStyle w:val="Hiperhivatkozs"/>
+                <w:rFonts w:cs="Times New Roman"/>
+                <w:noProof/>
+              </w:rPr>
               <w:t>Megvalósítás előkészületei</w:t>
             </w:r>
             <w:r>
@@ -1518,7 +1884,7 @@
                 <w:noProof/>
                 <w:webHidden/>
               </w:rPr>
-              <w:instrText xml:space="preserve"> PAGEREF _Toc415371984 \h </w:instrText>
+              <w:instrText xml:space="preserve"> PAGEREF _Toc415405454 \h </w:instrText>
             </w:r>
             <w:r>
               <w:rPr>
@@ -1538,7 +1904,7 @@
                 <w:noProof/>
                 <w:webHidden/>
               </w:rPr>
-              <w:t>9</w:t>
+              <w:t>10</w:t>
             </w:r>
             <w:r>
               <w:rPr>
@@ -1553,6 +1919,7 @@
           <w:pPr>
             <w:pStyle w:val="TJ2"/>
             <w:tabs>
+              <w:tab w:val="left" w:pos="880"/>
               <w:tab w:val="right" w:leader="dot" w:pos="8494"/>
             </w:tabs>
             <w:rPr>
@@ -1562,13 +1929,30 @@
               <w:lang w:val="en-US"/>
             </w:rPr>
           </w:pPr>
-          <w:hyperlink w:anchor="_Toc415371985" w:history="1">
+          <w:hyperlink w:anchor="_Toc415405455" w:history="1">
             <w:r>
               <w:rPr>
                 <w:rStyle w:val="Hiperhivatkozs"/>
                 <w:rFonts w:cs="Times New Roman"/>
                 <w:noProof/>
               </w:rPr>
+              <w:t>3.1.</w:t>
+            </w:r>
+            <w:r>
+              <w:rPr>
+                <w:rFonts w:asciiTheme="minorHAnsi" w:eastAsiaTheme="minorEastAsia" w:hAnsiTheme="minorHAnsi"/>
+                <w:noProof/>
+                <w:sz w:val="22"/>
+                <w:lang w:val="en-US"/>
+              </w:rPr>
+              <w:tab/>
+            </w:r>
+            <w:r>
+              <w:rPr>
+                <w:rStyle w:val="Hiperhivatkozs"/>
+                <w:rFonts w:cs="Times New Roman"/>
+                <w:noProof/>
+              </w:rPr>
               <w:t>Futtatókörnyezet telepítése</w:t>
             </w:r>
             <w:r>
@@ -1590,7 +1974,7 @@
                 <w:noProof/>
                 <w:webHidden/>
               </w:rPr>
-              <w:instrText xml:space="preserve"> PAGEREF _Toc415371985 \h </w:instrText>
+              <w:instrText xml:space="preserve"> PAGEREF _Toc415405455 \h </w:instrText>
             </w:r>
             <w:r>
               <w:rPr>
@@ -1610,7 +1994,7 @@
                 <w:noProof/>
                 <w:webHidden/>
               </w:rPr>
-              <w:t>9</w:t>
+              <w:t>10</w:t>
             </w:r>
             <w:r>
               <w:rPr>
@@ -1625,6 +2009,7 @@
           <w:pPr>
             <w:pStyle w:val="TJ2"/>
             <w:tabs>
+              <w:tab w:val="left" w:pos="880"/>
               <w:tab w:val="right" w:leader="dot" w:pos="8494"/>
             </w:tabs>
             <w:rPr>
@@ -1634,13 +2019,30 @@
               <w:lang w:val="en-US"/>
             </w:rPr>
           </w:pPr>
-          <w:hyperlink w:anchor="_Toc415371986" w:history="1">
+          <w:hyperlink w:anchor="_Toc415405456" w:history="1">
             <w:r>
               <w:rPr>
                 <w:rStyle w:val="Hiperhivatkozs"/>
                 <w:rFonts w:cs="Times New Roman"/>
                 <w:noProof/>
               </w:rPr>
+              <w:t>3.2.</w:t>
+            </w:r>
+            <w:r>
+              <w:rPr>
+                <w:rFonts w:asciiTheme="minorHAnsi" w:eastAsiaTheme="minorEastAsia" w:hAnsiTheme="minorHAnsi"/>
+                <w:noProof/>
+                <w:sz w:val="22"/>
+                <w:lang w:val="en-US"/>
+              </w:rPr>
+              <w:tab/>
+            </w:r>
+            <w:r>
+              <w:rPr>
+                <w:rStyle w:val="Hiperhivatkozs"/>
+                <w:rFonts w:cs="Times New Roman"/>
+                <w:noProof/>
+              </w:rPr>
               <w:t>Fejlesztőkörnyezet megválasztása</w:t>
             </w:r>
             <w:r>
@@ -1662,7 +2064,7 @@
                 <w:noProof/>
                 <w:webHidden/>
               </w:rPr>
-              <w:instrText xml:space="preserve"> PAGEREF _Toc415371986 \h </w:instrText>
+              <w:instrText xml:space="preserve"> PAGEREF _Toc415405456 \h </w:instrText>
             </w:r>
             <w:r>
               <w:rPr>
@@ -1682,7 +2084,7 @@
                 <w:noProof/>
                 <w:webHidden/>
               </w:rPr>
-              <w:t>9</w:t>
+              <w:t>10</w:t>
             </w:r>
             <w:r>
               <w:rPr>
@@ -1697,6 +2099,7 @@
           <w:pPr>
             <w:pStyle w:val="TJ3"/>
             <w:tabs>
+              <w:tab w:val="left" w:pos="1320"/>
               <w:tab w:val="right" w:leader="dot" w:pos="8494"/>
             </w:tabs>
             <w:rPr>
@@ -1706,12 +2109,28 @@
               <w:lang w:val="en-US"/>
             </w:rPr>
           </w:pPr>
-          <w:hyperlink w:anchor="_Toc415371987" w:history="1">
+          <w:hyperlink w:anchor="_Toc415405457" w:history="1">
             <w:r>
               <w:rPr>
                 <w:rStyle w:val="Hiperhivatkozs"/>
                 <w:noProof/>
               </w:rPr>
+              <w:t>3.2.1.</w:t>
+            </w:r>
+            <w:r>
+              <w:rPr>
+                <w:rFonts w:asciiTheme="minorHAnsi" w:eastAsiaTheme="minorEastAsia" w:hAnsiTheme="minorHAnsi"/>
+                <w:noProof/>
+                <w:sz w:val="22"/>
+                <w:lang w:val="en-US"/>
+              </w:rPr>
+              <w:tab/>
+            </w:r>
+            <w:r>
+              <w:rPr>
+                <w:rStyle w:val="Hiperhivatkozs"/>
+                <w:noProof/>
+              </w:rPr>
               <w:t>A hibakeresés módszere</w:t>
             </w:r>
             <w:r>
@@ -1733,7 +2152,7 @@
                 <w:noProof/>
                 <w:webHidden/>
               </w:rPr>
-              <w:instrText xml:space="preserve"> PAGEREF _Toc415371987 \h </w:instrText>
+              <w:instrText xml:space="preserve"> PAGEREF _Toc415405457 \h </w:instrText>
             </w:r>
             <w:r>
               <w:rPr>
@@ -1753,7 +2172,7 @@
                 <w:noProof/>
                 <w:webHidden/>
               </w:rPr>
-              <w:t>9</w:t>
+              <w:t>10</w:t>
             </w:r>
             <w:r>
               <w:rPr>
@@ -1768,6 +2187,7 @@
           <w:pPr>
             <w:pStyle w:val="TJ3"/>
             <w:tabs>
+              <w:tab w:val="left" w:pos="1320"/>
               <w:tab w:val="right" w:leader="dot" w:pos="8494"/>
             </w:tabs>
             <w:rPr>
@@ -1777,12 +2197,28 @@
               <w:lang w:val="en-US"/>
             </w:rPr>
           </w:pPr>
-          <w:hyperlink w:anchor="_Toc415371988" w:history="1">
+          <w:hyperlink w:anchor="_Toc415405458" w:history="1">
             <w:r>
               <w:rPr>
                 <w:rStyle w:val="Hiperhivatkozs"/>
                 <w:noProof/>
               </w:rPr>
+              <w:t>3.2.2.</w:t>
+            </w:r>
+            <w:r>
+              <w:rPr>
+                <w:rFonts w:asciiTheme="minorHAnsi" w:eastAsiaTheme="minorEastAsia" w:hAnsiTheme="minorHAnsi"/>
+                <w:noProof/>
+                <w:sz w:val="22"/>
+                <w:lang w:val="en-US"/>
+              </w:rPr>
+              <w:tab/>
+            </w:r>
+            <w:r>
+              <w:rPr>
+                <w:rStyle w:val="Hiperhivatkozs"/>
+                <w:noProof/>
+              </w:rPr>
               <w:t>Node Package Manager</w:t>
             </w:r>
             <w:r>
@@ -1804,7 +2240,7 @@
                 <w:noProof/>
                 <w:webHidden/>
               </w:rPr>
-              <w:instrText xml:space="preserve"> PAGEREF _Toc415371988 \h </w:instrText>
+              <w:instrText xml:space="preserve"> PAGEREF _Toc415405458 \h </w:instrText>
             </w:r>
             <w:r>
               <w:rPr>
@@ -1824,7 +2260,7 @@
                 <w:noProof/>
                 <w:webHidden/>
               </w:rPr>
-              <w:t>10</w:t>
+              <w:t>11</w:t>
             </w:r>
             <w:r>
               <w:rPr>
@@ -1839,6 +2275,7 @@
           <w:pPr>
             <w:pStyle w:val="TJ2"/>
             <w:tabs>
+              <w:tab w:val="left" w:pos="880"/>
               <w:tab w:val="right" w:leader="dot" w:pos="8494"/>
             </w:tabs>
             <w:rPr>
@@ -1848,12 +2285,28 @@
               <w:lang w:val="en-US"/>
             </w:rPr>
           </w:pPr>
-          <w:hyperlink w:anchor="_Toc415371989" w:history="1">
+          <w:hyperlink w:anchor="_Toc415405459" w:history="1">
             <w:r>
               <w:rPr>
                 <w:rStyle w:val="Hiperhivatkozs"/>
                 <w:noProof/>
               </w:rPr>
+              <w:t>3.3.</w:t>
+            </w:r>
+            <w:r>
+              <w:rPr>
+                <w:rFonts w:asciiTheme="minorHAnsi" w:eastAsiaTheme="minorEastAsia" w:hAnsiTheme="minorHAnsi"/>
+                <w:noProof/>
+                <w:sz w:val="22"/>
+                <w:lang w:val="en-US"/>
+              </w:rPr>
+              <w:tab/>
+            </w:r>
+            <w:r>
+              <w:rPr>
+                <w:rStyle w:val="Hiperhivatkozs"/>
+                <w:noProof/>
+              </w:rPr>
               <w:t>Verziókövetés</w:t>
             </w:r>
             <w:r>
@@ -1875,7 +2328,7 @@
                 <w:noProof/>
                 <w:webHidden/>
               </w:rPr>
-              <w:instrText xml:space="preserve"> PAGEREF _Toc415371989 \h </w:instrText>
+              <w:instrText xml:space="preserve"> PAGEREF _Toc415405459 \h </w:instrText>
             </w:r>
             <w:r>
               <w:rPr>
@@ -1895,7 +2348,7 @@
                 <w:noProof/>
                 <w:webHidden/>
               </w:rPr>
-              <w:t>10</w:t>
+              <w:t>11</w:t>
             </w:r>
             <w:r>
               <w:rPr>
@@ -1910,6 +2363,7 @@
           <w:pPr>
             <w:pStyle w:val="TJ1"/>
             <w:tabs>
+              <w:tab w:val="left" w:pos="480"/>
               <w:tab w:val="right" w:leader="dot" w:pos="8494"/>
             </w:tabs>
             <w:rPr>
@@ -1919,13 +2373,30 @@
               <w:lang w:val="en-US"/>
             </w:rPr>
           </w:pPr>
-          <w:hyperlink w:anchor="_Toc415371990" w:history="1">
+          <w:hyperlink w:anchor="_Toc415405460" w:history="1">
             <w:r>
               <w:rPr>
                 <w:rStyle w:val="Hiperhivatkozs"/>
                 <w:rFonts w:cs="Times New Roman"/>
                 <w:noProof/>
               </w:rPr>
+              <w:t>4.</w:t>
+            </w:r>
+            <w:r>
+              <w:rPr>
+                <w:rFonts w:asciiTheme="minorHAnsi" w:eastAsiaTheme="minorEastAsia" w:hAnsiTheme="minorHAnsi"/>
+                <w:noProof/>
+                <w:sz w:val="22"/>
+                <w:lang w:val="en-US"/>
+              </w:rPr>
+              <w:tab/>
+            </w:r>
+            <w:r>
+              <w:rPr>
+                <w:rStyle w:val="Hiperhivatkozs"/>
+                <w:rFonts w:cs="Times New Roman"/>
+                <w:noProof/>
+              </w:rPr>
               <w:t>Megvalósítás</w:t>
             </w:r>
             <w:r>
@@ -1947,7 +2418,7 @@
                 <w:noProof/>
                 <w:webHidden/>
               </w:rPr>
-              <w:instrText xml:space="preserve"> PAGEREF _Toc415371990 \h </w:instrText>
+              <w:instrText xml:space="preserve"> PAGEREF _Toc415405460 \h </w:instrText>
             </w:r>
             <w:r>
               <w:rPr>
@@ -1967,7 +2438,7 @@
                 <w:noProof/>
                 <w:webHidden/>
               </w:rPr>
-              <w:t>11</w:t>
+              <w:t>12</w:t>
             </w:r>
             <w:r>
               <w:rPr>
@@ -1982,6 +2453,7 @@
           <w:pPr>
             <w:pStyle w:val="TJ2"/>
             <w:tabs>
+              <w:tab w:val="left" w:pos="880"/>
               <w:tab w:val="right" w:leader="dot" w:pos="8494"/>
             </w:tabs>
             <w:rPr>
@@ -1991,11 +2463,26 @@
               <w:lang w:val="en-US"/>
             </w:rPr>
           </w:pPr>
-          <w:hyperlink w:anchor="_Toc415371991" w:history="1">
+          <w:hyperlink w:anchor="_Toc415405461" w:history="1">
             <w:r>
               <w:rPr>
                 <w:rStyle w:val="Hiperhivatkozs"/>
-                <w:rFonts w:cs="Times New Roman"/>
+                <w:noProof/>
+              </w:rPr>
+              <w:t>4.1.</w:t>
+            </w:r>
+            <w:r>
+              <w:rPr>
+                <w:rFonts w:asciiTheme="minorHAnsi" w:eastAsiaTheme="minorEastAsia" w:hAnsiTheme="minorHAnsi"/>
+                <w:noProof/>
+                <w:sz w:val="22"/>
+                <w:lang w:val="en-US"/>
+              </w:rPr>
+              <w:tab/>
+            </w:r>
+            <w:r>
+              <w:rPr>
+                <w:rStyle w:val="Hiperhivatkozs"/>
                 <w:noProof/>
               </w:rPr>
               <w:t>Modulokra bontás</w:t>
@@ -2019,7 +2506,7 @@
                 <w:noProof/>
                 <w:webHidden/>
               </w:rPr>
-              <w:instrText xml:space="preserve"> PAGEREF _Toc415371991 \h </w:instrText>
+              <w:instrText xml:space="preserve"> PAGEREF _Toc415405461 \h </w:instrText>
             </w:r>
             <w:r>
               <w:rPr>
@@ -2039,7 +2526,7 @@
                 <w:noProof/>
                 <w:webHidden/>
               </w:rPr>
-              <w:t>11</w:t>
+              <w:t>12</w:t>
             </w:r>
             <w:r>
               <w:rPr>
@@ -2054,6 +2541,7 @@
           <w:pPr>
             <w:pStyle w:val="TJ2"/>
             <w:tabs>
+              <w:tab w:val="left" w:pos="880"/>
               <w:tab w:val="right" w:leader="dot" w:pos="8494"/>
             </w:tabs>
             <w:rPr>
@@ -2063,13 +2551,30 @@
               <w:lang w:val="en-US"/>
             </w:rPr>
           </w:pPr>
-          <w:hyperlink w:anchor="_Toc415371992" w:history="1">
+          <w:hyperlink w:anchor="_Toc415405462" w:history="1">
             <w:r>
               <w:rPr>
                 <w:rStyle w:val="Hiperhivatkozs"/>
                 <w:rFonts w:cs="Times New Roman"/>
                 <w:noProof/>
               </w:rPr>
+              <w:t>4.2.</w:t>
+            </w:r>
+            <w:r>
+              <w:rPr>
+                <w:rFonts w:asciiTheme="minorHAnsi" w:eastAsiaTheme="minorEastAsia" w:hAnsiTheme="minorHAnsi"/>
+                <w:noProof/>
+                <w:sz w:val="22"/>
+                <w:lang w:val="en-US"/>
+              </w:rPr>
+              <w:tab/>
+            </w:r>
+            <w:r>
+              <w:rPr>
+                <w:rStyle w:val="Hiperhivatkozs"/>
+                <w:rFonts w:cs="Times New Roman"/>
+                <w:noProof/>
+              </w:rPr>
               <w:t>Kapcsolatkezelő</w:t>
             </w:r>
             <w:r>
@@ -2091,7 +2596,7 @@
                 <w:noProof/>
                 <w:webHidden/>
               </w:rPr>
-              <w:instrText xml:space="preserve"> PAGEREF _Toc415371992 \h </w:instrText>
+              <w:instrText xml:space="preserve"> PAGEREF _Toc415405462 \h </w:instrText>
             </w:r>
             <w:r>
               <w:rPr>
@@ -2111,7 +2616,7 @@
                 <w:noProof/>
                 <w:webHidden/>
               </w:rPr>
-              <w:t>11</w:t>
+              <w:t>12</w:t>
             </w:r>
             <w:r>
               <w:rPr>
@@ -2126,6 +2631,7 @@
           <w:pPr>
             <w:pStyle w:val="TJ2"/>
             <w:tabs>
+              <w:tab w:val="left" w:pos="880"/>
               <w:tab w:val="right" w:leader="dot" w:pos="8494"/>
             </w:tabs>
             <w:rPr>
@@ -2135,13 +2641,30 @@
               <w:lang w:val="en-US"/>
             </w:rPr>
           </w:pPr>
-          <w:hyperlink w:anchor="_Toc415371993" w:history="1">
+          <w:hyperlink w:anchor="_Toc415405463" w:history="1">
             <w:r>
               <w:rPr>
                 <w:rStyle w:val="Hiperhivatkozs"/>
                 <w:rFonts w:cs="Times New Roman"/>
                 <w:noProof/>
               </w:rPr>
+              <w:t>4.3.</w:t>
+            </w:r>
+            <w:r>
+              <w:rPr>
+                <w:rFonts w:asciiTheme="minorHAnsi" w:eastAsiaTheme="minorEastAsia" w:hAnsiTheme="minorHAnsi"/>
+                <w:noProof/>
+                <w:sz w:val="22"/>
+                <w:lang w:val="en-US"/>
+              </w:rPr>
+              <w:tab/>
+            </w:r>
+            <w:r>
+              <w:rPr>
+                <w:rStyle w:val="Hiperhivatkozs"/>
+                <w:rFonts w:cs="Times New Roman"/>
+                <w:noProof/>
+              </w:rPr>
               <w:t>Parancsértelmező</w:t>
             </w:r>
             <w:r>
@@ -2163,7 +2686,7 @@
                 <w:noProof/>
                 <w:webHidden/>
               </w:rPr>
-              <w:instrText xml:space="preserve"> PAGEREF _Toc415371993 \h </w:instrText>
+              <w:instrText xml:space="preserve"> PAGEREF _Toc415405463 \h </w:instrText>
             </w:r>
             <w:r>
               <w:rPr>
@@ -2183,7 +2706,7 @@
                 <w:noProof/>
                 <w:webHidden/>
               </w:rPr>
-              <w:t>12</w:t>
+              <w:t>13</w:t>
             </w:r>
             <w:r>
               <w:rPr>
@@ -2198,6 +2721,7 @@
           <w:pPr>
             <w:pStyle w:val="TJ2"/>
             <w:tabs>
+              <w:tab w:val="left" w:pos="880"/>
               <w:tab w:val="right" w:leader="dot" w:pos="8494"/>
             </w:tabs>
             <w:rPr>
@@ -2207,13 +2731,30 @@
               <w:lang w:val="en-US"/>
             </w:rPr>
           </w:pPr>
-          <w:hyperlink w:anchor="_Toc415371994" w:history="1">
+          <w:hyperlink w:anchor="_Toc415405464" w:history="1">
             <w:r>
               <w:rPr>
                 <w:rStyle w:val="Hiperhivatkozs"/>
                 <w:rFonts w:cs="Times New Roman"/>
                 <w:noProof/>
               </w:rPr>
+              <w:t>4.4.</w:t>
+            </w:r>
+            <w:r>
+              <w:rPr>
+                <w:rFonts w:asciiTheme="minorHAnsi" w:eastAsiaTheme="minorEastAsia" w:hAnsiTheme="minorHAnsi"/>
+                <w:noProof/>
+                <w:sz w:val="22"/>
+                <w:lang w:val="en-US"/>
+              </w:rPr>
+              <w:tab/>
+            </w:r>
+            <w:r>
+              <w:rPr>
+                <w:rStyle w:val="Hiperhivatkozs"/>
+                <w:rFonts w:cs="Times New Roman"/>
+                <w:noProof/>
+              </w:rPr>
               <w:t>Csoportkezelő</w:t>
             </w:r>
             <w:r>
@@ -2235,7 +2776,7 @@
                 <w:noProof/>
                 <w:webHidden/>
               </w:rPr>
-              <w:instrText xml:space="preserve"> PAGEREF _Toc415371994 \h </w:instrText>
+              <w:instrText xml:space="preserve"> PAGEREF _Toc415405464 \h </w:instrText>
             </w:r>
             <w:r>
               <w:rPr>
@@ -2255,7 +2796,7 @@
                 <w:noProof/>
                 <w:webHidden/>
               </w:rPr>
-              <w:t>12</w:t>
+              <w:t>13</w:t>
             </w:r>
             <w:r>
               <w:rPr>
@@ -2270,6 +2811,7 @@
           <w:pPr>
             <w:pStyle w:val="TJ2"/>
             <w:tabs>
+              <w:tab w:val="left" w:pos="880"/>
               <w:tab w:val="right" w:leader="dot" w:pos="8494"/>
             </w:tabs>
             <w:rPr>
@@ -2279,13 +2821,30 @@
               <w:lang w:val="en-US"/>
             </w:rPr>
           </w:pPr>
-          <w:hyperlink w:anchor="_Toc415371995" w:history="1">
+          <w:hyperlink w:anchor="_Toc415405465" w:history="1">
             <w:r>
               <w:rPr>
                 <w:rStyle w:val="Hiperhivatkozs"/>
                 <w:rFonts w:cs="Times New Roman"/>
                 <w:noProof/>
               </w:rPr>
+              <w:t>4.5.</w:t>
+            </w:r>
+            <w:r>
+              <w:rPr>
+                <w:rFonts w:asciiTheme="minorHAnsi" w:eastAsiaTheme="minorEastAsia" w:hAnsiTheme="minorHAnsi"/>
+                <w:noProof/>
+                <w:sz w:val="22"/>
+                <w:lang w:val="en-US"/>
+              </w:rPr>
+              <w:tab/>
+            </w:r>
+            <w:r>
+              <w:rPr>
+                <w:rStyle w:val="Hiperhivatkozs"/>
+                <w:rFonts w:cs="Times New Roman"/>
+                <w:noProof/>
+              </w:rPr>
               <w:t>Játékvezérlő</w:t>
             </w:r>
             <w:r>
@@ -2307,7 +2866,7 @@
                 <w:noProof/>
                 <w:webHidden/>
               </w:rPr>
-              <w:instrText xml:space="preserve"> PAGEREF _Toc415371995 \h </w:instrText>
+              <w:instrText xml:space="preserve"> PAGEREF _Toc415405465 \h </w:instrText>
             </w:r>
             <w:r>
               <w:rPr>
@@ -2327,7 +2886,7 @@
                 <w:noProof/>
                 <w:webHidden/>
               </w:rPr>
-              <w:t>12</w:t>
+              <w:t>13</w:t>
             </w:r>
             <w:r>
               <w:rPr>
@@ -2342,6 +2901,7 @@
           <w:pPr>
             <w:pStyle w:val="TJ2"/>
             <w:tabs>
+              <w:tab w:val="left" w:pos="880"/>
               <w:tab w:val="right" w:leader="dot" w:pos="8494"/>
             </w:tabs>
             <w:rPr>
@@ -2351,13 +2911,30 @@
               <w:lang w:val="en-US"/>
             </w:rPr>
           </w:pPr>
-          <w:hyperlink w:anchor="_Toc415371996" w:history="1">
+          <w:hyperlink w:anchor="_Toc415405466" w:history="1">
             <w:r>
               <w:rPr>
                 <w:rStyle w:val="Hiperhivatkozs"/>
                 <w:rFonts w:cs="Times New Roman"/>
                 <w:noProof/>
               </w:rPr>
+              <w:t>4.6.</w:t>
+            </w:r>
+            <w:r>
+              <w:rPr>
+                <w:rFonts w:asciiTheme="minorHAnsi" w:eastAsiaTheme="minorEastAsia" w:hAnsiTheme="minorHAnsi"/>
+                <w:noProof/>
+                <w:sz w:val="22"/>
+                <w:lang w:val="en-US"/>
+              </w:rPr>
+              <w:tab/>
+            </w:r>
+            <w:r>
+              <w:rPr>
+                <w:rStyle w:val="Hiperhivatkozs"/>
+                <w:rFonts w:cs="Times New Roman"/>
+                <w:noProof/>
+              </w:rPr>
               <w:t>A vezérlők közti kommunikáció</w:t>
             </w:r>
             <w:r>
@@ -2379,7 +2956,7 @@
                 <w:noProof/>
                 <w:webHidden/>
               </w:rPr>
-              <w:instrText xml:space="preserve"> PAGEREF _Toc415371996 \h </w:instrText>
+              <w:instrText xml:space="preserve"> PAGEREF _Toc415405466 \h </w:instrText>
             </w:r>
             <w:r>
               <w:rPr>
@@ -2399,7 +2976,7 @@
                 <w:noProof/>
                 <w:webHidden/>
               </w:rPr>
-              <w:t>12</w:t>
+              <w:t>14</w:t>
             </w:r>
             <w:r>
               <w:rPr>
@@ -2414,6 +2991,7 @@
           <w:pPr>
             <w:pStyle w:val="TJ1"/>
             <w:tabs>
+              <w:tab w:val="left" w:pos="480"/>
               <w:tab w:val="right" w:leader="dot" w:pos="8494"/>
             </w:tabs>
             <w:rPr>
@@ -2423,12 +3001,28 @@
               <w:lang w:val="en-US"/>
             </w:rPr>
           </w:pPr>
-          <w:hyperlink w:anchor="_Toc415371997" w:history="1">
+          <w:hyperlink w:anchor="_Toc415405467" w:history="1">
             <w:r>
               <w:rPr>
                 <w:rStyle w:val="Hiperhivatkozs"/>
                 <w:noProof/>
               </w:rPr>
+              <w:t>5.</w:t>
+            </w:r>
+            <w:r>
+              <w:rPr>
+                <w:rFonts w:asciiTheme="minorHAnsi" w:eastAsiaTheme="minorEastAsia" w:hAnsiTheme="minorHAnsi"/>
+                <w:noProof/>
+                <w:sz w:val="22"/>
+                <w:lang w:val="en-US"/>
+              </w:rPr>
+              <w:tab/>
+            </w:r>
+            <w:r>
+              <w:rPr>
+                <w:rStyle w:val="Hiperhivatkozs"/>
+                <w:noProof/>
+              </w:rPr>
               <w:t>A megvalósítás menete</w:t>
             </w:r>
             <w:r>
@@ -2450,7 +3044,7 @@
                 <w:noProof/>
                 <w:webHidden/>
               </w:rPr>
-              <w:instrText xml:space="preserve"> PAGEREF _Toc415371997 \h </w:instrText>
+              <w:instrText xml:space="preserve"> PAGEREF _Toc415405467 \h </w:instrText>
             </w:r>
             <w:r>
               <w:rPr>
@@ -2470,7 +3064,7 @@
                 <w:noProof/>
                 <w:webHidden/>
               </w:rPr>
-              <w:t>14</w:t>
+              <w:t>15</w:t>
             </w:r>
             <w:r>
               <w:rPr>
@@ -2485,6 +3079,7 @@
           <w:pPr>
             <w:pStyle w:val="TJ2"/>
             <w:tabs>
+              <w:tab w:val="left" w:pos="880"/>
               <w:tab w:val="right" w:leader="dot" w:pos="8494"/>
             </w:tabs>
             <w:rPr>
@@ -2494,23 +3089,39 @@
               <w:lang w:val="en-US"/>
             </w:rPr>
           </w:pPr>
-          <w:hyperlink w:anchor="_Toc415371998" w:history="1">
+          <w:hyperlink w:anchor="_Toc415405468" w:history="1">
             <w:r>
               <w:rPr>
                 <w:rStyle w:val="Hiperhivatkozs"/>
                 <w:noProof/>
               </w:rPr>
-              <w:t>Websocket kapcsolat felállítása és tesztelése</w:t>
-            </w:r>
-            <w:r>
-              <w:rPr>
-                <w:noProof/>
-                <w:webHidden/>
+              <w:t>5.1.</w:t>
+            </w:r>
+            <w:r>
+              <w:rPr>
+                <w:rFonts w:asciiTheme="minorHAnsi" w:eastAsiaTheme="minorEastAsia" w:hAnsiTheme="minorHAnsi"/>
+                <w:noProof/>
+                <w:sz w:val="22"/>
+                <w:lang w:val="en-US"/>
               </w:rPr>
               <w:tab/>
             </w:r>
             <w:r>
               <w:rPr>
+                <w:rStyle w:val="Hiperhivatkozs"/>
+                <w:noProof/>
+              </w:rPr>
+              <w:t>Websocket kapcsolat felállítása</w:t>
+            </w:r>
+            <w:r>
+              <w:rPr>
+                <w:noProof/>
+                <w:webHidden/>
+              </w:rPr>
+              <w:tab/>
+            </w:r>
+            <w:r>
+              <w:rPr>
                 <w:noProof/>
                 <w:webHidden/>
               </w:rPr>
@@ -2521,7 +3132,7 @@
                 <w:noProof/>
                 <w:webHidden/>
               </w:rPr>
-              <w:instrText xml:space="preserve"> PAGEREF _Toc415371998 \h </w:instrText>
+              <w:instrText xml:space="preserve"> PAGEREF _Toc415405468 \h </w:instrText>
             </w:r>
             <w:r>
               <w:rPr>
@@ -2541,7 +3152,7 @@
                 <w:noProof/>
                 <w:webHidden/>
               </w:rPr>
-              <w:t>14</w:t>
+              <w:t>15</w:t>
             </w:r>
             <w:r>
               <w:rPr>
@@ -2556,6 +3167,7 @@
           <w:pPr>
             <w:pStyle w:val="TJ3"/>
             <w:tabs>
+              <w:tab w:val="left" w:pos="1320"/>
               <w:tab w:val="right" w:leader="dot" w:pos="8494"/>
             </w:tabs>
             <w:rPr>
@@ -2565,12 +3177,28 @@
               <w:lang w:val="en-US"/>
             </w:rPr>
           </w:pPr>
-          <w:hyperlink w:anchor="_Toc415371999" w:history="1">
+          <w:hyperlink w:anchor="_Toc415405469" w:history="1">
             <w:r>
               <w:rPr>
                 <w:rStyle w:val="Hiperhivatkozs"/>
                 <w:noProof/>
               </w:rPr>
+              <w:t>5.1.1.</w:t>
+            </w:r>
+            <w:r>
+              <w:rPr>
+                <w:rFonts w:asciiTheme="minorHAnsi" w:eastAsiaTheme="minorEastAsia" w:hAnsiTheme="minorHAnsi"/>
+                <w:noProof/>
+                <w:sz w:val="22"/>
+                <w:lang w:val="en-US"/>
+              </w:rPr>
+              <w:tab/>
+            </w:r>
+            <w:r>
+              <w:rPr>
+                <w:rStyle w:val="Hiperhivatkozs"/>
+                <w:noProof/>
+              </w:rPr>
               <w:t>A feladathoz mefelelefő megavlósítás</w:t>
             </w:r>
             <w:r>
@@ -2592,7 +3220,7 @@
                 <w:noProof/>
                 <w:webHidden/>
               </w:rPr>
-              <w:instrText xml:space="preserve"> PAGEREF _Toc415371999 \h </w:instrText>
+              <w:instrText xml:space="preserve"> PAGEREF _Toc415405469 \h </w:instrText>
             </w:r>
             <w:r>
               <w:rPr>
@@ -2612,7 +3240,7 @@
                 <w:noProof/>
                 <w:webHidden/>
               </w:rPr>
-              <w:t>14</w:t>
+              <w:t>15</w:t>
             </w:r>
             <w:r>
               <w:rPr>
@@ -2627,6 +3255,7 @@
           <w:pPr>
             <w:pStyle w:val="TJ3"/>
             <w:tabs>
+              <w:tab w:val="left" w:pos="1320"/>
               <w:tab w:val="right" w:leader="dot" w:pos="8494"/>
             </w:tabs>
             <w:rPr>
@@ -2636,23 +3265,39 @@
               <w:lang w:val="en-US"/>
             </w:rPr>
           </w:pPr>
-          <w:hyperlink w:anchor="_Toc415372000" w:history="1">
+          <w:hyperlink w:anchor="_Toc415405470" w:history="1">
             <w:r>
               <w:rPr>
                 <w:rStyle w:val="Hiperhivatkozs"/>
                 <w:noProof/>
               </w:rPr>
-              <w:t>Az kapcsolat felállítása</w:t>
-            </w:r>
-            <w:r>
-              <w:rPr>
-                <w:noProof/>
-                <w:webHidden/>
+              <w:t>5.1.2.</w:t>
+            </w:r>
+            <w:r>
+              <w:rPr>
+                <w:rFonts w:asciiTheme="minorHAnsi" w:eastAsiaTheme="minorEastAsia" w:hAnsiTheme="minorHAnsi"/>
+                <w:noProof/>
+                <w:sz w:val="22"/>
+                <w:lang w:val="en-US"/>
               </w:rPr>
               <w:tab/>
             </w:r>
             <w:r>
               <w:rPr>
+                <w:rStyle w:val="Hiperhivatkozs"/>
+                <w:noProof/>
+              </w:rPr>
+              <w:t>Az kapcsolat tesztelése</w:t>
+            </w:r>
+            <w:r>
+              <w:rPr>
+                <w:noProof/>
+                <w:webHidden/>
+              </w:rPr>
+              <w:tab/>
+            </w:r>
+            <w:r>
+              <w:rPr>
                 <w:noProof/>
                 <w:webHidden/>
               </w:rPr>
@@ -2663,7 +3308,7 @@
                 <w:noProof/>
                 <w:webHidden/>
               </w:rPr>
-              <w:instrText xml:space="preserve"> PAGEREF _Toc415372000 \h </w:instrText>
+              <w:instrText xml:space="preserve"> PAGEREF _Toc415405470 \h </w:instrText>
             </w:r>
             <w:r>
               <w:rPr>
@@ -2683,7 +3328,7 @@
                 <w:noProof/>
                 <w:webHidden/>
               </w:rPr>
-              <w:t>14</w:t>
+              <w:t>16</w:t>
             </w:r>
             <w:r>
               <w:rPr>
@@ -2698,6 +3343,7 @@
           <w:pPr>
             <w:pStyle w:val="TJ2"/>
             <w:tabs>
+              <w:tab w:val="left" w:pos="880"/>
               <w:tab w:val="right" w:leader="dot" w:pos="8494"/>
             </w:tabs>
             <w:rPr>
@@ -2707,12 +3353,28 @@
               <w:lang w:val="en-US"/>
             </w:rPr>
           </w:pPr>
-          <w:hyperlink w:anchor="_Toc415372001" w:history="1">
+          <w:hyperlink w:anchor="_Toc415405471" w:history="1">
             <w:r>
               <w:rPr>
                 <w:rStyle w:val="Hiperhivatkozs"/>
                 <w:noProof/>
               </w:rPr>
+              <w:t>5.2.</w:t>
+            </w:r>
+            <w:r>
+              <w:rPr>
+                <w:rFonts w:asciiTheme="minorHAnsi" w:eastAsiaTheme="minorEastAsia" w:hAnsiTheme="minorHAnsi"/>
+                <w:noProof/>
+                <w:sz w:val="22"/>
+                <w:lang w:val="en-US"/>
+              </w:rPr>
+              <w:tab/>
+            </w:r>
+            <w:r>
+              <w:rPr>
+                <w:rStyle w:val="Hiperhivatkozs"/>
+                <w:noProof/>
+              </w:rPr>
               <w:t>A kapcsolatok kezelése</w:t>
             </w:r>
             <w:r>
@@ -2734,7 +3396,7 @@
                 <w:noProof/>
                 <w:webHidden/>
               </w:rPr>
-              <w:instrText xml:space="preserve"> PAGEREF _Toc415372001 \h </w:instrText>
+              <w:instrText xml:space="preserve"> PAGEREF _Toc415405471 \h </w:instrText>
             </w:r>
             <w:r>
               <w:rPr>
@@ -2754,7 +3416,7 @@
                 <w:noProof/>
                 <w:webHidden/>
               </w:rPr>
-              <w:t>15</w:t>
+              <w:t>17</w:t>
             </w:r>
             <w:r>
               <w:rPr>
@@ -2769,6 +3431,7 @@
           <w:pPr>
             <w:pStyle w:val="TJ3"/>
             <w:tabs>
+              <w:tab w:val="left" w:pos="1320"/>
               <w:tab w:val="right" w:leader="dot" w:pos="8494"/>
             </w:tabs>
             <w:rPr>
@@ -2778,12 +3441,28 @@
               <w:lang w:val="en-US"/>
             </w:rPr>
           </w:pPr>
-          <w:hyperlink w:anchor="_Toc415372002" w:history="1">
+          <w:hyperlink w:anchor="_Toc415405472" w:history="1">
             <w:r>
               <w:rPr>
                 <w:rStyle w:val="Hiperhivatkozs"/>
                 <w:noProof/>
               </w:rPr>
+              <w:t>5.2.1.</w:t>
+            </w:r>
+            <w:r>
+              <w:rPr>
+                <w:rFonts w:asciiTheme="minorHAnsi" w:eastAsiaTheme="minorEastAsia" w:hAnsiTheme="minorHAnsi"/>
+                <w:noProof/>
+                <w:sz w:val="22"/>
+                <w:lang w:val="en-US"/>
+              </w:rPr>
+              <w:tab/>
+            </w:r>
+            <w:r>
+              <w:rPr>
+                <w:rStyle w:val="Hiperhivatkozs"/>
+                <w:noProof/>
+              </w:rPr>
               <w:t>Új kapcsolatok adminisztrálása</w:t>
             </w:r>
             <w:r>
@@ -2805,7 +3484,7 @@
                 <w:noProof/>
                 <w:webHidden/>
               </w:rPr>
-              <w:instrText xml:space="preserve"> PAGEREF _Toc415372002 \h </w:instrText>
+              <w:instrText xml:space="preserve"> PAGEREF _Toc415405472 \h </w:instrText>
             </w:r>
             <w:r>
               <w:rPr>
@@ -2825,7 +3504,7 @@
                 <w:noProof/>
                 <w:webHidden/>
               </w:rPr>
-              <w:t>15</w:t>
+              <w:t>17</w:t>
             </w:r>
             <w:r>
               <w:rPr>
@@ -2840,6 +3519,7 @@
           <w:pPr>
             <w:pStyle w:val="TJ3"/>
             <w:tabs>
+              <w:tab w:val="left" w:pos="1320"/>
               <w:tab w:val="right" w:leader="dot" w:pos="8494"/>
             </w:tabs>
             <w:rPr>
@@ -2849,12 +3529,28 @@
               <w:lang w:val="en-US"/>
             </w:rPr>
           </w:pPr>
-          <w:hyperlink w:anchor="_Toc415372003" w:history="1">
+          <w:hyperlink w:anchor="_Toc415405473" w:history="1">
             <w:r>
               <w:rPr>
                 <w:rStyle w:val="Hiperhivatkozs"/>
                 <w:noProof/>
               </w:rPr>
+              <w:t>5.2.2.</w:t>
+            </w:r>
+            <w:r>
+              <w:rPr>
+                <w:rFonts w:asciiTheme="minorHAnsi" w:eastAsiaTheme="minorEastAsia" w:hAnsiTheme="minorHAnsi"/>
+                <w:noProof/>
+                <w:sz w:val="22"/>
+                <w:lang w:val="en-US"/>
+              </w:rPr>
+              <w:tab/>
+            </w:r>
+            <w:r>
+              <w:rPr>
+                <w:rStyle w:val="Hiperhivatkozs"/>
+                <w:noProof/>
+              </w:rPr>
               <w:t>Kapcsolatzárás</w:t>
             </w:r>
             <w:r>
@@ -2876,7 +3572,7 @@
                 <w:noProof/>
                 <w:webHidden/>
               </w:rPr>
-              <w:instrText xml:space="preserve"> PAGEREF _Toc415372003 \h </w:instrText>
+              <w:instrText xml:space="preserve"> PAGEREF _Toc415405473 \h </w:instrText>
             </w:r>
             <w:r>
               <w:rPr>
@@ -2896,7 +3592,7 @@
                 <w:noProof/>
                 <w:webHidden/>
               </w:rPr>
-              <w:t>16</w:t>
+              <w:t>17</w:t>
             </w:r>
             <w:r>
               <w:rPr>
@@ -2911,6 +3607,7 @@
           <w:pPr>
             <w:pStyle w:val="TJ3"/>
             <w:tabs>
+              <w:tab w:val="left" w:pos="1320"/>
               <w:tab w:val="right" w:leader="dot" w:pos="8494"/>
             </w:tabs>
             <w:rPr>
@@ -2920,12 +3617,28 @@
               <w:lang w:val="en-US"/>
             </w:rPr>
           </w:pPr>
-          <w:hyperlink w:anchor="_Toc415372004" w:history="1">
+          <w:hyperlink w:anchor="_Toc415405474" w:history="1">
             <w:r>
               <w:rPr>
                 <w:rStyle w:val="Hiperhivatkozs"/>
                 <w:noProof/>
               </w:rPr>
+              <w:t>5.2.3.</w:t>
+            </w:r>
+            <w:r>
+              <w:rPr>
+                <w:rFonts w:asciiTheme="minorHAnsi" w:eastAsiaTheme="minorEastAsia" w:hAnsiTheme="minorHAnsi"/>
+                <w:noProof/>
+                <w:sz w:val="22"/>
+                <w:lang w:val="en-US"/>
+              </w:rPr>
+              <w:tab/>
+            </w:r>
+            <w:r>
+              <w:rPr>
+                <w:rStyle w:val="Hiperhivatkozs"/>
+                <w:noProof/>
+              </w:rPr>
               <w:t>Üzenetfogadás</w:t>
             </w:r>
             <w:r>
@@ -2947,7 +3660,7 @@
                 <w:noProof/>
                 <w:webHidden/>
               </w:rPr>
-              <w:instrText xml:space="preserve"> PAGEREF _Toc415372004 \h </w:instrText>
+              <w:instrText xml:space="preserve"> PAGEREF _Toc415405474 \h </w:instrText>
             </w:r>
             <w:r>
               <w:rPr>
@@ -2967,7 +3680,7 @@
                 <w:noProof/>
                 <w:webHidden/>
               </w:rPr>
-              <w:t>16</w:t>
+              <w:t>17</w:t>
             </w:r>
             <w:r>
               <w:rPr>
@@ -2982,6 +3695,7 @@
           <w:pPr>
             <w:pStyle w:val="TJ3"/>
             <w:tabs>
+              <w:tab w:val="left" w:pos="1320"/>
               <w:tab w:val="right" w:leader="dot" w:pos="8494"/>
             </w:tabs>
             <w:rPr>
@@ -2991,12 +3705,28 @@
               <w:lang w:val="en-US"/>
             </w:rPr>
           </w:pPr>
-          <w:hyperlink w:anchor="_Toc415372005" w:history="1">
+          <w:hyperlink w:anchor="_Toc415405475" w:history="1">
             <w:r>
               <w:rPr>
                 <w:rStyle w:val="Hiperhivatkozs"/>
                 <w:noProof/>
               </w:rPr>
+              <w:t>5.2.4.</w:t>
+            </w:r>
+            <w:r>
+              <w:rPr>
+                <w:rFonts w:asciiTheme="minorHAnsi" w:eastAsiaTheme="minorEastAsia" w:hAnsiTheme="minorHAnsi"/>
+                <w:noProof/>
+                <w:sz w:val="22"/>
+                <w:lang w:val="en-US"/>
+              </w:rPr>
+              <w:tab/>
+            </w:r>
+            <w:r>
+              <w:rPr>
+                <w:rStyle w:val="Hiperhivatkozs"/>
+                <w:noProof/>
+              </w:rPr>
               <w:t>Üzenetküldés</w:t>
             </w:r>
             <w:r>
@@ -3018,7 +3748,7 @@
                 <w:noProof/>
                 <w:webHidden/>
               </w:rPr>
-              <w:instrText xml:space="preserve"> PAGEREF _Toc415372005 \h </w:instrText>
+              <w:instrText xml:space="preserve"> PAGEREF _Toc415405475 \h </w:instrText>
             </w:r>
             <w:r>
               <w:rPr>
@@ -3038,7 +3768,7 @@
                 <w:noProof/>
                 <w:webHidden/>
               </w:rPr>
-              <w:t>16</w:t>
+              <w:t>18</w:t>
             </w:r>
             <w:r>
               <w:rPr>
@@ -3053,6 +3783,7 @@
           <w:pPr>
             <w:pStyle w:val="TJ2"/>
             <w:tabs>
+              <w:tab w:val="left" w:pos="880"/>
               <w:tab w:val="right" w:leader="dot" w:pos="8494"/>
             </w:tabs>
             <w:rPr>
@@ -3062,23 +3793,39 @@
               <w:lang w:val="en-US"/>
             </w:rPr>
           </w:pPr>
-          <w:hyperlink w:anchor="_Toc415372006" w:history="1">
+          <w:hyperlink w:anchor="_Toc415405476" w:history="1">
             <w:r>
               <w:rPr>
                 <w:rStyle w:val="Hiperhivatkozs"/>
                 <w:noProof/>
               </w:rPr>
-              <w:t>A csoportkezelő</w:t>
-            </w:r>
-            <w:r>
-              <w:rPr>
-                <w:noProof/>
-                <w:webHidden/>
+              <w:t>5.3.</w:t>
+            </w:r>
+            <w:r>
+              <w:rPr>
+                <w:rFonts w:asciiTheme="minorHAnsi" w:eastAsiaTheme="minorEastAsia" w:hAnsiTheme="minorHAnsi"/>
+                <w:noProof/>
+                <w:sz w:val="22"/>
+                <w:lang w:val="en-US"/>
               </w:rPr>
               <w:tab/>
             </w:r>
             <w:r>
               <w:rPr>
+                <w:rStyle w:val="Hiperhivatkozs"/>
+                <w:noProof/>
+              </w:rPr>
+              <w:t>A parancsértelmező</w:t>
+            </w:r>
+            <w:r>
+              <w:rPr>
+                <w:noProof/>
+                <w:webHidden/>
+              </w:rPr>
+              <w:tab/>
+            </w:r>
+            <w:r>
+              <w:rPr>
                 <w:noProof/>
                 <w:webHidden/>
               </w:rPr>
@@ -3089,7 +3836,7 @@
                 <w:noProof/>
                 <w:webHidden/>
               </w:rPr>
-              <w:instrText xml:space="preserve"> PAGEREF _Toc415372006 \h </w:instrText>
+              <w:instrText xml:space="preserve"> PAGEREF _Toc415405476 \h </w:instrText>
             </w:r>
             <w:r>
               <w:rPr>
@@ -3109,7 +3856,7 @@
                 <w:noProof/>
                 <w:webHidden/>
               </w:rPr>
-              <w:t>16</w:t>
+              <w:t>18</w:t>
             </w:r>
             <w:r>
               <w:rPr>
@@ -3122,8 +3869,9 @@
         </w:p>
         <w:p>
           <w:pPr>
-            <w:pStyle w:val="TJ3"/>
+            <w:pStyle w:val="TJ2"/>
             <w:tabs>
+              <w:tab w:val="left" w:pos="880"/>
               <w:tab w:val="right" w:leader="dot" w:pos="8494"/>
             </w:tabs>
             <w:rPr>
@@ -3133,23 +3881,39 @@
               <w:lang w:val="en-US"/>
             </w:rPr>
           </w:pPr>
-          <w:hyperlink w:anchor="_Toc415372007" w:history="1">
+          <w:hyperlink w:anchor="_Toc415405477" w:history="1">
             <w:r>
               <w:rPr>
                 <w:rStyle w:val="Hiperhivatkozs"/>
                 <w:noProof/>
               </w:rPr>
-              <w:t>Csoportok létrehozása</w:t>
-            </w:r>
-            <w:r>
-              <w:rPr>
-                <w:noProof/>
-                <w:webHidden/>
+              <w:t>5.4.</w:t>
+            </w:r>
+            <w:r>
+              <w:rPr>
+                <w:rFonts w:asciiTheme="minorHAnsi" w:eastAsiaTheme="minorEastAsia" w:hAnsiTheme="minorHAnsi"/>
+                <w:noProof/>
+                <w:sz w:val="22"/>
+                <w:lang w:val="en-US"/>
               </w:rPr>
               <w:tab/>
             </w:r>
             <w:r>
               <w:rPr>
+                <w:rStyle w:val="Hiperhivatkozs"/>
+                <w:noProof/>
+              </w:rPr>
+              <w:t>A csoportkezelő</w:t>
+            </w:r>
+            <w:r>
+              <w:rPr>
+                <w:noProof/>
+                <w:webHidden/>
+              </w:rPr>
+              <w:tab/>
+            </w:r>
+            <w:r>
+              <w:rPr>
                 <w:noProof/>
                 <w:webHidden/>
               </w:rPr>
@@ -3160,7 +3924,7 @@
                 <w:noProof/>
                 <w:webHidden/>
               </w:rPr>
-              <w:instrText xml:space="preserve"> PAGEREF _Toc415372007 \h </w:instrText>
+              <w:instrText xml:space="preserve"> PAGEREF _Toc415405477 \h </w:instrText>
             </w:r>
             <w:r>
               <w:rPr>
@@ -3180,7 +3944,7 @@
                 <w:noProof/>
                 <w:webHidden/>
               </w:rPr>
-              <w:t>17</w:t>
+              <w:t>18</w:t>
             </w:r>
             <w:r>
               <w:rPr>
@@ -3195,6 +3959,7 @@
           <w:pPr>
             <w:pStyle w:val="TJ3"/>
             <w:tabs>
+              <w:tab w:val="left" w:pos="1320"/>
               <w:tab w:val="right" w:leader="dot" w:pos="8494"/>
             </w:tabs>
             <w:rPr>
@@ -3204,23 +3969,39 @@
               <w:lang w:val="en-US"/>
             </w:rPr>
           </w:pPr>
-          <w:hyperlink w:anchor="_Toc415372008" w:history="1">
+          <w:hyperlink w:anchor="_Toc415405478" w:history="1">
             <w:r>
               <w:rPr>
                 <w:rStyle w:val="Hiperhivatkozs"/>
                 <w:noProof/>
               </w:rPr>
-              <w:t>Csoportba lépés menete</w:t>
-            </w:r>
-            <w:r>
-              <w:rPr>
-                <w:noProof/>
-                <w:webHidden/>
+              <w:t>5.4.1.</w:t>
+            </w:r>
+            <w:r>
+              <w:rPr>
+                <w:rFonts w:asciiTheme="minorHAnsi" w:eastAsiaTheme="minorEastAsia" w:hAnsiTheme="minorHAnsi"/>
+                <w:noProof/>
+                <w:sz w:val="22"/>
+                <w:lang w:val="en-US"/>
               </w:rPr>
               <w:tab/>
             </w:r>
             <w:r>
               <w:rPr>
+                <w:rStyle w:val="Hiperhivatkozs"/>
+                <w:noProof/>
+              </w:rPr>
+              <w:t>Csoportok létrehozása</w:t>
+            </w:r>
+            <w:r>
+              <w:rPr>
+                <w:noProof/>
+                <w:webHidden/>
+              </w:rPr>
+              <w:tab/>
+            </w:r>
+            <w:r>
+              <w:rPr>
                 <w:noProof/>
                 <w:webHidden/>
               </w:rPr>
@@ -3231,7 +4012,7 @@
                 <w:noProof/>
                 <w:webHidden/>
               </w:rPr>
-              <w:instrText xml:space="preserve"> PAGEREF _Toc415372008 \h </w:instrText>
+              <w:instrText xml:space="preserve"> PAGEREF _Toc415405478 \h </w:instrText>
             </w:r>
             <w:r>
               <w:rPr>
@@ -3251,7 +4032,7 @@
                 <w:noProof/>
                 <w:webHidden/>
               </w:rPr>
-              <w:t>17</w:t>
+              <w:t>18</w:t>
             </w:r>
             <w:r>
               <w:rPr>
@@ -3264,8 +4045,9 @@
         </w:p>
         <w:p>
           <w:pPr>
-            <w:pStyle w:val="TJ1"/>
+            <w:pStyle w:val="TJ3"/>
             <w:tabs>
+              <w:tab w:val="left" w:pos="1320"/>
               <w:tab w:val="right" w:leader="dot" w:pos="8494"/>
             </w:tabs>
             <w:rPr>
@@ -3275,24 +4057,39 @@
               <w:lang w:val="en-US"/>
             </w:rPr>
           </w:pPr>
-          <w:hyperlink w:anchor="_Toc415372009" w:history="1">
+          <w:hyperlink w:anchor="_Toc415405479" w:history="1">
             <w:r>
               <w:rPr>
                 <w:rStyle w:val="Hiperhivatkozs"/>
-                <w:rFonts w:cs="Times New Roman"/>
-                <w:noProof/>
-              </w:rPr>
-              <w:t>A játékmotor</w:t>
-            </w:r>
-            <w:r>
-              <w:rPr>
-                <w:noProof/>
-                <w:webHidden/>
+                <w:noProof/>
+              </w:rPr>
+              <w:t>5.4.2.</w:t>
+            </w:r>
+            <w:r>
+              <w:rPr>
+                <w:rFonts w:asciiTheme="minorHAnsi" w:eastAsiaTheme="minorEastAsia" w:hAnsiTheme="minorHAnsi"/>
+                <w:noProof/>
+                <w:sz w:val="22"/>
+                <w:lang w:val="en-US"/>
               </w:rPr>
               <w:tab/>
             </w:r>
             <w:r>
               <w:rPr>
+                <w:rStyle w:val="Hiperhivatkozs"/>
+                <w:noProof/>
+              </w:rPr>
+              <w:t>Csoportba lépés menete</w:t>
+            </w:r>
+            <w:r>
+              <w:rPr>
+                <w:noProof/>
+                <w:webHidden/>
+              </w:rPr>
+              <w:tab/>
+            </w:r>
+            <w:r>
+              <w:rPr>
                 <w:noProof/>
                 <w:webHidden/>
               </w:rPr>
@@ -3303,7 +4100,7 @@
                 <w:noProof/>
                 <w:webHidden/>
               </w:rPr>
-              <w:instrText xml:space="preserve"> PAGEREF _Toc415372009 \h </w:instrText>
+              <w:instrText xml:space="preserve"> PAGEREF _Toc415405479 \h </w:instrText>
             </w:r>
             <w:r>
               <w:rPr>
@@ -3323,7 +4120,7 @@
                 <w:noProof/>
                 <w:webHidden/>
               </w:rPr>
-              <w:t>18</w:t>
+              <w:t>19</w:t>
             </w:r>
             <w:r>
               <w:rPr>
@@ -3336,8 +4133,9 @@
         </w:p>
         <w:p>
           <w:pPr>
-            <w:pStyle w:val="TJ2"/>
+            <w:pStyle w:val="TJ3"/>
             <w:tabs>
+              <w:tab w:val="left" w:pos="1320"/>
               <w:tab w:val="right" w:leader="dot" w:pos="8494"/>
             </w:tabs>
             <w:rPr>
@@ -3347,24 +4145,39 @@
               <w:lang w:val="en-US"/>
             </w:rPr>
           </w:pPr>
-          <w:hyperlink w:anchor="_Toc415372010" w:history="1">
+          <w:hyperlink w:anchor="_Toc415405480" w:history="1">
             <w:r>
               <w:rPr>
                 <w:rStyle w:val="Hiperhivatkozs"/>
-                <w:rFonts w:cs="Times New Roman"/>
-                <w:noProof/>
-              </w:rPr>
-              <w:t>A játékmotor célja</w:t>
-            </w:r>
-            <w:r>
-              <w:rPr>
-                <w:noProof/>
-                <w:webHidden/>
+                <w:noProof/>
+              </w:rPr>
+              <w:t>5.4.3.</w:t>
+            </w:r>
+            <w:r>
+              <w:rPr>
+                <w:rFonts w:asciiTheme="minorHAnsi" w:eastAsiaTheme="minorEastAsia" w:hAnsiTheme="minorHAnsi"/>
+                <w:noProof/>
+                <w:sz w:val="22"/>
+                <w:lang w:val="en-US"/>
               </w:rPr>
               <w:tab/>
             </w:r>
             <w:r>
               <w:rPr>
+                <w:rStyle w:val="Hiperhivatkozs"/>
+                <w:noProof/>
+              </w:rPr>
+              <w:t>Csoport elhagyásának menet</w:t>
+            </w:r>
+            <w:r>
+              <w:rPr>
+                <w:noProof/>
+                <w:webHidden/>
+              </w:rPr>
+              <w:tab/>
+            </w:r>
+            <w:r>
+              <w:rPr>
                 <w:noProof/>
                 <w:webHidden/>
               </w:rPr>
@@ -3375,7 +4188,7 @@
                 <w:noProof/>
                 <w:webHidden/>
               </w:rPr>
-              <w:instrText xml:space="preserve"> PAGEREF _Toc415372010 \h </w:instrText>
+              <w:instrText xml:space="preserve"> PAGEREF _Toc415405480 \h </w:instrText>
             </w:r>
             <w:r>
               <w:rPr>
@@ -3395,7 +4208,7 @@
                 <w:noProof/>
                 <w:webHidden/>
               </w:rPr>
-              <w:t>18</w:t>
+              <w:t>19</w:t>
             </w:r>
             <w:r>
               <w:rPr>
@@ -3408,8 +4221,9 @@
         </w:p>
         <w:p>
           <w:pPr>
-            <w:pStyle w:val="TJ2"/>
+            <w:pStyle w:val="TJ3"/>
             <w:tabs>
+              <w:tab w:val="left" w:pos="1320"/>
               <w:tab w:val="right" w:leader="dot" w:pos="8494"/>
             </w:tabs>
             <w:rPr>
@@ -3419,24 +4233,39 @@
               <w:lang w:val="en-US"/>
             </w:rPr>
           </w:pPr>
-          <w:hyperlink w:anchor="_Toc415372011" w:history="1">
+          <w:hyperlink w:anchor="_Toc415405481" w:history="1">
             <w:r>
               <w:rPr>
                 <w:rStyle w:val="Hiperhivatkozs"/>
-                <w:rFonts w:cs="Times New Roman"/>
-                <w:noProof/>
-              </w:rPr>
-              <w:t>Rugalmas ütközés</w:t>
-            </w:r>
-            <w:r>
-              <w:rPr>
-                <w:noProof/>
-                <w:webHidden/>
+                <w:noProof/>
+              </w:rPr>
+              <w:t>5.4.4.</w:t>
+            </w:r>
+            <w:r>
+              <w:rPr>
+                <w:rFonts w:asciiTheme="minorHAnsi" w:eastAsiaTheme="minorEastAsia" w:hAnsiTheme="minorHAnsi"/>
+                <w:noProof/>
+                <w:sz w:val="22"/>
+                <w:lang w:val="en-US"/>
               </w:rPr>
               <w:tab/>
             </w:r>
             <w:r>
               <w:rPr>
+                <w:rStyle w:val="Hiperhivatkozs"/>
+                <w:noProof/>
+              </w:rPr>
+              <w:t>Üres szobák kezelése</w:t>
+            </w:r>
+            <w:r>
+              <w:rPr>
+                <w:noProof/>
+                <w:webHidden/>
+              </w:rPr>
+              <w:tab/>
+            </w:r>
+            <w:r>
+              <w:rPr>
                 <w:noProof/>
                 <w:webHidden/>
               </w:rPr>
@@ -3447,7 +4276,7 @@
                 <w:noProof/>
                 <w:webHidden/>
               </w:rPr>
-              <w:instrText xml:space="preserve"> PAGEREF _Toc415372011 \h </w:instrText>
+              <w:instrText xml:space="preserve"> PAGEREF _Toc415405481 \h </w:instrText>
             </w:r>
             <w:r>
               <w:rPr>
@@ -3467,7 +4296,7 @@
                 <w:noProof/>
                 <w:webHidden/>
               </w:rPr>
-              <w:t>18</w:t>
+              <w:t>19</w:t>
             </w:r>
             <w:r>
               <w:rPr>
@@ -3480,8 +4309,9 @@
         </w:p>
         <w:p>
           <w:pPr>
-            <w:pStyle w:val="TJ2"/>
+            <w:pStyle w:val="TJ3"/>
             <w:tabs>
+              <w:tab w:val="left" w:pos="1320"/>
               <w:tab w:val="right" w:leader="dot" w:pos="8494"/>
             </w:tabs>
             <w:rPr>
@@ -3491,24 +4321,39 @@
               <w:lang w:val="en-US"/>
             </w:rPr>
           </w:pPr>
-          <w:hyperlink w:anchor="_Toc415372012" w:history="1">
+          <w:hyperlink w:anchor="_Toc415405482" w:history="1">
             <w:r>
               <w:rPr>
                 <w:rStyle w:val="Hiperhivatkozs"/>
-                <w:rFonts w:cs="Times New Roman"/>
-                <w:noProof/>
-              </w:rPr>
-              <w:t>Ütközés fallal</w:t>
-            </w:r>
-            <w:r>
-              <w:rPr>
-                <w:noProof/>
-                <w:webHidden/>
+                <w:noProof/>
+              </w:rPr>
+              <w:t>5.4.5.</w:t>
+            </w:r>
+            <w:r>
+              <w:rPr>
+                <w:rFonts w:asciiTheme="minorHAnsi" w:eastAsiaTheme="minorEastAsia" w:hAnsiTheme="minorHAnsi"/>
+                <w:noProof/>
+                <w:sz w:val="22"/>
+                <w:lang w:val="en-US"/>
               </w:rPr>
               <w:tab/>
             </w:r>
             <w:r>
               <w:rPr>
+                <w:rStyle w:val="Hiperhivatkozs"/>
+                <w:noProof/>
+              </w:rPr>
+              <w:t>Segédfüggvények</w:t>
+            </w:r>
+            <w:r>
+              <w:rPr>
+                <w:noProof/>
+                <w:webHidden/>
+              </w:rPr>
+              <w:tab/>
+            </w:r>
+            <w:r>
+              <w:rPr>
                 <w:noProof/>
                 <w:webHidden/>
               </w:rPr>
@@ -3519,7 +4364,7 @@
                 <w:noProof/>
                 <w:webHidden/>
               </w:rPr>
-              <w:instrText xml:space="preserve"> PAGEREF _Toc415372012 \h </w:instrText>
+              <w:instrText xml:space="preserve"> PAGEREF _Toc415405482 \h </w:instrText>
             </w:r>
             <w:r>
               <w:rPr>
@@ -3539,7 +4384,7 @@
                 <w:noProof/>
                 <w:webHidden/>
               </w:rPr>
-              <w:t>18</w:t>
+              <w:t>20</w:t>
             </w:r>
             <w:r>
               <w:rPr>
@@ -3552,8 +4397,9 @@
         </w:p>
         <w:p>
           <w:pPr>
-            <w:pStyle w:val="TJ2"/>
+            <w:pStyle w:val="TJ1"/>
             <w:tabs>
+              <w:tab w:val="left" w:pos="480"/>
               <w:tab w:val="right" w:leader="dot" w:pos="8494"/>
             </w:tabs>
             <w:rPr>
@@ -3563,24 +4409,41 @@
               <w:lang w:val="en-US"/>
             </w:rPr>
           </w:pPr>
-          <w:hyperlink w:anchor="_Toc415372013" w:history="1">
+          <w:hyperlink w:anchor="_Toc415405483" w:history="1">
             <w:r>
               <w:rPr>
                 <w:rStyle w:val="Hiperhivatkozs"/>
                 <w:rFonts w:cs="Times New Roman"/>
                 <w:noProof/>
               </w:rPr>
-              <w:t>Ütközés játékossal</w:t>
-            </w:r>
-            <w:r>
-              <w:rPr>
-                <w:noProof/>
-                <w:webHidden/>
+              <w:t>6.</w:t>
+            </w:r>
+            <w:r>
+              <w:rPr>
+                <w:rFonts w:asciiTheme="minorHAnsi" w:eastAsiaTheme="minorEastAsia" w:hAnsiTheme="minorHAnsi"/>
+                <w:noProof/>
+                <w:sz w:val="22"/>
+                <w:lang w:val="en-US"/>
               </w:rPr>
               <w:tab/>
             </w:r>
             <w:r>
               <w:rPr>
+                <w:rStyle w:val="Hiperhivatkozs"/>
+                <w:rFonts w:cs="Times New Roman"/>
+                <w:noProof/>
+              </w:rPr>
+              <w:t>A játékmotor</w:t>
+            </w:r>
+            <w:r>
+              <w:rPr>
+                <w:noProof/>
+                <w:webHidden/>
+              </w:rPr>
+              <w:tab/>
+            </w:r>
+            <w:r>
+              <w:rPr>
                 <w:noProof/>
                 <w:webHidden/>
               </w:rPr>
@@ -3591,7 +4454,7 @@
                 <w:noProof/>
                 <w:webHidden/>
               </w:rPr>
-              <w:instrText xml:space="preserve"> PAGEREF _Toc415372013 \h </w:instrText>
+              <w:instrText xml:space="preserve"> PAGEREF _Toc415405483 \h </w:instrText>
             </w:r>
             <w:r>
               <w:rPr>
@@ -3611,7 +4474,7 @@
                 <w:noProof/>
                 <w:webHidden/>
               </w:rPr>
-              <w:t>18</w:t>
+              <w:t>21</w:t>
             </w:r>
             <w:r>
               <w:rPr>
@@ -3626,6 +4489,7 @@
           <w:pPr>
             <w:pStyle w:val="TJ2"/>
             <w:tabs>
+              <w:tab w:val="left" w:pos="880"/>
               <w:tab w:val="right" w:leader="dot" w:pos="8494"/>
             </w:tabs>
             <w:rPr>
@@ -3635,13 +4499,389 @@
               <w:lang w:val="en-US"/>
             </w:rPr>
           </w:pPr>
-          <w:hyperlink w:anchor="_Toc415372014" w:history="1">
+          <w:hyperlink w:anchor="_Toc415405484" w:history="1">
+            <w:r>
+              <w:rPr>
+                <w:rStyle w:val="Hiperhivatkozs"/>
+                <w:noProof/>
+              </w:rPr>
+              <w:t>6.1.</w:t>
+            </w:r>
+            <w:r>
+              <w:rPr>
+                <w:rFonts w:asciiTheme="minorHAnsi" w:eastAsiaTheme="minorEastAsia" w:hAnsiTheme="minorHAnsi"/>
+                <w:noProof/>
+                <w:sz w:val="22"/>
+                <w:lang w:val="en-US"/>
+              </w:rPr>
+              <w:tab/>
+            </w:r>
             <w:r>
               <w:rPr>
                 <w:rStyle w:val="Hiperhivatkozs"/>
                 <w:rFonts w:cs="Times New Roman"/>
                 <w:noProof/>
               </w:rPr>
+              <w:t>A játékmotor célja</w:t>
+            </w:r>
+            <w:r>
+              <w:rPr>
+                <w:noProof/>
+                <w:webHidden/>
+              </w:rPr>
+              <w:tab/>
+            </w:r>
+            <w:r>
+              <w:rPr>
+                <w:noProof/>
+                <w:webHidden/>
+              </w:rPr>
+              <w:fldChar w:fldCharType="begin"/>
+            </w:r>
+            <w:r>
+              <w:rPr>
+                <w:noProof/>
+                <w:webHidden/>
+              </w:rPr>
+              <w:instrText xml:space="preserve"> PAGEREF _Toc415405484 \h </w:instrText>
+            </w:r>
+            <w:r>
+              <w:rPr>
+                <w:noProof/>
+                <w:webHidden/>
+              </w:rPr>
+            </w:r>
+            <w:r>
+              <w:rPr>
+                <w:noProof/>
+                <w:webHidden/>
+              </w:rPr>
+              <w:fldChar w:fldCharType="separate"/>
+            </w:r>
+            <w:r>
+              <w:rPr>
+                <w:noProof/>
+                <w:webHidden/>
+              </w:rPr>
+              <w:t>21</w:t>
+            </w:r>
+            <w:r>
+              <w:rPr>
+                <w:noProof/>
+                <w:webHidden/>
+              </w:rPr>
+              <w:fldChar w:fldCharType="end"/>
+            </w:r>
+          </w:hyperlink>
+        </w:p>
+        <w:p>
+          <w:pPr>
+            <w:pStyle w:val="TJ2"/>
+            <w:tabs>
+              <w:tab w:val="left" w:pos="880"/>
+              <w:tab w:val="right" w:leader="dot" w:pos="8494"/>
+            </w:tabs>
+            <w:rPr>
+              <w:rFonts w:asciiTheme="minorHAnsi" w:eastAsiaTheme="minorEastAsia" w:hAnsiTheme="minorHAnsi"/>
+              <w:noProof/>
+              <w:sz w:val="22"/>
+              <w:lang w:val="en-US"/>
+            </w:rPr>
+          </w:pPr>
+          <w:hyperlink w:anchor="_Toc415405485" w:history="1">
+            <w:r>
+              <w:rPr>
+                <w:rStyle w:val="Hiperhivatkozs"/>
+                <w:rFonts w:cs="Times New Roman"/>
+                <w:noProof/>
+              </w:rPr>
+              <w:t>6.2.</w:t>
+            </w:r>
+            <w:r>
+              <w:rPr>
+                <w:rFonts w:asciiTheme="minorHAnsi" w:eastAsiaTheme="minorEastAsia" w:hAnsiTheme="minorHAnsi"/>
+                <w:noProof/>
+                <w:sz w:val="22"/>
+                <w:lang w:val="en-US"/>
+              </w:rPr>
+              <w:tab/>
+            </w:r>
+            <w:r>
+              <w:rPr>
+                <w:rStyle w:val="Hiperhivatkozs"/>
+                <w:rFonts w:cs="Times New Roman"/>
+                <w:noProof/>
+              </w:rPr>
+              <w:t>Rugalmas ütközés</w:t>
+            </w:r>
+            <w:r>
+              <w:rPr>
+                <w:noProof/>
+                <w:webHidden/>
+              </w:rPr>
+              <w:tab/>
+            </w:r>
+            <w:r>
+              <w:rPr>
+                <w:noProof/>
+                <w:webHidden/>
+              </w:rPr>
+              <w:fldChar w:fldCharType="begin"/>
+            </w:r>
+            <w:r>
+              <w:rPr>
+                <w:noProof/>
+                <w:webHidden/>
+              </w:rPr>
+              <w:instrText xml:space="preserve"> PAGEREF _Toc415405485 \h </w:instrText>
+            </w:r>
+            <w:r>
+              <w:rPr>
+                <w:noProof/>
+                <w:webHidden/>
+              </w:rPr>
+            </w:r>
+            <w:r>
+              <w:rPr>
+                <w:noProof/>
+                <w:webHidden/>
+              </w:rPr>
+              <w:fldChar w:fldCharType="separate"/>
+            </w:r>
+            <w:r>
+              <w:rPr>
+                <w:noProof/>
+                <w:webHidden/>
+              </w:rPr>
+              <w:t>21</w:t>
+            </w:r>
+            <w:r>
+              <w:rPr>
+                <w:noProof/>
+                <w:webHidden/>
+              </w:rPr>
+              <w:fldChar w:fldCharType="end"/>
+            </w:r>
+          </w:hyperlink>
+        </w:p>
+        <w:p>
+          <w:pPr>
+            <w:pStyle w:val="TJ2"/>
+            <w:tabs>
+              <w:tab w:val="left" w:pos="880"/>
+              <w:tab w:val="right" w:leader="dot" w:pos="8494"/>
+            </w:tabs>
+            <w:rPr>
+              <w:rFonts w:asciiTheme="minorHAnsi" w:eastAsiaTheme="minorEastAsia" w:hAnsiTheme="minorHAnsi"/>
+              <w:noProof/>
+              <w:sz w:val="22"/>
+              <w:lang w:val="en-US"/>
+            </w:rPr>
+          </w:pPr>
+          <w:hyperlink w:anchor="_Toc415405486" w:history="1">
+            <w:r>
+              <w:rPr>
+                <w:rStyle w:val="Hiperhivatkozs"/>
+                <w:rFonts w:cs="Times New Roman"/>
+                <w:noProof/>
+              </w:rPr>
+              <w:t>6.3.</w:t>
+            </w:r>
+            <w:r>
+              <w:rPr>
+                <w:rFonts w:asciiTheme="minorHAnsi" w:eastAsiaTheme="minorEastAsia" w:hAnsiTheme="minorHAnsi"/>
+                <w:noProof/>
+                <w:sz w:val="22"/>
+                <w:lang w:val="en-US"/>
+              </w:rPr>
+              <w:tab/>
+            </w:r>
+            <w:r>
+              <w:rPr>
+                <w:rStyle w:val="Hiperhivatkozs"/>
+                <w:rFonts w:cs="Times New Roman"/>
+                <w:noProof/>
+              </w:rPr>
+              <w:t>Ütközés fallal</w:t>
+            </w:r>
+            <w:r>
+              <w:rPr>
+                <w:noProof/>
+                <w:webHidden/>
+              </w:rPr>
+              <w:tab/>
+            </w:r>
+            <w:r>
+              <w:rPr>
+                <w:noProof/>
+                <w:webHidden/>
+              </w:rPr>
+              <w:fldChar w:fldCharType="begin"/>
+            </w:r>
+            <w:r>
+              <w:rPr>
+                <w:noProof/>
+                <w:webHidden/>
+              </w:rPr>
+              <w:instrText xml:space="preserve"> PAGEREF _Toc415405486 \h </w:instrText>
+            </w:r>
+            <w:r>
+              <w:rPr>
+                <w:noProof/>
+                <w:webHidden/>
+              </w:rPr>
+            </w:r>
+            <w:r>
+              <w:rPr>
+                <w:noProof/>
+                <w:webHidden/>
+              </w:rPr>
+              <w:fldChar w:fldCharType="separate"/>
+            </w:r>
+            <w:r>
+              <w:rPr>
+                <w:noProof/>
+                <w:webHidden/>
+              </w:rPr>
+              <w:t>21</w:t>
+            </w:r>
+            <w:r>
+              <w:rPr>
+                <w:noProof/>
+                <w:webHidden/>
+              </w:rPr>
+              <w:fldChar w:fldCharType="end"/>
+            </w:r>
+          </w:hyperlink>
+        </w:p>
+        <w:p>
+          <w:pPr>
+            <w:pStyle w:val="TJ2"/>
+            <w:tabs>
+              <w:tab w:val="left" w:pos="880"/>
+              <w:tab w:val="right" w:leader="dot" w:pos="8494"/>
+            </w:tabs>
+            <w:rPr>
+              <w:rFonts w:asciiTheme="minorHAnsi" w:eastAsiaTheme="minorEastAsia" w:hAnsiTheme="minorHAnsi"/>
+              <w:noProof/>
+              <w:sz w:val="22"/>
+              <w:lang w:val="en-US"/>
+            </w:rPr>
+          </w:pPr>
+          <w:hyperlink w:anchor="_Toc415405487" w:history="1">
+            <w:r>
+              <w:rPr>
+                <w:rStyle w:val="Hiperhivatkozs"/>
+                <w:rFonts w:cs="Times New Roman"/>
+                <w:noProof/>
+              </w:rPr>
+              <w:t>6.4.</w:t>
+            </w:r>
+            <w:r>
+              <w:rPr>
+                <w:rFonts w:asciiTheme="minorHAnsi" w:eastAsiaTheme="minorEastAsia" w:hAnsiTheme="minorHAnsi"/>
+                <w:noProof/>
+                <w:sz w:val="22"/>
+                <w:lang w:val="en-US"/>
+              </w:rPr>
+              <w:tab/>
+            </w:r>
+            <w:r>
+              <w:rPr>
+                <w:rStyle w:val="Hiperhivatkozs"/>
+                <w:rFonts w:cs="Times New Roman"/>
+                <w:noProof/>
+              </w:rPr>
+              <w:t>Ütközés játékossal</w:t>
+            </w:r>
+            <w:r>
+              <w:rPr>
+                <w:noProof/>
+                <w:webHidden/>
+              </w:rPr>
+              <w:tab/>
+            </w:r>
+            <w:r>
+              <w:rPr>
+                <w:noProof/>
+                <w:webHidden/>
+              </w:rPr>
+              <w:fldChar w:fldCharType="begin"/>
+            </w:r>
+            <w:r>
+              <w:rPr>
+                <w:noProof/>
+                <w:webHidden/>
+              </w:rPr>
+              <w:instrText xml:space="preserve"> PAGEREF _Toc415405487 \h </w:instrText>
+            </w:r>
+            <w:r>
+              <w:rPr>
+                <w:noProof/>
+                <w:webHidden/>
+              </w:rPr>
+            </w:r>
+            <w:r>
+              <w:rPr>
+                <w:noProof/>
+                <w:webHidden/>
+              </w:rPr>
+              <w:fldChar w:fldCharType="separate"/>
+            </w:r>
+            <w:r>
+              <w:rPr>
+                <w:noProof/>
+                <w:webHidden/>
+              </w:rPr>
+              <w:t>21</w:t>
+            </w:r>
+            <w:r>
+              <w:rPr>
+                <w:noProof/>
+                <w:webHidden/>
+              </w:rPr>
+              <w:fldChar w:fldCharType="end"/>
+            </w:r>
+          </w:hyperlink>
+        </w:p>
+        <w:p>
+          <w:pPr>
+            <w:pStyle w:val="TJ2"/>
+            <w:tabs>
+              <w:tab w:val="left" w:pos="880"/>
+              <w:tab w:val="right" w:leader="dot" w:pos="8494"/>
+            </w:tabs>
+            <w:rPr>
+              <w:rFonts w:asciiTheme="minorHAnsi" w:eastAsiaTheme="minorEastAsia" w:hAnsiTheme="minorHAnsi"/>
+              <w:noProof/>
+              <w:sz w:val="22"/>
+              <w:lang w:val="en-US"/>
+            </w:rPr>
+          </w:pPr>
+          <w:hyperlink w:anchor="_Toc415405488" w:history="1">
+            <w:r>
+              <w:rPr>
+                <w:rStyle w:val="Hiperhivatkozs"/>
+                <w:rFonts w:cs="Times New Roman"/>
+                <w:noProof/>
+              </w:rPr>
+              <w:t>6.5.</w:t>
+            </w:r>
+            <w:r>
+              <w:rPr>
+                <w:rFonts w:asciiTheme="minorHAnsi" w:eastAsiaTheme="minorEastAsia" w:hAnsiTheme="minorHAnsi"/>
+                <w:noProof/>
+                <w:sz w:val="22"/>
+                <w:lang w:val="en-US"/>
+              </w:rPr>
+              <w:tab/>
+            </w:r>
+            <w:r>
+              <w:rPr>
+                <w:rStyle w:val="Hiperhivatkozs"/>
+                <w:rFonts w:cs="Times New Roman"/>
+                <w:noProof/>
+              </w:rPr>
               <w:t>Pontszerzés és annak logikája</w:t>
             </w:r>
             <w:r>
@@ -3663,7 +4903,7 @@
                 <w:noProof/>
                 <w:webHidden/>
               </w:rPr>
-              <w:instrText xml:space="preserve"> PAGEREF _Toc415372014 \h </w:instrText>
+              <w:instrText xml:space="preserve"> PAGEREF _Toc415405488 \h </w:instrText>
             </w:r>
             <w:r>
               <w:rPr>
@@ -3683,7 +4923,7 @@
                 <w:noProof/>
                 <w:webHidden/>
               </w:rPr>
-              <w:t>18</w:t>
+              <w:t>21</w:t>
             </w:r>
             <w:r>
               <w:rPr>
@@ -3715,7 +4955,7 @@
       <w:pPr>
         <w:pStyle w:val="Cmsor1"/>
       </w:pPr>
-      <w:bookmarkStart w:id="0" w:name="_Toc415371964"/>
+      <w:bookmarkStart w:id="0" w:name="_Toc415405434"/>
       <w:r>
         <w:lastRenderedPageBreak/>
         <w:t>Bevezetés</w:t>
@@ -3777,7 +5017,7 @@
       <w:pPr>
         <w:pStyle w:val="Cmsor2"/>
       </w:pPr>
-      <w:bookmarkStart w:id="1" w:name="_Toc415371965"/>
+      <w:bookmarkStart w:id="1" w:name="_Toc415405435"/>
       <w:r>
         <w:t>Mitől jó a játék</w:t>
       </w:r>
@@ -3815,7 +5055,7 @@
       <w:pPr>
         <w:pStyle w:val="Cmsor2"/>
       </w:pPr>
-      <w:bookmarkStart w:id="2" w:name="_Toc415371966"/>
+      <w:bookmarkStart w:id="2" w:name="_Toc415405436"/>
       <w:r>
         <w:t>Elterjedt játéktípusok</w:t>
       </w:r>
@@ -3893,7 +5133,7 @@
       <w:pPr>
         <w:pStyle w:val="Cmsor3"/>
       </w:pPr>
-      <w:bookmarkStart w:id="3" w:name="_Toc415371967"/>
+      <w:bookmarkStart w:id="3" w:name="_Toc415405437"/>
       <w:r>
         <w:t>Többjátékos</w:t>
       </w:r>
@@ -3951,7 +5191,7 @@
       <w:pPr>
         <w:pStyle w:val="Cmsor3"/>
       </w:pPr>
-      <w:bookmarkStart w:id="4" w:name="_Toc415371968"/>
+      <w:bookmarkStart w:id="4" w:name="_Toc415405438"/>
       <w:r>
         <w:t>Háborújáték</w:t>
       </w:r>
@@ -3966,7 +5206,7 @@
       <w:pPr>
         <w:pStyle w:val="Cmsor3"/>
       </w:pPr>
-      <w:bookmarkStart w:id="5" w:name="_Toc415371969"/>
+      <w:bookmarkStart w:id="5" w:name="_Toc415405439"/>
       <w:r>
         <w:t>Vidd haza a zászlót (CTF)</w:t>
       </w:r>
@@ -4077,7 +5317,7 @@
           <w:rFonts w:ascii="Times New Roman" w:hAnsi="Times New Roman" w:cs="Times New Roman"/>
         </w:rPr>
       </w:pPr>
-      <w:bookmarkStart w:id="6" w:name="_Toc415371970"/>
+      <w:bookmarkStart w:id="6" w:name="_Toc415405440"/>
       <w:r>
         <w:rPr>
           <w:rFonts w:ascii="Times New Roman" w:hAnsi="Times New Roman" w:cs="Times New Roman"/>
@@ -4143,7 +5383,7 @@
       <w:pPr>
         <w:pStyle w:val="Cmsor3"/>
       </w:pPr>
-      <w:bookmarkStart w:id="7" w:name="_Toc415371971"/>
+      <w:bookmarkStart w:id="7" w:name="_Toc415405441"/>
       <w:r>
         <w:t>A saját elképzelés</w:t>
       </w:r>
@@ -4166,20 +5406,38 @@
         <w:t>t</w:t>
       </w:r>
       <w:r>
-        <w:t xml:space="preserve"> ponszám elérésével pedig a meccs megnyerése. </w:t>
+        <w:t xml:space="preserve"> </w:t>
+      </w:r>
+      <w:r>
+        <w:t>pontszám</w:t>
+      </w:r>
+      <w:r>
+        <w:t xml:space="preserve"> elérésével pedig a meccs megnyerése. </w:t>
       </w:r>
       <w:r>
         <w:t>Pontszerzésre két mód van. Egyik az ellenfél zászlójának me</w:t>
       </w:r>
       <w:r>
-        <w:t>gszerzése, majd a csapat bázisra juttatása és a saját zászló megérintése. Ez tíz pontot jelent a cspatnak. Ennek kivitelezése közel sem egyszerű, hiszen a másik csapat ezt mindenáron próbálja megakadályozni. A csapattagok az elrabolt zászlót visszajuttathatják azt a helyére a rabló játékos megérintésével.</w:t>
-      </w:r>
-      <w:r>
-        <w:t xml:space="preserve"> A rablási kisérlet megállítása egy pontot ér. </w:t>
+        <w:t xml:space="preserve">gszerzése, majd a csapat bázisra juttatása és a saját zászló megérintése. Ez tíz pontot jelent a </w:t>
+      </w:r>
+      <w:r>
+        <w:t>csapatnak</w:t>
+      </w:r>
+      <w:r>
+        <w:t>. Ennek kivitelezése közel sem egyszerű, hiszen a másik csapat ezt mindenáron próbálja megakadályozni. A csapattagok az elrabolt zászlót visszajuttathatják azt a helyére a rabló játékos megérintésével.</w:t>
+      </w:r>
+      <w:r>
+        <w:t xml:space="preserve"> A rablási </w:t>
+      </w:r>
+      <w:r>
+        <w:t>kísérlet</w:t>
+      </w:r>
+      <w:r>
+        <w:t xml:space="preserve"> </w:t>
       </w:r>
       <w:r>
         <w:lastRenderedPageBreak/>
-        <w:t xml:space="preserve">Tehát ha sikerül is megszereznünk az ellenséges zászlót vigyáznunk kell arra, hogy ne érintkezzünk ellenféllel. De ez még mindig nem elég a pontszerzéshez. A saját zászlónknak a helyén kell lennie. Ha azt az ellenfél időközben elrabolta meg kell várnunk, hogy csapatunk visszaszerezze. </w:t>
+        <w:t xml:space="preserve">megállítása egy pontot ér. Tehát ha sikerül is megszereznünk az ellenséges zászlót vigyáznunk kell arra, hogy ne érintkezzünk ellenféllel. De ez még mindig nem elég a pontszerzéshez. A saját zászlónknak a helyén kell lennie. Ha azt az ellenfél időközben elrabolta meg kell várnunk, hogy csapatunk visszaszerezze. </w:t>
       </w:r>
       <w:r>
         <w:t>Ha ez megtörténik,</w:t>
@@ -4245,7 +5503,7 @@
           <w:rFonts w:ascii="Times New Roman" w:hAnsi="Times New Roman" w:cs="Times New Roman"/>
         </w:rPr>
       </w:pPr>
-      <w:bookmarkStart w:id="8" w:name="_Toc415371972"/>
+      <w:bookmarkStart w:id="8" w:name="_Toc415405442"/>
       <w:r>
         <w:rPr>
           <w:rFonts w:ascii="Times New Roman" w:hAnsi="Times New Roman" w:cs="Times New Roman"/>
@@ -4335,7 +5593,7 @@
           <w:rFonts w:ascii="Times New Roman" w:hAnsi="Times New Roman" w:cs="Times New Roman"/>
         </w:rPr>
       </w:pPr>
-      <w:bookmarkStart w:id="9" w:name="_Toc415371973"/>
+      <w:bookmarkStart w:id="9" w:name="_Toc415405443"/>
       <w:r>
         <w:rPr>
           <w:rFonts w:ascii="Times New Roman" w:hAnsi="Times New Roman" w:cs="Times New Roman"/>
@@ -4352,7 +5610,7 @@
           <w:rFonts w:ascii="Times New Roman" w:hAnsi="Times New Roman" w:cs="Times New Roman"/>
         </w:rPr>
       </w:pPr>
-      <w:bookmarkStart w:id="10" w:name="_Toc415371974"/>
+      <w:bookmarkStart w:id="10" w:name="_Toc415405444"/>
       <w:r>
         <w:rPr>
           <w:rFonts w:ascii="Times New Roman" w:hAnsi="Times New Roman" w:cs="Times New Roman"/>
@@ -4447,7 +5705,7 @@
           <w:rFonts w:ascii="Times New Roman" w:hAnsi="Times New Roman" w:cs="Times New Roman"/>
         </w:rPr>
       </w:pPr>
-      <w:bookmarkStart w:id="11" w:name="_Toc415371975"/>
+      <w:bookmarkStart w:id="11" w:name="_Toc415405445"/>
       <w:r>
         <w:rPr>
           <w:rFonts w:ascii="Times New Roman" w:hAnsi="Times New Roman" w:cs="Times New Roman"/>
@@ -4521,7 +5779,7 @@
       <w:pPr>
         <w:pStyle w:val="Cmsor2"/>
       </w:pPr>
-      <w:bookmarkStart w:id="12" w:name="_Toc415371976"/>
+      <w:bookmarkStart w:id="12" w:name="_Toc415405446"/>
       <w:r>
         <w:lastRenderedPageBreak/>
         <w:t xml:space="preserve">Használt </w:t>
@@ -4535,7 +5793,7 @@
       <w:pPr>
         <w:pStyle w:val="Cmsor3"/>
       </w:pPr>
-      <w:bookmarkStart w:id="13" w:name="_Toc415371977"/>
+      <w:bookmarkStart w:id="13" w:name="_Toc415405447"/>
       <w:r>
         <w:t>Irányelvek</w:t>
       </w:r>
@@ -4555,15 +5813,7 @@
         <w:t>objektumorientált</w:t>
       </w:r>
       <w:r>
-        <w:t xml:space="preserve"> megoldásénak elkészítése jellemzően több munkát és tervezés igényel, de ez a befektetés könnyen megtérül hosszútávon. A később </w:t>
-      </w:r>
-      <w:proofErr w:type="gramStart"/>
-      <w:r>
-        <w:t>eszközölt</w:t>
-      </w:r>
-      <w:proofErr w:type="gramEnd"/>
-      <w:r>
-        <w:t xml:space="preserve"> változtatások </w:t>
+        <w:t xml:space="preserve"> megoldásénak elkészítése jellemzően több munkát és tervezés igényel, de ez a befektetés könnyen megtérül hosszútávon. A később eszközölt változtatások </w:t>
       </w:r>
       <w:r>
         <w:t xml:space="preserve">viszont </w:t>
@@ -4579,7 +5829,7 @@
           <w:rFonts w:ascii="Times New Roman" w:hAnsi="Times New Roman" w:cs="Times New Roman"/>
         </w:rPr>
       </w:pPr>
-      <w:bookmarkStart w:id="14" w:name="_Toc415371978"/>
+      <w:bookmarkStart w:id="14" w:name="_Toc415405448"/>
       <w:r>
         <w:rPr>
           <w:rFonts w:ascii="Times New Roman" w:hAnsi="Times New Roman" w:cs="Times New Roman"/>
@@ -4592,7 +5842,7 @@
       <w:pPr>
         <w:pStyle w:val="Cmsor3"/>
       </w:pPr>
-      <w:bookmarkStart w:id="15" w:name="_Toc415371979"/>
+      <w:bookmarkStart w:id="15" w:name="_Toc415405449"/>
       <w:r>
         <w:t>Node.js</w:t>
       </w:r>
@@ -4633,7 +5883,7 @@
       <w:pPr>
         <w:pStyle w:val="Cmsor3"/>
       </w:pPr>
-      <w:bookmarkStart w:id="16" w:name="_Toc415371980"/>
+      <w:bookmarkStart w:id="16" w:name="_Toc415405450"/>
       <w:r>
         <w:t>Websocket</w:t>
       </w:r>
@@ -4667,7 +5917,7 @@
     </w:p>
     <w:p>
       <w:pPr>
-        <w:pStyle w:val="Cmsor4"/>
+        <w:pStyle w:val="Alcm"/>
       </w:pPr>
       <w:r>
         <w:lastRenderedPageBreak/>
@@ -4681,7 +5931,7 @@
     </w:p>
     <w:p>
       <w:pPr>
-        <w:pStyle w:val="Cmsor4"/>
+        <w:pStyle w:val="Alcm"/>
       </w:pPr>
       <w:r>
         <w:t xml:space="preserve">A kapcsolat </w:t>
@@ -4697,7 +5947,7 @@
     </w:p>
     <w:p>
       <w:pPr>
-        <w:pStyle w:val="Cmsor4"/>
+        <w:pStyle w:val="Alcm"/>
       </w:pPr>
       <w:r>
         <w:t>A kapcsolat lezárása</w:t>
@@ -4705,7 +5955,13 @@
     </w:p>
     <w:p>
       <w:r>
-        <w:t>A kapcsolat lezárása több féle képen történhet. A kapcsolatot egyaránt zárhatja a szerver és kliens is. A kapcsolat zárása egyszerűbb min annak felállítása. A kapcsolatot záró fél elküldi a megfelelő kapcsolatzáró kódot. Erre a kódot fogadó fél is kapcsolatzáró kódot küld. Így biztosítva, hogy a kapcsolat zárása után már nincs forgalom. A kapcsolat záródhat egy harmadik módon is. Amennyiben a két fél hálózati összeköttetése megszakad, akkor a felek külön-külön időtullépés miatt zárják a kapcsolatot.</w:t>
+        <w:t xml:space="preserve">A kapcsolat lezárása több féle képen történhet. A kapcsolatot egyaránt zárhatja a szerver és kliens is. A kapcsolat zárása egyszerűbb min annak felállítása. A kapcsolatot záró fél elküldi a megfelelő kapcsolatzáró kódot. Erre a kódot fogadó fél is kapcsolatzáró kódot küld. Így biztosítva, hogy a kapcsolat zárása után már nincs forgalom. A kapcsolat záródhat egy harmadik módon is. Amennyiben a két fél hálózati összeköttetése megszakad, akkor a felek külön-külön </w:t>
+      </w:r>
+      <w:r>
+        <w:t>időtúllépés</w:t>
+      </w:r>
+      <w:r>
+        <w:t xml:space="preserve"> miatt zárják a kapcsolatot.</w:t>
       </w:r>
     </w:p>
     <w:p>
@@ -4715,7 +5971,7 @@
           <w:rFonts w:ascii="Times New Roman" w:hAnsi="Times New Roman" w:cs="Times New Roman"/>
         </w:rPr>
       </w:pPr>
-      <w:bookmarkStart w:id="17" w:name="_Toc415371981"/>
+      <w:bookmarkStart w:id="17" w:name="_Toc415405451"/>
       <w:r>
         <w:rPr>
           <w:rFonts w:ascii="Times New Roman" w:hAnsi="Times New Roman" w:cs="Times New Roman"/>
@@ -4735,14 +5991,20 @@
         <w:t xml:space="preserve">egy szabványosított </w:t>
       </w:r>
       <w:r>
-        <w:t xml:space="preserve">folyamattá vált. Minden böngésző ismeri ezeket a szabványokat, így a fejlesztők munkája jelentősen könnyebb. Azonban vigyáznunk kell, mivel egyes böngészők közt is vannak eltérések. Ezeket a legkönnyebb folyamatos teszteléssel kiszűrni. A tesztelét pedig többféle böngészővel végezni. </w:t>
+        <w:t>folyamattá vált. Minden böngésző ismeri ezeket a szabványokat, így a fejlesztők munkája jelentősen könnyebb. Azonban vigyáznunk kell, mivel egyes böngészők közt is vannak eltérések. Ezeket a legkönnyebb folyamatos teszteléssel kiszűrni. A tesztelé</w:t>
+      </w:r>
+      <w:r>
+        <w:t>s</w:t>
+      </w:r>
+      <w:r>
+        <w:t xml:space="preserve">t pedig többféle böngészővel végezni. </w:t>
       </w:r>
     </w:p>
     <w:p>
       <w:pPr>
         <w:pStyle w:val="Cmsor3"/>
       </w:pPr>
-      <w:bookmarkStart w:id="18" w:name="_Toc415371982"/>
+      <w:bookmarkStart w:id="18" w:name="_Toc415405452"/>
       <w:r>
         <w:t>HTML5 Canvas</w:t>
       </w:r>
@@ -4779,7 +6041,7 @@
           <w:rFonts w:ascii="Times New Roman" w:hAnsi="Times New Roman" w:cs="Times New Roman"/>
         </w:rPr>
       </w:pPr>
-      <w:bookmarkStart w:id="19" w:name="_Toc415371983"/>
+      <w:bookmarkStart w:id="19" w:name="_Toc415405453"/>
       <w:r>
         <w:rPr>
           <w:rFonts w:ascii="Times New Roman" w:hAnsi="Times New Roman" w:cs="Times New Roman"/>
@@ -4795,7 +6057,7 @@
           <w:rFonts w:ascii="Times New Roman" w:hAnsi="Times New Roman" w:cs="Times New Roman"/>
         </w:rPr>
       </w:pPr>
-      <w:bookmarkStart w:id="20" w:name="_Toc415371984"/>
+      <w:bookmarkStart w:id="20" w:name="_Toc415405454"/>
       <w:r>
         <w:rPr>
           <w:rFonts w:ascii="Times New Roman" w:hAnsi="Times New Roman" w:cs="Times New Roman"/>
@@ -4818,7 +6080,7 @@
           <w:rFonts w:ascii="Times New Roman" w:hAnsi="Times New Roman" w:cs="Times New Roman"/>
         </w:rPr>
       </w:pPr>
-      <w:bookmarkStart w:id="21" w:name="_Toc415371985"/>
+      <w:bookmarkStart w:id="21" w:name="_Toc415405455"/>
       <w:r>
         <w:rPr>
           <w:rFonts w:ascii="Times New Roman" w:hAnsi="Times New Roman" w:cs="Times New Roman"/>
@@ -4885,15 +6147,7 @@
         <w:t>A teszteléshez, és a felület megvalósításához Mozilla Firefox-ot és Google Chrome-ot is használok</w:t>
       </w:r>
       <w:r>
-        <w:t xml:space="preserve"> Az internetezők több mint 60%-</w:t>
-      </w:r>
-      <w:proofErr w:type="gramStart"/>
-      <w:r>
-        <w:t>a</w:t>
-      </w:r>
-      <w:proofErr w:type="gramEnd"/>
-      <w:r>
-        <w:t xml:space="preserve"> e két böngésző egyikét használja. </w:t>
+        <w:t xml:space="preserve"> Az internetezők több mint 60%-a e két böngésző egyikét használja. </w:t>
       </w:r>
       <w:r>
         <w:t xml:space="preserve">Így </w:t>
@@ -4918,7 +6172,7 @@
           <w:rFonts w:ascii="Times New Roman" w:hAnsi="Times New Roman" w:cs="Times New Roman"/>
         </w:rPr>
       </w:pPr>
-      <w:bookmarkStart w:id="22" w:name="_Toc415371986"/>
+      <w:bookmarkStart w:id="22" w:name="_Toc415405456"/>
       <w:r>
         <w:rPr>
           <w:rFonts w:ascii="Times New Roman" w:hAnsi="Times New Roman" w:cs="Times New Roman"/>
@@ -5034,20 +6288,44 @@
         <w:rPr>
           <w:rFonts w:cs="Times New Roman"/>
         </w:rPr>
-        <w:t>A szoftverfejlesztés során viszont nem csak a forrásfájlok at szerkesztünk. A program logikájának megvalósítását menet</w:t>
+        <w:t xml:space="preserve">A szoftverfejlesztés során </w:t>
       </w:r>
       <w:r>
         <w:rPr>
           <w:rFonts w:cs="Times New Roman"/>
         </w:rPr>
-        <w:t xml:space="preserve"> közben találjuk ki. Az így megírt kódblokkok tesztelése természetes és szüksége. Előfordulnak azonban összetett részfeladatok, amelyek elkészítése nem skierül egyből. A hibásan megírt program javítását hibakeresésnek vagy debugolásnak hívjuk.</w:t>
+        <w:t>viszont nem csak a forrásfájlok</w:t>
+      </w:r>
+      <w:r>
+        <w:rPr>
+          <w:rFonts w:cs="Times New Roman"/>
+        </w:rPr>
+        <w:t>at szerkesztünk. A program logikájának megvalósítását menet</w:t>
+      </w:r>
+      <w:r>
+        <w:rPr>
+          <w:rFonts w:cs="Times New Roman"/>
+        </w:rPr>
+        <w:t xml:space="preserve"> közben találjuk ki. Az így megírt kódblokkok tesztelése természetes és szüksége. Előfordulnak azonban összetett részfeladatok, amelyek elkészítése nem </w:t>
+      </w:r>
+      <w:r>
+        <w:rPr>
+          <w:rFonts w:cs="Times New Roman"/>
+        </w:rPr>
+        <w:t>sikerül</w:t>
+      </w:r>
+      <w:r>
+        <w:rPr>
+          <w:rFonts w:cs="Times New Roman"/>
+        </w:rPr>
+        <w:t xml:space="preserve"> egyből. A hibásan megírt program javítását hibakeresésnek vagy debugolásnak hívjuk.</w:t>
       </w:r>
     </w:p>
     <w:p>
       <w:pPr>
         <w:pStyle w:val="Cmsor3"/>
       </w:pPr>
-      <w:bookmarkStart w:id="23" w:name="_Toc415371987"/>
+      <w:bookmarkStart w:id="23" w:name="_Toc415405457"/>
       <w:r>
         <w:t>A hibakeresés módszere</w:t>
       </w:r>
@@ -5063,7 +6341,67 @@
         <w:rPr>
           <w:rFonts w:cs="Times New Roman"/>
         </w:rPr>
-        <w:t>A hibakeresés során speciális hibakereső szofvert használun. Amely lehetővé teszi a program lépésenkéinti futtatását. Így képet kaphatunk a progra futásának bármely pillanatáról. Viszgálhatjuk a változók értékei, és a programot soronként léptethetjük, ezzel a hibák sokkal könnyebben felderíthetőek, mintha csak egy hibás eredmény vagy hibaüz</w:t>
+        <w:t xml:space="preserve">A hibakeresés során speciális hibakereső </w:t>
+      </w:r>
+      <w:r>
+        <w:rPr>
+          <w:rFonts w:cs="Times New Roman"/>
+        </w:rPr>
+        <w:t>szoftvert</w:t>
+      </w:r>
+      <w:r>
+        <w:rPr>
+          <w:rFonts w:cs="Times New Roman"/>
+        </w:rPr>
+        <w:t xml:space="preserve"> </w:t>
+      </w:r>
+      <w:r>
+        <w:rPr>
+          <w:rFonts w:cs="Times New Roman"/>
+        </w:rPr>
+        <w:t>használunk</w:t>
+      </w:r>
+      <w:r>
+        <w:rPr>
+          <w:rFonts w:cs="Times New Roman"/>
+        </w:rPr>
+        <w:t xml:space="preserve">. Amely lehetővé teszi a program </w:t>
+      </w:r>
+      <w:r>
+        <w:rPr>
+          <w:rFonts w:cs="Times New Roman"/>
+        </w:rPr>
+        <w:t>lépésenkénti</w:t>
+      </w:r>
+      <w:r>
+        <w:rPr>
+          <w:rFonts w:cs="Times New Roman"/>
+        </w:rPr>
+        <w:t xml:space="preserve"> futtatását. Így képet kaphatunk a </w:t>
+      </w:r>
+      <w:r>
+        <w:rPr>
+          <w:rFonts w:cs="Times New Roman"/>
+        </w:rPr>
+        <w:t>program</w:t>
+      </w:r>
+      <w:r>
+        <w:rPr>
+          <w:rFonts w:cs="Times New Roman"/>
+        </w:rPr>
+        <w:t xml:space="preserve"> futásának bármely pillanatáról. </w:t>
+      </w:r>
+      <w:r>
+        <w:rPr>
+          <w:rFonts w:cs="Times New Roman"/>
+        </w:rPr>
+        <w:t>Vizsgálhatjuk</w:t>
+      </w:r>
+      <w:r>
+        <w:rPr>
+          <w:rFonts w:cs="Times New Roman"/>
+        </w:rPr>
+        <w:t xml:space="preserve"> a változók értékei, és a programot soronként léptethetjük, ezzel a hibák sokkal könnyebben felderíthetőek, mintha csak egy hibás eredmény vagy hibaüz</w:t>
       </w:r>
       <w:r>
         <w:rPr>
@@ -5117,10 +6455,8 @@
     </w:p>
     <w:p>
       <w:pPr>
-        <w:pStyle w:val="Cmsor3"/>
         <w:jc w:val="center"/>
       </w:pPr>
-      <w:bookmarkStart w:id="24" w:name="_Toc415371988"/>
       <w:r>
         <w:rPr>
           <w:noProof/>
@@ -5128,7 +6464,7 @@
         </w:rPr>
         <w:lastRenderedPageBreak/>
         <w:drawing>
-          <wp:inline distT="0" distB="0" distL="0" distR="0" wp14:anchorId="74454ACE" wp14:editId="2153C89C">
+          <wp:inline distT="0" distB="0" distL="0" distR="0" wp14:anchorId="67DD72A9" wp14:editId="3584B488">
             <wp:extent cx="4876800" cy="3046683"/>
             <wp:effectExtent l="0" t="0" r="0" b="1905"/>
             <wp:docPr id="1" name="Kép 1" descr="https://developer.ibm.com/devops-services/wp-content/uploads/sites/42/2015/02/bluemix-debug-node-inspector.png"/>
@@ -5216,6 +6552,7 @@
       <w:pPr>
         <w:pStyle w:val="Cmsor3"/>
       </w:pPr>
+      <w:bookmarkStart w:id="24" w:name="_Toc415405458"/>
       <w:r>
         <w:t>Node Package Manager</w:t>
       </w:r>
@@ -5261,14 +6598,50 @@
         <w:rPr>
           <w:rFonts w:cs="Times New Roman"/>
         </w:rPr>
-        <w:t>, ami a Node.js csomagok telepítésére és publikálására alkalmas. A sokféle probléma és az ezekre adott sofkéle megoldás kezelésére alkalmas ez. Egy csomag telepítése a „npm install &lt;csomagnév&gt;” parancsal végezhető. A csomagok telepítése történhet központi adatbázisból, az internetről, vagy helyi forrásból.</w:t>
+        <w:t xml:space="preserve">, ami a Node.js csomagok telepítésére és publikálására alkalmas. A sokféle probléma és az ezekre adott </w:t>
+      </w:r>
+      <w:r>
+        <w:rPr>
+          <w:rFonts w:cs="Times New Roman"/>
+        </w:rPr>
+        <w:t>sokféle</w:t>
+      </w:r>
+      <w:r>
+        <w:rPr>
+          <w:rFonts w:cs="Times New Roman"/>
+        </w:rPr>
+        <w:t xml:space="preserve"> megoldás kezelésére alkalmas ez. Egy csomag telepítése a „npm install &lt;csomagnév&gt;” </w:t>
+      </w:r>
+      <w:r>
+        <w:rPr>
+          <w:rFonts w:cs="Times New Roman"/>
+        </w:rPr>
+        <w:t>paranccsal</w:t>
+      </w:r>
+      <w:r>
+        <w:rPr>
+          <w:rFonts w:cs="Times New Roman"/>
+        </w:rPr>
+        <w:t xml:space="preserve"> végezhető. A csomagok telepítése történhet</w:t>
+      </w:r>
+      <w:r>
+        <w:rPr>
+          <w:rFonts w:cs="Times New Roman"/>
+        </w:rPr>
+        <w:t xml:space="preserve"> a</w:t>
+      </w:r>
+      <w:r>
+        <w:rPr>
+          <w:rFonts w:cs="Times New Roman"/>
+        </w:rPr>
+        <w:t xml:space="preserve"> központi adatbázisból, az internetről, vagy helyi forrásból.</w:t>
       </w:r>
     </w:p>
     <w:p>
       <w:pPr>
         <w:pStyle w:val="Cmsor2"/>
       </w:pPr>
-      <w:bookmarkStart w:id="25" w:name="_Toc415371989"/>
+      <w:bookmarkStart w:id="25" w:name="_Toc415405459"/>
       <w:r>
         <w:t>Verziókövetés</w:t>
       </w:r>
@@ -5324,7 +6697,7 @@
         <w:t xml:space="preserve">véglegesítjük </w:t>
       </w:r>
       <w:r>
-        <w:t>másszóval</w:t>
+        <w:t>más szóval</w:t>
       </w:r>
       <w:r>
         <w:t xml:space="preserve"> commit-oljuk az új verziót. Lehetőség</w:t>
@@ -5395,7 +6768,7 @@
           <w:rFonts w:ascii="Times New Roman" w:hAnsi="Times New Roman" w:cs="Times New Roman"/>
         </w:rPr>
       </w:pPr>
-      <w:bookmarkStart w:id="26" w:name="_Toc415371990"/>
+      <w:bookmarkStart w:id="26" w:name="_Toc415405460"/>
       <w:r>
         <w:rPr>
           <w:rFonts w:ascii="Times New Roman" w:hAnsi="Times New Roman" w:cs="Times New Roman"/>
@@ -5404,6 +6777,117 @@
         <w:t>Megvalósítás</w:t>
       </w:r>
       <w:bookmarkEnd w:id="26"/>
+    </w:p>
+    <w:p>
+      <w:pPr>
+        <w:pStyle w:val="Cmsor2"/>
+      </w:pPr>
+      <w:bookmarkStart w:id="27" w:name="_Toc415405461"/>
+      <w:r>
+        <w:t>Modulokra bontás</w:t>
+      </w:r>
+      <w:bookmarkEnd w:id="27"/>
+      <w:r>
+        <w:t xml:space="preserve"> </w:t>
+      </w:r>
+    </w:p>
+    <w:p>
+      <w:r>
+        <w:t>A program írása közben Igyekeztem előre gondolkodni, és minél szakszerűbb, könnyen megérthető megoldásokat produkálni. Ennek a tervezési folyamatnak során határoztam el, hogy külön fájlokat fogok létrehozni a programegységeknek. Ez segíti az átláthatóságot és így a szerkesztés folyamatát.</w:t>
+      </w:r>
+    </w:p>
+    <w:p>
+      <w:r>
+        <w:t xml:space="preserve">A moduláris programozás módszere szerint a programot a különböző függvények bontjuk. Ezek mindegyike egy pontosan meghatározott feladatot lát el. Emellett az egyes </w:t>
+      </w:r>
+      <w:r>
+        <w:t>programrészek</w:t>
+      </w:r>
+      <w:r>
+        <w:t xml:space="preserve"> a lehető </w:t>
+      </w:r>
+      <w:r>
+        <w:t>legkevésbé</w:t>
+      </w:r>
+      <w:r>
+        <w:t xml:space="preserve"> </w:t>
+      </w:r>
+      <w:r>
+        <w:t>befolyásolják</w:t>
+      </w:r>
+      <w:r>
+        <w:t xml:space="preserve"> a program egészének működését</w:t>
+      </w:r>
+      <w:r>
+        <w:t xml:space="preserve"> és a programrészek </w:t>
+      </w:r>
+      <w:r>
+        <w:t>egymással</w:t>
+      </w:r>
+      <w:r>
+        <w:t xml:space="preserve"> való kapcsolatát. Ennek értelmében nem használunk vezérlőváltozókat. Megfigyelhető még hogy a függvények két nagy csoportot </w:t>
+      </w:r>
+      <w:r>
+        <w:t>alkotnak</w:t>
+      </w:r>
+      <w:r>
+        <w:t>. Egyik a „vezérlők” csoportja, a másik a „dolgozók” csoportja. A vezérlők a dolgozókat fogják össze, a dolgozók pedig kisebb részfeladatokat látnak el.</w:t>
+      </w:r>
+    </w:p>
+    <w:p>
+      <w:r>
+        <w:t xml:space="preserve">A Node.js </w:t>
+      </w:r>
+      <w:r>
+        <w:t>támogatja</w:t>
+      </w:r>
+      <w:r>
+        <w:t xml:space="preserve"> a moduláris programozást, tehát tartalmaz egy modul betöltő rendszert. </w:t>
+      </w:r>
+      <w:r>
+        <w:t>A modulok készítése eg</w:t>
+      </w:r>
+      <w:r>
+        <w:t>yszerű csak az exports változó egy attribútumába</w:t>
+      </w:r>
+      <w:r>
+        <w:t xml:space="preserve"> kell írnunk tetszőleges néven az elérni kívánt függvényt, vagy értéket. </w:t>
+      </w:r>
+      <w:r>
+        <w:t>Amennyiben</w:t>
+      </w:r>
+      <w:r>
+        <w:t xml:space="preserve"> egyetlen objektumot szeretnénk exportálni, használhatjuk a module.exports</w:t>
+      </w:r>
+      <w:r>
+        <w:t xml:space="preserve"> változót. Így nem kell jellemzőn</w:t>
+      </w:r>
+      <w:r>
+        <w:t>k</w:t>
+      </w:r>
+      <w:r>
+        <w:t xml:space="preserve">ként felépíteni az objektumot. Modulok betöltésére a require </w:t>
+      </w:r>
+      <w:r>
+        <w:t>függvényt</w:t>
+      </w:r>
+      <w:r>
+        <w:t xml:space="preserve"> használhatjuk, melynek első paramétereként a betölteni kívánt fájl nevét kell megadnunk. Ez mind a Node.js jellegzetessége, tehát</w:t>
+      </w:r>
+      <w:r>
+        <w:t xml:space="preserve"> a szabványos JavaScriptnek így a V8-nek sem szerves része.</w:t>
+      </w:r>
+    </w:p>
+    <w:p>
+      <w:r>
+        <w:t xml:space="preserve">Az én megvalósításom is ezekre alapul. A meghívott start program tölti be a többi programrészt. Ez elegáns megoldás, hiszen könnyen kezelhetjük, hogy mi </w:t>
+      </w:r>
+      <w:r>
+        <w:t>töltődik</w:t>
+      </w:r>
+      <w:r>
+        <w:t xml:space="preserve"> be. Esetlegesen is csak a forrásfájlok elejét kell szerkesztenünk, ha több vagy kevesebb modult szeretnénk betölteni.</w:t>
+      </w:r>
     </w:p>
     <w:p>
       <w:pPr>
@@ -5412,75 +6896,61 @@
           <w:rFonts w:ascii="Times New Roman" w:hAnsi="Times New Roman" w:cs="Times New Roman"/>
         </w:rPr>
       </w:pPr>
-      <w:bookmarkStart w:id="27" w:name="_Toc415371991"/>
+      <w:bookmarkStart w:id="28" w:name="_Toc415405462"/>
       <w:r>
         <w:rPr>
           <w:rFonts w:ascii="Times New Roman" w:hAnsi="Times New Roman" w:cs="Times New Roman"/>
         </w:rPr>
-        <w:t>Modulokra bontás</w:t>
-      </w:r>
-      <w:bookmarkEnd w:id="27"/>
-      <w:r>
-        <w:rPr>
-          <w:rFonts w:ascii="Times New Roman" w:hAnsi="Times New Roman" w:cs="Times New Roman"/>
-        </w:rPr>
-        <w:t xml:space="preserve"> </w:t>
-      </w:r>
-    </w:p>
-    <w:p>
-      <w:r>
-        <w:t>A program írása közben Igyekeztem előre gondolkodni, és minél szakszerűbb, könnyen megérthető megoldásokat produkálni. Ennek a tervezési folyamatnak során határoztam el, hogy külön fájlokat fogok létrehozni a programegységeknek. Ez segíti az átláthatóságot és így a szerkesztés folyamatát.</w:t>
-      </w:r>
-    </w:p>
-    <w:p>
-      <w:r>
-        <w:t>A moduláris programozás módszere szerint a programot a különböző függvények bontjuk. Ezek mindegyike egy pontosan meghatározott feladatot lát el. Emellett az egyes programrészerk a lehető lgekevésbé befojásolják a program egészének működését</w:t>
-      </w:r>
-      <w:r>
-        <w:t xml:space="preserve"> és a programrészek egymásal való kapcsolatát. Ennek értelmében nem használunk vezérlőváltozókat. Megfigyelhető még hogy a függvények két nagy csoportot aklotnak. Egyik a „vezérlők” csoportja, a másik a „dolgozók” csoportja. A vezérlők a dolgozókat fogják össze, a dolgozók pedig kisebb részfeladatokat látnak el.</w:t>
-      </w:r>
-    </w:p>
-    <w:p>
-      <w:r>
-        <w:t xml:space="preserve">A Node.js </w:t>
-      </w:r>
-      <w:r>
-        <w:t>támogatja</w:t>
-      </w:r>
-      <w:r>
-        <w:t xml:space="preserve"> a moduláris programozást, tehát tartalmaz egy modul betöltő rendszert. </w:t>
-      </w:r>
-      <w:r>
-        <w:t>A modulok készítése eg</w:t>
-      </w:r>
-      <w:r>
-        <w:t>yszerű csak az exports változó egy attribútumába</w:t>
-      </w:r>
-      <w:r>
-        <w:t xml:space="preserve"> kell írnunk tetszőleges néven az elérni kívánt függvényt, vagy értéket. </w:t>
-      </w:r>
-      <w:r>
-        <w:t>Amennyiben</w:t>
-      </w:r>
-      <w:r>
-        <w:t xml:space="preserve"> egyetlen objektumot szeretnénk exportálni, használhatjuk a module.exports</w:t>
-      </w:r>
-      <w:r>
-        <w:t xml:space="preserve"> változót. Így nem kell jellemzőn</w:t>
-      </w:r>
-      <w:r>
-        <w:t>k</w:t>
-      </w:r>
-      <w:r>
-        <w:t>ként felépíteni az objektumot. Modulok betöltésére a require fúggvényt használhatjuk, melynek első paramétereként a betölteni kívánt fájl nevét kell megadnunk. Ez mind a Node.js jellegzetessége, tehát</w:t>
-      </w:r>
-      <w:r>
-        <w:t xml:space="preserve"> a szabványos JavaScriptnek így a V8-nek sem szerves része.</w:t>
-      </w:r>
-    </w:p>
-    <w:p>
-      <w:r>
-        <w:t>Az én megvalósításom is ezekre alapul. A meghívott start program tölti be a többi programrészt. Ez elegáns megoldás, hiszen könnyen kezelhetjük, hogy mi tötltődik be. Esetlegesen is csak a forrásfájlok elejét kell szerkesztenünk, ha több vagy kevesebb modult szeretnénk betölteni.</w:t>
+        <w:t>Kapcsolatkezelő</w:t>
+      </w:r>
+      <w:bookmarkEnd w:id="28"/>
+    </w:p>
+    <w:p>
+      <w:r>
+        <w:t xml:space="preserve">A kiszolgálóarhiterktúra szélső eleme. Minden beérkező csomag ezen halad át. </w:t>
+      </w:r>
+      <w:r>
+        <w:t xml:space="preserve">Folyamatosan hallgat a megadott TCP porton. Új kapcsolat </w:t>
+      </w:r>
+      <w:r>
+        <w:t>esetén foglalkozik a kapcsolat felállításával, és a felhasználó mielőbbi kiszolgálásával. Ü</w:t>
+      </w:r>
+      <w:r>
+        <w:t>zenet esetén gondoskodik arról, hogy a kiszolgáló egyéb érintett részei tudjanak a bejövő információ</w:t>
+      </w:r>
+      <w:r>
+        <w:t>ró</w:t>
+      </w:r>
+      <w:r>
+        <w:t>l.</w:t>
+      </w:r>
+      <w:r>
+        <w:t xml:space="preserve"> Minden bejövő </w:t>
+      </w:r>
+      <w:r>
+        <w:t>kapcsolatot</w:t>
+      </w:r>
+      <w:r>
+        <w:t xml:space="preserve"> egy felhasználóhoz rendel. A kiszolgáló a </w:t>
+      </w:r>
+      <w:r>
+        <w:lastRenderedPageBreak/>
+        <w:t xml:space="preserve">továbbiakban </w:t>
+      </w:r>
+      <w:r>
+        <w:t>ez alapján</w:t>
+      </w:r>
+      <w:r>
+        <w:t xml:space="preserve"> könnyen tudja kezelni a kapcsolatokat. </w:t>
+      </w:r>
+      <w:r>
+        <w:t>Fontos szerepe van még kapcsolatok lezárásában</w:t>
+      </w:r>
+      <w:r>
+        <w:t xml:space="preserve"> is</w:t>
+      </w:r>
+      <w:r>
+        <w:t xml:space="preserve">. </w:t>
       </w:r>
     </w:p>
     <w:p>
@@ -5490,49 +6960,92 @@
           <w:rFonts w:ascii="Times New Roman" w:hAnsi="Times New Roman" w:cs="Times New Roman"/>
         </w:rPr>
       </w:pPr>
-      <w:bookmarkStart w:id="28" w:name="_Toc415371992"/>
+      <w:bookmarkStart w:id="29" w:name="_Toc415405463"/>
       <w:r>
         <w:rPr>
           <w:rFonts w:ascii="Times New Roman" w:hAnsi="Times New Roman" w:cs="Times New Roman"/>
         </w:rPr>
-        <w:t>Kapcsolatkezelő</w:t>
-      </w:r>
-      <w:bookmarkEnd w:id="28"/>
-    </w:p>
-    <w:p>
-      <w:r>
-        <w:t xml:space="preserve">A kiszolgálóarhiterktúra szélső eleme. Minden beérkező csomag ezen halad át. </w:t>
-      </w:r>
-      <w:r>
-        <w:t xml:space="preserve">Folyamatosan hallgat a megadott TCP porton. Új kapcsolat </w:t>
-      </w:r>
-      <w:r>
-        <w:t>esetén foglalkozik a kapcsolat felállításával, és a felhasználó mielőbbi kiszolgálásával. Ü</w:t>
-      </w:r>
-      <w:r>
-        <w:t>zenet esetén gondoskodik arról, hogy a kiszolgáló egyéb érintett részei tudjanak a bejövő információ</w:t>
-      </w:r>
-      <w:r>
-        <w:t>ró</w:t>
-      </w:r>
-      <w:r>
-        <w:t>l.</w:t>
-      </w:r>
-      <w:r>
-        <w:t xml:space="preserve"> Minden bejövő kapcsolathot egy felhasználóhoz rendel. A kiszolgáló a </w:t>
-      </w:r>
-      <w:r>
-        <w:lastRenderedPageBreak/>
-        <w:t xml:space="preserve">továbbiakban ezalapján könnyen tudja kezelni a kapcsolatokat. </w:t>
-      </w:r>
-      <w:r>
-        <w:t>Fontos szerepe van még kapcsolatok lezárásában</w:t>
-      </w:r>
-      <w:r>
-        <w:t xml:space="preserve"> is</w:t>
-      </w:r>
-      <w:r>
-        <w:t xml:space="preserve">. </w:t>
+        <w:t>Parancsértelmező</w:t>
+      </w:r>
+      <w:bookmarkEnd w:id="29"/>
+    </w:p>
+    <w:p>
+      <w:r>
+        <w:t xml:space="preserve">A parancsértelmező a központi kiszolgáló és a kapcsolatkezelő közt helyezkedik el. Minden </w:t>
+      </w:r>
+      <w:r>
+        <w:t xml:space="preserve">olyan üzenet, </w:t>
+      </w:r>
+      <w:r>
+        <w:t xml:space="preserve">ami a </w:t>
+      </w:r>
+      <w:r>
+        <w:t>k</w:t>
+      </w:r>
+      <w:r>
+        <w:t>a</w:t>
+      </w:r>
+      <w:r>
+        <w:t>pcsolatkezel</w:t>
+      </w:r>
+      <w:r>
+        <w:t xml:space="preserve">őn túljut, a </w:t>
+      </w:r>
+      <w:r>
+        <w:t>parancsértelmezőbe</w:t>
+      </w:r>
+      <w:r>
+        <w:t xml:space="preserve"> </w:t>
+      </w:r>
+      <w:r>
+        <w:t>ér</w:t>
+      </w:r>
+      <w:r>
+        <w:t>. A parancsértelmező feladata a</w:t>
+      </w:r>
+      <w:r>
+        <w:t>z üzenetek feldolgozása, majd a</w:t>
+      </w:r>
+      <w:r>
+        <w:t xml:space="preserve"> döntés meghozatala. </w:t>
+      </w:r>
+      <w:r>
+        <w:t>Parancsna</w:t>
+      </w:r>
+      <w:r>
+        <w:t xml:space="preserve">k </w:t>
+      </w:r>
+      <w:r>
+        <w:t>számít</w:t>
+      </w:r>
+      <w:r>
+        <w:t xml:space="preserve"> minden olyan </w:t>
+      </w:r>
+      <w:r>
+        <w:t>üzenet,</w:t>
+      </w:r>
+      <w:r>
+        <w:t xml:space="preserve"> ami </w:t>
+      </w:r>
+      <w:r>
+        <w:t>per (</w:t>
+      </w:r>
+      <w:r>
+        <w:t>/) jellel kezdődik.</w:t>
+      </w:r>
+      <w:r>
+        <w:t xml:space="preserve"> Ezek értelmezve vannak. Minden egyéb üzenet felhasználói üzenetként jelenik meg.</w:t>
+      </w:r>
+    </w:p>
+    <w:p>
+      <w:r>
+        <w:t xml:space="preserve">Ez a modul a kiszolgáló vezérlője. Minden </w:t>
+      </w:r>
+      <w:r>
+        <w:t>bekövetkező</w:t>
+      </w:r>
+      <w:r>
+        <w:t xml:space="preserve"> változás ide vezethető vissza. Ha újabb feladatokat szeretnénk a kiszolgálóhoz rendelni. Itt kell gondoskodnunk arról, hogy a megfelelő parancs a kívánt programrészek lefutását eredményezze.</w:t>
       </w:r>
     </w:p>
     <w:p>
@@ -5542,86 +7055,100 @@
           <w:rFonts w:ascii="Times New Roman" w:hAnsi="Times New Roman" w:cs="Times New Roman"/>
         </w:rPr>
       </w:pPr>
-      <w:bookmarkStart w:id="29" w:name="_Toc415371993"/>
+      <w:bookmarkStart w:id="30" w:name="_Toc415405464"/>
       <w:r>
         <w:rPr>
           <w:rFonts w:ascii="Times New Roman" w:hAnsi="Times New Roman" w:cs="Times New Roman"/>
         </w:rPr>
-        <w:t>Parancsértelmező</w:t>
-      </w:r>
-      <w:bookmarkEnd w:id="29"/>
-    </w:p>
-    <w:p>
-      <w:r>
-        <w:t xml:space="preserve">A parancsértelmező a központi kiszolgáló és a kapcsolatkezelő közt helyezkedik el. Minden </w:t>
-      </w:r>
-      <w:r>
-        <w:t xml:space="preserve">olyan üzenet, </w:t>
-      </w:r>
-      <w:r>
-        <w:t xml:space="preserve">ami a </w:t>
-      </w:r>
-      <w:r>
-        <w:t>k</w:t>
-      </w:r>
-      <w:r>
-        <w:t>a</w:t>
-      </w:r>
-      <w:r>
-        <w:t>pcsolatkezel</w:t>
-      </w:r>
-      <w:r>
-        <w:t xml:space="preserve">őn túljut, a </w:t>
-      </w:r>
-      <w:r>
-        <w:t>parancsértelmezőbe</w:t>
-      </w:r>
-      <w:r>
-        <w:t xml:space="preserve"> </w:t>
-      </w:r>
-      <w:r>
-        <w:t>ér</w:t>
-      </w:r>
-      <w:r>
-        <w:t>. A parancsértelmező feladata a</w:t>
-      </w:r>
-      <w:r>
-        <w:t>z üzenetek feldolgozása, majd a</w:t>
-      </w:r>
-      <w:r>
-        <w:t xml:space="preserve"> döntés meghozatala. </w:t>
-      </w:r>
-      <w:r>
-        <w:t>Parancsna</w:t>
-      </w:r>
-      <w:r>
-        <w:t xml:space="preserve">k </w:t>
-      </w:r>
-      <w:r>
-        <w:t>számít</w:t>
-      </w:r>
-      <w:r>
-        <w:t xml:space="preserve"> minden olyan </w:t>
-      </w:r>
-      <w:r>
-        <w:t>üzenet,</w:t>
-      </w:r>
-      <w:r>
-        <w:t xml:space="preserve"> ami </w:t>
-      </w:r>
-      <w:r>
-        <w:t>per (</w:t>
-      </w:r>
-      <w:r>
-        <w:t>/) jellel kezdődik.</w:t>
-      </w:r>
-      <w:r>
-        <w:t xml:space="preserve"> Ezek értelmezve vannak. Minden egyéb üzenet felhasználói üzenetként jelenik meg.</w:t>
-      </w:r>
-    </w:p>
-    <w:p>
-      <w:r>
-        <w:t>Ez a modul a kiszolgáló vezérlője. Minden bekövetkető változás ide vezethető vissza. Ha újabb feladatokat szeretnénk a kiszolgálóhoz rendelni. Itt kell gondoskodnunk arról, hogy a megfelelő parancs a kívánt programrészek lefutását eredményezze.</w:t>
+        <w:t>Csoportkezelő</w:t>
+      </w:r>
+      <w:bookmarkEnd w:id="30"/>
+    </w:p>
+    <w:p>
+      <w:r>
+        <w:t xml:space="preserve">A csoportvezérlő a kiszolgáló magját képezi. A csatlakozó felhasználók </w:t>
+      </w:r>
+      <w:r>
+        <w:t xml:space="preserve">mindegyikéről </w:t>
+      </w:r>
+      <w:r>
+        <w:t>tudomása</w:t>
+      </w:r>
+      <w:r>
+        <w:t xml:space="preserve"> van. A</w:t>
+      </w:r>
+      <w:r>
+        <w:t>lapértelmezetten</w:t>
+      </w:r>
+      <w:r>
+        <w:t xml:space="preserve"> mindenki</w:t>
+      </w:r>
+      <w:r>
+        <w:t xml:space="preserve"> egy speciális csoportba kerül. Innen indulva </w:t>
+      </w:r>
+      <w:r>
+        <w:t>készíthetnek</w:t>
+      </w:r>
+      <w:r>
+        <w:t xml:space="preserve"> saját csoportot, vagy csatlakozhatnak egy már lé</w:t>
+      </w:r>
+      <w:r>
+        <w:t>tez</w:t>
+      </w:r>
+      <w:r>
+        <w:t>őhöz.</w:t>
+      </w:r>
+    </w:p>
+    <w:p>
+      <w:r>
+        <w:t xml:space="preserve">A csoportok jelszóval védhetőek. </w:t>
+      </w:r>
+      <w:r>
+        <w:t>Így csak a jelszót ismerő játékosok tudnak csatlakozni. A jelszóval védett csoport ideális lehet például ismerőseinkkel való beszélgetésre, mert így egyéb játékos biztosan nem fognak zavarni.</w:t>
+      </w:r>
+    </w:p>
+    <w:p>
+      <w:r>
+        <w:t xml:space="preserve">Minden csoportnak van egy </w:t>
+      </w:r>
+      <w:r>
+        <w:t>tulajdonosa</w:t>
+      </w:r>
+      <w:r>
+        <w:t>, aki jogosu</w:t>
+      </w:r>
+      <w:r>
+        <w:t xml:space="preserve">lt azt átnevezni vagy annak </w:t>
+      </w:r>
+      <w:r>
+        <w:t>jelszavát</w:t>
+      </w:r>
+      <w:r>
+        <w:t xml:space="preserve"> megváltoztatni. Csoportot viszont a csoport tulajdonosa sem szüntetheti meg. A csoport csak abban az esetben </w:t>
+      </w:r>
+      <w:r>
+        <w:t>törlődik</w:t>
+      </w:r>
+      <w:r>
+        <w:t xml:space="preserve">, ha azt minden felhasználó elhagyta. Amennyiben a csoportot </w:t>
+      </w:r>
+      <w:r>
+        <w:t>tulajdonosa elhagyja</w:t>
+      </w:r>
+      <w:r>
+        <w:t>,</w:t>
+      </w:r>
+      <w:r>
+        <w:t xml:space="preserve"> a csoport új tulajdonosa </w:t>
+      </w:r>
+      <w:r>
+        <w:t xml:space="preserve">az első </w:t>
+      </w:r>
+      <w:r>
+        <w:t>csatlakozott játékos lesz</w:t>
+      </w:r>
+      <w:r>
+        <w:t>.</w:t>
       </w:r>
     </w:p>
     <w:p>
@@ -5631,94 +7158,36 @@
           <w:rFonts w:ascii="Times New Roman" w:hAnsi="Times New Roman" w:cs="Times New Roman"/>
         </w:rPr>
       </w:pPr>
-      <w:bookmarkStart w:id="30" w:name="_Toc415371994"/>
+      <w:bookmarkStart w:id="31" w:name="_Toc415405465"/>
       <w:r>
         <w:rPr>
           <w:rFonts w:ascii="Times New Roman" w:hAnsi="Times New Roman" w:cs="Times New Roman"/>
         </w:rPr>
-        <w:t>Csoportkezelő</w:t>
-      </w:r>
-      <w:bookmarkEnd w:id="30"/>
-    </w:p>
-    <w:p>
-      <w:r>
-        <w:t xml:space="preserve">A csoportvezérlő a kiszolgáló magját képezi. A csatlakozó felhasználók </w:t>
-      </w:r>
-      <w:r>
-        <w:t>mindegyikéről tudmása van. A</w:t>
-      </w:r>
-      <w:r>
-        <w:t>lapértelmezetten</w:t>
-      </w:r>
-      <w:r>
-        <w:t xml:space="preserve"> mindenki</w:t>
-      </w:r>
-      <w:r>
-        <w:t xml:space="preserve"> egy speciális csoportba kerül. Innen indulva </w:t>
-      </w:r>
-      <w:r>
-        <w:t>készíthetnek</w:t>
-      </w:r>
-      <w:r>
-        <w:t xml:space="preserve"> saját csoportot, vagy csatlakozhatnak egy már lé</w:t>
-      </w:r>
-      <w:r>
-        <w:t>tez</w:t>
-      </w:r>
-      <w:r>
-        <w:t>őhöz.</w:t>
-      </w:r>
-    </w:p>
-    <w:p>
-      <w:r>
-        <w:t xml:space="preserve">A csoportok jelszóval védhetőek. </w:t>
-      </w:r>
-      <w:r>
-        <w:t>Így csak a jelszót ismerő játékosok tudnak csatlakozni. A jelszóval védett csoport ideális lehet például ismerőseinkkel való beszélgetésre, mert így egyéb játékos biztosan nem fognak zavarni.</w:t>
-      </w:r>
-    </w:p>
-    <w:p>
-      <w:r>
-        <w:t xml:space="preserve">Minden csoportnak van egy </w:t>
-      </w:r>
-      <w:r>
-        <w:t>tulajdonosa</w:t>
-      </w:r>
-      <w:r>
-        <w:t>, aki jogosu</w:t>
-      </w:r>
-      <w:r>
-        <w:t xml:space="preserve">lt azt átnevezni vagy annak </w:t>
-      </w:r>
-      <w:r>
-        <w:t>jelszavát</w:t>
-      </w:r>
-      <w:r>
-        <w:t xml:space="preserve"> megváltoztatni. Csoportot viszont a csoport tulajdonosa sem szüntetheti meg. A csoport csak abban az esetben </w:t>
-      </w:r>
-      <w:r>
-        <w:t>törlődik</w:t>
-      </w:r>
-      <w:r>
-        <w:t xml:space="preserve">, ha azt minden felhasználó elhagyta. Amennyiben a csoportot </w:t>
-      </w:r>
-      <w:r>
-        <w:t>tulajdonosa elhagyja</w:t>
-      </w:r>
-      <w:r>
-        <w:t>,</w:t>
-      </w:r>
-      <w:r>
-        <w:t xml:space="preserve"> a csoport új tulajdonosa </w:t>
-      </w:r>
-      <w:r>
-        <w:t xml:space="preserve">az első </w:t>
-      </w:r>
-      <w:r>
-        <w:t>csatlakozott játékos lesz</w:t>
-      </w:r>
-      <w:r>
-        <w:t>.</w:t>
+        <w:t>Játékvezérlő</w:t>
+      </w:r>
+      <w:bookmarkEnd w:id="31"/>
+    </w:p>
+    <w:p>
+      <w:r>
+        <w:t>A Játékvezérlő a programnak azon része, amely az egyes Játékok lebonyolítását végzi. Egy</w:t>
+      </w:r>
+      <w:r>
+        <w:t>-</w:t>
+      </w:r>
+      <w:r>
+        <w:t>egy játékvezérlő rendelhető a mindegyik csoporthoz. A játékvezérlő már valós idejű technológiát alkalmaz. Így például képes követni minden egyes játékos nyomva tartott billentyűit, és erre közvetlen választ is képes küldeni.</w:t>
+      </w:r>
+      <w:r>
+        <w:t xml:space="preserve"> A játékvezérlő szintén modulokból áll. A leglényegesebb a </w:t>
+      </w:r>
+      <w:r>
+        <w:t>csatlakozó</w:t>
+      </w:r>
+      <w:r>
+        <w:t xml:space="preserve"> vagy távozó játékosok kezelője, a </w:t>
+      </w:r>
+      <w:r>
+        <w:t>játéklogika, és a kliensek kiszolgálásáért felelős részek.</w:t>
       </w:r>
     </w:p>
     <w:p>
@@ -5728,40 +7197,7 @@
           <w:rFonts w:ascii="Times New Roman" w:hAnsi="Times New Roman" w:cs="Times New Roman"/>
         </w:rPr>
       </w:pPr>
-      <w:bookmarkStart w:id="31" w:name="_Toc415371995"/>
-      <w:r>
-        <w:rPr>
-          <w:rFonts w:ascii="Times New Roman" w:hAnsi="Times New Roman" w:cs="Times New Roman"/>
-        </w:rPr>
-        <w:t>Játékvezérlő</w:t>
-      </w:r>
-      <w:bookmarkEnd w:id="31"/>
-    </w:p>
-    <w:p>
-      <w:r>
-        <w:t>A Játékvezérlő a programnak azon része, amely az egyes Játékok lebonyolítását végzi. Egy</w:t>
-      </w:r>
-      <w:r>
-        <w:t>-</w:t>
-      </w:r>
-      <w:r>
-        <w:t>egy játékvezérlő rendelhető a mindegyik csoporthoz. A játékvezérlő már valós idejű technológiát alkalmaz. Így például képes követni minden egyes játékos nyomva tartott billentyűit, és erre közvetlen választ is képes küldeni.</w:t>
-      </w:r>
-      <w:r>
-        <w:t xml:space="preserve"> A játékvezérlő szintén modulokból áll. A leglényegesebb a csalkozó vagy távozó játékosok kezelője, a </w:t>
-      </w:r>
-      <w:r>
-        <w:t>játéklogika, és a kliensek kiszolgálásáért felelős részek.</w:t>
-      </w:r>
-    </w:p>
-    <w:p>
-      <w:pPr>
-        <w:pStyle w:val="Cmsor2"/>
-        <w:rPr>
-          <w:rFonts w:ascii="Times New Roman" w:hAnsi="Times New Roman" w:cs="Times New Roman"/>
-        </w:rPr>
-      </w:pPr>
-      <w:bookmarkStart w:id="32" w:name="_Toc415371996"/>
+      <w:bookmarkStart w:id="32" w:name="_Toc415405466"/>
       <w:r>
         <w:rPr>
           <w:rFonts w:ascii="Times New Roman" w:hAnsi="Times New Roman" w:cs="Times New Roman"/>
@@ -5806,7 +7242,7 @@
       <w:pPr>
         <w:pStyle w:val="Cmsor1"/>
       </w:pPr>
-      <w:bookmarkStart w:id="33" w:name="_Toc415371997"/>
+      <w:bookmarkStart w:id="33" w:name="_Toc415405467"/>
       <w:r>
         <w:lastRenderedPageBreak/>
         <w:t>A megvalósítás menete</w:t>
@@ -5815,15 +7251,25 @@
     </w:p>
     <w:p>
       <w:r>
-        <w:t xml:space="preserve">A megvalósítást a kiszolgáló oldalról közelítettem meg. A kiszolgáló a központ egység. Minden kötülménytől függetlenül működőképesnek kell lennie. Tehát a kiszolgáló üzemel akkor </w:t>
-      </w:r>
-      <w:proofErr w:type="gramStart"/>
-      <w:r>
-        <w:t>is</w:t>
-      </w:r>
-      <w:proofErr w:type="gramEnd"/>
-      <w:r>
-        <w:t xml:space="preserve"> ha nincs semmiféle kapcsolat. A kezdeti fázisban pedig nincs is mi kapcsolódjon. Így a kliensoldal fejlesztése inkább a kiszolgáló teszeteléseként alakul.</w:t>
+        <w:t xml:space="preserve">A megvalósítást a kiszolgáló oldalról közelítettem meg. A kiszolgáló a központ egység. Minden </w:t>
+      </w:r>
+      <w:r>
+        <w:t>körülménytől</w:t>
+      </w:r>
+      <w:r>
+        <w:t xml:space="preserve"> függetlenül működőképesnek kell lennie. Tehát a kiszolgáló üzemel akkor </w:t>
+      </w:r>
+      <w:r>
+        <w:t>is,</w:t>
+      </w:r>
+      <w:r>
+        <w:t xml:space="preserve"> ha nincs semmiféle kapcsolat. A kezdeti fázisban pedig nincs is mi kapcsolódjon. Így a kliensoldal fejlesztése inkább a kiszolgáló </w:t>
+      </w:r>
+      <w:r>
+        <w:t>teszteléseként</w:t>
+      </w:r>
+      <w:r>
+        <w:t xml:space="preserve"> alakul.</w:t>
       </w:r>
     </w:p>
     <w:p>
@@ -5831,16 +7277,20 @@
         <w:t>A fejlesztés egy sor testprogram megírásával kezdődött. A választott technológiák</w:t>
       </w:r>
       <w:r>
-        <w:t>at csak részben ismertem. Némi tapasztalale</w:t>
+        <w:t>at csak rés</w:t>
+      </w:r>
+      <w:r>
+        <w:t xml:space="preserve">zben ismertem. Némi tapasztalatszerzésre volt szükségem. </w:t>
       </w:r>
     </w:p>
     <w:p>
       <w:pPr>
         <w:pStyle w:val="Cmsor2"/>
+        <w:ind w:left="567" w:hanging="567"/>
       </w:pPr>
-      <w:bookmarkStart w:id="34" w:name="_Toc415371998"/>
-      <w:r>
-        <w:t>Websocket kapcsolat felállítása és tesztelése</w:t>
+      <w:bookmarkStart w:id="34" w:name="_Toc415405468"/>
+      <w:r>
+        <w:t>Websocket kapcsolat felállítása</w:t>
       </w:r>
       <w:bookmarkEnd w:id="34"/>
     </w:p>
@@ -5849,7 +7299,13 @@
         <w:t xml:space="preserve">A program kulcsfontosságú eleme a hálózati kapcsolat. A játék működéséhez valós idejű kapcsolat szükséges. </w:t>
       </w:r>
       <w:r>
-        <w:t>A választás a legtöbb böngésző által támogatott websockere esett. Ez viszont nem minden. A kiszolgáló</w:t>
+        <w:t>A választás a legtöbb böngésző által támogatott websocke</w:t>
+      </w:r>
+      <w:r>
+        <w:t>t</w:t>
+      </w:r>
+      <w:r>
+        <w:t>re esett. Ez viszont nem minden. A kiszolgáló</w:t>
       </w:r>
       <w:r>
         <w:t xml:space="preserve"> megvalósításánál</w:t>
@@ -5871,11 +7327,20 @@
       <w:pPr>
         <w:pStyle w:val="Cmsor3"/>
       </w:pPr>
-      <w:bookmarkStart w:id="35" w:name="_Toc415371999"/>
-      <w:r>
-        <w:t>A feladathoz mefelelefő megavlósítás</w:t>
+      <w:bookmarkStart w:id="35" w:name="_Toc415405469"/>
+      <w:r>
+        <w:t>A feladathoz me</w:t>
+      </w:r>
+      <w:r>
+        <w:t>gfelel</w:t>
+      </w:r>
+      <w:r>
+        <w:t xml:space="preserve">ő </w:t>
       </w:r>
       <w:bookmarkEnd w:id="35"/>
+      <w:r>
+        <w:t>megvalósítás</w:t>
+      </w:r>
     </w:p>
     <w:p>
       <w:r>
@@ -5923,32 +7388,56 @@
         <w:t>egyike</w:t>
       </w:r>
       <w:r>
-        <w:t xml:space="preserve"> a ” ws”, ami a legysorsbb megvalósítás. Nagyságrendekkel gyorsabb, mint a többi. A másik a „socket.io”, ami régebbi </w:t>
+        <w:t xml:space="preserve"> a ” ws”, ami a </w:t>
+      </w:r>
+      <w:r>
+        <w:t>leggyorsabb</w:t>
+      </w:r>
+      <w:r>
+        <w:t xml:space="preserve"> megvalósítás. Nagyságrendekkel gyorsabb, mint a többi. A másik a „socket.io”, ami régebbi </w:t>
       </w:r>
       <w:r>
         <w:t xml:space="preserve">alternatív </w:t>
       </w:r>
       <w:r>
-        <w:t xml:space="preserve">technolódiákat is támogat, így </w:t>
-      </w:r>
-      <w:r>
-        <w:t>a régebbi böngészővel rendelhező felhasználók is kapcsolódhatnak.</w:t>
-      </w:r>
-      <w:r>
-        <w:t xml:space="preserve"> A fejlesztési feladat szempontjából mindkettő fontos, de én fontosabbnak tartottam, hogy a gyorsabb megoldást alkalmazzam, még ha ez néhány felhasználónak kényelmetlenséget is okoz. Ezeket figylembe véve tehát a „ws”-el kezdtem kísérletezni.</w:t>
+        <w:t>technológiákat</w:t>
+      </w:r>
+      <w:r>
+        <w:t xml:space="preserve"> is támogat, így </w:t>
+      </w:r>
+      <w:r>
+        <w:t xml:space="preserve">a régebbi böngészővel </w:t>
+      </w:r>
+      <w:r>
+        <w:t>rendelkező</w:t>
+      </w:r>
+      <w:r>
+        <w:t xml:space="preserve"> felhasználók is kapcsolódhatnak.</w:t>
+      </w:r>
+      <w:r>
+        <w:t xml:space="preserve"> A fejlesztési feladat szempontjából mindkettő fontos, de én fontosabbnak tartottam, hogy a gyorsabb megoldást alkalmazzam, még ha ez néhány felhasználónak kényelmetlenséget is okoz. Ezeket </w:t>
+      </w:r>
+      <w:r>
+        <w:t>figyelembe</w:t>
+      </w:r>
+      <w:r>
+        <w:t xml:space="preserve"> véve tehát a „ws”-el kezdtem kísérletezni.</w:t>
       </w:r>
     </w:p>
     <w:p>
       <w:pPr>
         <w:pStyle w:val="Cmsor3"/>
       </w:pPr>
-      <w:bookmarkStart w:id="36" w:name="_Toc415372000"/>
+      <w:bookmarkStart w:id="36" w:name="_Toc415405470"/>
       <w:r>
         <w:lastRenderedPageBreak/>
         <w:t>Az kapcsolat</w:t>
       </w:r>
       <w:r>
-        <w:t xml:space="preserve"> felállítása</w:t>
+        <w:t xml:space="preserve"> </w:t>
+      </w:r>
+      <w:r>
+        <w:t>tesztelése</w:t>
       </w:r>
       <w:bookmarkEnd w:id="36"/>
     </w:p>
@@ -5981,7 +7470,13 @@
         <w:t xml:space="preserve">esetén </w:t>
       </w:r>
       <w:r>
-        <w:t>hívódik meg. Ezután a kapcsolathoz rendelünk eseménykezelőt. Ez az egyes üzenetek érkezésekor hívódik me. Paraméterként megkapjuk az üzenetet is. A mellékelt példaprogram a fogadott üzenetet kiírja, és válaszként az üzenetet csupa nagybetűvel visszaküldi.</w:t>
+        <w:t>hívódik meg. Ezután a kapcsolathoz rendelünk eseménykezelőt. Ez az egyes üzenetek érkezésekor hívódik me</w:t>
+      </w:r>
+      <w:r>
+        <w:t>g</w:t>
+      </w:r>
+      <w:r>
+        <w:t>. Paraméterként megkapjuk az üzenetet is. A mellékelt példaprogram a fogadott üzenetet kiírja, és válaszként az üzenetet csupa nagybetűvel visszaküldi.</w:t>
       </w:r>
     </w:p>
     <w:p>
@@ -5995,6 +7490,7 @@
       <w:r>
         <w:rPr>
           <w:noProof/>
+          <w:lang w:val="en-US"/>
         </w:rPr>
         <mc:AlternateContent>
           <mc:Choice Requires="wps">
@@ -6038,14 +7534,12 @@
                             <w:pPr>
                               <w:pStyle w:val="HTML-kntformzott"/>
                             </w:pPr>
-                            <w:proofErr w:type="gramStart"/>
                             <w:r>
                               <w:rPr>
                                 <w:b/>
                               </w:rPr>
                               <w:t>var</w:t>
                             </w:r>
-                            <w:proofErr w:type="gramEnd"/>
                             <w:r>
                               <w:t xml:space="preserve"> WebSocketServer = require('ws').Server;</w:t>
                             </w:r>
@@ -6079,7 +7573,6 @@
                                 <w:lang w:val="en-US"/>
                               </w:rPr>
                             </w:pPr>
-                            <w:proofErr w:type="gramStart"/>
                             <w:r>
                               <w:rPr>
                                 <w:rFonts w:ascii="Courier New" w:eastAsia="Times New Roman" w:hAnsi="Courier New" w:cs="Courier New"/>
@@ -6090,7 +7583,6 @@
                               </w:rPr>
                               <w:t>var</w:t>
                             </w:r>
-                            <w:proofErr w:type="gramEnd"/>
                             <w:r>
                               <w:rPr>
                                 <w:rFonts w:ascii="Courier New" w:eastAsia="Times New Roman" w:hAnsi="Courier New" w:cs="Courier New"/>
@@ -6251,7 +7743,6 @@
                                 <w:lang w:val="en-US"/>
                               </w:rPr>
                             </w:pPr>
-                            <w:proofErr w:type="gramStart"/>
                             <w:r>
                               <w:rPr>
                                 <w:rFonts w:ascii="Courier New" w:eastAsia="Times New Roman" w:hAnsi="Courier New" w:cs="Courier New"/>
@@ -6261,7 +7752,6 @@
                               </w:rPr>
                               <w:t>wss.on(</w:t>
                             </w:r>
-                            <w:proofErr w:type="gramEnd"/>
                             <w:r>
                               <w:rPr>
                                 <w:rFonts w:ascii="Courier New" w:eastAsia="Times New Roman" w:hAnsi="Courier New" w:cs="Courier New"/>
@@ -6431,16 +7921,7 @@
                                 <w:szCs w:val="20"/>
                                 <w:lang w:val="en-US"/>
                               </w:rPr>
-                              <w:t>'message'</w:t>
-                            </w:r>
-                            <w:r>
-                              <w:rPr>
-                                <w:rFonts w:ascii="Courier New" w:eastAsia="Times New Roman" w:hAnsi="Courier New" w:cs="Courier New"/>
-                                <w:sz w:val="20"/>
-                                <w:szCs w:val="20"/>
-                                <w:lang w:val="en-US"/>
-                              </w:rPr>
-                              <w:t xml:space="preserve">, </w:t>
+                              <w:t xml:space="preserve">'message', </w:t>
                             </w:r>
                             <w:r>
                               <w:rPr>
@@ -6459,34 +7940,7 @@
                                 <w:szCs w:val="20"/>
                                 <w:lang w:val="en-US"/>
                               </w:rPr>
-                              <w:t xml:space="preserve"> </w:t>
-                            </w:r>
-                            <w:r>
-                              <w:rPr>
-                                <w:rFonts w:ascii="Courier New" w:eastAsia="Times New Roman" w:hAnsi="Courier New" w:cs="Courier New"/>
-                                <w:sz w:val="20"/>
-                                <w:szCs w:val="20"/>
-                                <w:lang w:val="en-US"/>
-                              </w:rPr>
-                              <w:t>(</w:t>
-                            </w:r>
-                            <w:r>
-                              <w:rPr>
-                                <w:rFonts w:ascii="Courier New" w:eastAsia="Times New Roman" w:hAnsi="Courier New" w:cs="Courier New"/>
-                                <w:sz w:val="20"/>
-                                <w:szCs w:val="20"/>
-                                <w:lang w:val="en-US"/>
-                              </w:rPr>
-                              <w:t>msg</w:t>
-                            </w:r>
-                            <w:r>
-                              <w:rPr>
-                                <w:rFonts w:ascii="Courier New" w:eastAsia="Times New Roman" w:hAnsi="Courier New" w:cs="Courier New"/>
-                                <w:sz w:val="20"/>
-                                <w:szCs w:val="20"/>
-                                <w:lang w:val="en-US"/>
-                              </w:rPr>
-                              <w:t xml:space="preserve">) </w:t>
+                              <w:t xml:space="preserve"> (msg) </w:t>
                             </w:r>
                           </w:p>
                           <w:p>
@@ -6525,16 +7979,7 @@
                                 <w:szCs w:val="20"/>
                                 <w:lang w:val="en-US"/>
                               </w:rPr>
-                              <w:t xml:space="preserve">    </w:t>
-                            </w:r>
-                            <w:r>
-                              <w:rPr>
-                                <w:rFonts w:ascii="Courier New" w:eastAsia="Times New Roman" w:hAnsi="Courier New" w:cs="Courier New"/>
-                                <w:sz w:val="20"/>
-                                <w:szCs w:val="20"/>
-                                <w:lang w:val="en-US"/>
-                              </w:rPr>
-                              <w:t>{</w:t>
+                              <w:t xml:space="preserve">    {</w:t>
                             </w:r>
                           </w:p>
                           <w:p>
@@ -6583,16 +8028,7 @@
                                 <w:szCs w:val="20"/>
                                 <w:lang w:val="en-US"/>
                               </w:rPr>
-                              <w:t>console.log</w:t>
-                            </w:r>
-                            <w:r>
-                              <w:rPr>
-                                <w:rFonts w:ascii="Courier New" w:eastAsia="Times New Roman" w:hAnsi="Courier New" w:cs="Courier New"/>
-                                <w:sz w:val="20"/>
-                                <w:szCs w:val="20"/>
-                                <w:lang w:val="en-US"/>
-                              </w:rPr>
-                              <w:t>(</w:t>
+                              <w:t>console.log(</w:t>
                             </w:r>
                             <w:proofErr w:type="gramEnd"/>
                             <w:r>
@@ -6602,16 +8038,7 @@
                                 <w:szCs w:val="20"/>
                                 <w:lang w:val="en-US"/>
                               </w:rPr>
-                              <w:t>msg</w:t>
-                            </w:r>
-                            <w:r>
-                              <w:rPr>
-                                <w:rFonts w:ascii="Courier New" w:eastAsia="Times New Roman" w:hAnsi="Courier New" w:cs="Courier New"/>
-                                <w:sz w:val="20"/>
-                                <w:szCs w:val="20"/>
-                                <w:lang w:val="en-US"/>
-                              </w:rPr>
-                              <w:t>);</w:t>
+                              <w:t>msg);</w:t>
                             </w:r>
                           </w:p>
                           <w:p>
@@ -6660,25 +8087,7 @@
                                 <w:szCs w:val="20"/>
                                 <w:lang w:val="en-US"/>
                               </w:rPr>
-                              <w:t>ws.</w:t>
-                            </w:r>
-                            <w:r>
-                              <w:rPr>
-                                <w:rFonts w:ascii="Courier New" w:eastAsia="Times New Roman" w:hAnsi="Courier New" w:cs="Courier New"/>
-                                <w:sz w:val="20"/>
-                                <w:szCs w:val="20"/>
-                                <w:lang w:val="en-US"/>
-                              </w:rPr>
-                              <w:t>send</w:t>
-                            </w:r>
-                            <w:r>
-                              <w:rPr>
-                                <w:rFonts w:ascii="Courier New" w:eastAsia="Times New Roman" w:hAnsi="Courier New" w:cs="Courier New"/>
-                                <w:sz w:val="20"/>
-                                <w:szCs w:val="20"/>
-                                <w:lang w:val="en-US"/>
-                              </w:rPr>
-                              <w:t>(</w:t>
+                              <w:t>ws.send(</w:t>
                             </w:r>
                             <w:proofErr w:type="gramEnd"/>
                             <w:r>
@@ -6688,22 +8097,15 @@
                                 <w:szCs w:val="20"/>
                                 <w:lang w:val="en-US"/>
                               </w:rPr>
-                              <w:t>msg</w:t>
+                              <w:t>msg.</w:t>
                             </w:r>
                             <w:r>
                               <w:rPr>
-                                <w:rFonts w:ascii="Courier New" w:eastAsia="Times New Roman" w:hAnsi="Courier New" w:cs="Courier New"/>
+                                <w:rFonts w:ascii="Courier New" w:hAnsi="Courier New" w:cs="Courier New"/>
                                 <w:sz w:val="20"/>
                                 <w:szCs w:val="20"/>
-                                <w:lang w:val="en-US"/>
                               </w:rPr>
-                              <w:t>.</w:t>
-                            </w:r>
-                            <w:r>
-                              <w:t xml:space="preserve"> </w:t>
-                            </w:r>
-                            <w:r>
-                              <w:t>toUpperCase()</w:t>
+                              <w:t xml:space="preserve"> toUpperCase()</w:t>
                             </w:r>
                             <w:r>
                               <w:rPr>
@@ -6751,16 +8153,7 @@
                                 <w:szCs w:val="20"/>
                                 <w:lang w:val="en-US"/>
                               </w:rPr>
-                              <w:t xml:space="preserve">    </w:t>
-                            </w:r>
-                            <w:r>
-                              <w:rPr>
-                                <w:rFonts w:ascii="Courier New" w:eastAsia="Times New Roman" w:hAnsi="Courier New" w:cs="Courier New"/>
-                                <w:sz w:val="20"/>
-                                <w:szCs w:val="20"/>
-                                <w:lang w:val="en-US"/>
-                              </w:rPr>
-                              <w:t>});</w:t>
+                              <w:t xml:space="preserve">    });</w:t>
                             </w:r>
                           </w:p>
                           <w:p>
@@ -6826,14 +8219,12 @@
                       <w:pPr>
                         <w:pStyle w:val="HTML-kntformzott"/>
                       </w:pPr>
-                      <w:proofErr w:type="gramStart"/>
                       <w:r>
                         <w:rPr>
                           <w:b/>
                         </w:rPr>
                         <w:t>var</w:t>
                       </w:r>
-                      <w:proofErr w:type="gramEnd"/>
                       <w:r>
                         <w:t xml:space="preserve"> WebSocketServer = require('ws').Server;</w:t>
                       </w:r>
@@ -6867,7 +8258,6 @@
                           <w:lang w:val="en-US"/>
                         </w:rPr>
                       </w:pPr>
-                      <w:proofErr w:type="gramStart"/>
                       <w:r>
                         <w:rPr>
                           <w:rFonts w:ascii="Courier New" w:eastAsia="Times New Roman" w:hAnsi="Courier New" w:cs="Courier New"/>
@@ -6878,7 +8268,6 @@
                         </w:rPr>
                         <w:t>var</w:t>
                       </w:r>
-                      <w:proofErr w:type="gramEnd"/>
                       <w:r>
                         <w:rPr>
                           <w:rFonts w:ascii="Courier New" w:eastAsia="Times New Roman" w:hAnsi="Courier New" w:cs="Courier New"/>
@@ -7039,7 +8428,6 @@
                           <w:lang w:val="en-US"/>
                         </w:rPr>
                       </w:pPr>
-                      <w:proofErr w:type="gramStart"/>
                       <w:r>
                         <w:rPr>
                           <w:rFonts w:ascii="Courier New" w:eastAsia="Times New Roman" w:hAnsi="Courier New" w:cs="Courier New"/>
@@ -7049,7 +8437,6 @@
                         </w:rPr>
                         <w:t>wss.on(</w:t>
                       </w:r>
-                      <w:proofErr w:type="gramEnd"/>
                       <w:r>
                         <w:rPr>
                           <w:rFonts w:ascii="Courier New" w:eastAsia="Times New Roman" w:hAnsi="Courier New" w:cs="Courier New"/>
@@ -7219,16 +8606,7 @@
                           <w:szCs w:val="20"/>
                           <w:lang w:val="en-US"/>
                         </w:rPr>
-                        <w:t>'message'</w:t>
-                      </w:r>
-                      <w:r>
-                        <w:rPr>
-                          <w:rFonts w:ascii="Courier New" w:eastAsia="Times New Roman" w:hAnsi="Courier New" w:cs="Courier New"/>
-                          <w:sz w:val="20"/>
-                          <w:szCs w:val="20"/>
-                          <w:lang w:val="en-US"/>
-                        </w:rPr>
-                        <w:t xml:space="preserve">, </w:t>
+                        <w:t xml:space="preserve">'message', </w:t>
                       </w:r>
                       <w:r>
                         <w:rPr>
@@ -7247,34 +8625,7 @@
                           <w:szCs w:val="20"/>
                           <w:lang w:val="en-US"/>
                         </w:rPr>
-                        <w:t xml:space="preserve"> </w:t>
-                      </w:r>
-                      <w:r>
-                        <w:rPr>
-                          <w:rFonts w:ascii="Courier New" w:eastAsia="Times New Roman" w:hAnsi="Courier New" w:cs="Courier New"/>
-                          <w:sz w:val="20"/>
-                          <w:szCs w:val="20"/>
-                          <w:lang w:val="en-US"/>
-                        </w:rPr>
-                        <w:t>(</w:t>
-                      </w:r>
-                      <w:r>
-                        <w:rPr>
-                          <w:rFonts w:ascii="Courier New" w:eastAsia="Times New Roman" w:hAnsi="Courier New" w:cs="Courier New"/>
-                          <w:sz w:val="20"/>
-                          <w:szCs w:val="20"/>
-                          <w:lang w:val="en-US"/>
-                        </w:rPr>
-                        <w:t>msg</w:t>
-                      </w:r>
-                      <w:r>
-                        <w:rPr>
-                          <w:rFonts w:ascii="Courier New" w:eastAsia="Times New Roman" w:hAnsi="Courier New" w:cs="Courier New"/>
-                          <w:sz w:val="20"/>
-                          <w:szCs w:val="20"/>
-                          <w:lang w:val="en-US"/>
-                        </w:rPr>
-                        <w:t xml:space="preserve">) </w:t>
+                        <w:t xml:space="preserve"> (msg) </w:t>
                       </w:r>
                     </w:p>
                     <w:p>
@@ -7313,16 +8664,7 @@
                           <w:szCs w:val="20"/>
                           <w:lang w:val="en-US"/>
                         </w:rPr>
-                        <w:t xml:space="preserve">    </w:t>
-                      </w:r>
-                      <w:r>
-                        <w:rPr>
-                          <w:rFonts w:ascii="Courier New" w:eastAsia="Times New Roman" w:hAnsi="Courier New" w:cs="Courier New"/>
-                          <w:sz w:val="20"/>
-                          <w:szCs w:val="20"/>
-                          <w:lang w:val="en-US"/>
-                        </w:rPr>
-                        <w:t>{</w:t>
+                        <w:t xml:space="preserve">    {</w:t>
                       </w:r>
                     </w:p>
                     <w:p>
@@ -7371,16 +8713,7 @@
                           <w:szCs w:val="20"/>
                           <w:lang w:val="en-US"/>
                         </w:rPr>
-                        <w:t>console.log</w:t>
-                      </w:r>
-                      <w:r>
-                        <w:rPr>
-                          <w:rFonts w:ascii="Courier New" w:eastAsia="Times New Roman" w:hAnsi="Courier New" w:cs="Courier New"/>
-                          <w:sz w:val="20"/>
-                          <w:szCs w:val="20"/>
-                          <w:lang w:val="en-US"/>
-                        </w:rPr>
-                        <w:t>(</w:t>
+                        <w:t>console.log(</w:t>
                       </w:r>
                       <w:proofErr w:type="gramEnd"/>
                       <w:r>
@@ -7390,16 +8723,7 @@
                           <w:szCs w:val="20"/>
                           <w:lang w:val="en-US"/>
                         </w:rPr>
-                        <w:t>msg</w:t>
-                      </w:r>
-                      <w:r>
-                        <w:rPr>
-                          <w:rFonts w:ascii="Courier New" w:eastAsia="Times New Roman" w:hAnsi="Courier New" w:cs="Courier New"/>
-                          <w:sz w:val="20"/>
-                          <w:szCs w:val="20"/>
-                          <w:lang w:val="en-US"/>
-                        </w:rPr>
-                        <w:t>);</w:t>
+                        <w:t>msg);</w:t>
                       </w:r>
                     </w:p>
                     <w:p>
@@ -7448,25 +8772,7 @@
                           <w:szCs w:val="20"/>
                           <w:lang w:val="en-US"/>
                         </w:rPr>
-                        <w:t>ws.</w:t>
-                      </w:r>
-                      <w:r>
-                        <w:rPr>
-                          <w:rFonts w:ascii="Courier New" w:eastAsia="Times New Roman" w:hAnsi="Courier New" w:cs="Courier New"/>
-                          <w:sz w:val="20"/>
-                          <w:szCs w:val="20"/>
-                          <w:lang w:val="en-US"/>
-                        </w:rPr>
-                        <w:t>send</w:t>
-                      </w:r>
-                      <w:r>
-                        <w:rPr>
-                          <w:rFonts w:ascii="Courier New" w:eastAsia="Times New Roman" w:hAnsi="Courier New" w:cs="Courier New"/>
-                          <w:sz w:val="20"/>
-                          <w:szCs w:val="20"/>
-                          <w:lang w:val="en-US"/>
-                        </w:rPr>
-                        <w:t>(</w:t>
+                        <w:t>ws.send(</w:t>
                       </w:r>
                       <w:proofErr w:type="gramEnd"/>
                       <w:r>
@@ -7476,22 +8782,15 @@
                           <w:szCs w:val="20"/>
                           <w:lang w:val="en-US"/>
                         </w:rPr>
-                        <w:t>msg</w:t>
+                        <w:t>msg.</w:t>
                       </w:r>
                       <w:r>
                         <w:rPr>
-                          <w:rFonts w:ascii="Courier New" w:eastAsia="Times New Roman" w:hAnsi="Courier New" w:cs="Courier New"/>
+                          <w:rFonts w:ascii="Courier New" w:hAnsi="Courier New" w:cs="Courier New"/>
                           <w:sz w:val="20"/>
                           <w:szCs w:val="20"/>
-                          <w:lang w:val="en-US"/>
                         </w:rPr>
-                        <w:t>.</w:t>
-                      </w:r>
-                      <w:r>
-                        <w:t xml:space="preserve"> </w:t>
-                      </w:r>
-                      <w:r>
-                        <w:t>toUpperCase()</w:t>
+                        <w:t xml:space="preserve"> toUpperCase()</w:t>
                       </w:r>
                       <w:r>
                         <w:rPr>
@@ -7539,16 +8838,7 @@
                           <w:szCs w:val="20"/>
                           <w:lang w:val="en-US"/>
                         </w:rPr>
-                        <w:t xml:space="preserve">    </w:t>
-                      </w:r>
-                      <w:r>
-                        <w:rPr>
-                          <w:rFonts w:ascii="Courier New" w:eastAsia="Times New Roman" w:hAnsi="Courier New" w:cs="Courier New"/>
-                          <w:sz w:val="20"/>
-                          <w:szCs w:val="20"/>
-                          <w:lang w:val="en-US"/>
-                        </w:rPr>
-                        <w:t>});</w:t>
+                        <w:t xml:space="preserve">    });</w:t>
                       </w:r>
                     </w:p>
                     <w:p>
@@ -7646,7 +8936,13 @@
         <w:t>.</w:t>
       </w:r>
       <w:r>
-        <w:t xml:space="preserve"> A programrészt akár a fejlesztői parancssorba is másoljatjuk.</w:t>
+        <w:t xml:space="preserve"> A programrészt akár a fejlesztői parancssorba is </w:t>
+      </w:r>
+      <w:r>
+        <w:t>másolhatjuk</w:t>
+      </w:r>
+      <w:r>
+        <w:t>.</w:t>
       </w:r>
     </w:p>
     <w:p>
@@ -7657,6 +8953,7 @@
       <w:r>
         <w:rPr>
           <w:noProof/>
+          <w:lang w:val="en-US"/>
         </w:rPr>
         <mc:AlternateContent>
           <mc:Choice Requires="wps">
@@ -7725,7 +9022,6 @@
                                 <w:lang w:val="en-US"/>
                               </w:rPr>
                             </w:pPr>
-                            <w:proofErr w:type="gramStart"/>
                             <w:r>
                               <w:rPr>
                                 <w:rFonts w:ascii="Courier New" w:eastAsia="Times New Roman" w:hAnsi="Courier New" w:cs="Courier New"/>
@@ -7736,7 +9032,6 @@
                               </w:rPr>
                               <w:t>var</w:t>
                             </w:r>
-                            <w:proofErr w:type="gramEnd"/>
                             <w:r>
                               <w:rPr>
                                 <w:rFonts w:ascii="Courier New" w:eastAsia="Times New Roman" w:hAnsi="Courier New" w:cs="Courier New"/>
@@ -7940,7 +9235,6 @@
                               </w:rPr>
                               <w:t xml:space="preserve">    </w:t>
                             </w:r>
-                            <w:proofErr w:type="gramStart"/>
                             <w:r>
                               <w:rPr>
                                 <w:rFonts w:ascii="Courier New" w:eastAsia="Times New Roman" w:hAnsi="Courier New" w:cs="Courier New"/>
@@ -7948,17 +9242,7 @@
                                 <w:szCs w:val="20"/>
                                 <w:lang w:val="en-US"/>
                               </w:rPr>
-                              <w:t>connection.send(</w:t>
-                            </w:r>
-                            <w:proofErr w:type="gramEnd"/>
-                            <w:r>
-                              <w:rPr>
-                                <w:rFonts w:ascii="Courier New" w:eastAsia="Times New Roman" w:hAnsi="Courier New" w:cs="Courier New"/>
-                                <w:sz w:val="20"/>
-                                <w:szCs w:val="20"/>
-                                <w:lang w:val="en-US"/>
-                              </w:rPr>
-                              <w:t>"teszt üzenet");</w:t>
+                              <w:t>connection.send("teszt üzenet");</w:t>
                             </w:r>
                           </w:p>
                           <w:p>
@@ -8142,27 +9426,7 @@
                                 <w:szCs w:val="20"/>
                                 <w:lang w:val="en-US"/>
                               </w:rPr>
-                              <w:t xml:space="preserve">    </w:t>
-                            </w:r>
-                            <w:proofErr w:type="gramStart"/>
-                            <w:r>
-                              <w:rPr>
-                                <w:rFonts w:ascii="Courier New" w:eastAsia="Times New Roman" w:hAnsi="Courier New" w:cs="Courier New"/>
-                                <w:sz w:val="20"/>
-                                <w:szCs w:val="20"/>
-                                <w:lang w:val="en-US"/>
-                              </w:rPr>
-                              <w:t>alert(</w:t>
-                            </w:r>
-                            <w:proofErr w:type="gramEnd"/>
-                            <w:r>
-                              <w:rPr>
-                                <w:rFonts w:ascii="Courier New" w:eastAsia="Times New Roman" w:hAnsi="Courier New" w:cs="Courier New"/>
-                                <w:sz w:val="20"/>
-                                <w:szCs w:val="20"/>
-                                <w:lang w:val="en-US"/>
-                              </w:rPr>
-                              <w:t>msg</w:t>
+                              <w:t xml:space="preserve">    alert(msg</w:t>
                             </w:r>
                             <w:r>
                               <w:rPr>
@@ -8258,7 +9522,6 @@
                           <w:lang w:val="en-US"/>
                         </w:rPr>
                       </w:pPr>
-                      <w:proofErr w:type="gramStart"/>
                       <w:r>
                         <w:rPr>
                           <w:rFonts w:ascii="Courier New" w:eastAsia="Times New Roman" w:hAnsi="Courier New" w:cs="Courier New"/>
@@ -8269,7 +9532,6 @@
                         </w:rPr>
                         <w:t>var</w:t>
                       </w:r>
-                      <w:proofErr w:type="gramEnd"/>
                       <w:r>
                         <w:rPr>
                           <w:rFonts w:ascii="Courier New" w:eastAsia="Times New Roman" w:hAnsi="Courier New" w:cs="Courier New"/>
@@ -8473,7 +9735,6 @@
                         </w:rPr>
                         <w:t xml:space="preserve">    </w:t>
                       </w:r>
-                      <w:proofErr w:type="gramStart"/>
                       <w:r>
                         <w:rPr>
                           <w:rFonts w:ascii="Courier New" w:eastAsia="Times New Roman" w:hAnsi="Courier New" w:cs="Courier New"/>
@@ -8481,17 +9742,7 @@
                           <w:szCs w:val="20"/>
                           <w:lang w:val="en-US"/>
                         </w:rPr>
-                        <w:t>connection.send(</w:t>
-                      </w:r>
-                      <w:proofErr w:type="gramEnd"/>
-                      <w:r>
-                        <w:rPr>
-                          <w:rFonts w:ascii="Courier New" w:eastAsia="Times New Roman" w:hAnsi="Courier New" w:cs="Courier New"/>
-                          <w:sz w:val="20"/>
-                          <w:szCs w:val="20"/>
-                          <w:lang w:val="en-US"/>
-                        </w:rPr>
-                        <w:t>"teszt üzenet");</w:t>
+                        <w:t>connection.send("teszt üzenet");</w:t>
                       </w:r>
                     </w:p>
                     <w:p>
@@ -8675,27 +9926,7 @@
                           <w:szCs w:val="20"/>
                           <w:lang w:val="en-US"/>
                         </w:rPr>
-                        <w:t xml:space="preserve">    </w:t>
-                      </w:r>
-                      <w:proofErr w:type="gramStart"/>
-                      <w:r>
-                        <w:rPr>
-                          <w:rFonts w:ascii="Courier New" w:eastAsia="Times New Roman" w:hAnsi="Courier New" w:cs="Courier New"/>
-                          <w:sz w:val="20"/>
-                          <w:szCs w:val="20"/>
-                          <w:lang w:val="en-US"/>
-                        </w:rPr>
-                        <w:t>alert(</w:t>
-                      </w:r>
-                      <w:proofErr w:type="gramEnd"/>
-                      <w:r>
-                        <w:rPr>
-                          <w:rFonts w:ascii="Courier New" w:eastAsia="Times New Roman" w:hAnsi="Courier New" w:cs="Courier New"/>
-                          <w:sz w:val="20"/>
-                          <w:szCs w:val="20"/>
-                          <w:lang w:val="en-US"/>
-                        </w:rPr>
-                        <w:t>msg</w:t>
+                        <w:t xml:space="preserve">    alert(msg</w:t>
                       </w:r>
                       <w:r>
                         <w:rPr>
@@ -8781,6 +10012,9 @@
         <w:t>. ábra –</w:t>
       </w:r>
       <w:r>
+        <w:t xml:space="preserve"> </w:t>
+      </w:r>
+      <w:r>
         <w:t>Kapcsolódás és üzenetküldés</w:t>
       </w:r>
       <w:r>
@@ -8856,7 +10090,7 @@
       <w:pPr>
         <w:pStyle w:val="Cmsor2"/>
       </w:pPr>
-      <w:bookmarkStart w:id="37" w:name="_Toc415372001"/>
+      <w:bookmarkStart w:id="37" w:name="_Toc415405471"/>
       <w:r>
         <w:lastRenderedPageBreak/>
         <w:t>A kapcsolatok kezelése</w:t>
@@ -8867,7 +10101,7 @@
       <w:pPr>
         <w:pStyle w:val="Cmsor3"/>
       </w:pPr>
-      <w:bookmarkStart w:id="38" w:name="_Toc415372002"/>
+      <w:bookmarkStart w:id="38" w:name="_Toc415405472"/>
       <w:r>
         <w:t>Új kapcsolatok adminisztrálása</w:t>
       </w:r>
@@ -8875,7 +10109,13 @@
     </w:p>
     <w:p>
       <w:r>
-        <w:t>A kapcsolak kialakítását megoldott, de ez még nem sok. A kapcsolatokat azonosítani kell.</w:t>
+        <w:t>A kapcsola</w:t>
+      </w:r>
+      <w:r>
+        <w:t>to</w:t>
+      </w:r>
+      <w:r>
+        <w:t>k kialakítását megoldott, de ez még nem sok. A kapcsolatokat azonosítani kell.</w:t>
       </w:r>
       <w:r>
         <w:t xml:space="preserve"> Minden egyes kapcsolat új felhasználót hoz létre. A felhasználóhoz egyéb adatok </w:t>
@@ -8912,13 +10152,17 @@
       <w:r>
         <w:t xml:space="preserve"> </w:t>
       </w:r>
-      <w:proofErr w:type="gramStart"/>
-      <w:r>
-        <w:t>A</w:t>
-      </w:r>
-      <w:proofErr w:type="gramEnd"/>
-      <w:r>
-        <w:t xml:space="preserve"> felhasználók mindegyike egy egedi azonosítóval rendelkezik. A felhasználókat azonosító</w:t>
+      <w:r>
+        <w:t>a</w:t>
+      </w:r>
+      <w:r>
+        <w:t xml:space="preserve"> felhasználók mindegyike egy </w:t>
+      </w:r>
+      <w:r>
+        <w:t>egyedi</w:t>
+      </w:r>
+      <w:r>
+        <w:t xml:space="preserve"> azonosítóval rendelkezik. A felhasználókat azonosító</w:t>
       </w:r>
       <w:r>
         <w:t xml:space="preserve"> </w:t>
@@ -8943,7 +10187,7 @@
       <w:pPr>
         <w:pStyle w:val="Cmsor3"/>
       </w:pPr>
-      <w:bookmarkStart w:id="39" w:name="_Toc415372003"/>
+      <w:bookmarkStart w:id="39" w:name="_Toc415405473"/>
       <w:r>
         <w:t>Kapcsolatzárás</w:t>
       </w:r>
@@ -8954,7 +10198,13 @@
         <w:t xml:space="preserve">A kapcsolatkezelés része még a kapcsolatok lezárása. A kapcsolat lezárása esetén, fontos hogy további adatcserére nincs lehetőség. </w:t>
       </w:r>
       <w:r>
-        <w:t>Ez problémt okoz, abban az esetben, ha a kapcsolatot éppen üzenetküldés közben zárjuk</w:t>
+        <w:t xml:space="preserve">Ez </w:t>
+      </w:r>
+      <w:r>
+        <w:t>problémát</w:t>
+      </w:r>
+      <w:r>
+        <w:t xml:space="preserve"> okoz, abban az esetben, ha a kapcsolatot éppen üzenetküldés közben zárjuk</w:t>
       </w:r>
       <w:r>
         <w:t>, vagy a kapcsolat lezárás nélkül megszakad</w:t>
@@ -8974,7 +10224,10 @@
         <w:t xml:space="preserve">A kapcsolat zárása fontos mozzanat a kiszolgáló részéről, hiszen azt kezelni kell. Egy kapcsolat bezárásával egy felhasználó távozik. Ekkor körültekintően kell eljárni, biztosítani kell, hogy a felhasználó távozásáról értesül minden érintett részprogram. Ebben az esetben </w:t>
       </w:r>
       <w:r>
-        <w:t xml:space="preserve">cask </w:t>
+        <w:t>csak</w:t>
+      </w:r>
+      <w:r>
+        <w:t xml:space="preserve"> </w:t>
       </w:r>
       <w:r>
         <w:t>a csoportkezelő</w:t>
@@ -8990,7 +10243,7 @@
       <w:pPr>
         <w:pStyle w:val="Cmsor3"/>
       </w:pPr>
-      <w:bookmarkStart w:id="40" w:name="_Toc415372004"/>
+      <w:bookmarkStart w:id="40" w:name="_Toc415405474"/>
       <w:r>
         <w:t>Üzenetfogadás</w:t>
       </w:r>
@@ -9001,14 +10254,20 @@
         <w:t>A kapcsolatkezelés része még a beérkező üzenetek irányítása is. Az üzenetek értelmezését a parancsértelmező végzi. Így hát a</w:t>
       </w:r>
       <w:r>
-        <w:t xml:space="preserve"> beérkető üzenetek a parancsértelmező kapja meg. Az üzenet mellett szerepel a küldő is. Ez igen fontos mivel tudnunk kell, hogy melyik parancsot melyik felhasználó küldte. Ezután az üzenettel a kapcsolatkezelő nem foglalkozik.</w:t>
+        <w:t xml:space="preserve"> </w:t>
+      </w:r>
+      <w:r>
+        <w:t>beérkező</w:t>
+      </w:r>
+      <w:r>
+        <w:t xml:space="preserve"> üzenetek a parancsértelmező kapja meg. Az üzenet mellett szerepel a küldő is. Ez igen fontos mivel tudnunk kell, hogy melyik parancsot melyik felhasználó küldte. Ezután az üzenettel a kapcsolatkezelő nem foglalkozik.</w:t>
       </w:r>
     </w:p>
     <w:p>
       <w:pPr>
         <w:pStyle w:val="Cmsor3"/>
       </w:pPr>
-      <w:bookmarkStart w:id="41" w:name="_Toc415372005"/>
+      <w:bookmarkStart w:id="41" w:name="_Toc415405475"/>
       <w:r>
         <w:lastRenderedPageBreak/>
         <w:t>Üzenetküldés</w:t>
@@ -9017,7 +10276,13 @@
     </w:p>
     <w:p>
       <w:r>
-        <w:t xml:space="preserve">A kapcsolatkezetlő még egy dologról gondoskodik, ez pedig a kimenő üzenetek. Minden kimenő üzenet egy felhasználónak van címezve. Ez az üzenet </w:t>
+        <w:t xml:space="preserve">A </w:t>
+      </w:r>
+      <w:r>
+        <w:t>kapcsolatkezelő</w:t>
+      </w:r>
+      <w:r>
+        <w:t xml:space="preserve"> még egy dologról gondoskodik, ez pedig a kimenő üzenetek. Minden kimenő üzenet egy felhasználónak van címezve. Ez az üzenet </w:t>
       </w:r>
       <w:r>
         <w:t xml:space="preserve">a felhasználóhoz rendelt kapcsolaton fog célba érni. A </w:t>
@@ -9030,13 +10295,51 @@
       <w:pPr>
         <w:pStyle w:val="Cmsor2"/>
       </w:pPr>
+      <w:bookmarkStart w:id="42" w:name="_Toc415405476"/>
       <w:r>
         <w:t>A parancsértelmező</w:t>
       </w:r>
-    </w:p>
-    <w:p>
-      <w:r>
-        <w:t xml:space="preserve">A parabcsok mit sem érnek ha nincsekek végrehajtva. A parancsértelmető gondoskodik arról, hogy a felhszanáló által kiadott parancs a felelős modulhoz jusson, a megfelelő parméterekkel. Lényegében </w:t>
+      <w:bookmarkEnd w:id="42"/>
+    </w:p>
+    <w:p>
+      <w:r>
+        <w:t xml:space="preserve">A </w:t>
+      </w:r>
+      <w:r>
+        <w:t>parancsok</w:t>
+      </w:r>
+      <w:r>
+        <w:t xml:space="preserve"> mit sem </w:t>
+      </w:r>
+      <w:r>
+        <w:t>érnek,</w:t>
+      </w:r>
+      <w:r>
+        <w:t xml:space="preserve"> ha </w:t>
+      </w:r>
+      <w:r>
+        <w:t>nincsenek</w:t>
+      </w:r>
+      <w:r>
+        <w:t xml:space="preserve"> végrehajtva. A </w:t>
+      </w:r>
+      <w:r>
+        <w:t>parancsértelmező</w:t>
+      </w:r>
+      <w:r>
+        <w:t xml:space="preserve"> gondoskodik arról, hogy a </w:t>
+      </w:r>
+      <w:r>
+        <w:t>felszanáló</w:t>
+      </w:r>
+      <w:r>
+        <w:t xml:space="preserve"> által kiadott parancs a felelős modulhoz jusson, a megfelelő </w:t>
+      </w:r>
+      <w:r>
+        <w:t>paraméterekkel</w:t>
+      </w:r>
+      <w:r>
+        <w:t xml:space="preserve">. Lényegében </w:t>
       </w:r>
       <w:r>
         <w:t>csak parancsok szintaxisát rendeli programrészekhez.</w:t>
@@ -9050,7 +10353,19 @@
         <w:t xml:space="preserve"> </w:t>
       </w:r>
       <w:r>
-        <w:t>először eldönit, hogy parancs vagy felhasználói üzenet-e. Ha parancs, akkor először az üzenetet darabokra vágja a megadott elválasztó karaktereknél. Az így kapott töbmböt elemenként már ki lehet értékelni.</w:t>
+        <w:t xml:space="preserve">először </w:t>
+      </w:r>
+      <w:r>
+        <w:t>eldönti</w:t>
+      </w:r>
+      <w:r>
+        <w:t xml:space="preserve">, hogy parancs vagy felhasználói üzenet-e. Ha parancs, akkor először az üzenetet darabokra vágja a megadott elválasztó karaktereknél. Az így kapott </w:t>
+      </w:r>
+      <w:r>
+        <w:t>tömböt</w:t>
+      </w:r>
+      <w:r>
+        <w:t xml:space="preserve"> elemenként már ki lehet értékelni.</w:t>
       </w:r>
     </w:p>
     <w:p>
@@ -9064,10 +10379,22 @@
         <w:t xml:space="preserve"> modul kiválasztása</w:t>
       </w:r>
       <w:r>
-        <w:t xml:space="preserve"> az első. Ez lehet a csoportkezetlő, vagy a játékvezérlő. </w:t>
-      </w:r>
-      <w:r>
-        <w:t xml:space="preserve">Majd következika a parancs kiválasztása. </w:t>
+        <w:t xml:space="preserve"> az első. Ez lehet a </w:t>
+      </w:r>
+      <w:r>
+        <w:t>csoportkezelő</w:t>
+      </w:r>
+      <w:r>
+        <w:t xml:space="preserve">, vagy a játékvezérlő. </w:t>
+      </w:r>
+      <w:r>
+        <w:t xml:space="preserve">Majd </w:t>
+      </w:r>
+      <w:r>
+        <w:t>következik</w:t>
+      </w:r>
+      <w:r>
+        <w:t xml:space="preserve"> a parancs kiválasztása. </w:t>
       </w:r>
       <w:r>
         <w:t>A csoportkezelőnek legfontosabb utasításai a csoport létrehozása, a csoportba lépés, a csoport elhagyás, a létező csoportok listázása és egy adott csoport adatainak lekérése.</w:t>
@@ -9080,29 +10407,41 @@
       <w:pPr>
         <w:pStyle w:val="Cmsor2"/>
       </w:pPr>
-      <w:bookmarkStart w:id="42" w:name="_Toc415372006"/>
+      <w:bookmarkStart w:id="43" w:name="_Toc415405477"/>
       <w:r>
         <w:t>A csoportkezelő</w:t>
       </w:r>
-      <w:bookmarkEnd w:id="42"/>
+      <w:bookmarkEnd w:id="43"/>
     </w:p>
     <w:p>
       <w:r>
         <w:t>A csoportkezelő, mint már említettem központi része a kiszolgálónak. Fontos feladatot lát el a kapcsolatkezelőtől és a parancsértelmezőtől is utasításokat fogad el.</w:t>
       </w:r>
       <w:r>
-        <w:t xml:space="preserve"> Kezdeti állapotban is létezik egy speciális szoba, a nulladik szoba. A nulladik szoba a modul betöltésekor jön létre. A kapcsolatkezelő minden új kapcsolat esetén ebbe a csoportba helyzi az újonnal létrejött felhasználót.</w:t>
+        <w:t xml:space="preserve"> Kezdeti állapotban is létezik egy speciális szoba, a nulladik szoba. A nulladik szoba a modul betöltésekor jön létre. A kapcsolatkezelő minden új kapcsolat esetén ebbe a csoportba </w:t>
+      </w:r>
+      <w:r>
+        <w:t>helyezi</w:t>
+      </w:r>
+      <w:r>
+        <w:t xml:space="preserve"> az </w:t>
+      </w:r>
+      <w:r>
+        <w:t>újonnan</w:t>
+      </w:r>
+      <w:r>
+        <w:t xml:space="preserve"> létrejött felhasználót.</w:t>
       </w:r>
     </w:p>
     <w:p>
       <w:pPr>
         <w:pStyle w:val="Cmsor3"/>
       </w:pPr>
-      <w:bookmarkStart w:id="43" w:name="_Toc415372007"/>
+      <w:bookmarkStart w:id="44" w:name="_Toc415405478"/>
       <w:r>
         <w:t>Csoportok létrehozása</w:t>
       </w:r>
-      <w:bookmarkEnd w:id="43"/>
+      <w:bookmarkEnd w:id="44"/>
     </w:p>
     <w:p>
       <w:r>
@@ -9116,7 +10455,7 @@
       <w:pPr>
         <w:pStyle w:val="Cmsor3"/>
       </w:pPr>
-      <w:bookmarkStart w:id="44" w:name="_Toc415372008"/>
+      <w:bookmarkStart w:id="45" w:name="_Toc415405479"/>
       <w:r>
         <w:lastRenderedPageBreak/>
         <w:t>Csoportba lépés</w:t>
@@ -9124,7 +10463,7 @@
       <w:r>
         <w:t xml:space="preserve"> menete</w:t>
       </w:r>
-      <w:bookmarkEnd w:id="44"/>
+      <w:bookmarkEnd w:id="45"/>
     </w:p>
     <w:p>
       <w:r>
@@ -9139,16 +10478,10 @@
     </w:p>
     <w:p>
       <w:pPr>
-        <w:pStyle w:val="Cmsor4"/>
+        <w:pStyle w:val="Alcm"/>
       </w:pPr>
       <w:r>
-        <w:t>Csoportba</w:t>
-      </w:r>
-      <w:r>
-        <w:t xml:space="preserve"> </w:t>
-      </w:r>
-      <w:r>
-        <w:t>lépés</w:t>
+        <w:t>Csoportba lépés</w:t>
       </w:r>
       <w:r>
         <w:t xml:space="preserve"> feltételei</w:t>
@@ -9159,7 +10492,13 @@
         <w:t xml:space="preserve">Akárki akármikor megpróbálhat tetszőleges csoportba csatlakozni. Ennek két kimenetele lehet. Az egyik, hogy sikerül a szobaváltás. </w:t>
       </w:r>
       <w:r>
-        <w:t xml:space="preserve">Így a felhasználó kérése teljesült. A másik, hogy a kérés végrehajtása megszakad. Ennek több oka is lehet. A szobába lépés nem történhet meg, ha a felhasználó egy nem létező szobába próbál csatlakozni. Vagy akkor, ha a csoport jelszóval védett. A </w:t>
+        <w:t>Így a felhasználó kérése teljesült. A másik, hogy a kérés végrehajtása megszakad. Ennek több oka is lehet. A szobába lépés nem történhet meg, ha a felhasználó egy nem létező szobába próbál csatlakozni. Vagy akkor, ha a csoport jelszóval védett</w:t>
+      </w:r>
+      <w:r>
+        <w:t xml:space="preserve"> és a megadott jelszó helytelen</w:t>
+      </w:r>
+      <w:r>
+        <w:t xml:space="preserve">. A </w:t>
       </w:r>
       <w:r>
         <w:t>meghiúsult</w:t>
@@ -9181,6 +10520,9 @@
       </w:r>
     </w:p>
     <w:p>
+      <w:pPr>
+        <w:pStyle w:val="Alcm"/>
+      </w:pPr>
       <w:r>
         <w:t>Sikeres csoportváltás lépései</w:t>
       </w:r>
@@ -9228,19 +10570,7 @@
         <w:t>a</w:t>
       </w:r>
       <w:r>
-        <w:t xml:space="preserve"> lépésnél </w:t>
-      </w:r>
-      <w:r>
-        <w:t>a célcsoportban lévő felhasználók listájára kerül az</w:t>
-      </w:r>
-      <w:r>
-        <w:t xml:space="preserve"> új tag.</w:t>
-      </w:r>
-      <w:r>
-        <w:t xml:space="preserve"> </w:t>
-      </w:r>
-      <w:r>
-        <w:t xml:space="preserve">Emellett </w:t>
+        <w:t xml:space="preserve"> lépésnél a célcsoportban lévő felhasználók listájára kerül az új tag. Emellett </w:t>
       </w:r>
       <w:r>
         <w:t xml:space="preserve">a </w:t>
@@ -9253,8 +10583,13 @@
       <w:pPr>
         <w:pStyle w:val="Cmsor3"/>
       </w:pPr>
+      <w:bookmarkStart w:id="46" w:name="_Toc415405480"/>
       <w:r>
         <w:t>Csoport elhagyásának menet</w:t>
+      </w:r>
+      <w:bookmarkEnd w:id="46"/>
+      <w:r>
+        <w:t>e</w:t>
       </w:r>
     </w:p>
     <w:p>
@@ -9278,9 +10613,11 @@
       <w:pPr>
         <w:pStyle w:val="Cmsor3"/>
       </w:pPr>
+      <w:bookmarkStart w:id="47" w:name="_Toc415405481"/>
       <w:r>
         <w:t>Üres szobák kezelése</w:t>
       </w:r>
+      <w:bookmarkEnd w:id="47"/>
     </w:p>
     <w:p>
       <w:r>
@@ -9303,10 +10640,12 @@
       <w:pPr>
         <w:pStyle w:val="Cmsor3"/>
       </w:pPr>
+      <w:bookmarkStart w:id="48" w:name="_Toc415405482"/>
       <w:r>
         <w:lastRenderedPageBreak/>
         <w:t>Segédfüggvények</w:t>
       </w:r>
+      <w:bookmarkEnd w:id="48"/>
     </w:p>
     <w:p>
       <w:r>
@@ -9328,13 +10667,1208 @@
         <w:t xml:space="preserve"> a csoportok listázása, vagy a csoportos üzenetküldés. </w:t>
       </w:r>
       <w:r>
-        <w:t>A modul tartalmaz segédmetódusokata,</w:t>
+        <w:t xml:space="preserve">A modul tartalmaz </w:t>
+      </w:r>
+      <w:r>
+        <w:t>segédmetódusokat</w:t>
+      </w:r>
+      <w:r>
+        <w:t>,</w:t>
       </w:r>
       <w:r>
         <w:t xml:space="preserve"> de a legtöbb kívülről is elérhető</w:t>
       </w:r>
-      <w:bookmarkStart w:id="45" w:name="_GoBack"/>
-      <w:bookmarkEnd w:id="45"/>
+      <w:r>
+        <w:t xml:space="preserve">. </w:t>
+      </w:r>
+    </w:p>
+    <w:p>
+      <w:pPr>
+        <w:pStyle w:val="Cmsor3"/>
+      </w:pPr>
+      <w:r>
+        <w:t>Hívható függvények</w:t>
+      </w:r>
+    </w:p>
+    <w:p>
+      <w:r>
+        <w:t xml:space="preserve">A kiszolgáló minden </w:t>
+      </w:r>
+      <w:r>
+        <w:t>részprogramból</w:t>
+      </w:r>
+      <w:r>
+        <w:t xml:space="preserve"> elérhető hívások ezek. Egy zárt </w:t>
+      </w:r>
+      <w:r>
+        <w:t>egységet</w:t>
+      </w:r>
+      <w:r>
+        <w:t xml:space="preserve">, ebben az esetben a szobakezelőt rejtik maguk mögött. Csak korlátozott hozzáférést engednek. Pontosabban csak az előre megszabott utasításokat hajtják végre. A helyi változókkal és a felhasználók kezelésével a hívó programrésznek nem kell foglalkoznia. Például csak </w:t>
+      </w:r>
+      <w:r>
+        <w:t>annyit</w:t>
+      </w:r>
+      <w:r>
+        <w:t xml:space="preserve"> kell mondanunk, hogy az adott felhasználót az adott szobába szeretnénk rakni. Ezzel mi végeztünk is a feladattal. A csoportkezelő majd gondoskodik annak elvégéséről</w:t>
+      </w:r>
+    </w:p>
+    <w:p>
+      <w:r>
+        <w:t xml:space="preserve">Ez a </w:t>
+      </w:r>
+      <w:r>
+        <w:t>megoldás</w:t>
+      </w:r>
+      <w:r>
+        <w:t xml:space="preserve"> </w:t>
+      </w:r>
+      <w:r>
+        <w:t>követi</w:t>
+      </w:r>
+      <w:r>
+        <w:t xml:space="preserve"> az objektumorientált programozás</w:t>
+      </w:r>
+      <w:r>
+        <w:t xml:space="preserve"> adatrejtés elvét, ami szerint az adattagok alapesetben védettek, és csak a szükséges adattagok érhetőek el. Az elérés pedig közvetlen elérés helyett jellemzőkkel van megoldva.</w:t>
+      </w:r>
+    </w:p>
+    <w:p>
+      <w:r>
+        <w:t xml:space="preserve">A JavaScript nyelvben lehetőség van jellemzők létrehozására. Ez viszont más nyelvekhez képes </w:t>
+      </w:r>
+      <w:r>
+        <w:t>jelentősen</w:t>
+      </w:r>
+      <w:r>
+        <w:t xml:space="preserve"> kényelmetlenebb. </w:t>
+      </w:r>
+    </w:p>
+    <w:p>
+      <w:pPr>
+        <w:pStyle w:val="Kpalrs"/>
+      </w:pPr>
+      <w:r>
+        <w:rPr>
+          <w:noProof/>
+          <w:lang w:val="en-US"/>
+        </w:rPr>
+        <mc:AlternateContent>
+          <mc:Choice Requires="wps">
+            <w:drawing>
+              <wp:inline distT="0" distB="0" distL="0" distR="0" wp14:anchorId="4329F741" wp14:editId="3BFF48CA">
+                <wp:extent cx="5314950" cy="1028700"/>
+                <wp:effectExtent l="0" t="0" r="19050" b="19050"/>
+                <wp:docPr id="3" name="Szövegdoboz 2"/>
+                <wp:cNvGraphicFramePr>
+                  <a:graphicFrameLocks xmlns:a="http://schemas.openxmlformats.org/drawingml/2006/main"/>
+                </wp:cNvGraphicFramePr>
+                <a:graphic xmlns:a="http://schemas.openxmlformats.org/drawingml/2006/main">
+                  <a:graphicData uri="http://schemas.microsoft.com/office/word/2010/wordprocessingShape">
+                    <wps:wsp>
+                      <wps:cNvSpPr txBox="1">
+                        <a:spLocks noChangeArrowheads="1"/>
+                      </wps:cNvSpPr>
+                      <wps:spPr bwMode="auto">
+                        <a:xfrm>
+                          <a:off x="0" y="0"/>
+                          <a:ext cx="5314950" cy="1028700"/>
+                        </a:xfrm>
+                        <a:prstGeom prst="rect">
+                          <a:avLst/>
+                        </a:prstGeom>
+                        <a:solidFill>
+                          <a:srgbClr val="FFFFFF"/>
+                        </a:solidFill>
+                        <a:ln w="9525">
+                          <a:solidFill>
+                            <a:schemeClr val="bg1"/>
+                          </a:solidFill>
+                          <a:miter lim="800000"/>
+                          <a:headEnd/>
+                          <a:tailEnd/>
+                        </a:ln>
+                      </wps:spPr>
+                      <wps:txbx>
+                        <w:txbxContent>
+                          <w:p>
+                            <w:pPr>
+                              <w:tabs>
+                                <w:tab w:val="left" w:pos="916"/>
+                                <w:tab w:val="left" w:pos="1832"/>
+                                <w:tab w:val="left" w:pos="2748"/>
+                                <w:tab w:val="left" w:pos="3664"/>
+                                <w:tab w:val="left" w:pos="4580"/>
+                                <w:tab w:val="left" w:pos="5496"/>
+                                <w:tab w:val="left" w:pos="6412"/>
+                                <w:tab w:val="left" w:pos="7328"/>
+                                <w:tab w:val="left" w:pos="8244"/>
+                                <w:tab w:val="left" w:pos="9160"/>
+                                <w:tab w:val="left" w:pos="10076"/>
+                                <w:tab w:val="left" w:pos="10992"/>
+                                <w:tab w:val="left" w:pos="11908"/>
+                                <w:tab w:val="left" w:pos="12824"/>
+                                <w:tab w:val="left" w:pos="13740"/>
+                                <w:tab w:val="left" w:pos="14656"/>
+                              </w:tabs>
+                              <w:spacing w:after="0" w:line="240" w:lineRule="auto"/>
+                              <w:jc w:val="left"/>
+                              <w:rPr>
+                                <w:rFonts w:ascii="Courier New" w:eastAsia="Times New Roman" w:hAnsi="Courier New" w:cs="Courier New"/>
+                                <w:sz w:val="20"/>
+                                <w:szCs w:val="20"/>
+                                <w:lang w:val="en-US"/>
+                              </w:rPr>
+                            </w:pPr>
+                            <w:proofErr w:type="gramStart"/>
+                            <w:r>
+                              <w:rPr>
+                                <w:rFonts w:ascii="Courier New" w:eastAsia="Times New Roman" w:hAnsi="Courier New" w:cs="Courier New"/>
+                                <w:b/>
+                                <w:sz w:val="20"/>
+                                <w:szCs w:val="20"/>
+                                <w:lang w:val="en-US"/>
+                              </w:rPr>
+                              <w:t>function</w:t>
+                            </w:r>
+                            <w:proofErr w:type="gramEnd"/>
+                            <w:r>
+                              <w:rPr>
+                                <w:rFonts w:ascii="Courier New" w:eastAsia="Times New Roman" w:hAnsi="Courier New" w:cs="Courier New"/>
+                                <w:sz w:val="20"/>
+                                <w:szCs w:val="20"/>
+                                <w:lang w:val="en-US"/>
+                              </w:rPr>
+                              <w:t xml:space="preserve"> join()</w:t>
+                            </w:r>
+                          </w:p>
+                          <w:p>
+                            <w:pPr>
+                              <w:tabs>
+                                <w:tab w:val="left" w:pos="916"/>
+                                <w:tab w:val="left" w:pos="1832"/>
+                                <w:tab w:val="left" w:pos="2748"/>
+                                <w:tab w:val="left" w:pos="3664"/>
+                                <w:tab w:val="left" w:pos="4580"/>
+                                <w:tab w:val="left" w:pos="5496"/>
+                                <w:tab w:val="left" w:pos="6412"/>
+                                <w:tab w:val="left" w:pos="7328"/>
+                                <w:tab w:val="left" w:pos="8244"/>
+                                <w:tab w:val="left" w:pos="9160"/>
+                                <w:tab w:val="left" w:pos="10076"/>
+                                <w:tab w:val="left" w:pos="10992"/>
+                                <w:tab w:val="left" w:pos="11908"/>
+                                <w:tab w:val="left" w:pos="12824"/>
+                                <w:tab w:val="left" w:pos="13740"/>
+                                <w:tab w:val="left" w:pos="14656"/>
+                              </w:tabs>
+                              <w:spacing w:after="0" w:line="240" w:lineRule="auto"/>
+                              <w:jc w:val="left"/>
+                              <w:rPr>
+                                <w:rFonts w:ascii="Courier New" w:eastAsia="Times New Roman" w:hAnsi="Courier New" w:cs="Courier New"/>
+                                <w:sz w:val="20"/>
+                                <w:szCs w:val="20"/>
+                                <w:lang w:val="en-US"/>
+                              </w:rPr>
+                            </w:pPr>
+                            <w:r>
+                              <w:rPr>
+                                <w:rFonts w:ascii="Courier New" w:eastAsia="Times New Roman" w:hAnsi="Courier New" w:cs="Courier New"/>
+                                <w:sz w:val="20"/>
+                                <w:szCs w:val="20"/>
+                                <w:lang w:val="en-US"/>
+                              </w:rPr>
+                              <w:t>{</w:t>
+                            </w:r>
+                          </w:p>
+                          <w:p>
+                            <w:pPr>
+                              <w:tabs>
+                                <w:tab w:val="left" w:pos="916"/>
+                                <w:tab w:val="left" w:pos="1832"/>
+                                <w:tab w:val="left" w:pos="2748"/>
+                                <w:tab w:val="left" w:pos="3664"/>
+                                <w:tab w:val="left" w:pos="4580"/>
+                                <w:tab w:val="left" w:pos="5496"/>
+                                <w:tab w:val="left" w:pos="6412"/>
+                                <w:tab w:val="left" w:pos="7328"/>
+                                <w:tab w:val="left" w:pos="8244"/>
+                                <w:tab w:val="left" w:pos="9160"/>
+                                <w:tab w:val="left" w:pos="10076"/>
+                                <w:tab w:val="left" w:pos="10992"/>
+                                <w:tab w:val="left" w:pos="11908"/>
+                                <w:tab w:val="left" w:pos="12824"/>
+                                <w:tab w:val="left" w:pos="13740"/>
+                                <w:tab w:val="left" w:pos="14656"/>
+                              </w:tabs>
+                              <w:spacing w:after="0" w:line="240" w:lineRule="auto"/>
+                              <w:jc w:val="left"/>
+                              <w:rPr>
+                                <w:rFonts w:ascii="Courier New" w:eastAsia="Times New Roman" w:hAnsi="Courier New" w:cs="Courier New"/>
+                                <w:sz w:val="20"/>
+                                <w:szCs w:val="20"/>
+                                <w:lang w:val="en-US"/>
+                              </w:rPr>
+                            </w:pPr>
+                            <w:r>
+                              <w:rPr>
+                                <w:rFonts w:ascii="Courier New" w:eastAsia="Times New Roman" w:hAnsi="Courier New" w:cs="Courier New"/>
+                                <w:sz w:val="20"/>
+                                <w:szCs w:val="20"/>
+                                <w:lang w:val="en-US"/>
+                              </w:rPr>
+                              <w:t xml:space="preserve">    //...</w:t>
+                            </w:r>
+                          </w:p>
+                          <w:p>
+                            <w:pPr>
+                              <w:tabs>
+                                <w:tab w:val="left" w:pos="916"/>
+                                <w:tab w:val="left" w:pos="1832"/>
+                                <w:tab w:val="left" w:pos="2748"/>
+                                <w:tab w:val="left" w:pos="3664"/>
+                                <w:tab w:val="left" w:pos="4580"/>
+                                <w:tab w:val="left" w:pos="5496"/>
+                                <w:tab w:val="left" w:pos="6412"/>
+                                <w:tab w:val="left" w:pos="7328"/>
+                                <w:tab w:val="left" w:pos="8244"/>
+                                <w:tab w:val="left" w:pos="9160"/>
+                                <w:tab w:val="left" w:pos="10076"/>
+                                <w:tab w:val="left" w:pos="10992"/>
+                                <w:tab w:val="left" w:pos="11908"/>
+                                <w:tab w:val="left" w:pos="12824"/>
+                                <w:tab w:val="left" w:pos="13740"/>
+                                <w:tab w:val="left" w:pos="14656"/>
+                              </w:tabs>
+                              <w:spacing w:after="0" w:line="240" w:lineRule="auto"/>
+                              <w:jc w:val="left"/>
+                              <w:rPr>
+                                <w:rFonts w:ascii="Courier New" w:eastAsia="Times New Roman" w:hAnsi="Courier New" w:cs="Courier New"/>
+                                <w:sz w:val="20"/>
+                                <w:szCs w:val="20"/>
+                                <w:lang w:val="en-US"/>
+                              </w:rPr>
+                            </w:pPr>
+                            <w:r>
+                              <w:rPr>
+                                <w:rFonts w:ascii="Courier New" w:eastAsia="Times New Roman" w:hAnsi="Courier New" w:cs="Courier New"/>
+                                <w:sz w:val="20"/>
+                                <w:szCs w:val="20"/>
+                                <w:lang w:val="en-US"/>
+                              </w:rPr>
+                              <w:t>}</w:t>
+                            </w:r>
+                          </w:p>
+                          <w:p>
+                            <w:pPr>
+                              <w:tabs>
+                                <w:tab w:val="left" w:pos="916"/>
+                                <w:tab w:val="left" w:pos="1832"/>
+                                <w:tab w:val="left" w:pos="2748"/>
+                                <w:tab w:val="left" w:pos="3664"/>
+                                <w:tab w:val="left" w:pos="4580"/>
+                                <w:tab w:val="left" w:pos="5496"/>
+                                <w:tab w:val="left" w:pos="6412"/>
+                                <w:tab w:val="left" w:pos="7328"/>
+                                <w:tab w:val="left" w:pos="8244"/>
+                                <w:tab w:val="left" w:pos="9160"/>
+                                <w:tab w:val="left" w:pos="10076"/>
+                                <w:tab w:val="left" w:pos="10992"/>
+                                <w:tab w:val="left" w:pos="11908"/>
+                                <w:tab w:val="left" w:pos="12824"/>
+                                <w:tab w:val="left" w:pos="13740"/>
+                                <w:tab w:val="left" w:pos="14656"/>
+                              </w:tabs>
+                              <w:spacing w:after="0" w:line="240" w:lineRule="auto"/>
+                              <w:jc w:val="left"/>
+                              <w:rPr>
+                                <w:rFonts w:ascii="Courier New" w:eastAsia="Times New Roman" w:hAnsi="Courier New" w:cs="Courier New"/>
+                                <w:sz w:val="20"/>
+                                <w:szCs w:val="20"/>
+                                <w:lang w:val="en-US"/>
+                              </w:rPr>
+                            </w:pPr>
+                          </w:p>
+                          <w:p>
+                            <w:pPr>
+                              <w:tabs>
+                                <w:tab w:val="left" w:pos="916"/>
+                                <w:tab w:val="left" w:pos="1832"/>
+                                <w:tab w:val="left" w:pos="2748"/>
+                                <w:tab w:val="left" w:pos="3664"/>
+                                <w:tab w:val="left" w:pos="4580"/>
+                                <w:tab w:val="left" w:pos="5496"/>
+                                <w:tab w:val="left" w:pos="6412"/>
+                                <w:tab w:val="left" w:pos="7328"/>
+                                <w:tab w:val="left" w:pos="8244"/>
+                                <w:tab w:val="left" w:pos="9160"/>
+                                <w:tab w:val="left" w:pos="10076"/>
+                                <w:tab w:val="left" w:pos="10992"/>
+                                <w:tab w:val="left" w:pos="11908"/>
+                                <w:tab w:val="left" w:pos="12824"/>
+                                <w:tab w:val="left" w:pos="13740"/>
+                                <w:tab w:val="left" w:pos="14656"/>
+                              </w:tabs>
+                              <w:spacing w:after="0" w:line="240" w:lineRule="auto"/>
+                              <w:jc w:val="left"/>
+                              <w:rPr>
+                                <w:rFonts w:ascii="Courier New" w:eastAsia="Times New Roman" w:hAnsi="Courier New" w:cs="Courier New"/>
+                                <w:sz w:val="20"/>
+                                <w:szCs w:val="20"/>
+                                <w:lang w:val="en-US"/>
+                              </w:rPr>
+                            </w:pPr>
+                            <w:proofErr w:type="gramStart"/>
+                            <w:r>
+                              <w:rPr>
+                                <w:rFonts w:ascii="Courier New" w:eastAsia="Times New Roman" w:hAnsi="Courier New" w:cs="Courier New"/>
+                                <w:sz w:val="20"/>
+                                <w:szCs w:val="20"/>
+                                <w:lang w:val="en-US"/>
+                              </w:rPr>
+                              <w:t>Object.defineProperty(</w:t>
+                            </w:r>
+                            <w:proofErr w:type="gramEnd"/>
+                            <w:r>
+                              <w:rPr>
+                                <w:rFonts w:ascii="Courier New" w:eastAsia="Times New Roman" w:hAnsi="Courier New" w:cs="Courier New"/>
+                                <w:b/>
+                                <w:sz w:val="20"/>
+                                <w:szCs w:val="20"/>
+                                <w:lang w:val="en-US"/>
+                              </w:rPr>
+                              <w:t>this</w:t>
+                            </w:r>
+                            <w:r>
+                              <w:rPr>
+                                <w:rFonts w:ascii="Courier New" w:eastAsia="Times New Roman" w:hAnsi="Courier New" w:cs="Courier New"/>
+                                <w:sz w:val="20"/>
+                                <w:szCs w:val="20"/>
+                                <w:lang w:val="en-US"/>
+                              </w:rPr>
+                              <w:t>,"join", {writable: false, value: join});</w:t>
+                            </w:r>
+                          </w:p>
+                        </w:txbxContent>
+                      </wps:txbx>
+                      <wps:bodyPr rot="0" vert="horz" wrap="square" lIns="91440" tIns="45720" rIns="91440" bIns="45720" anchor="t" anchorCtr="0">
+                        <a:noAutofit/>
+                      </wps:bodyPr>
+                    </wps:wsp>
+                  </a:graphicData>
+                </a:graphic>
+              </wp:inline>
+            </w:drawing>
+          </mc:Choice>
+          <mc:Fallback>
+            <w:pict>
+              <v:shape id="_x0000_s1028" type="#_x0000_t202" style="width:418.5pt;height:81pt;visibility:visible;mso-wrap-style:square;mso-left-percent:-10001;mso-top-percent:-10001;mso-position-horizontal:absolute;mso-position-horizontal-relative:char;mso-position-vertical:absolute;mso-position-vertical-relative:line;mso-left-percent:-10001;mso-top-percent:-10001;v-text-anchor:top" o:gfxdata="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" strokecolor="white [3212]">
+                <v:textbox>
+                  <w:txbxContent>
+                    <w:p>
+                      <w:pPr>
+                        <w:tabs>
+                          <w:tab w:val="left" w:pos="916"/>
+                          <w:tab w:val="left" w:pos="1832"/>
+                          <w:tab w:val="left" w:pos="2748"/>
+                          <w:tab w:val="left" w:pos="3664"/>
+                          <w:tab w:val="left" w:pos="4580"/>
+                          <w:tab w:val="left" w:pos="5496"/>
+                          <w:tab w:val="left" w:pos="6412"/>
+                          <w:tab w:val="left" w:pos="7328"/>
+                          <w:tab w:val="left" w:pos="8244"/>
+                          <w:tab w:val="left" w:pos="9160"/>
+                          <w:tab w:val="left" w:pos="10076"/>
+                          <w:tab w:val="left" w:pos="10992"/>
+                          <w:tab w:val="left" w:pos="11908"/>
+                          <w:tab w:val="left" w:pos="12824"/>
+                          <w:tab w:val="left" w:pos="13740"/>
+                          <w:tab w:val="left" w:pos="14656"/>
+                        </w:tabs>
+                        <w:spacing w:after="0" w:line="240" w:lineRule="auto"/>
+                        <w:jc w:val="left"/>
+                        <w:rPr>
+                          <w:rFonts w:ascii="Courier New" w:eastAsia="Times New Roman" w:hAnsi="Courier New" w:cs="Courier New"/>
+                          <w:sz w:val="20"/>
+                          <w:szCs w:val="20"/>
+                          <w:lang w:val="en-US"/>
+                        </w:rPr>
+                      </w:pPr>
+                      <w:proofErr w:type="gramStart"/>
+                      <w:r>
+                        <w:rPr>
+                          <w:rFonts w:ascii="Courier New" w:eastAsia="Times New Roman" w:hAnsi="Courier New" w:cs="Courier New"/>
+                          <w:b/>
+                          <w:sz w:val="20"/>
+                          <w:szCs w:val="20"/>
+                          <w:lang w:val="en-US"/>
+                        </w:rPr>
+                        <w:t>function</w:t>
+                      </w:r>
+                      <w:proofErr w:type="gramEnd"/>
+                      <w:r>
+                        <w:rPr>
+                          <w:rFonts w:ascii="Courier New" w:eastAsia="Times New Roman" w:hAnsi="Courier New" w:cs="Courier New"/>
+                          <w:sz w:val="20"/>
+                          <w:szCs w:val="20"/>
+                          <w:lang w:val="en-US"/>
+                        </w:rPr>
+                        <w:t xml:space="preserve"> join()</w:t>
+                      </w:r>
+                    </w:p>
+                    <w:p>
+                      <w:pPr>
+                        <w:tabs>
+                          <w:tab w:val="left" w:pos="916"/>
+                          <w:tab w:val="left" w:pos="1832"/>
+                          <w:tab w:val="left" w:pos="2748"/>
+                          <w:tab w:val="left" w:pos="3664"/>
+                          <w:tab w:val="left" w:pos="4580"/>
+                          <w:tab w:val="left" w:pos="5496"/>
+                          <w:tab w:val="left" w:pos="6412"/>
+                          <w:tab w:val="left" w:pos="7328"/>
+                          <w:tab w:val="left" w:pos="8244"/>
+                          <w:tab w:val="left" w:pos="9160"/>
+                          <w:tab w:val="left" w:pos="10076"/>
+                          <w:tab w:val="left" w:pos="10992"/>
+                          <w:tab w:val="left" w:pos="11908"/>
+                          <w:tab w:val="left" w:pos="12824"/>
+                          <w:tab w:val="left" w:pos="13740"/>
+                          <w:tab w:val="left" w:pos="14656"/>
+                        </w:tabs>
+                        <w:spacing w:after="0" w:line="240" w:lineRule="auto"/>
+                        <w:jc w:val="left"/>
+                        <w:rPr>
+                          <w:rFonts w:ascii="Courier New" w:eastAsia="Times New Roman" w:hAnsi="Courier New" w:cs="Courier New"/>
+                          <w:sz w:val="20"/>
+                          <w:szCs w:val="20"/>
+                          <w:lang w:val="en-US"/>
+                        </w:rPr>
+                      </w:pPr>
+                      <w:r>
+                        <w:rPr>
+                          <w:rFonts w:ascii="Courier New" w:eastAsia="Times New Roman" w:hAnsi="Courier New" w:cs="Courier New"/>
+                          <w:sz w:val="20"/>
+                          <w:szCs w:val="20"/>
+                          <w:lang w:val="en-US"/>
+                        </w:rPr>
+                        <w:t>{</w:t>
+                      </w:r>
+                    </w:p>
+                    <w:p>
+                      <w:pPr>
+                        <w:tabs>
+                          <w:tab w:val="left" w:pos="916"/>
+                          <w:tab w:val="left" w:pos="1832"/>
+                          <w:tab w:val="left" w:pos="2748"/>
+                          <w:tab w:val="left" w:pos="3664"/>
+                          <w:tab w:val="left" w:pos="4580"/>
+                          <w:tab w:val="left" w:pos="5496"/>
+                          <w:tab w:val="left" w:pos="6412"/>
+                          <w:tab w:val="left" w:pos="7328"/>
+                          <w:tab w:val="left" w:pos="8244"/>
+                          <w:tab w:val="left" w:pos="9160"/>
+                          <w:tab w:val="left" w:pos="10076"/>
+                          <w:tab w:val="left" w:pos="10992"/>
+                          <w:tab w:val="left" w:pos="11908"/>
+                          <w:tab w:val="left" w:pos="12824"/>
+                          <w:tab w:val="left" w:pos="13740"/>
+                          <w:tab w:val="left" w:pos="14656"/>
+                        </w:tabs>
+                        <w:spacing w:after="0" w:line="240" w:lineRule="auto"/>
+                        <w:jc w:val="left"/>
+                        <w:rPr>
+                          <w:rFonts w:ascii="Courier New" w:eastAsia="Times New Roman" w:hAnsi="Courier New" w:cs="Courier New"/>
+                          <w:sz w:val="20"/>
+                          <w:szCs w:val="20"/>
+                          <w:lang w:val="en-US"/>
+                        </w:rPr>
+                      </w:pPr>
+                      <w:r>
+                        <w:rPr>
+                          <w:rFonts w:ascii="Courier New" w:eastAsia="Times New Roman" w:hAnsi="Courier New" w:cs="Courier New"/>
+                          <w:sz w:val="20"/>
+                          <w:szCs w:val="20"/>
+                          <w:lang w:val="en-US"/>
+                        </w:rPr>
+                        <w:t xml:space="preserve">    //...</w:t>
+                      </w:r>
+                    </w:p>
+                    <w:p>
+                      <w:pPr>
+                        <w:tabs>
+                          <w:tab w:val="left" w:pos="916"/>
+                          <w:tab w:val="left" w:pos="1832"/>
+                          <w:tab w:val="left" w:pos="2748"/>
+                          <w:tab w:val="left" w:pos="3664"/>
+                          <w:tab w:val="left" w:pos="4580"/>
+                          <w:tab w:val="left" w:pos="5496"/>
+                          <w:tab w:val="left" w:pos="6412"/>
+                          <w:tab w:val="left" w:pos="7328"/>
+                          <w:tab w:val="left" w:pos="8244"/>
+                          <w:tab w:val="left" w:pos="9160"/>
+                          <w:tab w:val="left" w:pos="10076"/>
+                          <w:tab w:val="left" w:pos="10992"/>
+                          <w:tab w:val="left" w:pos="11908"/>
+                          <w:tab w:val="left" w:pos="12824"/>
+                          <w:tab w:val="left" w:pos="13740"/>
+                          <w:tab w:val="left" w:pos="14656"/>
+                        </w:tabs>
+                        <w:spacing w:after="0" w:line="240" w:lineRule="auto"/>
+                        <w:jc w:val="left"/>
+                        <w:rPr>
+                          <w:rFonts w:ascii="Courier New" w:eastAsia="Times New Roman" w:hAnsi="Courier New" w:cs="Courier New"/>
+                          <w:sz w:val="20"/>
+                          <w:szCs w:val="20"/>
+                          <w:lang w:val="en-US"/>
+                        </w:rPr>
+                      </w:pPr>
+                      <w:r>
+                        <w:rPr>
+                          <w:rFonts w:ascii="Courier New" w:eastAsia="Times New Roman" w:hAnsi="Courier New" w:cs="Courier New"/>
+                          <w:sz w:val="20"/>
+                          <w:szCs w:val="20"/>
+                          <w:lang w:val="en-US"/>
+                        </w:rPr>
+                        <w:t>}</w:t>
+                      </w:r>
+                    </w:p>
+                    <w:p>
+                      <w:pPr>
+                        <w:tabs>
+                          <w:tab w:val="left" w:pos="916"/>
+                          <w:tab w:val="left" w:pos="1832"/>
+                          <w:tab w:val="left" w:pos="2748"/>
+                          <w:tab w:val="left" w:pos="3664"/>
+                          <w:tab w:val="left" w:pos="4580"/>
+                          <w:tab w:val="left" w:pos="5496"/>
+                          <w:tab w:val="left" w:pos="6412"/>
+                          <w:tab w:val="left" w:pos="7328"/>
+                          <w:tab w:val="left" w:pos="8244"/>
+                          <w:tab w:val="left" w:pos="9160"/>
+                          <w:tab w:val="left" w:pos="10076"/>
+                          <w:tab w:val="left" w:pos="10992"/>
+                          <w:tab w:val="left" w:pos="11908"/>
+                          <w:tab w:val="left" w:pos="12824"/>
+                          <w:tab w:val="left" w:pos="13740"/>
+                          <w:tab w:val="left" w:pos="14656"/>
+                        </w:tabs>
+                        <w:spacing w:after="0" w:line="240" w:lineRule="auto"/>
+                        <w:jc w:val="left"/>
+                        <w:rPr>
+                          <w:rFonts w:ascii="Courier New" w:eastAsia="Times New Roman" w:hAnsi="Courier New" w:cs="Courier New"/>
+                          <w:sz w:val="20"/>
+                          <w:szCs w:val="20"/>
+                          <w:lang w:val="en-US"/>
+                        </w:rPr>
+                      </w:pPr>
+                    </w:p>
+                    <w:p>
+                      <w:pPr>
+                        <w:tabs>
+                          <w:tab w:val="left" w:pos="916"/>
+                          <w:tab w:val="left" w:pos="1832"/>
+                          <w:tab w:val="left" w:pos="2748"/>
+                          <w:tab w:val="left" w:pos="3664"/>
+                          <w:tab w:val="left" w:pos="4580"/>
+                          <w:tab w:val="left" w:pos="5496"/>
+                          <w:tab w:val="left" w:pos="6412"/>
+                          <w:tab w:val="left" w:pos="7328"/>
+                          <w:tab w:val="left" w:pos="8244"/>
+                          <w:tab w:val="left" w:pos="9160"/>
+                          <w:tab w:val="left" w:pos="10076"/>
+                          <w:tab w:val="left" w:pos="10992"/>
+                          <w:tab w:val="left" w:pos="11908"/>
+                          <w:tab w:val="left" w:pos="12824"/>
+                          <w:tab w:val="left" w:pos="13740"/>
+                          <w:tab w:val="left" w:pos="14656"/>
+                        </w:tabs>
+                        <w:spacing w:after="0" w:line="240" w:lineRule="auto"/>
+                        <w:jc w:val="left"/>
+                        <w:rPr>
+                          <w:rFonts w:ascii="Courier New" w:eastAsia="Times New Roman" w:hAnsi="Courier New" w:cs="Courier New"/>
+                          <w:sz w:val="20"/>
+                          <w:szCs w:val="20"/>
+                          <w:lang w:val="en-US"/>
+                        </w:rPr>
+                      </w:pPr>
+                      <w:proofErr w:type="gramStart"/>
+                      <w:r>
+                        <w:rPr>
+                          <w:rFonts w:ascii="Courier New" w:eastAsia="Times New Roman" w:hAnsi="Courier New" w:cs="Courier New"/>
+                          <w:sz w:val="20"/>
+                          <w:szCs w:val="20"/>
+                          <w:lang w:val="en-US"/>
+                        </w:rPr>
+                        <w:t>Object.defineProperty(</w:t>
+                      </w:r>
+                      <w:proofErr w:type="gramEnd"/>
+                      <w:r>
+                        <w:rPr>
+                          <w:rFonts w:ascii="Courier New" w:eastAsia="Times New Roman" w:hAnsi="Courier New" w:cs="Courier New"/>
+                          <w:b/>
+                          <w:sz w:val="20"/>
+                          <w:szCs w:val="20"/>
+                          <w:lang w:val="en-US"/>
+                        </w:rPr>
+                        <w:t>this</w:t>
+                      </w:r>
+                      <w:r>
+                        <w:rPr>
+                          <w:rFonts w:ascii="Courier New" w:eastAsia="Times New Roman" w:hAnsi="Courier New" w:cs="Courier New"/>
+                          <w:sz w:val="20"/>
+                          <w:szCs w:val="20"/>
+                          <w:lang w:val="en-US"/>
+                        </w:rPr>
+                        <w:t>,"join", {writable: false, value: join});</w:t>
+                      </w:r>
+                    </w:p>
+                  </w:txbxContent>
+                </v:textbox>
+                <w10:anchorlock/>
+              </v:shape>
+            </w:pict>
+          </mc:Fallback>
+        </mc:AlternateContent>
+      </w:r>
+      <w:r>
+        <w:t xml:space="preserve"> </w:t>
+      </w:r>
+      <w:r>
+        <w:fldChar w:fldCharType="begin"/>
+      </w:r>
+      <w:r>
+        <w:instrText xml:space="preserve"> SEQ Ábra \* ARABIC </w:instrText>
+      </w:r>
+      <w:r>
+        <w:fldChar w:fldCharType="separate"/>
+      </w:r>
+      <w:r>
+        <w:rPr>
+          <w:noProof/>
+        </w:rPr>
+        <w:t>4</w:t>
+      </w:r>
+      <w:r>
+        <w:fldChar w:fldCharType="end"/>
+      </w:r>
+      <w:r>
+        <w:t>. ábra</w:t>
+      </w:r>
+      <w:r>
+        <w:t xml:space="preserve"> –</w:t>
+      </w:r>
+      <w:r>
+        <w:t xml:space="preserve"> Jellemző létrehozása</w:t>
+      </w:r>
+    </w:p>
+    <w:p>
+      <w:r>
+        <w:t xml:space="preserve">Az </w:t>
+      </w:r>
+      <w:r>
+        <w:t>ábra</w:t>
+      </w:r>
+      <w:r>
+        <w:t xml:space="preserve"> mutatja a csoportkezelő egyik jellemzőjének létrehozását. Ennek első lépése az elérni kívánt függnén</w:t>
+      </w:r>
+      <w:r>
+        <w:t>y</w:t>
+      </w:r>
+      <w:r>
+        <w:t xml:space="preserve"> létrehozása. Eztuán az „Object.definePorperty” metódussal készíthatő el a kívánt jellemző. Az első paraméter a módosítani kívánt objektum</w:t>
+      </w:r>
+      <w:r>
+        <w:t>, a végrehajtás után ennek az objektumnak lesz tagja a jellemző.</w:t>
+      </w:r>
+      <w:r>
+        <w:t xml:space="preserve"> Az új attribútum neve a második paraméterként megadott változó értéke lesz. A harmadik paraméterben pedig egy asszocív </w:t>
+      </w:r>
+      <w:r>
+        <w:t>tömbben adhatjuk meg jellemző leírását.</w:t>
+      </w:r>
+      <w:r>
+        <w:t xml:space="preserve"> A lerás határozza meg, hogy mi történjen a jellemző írásakor, olvasásako</w:t>
+      </w:r>
+      <w:r>
+        <w:t>r</w:t>
+      </w:r>
+      <w:r>
+        <w:t xml:space="preserve"> vagy meghívásakor. Ezenfellül megadhatjuk, hogy a jellemző felülérható-e.</w:t>
+      </w:r>
+    </w:p>
+    <w:p/>
+    <w:p>
+      <w:pPr>
+        <w:pStyle w:val="Cmsor2"/>
+      </w:pPr>
+      <w:r>
+        <w:lastRenderedPageBreak/>
+        <w:t>A játékkezelő</w:t>
+      </w:r>
+    </w:p>
+    <w:p>
+      <w:r>
+        <w:t xml:space="preserve">Minden csoporthoz alapértelmezetten egy játékkezelő is tartozik. A játékkezelő kezdetben nem aktív. Már ebben a passzí állapotban is fontos szerepe van. A játékkezelőnek mindig készen kell állnia a játék elindítására. Ezért már a kezdettől </w:t>
+      </w:r>
+      <w:r>
+        <w:t>figyelemmel kíséri</w:t>
+      </w:r>
+      <w:r>
+        <w:t xml:space="preserve"> a szobába lépő és azt elhagyó játékosokat.</w:t>
+      </w:r>
+    </w:p>
+    <w:p>
+      <w:pPr>
+        <w:pStyle w:val="Cmsor3"/>
+      </w:pPr>
+      <w:r>
+        <w:t>Játékba lépés</w:t>
+      </w:r>
+    </w:p>
+    <w:p>
+      <w:r>
+        <w:t xml:space="preserve">Ahogy a felhasználó játékba lép, azt játékosként is kell adminisztrálni. A játékosokhoz nem csak </w:t>
+      </w:r>
+      <w:r>
+        <w:t>a névvel, azonosítóval és kapcsolattal ellátott felhasználói adatstruktúra tartozik. A játékos lehet csapat tagja, és rendelkezhet pontszámmal és még sok más a játéktípustól függő változóval.</w:t>
+      </w:r>
+      <w:r>
+        <w:t xml:space="preserve"> </w:t>
+      </w:r>
+      <w:r>
+        <w:t>A játékosok jellemzőit csatlakozáskot alaphelyzetbe kell állítani. Ezeket a tulajdonságokat részben a játék határozza meg. A játékmenet pedig jórészt ezen értéktől függ.</w:t>
+      </w:r>
+    </w:p>
+    <w:p>
+      <w:pPr>
+        <w:pStyle w:val="Alcm"/>
+      </w:pPr>
+      <w:r>
+        <w:t>A játékosok jellemzői</w:t>
+      </w:r>
+    </w:p>
+    <w:p>
+      <w:r>
+        <w:t xml:space="preserve">A játékos jellemzői egy játékos objektum attribútumaiként vannak tárolva. A játékos elsőső attribútuma annak típusa. Alapesetben játékos, de ennek szerepe, hogy a részprogramok is tudhassák, hogy a kérdéses objektum játékos. A második jellemzője a játékosoknak a felhasználó. Ez a felhasználó típusú objektum lehetővé teszi az egyedi azonosítást és a közvetlen üzenetküldést. A játékkezelő a játékost nevének a felhasználó nevét használja. </w:t>
+      </w:r>
+    </w:p>
+    <w:p>
+      <w:r>
+        <w:t>Ezután a játékra jellemző attribútumok következnek</w:t>
+      </w:r>
+      <w:r>
+        <w:t>. Így a játékos csapata, a játékos pontszáma, pozíciója, sebessége, mérete. Követve vannak még a játékos lenyomott gombjai is, és az utolsó kiküdött frissítés.</w:t>
+      </w:r>
+    </w:p>
+    <w:p>
+      <w:pPr>
+        <w:pStyle w:val="Cmsor3"/>
+      </w:pPr>
+      <w:r>
+        <w:t>Játék elhagyása</w:t>
+      </w:r>
+    </w:p>
+    <w:p>
+      <w:r>
+        <w:t xml:space="preserve">A játék elhagyásának kezelése egy újabb feladat. Ennek során a játékost ismét csak el kell távolítani a csapatból, de itt már egészen más dolgokkal is kell foglalkozni. Itt már a játék logikájától függően kell </w:t>
+      </w:r>
+      <w:r>
+        <w:t>eljárni</w:t>
+      </w:r>
+      <w:r>
+        <w:t xml:space="preserve">. Esetünkben a </w:t>
+      </w:r>
+      <w:r>
+        <w:t>felhasználó</w:t>
+      </w:r>
+      <w:r>
+        <w:t xml:space="preserve"> pontszámát nullázni </w:t>
+      </w:r>
+      <w:r>
+        <w:t>kell, és ha esetleg a játékosnál zászló van, akkor annak is vissza kell kerülnie a helyére.</w:t>
+      </w:r>
+    </w:p>
+    <w:p>
+      <w:pPr>
+        <w:pStyle w:val="Cmsor3"/>
+      </w:pPr>
+      <w:r>
+        <w:t>A</w:t>
+      </w:r>
+      <w:r>
+        <w:t xml:space="preserve"> játék elindítása</w:t>
+      </w:r>
+    </w:p>
+    <w:p>
+      <w:r>
+        <w:t xml:space="preserve">A játék a start metódus hívásával indítható el. A játék ekkor végzi el az utolsó előklszületeket. Így betölti a pályaelemeket. Többek között a zászlókat és a pályán lévő akadályokat. </w:t>
+      </w:r>
+      <w:r>
+        <w:t xml:space="preserve">A játék </w:t>
+      </w:r>
+      <w:r>
+        <w:t xml:space="preserve">viszont </w:t>
+      </w:r>
+      <w:r>
+        <w:t>még mindig</w:t>
+      </w:r>
+      <w:r>
+        <w:t xml:space="preserve"> nem indulhat. A játékelemeket még inicializálni kell. Ezt egyetlen függvény végzi. A függvény a játékelem tipusától </w:t>
+      </w:r>
+      <w:r>
+        <w:lastRenderedPageBreak/>
+        <w:t>függően végzi el az összes szükséges beállítást. A játék elindításával a játék státusza „running”-ra vált. Ezzel jelzi, hogy a játék elkezdődött.</w:t>
+      </w:r>
+      <w:r>
+        <w:t xml:space="preserve"> A játék mostámr valóban készen áll a működése.</w:t>
+      </w:r>
+    </w:p>
+    <w:p>
+      <w:pPr>
+        <w:pStyle w:val="Cmsor3"/>
+      </w:pPr>
+      <w:r>
+        <w:t>A játék futása</w:t>
+      </w:r>
+    </w:p>
+    <w:p>
+      <w:r>
+        <w:t xml:space="preserve">A játék menete a játék folyamatos frissítéséből származik. Ez a firssítés ideális </w:t>
+      </w:r>
+      <w:r>
+        <w:t xml:space="preserve">esetben </w:t>
+      </w:r>
+      <w:r>
+        <w:t>fix időközönként következik be. Minden frissítés alkalmával lefut a játék frissítésére szolgáló logika. A log</w:t>
+      </w:r>
+      <w:r>
+        <w:t>i</w:t>
+      </w:r>
+      <w:r>
+        <w:t xml:space="preserve">kában van meghatározva, hogy a játék hogyan reagál egyes helyzetekre, például a megfelelő gombe lenyomása esetén a játékos mozgásba lendül. </w:t>
+      </w:r>
+      <w:r>
+        <w:t>Ha a mozás hatására beleütközik valamibe, akkor visszapattan. A játéklogika efféle esetek feldolgozásából áll.</w:t>
+      </w:r>
+    </w:p>
+    <w:p>
+      <w:pPr>
+        <w:spacing w:after="240"/>
+      </w:pPr>
+      <w:r>
+        <w:t xml:space="preserve">A játék futása tehát a frissítéseknek köszönhető. A firssítési programrészt pedig pontos időközönként kell meghívni. Erről a játék elindításakor létrehozott időzítő gondoskodik. </w:t>
+      </w:r>
+    </w:p>
+    <w:p>
+      <w:pPr>
+        <w:pStyle w:val="Kpalrs"/>
+        <w:spacing w:after="0"/>
+      </w:pPr>
+      <w:r>
+        <w:rPr>
+          <w:noProof/>
+          <w:lang w:val="en-US"/>
+        </w:rPr>
+        <mc:AlternateContent>
+          <mc:Choice Requires="wps">
+            <w:drawing>
+              <wp:inline distT="0" distB="0" distL="0" distR="0" wp14:anchorId="7BE26888" wp14:editId="37D12F27">
+                <wp:extent cx="4320000" cy="342900"/>
+                <wp:effectExtent l="0" t="0" r="23495" b="19050"/>
+                <wp:docPr id="6" name="Szövegdoboz 2"/>
+                <wp:cNvGraphicFramePr>
+                  <a:graphicFrameLocks xmlns:a="http://schemas.openxmlformats.org/drawingml/2006/main"/>
+                </wp:cNvGraphicFramePr>
+                <a:graphic xmlns:a="http://schemas.openxmlformats.org/drawingml/2006/main">
+                  <a:graphicData uri="http://schemas.microsoft.com/office/word/2010/wordprocessingShape">
+                    <wps:wsp>
+                      <wps:cNvSpPr txBox="1">
+                        <a:spLocks noChangeArrowheads="1"/>
+                      </wps:cNvSpPr>
+                      <wps:spPr bwMode="auto">
+                        <a:xfrm>
+                          <a:off x="0" y="0"/>
+                          <a:ext cx="4320000" cy="342900"/>
+                        </a:xfrm>
+                        <a:prstGeom prst="rect">
+                          <a:avLst/>
+                        </a:prstGeom>
+                        <a:solidFill>
+                          <a:srgbClr val="FFFFFF"/>
+                        </a:solidFill>
+                        <a:ln w="9525">
+                          <a:solidFill>
+                            <a:schemeClr val="bg1"/>
+                          </a:solidFill>
+                          <a:miter lim="800000"/>
+                          <a:headEnd/>
+                          <a:tailEnd/>
+                        </a:ln>
+                      </wps:spPr>
+                      <wps:txbx>
+                        <w:txbxContent>
+                          <w:p>
+                            <w:pPr>
+                              <w:tabs>
+                                <w:tab w:val="left" w:pos="916"/>
+                                <w:tab w:val="left" w:pos="1832"/>
+                                <w:tab w:val="left" w:pos="2748"/>
+                                <w:tab w:val="left" w:pos="3664"/>
+                                <w:tab w:val="left" w:pos="4580"/>
+                                <w:tab w:val="left" w:pos="5496"/>
+                                <w:tab w:val="left" w:pos="6412"/>
+                                <w:tab w:val="left" w:pos="7328"/>
+                                <w:tab w:val="left" w:pos="8244"/>
+                                <w:tab w:val="left" w:pos="9160"/>
+                                <w:tab w:val="left" w:pos="10076"/>
+                                <w:tab w:val="left" w:pos="10992"/>
+                                <w:tab w:val="left" w:pos="11908"/>
+                                <w:tab w:val="left" w:pos="12824"/>
+                                <w:tab w:val="left" w:pos="13740"/>
+                                <w:tab w:val="left" w:pos="14656"/>
+                              </w:tabs>
+                              <w:spacing w:before="120" w:after="0" w:line="240" w:lineRule="auto"/>
+                              <w:jc w:val="left"/>
+                              <w:rPr>
+                                <w:rFonts w:ascii="Courier New" w:eastAsia="Times New Roman" w:hAnsi="Courier New" w:cs="Courier New"/>
+                                <w:sz w:val="20"/>
+                                <w:szCs w:val="20"/>
+                                <w:lang w:val="en-US"/>
+                              </w:rPr>
+                            </w:pPr>
+                            <w:proofErr w:type="gramStart"/>
+                            <w:r>
+                              <w:rPr>
+                                <w:rFonts w:ascii="Courier New" w:eastAsia="Times New Roman" w:hAnsi="Courier New" w:cs="Courier New"/>
+                                <w:sz w:val="20"/>
+                                <w:szCs w:val="20"/>
+                                <w:lang w:val="en-US"/>
+                              </w:rPr>
+                              <w:t>timer</w:t>
+                            </w:r>
+                            <w:proofErr w:type="gramEnd"/>
+                            <w:r>
+                              <w:rPr>
+                                <w:rFonts w:ascii="Courier New" w:eastAsia="Times New Roman" w:hAnsi="Courier New" w:cs="Courier New"/>
+                                <w:sz w:val="20"/>
+                                <w:szCs w:val="20"/>
+                                <w:lang w:val="en-US"/>
+                              </w:rPr>
+                              <w:t xml:space="preserve"> = setInterval(</w:t>
+                            </w:r>
+                            <w:r>
+                              <w:rPr>
+                                <w:rFonts w:ascii="Courier New" w:eastAsia="Times New Roman" w:hAnsi="Courier New" w:cs="Courier New"/>
+                                <w:b/>
+                                <w:sz w:val="20"/>
+                                <w:szCs w:val="20"/>
+                                <w:lang w:val="en-US"/>
+                              </w:rPr>
+                              <w:t>function</w:t>
+                            </w:r>
+                            <w:r>
+                              <w:rPr>
+                                <w:rFonts w:ascii="Courier New" w:eastAsia="Times New Roman" w:hAnsi="Courier New" w:cs="Courier New"/>
+                                <w:sz w:val="20"/>
+                                <w:szCs w:val="20"/>
+                                <w:lang w:val="en-US"/>
+                              </w:rPr>
+                              <w:t xml:space="preserve"> (){update()}, 10);</w:t>
+                            </w:r>
+                          </w:p>
+                        </w:txbxContent>
+                      </wps:txbx>
+                      <wps:bodyPr rot="0" vert="horz" wrap="square" lIns="91440" tIns="45720" rIns="91440" bIns="45720" anchor="t" anchorCtr="0">
+                        <a:noAutofit/>
+                      </wps:bodyPr>
+                    </wps:wsp>
+                  </a:graphicData>
+                </a:graphic>
+              </wp:inline>
+            </w:drawing>
+          </mc:Choice>
+          <mc:Fallback>
+            <w:pict>
+              <v:shape id="_x0000_s1029" type="#_x0000_t202" style="width:340.15pt;height:27pt;visibility:visible;mso-wrap-style:square;mso-left-percent:-10001;mso-top-percent:-10001;mso-position-horizontal:absolute;mso-position-horizontal-relative:char;mso-position-vertical:absolute;mso-position-vertical-relative:line;mso-left-percent:-10001;mso-top-percent:-10001;v-text-anchor:top" o:gfxdata="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" strokecolor="white [3212]">
+                <v:textbox>
+                  <w:txbxContent>
+                    <w:p>
+                      <w:pPr>
+                        <w:tabs>
+                          <w:tab w:val="left" w:pos="916"/>
+                          <w:tab w:val="left" w:pos="1832"/>
+                          <w:tab w:val="left" w:pos="2748"/>
+                          <w:tab w:val="left" w:pos="3664"/>
+                          <w:tab w:val="left" w:pos="4580"/>
+                          <w:tab w:val="left" w:pos="5496"/>
+                          <w:tab w:val="left" w:pos="6412"/>
+                          <w:tab w:val="left" w:pos="7328"/>
+                          <w:tab w:val="left" w:pos="8244"/>
+                          <w:tab w:val="left" w:pos="9160"/>
+                          <w:tab w:val="left" w:pos="10076"/>
+                          <w:tab w:val="left" w:pos="10992"/>
+                          <w:tab w:val="left" w:pos="11908"/>
+                          <w:tab w:val="left" w:pos="12824"/>
+                          <w:tab w:val="left" w:pos="13740"/>
+                          <w:tab w:val="left" w:pos="14656"/>
+                        </w:tabs>
+                        <w:spacing w:before="120" w:after="0" w:line="240" w:lineRule="auto"/>
+                        <w:jc w:val="left"/>
+                        <w:rPr>
+                          <w:rFonts w:ascii="Courier New" w:eastAsia="Times New Roman" w:hAnsi="Courier New" w:cs="Courier New"/>
+                          <w:sz w:val="20"/>
+                          <w:szCs w:val="20"/>
+                          <w:lang w:val="en-US"/>
+                        </w:rPr>
+                      </w:pPr>
+                      <w:proofErr w:type="gramStart"/>
+                      <w:r>
+                        <w:rPr>
+                          <w:rFonts w:ascii="Courier New" w:eastAsia="Times New Roman" w:hAnsi="Courier New" w:cs="Courier New"/>
+                          <w:sz w:val="20"/>
+                          <w:szCs w:val="20"/>
+                          <w:lang w:val="en-US"/>
+                        </w:rPr>
+                        <w:t>timer</w:t>
+                      </w:r>
+                      <w:proofErr w:type="gramEnd"/>
+                      <w:r>
+                        <w:rPr>
+                          <w:rFonts w:ascii="Courier New" w:eastAsia="Times New Roman" w:hAnsi="Courier New" w:cs="Courier New"/>
+                          <w:sz w:val="20"/>
+                          <w:szCs w:val="20"/>
+                          <w:lang w:val="en-US"/>
+                        </w:rPr>
+                        <w:t xml:space="preserve"> = setInterval(</w:t>
+                      </w:r>
+                      <w:r>
+                        <w:rPr>
+                          <w:rFonts w:ascii="Courier New" w:eastAsia="Times New Roman" w:hAnsi="Courier New" w:cs="Courier New"/>
+                          <w:b/>
+                          <w:sz w:val="20"/>
+                          <w:szCs w:val="20"/>
+                          <w:lang w:val="en-US"/>
+                        </w:rPr>
+                        <w:t>function</w:t>
+                      </w:r>
+                      <w:r>
+                        <w:rPr>
+                          <w:rFonts w:ascii="Courier New" w:eastAsia="Times New Roman" w:hAnsi="Courier New" w:cs="Courier New"/>
+                          <w:sz w:val="20"/>
+                          <w:szCs w:val="20"/>
+                          <w:lang w:val="en-US"/>
+                        </w:rPr>
+                        <w:t xml:space="preserve"> (){update()}, 10);</w:t>
+                      </w:r>
+                    </w:p>
+                  </w:txbxContent>
+                </v:textbox>
+                <w10:anchorlock/>
+              </v:shape>
+            </w:pict>
+          </mc:Fallback>
+        </mc:AlternateContent>
+      </w:r>
+    </w:p>
+    <w:p>
+      <w:pPr>
+        <w:pStyle w:val="Kpalrs"/>
+      </w:pPr>
+      <w:r>
+        <w:fldChar w:fldCharType="begin"/>
+      </w:r>
+      <w:r>
+        <w:instrText xml:space="preserve"> SEQ Ábra \* ARABIC </w:instrText>
+      </w:r>
+      <w:r>
+        <w:fldChar w:fldCharType="separate"/>
+      </w:r>
+      <w:r>
+        <w:rPr>
+          <w:noProof/>
+        </w:rPr>
+        <w:t>5</w:t>
+      </w:r>
+      <w:r>
+        <w:fldChar w:fldCharType="end"/>
+      </w:r>
+      <w:r>
+        <w:t>. ábra – Időzítő készítése</w:t>
+      </w:r>
+    </w:p>
+    <w:p>
+      <w:pPr>
+        <w:pStyle w:val="Cmsor3"/>
+      </w:pPr>
+      <w:r>
+        <w:t>A játék frissítése</w:t>
+      </w:r>
+    </w:p>
+    <w:p>
+      <w:r>
+        <w:t xml:space="preserve">A JavaScript </w:t>
+      </w:r>
+      <w:r>
+        <w:t xml:space="preserve">alapértelmezetten </w:t>
+      </w:r>
+      <w:r>
+        <w:t>támogatja időzítők</w:t>
+      </w:r>
+      <w:r>
+        <w:t>et. A</w:t>
+      </w:r>
+      <w:r>
+        <w:t xml:space="preserve"> mellékelt ábrán látható ennek működése. A</w:t>
+      </w:r>
+      <w:r>
+        <w:t xml:space="preserve"> „timer” a játék egy</w:t>
+      </w:r>
+      <w:r>
+        <w:t xml:space="preserve"> belső </w:t>
+      </w:r>
+      <w:r>
+        <w:t xml:space="preserve">objektuma. A setInterval függvénnyel időzítőt készíthetünk, amely tetszőleges függvényt hív meg tetszőleges időközönként. Esetünkben a játék </w:t>
+      </w:r>
+      <w:r>
+        <w:t>frissítésére szolgáló „update” metódust 10 milliszekundumonként</w:t>
+      </w:r>
+      <w:r>
+        <w:t>, tehát másodpercenként 100-</w:t>
+      </w:r>
+      <w:r>
+        <w:t xml:space="preserve">szor. Minél </w:t>
+      </w:r>
+      <w:r>
+        <w:t>kisebb frissítések között eltelt idő annál folyamatosabb lesz a játék. Ennek persze határt szab a számítás és megjelenítés teljesítménye</w:t>
+      </w:r>
+      <w:r>
+        <w:t xml:space="preserve"> is</w:t>
+      </w:r>
+      <w:r>
+        <w:t>.</w:t>
+      </w:r>
+      <w:r>
+        <w:t xml:space="preserve"> A </w:t>
+      </w:r>
+      <w:r>
+        <w:t>számítási</w:t>
+      </w:r>
+      <w:r>
+        <w:t xml:space="preserve"> sebesség nem gond. Gyakorlatilag csak a megjelenítés sebessége szab határt. A forgalomban lévő monitorok frissítési sebessége korlátozott, jellemzően 60 </w:t>
+      </w:r>
+      <w:r>
+        <w:t>hertz</w:t>
+      </w:r>
+      <w:r>
+        <w:t>. Ez annyit jelent, hogy a kép másodpercenként</w:t>
+      </w:r>
+      <w:r>
+        <w:t xml:space="preserve"> 60-szor frissül. Ez jelentősen kevesebb, mint a játékfrissítés sebessége. Ennek eredménye, hogy a megjelenítés nem fogja a játék minden állapotát ábrázolni. Előfodul majd, hogy képkockák között két frissítési ciklus is lefut. Játékoknál ez gyakran előfordul, ennek a frissítési eltérésnek </w:t>
+      </w:r>
+      <w:r>
+        <w:t>nincs szemmel látható következménye.</w:t>
+      </w:r>
     </w:p>
     <w:p>
       <w:pPr>
@@ -9343,7 +11877,9 @@
           <w:rFonts w:ascii="Times New Roman" w:hAnsi="Times New Roman" w:cs="Times New Roman"/>
         </w:rPr>
       </w:pPr>
-      <w:bookmarkStart w:id="46" w:name="_Toc415372009"/>
+      <w:bookmarkStart w:id="49" w:name="_Toc415405483"/>
+      <w:bookmarkStart w:id="50" w:name="_GoBack"/>
+      <w:bookmarkEnd w:id="50"/>
       <w:r>
         <w:rPr>
           <w:rFonts w:ascii="Times New Roman" w:hAnsi="Times New Roman" w:cs="Times New Roman"/>
@@ -9351,20 +11887,20 @@
         <w:lastRenderedPageBreak/>
         <w:t>A játékmotor</w:t>
       </w:r>
-      <w:bookmarkEnd w:id="46"/>
+      <w:bookmarkEnd w:id="49"/>
     </w:p>
     <w:p>
       <w:pPr>
         <w:pStyle w:val="Cmsor2"/>
       </w:pPr>
-      <w:bookmarkStart w:id="47" w:name="_Toc415372010"/>
+      <w:bookmarkStart w:id="51" w:name="_Toc415405484"/>
       <w:r>
         <w:rPr>
           <w:rFonts w:ascii="Times New Roman" w:hAnsi="Times New Roman" w:cs="Times New Roman"/>
         </w:rPr>
         <w:t>A játékmotor célja</w:t>
       </w:r>
-      <w:bookmarkEnd w:id="47"/>
+      <w:bookmarkEnd w:id="51"/>
     </w:p>
     <w:p>
       <w:pPr>
@@ -9373,14 +11909,14 @@
           <w:rFonts w:ascii="Times New Roman" w:hAnsi="Times New Roman" w:cs="Times New Roman"/>
         </w:rPr>
       </w:pPr>
-      <w:bookmarkStart w:id="48" w:name="_Toc415372011"/>
+      <w:bookmarkStart w:id="52" w:name="_Toc415405485"/>
       <w:r>
         <w:rPr>
           <w:rFonts w:ascii="Times New Roman" w:hAnsi="Times New Roman" w:cs="Times New Roman"/>
         </w:rPr>
         <w:t>Rugalmas ütközés</w:t>
       </w:r>
-      <w:bookmarkEnd w:id="48"/>
+      <w:bookmarkEnd w:id="52"/>
     </w:p>
     <w:p>
       <w:pPr>
@@ -9389,14 +11925,14 @@
           <w:rFonts w:ascii="Times New Roman" w:hAnsi="Times New Roman" w:cs="Times New Roman"/>
         </w:rPr>
       </w:pPr>
-      <w:bookmarkStart w:id="49" w:name="_Toc415372012"/>
+      <w:bookmarkStart w:id="53" w:name="_Toc415405486"/>
       <w:r>
         <w:rPr>
           <w:rFonts w:ascii="Times New Roman" w:hAnsi="Times New Roman" w:cs="Times New Roman"/>
         </w:rPr>
         <w:t>Ütközés fallal</w:t>
       </w:r>
-      <w:bookmarkEnd w:id="49"/>
+      <w:bookmarkEnd w:id="53"/>
     </w:p>
     <w:p>
       <w:pPr>
@@ -9405,14 +11941,14 @@
           <w:rFonts w:ascii="Times New Roman" w:hAnsi="Times New Roman" w:cs="Times New Roman"/>
         </w:rPr>
       </w:pPr>
-      <w:bookmarkStart w:id="50" w:name="_Toc415372013"/>
+      <w:bookmarkStart w:id="54" w:name="_Toc415405487"/>
       <w:r>
         <w:rPr>
           <w:rFonts w:ascii="Times New Roman" w:hAnsi="Times New Roman" w:cs="Times New Roman"/>
         </w:rPr>
         <w:t>Ütközés játékossal</w:t>
       </w:r>
-      <w:bookmarkEnd w:id="50"/>
+      <w:bookmarkEnd w:id="54"/>
     </w:p>
     <w:p>
       <w:pPr>
@@ -9421,14 +11957,14 @@
           <w:rFonts w:ascii="Times New Roman" w:hAnsi="Times New Roman" w:cs="Times New Roman"/>
         </w:rPr>
       </w:pPr>
-      <w:bookmarkStart w:id="51" w:name="_Toc415372014"/>
+      <w:bookmarkStart w:id="55" w:name="_Toc415405488"/>
       <w:r>
         <w:rPr>
           <w:rFonts w:ascii="Times New Roman" w:hAnsi="Times New Roman" w:cs="Times New Roman"/>
         </w:rPr>
         <w:t>Pontszerzés és annak logikája</w:t>
       </w:r>
-      <w:bookmarkEnd w:id="51"/>
+      <w:bookmarkEnd w:id="55"/>
     </w:p>
     <w:p>
       <w:pPr>
@@ -9585,8 +12121,222 @@
       </w:pPr>
     </w:lvl>
   </w:abstractNum>
+  <w:abstractNum w:abstractNumId="1">
+    <w:nsid w:val="528864C5"/>
+    <w:multiLevelType w:val="multilevel"/>
+    <w:tmpl w:val="A9A0E0BE"/>
+    <w:lvl w:ilvl="0">
+      <w:start w:val="1"/>
+      <w:numFmt w:val="decimal"/>
+      <w:pStyle w:val="Cmsor1"/>
+      <w:lvlText w:val="%1."/>
+      <w:lvlJc w:val="left"/>
+      <w:pPr>
+        <w:ind w:left="851" w:hanging="851"/>
+      </w:pPr>
+      <w:rPr>
+        <w:rFonts w:hint="default"/>
+      </w:rPr>
+    </w:lvl>
+    <w:lvl w:ilvl="1">
+      <w:start w:val="1"/>
+      <w:numFmt w:val="decimal"/>
+      <w:pStyle w:val="Cmsor2"/>
+      <w:lvlText w:val="%1.%2."/>
+      <w:lvlJc w:val="left"/>
+      <w:pPr>
+        <w:ind w:left="851" w:hanging="851"/>
+      </w:pPr>
+      <w:rPr>
+        <w:rFonts w:hint="default"/>
+      </w:rPr>
+    </w:lvl>
+    <w:lvl w:ilvl="2">
+      <w:start w:val="1"/>
+      <w:numFmt w:val="decimal"/>
+      <w:pStyle w:val="Cmsor3"/>
+      <w:lvlText w:val="%1.%2.%3."/>
+      <w:lvlJc w:val="left"/>
+      <w:pPr>
+        <w:ind w:left="851" w:hanging="851"/>
+      </w:pPr>
+      <w:rPr>
+        <w:rFonts w:hint="default"/>
+      </w:rPr>
+    </w:lvl>
+    <w:lvl w:ilvl="3">
+      <w:start w:val="1"/>
+      <w:numFmt w:val="decimal"/>
+      <w:pStyle w:val="Cmsor4"/>
+      <w:lvlText w:val="%1.%2.%3.%4."/>
+      <w:lvlJc w:val="left"/>
+      <w:pPr>
+        <w:ind w:left="864" w:hanging="864"/>
+      </w:pPr>
+      <w:rPr>
+        <w:rFonts w:hint="default"/>
+      </w:rPr>
+    </w:lvl>
+    <w:lvl w:ilvl="4">
+      <w:start w:val="1"/>
+      <w:numFmt w:val="decimal"/>
+      <w:pStyle w:val="Cmsor5"/>
+      <w:lvlText w:val="%1.%2.%3.%4.%5"/>
+      <w:lvlJc w:val="left"/>
+      <w:pPr>
+        <w:ind w:left="1008" w:hanging="1008"/>
+      </w:pPr>
+      <w:rPr>
+        <w:rFonts w:hint="default"/>
+      </w:rPr>
+    </w:lvl>
+    <w:lvl w:ilvl="5">
+      <w:start w:val="1"/>
+      <w:numFmt w:val="decimal"/>
+      <w:pStyle w:val="Cmsor6"/>
+      <w:lvlText w:val="%1.%2.%3.%4.%5.%6"/>
+      <w:lvlJc w:val="left"/>
+      <w:pPr>
+        <w:ind w:left="1152" w:hanging="1152"/>
+      </w:pPr>
+      <w:rPr>
+        <w:rFonts w:hint="default"/>
+      </w:rPr>
+    </w:lvl>
+    <w:lvl w:ilvl="6">
+      <w:start w:val="1"/>
+      <w:numFmt w:val="decimal"/>
+      <w:pStyle w:val="Cmsor7"/>
+      <w:lvlText w:val="%1.%2.%3.%4.%5.%6.%7"/>
+      <w:lvlJc w:val="left"/>
+      <w:pPr>
+        <w:ind w:left="1296" w:hanging="1296"/>
+      </w:pPr>
+      <w:rPr>
+        <w:rFonts w:hint="default"/>
+      </w:rPr>
+    </w:lvl>
+    <w:lvl w:ilvl="7">
+      <w:start w:val="1"/>
+      <w:numFmt w:val="decimal"/>
+      <w:pStyle w:val="Cmsor8"/>
+      <w:lvlText w:val="%1.%2.%3.%4.%5.%6.%7.%8"/>
+      <w:lvlJc w:val="left"/>
+      <w:pPr>
+        <w:ind w:left="1440" w:hanging="1440"/>
+      </w:pPr>
+      <w:rPr>
+        <w:rFonts w:hint="default"/>
+      </w:rPr>
+    </w:lvl>
+    <w:lvl w:ilvl="8">
+      <w:start w:val="1"/>
+      <w:numFmt w:val="decimal"/>
+      <w:pStyle w:val="Cmsor9"/>
+      <w:lvlText w:val="%1.%2.%3.%4.%5.%6.%7.%8.%9"/>
+      <w:lvlJc w:val="left"/>
+      <w:pPr>
+        <w:ind w:left="1584" w:hanging="1584"/>
+      </w:pPr>
+      <w:rPr>
+        <w:rFonts w:hint="default"/>
+      </w:rPr>
+    </w:lvl>
+  </w:abstractNum>
+  <w:abstractNum w:abstractNumId="2">
+    <w:nsid w:val="5FEB76F8"/>
+    <w:multiLevelType w:val="multilevel"/>
+    <w:tmpl w:val="040E0025"/>
+    <w:lvl w:ilvl="0">
+      <w:start w:val="1"/>
+      <w:numFmt w:val="decimal"/>
+      <w:lvlText w:val="%1"/>
+      <w:lvlJc w:val="left"/>
+      <w:pPr>
+        <w:ind w:left="432" w:hanging="432"/>
+      </w:pPr>
+    </w:lvl>
+    <w:lvl w:ilvl="1">
+      <w:start w:val="1"/>
+      <w:numFmt w:val="decimal"/>
+      <w:lvlText w:val="%1.%2"/>
+      <w:lvlJc w:val="left"/>
+      <w:pPr>
+        <w:ind w:left="576" w:hanging="576"/>
+      </w:pPr>
+    </w:lvl>
+    <w:lvl w:ilvl="2">
+      <w:start w:val="1"/>
+      <w:numFmt w:val="decimal"/>
+      <w:lvlText w:val="%1.%2.%3"/>
+      <w:lvlJc w:val="left"/>
+      <w:pPr>
+        <w:ind w:left="720" w:hanging="720"/>
+      </w:pPr>
+    </w:lvl>
+    <w:lvl w:ilvl="3">
+      <w:start w:val="1"/>
+      <w:numFmt w:val="decimal"/>
+      <w:lvlText w:val="%1.%2.%3.%4"/>
+      <w:lvlJc w:val="left"/>
+      <w:pPr>
+        <w:ind w:left="864" w:hanging="864"/>
+      </w:pPr>
+    </w:lvl>
+    <w:lvl w:ilvl="4">
+      <w:start w:val="1"/>
+      <w:numFmt w:val="decimal"/>
+      <w:lvlText w:val="%1.%2.%3.%4.%5"/>
+      <w:lvlJc w:val="left"/>
+      <w:pPr>
+        <w:ind w:left="1008" w:hanging="1008"/>
+      </w:pPr>
+    </w:lvl>
+    <w:lvl w:ilvl="5">
+      <w:start w:val="1"/>
+      <w:numFmt w:val="decimal"/>
+      <w:lvlText w:val="%1.%2.%3.%4.%5.%6"/>
+      <w:lvlJc w:val="left"/>
+      <w:pPr>
+        <w:ind w:left="1152" w:hanging="1152"/>
+      </w:pPr>
+    </w:lvl>
+    <w:lvl w:ilvl="6">
+      <w:start w:val="1"/>
+      <w:numFmt w:val="decimal"/>
+      <w:lvlText w:val="%1.%2.%3.%4.%5.%6.%7"/>
+      <w:lvlJc w:val="left"/>
+      <w:pPr>
+        <w:ind w:left="1296" w:hanging="1296"/>
+      </w:pPr>
+    </w:lvl>
+    <w:lvl w:ilvl="7">
+      <w:start w:val="1"/>
+      <w:numFmt w:val="decimal"/>
+      <w:lvlText w:val="%1.%2.%3.%4.%5.%6.%7.%8"/>
+      <w:lvlJc w:val="left"/>
+      <w:pPr>
+        <w:ind w:left="1440" w:hanging="1440"/>
+      </w:pPr>
+    </w:lvl>
+    <w:lvl w:ilvl="8">
+      <w:start w:val="1"/>
+      <w:numFmt w:val="decimal"/>
+      <w:lvlText w:val="%1.%2.%3.%4.%5.%6.%7.%8.%9"/>
+      <w:lvlJc w:val="left"/>
+      <w:pPr>
+        <w:ind w:left="1584" w:hanging="1584"/>
+      </w:pPr>
+    </w:lvl>
+  </w:abstractNum>
   <w:num w:numId="1">
     <w:abstractNumId w:val="0"/>
+  </w:num>
+  <w:num w:numId="2">
+    <w:abstractNumId w:val="1"/>
+  </w:num>
+  <w:num w:numId="3">
+    <w:abstractNumId w:val="2"/>
   </w:num>
 </w:numbering>
 </file>
@@ -9773,6 +12523,9 @@
       <w:keepNext/>
       <w:keepLines/>
       <w:pageBreakBefore/>
+      <w:numPr>
+        <w:numId w:val="2"/>
+      </w:numPr>
       <w:spacing w:before="480"/>
       <w:outlineLvl w:val="0"/>
     </w:pPr>
@@ -9796,6 +12549,10 @@
     <w:pPr>
       <w:keepNext/>
       <w:keepLines/>
+      <w:numPr>
+        <w:ilvl w:val="1"/>
+        <w:numId w:val="2"/>
+      </w:numPr>
       <w:spacing w:before="480"/>
       <w:outlineLvl w:val="1"/>
     </w:pPr>
@@ -9821,6 +12578,10 @@
     <w:pPr>
       <w:keepNext/>
       <w:keepLines/>
+      <w:numPr>
+        <w:ilvl w:val="2"/>
+        <w:numId w:val="2"/>
+      </w:numPr>
       <w:spacing w:before="360"/>
       <w:outlineLvl w:val="2"/>
     </w:pPr>
@@ -9844,6 +12605,10 @@
     <w:pPr>
       <w:keepNext/>
       <w:keepLines/>
+      <w:numPr>
+        <w:ilvl w:val="3"/>
+        <w:numId w:val="2"/>
+      </w:numPr>
       <w:spacing w:before="240"/>
       <w:outlineLvl w:val="3"/>
     </w:pPr>
@@ -9868,6 +12633,10 @@
     <w:pPr>
       <w:keepNext/>
       <w:keepLines/>
+      <w:numPr>
+        <w:ilvl w:val="4"/>
+        <w:numId w:val="2"/>
+      </w:numPr>
       <w:spacing w:before="240" w:after="0"/>
       <w:outlineLvl w:val="4"/>
     </w:pPr>
@@ -9876,10 +12645,119 @@
       <w:color w:val="243F60" w:themeColor="accent1" w:themeShade="7F"/>
     </w:rPr>
   </w:style>
+  <w:style w:type="paragraph" w:styleId="Cmsor6">
+    <w:name w:val="heading 6"/>
+    <w:basedOn w:val="Norml"/>
+    <w:next w:val="Norml"/>
+    <w:link w:val="Cmsor6Char"/>
+    <w:uiPriority w:val="9"/>
+    <w:semiHidden/>
+    <w:unhideWhenUsed/>
+    <w:qFormat/>
+    <w:rsid w:val="00DA4D8C"/>
+    <w:pPr>
+      <w:keepNext/>
+      <w:keepLines/>
+      <w:numPr>
+        <w:ilvl w:val="5"/>
+        <w:numId w:val="2"/>
+      </w:numPr>
+      <w:spacing w:before="200" w:after="0"/>
+      <w:outlineLvl w:val="5"/>
+    </w:pPr>
+    <w:rPr>
+      <w:rFonts w:asciiTheme="majorHAnsi" w:eastAsiaTheme="majorEastAsia" w:hAnsiTheme="majorHAnsi" w:cstheme="majorBidi"/>
+      <w:i/>
+      <w:iCs/>
+      <w:color w:val="243F60" w:themeColor="accent1" w:themeShade="7F"/>
+    </w:rPr>
+  </w:style>
+  <w:style w:type="paragraph" w:styleId="Cmsor7">
+    <w:name w:val="heading 7"/>
+    <w:basedOn w:val="Norml"/>
+    <w:next w:val="Norml"/>
+    <w:link w:val="Cmsor7Char"/>
+    <w:uiPriority w:val="9"/>
+    <w:semiHidden/>
+    <w:unhideWhenUsed/>
+    <w:qFormat/>
+    <w:rsid w:val="00DA4D8C"/>
+    <w:pPr>
+      <w:keepNext/>
+      <w:keepLines/>
+      <w:numPr>
+        <w:ilvl w:val="6"/>
+        <w:numId w:val="2"/>
+      </w:numPr>
+      <w:spacing w:before="200" w:after="0"/>
+      <w:outlineLvl w:val="6"/>
+    </w:pPr>
+    <w:rPr>
+      <w:rFonts w:asciiTheme="majorHAnsi" w:eastAsiaTheme="majorEastAsia" w:hAnsiTheme="majorHAnsi" w:cstheme="majorBidi"/>
+      <w:i/>
+      <w:iCs/>
+      <w:color w:val="404040" w:themeColor="text1" w:themeTint="BF"/>
+    </w:rPr>
+  </w:style>
+  <w:style w:type="paragraph" w:styleId="Cmsor8">
+    <w:name w:val="heading 8"/>
+    <w:basedOn w:val="Norml"/>
+    <w:next w:val="Norml"/>
+    <w:link w:val="Cmsor8Char"/>
+    <w:uiPriority w:val="9"/>
+    <w:semiHidden/>
+    <w:unhideWhenUsed/>
+    <w:qFormat/>
+    <w:rsid w:val="00DA4D8C"/>
+    <w:pPr>
+      <w:keepNext/>
+      <w:keepLines/>
+      <w:numPr>
+        <w:ilvl w:val="7"/>
+        <w:numId w:val="2"/>
+      </w:numPr>
+      <w:spacing w:before="200" w:after="0"/>
+      <w:outlineLvl w:val="7"/>
+    </w:pPr>
+    <w:rPr>
+      <w:rFonts w:asciiTheme="majorHAnsi" w:eastAsiaTheme="majorEastAsia" w:hAnsiTheme="majorHAnsi" w:cstheme="majorBidi"/>
+      <w:color w:val="404040" w:themeColor="text1" w:themeTint="BF"/>
+      <w:sz w:val="20"/>
+      <w:szCs w:val="20"/>
+    </w:rPr>
+  </w:style>
+  <w:style w:type="paragraph" w:styleId="Cmsor9">
+    <w:name w:val="heading 9"/>
+    <w:basedOn w:val="Norml"/>
+    <w:next w:val="Norml"/>
+    <w:link w:val="Cmsor9Char"/>
+    <w:uiPriority w:val="9"/>
+    <w:semiHidden/>
+    <w:unhideWhenUsed/>
+    <w:qFormat/>
+    <w:rsid w:val="00DA4D8C"/>
+    <w:pPr>
+      <w:keepNext/>
+      <w:keepLines/>
+      <w:numPr>
+        <w:ilvl w:val="8"/>
+        <w:numId w:val="2"/>
+      </w:numPr>
+      <w:spacing w:before="200" w:after="0"/>
+      <w:outlineLvl w:val="8"/>
+    </w:pPr>
+    <w:rPr>
+      <w:rFonts w:asciiTheme="majorHAnsi" w:eastAsiaTheme="majorEastAsia" w:hAnsiTheme="majorHAnsi" w:cstheme="majorBidi"/>
+      <w:i/>
+      <w:iCs/>
+      <w:color w:val="404040" w:themeColor="text1" w:themeTint="BF"/>
+      <w:sz w:val="20"/>
+      <w:szCs w:val="20"/>
+    </w:rPr>
+  </w:style>
   <w:style w:type="character" w:default="1" w:styleId="Bekezdsalapbettpusa">
     <w:name w:val="Default Paragraph Font"/>
     <w:uiPriority w:val="1"/>
-    <w:semiHidden/>
     <w:unhideWhenUsed/>
   </w:style>
   <w:style w:type="table" w:default="1" w:styleId="Normltblzat">
@@ -10245,8 +13123,9 @@
     <w:link w:val="AlcmChar"/>
     <w:uiPriority w:val="11"/>
     <w:qFormat/>
-    <w:rsid w:val="00E46645"/>
+    <w:rsid w:val="003141FF"/>
     <w:pPr>
+      <w:keepNext/>
       <w:numPr>
         <w:ilvl w:val="1"/>
       </w:numPr>
@@ -10264,7 +13143,7 @@
     <w:basedOn w:val="Bekezdsalapbettpusa"/>
     <w:link w:val="Alcm"/>
     <w:uiPriority w:val="11"/>
-    <w:rsid w:val="00E46645"/>
+    <w:rsid w:val="003141FF"/>
     <w:rPr>
       <w:rFonts w:ascii="Times New Roman" w:eastAsiaTheme="majorEastAsia" w:hAnsi="Times New Roman" w:cstheme="majorBidi"/>
       <w:b/>
@@ -10325,6 +13204,70 @@
       <w:kern w:val="28"/>
       <w:sz w:val="52"/>
       <w:szCs w:val="52"/>
+      <w:lang w:val="hu-HU"/>
+    </w:rPr>
+  </w:style>
+  <w:style w:type="character" w:customStyle="1" w:styleId="Cmsor6Char">
+    <w:name w:val="Címsor 6 Char"/>
+    <w:basedOn w:val="Bekezdsalapbettpusa"/>
+    <w:link w:val="Cmsor6"/>
+    <w:uiPriority w:val="9"/>
+    <w:semiHidden/>
+    <w:rsid w:val="00DA4D8C"/>
+    <w:rPr>
+      <w:rFonts w:asciiTheme="majorHAnsi" w:eastAsiaTheme="majorEastAsia" w:hAnsiTheme="majorHAnsi" w:cstheme="majorBidi"/>
+      <w:i/>
+      <w:iCs/>
+      <w:color w:val="243F60" w:themeColor="accent1" w:themeShade="7F"/>
+      <w:sz w:val="24"/>
+      <w:lang w:val="hu-HU"/>
+    </w:rPr>
+  </w:style>
+  <w:style w:type="character" w:customStyle="1" w:styleId="Cmsor7Char">
+    <w:name w:val="Címsor 7 Char"/>
+    <w:basedOn w:val="Bekezdsalapbettpusa"/>
+    <w:link w:val="Cmsor7"/>
+    <w:uiPriority w:val="9"/>
+    <w:semiHidden/>
+    <w:rsid w:val="00DA4D8C"/>
+    <w:rPr>
+      <w:rFonts w:asciiTheme="majorHAnsi" w:eastAsiaTheme="majorEastAsia" w:hAnsiTheme="majorHAnsi" w:cstheme="majorBidi"/>
+      <w:i/>
+      <w:iCs/>
+      <w:color w:val="404040" w:themeColor="text1" w:themeTint="BF"/>
+      <w:sz w:val="24"/>
+      <w:lang w:val="hu-HU"/>
+    </w:rPr>
+  </w:style>
+  <w:style w:type="character" w:customStyle="1" w:styleId="Cmsor8Char">
+    <w:name w:val="Címsor 8 Char"/>
+    <w:basedOn w:val="Bekezdsalapbettpusa"/>
+    <w:link w:val="Cmsor8"/>
+    <w:uiPriority w:val="9"/>
+    <w:semiHidden/>
+    <w:rsid w:val="00DA4D8C"/>
+    <w:rPr>
+      <w:rFonts w:asciiTheme="majorHAnsi" w:eastAsiaTheme="majorEastAsia" w:hAnsiTheme="majorHAnsi" w:cstheme="majorBidi"/>
+      <w:color w:val="404040" w:themeColor="text1" w:themeTint="BF"/>
+      <w:sz w:val="20"/>
+      <w:szCs w:val="20"/>
+      <w:lang w:val="hu-HU"/>
+    </w:rPr>
+  </w:style>
+  <w:style w:type="character" w:customStyle="1" w:styleId="Cmsor9Char">
+    <w:name w:val="Címsor 9 Char"/>
+    <w:basedOn w:val="Bekezdsalapbettpusa"/>
+    <w:link w:val="Cmsor9"/>
+    <w:uiPriority w:val="9"/>
+    <w:semiHidden/>
+    <w:rsid w:val="00DA4D8C"/>
+    <w:rPr>
+      <w:rFonts w:asciiTheme="majorHAnsi" w:eastAsiaTheme="majorEastAsia" w:hAnsiTheme="majorHAnsi" w:cstheme="majorBidi"/>
+      <w:i/>
+      <w:iCs/>
+      <w:color w:val="404040" w:themeColor="text1" w:themeTint="BF"/>
+      <w:sz w:val="20"/>
+      <w:szCs w:val="20"/>
       <w:lang w:val="hu-HU"/>
     </w:rPr>
   </w:style>
@@ -10513,6 +13456,9 @@
       <w:keepNext/>
       <w:keepLines/>
       <w:pageBreakBefore/>
+      <w:numPr>
+        <w:numId w:val="2"/>
+      </w:numPr>
       <w:spacing w:before="480"/>
       <w:outlineLvl w:val="0"/>
     </w:pPr>
@@ -10536,6 +13482,10 @@
     <w:pPr>
       <w:keepNext/>
       <w:keepLines/>
+      <w:numPr>
+        <w:ilvl w:val="1"/>
+        <w:numId w:val="2"/>
+      </w:numPr>
       <w:spacing w:before="480"/>
       <w:outlineLvl w:val="1"/>
     </w:pPr>
@@ -10561,6 +13511,10 @@
     <w:pPr>
       <w:keepNext/>
       <w:keepLines/>
+      <w:numPr>
+        <w:ilvl w:val="2"/>
+        <w:numId w:val="2"/>
+      </w:numPr>
       <w:spacing w:before="360"/>
       <w:outlineLvl w:val="2"/>
     </w:pPr>
@@ -10584,6 +13538,10 @@
     <w:pPr>
       <w:keepNext/>
       <w:keepLines/>
+      <w:numPr>
+        <w:ilvl w:val="3"/>
+        <w:numId w:val="2"/>
+      </w:numPr>
       <w:spacing w:before="240"/>
       <w:outlineLvl w:val="3"/>
     </w:pPr>
@@ -10608,6 +13566,10 @@
     <w:pPr>
       <w:keepNext/>
       <w:keepLines/>
+      <w:numPr>
+        <w:ilvl w:val="4"/>
+        <w:numId w:val="2"/>
+      </w:numPr>
       <w:spacing w:before="240" w:after="0"/>
       <w:outlineLvl w:val="4"/>
     </w:pPr>
@@ -10616,10 +13578,119 @@
       <w:color w:val="243F60" w:themeColor="accent1" w:themeShade="7F"/>
     </w:rPr>
   </w:style>
+  <w:style w:type="paragraph" w:styleId="Cmsor6">
+    <w:name w:val="heading 6"/>
+    <w:basedOn w:val="Norml"/>
+    <w:next w:val="Norml"/>
+    <w:link w:val="Cmsor6Char"/>
+    <w:uiPriority w:val="9"/>
+    <w:semiHidden/>
+    <w:unhideWhenUsed/>
+    <w:qFormat/>
+    <w:rsid w:val="00DA4D8C"/>
+    <w:pPr>
+      <w:keepNext/>
+      <w:keepLines/>
+      <w:numPr>
+        <w:ilvl w:val="5"/>
+        <w:numId w:val="2"/>
+      </w:numPr>
+      <w:spacing w:before="200" w:after="0"/>
+      <w:outlineLvl w:val="5"/>
+    </w:pPr>
+    <w:rPr>
+      <w:rFonts w:asciiTheme="majorHAnsi" w:eastAsiaTheme="majorEastAsia" w:hAnsiTheme="majorHAnsi" w:cstheme="majorBidi"/>
+      <w:i/>
+      <w:iCs/>
+      <w:color w:val="243F60" w:themeColor="accent1" w:themeShade="7F"/>
+    </w:rPr>
+  </w:style>
+  <w:style w:type="paragraph" w:styleId="Cmsor7">
+    <w:name w:val="heading 7"/>
+    <w:basedOn w:val="Norml"/>
+    <w:next w:val="Norml"/>
+    <w:link w:val="Cmsor7Char"/>
+    <w:uiPriority w:val="9"/>
+    <w:semiHidden/>
+    <w:unhideWhenUsed/>
+    <w:qFormat/>
+    <w:rsid w:val="00DA4D8C"/>
+    <w:pPr>
+      <w:keepNext/>
+      <w:keepLines/>
+      <w:numPr>
+        <w:ilvl w:val="6"/>
+        <w:numId w:val="2"/>
+      </w:numPr>
+      <w:spacing w:before="200" w:after="0"/>
+      <w:outlineLvl w:val="6"/>
+    </w:pPr>
+    <w:rPr>
+      <w:rFonts w:asciiTheme="majorHAnsi" w:eastAsiaTheme="majorEastAsia" w:hAnsiTheme="majorHAnsi" w:cstheme="majorBidi"/>
+      <w:i/>
+      <w:iCs/>
+      <w:color w:val="404040" w:themeColor="text1" w:themeTint="BF"/>
+    </w:rPr>
+  </w:style>
+  <w:style w:type="paragraph" w:styleId="Cmsor8">
+    <w:name w:val="heading 8"/>
+    <w:basedOn w:val="Norml"/>
+    <w:next w:val="Norml"/>
+    <w:link w:val="Cmsor8Char"/>
+    <w:uiPriority w:val="9"/>
+    <w:semiHidden/>
+    <w:unhideWhenUsed/>
+    <w:qFormat/>
+    <w:rsid w:val="00DA4D8C"/>
+    <w:pPr>
+      <w:keepNext/>
+      <w:keepLines/>
+      <w:numPr>
+        <w:ilvl w:val="7"/>
+        <w:numId w:val="2"/>
+      </w:numPr>
+      <w:spacing w:before="200" w:after="0"/>
+      <w:outlineLvl w:val="7"/>
+    </w:pPr>
+    <w:rPr>
+      <w:rFonts w:asciiTheme="majorHAnsi" w:eastAsiaTheme="majorEastAsia" w:hAnsiTheme="majorHAnsi" w:cstheme="majorBidi"/>
+      <w:color w:val="404040" w:themeColor="text1" w:themeTint="BF"/>
+      <w:sz w:val="20"/>
+      <w:szCs w:val="20"/>
+    </w:rPr>
+  </w:style>
+  <w:style w:type="paragraph" w:styleId="Cmsor9">
+    <w:name w:val="heading 9"/>
+    <w:basedOn w:val="Norml"/>
+    <w:next w:val="Norml"/>
+    <w:link w:val="Cmsor9Char"/>
+    <w:uiPriority w:val="9"/>
+    <w:semiHidden/>
+    <w:unhideWhenUsed/>
+    <w:qFormat/>
+    <w:rsid w:val="00DA4D8C"/>
+    <w:pPr>
+      <w:keepNext/>
+      <w:keepLines/>
+      <w:numPr>
+        <w:ilvl w:val="8"/>
+        <w:numId w:val="2"/>
+      </w:numPr>
+      <w:spacing w:before="200" w:after="0"/>
+      <w:outlineLvl w:val="8"/>
+    </w:pPr>
+    <w:rPr>
+      <w:rFonts w:asciiTheme="majorHAnsi" w:eastAsiaTheme="majorEastAsia" w:hAnsiTheme="majorHAnsi" w:cstheme="majorBidi"/>
+      <w:i/>
+      <w:iCs/>
+      <w:color w:val="404040" w:themeColor="text1" w:themeTint="BF"/>
+      <w:sz w:val="20"/>
+      <w:szCs w:val="20"/>
+    </w:rPr>
+  </w:style>
   <w:style w:type="character" w:default="1" w:styleId="Bekezdsalapbettpusa">
     <w:name w:val="Default Paragraph Font"/>
     <w:uiPriority w:val="1"/>
-    <w:semiHidden/>
     <w:unhideWhenUsed/>
   </w:style>
   <w:style w:type="table" w:default="1" w:styleId="Normltblzat">
@@ -10985,8 +14056,9 @@
     <w:link w:val="AlcmChar"/>
     <w:uiPriority w:val="11"/>
     <w:qFormat/>
-    <w:rsid w:val="00E46645"/>
+    <w:rsid w:val="003141FF"/>
     <w:pPr>
+      <w:keepNext/>
       <w:numPr>
         <w:ilvl w:val="1"/>
       </w:numPr>
@@ -11004,7 +14076,7 @@
     <w:basedOn w:val="Bekezdsalapbettpusa"/>
     <w:link w:val="Alcm"/>
     <w:uiPriority w:val="11"/>
-    <w:rsid w:val="00E46645"/>
+    <w:rsid w:val="003141FF"/>
     <w:rPr>
       <w:rFonts w:ascii="Times New Roman" w:eastAsiaTheme="majorEastAsia" w:hAnsi="Times New Roman" w:cstheme="majorBidi"/>
       <w:b/>
@@ -11065,6 +14137,70 @@
       <w:kern w:val="28"/>
       <w:sz w:val="52"/>
       <w:szCs w:val="52"/>
+      <w:lang w:val="hu-HU"/>
+    </w:rPr>
+  </w:style>
+  <w:style w:type="character" w:customStyle="1" w:styleId="Cmsor6Char">
+    <w:name w:val="Címsor 6 Char"/>
+    <w:basedOn w:val="Bekezdsalapbettpusa"/>
+    <w:link w:val="Cmsor6"/>
+    <w:uiPriority w:val="9"/>
+    <w:semiHidden/>
+    <w:rsid w:val="00DA4D8C"/>
+    <w:rPr>
+      <w:rFonts w:asciiTheme="majorHAnsi" w:eastAsiaTheme="majorEastAsia" w:hAnsiTheme="majorHAnsi" w:cstheme="majorBidi"/>
+      <w:i/>
+      <w:iCs/>
+      <w:color w:val="243F60" w:themeColor="accent1" w:themeShade="7F"/>
+      <w:sz w:val="24"/>
+      <w:lang w:val="hu-HU"/>
+    </w:rPr>
+  </w:style>
+  <w:style w:type="character" w:customStyle="1" w:styleId="Cmsor7Char">
+    <w:name w:val="Címsor 7 Char"/>
+    <w:basedOn w:val="Bekezdsalapbettpusa"/>
+    <w:link w:val="Cmsor7"/>
+    <w:uiPriority w:val="9"/>
+    <w:semiHidden/>
+    <w:rsid w:val="00DA4D8C"/>
+    <w:rPr>
+      <w:rFonts w:asciiTheme="majorHAnsi" w:eastAsiaTheme="majorEastAsia" w:hAnsiTheme="majorHAnsi" w:cstheme="majorBidi"/>
+      <w:i/>
+      <w:iCs/>
+      <w:color w:val="404040" w:themeColor="text1" w:themeTint="BF"/>
+      <w:sz w:val="24"/>
+      <w:lang w:val="hu-HU"/>
+    </w:rPr>
+  </w:style>
+  <w:style w:type="character" w:customStyle="1" w:styleId="Cmsor8Char">
+    <w:name w:val="Címsor 8 Char"/>
+    <w:basedOn w:val="Bekezdsalapbettpusa"/>
+    <w:link w:val="Cmsor8"/>
+    <w:uiPriority w:val="9"/>
+    <w:semiHidden/>
+    <w:rsid w:val="00DA4D8C"/>
+    <w:rPr>
+      <w:rFonts w:asciiTheme="majorHAnsi" w:eastAsiaTheme="majorEastAsia" w:hAnsiTheme="majorHAnsi" w:cstheme="majorBidi"/>
+      <w:color w:val="404040" w:themeColor="text1" w:themeTint="BF"/>
+      <w:sz w:val="20"/>
+      <w:szCs w:val="20"/>
+      <w:lang w:val="hu-HU"/>
+    </w:rPr>
+  </w:style>
+  <w:style w:type="character" w:customStyle="1" w:styleId="Cmsor9Char">
+    <w:name w:val="Címsor 9 Char"/>
+    <w:basedOn w:val="Bekezdsalapbettpusa"/>
+    <w:link w:val="Cmsor9"/>
+    <w:uiPriority w:val="9"/>
+    <w:semiHidden/>
+    <w:rsid w:val="00DA4D8C"/>
+    <w:rPr>
+      <w:rFonts w:asciiTheme="majorHAnsi" w:eastAsiaTheme="majorEastAsia" w:hAnsiTheme="majorHAnsi" w:cstheme="majorBidi"/>
+      <w:i/>
+      <w:iCs/>
+      <w:color w:val="404040" w:themeColor="text1" w:themeTint="BF"/>
+      <w:sz w:val="20"/>
+      <w:szCs w:val="20"/>
       <w:lang w:val="hu-HU"/>
     </w:rPr>
   </w:style>
@@ -11361,7 +14497,7 @@
 </file>
 
 <file path=customXml/itemProps1.xml><?xml version="1.0" encoding="utf-8"?>
-<ds:datastoreItem xmlns:ds="http://schemas.openxmlformats.org/officeDocument/2006/customXml" ds:itemID="{0D52A8C9-0239-443D-8B55-BBE6909C2984}">
+<ds:datastoreItem xmlns:ds="http://schemas.openxmlformats.org/officeDocument/2006/customXml" ds:itemID="{94F4373F-951C-46BC-8747-F4CFA2C18D22}">
   <ds:schemaRefs>
     <ds:schemaRef ds:uri="http://schemas.openxmlformats.org/officeDocument/2006/bibliography"/>
   </ds:schemaRefs>

--- a/doc/Szakdolgozat.docx
+++ b/doc/Szakdolgozat.docx
@@ -63,7 +63,7 @@
             </w:rPr>
             <w:fldChar w:fldCharType="separate"/>
           </w:r>
-          <w:hyperlink w:anchor="_Toc415405434" w:history="1">
+          <w:hyperlink w:anchor="_Toc415459744" w:history="1">
             <w:r>
               <w:rPr>
                 <w:rStyle w:val="Hiperhivatkozs"/>
@@ -106,7 +106,7 @@
                 <w:noProof/>
                 <w:webHidden/>
               </w:rPr>
-              <w:instrText xml:space="preserve"> PAGEREF _Toc415405434 \h </w:instrText>
+              <w:instrText xml:space="preserve"> PAGEREF _Toc415459744 \h </w:instrText>
             </w:r>
             <w:r>
               <w:rPr>
@@ -126,7 +126,7 @@
                 <w:noProof/>
                 <w:webHidden/>
               </w:rPr>
-              <w:t>3</w:t>
+              <w:t>4</w:t>
             </w:r>
             <w:r>
               <w:rPr>
@@ -151,7 +151,7 @@
               <w:lang w:val="en-US"/>
             </w:rPr>
           </w:pPr>
-          <w:hyperlink w:anchor="_Toc415405435" w:history="1">
+          <w:hyperlink w:anchor="_Toc415459745" w:history="1">
             <w:r>
               <w:rPr>
                 <w:rStyle w:val="Hiperhivatkozs"/>
@@ -194,7 +194,7 @@
                 <w:noProof/>
                 <w:webHidden/>
               </w:rPr>
-              <w:instrText xml:space="preserve"> PAGEREF _Toc415405435 \h </w:instrText>
+              <w:instrText xml:space="preserve"> PAGEREF _Toc415459745 \h </w:instrText>
             </w:r>
             <w:r>
               <w:rPr>
@@ -214,7 +214,7 @@
                 <w:noProof/>
                 <w:webHidden/>
               </w:rPr>
-              <w:t>3</w:t>
+              <w:t>4</w:t>
             </w:r>
             <w:r>
               <w:rPr>
@@ -239,7 +239,7 @@
               <w:lang w:val="en-US"/>
             </w:rPr>
           </w:pPr>
-          <w:hyperlink w:anchor="_Toc415405436" w:history="1">
+          <w:hyperlink w:anchor="_Toc415459746" w:history="1">
             <w:r>
               <w:rPr>
                 <w:rStyle w:val="Hiperhivatkozs"/>
@@ -282,7 +282,7 @@
                 <w:noProof/>
                 <w:webHidden/>
               </w:rPr>
-              <w:instrText xml:space="preserve"> PAGEREF _Toc415405436 \h </w:instrText>
+              <w:instrText xml:space="preserve"> PAGEREF _Toc415459746 \h </w:instrText>
             </w:r>
             <w:r>
               <w:rPr>
@@ -302,7 +302,7 @@
                 <w:noProof/>
                 <w:webHidden/>
               </w:rPr>
-              <w:t>3</w:t>
+              <w:t>4</w:t>
             </w:r>
             <w:r>
               <w:rPr>
@@ -327,7 +327,7 @@
               <w:lang w:val="en-US"/>
             </w:rPr>
           </w:pPr>
-          <w:hyperlink w:anchor="_Toc415405437" w:history="1">
+          <w:hyperlink w:anchor="_Toc415459747" w:history="1">
             <w:r>
               <w:rPr>
                 <w:rStyle w:val="Hiperhivatkozs"/>
@@ -370,7 +370,7 @@
                 <w:noProof/>
                 <w:webHidden/>
               </w:rPr>
-              <w:instrText xml:space="preserve"> PAGEREF _Toc415405437 \h </w:instrText>
+              <w:instrText xml:space="preserve"> PAGEREF _Toc415459747 \h </w:instrText>
             </w:r>
             <w:r>
               <w:rPr>
@@ -390,7 +390,7 @@
                 <w:noProof/>
                 <w:webHidden/>
               </w:rPr>
-              <w:t>3</w:t>
+              <w:t>5</w:t>
             </w:r>
             <w:r>
               <w:rPr>
@@ -415,7 +415,7 @@
               <w:lang w:val="en-US"/>
             </w:rPr>
           </w:pPr>
-          <w:hyperlink w:anchor="_Toc415405438" w:history="1">
+          <w:hyperlink w:anchor="_Toc415459748" w:history="1">
             <w:r>
               <w:rPr>
                 <w:rStyle w:val="Hiperhivatkozs"/>
@@ -458,7 +458,7 @@
                 <w:noProof/>
                 <w:webHidden/>
               </w:rPr>
-              <w:instrText xml:space="preserve"> PAGEREF _Toc415405438 \h </w:instrText>
+              <w:instrText xml:space="preserve"> PAGEREF _Toc415459748 \h </w:instrText>
             </w:r>
             <w:r>
               <w:rPr>
@@ -478,7 +478,7 @@
                 <w:noProof/>
                 <w:webHidden/>
               </w:rPr>
-              <w:t>4</w:t>
+              <w:t>5</w:t>
             </w:r>
             <w:r>
               <w:rPr>
@@ -503,7 +503,7 @@
               <w:lang w:val="en-US"/>
             </w:rPr>
           </w:pPr>
-          <w:hyperlink w:anchor="_Toc415405439" w:history="1">
+          <w:hyperlink w:anchor="_Toc415459749" w:history="1">
             <w:r>
               <w:rPr>
                 <w:rStyle w:val="Hiperhivatkozs"/>
@@ -546,7 +546,7 @@
                 <w:noProof/>
                 <w:webHidden/>
               </w:rPr>
-              <w:instrText xml:space="preserve"> PAGEREF _Toc415405439 \h </w:instrText>
+              <w:instrText xml:space="preserve"> PAGEREF _Toc415459749 \h </w:instrText>
             </w:r>
             <w:r>
               <w:rPr>
@@ -566,7 +566,7 @@
                 <w:noProof/>
                 <w:webHidden/>
               </w:rPr>
-              <w:t>4</w:t>
+              <w:t>5</w:t>
             </w:r>
             <w:r>
               <w:rPr>
@@ -591,7 +591,7 @@
               <w:lang w:val="en-US"/>
             </w:rPr>
           </w:pPr>
-          <w:hyperlink w:anchor="_Toc415405440" w:history="1">
+          <w:hyperlink w:anchor="_Toc415459750" w:history="1">
             <w:r>
               <w:rPr>
                 <w:rStyle w:val="Hiperhivatkozs"/>
@@ -636,7 +636,7 @@
                 <w:noProof/>
                 <w:webHidden/>
               </w:rPr>
-              <w:instrText xml:space="preserve"> PAGEREF _Toc415405440 \h </w:instrText>
+              <w:instrText xml:space="preserve"> PAGEREF _Toc415459750 \h </w:instrText>
             </w:r>
             <w:r>
               <w:rPr>
@@ -656,7 +656,7 @@
                 <w:noProof/>
                 <w:webHidden/>
               </w:rPr>
-              <w:t>4</w:t>
+              <w:t>5</w:t>
             </w:r>
             <w:r>
               <w:rPr>
@@ -681,7 +681,7 @@
               <w:lang w:val="en-US"/>
             </w:rPr>
           </w:pPr>
-          <w:hyperlink w:anchor="_Toc415405441" w:history="1">
+          <w:hyperlink w:anchor="_Toc415459751" w:history="1">
             <w:r>
               <w:rPr>
                 <w:rStyle w:val="Hiperhivatkozs"/>
@@ -724,7 +724,7 @@
                 <w:noProof/>
                 <w:webHidden/>
               </w:rPr>
-              <w:instrText xml:space="preserve"> PAGEREF _Toc415405441 \h </w:instrText>
+              <w:instrText xml:space="preserve"> PAGEREF _Toc415459751 \h </w:instrText>
             </w:r>
             <w:r>
               <w:rPr>
@@ -744,7 +744,7 @@
                 <w:noProof/>
                 <w:webHidden/>
               </w:rPr>
-              <w:t>4</w:t>
+              <w:t>6</w:t>
             </w:r>
             <w:r>
               <w:rPr>
@@ -769,7 +769,7 @@
               <w:lang w:val="en-US"/>
             </w:rPr>
           </w:pPr>
-          <w:hyperlink w:anchor="_Toc415405442" w:history="1">
+          <w:hyperlink w:anchor="_Toc415459752" w:history="1">
             <w:r>
               <w:rPr>
                 <w:rStyle w:val="Hiperhivatkozs"/>
@@ -814,7 +814,7 @@
                 <w:noProof/>
                 <w:webHidden/>
               </w:rPr>
-              <w:instrText xml:space="preserve"> PAGEREF _Toc415405442 \h </w:instrText>
+              <w:instrText xml:space="preserve"> PAGEREF _Toc415459752 \h </w:instrText>
             </w:r>
             <w:r>
               <w:rPr>
@@ -834,7 +834,7 @@
                 <w:noProof/>
                 <w:webHidden/>
               </w:rPr>
-              <w:t>5</w:t>
+              <w:t>6</w:t>
             </w:r>
             <w:r>
               <w:rPr>
@@ -859,7 +859,7 @@
               <w:lang w:val="en-US"/>
             </w:rPr>
           </w:pPr>
-          <w:hyperlink w:anchor="_Toc415405443" w:history="1">
+          <w:hyperlink w:anchor="_Toc415459753" w:history="1">
             <w:r>
               <w:rPr>
                 <w:rStyle w:val="Hiperhivatkozs"/>
@@ -904,7 +904,7 @@
                 <w:noProof/>
                 <w:webHidden/>
               </w:rPr>
-              <w:instrText xml:space="preserve"> PAGEREF _Toc415405443 \h </w:instrText>
+              <w:instrText xml:space="preserve"> PAGEREF _Toc415459753 \h </w:instrText>
             </w:r>
             <w:r>
               <w:rPr>
@@ -924,7 +924,7 @@
                 <w:noProof/>
                 <w:webHidden/>
               </w:rPr>
-              <w:t>6</w:t>
+              <w:t>7</w:t>
             </w:r>
             <w:r>
               <w:rPr>
@@ -949,7 +949,7 @@
               <w:lang w:val="en-US"/>
             </w:rPr>
           </w:pPr>
-          <w:hyperlink w:anchor="_Toc415405444" w:history="1">
+          <w:hyperlink w:anchor="_Toc415459754" w:history="1">
             <w:r>
               <w:rPr>
                 <w:rStyle w:val="Hiperhivatkozs"/>
@@ -994,7 +994,7 @@
                 <w:noProof/>
                 <w:webHidden/>
               </w:rPr>
-              <w:instrText xml:space="preserve"> PAGEREF _Toc415405444 \h </w:instrText>
+              <w:instrText xml:space="preserve"> PAGEREF _Toc415459754 \h </w:instrText>
             </w:r>
             <w:r>
               <w:rPr>
@@ -1014,7 +1014,7 @@
                 <w:noProof/>
                 <w:webHidden/>
               </w:rPr>
-              <w:t>6</w:t>
+              <w:t>7</w:t>
             </w:r>
             <w:r>
               <w:rPr>
@@ -1039,7 +1039,7 @@
               <w:lang w:val="en-US"/>
             </w:rPr>
           </w:pPr>
-          <w:hyperlink w:anchor="_Toc415405445" w:history="1">
+          <w:hyperlink w:anchor="_Toc415459755" w:history="1">
             <w:r>
               <w:rPr>
                 <w:rStyle w:val="Hiperhivatkozs"/>
@@ -1084,7 +1084,7 @@
                 <w:noProof/>
                 <w:webHidden/>
               </w:rPr>
-              <w:instrText xml:space="preserve"> PAGEREF _Toc415405445 \h </w:instrText>
+              <w:instrText xml:space="preserve"> PAGEREF _Toc415459755 \h </w:instrText>
             </w:r>
             <w:r>
               <w:rPr>
@@ -1104,7 +1104,7 @@
                 <w:noProof/>
                 <w:webHidden/>
               </w:rPr>
-              <w:t>6</w:t>
+              <w:t>7</w:t>
             </w:r>
             <w:r>
               <w:rPr>
@@ -1129,7 +1129,7 @@
               <w:lang w:val="en-US"/>
             </w:rPr>
           </w:pPr>
-          <w:hyperlink w:anchor="_Toc415405446" w:history="1">
+          <w:hyperlink w:anchor="_Toc415459756" w:history="1">
             <w:r>
               <w:rPr>
                 <w:rStyle w:val="Hiperhivatkozs"/>
@@ -1172,7 +1172,7 @@
                 <w:noProof/>
                 <w:webHidden/>
               </w:rPr>
-              <w:instrText xml:space="preserve"> PAGEREF _Toc415405446 \h </w:instrText>
+              <w:instrText xml:space="preserve"> PAGEREF _Toc415459756 \h </w:instrText>
             </w:r>
             <w:r>
               <w:rPr>
@@ -1192,7 +1192,7 @@
                 <w:noProof/>
                 <w:webHidden/>
               </w:rPr>
-              <w:t>7</w:t>
+              <w:t>8</w:t>
             </w:r>
             <w:r>
               <w:rPr>
@@ -1217,7 +1217,7 @@
               <w:lang w:val="en-US"/>
             </w:rPr>
           </w:pPr>
-          <w:hyperlink w:anchor="_Toc415405447" w:history="1">
+          <w:hyperlink w:anchor="_Toc415459757" w:history="1">
             <w:r>
               <w:rPr>
                 <w:rStyle w:val="Hiperhivatkozs"/>
@@ -1260,7 +1260,7 @@
                 <w:noProof/>
                 <w:webHidden/>
               </w:rPr>
-              <w:instrText xml:space="preserve"> PAGEREF _Toc415405447 \h </w:instrText>
+              <w:instrText xml:space="preserve"> PAGEREF _Toc415459757 \h </w:instrText>
             </w:r>
             <w:r>
               <w:rPr>
@@ -1280,7 +1280,7 @@
                 <w:noProof/>
                 <w:webHidden/>
               </w:rPr>
-              <w:t>7</w:t>
+              <w:t>8</w:t>
             </w:r>
             <w:r>
               <w:rPr>
@@ -1305,7 +1305,7 @@
               <w:lang w:val="en-US"/>
             </w:rPr>
           </w:pPr>
-          <w:hyperlink w:anchor="_Toc415405448" w:history="1">
+          <w:hyperlink w:anchor="_Toc415459758" w:history="1">
             <w:r>
               <w:rPr>
                 <w:rStyle w:val="Hiperhivatkozs"/>
@@ -1329,7 +1329,7 @@
                 <w:rFonts w:cs="Times New Roman"/>
                 <w:noProof/>
               </w:rPr>
-              <w:t>Szerveroldal</w:t>
+              <w:t>Szerver-oldal</w:t>
             </w:r>
             <w:r>
               <w:rPr>
@@ -1350,7 +1350,7 @@
                 <w:noProof/>
                 <w:webHidden/>
               </w:rPr>
-              <w:instrText xml:space="preserve"> PAGEREF _Toc415405448 \h </w:instrText>
+              <w:instrText xml:space="preserve"> PAGEREF _Toc415459758 \h </w:instrText>
             </w:r>
             <w:r>
               <w:rPr>
@@ -1370,7 +1370,7 @@
                 <w:noProof/>
                 <w:webHidden/>
               </w:rPr>
-              <w:t>7</w:t>
+              <w:t>8</w:t>
             </w:r>
             <w:r>
               <w:rPr>
@@ -1395,7 +1395,7 @@
               <w:lang w:val="en-US"/>
             </w:rPr>
           </w:pPr>
-          <w:hyperlink w:anchor="_Toc415405449" w:history="1">
+          <w:hyperlink w:anchor="_Toc415459759" w:history="1">
             <w:r>
               <w:rPr>
                 <w:rStyle w:val="Hiperhivatkozs"/>
@@ -1438,7 +1438,7 @@
                 <w:noProof/>
                 <w:webHidden/>
               </w:rPr>
-              <w:instrText xml:space="preserve"> PAGEREF _Toc415405449 \h </w:instrText>
+              <w:instrText xml:space="preserve"> PAGEREF _Toc415459759 \h </w:instrText>
             </w:r>
             <w:r>
               <w:rPr>
@@ -1458,7 +1458,7 @@
                 <w:noProof/>
                 <w:webHidden/>
               </w:rPr>
-              <w:t>7</w:t>
+              <w:t>8</w:t>
             </w:r>
             <w:r>
               <w:rPr>
@@ -1483,7 +1483,7 @@
               <w:lang w:val="en-US"/>
             </w:rPr>
           </w:pPr>
-          <w:hyperlink w:anchor="_Toc415405450" w:history="1">
+          <w:hyperlink w:anchor="_Toc415459760" w:history="1">
             <w:r>
               <w:rPr>
                 <w:rStyle w:val="Hiperhivatkozs"/>
@@ -1526,7 +1526,7 @@
                 <w:noProof/>
                 <w:webHidden/>
               </w:rPr>
-              <w:instrText xml:space="preserve"> PAGEREF _Toc415405450 \h </w:instrText>
+              <w:instrText xml:space="preserve"> PAGEREF _Toc415459760 \h </w:instrText>
             </w:r>
             <w:r>
               <w:rPr>
@@ -1546,7 +1546,7 @@
                 <w:noProof/>
                 <w:webHidden/>
               </w:rPr>
-              <w:t>7</w:t>
+              <w:t>9</w:t>
             </w:r>
             <w:r>
               <w:rPr>
@@ -1571,7 +1571,7 @@
               <w:lang w:val="en-US"/>
             </w:rPr>
           </w:pPr>
-          <w:hyperlink w:anchor="_Toc415405451" w:history="1">
+          <w:hyperlink w:anchor="_Toc415459761" w:history="1">
             <w:r>
               <w:rPr>
                 <w:rStyle w:val="Hiperhivatkozs"/>
@@ -1595,7 +1595,7 @@
                 <w:rFonts w:cs="Times New Roman"/>
                 <w:noProof/>
               </w:rPr>
-              <w:t>Kliensoldal</w:t>
+              <w:t>Kliens-oldal</w:t>
             </w:r>
             <w:r>
               <w:rPr>
@@ -1616,7 +1616,7 @@
                 <w:noProof/>
                 <w:webHidden/>
               </w:rPr>
-              <w:instrText xml:space="preserve"> PAGEREF _Toc415405451 \h </w:instrText>
+              <w:instrText xml:space="preserve"> PAGEREF _Toc415459761 \h </w:instrText>
             </w:r>
             <w:r>
               <w:rPr>
@@ -1636,7 +1636,7 @@
                 <w:noProof/>
                 <w:webHidden/>
               </w:rPr>
-              <w:t>8</w:t>
+              <w:t>10</w:t>
             </w:r>
             <w:r>
               <w:rPr>
@@ -1661,7 +1661,7 @@
               <w:lang w:val="en-US"/>
             </w:rPr>
           </w:pPr>
-          <w:hyperlink w:anchor="_Toc415405452" w:history="1">
+          <w:hyperlink w:anchor="_Toc415459762" w:history="1">
             <w:r>
               <w:rPr>
                 <w:rStyle w:val="Hiperhivatkozs"/>
@@ -1704,7 +1704,7 @@
                 <w:noProof/>
                 <w:webHidden/>
               </w:rPr>
-              <w:instrText xml:space="preserve"> PAGEREF _Toc415405452 \h </w:instrText>
+              <w:instrText xml:space="preserve"> PAGEREF _Toc415459762 \h </w:instrText>
             </w:r>
             <w:r>
               <w:rPr>
@@ -1724,7 +1724,7 @@
                 <w:noProof/>
                 <w:webHidden/>
               </w:rPr>
-              <w:t>8</w:t>
+              <w:t>10</w:t>
             </w:r>
             <w:r>
               <w:rPr>
@@ -1749,7 +1749,7 @@
               <w:lang w:val="en-US"/>
             </w:rPr>
           </w:pPr>
-          <w:hyperlink w:anchor="_Toc415405453" w:history="1">
+          <w:hyperlink w:anchor="_Toc415459763" w:history="1">
             <w:r>
               <w:rPr>
                 <w:rStyle w:val="Hiperhivatkozs"/>
@@ -1794,7 +1794,7 @@
                 <w:noProof/>
                 <w:webHidden/>
               </w:rPr>
-              <w:instrText xml:space="preserve"> PAGEREF _Toc415405453 \h </w:instrText>
+              <w:instrText xml:space="preserve"> PAGEREF _Toc415459763 \h </w:instrText>
             </w:r>
             <w:r>
               <w:rPr>
@@ -1814,7 +1814,7 @@
                 <w:noProof/>
                 <w:webHidden/>
               </w:rPr>
-              <w:t>9</w:t>
+              <w:t>10</w:t>
             </w:r>
             <w:r>
               <w:rPr>
@@ -1839,7 +1839,7 @@
               <w:lang w:val="en-US"/>
             </w:rPr>
           </w:pPr>
-          <w:hyperlink w:anchor="_Toc415405454" w:history="1">
+          <w:hyperlink w:anchor="_Toc415459764" w:history="1">
             <w:r>
               <w:rPr>
                 <w:rStyle w:val="Hiperhivatkozs"/>
@@ -1884,7 +1884,7 @@
                 <w:noProof/>
                 <w:webHidden/>
               </w:rPr>
-              <w:instrText xml:space="preserve"> PAGEREF _Toc415405454 \h </w:instrText>
+              <w:instrText xml:space="preserve"> PAGEREF _Toc415459764 \h </w:instrText>
             </w:r>
             <w:r>
               <w:rPr>
@@ -1904,7 +1904,7 @@
                 <w:noProof/>
                 <w:webHidden/>
               </w:rPr>
-              <w:t>10</w:t>
+              <w:t>11</w:t>
             </w:r>
             <w:r>
               <w:rPr>
@@ -1929,7 +1929,7 @@
               <w:lang w:val="en-US"/>
             </w:rPr>
           </w:pPr>
-          <w:hyperlink w:anchor="_Toc415405455" w:history="1">
+          <w:hyperlink w:anchor="_Toc415459765" w:history="1">
             <w:r>
               <w:rPr>
                 <w:rStyle w:val="Hiperhivatkozs"/>
@@ -1974,7 +1974,7 @@
                 <w:noProof/>
                 <w:webHidden/>
               </w:rPr>
-              <w:instrText xml:space="preserve"> PAGEREF _Toc415405455 \h </w:instrText>
+              <w:instrText xml:space="preserve"> PAGEREF _Toc415459765 \h </w:instrText>
             </w:r>
             <w:r>
               <w:rPr>
@@ -1994,7 +1994,7 @@
                 <w:noProof/>
                 <w:webHidden/>
               </w:rPr>
-              <w:t>10</w:t>
+              <w:t>11</w:t>
             </w:r>
             <w:r>
               <w:rPr>
@@ -2019,7 +2019,7 @@
               <w:lang w:val="en-US"/>
             </w:rPr>
           </w:pPr>
-          <w:hyperlink w:anchor="_Toc415405456" w:history="1">
+          <w:hyperlink w:anchor="_Toc415459766" w:history="1">
             <w:r>
               <w:rPr>
                 <w:rStyle w:val="Hiperhivatkozs"/>
@@ -2064,7 +2064,7 @@
                 <w:noProof/>
                 <w:webHidden/>
               </w:rPr>
-              <w:instrText xml:space="preserve"> PAGEREF _Toc415405456 \h </w:instrText>
+              <w:instrText xml:space="preserve"> PAGEREF _Toc415459766 \h </w:instrText>
             </w:r>
             <w:r>
               <w:rPr>
@@ -2084,7 +2084,7 @@
                 <w:noProof/>
                 <w:webHidden/>
               </w:rPr>
-              <w:t>10</w:t>
+              <w:t>11</w:t>
             </w:r>
             <w:r>
               <w:rPr>
@@ -2109,7 +2109,7 @@
               <w:lang w:val="en-US"/>
             </w:rPr>
           </w:pPr>
-          <w:hyperlink w:anchor="_Toc415405457" w:history="1">
+          <w:hyperlink w:anchor="_Toc415459767" w:history="1">
             <w:r>
               <w:rPr>
                 <w:rStyle w:val="Hiperhivatkozs"/>
@@ -2152,7 +2152,7 @@
                 <w:noProof/>
                 <w:webHidden/>
               </w:rPr>
-              <w:instrText xml:space="preserve"> PAGEREF _Toc415405457 \h </w:instrText>
+              <w:instrText xml:space="preserve"> PAGEREF _Toc415459767 \h </w:instrText>
             </w:r>
             <w:r>
               <w:rPr>
@@ -2172,7 +2172,7 @@
                 <w:noProof/>
                 <w:webHidden/>
               </w:rPr>
-              <w:t>10</w:t>
+              <w:t>11</w:t>
             </w:r>
             <w:r>
               <w:rPr>
@@ -2197,7 +2197,7 @@
               <w:lang w:val="en-US"/>
             </w:rPr>
           </w:pPr>
-          <w:hyperlink w:anchor="_Toc415405458" w:history="1">
+          <w:hyperlink w:anchor="_Toc415459768" w:history="1">
             <w:r>
               <w:rPr>
                 <w:rStyle w:val="Hiperhivatkozs"/>
@@ -2240,7 +2240,7 @@
                 <w:noProof/>
                 <w:webHidden/>
               </w:rPr>
-              <w:instrText xml:space="preserve"> PAGEREF _Toc415405458 \h </w:instrText>
+              <w:instrText xml:space="preserve"> PAGEREF _Toc415459768 \h </w:instrText>
             </w:r>
             <w:r>
               <w:rPr>
@@ -2260,7 +2260,7 @@
                 <w:noProof/>
                 <w:webHidden/>
               </w:rPr>
-              <w:t>11</w:t>
+              <w:t>12</w:t>
             </w:r>
             <w:r>
               <w:rPr>
@@ -2285,7 +2285,7 @@
               <w:lang w:val="en-US"/>
             </w:rPr>
           </w:pPr>
-          <w:hyperlink w:anchor="_Toc415405459" w:history="1">
+          <w:hyperlink w:anchor="_Toc415459769" w:history="1">
             <w:r>
               <w:rPr>
                 <w:rStyle w:val="Hiperhivatkozs"/>
@@ -2328,7 +2328,7 @@
                 <w:noProof/>
                 <w:webHidden/>
               </w:rPr>
-              <w:instrText xml:space="preserve"> PAGEREF _Toc415405459 \h </w:instrText>
+              <w:instrText xml:space="preserve"> PAGEREF _Toc415459769 \h </w:instrText>
             </w:r>
             <w:r>
               <w:rPr>
@@ -2348,7 +2348,7 @@
                 <w:noProof/>
                 <w:webHidden/>
               </w:rPr>
-              <w:t>11</w:t>
+              <w:t>12</w:t>
             </w:r>
             <w:r>
               <w:rPr>
@@ -2373,7 +2373,7 @@
               <w:lang w:val="en-US"/>
             </w:rPr>
           </w:pPr>
-          <w:hyperlink w:anchor="_Toc415405460" w:history="1">
+          <w:hyperlink w:anchor="_Toc415459770" w:history="1">
             <w:r>
               <w:rPr>
                 <w:rStyle w:val="Hiperhivatkozs"/>
@@ -2397,7 +2397,7 @@
                 <w:rFonts w:cs="Times New Roman"/>
                 <w:noProof/>
               </w:rPr>
-              <w:t>Megvalósítás</w:t>
+              <w:t>Megvalósítási eklépzelés</w:t>
             </w:r>
             <w:r>
               <w:rPr>
@@ -2418,7 +2418,7 @@
                 <w:noProof/>
                 <w:webHidden/>
               </w:rPr>
-              <w:instrText xml:space="preserve"> PAGEREF _Toc415405460 \h </w:instrText>
+              <w:instrText xml:space="preserve"> PAGEREF _Toc415459770 \h </w:instrText>
             </w:r>
             <w:r>
               <w:rPr>
@@ -2438,7 +2438,7 @@
                 <w:noProof/>
                 <w:webHidden/>
               </w:rPr>
-              <w:t>12</w:t>
+              <w:t>14</w:t>
             </w:r>
             <w:r>
               <w:rPr>
@@ -2463,7 +2463,7 @@
               <w:lang w:val="en-US"/>
             </w:rPr>
           </w:pPr>
-          <w:hyperlink w:anchor="_Toc415405461" w:history="1">
+          <w:hyperlink w:anchor="_Toc415459771" w:history="1">
             <w:r>
               <w:rPr>
                 <w:rStyle w:val="Hiperhivatkozs"/>
@@ -2506,7 +2506,7 @@
                 <w:noProof/>
                 <w:webHidden/>
               </w:rPr>
-              <w:instrText xml:space="preserve"> PAGEREF _Toc415405461 \h </w:instrText>
+              <w:instrText xml:space="preserve"> PAGEREF _Toc415459771 \h </w:instrText>
             </w:r>
             <w:r>
               <w:rPr>
@@ -2526,7 +2526,7 @@
                 <w:noProof/>
                 <w:webHidden/>
               </w:rPr>
-              <w:t>12</w:t>
+              <w:t>14</w:t>
             </w:r>
             <w:r>
               <w:rPr>
@@ -2551,7 +2551,7 @@
               <w:lang w:val="en-US"/>
             </w:rPr>
           </w:pPr>
-          <w:hyperlink w:anchor="_Toc415405462" w:history="1">
+          <w:hyperlink w:anchor="_Toc415459772" w:history="1">
             <w:r>
               <w:rPr>
                 <w:rStyle w:val="Hiperhivatkozs"/>
@@ -2596,7 +2596,7 @@
                 <w:noProof/>
                 <w:webHidden/>
               </w:rPr>
-              <w:instrText xml:space="preserve"> PAGEREF _Toc415405462 \h </w:instrText>
+              <w:instrText xml:space="preserve"> PAGEREF _Toc415459772 \h </w:instrText>
             </w:r>
             <w:r>
               <w:rPr>
@@ -2616,7 +2616,7 @@
                 <w:noProof/>
                 <w:webHidden/>
               </w:rPr>
-              <w:t>12</w:t>
+              <w:t>15</w:t>
             </w:r>
             <w:r>
               <w:rPr>
@@ -2641,7 +2641,7 @@
               <w:lang w:val="en-US"/>
             </w:rPr>
           </w:pPr>
-          <w:hyperlink w:anchor="_Toc415405463" w:history="1">
+          <w:hyperlink w:anchor="_Toc415459773" w:history="1">
             <w:r>
               <w:rPr>
                 <w:rStyle w:val="Hiperhivatkozs"/>
@@ -2686,7 +2686,7 @@
                 <w:noProof/>
                 <w:webHidden/>
               </w:rPr>
-              <w:instrText xml:space="preserve"> PAGEREF _Toc415405463 \h </w:instrText>
+              <w:instrText xml:space="preserve"> PAGEREF _Toc415459773 \h </w:instrText>
             </w:r>
             <w:r>
               <w:rPr>
@@ -2706,7 +2706,7 @@
                 <w:noProof/>
                 <w:webHidden/>
               </w:rPr>
-              <w:t>13</w:t>
+              <w:t>15</w:t>
             </w:r>
             <w:r>
               <w:rPr>
@@ -2731,7 +2731,7 @@
               <w:lang w:val="en-US"/>
             </w:rPr>
           </w:pPr>
-          <w:hyperlink w:anchor="_Toc415405464" w:history="1">
+          <w:hyperlink w:anchor="_Toc415459774" w:history="1">
             <w:r>
               <w:rPr>
                 <w:rStyle w:val="Hiperhivatkozs"/>
@@ -2776,7 +2776,7 @@
                 <w:noProof/>
                 <w:webHidden/>
               </w:rPr>
-              <w:instrText xml:space="preserve"> PAGEREF _Toc415405464 \h </w:instrText>
+              <w:instrText xml:space="preserve"> PAGEREF _Toc415459774 \h </w:instrText>
             </w:r>
             <w:r>
               <w:rPr>
@@ -2796,7 +2796,7 @@
                 <w:noProof/>
                 <w:webHidden/>
               </w:rPr>
-              <w:t>13</w:t>
+              <w:t>15</w:t>
             </w:r>
             <w:r>
               <w:rPr>
@@ -2821,7 +2821,7 @@
               <w:lang w:val="en-US"/>
             </w:rPr>
           </w:pPr>
-          <w:hyperlink w:anchor="_Toc415405465" w:history="1">
+          <w:hyperlink w:anchor="_Toc415459775" w:history="1">
             <w:r>
               <w:rPr>
                 <w:rStyle w:val="Hiperhivatkozs"/>
@@ -2866,7 +2866,7 @@
                 <w:noProof/>
                 <w:webHidden/>
               </w:rPr>
-              <w:instrText xml:space="preserve"> PAGEREF _Toc415405465 \h </w:instrText>
+              <w:instrText xml:space="preserve"> PAGEREF _Toc415459775 \h </w:instrText>
             </w:r>
             <w:r>
               <w:rPr>
@@ -2886,7 +2886,7 @@
                 <w:noProof/>
                 <w:webHidden/>
               </w:rPr>
-              <w:t>13</w:t>
+              <w:t>16</w:t>
             </w:r>
             <w:r>
               <w:rPr>
@@ -2911,7 +2911,7 @@
               <w:lang w:val="en-US"/>
             </w:rPr>
           </w:pPr>
-          <w:hyperlink w:anchor="_Toc415405466" w:history="1">
+          <w:hyperlink w:anchor="_Toc415459776" w:history="1">
             <w:r>
               <w:rPr>
                 <w:rStyle w:val="Hiperhivatkozs"/>
@@ -2956,7 +2956,7 @@
                 <w:noProof/>
                 <w:webHidden/>
               </w:rPr>
-              <w:instrText xml:space="preserve"> PAGEREF _Toc415405466 \h </w:instrText>
+              <w:instrText xml:space="preserve"> PAGEREF _Toc415459776 \h </w:instrText>
             </w:r>
             <w:r>
               <w:rPr>
@@ -2976,7 +2976,7 @@
                 <w:noProof/>
                 <w:webHidden/>
               </w:rPr>
-              <w:t>14</w:t>
+              <w:t>16</w:t>
             </w:r>
             <w:r>
               <w:rPr>
@@ -3001,7 +3001,7 @@
               <w:lang w:val="en-US"/>
             </w:rPr>
           </w:pPr>
-          <w:hyperlink w:anchor="_Toc415405467" w:history="1">
+          <w:hyperlink w:anchor="_Toc415459777" w:history="1">
             <w:r>
               <w:rPr>
                 <w:rStyle w:val="Hiperhivatkozs"/>
@@ -3017,13 +3017,14 @@
                 <w:lang w:val="en-US"/>
               </w:rPr>
               <w:tab/>
+              <w:t>M</w:t>
             </w:r>
             <w:r>
               <w:rPr>
                 <w:rStyle w:val="Hiperhivatkozs"/>
                 <w:noProof/>
               </w:rPr>
-              <w:t>A megvalósítás menete</w:t>
+              <w:t>egvalósítás menete</w:t>
             </w:r>
             <w:r>
               <w:rPr>
@@ -3044,7 +3045,7 @@
                 <w:noProof/>
                 <w:webHidden/>
               </w:rPr>
-              <w:instrText xml:space="preserve"> PAGEREF _Toc415405467 \h </w:instrText>
+              <w:instrText xml:space="preserve"> PAGEREF _Toc415459777 \h </w:instrText>
             </w:r>
             <w:r>
               <w:rPr>
@@ -3064,7 +3065,7 @@
                 <w:noProof/>
                 <w:webHidden/>
               </w:rPr>
-              <w:t>15</w:t>
+              <w:t>17</w:t>
             </w:r>
             <w:r>
               <w:rPr>
@@ -3089,7 +3090,7 @@
               <w:lang w:val="en-US"/>
             </w:rPr>
           </w:pPr>
-          <w:hyperlink w:anchor="_Toc415405468" w:history="1">
+          <w:hyperlink w:anchor="_Toc415459778" w:history="1">
             <w:r>
               <w:rPr>
                 <w:rStyle w:val="Hiperhivatkozs"/>
@@ -3132,7 +3133,7 @@
                 <w:noProof/>
                 <w:webHidden/>
               </w:rPr>
-              <w:instrText xml:space="preserve"> PAGEREF _Toc415405468 \h </w:instrText>
+              <w:instrText xml:space="preserve"> PAGEREF _Toc415459778 \h </w:instrText>
             </w:r>
             <w:r>
               <w:rPr>
@@ -3152,7 +3153,7 @@
                 <w:noProof/>
                 <w:webHidden/>
               </w:rPr>
-              <w:t>15</w:t>
+              <w:t>17</w:t>
             </w:r>
             <w:r>
               <w:rPr>
@@ -3177,7 +3178,7 @@
               <w:lang w:val="en-US"/>
             </w:rPr>
           </w:pPr>
-          <w:hyperlink w:anchor="_Toc415405469" w:history="1">
+          <w:hyperlink w:anchor="_Toc415459779" w:history="1">
             <w:r>
               <w:rPr>
                 <w:rStyle w:val="Hiperhivatkozs"/>
@@ -3199,7 +3200,7 @@
                 <w:rStyle w:val="Hiperhivatkozs"/>
                 <w:noProof/>
               </w:rPr>
-              <w:t>A feladathoz mefelelefő megavlósítás</w:t>
+              <w:t>A feladathoz megfelelő megvalósítás</w:t>
             </w:r>
             <w:r>
               <w:rPr>
@@ -3220,7 +3221,7 @@
                 <w:noProof/>
                 <w:webHidden/>
               </w:rPr>
-              <w:instrText xml:space="preserve"> PAGEREF _Toc415405469 \h </w:instrText>
+              <w:instrText xml:space="preserve"> PAGEREF _Toc415459779 \h </w:instrText>
             </w:r>
             <w:r>
               <w:rPr>
@@ -3240,7 +3241,7 @@
                 <w:noProof/>
                 <w:webHidden/>
               </w:rPr>
-              <w:t>15</w:t>
+              <w:t>17</w:t>
             </w:r>
             <w:r>
               <w:rPr>
@@ -3265,7 +3266,7 @@
               <w:lang w:val="en-US"/>
             </w:rPr>
           </w:pPr>
-          <w:hyperlink w:anchor="_Toc415405470" w:history="1">
+          <w:hyperlink w:anchor="_Toc415459780" w:history="1">
             <w:r>
               <w:rPr>
                 <w:rStyle w:val="Hiperhivatkozs"/>
@@ -3308,7 +3309,7 @@
                 <w:noProof/>
                 <w:webHidden/>
               </w:rPr>
-              <w:instrText xml:space="preserve"> PAGEREF _Toc415405470 \h </w:instrText>
+              <w:instrText xml:space="preserve"> PAGEREF _Toc415459780 \h </w:instrText>
             </w:r>
             <w:r>
               <w:rPr>
@@ -3328,7 +3329,7 @@
                 <w:noProof/>
                 <w:webHidden/>
               </w:rPr>
-              <w:t>16</w:t>
+              <w:t>18</w:t>
             </w:r>
             <w:r>
               <w:rPr>
@@ -3353,7 +3354,7 @@
               <w:lang w:val="en-US"/>
             </w:rPr>
           </w:pPr>
-          <w:hyperlink w:anchor="_Toc415405471" w:history="1">
+          <w:hyperlink w:anchor="_Toc415459781" w:history="1">
             <w:r>
               <w:rPr>
                 <w:rStyle w:val="Hiperhivatkozs"/>
@@ -3396,7 +3397,7 @@
                 <w:noProof/>
                 <w:webHidden/>
               </w:rPr>
-              <w:instrText xml:space="preserve"> PAGEREF _Toc415405471 \h </w:instrText>
+              <w:instrText xml:space="preserve"> PAGEREF _Toc415459781 \h </w:instrText>
             </w:r>
             <w:r>
               <w:rPr>
@@ -3416,7 +3417,7 @@
                 <w:noProof/>
                 <w:webHidden/>
               </w:rPr>
-              <w:t>17</w:t>
+              <w:t>19</w:t>
             </w:r>
             <w:r>
               <w:rPr>
@@ -3441,7 +3442,7 @@
               <w:lang w:val="en-US"/>
             </w:rPr>
           </w:pPr>
-          <w:hyperlink w:anchor="_Toc415405472" w:history="1">
+          <w:hyperlink w:anchor="_Toc415459782" w:history="1">
             <w:r>
               <w:rPr>
                 <w:rStyle w:val="Hiperhivatkozs"/>
@@ -3484,7 +3485,7 @@
                 <w:noProof/>
                 <w:webHidden/>
               </w:rPr>
-              <w:instrText xml:space="preserve"> PAGEREF _Toc415405472 \h </w:instrText>
+              <w:instrText xml:space="preserve"> PAGEREF _Toc415459782 \h </w:instrText>
             </w:r>
             <w:r>
               <w:rPr>
@@ -3504,7 +3505,7 @@
                 <w:noProof/>
                 <w:webHidden/>
               </w:rPr>
-              <w:t>17</w:t>
+              <w:t>19</w:t>
             </w:r>
             <w:r>
               <w:rPr>
@@ -3529,7 +3530,7 @@
               <w:lang w:val="en-US"/>
             </w:rPr>
           </w:pPr>
-          <w:hyperlink w:anchor="_Toc415405473" w:history="1">
+          <w:hyperlink w:anchor="_Toc415459783" w:history="1">
             <w:r>
               <w:rPr>
                 <w:rStyle w:val="Hiperhivatkozs"/>
@@ -3572,7 +3573,7 @@
                 <w:noProof/>
                 <w:webHidden/>
               </w:rPr>
-              <w:instrText xml:space="preserve"> PAGEREF _Toc415405473 \h </w:instrText>
+              <w:instrText xml:space="preserve"> PAGEREF _Toc415459783 \h </w:instrText>
             </w:r>
             <w:r>
               <w:rPr>
@@ -3592,7 +3593,7 @@
                 <w:noProof/>
                 <w:webHidden/>
               </w:rPr>
-              <w:t>17</w:t>
+              <w:t>19</w:t>
             </w:r>
             <w:r>
               <w:rPr>
@@ -3617,7 +3618,7 @@
               <w:lang w:val="en-US"/>
             </w:rPr>
           </w:pPr>
-          <w:hyperlink w:anchor="_Toc415405474" w:history="1">
+          <w:hyperlink w:anchor="_Toc415459784" w:history="1">
             <w:r>
               <w:rPr>
                 <w:rStyle w:val="Hiperhivatkozs"/>
@@ -3660,7 +3661,7 @@
                 <w:noProof/>
                 <w:webHidden/>
               </w:rPr>
-              <w:instrText xml:space="preserve"> PAGEREF _Toc415405474 \h </w:instrText>
+              <w:instrText xml:space="preserve"> PAGEREF _Toc415459784 \h </w:instrText>
             </w:r>
             <w:r>
               <w:rPr>
@@ -3680,7 +3681,7 @@
                 <w:noProof/>
                 <w:webHidden/>
               </w:rPr>
-              <w:t>17</w:t>
+              <w:t>19</w:t>
             </w:r>
             <w:r>
               <w:rPr>
@@ -3705,7 +3706,7 @@
               <w:lang w:val="en-US"/>
             </w:rPr>
           </w:pPr>
-          <w:hyperlink w:anchor="_Toc415405475" w:history="1">
+          <w:hyperlink w:anchor="_Toc415459785" w:history="1">
             <w:r>
               <w:rPr>
                 <w:rStyle w:val="Hiperhivatkozs"/>
@@ -3748,7 +3749,7 @@
                 <w:noProof/>
                 <w:webHidden/>
               </w:rPr>
-              <w:instrText xml:space="preserve"> PAGEREF _Toc415405475 \h </w:instrText>
+              <w:instrText xml:space="preserve"> PAGEREF _Toc415459785 \h </w:instrText>
             </w:r>
             <w:r>
               <w:rPr>
@@ -3768,7 +3769,7 @@
                 <w:noProof/>
                 <w:webHidden/>
               </w:rPr>
-              <w:t>18</w:t>
+              <w:t>20</w:t>
             </w:r>
             <w:r>
               <w:rPr>
@@ -3793,7 +3794,7 @@
               <w:lang w:val="en-US"/>
             </w:rPr>
           </w:pPr>
-          <w:hyperlink w:anchor="_Toc415405476" w:history="1">
+          <w:hyperlink w:anchor="_Toc415459786" w:history="1">
             <w:r>
               <w:rPr>
                 <w:rStyle w:val="Hiperhivatkozs"/>
@@ -3836,7 +3837,7 @@
                 <w:noProof/>
                 <w:webHidden/>
               </w:rPr>
-              <w:instrText xml:space="preserve"> PAGEREF _Toc415405476 \h </w:instrText>
+              <w:instrText xml:space="preserve"> PAGEREF _Toc415459786 \h </w:instrText>
             </w:r>
             <w:r>
               <w:rPr>
@@ -3856,7 +3857,7 @@
                 <w:noProof/>
                 <w:webHidden/>
               </w:rPr>
-              <w:t>18</w:t>
+              <w:t>20</w:t>
             </w:r>
             <w:r>
               <w:rPr>
@@ -3881,7 +3882,7 @@
               <w:lang w:val="en-US"/>
             </w:rPr>
           </w:pPr>
-          <w:hyperlink w:anchor="_Toc415405477" w:history="1">
+          <w:hyperlink w:anchor="_Toc415459787" w:history="1">
             <w:r>
               <w:rPr>
                 <w:rStyle w:val="Hiperhivatkozs"/>
@@ -3924,7 +3925,7 @@
                 <w:noProof/>
                 <w:webHidden/>
               </w:rPr>
-              <w:instrText xml:space="preserve"> PAGEREF _Toc415405477 \h </w:instrText>
+              <w:instrText xml:space="preserve"> PAGEREF _Toc415459787 \h </w:instrText>
             </w:r>
             <w:r>
               <w:rPr>
@@ -3944,7 +3945,7 @@
                 <w:noProof/>
                 <w:webHidden/>
               </w:rPr>
-              <w:t>18</w:t>
+              <w:t>20</w:t>
             </w:r>
             <w:r>
               <w:rPr>
@@ -3969,7 +3970,7 @@
               <w:lang w:val="en-US"/>
             </w:rPr>
           </w:pPr>
-          <w:hyperlink w:anchor="_Toc415405478" w:history="1">
+          <w:hyperlink w:anchor="_Toc415459788" w:history="1">
             <w:r>
               <w:rPr>
                 <w:rStyle w:val="Hiperhivatkozs"/>
@@ -4012,7 +4013,7 @@
                 <w:noProof/>
                 <w:webHidden/>
               </w:rPr>
-              <w:instrText xml:space="preserve"> PAGEREF _Toc415405478 \h </w:instrText>
+              <w:instrText xml:space="preserve"> PAGEREF _Toc415459788 \h </w:instrText>
             </w:r>
             <w:r>
               <w:rPr>
@@ -4032,7 +4033,7 @@
                 <w:noProof/>
                 <w:webHidden/>
               </w:rPr>
-              <w:t>18</w:t>
+              <w:t>20</w:t>
             </w:r>
             <w:r>
               <w:rPr>
@@ -4057,7 +4058,7 @@
               <w:lang w:val="en-US"/>
             </w:rPr>
           </w:pPr>
-          <w:hyperlink w:anchor="_Toc415405479" w:history="1">
+          <w:hyperlink w:anchor="_Toc415459789" w:history="1">
             <w:r>
               <w:rPr>
                 <w:rStyle w:val="Hiperhivatkozs"/>
@@ -4100,7 +4101,7 @@
                 <w:noProof/>
                 <w:webHidden/>
               </w:rPr>
-              <w:instrText xml:space="preserve"> PAGEREF _Toc415405479 \h </w:instrText>
+              <w:instrText xml:space="preserve"> PAGEREF _Toc415459789 \h </w:instrText>
             </w:r>
             <w:r>
               <w:rPr>
@@ -4120,7 +4121,7 @@
                 <w:noProof/>
                 <w:webHidden/>
               </w:rPr>
-              <w:t>19</w:t>
+              <w:t>21</w:t>
             </w:r>
             <w:r>
               <w:rPr>
@@ -4145,7 +4146,7 @@
               <w:lang w:val="en-US"/>
             </w:rPr>
           </w:pPr>
-          <w:hyperlink w:anchor="_Toc415405480" w:history="1">
+          <w:hyperlink w:anchor="_Toc415459790" w:history="1">
             <w:r>
               <w:rPr>
                 <w:rStyle w:val="Hiperhivatkozs"/>
@@ -4167,7 +4168,7 @@
                 <w:rStyle w:val="Hiperhivatkozs"/>
                 <w:noProof/>
               </w:rPr>
-              <w:t>Csoport elhagyásának menet</w:t>
+              <w:t>Csoport elhagyásának menete</w:t>
             </w:r>
             <w:r>
               <w:rPr>
@@ -4188,7 +4189,7 @@
                 <w:noProof/>
                 <w:webHidden/>
               </w:rPr>
-              <w:instrText xml:space="preserve"> PAGEREF _Toc415405480 \h </w:instrText>
+              <w:instrText xml:space="preserve"> PAGEREF _Toc415459790 \h </w:instrText>
             </w:r>
             <w:r>
               <w:rPr>
@@ -4208,7 +4209,7 @@
                 <w:noProof/>
                 <w:webHidden/>
               </w:rPr>
-              <w:t>19</w:t>
+              <w:t>21</w:t>
             </w:r>
             <w:r>
               <w:rPr>
@@ -4233,7 +4234,7 @@
               <w:lang w:val="en-US"/>
             </w:rPr>
           </w:pPr>
-          <w:hyperlink w:anchor="_Toc415405481" w:history="1">
+          <w:hyperlink w:anchor="_Toc415459791" w:history="1">
             <w:r>
               <w:rPr>
                 <w:rStyle w:val="Hiperhivatkozs"/>
@@ -4276,7 +4277,7 @@
                 <w:noProof/>
                 <w:webHidden/>
               </w:rPr>
-              <w:instrText xml:space="preserve"> PAGEREF _Toc415405481 \h </w:instrText>
+              <w:instrText xml:space="preserve"> PAGEREF _Toc415459791 \h </w:instrText>
             </w:r>
             <w:r>
               <w:rPr>
@@ -4296,7 +4297,7 @@
                 <w:noProof/>
                 <w:webHidden/>
               </w:rPr>
-              <w:t>19</w:t>
+              <w:t>22</w:t>
             </w:r>
             <w:r>
               <w:rPr>
@@ -4321,7 +4322,7 @@
               <w:lang w:val="en-US"/>
             </w:rPr>
           </w:pPr>
-          <w:hyperlink w:anchor="_Toc415405482" w:history="1">
+          <w:hyperlink w:anchor="_Toc415459792" w:history="1">
             <w:r>
               <w:rPr>
                 <w:rStyle w:val="Hiperhivatkozs"/>
@@ -4364,7 +4365,7 @@
                 <w:noProof/>
                 <w:webHidden/>
               </w:rPr>
-              <w:instrText xml:space="preserve"> PAGEREF _Toc415405482 \h </w:instrText>
+              <w:instrText xml:space="preserve"> PAGEREF _Toc415459792 \h </w:instrText>
             </w:r>
             <w:r>
               <w:rPr>
@@ -4384,7 +4385,7 @@
                 <w:noProof/>
                 <w:webHidden/>
               </w:rPr>
-              <w:t>20</w:t>
+              <w:t>22</w:t>
             </w:r>
             <w:r>
               <w:rPr>
@@ -4397,9 +4398,9 @@
         </w:p>
         <w:p>
           <w:pPr>
-            <w:pStyle w:val="TJ1"/>
+            <w:pStyle w:val="TJ3"/>
             <w:tabs>
-              <w:tab w:val="left" w:pos="480"/>
+              <w:tab w:val="left" w:pos="1320"/>
               <w:tab w:val="right" w:leader="dot" w:pos="8494"/>
             </w:tabs>
             <w:rPr>
@@ -4409,14 +4410,13 @@
               <w:lang w:val="en-US"/>
             </w:rPr>
           </w:pPr>
-          <w:hyperlink w:anchor="_Toc415405483" w:history="1">
+          <w:hyperlink w:anchor="_Toc415459793" w:history="1">
             <w:r>
               <w:rPr>
                 <w:rStyle w:val="Hiperhivatkozs"/>
-                <w:rFonts w:cs="Times New Roman"/>
-                <w:noProof/>
-              </w:rPr>
-              <w:t>6.</w:t>
+                <w:noProof/>
+              </w:rPr>
+              <w:t>5.4.6.</w:t>
             </w:r>
             <w:r>
               <w:rPr>
@@ -4430,10 +4430,9 @@
             <w:r>
               <w:rPr>
                 <w:rStyle w:val="Hiperhivatkozs"/>
-                <w:rFonts w:cs="Times New Roman"/>
-                <w:noProof/>
-              </w:rPr>
-              <w:t>A játékmotor</w:t>
+                <w:noProof/>
+              </w:rPr>
+              <w:t>Hívható függvények</w:t>
             </w:r>
             <w:r>
               <w:rPr>
@@ -4454,7 +4453,7 @@
                 <w:noProof/>
                 <w:webHidden/>
               </w:rPr>
-              <w:instrText xml:space="preserve"> PAGEREF _Toc415405483 \h </w:instrText>
+              <w:instrText xml:space="preserve"> PAGEREF _Toc415459793 \h </w:instrText>
             </w:r>
             <w:r>
               <w:rPr>
@@ -4474,7 +4473,7 @@
                 <w:noProof/>
                 <w:webHidden/>
               </w:rPr>
-              <w:t>21</w:t>
+              <w:t>22</w:t>
             </w:r>
             <w:r>
               <w:rPr>
@@ -4499,13 +4498,13 @@
               <w:lang w:val="en-US"/>
             </w:rPr>
           </w:pPr>
-          <w:hyperlink w:anchor="_Toc415405484" w:history="1">
+          <w:hyperlink w:anchor="_Toc415459794" w:history="1">
             <w:r>
               <w:rPr>
                 <w:rStyle w:val="Hiperhivatkozs"/>
                 <w:noProof/>
               </w:rPr>
-              <w:t>6.1.</w:t>
+              <w:t>5.5.</w:t>
             </w:r>
             <w:r>
               <w:rPr>
@@ -4519,10 +4518,9 @@
             <w:r>
               <w:rPr>
                 <w:rStyle w:val="Hiperhivatkozs"/>
-                <w:rFonts w:cs="Times New Roman"/>
-                <w:noProof/>
-              </w:rPr>
-              <w:t>A játékmotor célja</w:t>
+                <w:noProof/>
+              </w:rPr>
+              <w:t>A játékkezelő</w:t>
             </w:r>
             <w:r>
               <w:rPr>
@@ -4543,7 +4541,7 @@
                 <w:noProof/>
                 <w:webHidden/>
               </w:rPr>
-              <w:instrText xml:space="preserve"> PAGEREF _Toc415405484 \h </w:instrText>
+              <w:instrText xml:space="preserve"> PAGEREF _Toc415459794 \h </w:instrText>
             </w:r>
             <w:r>
               <w:rPr>
@@ -4563,7 +4561,623 @@
                 <w:noProof/>
                 <w:webHidden/>
               </w:rPr>
-              <w:t>21</w:t>
+              <w:t>23</w:t>
+            </w:r>
+            <w:r>
+              <w:rPr>
+                <w:noProof/>
+                <w:webHidden/>
+              </w:rPr>
+              <w:fldChar w:fldCharType="end"/>
+            </w:r>
+          </w:hyperlink>
+        </w:p>
+        <w:p>
+          <w:pPr>
+            <w:pStyle w:val="TJ3"/>
+            <w:tabs>
+              <w:tab w:val="left" w:pos="1320"/>
+              <w:tab w:val="right" w:leader="dot" w:pos="8494"/>
+            </w:tabs>
+            <w:rPr>
+              <w:rFonts w:asciiTheme="minorHAnsi" w:eastAsiaTheme="minorEastAsia" w:hAnsiTheme="minorHAnsi"/>
+              <w:noProof/>
+              <w:sz w:val="22"/>
+              <w:lang w:val="en-US"/>
+            </w:rPr>
+          </w:pPr>
+          <w:hyperlink w:anchor="_Toc415459795" w:history="1">
+            <w:r>
+              <w:rPr>
+                <w:rStyle w:val="Hiperhivatkozs"/>
+                <w:noProof/>
+              </w:rPr>
+              <w:t>5.5.1.</w:t>
+            </w:r>
+            <w:r>
+              <w:rPr>
+                <w:rFonts w:asciiTheme="minorHAnsi" w:eastAsiaTheme="minorEastAsia" w:hAnsiTheme="minorHAnsi"/>
+                <w:noProof/>
+                <w:sz w:val="22"/>
+                <w:lang w:val="en-US"/>
+              </w:rPr>
+              <w:tab/>
+            </w:r>
+            <w:r>
+              <w:rPr>
+                <w:rStyle w:val="Hiperhivatkozs"/>
+                <w:noProof/>
+              </w:rPr>
+              <w:t>Játékba lépés</w:t>
+            </w:r>
+            <w:r>
+              <w:rPr>
+                <w:noProof/>
+                <w:webHidden/>
+              </w:rPr>
+              <w:tab/>
+            </w:r>
+            <w:r>
+              <w:rPr>
+                <w:noProof/>
+                <w:webHidden/>
+              </w:rPr>
+              <w:fldChar w:fldCharType="begin"/>
+            </w:r>
+            <w:r>
+              <w:rPr>
+                <w:noProof/>
+                <w:webHidden/>
+              </w:rPr>
+              <w:instrText xml:space="preserve"> PAGEREF _Toc415459795 \h </w:instrText>
+            </w:r>
+            <w:r>
+              <w:rPr>
+                <w:noProof/>
+                <w:webHidden/>
+              </w:rPr>
+            </w:r>
+            <w:r>
+              <w:rPr>
+                <w:noProof/>
+                <w:webHidden/>
+              </w:rPr>
+              <w:fldChar w:fldCharType="separate"/>
+            </w:r>
+            <w:r>
+              <w:rPr>
+                <w:noProof/>
+                <w:webHidden/>
+              </w:rPr>
+              <w:t>23</w:t>
+            </w:r>
+            <w:r>
+              <w:rPr>
+                <w:noProof/>
+                <w:webHidden/>
+              </w:rPr>
+              <w:fldChar w:fldCharType="end"/>
+            </w:r>
+          </w:hyperlink>
+        </w:p>
+        <w:p>
+          <w:pPr>
+            <w:pStyle w:val="TJ3"/>
+            <w:tabs>
+              <w:tab w:val="left" w:pos="1320"/>
+              <w:tab w:val="right" w:leader="dot" w:pos="8494"/>
+            </w:tabs>
+            <w:rPr>
+              <w:rFonts w:asciiTheme="minorHAnsi" w:eastAsiaTheme="minorEastAsia" w:hAnsiTheme="minorHAnsi"/>
+              <w:noProof/>
+              <w:sz w:val="22"/>
+              <w:lang w:val="en-US"/>
+            </w:rPr>
+          </w:pPr>
+          <w:hyperlink w:anchor="_Toc415459796" w:history="1">
+            <w:r>
+              <w:rPr>
+                <w:rStyle w:val="Hiperhivatkozs"/>
+                <w:noProof/>
+              </w:rPr>
+              <w:t>5.5.2.</w:t>
+            </w:r>
+            <w:r>
+              <w:rPr>
+                <w:rFonts w:asciiTheme="minorHAnsi" w:eastAsiaTheme="minorEastAsia" w:hAnsiTheme="minorHAnsi"/>
+                <w:noProof/>
+                <w:sz w:val="22"/>
+                <w:lang w:val="en-US"/>
+              </w:rPr>
+              <w:tab/>
+            </w:r>
+            <w:r>
+              <w:rPr>
+                <w:rStyle w:val="Hiperhivatkozs"/>
+                <w:noProof/>
+              </w:rPr>
+              <w:t>Játék elhagyása</w:t>
+            </w:r>
+            <w:r>
+              <w:rPr>
+                <w:noProof/>
+                <w:webHidden/>
+              </w:rPr>
+              <w:tab/>
+            </w:r>
+            <w:r>
+              <w:rPr>
+                <w:noProof/>
+                <w:webHidden/>
+              </w:rPr>
+              <w:fldChar w:fldCharType="begin"/>
+            </w:r>
+            <w:r>
+              <w:rPr>
+                <w:noProof/>
+                <w:webHidden/>
+              </w:rPr>
+              <w:instrText xml:space="preserve"> PAGEREF _Toc415459796 \h </w:instrText>
+            </w:r>
+            <w:r>
+              <w:rPr>
+                <w:noProof/>
+                <w:webHidden/>
+              </w:rPr>
+            </w:r>
+            <w:r>
+              <w:rPr>
+                <w:noProof/>
+                <w:webHidden/>
+              </w:rPr>
+              <w:fldChar w:fldCharType="separate"/>
+            </w:r>
+            <w:r>
+              <w:rPr>
+                <w:noProof/>
+                <w:webHidden/>
+              </w:rPr>
+              <w:t>24</w:t>
+            </w:r>
+            <w:r>
+              <w:rPr>
+                <w:noProof/>
+                <w:webHidden/>
+              </w:rPr>
+              <w:fldChar w:fldCharType="end"/>
+            </w:r>
+          </w:hyperlink>
+        </w:p>
+        <w:p>
+          <w:pPr>
+            <w:pStyle w:val="TJ3"/>
+            <w:tabs>
+              <w:tab w:val="left" w:pos="1320"/>
+              <w:tab w:val="right" w:leader="dot" w:pos="8494"/>
+            </w:tabs>
+            <w:rPr>
+              <w:rFonts w:asciiTheme="minorHAnsi" w:eastAsiaTheme="minorEastAsia" w:hAnsiTheme="minorHAnsi"/>
+              <w:noProof/>
+              <w:sz w:val="22"/>
+              <w:lang w:val="en-US"/>
+            </w:rPr>
+          </w:pPr>
+          <w:hyperlink w:anchor="_Toc415459797" w:history="1">
+            <w:r>
+              <w:rPr>
+                <w:rStyle w:val="Hiperhivatkozs"/>
+                <w:noProof/>
+              </w:rPr>
+              <w:t>5.5.3.</w:t>
+            </w:r>
+            <w:r>
+              <w:rPr>
+                <w:rFonts w:asciiTheme="minorHAnsi" w:eastAsiaTheme="minorEastAsia" w:hAnsiTheme="minorHAnsi"/>
+                <w:noProof/>
+                <w:sz w:val="22"/>
+                <w:lang w:val="en-US"/>
+              </w:rPr>
+              <w:tab/>
+            </w:r>
+            <w:r>
+              <w:rPr>
+                <w:rStyle w:val="Hiperhivatkozs"/>
+                <w:noProof/>
+              </w:rPr>
+              <w:t>A játék elindítása</w:t>
+            </w:r>
+            <w:r>
+              <w:rPr>
+                <w:noProof/>
+                <w:webHidden/>
+              </w:rPr>
+              <w:tab/>
+            </w:r>
+            <w:r>
+              <w:rPr>
+                <w:noProof/>
+                <w:webHidden/>
+              </w:rPr>
+              <w:fldChar w:fldCharType="begin"/>
+            </w:r>
+            <w:r>
+              <w:rPr>
+                <w:noProof/>
+                <w:webHidden/>
+              </w:rPr>
+              <w:instrText xml:space="preserve"> PAGEREF _Toc415459797 \h </w:instrText>
+            </w:r>
+            <w:r>
+              <w:rPr>
+                <w:noProof/>
+                <w:webHidden/>
+              </w:rPr>
+            </w:r>
+            <w:r>
+              <w:rPr>
+                <w:noProof/>
+                <w:webHidden/>
+              </w:rPr>
+              <w:fldChar w:fldCharType="separate"/>
+            </w:r>
+            <w:r>
+              <w:rPr>
+                <w:noProof/>
+                <w:webHidden/>
+              </w:rPr>
+              <w:t>24</w:t>
+            </w:r>
+            <w:r>
+              <w:rPr>
+                <w:noProof/>
+                <w:webHidden/>
+              </w:rPr>
+              <w:fldChar w:fldCharType="end"/>
+            </w:r>
+          </w:hyperlink>
+        </w:p>
+        <w:p>
+          <w:pPr>
+            <w:pStyle w:val="TJ3"/>
+            <w:tabs>
+              <w:tab w:val="left" w:pos="1320"/>
+              <w:tab w:val="right" w:leader="dot" w:pos="8494"/>
+            </w:tabs>
+            <w:rPr>
+              <w:rFonts w:asciiTheme="minorHAnsi" w:eastAsiaTheme="minorEastAsia" w:hAnsiTheme="minorHAnsi"/>
+              <w:noProof/>
+              <w:sz w:val="22"/>
+              <w:lang w:val="en-US"/>
+            </w:rPr>
+          </w:pPr>
+          <w:hyperlink w:anchor="_Toc415459798" w:history="1">
+            <w:r>
+              <w:rPr>
+                <w:rStyle w:val="Hiperhivatkozs"/>
+                <w:noProof/>
+              </w:rPr>
+              <w:t>5.5.4.</w:t>
+            </w:r>
+            <w:r>
+              <w:rPr>
+                <w:rFonts w:asciiTheme="minorHAnsi" w:eastAsiaTheme="minorEastAsia" w:hAnsiTheme="minorHAnsi"/>
+                <w:noProof/>
+                <w:sz w:val="22"/>
+                <w:lang w:val="en-US"/>
+              </w:rPr>
+              <w:tab/>
+            </w:r>
+            <w:r>
+              <w:rPr>
+                <w:rStyle w:val="Hiperhivatkozs"/>
+                <w:noProof/>
+              </w:rPr>
+              <w:t>A játék futása</w:t>
+            </w:r>
+            <w:r>
+              <w:rPr>
+                <w:noProof/>
+                <w:webHidden/>
+              </w:rPr>
+              <w:tab/>
+            </w:r>
+            <w:r>
+              <w:rPr>
+                <w:noProof/>
+                <w:webHidden/>
+              </w:rPr>
+              <w:fldChar w:fldCharType="begin"/>
+            </w:r>
+            <w:r>
+              <w:rPr>
+                <w:noProof/>
+                <w:webHidden/>
+              </w:rPr>
+              <w:instrText xml:space="preserve"> PAGEREF _Toc415459798 \h </w:instrText>
+            </w:r>
+            <w:r>
+              <w:rPr>
+                <w:noProof/>
+                <w:webHidden/>
+              </w:rPr>
+            </w:r>
+            <w:r>
+              <w:rPr>
+                <w:noProof/>
+                <w:webHidden/>
+              </w:rPr>
+              <w:fldChar w:fldCharType="separate"/>
+            </w:r>
+            <w:r>
+              <w:rPr>
+                <w:noProof/>
+                <w:webHidden/>
+              </w:rPr>
+              <w:t>24</w:t>
+            </w:r>
+            <w:r>
+              <w:rPr>
+                <w:noProof/>
+                <w:webHidden/>
+              </w:rPr>
+              <w:fldChar w:fldCharType="end"/>
+            </w:r>
+          </w:hyperlink>
+        </w:p>
+        <w:p>
+          <w:pPr>
+            <w:pStyle w:val="TJ3"/>
+            <w:tabs>
+              <w:tab w:val="left" w:pos="1320"/>
+              <w:tab w:val="right" w:leader="dot" w:pos="8494"/>
+            </w:tabs>
+            <w:rPr>
+              <w:rFonts w:asciiTheme="minorHAnsi" w:eastAsiaTheme="minorEastAsia" w:hAnsiTheme="minorHAnsi"/>
+              <w:noProof/>
+              <w:sz w:val="22"/>
+              <w:lang w:val="en-US"/>
+            </w:rPr>
+          </w:pPr>
+          <w:hyperlink w:anchor="_Toc415459799" w:history="1">
+            <w:r>
+              <w:rPr>
+                <w:rStyle w:val="Hiperhivatkozs"/>
+                <w:noProof/>
+              </w:rPr>
+              <w:t>5.5.5.</w:t>
+            </w:r>
+            <w:r>
+              <w:rPr>
+                <w:rFonts w:asciiTheme="minorHAnsi" w:eastAsiaTheme="minorEastAsia" w:hAnsiTheme="minorHAnsi"/>
+                <w:noProof/>
+                <w:sz w:val="22"/>
+                <w:lang w:val="en-US"/>
+              </w:rPr>
+              <w:tab/>
+            </w:r>
+            <w:r>
+              <w:rPr>
+                <w:rStyle w:val="Hiperhivatkozs"/>
+                <w:noProof/>
+              </w:rPr>
+              <w:t>A játék frissítése</w:t>
+            </w:r>
+            <w:r>
+              <w:rPr>
+                <w:noProof/>
+                <w:webHidden/>
+              </w:rPr>
+              <w:tab/>
+            </w:r>
+            <w:r>
+              <w:rPr>
+                <w:noProof/>
+                <w:webHidden/>
+              </w:rPr>
+              <w:fldChar w:fldCharType="begin"/>
+            </w:r>
+            <w:r>
+              <w:rPr>
+                <w:noProof/>
+                <w:webHidden/>
+              </w:rPr>
+              <w:instrText xml:space="preserve"> PAGEREF _Toc415459799 \h </w:instrText>
+            </w:r>
+            <w:r>
+              <w:rPr>
+                <w:noProof/>
+                <w:webHidden/>
+              </w:rPr>
+            </w:r>
+            <w:r>
+              <w:rPr>
+                <w:noProof/>
+                <w:webHidden/>
+              </w:rPr>
+              <w:fldChar w:fldCharType="separate"/>
+            </w:r>
+            <w:r>
+              <w:rPr>
+                <w:noProof/>
+                <w:webHidden/>
+              </w:rPr>
+              <w:t>25</w:t>
+            </w:r>
+            <w:r>
+              <w:rPr>
+                <w:noProof/>
+                <w:webHidden/>
+              </w:rPr>
+              <w:fldChar w:fldCharType="end"/>
+            </w:r>
+          </w:hyperlink>
+        </w:p>
+        <w:p>
+          <w:pPr>
+            <w:pStyle w:val="TJ3"/>
+            <w:tabs>
+              <w:tab w:val="left" w:pos="1320"/>
+              <w:tab w:val="right" w:leader="dot" w:pos="8494"/>
+            </w:tabs>
+            <w:rPr>
+              <w:rFonts w:asciiTheme="minorHAnsi" w:eastAsiaTheme="minorEastAsia" w:hAnsiTheme="minorHAnsi"/>
+              <w:noProof/>
+              <w:sz w:val="22"/>
+              <w:lang w:val="en-US"/>
+            </w:rPr>
+          </w:pPr>
+          <w:hyperlink w:anchor="_Toc415459800" w:history="1">
+            <w:r>
+              <w:rPr>
+                <w:rStyle w:val="Hiperhivatkozs"/>
+                <w:noProof/>
+              </w:rPr>
+              <w:t>5.5.6.</w:t>
+            </w:r>
+            <w:r>
+              <w:rPr>
+                <w:rFonts w:asciiTheme="minorHAnsi" w:eastAsiaTheme="minorEastAsia" w:hAnsiTheme="minorHAnsi"/>
+                <w:noProof/>
+                <w:sz w:val="22"/>
+                <w:lang w:val="en-US"/>
+              </w:rPr>
+              <w:tab/>
+            </w:r>
+            <w:r>
+              <w:rPr>
+                <w:rStyle w:val="Hiperhivatkozs"/>
+                <w:noProof/>
+              </w:rPr>
+              <w:t>A játék lezárása</w:t>
+            </w:r>
+            <w:r>
+              <w:rPr>
+                <w:noProof/>
+                <w:webHidden/>
+              </w:rPr>
+              <w:tab/>
+            </w:r>
+            <w:r>
+              <w:rPr>
+                <w:noProof/>
+                <w:webHidden/>
+              </w:rPr>
+              <w:fldChar w:fldCharType="begin"/>
+            </w:r>
+            <w:r>
+              <w:rPr>
+                <w:noProof/>
+                <w:webHidden/>
+              </w:rPr>
+              <w:instrText xml:space="preserve"> PAGEREF _Toc415459800 \h </w:instrText>
+            </w:r>
+            <w:r>
+              <w:rPr>
+                <w:noProof/>
+                <w:webHidden/>
+              </w:rPr>
+            </w:r>
+            <w:r>
+              <w:rPr>
+                <w:noProof/>
+                <w:webHidden/>
+              </w:rPr>
+              <w:fldChar w:fldCharType="separate"/>
+            </w:r>
+            <w:r>
+              <w:rPr>
+                <w:noProof/>
+                <w:webHidden/>
+              </w:rPr>
+              <w:t>25</w:t>
+            </w:r>
+            <w:r>
+              <w:rPr>
+                <w:noProof/>
+                <w:webHidden/>
+              </w:rPr>
+              <w:fldChar w:fldCharType="end"/>
+            </w:r>
+          </w:hyperlink>
+        </w:p>
+        <w:p>
+          <w:pPr>
+            <w:pStyle w:val="TJ3"/>
+            <w:tabs>
+              <w:tab w:val="left" w:pos="1320"/>
+              <w:tab w:val="right" w:leader="dot" w:pos="8494"/>
+            </w:tabs>
+            <w:rPr>
+              <w:rFonts w:asciiTheme="minorHAnsi" w:eastAsiaTheme="minorEastAsia" w:hAnsiTheme="minorHAnsi"/>
+              <w:noProof/>
+              <w:sz w:val="22"/>
+              <w:lang w:val="en-US"/>
+            </w:rPr>
+          </w:pPr>
+          <w:hyperlink w:anchor="_Toc415459801" w:history="1">
+            <w:r>
+              <w:rPr>
+                <w:rStyle w:val="Hiperhivatkozs"/>
+                <w:noProof/>
+              </w:rPr>
+              <w:t>5.5.7.</w:t>
+            </w:r>
+            <w:r>
+              <w:rPr>
+                <w:rFonts w:asciiTheme="minorHAnsi" w:eastAsiaTheme="minorEastAsia" w:hAnsiTheme="minorHAnsi"/>
+                <w:noProof/>
+                <w:sz w:val="22"/>
+                <w:lang w:val="en-US"/>
+              </w:rPr>
+              <w:tab/>
+            </w:r>
+            <w:r>
+              <w:rPr>
+                <w:rStyle w:val="Hiperhivatkozs"/>
+                <w:noProof/>
+              </w:rPr>
+              <w:t>A játéküzenetek</w:t>
+            </w:r>
+            <w:r>
+              <w:rPr>
+                <w:noProof/>
+                <w:webHidden/>
+              </w:rPr>
+              <w:tab/>
+            </w:r>
+            <w:r>
+              <w:rPr>
+                <w:noProof/>
+                <w:webHidden/>
+              </w:rPr>
+              <w:fldChar w:fldCharType="begin"/>
+            </w:r>
+            <w:r>
+              <w:rPr>
+                <w:noProof/>
+                <w:webHidden/>
+              </w:rPr>
+              <w:instrText xml:space="preserve"> PAGEREF _Toc415459801 \h </w:instrText>
+            </w:r>
+            <w:r>
+              <w:rPr>
+                <w:noProof/>
+                <w:webHidden/>
+              </w:rPr>
+            </w:r>
+            <w:r>
+              <w:rPr>
+                <w:noProof/>
+                <w:webHidden/>
+              </w:rPr>
+              <w:fldChar w:fldCharType="separate"/>
+            </w:r>
+            <w:r>
+              <w:rPr>
+                <w:noProof/>
+                <w:webHidden/>
+              </w:rPr>
+              <w:t>25</w:t>
             </w:r>
             <w:r>
               <w:rPr>
@@ -4588,14 +5202,13 @@
               <w:lang w:val="en-US"/>
             </w:rPr>
           </w:pPr>
-          <w:hyperlink w:anchor="_Toc415405485" w:history="1">
+          <w:hyperlink w:anchor="_Toc415459802" w:history="1">
             <w:r>
               <w:rPr>
                 <w:rStyle w:val="Hiperhivatkozs"/>
-                <w:rFonts w:cs="Times New Roman"/>
-                <w:noProof/>
-              </w:rPr>
-              <w:t>6.2.</w:t>
+                <w:noProof/>
+              </w:rPr>
+              <w:t>5.6.</w:t>
             </w:r>
             <w:r>
               <w:rPr>
@@ -4609,10 +5222,16 @@
             <w:r>
               <w:rPr>
                 <w:rStyle w:val="Hiperhivatkozs"/>
-                <w:rFonts w:cs="Times New Roman"/>
-                <w:noProof/>
-              </w:rPr>
-              <w:t>Rugalmas ütközés</w:t>
+                <w:noProof/>
+              </w:rPr>
+              <w:t>J</w:t>
+            </w:r>
+            <w:r>
+              <w:rPr>
+                <w:rStyle w:val="Hiperhivatkozs"/>
+                <w:noProof/>
+              </w:rPr>
+              <w:t>átékmotor</w:t>
             </w:r>
             <w:r>
               <w:rPr>
@@ -4633,7 +5252,7 @@
                 <w:noProof/>
                 <w:webHidden/>
               </w:rPr>
-              <w:instrText xml:space="preserve"> PAGEREF _Toc415405485 \h </w:instrText>
+              <w:instrText xml:space="preserve"> PAGEREF _Toc415459802 \h </w:instrText>
             </w:r>
             <w:r>
               <w:rPr>
@@ -4653,7 +5272,7 @@
                 <w:noProof/>
                 <w:webHidden/>
               </w:rPr>
-              <w:t>21</w:t>
+              <w:t>26</w:t>
             </w:r>
             <w:r>
               <w:rPr>
@@ -4666,9 +5285,9 @@
         </w:p>
         <w:p>
           <w:pPr>
-            <w:pStyle w:val="TJ2"/>
+            <w:pStyle w:val="TJ3"/>
             <w:tabs>
-              <w:tab w:val="left" w:pos="880"/>
+              <w:tab w:val="left" w:pos="1320"/>
               <w:tab w:val="right" w:leader="dot" w:pos="8494"/>
             </w:tabs>
             <w:rPr>
@@ -4678,14 +5297,13 @@
               <w:lang w:val="en-US"/>
             </w:rPr>
           </w:pPr>
-          <w:hyperlink w:anchor="_Toc415405486" w:history="1">
+          <w:hyperlink w:anchor="_Toc415459803" w:history="1">
             <w:r>
               <w:rPr>
                 <w:rStyle w:val="Hiperhivatkozs"/>
-                <w:rFonts w:cs="Times New Roman"/>
-                <w:noProof/>
-              </w:rPr>
-              <w:t>6.3.</w:t>
+                <w:noProof/>
+              </w:rPr>
+              <w:t>5.6.1.</w:t>
             </w:r>
             <w:r>
               <w:rPr>
@@ -4699,10 +5317,9 @@
             <w:r>
               <w:rPr>
                 <w:rStyle w:val="Hiperhivatkozs"/>
-                <w:rFonts w:cs="Times New Roman"/>
-                <w:noProof/>
-              </w:rPr>
-              <w:t>Ütközés fallal</w:t>
+                <w:noProof/>
+              </w:rPr>
+              <w:t>A játékmotor célja</w:t>
             </w:r>
             <w:r>
               <w:rPr>
@@ -4723,7 +5340,7 @@
                 <w:noProof/>
                 <w:webHidden/>
               </w:rPr>
-              <w:instrText xml:space="preserve"> PAGEREF _Toc415405486 \h </w:instrText>
+              <w:instrText xml:space="preserve"> PAGEREF _Toc415459803 \h </w:instrText>
             </w:r>
             <w:r>
               <w:rPr>
@@ -4743,7 +5360,7 @@
                 <w:noProof/>
                 <w:webHidden/>
               </w:rPr>
-              <w:t>21</w:t>
+              <w:t>26</w:t>
             </w:r>
             <w:r>
               <w:rPr>
@@ -4756,9 +5373,9 @@
         </w:p>
         <w:p>
           <w:pPr>
-            <w:pStyle w:val="TJ2"/>
+            <w:pStyle w:val="TJ3"/>
             <w:tabs>
-              <w:tab w:val="left" w:pos="880"/>
+              <w:tab w:val="left" w:pos="1320"/>
               <w:tab w:val="right" w:leader="dot" w:pos="8494"/>
             </w:tabs>
             <w:rPr>
@@ -4768,14 +5385,13 @@
               <w:lang w:val="en-US"/>
             </w:rPr>
           </w:pPr>
-          <w:hyperlink w:anchor="_Toc415405487" w:history="1">
+          <w:hyperlink w:anchor="_Toc415459804" w:history="1">
             <w:r>
               <w:rPr>
                 <w:rStyle w:val="Hiperhivatkozs"/>
-                <w:rFonts w:cs="Times New Roman"/>
-                <w:noProof/>
-              </w:rPr>
-              <w:t>6.4.</w:t>
+                <w:noProof/>
+              </w:rPr>
+              <w:t>5.6.2.</w:t>
             </w:r>
             <w:r>
               <w:rPr>
@@ -4789,10 +5405,9 @@
             <w:r>
               <w:rPr>
                 <w:rStyle w:val="Hiperhivatkozs"/>
-                <w:rFonts w:cs="Times New Roman"/>
-                <w:noProof/>
-              </w:rPr>
-              <w:t>Ütközés játékossal</w:t>
+                <w:noProof/>
+              </w:rPr>
+              <w:t>A játék lehetséges elemei</w:t>
             </w:r>
             <w:r>
               <w:rPr>
@@ -4813,7 +5428,7 @@
                 <w:noProof/>
                 <w:webHidden/>
               </w:rPr>
-              <w:instrText xml:space="preserve"> PAGEREF _Toc415405487 \h </w:instrText>
+              <w:instrText xml:space="preserve"> PAGEREF _Toc415459804 \h </w:instrText>
             </w:r>
             <w:r>
               <w:rPr>
@@ -4833,7 +5448,7 @@
                 <w:noProof/>
                 <w:webHidden/>
               </w:rPr>
-              <w:t>21</w:t>
+              <w:t>26</w:t>
             </w:r>
             <w:r>
               <w:rPr>
@@ -4846,9 +5461,9 @@
         </w:p>
         <w:p>
           <w:pPr>
-            <w:pStyle w:val="TJ2"/>
+            <w:pStyle w:val="TJ3"/>
             <w:tabs>
-              <w:tab w:val="left" w:pos="880"/>
+              <w:tab w:val="left" w:pos="1320"/>
               <w:tab w:val="right" w:leader="dot" w:pos="8494"/>
             </w:tabs>
             <w:rPr>
@@ -4858,14 +5473,13 @@
               <w:lang w:val="en-US"/>
             </w:rPr>
           </w:pPr>
-          <w:hyperlink w:anchor="_Toc415405488" w:history="1">
+          <w:hyperlink w:anchor="_Toc415459805" w:history="1">
             <w:r>
               <w:rPr>
                 <w:rStyle w:val="Hiperhivatkozs"/>
-                <w:rFonts w:cs="Times New Roman"/>
-                <w:noProof/>
-              </w:rPr>
-              <w:t>6.5.</w:t>
+                <w:noProof/>
+              </w:rPr>
+              <w:t>5.6.3.</w:t>
             </w:r>
             <w:r>
               <w:rPr>
@@ -4879,7 +5493,358 @@
             <w:r>
               <w:rPr>
                 <w:rStyle w:val="Hiperhivatkozs"/>
-                <w:rFonts w:cs="Times New Roman"/>
+                <w:noProof/>
+              </w:rPr>
+              <w:t>Megjelenítés a kliens-oldalon</w:t>
+            </w:r>
+            <w:r>
+              <w:rPr>
+                <w:noProof/>
+                <w:webHidden/>
+              </w:rPr>
+              <w:tab/>
+            </w:r>
+            <w:r>
+              <w:rPr>
+                <w:noProof/>
+                <w:webHidden/>
+              </w:rPr>
+              <w:fldChar w:fldCharType="begin"/>
+            </w:r>
+            <w:r>
+              <w:rPr>
+                <w:noProof/>
+                <w:webHidden/>
+              </w:rPr>
+              <w:instrText xml:space="preserve"> PAGEREF _Toc415459805 \h </w:instrText>
+            </w:r>
+            <w:r>
+              <w:rPr>
+                <w:noProof/>
+                <w:webHidden/>
+              </w:rPr>
+            </w:r>
+            <w:r>
+              <w:rPr>
+                <w:noProof/>
+                <w:webHidden/>
+              </w:rPr>
+              <w:fldChar w:fldCharType="separate"/>
+            </w:r>
+            <w:r>
+              <w:rPr>
+                <w:noProof/>
+                <w:webHidden/>
+              </w:rPr>
+              <w:t>26</w:t>
+            </w:r>
+            <w:r>
+              <w:rPr>
+                <w:noProof/>
+                <w:webHidden/>
+              </w:rPr>
+              <w:fldChar w:fldCharType="end"/>
+            </w:r>
+          </w:hyperlink>
+        </w:p>
+        <w:p>
+          <w:pPr>
+            <w:pStyle w:val="TJ3"/>
+            <w:tabs>
+              <w:tab w:val="left" w:pos="1320"/>
+              <w:tab w:val="right" w:leader="dot" w:pos="8494"/>
+            </w:tabs>
+            <w:rPr>
+              <w:rFonts w:asciiTheme="minorHAnsi" w:eastAsiaTheme="minorEastAsia" w:hAnsiTheme="minorHAnsi"/>
+              <w:noProof/>
+              <w:sz w:val="22"/>
+              <w:lang w:val="en-US"/>
+            </w:rPr>
+          </w:pPr>
+          <w:hyperlink w:anchor="_Toc415459806" w:history="1">
+            <w:r>
+              <w:rPr>
+                <w:rStyle w:val="Hiperhivatkozs"/>
+                <w:noProof/>
+              </w:rPr>
+              <w:t>5.6.4.</w:t>
+            </w:r>
+            <w:r>
+              <w:rPr>
+                <w:rFonts w:asciiTheme="minorHAnsi" w:eastAsiaTheme="minorEastAsia" w:hAnsiTheme="minorHAnsi"/>
+                <w:noProof/>
+                <w:sz w:val="22"/>
+                <w:lang w:val="en-US"/>
+              </w:rPr>
+              <w:tab/>
+            </w:r>
+            <w:r>
+              <w:rPr>
+                <w:rStyle w:val="Hiperhivatkozs"/>
+                <w:noProof/>
+              </w:rPr>
+              <w:t>Rugalmas ütközés</w:t>
+            </w:r>
+            <w:r>
+              <w:rPr>
+                <w:noProof/>
+                <w:webHidden/>
+              </w:rPr>
+              <w:tab/>
+            </w:r>
+            <w:r>
+              <w:rPr>
+                <w:noProof/>
+                <w:webHidden/>
+              </w:rPr>
+              <w:fldChar w:fldCharType="begin"/>
+            </w:r>
+            <w:r>
+              <w:rPr>
+                <w:noProof/>
+                <w:webHidden/>
+              </w:rPr>
+              <w:instrText xml:space="preserve"> PAGEREF _Toc415459806 \h </w:instrText>
+            </w:r>
+            <w:r>
+              <w:rPr>
+                <w:noProof/>
+                <w:webHidden/>
+              </w:rPr>
+            </w:r>
+            <w:r>
+              <w:rPr>
+                <w:noProof/>
+                <w:webHidden/>
+              </w:rPr>
+              <w:fldChar w:fldCharType="separate"/>
+            </w:r>
+            <w:r>
+              <w:rPr>
+                <w:noProof/>
+                <w:webHidden/>
+              </w:rPr>
+              <w:t>27</w:t>
+            </w:r>
+            <w:r>
+              <w:rPr>
+                <w:noProof/>
+                <w:webHidden/>
+              </w:rPr>
+              <w:fldChar w:fldCharType="end"/>
+            </w:r>
+          </w:hyperlink>
+        </w:p>
+        <w:p>
+          <w:pPr>
+            <w:pStyle w:val="TJ3"/>
+            <w:tabs>
+              <w:tab w:val="left" w:pos="1320"/>
+              <w:tab w:val="right" w:leader="dot" w:pos="8494"/>
+            </w:tabs>
+            <w:rPr>
+              <w:rFonts w:asciiTheme="minorHAnsi" w:eastAsiaTheme="minorEastAsia" w:hAnsiTheme="minorHAnsi"/>
+              <w:noProof/>
+              <w:sz w:val="22"/>
+              <w:lang w:val="en-US"/>
+            </w:rPr>
+          </w:pPr>
+          <w:hyperlink w:anchor="_Toc415459807" w:history="1">
+            <w:r>
+              <w:rPr>
+                <w:rStyle w:val="Hiperhivatkozs"/>
+                <w:noProof/>
+              </w:rPr>
+              <w:t>5.6.5.</w:t>
+            </w:r>
+            <w:r>
+              <w:rPr>
+                <w:rFonts w:asciiTheme="minorHAnsi" w:eastAsiaTheme="minorEastAsia" w:hAnsiTheme="minorHAnsi"/>
+                <w:noProof/>
+                <w:sz w:val="22"/>
+                <w:lang w:val="en-US"/>
+              </w:rPr>
+              <w:tab/>
+            </w:r>
+            <w:r>
+              <w:rPr>
+                <w:rStyle w:val="Hiperhivatkozs"/>
+                <w:noProof/>
+              </w:rPr>
+              <w:t>Ütközés fallal</w:t>
+            </w:r>
+            <w:r>
+              <w:rPr>
+                <w:noProof/>
+                <w:webHidden/>
+              </w:rPr>
+              <w:tab/>
+            </w:r>
+            <w:r>
+              <w:rPr>
+                <w:noProof/>
+                <w:webHidden/>
+              </w:rPr>
+              <w:fldChar w:fldCharType="begin"/>
+            </w:r>
+            <w:r>
+              <w:rPr>
+                <w:noProof/>
+                <w:webHidden/>
+              </w:rPr>
+              <w:instrText xml:space="preserve"> PAGEREF _Toc415459807 \h </w:instrText>
+            </w:r>
+            <w:r>
+              <w:rPr>
+                <w:noProof/>
+                <w:webHidden/>
+              </w:rPr>
+            </w:r>
+            <w:r>
+              <w:rPr>
+                <w:noProof/>
+                <w:webHidden/>
+              </w:rPr>
+              <w:fldChar w:fldCharType="separate"/>
+            </w:r>
+            <w:r>
+              <w:rPr>
+                <w:noProof/>
+                <w:webHidden/>
+              </w:rPr>
+              <w:t>27</w:t>
+            </w:r>
+            <w:r>
+              <w:rPr>
+                <w:noProof/>
+                <w:webHidden/>
+              </w:rPr>
+              <w:fldChar w:fldCharType="end"/>
+            </w:r>
+          </w:hyperlink>
+        </w:p>
+        <w:p>
+          <w:pPr>
+            <w:pStyle w:val="TJ3"/>
+            <w:tabs>
+              <w:tab w:val="left" w:pos="1320"/>
+              <w:tab w:val="right" w:leader="dot" w:pos="8494"/>
+            </w:tabs>
+            <w:rPr>
+              <w:rFonts w:asciiTheme="minorHAnsi" w:eastAsiaTheme="minorEastAsia" w:hAnsiTheme="minorHAnsi"/>
+              <w:noProof/>
+              <w:sz w:val="22"/>
+              <w:lang w:val="en-US"/>
+            </w:rPr>
+          </w:pPr>
+          <w:hyperlink w:anchor="_Toc415459808" w:history="1">
+            <w:r>
+              <w:rPr>
+                <w:rStyle w:val="Hiperhivatkozs"/>
+                <w:noProof/>
+              </w:rPr>
+              <w:t>5.6.6.</w:t>
+            </w:r>
+            <w:r>
+              <w:rPr>
+                <w:rFonts w:asciiTheme="minorHAnsi" w:eastAsiaTheme="minorEastAsia" w:hAnsiTheme="minorHAnsi"/>
+                <w:noProof/>
+                <w:sz w:val="22"/>
+                <w:lang w:val="en-US"/>
+              </w:rPr>
+              <w:tab/>
+            </w:r>
+            <w:r>
+              <w:rPr>
+                <w:rStyle w:val="Hiperhivatkozs"/>
+                <w:noProof/>
+              </w:rPr>
+              <w:t>Ütközés játékossal</w:t>
+            </w:r>
+            <w:r>
+              <w:rPr>
+                <w:noProof/>
+                <w:webHidden/>
+              </w:rPr>
+              <w:tab/>
+            </w:r>
+            <w:r>
+              <w:rPr>
+                <w:noProof/>
+                <w:webHidden/>
+              </w:rPr>
+              <w:fldChar w:fldCharType="begin"/>
+            </w:r>
+            <w:r>
+              <w:rPr>
+                <w:noProof/>
+                <w:webHidden/>
+              </w:rPr>
+              <w:instrText xml:space="preserve"> PAGEREF _Toc415459808 \h </w:instrText>
+            </w:r>
+            <w:r>
+              <w:rPr>
+                <w:noProof/>
+                <w:webHidden/>
+              </w:rPr>
+            </w:r>
+            <w:r>
+              <w:rPr>
+                <w:noProof/>
+                <w:webHidden/>
+              </w:rPr>
+              <w:fldChar w:fldCharType="separate"/>
+            </w:r>
+            <w:r>
+              <w:rPr>
+                <w:noProof/>
+                <w:webHidden/>
+              </w:rPr>
+              <w:t>27</w:t>
+            </w:r>
+            <w:r>
+              <w:rPr>
+                <w:noProof/>
+                <w:webHidden/>
+              </w:rPr>
+              <w:fldChar w:fldCharType="end"/>
+            </w:r>
+          </w:hyperlink>
+        </w:p>
+        <w:p>
+          <w:pPr>
+            <w:pStyle w:val="TJ3"/>
+            <w:tabs>
+              <w:tab w:val="left" w:pos="1320"/>
+              <w:tab w:val="right" w:leader="dot" w:pos="8494"/>
+            </w:tabs>
+            <w:rPr>
+              <w:rFonts w:asciiTheme="minorHAnsi" w:eastAsiaTheme="minorEastAsia" w:hAnsiTheme="minorHAnsi"/>
+              <w:noProof/>
+              <w:sz w:val="22"/>
+              <w:lang w:val="en-US"/>
+            </w:rPr>
+          </w:pPr>
+          <w:hyperlink w:anchor="_Toc415459809" w:history="1">
+            <w:r>
+              <w:rPr>
+                <w:rStyle w:val="Hiperhivatkozs"/>
+                <w:noProof/>
+              </w:rPr>
+              <w:t>5.6.7.</w:t>
+            </w:r>
+            <w:r>
+              <w:rPr>
+                <w:rFonts w:asciiTheme="minorHAnsi" w:eastAsiaTheme="minorEastAsia" w:hAnsiTheme="minorHAnsi"/>
+                <w:noProof/>
+                <w:sz w:val="22"/>
+                <w:lang w:val="en-US"/>
+              </w:rPr>
+              <w:tab/>
+            </w:r>
+            <w:r>
+              <w:rPr>
+                <w:rStyle w:val="Hiperhivatkozs"/>
                 <w:noProof/>
               </w:rPr>
               <w:t>Pontszerzés és annak logikája</w:t>
@@ -4903,7 +5868,7 @@
                 <w:noProof/>
                 <w:webHidden/>
               </w:rPr>
-              <w:instrText xml:space="preserve"> PAGEREF _Toc415405488 \h </w:instrText>
+              <w:instrText xml:space="preserve"> PAGEREF _Toc415459809 \h </w:instrText>
             </w:r>
             <w:r>
               <w:rPr>
@@ -4923,7 +5888,7 @@
                 <w:noProof/>
                 <w:webHidden/>
               </w:rPr>
-              <w:t>21</w:t>
+              <w:t>27</w:t>
             </w:r>
             <w:r>
               <w:rPr>
@@ -4955,7 +5920,7 @@
       <w:pPr>
         <w:pStyle w:val="Cmsor1"/>
       </w:pPr>
-      <w:bookmarkStart w:id="0" w:name="_Toc415405434"/>
+      <w:bookmarkStart w:id="0" w:name="_Toc415459744"/>
       <w:r>
         <w:lastRenderedPageBreak/>
         <w:t>Bevezetés</w:t>
@@ -5017,7 +5982,7 @@
       <w:pPr>
         <w:pStyle w:val="Cmsor2"/>
       </w:pPr>
-      <w:bookmarkStart w:id="1" w:name="_Toc415405435"/>
+      <w:bookmarkStart w:id="1" w:name="_Toc415459745"/>
       <w:r>
         <w:t>Mitől jó a játék</w:t>
       </w:r>
@@ -5055,7 +6020,7 @@
       <w:pPr>
         <w:pStyle w:val="Cmsor2"/>
       </w:pPr>
-      <w:bookmarkStart w:id="2" w:name="_Toc415405436"/>
+      <w:bookmarkStart w:id="2" w:name="_Toc415459746"/>
       <w:r>
         <w:t>Elterjedt játéktípusok</w:t>
       </w:r>
@@ -5133,8 +6098,9 @@
       <w:pPr>
         <w:pStyle w:val="Cmsor3"/>
       </w:pPr>
-      <w:bookmarkStart w:id="3" w:name="_Toc415405437"/>
-      <w:r>
+      <w:bookmarkStart w:id="3" w:name="_Toc415459747"/>
+      <w:r>
+        <w:lastRenderedPageBreak/>
         <w:t>Többjátékos</w:t>
       </w:r>
       <w:r>
@@ -5180,18 +6146,14 @@
         <w:t xml:space="preserve"> meg. A játék célja lehet egyes pontok elfoglalása, vagy az összes ellenfél megsemmisítése</w:t>
       </w:r>
       <w:r>
-        <w:t xml:space="preserve">. </w:t>
-      </w:r>
-      <w:r>
-        <w:lastRenderedPageBreak/>
-        <w:t>Leggyakoribba az 5-5 és a 3-3 felállás. A játékban fontos a csapat együttműködése és a választott stratégia.</w:t>
+        <w:t>. Leggyakoribba az 5-5 és a 3-3 felállás. A játékban fontos a csapat együttműködése és a választott stratégia.</w:t>
       </w:r>
     </w:p>
     <w:p>
       <w:pPr>
         <w:pStyle w:val="Cmsor3"/>
       </w:pPr>
-      <w:bookmarkStart w:id="4" w:name="_Toc415405438"/>
+      <w:bookmarkStart w:id="4" w:name="_Toc415459748"/>
       <w:r>
         <w:t>Háborújáték</w:t>
       </w:r>
@@ -5206,7 +6168,7 @@
       <w:pPr>
         <w:pStyle w:val="Cmsor3"/>
       </w:pPr>
-      <w:bookmarkStart w:id="5" w:name="_Toc415405439"/>
+      <w:bookmarkStart w:id="5" w:name="_Toc415459749"/>
       <w:r>
         <w:t>Vidd haza a zászlót (CTF)</w:t>
       </w:r>
@@ -5317,7 +6279,7 @@
           <w:rFonts w:ascii="Times New Roman" w:hAnsi="Times New Roman" w:cs="Times New Roman"/>
         </w:rPr>
       </w:pPr>
-      <w:bookmarkStart w:id="6" w:name="_Toc415405440"/>
+      <w:bookmarkStart w:id="6" w:name="_Toc415459750"/>
       <w:r>
         <w:rPr>
           <w:rFonts w:ascii="Times New Roman" w:hAnsi="Times New Roman" w:cs="Times New Roman"/>
@@ -5383,8 +6345,9 @@
       <w:pPr>
         <w:pStyle w:val="Cmsor3"/>
       </w:pPr>
-      <w:bookmarkStart w:id="7" w:name="_Toc415405441"/>
-      <w:r>
+      <w:bookmarkStart w:id="7" w:name="_Toc415459751"/>
+      <w:r>
+        <w:lastRenderedPageBreak/>
         <w:t>A saját elképzelés</w:t>
       </w:r>
       <w:bookmarkEnd w:id="7"/>
@@ -5433,11 +6396,7 @@
         <w:t>kísérlet</w:t>
       </w:r>
       <w:r>
-        <w:t xml:space="preserve"> </w:t>
-      </w:r>
-      <w:r>
-        <w:lastRenderedPageBreak/>
-        <w:t xml:space="preserve">megállítása egy pontot ér. Tehát ha sikerül is megszereznünk az ellenséges zászlót vigyáznunk kell arra, hogy ne érintkezzünk ellenféllel. De ez még mindig nem elég a pontszerzéshez. A saját zászlónknak a helyén kell lennie. Ha azt az ellenfél időközben elrabolta meg kell várnunk, hogy csapatunk visszaszerezze. </w:t>
+        <w:t xml:space="preserve"> megállítása egy pontot ér. Tehát ha sikerül is megszereznünk az ellenséges zászlót vigyáznunk kell arra, hogy ne érintkezzünk ellenféllel. De ez még mindig nem elég a pontszerzéshez. A saját zászlónknak a helyén kell lennie. Ha azt az ellenfél időközben elrabolta meg kell várnunk, hogy csapatunk visszaszerezze. </w:t>
       </w:r>
       <w:r>
         <w:t>Ha ez megtörténik,</w:t>
@@ -5503,7 +6462,7 @@
           <w:rFonts w:ascii="Times New Roman" w:hAnsi="Times New Roman" w:cs="Times New Roman"/>
         </w:rPr>
       </w:pPr>
-      <w:bookmarkStart w:id="8" w:name="_Toc415405442"/>
+      <w:bookmarkStart w:id="8" w:name="_Toc415459752"/>
       <w:r>
         <w:rPr>
           <w:rFonts w:ascii="Times New Roman" w:hAnsi="Times New Roman" w:cs="Times New Roman"/>
@@ -5593,7 +6552,7 @@
           <w:rFonts w:ascii="Times New Roman" w:hAnsi="Times New Roman" w:cs="Times New Roman"/>
         </w:rPr>
       </w:pPr>
-      <w:bookmarkStart w:id="9" w:name="_Toc415405443"/>
+      <w:bookmarkStart w:id="9" w:name="_Toc415459753"/>
       <w:r>
         <w:rPr>
           <w:rFonts w:ascii="Times New Roman" w:hAnsi="Times New Roman" w:cs="Times New Roman"/>
@@ -5610,7 +6569,7 @@
           <w:rFonts w:ascii="Times New Roman" w:hAnsi="Times New Roman" w:cs="Times New Roman"/>
         </w:rPr>
       </w:pPr>
-      <w:bookmarkStart w:id="10" w:name="_Toc415405444"/>
+      <w:bookmarkStart w:id="10" w:name="_Toc415459754"/>
       <w:r>
         <w:rPr>
           <w:rFonts w:ascii="Times New Roman" w:hAnsi="Times New Roman" w:cs="Times New Roman"/>
@@ -5705,7 +6664,7 @@
           <w:rFonts w:ascii="Times New Roman" w:hAnsi="Times New Roman" w:cs="Times New Roman"/>
         </w:rPr>
       </w:pPr>
-      <w:bookmarkStart w:id="11" w:name="_Toc415405445"/>
+      <w:bookmarkStart w:id="11" w:name="_Toc415459755"/>
       <w:r>
         <w:rPr>
           <w:rFonts w:ascii="Times New Roman" w:hAnsi="Times New Roman" w:cs="Times New Roman"/>
@@ -5754,7 +6713,11 @@
     </w:p>
     <w:p>
       <w:r>
-        <w:t xml:space="preserve">A kiszolgáló környezet megválasztása már nehezebb kérdés. Sok szempontot kell figyelembe venni és a választék is igen széles. A kiszolgáló oldal tervezésekor lényeges hogy hatékony megoldásokat válasszunk, hiszen a kiszolgáló központi </w:t>
+        <w:t xml:space="preserve">A kiszolgáló környezet megválasztása már nehezebb kérdés. Sok szempontot kell figyelembe venni és a választék is igen széles. A kiszolgáló oldal tervezésekor lényeges </w:t>
+      </w:r>
+      <w:r>
+        <w:lastRenderedPageBreak/>
+        <w:t xml:space="preserve">hogy hatékony megoldásokat válasszunk, hiszen a kiszolgáló központi </w:t>
       </w:r>
       <w:r>
         <w:t>csomópont, m</w:t>
@@ -5779,9 +6742,8 @@
       <w:pPr>
         <w:pStyle w:val="Cmsor2"/>
       </w:pPr>
-      <w:bookmarkStart w:id="12" w:name="_Toc415405446"/>
-      <w:r>
-        <w:lastRenderedPageBreak/>
+      <w:bookmarkStart w:id="12" w:name="_Toc415459756"/>
+      <w:r>
         <w:t xml:space="preserve">Használt </w:t>
       </w:r>
       <w:r>
@@ -5793,7 +6755,7 @@
       <w:pPr>
         <w:pStyle w:val="Cmsor3"/>
       </w:pPr>
-      <w:bookmarkStart w:id="13" w:name="_Toc415405447"/>
+      <w:bookmarkStart w:id="13" w:name="_Toc415459757"/>
       <w:r>
         <w:t>Irányelvek</w:t>
       </w:r>
@@ -5813,7 +6775,15 @@
         <w:t>objektumorientált</w:t>
       </w:r>
       <w:r>
-        <w:t xml:space="preserve"> megoldásénak elkészítése jellemzően több munkát és tervezés igényel, de ez a befektetés könnyen megtérül hosszútávon. A később eszközölt változtatások </w:t>
+        <w:t xml:space="preserve"> megoldásénak elkészítése jellemzően több munkát és tervezés igényel, de ez a befektetés könnyen megtérül hosszútávon. A később </w:t>
+      </w:r>
+      <w:proofErr w:type="gramStart"/>
+      <w:r>
+        <w:t>eszközölt</w:t>
+      </w:r>
+      <w:proofErr w:type="gramEnd"/>
+      <w:r>
+        <w:t xml:space="preserve"> változtatások </w:t>
       </w:r>
       <w:r>
         <w:t xml:space="preserve">viszont </w:t>
@@ -5829,12 +6799,24 @@
           <w:rFonts w:ascii="Times New Roman" w:hAnsi="Times New Roman" w:cs="Times New Roman"/>
         </w:rPr>
       </w:pPr>
-      <w:bookmarkStart w:id="14" w:name="_Toc415405448"/>
+      <w:bookmarkStart w:id="14" w:name="_Toc415459758"/>
       <w:r>
         <w:rPr>
           <w:rFonts w:ascii="Times New Roman" w:hAnsi="Times New Roman" w:cs="Times New Roman"/>
         </w:rPr>
-        <w:t>Szerveroldal</w:t>
+        <w:t>Szerver</w:t>
+      </w:r>
+      <w:r>
+        <w:rPr>
+          <w:rFonts w:ascii="Times New Roman" w:hAnsi="Times New Roman" w:cs="Times New Roman"/>
+        </w:rPr>
+        <w:t>-</w:t>
+      </w:r>
+      <w:r>
+        <w:rPr>
+          <w:rFonts w:ascii="Times New Roman" w:hAnsi="Times New Roman" w:cs="Times New Roman"/>
+        </w:rPr>
+        <w:t>oldal</w:t>
       </w:r>
       <w:bookmarkEnd w:id="14"/>
     </w:p>
@@ -5842,7 +6824,7 @@
       <w:pPr>
         <w:pStyle w:val="Cmsor3"/>
       </w:pPr>
-      <w:bookmarkStart w:id="15" w:name="_Toc415405449"/>
+      <w:bookmarkStart w:id="15" w:name="_Toc415459759"/>
       <w:r>
         <w:t>Node.js</w:t>
       </w:r>
@@ -5850,7 +6832,13 @@
     </w:p>
     <w:p>
       <w:r>
-        <w:t>A Node.js egy szerveroldali JavaScript alapú futtatókörnyezet. A Chrome V8 JavaScript motorjára épült, amely már évek óta a legjobban teljesítő JavaScript-motor. Sikerét jórészt annak köszönheti, hogy a programot közvetlenül gépi kódra fordítja. Így nagyságrendekkel javul a teljesítmény az értelmezett, vagy a bájt kódra fordított megoldásokkal összehasonlítva.</w:t>
+        <w:t>A Node.js egy szerver</w:t>
+      </w:r>
+      <w:r>
+        <w:t>-</w:t>
+      </w:r>
+      <w:r>
+        <w:t>oldali JavaScript alapú futtatókörnyezet. A Chrome V8 JavaScript motorjára épült, amely már évek óta a legjobban teljesítő JavaScript-motor. Sikerét jórészt annak köszönheti, hogy a programot közvetlenül gépi kódra fordítja. Így nagyságrendekkel javul a teljesítmény az értelmezett, vagy a bájt kódra fordított megoldásokkal összehasonlítva.</w:t>
       </w:r>
     </w:p>
     <w:p>
@@ -5861,7 +6849,11 @@
         <w:t xml:space="preserve"> is</w:t>
       </w:r>
       <w:r>
-        <w:t>. Mindez bizonyítja, hogy alkalmas valós idejű kiszolgálók megvalósítására. Fontos jellemző még, hogy mind Window</w:t>
+        <w:t xml:space="preserve">. Mindez bizonyítja, hogy alkalmas valós idejű kiszolgálók </w:t>
+      </w:r>
+      <w:r>
+        <w:lastRenderedPageBreak/>
+        <w:t>megvalósítására. Fontos jellemző még, hogy mind Window</w:t>
       </w:r>
       <w:r>
         <w:t>s</w:t>
@@ -5883,7 +6875,7 @@
       <w:pPr>
         <w:pStyle w:val="Cmsor3"/>
       </w:pPr>
-      <w:bookmarkStart w:id="16" w:name="_Toc415405450"/>
+      <w:bookmarkStart w:id="16" w:name="_Toc415459760"/>
       <w:r>
         <w:t>Websocket</w:t>
       </w:r>
@@ -5920,7 +6912,6 @@
         <w:pStyle w:val="Alcm"/>
       </w:pPr>
       <w:r>
-        <w:lastRenderedPageBreak/>
         <w:t>Kapcsolódás a szerverhez</w:t>
       </w:r>
     </w:p>
@@ -5971,12 +6962,25 @@
           <w:rFonts w:ascii="Times New Roman" w:hAnsi="Times New Roman" w:cs="Times New Roman"/>
         </w:rPr>
       </w:pPr>
-      <w:bookmarkStart w:id="17" w:name="_Toc415405451"/>
+      <w:bookmarkStart w:id="17" w:name="_Toc415459761"/>
       <w:r>
         <w:rPr>
           <w:rFonts w:ascii="Times New Roman" w:hAnsi="Times New Roman" w:cs="Times New Roman"/>
         </w:rPr>
-        <w:t>Kliensoldal</w:t>
+        <w:lastRenderedPageBreak/>
+        <w:t>Kliens</w:t>
+      </w:r>
+      <w:r>
+        <w:rPr>
+          <w:rFonts w:ascii="Times New Roman" w:hAnsi="Times New Roman" w:cs="Times New Roman"/>
+        </w:rPr>
+        <w:t>-</w:t>
+      </w:r>
+      <w:r>
+        <w:rPr>
+          <w:rFonts w:ascii="Times New Roman" w:hAnsi="Times New Roman" w:cs="Times New Roman"/>
+        </w:rPr>
+        <w:t>oldal</w:t>
       </w:r>
       <w:bookmarkEnd w:id="17"/>
     </w:p>
@@ -6004,7 +7008,7 @@
       <w:pPr>
         <w:pStyle w:val="Cmsor3"/>
       </w:pPr>
-      <w:bookmarkStart w:id="18" w:name="_Toc415405452"/>
+      <w:bookmarkStart w:id="18" w:name="_Toc415459762"/>
       <w:r>
         <w:t>HTML5 Canvas</w:t>
       </w:r>
@@ -6024,11 +7028,7 @@
         <w:t>szabványos</w:t>
       </w:r>
       <w:r>
-        <w:t xml:space="preserve"> vászonra JavaScript-el rajzolhatunk alakzatokat, így téglalapot, kört, szöveget vagy akár raszter, sőt vektorgrafikus képeket is. A canvas </w:t>
-      </w:r>
-      <w:r>
-        <w:lastRenderedPageBreak/>
-        <w:t>alapú megjelenítéssel együtt jár annak könnyű beillesztése a felületbe, hiszen a böngésző</w:t>
+        <w:t xml:space="preserve"> vászonra JavaScript-el rajzolhatunk alakzatokat, így téglalapot, kört, szöveget vagy akár raszter, sőt vektorgrafikus képeket is. A canvas alapú megjelenítéssel együtt jár annak könnyű beillesztése a felületbe, hiszen a böngésző</w:t>
       </w:r>
       <w:r>
         <w:t xml:space="preserve"> saját stílusbeállításait használhatjuk.</w:t>
@@ -6041,7 +7041,7 @@
           <w:rFonts w:ascii="Times New Roman" w:hAnsi="Times New Roman" w:cs="Times New Roman"/>
         </w:rPr>
       </w:pPr>
-      <w:bookmarkStart w:id="19" w:name="_Toc415405453"/>
+      <w:bookmarkStart w:id="19" w:name="_Toc415459763"/>
       <w:r>
         <w:rPr>
           <w:rFonts w:ascii="Times New Roman" w:hAnsi="Times New Roman" w:cs="Times New Roman"/>
@@ -6057,7 +7057,7 @@
           <w:rFonts w:ascii="Times New Roman" w:hAnsi="Times New Roman" w:cs="Times New Roman"/>
         </w:rPr>
       </w:pPr>
-      <w:bookmarkStart w:id="20" w:name="_Toc415405454"/>
+      <w:bookmarkStart w:id="20" w:name="_Toc415459764"/>
       <w:r>
         <w:rPr>
           <w:rFonts w:ascii="Times New Roman" w:hAnsi="Times New Roman" w:cs="Times New Roman"/>
@@ -6080,7 +7080,7 @@
           <w:rFonts w:ascii="Times New Roman" w:hAnsi="Times New Roman" w:cs="Times New Roman"/>
         </w:rPr>
       </w:pPr>
-      <w:bookmarkStart w:id="21" w:name="_Toc415405455"/>
+      <w:bookmarkStart w:id="21" w:name="_Toc415459765"/>
       <w:r>
         <w:rPr>
           <w:rFonts w:ascii="Times New Roman" w:hAnsi="Times New Roman" w:cs="Times New Roman"/>
@@ -6147,7 +7147,15 @@
         <w:t>A teszteléshez, és a felület megvalósításához Mozilla Firefox-ot és Google Chrome-ot is használok</w:t>
       </w:r>
       <w:r>
-        <w:t xml:space="preserve"> Az internetezők több mint 60%-a e két böngésző egyikét használja. </w:t>
+        <w:t xml:space="preserve"> Az internetezők több mint 60%-</w:t>
+      </w:r>
+      <w:proofErr w:type="gramStart"/>
+      <w:r>
+        <w:t>a</w:t>
+      </w:r>
+      <w:proofErr w:type="gramEnd"/>
+      <w:r>
+        <w:t xml:space="preserve"> e két böngésző egyikét használja. </w:t>
       </w:r>
       <w:r>
         <w:t xml:space="preserve">Így </w:t>
@@ -6172,7 +7180,7 @@
           <w:rFonts w:ascii="Times New Roman" w:hAnsi="Times New Roman" w:cs="Times New Roman"/>
         </w:rPr>
       </w:pPr>
-      <w:bookmarkStart w:id="22" w:name="_Toc415405456"/>
+      <w:bookmarkStart w:id="22" w:name="_Toc415459766"/>
       <w:r>
         <w:rPr>
           <w:rFonts w:ascii="Times New Roman" w:hAnsi="Times New Roman" w:cs="Times New Roman"/>
@@ -6325,7 +7333,7 @@
       <w:pPr>
         <w:pStyle w:val="Cmsor3"/>
       </w:pPr>
-      <w:bookmarkStart w:id="23" w:name="_Toc415405457"/>
+      <w:bookmarkStart w:id="23" w:name="_Toc415459767"/>
       <w:r>
         <w:t>A hibakeresés módszere</w:t>
       </w:r>
@@ -6401,7 +7409,14 @@
         <w:rPr>
           <w:rFonts w:cs="Times New Roman"/>
         </w:rPr>
-        <w:t xml:space="preserve"> a változók értékei, és a programot soronként léptethetjük, ezzel a hibák sokkal könnyebben felderíthetőek, mintha csak egy hibás eredmény vagy hibaüz</w:t>
+        <w:t xml:space="preserve"> a változók értékei, és a programot soronként léptethetjük, </w:t>
+      </w:r>
+      <w:r>
+        <w:rPr>
+          <w:rFonts w:cs="Times New Roman"/>
+        </w:rPr>
+        <w:lastRenderedPageBreak/>
+        <w:t>ezzel a hibák sokkal könnyebben felderíthetőek, mintha csak egy hibás eredmény vagy hibaüz</w:t>
       </w:r>
       <w:r>
         <w:rPr>
@@ -6462,7 +7477,6 @@
           <w:noProof/>
           <w:lang w:val="en-US"/>
         </w:rPr>
-        <w:lastRenderedPageBreak/>
         <w:drawing>
           <wp:inline distT="0" distB="0" distL="0" distR="0" wp14:anchorId="67DD72A9" wp14:editId="3584B488">
             <wp:extent cx="4876800" cy="3046683"/>
@@ -6552,7 +7566,7 @@
       <w:pPr>
         <w:pStyle w:val="Cmsor3"/>
       </w:pPr>
-      <w:bookmarkStart w:id="24" w:name="_Toc415405458"/>
+      <w:bookmarkStart w:id="24" w:name="_Toc415459768"/>
       <w:r>
         <w:t>Node Package Manager</w:t>
       </w:r>
@@ -6641,7 +7655,7 @@
       <w:pPr>
         <w:pStyle w:val="Cmsor2"/>
       </w:pPr>
-      <w:bookmarkStart w:id="25" w:name="_Toc415405459"/>
+      <w:bookmarkStart w:id="25" w:name="_Toc415459769"/>
       <w:r>
         <w:t>Verziókövetés</w:t>
       </w:r>
@@ -6685,7 +7699,11 @@
         <w:t xml:space="preserve"> elvégeztük a kívánt módosításokat </w:t>
       </w:r>
       <w:r>
-        <w:t>és úgy gondoljuk</w:t>
+        <w:t xml:space="preserve">és </w:t>
+      </w:r>
+      <w:r>
+        <w:lastRenderedPageBreak/>
+        <w:t>úgy gondoljuk</w:t>
       </w:r>
       <w:r>
         <w:t>,</w:t>
@@ -6768,7 +7786,7 @@
           <w:rFonts w:ascii="Times New Roman" w:hAnsi="Times New Roman" w:cs="Times New Roman"/>
         </w:rPr>
       </w:pPr>
-      <w:bookmarkStart w:id="26" w:name="_Toc415405460"/>
+      <w:bookmarkStart w:id="26" w:name="_Toc415459770"/>
       <w:r>
         <w:rPr>
           <w:rFonts w:ascii="Times New Roman" w:hAnsi="Times New Roman" w:cs="Times New Roman"/>
@@ -6776,13 +7794,19 @@
         <w:lastRenderedPageBreak/>
         <w:t>Megvalósítás</w:t>
       </w:r>
+      <w:r>
+        <w:rPr>
+          <w:rFonts w:ascii="Times New Roman" w:hAnsi="Times New Roman" w:cs="Times New Roman"/>
+        </w:rPr>
+        <w:t>i eklépzelés</w:t>
+      </w:r>
       <w:bookmarkEnd w:id="26"/>
     </w:p>
     <w:p>
       <w:pPr>
         <w:pStyle w:val="Cmsor2"/>
       </w:pPr>
-      <w:bookmarkStart w:id="27" w:name="_Toc415405461"/>
+      <w:bookmarkStart w:id="27" w:name="_Toc415459771"/>
       <w:r>
         <w:t>Modulokra bontás</w:t>
       </w:r>
@@ -6896,11 +7920,12 @@
           <w:rFonts w:ascii="Times New Roman" w:hAnsi="Times New Roman" w:cs="Times New Roman"/>
         </w:rPr>
       </w:pPr>
-      <w:bookmarkStart w:id="28" w:name="_Toc415405462"/>
+      <w:bookmarkStart w:id="28" w:name="_Toc415459772"/>
       <w:r>
         <w:rPr>
           <w:rFonts w:ascii="Times New Roman" w:hAnsi="Times New Roman" w:cs="Times New Roman"/>
         </w:rPr>
+        <w:lastRenderedPageBreak/>
         <w:t>Kapcsolatkezelő</w:t>
       </w:r>
       <w:bookmarkEnd w:id="28"/>
@@ -6931,11 +7956,7 @@
         <w:t>kapcsolatot</w:t>
       </w:r>
       <w:r>
-        <w:t xml:space="preserve"> egy felhasználóhoz rendel. A kiszolgáló a </w:t>
-      </w:r>
-      <w:r>
-        <w:lastRenderedPageBreak/>
-        <w:t xml:space="preserve">továbbiakban </w:t>
+        <w:t xml:space="preserve"> egy felhasználóhoz rendel. A kiszolgáló a továbbiakban </w:t>
       </w:r>
       <w:r>
         <w:t>ez alapján</w:t>
@@ -6960,7 +7981,7 @@
           <w:rFonts w:ascii="Times New Roman" w:hAnsi="Times New Roman" w:cs="Times New Roman"/>
         </w:rPr>
       </w:pPr>
-      <w:bookmarkStart w:id="29" w:name="_Toc415405463"/>
+      <w:bookmarkStart w:id="29" w:name="_Toc415459773"/>
       <w:r>
         <w:rPr>
           <w:rFonts w:ascii="Times New Roman" w:hAnsi="Times New Roman" w:cs="Times New Roman"/>
@@ -7055,7 +8076,7 @@
           <w:rFonts w:ascii="Times New Roman" w:hAnsi="Times New Roman" w:cs="Times New Roman"/>
         </w:rPr>
       </w:pPr>
-      <w:bookmarkStart w:id="30" w:name="_Toc415405464"/>
+      <w:bookmarkStart w:id="30" w:name="_Toc415459774"/>
       <w:r>
         <w:rPr>
           <w:rFonts w:ascii="Times New Roman" w:hAnsi="Times New Roman" w:cs="Times New Roman"/>
@@ -7158,11 +8179,12 @@
           <w:rFonts w:ascii="Times New Roman" w:hAnsi="Times New Roman" w:cs="Times New Roman"/>
         </w:rPr>
       </w:pPr>
-      <w:bookmarkStart w:id="31" w:name="_Toc415405465"/>
+      <w:bookmarkStart w:id="31" w:name="_Toc415459775"/>
       <w:r>
         <w:rPr>
           <w:rFonts w:ascii="Times New Roman" w:hAnsi="Times New Roman" w:cs="Times New Roman"/>
         </w:rPr>
+        <w:lastRenderedPageBreak/>
         <w:t>Játékvezérlő</w:t>
       </w:r>
       <w:bookmarkEnd w:id="31"/>
@@ -7197,12 +8219,11 @@
           <w:rFonts w:ascii="Times New Roman" w:hAnsi="Times New Roman" w:cs="Times New Roman"/>
         </w:rPr>
       </w:pPr>
-      <w:bookmarkStart w:id="32" w:name="_Toc415405466"/>
+      <w:bookmarkStart w:id="32" w:name="_Toc415459776"/>
       <w:r>
         <w:rPr>
           <w:rFonts w:ascii="Times New Roman" w:hAnsi="Times New Roman" w:cs="Times New Roman"/>
         </w:rPr>
-        <w:lastRenderedPageBreak/>
         <w:t>A vezérlők</w:t>
       </w:r>
       <w:r>
@@ -7242,7 +8263,7 @@
       <w:pPr>
         <w:pStyle w:val="Cmsor1"/>
       </w:pPr>
-      <w:bookmarkStart w:id="33" w:name="_Toc415405467"/>
+      <w:bookmarkStart w:id="33" w:name="_Toc415459777"/>
       <w:r>
         <w:lastRenderedPageBreak/>
         <w:t>A megvalósítás menete</w:t>
@@ -7263,7 +8284,13 @@
         <w:t>is,</w:t>
       </w:r>
       <w:r>
-        <w:t xml:space="preserve"> ha nincs semmiféle kapcsolat. A kezdeti fázisban pedig nincs is mi kapcsolódjon. Így a kliensoldal fejlesztése inkább a kiszolgáló </w:t>
+        <w:t xml:space="preserve"> ha nincs semmiféle kapcsolat. A kezdeti fázisban pedig nincs is mi kapcsolódjon. Így a kliens</w:t>
+      </w:r>
+      <w:r>
+        <w:t>-</w:t>
+      </w:r>
+      <w:r>
+        <w:t xml:space="preserve">oldal fejlesztése inkább a kiszolgáló </w:t>
       </w:r>
       <w:r>
         <w:t>teszteléseként</w:t>
@@ -7288,7 +8315,7 @@
         <w:pStyle w:val="Cmsor2"/>
         <w:ind w:left="567" w:hanging="567"/>
       </w:pPr>
-      <w:bookmarkStart w:id="34" w:name="_Toc415405468"/>
+      <w:bookmarkStart w:id="34" w:name="_Toc415459778"/>
       <w:r>
         <w:t>Websocket kapcsolat felállítása</w:t>
       </w:r>
@@ -7327,7 +8354,7 @@
       <w:pPr>
         <w:pStyle w:val="Cmsor3"/>
       </w:pPr>
-      <w:bookmarkStart w:id="35" w:name="_Toc415405469"/>
+      <w:bookmarkStart w:id="35" w:name="_Toc415459779"/>
       <w:r>
         <w:t>A feladathoz me</w:t>
       </w:r>
@@ -7337,10 +8364,10 @@
       <w:r>
         <w:t xml:space="preserve">ő </w:t>
       </w:r>
+      <w:r>
+        <w:t>megvalósítás</w:t>
+      </w:r>
       <w:bookmarkEnd w:id="35"/>
-      <w:r>
-        <w:t>megvalósítás</w:t>
-      </w:r>
     </w:p>
     <w:p>
       <w:r>
@@ -7428,7 +8455,7 @@
       <w:pPr>
         <w:pStyle w:val="Cmsor3"/>
       </w:pPr>
-      <w:bookmarkStart w:id="36" w:name="_Toc415405470"/>
+      <w:bookmarkStart w:id="36" w:name="_Toc415459780"/>
       <w:r>
         <w:lastRenderedPageBreak/>
         <w:t>Az kapcsolat</w:t>
@@ -8959,8 +9986,8 @@
           <mc:Choice Requires="wps">
             <w:drawing>
               <wp:inline distT="0" distB="0" distL="0" distR="0" wp14:anchorId="0CFEFAD3" wp14:editId="2CE9160B">
-                <wp:extent cx="4320000" cy="1526875"/>
-                <wp:effectExtent l="0" t="0" r="23495" b="16510"/>
+                <wp:extent cx="4320000" cy="1566407"/>
+                <wp:effectExtent l="0" t="0" r="23495" b="15240"/>
                 <wp:docPr id="2" name="Szövegdoboz 2"/>
                 <wp:cNvGraphicFramePr>
                   <a:graphicFrameLocks xmlns:a="http://schemas.openxmlformats.org/drawingml/2006/main"/>
@@ -8974,7 +10001,7 @@
                       <wps:spPr bwMode="auto">
                         <a:xfrm>
                           <a:off x="0" y="0"/>
-                          <a:ext cx="4320000" cy="1526875"/>
+                          <a:ext cx="4320000" cy="1566407"/>
                         </a:xfrm>
                         <a:prstGeom prst="rect">
                           <a:avLst/>
@@ -9490,7 +10517,7 @@
           </mc:Choice>
           <mc:Fallback>
             <w:pict>
-              <v:shape id="_x0000_s1027" type="#_x0000_t202" style="width:340.15pt;height:120.25pt;visibility:visible;mso-wrap-style:square;mso-left-percent:-10001;mso-top-percent:-10001;mso-position-horizontal:absolute;mso-position-horizontal-relative:char;mso-position-vertical:absolute;mso-position-vertical-relative:line;mso-left-percent:-10001;mso-top-percent:-10001;v-text-anchor:top" o:gfxdata="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" strokecolor="white [3212]">
+              <v:shape id="_x0000_s1027" type="#_x0000_t202" style="width:340.15pt;height:123.35pt;visibility:visible;mso-wrap-style:square;mso-left-percent:-10001;mso-top-percent:-10001;mso-position-horizontal:absolute;mso-position-horizontal-relative:char;mso-position-vertical:absolute;mso-position-vertical-relative:line;mso-left-percent:-10001;mso-top-percent:-10001;v-text-anchor:top" o:gfxdata="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" strokecolor="white [3212]">
                 <v:textbox>
                   <w:txbxContent>
                     <w:p>
@@ -10090,7 +11117,7 @@
       <w:pPr>
         <w:pStyle w:val="Cmsor2"/>
       </w:pPr>
-      <w:bookmarkStart w:id="37" w:name="_Toc415405471"/>
+      <w:bookmarkStart w:id="37" w:name="_Toc415459781"/>
       <w:r>
         <w:lastRenderedPageBreak/>
         <w:t>A kapcsolatok kezelése</w:t>
@@ -10101,7 +11128,7 @@
       <w:pPr>
         <w:pStyle w:val="Cmsor3"/>
       </w:pPr>
-      <w:bookmarkStart w:id="38" w:name="_Toc415405472"/>
+      <w:bookmarkStart w:id="38" w:name="_Toc415459782"/>
       <w:r>
         <w:t>Új kapcsolatok adminisztrálása</w:t>
       </w:r>
@@ -10187,7 +11214,7 @@
       <w:pPr>
         <w:pStyle w:val="Cmsor3"/>
       </w:pPr>
-      <w:bookmarkStart w:id="39" w:name="_Toc415405473"/>
+      <w:bookmarkStart w:id="39" w:name="_Toc415459783"/>
       <w:r>
         <w:t>Kapcsolatzárás</w:t>
       </w:r>
@@ -10243,7 +11270,7 @@
       <w:pPr>
         <w:pStyle w:val="Cmsor3"/>
       </w:pPr>
-      <w:bookmarkStart w:id="40" w:name="_Toc415405474"/>
+      <w:bookmarkStart w:id="40" w:name="_Toc415459784"/>
       <w:r>
         <w:t>Üzenetfogadás</w:t>
       </w:r>
@@ -10267,7 +11294,7 @@
       <w:pPr>
         <w:pStyle w:val="Cmsor3"/>
       </w:pPr>
-      <w:bookmarkStart w:id="41" w:name="_Toc415405475"/>
+      <w:bookmarkStart w:id="41" w:name="_Toc415459785"/>
       <w:r>
         <w:lastRenderedPageBreak/>
         <w:t>Üzenetküldés</w:t>
@@ -10295,7 +11322,7 @@
       <w:pPr>
         <w:pStyle w:val="Cmsor2"/>
       </w:pPr>
-      <w:bookmarkStart w:id="42" w:name="_Toc415405476"/>
+      <w:bookmarkStart w:id="42" w:name="_Toc415459786"/>
       <w:r>
         <w:t>A parancsértelmező</w:t>
       </w:r>
@@ -10407,7 +11434,7 @@
       <w:pPr>
         <w:pStyle w:val="Cmsor2"/>
       </w:pPr>
-      <w:bookmarkStart w:id="43" w:name="_Toc415405477"/>
+      <w:bookmarkStart w:id="43" w:name="_Toc415459787"/>
       <w:r>
         <w:t>A csoportkezelő</w:t>
       </w:r>
@@ -10437,7 +11464,7 @@
       <w:pPr>
         <w:pStyle w:val="Cmsor3"/>
       </w:pPr>
-      <w:bookmarkStart w:id="44" w:name="_Toc415405478"/>
+      <w:bookmarkStart w:id="44" w:name="_Toc415459788"/>
       <w:r>
         <w:t>Csoportok létrehozása</w:t>
       </w:r>
@@ -10448,16 +11475,19 @@
         <w:t xml:space="preserve">A kapcsolódó felhasználók a megfelelő paranccsal hozhatnak létre szobát. A parancsot a parancsértelmező kapja meg, és értelmezi. </w:t>
       </w:r>
       <w:r>
-        <w:t xml:space="preserve">Megfelelő parancs esetén kérést küld a coportkezelőnek, ami teljesíti az utasítást. A szoba létrehozás parancsnak megadható a létrehozni kívánt szoba neve, ezt nem kötelező megadni. Ha nincs megadva név, akkor a szoba neve a szerveren beállított módon a csoportot létrehozó játékos nevéből generálódik. </w:t>
+        <w:t xml:space="preserve">Megfelelő parancs esetén kérést küld a coportkezelőnek, ami teljesíti az utasítást. A szoba létrehozás parancsnak megadható a </w:t>
+      </w:r>
+      <w:r>
+        <w:lastRenderedPageBreak/>
+        <w:t xml:space="preserve">létrehozni kívánt szoba neve, ezt nem kötelező megadni. Ha nincs megadva név, akkor a szoba neve a szerveren beállított módon a csoportot létrehozó játékos nevéből generálódik. </w:t>
       </w:r>
     </w:p>
     <w:p>
       <w:pPr>
         <w:pStyle w:val="Cmsor3"/>
       </w:pPr>
-      <w:bookmarkStart w:id="45" w:name="_Toc415405479"/>
-      <w:r>
-        <w:lastRenderedPageBreak/>
+      <w:bookmarkStart w:id="45" w:name="_Toc415459789"/>
+      <w:r>
         <w:t>Csoportba lépés</w:t>
       </w:r>
       <w:r>
@@ -10583,14 +11613,14 @@
       <w:pPr>
         <w:pStyle w:val="Cmsor3"/>
       </w:pPr>
-      <w:bookmarkStart w:id="46" w:name="_Toc415405480"/>
+      <w:bookmarkStart w:id="46" w:name="_Toc415459790"/>
       <w:r>
         <w:t>Csoport elhagyásának menet</w:t>
       </w:r>
+      <w:r>
+        <w:t>e</w:t>
+      </w:r>
       <w:bookmarkEnd w:id="46"/>
-      <w:r>
-        <w:t>e</w:t>
-      </w:r>
     </w:p>
     <w:p>
       <w:r>
@@ -10613,8 +11643,9 @@
       <w:pPr>
         <w:pStyle w:val="Cmsor3"/>
       </w:pPr>
-      <w:bookmarkStart w:id="47" w:name="_Toc415405481"/>
-      <w:r>
+      <w:bookmarkStart w:id="47" w:name="_Toc415459791"/>
+      <w:r>
+        <w:lastRenderedPageBreak/>
         <w:t>Üres szobák kezelése</w:t>
       </w:r>
       <w:bookmarkEnd w:id="47"/>
@@ -10640,9 +11671,8 @@
       <w:pPr>
         <w:pStyle w:val="Cmsor3"/>
       </w:pPr>
-      <w:bookmarkStart w:id="48" w:name="_Toc415405482"/>
-      <w:r>
-        <w:lastRenderedPageBreak/>
+      <w:bookmarkStart w:id="48" w:name="_Toc415459792"/>
+      <w:r>
         <w:t>Segédfüggvények</w:t>
       </w:r>
       <w:bookmarkEnd w:id="48"/>
@@ -10686,9 +11716,11 @@
       <w:pPr>
         <w:pStyle w:val="Cmsor3"/>
       </w:pPr>
+      <w:bookmarkStart w:id="49" w:name="_Toc415459793"/>
       <w:r>
         <w:t>Hívható függvények</w:t>
       </w:r>
+      <w:bookmarkEnd w:id="49"/>
     </w:p>
     <w:p>
       <w:r>
@@ -11364,6 +12396,7 @@
     </w:p>
     <w:p>
       <w:r>
+        <w:lastRenderedPageBreak/>
         <w:t xml:space="preserve">Az </w:t>
       </w:r>
       <w:r>
@@ -11402,29 +12435,26 @@
       <w:pPr>
         <w:pStyle w:val="Cmsor2"/>
       </w:pPr>
-      <w:r>
-        <w:lastRenderedPageBreak/>
+      <w:bookmarkStart w:id="50" w:name="_Toc415459794"/>
+      <w:r>
         <w:t>A játékkezelő</w:t>
       </w:r>
-    </w:p>
-    <w:p>
-      <w:r>
-        <w:t xml:space="preserve">Minden csoporthoz alapértelmezetten egy játékkezelő is tartozik. A játékkezelő kezdetben nem aktív. Már ebben a passzí állapotban is fontos szerepe van. A játékkezelőnek mindig készen kell állnia a játék elindítására. Ezért már a kezdettől </w:t>
-      </w:r>
-      <w:r>
-        <w:t>figyelemmel kíséri</w:t>
-      </w:r>
-      <w:r>
-        <w:t xml:space="preserve"> a szobába lépő és azt elhagyó játékosokat.</w:t>
+      <w:bookmarkEnd w:id="50"/>
+    </w:p>
+    <w:p>
+      <w:r>
+        <w:t>Minden csoporthoz alapértelmezetten egy játékkezelő is tartozik. A játékkezelő kezdetben nem aktív. Már ebben a passzí állapotban is fontos szerepe van. A játékkezelőnek mindig készen kell állnia a játék elindítására. Ezért már a kezdettől figyelemmel kíséri a szobába lépő és azt elhagyó játékosokat.</w:t>
       </w:r>
     </w:p>
     <w:p>
       <w:pPr>
         <w:pStyle w:val="Cmsor3"/>
       </w:pPr>
+      <w:bookmarkStart w:id="51" w:name="_Toc415459795"/>
       <w:r>
         <w:t>Játékba lépés</w:t>
       </w:r>
+      <w:bookmarkEnd w:id="51"/>
     </w:p>
     <w:p>
       <w:r>
@@ -11455,6 +12485,7 @@
     </w:p>
     <w:p>
       <w:r>
+        <w:lastRenderedPageBreak/>
         <w:t>Ezután a játékra jellemző attribútumok következnek</w:t>
       </w:r>
       <w:r>
@@ -11465,9 +12496,11 @@
       <w:pPr>
         <w:pStyle w:val="Cmsor3"/>
       </w:pPr>
+      <w:bookmarkStart w:id="52" w:name="_Toc415459796"/>
       <w:r>
         <w:t>Játék elhagyása</w:t>
       </w:r>
+      <w:bookmarkEnd w:id="52"/>
     </w:p>
     <w:p>
       <w:r>
@@ -11493,32 +12526,18 @@
       <w:pPr>
         <w:pStyle w:val="Cmsor3"/>
       </w:pPr>
+      <w:bookmarkStart w:id="53" w:name="_Toc415459797"/>
       <w:r>
         <w:t>A</w:t>
       </w:r>
       <w:r>
         <w:t xml:space="preserve"> játék elindítása</w:t>
       </w:r>
-    </w:p>
-    <w:p>
-      <w:r>
-        <w:t xml:space="preserve">A játék a start metódus hívásával indítható el. A játék ekkor végzi el az utolsó előklszületeket. Így betölti a pályaelemeket. Többek között a zászlókat és a pályán lévő akadályokat. </w:t>
-      </w:r>
-      <w:r>
-        <w:t xml:space="preserve">A játék </w:t>
-      </w:r>
-      <w:r>
-        <w:t xml:space="preserve">viszont </w:t>
-      </w:r>
-      <w:r>
-        <w:t>még mindig</w:t>
-      </w:r>
-      <w:r>
-        <w:t xml:space="preserve"> nem indulhat. A játékelemeket még inicializálni kell. Ezt egyetlen függvény végzi. A függvény a játékelem tipusától </w:t>
-      </w:r>
-      <w:r>
-        <w:lastRenderedPageBreak/>
-        <w:t>függően végzi el az összes szükséges beállítást. A játék elindításával a játék státusza „running”-ra vált. Ezzel jelzi, hogy a játék elkezdődött.</w:t>
+      <w:bookmarkEnd w:id="53"/>
+    </w:p>
+    <w:p>
+      <w:r>
+        <w:t>A játék a start metódus hívásával indítható el. A játék ekkor végzi el az utolsó előklszületeket. Így betölti a pályaelemeket. Többek között a zászlókat és a pályán lévő akadályokat. A játék viszont még mindig nem indulhat. A játékelemeket még inicializálni kell. Ezt egyetlen függvény végzi. A függvény a játékelem tipusától függően végzi el az összes szükséges beállítást. A játék elindításával a játék státusza „running”-ra vált. Ezzel jelzi, hogy a játék elkezdődött.</w:t>
       </w:r>
       <w:r>
         <w:t xml:space="preserve"> A játék mostámr valóban készen áll a működése.</w:t>
@@ -11528,9 +12547,11 @@
       <w:pPr>
         <w:pStyle w:val="Cmsor3"/>
       </w:pPr>
+      <w:bookmarkStart w:id="54" w:name="_Toc415459798"/>
       <w:r>
         <w:t>A játék futása</w:t>
       </w:r>
+      <w:bookmarkEnd w:id="54"/>
     </w:p>
     <w:p>
       <w:r>
@@ -11801,22 +12822,16 @@
       <w:pPr>
         <w:pStyle w:val="Cmsor3"/>
       </w:pPr>
-      <w:r>
+      <w:bookmarkStart w:id="55" w:name="_Toc415459799"/>
+      <w:r>
+        <w:lastRenderedPageBreak/>
         <w:t>A játék frissítése</w:t>
       </w:r>
-    </w:p>
-    <w:p>
-      <w:r>
-        <w:t xml:space="preserve">A JavaScript </w:t>
-      </w:r>
-      <w:r>
-        <w:t xml:space="preserve">alapértelmezetten </w:t>
-      </w:r>
-      <w:r>
-        <w:t>támogatja időzítők</w:t>
-      </w:r>
-      <w:r>
-        <w:t>et. A</w:t>
+      <w:bookmarkEnd w:id="55"/>
+    </w:p>
+    <w:p>
+      <w:r>
+        <w:t>A JavaScript alapértelmezetten támogatja időzítőket. A</w:t>
       </w:r>
       <w:r>
         <w:t xml:space="preserve"> mellékelt ábrán látható ennek működése. A</w:t>
@@ -11872,106 +12887,241 @@
     </w:p>
     <w:p>
       <w:pPr>
-        <w:pStyle w:val="Cmsor1"/>
-        <w:rPr>
-          <w:rFonts w:ascii="Times New Roman" w:hAnsi="Times New Roman" w:cs="Times New Roman"/>
-        </w:rPr>
+        <w:pStyle w:val="Cmsor3"/>
       </w:pPr>
-      <w:bookmarkStart w:id="49" w:name="_Toc415405483"/>
-      <w:bookmarkStart w:id="50" w:name="_GoBack"/>
-      <w:bookmarkEnd w:id="50"/>
-      <w:r>
-        <w:rPr>
-          <w:rFonts w:ascii="Times New Roman" w:hAnsi="Times New Roman" w:cs="Times New Roman"/>
-        </w:rPr>
-        <w:lastRenderedPageBreak/>
-        <w:t>A játékmotor</w:t>
-      </w:r>
-      <w:bookmarkEnd w:id="49"/>
+      <w:bookmarkStart w:id="56" w:name="_Toc415459800"/>
+      <w:r>
+        <w:t>A játék lezárása</w:t>
+      </w:r>
+      <w:bookmarkEnd w:id="56"/>
+    </w:p>
+    <w:p>
+      <w:r>
+        <w:t>A játék játékos nélkül nem létezhet. Ezért ha az utolsó felhasználó is elhagyja a játékot, a játék véget ér. A játék frissítését le kell állítani. Ezt már korábban mutatott „timer” objektum segítségével tehetjük. Pontosabban ennek elnevezésére és tárolására csak azét volt szükség, hogy azt később törölhessük.</w:t>
+      </w:r>
+      <w:r>
+        <w:t xml:space="preserve"> Ha nem mentettük volna </w:t>
+      </w:r>
+      <w:proofErr w:type="gramStart"/>
+      <w:r>
+        <w:t>el</w:t>
+      </w:r>
+      <w:proofErr w:type="gramEnd"/>
+      <w:r>
+        <w:t xml:space="preserve"> akkor most nem tudnánk törölni azt. Az időzítőzíő funkciók egyébként globális objektumként érhetőek el, tehatá a „require” használata nélkül.</w:t>
+      </w:r>
+    </w:p>
+    <w:p>
+      <w:pPr>
+        <w:pStyle w:val="Cmsor3"/>
+      </w:pPr>
+      <w:bookmarkStart w:id="57" w:name="_Toc415459801"/>
+      <w:r>
+        <w:t>A játéküzenetek</w:t>
+      </w:r>
+      <w:bookmarkEnd w:id="57"/>
+    </w:p>
+    <w:p>
+      <w:r>
+        <w:t>A játékkezetlőnek fontos hogy a felsőbb utasításokat fogadni tudja. Erre az „message” metódus ad megoldást. A játéknak a kiszolgálóprogram akármelyik részprogramja küldhet üzenetet. Ezek az üzenetek fel</w:t>
+      </w:r>
+      <w:r>
+        <w:t>használóhoz kötöttek. Az üzenetek itt ismét értelmezése kerülhetnek. Az már a játéklogikától is függhet. Valójában a megvalósításban ezek az üzenetek csak a felhasználó által megnyomott billentyűk kezelésére van használva, így ezezk az üzenetek nincsenek valójában lekezelve.</w:t>
+      </w:r>
     </w:p>
     <w:p>
       <w:pPr>
         <w:pStyle w:val="Cmsor2"/>
       </w:pPr>
-      <w:bookmarkStart w:id="51" w:name="_Toc415405484"/>
-      <w:r>
-        <w:rPr>
-          <w:rFonts w:ascii="Times New Roman" w:hAnsi="Times New Roman" w:cs="Times New Roman"/>
-        </w:rPr>
+      <w:bookmarkStart w:id="58" w:name="_Toc415459802"/>
+      <w:r>
+        <w:lastRenderedPageBreak/>
+        <w:t>A játékmotor</w:t>
+      </w:r>
+      <w:bookmarkEnd w:id="58"/>
+    </w:p>
+    <w:p>
+      <w:pPr>
+        <w:pStyle w:val="Cmsor3"/>
+      </w:pPr>
+      <w:bookmarkStart w:id="59" w:name="_Toc415459803"/>
+      <w:r>
         <w:t>A játékmotor célja</w:t>
       </w:r>
-      <w:bookmarkEnd w:id="51"/>
+      <w:bookmarkEnd w:id="59"/>
+    </w:p>
+    <w:p>
+      <w:r>
+        <w:t>A játékmotor nem más, mint a játékötlet megvalósításának a keretrendszere. A játékmotor megoldásokat bizt</w:t>
+      </w:r>
+      <w:r>
+        <w:t>o</w:t>
+      </w:r>
+      <w:r>
+        <w:t>sít</w:t>
+      </w:r>
+      <w:r>
+        <w:t>ja</w:t>
+      </w:r>
+      <w:r>
+        <w:t xml:space="preserve"> az elemi műveletek végrehajtásához. A játékmotor jól </w:t>
+      </w:r>
+      <w:r>
+        <w:t>illeszkedik</w:t>
+      </w:r>
+      <w:r>
+        <w:t xml:space="preserve"> az eddigi rendszerbe. A játékmotor valójában a játékkezelő része. Egységes módon enged interakciót a felhasználói felülettel. Ez a már elkészült programrészeken nyugszik. Az üzenetek elküldése a már jól bevált módon zajlik. Kérdéses viszont, hogy az </w:t>
+      </w:r>
+      <w:r>
+        <w:t>elküldött</w:t>
+      </w:r>
+      <w:r>
+        <w:t xml:space="preserve"> adatot hogyan ábrázoljuk a felhasználói oldalon. Ennek megoldása a kliens</w:t>
+      </w:r>
+      <w:r>
+        <w:t>-</w:t>
+      </w:r>
+      <w:r>
+        <w:t xml:space="preserve">oldali parancsfeldolgozás. A kliens megkapja a rá vonatkozó utasításokat, egy </w:t>
+      </w:r>
+      <w:r>
+        <w:t>objektumstruktúrában. Ezt feldolgozva megkapja, hogy milyen objektumokat kell megjelení</w:t>
+      </w:r>
+      <w:r>
+        <w:t>teni.</w:t>
+      </w:r>
     </w:p>
     <w:p>
       <w:pPr>
-        <w:pStyle w:val="Cmsor2"/>
-        <w:rPr>
-          <w:rFonts w:ascii="Times New Roman" w:hAnsi="Times New Roman" w:cs="Times New Roman"/>
-        </w:rPr>
+        <w:pStyle w:val="Cmsor3"/>
       </w:pPr>
-      <w:bookmarkStart w:id="52" w:name="_Toc415405485"/>
-      <w:r>
-        <w:rPr>
-          <w:rFonts w:ascii="Times New Roman" w:hAnsi="Times New Roman" w:cs="Times New Roman"/>
-        </w:rPr>
+      <w:bookmarkStart w:id="60" w:name="_Toc415459804"/>
+      <w:r>
+        <w:t>A játék lehetséges elemei</w:t>
+      </w:r>
+      <w:bookmarkEnd w:id="60"/>
+    </w:p>
+    <w:p>
+      <w:r>
+        <w:t>A játékhoz csak a néhány elemre van szükség. Ezek mindegyike meghatározott tulajdonságokkal bír. Legfontosabbak a zász</w:t>
+      </w:r>
+      <w:r>
+        <w:t>lók. Ezeknek egyik jellemzője</w:t>
+      </w:r>
+      <w:r>
+        <w:t xml:space="preserve"> a </w:t>
+      </w:r>
+      <w:r>
+        <w:t>tulajdonos csapat azonosítója. J</w:t>
+      </w:r>
+      <w:r>
+        <w:t>átékelemek még a játékban lévő falak, körök és egyéb akadályok.</w:t>
+      </w:r>
+      <w:r>
+        <w:t xml:space="preserve"> Ezek mindegyike eltérő módon van kezelve mind a szerveré és kliens oldalán.</w:t>
+      </w:r>
+    </w:p>
+    <w:p>
+      <w:pPr>
+        <w:pStyle w:val="Cmsor3"/>
+      </w:pPr>
+      <w:bookmarkStart w:id="61" w:name="_Toc415459805"/>
+      <w:r>
+        <w:t>Megjelenítés a kliens-oldalon</w:t>
+      </w:r>
+      <w:bookmarkEnd w:id="61"/>
+    </w:p>
+    <w:p>
+      <w:r>
+        <w:t xml:space="preserve">Az egyes elemekhez más-más megjelenítési procedúra van rendelve. Általánosan igaz, hogy az elemeknek van pozíciója, és valamiféle kiterjedése. </w:t>
+      </w:r>
+      <w:r>
+        <w:t>Vonalak</w:t>
+      </w:r>
+      <w:r>
+        <w:t xml:space="preserve"> kezdő és végpon</w:t>
+      </w:r>
+      <w:r>
+        <w:t>tjukkal vannak megadva. A köröknek pozíciója és sugara van. Szövegnek pozíciója és értéke</w:t>
+      </w:r>
+      <w:r>
+        <w:t xml:space="preserve"> és mérete is</w:t>
+      </w:r>
+      <w:r>
+        <w:t xml:space="preserve"> van. A most felsoroltak mindegyikének megadhatunk színt is.</w:t>
+      </w:r>
+      <w:r>
+        <w:t xml:space="preserve"> Vannak még speciális jellemzők is, ezek egyike alkalmas a szöveg középre igazítására. A megjeleníten</w:t>
+      </w:r>
+      <w:r>
+        <w:t>dő adathalmaz tar</w:t>
+      </w:r>
+      <w:r>
+        <w:t>ta</w:t>
+      </w:r>
+      <w:r>
+        <w:t>lmaz még egy pozíció tipusú bejegyzést is</w:t>
+      </w:r>
+      <w:r>
+        <w:t>. Ez az adott játékos pozíciój</w:t>
+      </w:r>
+      <w:r>
+        <w:t>át jelöli</w:t>
+      </w:r>
+      <w:r>
+        <w:t xml:space="preserve"> a pályán. Ennek ismeretében megoldható, hogy</w:t>
+      </w:r>
+      <w:r>
+        <w:t xml:space="preserve"> a „kamera” kövesse a játékost. A követés gyakorlatilag csak annyit jelent, hogy minden el van tolva ezzel a pozícióval.</w:t>
+      </w:r>
+    </w:p>
+    <w:p>
+      <w:r>
+        <w:t>Lehetőség van még közvetlenül a felületre rajzoni. Ekkor a követett játékos pozíciója nem befolyásolja a megjelenítést.</w:t>
+      </w:r>
+    </w:p>
+    <w:p>
+      <w:pPr>
+        <w:pStyle w:val="Cmsor3"/>
+      </w:pPr>
+      <w:bookmarkStart w:id="62" w:name="_Toc415459806"/>
+      <w:bookmarkStart w:id="63" w:name="_Toc415459807"/>
+      <w:r>
+        <w:lastRenderedPageBreak/>
+        <w:t>Ütközés fallal</w:t>
+      </w:r>
+      <w:bookmarkEnd w:id="63"/>
+    </w:p>
+    <w:p>
+      <w:pPr>
+        <w:pStyle w:val="Cmsor3"/>
+      </w:pPr>
+      <w:bookmarkStart w:id="64" w:name="_GoBack"/>
+      <w:bookmarkEnd w:id="64"/>
+      <w:r>
         <w:t>Rugalmas ütközés</w:t>
       </w:r>
-      <w:bookmarkEnd w:id="52"/>
+      <w:bookmarkEnd w:id="62"/>
     </w:p>
     <w:p>
       <w:pPr>
-        <w:pStyle w:val="Cmsor2"/>
-        <w:rPr>
-          <w:rFonts w:ascii="Times New Roman" w:hAnsi="Times New Roman" w:cs="Times New Roman"/>
-        </w:rPr>
+        <w:pStyle w:val="Cmsor3"/>
       </w:pPr>
-      <w:bookmarkStart w:id="53" w:name="_Toc415405486"/>
-      <w:r>
-        <w:rPr>
-          <w:rFonts w:ascii="Times New Roman" w:hAnsi="Times New Roman" w:cs="Times New Roman"/>
-        </w:rPr>
-        <w:t>Ütközés fallal</w:t>
-      </w:r>
-      <w:bookmarkEnd w:id="53"/>
+      <w:bookmarkStart w:id="65" w:name="_Toc415459808"/>
+      <w:r>
+        <w:t>Ütközés játékossal</w:t>
+      </w:r>
+      <w:bookmarkEnd w:id="65"/>
     </w:p>
     <w:p>
       <w:pPr>
-        <w:pStyle w:val="Cmsor2"/>
-        <w:rPr>
-          <w:rFonts w:ascii="Times New Roman" w:hAnsi="Times New Roman" w:cs="Times New Roman"/>
-        </w:rPr>
+        <w:pStyle w:val="Cmsor3"/>
       </w:pPr>
-      <w:bookmarkStart w:id="54" w:name="_Toc415405487"/>
-      <w:r>
-        <w:rPr>
-          <w:rFonts w:ascii="Times New Roman" w:hAnsi="Times New Roman" w:cs="Times New Roman"/>
-        </w:rPr>
-        <w:t>Ütközés játékossal</w:t>
-      </w:r>
-      <w:bookmarkEnd w:id="54"/>
-    </w:p>
-    <w:p>
-      <w:pPr>
-        <w:pStyle w:val="Cmsor2"/>
-        <w:rPr>
-          <w:rFonts w:ascii="Times New Roman" w:hAnsi="Times New Roman" w:cs="Times New Roman"/>
-        </w:rPr>
-      </w:pPr>
-      <w:bookmarkStart w:id="55" w:name="_Toc415405488"/>
-      <w:r>
-        <w:rPr>
-          <w:rFonts w:ascii="Times New Roman" w:hAnsi="Times New Roman" w:cs="Times New Roman"/>
-        </w:rPr>
+      <w:bookmarkStart w:id="66" w:name="_Toc415459809"/>
+      <w:r>
         <w:t>Pontszerzés és annak logikája</w:t>
       </w:r>
-      <w:bookmarkEnd w:id="55"/>
-    </w:p>
-    <w:p>
-      <w:pPr>
-        <w:rPr>
-          <w:rFonts w:cs="Times New Roman"/>
-        </w:rPr>
-      </w:pPr>
+      <w:bookmarkEnd w:id="66"/>
     </w:p>
     <w:sectPr>
       <w:pgSz w:w="11907" w:h="16839" w:code="9"/>
@@ -12124,7 +13274,7 @@
   <w:abstractNum w:abstractNumId="1">
     <w:nsid w:val="528864C5"/>
     <w:multiLevelType w:val="multilevel"/>
-    <w:tmpl w:val="A9A0E0BE"/>
+    <w:tmpl w:val="0CC66A04"/>
     <w:lvl w:ilvl="0">
       <w:start w:val="1"/>
       <w:numFmt w:val="decimal"/>
@@ -12132,7 +13282,7 @@
       <w:lvlText w:val="%1."/>
       <w:lvlJc w:val="left"/>
       <w:pPr>
-        <w:ind w:left="851" w:hanging="851"/>
+        <w:ind w:left="680" w:hanging="680"/>
       </w:pPr>
       <w:rPr>
         <w:rFonts w:hint="default"/>
@@ -12145,7 +13295,7 @@
       <w:lvlText w:val="%1.%2."/>
       <w:lvlJc w:val="left"/>
       <w:pPr>
-        <w:ind w:left="851" w:hanging="851"/>
+        <w:ind w:left="794" w:hanging="794"/>
       </w:pPr>
       <w:rPr>
         <w:rFonts w:hint="default"/>
@@ -12500,9 +13650,9 @@
   <w:style w:type="paragraph" w:default="1" w:styleId="Norml">
     <w:name w:val="Normal"/>
     <w:qFormat/>
-    <w:rsid w:val="00AE7E79"/>
+    <w:rsid w:val="00B17161"/>
     <w:pPr>
-      <w:spacing w:after="120" w:line="312" w:lineRule="auto"/>
+      <w:spacing w:after="120" w:line="360" w:lineRule="auto"/>
       <w:jc w:val="both"/>
     </w:pPr>
     <w:rPr>
@@ -13095,7 +14245,7 @@
     <w:qFormat/>
     <w:rsid w:val="002157BD"/>
     <w:pPr>
-      <w:spacing w:after="200" w:line="360" w:lineRule="auto"/>
+      <w:spacing w:after="200"/>
       <w:jc w:val="center"/>
     </w:pPr>
     <w:rPr>
@@ -13433,9 +14583,9 @@
   <w:style w:type="paragraph" w:default="1" w:styleId="Norml">
     <w:name w:val="Normal"/>
     <w:qFormat/>
-    <w:rsid w:val="00AE7E79"/>
+    <w:rsid w:val="00B17161"/>
     <w:pPr>
-      <w:spacing w:after="120" w:line="312" w:lineRule="auto"/>
+      <w:spacing w:after="120" w:line="360" w:lineRule="auto"/>
       <w:jc w:val="both"/>
     </w:pPr>
     <w:rPr>
@@ -14028,7 +15178,7 @@
     <w:qFormat/>
     <w:rsid w:val="002157BD"/>
     <w:pPr>
-      <w:spacing w:after="200" w:line="360" w:lineRule="auto"/>
+      <w:spacing w:after="200"/>
       <w:jc w:val="center"/>
     </w:pPr>
     <w:rPr>
@@ -14497,7 +15647,7 @@
 </file>
 
 <file path=customXml/itemProps1.xml><?xml version="1.0" encoding="utf-8"?>
-<ds:datastoreItem xmlns:ds="http://schemas.openxmlformats.org/officeDocument/2006/customXml" ds:itemID="{94F4373F-951C-46BC-8747-F4CFA2C18D22}">
+<ds:datastoreItem xmlns:ds="http://schemas.openxmlformats.org/officeDocument/2006/customXml" ds:itemID="{B78F05EE-7D0F-4305-B65E-9F35EBEAB9BC}">
   <ds:schemaRefs>
     <ds:schemaRef ds:uri="http://schemas.openxmlformats.org/officeDocument/2006/bibliography"/>
   </ds:schemaRefs>

--- a/doc/Szakdolgozat.docx
+++ b/doc/Szakdolgozat.docx
@@ -1,6 +1,6 @@
 
 <file path=word/document.xml><?xml version="1.0" encoding="utf-8"?>
-<w:document xmlns:wpc="http://schemas.microsoft.com/office/word/2010/wordprocessingCanvas" xmlns:mc="http://schemas.openxmlformats.org/markup-compatibility/2006" xmlns:o="urn:schemas-microsoft-com:office:office" xmlns:r="http://schemas.openxmlformats.org/officeDocument/2006/relationships" xmlns:m="http://schemas.openxmlformats.org/officeDocument/2006/math" xmlns:v="urn:schemas-microsoft-com:vml" xmlns:wp14="http://schemas.microsoft.com/office/word/2010/wordprocessingDrawing" xmlns:wp="http://schemas.openxmlformats.org/drawingml/2006/wordprocessingDrawing" xmlns:w10="urn:schemas-microsoft-com:office:word" xmlns:w="http://schemas.openxmlformats.org/wordprocessingml/2006/main" xmlns:w14="http://schemas.microsoft.com/office/word/2010/wordml" xmlns:wpg="http://schemas.microsoft.com/office/word/2010/wordprocessingGroup" xmlns:wpi="http://schemas.microsoft.com/office/word/2010/wordprocessingInk" xmlns:wne="http://schemas.microsoft.com/office/word/2006/wordml" xmlns:wps="http://schemas.microsoft.com/office/word/2010/wordprocessingShape" mc:Ignorable="w14 wp14">
+<w:document xmlns:wpc="http://schemas.microsoft.com/office/word/2010/wordprocessingCanvas" xmlns:mc="http://schemas.openxmlformats.org/markup-compatibility/2006" xmlns:o="urn:schemas-microsoft-com:office:office" xmlns:r="http://schemas.openxmlformats.org/officeDocument/2006/relationships" xmlns:m="http://schemas.openxmlformats.org/officeDocument/2006/math" xmlns:v="urn:schemas-microsoft-com:vml" xmlns:wp14="http://schemas.microsoft.com/office/word/2010/wordprocessingDrawing" xmlns:wp="http://schemas.openxmlformats.org/drawingml/2006/wordprocessingDrawing" xmlns:w10="urn:schemas-microsoft-com:office:word" xmlns:w="http://schemas.openxmlformats.org/wordprocessingml/2006/main" xmlns:w14="http://schemas.microsoft.com/office/word/2010/wordml" xmlns:w15="http://schemas.microsoft.com/office/word/2012/wordml" xmlns:wpg="http://schemas.microsoft.com/office/word/2010/wordprocessingGroup" xmlns:wpi="http://schemas.microsoft.com/office/word/2010/wordprocessingInk" xmlns:wne="http://schemas.microsoft.com/office/word/2006/wordml" xmlns:wps="http://schemas.microsoft.com/office/word/2010/wordprocessingShape" mc:Ignorable="w14 w15 wp14">
   <w:body>
     <w:sdt>
       <w:sdtPr>
@@ -6775,15 +6775,7 @@
         <w:t>objektumorientált</w:t>
       </w:r>
       <w:r>
-        <w:t xml:space="preserve"> megoldásénak elkészítése jellemzően több munkát és tervezés igényel, de ez a befektetés könnyen megtérül hosszútávon. A később </w:t>
-      </w:r>
-      <w:proofErr w:type="gramStart"/>
-      <w:r>
-        <w:t>eszközölt</w:t>
-      </w:r>
-      <w:proofErr w:type="gramEnd"/>
-      <w:r>
-        <w:t xml:space="preserve"> változtatások </w:t>
+        <w:t xml:space="preserve"> megoldásénak elkészítése jellemzően több munkát és tervezés igényel, de ez a befektetés könnyen megtérül hosszútávon. A később eszközölt változtatások </w:t>
       </w:r>
       <w:r>
         <w:t xml:space="preserve">viszont </w:t>
@@ -7147,15 +7139,7 @@
         <w:t>A teszteléshez, és a felület megvalósításához Mozilla Firefox-ot és Google Chrome-ot is használok</w:t>
       </w:r>
       <w:r>
-        <w:t xml:space="preserve"> Az internetezők több mint 60%-</w:t>
-      </w:r>
-      <w:proofErr w:type="gramStart"/>
-      <w:r>
-        <w:t>a</w:t>
-      </w:r>
-      <w:proofErr w:type="gramEnd"/>
-      <w:r>
-        <w:t xml:space="preserve"> e két böngésző egyikét használja. </w:t>
+        <w:t xml:space="preserve"> Az internetezők több mint 60%-a e két böngésző egyikét használja. </w:t>
       </w:r>
       <w:r>
         <w:t xml:space="preserve">Így </w:t>
@@ -7475,7 +7459,7 @@
       <w:r>
         <w:rPr>
           <w:noProof/>
-          <w:lang w:val="en-US"/>
+          <w:lang w:eastAsia="hu-HU"/>
         </w:rPr>
         <w:drawing>
           <wp:inline distT="0" distB="0" distL="0" distR="0" wp14:anchorId="67DD72A9" wp14:editId="3584B488">
@@ -7495,11 +7479,11 @@
                     </pic:cNvPicPr>
                   </pic:nvPicPr>
                   <pic:blipFill>
-                    <a:blip r:embed="rId9" cstate="print">
+                    <a:blip r:embed="rId8" cstate="print">
                       <a:extLst>
                         <a:ext uri="{BEBA8EAE-BF5A-486C-A8C5-ECC9F3942E4B}">
                           <a14:imgProps xmlns:a14="http://schemas.microsoft.com/office/drawing/2010/main">
-                            <a14:imgLayer r:embed="rId10">
+                            <a14:imgLayer r:embed="rId9">
                               <a14:imgEffect>
                                 <a14:saturation sat="0"/>
                               </a14:imgEffect>
@@ -7665,7 +7649,6 @@
       <w:pPr>
         <w:rPr>
           <w:noProof/>
-          <w:lang w:val="en-US"/>
         </w:rPr>
       </w:pPr>
       <w:r>
@@ -7774,7 +7757,6 @@
       <w:r>
         <w:rPr>
           <w:noProof/>
-          <w:lang w:val="en-US"/>
         </w:rPr>
         <w:t xml:space="preserve"> </w:t>
       </w:r>
@@ -8517,14 +8499,14 @@
       <w:r>
         <w:rPr>
           <w:noProof/>
-          <w:lang w:val="en-US"/>
+          <w:lang w:eastAsia="hu-HU"/>
         </w:rPr>
         <mc:AlternateContent>
           <mc:Choice Requires="wps">
             <w:drawing>
               <wp:inline distT="0" distB="0" distL="0" distR="0" wp14:anchorId="3BC445AE" wp14:editId="73B1F488">
-                <wp:extent cx="4320000" cy="1708030"/>
-                <wp:effectExtent l="0" t="0" r="23495" b="26035"/>
+                <wp:extent cx="5400000" cy="1708030"/>
+                <wp:effectExtent l="0" t="0" r="10795" b="26035"/>
                 <wp:docPr id="307" name="Szövegdoboz 2"/>
                 <wp:cNvGraphicFramePr>
                   <a:graphicFrameLocks xmlns:a="http://schemas.openxmlformats.org/drawingml/2006/main"/>
@@ -8538,13 +8520,15 @@
                       <wps:spPr bwMode="auto">
                         <a:xfrm>
                           <a:off x="0" y="0"/>
-                          <a:ext cx="4320000" cy="1708030"/>
+                          <a:ext cx="5400000" cy="1708030"/>
                         </a:xfrm>
                         <a:prstGeom prst="rect">
                           <a:avLst/>
                         </a:prstGeom>
                         <a:solidFill>
-                          <a:srgbClr val="FFFFFF"/>
+                          <a:schemeClr val="bg1">
+                            <a:lumMod val="85000"/>
+                          </a:schemeClr>
                         </a:solidFill>
                         <a:ln w="9525">
                           <a:solidFill>
@@ -8928,27 +8912,7 @@
                                 <w:szCs w:val="20"/>
                                 <w:lang w:val="en-US"/>
                               </w:rPr>
-                              <w:t xml:space="preserve">    </w:t>
-                            </w:r>
-                            <w:proofErr w:type="gramStart"/>
-                            <w:r>
-                              <w:rPr>
-                                <w:rFonts w:ascii="Courier New" w:eastAsia="Times New Roman" w:hAnsi="Courier New" w:cs="Courier New"/>
-                                <w:sz w:val="20"/>
-                                <w:szCs w:val="20"/>
-                                <w:lang w:val="en-US"/>
-                              </w:rPr>
-                              <w:t>ws.on(</w:t>
-                            </w:r>
-                            <w:proofErr w:type="gramEnd"/>
-                            <w:r>
-                              <w:rPr>
-                                <w:rFonts w:ascii="Courier New" w:eastAsia="Times New Roman" w:hAnsi="Courier New" w:cs="Courier New"/>
-                                <w:sz w:val="20"/>
-                                <w:szCs w:val="20"/>
-                                <w:lang w:val="en-US"/>
-                              </w:rPr>
-                              <w:t xml:space="preserve">'message', </w:t>
+                              <w:t xml:space="preserve">    ws.on('message', </w:t>
                             </w:r>
                             <w:r>
                               <w:rPr>
@@ -8994,6 +8958,7 @@
                               <w:jc w:val="left"/>
                               <w:rPr>
                                 <w:rFonts w:ascii="Courier New" w:eastAsia="Times New Roman" w:hAnsi="Courier New" w:cs="Courier New"/>
+                                <w:color w:val="FF0000"/>
                                 <w:sz w:val="20"/>
                                 <w:szCs w:val="20"/>
                                 <w:lang w:val="en-US"/>
@@ -9045,27 +9010,7 @@
                                 <w:szCs w:val="20"/>
                                 <w:lang w:val="en-US"/>
                               </w:rPr>
-                              <w:t xml:space="preserve">        </w:t>
-                            </w:r>
-                            <w:proofErr w:type="gramStart"/>
-                            <w:r>
-                              <w:rPr>
-                                <w:rFonts w:ascii="Courier New" w:eastAsia="Times New Roman" w:hAnsi="Courier New" w:cs="Courier New"/>
-                                <w:sz w:val="20"/>
-                                <w:szCs w:val="20"/>
-                                <w:lang w:val="en-US"/>
-                              </w:rPr>
-                              <w:t>console.log(</w:t>
-                            </w:r>
-                            <w:proofErr w:type="gramEnd"/>
-                            <w:r>
-                              <w:rPr>
-                                <w:rFonts w:ascii="Courier New" w:eastAsia="Times New Roman" w:hAnsi="Courier New" w:cs="Courier New"/>
-                                <w:sz w:val="20"/>
-                                <w:szCs w:val="20"/>
-                                <w:lang w:val="en-US"/>
-                              </w:rPr>
-                              <w:t>msg);</w:t>
+                              <w:t xml:space="preserve">        console.log(msg);</w:t>
                             </w:r>
                           </w:p>
                           <w:p>
@@ -9104,27 +9049,7 @@
                                 <w:szCs w:val="20"/>
                                 <w:lang w:val="en-US"/>
                               </w:rPr>
-                              <w:t xml:space="preserve">        </w:t>
-                            </w:r>
-                            <w:proofErr w:type="gramStart"/>
-                            <w:r>
-                              <w:rPr>
-                                <w:rFonts w:ascii="Courier New" w:eastAsia="Times New Roman" w:hAnsi="Courier New" w:cs="Courier New"/>
-                                <w:sz w:val="20"/>
-                                <w:szCs w:val="20"/>
-                                <w:lang w:val="en-US"/>
-                              </w:rPr>
-                              <w:t>ws.send(</w:t>
-                            </w:r>
-                            <w:proofErr w:type="gramEnd"/>
-                            <w:r>
-                              <w:rPr>
-                                <w:rFonts w:ascii="Courier New" w:eastAsia="Times New Roman" w:hAnsi="Courier New" w:cs="Courier New"/>
-                                <w:sz w:val="20"/>
-                                <w:szCs w:val="20"/>
-                                <w:lang w:val="en-US"/>
-                              </w:rPr>
-                              <w:t>msg.</w:t>
+                              <w:t xml:space="preserve">        ws.send(msg.</w:t>
                             </w:r>
                             <w:r>
                               <w:rPr>
@@ -9235,11 +9160,11 @@
           </mc:Choice>
           <mc:Fallback>
             <w:pict>
-              <v:shapetype id="_x0000_t202" coordsize="21600,21600" o:spt="202" path="m,l,21600r21600,l21600,xe">
+              <v:shapetype w14:anchorId="3BC445AE" id="_x0000_t202" coordsize="21600,21600" o:spt="202" path="m,l,21600r21600,l21600,xe">
                 <v:stroke joinstyle="miter"/>
                 <v:path gradientshapeok="t" o:connecttype="rect"/>
               </v:shapetype>
-              <v:shape id="Szövegdoboz 2" o:spid="_x0000_s1026" type="#_x0000_t202" style="width:340.15pt;height:134.5pt;visibility:visible;mso-wrap-style:square;mso-left-percent:-10001;mso-top-percent:-10001;mso-position-horizontal:absolute;mso-position-horizontal-relative:char;mso-position-vertical:absolute;mso-position-vertical-relative:line;mso-left-percent:-10001;mso-top-percent:-10001;v-text-anchor:top" o:gfxdata="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" strokecolor="white [3212]">
+              <v:shape id="Szövegdoboz 2" o:spid="_x0000_s1026" type="#_x0000_t202" style="width:425.2pt;height:134.5pt;visibility:visible;mso-wrap-style:square;mso-left-percent:-10001;mso-top-percent:-10001;mso-position-horizontal:absolute;mso-position-horizontal-relative:char;mso-position-vertical:absolute;mso-position-vertical-relative:line;mso-left-percent:-10001;mso-top-percent:-10001;v-text-anchor:top" o:gfxdata="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" fillcolor="#d8d8d8 [2732]" strokecolor="white [3212]">
                 <v:textbox>
                   <w:txbxContent>
                     <w:p>
@@ -9613,27 +9538,7 @@
                           <w:szCs w:val="20"/>
                           <w:lang w:val="en-US"/>
                         </w:rPr>
-                        <w:t xml:space="preserve">    </w:t>
-                      </w:r>
-                      <w:proofErr w:type="gramStart"/>
-                      <w:r>
-                        <w:rPr>
-                          <w:rFonts w:ascii="Courier New" w:eastAsia="Times New Roman" w:hAnsi="Courier New" w:cs="Courier New"/>
-                          <w:sz w:val="20"/>
-                          <w:szCs w:val="20"/>
-                          <w:lang w:val="en-US"/>
-                        </w:rPr>
-                        <w:t>ws.on(</w:t>
-                      </w:r>
-                      <w:proofErr w:type="gramEnd"/>
-                      <w:r>
-                        <w:rPr>
-                          <w:rFonts w:ascii="Courier New" w:eastAsia="Times New Roman" w:hAnsi="Courier New" w:cs="Courier New"/>
-                          <w:sz w:val="20"/>
-                          <w:szCs w:val="20"/>
-                          <w:lang w:val="en-US"/>
-                        </w:rPr>
-                        <w:t xml:space="preserve">'message', </w:t>
+                        <w:t xml:space="preserve">    ws.on('message', </w:t>
                       </w:r>
                       <w:r>
                         <w:rPr>
@@ -9679,6 +9584,7 @@
                         <w:jc w:val="left"/>
                         <w:rPr>
                           <w:rFonts w:ascii="Courier New" w:eastAsia="Times New Roman" w:hAnsi="Courier New" w:cs="Courier New"/>
+                          <w:color w:val="FF0000"/>
                           <w:sz w:val="20"/>
                           <w:szCs w:val="20"/>
                           <w:lang w:val="en-US"/>
@@ -9730,27 +9636,7 @@
                           <w:szCs w:val="20"/>
                           <w:lang w:val="en-US"/>
                         </w:rPr>
-                        <w:t xml:space="preserve">        </w:t>
-                      </w:r>
-                      <w:proofErr w:type="gramStart"/>
-                      <w:r>
-                        <w:rPr>
-                          <w:rFonts w:ascii="Courier New" w:eastAsia="Times New Roman" w:hAnsi="Courier New" w:cs="Courier New"/>
-                          <w:sz w:val="20"/>
-                          <w:szCs w:val="20"/>
-                          <w:lang w:val="en-US"/>
-                        </w:rPr>
-                        <w:t>console.log(</w:t>
-                      </w:r>
-                      <w:proofErr w:type="gramEnd"/>
-                      <w:r>
-                        <w:rPr>
-                          <w:rFonts w:ascii="Courier New" w:eastAsia="Times New Roman" w:hAnsi="Courier New" w:cs="Courier New"/>
-                          <w:sz w:val="20"/>
-                          <w:szCs w:val="20"/>
-                          <w:lang w:val="en-US"/>
-                        </w:rPr>
-                        <w:t>msg);</w:t>
+                        <w:t xml:space="preserve">        console.log(msg);</w:t>
                       </w:r>
                     </w:p>
                     <w:p>
@@ -9789,27 +9675,7 @@
                           <w:szCs w:val="20"/>
                           <w:lang w:val="en-US"/>
                         </w:rPr>
-                        <w:t xml:space="preserve">        </w:t>
-                      </w:r>
-                      <w:proofErr w:type="gramStart"/>
-                      <w:r>
-                        <w:rPr>
-                          <w:rFonts w:ascii="Courier New" w:eastAsia="Times New Roman" w:hAnsi="Courier New" w:cs="Courier New"/>
-                          <w:sz w:val="20"/>
-                          <w:szCs w:val="20"/>
-                          <w:lang w:val="en-US"/>
-                        </w:rPr>
-                        <w:t>ws.send(</w:t>
-                      </w:r>
-                      <w:proofErr w:type="gramEnd"/>
-                      <w:r>
-                        <w:rPr>
-                          <w:rFonts w:ascii="Courier New" w:eastAsia="Times New Roman" w:hAnsi="Courier New" w:cs="Courier New"/>
-                          <w:sz w:val="20"/>
-                          <w:szCs w:val="20"/>
-                          <w:lang w:val="en-US"/>
-                        </w:rPr>
-                        <w:t>msg.</w:t>
+                        <w:t xml:space="preserve">        ws.send(msg.</w:t>
                       </w:r>
                       <w:r>
                         <w:rPr>
@@ -9980,14 +9846,14 @@
       <w:r>
         <w:rPr>
           <w:noProof/>
-          <w:lang w:val="en-US"/>
+          <w:lang w:eastAsia="hu-HU"/>
         </w:rPr>
         <mc:AlternateContent>
           <mc:Choice Requires="wps">
             <w:drawing>
               <wp:inline distT="0" distB="0" distL="0" distR="0" wp14:anchorId="0CFEFAD3" wp14:editId="2CE9160B">
-                <wp:extent cx="4320000" cy="1566407"/>
-                <wp:effectExtent l="0" t="0" r="23495" b="15240"/>
+                <wp:extent cx="5400000" cy="1566407"/>
+                <wp:effectExtent l="0" t="0" r="10795" b="15240"/>
                 <wp:docPr id="2" name="Szövegdoboz 2"/>
                 <wp:cNvGraphicFramePr>
                   <a:graphicFrameLocks xmlns:a="http://schemas.openxmlformats.org/drawingml/2006/main"/>
@@ -10001,13 +9867,15 @@
                       <wps:spPr bwMode="auto">
                         <a:xfrm>
                           <a:off x="0" y="0"/>
-                          <a:ext cx="4320000" cy="1566407"/>
+                          <a:ext cx="5400000" cy="1566407"/>
                         </a:xfrm>
                         <a:prstGeom prst="rect">
                           <a:avLst/>
                         </a:prstGeom>
                         <a:solidFill>
-                          <a:srgbClr val="FFFFFF"/>
+                          <a:schemeClr val="bg1">
+                            <a:lumMod val="85000"/>
+                          </a:schemeClr>
                         </a:solidFill>
                         <a:ln w="9525">
                           <a:solidFill>
@@ -10517,7 +10385,7 @@
           </mc:Choice>
           <mc:Fallback>
             <w:pict>
-              <v:shape id="_x0000_s1027" type="#_x0000_t202" style="width:340.15pt;height:123.35pt;visibility:visible;mso-wrap-style:square;mso-left-percent:-10001;mso-top-percent:-10001;mso-position-horizontal:absolute;mso-position-horizontal-relative:char;mso-position-vertical:absolute;mso-position-vertical-relative:line;mso-left-percent:-10001;mso-top-percent:-10001;v-text-anchor:top" o:gfxdata="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" strokecolor="white [3212]">
+              <v:shape w14:anchorId="0CFEFAD3" id="_x0000_s1027" type="#_x0000_t202" style="width:425.2pt;height:123.35pt;visibility:visible;mso-wrap-style:square;mso-left-percent:-10001;mso-top-percent:-10001;mso-position-horizontal:absolute;mso-position-horizontal-relative:char;mso-position-vertical:absolute;mso-position-vertical-relative:line;mso-left-percent:-10001;mso-top-percent:-10001;v-text-anchor:top" o:gfxdata="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" fillcolor="#d8d8d8 [2732]" strokecolor="white [3212]">
                 <v:textbox>
                   <w:txbxContent>
                     <w:p>
@@ -11783,14 +11651,14 @@
       <w:r>
         <w:rPr>
           <w:noProof/>
-          <w:lang w:val="en-US"/>
+          <w:lang w:eastAsia="hu-HU"/>
         </w:rPr>
         <mc:AlternateContent>
           <mc:Choice Requires="wps">
             <w:drawing>
               <wp:inline distT="0" distB="0" distL="0" distR="0" wp14:anchorId="4329F741" wp14:editId="3BFF48CA">
-                <wp:extent cx="5314950" cy="1028700"/>
-                <wp:effectExtent l="0" t="0" r="19050" b="19050"/>
+                <wp:extent cx="5400000" cy="1028700"/>
+                <wp:effectExtent l="0" t="0" r="10795" b="19050"/>
                 <wp:docPr id="3" name="Szövegdoboz 2"/>
                 <wp:cNvGraphicFramePr>
                   <a:graphicFrameLocks xmlns:a="http://schemas.openxmlformats.org/drawingml/2006/main"/>
@@ -11804,13 +11672,15 @@
                       <wps:spPr bwMode="auto">
                         <a:xfrm>
                           <a:off x="0" y="0"/>
-                          <a:ext cx="5314950" cy="1028700"/>
+                          <a:ext cx="5400000" cy="1028700"/>
                         </a:xfrm>
                         <a:prstGeom prst="rect">
                           <a:avLst/>
                         </a:prstGeom>
                         <a:solidFill>
-                          <a:srgbClr val="FFFFFF"/>
+                          <a:schemeClr val="bg1">
+                            <a:lumMod val="85000"/>
+                          </a:schemeClr>
                         </a:solidFill>
                         <a:ln w="9525">
                           <a:solidFill>
@@ -11852,7 +11722,6 @@
                                 <w:lang w:val="en-US"/>
                               </w:rPr>
                             </w:pPr>
-                            <w:proofErr w:type="gramStart"/>
                             <w:r>
                               <w:rPr>
                                 <w:rFonts w:ascii="Courier New" w:eastAsia="Times New Roman" w:hAnsi="Courier New" w:cs="Courier New"/>
@@ -11863,7 +11732,6 @@
                               </w:rPr>
                               <w:t>function</w:t>
                             </w:r>
-                            <w:proofErr w:type="gramEnd"/>
                             <w:r>
                               <w:rPr>
                                 <w:rFonts w:ascii="Courier New" w:eastAsia="Times New Roman" w:hAnsi="Courier New" w:cs="Courier New"/>
@@ -12050,7 +11918,6 @@
                                 <w:lang w:val="en-US"/>
                               </w:rPr>
                             </w:pPr>
-                            <w:proofErr w:type="gramStart"/>
                             <w:r>
                               <w:rPr>
                                 <w:rFonts w:ascii="Courier New" w:eastAsia="Times New Roman" w:hAnsi="Courier New" w:cs="Courier New"/>
@@ -12060,7 +11927,6 @@
                               </w:rPr>
                               <w:t>Object.defineProperty(</w:t>
                             </w:r>
-                            <w:proofErr w:type="gramEnd"/>
                             <w:r>
                               <w:rPr>
                                 <w:rFonts w:ascii="Courier New" w:eastAsia="Times New Roman" w:hAnsi="Courier New" w:cs="Courier New"/>
@@ -12094,7 +11960,7 @@
           </mc:Choice>
           <mc:Fallback>
             <w:pict>
-              <v:shape id="_x0000_s1028" type="#_x0000_t202" style="width:418.5pt;height:81pt;visibility:visible;mso-wrap-style:square;mso-left-percent:-10001;mso-top-percent:-10001;mso-position-horizontal:absolute;mso-position-horizontal-relative:char;mso-position-vertical:absolute;mso-position-vertical-relative:line;mso-left-percent:-10001;mso-top-percent:-10001;v-text-anchor:top" o:gfxdata="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" strokecolor="white [3212]">
+              <v:shape w14:anchorId="4329F741" id="_x0000_s1028" type="#_x0000_t202" style="width:425.2pt;height:81pt;visibility:visible;mso-wrap-style:square;mso-left-percent:-10001;mso-top-percent:-10001;mso-position-horizontal:absolute;mso-position-horizontal-relative:char;mso-position-vertical:absolute;mso-position-vertical-relative:line;mso-left-percent:-10001;mso-top-percent:-10001;v-text-anchor:top" o:gfxdata="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" fillcolor="#d8d8d8 [2732]" strokecolor="white [3212]">
                 <v:textbox>
                   <w:txbxContent>
                     <w:p>
@@ -12126,7 +11992,6 @@
                           <w:lang w:val="en-US"/>
                         </w:rPr>
                       </w:pPr>
-                      <w:proofErr w:type="gramStart"/>
                       <w:r>
                         <w:rPr>
                           <w:rFonts w:ascii="Courier New" w:eastAsia="Times New Roman" w:hAnsi="Courier New" w:cs="Courier New"/>
@@ -12137,7 +12002,6 @@
                         </w:rPr>
                         <w:t>function</w:t>
                       </w:r>
-                      <w:proofErr w:type="gramEnd"/>
                       <w:r>
                         <w:rPr>
                           <w:rFonts w:ascii="Courier New" w:eastAsia="Times New Roman" w:hAnsi="Courier New" w:cs="Courier New"/>
@@ -12324,7 +12188,6 @@
                           <w:lang w:val="en-US"/>
                         </w:rPr>
                       </w:pPr>
-                      <w:proofErr w:type="gramStart"/>
                       <w:r>
                         <w:rPr>
                           <w:rFonts w:ascii="Courier New" w:eastAsia="Times New Roman" w:hAnsi="Courier New" w:cs="Courier New"/>
@@ -12334,7 +12197,6 @@
                         </w:rPr>
                         <w:t>Object.defineProperty(</w:t>
                       </w:r>
-                      <w:proofErr w:type="gramEnd"/>
                       <w:r>
                         <w:rPr>
                           <w:rFonts w:ascii="Courier New" w:eastAsia="Times New Roman" w:hAnsi="Courier New" w:cs="Courier New"/>
@@ -12567,10 +12429,22 @@
         <w:t>i</w:t>
       </w:r>
       <w:r>
-        <w:t xml:space="preserve">kában van meghatározva, hogy a játék hogyan reagál egyes helyzetekre, például a megfelelő gombe lenyomása esetén a játékos mozgásba lendül. </w:t>
-      </w:r>
-      <w:r>
-        <w:t>Ha a mozás hatására beleütközik valamibe, akkor visszapattan. A játéklogika efféle esetek feldolgozásából áll.</w:t>
+        <w:t xml:space="preserve">kában van meghatározva, hogy a játék hogyan reagál egyes helyzetekre, például a megfelelő </w:t>
+      </w:r>
+      <w:r>
+        <w:t>gomb</w:t>
+      </w:r>
+      <w:r>
+        <w:t xml:space="preserve"> lenyomása esetén a játékos mozgásba lendül. </w:t>
+      </w:r>
+      <w:r>
+        <w:t xml:space="preserve">Ha a </w:t>
+      </w:r>
+      <w:r>
+        <w:t>mozgás</w:t>
+      </w:r>
+      <w:r>
+        <w:t xml:space="preserve"> hatására beleütközik valamibe, akkor visszapattan. A játéklogika efféle esetek feldolgozásából áll.</w:t>
       </w:r>
     </w:p>
     <w:p>
@@ -12578,7 +12452,13 @@
         <w:spacing w:after="240"/>
       </w:pPr>
       <w:r>
-        <w:t xml:space="preserve">A játék futása tehát a frissítéseknek köszönhető. A firssítési programrészt pedig pontos időközönként kell meghívni. Erről a játék elindításakor létrehozott időzítő gondoskodik. </w:t>
+        <w:t xml:space="preserve">A játék futása tehát a frissítéseknek köszönhető. A </w:t>
+      </w:r>
+      <w:r>
+        <w:t>frissítési</w:t>
+      </w:r>
+      <w:r>
+        <w:t xml:space="preserve"> programrészt pedig pontos időközönként kell meghívni. Erről a játék elindításakor létrehozott időzítő gondoskodik. </w:t>
       </w:r>
     </w:p>
     <w:p>
@@ -12589,14 +12469,14 @@
       <w:r>
         <w:rPr>
           <w:noProof/>
-          <w:lang w:val="en-US"/>
+          <w:lang w:eastAsia="hu-HU"/>
         </w:rPr>
         <mc:AlternateContent>
           <mc:Choice Requires="wps">
             <w:drawing>
               <wp:inline distT="0" distB="0" distL="0" distR="0" wp14:anchorId="7BE26888" wp14:editId="37D12F27">
-                <wp:extent cx="4320000" cy="342900"/>
-                <wp:effectExtent l="0" t="0" r="23495" b="19050"/>
+                <wp:extent cx="5400000" cy="342900"/>
+                <wp:effectExtent l="0" t="0" r="10795" b="19050"/>
                 <wp:docPr id="6" name="Szövegdoboz 2"/>
                 <wp:cNvGraphicFramePr>
                   <a:graphicFrameLocks xmlns:a="http://schemas.openxmlformats.org/drawingml/2006/main"/>
@@ -12610,13 +12490,15 @@
                       <wps:spPr bwMode="auto">
                         <a:xfrm>
                           <a:off x="0" y="0"/>
-                          <a:ext cx="4320000" cy="342900"/>
+                          <a:ext cx="5400000" cy="342900"/>
                         </a:xfrm>
                         <a:prstGeom prst="rect">
                           <a:avLst/>
                         </a:prstGeom>
                         <a:solidFill>
-                          <a:srgbClr val="FFFFFF"/>
+                          <a:schemeClr val="bg1">
+                            <a:lumMod val="85000"/>
+                          </a:schemeClr>
                         </a:solidFill>
                         <a:ln w="9525">
                           <a:solidFill>
@@ -12658,7 +12540,6 @@
                                 <w:lang w:val="en-US"/>
                               </w:rPr>
                             </w:pPr>
-                            <w:proofErr w:type="gramStart"/>
                             <w:r>
                               <w:rPr>
                                 <w:rFonts w:ascii="Courier New" w:eastAsia="Times New Roman" w:hAnsi="Courier New" w:cs="Courier New"/>
@@ -12666,17 +12547,7 @@
                                 <w:szCs w:val="20"/>
                                 <w:lang w:val="en-US"/>
                               </w:rPr>
-                              <w:t>timer</w:t>
-                            </w:r>
-                            <w:proofErr w:type="gramEnd"/>
-                            <w:r>
-                              <w:rPr>
-                                <w:rFonts w:ascii="Courier New" w:eastAsia="Times New Roman" w:hAnsi="Courier New" w:cs="Courier New"/>
-                                <w:sz w:val="20"/>
-                                <w:szCs w:val="20"/>
-                                <w:lang w:val="en-US"/>
-                              </w:rPr>
-                              <w:t xml:space="preserve"> = setInterval(</w:t>
+                              <w:t>timer = setInterval(</w:t>
                             </w:r>
                             <w:r>
                               <w:rPr>
@@ -12711,7 +12582,7 @@
           </mc:Choice>
           <mc:Fallback>
             <w:pict>
-              <v:shape id="_x0000_s1029" type="#_x0000_t202" style="width:340.15pt;height:27pt;visibility:visible;mso-wrap-style:square;mso-left-percent:-10001;mso-top-percent:-10001;mso-position-horizontal:absolute;mso-position-horizontal-relative:char;mso-position-vertical:absolute;mso-position-vertical-relative:line;mso-left-percent:-10001;mso-top-percent:-10001;v-text-anchor:top" o:gfxdata="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" strokecolor="white [3212]">
+              <v:shape w14:anchorId="7BE26888" id="_x0000_s1029" type="#_x0000_t202" style="width:425.2pt;height:27pt;visibility:visible;mso-wrap-style:square;mso-left-percent:-10001;mso-top-percent:-10001;mso-position-horizontal:absolute;mso-position-horizontal-relative:char;mso-position-vertical:absolute;mso-position-vertical-relative:line;mso-left-percent:-10001;mso-top-percent:-10001;v-text-anchor:top" o:gfxdata="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" fillcolor="#d8d8d8 [2732]" strokecolor="white [3212]">
                 <v:textbox>
                   <w:txbxContent>
                     <w:p>
@@ -12743,7 +12614,6 @@
                           <w:lang w:val="en-US"/>
                         </w:rPr>
                       </w:pPr>
-                      <w:proofErr w:type="gramStart"/>
                       <w:r>
                         <w:rPr>
                           <w:rFonts w:ascii="Courier New" w:eastAsia="Times New Roman" w:hAnsi="Courier New" w:cs="Courier New"/>
@@ -12751,17 +12621,7 @@
                           <w:szCs w:val="20"/>
                           <w:lang w:val="en-US"/>
                         </w:rPr>
-                        <w:t>timer</w:t>
-                      </w:r>
-                      <w:proofErr w:type="gramEnd"/>
-                      <w:r>
-                        <w:rPr>
-                          <w:rFonts w:ascii="Courier New" w:eastAsia="Times New Roman" w:hAnsi="Courier New" w:cs="Courier New"/>
-                          <w:sz w:val="20"/>
-                          <w:szCs w:val="20"/>
-                          <w:lang w:val="en-US"/>
-                        </w:rPr>
-                        <w:t xml:space="preserve"> = setInterval(</w:t>
+                        <w:t>timer = setInterval(</w:t>
                       </w:r>
                       <w:r>
                         <w:rPr>
@@ -12796,6 +12656,14 @@
       <w:pPr>
         <w:pStyle w:val="Kpalrs"/>
       </w:pPr>
+      <w:hyperlink r:id="rId10" w:history="1">
+        <w:r>
+          <w:rPr>
+            <w:rStyle w:val="Hiperhivatkozs"/>
+          </w:rPr>
+          <w:t>https://www.google.hu/webhp?hl=hu</w:t>
+        </w:r>
+      </w:hyperlink>
       <w:r>
         <w:fldChar w:fldCharType="begin"/>
       </w:r>
@@ -12843,7 +12711,19 @@
         <w:t xml:space="preserve"> belső </w:t>
       </w:r>
       <w:r>
-        <w:t xml:space="preserve">objektuma. A setInterval függvénnyel időzítőt készíthetünk, amely tetszőleges függvényt hív meg tetszőleges időközönként. Esetünkben a játék </w:t>
+        <w:t xml:space="preserve">objektuma. A </w:t>
+      </w:r>
+      <w:r>
+        <w:t>„</w:t>
+      </w:r>
+      <w:r>
+        <w:t>setInterval</w:t>
+      </w:r>
+      <w:r>
+        <w:t>”</w:t>
+      </w:r>
+      <w:r>
+        <w:t xml:space="preserve"> függvénnyel időzítőt készíthetünk, amely tetszőleges függvényt hív meg tetszőleges időközönként. Esetünkben a játék </w:t>
       </w:r>
       <w:r>
         <w:t>frissítésére szolgáló „update” metódust 10 milliszekundumonként</w:t>
@@ -12879,7 +12759,13 @@
         <w:t>. Ez annyit jelent, hogy a kép másodpercenként</w:t>
       </w:r>
       <w:r>
-        <w:t xml:space="preserve"> 60-szor frissül. Ez jelentősen kevesebb, mint a játékfrissítés sebessége. Ennek eredménye, hogy a megjelenítés nem fogja a játék minden állapotát ábrázolni. Előfodul majd, hogy képkockák között két frissítési ciklus is lefut. Játékoknál ez gyakran előfordul, ennek a frissítési eltérésnek </w:t>
+        <w:t xml:space="preserve"> 60-szor frissül. Ez jelentősen kevesebb, mint a játékfrissítés sebessége. Ennek eredménye, hogy a megjelenítés nem fogja a játék minden állapotát ábrázolni. </w:t>
+      </w:r>
+      <w:r>
+        <w:t>Előfordul</w:t>
+      </w:r>
+      <w:r>
+        <w:t xml:space="preserve"> majd, hogy képkockák között két frissítési ciklus is lefut. Játékoknál ez gyakran előfordul, ennek a frissítési eltérésnek </w:t>
       </w:r>
       <w:r>
         <w:t>nincs szemmel látható következménye.</w:t>
@@ -12902,13 +12788,17 @@
       <w:r>
         <w:t xml:space="preserve"> Ha nem mentettük volna </w:t>
       </w:r>
-      <w:proofErr w:type="gramStart"/>
-      <w:r>
-        <w:t>el</w:t>
-      </w:r>
-      <w:proofErr w:type="gramEnd"/>
-      <w:r>
-        <w:t xml:space="preserve"> akkor most nem tudnánk törölni azt. Az időzítőzíő funkciók egyébként globális objektumként érhetőek el, tehatá a „require” használata nélkül.</w:t>
+      <w:r>
+        <w:t>el,</w:t>
+      </w:r>
+      <w:r>
+        <w:t xml:space="preserve"> akkor most nem tudnánk törölni azt. Az időzítő funkciók egyébként globális objektumként érhetőek el, teh</w:t>
+      </w:r>
+      <w:r>
+        <w:t>á</w:t>
+      </w:r>
+      <w:r>
+        <w:t>t a „require” használata nélkül.</w:t>
       </w:r>
     </w:p>
     <w:p>
@@ -12923,32 +12813,43 @@
     </w:p>
     <w:p>
       <w:r>
-        <w:t>A játékkezetlőnek fontos hogy a felsőbb utasításokat fogadni tudja. Erre az „message” metódus ad megoldást. A játéknak a kiszolgálóprogram akármelyik részprogramja küldhet üzenetet. Ezek az üzenetek fel</w:t>
-      </w:r>
-      <w:r>
-        <w:t>használóhoz kötöttek. Az üzenetek itt ismét értelmezése kerülhetnek. Az már a játéklogikától is függhet. Valójában a megvalósításban ezek az üzenetek csak a felhasználó által megnyomott billentyűk kezelésére van használva, így ezezk az üzenetek nincsenek valójában lekezelve.</w:t>
+        <w:t xml:space="preserve">A </w:t>
+      </w:r>
+      <w:r>
+        <w:t>játékkeze</w:t>
+      </w:r>
+      <w:r>
+        <w:t>lőnek fontos hogy a felsőbb utasításokat fogadni tudja. Erre az „message” metódus ad megoldást. A játéknak a kiszolgálóprogram akármelyik részprogramja küldhet üzenetet. Ezek az üzenetek fel</w:t>
+      </w:r>
+      <w:r>
+        <w:t>használóhoz kötöttek. Az üzenetek itt ismét értelmezése kerülhetnek. Az már a játéklogikától is függhet. Valójában a megvalósításban ezek az üzenetek csak a felhasználó által megnyomott billentyűk kezelésére van has</w:t>
+      </w:r>
+      <w:bookmarkStart w:id="58" w:name="_GoBack"/>
+      <w:bookmarkEnd w:id="58"/>
+      <w:r>
+        <w:t>ználva, így ezezk az üzenetek nincsenek valójában lekezelve.</w:t>
       </w:r>
     </w:p>
     <w:p>
       <w:pPr>
         <w:pStyle w:val="Cmsor2"/>
       </w:pPr>
-      <w:bookmarkStart w:id="58" w:name="_Toc415459802"/>
+      <w:bookmarkStart w:id="59" w:name="_Toc415459802"/>
       <w:r>
         <w:lastRenderedPageBreak/>
         <w:t>A játékmotor</w:t>
       </w:r>
-      <w:bookmarkEnd w:id="58"/>
+      <w:bookmarkEnd w:id="59"/>
     </w:p>
     <w:p>
       <w:pPr>
         <w:pStyle w:val="Cmsor3"/>
       </w:pPr>
-      <w:bookmarkStart w:id="59" w:name="_Toc415459803"/>
+      <w:bookmarkStart w:id="60" w:name="_Toc415459803"/>
       <w:r>
         <w:t>A játékmotor célja</w:t>
       </w:r>
-      <w:bookmarkEnd w:id="59"/>
+      <w:bookmarkEnd w:id="60"/>
     </w:p>
     <w:p>
       <w:r>
@@ -12995,11 +12896,11 @@
       <w:pPr>
         <w:pStyle w:val="Cmsor3"/>
       </w:pPr>
-      <w:bookmarkStart w:id="60" w:name="_Toc415459804"/>
+      <w:bookmarkStart w:id="61" w:name="_Toc415459804"/>
       <w:r>
         <w:t>A játék lehetséges elemei</w:t>
       </w:r>
-      <w:bookmarkEnd w:id="60"/>
+      <w:bookmarkEnd w:id="61"/>
     </w:p>
     <w:p>
       <w:r>
@@ -13025,11 +12926,11 @@
       <w:pPr>
         <w:pStyle w:val="Cmsor3"/>
       </w:pPr>
-      <w:bookmarkStart w:id="61" w:name="_Toc415459805"/>
+      <w:bookmarkStart w:id="62" w:name="_Toc415459805"/>
       <w:r>
         <w:t>Megjelenítés a kliens-oldalon</w:t>
       </w:r>
-      <w:bookmarkEnd w:id="61"/>
+      <w:bookmarkEnd w:id="62"/>
     </w:p>
     <w:p>
       <w:r>
@@ -13084,8 +12985,8 @@
       <w:pPr>
         <w:pStyle w:val="Cmsor3"/>
       </w:pPr>
-      <w:bookmarkStart w:id="62" w:name="_Toc415459806"/>
       <w:bookmarkStart w:id="63" w:name="_Toc415459807"/>
+      <w:bookmarkStart w:id="64" w:name="_Toc415459806"/>
       <w:r>
         <w:lastRenderedPageBreak/>
         <w:t>Ütközés fallal</w:t>
@@ -13096,12 +12997,10 @@
       <w:pPr>
         <w:pStyle w:val="Cmsor3"/>
       </w:pPr>
-      <w:bookmarkStart w:id="64" w:name="_GoBack"/>
+      <w:r>
+        <w:t>Rugalmas ütközés</w:t>
+      </w:r>
       <w:bookmarkEnd w:id="64"/>
-      <w:r>
-        <w:t>Rugalmas ütközés</w:t>
-      </w:r>
-      <w:bookmarkEnd w:id="62"/>
     </w:p>
     <w:p>
       <w:pPr>
@@ -13134,7 +13033,7 @@
 </file>
 
 <file path=word/endnotes.xml><?xml version="1.0" encoding="utf-8"?>
-<w:endnotes xmlns:wpc="http://schemas.microsoft.com/office/word/2010/wordprocessingCanvas" xmlns:mc="http://schemas.openxmlformats.org/markup-compatibility/2006" xmlns:o="urn:schemas-microsoft-com:office:office" xmlns:r="http://schemas.openxmlformats.org/officeDocument/2006/relationships" xmlns:m="http://schemas.openxmlformats.org/officeDocument/2006/math" xmlns:v="urn:schemas-microsoft-com:vml" xmlns:wp14="http://schemas.microsoft.com/office/word/2010/wordprocessingDrawing" xmlns:wp="http://schemas.openxmlformats.org/drawingml/2006/wordprocessingDrawing" xmlns:w10="urn:schemas-microsoft-com:office:word" xmlns:w="http://schemas.openxmlformats.org/wordprocessingml/2006/main" xmlns:w14="http://schemas.microsoft.com/office/word/2010/wordml" xmlns:wpg="http://schemas.microsoft.com/office/word/2010/wordprocessingGroup" xmlns:wpi="http://schemas.microsoft.com/office/word/2010/wordprocessingInk" xmlns:wne="http://schemas.microsoft.com/office/word/2006/wordml" xmlns:wps="http://schemas.microsoft.com/office/word/2010/wordprocessingShape" mc:Ignorable="w14 wp14">
+<w:endnotes xmlns:wpc="http://schemas.microsoft.com/office/word/2010/wordprocessingCanvas" xmlns:mc="http://schemas.openxmlformats.org/markup-compatibility/2006" xmlns:o="urn:schemas-microsoft-com:office:office" xmlns:r="http://schemas.openxmlformats.org/officeDocument/2006/relationships" xmlns:m="http://schemas.openxmlformats.org/officeDocument/2006/math" xmlns:v="urn:schemas-microsoft-com:vml" xmlns:wp14="http://schemas.microsoft.com/office/word/2010/wordprocessingDrawing" xmlns:wp="http://schemas.openxmlformats.org/drawingml/2006/wordprocessingDrawing" xmlns:w10="urn:schemas-microsoft-com:office:word" xmlns:w="http://schemas.openxmlformats.org/wordprocessingml/2006/main" xmlns:w14="http://schemas.microsoft.com/office/word/2010/wordml" xmlns:w15="http://schemas.microsoft.com/office/word/2012/wordml" xmlns:wpg="http://schemas.microsoft.com/office/word/2010/wordprocessingGroup" xmlns:wpi="http://schemas.microsoft.com/office/word/2010/wordprocessingInk" xmlns:wne="http://schemas.microsoft.com/office/word/2006/wordml" xmlns:wps="http://schemas.microsoft.com/office/word/2010/wordprocessingShape" mc:Ignorable="w14 w15 wp14">
   <w:endnote w:type="separator" w:id="-1">
     <w:p>
       <w:pPr>
@@ -13159,7 +13058,7 @@
 </file>
 
 <file path=word/footnotes.xml><?xml version="1.0" encoding="utf-8"?>
-<w:footnotes xmlns:wpc="http://schemas.microsoft.com/office/word/2010/wordprocessingCanvas" xmlns:mc="http://schemas.openxmlformats.org/markup-compatibility/2006" xmlns:o="urn:schemas-microsoft-com:office:office" xmlns:r="http://schemas.openxmlformats.org/officeDocument/2006/relationships" xmlns:m="http://schemas.openxmlformats.org/officeDocument/2006/math" xmlns:v="urn:schemas-microsoft-com:vml" xmlns:wp14="http://schemas.microsoft.com/office/word/2010/wordprocessingDrawing" xmlns:wp="http://schemas.openxmlformats.org/drawingml/2006/wordprocessingDrawing" xmlns:w10="urn:schemas-microsoft-com:office:word" xmlns:w="http://schemas.openxmlformats.org/wordprocessingml/2006/main" xmlns:w14="http://schemas.microsoft.com/office/word/2010/wordml" xmlns:wpg="http://schemas.microsoft.com/office/word/2010/wordprocessingGroup" xmlns:wpi="http://schemas.microsoft.com/office/word/2010/wordprocessingInk" xmlns:wne="http://schemas.microsoft.com/office/word/2006/wordml" xmlns:wps="http://schemas.microsoft.com/office/word/2010/wordprocessingShape" mc:Ignorable="w14 wp14">
+<w:footnotes xmlns:wpc="http://schemas.microsoft.com/office/word/2010/wordprocessingCanvas" xmlns:mc="http://schemas.openxmlformats.org/markup-compatibility/2006" xmlns:o="urn:schemas-microsoft-com:office:office" xmlns:r="http://schemas.openxmlformats.org/officeDocument/2006/relationships" xmlns:m="http://schemas.openxmlformats.org/officeDocument/2006/math" xmlns:v="urn:schemas-microsoft-com:vml" xmlns:wp14="http://schemas.microsoft.com/office/word/2010/wordprocessingDrawing" xmlns:wp="http://schemas.openxmlformats.org/drawingml/2006/wordprocessingDrawing" xmlns:w10="urn:schemas-microsoft-com:office:word" xmlns:w="http://schemas.openxmlformats.org/wordprocessingml/2006/main" xmlns:w14="http://schemas.microsoft.com/office/word/2010/wordml" xmlns:w15="http://schemas.microsoft.com/office/word/2012/wordml" xmlns:wpg="http://schemas.microsoft.com/office/word/2010/wordprocessingGroup" xmlns:wpi="http://schemas.microsoft.com/office/word/2010/wordprocessingInk" xmlns:wne="http://schemas.microsoft.com/office/word/2006/wordml" xmlns:wps="http://schemas.microsoft.com/office/word/2010/wordprocessingShape" mc:Ignorable="w14 w15 wp14">
   <w:footnote w:type="separator" w:id="-1">
     <w:p>
       <w:pPr>
@@ -13184,7 +13083,7 @@
 </file>
 
 <file path=word/numbering.xml><?xml version="1.0" encoding="utf-8"?>
-<w:numbering xmlns:wpc="http://schemas.microsoft.com/office/word/2010/wordprocessingCanvas" xmlns:mc="http://schemas.openxmlformats.org/markup-compatibility/2006" xmlns:o="urn:schemas-microsoft-com:office:office" xmlns:r="http://schemas.openxmlformats.org/officeDocument/2006/relationships" xmlns:m="http://schemas.openxmlformats.org/officeDocument/2006/math" xmlns:v="urn:schemas-microsoft-com:vml" xmlns:wp14="http://schemas.microsoft.com/office/word/2010/wordprocessingDrawing" xmlns:wp="http://schemas.openxmlformats.org/drawingml/2006/wordprocessingDrawing" xmlns:w10="urn:schemas-microsoft-com:office:word" xmlns:w="http://schemas.openxmlformats.org/wordprocessingml/2006/main" xmlns:w14="http://schemas.microsoft.com/office/word/2010/wordml" xmlns:wpg="http://schemas.microsoft.com/office/word/2010/wordprocessingGroup" xmlns:wpi="http://schemas.microsoft.com/office/word/2010/wordprocessingInk" xmlns:wne="http://schemas.microsoft.com/office/word/2006/wordml" xmlns:wps="http://schemas.microsoft.com/office/word/2010/wordprocessingShape" mc:Ignorable="w14 wp14">
+<w:numbering xmlns:wpc="http://schemas.microsoft.com/office/word/2010/wordprocessingCanvas" xmlns:mc="http://schemas.openxmlformats.org/markup-compatibility/2006" xmlns:o="urn:schemas-microsoft-com:office:office" xmlns:r="http://schemas.openxmlformats.org/officeDocument/2006/relationships" xmlns:m="http://schemas.openxmlformats.org/officeDocument/2006/math" xmlns:v="urn:schemas-microsoft-com:vml" xmlns:wp14="http://schemas.microsoft.com/office/word/2010/wordprocessingDrawing" xmlns:wp="http://schemas.openxmlformats.org/drawingml/2006/wordprocessingDrawing" xmlns:w10="urn:schemas-microsoft-com:office:word" xmlns:w="http://schemas.openxmlformats.org/wordprocessingml/2006/main" xmlns:w14="http://schemas.microsoft.com/office/word/2010/wordml" xmlns:w15="http://schemas.microsoft.com/office/word/2012/wordml" xmlns:wpg="http://schemas.microsoft.com/office/word/2010/wordprocessingGroup" xmlns:wpi="http://schemas.microsoft.com/office/word/2010/wordprocessingInk" xmlns:wne="http://schemas.microsoft.com/office/word/2006/wordml" xmlns:wps="http://schemas.microsoft.com/office/word/2010/wordprocessingShape" mc:Ignorable="w14 w15 wp14">
   <w:abstractNum w:abstractNumId="0">
     <w:nsid w:val="23CA4442"/>
     <w:multiLevelType w:val="hybridMultilevel"/>
@@ -13492,7 +13391,7 @@
 </file>
 
 <file path=word/styles.xml><?xml version="1.0" encoding="utf-8"?>
-<w:styles xmlns:mc="http://schemas.openxmlformats.org/markup-compatibility/2006" xmlns:r="http://schemas.openxmlformats.org/officeDocument/2006/relationships" xmlns:w="http://schemas.openxmlformats.org/wordprocessingml/2006/main" xmlns:w14="http://schemas.microsoft.com/office/word/2010/wordml" mc:Ignorable="w14">
+<w:styles xmlns:mc="http://schemas.openxmlformats.org/markup-compatibility/2006" xmlns:r="http://schemas.openxmlformats.org/officeDocument/2006/relationships" xmlns:w="http://schemas.openxmlformats.org/wordprocessingml/2006/main" xmlns:w14="http://schemas.microsoft.com/office/word/2010/wordml" xmlns:w15="http://schemas.microsoft.com/office/word/2012/wordml" mc:Ignorable="w14 w15">
   <w:docDefaults>
     <w:rPrDefault>
       <w:rPr>
@@ -13508,144 +13407,378 @@
       </w:pPr>
     </w:pPrDefault>
   </w:docDefaults>
-  <w:latentStyles w:defLockedState="0" w:defUIPriority="99" w:defSemiHidden="1" w:defUnhideWhenUsed="1" w:defQFormat="0" w:count="267">
-    <w:lsdException w:name="Normal" w:semiHidden="0" w:uiPriority="0" w:unhideWhenUsed="0" w:qFormat="1"/>
-    <w:lsdException w:name="heading 1" w:semiHidden="0" w:uiPriority="9" w:unhideWhenUsed="0" w:qFormat="1"/>
-    <w:lsdException w:name="heading 2" w:uiPriority="9" w:qFormat="1"/>
-    <w:lsdException w:name="heading 3" w:uiPriority="9" w:qFormat="1"/>
-    <w:lsdException w:name="heading 4" w:uiPriority="9" w:qFormat="1"/>
-    <w:lsdException w:name="heading 5" w:uiPriority="9" w:qFormat="1"/>
-    <w:lsdException w:name="heading 6" w:uiPriority="9" w:qFormat="1"/>
-    <w:lsdException w:name="heading 7" w:uiPriority="9" w:qFormat="1"/>
-    <w:lsdException w:name="heading 8" w:uiPriority="9" w:qFormat="1"/>
-    <w:lsdException w:name="heading 9" w:uiPriority="9" w:qFormat="1"/>
-    <w:lsdException w:name="toc 1" w:uiPriority="39"/>
-    <w:lsdException w:name="toc 2" w:uiPriority="39"/>
-    <w:lsdException w:name="toc 3" w:uiPriority="39"/>
-    <w:lsdException w:name="toc 4" w:uiPriority="39"/>
-    <w:lsdException w:name="toc 5" w:uiPriority="39"/>
-    <w:lsdException w:name="toc 6" w:uiPriority="39"/>
-    <w:lsdException w:name="toc 7" w:uiPriority="39"/>
-    <w:lsdException w:name="toc 8" w:uiPriority="39"/>
-    <w:lsdException w:name="toc 9" w:uiPriority="39"/>
-    <w:lsdException w:name="caption" w:uiPriority="35" w:qFormat="1"/>
-    <w:lsdException w:name="Title" w:semiHidden="0" w:uiPriority="10" w:unhideWhenUsed="0" w:qFormat="1"/>
-    <w:lsdException w:name="Default Paragraph Font" w:uiPriority="1"/>
-    <w:lsdException w:name="Subtitle" w:semiHidden="0" w:uiPriority="11" w:unhideWhenUsed="0" w:qFormat="1"/>
-    <w:lsdException w:name="Strong" w:semiHidden="0" w:uiPriority="22" w:unhideWhenUsed="0" w:qFormat="1"/>
-    <w:lsdException w:name="Emphasis" w:semiHidden="0" w:uiPriority="20" w:unhideWhenUsed="0" w:qFormat="1"/>
-    <w:lsdException w:name="Table Grid" w:semiHidden="0" w:uiPriority="59" w:unhideWhenUsed="0"/>
-    <w:lsdException w:name="Placeholder Text" w:unhideWhenUsed="0"/>
-    <w:lsdException w:name="No Spacing" w:semiHidden="0" w:uiPriority="1" w:unhideWhenUsed="0" w:qFormat="1"/>
-    <w:lsdException w:name="Light Shading" w:semiHidden="0" w:uiPriority="60" w:unhideWhenUsed="0"/>
-    <w:lsdException w:name="Light List" w:semiHidden="0" w:uiPriority="61" w:unhideWhenUsed="0"/>
-    <w:lsdException w:name="Light Grid" w:semiHidden="0" w:uiPriority="62" w:unhideWhenUsed="0"/>
-    <w:lsdException w:name="Medium Shading 1" w:semiHidden="0" w:uiPriority="63" w:unhideWhenUsed="0"/>
-    <w:lsdException w:name="Medium Shading 2" w:semiHidden="0" w:uiPriority="64" w:unhideWhenUsed="0"/>
-    <w:lsdException w:name="Medium List 1" w:semiHidden="0" w:uiPriority="65" w:unhideWhenUsed="0"/>
-    <w:lsdException w:name="Medium List 2" w:semiHidden="0" w:uiPriority="66" w:unhideWhenUsed="0"/>
-    <w:lsdException w:name="Medium Grid 1" w:semiHidden="0" w:uiPriority="67" w:unhideWhenUsed="0"/>
-    <w:lsdException w:name="Medium Grid 2" w:semiHidden="0" w:uiPriority="68" w:unhideWhenUsed="0"/>
-    <w:lsdException w:name="Medium Grid 3" w:semiHidden="0" w:uiPriority="69" w:unhideWhenUsed="0"/>
-    <w:lsdException w:name="Dark List" w:semiHidden="0" w:uiPriority="70" w:unhideWhenUsed="0"/>
-    <w:lsdException w:name="Colorful Shading" w:semiHidden="0" w:uiPriority="71" w:unhideWhenUsed="0"/>
-    <w:lsdException w:name="Colorful List" w:semiHidden="0" w:uiPriority="72" w:unhideWhenUsed="0"/>
-    <w:lsdException w:name="Colorful Grid" w:semiHidden="0" w:uiPriority="73" w:unhideWhenUsed="0"/>
-    <w:lsdException w:name="Light Shading Accent 1" w:semiHidden="0" w:uiPriority="60" w:unhideWhenUsed="0"/>
-    <w:lsdException w:name="Light List Accent 1" w:semiHidden="0" w:uiPriority="61" w:unhideWhenUsed="0"/>
-    <w:lsdException w:name="Light Grid Accent 1" w:semiHidden="0" w:uiPriority="62" w:unhideWhenUsed="0"/>
-    <w:lsdException w:name="Medium Shading 1 Accent 1" w:semiHidden="0" w:uiPriority="63" w:unhideWhenUsed="0"/>
-    <w:lsdException w:name="Medium Shading 2 Accent 1" w:semiHidden="0" w:uiPriority="64" w:unhideWhenUsed="0"/>
-    <w:lsdException w:name="Medium List 1 Accent 1" w:semiHidden="0" w:uiPriority="65" w:unhideWhenUsed="0"/>
-    <w:lsdException w:name="Revision" w:unhideWhenUsed="0"/>
-    <w:lsdException w:name="List Paragraph" w:semiHidden="0" w:uiPriority="34" w:unhideWhenUsed="0" w:qFormat="1"/>
-    <w:lsdException w:name="Quote" w:semiHidden="0" w:uiPriority="29" w:unhideWhenUsed="0" w:qFormat="1"/>
-    <w:lsdException w:name="Intense Quote" w:semiHidden="0" w:uiPriority="30" w:unhideWhenUsed="0" w:qFormat="1"/>
-    <w:lsdException w:name="Medium List 2 Accent 1" w:semiHidden="0" w:uiPriority="66" w:unhideWhenUsed="0"/>
-    <w:lsdException w:name="Medium Grid 1 Accent 1" w:semiHidden="0" w:uiPriority="67" w:unhideWhenUsed="0"/>
-    <w:lsdException w:name="Medium Grid 2 Accent 1" w:semiHidden="0" w:uiPriority="68" w:unhideWhenUsed="0"/>
-    <w:lsdException w:name="Medium Grid 3 Accent 1" w:semiHidden="0" w:uiPriority="69" w:unhideWhenUsed="0"/>
-    <w:lsdException w:name="Dark List Accent 1" w:semiHidden="0" w:uiPriority="70" w:unhideWhenUsed="0"/>
-    <w:lsdException w:name="Colorful Shading Accent 1" w:semiHidden="0" w:uiPriority="71" w:unhideWhenUsed="0"/>
-    <w:lsdException w:name="Colorful List Accent 1" w:semiHidden="0" w:uiPriority="72" w:unhideWhenUsed="0"/>
-    <w:lsdException w:name="Colorful Grid Accent 1" w:semiHidden="0" w:uiPriority="73" w:unhideWhenUsed="0"/>
-    <w:lsdException w:name="Light Shading Accent 2" w:semiHidden="0" w:uiPriority="60" w:unhideWhenUsed="0"/>
-    <w:lsdException w:name="Light List Accent 2" w:semiHidden="0" w:uiPriority="61" w:unhideWhenUsed="0"/>
-    <w:lsdException w:name="Light Grid Accent 2" w:semiHidden="0" w:uiPriority="62" w:unhideWhenUsed="0"/>
-    <w:lsdException w:name="Medium Shading 1 Accent 2" w:semiHidden="0" w:uiPriority="63" w:unhideWhenUsed="0"/>
-    <w:lsdException w:name="Medium Shading 2 Accent 2" w:semiHidden="0" w:uiPriority="64" w:unhideWhenUsed="0"/>
-    <w:lsdException w:name="Medium List 1 Accent 2" w:semiHidden="0" w:uiPriority="65" w:unhideWhenUsed="0"/>
-    <w:lsdException w:name="Medium List 2 Accent 2" w:semiHidden="0" w:uiPriority="66" w:unhideWhenUsed="0"/>
-    <w:lsdException w:name="Medium Grid 1 Accent 2" w:semiHidden="0" w:uiPriority="67" w:unhideWhenUsed="0"/>
-    <w:lsdException w:name="Medium Grid 2 Accent 2" w:semiHidden="0" w:uiPriority="68" w:unhideWhenUsed="0"/>
-    <w:lsdException w:name="Medium Grid 3 Accent 2" w:semiHidden="0" w:uiPriority="69" w:unhideWhenUsed="0"/>
-    <w:lsdException w:name="Dark List Accent 2" w:semiHidden="0" w:uiPriority="70" w:unhideWhenUsed="0"/>
-    <w:lsdException w:name="Colorful Shading Accent 2" w:semiHidden="0" w:uiPriority="71" w:unhideWhenUsed="0"/>
-    <w:lsdException w:name="Colorful List Accent 2" w:semiHidden="0" w:uiPriority="72" w:unhideWhenUsed="0"/>
-    <w:lsdException w:name="Colorful Grid Accent 2" w:semiHidden="0" w:uiPriority="73" w:unhideWhenUsed="0"/>
-    <w:lsdException w:name="Light Shading Accent 3" w:semiHidden="0" w:uiPriority="60" w:unhideWhenUsed="0"/>
-    <w:lsdException w:name="Light List Accent 3" w:semiHidden="0" w:uiPriority="61" w:unhideWhenUsed="0"/>
-    <w:lsdException w:name="Light Grid Accent 3" w:semiHidden="0" w:uiPriority="62" w:unhideWhenUsed="0"/>
-    <w:lsdException w:name="Medium Shading 1 Accent 3" w:semiHidden="0" w:uiPriority="63" w:unhideWhenUsed="0"/>
-    <w:lsdException w:name="Medium Shading 2 Accent 3" w:semiHidden="0" w:uiPriority="64" w:unhideWhenUsed="0"/>
-    <w:lsdException w:name="Medium List 1 Accent 3" w:semiHidden="0" w:uiPriority="65" w:unhideWhenUsed="0"/>
-    <w:lsdException w:name="Medium List 2 Accent 3" w:semiHidden="0" w:uiPriority="66" w:unhideWhenUsed="0"/>
-    <w:lsdException w:name="Medium Grid 1 Accent 3" w:semiHidden="0" w:uiPriority="67" w:unhideWhenUsed="0"/>
-    <w:lsdException w:name="Medium Grid 2 Accent 3" w:semiHidden="0" w:uiPriority="68" w:unhideWhenUsed="0"/>
-    <w:lsdException w:name="Medium Grid 3 Accent 3" w:semiHidden="0" w:uiPriority="69" w:unhideWhenUsed="0"/>
-    <w:lsdException w:name="Dark List Accent 3" w:semiHidden="0" w:uiPriority="70" w:unhideWhenUsed="0"/>
-    <w:lsdException w:name="Colorful Shading Accent 3" w:semiHidden="0" w:uiPriority="71" w:unhideWhenUsed="0"/>
-    <w:lsdException w:name="Colorful List Accent 3" w:semiHidden="0" w:uiPriority="72" w:unhideWhenUsed="0"/>
-    <w:lsdException w:name="Colorful Grid Accent 3" w:semiHidden="0" w:uiPriority="73" w:unhideWhenUsed="0"/>
-    <w:lsdException w:name="Light Shading Accent 4" w:semiHidden="0" w:uiPriority="60" w:unhideWhenUsed="0"/>
-    <w:lsdException w:name="Light List Accent 4" w:semiHidden="0" w:uiPriority="61" w:unhideWhenUsed="0"/>
-    <w:lsdException w:name="Light Grid Accent 4" w:semiHidden="0" w:uiPriority="62" w:unhideWhenUsed="0"/>
-    <w:lsdException w:name="Medium Shading 1 Accent 4" w:semiHidden="0" w:uiPriority="63" w:unhideWhenUsed="0"/>
-    <w:lsdException w:name="Medium Shading 2 Accent 4" w:semiHidden="0" w:uiPriority="64" w:unhideWhenUsed="0"/>
-    <w:lsdException w:name="Medium List 1 Accent 4" w:semiHidden="0" w:uiPriority="65" w:unhideWhenUsed="0"/>
-    <w:lsdException w:name="Medium List 2 Accent 4" w:semiHidden="0" w:uiPriority="66" w:unhideWhenUsed="0"/>
-    <w:lsdException w:name="Medium Grid 1 Accent 4" w:semiHidden="0" w:uiPriority="67" w:unhideWhenUsed="0"/>
-    <w:lsdException w:name="Medium Grid 2 Accent 4" w:semiHidden="0" w:uiPriority="68" w:unhideWhenUsed="0"/>
-    <w:lsdException w:name="Medium Grid 3 Accent 4" w:semiHidden="0" w:uiPriority="69" w:unhideWhenUsed="0"/>
-    <w:lsdException w:name="Dark List Accent 4" w:semiHidden="0" w:uiPriority="70" w:unhideWhenUsed="0"/>
-    <w:lsdException w:name="Colorful Shading Accent 4" w:semiHidden="0" w:uiPriority="71" w:unhideWhenUsed="0"/>
-    <w:lsdException w:name="Colorful List Accent 4" w:semiHidden="0" w:uiPriority="72" w:unhideWhenUsed="0"/>
-    <w:lsdException w:name="Colorful Grid Accent 4" w:semiHidden="0" w:uiPriority="73" w:unhideWhenUsed="0"/>
-    <w:lsdException w:name="Light Shading Accent 5" w:semiHidden="0" w:uiPriority="60" w:unhideWhenUsed="0"/>
-    <w:lsdException w:name="Light List Accent 5" w:semiHidden="0" w:uiPriority="61" w:unhideWhenUsed="0"/>
-    <w:lsdException w:name="Light Grid Accent 5" w:semiHidden="0" w:uiPriority="62" w:unhideWhenUsed="0"/>
-    <w:lsdException w:name="Medium Shading 1 Accent 5" w:semiHidden="0" w:uiPriority="63" w:unhideWhenUsed="0"/>
-    <w:lsdException w:name="Medium Shading 2 Accent 5" w:semiHidden="0" w:uiPriority="64" w:unhideWhenUsed="0"/>
-    <w:lsdException w:name="Medium List 1 Accent 5" w:semiHidden="0" w:uiPriority="65" w:unhideWhenUsed="0"/>
-    <w:lsdException w:name="Medium List 2 Accent 5" w:semiHidden="0" w:uiPriority="66" w:unhideWhenUsed="0"/>
-    <w:lsdException w:name="Medium Grid 1 Accent 5" w:semiHidden="0" w:uiPriority="67" w:unhideWhenUsed="0"/>
-    <w:lsdException w:name="Medium Grid 2 Accent 5" w:semiHidden="0" w:uiPriority="68" w:unhideWhenUsed="0"/>
-    <w:lsdException w:name="Medium Grid 3 Accent 5" w:semiHidden="0" w:uiPriority="69" w:unhideWhenUsed="0"/>
-    <w:lsdException w:name="Dark List Accent 5" w:semiHidden="0" w:uiPriority="70" w:unhideWhenUsed="0"/>
-    <w:lsdException w:name="Colorful Shading Accent 5" w:semiHidden="0" w:uiPriority="71" w:unhideWhenUsed="0"/>
-    <w:lsdException w:name="Colorful List Accent 5" w:semiHidden="0" w:uiPriority="72" w:unhideWhenUsed="0"/>
-    <w:lsdException w:name="Colorful Grid Accent 5" w:semiHidden="0" w:uiPriority="73" w:unhideWhenUsed="0"/>
-    <w:lsdException w:name="Light Shading Accent 6" w:semiHidden="0" w:uiPriority="60" w:unhideWhenUsed="0"/>
-    <w:lsdException w:name="Light List Accent 6" w:semiHidden="0" w:uiPriority="61" w:unhideWhenUsed="0"/>
-    <w:lsdException w:name="Light Grid Accent 6" w:semiHidden="0" w:uiPriority="62" w:unhideWhenUsed="0"/>
-    <w:lsdException w:name="Medium Shading 1 Accent 6" w:semiHidden="0" w:uiPriority="63" w:unhideWhenUsed="0"/>
-    <w:lsdException w:name="Medium Shading 2 Accent 6" w:semiHidden="0" w:uiPriority="64" w:unhideWhenUsed="0"/>
-    <w:lsdException w:name="Medium List 1 Accent 6" w:semiHidden="0" w:uiPriority="65" w:unhideWhenUsed="0"/>
-    <w:lsdException w:name="Medium List 2 Accent 6" w:semiHidden="0" w:uiPriority="66" w:unhideWhenUsed="0"/>
-    <w:lsdException w:name="Medium Grid 1 Accent 6" w:semiHidden="0" w:uiPriority="67" w:unhideWhenUsed="0"/>
-    <w:lsdException w:name="Medium Grid 2 Accent 6" w:semiHidden="0" w:uiPriority="68" w:unhideWhenUsed="0"/>
-    <w:lsdException w:name="Medium Grid 3 Accent 6" w:semiHidden="0" w:uiPriority="69" w:unhideWhenUsed="0"/>
-    <w:lsdException w:name="Dark List Accent 6" w:semiHidden="0" w:uiPriority="70" w:unhideWhenUsed="0"/>
-    <w:lsdException w:name="Colorful Shading Accent 6" w:semiHidden="0" w:uiPriority="71" w:unhideWhenUsed="0"/>
-    <w:lsdException w:name="Colorful List Accent 6" w:semiHidden="0" w:uiPriority="72" w:unhideWhenUsed="0"/>
-    <w:lsdException w:name="Colorful Grid Accent 6" w:semiHidden="0" w:uiPriority="73" w:unhideWhenUsed="0"/>
-    <w:lsdException w:name="Subtle Emphasis" w:semiHidden="0" w:uiPriority="19" w:unhideWhenUsed="0" w:qFormat="1"/>
-    <w:lsdException w:name="Intense Emphasis" w:semiHidden="0" w:uiPriority="21" w:unhideWhenUsed="0" w:qFormat="1"/>
-    <w:lsdException w:name="Subtle Reference" w:semiHidden="0" w:uiPriority="31" w:unhideWhenUsed="0" w:qFormat="1"/>
-    <w:lsdException w:name="Intense Reference" w:semiHidden="0" w:uiPriority="32" w:unhideWhenUsed="0" w:qFormat="1"/>
-    <w:lsdException w:name="Book Title" w:semiHidden="0" w:uiPriority="33" w:unhideWhenUsed="0" w:qFormat="1"/>
-    <w:lsdException w:name="Bibliography" w:uiPriority="37"/>
-    <w:lsdException w:name="TOC Heading" w:uiPriority="39" w:qFormat="1"/>
+  <w:latentStyles w:defLockedState="0" w:defUIPriority="99" w:defSemiHidden="0" w:defUnhideWhenUsed="0" w:defQFormat="0" w:count="371">
+    <w:lsdException w:name="Normal" w:uiPriority="0" w:qFormat="1"/>
+    <w:lsdException w:name="heading 1" w:uiPriority="9" w:qFormat="1"/>
+    <w:lsdException w:name="heading 2" w:semiHidden="1" w:uiPriority="9" w:unhideWhenUsed="1" w:qFormat="1"/>
+    <w:lsdException w:name="heading 3" w:semiHidden="1" w:uiPriority="9" w:unhideWhenUsed="1" w:qFormat="1"/>
+    <w:lsdException w:name="heading 4" w:semiHidden="1" w:uiPriority="9" w:unhideWhenUsed="1" w:qFormat="1"/>
+    <w:lsdException w:name="heading 5" w:semiHidden="1" w:uiPriority="9" w:unhideWhenUsed="1" w:qFormat="1"/>
+    <w:lsdException w:name="heading 6" w:semiHidden="1" w:uiPriority="9" w:unhideWhenUsed="1" w:qFormat="1"/>
+    <w:lsdException w:name="heading 7" w:semiHidden="1" w:uiPriority="9" w:unhideWhenUsed="1" w:qFormat="1"/>
+    <w:lsdException w:name="heading 8" w:semiHidden="1" w:uiPriority="9" w:unhideWhenUsed="1" w:qFormat="1"/>
+    <w:lsdException w:name="heading 9" w:semiHidden="1" w:uiPriority="9" w:unhideWhenUsed="1" w:qFormat="1"/>
+    <w:lsdException w:name="index 1" w:semiHidden="1" w:unhideWhenUsed="1"/>
+    <w:lsdException w:name="index 2" w:semiHidden="1" w:unhideWhenUsed="1"/>
+    <w:lsdException w:name="index 3" w:semiHidden="1" w:unhideWhenUsed="1"/>
+    <w:lsdException w:name="index 4" w:semiHidden="1" w:unhideWhenUsed="1"/>
+    <w:lsdException w:name="index 5" w:semiHidden="1" w:unhideWhenUsed="1"/>
+    <w:lsdException w:name="index 6" w:semiHidden="1" w:unhideWhenUsed="1"/>
+    <w:lsdException w:name="index 7" w:semiHidden="1" w:unhideWhenUsed="1"/>
+    <w:lsdException w:name="index 8" w:semiHidden="1" w:unhideWhenUsed="1"/>
+    <w:lsdException w:name="index 9" w:semiHidden="1" w:unhideWhenUsed="1"/>
+    <w:lsdException w:name="toc 1" w:semiHidden="1" w:uiPriority="39" w:unhideWhenUsed="1"/>
+    <w:lsdException w:name="toc 2" w:semiHidden="1" w:uiPriority="39" w:unhideWhenUsed="1"/>
+    <w:lsdException w:name="toc 3" w:semiHidden="1" w:uiPriority="39" w:unhideWhenUsed="1"/>
+    <w:lsdException w:name="toc 4" w:semiHidden="1" w:uiPriority="39" w:unhideWhenUsed="1"/>
+    <w:lsdException w:name="toc 5" w:semiHidden="1" w:uiPriority="39" w:unhideWhenUsed="1"/>
+    <w:lsdException w:name="toc 6" w:semiHidden="1" w:uiPriority="39" w:unhideWhenUsed="1"/>
+    <w:lsdException w:name="toc 7" w:semiHidden="1" w:uiPriority="39" w:unhideWhenUsed="1"/>
+    <w:lsdException w:name="toc 8" w:semiHidden="1" w:uiPriority="39" w:unhideWhenUsed="1"/>
+    <w:lsdException w:name="toc 9" w:semiHidden="1" w:uiPriority="39" w:unhideWhenUsed="1"/>
+    <w:lsdException w:name="Normal Indent" w:semiHidden="1" w:unhideWhenUsed="1"/>
+    <w:lsdException w:name="footnote text" w:semiHidden="1" w:unhideWhenUsed="1"/>
+    <w:lsdException w:name="annotation text" w:semiHidden="1" w:unhideWhenUsed="1"/>
+    <w:lsdException w:name="header" w:semiHidden="1" w:unhideWhenUsed="1"/>
+    <w:lsdException w:name="footer" w:semiHidden="1" w:unhideWhenUsed="1"/>
+    <w:lsdException w:name="index heading" w:semiHidden="1" w:unhideWhenUsed="1"/>
+    <w:lsdException w:name="caption" w:semiHidden="1" w:uiPriority="35" w:unhideWhenUsed="1" w:qFormat="1"/>
+    <w:lsdException w:name="table of figures" w:semiHidden="1" w:unhideWhenUsed="1"/>
+    <w:lsdException w:name="envelope address" w:semiHidden="1" w:unhideWhenUsed="1"/>
+    <w:lsdException w:name="envelope return" w:semiHidden="1" w:unhideWhenUsed="1"/>
+    <w:lsdException w:name="footnote reference" w:semiHidden="1" w:unhideWhenUsed="1"/>
+    <w:lsdException w:name="annotation reference" w:semiHidden="1" w:unhideWhenUsed="1"/>
+    <w:lsdException w:name="line number" w:semiHidden="1" w:unhideWhenUsed="1"/>
+    <w:lsdException w:name="page number" w:semiHidden="1" w:unhideWhenUsed="1"/>
+    <w:lsdException w:name="endnote reference" w:semiHidden="1" w:unhideWhenUsed="1"/>
+    <w:lsdException w:name="endnote text" w:semiHidden="1" w:unhideWhenUsed="1"/>
+    <w:lsdException w:name="table of authorities" w:semiHidden="1" w:unhideWhenUsed="1"/>
+    <w:lsdException w:name="macro" w:semiHidden="1" w:unhideWhenUsed="1"/>
+    <w:lsdException w:name="toa heading" w:semiHidden="1" w:unhideWhenUsed="1"/>
+    <w:lsdException w:name="List" w:semiHidden="1" w:unhideWhenUsed="1"/>
+    <w:lsdException w:name="List Bullet" w:semiHidden="1" w:unhideWhenUsed="1"/>
+    <w:lsdException w:name="List Number" w:semiHidden="1" w:unhideWhenUsed="1"/>
+    <w:lsdException w:name="List 2" w:semiHidden="1" w:unhideWhenUsed="1"/>
+    <w:lsdException w:name="List 3" w:semiHidden="1" w:unhideWhenUsed="1"/>
+    <w:lsdException w:name="List 4" w:semiHidden="1" w:unhideWhenUsed="1"/>
+    <w:lsdException w:name="List 5" w:semiHidden="1" w:unhideWhenUsed="1"/>
+    <w:lsdException w:name="List Bullet 2" w:semiHidden="1" w:unhideWhenUsed="1"/>
+    <w:lsdException w:name="List Bullet 3" w:semiHidden="1" w:unhideWhenUsed="1"/>
+    <w:lsdException w:name="List Bullet 4" w:semiHidden="1" w:unhideWhenUsed="1"/>
+    <w:lsdException w:name="List Bullet 5" w:semiHidden="1" w:unhideWhenUsed="1"/>
+    <w:lsdException w:name="List Number 2" w:semiHidden="1" w:unhideWhenUsed="1"/>
+    <w:lsdException w:name="List Number 3" w:semiHidden="1" w:unhideWhenUsed="1"/>
+    <w:lsdException w:name="List Number 4" w:semiHidden="1" w:unhideWhenUsed="1"/>
+    <w:lsdException w:name="List Number 5" w:semiHidden="1" w:unhideWhenUsed="1"/>
+    <w:lsdException w:name="Title" w:uiPriority="10" w:qFormat="1"/>
+    <w:lsdException w:name="Closing" w:semiHidden="1" w:unhideWhenUsed="1"/>
+    <w:lsdException w:name="Signature" w:semiHidden="1" w:unhideWhenUsed="1"/>
+    <w:lsdException w:name="Default Paragraph Font" w:semiHidden="1" w:uiPriority="1" w:unhideWhenUsed="1"/>
+    <w:lsdException w:name="Body Text" w:semiHidden="1" w:unhideWhenUsed="1"/>
+    <w:lsdException w:name="Body Text Indent" w:semiHidden="1" w:unhideWhenUsed="1"/>
+    <w:lsdException w:name="List Continue" w:semiHidden="1" w:unhideWhenUsed="1"/>
+    <w:lsdException w:name="List Continue 2" w:semiHidden="1" w:unhideWhenUsed="1"/>
+    <w:lsdException w:name="List Continue 3" w:semiHidden="1" w:unhideWhenUsed="1"/>
+    <w:lsdException w:name="List Continue 4" w:semiHidden="1" w:unhideWhenUsed="1"/>
+    <w:lsdException w:name="List Continue 5" w:semiHidden="1" w:unhideWhenUsed="1"/>
+    <w:lsdException w:name="Message Header" w:semiHidden="1" w:unhideWhenUsed="1"/>
+    <w:lsdException w:name="Subtitle" w:uiPriority="11" w:qFormat="1"/>
+    <w:lsdException w:name="Salutation" w:semiHidden="1" w:unhideWhenUsed="1"/>
+    <w:lsdException w:name="Date" w:semiHidden="1" w:unhideWhenUsed="1"/>
+    <w:lsdException w:name="Body Text First Indent" w:semiHidden="1" w:unhideWhenUsed="1"/>
+    <w:lsdException w:name="Body Text First Indent 2" w:semiHidden="1" w:unhideWhenUsed="1"/>
+    <w:lsdException w:name="Note Heading" w:semiHidden="1" w:unhideWhenUsed="1"/>
+    <w:lsdException w:name="Body Text 2" w:semiHidden="1" w:unhideWhenUsed="1"/>
+    <w:lsdException w:name="Body Text 3" w:semiHidden="1" w:unhideWhenUsed="1"/>
+    <w:lsdException w:name="Body Text Indent 2" w:semiHidden="1" w:unhideWhenUsed="1"/>
+    <w:lsdException w:name="Body Text Indent 3" w:semiHidden="1" w:unhideWhenUsed="1"/>
+    <w:lsdException w:name="Block Text" w:semiHidden="1" w:unhideWhenUsed="1"/>
+    <w:lsdException w:name="Hyperlink" w:semiHidden="1" w:unhideWhenUsed="1"/>
+    <w:lsdException w:name="FollowedHyperlink" w:semiHidden="1" w:unhideWhenUsed="1"/>
+    <w:lsdException w:name="Strong" w:uiPriority="22" w:qFormat="1"/>
+    <w:lsdException w:name="Emphasis" w:uiPriority="20" w:qFormat="1"/>
+    <w:lsdException w:name="Document Map" w:semiHidden="1" w:unhideWhenUsed="1"/>
+    <w:lsdException w:name="Plain Text" w:semiHidden="1" w:unhideWhenUsed="1"/>
+    <w:lsdException w:name="E-mail Signature" w:semiHidden="1" w:unhideWhenUsed="1"/>
+    <w:lsdException w:name="HTML Top of Form" w:semiHidden="1" w:unhideWhenUsed="1"/>
+    <w:lsdException w:name="HTML Bottom of Form" w:semiHidden="1" w:unhideWhenUsed="1"/>
+    <w:lsdException w:name="Normal (Web)" w:semiHidden="1" w:unhideWhenUsed="1"/>
+    <w:lsdException w:name="HTML Acronym" w:semiHidden="1" w:unhideWhenUsed="1"/>
+    <w:lsdException w:name="HTML Address" w:semiHidden="1" w:unhideWhenUsed="1"/>
+    <w:lsdException w:name="HTML Cite" w:semiHidden="1" w:unhideWhenUsed="1"/>
+    <w:lsdException w:name="HTML Code" w:semiHidden="1" w:unhideWhenUsed="1"/>
+    <w:lsdException w:name="HTML Definition" w:semiHidden="1" w:unhideWhenUsed="1"/>
+    <w:lsdException w:name="HTML Keyboard" w:semiHidden="1" w:unhideWhenUsed="1"/>
+    <w:lsdException w:name="HTML Preformatted" w:semiHidden="1" w:unhideWhenUsed="1"/>
+    <w:lsdException w:name="HTML Sample" w:semiHidden="1" w:unhideWhenUsed="1"/>
+    <w:lsdException w:name="HTML Typewriter" w:semiHidden="1" w:unhideWhenUsed="1"/>
+    <w:lsdException w:name="HTML Variable" w:semiHidden="1" w:unhideWhenUsed="1"/>
+    <w:lsdException w:name="Normal Table" w:semiHidden="1" w:unhideWhenUsed="1"/>
+    <w:lsdException w:name="annotation subject" w:semiHidden="1" w:unhideWhenUsed="1"/>
+    <w:lsdException w:name="No List" w:semiHidden="1" w:unhideWhenUsed="1"/>
+    <w:lsdException w:name="Outline List 1" w:semiHidden="1" w:unhideWhenUsed="1"/>
+    <w:lsdException w:name="Outline List 2" w:semiHidden="1" w:unhideWhenUsed="1"/>
+    <w:lsdException w:name="Outline List 3" w:semiHidden="1" w:unhideWhenUsed="1"/>
+    <w:lsdException w:name="Table Simple 1" w:semiHidden="1" w:unhideWhenUsed="1"/>
+    <w:lsdException w:name="Table Simple 2" w:semiHidden="1" w:unhideWhenUsed="1"/>
+    <w:lsdException w:name="Table Simple 3" w:semiHidden="1" w:unhideWhenUsed="1"/>
+    <w:lsdException w:name="Table Classic 1" w:semiHidden="1" w:unhideWhenUsed="1"/>
+    <w:lsdException w:name="Table Classic 2" w:semiHidden="1" w:unhideWhenUsed="1"/>
+    <w:lsdException w:name="Table Classic 3" w:semiHidden="1" w:unhideWhenUsed="1"/>
+    <w:lsdException w:name="Table Classic 4" w:semiHidden="1" w:unhideWhenUsed="1"/>
+    <w:lsdException w:name="Table Colorful 1" w:semiHidden="1" w:unhideWhenUsed="1"/>
+    <w:lsdException w:name="Table Colorful 2" w:semiHidden="1" w:unhideWhenUsed="1"/>
+    <w:lsdException w:name="Table Colorful 3" w:semiHidden="1" w:unhideWhenUsed="1"/>
+    <w:lsdException w:name="Table Columns 1" w:semiHidden="1" w:unhideWhenUsed="1"/>
+    <w:lsdException w:name="Table Columns 2" w:semiHidden="1" w:unhideWhenUsed="1"/>
+    <w:lsdException w:name="Table Columns 3" w:semiHidden="1" w:unhideWhenUsed="1"/>
+    <w:lsdException w:name="Table Columns 4" w:semiHidden="1" w:unhideWhenUsed="1"/>
+    <w:lsdException w:name="Table Columns 5" w:semiHidden="1" w:unhideWhenUsed="1"/>
+    <w:lsdException w:name="Table Grid 1" w:semiHidden="1" w:unhideWhenUsed="1"/>
+    <w:lsdException w:name="Table Grid 2" w:semiHidden="1" w:unhideWhenUsed="1"/>
+    <w:lsdException w:name="Table Grid 3" w:semiHidden="1" w:unhideWhenUsed="1"/>
+    <w:lsdException w:name="Table Grid 4" w:semiHidden="1" w:unhideWhenUsed="1"/>
+    <w:lsdException w:name="Table Grid 5" w:semiHidden="1" w:unhideWhenUsed="1"/>
+    <w:lsdException w:name="Table Grid 6" w:semiHidden="1" w:unhideWhenUsed="1"/>
+    <w:lsdException w:name="Table Grid 7" w:semiHidden="1" w:unhideWhenUsed="1"/>
+    <w:lsdException w:name="Table Grid 8" w:semiHidden="1" w:unhideWhenUsed="1"/>
+    <w:lsdException w:name="Table List 1" w:semiHidden="1" w:unhideWhenUsed="1"/>
+    <w:lsdException w:name="Table List 2" w:semiHidden="1" w:unhideWhenUsed="1"/>
+    <w:lsdException w:name="Table List 3" w:semiHidden="1" w:unhideWhenUsed="1"/>
+    <w:lsdException w:name="Table List 4" w:semiHidden="1" w:unhideWhenUsed="1"/>
+    <w:lsdException w:name="Table List 5" w:semiHidden="1" w:unhideWhenUsed="1"/>
+    <w:lsdException w:name="Table List 6" w:semiHidden="1" w:unhideWhenUsed="1"/>
+    <w:lsdException w:name="Table List 7" w:semiHidden="1" w:unhideWhenUsed="1"/>
+    <w:lsdException w:name="Table List 8" w:semiHidden="1" w:unhideWhenUsed="1"/>
+    <w:lsdException w:name="Table 3D effects 1" w:semiHidden="1" w:unhideWhenUsed="1"/>
+    <w:lsdException w:name="Table 3D effects 2" w:semiHidden="1" w:unhideWhenUsed="1"/>
+    <w:lsdException w:name="Table 3D effects 3" w:semiHidden="1" w:unhideWhenUsed="1"/>
+    <w:lsdException w:name="Table Contemporary" w:semiHidden="1" w:unhideWhenUsed="1"/>
+    <w:lsdException w:name="Table Elegant" w:semiHidden="1" w:unhideWhenUsed="1"/>
+    <w:lsdException w:name="Table Professional" w:semiHidden="1" w:unhideWhenUsed="1"/>
+    <w:lsdException w:name="Table Subtle 1" w:semiHidden="1" w:unhideWhenUsed="1"/>
+    <w:lsdException w:name="Table Subtle 2" w:semiHidden="1" w:unhideWhenUsed="1"/>
+    <w:lsdException w:name="Table Web 1" w:semiHidden="1" w:unhideWhenUsed="1"/>
+    <w:lsdException w:name="Table Web 2" w:semiHidden="1" w:unhideWhenUsed="1"/>
+    <w:lsdException w:name="Table Web 3" w:semiHidden="1" w:unhideWhenUsed="1"/>
+    <w:lsdException w:name="Balloon Text" w:semiHidden="1" w:unhideWhenUsed="1"/>
+    <w:lsdException w:name="Table Grid" w:uiPriority="59"/>
+    <w:lsdException w:name="Table Theme" w:semiHidden="1" w:unhideWhenUsed="1"/>
+    <w:lsdException w:name="Placeholder Text" w:semiHidden="1"/>
+    <w:lsdException w:name="No Spacing" w:uiPriority="1" w:qFormat="1"/>
+    <w:lsdException w:name="Light Shading" w:uiPriority="60"/>
+    <w:lsdException w:name="Light List" w:uiPriority="61"/>
+    <w:lsdException w:name="Light Grid" w:uiPriority="62"/>
+    <w:lsdException w:name="Medium Shading 1" w:uiPriority="63"/>
+    <w:lsdException w:name="Medium Shading 2" w:uiPriority="64"/>
+    <w:lsdException w:name="Medium List 1" w:uiPriority="65"/>
+    <w:lsdException w:name="Medium List 2" w:uiPriority="66"/>
+    <w:lsdException w:name="Medium Grid 1" w:uiPriority="67"/>
+    <w:lsdException w:name="Medium Grid 2" w:uiPriority="68"/>
+    <w:lsdException w:name="Medium Grid 3" w:uiPriority="69"/>
+    <w:lsdException w:name="Dark List" w:uiPriority="70"/>
+    <w:lsdException w:name="Colorful Shading" w:uiPriority="71"/>
+    <w:lsdException w:name="Colorful List" w:uiPriority="72"/>
+    <w:lsdException w:name="Colorful Grid" w:uiPriority="73"/>
+    <w:lsdException w:name="Light Shading Accent 1" w:uiPriority="60"/>
+    <w:lsdException w:name="Light List Accent 1" w:uiPriority="61"/>
+    <w:lsdException w:name="Light Grid Accent 1" w:uiPriority="62"/>
+    <w:lsdException w:name="Medium Shading 1 Accent 1" w:uiPriority="63"/>
+    <w:lsdException w:name="Medium Shading 2 Accent 1" w:uiPriority="64"/>
+    <w:lsdException w:name="Medium List 1 Accent 1" w:uiPriority="65"/>
+    <w:lsdException w:name="Revision" w:semiHidden="1"/>
+    <w:lsdException w:name="List Paragraph" w:uiPriority="34" w:qFormat="1"/>
+    <w:lsdException w:name="Quote" w:uiPriority="29" w:qFormat="1"/>
+    <w:lsdException w:name="Intense Quote" w:uiPriority="30" w:qFormat="1"/>
+    <w:lsdException w:name="Medium List 2 Accent 1" w:uiPriority="66"/>
+    <w:lsdException w:name="Medium Grid 1 Accent 1" w:uiPriority="67"/>
+    <w:lsdException w:name="Medium Grid 2 Accent 1" w:uiPriority="68"/>
+    <w:lsdException w:name="Medium Grid 3 Accent 1" w:uiPriority="69"/>
+    <w:lsdException w:name="Dark List Accent 1" w:uiPriority="70"/>
+    <w:lsdException w:name="Colorful Shading Accent 1" w:uiPriority="71"/>
+    <w:lsdException w:name="Colorful List Accent 1" w:uiPriority="72"/>
+    <w:lsdException w:name="Colorful Grid Accent 1" w:uiPriority="73"/>
+    <w:lsdException w:name="Light Shading Accent 2" w:uiPriority="60"/>
+    <w:lsdException w:name="Light List Accent 2" w:uiPriority="61"/>
+    <w:lsdException w:name="Light Grid Accent 2" w:uiPriority="62"/>
+    <w:lsdException w:name="Medium Shading 1 Accent 2" w:uiPriority="63"/>
+    <w:lsdException w:name="Medium Shading 2 Accent 2" w:uiPriority="64"/>
+    <w:lsdException w:name="Medium List 1 Accent 2" w:uiPriority="65"/>
+    <w:lsdException w:name="Medium List 2 Accent 2" w:uiPriority="66"/>
+    <w:lsdException w:name="Medium Grid 1 Accent 2" w:uiPriority="67"/>
+    <w:lsdException w:name="Medium Grid 2 Accent 2" w:uiPriority="68"/>
+    <w:lsdException w:name="Medium Grid 3 Accent 2" w:uiPriority="69"/>
+    <w:lsdException w:name="Dark List Accent 2" w:uiPriority="70"/>
+    <w:lsdException w:name="Colorful Shading Accent 2" w:uiPriority="71"/>
+    <w:lsdException w:name="Colorful List Accent 2" w:uiPriority="72"/>
+    <w:lsdException w:name="Colorful Grid Accent 2" w:uiPriority="73"/>
+    <w:lsdException w:name="Light Shading Accent 3" w:uiPriority="60"/>
+    <w:lsdException w:name="Light List Accent 3" w:uiPriority="61"/>
+    <w:lsdException w:name="Light Grid Accent 3" w:uiPriority="62"/>
+    <w:lsdException w:name="Medium Shading 1 Accent 3" w:uiPriority="63"/>
+    <w:lsdException w:name="Medium Shading 2 Accent 3" w:uiPriority="64"/>
+    <w:lsdException w:name="Medium List 1 Accent 3" w:uiPriority="65"/>
+    <w:lsdException w:name="Medium List 2 Accent 3" w:uiPriority="66"/>
+    <w:lsdException w:name="Medium Grid 1 Accent 3" w:uiPriority="67"/>
+    <w:lsdException w:name="Medium Grid 2 Accent 3" w:uiPriority="68"/>
+    <w:lsdException w:name="Medium Grid 3 Accent 3" w:uiPriority="69"/>
+    <w:lsdException w:name="Dark List Accent 3" w:uiPriority="70"/>
+    <w:lsdException w:name="Colorful Shading Accent 3" w:uiPriority="71"/>
+    <w:lsdException w:name="Colorful List Accent 3" w:uiPriority="72"/>
+    <w:lsdException w:name="Colorful Grid Accent 3" w:uiPriority="73"/>
+    <w:lsdException w:name="Light Shading Accent 4" w:uiPriority="60"/>
+    <w:lsdException w:name="Light List Accent 4" w:uiPriority="61"/>
+    <w:lsdException w:name="Light Grid Accent 4" w:uiPriority="62"/>
+    <w:lsdException w:name="Medium Shading 1 Accent 4" w:uiPriority="63"/>
+    <w:lsdException w:name="Medium Shading 2 Accent 4" w:uiPriority="64"/>
+    <w:lsdException w:name="Medium List 1 Accent 4" w:uiPriority="65"/>
+    <w:lsdException w:name="Medium List 2 Accent 4" w:uiPriority="66"/>
+    <w:lsdException w:name="Medium Grid 1 Accent 4" w:uiPriority="67"/>
+    <w:lsdException w:name="Medium Grid 2 Accent 4" w:uiPriority="68"/>
+    <w:lsdException w:name="Medium Grid 3 Accent 4" w:uiPriority="69"/>
+    <w:lsdException w:name="Dark List Accent 4" w:uiPriority="70"/>
+    <w:lsdException w:name="Colorful Shading Accent 4" w:uiPriority="71"/>
+    <w:lsdException w:name="Colorful List Accent 4" w:uiPriority="72"/>
+    <w:lsdException w:name="Colorful Grid Accent 4" w:uiPriority="73"/>
+    <w:lsdException w:name="Light Shading Accent 5" w:uiPriority="60"/>
+    <w:lsdException w:name="Light List Accent 5" w:uiPriority="61"/>
+    <w:lsdException w:name="Light Grid Accent 5" w:uiPriority="62"/>
+    <w:lsdException w:name="Medium Shading 1 Accent 5" w:uiPriority="63"/>
+    <w:lsdException w:name="Medium Shading 2 Accent 5" w:uiPriority="64"/>
+    <w:lsdException w:name="Medium List 1 Accent 5" w:uiPriority="65"/>
+    <w:lsdException w:name="Medium List 2 Accent 5" w:uiPriority="66"/>
+    <w:lsdException w:name="Medium Grid 1 Accent 5" w:uiPriority="67"/>
+    <w:lsdException w:name="Medium Grid 2 Accent 5" w:uiPriority="68"/>
+    <w:lsdException w:name="Medium Grid 3 Accent 5" w:uiPriority="69"/>
+    <w:lsdException w:name="Dark List Accent 5" w:uiPriority="70"/>
+    <w:lsdException w:name="Colorful Shading Accent 5" w:uiPriority="71"/>
+    <w:lsdException w:name="Colorful List Accent 5" w:uiPriority="72"/>
+    <w:lsdException w:name="Colorful Grid Accent 5" w:uiPriority="73"/>
+    <w:lsdException w:name="Light Shading Accent 6" w:uiPriority="60"/>
+    <w:lsdException w:name="Light List Accent 6" w:uiPriority="61"/>
+    <w:lsdException w:name="Light Grid Accent 6" w:uiPriority="62"/>
+    <w:lsdException w:name="Medium Shading 1 Accent 6" w:uiPriority="63"/>
+    <w:lsdException w:name="Medium Shading 2 Accent 6" w:uiPriority="64"/>
+    <w:lsdException w:name="Medium List 1 Accent 6" w:uiPriority="65"/>
+    <w:lsdException w:name="Medium List 2 Accent 6" w:uiPriority="66"/>
+    <w:lsdException w:name="Medium Grid 1 Accent 6" w:uiPriority="67"/>
+    <w:lsdException w:name="Medium Grid 2 Accent 6" w:uiPriority="68"/>
+    <w:lsdException w:name="Medium Grid 3 Accent 6" w:uiPriority="69"/>
+    <w:lsdException w:name="Dark List Accent 6" w:uiPriority="70"/>
+    <w:lsdException w:name="Colorful Shading Accent 6" w:uiPriority="71"/>
+    <w:lsdException w:name="Colorful List Accent 6" w:uiPriority="72"/>
+    <w:lsdException w:name="Colorful Grid Accent 6" w:uiPriority="73"/>
+    <w:lsdException w:name="Subtle Emphasis" w:uiPriority="19" w:qFormat="1"/>
+    <w:lsdException w:name="Intense Emphasis" w:uiPriority="21" w:qFormat="1"/>
+    <w:lsdException w:name="Subtle Reference" w:uiPriority="31" w:qFormat="1"/>
+    <w:lsdException w:name="Intense Reference" w:uiPriority="32" w:qFormat="1"/>
+    <w:lsdException w:name="Book Title" w:uiPriority="33" w:qFormat="1"/>
+    <w:lsdException w:name="Bibliography" w:semiHidden="1" w:uiPriority="37" w:unhideWhenUsed="1"/>
+    <w:lsdException w:name="TOC Heading" w:semiHidden="1" w:uiPriority="39" w:unhideWhenUsed="1" w:qFormat="1"/>
+    <w:lsdException w:name="Plain Table 1" w:uiPriority="41"/>
+    <w:lsdException w:name="Plain Table 2" w:uiPriority="42"/>
+    <w:lsdException w:name="Plain Table 3" w:uiPriority="43"/>
+    <w:lsdException w:name="Plain Table 4" w:uiPriority="44"/>
+    <w:lsdException w:name="Plain Table 5" w:uiPriority="45"/>
+    <w:lsdException w:name="Grid Table Light" w:uiPriority="40"/>
+    <w:lsdException w:name="Grid Table 1 Light" w:uiPriority="46"/>
+    <w:lsdException w:name="Grid Table 2" w:uiPriority="47"/>
+    <w:lsdException w:name="Grid Table 3" w:uiPriority="48"/>
+    <w:lsdException w:name="Grid Table 4" w:uiPriority="49"/>
+    <w:lsdException w:name="Grid Table 5 Dark" w:uiPriority="50"/>
+    <w:lsdException w:name="Grid Table 6 Colorful" w:uiPriority="51"/>
+    <w:lsdException w:name="Grid Table 7 Colorful" w:uiPriority="52"/>
+    <w:lsdException w:name="Grid Table 1 Light Accent 1" w:uiPriority="46"/>
+    <w:lsdException w:name="Grid Table 2 Accent 1" w:uiPriority="47"/>
+    <w:lsdException w:name="Grid Table 3 Accent 1" w:uiPriority="48"/>
+    <w:lsdException w:name="Grid Table 4 Accent 1" w:uiPriority="49"/>
+    <w:lsdException w:name="Grid Table 5 Dark Accent 1" w:uiPriority="50"/>
+    <w:lsdException w:name="Grid Table 6 Colorful Accent 1" w:uiPriority="51"/>
+    <w:lsdException w:name="Grid Table 7 Colorful Accent 1" w:uiPriority="52"/>
+    <w:lsdException w:name="Grid Table 1 Light Accent 2" w:uiPriority="46"/>
+    <w:lsdException w:name="Grid Table 2 Accent 2" w:uiPriority="47"/>
+    <w:lsdException w:name="Grid Table 3 Accent 2" w:uiPriority="48"/>
+    <w:lsdException w:name="Grid Table 4 Accent 2" w:uiPriority="49"/>
+    <w:lsdException w:name="Grid Table 5 Dark Accent 2" w:uiPriority="50"/>
+    <w:lsdException w:name="Grid Table 6 Colorful Accent 2" w:uiPriority="51"/>
+    <w:lsdException w:name="Grid Table 7 Colorful Accent 2" w:uiPriority="52"/>
+    <w:lsdException w:name="Grid Table 1 Light Accent 3" w:uiPriority="46"/>
+    <w:lsdException w:name="Grid Table 2 Accent 3" w:uiPriority="47"/>
+    <w:lsdException w:name="Grid Table 3 Accent 3" w:uiPriority="48"/>
+    <w:lsdException w:name="Grid Table 4 Accent 3" w:uiPriority="49"/>
+    <w:lsdException w:name="Grid Table 5 Dark Accent 3" w:uiPriority="50"/>
+    <w:lsdException w:name="Grid Table 6 Colorful Accent 3" w:uiPriority="51"/>
+    <w:lsdException w:name="Grid Table 7 Colorful Accent 3" w:uiPriority="52"/>
+    <w:lsdException w:name="Grid Table 1 Light Accent 4" w:uiPriority="46"/>
+    <w:lsdException w:name="Grid Table 2 Accent 4" w:uiPriority="47"/>
+    <w:lsdException w:name="Grid Table 3 Accent 4" w:uiPriority="48"/>
+    <w:lsdException w:name="Grid Table 4 Accent 4" w:uiPriority="49"/>
+    <w:lsdException w:name="Grid Table 5 Dark Accent 4" w:uiPriority="50"/>
+    <w:lsdException w:name="Grid Table 6 Colorful Accent 4" w:uiPriority="51"/>
+    <w:lsdException w:name="Grid Table 7 Colorful Accent 4" w:uiPriority="52"/>
+    <w:lsdException w:name="Grid Table 1 Light Accent 5" w:uiPriority="46"/>
+    <w:lsdException w:name="Grid Table 2 Accent 5" w:uiPriority="47"/>
+    <w:lsdException w:name="Grid Table 3 Accent 5" w:uiPriority="48"/>
+    <w:lsdException w:name="Grid Table 4 Accent 5" w:uiPriority="49"/>
+    <w:lsdException w:name="Grid Table 5 Dark Accent 5" w:uiPriority="50"/>
+    <w:lsdException w:name="Grid Table 6 Colorful Accent 5" w:uiPriority="51"/>
+    <w:lsdException w:name="Grid Table 7 Colorful Accent 5" w:uiPriority="52"/>
+    <w:lsdException w:name="Grid Table 1 Light Accent 6" w:uiPriority="46"/>
+    <w:lsdException w:name="Grid Table 2 Accent 6" w:uiPriority="47"/>
+    <w:lsdException w:name="Grid Table 3 Accent 6" w:uiPriority="48"/>
+    <w:lsdException w:name="Grid Table 4 Accent 6" w:uiPriority="49"/>
+    <w:lsdException w:name="Grid Table 5 Dark Accent 6" w:uiPriority="50"/>
+    <w:lsdException w:name="Grid Table 6 Colorful Accent 6" w:uiPriority="51"/>
+    <w:lsdException w:name="Grid Table 7 Colorful Accent 6" w:uiPriority="52"/>
+    <w:lsdException w:name="List Table 1 Light" w:uiPriority="46"/>
+    <w:lsdException w:name="List Table 2" w:uiPriority="47"/>
+    <w:lsdException w:name="List Table 3" w:uiPriority="48"/>
+    <w:lsdException w:name="List Table 4" w:uiPriority="49"/>
+    <w:lsdException w:name="List Table 5 Dark" w:uiPriority="50"/>
+    <w:lsdException w:name="List Table 6 Colorful" w:uiPriority="51"/>
+    <w:lsdException w:name="List Table 7 Colorful" w:uiPriority="52"/>
+    <w:lsdException w:name="List Table 1 Light Accent 1" w:uiPriority="46"/>
+    <w:lsdException w:name="List Table 2 Accent 1" w:uiPriority="47"/>
+    <w:lsdException w:name="List Table 3 Accent 1" w:uiPriority="48"/>
+    <w:lsdException w:name="List Table 4 Accent 1" w:uiPriority="49"/>
+    <w:lsdException w:name="List Table 5 Dark Accent 1" w:uiPriority="50"/>
+    <w:lsdException w:name="List Table 6 Colorful Accent 1" w:uiPriority="51"/>
+    <w:lsdException w:name="List Table 7 Colorful Accent 1" w:uiPriority="52"/>
+    <w:lsdException w:name="List Table 1 Light Accent 2" w:uiPriority="46"/>
+    <w:lsdException w:name="List Table 2 Accent 2" w:uiPriority="47"/>
+    <w:lsdException w:name="List Table 3 Accent 2" w:uiPriority="48"/>
+    <w:lsdException w:name="List Table 4 Accent 2" w:uiPriority="49"/>
+    <w:lsdException w:name="List Table 5 Dark Accent 2" w:uiPriority="50"/>
+    <w:lsdException w:name="List Table 6 Colorful Accent 2" w:uiPriority="51"/>
+    <w:lsdException w:name="List Table 7 Colorful Accent 2" w:uiPriority="52"/>
+    <w:lsdException w:name="List Table 1 Light Accent 3" w:uiPriority="46"/>
+    <w:lsdException w:name="List Table 2 Accent 3" w:uiPriority="47"/>
+    <w:lsdException w:name="List Table 3 Accent 3" w:uiPriority="48"/>
+    <w:lsdException w:name="List Table 4 Accent 3" w:uiPriority="49"/>
+    <w:lsdException w:name="List Table 5 Dark Accent 3" w:uiPriority="50"/>
+    <w:lsdException w:name="List Table 6 Colorful Accent 3" w:uiPriority="51"/>
+    <w:lsdException w:name="List Table 7 Colorful Accent 3" w:uiPriority="52"/>
+    <w:lsdException w:name="List Table 1 Light Accent 4" w:uiPriority="46"/>
+    <w:lsdException w:name="List Table 2 Accent 4" w:uiPriority="47"/>
+    <w:lsdException w:name="List Table 3 Accent 4" w:uiPriority="48"/>
+    <w:lsdException w:name="List Table 4 Accent 4" w:uiPriority="49"/>
+    <w:lsdException w:name="List Table 5 Dark Accent 4" w:uiPriority="50"/>
+    <w:lsdException w:name="List Table 6 Colorful Accent 4" w:uiPriority="51"/>
+    <w:lsdException w:name="List Table 7 Colorful Accent 4" w:uiPriority="52"/>
+    <w:lsdException w:name="List Table 1 Light Accent 5" w:uiPriority="46"/>
+    <w:lsdException w:name="List Table 2 Accent 5" w:uiPriority="47"/>
+    <w:lsdException w:name="List Table 3 Accent 5" w:uiPriority="48"/>
+    <w:lsdException w:name="List Table 4 Accent 5" w:uiPriority="49"/>
+    <w:lsdException w:name="List Table 5 Dark Accent 5" w:uiPriority="50"/>
+    <w:lsdException w:name="List Table 6 Colorful Accent 5" w:uiPriority="51"/>
+    <w:lsdException w:name="List Table 7 Colorful Accent 5" w:uiPriority="52"/>
+    <w:lsdException w:name="List Table 1 Light Accent 6" w:uiPriority="46"/>
+    <w:lsdException w:name="List Table 2 Accent 6" w:uiPriority="47"/>
+    <w:lsdException w:name="List Table 3 Accent 6" w:uiPriority="48"/>
+    <w:lsdException w:name="List Table 4 Accent 6" w:uiPriority="49"/>
+    <w:lsdException w:name="List Table 5 Dark Accent 6" w:uiPriority="50"/>
+    <w:lsdException w:name="List Table 6 Colorful Accent 6" w:uiPriority="51"/>
+    <w:lsdException w:name="List Table 7 Colorful Accent 6" w:uiPriority="52"/>
   </w:latentStyles>
   <w:style w:type="paragraph" w:default="1" w:styleId="Norml">
     <w:name w:val="Normal"/>
@@ -13908,939 +14041,7 @@
   <w:style w:type="character" w:default="1" w:styleId="Bekezdsalapbettpusa">
     <w:name w:val="Default Paragraph Font"/>
     <w:uiPriority w:val="1"/>
-    <w:unhideWhenUsed/>
-  </w:style>
-  <w:style w:type="table" w:default="1" w:styleId="Normltblzat">
-    <w:name w:val="Normal Table"/>
-    <w:uiPriority w:val="99"/>
     <w:semiHidden/>
-    <w:unhideWhenUsed/>
-    <w:tblPr>
-      <w:tblInd w:w="0" w:type="dxa"/>
-      <w:tblCellMar>
-        <w:top w:w="0" w:type="dxa"/>
-        <w:left w:w="108" w:type="dxa"/>
-        <w:bottom w:w="0" w:type="dxa"/>
-        <w:right w:w="108" w:type="dxa"/>
-      </w:tblCellMar>
-    </w:tblPr>
-  </w:style>
-  <w:style w:type="numbering" w:default="1" w:styleId="Nemlista">
-    <w:name w:val="No List"/>
-    <w:uiPriority w:val="99"/>
-    <w:semiHidden/>
-    <w:unhideWhenUsed/>
-  </w:style>
-  <w:style w:type="character" w:customStyle="1" w:styleId="Cmsor1Char">
-    <w:name w:val="Címsor 1 Char"/>
-    <w:basedOn w:val="Bekezdsalapbettpusa"/>
-    <w:link w:val="Cmsor1"/>
-    <w:uiPriority w:val="9"/>
-    <w:rsid w:val="00527F25"/>
-    <w:rPr>
-      <w:rFonts w:asciiTheme="majorHAnsi" w:eastAsiaTheme="majorEastAsia" w:hAnsiTheme="majorHAnsi" w:cstheme="majorBidi"/>
-      <w:b/>
-      <w:bCs/>
-      <w:sz w:val="48"/>
-      <w:szCs w:val="28"/>
-      <w:lang w:val="hu-HU"/>
-    </w:rPr>
-  </w:style>
-  <w:style w:type="character" w:customStyle="1" w:styleId="Cmsor2Char">
-    <w:name w:val="Címsor 2 Char"/>
-    <w:basedOn w:val="Bekezdsalapbettpusa"/>
-    <w:link w:val="Cmsor2"/>
-    <w:uiPriority w:val="9"/>
-    <w:rsid w:val="00CC32C6"/>
-    <w:rPr>
-      <w:rFonts w:asciiTheme="majorHAnsi" w:eastAsiaTheme="majorEastAsia" w:hAnsiTheme="majorHAnsi" w:cstheme="majorBidi"/>
-      <w:b/>
-      <w:bCs/>
-      <w:color w:val="000000" w:themeColor="text1"/>
-      <w:spacing w:val="14"/>
-      <w:sz w:val="36"/>
-      <w:szCs w:val="26"/>
-      <w:lang w:val="hu-HU"/>
-    </w:rPr>
-  </w:style>
-  <w:style w:type="character" w:customStyle="1" w:styleId="Cmsor3Char">
-    <w:name w:val="Címsor 3 Char"/>
-    <w:basedOn w:val="Bekezdsalapbettpusa"/>
-    <w:link w:val="Cmsor3"/>
-    <w:uiPriority w:val="9"/>
-    <w:rsid w:val="00CC32C6"/>
-    <w:rPr>
-      <w:rFonts w:asciiTheme="majorHAnsi" w:eastAsiaTheme="majorEastAsia" w:hAnsiTheme="majorHAnsi" w:cstheme="majorBidi"/>
-      <w:b/>
-      <w:bCs/>
-      <w:color w:val="000000" w:themeColor="text1"/>
-      <w:sz w:val="28"/>
-      <w:lang w:val="hu-HU"/>
-    </w:rPr>
-  </w:style>
-  <w:style w:type="paragraph" w:styleId="Tartalomjegyzkcmsora">
-    <w:name w:val="TOC Heading"/>
-    <w:basedOn w:val="Cmsor1"/>
-    <w:next w:val="Norml"/>
-    <w:uiPriority w:val="39"/>
-    <w:semiHidden/>
-    <w:unhideWhenUsed/>
-    <w:qFormat/>
-    <w:rsid w:val="006806DF"/>
-    <w:pPr>
-      <w:outlineLvl w:val="9"/>
-    </w:pPr>
-    <w:rPr>
-      <w:color w:val="365F91" w:themeColor="accent1" w:themeShade="BF"/>
-      <w:sz w:val="28"/>
-    </w:rPr>
-  </w:style>
-  <w:style w:type="paragraph" w:styleId="TJ1">
-    <w:name w:val="toc 1"/>
-    <w:basedOn w:val="Norml"/>
-    <w:next w:val="Norml"/>
-    <w:autoRedefine/>
-    <w:uiPriority w:val="39"/>
-    <w:unhideWhenUsed/>
-    <w:rsid w:val="006806DF"/>
-    <w:pPr>
-      <w:spacing w:after="100"/>
-    </w:pPr>
-  </w:style>
-  <w:style w:type="paragraph" w:styleId="TJ2">
-    <w:name w:val="toc 2"/>
-    <w:basedOn w:val="Norml"/>
-    <w:next w:val="Norml"/>
-    <w:autoRedefine/>
-    <w:uiPriority w:val="39"/>
-    <w:unhideWhenUsed/>
-    <w:rsid w:val="006806DF"/>
-    <w:pPr>
-      <w:spacing w:after="100"/>
-      <w:ind w:left="240"/>
-    </w:pPr>
-  </w:style>
-  <w:style w:type="paragraph" w:styleId="TJ3">
-    <w:name w:val="toc 3"/>
-    <w:basedOn w:val="Norml"/>
-    <w:next w:val="Norml"/>
-    <w:autoRedefine/>
-    <w:uiPriority w:val="39"/>
-    <w:unhideWhenUsed/>
-    <w:rsid w:val="006806DF"/>
-    <w:pPr>
-      <w:spacing w:after="100"/>
-      <w:ind w:left="480"/>
-    </w:pPr>
-  </w:style>
-  <w:style w:type="character" w:styleId="Hiperhivatkozs">
-    <w:name w:val="Hyperlink"/>
-    <w:basedOn w:val="Bekezdsalapbettpusa"/>
-    <w:uiPriority w:val="99"/>
-    <w:unhideWhenUsed/>
-    <w:rsid w:val="006806DF"/>
-    <w:rPr>
-      <w:color w:val="0000FF" w:themeColor="hyperlink"/>
-      <w:u w:val="single"/>
-    </w:rPr>
-  </w:style>
-  <w:style w:type="paragraph" w:styleId="Buborkszveg">
-    <w:name w:val="Balloon Text"/>
-    <w:basedOn w:val="Norml"/>
-    <w:link w:val="BuborkszvegChar"/>
-    <w:uiPriority w:val="99"/>
-    <w:semiHidden/>
-    <w:unhideWhenUsed/>
-    <w:rsid w:val="006806DF"/>
-    <w:pPr>
-      <w:spacing w:line="240" w:lineRule="auto"/>
-    </w:pPr>
-    <w:rPr>
-      <w:rFonts w:ascii="Tahoma" w:hAnsi="Tahoma" w:cs="Tahoma"/>
-      <w:sz w:val="16"/>
-      <w:szCs w:val="16"/>
-    </w:rPr>
-  </w:style>
-  <w:style w:type="character" w:customStyle="1" w:styleId="BuborkszvegChar">
-    <w:name w:val="Buborékszöveg Char"/>
-    <w:basedOn w:val="Bekezdsalapbettpusa"/>
-    <w:link w:val="Buborkszveg"/>
-    <w:uiPriority w:val="99"/>
-    <w:semiHidden/>
-    <w:rsid w:val="006806DF"/>
-    <w:rPr>
-      <w:rFonts w:ascii="Tahoma" w:hAnsi="Tahoma" w:cs="Tahoma"/>
-      <w:sz w:val="16"/>
-      <w:szCs w:val="16"/>
-    </w:rPr>
-  </w:style>
-  <w:style w:type="paragraph" w:styleId="lfej">
-    <w:name w:val="header"/>
-    <w:basedOn w:val="Norml"/>
-    <w:link w:val="lfejChar"/>
-    <w:uiPriority w:val="99"/>
-    <w:unhideWhenUsed/>
-    <w:rsid w:val="006806DF"/>
-    <w:pPr>
-      <w:tabs>
-        <w:tab w:val="center" w:pos="4703"/>
-        <w:tab w:val="right" w:pos="9406"/>
-      </w:tabs>
-      <w:spacing w:line="240" w:lineRule="auto"/>
-    </w:pPr>
-  </w:style>
-  <w:style w:type="character" w:customStyle="1" w:styleId="lfejChar">
-    <w:name w:val="Élőfej Char"/>
-    <w:basedOn w:val="Bekezdsalapbettpusa"/>
-    <w:link w:val="lfej"/>
-    <w:uiPriority w:val="99"/>
-    <w:rsid w:val="006806DF"/>
-    <w:rPr>
-      <w:rFonts w:ascii="Times New Roman" w:hAnsi="Times New Roman"/>
-      <w:sz w:val="24"/>
-    </w:rPr>
-  </w:style>
-  <w:style w:type="paragraph" w:styleId="llb">
-    <w:name w:val="footer"/>
-    <w:basedOn w:val="Norml"/>
-    <w:link w:val="llbChar"/>
-    <w:uiPriority w:val="99"/>
-    <w:unhideWhenUsed/>
-    <w:rsid w:val="006806DF"/>
-    <w:pPr>
-      <w:tabs>
-        <w:tab w:val="center" w:pos="4703"/>
-        <w:tab w:val="right" w:pos="9406"/>
-      </w:tabs>
-      <w:spacing w:line="240" w:lineRule="auto"/>
-    </w:pPr>
-  </w:style>
-  <w:style w:type="character" w:customStyle="1" w:styleId="llbChar">
-    <w:name w:val="Élőláb Char"/>
-    <w:basedOn w:val="Bekezdsalapbettpusa"/>
-    <w:link w:val="llb"/>
-    <w:uiPriority w:val="99"/>
-    <w:rsid w:val="006806DF"/>
-    <w:rPr>
-      <w:rFonts w:ascii="Times New Roman" w:hAnsi="Times New Roman"/>
-      <w:sz w:val="24"/>
-    </w:rPr>
-  </w:style>
-  <w:style w:type="paragraph" w:styleId="Nincstrkz">
-    <w:name w:val="No Spacing"/>
-    <w:uiPriority w:val="1"/>
-    <w:qFormat/>
-    <w:rsid w:val="0060013F"/>
-    <w:pPr>
-      <w:spacing w:after="0" w:line="240" w:lineRule="auto"/>
-      <w:jc w:val="both"/>
-    </w:pPr>
-    <w:rPr>
-      <w:rFonts w:ascii="Times New Roman" w:hAnsi="Times New Roman"/>
-      <w:sz w:val="24"/>
-    </w:rPr>
-  </w:style>
-  <w:style w:type="character" w:customStyle="1" w:styleId="Cmsor4Char">
-    <w:name w:val="Címsor 4 Char"/>
-    <w:basedOn w:val="Bekezdsalapbettpusa"/>
-    <w:link w:val="Cmsor4"/>
-    <w:uiPriority w:val="9"/>
-    <w:rsid w:val="00E46645"/>
-    <w:rPr>
-      <w:rFonts w:ascii="Times New Roman" w:eastAsiaTheme="majorEastAsia" w:hAnsi="Times New Roman" w:cstheme="majorBidi"/>
-      <w:b/>
-      <w:bCs/>
-      <w:iCs/>
-      <w:color w:val="000000" w:themeColor="text1"/>
-      <w:sz w:val="24"/>
-      <w:lang w:val="hu-HU"/>
-    </w:rPr>
-  </w:style>
-  <w:style w:type="paragraph" w:styleId="HTML-kntformzott">
-    <w:name w:val="HTML Preformatted"/>
-    <w:basedOn w:val="Norml"/>
-    <w:link w:val="HTML-kntformzottChar"/>
-    <w:uiPriority w:val="99"/>
-    <w:semiHidden/>
-    <w:unhideWhenUsed/>
-    <w:rsid w:val="008D5955"/>
-    <w:pPr>
-      <w:tabs>
-        <w:tab w:val="left" w:pos="916"/>
-        <w:tab w:val="left" w:pos="1832"/>
-        <w:tab w:val="left" w:pos="2748"/>
-        <w:tab w:val="left" w:pos="3664"/>
-        <w:tab w:val="left" w:pos="4580"/>
-        <w:tab w:val="left" w:pos="5496"/>
-        <w:tab w:val="left" w:pos="6412"/>
-        <w:tab w:val="left" w:pos="7328"/>
-        <w:tab w:val="left" w:pos="8244"/>
-        <w:tab w:val="left" w:pos="9160"/>
-        <w:tab w:val="left" w:pos="10076"/>
-        <w:tab w:val="left" w:pos="10992"/>
-        <w:tab w:val="left" w:pos="11908"/>
-        <w:tab w:val="left" w:pos="12824"/>
-        <w:tab w:val="left" w:pos="13740"/>
-        <w:tab w:val="left" w:pos="14656"/>
-      </w:tabs>
-      <w:spacing w:after="0" w:line="240" w:lineRule="auto"/>
-      <w:jc w:val="left"/>
-    </w:pPr>
-    <w:rPr>
-      <w:rFonts w:ascii="Courier New" w:eastAsia="Times New Roman" w:hAnsi="Courier New" w:cs="Courier New"/>
-      <w:sz w:val="20"/>
-      <w:szCs w:val="20"/>
-      <w:lang w:val="en-US"/>
-    </w:rPr>
-  </w:style>
-  <w:style w:type="character" w:customStyle="1" w:styleId="HTML-kntformzottChar">
-    <w:name w:val="HTML-ként formázott Char"/>
-    <w:basedOn w:val="Bekezdsalapbettpusa"/>
-    <w:link w:val="HTML-kntformzott"/>
-    <w:uiPriority w:val="99"/>
-    <w:semiHidden/>
-    <w:rsid w:val="008D5955"/>
-    <w:rPr>
-      <w:rFonts w:ascii="Courier New" w:eastAsia="Times New Roman" w:hAnsi="Courier New" w:cs="Courier New"/>
-      <w:sz w:val="20"/>
-      <w:szCs w:val="20"/>
-    </w:rPr>
-  </w:style>
-  <w:style w:type="character" w:customStyle="1" w:styleId="pl-k">
-    <w:name w:val="pl-k"/>
-    <w:basedOn w:val="Bekezdsalapbettpusa"/>
-    <w:rsid w:val="008D5955"/>
-  </w:style>
-  <w:style w:type="character" w:customStyle="1" w:styleId="pl-c1">
-    <w:name w:val="pl-c1"/>
-    <w:basedOn w:val="Bekezdsalapbettpusa"/>
-    <w:rsid w:val="008D5955"/>
-  </w:style>
-  <w:style w:type="character" w:customStyle="1" w:styleId="pl-s">
-    <w:name w:val="pl-s"/>
-    <w:basedOn w:val="Bekezdsalapbettpusa"/>
-    <w:rsid w:val="008D5955"/>
-  </w:style>
-  <w:style w:type="character" w:customStyle="1" w:styleId="pl-pds">
-    <w:name w:val="pl-pds"/>
-    <w:basedOn w:val="Bekezdsalapbettpusa"/>
-    <w:rsid w:val="008D5955"/>
-  </w:style>
-  <w:style w:type="character" w:customStyle="1" w:styleId="pl-en">
-    <w:name w:val="pl-en"/>
-    <w:basedOn w:val="Bekezdsalapbettpusa"/>
-    <w:rsid w:val="008D5955"/>
-  </w:style>
-  <w:style w:type="character" w:customStyle="1" w:styleId="pl-smi">
-    <w:name w:val="pl-smi"/>
-    <w:basedOn w:val="Bekezdsalapbettpusa"/>
-    <w:rsid w:val="008D5955"/>
-  </w:style>
-  <w:style w:type="paragraph" w:styleId="Kpalrs">
-    <w:name w:val="caption"/>
-    <w:basedOn w:val="Norml"/>
-    <w:next w:val="Norml"/>
-    <w:uiPriority w:val="35"/>
-    <w:unhideWhenUsed/>
-    <w:qFormat/>
-    <w:rsid w:val="002157BD"/>
-    <w:pPr>
-      <w:spacing w:after="200"/>
-      <w:jc w:val="center"/>
-    </w:pPr>
-    <w:rPr>
-      <w:bCs/>
-      <w:color w:val="000000" w:themeColor="text1"/>
-      <w:sz w:val="20"/>
-      <w:szCs w:val="18"/>
-    </w:rPr>
-  </w:style>
-  <w:style w:type="paragraph" w:styleId="brajegyzk">
-    <w:name w:val="table of figures"/>
-    <w:basedOn w:val="Norml"/>
-    <w:next w:val="Norml"/>
-    <w:uiPriority w:val="99"/>
-    <w:unhideWhenUsed/>
-    <w:rsid w:val="006B0324"/>
-    <w:pPr>
-      <w:spacing w:after="0"/>
-    </w:pPr>
-  </w:style>
-  <w:style w:type="paragraph" w:styleId="Alcm">
-    <w:name w:val="Subtitle"/>
-    <w:basedOn w:val="Norml"/>
-    <w:next w:val="Norml"/>
-    <w:link w:val="AlcmChar"/>
-    <w:uiPriority w:val="11"/>
-    <w:qFormat/>
-    <w:rsid w:val="003141FF"/>
-    <w:pPr>
-      <w:keepNext/>
-      <w:numPr>
-        <w:ilvl w:val="1"/>
-      </w:numPr>
-      <w:spacing w:before="240"/>
-    </w:pPr>
-    <w:rPr>
-      <w:rFonts w:eastAsiaTheme="majorEastAsia" w:cstheme="majorBidi"/>
-      <w:b/>
-      <w:iCs/>
-      <w:szCs w:val="24"/>
-    </w:rPr>
-  </w:style>
-  <w:style w:type="character" w:customStyle="1" w:styleId="AlcmChar">
-    <w:name w:val="Alcím Char"/>
-    <w:basedOn w:val="Bekezdsalapbettpusa"/>
-    <w:link w:val="Alcm"/>
-    <w:uiPriority w:val="11"/>
-    <w:rsid w:val="003141FF"/>
-    <w:rPr>
-      <w:rFonts w:ascii="Times New Roman" w:eastAsiaTheme="majorEastAsia" w:hAnsi="Times New Roman" w:cstheme="majorBidi"/>
-      <w:b/>
-      <w:iCs/>
-      <w:sz w:val="24"/>
-      <w:szCs w:val="24"/>
-      <w:lang w:val="hu-HU"/>
-    </w:rPr>
-  </w:style>
-  <w:style w:type="character" w:customStyle="1" w:styleId="Cmsor5Char">
-    <w:name w:val="Címsor 5 Char"/>
-    <w:basedOn w:val="Bekezdsalapbettpusa"/>
-    <w:link w:val="Cmsor5"/>
-    <w:uiPriority w:val="9"/>
-    <w:semiHidden/>
-    <w:rsid w:val="00E46645"/>
-    <w:rPr>
-      <w:rFonts w:asciiTheme="majorHAnsi" w:eastAsiaTheme="majorEastAsia" w:hAnsiTheme="majorHAnsi" w:cstheme="majorBidi"/>
-      <w:color w:val="243F60" w:themeColor="accent1" w:themeShade="7F"/>
-      <w:sz w:val="24"/>
-      <w:lang w:val="hu-HU"/>
-    </w:rPr>
-  </w:style>
-  <w:style w:type="paragraph" w:styleId="Cm">
-    <w:name w:val="Title"/>
-    <w:basedOn w:val="Norml"/>
-    <w:next w:val="Norml"/>
-    <w:link w:val="CmChar"/>
-    <w:uiPriority w:val="10"/>
-    <w:qFormat/>
-    <w:rsid w:val="00E46645"/>
-    <w:pPr>
-      <w:pBdr>
-        <w:bottom w:val="single" w:sz="8" w:space="4" w:color="4F81BD" w:themeColor="accent1"/>
-      </w:pBdr>
-      <w:spacing w:after="300" w:line="240" w:lineRule="auto"/>
-      <w:contextualSpacing/>
-    </w:pPr>
-    <w:rPr>
-      <w:rFonts w:asciiTheme="majorHAnsi" w:eastAsiaTheme="majorEastAsia" w:hAnsiTheme="majorHAnsi" w:cstheme="majorBidi"/>
-      <w:color w:val="17365D" w:themeColor="text2" w:themeShade="BF"/>
-      <w:spacing w:val="5"/>
-      <w:kern w:val="28"/>
-      <w:sz w:val="52"/>
-      <w:szCs w:val="52"/>
-    </w:rPr>
-  </w:style>
-  <w:style w:type="character" w:customStyle="1" w:styleId="CmChar">
-    <w:name w:val="Cím Char"/>
-    <w:basedOn w:val="Bekezdsalapbettpusa"/>
-    <w:link w:val="Cm"/>
-    <w:uiPriority w:val="10"/>
-    <w:rsid w:val="00E46645"/>
-    <w:rPr>
-      <w:rFonts w:asciiTheme="majorHAnsi" w:eastAsiaTheme="majorEastAsia" w:hAnsiTheme="majorHAnsi" w:cstheme="majorBidi"/>
-      <w:color w:val="17365D" w:themeColor="text2" w:themeShade="BF"/>
-      <w:spacing w:val="5"/>
-      <w:kern w:val="28"/>
-      <w:sz w:val="52"/>
-      <w:szCs w:val="52"/>
-      <w:lang w:val="hu-HU"/>
-    </w:rPr>
-  </w:style>
-  <w:style w:type="character" w:customStyle="1" w:styleId="Cmsor6Char">
-    <w:name w:val="Címsor 6 Char"/>
-    <w:basedOn w:val="Bekezdsalapbettpusa"/>
-    <w:link w:val="Cmsor6"/>
-    <w:uiPriority w:val="9"/>
-    <w:semiHidden/>
-    <w:rsid w:val="00DA4D8C"/>
-    <w:rPr>
-      <w:rFonts w:asciiTheme="majorHAnsi" w:eastAsiaTheme="majorEastAsia" w:hAnsiTheme="majorHAnsi" w:cstheme="majorBidi"/>
-      <w:i/>
-      <w:iCs/>
-      <w:color w:val="243F60" w:themeColor="accent1" w:themeShade="7F"/>
-      <w:sz w:val="24"/>
-      <w:lang w:val="hu-HU"/>
-    </w:rPr>
-  </w:style>
-  <w:style w:type="character" w:customStyle="1" w:styleId="Cmsor7Char">
-    <w:name w:val="Címsor 7 Char"/>
-    <w:basedOn w:val="Bekezdsalapbettpusa"/>
-    <w:link w:val="Cmsor7"/>
-    <w:uiPriority w:val="9"/>
-    <w:semiHidden/>
-    <w:rsid w:val="00DA4D8C"/>
-    <w:rPr>
-      <w:rFonts w:asciiTheme="majorHAnsi" w:eastAsiaTheme="majorEastAsia" w:hAnsiTheme="majorHAnsi" w:cstheme="majorBidi"/>
-      <w:i/>
-      <w:iCs/>
-      <w:color w:val="404040" w:themeColor="text1" w:themeTint="BF"/>
-      <w:sz w:val="24"/>
-      <w:lang w:val="hu-HU"/>
-    </w:rPr>
-  </w:style>
-  <w:style w:type="character" w:customStyle="1" w:styleId="Cmsor8Char">
-    <w:name w:val="Címsor 8 Char"/>
-    <w:basedOn w:val="Bekezdsalapbettpusa"/>
-    <w:link w:val="Cmsor8"/>
-    <w:uiPriority w:val="9"/>
-    <w:semiHidden/>
-    <w:rsid w:val="00DA4D8C"/>
-    <w:rPr>
-      <w:rFonts w:asciiTheme="majorHAnsi" w:eastAsiaTheme="majorEastAsia" w:hAnsiTheme="majorHAnsi" w:cstheme="majorBidi"/>
-      <w:color w:val="404040" w:themeColor="text1" w:themeTint="BF"/>
-      <w:sz w:val="20"/>
-      <w:szCs w:val="20"/>
-      <w:lang w:val="hu-HU"/>
-    </w:rPr>
-  </w:style>
-  <w:style w:type="character" w:customStyle="1" w:styleId="Cmsor9Char">
-    <w:name w:val="Címsor 9 Char"/>
-    <w:basedOn w:val="Bekezdsalapbettpusa"/>
-    <w:link w:val="Cmsor9"/>
-    <w:uiPriority w:val="9"/>
-    <w:semiHidden/>
-    <w:rsid w:val="00DA4D8C"/>
-    <w:rPr>
-      <w:rFonts w:asciiTheme="majorHAnsi" w:eastAsiaTheme="majorEastAsia" w:hAnsiTheme="majorHAnsi" w:cstheme="majorBidi"/>
-      <w:i/>
-      <w:iCs/>
-      <w:color w:val="404040" w:themeColor="text1" w:themeTint="BF"/>
-      <w:sz w:val="20"/>
-      <w:szCs w:val="20"/>
-      <w:lang w:val="hu-HU"/>
-    </w:rPr>
-  </w:style>
-</w:styles>
-</file>
-
-<file path=word/stylesWithEffects.xml><?xml version="1.0" encoding="utf-8"?>
-<w:styles xmlns:wpc="http://schemas.microsoft.com/office/word/2010/wordprocessingCanvas" xmlns:mc="http://schemas.openxmlformats.org/markup-compatibility/2006" xmlns:o="urn:schemas-microsoft-com:office:office" xmlns:r="http://schemas.openxmlformats.org/officeDocument/2006/relationships" xmlns:m="http://schemas.openxmlformats.org/officeDocument/2006/math" xmlns:v="urn:schemas-microsoft-com:vml" xmlns:wp14="http://schemas.microsoft.com/office/word/2010/wordprocessingDrawing" xmlns:wp="http://schemas.openxmlformats.org/drawingml/2006/wordprocessingDrawing" xmlns:w10="urn:schemas-microsoft-com:office:word" xmlns:w="http://schemas.openxmlformats.org/wordprocessingml/2006/main" xmlns:w14="http://schemas.microsoft.com/office/word/2010/wordml" xmlns:wpg="http://schemas.microsoft.com/office/word/2010/wordprocessingGroup" xmlns:wpi="http://schemas.microsoft.com/office/word/2010/wordprocessingInk" xmlns:wne="http://schemas.microsoft.com/office/word/2006/wordml" xmlns:wps="http://schemas.microsoft.com/office/word/2010/wordprocessingShape" mc:Ignorable="w14 wp14">
-  <w:docDefaults>
-    <w:rPrDefault>
-      <w:rPr>
-        <w:rFonts w:asciiTheme="minorHAnsi" w:eastAsiaTheme="minorHAnsi" w:hAnsiTheme="minorHAnsi" w:cstheme="minorBidi"/>
-        <w:sz w:val="22"/>
-        <w:szCs w:val="22"/>
-        <w:lang w:val="en-US" w:eastAsia="en-US" w:bidi="ar-SA"/>
-      </w:rPr>
-    </w:rPrDefault>
-    <w:pPrDefault>
-      <w:pPr>
-        <w:spacing w:after="200" w:line="276" w:lineRule="auto"/>
-      </w:pPr>
-    </w:pPrDefault>
-  </w:docDefaults>
-  <w:latentStyles w:defLockedState="0" w:defUIPriority="99" w:defSemiHidden="1" w:defUnhideWhenUsed="1" w:defQFormat="0" w:count="267">
-    <w:lsdException w:name="Normal" w:semiHidden="0" w:uiPriority="0" w:unhideWhenUsed="0" w:qFormat="1"/>
-    <w:lsdException w:name="heading 1" w:semiHidden="0" w:uiPriority="9" w:unhideWhenUsed="0" w:qFormat="1"/>
-    <w:lsdException w:name="heading 2" w:uiPriority="9" w:qFormat="1"/>
-    <w:lsdException w:name="heading 3" w:uiPriority="9" w:qFormat="1"/>
-    <w:lsdException w:name="heading 4" w:uiPriority="9" w:qFormat="1"/>
-    <w:lsdException w:name="heading 5" w:uiPriority="9" w:qFormat="1"/>
-    <w:lsdException w:name="heading 6" w:uiPriority="9" w:qFormat="1"/>
-    <w:lsdException w:name="heading 7" w:uiPriority="9" w:qFormat="1"/>
-    <w:lsdException w:name="heading 8" w:uiPriority="9" w:qFormat="1"/>
-    <w:lsdException w:name="heading 9" w:uiPriority="9" w:qFormat="1"/>
-    <w:lsdException w:name="toc 1" w:uiPriority="39"/>
-    <w:lsdException w:name="toc 2" w:uiPriority="39"/>
-    <w:lsdException w:name="toc 3" w:uiPriority="39"/>
-    <w:lsdException w:name="toc 4" w:uiPriority="39"/>
-    <w:lsdException w:name="toc 5" w:uiPriority="39"/>
-    <w:lsdException w:name="toc 6" w:uiPriority="39"/>
-    <w:lsdException w:name="toc 7" w:uiPriority="39"/>
-    <w:lsdException w:name="toc 8" w:uiPriority="39"/>
-    <w:lsdException w:name="toc 9" w:uiPriority="39"/>
-    <w:lsdException w:name="caption" w:uiPriority="35" w:qFormat="1"/>
-    <w:lsdException w:name="Title" w:semiHidden="0" w:uiPriority="10" w:unhideWhenUsed="0" w:qFormat="1"/>
-    <w:lsdException w:name="Default Paragraph Font" w:uiPriority="1"/>
-    <w:lsdException w:name="Subtitle" w:semiHidden="0" w:uiPriority="11" w:unhideWhenUsed="0" w:qFormat="1"/>
-    <w:lsdException w:name="Strong" w:semiHidden="0" w:uiPriority="22" w:unhideWhenUsed="0" w:qFormat="1"/>
-    <w:lsdException w:name="Emphasis" w:semiHidden="0" w:uiPriority="20" w:unhideWhenUsed="0" w:qFormat="1"/>
-    <w:lsdException w:name="Table Grid" w:semiHidden="0" w:uiPriority="59" w:unhideWhenUsed="0"/>
-    <w:lsdException w:name="Placeholder Text" w:unhideWhenUsed="0"/>
-    <w:lsdException w:name="No Spacing" w:semiHidden="0" w:uiPriority="1" w:unhideWhenUsed="0" w:qFormat="1"/>
-    <w:lsdException w:name="Light Shading" w:semiHidden="0" w:uiPriority="60" w:unhideWhenUsed="0"/>
-    <w:lsdException w:name="Light List" w:semiHidden="0" w:uiPriority="61" w:unhideWhenUsed="0"/>
-    <w:lsdException w:name="Light Grid" w:semiHidden="0" w:uiPriority="62" w:unhideWhenUsed="0"/>
-    <w:lsdException w:name="Medium Shading 1" w:semiHidden="0" w:uiPriority="63" w:unhideWhenUsed="0"/>
-    <w:lsdException w:name="Medium Shading 2" w:semiHidden="0" w:uiPriority="64" w:unhideWhenUsed="0"/>
-    <w:lsdException w:name="Medium List 1" w:semiHidden="0" w:uiPriority="65" w:unhideWhenUsed="0"/>
-    <w:lsdException w:name="Medium List 2" w:semiHidden="0" w:uiPriority="66" w:unhideWhenUsed="0"/>
-    <w:lsdException w:name="Medium Grid 1" w:semiHidden="0" w:uiPriority="67" w:unhideWhenUsed="0"/>
-    <w:lsdException w:name="Medium Grid 2" w:semiHidden="0" w:uiPriority="68" w:unhideWhenUsed="0"/>
-    <w:lsdException w:name="Medium Grid 3" w:semiHidden="0" w:uiPriority="69" w:unhideWhenUsed="0"/>
-    <w:lsdException w:name="Dark List" w:semiHidden="0" w:uiPriority="70" w:unhideWhenUsed="0"/>
-    <w:lsdException w:name="Colorful Shading" w:semiHidden="0" w:uiPriority="71" w:unhideWhenUsed="0"/>
-    <w:lsdException w:name="Colorful List" w:semiHidden="0" w:uiPriority="72" w:unhideWhenUsed="0"/>
-    <w:lsdException w:name="Colorful Grid" w:semiHidden="0" w:uiPriority="73" w:unhideWhenUsed="0"/>
-    <w:lsdException w:name="Light Shading Accent 1" w:semiHidden="0" w:uiPriority="60" w:unhideWhenUsed="0"/>
-    <w:lsdException w:name="Light List Accent 1" w:semiHidden="0" w:uiPriority="61" w:unhideWhenUsed="0"/>
-    <w:lsdException w:name="Light Grid Accent 1" w:semiHidden="0" w:uiPriority="62" w:unhideWhenUsed="0"/>
-    <w:lsdException w:name="Medium Shading 1 Accent 1" w:semiHidden="0" w:uiPriority="63" w:unhideWhenUsed="0"/>
-    <w:lsdException w:name="Medium Shading 2 Accent 1" w:semiHidden="0" w:uiPriority="64" w:unhideWhenUsed="0"/>
-    <w:lsdException w:name="Medium List 1 Accent 1" w:semiHidden="0" w:uiPriority="65" w:unhideWhenUsed="0"/>
-    <w:lsdException w:name="Revision" w:unhideWhenUsed="0"/>
-    <w:lsdException w:name="List Paragraph" w:semiHidden="0" w:uiPriority="34" w:unhideWhenUsed="0" w:qFormat="1"/>
-    <w:lsdException w:name="Quote" w:semiHidden="0" w:uiPriority="29" w:unhideWhenUsed="0" w:qFormat="1"/>
-    <w:lsdException w:name="Intense Quote" w:semiHidden="0" w:uiPriority="30" w:unhideWhenUsed="0" w:qFormat="1"/>
-    <w:lsdException w:name="Medium List 2 Accent 1" w:semiHidden="0" w:uiPriority="66" w:unhideWhenUsed="0"/>
-    <w:lsdException w:name="Medium Grid 1 Accent 1" w:semiHidden="0" w:uiPriority="67" w:unhideWhenUsed="0"/>
-    <w:lsdException w:name="Medium Grid 2 Accent 1" w:semiHidden="0" w:uiPriority="68" w:unhideWhenUsed="0"/>
-    <w:lsdException w:name="Medium Grid 3 Accent 1" w:semiHidden="0" w:uiPriority="69" w:unhideWhenUsed="0"/>
-    <w:lsdException w:name="Dark List Accent 1" w:semiHidden="0" w:uiPriority="70" w:unhideWhenUsed="0"/>
-    <w:lsdException w:name="Colorful Shading Accent 1" w:semiHidden="0" w:uiPriority="71" w:unhideWhenUsed="0"/>
-    <w:lsdException w:name="Colorful List Accent 1" w:semiHidden="0" w:uiPriority="72" w:unhideWhenUsed="0"/>
-    <w:lsdException w:name="Colorful Grid Accent 1" w:semiHidden="0" w:uiPriority="73" w:unhideWhenUsed="0"/>
-    <w:lsdException w:name="Light Shading Accent 2" w:semiHidden="0" w:uiPriority="60" w:unhideWhenUsed="0"/>
-    <w:lsdException w:name="Light List Accent 2" w:semiHidden="0" w:uiPriority="61" w:unhideWhenUsed="0"/>
-    <w:lsdException w:name="Light Grid Accent 2" w:semiHidden="0" w:uiPriority="62" w:unhideWhenUsed="0"/>
-    <w:lsdException w:name="Medium Shading 1 Accent 2" w:semiHidden="0" w:uiPriority="63" w:unhideWhenUsed="0"/>
-    <w:lsdException w:name="Medium Shading 2 Accent 2" w:semiHidden="0" w:uiPriority="64" w:unhideWhenUsed="0"/>
-    <w:lsdException w:name="Medium List 1 Accent 2" w:semiHidden="0" w:uiPriority="65" w:unhideWhenUsed="0"/>
-    <w:lsdException w:name="Medium List 2 Accent 2" w:semiHidden="0" w:uiPriority="66" w:unhideWhenUsed="0"/>
-    <w:lsdException w:name="Medium Grid 1 Accent 2" w:semiHidden="0" w:uiPriority="67" w:unhideWhenUsed="0"/>
-    <w:lsdException w:name="Medium Grid 2 Accent 2" w:semiHidden="0" w:uiPriority="68" w:unhideWhenUsed="0"/>
-    <w:lsdException w:name="Medium Grid 3 Accent 2" w:semiHidden="0" w:uiPriority="69" w:unhideWhenUsed="0"/>
-    <w:lsdException w:name="Dark List Accent 2" w:semiHidden="0" w:uiPriority="70" w:unhideWhenUsed="0"/>
-    <w:lsdException w:name="Colorful Shading Accent 2" w:semiHidden="0" w:uiPriority="71" w:unhideWhenUsed="0"/>
-    <w:lsdException w:name="Colorful List Accent 2" w:semiHidden="0" w:uiPriority="72" w:unhideWhenUsed="0"/>
-    <w:lsdException w:name="Colorful Grid Accent 2" w:semiHidden="0" w:uiPriority="73" w:unhideWhenUsed="0"/>
-    <w:lsdException w:name="Light Shading Accent 3" w:semiHidden="0" w:uiPriority="60" w:unhideWhenUsed="0"/>
-    <w:lsdException w:name="Light List Accent 3" w:semiHidden="0" w:uiPriority="61" w:unhideWhenUsed="0"/>
-    <w:lsdException w:name="Light Grid Accent 3" w:semiHidden="0" w:uiPriority="62" w:unhideWhenUsed="0"/>
-    <w:lsdException w:name="Medium Shading 1 Accent 3" w:semiHidden="0" w:uiPriority="63" w:unhideWhenUsed="0"/>
-    <w:lsdException w:name="Medium Shading 2 Accent 3" w:semiHidden="0" w:uiPriority="64" w:unhideWhenUsed="0"/>
-    <w:lsdException w:name="Medium List 1 Accent 3" w:semiHidden="0" w:uiPriority="65" w:unhideWhenUsed="0"/>
-    <w:lsdException w:name="Medium List 2 Accent 3" w:semiHidden="0" w:uiPriority="66" w:unhideWhenUsed="0"/>
-    <w:lsdException w:name="Medium Grid 1 Accent 3" w:semiHidden="0" w:uiPriority="67" w:unhideWhenUsed="0"/>
-    <w:lsdException w:name="Medium Grid 2 Accent 3" w:semiHidden="0" w:uiPriority="68" w:unhideWhenUsed="0"/>
-    <w:lsdException w:name="Medium Grid 3 Accent 3" w:semiHidden="0" w:uiPriority="69" w:unhideWhenUsed="0"/>
-    <w:lsdException w:name="Dark List Accent 3" w:semiHidden="0" w:uiPriority="70" w:unhideWhenUsed="0"/>
-    <w:lsdException w:name="Colorful Shading Accent 3" w:semiHidden="0" w:uiPriority="71" w:unhideWhenUsed="0"/>
-    <w:lsdException w:name="Colorful List Accent 3" w:semiHidden="0" w:uiPriority="72" w:unhideWhenUsed="0"/>
-    <w:lsdException w:name="Colorful Grid Accent 3" w:semiHidden="0" w:uiPriority="73" w:unhideWhenUsed="0"/>
-    <w:lsdException w:name="Light Shading Accent 4" w:semiHidden="0" w:uiPriority="60" w:unhideWhenUsed="0"/>
-    <w:lsdException w:name="Light List Accent 4" w:semiHidden="0" w:uiPriority="61" w:unhideWhenUsed="0"/>
-    <w:lsdException w:name="Light Grid Accent 4" w:semiHidden="0" w:uiPriority="62" w:unhideWhenUsed="0"/>
-    <w:lsdException w:name="Medium Shading 1 Accent 4" w:semiHidden="0" w:uiPriority="63" w:unhideWhenUsed="0"/>
-    <w:lsdException w:name="Medium Shading 2 Accent 4" w:semiHidden="0" w:uiPriority="64" w:unhideWhenUsed="0"/>
-    <w:lsdException w:name="Medium List 1 Accent 4" w:semiHidden="0" w:uiPriority="65" w:unhideWhenUsed="0"/>
-    <w:lsdException w:name="Medium List 2 Accent 4" w:semiHidden="0" w:uiPriority="66" w:unhideWhenUsed="0"/>
-    <w:lsdException w:name="Medium Grid 1 Accent 4" w:semiHidden="0" w:uiPriority="67" w:unhideWhenUsed="0"/>
-    <w:lsdException w:name="Medium Grid 2 Accent 4" w:semiHidden="0" w:uiPriority="68" w:unhideWhenUsed="0"/>
-    <w:lsdException w:name="Medium Grid 3 Accent 4" w:semiHidden="0" w:uiPriority="69" w:unhideWhenUsed="0"/>
-    <w:lsdException w:name="Dark List Accent 4" w:semiHidden="0" w:uiPriority="70" w:unhideWhenUsed="0"/>
-    <w:lsdException w:name="Colorful Shading Accent 4" w:semiHidden="0" w:uiPriority="71" w:unhideWhenUsed="0"/>
-    <w:lsdException w:name="Colorful List Accent 4" w:semiHidden="0" w:uiPriority="72" w:unhideWhenUsed="0"/>
-    <w:lsdException w:name="Colorful Grid Accent 4" w:semiHidden="0" w:uiPriority="73" w:unhideWhenUsed="0"/>
-    <w:lsdException w:name="Light Shading Accent 5" w:semiHidden="0" w:uiPriority="60" w:unhideWhenUsed="0"/>
-    <w:lsdException w:name="Light List Accent 5" w:semiHidden="0" w:uiPriority="61" w:unhideWhenUsed="0"/>
-    <w:lsdException w:name="Light Grid Accent 5" w:semiHidden="0" w:uiPriority="62" w:unhideWhenUsed="0"/>
-    <w:lsdException w:name="Medium Shading 1 Accent 5" w:semiHidden="0" w:uiPriority="63" w:unhideWhenUsed="0"/>
-    <w:lsdException w:name="Medium Shading 2 Accent 5" w:semiHidden="0" w:uiPriority="64" w:unhideWhenUsed="0"/>
-    <w:lsdException w:name="Medium List 1 Accent 5" w:semiHidden="0" w:uiPriority="65" w:unhideWhenUsed="0"/>
-    <w:lsdException w:name="Medium List 2 Accent 5" w:semiHidden="0" w:uiPriority="66" w:unhideWhenUsed="0"/>
-    <w:lsdException w:name="Medium Grid 1 Accent 5" w:semiHidden="0" w:uiPriority="67" w:unhideWhenUsed="0"/>
-    <w:lsdException w:name="Medium Grid 2 Accent 5" w:semiHidden="0" w:uiPriority="68" w:unhideWhenUsed="0"/>
-    <w:lsdException w:name="Medium Grid 3 Accent 5" w:semiHidden="0" w:uiPriority="69" w:unhideWhenUsed="0"/>
-    <w:lsdException w:name="Dark List Accent 5" w:semiHidden="0" w:uiPriority="70" w:unhideWhenUsed="0"/>
-    <w:lsdException w:name="Colorful Shading Accent 5" w:semiHidden="0" w:uiPriority="71" w:unhideWhenUsed="0"/>
-    <w:lsdException w:name="Colorful List Accent 5" w:semiHidden="0" w:uiPriority="72" w:unhideWhenUsed="0"/>
-    <w:lsdException w:name="Colorful Grid Accent 5" w:semiHidden="0" w:uiPriority="73" w:unhideWhenUsed="0"/>
-    <w:lsdException w:name="Light Shading Accent 6" w:semiHidden="0" w:uiPriority="60" w:unhideWhenUsed="0"/>
-    <w:lsdException w:name="Light List Accent 6" w:semiHidden="0" w:uiPriority="61" w:unhideWhenUsed="0"/>
-    <w:lsdException w:name="Light Grid Accent 6" w:semiHidden="0" w:uiPriority="62" w:unhideWhenUsed="0"/>
-    <w:lsdException w:name="Medium Shading 1 Accent 6" w:semiHidden="0" w:uiPriority="63" w:unhideWhenUsed="0"/>
-    <w:lsdException w:name="Medium Shading 2 Accent 6" w:semiHidden="0" w:uiPriority="64" w:unhideWhenUsed="0"/>
-    <w:lsdException w:name="Medium List 1 Accent 6" w:semiHidden="0" w:uiPriority="65" w:unhideWhenUsed="0"/>
-    <w:lsdException w:name="Medium List 2 Accent 6" w:semiHidden="0" w:uiPriority="66" w:unhideWhenUsed="0"/>
-    <w:lsdException w:name="Medium Grid 1 Accent 6" w:semiHidden="0" w:uiPriority="67" w:unhideWhenUsed="0"/>
-    <w:lsdException w:name="Medium Grid 2 Accent 6" w:semiHidden="0" w:uiPriority="68" w:unhideWhenUsed="0"/>
-    <w:lsdException w:name="Medium Grid 3 Accent 6" w:semiHidden="0" w:uiPriority="69" w:unhideWhenUsed="0"/>
-    <w:lsdException w:name="Dark List Accent 6" w:semiHidden="0" w:uiPriority="70" w:unhideWhenUsed="0"/>
-    <w:lsdException w:name="Colorful Shading Accent 6" w:semiHidden="0" w:uiPriority="71" w:unhideWhenUsed="0"/>
-    <w:lsdException w:name="Colorful List Accent 6" w:semiHidden="0" w:uiPriority="72" w:unhideWhenUsed="0"/>
-    <w:lsdException w:name="Colorful Grid Accent 6" w:semiHidden="0" w:uiPriority="73" w:unhideWhenUsed="0"/>
-    <w:lsdException w:name="Subtle Emphasis" w:semiHidden="0" w:uiPriority="19" w:unhideWhenUsed="0" w:qFormat="1"/>
-    <w:lsdException w:name="Intense Emphasis" w:semiHidden="0" w:uiPriority="21" w:unhideWhenUsed="0" w:qFormat="1"/>
-    <w:lsdException w:name="Subtle Reference" w:semiHidden="0" w:uiPriority="31" w:unhideWhenUsed="0" w:qFormat="1"/>
-    <w:lsdException w:name="Intense Reference" w:semiHidden="0" w:uiPriority="32" w:unhideWhenUsed="0" w:qFormat="1"/>
-    <w:lsdException w:name="Book Title" w:semiHidden="0" w:uiPriority="33" w:unhideWhenUsed="0" w:qFormat="1"/>
-    <w:lsdException w:name="Bibliography" w:uiPriority="37"/>
-    <w:lsdException w:name="TOC Heading" w:uiPriority="39" w:qFormat="1"/>
-  </w:latentStyles>
-  <w:style w:type="paragraph" w:default="1" w:styleId="Norml">
-    <w:name w:val="Normal"/>
-    <w:qFormat/>
-    <w:rsid w:val="00B17161"/>
-    <w:pPr>
-      <w:spacing w:after="120" w:line="360" w:lineRule="auto"/>
-      <w:jc w:val="both"/>
-    </w:pPr>
-    <w:rPr>
-      <w:rFonts w:ascii="Times New Roman" w:hAnsi="Times New Roman"/>
-      <w:sz w:val="24"/>
-      <w:lang w:val="hu-HU"/>
-    </w:rPr>
-  </w:style>
-  <w:style w:type="paragraph" w:styleId="Cmsor1">
-    <w:name w:val="heading 1"/>
-    <w:basedOn w:val="Norml"/>
-    <w:next w:val="Norml"/>
-    <w:link w:val="Cmsor1Char"/>
-    <w:uiPriority w:val="9"/>
-    <w:qFormat/>
-    <w:rsid w:val="00527F25"/>
-    <w:pPr>
-      <w:keepNext/>
-      <w:keepLines/>
-      <w:pageBreakBefore/>
-      <w:numPr>
-        <w:numId w:val="2"/>
-      </w:numPr>
-      <w:spacing w:before="480"/>
-      <w:outlineLvl w:val="0"/>
-    </w:pPr>
-    <w:rPr>
-      <w:rFonts w:asciiTheme="majorHAnsi" w:eastAsiaTheme="majorEastAsia" w:hAnsiTheme="majorHAnsi" w:cstheme="majorBidi"/>
-      <w:b/>
-      <w:bCs/>
-      <w:sz w:val="48"/>
-      <w:szCs w:val="28"/>
-    </w:rPr>
-  </w:style>
-  <w:style w:type="paragraph" w:styleId="Cmsor2">
-    <w:name w:val="heading 2"/>
-    <w:basedOn w:val="Norml"/>
-    <w:next w:val="Norml"/>
-    <w:link w:val="Cmsor2Char"/>
-    <w:uiPriority w:val="9"/>
-    <w:unhideWhenUsed/>
-    <w:qFormat/>
-    <w:rsid w:val="00CC32C6"/>
-    <w:pPr>
-      <w:keepNext/>
-      <w:keepLines/>
-      <w:numPr>
-        <w:ilvl w:val="1"/>
-        <w:numId w:val="2"/>
-      </w:numPr>
-      <w:spacing w:before="480"/>
-      <w:outlineLvl w:val="1"/>
-    </w:pPr>
-    <w:rPr>
-      <w:rFonts w:asciiTheme="majorHAnsi" w:eastAsiaTheme="majorEastAsia" w:hAnsiTheme="majorHAnsi" w:cstheme="majorBidi"/>
-      <w:b/>
-      <w:bCs/>
-      <w:color w:val="000000" w:themeColor="text1"/>
-      <w:spacing w:val="14"/>
-      <w:sz w:val="36"/>
-      <w:szCs w:val="26"/>
-    </w:rPr>
-  </w:style>
-  <w:style w:type="paragraph" w:styleId="Cmsor3">
-    <w:name w:val="heading 3"/>
-    <w:basedOn w:val="Norml"/>
-    <w:next w:val="Norml"/>
-    <w:link w:val="Cmsor3Char"/>
-    <w:uiPriority w:val="9"/>
-    <w:unhideWhenUsed/>
-    <w:qFormat/>
-    <w:rsid w:val="00CC32C6"/>
-    <w:pPr>
-      <w:keepNext/>
-      <w:keepLines/>
-      <w:numPr>
-        <w:ilvl w:val="2"/>
-        <w:numId w:val="2"/>
-      </w:numPr>
-      <w:spacing w:before="360"/>
-      <w:outlineLvl w:val="2"/>
-    </w:pPr>
-    <w:rPr>
-      <w:rFonts w:asciiTheme="majorHAnsi" w:eastAsiaTheme="majorEastAsia" w:hAnsiTheme="majorHAnsi" w:cstheme="majorBidi"/>
-      <w:b/>
-      <w:bCs/>
-      <w:color w:val="000000" w:themeColor="text1"/>
-      <w:sz w:val="28"/>
-    </w:rPr>
-  </w:style>
-  <w:style w:type="paragraph" w:styleId="Cmsor4">
-    <w:name w:val="heading 4"/>
-    <w:basedOn w:val="Norml"/>
-    <w:next w:val="Norml"/>
-    <w:link w:val="Cmsor4Char"/>
-    <w:uiPriority w:val="9"/>
-    <w:unhideWhenUsed/>
-    <w:qFormat/>
-    <w:rsid w:val="00E46645"/>
-    <w:pPr>
-      <w:keepNext/>
-      <w:keepLines/>
-      <w:numPr>
-        <w:ilvl w:val="3"/>
-        <w:numId w:val="2"/>
-      </w:numPr>
-      <w:spacing w:before="240"/>
-      <w:outlineLvl w:val="3"/>
-    </w:pPr>
-    <w:rPr>
-      <w:rFonts w:eastAsiaTheme="majorEastAsia" w:cstheme="majorBidi"/>
-      <w:b/>
-      <w:bCs/>
-      <w:iCs/>
-      <w:color w:val="000000" w:themeColor="text1"/>
-    </w:rPr>
-  </w:style>
-  <w:style w:type="paragraph" w:styleId="Cmsor5">
-    <w:name w:val="heading 5"/>
-    <w:basedOn w:val="Norml"/>
-    <w:next w:val="Norml"/>
-    <w:link w:val="Cmsor5Char"/>
-    <w:uiPriority w:val="9"/>
-    <w:semiHidden/>
-    <w:unhideWhenUsed/>
-    <w:qFormat/>
-    <w:rsid w:val="00E46645"/>
-    <w:pPr>
-      <w:keepNext/>
-      <w:keepLines/>
-      <w:numPr>
-        <w:ilvl w:val="4"/>
-        <w:numId w:val="2"/>
-      </w:numPr>
-      <w:spacing w:before="240" w:after="0"/>
-      <w:outlineLvl w:val="4"/>
-    </w:pPr>
-    <w:rPr>
-      <w:rFonts w:asciiTheme="majorHAnsi" w:eastAsiaTheme="majorEastAsia" w:hAnsiTheme="majorHAnsi" w:cstheme="majorBidi"/>
-      <w:color w:val="243F60" w:themeColor="accent1" w:themeShade="7F"/>
-    </w:rPr>
-  </w:style>
-  <w:style w:type="paragraph" w:styleId="Cmsor6">
-    <w:name w:val="heading 6"/>
-    <w:basedOn w:val="Norml"/>
-    <w:next w:val="Norml"/>
-    <w:link w:val="Cmsor6Char"/>
-    <w:uiPriority w:val="9"/>
-    <w:semiHidden/>
-    <w:unhideWhenUsed/>
-    <w:qFormat/>
-    <w:rsid w:val="00DA4D8C"/>
-    <w:pPr>
-      <w:keepNext/>
-      <w:keepLines/>
-      <w:numPr>
-        <w:ilvl w:val="5"/>
-        <w:numId w:val="2"/>
-      </w:numPr>
-      <w:spacing w:before="200" w:after="0"/>
-      <w:outlineLvl w:val="5"/>
-    </w:pPr>
-    <w:rPr>
-      <w:rFonts w:asciiTheme="majorHAnsi" w:eastAsiaTheme="majorEastAsia" w:hAnsiTheme="majorHAnsi" w:cstheme="majorBidi"/>
-      <w:i/>
-      <w:iCs/>
-      <w:color w:val="243F60" w:themeColor="accent1" w:themeShade="7F"/>
-    </w:rPr>
-  </w:style>
-  <w:style w:type="paragraph" w:styleId="Cmsor7">
-    <w:name w:val="heading 7"/>
-    <w:basedOn w:val="Norml"/>
-    <w:next w:val="Norml"/>
-    <w:link w:val="Cmsor7Char"/>
-    <w:uiPriority w:val="9"/>
-    <w:semiHidden/>
-    <w:unhideWhenUsed/>
-    <w:qFormat/>
-    <w:rsid w:val="00DA4D8C"/>
-    <w:pPr>
-      <w:keepNext/>
-      <w:keepLines/>
-      <w:numPr>
-        <w:ilvl w:val="6"/>
-        <w:numId w:val="2"/>
-      </w:numPr>
-      <w:spacing w:before="200" w:after="0"/>
-      <w:outlineLvl w:val="6"/>
-    </w:pPr>
-    <w:rPr>
-      <w:rFonts w:asciiTheme="majorHAnsi" w:eastAsiaTheme="majorEastAsia" w:hAnsiTheme="majorHAnsi" w:cstheme="majorBidi"/>
-      <w:i/>
-      <w:iCs/>
-      <w:color w:val="404040" w:themeColor="text1" w:themeTint="BF"/>
-    </w:rPr>
-  </w:style>
-  <w:style w:type="paragraph" w:styleId="Cmsor8">
-    <w:name w:val="heading 8"/>
-    <w:basedOn w:val="Norml"/>
-    <w:next w:val="Norml"/>
-    <w:link w:val="Cmsor8Char"/>
-    <w:uiPriority w:val="9"/>
-    <w:semiHidden/>
-    <w:unhideWhenUsed/>
-    <w:qFormat/>
-    <w:rsid w:val="00DA4D8C"/>
-    <w:pPr>
-      <w:keepNext/>
-      <w:keepLines/>
-      <w:numPr>
-        <w:ilvl w:val="7"/>
-        <w:numId w:val="2"/>
-      </w:numPr>
-      <w:spacing w:before="200" w:after="0"/>
-      <w:outlineLvl w:val="7"/>
-    </w:pPr>
-    <w:rPr>
-      <w:rFonts w:asciiTheme="majorHAnsi" w:eastAsiaTheme="majorEastAsia" w:hAnsiTheme="majorHAnsi" w:cstheme="majorBidi"/>
-      <w:color w:val="404040" w:themeColor="text1" w:themeTint="BF"/>
-      <w:sz w:val="20"/>
-      <w:szCs w:val="20"/>
-    </w:rPr>
-  </w:style>
-  <w:style w:type="paragraph" w:styleId="Cmsor9">
-    <w:name w:val="heading 9"/>
-    <w:basedOn w:val="Norml"/>
-    <w:next w:val="Norml"/>
-    <w:link w:val="Cmsor9Char"/>
-    <w:uiPriority w:val="9"/>
-    <w:semiHidden/>
-    <w:unhideWhenUsed/>
-    <w:qFormat/>
-    <w:rsid w:val="00DA4D8C"/>
-    <w:pPr>
-      <w:keepNext/>
-      <w:keepLines/>
-      <w:numPr>
-        <w:ilvl w:val="8"/>
-        <w:numId w:val="2"/>
-      </w:numPr>
-      <w:spacing w:before="200" w:after="0"/>
-      <w:outlineLvl w:val="8"/>
-    </w:pPr>
-    <w:rPr>
-      <w:rFonts w:asciiTheme="majorHAnsi" w:eastAsiaTheme="majorEastAsia" w:hAnsiTheme="majorHAnsi" w:cstheme="majorBidi"/>
-      <w:i/>
-      <w:iCs/>
-      <w:color w:val="404040" w:themeColor="text1" w:themeTint="BF"/>
-      <w:sz w:val="20"/>
-      <w:szCs w:val="20"/>
-    </w:rPr>
-  </w:style>
-  <w:style w:type="character" w:default="1" w:styleId="Bekezdsalapbettpusa">
-    <w:name w:val="Default Paragraph Font"/>
-    <w:uiPriority w:val="1"/>
     <w:unhideWhenUsed/>
   </w:style>
   <w:style w:type="table" w:default="1" w:styleId="Normltblzat">
@@ -15647,7 +14848,7 @@
 </file>
 
 <file path=customXml/itemProps1.xml><?xml version="1.0" encoding="utf-8"?>
-<ds:datastoreItem xmlns:ds="http://schemas.openxmlformats.org/officeDocument/2006/customXml" ds:itemID="{B78F05EE-7D0F-4305-B65E-9F35EBEAB9BC}">
+<ds:datastoreItem xmlns:ds="http://schemas.openxmlformats.org/officeDocument/2006/customXml" ds:itemID="{6B1DF73E-52BD-4EF6-B086-19798130D4AE}">
   <ds:schemaRefs>
     <ds:schemaRef ds:uri="http://schemas.openxmlformats.org/officeDocument/2006/bibliography"/>
   </ds:schemaRefs>

--- a/doc/Szakdolgozat.docx
+++ b/doc/Szakdolgozat.docx
@@ -6093,7 +6093,15 @@
     </w:p>
     <w:p>
       <w:r>
-        <w:t>A számítógép, mára az életünk része lett, ezért mindenkinek ismernie kell a személyi számítógép különböző részeit, és azok funkcióit. Napjainkra minden korosztály fogékonnyá és nyitottá vált a számítógép használatára. Az alapvető digitális intelligencia nélkülözhetetlen eszközzé nőtte ki magát a munkában, az információ áramlásban, és a szórakozásban is.</w:t>
+        <w:t xml:space="preserve">A számítógép, mára az életünk része lett, ezért mindenkinek ismernie kell a személyi számítógép különböző részeit, és azok funkcióit. Napjainkra minden korosztály fogékonnyá és nyitottá vált a számítógép használatára. Az alapvető digitális intelligencia nélkülözhetetlen eszközzé nőtte ki magát a munkában, az </w:t>
+      </w:r>
+      <w:proofErr w:type="gramStart"/>
+      <w:r>
+        <w:t>információ áramlásban</w:t>
+      </w:r>
+      <w:proofErr w:type="gramEnd"/>
+      <w:r>
+        <w:t>, és a szórakozásban is.</w:t>
       </w:r>
     </w:p>
     <w:p>
@@ -6131,8 +6139,13 @@
     </w:p>
     <w:p>
       <w:r>
-        <w:t>Nem a grafika határozza meg a játék élvezeti értékét, ezt napjaink egyik legnépszerűbb játéka a Minecraft</w:t>
-      </w:r>
+        <w:t xml:space="preserve">Nem a grafika határozza meg a játék élvezeti értékét, ezt napjaink egyik legnépszerűbb játéka a </w:t>
+      </w:r>
+      <w:proofErr w:type="spellStart"/>
+      <w:r>
+        <w:t>Minecraft</w:t>
+      </w:r>
+      <w:proofErr w:type="spellEnd"/>
       <w:r>
         <w:t xml:space="preserve"> is igazolja. Alapvető grafikai elemeket használhatunk ötleteink megépítésére. Akár barátainkkal vagy má</w:t>
       </w:r>
@@ -6163,7 +6176,31 @@
         <w:t>szükséges</w:t>
       </w:r>
       <w:r>
-        <w:t>. Név szerint a Quake 3, StarCraft 2 és a League of Legends képviselik legjobban ezt a kategóriát.</w:t>
+        <w:t xml:space="preserve">. Név szerint a </w:t>
+      </w:r>
+      <w:proofErr w:type="spellStart"/>
+      <w:r>
+        <w:t>Quake</w:t>
+      </w:r>
+      <w:proofErr w:type="spellEnd"/>
+      <w:r>
+        <w:t xml:space="preserve"> 3, </w:t>
+      </w:r>
+      <w:proofErr w:type="spellStart"/>
+      <w:r>
+        <w:t>StarCraft</w:t>
+      </w:r>
+      <w:proofErr w:type="spellEnd"/>
+      <w:r>
+        <w:t xml:space="preserve"> 2 és a League of </w:t>
+      </w:r>
+      <w:proofErr w:type="spellStart"/>
+      <w:r>
+        <w:t>Legends</w:t>
+      </w:r>
+      <w:proofErr w:type="spellEnd"/>
+      <w:r>
+        <w:t xml:space="preserve"> képviselik legjobban ezt a kategóriát.</w:t>
       </w:r>
     </w:p>
     <w:p>
@@ -6191,7 +6228,15 @@
         <w:t xml:space="preserve"> fajtája ismert</w:t>
       </w:r>
       <w:r>
-        <w:t xml:space="preserve">, mindegyiknek rengeteg alváltozata, </w:t>
+        <w:t xml:space="preserve">, mindegyiknek rengeteg </w:t>
+      </w:r>
+      <w:proofErr w:type="spellStart"/>
+      <w:r>
+        <w:t>alváltozata</w:t>
+      </w:r>
+      <w:proofErr w:type="spellEnd"/>
+      <w:r>
+        <w:t xml:space="preserve">, </w:t>
       </w:r>
       <w:r>
         <w:t>újraértelmezése</w:t>
@@ -6621,7 +6666,15 @@
         <w:t xml:space="preserve"> és a versenyszerűség. </w:t>
       </w:r>
       <w:r>
-        <w:t>Az egyszerű formák nem terelik el a játékos figyelmét. A minimalista összeállítás segít a gyors döntéshozásban</w:t>
+        <w:t xml:space="preserve">Az egyszerű formák nem terelik el a játékos figyelmét. A </w:t>
+      </w:r>
+      <w:proofErr w:type="spellStart"/>
+      <w:r>
+        <w:t>minimalista</w:t>
+      </w:r>
+      <w:proofErr w:type="spellEnd"/>
+      <w:r>
+        <w:t xml:space="preserve"> összeállítás segít a gyors döntéshozásban</w:t>
       </w:r>
       <w:r>
         <w:t>.</w:t>
@@ -7019,7 +7072,23 @@
         <w:t xml:space="preserve"> programozásához több megoldás közül választhatunk. </w:t>
       </w:r>
       <w:r>
-        <w:t xml:space="preserve">Lehetőségünk van kiegészítőket használni például Adobe Flash, vagy Microsoft Silverlight. Ezeket viszont nem a böngésző tartalmazza, hanem előre telepítendőek. Ezek </w:t>
+        <w:t xml:space="preserve">Lehetőségünk van kiegészítőket használni például Adobe </w:t>
+      </w:r>
+      <w:proofErr w:type="spellStart"/>
+      <w:r>
+        <w:t>Flash</w:t>
+      </w:r>
+      <w:proofErr w:type="spellEnd"/>
+      <w:r>
+        <w:t xml:space="preserve">, vagy Microsoft </w:t>
+      </w:r>
+      <w:proofErr w:type="spellStart"/>
+      <w:r>
+        <w:t>Silverlight</w:t>
+      </w:r>
+      <w:proofErr w:type="spellEnd"/>
+      <w:r>
+        <w:t xml:space="preserve">. Ezeket viszont nem a böngésző tartalmazza, hanem előre telepítendőek. Ezek </w:t>
       </w:r>
       <w:r>
         <w:t>elavulttá</w:t>
@@ -7031,7 +7100,39 @@
         <w:t>JavaScript</w:t>
       </w:r>
       <w:r>
-        <w:t xml:space="preserve"> futtatókörnyezet fejlődésével. Ez azt jelenti, hogy csakis egy tetszőleges modern böngészőt például a Mozilla Firefox-ot vagy a Google Chrome-ot kell beszereznünk, ha még nem tettük. Ez tehát a felhasználói oldal. </w:t>
+        <w:t xml:space="preserve"> futtatókörnyezet fejlődésével. Ez azt jelenti, hogy csakis egy tetszőleges modern böngészőt például a </w:t>
+      </w:r>
+      <w:proofErr w:type="spellStart"/>
+      <w:r>
+        <w:t>Mozilla</w:t>
+      </w:r>
+      <w:proofErr w:type="spellEnd"/>
+      <w:r>
+        <w:t xml:space="preserve"> </w:t>
+      </w:r>
+      <w:proofErr w:type="spellStart"/>
+      <w:r>
+        <w:t>Firefox-ot</w:t>
+      </w:r>
+      <w:proofErr w:type="spellEnd"/>
+      <w:r>
+        <w:t xml:space="preserve"> vagy a </w:t>
+      </w:r>
+      <w:proofErr w:type="spellStart"/>
+      <w:r>
+        <w:t>Google</w:t>
+      </w:r>
+      <w:proofErr w:type="spellEnd"/>
+      <w:r>
+        <w:t xml:space="preserve"> </w:t>
+      </w:r>
+      <w:proofErr w:type="spellStart"/>
+      <w:r>
+        <w:t>Chrome-ot</w:t>
+      </w:r>
+      <w:proofErr w:type="spellEnd"/>
+      <w:r>
+        <w:t xml:space="preserve"> kell beszereznünk, ha még nem tettük. Ez tehát a felhasználói oldal. </w:t>
       </w:r>
     </w:p>
     <w:p>
@@ -7146,25 +7247,67 @@
         <w:pStyle w:val="Cmsor3"/>
       </w:pPr>
       <w:bookmarkStart w:id="17" w:name="_Toc415554467"/>
+      <w:proofErr w:type="spellStart"/>
       <w:r>
         <w:t>Node.js</w:t>
       </w:r>
       <w:bookmarkEnd w:id="17"/>
-    </w:p>
-    <w:p>
-      <w:r>
-        <w:t>A Node.js egy szerver</w:t>
+      <w:proofErr w:type="spellEnd"/>
+    </w:p>
+    <w:p>
+      <w:r>
+        <w:t xml:space="preserve">A </w:t>
+      </w:r>
+      <w:proofErr w:type="spellStart"/>
+      <w:r>
+        <w:t>Node.js</w:t>
+      </w:r>
+      <w:proofErr w:type="spellEnd"/>
+      <w:r>
+        <w:t xml:space="preserve"> egy szerver</w:t>
       </w:r>
       <w:r>
         <w:t>-</w:t>
       </w:r>
       <w:r>
-        <w:t>oldali JavaScript alapú futtatókörnyezet. A Chrome V8 JavaScript motorjára épült, amely már évek óta a legjobban teljesítő JavaScript-motor. Sikerét jórészt annak köszönheti, hogy a programot közvetlenül gépi kódra fordítja. Így nagyságrendekkel javul a teljesítmény az értelmezett, vagy a bájt kódra fordított megoldásokkal összehasonlítva.</w:t>
-      </w:r>
-    </w:p>
-    <w:p>
-      <w:r>
-        <w:t>Ezen kívül esemény vezérelt, ez annyit jelent, hogy eseményeket készíthetünk és ezek bekövetkezéséhez logikát vagy agy további eseményeket rendelhetünk. A Node.js jelenlegi verziója már C++ kiegészítéseket is kezel. Így akár C++ könyvtárakat is használhatunk vagy esetleg a közvetlen memóriaelérés is megoldható a még nagyobb teljesítmény érdekében. A Node.js híres még a méretezhetőségéről, különösen jól teljesít kis, független feladatok elvégzésében. Több nagy cég is alkalmazza, így a Yahoo a PayPal és az eBay</w:t>
+        <w:t xml:space="preserve">oldali JavaScript alapú futtatókörnyezet. A </w:t>
+      </w:r>
+      <w:proofErr w:type="spellStart"/>
+      <w:r>
+        <w:t>Chrome</w:t>
+      </w:r>
+      <w:proofErr w:type="spellEnd"/>
+      <w:r>
+        <w:t xml:space="preserve"> V8 JavaScript motorjára épült, amely már évek óta a legjobban teljesítő JavaScript-motor. Sikerét jórészt annak köszönheti, hogy a programot közvetlenül gépi kódra fordítja. Így nagyságrendekkel javul a teljesítmény az értelmezett, vagy a bájt kódra fordított megoldásokkal összehasonlítva.</w:t>
+      </w:r>
+    </w:p>
+    <w:p>
+      <w:r>
+        <w:t xml:space="preserve">Ezen kívül esemény vezérelt, ez annyit jelent, hogy eseményeket készíthetünk és ezek bekövetkezéséhez logikát vagy agy további eseményeket rendelhetünk. A </w:t>
+      </w:r>
+      <w:proofErr w:type="spellStart"/>
+      <w:r>
+        <w:t>Node.js</w:t>
+      </w:r>
+      <w:proofErr w:type="spellEnd"/>
+      <w:r>
+        <w:t xml:space="preserve"> jelenlegi verziója már C++ kiegészítéseket is kezel. Így akár C++ könyvtárakat is használhatunk vagy esetleg a közvetlen memóriaelérés is megoldható a még nagyobb teljesítmény érdekében. A </w:t>
+      </w:r>
+      <w:proofErr w:type="spellStart"/>
+      <w:r>
+        <w:t>Node.js</w:t>
+      </w:r>
+      <w:proofErr w:type="spellEnd"/>
+      <w:r>
+        <w:t xml:space="preserve"> híres még a méretezhetőségéről, különösen jól teljesít kis, független feladatok elvégzésében. Több nagy cég is alkalmazza, így a Yahoo a </w:t>
+      </w:r>
+      <w:proofErr w:type="spellStart"/>
+      <w:r>
+        <w:t>PayPal</w:t>
+      </w:r>
+      <w:proofErr w:type="spellEnd"/>
+      <w:r>
+        <w:t xml:space="preserve"> és az eBay</w:t>
       </w:r>
       <w:r>
         <w:t xml:space="preserve"> is</w:t>
@@ -7197,6 +7340,7 @@
         <w:pStyle w:val="Cmsor3"/>
       </w:pPr>
       <w:bookmarkStart w:id="18" w:name="_Toc415554468"/>
+      <w:proofErr w:type="spellStart"/>
       <w:r>
         <w:t>WebS</w:t>
       </w:r>
@@ -7204,6 +7348,7 @@
         <w:t>ocket</w:t>
       </w:r>
       <w:bookmarkEnd w:id="18"/>
+      <w:proofErr w:type="spellEnd"/>
     </w:p>
     <w:p>
       <w:r>
@@ -7243,14 +7388,23 @@
       <w:r>
         <w:t xml:space="preserve">A </w:t>
       </w:r>
+      <w:proofErr w:type="spellStart"/>
       <w:r>
         <w:t>WebS</w:t>
       </w:r>
       <w:r>
-        <w:t>ocket technológia használható gyors kétirányú adatküldésre. A protokoll célja, a http korlátozott kérés-válasz struktúrájából származó korlátozottságok és nagymenny</w:t>
-      </w:r>
-      <w:r>
-        <w:t>iségű fejlécadat elkerülése. A W</w:t>
+        <w:t>ocket</w:t>
+      </w:r>
+      <w:proofErr w:type="spellEnd"/>
+      <w:r>
+        <w:t xml:space="preserve"> technológia használható gyors kétirányú adatküldésre. A protokoll célja, a http korlátozott kérés-válasz struktúrájából származó korlátozottságok és nagymenny</w:t>
+      </w:r>
+      <w:r>
+        <w:t xml:space="preserve">iségű fejlécadat elkerülése. A </w:t>
+      </w:r>
+      <w:proofErr w:type="spellStart"/>
+      <w:r>
+        <w:t>W</w:t>
       </w:r>
       <w:r>
         <w:t>ebs</w:t>
@@ -7259,7 +7413,11 @@
         <w:t>S</w:t>
       </w:r>
       <w:r>
-        <w:t xml:space="preserve">ocket kapcsolat a kiépüléstől a lezárás pillanatáig végig nyitva van, és készen áll adatok küldésére és fogadására. A modern böngészők mindegyike támogatja a technológiát. </w:t>
+        <w:t>ocket</w:t>
+      </w:r>
+      <w:proofErr w:type="spellEnd"/>
+      <w:r>
+        <w:t xml:space="preserve"> kapcsolat a kiépüléstől a lezárás pillanatáig végig nyitva van, és készen áll adatok küldésére és fogadására. A modern böngészők mindegyike támogatja a technológiát. </w:t>
       </w:r>
     </w:p>
     <w:p>
@@ -7275,7 +7433,11 @@
     </w:p>
     <w:p>
       <w:r>
-        <w:t>A W</w:t>
+        <w:t xml:space="preserve">A </w:t>
+      </w:r>
+      <w:proofErr w:type="spellStart"/>
+      <w:r>
+        <w:t>W</w:t>
       </w:r>
       <w:r>
         <w:t>eb</w:t>
@@ -7284,7 +7446,19 @@
         <w:t>S</w:t>
       </w:r>
       <w:r>
-        <w:t xml:space="preserve">ocket szerver megadott TCP porton hallgat, és várja a kapcsolatokat. A kapcsolatot tehát a kliens kezdeményezi. Méghozzá kérést küld a szervernek, melyben kéri a kapcsolat felállítását. Ez egy </w:t>
+        <w:t>ocket</w:t>
+      </w:r>
+      <w:proofErr w:type="spellEnd"/>
+      <w:r>
+        <w:t xml:space="preserve"> szerver megadott TCP </w:t>
+      </w:r>
+      <w:proofErr w:type="spellStart"/>
+      <w:r>
+        <w:t>porton</w:t>
+      </w:r>
+      <w:proofErr w:type="spellEnd"/>
+      <w:r>
+        <w:t xml:space="preserve"> hallgat, és várja a kapcsolatokat. A kapcsolatot tehát a kliens kezdeményezi. Méghozzá kérést küld a szervernek, melyben kéri a kapcsolat felállítását. Ez egy </w:t>
       </w:r>
       <w:r>
         <w:t>HTTP</w:t>
@@ -7379,9 +7553,14 @@
       </w:pPr>
       <w:bookmarkStart w:id="20" w:name="_Toc415554470"/>
       <w:r>
-        <w:t>HTML5 Canvas</w:t>
+        <w:t xml:space="preserve">HTML5 </w:t>
+      </w:r>
+      <w:proofErr w:type="spellStart"/>
+      <w:r>
+        <w:t>Canvas</w:t>
       </w:r>
       <w:bookmarkEnd w:id="20"/>
+      <w:proofErr w:type="spellEnd"/>
     </w:p>
     <w:p>
       <w:r>
@@ -7397,7 +7576,15 @@
         <w:t>szabványos</w:t>
       </w:r>
       <w:r>
-        <w:t xml:space="preserve"> vászonra JavaScript-el rajzolhatunk alakzatokat, így téglalapot, kört, szöveget vagy akár raszter, sőt vektorgrafikus képeket is. A canvas alapú megjelenítéssel együtt jár annak könnyű beillesztése a felületbe, hiszen a böngésző</w:t>
+        <w:t xml:space="preserve"> vászonra JavaScript-el rajzolhatunk alakzatokat, így téglalapot, kört, szöveget vagy akár raszter, sőt vektorgrafikus képeket is. A </w:t>
+      </w:r>
+      <w:proofErr w:type="spellStart"/>
+      <w:r>
+        <w:t>canvas</w:t>
+      </w:r>
+      <w:proofErr w:type="spellEnd"/>
+      <w:r>
+        <w:t xml:space="preserve"> alapú megjelenítéssel együtt jár annak könnyű beillesztése a felületbe, hiszen a böngésző</w:t>
       </w:r>
       <w:r>
         <w:t xml:space="preserve"> saját stílusbeállításait használhatjuk.</w:t>
@@ -7460,7 +7647,15 @@
     </w:p>
     <w:p>
       <w:r>
-        <w:t xml:space="preserve">A választott futtatókörnyezet Node.js, </w:t>
+        <w:t xml:space="preserve">A választott futtatókörnyezet </w:t>
+      </w:r>
+      <w:proofErr w:type="spellStart"/>
+      <w:r>
+        <w:t>Node.js</w:t>
+      </w:r>
+      <w:proofErr w:type="spellEnd"/>
+      <w:r>
+        <w:t xml:space="preserve">, </w:t>
       </w:r>
       <w:r>
         <w:t>ezt Windowson telepíthetjü</w:t>
@@ -7469,11 +7664,16 @@
         <w:t>k</w:t>
       </w:r>
       <w:r>
-        <w:t xml:space="preserve"> a nodejs.org</w:t>
+        <w:t xml:space="preserve"> a </w:t>
+      </w:r>
+      <w:proofErr w:type="spellStart"/>
+      <w:r>
+        <w:t>nodejs.org</w:t>
       </w:r>
       <w:r>
         <w:t>-ról</w:t>
       </w:r>
+      <w:proofErr w:type="spellEnd"/>
       <w:r>
         <w:t xml:space="preserve"> letölthető</w:t>
       </w:r>
@@ -7481,22 +7681,65 @@
         <w:t xml:space="preserve"> </w:t>
       </w:r>
       <w:r>
-        <w:t>Windows Installer-el. Linux rendszereken legkönnyebben parancssorból telepíthetjük az „</w:t>
-      </w:r>
+        <w:t xml:space="preserve">Windows </w:t>
+      </w:r>
+      <w:proofErr w:type="spellStart"/>
+      <w:r>
+        <w:t>Installer-el</w:t>
+      </w:r>
+      <w:proofErr w:type="spellEnd"/>
+      <w:r>
+        <w:t>. Linux rendszereken legkönnyebben parancssorból telepíthetjük az „</w:t>
+      </w:r>
+      <w:proofErr w:type="spellStart"/>
       <w:r>
         <w:rPr>
           <w:i/>
         </w:rPr>
-        <w:t>apt-get install nodejs</w:t>
-      </w:r>
+        <w:t>apt-get</w:t>
+      </w:r>
+      <w:proofErr w:type="spellEnd"/>
+      <w:r>
+        <w:rPr>
+          <w:i/>
+        </w:rPr>
+        <w:t xml:space="preserve"> </w:t>
+      </w:r>
+      <w:proofErr w:type="spellStart"/>
+      <w:r>
+        <w:rPr>
+          <w:i/>
+        </w:rPr>
+        <w:t>install</w:t>
+      </w:r>
+      <w:proofErr w:type="spellEnd"/>
+      <w:r>
+        <w:rPr>
+          <w:i/>
+        </w:rPr>
+        <w:t xml:space="preserve"> </w:t>
+      </w:r>
+      <w:proofErr w:type="spellStart"/>
+      <w:r>
+        <w:rPr>
+          <w:i/>
+        </w:rPr>
+        <w:t>nodejs</w:t>
+      </w:r>
+      <w:proofErr w:type="spellEnd"/>
       <w:r>
         <w:t xml:space="preserve">” paranccsal. De akár </w:t>
       </w:r>
+      <w:proofErr w:type="spellStart"/>
       <w:r>
         <w:t>p</w:t>
       </w:r>
       <w:r>
-        <w:t>ortable (hordozható) változa</w:t>
+        <w:t>ortable</w:t>
+      </w:r>
+      <w:proofErr w:type="spellEnd"/>
+      <w:r>
+        <w:t xml:space="preserve"> (hordozható) változa</w:t>
       </w:r>
       <w:r>
         <w:t>t</w:t>
@@ -7513,10 +7756,50 @@
     </w:p>
     <w:p>
       <w:r>
-        <w:t>A teszteléshez, és a felület megvalósításához Mozilla Firefox-ot és Google Chrome-ot is használok</w:t>
-      </w:r>
-      <w:r>
-        <w:t xml:space="preserve"> Az internetezők több mint 60%-a e két böngésző egyikét használja. </w:t>
+        <w:t xml:space="preserve">A teszteléshez, és a felület megvalósításához </w:t>
+      </w:r>
+      <w:proofErr w:type="spellStart"/>
+      <w:r>
+        <w:t>Mozilla</w:t>
+      </w:r>
+      <w:proofErr w:type="spellEnd"/>
+      <w:r>
+        <w:t xml:space="preserve"> </w:t>
+      </w:r>
+      <w:proofErr w:type="spellStart"/>
+      <w:r>
+        <w:t>Firefox-ot</w:t>
+      </w:r>
+      <w:proofErr w:type="spellEnd"/>
+      <w:r>
+        <w:t xml:space="preserve"> és </w:t>
+      </w:r>
+      <w:proofErr w:type="spellStart"/>
+      <w:r>
+        <w:t>Google</w:t>
+      </w:r>
+      <w:proofErr w:type="spellEnd"/>
+      <w:r>
+        <w:t xml:space="preserve"> </w:t>
+      </w:r>
+      <w:proofErr w:type="spellStart"/>
+      <w:r>
+        <w:t>Chrome-ot</w:t>
+      </w:r>
+      <w:proofErr w:type="spellEnd"/>
+      <w:r>
+        <w:t xml:space="preserve"> is használok</w:t>
+      </w:r>
+      <w:r>
+        <w:t xml:space="preserve"> Az internetezők több mint 60%-</w:t>
+      </w:r>
+      <w:proofErr w:type="gramStart"/>
+      <w:r>
+        <w:t>a</w:t>
+      </w:r>
+      <w:proofErr w:type="gramEnd"/>
+      <w:r>
+        <w:t xml:space="preserve"> e két böngésző egyikét használja. </w:t>
       </w:r>
       <w:r>
         <w:t xml:space="preserve">Így </w:t>
@@ -7596,13 +7879,27 @@
         <w:rPr>
           <w:rFonts w:cs="Times New Roman"/>
         </w:rPr>
-        <w:t>rjedtebb a könnyen használható N</w:t>
-      </w:r>
+        <w:t xml:space="preserve">rjedtebb a könnyen használható </w:t>
+      </w:r>
+      <w:proofErr w:type="spellStart"/>
       <w:r>
         <w:rPr>
           <w:rFonts w:cs="Times New Roman"/>
         </w:rPr>
-        <w:t xml:space="preserve">otepad++. Támogatja a </w:t>
+        <w:t>N</w:t>
+      </w:r>
+      <w:r>
+        <w:rPr>
+          <w:rFonts w:cs="Times New Roman"/>
+        </w:rPr>
+        <w:t>otepad</w:t>
+      </w:r>
+      <w:proofErr w:type="spellEnd"/>
+      <w:r>
+        <w:rPr>
+          <w:rFonts w:cs="Times New Roman"/>
+        </w:rPr>
+        <w:t xml:space="preserve">++. Támogatja a </w:t>
       </w:r>
       <w:r>
         <w:rPr>
@@ -7705,7 +8002,21 @@
         <w:rPr>
           <w:rFonts w:cs="Times New Roman"/>
         </w:rPr>
-        <w:t xml:space="preserve"> egyből. A hibásan megírt program javítását hibakeresésnek vagy debugolásnak hívjuk.</w:t>
+        <w:t xml:space="preserve"> egyből. A hibásan megírt program javítását hibakeresésnek vagy </w:t>
+      </w:r>
+      <w:proofErr w:type="spellStart"/>
+      <w:r>
+        <w:rPr>
+          <w:rFonts w:cs="Times New Roman"/>
+        </w:rPr>
+        <w:t>debugolásnak</w:t>
+      </w:r>
+      <w:proofErr w:type="spellEnd"/>
+      <w:r>
+        <w:rPr>
+          <w:rFonts w:cs="Times New Roman"/>
+        </w:rPr>
+        <w:t xml:space="preserve"> hívjuk.</w:t>
       </w:r>
     </w:p>
     <w:p>
@@ -7850,13 +8161,41 @@
         <w:rPr>
           <w:rFonts w:cs="Times New Roman"/>
         </w:rPr>
-        <w:t>ilyen eszközökkel. Legelterjedtebb a node-inspector. Ez webes felületen engedi programunk vizsgálatát.</w:t>
-      </w:r>
+        <w:t xml:space="preserve">ilyen eszközökkel. Legelterjedtebb a </w:t>
+      </w:r>
+      <w:proofErr w:type="spellStart"/>
       <w:r>
         <w:rPr>
           <w:rFonts w:cs="Times New Roman"/>
         </w:rPr>
-        <w:t xml:space="preserve"> A mellékelt ábrán látható a node-inspector webes felületének felépítése.</w:t>
+        <w:t>node-inspector</w:t>
+      </w:r>
+      <w:proofErr w:type="spellEnd"/>
+      <w:r>
+        <w:rPr>
+          <w:rFonts w:cs="Times New Roman"/>
+        </w:rPr>
+        <w:t>. Ez webes felületen engedi programunk vizsgálatát.</w:t>
+      </w:r>
+      <w:r>
+        <w:rPr>
+          <w:rFonts w:cs="Times New Roman"/>
+        </w:rPr>
+        <w:t xml:space="preserve"> A mellékelt ábrán látható a </w:t>
+      </w:r>
+      <w:proofErr w:type="spellStart"/>
+      <w:r>
+        <w:rPr>
+          <w:rFonts w:cs="Times New Roman"/>
+        </w:rPr>
+        <w:t>node-inspector</w:t>
+      </w:r>
+      <w:proofErr w:type="spellEnd"/>
+      <w:r>
+        <w:rPr>
+          <w:rFonts w:cs="Times New Roman"/>
+        </w:rPr>
+        <w:t xml:space="preserve"> webes felületének felépítése.</w:t>
       </w:r>
     </w:p>
     <w:p>
@@ -7950,7 +8289,23 @@
         <w:fldChar w:fldCharType="end"/>
       </w:r>
       <w:r>
-        <w:t>. ábra – Node inspector webes felület</w:t>
+        <w:t xml:space="preserve">. ábra – </w:t>
+      </w:r>
+      <w:proofErr w:type="spellStart"/>
+      <w:r>
+        <w:t>Node</w:t>
+      </w:r>
+      <w:proofErr w:type="spellEnd"/>
+      <w:r>
+        <w:t xml:space="preserve"> </w:t>
+      </w:r>
+      <w:proofErr w:type="spellStart"/>
+      <w:r>
+        <w:t>inspector</w:t>
+      </w:r>
+      <w:proofErr w:type="spellEnd"/>
+      <w:r>
+        <w:t xml:space="preserve"> webes felület</w:t>
       </w:r>
     </w:p>
     <w:p>
@@ -7958,8 +8313,21 @@
         <w:pStyle w:val="Cmsor3"/>
       </w:pPr>
       <w:bookmarkStart w:id="26" w:name="_Toc415554476"/>
-      <w:r>
-        <w:t>Node Package Manager</w:t>
+      <w:proofErr w:type="spellStart"/>
+      <w:r>
+        <w:t>Node</w:t>
+      </w:r>
+      <w:proofErr w:type="spellEnd"/>
+      <w:r>
+        <w:t xml:space="preserve"> </w:t>
+      </w:r>
+      <w:proofErr w:type="spellStart"/>
+      <w:r>
+        <w:t>Package</w:t>
+      </w:r>
+      <w:proofErr w:type="spellEnd"/>
+      <w:r>
+        <w:t xml:space="preserve"> Manager</w:t>
       </w:r>
       <w:bookmarkEnd w:id="26"/>
     </w:p>
@@ -7975,11 +8343,19 @@
         </w:rPr>
         <w:t xml:space="preserve">A </w:t>
       </w:r>
+      <w:proofErr w:type="spellStart"/>
       <w:r>
         <w:rPr>
           <w:rFonts w:cs="Times New Roman"/>
         </w:rPr>
-        <w:t>Node.js egy tartozé</w:t>
+        <w:t>Node.js</w:t>
+      </w:r>
+      <w:proofErr w:type="spellEnd"/>
+      <w:r>
+        <w:rPr>
+          <w:rFonts w:cs="Times New Roman"/>
+        </w:rPr>
+        <w:t xml:space="preserve"> egy tartozé</w:t>
       </w:r>
       <w:r>
         <w:rPr>
@@ -7993,17 +8369,39 @@
         </w:rPr>
         <w:t>„</w:t>
       </w:r>
+      <w:proofErr w:type="spellStart"/>
       <w:r>
         <w:rPr>
           <w:rFonts w:cs="Times New Roman"/>
         </w:rPr>
-        <w:t>npm”</w:t>
-      </w:r>
+        <w:t>npm</w:t>
+      </w:r>
+      <w:proofErr w:type="spellEnd"/>
       <w:r>
         <w:rPr>
           <w:rFonts w:cs="Times New Roman"/>
         </w:rPr>
-        <w:t xml:space="preserve">, ami a Node.js csomagok telepítésére és publikálására alkalmas. A sokféle probléma és az ezekre adott </w:t>
+        <w:t>”</w:t>
+      </w:r>
+      <w:r>
+        <w:rPr>
+          <w:rFonts w:cs="Times New Roman"/>
+        </w:rPr>
+        <w:t xml:space="preserve">, ami a </w:t>
+      </w:r>
+      <w:proofErr w:type="spellStart"/>
+      <w:r>
+        <w:rPr>
+          <w:rFonts w:cs="Times New Roman"/>
+        </w:rPr>
+        <w:t>Node.js</w:t>
+      </w:r>
+      <w:proofErr w:type="spellEnd"/>
+      <w:r>
+        <w:rPr>
+          <w:rFonts w:cs="Times New Roman"/>
+        </w:rPr>
+        <w:t xml:space="preserve"> csomagok telepítésére és publikálására alkalmas. A sokféle probléma és az ezekre adott </w:t>
       </w:r>
       <w:r>
         <w:rPr>
@@ -8015,7 +8413,35 @@
         <w:rPr>
           <w:rFonts w:cs="Times New Roman"/>
         </w:rPr>
-        <w:t xml:space="preserve"> megoldás kezelésére alkalmas ez. Egy csomag telepítése a „npm install &lt;csomagnév&gt;” </w:t>
+        <w:t xml:space="preserve"> megoldás kezelésére alkalmas ez. Egy csomag telepítése a „</w:t>
+      </w:r>
+      <w:proofErr w:type="spellStart"/>
+      <w:r>
+        <w:rPr>
+          <w:rFonts w:cs="Times New Roman"/>
+        </w:rPr>
+        <w:t>npm</w:t>
+      </w:r>
+      <w:proofErr w:type="spellEnd"/>
+      <w:r>
+        <w:rPr>
+          <w:rFonts w:cs="Times New Roman"/>
+        </w:rPr>
+        <w:t xml:space="preserve"> </w:t>
+      </w:r>
+      <w:proofErr w:type="spellStart"/>
+      <w:r>
+        <w:rPr>
+          <w:rFonts w:cs="Times New Roman"/>
+        </w:rPr>
+        <w:t>install</w:t>
+      </w:r>
+      <w:proofErr w:type="spellEnd"/>
+      <w:r>
+        <w:rPr>
+          <w:rFonts w:cs="Times New Roman"/>
+        </w:rPr>
+        <w:t xml:space="preserve"> &lt;csomagnév&gt;” </w:t>
       </w:r>
       <w:r>
         <w:rPr>
@@ -8065,7 +8491,23 @@
         <w:t>szakdolgozat készítési</w:t>
       </w:r>
       <w:r>
-        <w:t xml:space="preserve"> folyamat egésze alatt verziókövetést használok. Erre a legalkalmasabb a Git nevű verzókövető szoftver. E</w:t>
+        <w:t xml:space="preserve"> folyamat egésze alatt verziókövetést használok. Erre a legalkalmasabb a </w:t>
+      </w:r>
+      <w:proofErr w:type="spellStart"/>
+      <w:r>
+        <w:t>Git</w:t>
+      </w:r>
+      <w:proofErr w:type="spellEnd"/>
+      <w:r>
+        <w:t xml:space="preserve"> nevű </w:t>
+      </w:r>
+      <w:proofErr w:type="spellStart"/>
+      <w:r>
+        <w:t>verzókövető</w:t>
+      </w:r>
+      <w:proofErr w:type="spellEnd"/>
+      <w:r>
+        <w:t xml:space="preserve"> szoftver. E</w:t>
       </w:r>
       <w:r>
         <w:t>gyaránt képes kis és nagy projektek kezelésére. A verziókövetés</w:t>
@@ -8083,7 +8525,15 @@
         <w:t xml:space="preserve">A szerkesztett fájlokat először kiválasztjuk </w:t>
       </w:r>
       <w:r>
-        <w:t>szakszóval stage-eljük majd amint</w:t>
+        <w:t xml:space="preserve">szakszóval </w:t>
+      </w:r>
+      <w:proofErr w:type="spellStart"/>
+      <w:r>
+        <w:t>stage-eljük</w:t>
+      </w:r>
+      <w:proofErr w:type="spellEnd"/>
+      <w:r>
+        <w:t xml:space="preserve"> majd amint</w:t>
       </w:r>
       <w:r>
         <w:t xml:space="preserve"> elvégeztük a kívánt módosításokat </w:t>
@@ -8108,7 +8558,15 @@
         <w:t>más szóval</w:t>
       </w:r>
       <w:r>
-        <w:t xml:space="preserve"> commit-oljuk az új verziót. Lehetőség</w:t>
+        <w:t xml:space="preserve"> </w:t>
+      </w:r>
+      <w:proofErr w:type="spellStart"/>
+      <w:r>
+        <w:t>commit-oljuk</w:t>
+      </w:r>
+      <w:proofErr w:type="spellEnd"/>
+      <w:r>
+        <w:t xml:space="preserve"> az új verziót. Lehetőség</w:t>
       </w:r>
       <w:r>
         <w:t xml:space="preserve"> van </w:t>
@@ -8171,6 +8629,8 @@
     <w:p>
       <w:pPr>
         <w:pStyle w:val="Cmsor1"/>
+        <w:keepLines w:val="0"/>
+        <w:pageBreakBefore w:val="0"/>
         <w:rPr>
           <w:rFonts w:ascii="Times New Roman" w:hAnsi="Times New Roman" w:cs="Times New Roman"/>
         </w:rPr>
@@ -8180,7 +8640,6 @@
         <w:rPr>
           <w:rFonts w:ascii="Times New Roman" w:hAnsi="Times New Roman" w:cs="Times New Roman"/>
         </w:rPr>
-        <w:lastRenderedPageBreak/>
         <w:t>Megvalósítás</w:t>
       </w:r>
       <w:r>
@@ -8261,7 +8720,15 @@
     </w:p>
     <w:p>
       <w:r>
-        <w:t xml:space="preserve">A Node.js </w:t>
+        <w:t xml:space="preserve">A </w:t>
+      </w:r>
+      <w:proofErr w:type="spellStart"/>
+      <w:r>
+        <w:t>Node.js</w:t>
+      </w:r>
+      <w:proofErr w:type="spellEnd"/>
+      <w:r>
+        <w:t xml:space="preserve"> </w:t>
       </w:r>
       <w:r>
         <w:t>támogatja</w:t>
@@ -8273,7 +8740,15 @@
         <w:t>A modulok készítése eg</w:t>
       </w:r>
       <w:r>
-        <w:t>yszerű csak az exports változó egy attribútumába</w:t>
+        <w:t xml:space="preserve">yszerű csak az </w:t>
+      </w:r>
+      <w:proofErr w:type="spellStart"/>
+      <w:r>
+        <w:t>exports</w:t>
+      </w:r>
+      <w:proofErr w:type="spellEnd"/>
+      <w:r>
+        <w:t xml:space="preserve"> változó egy attribútumába</w:t>
       </w:r>
       <w:r>
         <w:t xml:space="preserve"> kell írnunk tetszőleges néven az elérni kívánt függvényt, vagy értéket. </w:t>
@@ -8282,8 +8757,13 @@
         <w:t>Amennyiben</w:t>
       </w:r>
       <w:r>
-        <w:t xml:space="preserve"> egyetlen objektumot szeretnénk exportálni, használhatjuk a module.exports</w:t>
-      </w:r>
+        <w:t xml:space="preserve"> egyetlen objektumot szeretnénk exportálni, használhatjuk a </w:t>
+      </w:r>
+      <w:proofErr w:type="spellStart"/>
+      <w:r>
+        <w:t>module.exports</w:t>
+      </w:r>
+      <w:proofErr w:type="spellEnd"/>
       <w:r>
         <w:t xml:space="preserve"> változót. Így nem kell jellemzőn</w:t>
       </w:r>
@@ -8291,13 +8771,29 @@
         <w:t>k</w:t>
       </w:r>
       <w:r>
-        <w:t xml:space="preserve">ként felépíteni az objektumot. Modulok betöltésére a require </w:t>
+        <w:t xml:space="preserve">ként felépíteni az objektumot. Modulok betöltésére a </w:t>
+      </w:r>
+      <w:proofErr w:type="spellStart"/>
+      <w:r>
+        <w:t>require</w:t>
+      </w:r>
+      <w:proofErr w:type="spellEnd"/>
+      <w:r>
+        <w:t xml:space="preserve"> </w:t>
       </w:r>
       <w:r>
         <w:t>függvényt</w:t>
       </w:r>
       <w:r>
-        <w:t xml:space="preserve"> használhatjuk, melynek első paramétereként a betölteni kívánt fájl nevét kell megadnunk. Ez mind a Node.js jellegzetessége, tehát</w:t>
+        <w:t xml:space="preserve"> használhatjuk, melynek első paramétereként a betölteni kívánt fájl nevét kell megadnunk. Ez mind a </w:t>
+      </w:r>
+      <w:proofErr w:type="spellStart"/>
+      <w:r>
+        <w:t>Node.js</w:t>
+      </w:r>
+      <w:proofErr w:type="spellEnd"/>
+      <w:r>
+        <w:t xml:space="preserve"> jellegzetessége, tehát</w:t>
       </w:r>
       <w:r>
         <w:t xml:space="preserve"> a szabványos JavaScriptnek így a V8-nek sem szerves része.</w:t>
@@ -8305,6 +8801,7 @@
     </w:p>
     <w:p>
       <w:r>
+        <w:lastRenderedPageBreak/>
         <w:t xml:space="preserve">Az én megvalósításom is ezekre alapul. A meghívott start program tölti be a többi programrészt. Ez elegáns megoldás, hiszen könnyen kezelhetjük, hogy mi </w:t>
       </w:r>
       <w:r>
@@ -8326,17 +8823,32 @@
         <w:rPr>
           <w:rFonts w:ascii="Times New Roman" w:hAnsi="Times New Roman" w:cs="Times New Roman"/>
         </w:rPr>
-        <w:lastRenderedPageBreak/>
         <w:t>Kapcsolatkezelő</w:t>
       </w:r>
       <w:bookmarkEnd w:id="30"/>
     </w:p>
     <w:p>
       <w:r>
-        <w:t xml:space="preserve">A kiszolgálóarhiterktúra szélső eleme. Minden beérkező csomag ezen halad át. </w:t>
-      </w:r>
-      <w:r>
-        <w:t xml:space="preserve">Folyamatosan hallgat a megadott TCP porton. Új kapcsolat </w:t>
+        <w:t xml:space="preserve">A </w:t>
+      </w:r>
+      <w:proofErr w:type="spellStart"/>
+      <w:r>
+        <w:t>kiszolgálóarhiterktúra</w:t>
+      </w:r>
+      <w:proofErr w:type="spellEnd"/>
+      <w:r>
+        <w:t xml:space="preserve"> szélső eleme. Minden beérkező csomag ezen halad át. </w:t>
+      </w:r>
+      <w:r>
+        <w:t xml:space="preserve">Folyamatosan hallgat a megadott TCP </w:t>
+      </w:r>
+      <w:proofErr w:type="spellStart"/>
+      <w:r>
+        <w:t>porton</w:t>
+      </w:r>
+      <w:proofErr w:type="spellEnd"/>
+      <w:r>
+        <w:t xml:space="preserve">. Új kapcsolat </w:t>
       </w:r>
       <w:r>
         <w:t>esetén foglalkozik a kapcsolat felállításával, és a felhasználó mielőbbi kiszolgálásával. Ü</w:t>
@@ -8523,6 +9035,7 @@
     </w:p>
     <w:p>
       <w:r>
+        <w:lastRenderedPageBreak/>
         <w:t xml:space="preserve">A csoportok jelszóval védhetőek. </w:t>
       </w:r>
       <w:r>
@@ -8585,7 +9098,6 @@
         <w:rPr>
           <w:rFonts w:ascii="Times New Roman" w:hAnsi="Times New Roman" w:cs="Times New Roman"/>
         </w:rPr>
-        <w:lastRenderedPageBreak/>
         <w:t>Játékvezérlő</w:t>
       </w:r>
       <w:bookmarkEnd w:id="33"/>
@@ -8720,11 +9232,16 @@
         <w:ind w:left="567" w:hanging="567"/>
       </w:pPr>
       <w:bookmarkStart w:id="36" w:name="_Toc415554486"/>
+      <w:proofErr w:type="spellStart"/>
       <w:r>
         <w:t>WebS</w:t>
       </w:r>
       <w:r>
-        <w:t>ocket kapcsolat felállítása</w:t>
+        <w:t>ocket</w:t>
+      </w:r>
+      <w:proofErr w:type="spellEnd"/>
+      <w:r>
+        <w:t xml:space="preserve"> kapcsolat felállítása</w:t>
       </w:r>
       <w:bookmarkEnd w:id="36"/>
     </w:p>
@@ -8736,7 +9253,11 @@
         <w:t>A választás a leg</w:t>
       </w:r>
       <w:r>
-        <w:t>több böngésző által támogatott WebS</w:t>
+        <w:t xml:space="preserve">több böngésző által támogatott </w:t>
+      </w:r>
+      <w:proofErr w:type="spellStart"/>
+      <w:r>
+        <w:t>WebS</w:t>
       </w:r>
       <w:r>
         <w:t>ocke</w:t>
@@ -8748,7 +9269,11 @@
         <w:t>-</w:t>
       </w:r>
       <w:r>
-        <w:t>re esett. Ez viszont nem minden. A kiszolgáló</w:t>
+        <w:t>re</w:t>
+      </w:r>
+      <w:proofErr w:type="spellEnd"/>
+      <w:r>
+        <w:t xml:space="preserve"> esett. Ez viszont nem minden. A kiszolgáló</w:t>
       </w:r>
       <w:r>
         <w:t xml:space="preserve"> megvalósításánál</w:t>
@@ -8787,7 +9312,47 @@
     </w:p>
     <w:p>
       <w:r>
-        <w:t xml:space="preserve">A legelterjedtebbek a „ws” és a „socket.io” de említést érdemel még a „faye” a „socketcluster”. Az utóbbira jellemző, hogy jelentősen nagyobb teljesítményre képes társaihoz viszonyítva. Ezt az összes processzormag kihasználásával éri el. Érdekes még a „primus” megvalósítás. Ez az </w:t>
+        <w:t>A legelterjedtebbek a „</w:t>
+      </w:r>
+      <w:proofErr w:type="spellStart"/>
+      <w:r>
+        <w:t>ws</w:t>
+      </w:r>
+      <w:proofErr w:type="spellEnd"/>
+      <w:r>
+        <w:t>” és a „</w:t>
+      </w:r>
+      <w:proofErr w:type="spellStart"/>
+      <w:r>
+        <w:t>socket.io</w:t>
+      </w:r>
+      <w:proofErr w:type="spellEnd"/>
+      <w:r>
+        <w:t>” de említést érdemel még a „</w:t>
+      </w:r>
+      <w:proofErr w:type="spellStart"/>
+      <w:r>
+        <w:t>faye</w:t>
+      </w:r>
+      <w:proofErr w:type="spellEnd"/>
+      <w:r>
+        <w:t>” a „</w:t>
+      </w:r>
+      <w:proofErr w:type="spellStart"/>
+      <w:r>
+        <w:t>socketcluster</w:t>
+      </w:r>
+      <w:proofErr w:type="spellEnd"/>
+      <w:r>
+        <w:t>”. Az utóbbira jellemző, hogy jelentősen nagyobb teljesítményre képes társaihoz viszonyítva. Ezt az összes processzormag kihasználásával éri el. Érdekes még a „</w:t>
+      </w:r>
+      <w:proofErr w:type="spellStart"/>
+      <w:r>
+        <w:t>primus</w:t>
+      </w:r>
+      <w:proofErr w:type="spellEnd"/>
+      <w:r>
+        <w:t xml:space="preserve">” megvalósítás. Ez az </w:t>
       </w:r>
       <w:r>
         <w:t xml:space="preserve">elérhető </w:t>
@@ -8831,13 +9396,29 @@
         <w:t>egyike</w:t>
       </w:r>
       <w:r>
-        <w:t xml:space="preserve"> a ” ws”, ami a </w:t>
+        <w:t xml:space="preserve"> a ” </w:t>
+      </w:r>
+      <w:proofErr w:type="spellStart"/>
+      <w:r>
+        <w:t>ws</w:t>
+      </w:r>
+      <w:proofErr w:type="spellEnd"/>
+      <w:r>
+        <w:t xml:space="preserve">”, ami a </w:t>
       </w:r>
       <w:r>
         <w:t>leggyorsabb</w:t>
       </w:r>
       <w:r>
-        <w:t xml:space="preserve"> megvalósítás. Nagyságrendekkel gyorsabb, mint a többi. A másik a „socket.io”, ami régebbi </w:t>
+        <w:t xml:space="preserve"> megvalósítás. Nagyságrendekkel gyorsabb, mint a többi. A másik a „</w:t>
+      </w:r>
+      <w:proofErr w:type="spellStart"/>
+      <w:r>
+        <w:t>socket.io</w:t>
+      </w:r>
+      <w:proofErr w:type="spellEnd"/>
+      <w:r>
+        <w:t xml:space="preserve">”, ami régebbi </w:t>
       </w:r>
       <w:r>
         <w:t xml:space="preserve">alternatív </w:t>
@@ -8864,7 +9445,23 @@
         <w:t>figyelembe</w:t>
       </w:r>
       <w:r>
-        <w:t xml:space="preserve"> véve tehát a „ws”-el kezdtem kísérletezni.</w:t>
+        <w:t xml:space="preserve"> véve tehát a „</w:t>
+      </w:r>
+      <w:proofErr w:type="spellStart"/>
+      <w:r>
+        <w:t>ws</w:t>
+      </w:r>
+      <w:proofErr w:type="spellEnd"/>
+      <w:r>
+        <w:t>”</w:t>
+      </w:r>
+      <w:proofErr w:type="spellStart"/>
+      <w:r>
+        <w:t>-el</w:t>
+      </w:r>
+      <w:proofErr w:type="spellEnd"/>
+      <w:r>
+        <w:t xml:space="preserve"> kezdtem kísérletezni.</w:t>
       </w:r>
     </w:p>
     <w:p>
@@ -8895,7 +9492,15 @@
         <w:t xml:space="preserve"> példaprogram bőven </w:t>
       </w:r>
       <w:r>
-        <w:t>akad és a feladat sem nehéz. A „ws” modul betöltése</w:t>
+        <w:t>akad és a feladat sem nehéz. A „</w:t>
+      </w:r>
+      <w:proofErr w:type="spellStart"/>
+      <w:r>
+        <w:t>ws</w:t>
+      </w:r>
+      <w:proofErr w:type="spellEnd"/>
+      <w:r>
+        <w:t>” modul betöltése</w:t>
       </w:r>
       <w:r>
         <w:t xml:space="preserve"> után példányosítjuk azt. A kapott objektumhoz egy eseménykezelőt rendelünk. Ez a programrész </w:t>
@@ -8979,14 +9584,34 @@
                             <w:pPr>
                               <w:pStyle w:val="HTML-kntformzott"/>
                             </w:pPr>
+                            <w:proofErr w:type="spellStart"/>
+                            <w:proofErr w:type="gramStart"/>
                             <w:r>
                               <w:rPr>
                                 <w:b/>
                               </w:rPr>
                               <w:t>var</w:t>
                             </w:r>
+                            <w:proofErr w:type="spellEnd"/>
+                            <w:proofErr w:type="gramEnd"/>
                             <w:r>
-                              <w:t xml:space="preserve"> WebSocketServer = require('ws').Server;</w:t>
+                              <w:t xml:space="preserve"> </w:t>
+                            </w:r>
+                            <w:proofErr w:type="spellStart"/>
+                            <w:r>
+                              <w:t>WebSocketServer</w:t>
+                            </w:r>
+                            <w:proofErr w:type="spellEnd"/>
+                            <w:r>
+                              <w:t xml:space="preserve"> = require('</w:t>
+                            </w:r>
+                            <w:proofErr w:type="spellStart"/>
+                            <w:r>
+                              <w:t>ws</w:t>
+                            </w:r>
+                            <w:proofErr w:type="spellEnd"/>
+                            <w:r>
+                              <w:t>').Server;</w:t>
                             </w:r>
                           </w:p>
                           <w:p>
@@ -9018,6 +9643,8 @@
                                 <w:lang w:val="en-US"/>
                               </w:rPr>
                             </w:pPr>
+                            <w:proofErr w:type="spellStart"/>
+                            <w:proofErr w:type="gramStart"/>
                             <w:r>
                               <w:rPr>
                                 <w:rFonts w:ascii="Courier New" w:eastAsia="Times New Roman" w:hAnsi="Courier New" w:cs="Courier New"/>
@@ -9028,6 +9655,8 @@
                               </w:rPr>
                               <w:t>var</w:t>
                             </w:r>
+                            <w:proofErr w:type="spellEnd"/>
+                            <w:proofErr w:type="gramEnd"/>
                             <w:r>
                               <w:rPr>
                                 <w:rFonts w:ascii="Courier New" w:eastAsia="Times New Roman" w:hAnsi="Courier New" w:cs="Courier New"/>
@@ -9035,7 +9664,27 @@
                                 <w:szCs w:val="20"/>
                                 <w:lang w:val="en-US"/>
                               </w:rPr>
-                              <w:t xml:space="preserve"> wss </w:t>
+                              <w:t xml:space="preserve"> </w:t>
+                            </w:r>
+                            <w:proofErr w:type="spellStart"/>
+                            <w:r>
+                              <w:rPr>
+                                <w:rFonts w:ascii="Courier New" w:eastAsia="Times New Roman" w:hAnsi="Courier New" w:cs="Courier New"/>
+                                <w:sz w:val="20"/>
+                                <w:szCs w:val="20"/>
+                                <w:lang w:val="en-US"/>
+                              </w:rPr>
+                              <w:t>wss</w:t>
+                            </w:r>
+                            <w:proofErr w:type="spellEnd"/>
+                            <w:r>
+                              <w:rPr>
+                                <w:rFonts w:ascii="Courier New" w:eastAsia="Times New Roman" w:hAnsi="Courier New" w:cs="Courier New"/>
+                                <w:sz w:val="20"/>
+                                <w:szCs w:val="20"/>
+                                <w:lang w:val="en-US"/>
+                              </w:rPr>
+                              <w:t xml:space="preserve"> </w:t>
                             </w:r>
                             <w:r>
                               <w:rPr>
@@ -9074,6 +9723,7 @@
                               </w:rPr>
                               <w:t xml:space="preserve"> </w:t>
                             </w:r>
+                            <w:proofErr w:type="spellStart"/>
                             <w:r>
                               <w:rPr>
                                 <w:rFonts w:ascii="Courier New" w:eastAsia="Times New Roman" w:hAnsi="Courier New" w:cs="Courier New"/>
@@ -9081,7 +9731,17 @@
                                 <w:szCs w:val="20"/>
                                 <w:lang w:val="en-US"/>
                               </w:rPr>
-                              <w:t xml:space="preserve">WebSocketServer({ </w:t>
+                              <w:t>WebSocketServer</w:t>
+                            </w:r>
+                            <w:proofErr w:type="spellEnd"/>
+                            <w:r>
+                              <w:rPr>
+                                <w:rFonts w:ascii="Courier New" w:eastAsia="Times New Roman" w:hAnsi="Courier New" w:cs="Courier New"/>
+                                <w:sz w:val="20"/>
+                                <w:szCs w:val="20"/>
+                                <w:lang w:val="en-US"/>
+                              </w:rPr>
+                              <w:t xml:space="preserve">({ </w:t>
                             </w:r>
                             <w:r>
                               <w:rPr>
@@ -9188,6 +9848,8 @@
                                 <w:lang w:val="en-US"/>
                               </w:rPr>
                             </w:pPr>
+                            <w:proofErr w:type="spellStart"/>
+                            <w:proofErr w:type="gramStart"/>
                             <w:r>
                               <w:rPr>
                                 <w:rFonts w:ascii="Courier New" w:eastAsia="Times New Roman" w:hAnsi="Courier New" w:cs="Courier New"/>
@@ -9195,8 +9857,19 @@
                                 <w:szCs w:val="20"/>
                                 <w:lang w:val="en-US"/>
                               </w:rPr>
-                              <w:t>wss.on(</w:t>
+                              <w:t>wss.on</w:t>
                             </w:r>
+                            <w:proofErr w:type="spellEnd"/>
+                            <w:r>
+                              <w:rPr>
+                                <w:rFonts w:ascii="Courier New" w:eastAsia="Times New Roman" w:hAnsi="Courier New" w:cs="Courier New"/>
+                                <w:sz w:val="20"/>
+                                <w:szCs w:val="20"/>
+                                <w:lang w:val="en-US"/>
+                              </w:rPr>
+                              <w:t>(</w:t>
+                            </w:r>
+                            <w:proofErr w:type="gramEnd"/>
                             <w:r>
                               <w:rPr>
                                 <w:rFonts w:ascii="Courier New" w:eastAsia="Times New Roman" w:hAnsi="Courier New" w:cs="Courier New"/>
@@ -9252,6 +9925,7 @@
                               </w:rPr>
                               <w:t>(</w:t>
                             </w:r>
+                            <w:proofErr w:type="spellStart"/>
                             <w:r>
                               <w:rPr>
                                 <w:rFonts w:ascii="Courier New" w:eastAsia="Times New Roman" w:hAnsi="Courier New" w:cs="Courier New"/>
@@ -9261,6 +9935,7 @@
                               </w:rPr>
                               <w:t>ws</w:t>
                             </w:r>
+                            <w:proofErr w:type="spellEnd"/>
                             <w:r>
                               <w:rPr>
                                 <w:rFonts w:ascii="Courier New" w:eastAsia="Times New Roman" w:hAnsi="Courier New" w:cs="Courier New"/>
@@ -9346,7 +10021,38 @@
                                 <w:szCs w:val="20"/>
                                 <w:lang w:val="en-US"/>
                               </w:rPr>
-                              <w:t xml:space="preserve">    ws.on('message', </w:t>
+                              <w:t xml:space="preserve">    </w:t>
+                            </w:r>
+                            <w:proofErr w:type="spellStart"/>
+                            <w:proofErr w:type="gramStart"/>
+                            <w:r>
+                              <w:rPr>
+                                <w:rFonts w:ascii="Courier New" w:eastAsia="Times New Roman" w:hAnsi="Courier New" w:cs="Courier New"/>
+                                <w:sz w:val="20"/>
+                                <w:szCs w:val="20"/>
+                                <w:lang w:val="en-US"/>
+                              </w:rPr>
+                              <w:t>ws.on</w:t>
+                            </w:r>
+                            <w:proofErr w:type="spellEnd"/>
+                            <w:r>
+                              <w:rPr>
+                                <w:rFonts w:ascii="Courier New" w:eastAsia="Times New Roman" w:hAnsi="Courier New" w:cs="Courier New"/>
+                                <w:sz w:val="20"/>
+                                <w:szCs w:val="20"/>
+                                <w:lang w:val="en-US"/>
+                              </w:rPr>
+                              <w:t>(</w:t>
+                            </w:r>
+                            <w:proofErr w:type="gramEnd"/>
+                            <w:r>
+                              <w:rPr>
+                                <w:rFonts w:ascii="Courier New" w:eastAsia="Times New Roman" w:hAnsi="Courier New" w:cs="Courier New"/>
+                                <w:sz w:val="20"/>
+                                <w:szCs w:val="20"/>
+                                <w:lang w:val="en-US"/>
+                              </w:rPr>
+                              <w:t xml:space="preserve">'message', </w:t>
                             </w:r>
                             <w:r>
                               <w:rPr>
@@ -9365,7 +10071,27 @@
                                 <w:szCs w:val="20"/>
                                 <w:lang w:val="en-US"/>
                               </w:rPr>
-                              <w:t xml:space="preserve"> (msg) </w:t>
+                              <w:t xml:space="preserve"> (</w:t>
+                            </w:r>
+                            <w:proofErr w:type="spellStart"/>
+                            <w:r>
+                              <w:rPr>
+                                <w:rFonts w:ascii="Courier New" w:eastAsia="Times New Roman" w:hAnsi="Courier New" w:cs="Courier New"/>
+                                <w:sz w:val="20"/>
+                                <w:szCs w:val="20"/>
+                                <w:lang w:val="en-US"/>
+                              </w:rPr>
+                              <w:t>msg</w:t>
+                            </w:r>
+                            <w:proofErr w:type="spellEnd"/>
+                            <w:r>
+                              <w:rPr>
+                                <w:rFonts w:ascii="Courier New" w:eastAsia="Times New Roman" w:hAnsi="Courier New" w:cs="Courier New"/>
+                                <w:sz w:val="20"/>
+                                <w:szCs w:val="20"/>
+                                <w:lang w:val="en-US"/>
+                              </w:rPr>
+                              <w:t xml:space="preserve">) </w:t>
                             </w:r>
                           </w:p>
                           <w:p>
@@ -9444,7 +10170,38 @@
                                 <w:szCs w:val="20"/>
                                 <w:lang w:val="en-US"/>
                               </w:rPr>
-                              <w:t xml:space="preserve">        console.log(msg);</w:t>
+                              <w:t xml:space="preserve">        </w:t>
+                            </w:r>
+                            <w:proofErr w:type="gramStart"/>
+                            <w:r>
+                              <w:rPr>
+                                <w:rFonts w:ascii="Courier New" w:eastAsia="Times New Roman" w:hAnsi="Courier New" w:cs="Courier New"/>
+                                <w:sz w:val="20"/>
+                                <w:szCs w:val="20"/>
+                                <w:lang w:val="en-US"/>
+                              </w:rPr>
+                              <w:t>console.log(</w:t>
+                            </w:r>
+                            <w:proofErr w:type="spellStart"/>
+                            <w:proofErr w:type="gramEnd"/>
+                            <w:r>
+                              <w:rPr>
+                                <w:rFonts w:ascii="Courier New" w:eastAsia="Times New Roman" w:hAnsi="Courier New" w:cs="Courier New"/>
+                                <w:sz w:val="20"/>
+                                <w:szCs w:val="20"/>
+                                <w:lang w:val="en-US"/>
+                              </w:rPr>
+                              <w:t>msg</w:t>
+                            </w:r>
+                            <w:proofErr w:type="spellEnd"/>
+                            <w:r>
+                              <w:rPr>
+                                <w:rFonts w:ascii="Courier New" w:eastAsia="Times New Roman" w:hAnsi="Courier New" w:cs="Courier New"/>
+                                <w:sz w:val="20"/>
+                                <w:szCs w:val="20"/>
+                                <w:lang w:val="en-US"/>
+                              </w:rPr>
+                              <w:t>);</w:t>
                             </w:r>
                           </w:p>
                           <w:p>
@@ -9483,7 +10240,38 @@
                                 <w:szCs w:val="20"/>
                                 <w:lang w:val="en-US"/>
                               </w:rPr>
-                              <w:t xml:space="preserve">        ws.send(msg.</w:t>
+                              <w:t xml:space="preserve">        </w:t>
+                            </w:r>
+                            <w:proofErr w:type="spellStart"/>
+                            <w:proofErr w:type="gramStart"/>
+                            <w:r>
+                              <w:rPr>
+                                <w:rFonts w:ascii="Courier New" w:eastAsia="Times New Roman" w:hAnsi="Courier New" w:cs="Courier New"/>
+                                <w:sz w:val="20"/>
+                                <w:szCs w:val="20"/>
+                                <w:lang w:val="en-US"/>
+                              </w:rPr>
+                              <w:t>ws.send</w:t>
+                            </w:r>
+                            <w:proofErr w:type="spellEnd"/>
+                            <w:r>
+                              <w:rPr>
+                                <w:rFonts w:ascii="Courier New" w:eastAsia="Times New Roman" w:hAnsi="Courier New" w:cs="Courier New"/>
+                                <w:sz w:val="20"/>
+                                <w:szCs w:val="20"/>
+                                <w:lang w:val="en-US"/>
+                              </w:rPr>
+                              <w:t>(</w:t>
+                            </w:r>
+                            <w:proofErr w:type="gramEnd"/>
+                            <w:r>
+                              <w:rPr>
+                                <w:rFonts w:ascii="Courier New" w:eastAsia="Times New Roman" w:hAnsi="Courier New" w:cs="Courier New"/>
+                                <w:sz w:val="20"/>
+                                <w:szCs w:val="20"/>
+                                <w:lang w:val="en-US"/>
+                              </w:rPr>
+                              <w:t>msg.</w:t>
                             </w:r>
                             <w:r>
                               <w:rPr>
@@ -9491,7 +10279,25 @@
                                 <w:sz w:val="20"/>
                                 <w:szCs w:val="20"/>
                               </w:rPr>
-                              <w:t xml:space="preserve"> toUpperCase()</w:t>
+                              <w:t xml:space="preserve"> </w:t>
+                            </w:r>
+                            <w:proofErr w:type="spellStart"/>
+                            <w:r>
+                              <w:rPr>
+                                <w:rFonts w:ascii="Courier New" w:hAnsi="Courier New" w:cs="Courier New"/>
+                                <w:sz w:val="20"/>
+                                <w:szCs w:val="20"/>
+                              </w:rPr>
+                              <w:t>toUpperCase</w:t>
+                            </w:r>
+                            <w:proofErr w:type="spellEnd"/>
+                            <w:r>
+                              <w:rPr>
+                                <w:rFonts w:ascii="Courier New" w:hAnsi="Courier New" w:cs="Courier New"/>
+                                <w:sz w:val="20"/>
+                                <w:szCs w:val="20"/>
+                              </w:rPr>
+                              <w:t>()</w:t>
                             </w:r>
                             <w:r>
                               <w:rPr>
@@ -9605,14 +10411,34 @@
                       <w:pPr>
                         <w:pStyle w:val="HTML-kntformzott"/>
                       </w:pPr>
+                      <w:proofErr w:type="spellStart"/>
+                      <w:proofErr w:type="gramStart"/>
                       <w:r>
                         <w:rPr>
                           <w:b/>
                         </w:rPr>
                         <w:t>var</w:t>
                       </w:r>
+                      <w:proofErr w:type="spellEnd"/>
+                      <w:proofErr w:type="gramEnd"/>
                       <w:r>
-                        <w:t xml:space="preserve"> WebSocketServer = require('ws').Server;</w:t>
+                        <w:t xml:space="preserve"> </w:t>
+                      </w:r>
+                      <w:proofErr w:type="spellStart"/>
+                      <w:r>
+                        <w:t>WebSocketServer</w:t>
+                      </w:r>
+                      <w:proofErr w:type="spellEnd"/>
+                      <w:r>
+                        <w:t xml:space="preserve"> = require('</w:t>
+                      </w:r>
+                      <w:proofErr w:type="spellStart"/>
+                      <w:r>
+                        <w:t>ws</w:t>
+                      </w:r>
+                      <w:proofErr w:type="spellEnd"/>
+                      <w:r>
+                        <w:t>').Server;</w:t>
                       </w:r>
                     </w:p>
                     <w:p>
@@ -9644,6 +10470,8 @@
                           <w:lang w:val="en-US"/>
                         </w:rPr>
                       </w:pPr>
+                      <w:proofErr w:type="spellStart"/>
+                      <w:proofErr w:type="gramStart"/>
                       <w:r>
                         <w:rPr>
                           <w:rFonts w:ascii="Courier New" w:eastAsia="Times New Roman" w:hAnsi="Courier New" w:cs="Courier New"/>
@@ -9654,6 +10482,8 @@
                         </w:rPr>
                         <w:t>var</w:t>
                       </w:r>
+                      <w:proofErr w:type="spellEnd"/>
+                      <w:proofErr w:type="gramEnd"/>
                       <w:r>
                         <w:rPr>
                           <w:rFonts w:ascii="Courier New" w:eastAsia="Times New Roman" w:hAnsi="Courier New" w:cs="Courier New"/>
@@ -9661,7 +10491,27 @@
                           <w:szCs w:val="20"/>
                           <w:lang w:val="en-US"/>
                         </w:rPr>
-                        <w:t xml:space="preserve"> wss </w:t>
+                        <w:t xml:space="preserve"> </w:t>
+                      </w:r>
+                      <w:proofErr w:type="spellStart"/>
+                      <w:r>
+                        <w:rPr>
+                          <w:rFonts w:ascii="Courier New" w:eastAsia="Times New Roman" w:hAnsi="Courier New" w:cs="Courier New"/>
+                          <w:sz w:val="20"/>
+                          <w:szCs w:val="20"/>
+                          <w:lang w:val="en-US"/>
+                        </w:rPr>
+                        <w:t>wss</w:t>
+                      </w:r>
+                      <w:proofErr w:type="spellEnd"/>
+                      <w:r>
+                        <w:rPr>
+                          <w:rFonts w:ascii="Courier New" w:eastAsia="Times New Roman" w:hAnsi="Courier New" w:cs="Courier New"/>
+                          <w:sz w:val="20"/>
+                          <w:szCs w:val="20"/>
+                          <w:lang w:val="en-US"/>
+                        </w:rPr>
+                        <w:t xml:space="preserve"> </w:t>
                       </w:r>
                       <w:r>
                         <w:rPr>
@@ -9700,6 +10550,7 @@
                         </w:rPr>
                         <w:t xml:space="preserve"> </w:t>
                       </w:r>
+                      <w:proofErr w:type="spellStart"/>
                       <w:r>
                         <w:rPr>
                           <w:rFonts w:ascii="Courier New" w:eastAsia="Times New Roman" w:hAnsi="Courier New" w:cs="Courier New"/>
@@ -9707,7 +10558,17 @@
                           <w:szCs w:val="20"/>
                           <w:lang w:val="en-US"/>
                         </w:rPr>
-                        <w:t xml:space="preserve">WebSocketServer({ </w:t>
+                        <w:t>WebSocketServer</w:t>
+                      </w:r>
+                      <w:proofErr w:type="spellEnd"/>
+                      <w:r>
+                        <w:rPr>
+                          <w:rFonts w:ascii="Courier New" w:eastAsia="Times New Roman" w:hAnsi="Courier New" w:cs="Courier New"/>
+                          <w:sz w:val="20"/>
+                          <w:szCs w:val="20"/>
+                          <w:lang w:val="en-US"/>
+                        </w:rPr>
+                        <w:t xml:space="preserve">({ </w:t>
                       </w:r>
                       <w:r>
                         <w:rPr>
@@ -9814,6 +10675,8 @@
                           <w:lang w:val="en-US"/>
                         </w:rPr>
                       </w:pPr>
+                      <w:proofErr w:type="spellStart"/>
+                      <w:proofErr w:type="gramStart"/>
                       <w:r>
                         <w:rPr>
                           <w:rFonts w:ascii="Courier New" w:eastAsia="Times New Roman" w:hAnsi="Courier New" w:cs="Courier New"/>
@@ -9821,8 +10684,19 @@
                           <w:szCs w:val="20"/>
                           <w:lang w:val="en-US"/>
                         </w:rPr>
-                        <w:t>wss.on(</w:t>
+                        <w:t>wss.on</w:t>
                       </w:r>
+                      <w:proofErr w:type="spellEnd"/>
+                      <w:r>
+                        <w:rPr>
+                          <w:rFonts w:ascii="Courier New" w:eastAsia="Times New Roman" w:hAnsi="Courier New" w:cs="Courier New"/>
+                          <w:sz w:val="20"/>
+                          <w:szCs w:val="20"/>
+                          <w:lang w:val="en-US"/>
+                        </w:rPr>
+                        <w:t>(</w:t>
+                      </w:r>
+                      <w:proofErr w:type="gramEnd"/>
                       <w:r>
                         <w:rPr>
                           <w:rFonts w:ascii="Courier New" w:eastAsia="Times New Roman" w:hAnsi="Courier New" w:cs="Courier New"/>
@@ -9878,6 +10752,7 @@
                         </w:rPr>
                         <w:t>(</w:t>
                       </w:r>
+                      <w:proofErr w:type="spellStart"/>
                       <w:r>
                         <w:rPr>
                           <w:rFonts w:ascii="Courier New" w:eastAsia="Times New Roman" w:hAnsi="Courier New" w:cs="Courier New"/>
@@ -9887,6 +10762,7 @@
                         </w:rPr>
                         <w:t>ws</w:t>
                       </w:r>
+                      <w:proofErr w:type="spellEnd"/>
                       <w:r>
                         <w:rPr>
                           <w:rFonts w:ascii="Courier New" w:eastAsia="Times New Roman" w:hAnsi="Courier New" w:cs="Courier New"/>
@@ -9972,7 +10848,38 @@
                           <w:szCs w:val="20"/>
                           <w:lang w:val="en-US"/>
                         </w:rPr>
-                        <w:t xml:space="preserve">    ws.on('message', </w:t>
+                        <w:t xml:space="preserve">    </w:t>
+                      </w:r>
+                      <w:proofErr w:type="spellStart"/>
+                      <w:proofErr w:type="gramStart"/>
+                      <w:r>
+                        <w:rPr>
+                          <w:rFonts w:ascii="Courier New" w:eastAsia="Times New Roman" w:hAnsi="Courier New" w:cs="Courier New"/>
+                          <w:sz w:val="20"/>
+                          <w:szCs w:val="20"/>
+                          <w:lang w:val="en-US"/>
+                        </w:rPr>
+                        <w:t>ws.on</w:t>
+                      </w:r>
+                      <w:proofErr w:type="spellEnd"/>
+                      <w:r>
+                        <w:rPr>
+                          <w:rFonts w:ascii="Courier New" w:eastAsia="Times New Roman" w:hAnsi="Courier New" w:cs="Courier New"/>
+                          <w:sz w:val="20"/>
+                          <w:szCs w:val="20"/>
+                          <w:lang w:val="en-US"/>
+                        </w:rPr>
+                        <w:t>(</w:t>
+                      </w:r>
+                      <w:proofErr w:type="gramEnd"/>
+                      <w:r>
+                        <w:rPr>
+                          <w:rFonts w:ascii="Courier New" w:eastAsia="Times New Roman" w:hAnsi="Courier New" w:cs="Courier New"/>
+                          <w:sz w:val="20"/>
+                          <w:szCs w:val="20"/>
+                          <w:lang w:val="en-US"/>
+                        </w:rPr>
+                        <w:t xml:space="preserve">'message', </w:t>
                       </w:r>
                       <w:r>
                         <w:rPr>
@@ -9991,7 +10898,27 @@
                           <w:szCs w:val="20"/>
                           <w:lang w:val="en-US"/>
                         </w:rPr>
-                        <w:t xml:space="preserve"> (msg) </w:t>
+                        <w:t xml:space="preserve"> (</w:t>
+                      </w:r>
+                      <w:proofErr w:type="spellStart"/>
+                      <w:r>
+                        <w:rPr>
+                          <w:rFonts w:ascii="Courier New" w:eastAsia="Times New Roman" w:hAnsi="Courier New" w:cs="Courier New"/>
+                          <w:sz w:val="20"/>
+                          <w:szCs w:val="20"/>
+                          <w:lang w:val="en-US"/>
+                        </w:rPr>
+                        <w:t>msg</w:t>
+                      </w:r>
+                      <w:proofErr w:type="spellEnd"/>
+                      <w:r>
+                        <w:rPr>
+                          <w:rFonts w:ascii="Courier New" w:eastAsia="Times New Roman" w:hAnsi="Courier New" w:cs="Courier New"/>
+                          <w:sz w:val="20"/>
+                          <w:szCs w:val="20"/>
+                          <w:lang w:val="en-US"/>
+                        </w:rPr>
+                        <w:t xml:space="preserve">) </w:t>
                       </w:r>
                     </w:p>
                     <w:p>
@@ -10070,7 +10997,38 @@
                           <w:szCs w:val="20"/>
                           <w:lang w:val="en-US"/>
                         </w:rPr>
-                        <w:t xml:space="preserve">        console.log(msg);</w:t>
+                        <w:t xml:space="preserve">        </w:t>
+                      </w:r>
+                      <w:proofErr w:type="gramStart"/>
+                      <w:r>
+                        <w:rPr>
+                          <w:rFonts w:ascii="Courier New" w:eastAsia="Times New Roman" w:hAnsi="Courier New" w:cs="Courier New"/>
+                          <w:sz w:val="20"/>
+                          <w:szCs w:val="20"/>
+                          <w:lang w:val="en-US"/>
+                        </w:rPr>
+                        <w:t>console.log(</w:t>
+                      </w:r>
+                      <w:proofErr w:type="spellStart"/>
+                      <w:proofErr w:type="gramEnd"/>
+                      <w:r>
+                        <w:rPr>
+                          <w:rFonts w:ascii="Courier New" w:eastAsia="Times New Roman" w:hAnsi="Courier New" w:cs="Courier New"/>
+                          <w:sz w:val="20"/>
+                          <w:szCs w:val="20"/>
+                          <w:lang w:val="en-US"/>
+                        </w:rPr>
+                        <w:t>msg</w:t>
+                      </w:r>
+                      <w:proofErr w:type="spellEnd"/>
+                      <w:r>
+                        <w:rPr>
+                          <w:rFonts w:ascii="Courier New" w:eastAsia="Times New Roman" w:hAnsi="Courier New" w:cs="Courier New"/>
+                          <w:sz w:val="20"/>
+                          <w:szCs w:val="20"/>
+                          <w:lang w:val="en-US"/>
+                        </w:rPr>
+                        <w:t>);</w:t>
                       </w:r>
                     </w:p>
                     <w:p>
@@ -10109,7 +11067,38 @@
                           <w:szCs w:val="20"/>
                           <w:lang w:val="en-US"/>
                         </w:rPr>
-                        <w:t xml:space="preserve">        ws.send(msg.</w:t>
+                        <w:t xml:space="preserve">        </w:t>
+                      </w:r>
+                      <w:proofErr w:type="spellStart"/>
+                      <w:proofErr w:type="gramStart"/>
+                      <w:r>
+                        <w:rPr>
+                          <w:rFonts w:ascii="Courier New" w:eastAsia="Times New Roman" w:hAnsi="Courier New" w:cs="Courier New"/>
+                          <w:sz w:val="20"/>
+                          <w:szCs w:val="20"/>
+                          <w:lang w:val="en-US"/>
+                        </w:rPr>
+                        <w:t>ws.send</w:t>
+                      </w:r>
+                      <w:proofErr w:type="spellEnd"/>
+                      <w:r>
+                        <w:rPr>
+                          <w:rFonts w:ascii="Courier New" w:eastAsia="Times New Roman" w:hAnsi="Courier New" w:cs="Courier New"/>
+                          <w:sz w:val="20"/>
+                          <w:szCs w:val="20"/>
+                          <w:lang w:val="en-US"/>
+                        </w:rPr>
+                        <w:t>(</w:t>
+                      </w:r>
+                      <w:proofErr w:type="gramEnd"/>
+                      <w:r>
+                        <w:rPr>
+                          <w:rFonts w:ascii="Courier New" w:eastAsia="Times New Roman" w:hAnsi="Courier New" w:cs="Courier New"/>
+                          <w:sz w:val="20"/>
+                          <w:szCs w:val="20"/>
+                          <w:lang w:val="en-US"/>
+                        </w:rPr>
+                        <w:t>msg.</w:t>
                       </w:r>
                       <w:r>
                         <w:rPr>
@@ -10117,7 +11106,25 @@
                           <w:sz w:val="20"/>
                           <w:szCs w:val="20"/>
                         </w:rPr>
-                        <w:t xml:space="preserve"> toUpperCase()</w:t>
+                        <w:t xml:space="preserve"> </w:t>
+                      </w:r>
+                      <w:proofErr w:type="spellStart"/>
+                      <w:r>
+                        <w:rPr>
+                          <w:rFonts w:ascii="Courier New" w:hAnsi="Courier New" w:cs="Courier New"/>
+                          <w:sz w:val="20"/>
+                          <w:szCs w:val="20"/>
+                        </w:rPr>
+                        <w:t>toUpperCase</w:t>
+                      </w:r>
+                      <w:proofErr w:type="spellEnd"/>
+                      <w:r>
+                        <w:rPr>
+                          <w:rFonts w:ascii="Courier New" w:hAnsi="Courier New" w:cs="Courier New"/>
+                          <w:sz w:val="20"/>
+                          <w:szCs w:val="20"/>
+                        </w:rPr>
+                        <w:t>()</w:t>
                       </w:r>
                       <w:r>
                         <w:rPr>
@@ -10248,6 +11255,7 @@
         </w:rPr>
         <w:t xml:space="preserve">– </w:t>
       </w:r>
+      <w:proofErr w:type="spellStart"/>
       <w:r>
         <w:t>Web</w:t>
       </w:r>
@@ -10255,7 +11263,11 @@
         <w:t>S</w:t>
       </w:r>
       <w:r>
-        <w:t>ocket szerver példa</w:t>
+        <w:t>ocket</w:t>
+      </w:r>
+      <w:proofErr w:type="spellEnd"/>
+      <w:r>
+        <w:t xml:space="preserve"> szerver példa</w:t>
       </w:r>
     </w:p>
     <w:p>
@@ -10357,6 +11369,8 @@
                                 <w:lang w:val="en-US"/>
                               </w:rPr>
                             </w:pPr>
+                            <w:proofErr w:type="spellStart"/>
+                            <w:proofErr w:type="gramStart"/>
                             <w:r>
                               <w:rPr>
                                 <w:rFonts w:ascii="Courier New" w:eastAsia="Times New Roman" w:hAnsi="Courier New" w:cs="Courier New"/>
@@ -10367,6 +11381,8 @@
                               </w:rPr>
                               <w:t>var</w:t>
                             </w:r>
+                            <w:proofErr w:type="spellEnd"/>
+                            <w:proofErr w:type="gramEnd"/>
                             <w:r>
                               <w:rPr>
                                 <w:rFonts w:ascii="Courier New" w:eastAsia="Times New Roman" w:hAnsi="Courier New" w:cs="Courier New"/>
@@ -10395,6 +11411,7 @@
                               </w:rPr>
                               <w:t xml:space="preserve"> </w:t>
                             </w:r>
+                            <w:proofErr w:type="spellStart"/>
                             <w:r>
                               <w:rPr>
                                 <w:rFonts w:ascii="Courier New" w:eastAsia="Times New Roman" w:hAnsi="Courier New" w:cs="Courier New"/>
@@ -10402,7 +11419,37 @@
                                 <w:szCs w:val="20"/>
                                 <w:lang w:val="en-US"/>
                               </w:rPr>
-                              <w:t>ebSocket('ws://127.0.0.1:80');</w:t>
+                              <w:t>ebSocket</w:t>
+                            </w:r>
+                            <w:proofErr w:type="spellEnd"/>
+                            <w:r>
+                              <w:rPr>
+                                <w:rFonts w:ascii="Courier New" w:eastAsia="Times New Roman" w:hAnsi="Courier New" w:cs="Courier New"/>
+                                <w:sz w:val="20"/>
+                                <w:szCs w:val="20"/>
+                                <w:lang w:val="en-US"/>
+                              </w:rPr>
+                              <w:t>('</w:t>
+                            </w:r>
+                            <w:proofErr w:type="spellStart"/>
+                            <w:r>
+                              <w:rPr>
+                                <w:rFonts w:ascii="Courier New" w:eastAsia="Times New Roman" w:hAnsi="Courier New" w:cs="Courier New"/>
+                                <w:sz w:val="20"/>
+                                <w:szCs w:val="20"/>
+                                <w:lang w:val="en-US"/>
+                              </w:rPr>
+                              <w:t>ws</w:t>
+                            </w:r>
+                            <w:proofErr w:type="spellEnd"/>
+                            <w:r>
+                              <w:rPr>
+                                <w:rFonts w:ascii="Courier New" w:eastAsia="Times New Roman" w:hAnsi="Courier New" w:cs="Courier New"/>
+                                <w:sz w:val="20"/>
+                                <w:szCs w:val="20"/>
+                                <w:lang w:val="en-US"/>
+                              </w:rPr>
+                              <w:t>://127.0.0.1:80');</w:t>
                             </w:r>
                           </w:p>
                           <w:p>
@@ -10464,6 +11511,7 @@
                                 <w:lang w:val="en-US"/>
                               </w:rPr>
                             </w:pPr>
+                            <w:proofErr w:type="spellStart"/>
                             <w:r>
                               <w:rPr>
                                 <w:rFonts w:ascii="Courier New" w:eastAsia="Times New Roman" w:hAnsi="Courier New" w:cs="Courier New"/>
@@ -10471,7 +11519,17 @@
                                 <w:szCs w:val="20"/>
                                 <w:lang w:val="en-US"/>
                               </w:rPr>
-                              <w:t xml:space="preserve">connection.onopen = </w:t>
+                              <w:t>connection.onopen</w:t>
+                            </w:r>
+                            <w:proofErr w:type="spellEnd"/>
+                            <w:r>
+                              <w:rPr>
+                                <w:rFonts w:ascii="Courier New" w:eastAsia="Times New Roman" w:hAnsi="Courier New" w:cs="Courier New"/>
+                                <w:sz w:val="20"/>
+                                <w:szCs w:val="20"/>
+                                <w:lang w:val="en-US"/>
+                              </w:rPr>
+                              <w:t xml:space="preserve"> = </w:t>
                             </w:r>
                             <w:r>
                               <w:rPr>
@@ -10570,6 +11628,8 @@
                               </w:rPr>
                               <w:t xml:space="preserve">    </w:t>
                             </w:r>
+                            <w:proofErr w:type="spellStart"/>
+                            <w:proofErr w:type="gramStart"/>
                             <w:r>
                               <w:rPr>
                                 <w:rFonts w:ascii="Courier New" w:eastAsia="Times New Roman" w:hAnsi="Courier New" w:cs="Courier New"/>
@@ -10577,7 +11637,67 @@
                                 <w:szCs w:val="20"/>
                                 <w:lang w:val="en-US"/>
                               </w:rPr>
-                              <w:t>connection.send("teszt üzenet");</w:t>
+                              <w:t>connection.send</w:t>
+                            </w:r>
+                            <w:proofErr w:type="spellEnd"/>
+                            <w:r>
+                              <w:rPr>
+                                <w:rFonts w:ascii="Courier New" w:eastAsia="Times New Roman" w:hAnsi="Courier New" w:cs="Courier New"/>
+                                <w:sz w:val="20"/>
+                                <w:szCs w:val="20"/>
+                                <w:lang w:val="en-US"/>
+                              </w:rPr>
+                              <w:t>(</w:t>
+                            </w:r>
+                            <w:proofErr w:type="gramEnd"/>
+                            <w:r>
+                              <w:rPr>
+                                <w:rFonts w:ascii="Courier New" w:eastAsia="Times New Roman" w:hAnsi="Courier New" w:cs="Courier New"/>
+                                <w:sz w:val="20"/>
+                                <w:szCs w:val="20"/>
+                                <w:lang w:val="en-US"/>
+                              </w:rPr>
+                              <w:t>"</w:t>
+                            </w:r>
+                            <w:proofErr w:type="spellStart"/>
+                            <w:r>
+                              <w:rPr>
+                                <w:rFonts w:ascii="Courier New" w:eastAsia="Times New Roman" w:hAnsi="Courier New" w:cs="Courier New"/>
+                                <w:sz w:val="20"/>
+                                <w:szCs w:val="20"/>
+                                <w:lang w:val="en-US"/>
+                              </w:rPr>
+                              <w:t>teszt</w:t>
+                            </w:r>
+                            <w:proofErr w:type="spellEnd"/>
+                            <w:r>
+                              <w:rPr>
+                                <w:rFonts w:ascii="Courier New" w:eastAsia="Times New Roman" w:hAnsi="Courier New" w:cs="Courier New"/>
+                                <w:sz w:val="20"/>
+                                <w:szCs w:val="20"/>
+                                <w:lang w:val="en-US"/>
+                              </w:rPr>
+                              <w:t xml:space="preserve"> </w:t>
+                            </w:r>
+                            <w:proofErr w:type="spellStart"/>
+                            <w:r>
+                              <w:rPr>
+                                <w:rFonts w:ascii="Courier New" w:eastAsia="Times New Roman" w:hAnsi="Courier New" w:cs="Courier New"/>
+                                <w:sz w:val="20"/>
+                                <w:szCs w:val="20"/>
+                                <w:lang w:val="en-US"/>
+                              </w:rPr>
+                              <w:t>üzenet</w:t>
+                            </w:r>
+                            <w:proofErr w:type="spellEnd"/>
+                            <w:r>
+                              <w:rPr>
+                                <w:rFonts w:ascii="Courier New" w:eastAsia="Times New Roman" w:hAnsi="Courier New" w:cs="Courier New"/>
+                                <w:sz w:val="20"/>
+                                <w:szCs w:val="20"/>
+                                <w:lang w:val="en-US"/>
+                              </w:rPr>
+                              <w:t>");</w:t>
                             </w:r>
                           </w:p>
                           <w:p>
@@ -10648,6 +11768,7 @@
                                 <w:lang w:val="en-US"/>
                               </w:rPr>
                             </w:pPr>
+                            <w:proofErr w:type="spellStart"/>
                             <w:r>
                               <w:rPr>
                                 <w:rFonts w:ascii="Courier New" w:eastAsia="Times New Roman" w:hAnsi="Courier New" w:cs="Courier New"/>
@@ -10655,7 +11776,17 @@
                                 <w:szCs w:val="20"/>
                                 <w:lang w:val="en-US"/>
                               </w:rPr>
-                              <w:t xml:space="preserve">connection.onmessage = </w:t>
+                              <w:t>connection.onmessage</w:t>
+                            </w:r>
+                            <w:proofErr w:type="spellEnd"/>
+                            <w:r>
+                              <w:rPr>
+                                <w:rFonts w:ascii="Courier New" w:eastAsia="Times New Roman" w:hAnsi="Courier New" w:cs="Courier New"/>
+                                <w:sz w:val="20"/>
+                                <w:szCs w:val="20"/>
+                                <w:lang w:val="en-US"/>
+                              </w:rPr>
+                              <w:t xml:space="preserve"> = </w:t>
                             </w:r>
                             <w:r>
                               <w:rPr>
@@ -10674,8 +11805,19 @@
                                 <w:szCs w:val="20"/>
                                 <w:lang w:val="en-US"/>
                               </w:rPr>
-                              <w:t xml:space="preserve"> (msg</w:t>
+                              <w:t xml:space="preserve"> (</w:t>
                             </w:r>
+                            <w:proofErr w:type="spellStart"/>
+                            <w:r>
+                              <w:rPr>
+                                <w:rFonts w:ascii="Courier New" w:eastAsia="Times New Roman" w:hAnsi="Courier New" w:cs="Courier New"/>
+                                <w:sz w:val="20"/>
+                                <w:szCs w:val="20"/>
+                                <w:lang w:val="en-US"/>
+                              </w:rPr>
+                              <w:t>msg</w:t>
+                            </w:r>
+                            <w:proofErr w:type="spellEnd"/>
                             <w:r>
                               <w:rPr>
                                 <w:rFonts w:ascii="Courier New" w:eastAsia="Times New Roman" w:hAnsi="Courier New" w:cs="Courier New"/>
@@ -10761,7 +11903,28 @@
                                 <w:szCs w:val="20"/>
                                 <w:lang w:val="en-US"/>
                               </w:rPr>
-                              <w:t xml:space="preserve">    alert(msg</w:t>
+                              <w:t xml:space="preserve">    </w:t>
+                            </w:r>
+                            <w:proofErr w:type="gramStart"/>
+                            <w:r>
+                              <w:rPr>
+                                <w:rFonts w:ascii="Courier New" w:eastAsia="Times New Roman" w:hAnsi="Courier New" w:cs="Courier New"/>
+                                <w:sz w:val="20"/>
+                                <w:szCs w:val="20"/>
+                                <w:lang w:val="en-US"/>
+                              </w:rPr>
+                              <w:t>alert(</w:t>
+                            </w:r>
+                            <w:proofErr w:type="spellStart"/>
+                            <w:proofErr w:type="gramEnd"/>
+                            <w:r>
+                              <w:rPr>
+                                <w:rFonts w:ascii="Courier New" w:eastAsia="Times New Roman" w:hAnsi="Courier New" w:cs="Courier New"/>
+                                <w:sz w:val="20"/>
+                                <w:szCs w:val="20"/>
+                                <w:lang w:val="en-US"/>
+                              </w:rPr>
+                              <w:t>msg</w:t>
                             </w:r>
                             <w:r>
                               <w:rPr>
@@ -10770,7 +11933,17 @@
                                 <w:szCs w:val="20"/>
                                 <w:lang w:val="en-US"/>
                               </w:rPr>
-                              <w:t>.data)</w:t>
+                              <w:t>.data</w:t>
+                            </w:r>
+                            <w:proofErr w:type="spellEnd"/>
+                            <w:r>
+                              <w:rPr>
+                                <w:rFonts w:ascii="Courier New" w:eastAsia="Times New Roman" w:hAnsi="Courier New" w:cs="Courier New"/>
+                                <w:sz w:val="20"/>
+                                <w:szCs w:val="20"/>
+                                <w:lang w:val="en-US"/>
+                              </w:rPr>
+                              <w:t>)</w:t>
                             </w:r>
                           </w:p>
                           <w:p>
@@ -10857,6 +12030,8 @@
                           <w:lang w:val="en-US"/>
                         </w:rPr>
                       </w:pPr>
+                      <w:proofErr w:type="spellStart"/>
+                      <w:proofErr w:type="gramStart"/>
                       <w:r>
                         <w:rPr>
                           <w:rFonts w:ascii="Courier New" w:eastAsia="Times New Roman" w:hAnsi="Courier New" w:cs="Courier New"/>
@@ -10867,6 +12042,8 @@
                         </w:rPr>
                         <w:t>var</w:t>
                       </w:r>
+                      <w:proofErr w:type="spellEnd"/>
+                      <w:proofErr w:type="gramEnd"/>
                       <w:r>
                         <w:rPr>
                           <w:rFonts w:ascii="Courier New" w:eastAsia="Times New Roman" w:hAnsi="Courier New" w:cs="Courier New"/>
@@ -10895,6 +12072,7 @@
                         </w:rPr>
                         <w:t xml:space="preserve"> </w:t>
                       </w:r>
+                      <w:proofErr w:type="spellStart"/>
                       <w:r>
                         <w:rPr>
                           <w:rFonts w:ascii="Courier New" w:eastAsia="Times New Roman" w:hAnsi="Courier New" w:cs="Courier New"/>
@@ -10902,7 +12080,37 @@
                           <w:szCs w:val="20"/>
                           <w:lang w:val="en-US"/>
                         </w:rPr>
-                        <w:t>ebSocket('ws://127.0.0.1:80');</w:t>
+                        <w:t>ebSocket</w:t>
+                      </w:r>
+                      <w:proofErr w:type="spellEnd"/>
+                      <w:r>
+                        <w:rPr>
+                          <w:rFonts w:ascii="Courier New" w:eastAsia="Times New Roman" w:hAnsi="Courier New" w:cs="Courier New"/>
+                          <w:sz w:val="20"/>
+                          <w:szCs w:val="20"/>
+                          <w:lang w:val="en-US"/>
+                        </w:rPr>
+                        <w:t>('</w:t>
+                      </w:r>
+                      <w:proofErr w:type="spellStart"/>
+                      <w:r>
+                        <w:rPr>
+                          <w:rFonts w:ascii="Courier New" w:eastAsia="Times New Roman" w:hAnsi="Courier New" w:cs="Courier New"/>
+                          <w:sz w:val="20"/>
+                          <w:szCs w:val="20"/>
+                          <w:lang w:val="en-US"/>
+                        </w:rPr>
+                        <w:t>ws</w:t>
+                      </w:r>
+                      <w:proofErr w:type="spellEnd"/>
+                      <w:r>
+                        <w:rPr>
+                          <w:rFonts w:ascii="Courier New" w:eastAsia="Times New Roman" w:hAnsi="Courier New" w:cs="Courier New"/>
+                          <w:sz w:val="20"/>
+                          <w:szCs w:val="20"/>
+                          <w:lang w:val="en-US"/>
+                        </w:rPr>
+                        <w:t>://127.0.0.1:80');</w:t>
                       </w:r>
                     </w:p>
                     <w:p>
@@ -10964,6 +12172,7 @@
                           <w:lang w:val="en-US"/>
                         </w:rPr>
                       </w:pPr>
+                      <w:proofErr w:type="spellStart"/>
                       <w:r>
                         <w:rPr>
                           <w:rFonts w:ascii="Courier New" w:eastAsia="Times New Roman" w:hAnsi="Courier New" w:cs="Courier New"/>
@@ -10971,7 +12180,17 @@
                           <w:szCs w:val="20"/>
                           <w:lang w:val="en-US"/>
                         </w:rPr>
-                        <w:t xml:space="preserve">connection.onopen = </w:t>
+                        <w:t>connection.onopen</w:t>
+                      </w:r>
+                      <w:proofErr w:type="spellEnd"/>
+                      <w:r>
+                        <w:rPr>
+                          <w:rFonts w:ascii="Courier New" w:eastAsia="Times New Roman" w:hAnsi="Courier New" w:cs="Courier New"/>
+                          <w:sz w:val="20"/>
+                          <w:szCs w:val="20"/>
+                          <w:lang w:val="en-US"/>
+                        </w:rPr>
+                        <w:t xml:space="preserve"> = </w:t>
                       </w:r>
                       <w:r>
                         <w:rPr>
@@ -11070,6 +12289,8 @@
                         </w:rPr>
                         <w:t xml:space="preserve">    </w:t>
                       </w:r>
+                      <w:proofErr w:type="spellStart"/>
+                      <w:proofErr w:type="gramStart"/>
                       <w:r>
                         <w:rPr>
                           <w:rFonts w:ascii="Courier New" w:eastAsia="Times New Roman" w:hAnsi="Courier New" w:cs="Courier New"/>
@@ -11077,7 +12298,67 @@
                           <w:szCs w:val="20"/>
                           <w:lang w:val="en-US"/>
                         </w:rPr>
-                        <w:t>connection.send("teszt üzenet");</w:t>
+                        <w:t>connection.send</w:t>
+                      </w:r>
+                      <w:proofErr w:type="spellEnd"/>
+                      <w:r>
+                        <w:rPr>
+                          <w:rFonts w:ascii="Courier New" w:eastAsia="Times New Roman" w:hAnsi="Courier New" w:cs="Courier New"/>
+                          <w:sz w:val="20"/>
+                          <w:szCs w:val="20"/>
+                          <w:lang w:val="en-US"/>
+                        </w:rPr>
+                        <w:t>(</w:t>
+                      </w:r>
+                      <w:proofErr w:type="gramEnd"/>
+                      <w:r>
+                        <w:rPr>
+                          <w:rFonts w:ascii="Courier New" w:eastAsia="Times New Roman" w:hAnsi="Courier New" w:cs="Courier New"/>
+                          <w:sz w:val="20"/>
+                          <w:szCs w:val="20"/>
+                          <w:lang w:val="en-US"/>
+                        </w:rPr>
+                        <w:t>"</w:t>
+                      </w:r>
+                      <w:proofErr w:type="spellStart"/>
+                      <w:r>
+                        <w:rPr>
+                          <w:rFonts w:ascii="Courier New" w:eastAsia="Times New Roman" w:hAnsi="Courier New" w:cs="Courier New"/>
+                          <w:sz w:val="20"/>
+                          <w:szCs w:val="20"/>
+                          <w:lang w:val="en-US"/>
+                        </w:rPr>
+                        <w:t>teszt</w:t>
+                      </w:r>
+                      <w:proofErr w:type="spellEnd"/>
+                      <w:r>
+                        <w:rPr>
+                          <w:rFonts w:ascii="Courier New" w:eastAsia="Times New Roman" w:hAnsi="Courier New" w:cs="Courier New"/>
+                          <w:sz w:val="20"/>
+                          <w:szCs w:val="20"/>
+                          <w:lang w:val="en-US"/>
+                        </w:rPr>
+                        <w:t xml:space="preserve"> </w:t>
+                      </w:r>
+                      <w:proofErr w:type="spellStart"/>
+                      <w:r>
+                        <w:rPr>
+                          <w:rFonts w:ascii="Courier New" w:eastAsia="Times New Roman" w:hAnsi="Courier New" w:cs="Courier New"/>
+                          <w:sz w:val="20"/>
+                          <w:szCs w:val="20"/>
+                          <w:lang w:val="en-US"/>
+                        </w:rPr>
+                        <w:t>üzenet</w:t>
+                      </w:r>
+                      <w:proofErr w:type="spellEnd"/>
+                      <w:r>
+                        <w:rPr>
+                          <w:rFonts w:ascii="Courier New" w:eastAsia="Times New Roman" w:hAnsi="Courier New" w:cs="Courier New"/>
+                          <w:sz w:val="20"/>
+                          <w:szCs w:val="20"/>
+                          <w:lang w:val="en-US"/>
+                        </w:rPr>
+                        <w:t>");</w:t>
                       </w:r>
                     </w:p>
                     <w:p>
@@ -11148,6 +12429,7 @@
                           <w:lang w:val="en-US"/>
                         </w:rPr>
                       </w:pPr>
+                      <w:proofErr w:type="spellStart"/>
                       <w:r>
                         <w:rPr>
                           <w:rFonts w:ascii="Courier New" w:eastAsia="Times New Roman" w:hAnsi="Courier New" w:cs="Courier New"/>
@@ -11155,7 +12437,17 @@
                           <w:szCs w:val="20"/>
                           <w:lang w:val="en-US"/>
                         </w:rPr>
-                        <w:t xml:space="preserve">connection.onmessage = </w:t>
+                        <w:t>connection.onmessage</w:t>
+                      </w:r>
+                      <w:proofErr w:type="spellEnd"/>
+                      <w:r>
+                        <w:rPr>
+                          <w:rFonts w:ascii="Courier New" w:eastAsia="Times New Roman" w:hAnsi="Courier New" w:cs="Courier New"/>
+                          <w:sz w:val="20"/>
+                          <w:szCs w:val="20"/>
+                          <w:lang w:val="en-US"/>
+                        </w:rPr>
+                        <w:t xml:space="preserve"> = </w:t>
                       </w:r>
                       <w:r>
                         <w:rPr>
@@ -11174,8 +12466,19 @@
                           <w:szCs w:val="20"/>
                           <w:lang w:val="en-US"/>
                         </w:rPr>
-                        <w:t xml:space="preserve"> (msg</w:t>
+                        <w:t xml:space="preserve"> (</w:t>
                       </w:r>
+                      <w:proofErr w:type="spellStart"/>
+                      <w:r>
+                        <w:rPr>
+                          <w:rFonts w:ascii="Courier New" w:eastAsia="Times New Roman" w:hAnsi="Courier New" w:cs="Courier New"/>
+                          <w:sz w:val="20"/>
+                          <w:szCs w:val="20"/>
+                          <w:lang w:val="en-US"/>
+                        </w:rPr>
+                        <w:t>msg</w:t>
+                      </w:r>
+                      <w:proofErr w:type="spellEnd"/>
                       <w:r>
                         <w:rPr>
                           <w:rFonts w:ascii="Courier New" w:eastAsia="Times New Roman" w:hAnsi="Courier New" w:cs="Courier New"/>
@@ -11261,7 +12564,28 @@
                           <w:szCs w:val="20"/>
                           <w:lang w:val="en-US"/>
                         </w:rPr>
-                        <w:t xml:space="preserve">    alert(msg</w:t>
+                        <w:t xml:space="preserve">    </w:t>
+                      </w:r>
+                      <w:proofErr w:type="gramStart"/>
+                      <w:r>
+                        <w:rPr>
+                          <w:rFonts w:ascii="Courier New" w:eastAsia="Times New Roman" w:hAnsi="Courier New" w:cs="Courier New"/>
+                          <w:sz w:val="20"/>
+                          <w:szCs w:val="20"/>
+                          <w:lang w:val="en-US"/>
+                        </w:rPr>
+                        <w:t>alert(</w:t>
+                      </w:r>
+                      <w:proofErr w:type="spellStart"/>
+                      <w:proofErr w:type="gramEnd"/>
+                      <w:r>
+                        <w:rPr>
+                          <w:rFonts w:ascii="Courier New" w:eastAsia="Times New Roman" w:hAnsi="Courier New" w:cs="Courier New"/>
+                          <w:sz w:val="20"/>
+                          <w:szCs w:val="20"/>
+                          <w:lang w:val="en-US"/>
+                        </w:rPr>
+                        <w:t>msg</w:t>
                       </w:r>
                       <w:r>
                         <w:rPr>
@@ -11270,7 +12594,17 @@
                           <w:szCs w:val="20"/>
                           <w:lang w:val="en-US"/>
                         </w:rPr>
-                        <w:t>.data)</w:t>
+                        <w:t>.data</w:t>
+                      </w:r>
+                      <w:proofErr w:type="spellEnd"/>
+                      <w:r>
+                        <w:rPr>
+                          <w:rFonts w:ascii="Courier New" w:eastAsia="Times New Roman" w:hAnsi="Courier New" w:cs="Courier New"/>
+                          <w:sz w:val="20"/>
+                          <w:szCs w:val="20"/>
+                          <w:lang w:val="en-US"/>
+                        </w:rPr>
+                        <w:t>)</w:t>
                       </w:r>
                     </w:p>
                     <w:p>
@@ -11370,7 +12704,15 @@
         <w:t>üzenet</w:t>
       </w:r>
       <w:r>
-        <w:t xml:space="preserve">”-et el is küldi. </w:t>
+        <w:t>”</w:t>
+      </w:r>
+      <w:proofErr w:type="spellStart"/>
+      <w:r>
+        <w:t>-et</w:t>
+      </w:r>
+      <w:proofErr w:type="spellEnd"/>
+      <w:r>
+        <w:t xml:space="preserve"> el is küldi. </w:t>
       </w:r>
       <w:r>
         <w:t>A kiszolgáló</w:t>
@@ -11753,7 +13095,23 @@
         <w:t>A csoportkezelő, mint már említettem központi része a kiszolgálónak. Fontos feladatot lát el a kapcsolatkezelőtől és a parancsértelmezőtől is utasításokat fogad el.</w:t>
       </w:r>
       <w:r>
-        <w:t xml:space="preserve"> Kezdeti állapotban is létezik egy speciális szoba, a nulladik szoba. A nulladik szoba a modul betöltésekor jön létre. A kapcsolatkezelő minden új kapcsolat esetén ebbe a csoportba </w:t>
+        <w:t xml:space="preserve"> Kezdeti állapotban is létezik egy speciális szoba, a </w:t>
+      </w:r>
+      <w:proofErr w:type="spellStart"/>
+      <w:r>
+        <w:t>nulladik</w:t>
+      </w:r>
+      <w:proofErr w:type="spellEnd"/>
+      <w:r>
+        <w:t xml:space="preserve"> szoba. A </w:t>
+      </w:r>
+      <w:proofErr w:type="spellStart"/>
+      <w:r>
+        <w:t>nulladik</w:t>
+      </w:r>
+      <w:proofErr w:type="spellEnd"/>
+      <w:r>
+        <w:t xml:space="preserve"> szoba a modul betöltésekor jön létre. A kapcsolatkezelő minden új kapcsolat esetén ebbe a csoportba </w:t>
       </w:r>
       <w:r>
         <w:t>helyezi</w:t>
@@ -11783,7 +13141,15 @@
         <w:t xml:space="preserve">A kapcsolódó felhasználók a megfelelő paranccsal hozhatnak létre szobát. A parancsot a parancsértelmező kapja meg, és értelmezi. </w:t>
       </w:r>
       <w:r>
-        <w:t xml:space="preserve">Megfelelő parancs esetén kérést küld a coportkezelőnek, ami teljesíti az utasítást. A szoba létrehozás parancsnak megadható a </w:t>
+        <w:t xml:space="preserve">Megfelelő parancs esetén kérést küld a </w:t>
+      </w:r>
+      <w:proofErr w:type="spellStart"/>
+      <w:r>
+        <w:t>coportkezelőnek</w:t>
+      </w:r>
+      <w:proofErr w:type="spellEnd"/>
+      <w:r>
+        <w:t xml:space="preserve">, ami teljesíti az utasítást. A szoba létrehozás parancsnak megadható a </w:t>
       </w:r>
       <w:r>
         <w:lastRenderedPageBreak/>
@@ -12162,6 +13528,7 @@
                                 <w:lang w:val="en-US"/>
                               </w:rPr>
                             </w:pPr>
+                            <w:proofErr w:type="gramStart"/>
                             <w:r>
                               <w:rPr>
                                 <w:rFonts w:ascii="Courier New" w:eastAsia="Times New Roman" w:hAnsi="Courier New" w:cs="Courier New"/>
@@ -12172,6 +13539,7 @@
                               </w:rPr>
                               <w:t>function</w:t>
                             </w:r>
+                            <w:proofErr w:type="gramEnd"/>
                             <w:r>
                               <w:rPr>
                                 <w:rFonts w:ascii="Courier New" w:eastAsia="Times New Roman" w:hAnsi="Courier New" w:cs="Courier New"/>
@@ -12358,6 +13726,8 @@
                                 <w:lang w:val="en-US"/>
                               </w:rPr>
                             </w:pPr>
+                            <w:proofErr w:type="spellStart"/>
+                            <w:proofErr w:type="gramStart"/>
                             <w:r>
                               <w:rPr>
                                 <w:rFonts w:ascii="Courier New" w:eastAsia="Times New Roman" w:hAnsi="Courier New" w:cs="Courier New"/>
@@ -12365,8 +13735,20 @@
                                 <w:szCs w:val="20"/>
                                 <w:lang w:val="en-US"/>
                               </w:rPr>
-                              <w:t>Object.defineProperty(</w:t>
+                              <w:t>Object.defineProperty</w:t>
                             </w:r>
+                            <w:proofErr w:type="spellEnd"/>
+                            <w:r>
+                              <w:rPr>
+                                <w:rFonts w:ascii="Courier New" w:eastAsia="Times New Roman" w:hAnsi="Courier New" w:cs="Courier New"/>
+                                <w:sz w:val="20"/>
+                                <w:szCs w:val="20"/>
+                                <w:lang w:val="en-US"/>
+                              </w:rPr>
+                              <w:t>(</w:t>
+                            </w:r>
+                            <w:proofErr w:type="spellStart"/>
+                            <w:proofErr w:type="gramEnd"/>
                             <w:r>
                               <w:rPr>
                                 <w:rFonts w:ascii="Courier New" w:eastAsia="Times New Roman" w:hAnsi="Courier New" w:cs="Courier New"/>
@@ -12384,7 +13766,17 @@
                                 <w:szCs w:val="20"/>
                                 <w:lang w:val="en-US"/>
                               </w:rPr>
-                              <w:t>,"join", {writable: false, value: join});</w:t>
+                              <w:t>,"join</w:t>
+                            </w:r>
+                            <w:proofErr w:type="spellEnd"/>
+                            <w:r>
+                              <w:rPr>
+                                <w:rFonts w:ascii="Courier New" w:eastAsia="Times New Roman" w:hAnsi="Courier New" w:cs="Courier New"/>
+                                <w:sz w:val="20"/>
+                                <w:szCs w:val="20"/>
+                                <w:lang w:val="en-US"/>
+                              </w:rPr>
+                              <w:t>", {writable: false, value: join});</w:t>
                             </w:r>
                           </w:p>
                         </w:txbxContent>
@@ -12432,6 +13824,7 @@
                           <w:lang w:val="en-US"/>
                         </w:rPr>
                       </w:pPr>
+                      <w:proofErr w:type="gramStart"/>
                       <w:r>
                         <w:rPr>
                           <w:rFonts w:ascii="Courier New" w:eastAsia="Times New Roman" w:hAnsi="Courier New" w:cs="Courier New"/>
@@ -12442,6 +13835,7 @@
                         </w:rPr>
                         <w:t>function</w:t>
                       </w:r>
+                      <w:proofErr w:type="gramEnd"/>
                       <w:r>
                         <w:rPr>
                           <w:rFonts w:ascii="Courier New" w:eastAsia="Times New Roman" w:hAnsi="Courier New" w:cs="Courier New"/>
@@ -12628,6 +14022,8 @@
                           <w:lang w:val="en-US"/>
                         </w:rPr>
                       </w:pPr>
+                      <w:proofErr w:type="spellStart"/>
+                      <w:proofErr w:type="gramStart"/>
                       <w:r>
                         <w:rPr>
                           <w:rFonts w:ascii="Courier New" w:eastAsia="Times New Roman" w:hAnsi="Courier New" w:cs="Courier New"/>
@@ -12635,8 +14031,20 @@
                           <w:szCs w:val="20"/>
                           <w:lang w:val="en-US"/>
                         </w:rPr>
-                        <w:t>Object.defineProperty(</w:t>
+                        <w:t>Object.defineProperty</w:t>
                       </w:r>
+                      <w:proofErr w:type="spellEnd"/>
+                      <w:r>
+                        <w:rPr>
+                          <w:rFonts w:ascii="Courier New" w:eastAsia="Times New Roman" w:hAnsi="Courier New" w:cs="Courier New"/>
+                          <w:sz w:val="20"/>
+                          <w:szCs w:val="20"/>
+                          <w:lang w:val="en-US"/>
+                        </w:rPr>
+                        <w:t>(</w:t>
+                      </w:r>
+                      <w:proofErr w:type="spellStart"/>
+                      <w:proofErr w:type="gramEnd"/>
                       <w:r>
                         <w:rPr>
                           <w:rFonts w:ascii="Courier New" w:eastAsia="Times New Roman" w:hAnsi="Courier New" w:cs="Courier New"/>
@@ -12654,7 +14062,17 @@
                           <w:szCs w:val="20"/>
                           <w:lang w:val="en-US"/>
                         </w:rPr>
-                        <w:t>,"join", {writable: false, value: join});</w:t>
+                        <w:t>,"join</w:t>
+                      </w:r>
+                      <w:proofErr w:type="spellEnd"/>
+                      <w:r>
+                        <w:rPr>
+                          <w:rFonts w:ascii="Courier New" w:eastAsia="Times New Roman" w:hAnsi="Courier New" w:cs="Courier New"/>
+                          <w:sz w:val="20"/>
+                          <w:szCs w:val="20"/>
+                          <w:lang w:val="en-US"/>
+                        </w:rPr>
+                        <w:t>", {writable: false, value: join});</w:t>
                       </w:r>
                     </w:p>
                   </w:txbxContent>
@@ -12717,7 +14135,23 @@
         <w:t>Ezután</w:t>
       </w:r>
       <w:r>
-        <w:t xml:space="preserve"> az „Object.definePorperty” metódussal készíthatő el a kívánt jellemző. Az első paraméter a módosítani kívánt objektum</w:t>
+        <w:t xml:space="preserve"> az „</w:t>
+      </w:r>
+      <w:proofErr w:type="spellStart"/>
+      <w:r>
+        <w:t>Object.definePorperty</w:t>
+      </w:r>
+      <w:proofErr w:type="spellEnd"/>
+      <w:r>
+        <w:t xml:space="preserve">” metódussal </w:t>
+      </w:r>
+      <w:proofErr w:type="spellStart"/>
+      <w:r>
+        <w:t>készíthatő</w:t>
+      </w:r>
+      <w:proofErr w:type="spellEnd"/>
+      <w:r>
+        <w:t xml:space="preserve"> el a kívánt jellemző. Az első paraméter a módosítani kívánt objektum</w:t>
       </w:r>
       <w:r>
         <w:t>, a végrehajtás után ennek az objektumnak lesz tagja a jellemző.</w:t>
@@ -12905,7 +14339,23 @@
         <w:t>típusától</w:t>
       </w:r>
       <w:r>
-        <w:t xml:space="preserve"> függően végzi el az összes szükséges beállítást. A játék elindításával a játék státusza „running”-ra vált. Ezzel jelzi, hogy a játék elkezdődött.</w:t>
+        <w:t xml:space="preserve"> függően végzi el az összes szükséges beállítást. A játék elindításával a játék státusza „</w:t>
+      </w:r>
+      <w:proofErr w:type="spellStart"/>
+      <w:r>
+        <w:t>running</w:t>
+      </w:r>
+      <w:proofErr w:type="spellEnd"/>
+      <w:r>
+        <w:t>”</w:t>
+      </w:r>
+      <w:proofErr w:type="spellStart"/>
+      <w:r>
+        <w:t>-ra</w:t>
+      </w:r>
+      <w:proofErr w:type="spellEnd"/>
+      <w:r>
+        <w:t xml:space="preserve"> vált. Ezzel jelzi, hogy a játék elkezdődött.</w:t>
       </w:r>
       <w:r>
         <w:t xml:space="preserve"> A játék most már</w:t>
@@ -13055,6 +14505,7 @@
                                 <w:lang w:val="en-US"/>
                               </w:rPr>
                             </w:pPr>
+                            <w:proofErr w:type="gramStart"/>
                             <w:r>
                               <w:rPr>
                                 <w:rFonts w:ascii="Courier New" w:eastAsia="Times New Roman" w:hAnsi="Courier New" w:cs="Courier New"/>
@@ -13062,7 +14513,37 @@
                                 <w:szCs w:val="20"/>
                                 <w:lang w:val="en-US"/>
                               </w:rPr>
-                              <w:t>timer = setInterval(</w:t>
+                              <w:t>timer</w:t>
+                            </w:r>
+                            <w:proofErr w:type="gramEnd"/>
+                            <w:r>
+                              <w:rPr>
+                                <w:rFonts w:ascii="Courier New" w:eastAsia="Times New Roman" w:hAnsi="Courier New" w:cs="Courier New"/>
+                                <w:sz w:val="20"/>
+                                <w:szCs w:val="20"/>
+                                <w:lang w:val="en-US"/>
+                              </w:rPr>
+                              <w:t xml:space="preserve"> = </w:t>
+                            </w:r>
+                            <w:proofErr w:type="spellStart"/>
+                            <w:r>
+                              <w:rPr>
+                                <w:rFonts w:ascii="Courier New" w:eastAsia="Times New Roman" w:hAnsi="Courier New" w:cs="Courier New"/>
+                                <w:sz w:val="20"/>
+                                <w:szCs w:val="20"/>
+                                <w:lang w:val="en-US"/>
+                              </w:rPr>
+                              <w:t>setInterval</w:t>
+                            </w:r>
+                            <w:proofErr w:type="spellEnd"/>
+                            <w:r>
+                              <w:rPr>
+                                <w:rFonts w:ascii="Courier New" w:eastAsia="Times New Roman" w:hAnsi="Courier New" w:cs="Courier New"/>
+                                <w:sz w:val="20"/>
+                                <w:szCs w:val="20"/>
+                                <w:lang w:val="en-US"/>
+                              </w:rPr>
+                              <w:t>(</w:t>
                             </w:r>
                             <w:r>
                               <w:rPr>
@@ -13129,6 +14610,7 @@
                           <w:lang w:val="en-US"/>
                         </w:rPr>
                       </w:pPr>
+                      <w:proofErr w:type="gramStart"/>
                       <w:r>
                         <w:rPr>
                           <w:rFonts w:ascii="Courier New" w:eastAsia="Times New Roman" w:hAnsi="Courier New" w:cs="Courier New"/>
@@ -13136,7 +14618,37 @@
                           <w:szCs w:val="20"/>
                           <w:lang w:val="en-US"/>
                         </w:rPr>
-                        <w:t>timer = setInterval(</w:t>
+                        <w:t>timer</w:t>
+                      </w:r>
+                      <w:proofErr w:type="gramEnd"/>
+                      <w:r>
+                        <w:rPr>
+                          <w:rFonts w:ascii="Courier New" w:eastAsia="Times New Roman" w:hAnsi="Courier New" w:cs="Courier New"/>
+                          <w:sz w:val="20"/>
+                          <w:szCs w:val="20"/>
+                          <w:lang w:val="en-US"/>
+                        </w:rPr>
+                        <w:t xml:space="preserve"> = </w:t>
+                      </w:r>
+                      <w:proofErr w:type="spellStart"/>
+                      <w:r>
+                        <w:rPr>
+                          <w:rFonts w:ascii="Courier New" w:eastAsia="Times New Roman" w:hAnsi="Courier New" w:cs="Courier New"/>
+                          <w:sz w:val="20"/>
+                          <w:szCs w:val="20"/>
+                          <w:lang w:val="en-US"/>
+                        </w:rPr>
+                        <w:t>setInterval</w:t>
+                      </w:r>
+                      <w:proofErr w:type="spellEnd"/>
+                      <w:r>
+                        <w:rPr>
+                          <w:rFonts w:ascii="Courier New" w:eastAsia="Times New Roman" w:hAnsi="Courier New" w:cs="Courier New"/>
+                          <w:sz w:val="20"/>
+                          <w:szCs w:val="20"/>
+                          <w:lang w:val="en-US"/>
+                        </w:rPr>
+                        <w:t>(</w:t>
                       </w:r>
                       <w:r>
                         <w:rPr>
@@ -13212,7 +14724,15 @@
         <w:t xml:space="preserve"> mellékelt ábrán látható ennek működése. A</w:t>
       </w:r>
       <w:r>
-        <w:t xml:space="preserve"> „timer” a játék egy</w:t>
+        <w:t xml:space="preserve"> „</w:t>
+      </w:r>
+      <w:proofErr w:type="spellStart"/>
+      <w:r>
+        <w:t>timer</w:t>
+      </w:r>
+      <w:proofErr w:type="spellEnd"/>
+      <w:r>
+        <w:t>” a játék egy</w:t>
       </w:r>
       <w:r>
         <w:t xml:space="preserve"> belső </w:t>
@@ -13223,9 +14743,11 @@
       <w:r>
         <w:t>„</w:t>
       </w:r>
+      <w:proofErr w:type="spellStart"/>
       <w:r>
         <w:t>setInterval</w:t>
       </w:r>
+      <w:proofErr w:type="spellEnd"/>
       <w:r>
         <w:t>”</w:t>
       </w:r>
@@ -13290,7 +14812,15 @@
     </w:p>
     <w:p>
       <w:r>
-        <w:t>A játék játékos nélkül nem létezhet. Ezért ha az utolsó felhasználó is elhagyja a játékot, a játék véget ér. A játék frissítését le kell állítani. Ezt már korábban mutatott „timer” objektum segítségével tehetjük. Pontosabban ennek elnevezésére és tárolására csak azét volt szükség, hogy azt később törölhessük.</w:t>
+        <w:t>A játék játékos nélkül nem létezhet. Ezért ha az utolsó felhasználó is elhagyja a játékot, a játék véget ér. A játék frissítését le kell állítani. Ezt már korábban mutatott „</w:t>
+      </w:r>
+      <w:proofErr w:type="spellStart"/>
+      <w:r>
+        <w:t>timer</w:t>
+      </w:r>
+      <w:proofErr w:type="spellEnd"/>
+      <w:r>
+        <w:t>” objektum segítségével tehetjük. Pontosabban ennek elnevezésére és tárolására csak azét volt szükség, hogy azt később törölhessük.</w:t>
       </w:r>
       <w:r>
         <w:t xml:space="preserve"> Ha nem mentettük volna </w:t>
@@ -13305,7 +14835,15 @@
         <w:t>á</w:t>
       </w:r>
       <w:r>
-        <w:t>t a „require” használata nélkül.</w:t>
+        <w:t>t a „</w:t>
+      </w:r>
+      <w:proofErr w:type="spellStart"/>
+      <w:r>
+        <w:t>require</w:t>
+      </w:r>
+      <w:proofErr w:type="spellEnd"/>
+      <w:r>
+        <w:t>” használata nélkül.</w:t>
       </w:r>
     </w:p>
     <w:p>
@@ -13326,7 +14864,15 @@
         <w:t>játékkeze</w:t>
       </w:r>
       <w:r>
-        <w:t>lőnek fontos hogy a felsőbb utasításokat fogadni tudja. Erre az „message” metódus ad megoldást. A játéknak a kiszolgálóprogram akármelyik részprogramja küldhet üzenetet. Ezek az üzenetek fel</w:t>
+        <w:t>lőnek fontos hogy a felsőbb utasításokat fogadni tudja. Erre az „</w:t>
+      </w:r>
+      <w:proofErr w:type="spellStart"/>
+      <w:r>
+        <w:t>message</w:t>
+      </w:r>
+      <w:proofErr w:type="spellEnd"/>
+      <w:r>
+        <w:t>” metódus ad megoldást. A játéknak a kiszolgálóprogram akármelyik részprogramja küldhet üzenetet. Ezek az üzenetek fel</w:t>
       </w:r>
       <w:r>
         <w:t xml:space="preserve">használóhoz kötöttek. Az üzenetek itt ismét értelmezése kerülhetnek. Az már a játéklogikától is függhet. Valójában a megvalósításban ezek az üzenetek csak a felhasználó által megnyomott billentyűk kezelésére van használva, így </w:t>
@@ -13640,8 +15186,20 @@
       <w:r>
         <w:t>li, így a kör a fal végén „belemehet” a falba. Ennek egyszerű megoldása, hogy a falak végeire egy apró kört rakunk, amivel mozgó kör majd ütközni fog.</w:t>
       </w:r>
+      <w:r>
+        <w:t xml:space="preserve"> Ez elegáns </w:t>
+      </w:r>
+      <w:r>
+        <w:t>megol</w:t>
+      </w:r>
       <w:bookmarkStart w:id="65" w:name="_GoBack"/>
       <w:bookmarkEnd w:id="65"/>
+      <w:r>
+        <w:t>dás,</w:t>
+      </w:r>
+      <w:r>
+        <w:t xml:space="preserve"> hiszen úgyis szükséges a kör-kör ütközés megvalósítása</w:t>
+      </w:r>
     </w:p>
     <w:p/>
     <w:p>
@@ -14694,7 +16252,6 @@
   <w:style w:type="character" w:default="1" w:styleId="Bekezdsalapbettpusa">
     <w:name w:val="Default Paragraph Font"/>
     <w:uiPriority w:val="1"/>
-    <w:semiHidden/>
     <w:unhideWhenUsed/>
   </w:style>
   <w:style w:type="table" w:default="1" w:styleId="Normltblzat">
@@ -15544,7 +17101,7 @@
 </file>
 
 <file path=customXml/itemProps1.xml><?xml version="1.0" encoding="utf-8"?>
-<ds:datastoreItem xmlns:ds="http://schemas.openxmlformats.org/officeDocument/2006/customXml" ds:itemID="{8BD9CAD0-662F-4886-A06D-AA4717D5BECC}">
+<ds:datastoreItem xmlns:ds="http://schemas.openxmlformats.org/officeDocument/2006/customXml" ds:itemID="{05EF0D91-E079-4748-9374-02832AC760D6}">
   <ds:schemaRefs>
     <ds:schemaRef ds:uri="http://schemas.openxmlformats.org/officeDocument/2006/bibliography"/>
   </ds:schemaRefs>

--- a/doc/Szakdolgozat.docx
+++ b/doc/Szakdolgozat.docx
@@ -1,6 +1,6 @@
 
 <file path=word/document.xml><?xml version="1.0" encoding="utf-8"?>
-<w:document xmlns:wpc="http://schemas.microsoft.com/office/word/2010/wordprocessingCanvas" xmlns:mc="http://schemas.openxmlformats.org/markup-compatibility/2006" xmlns:o="urn:schemas-microsoft-com:office:office" xmlns:r="http://schemas.openxmlformats.org/officeDocument/2006/relationships" xmlns:m="http://schemas.openxmlformats.org/officeDocument/2006/math" xmlns:v="urn:schemas-microsoft-com:vml" xmlns:wp14="http://schemas.microsoft.com/office/word/2010/wordprocessingDrawing" xmlns:wp="http://schemas.openxmlformats.org/drawingml/2006/wordprocessingDrawing" xmlns:w10="urn:schemas-microsoft-com:office:word" xmlns:w="http://schemas.openxmlformats.org/wordprocessingml/2006/main" xmlns:w14="http://schemas.microsoft.com/office/word/2010/wordml" xmlns:w15="http://schemas.microsoft.com/office/word/2012/wordml" xmlns:wpg="http://schemas.microsoft.com/office/word/2010/wordprocessingGroup" xmlns:wpi="http://schemas.microsoft.com/office/word/2010/wordprocessingInk" xmlns:wne="http://schemas.microsoft.com/office/word/2006/wordml" xmlns:wps="http://schemas.microsoft.com/office/word/2010/wordprocessingShape" mc:Ignorable="w14 w15 wp14">
+<w:document xmlns:wpc="http://schemas.microsoft.com/office/word/2010/wordprocessingCanvas" xmlns:mc="http://schemas.openxmlformats.org/markup-compatibility/2006" xmlns:o="urn:schemas-microsoft-com:office:office" xmlns:r="http://schemas.openxmlformats.org/officeDocument/2006/relationships" xmlns:m="http://schemas.openxmlformats.org/officeDocument/2006/math" xmlns:v="urn:schemas-microsoft-com:vml" xmlns:wp14="http://schemas.microsoft.com/office/word/2010/wordprocessingDrawing" xmlns:wp="http://schemas.openxmlformats.org/drawingml/2006/wordprocessingDrawing" xmlns:w10="urn:schemas-microsoft-com:office:word" xmlns:w="http://schemas.openxmlformats.org/wordprocessingml/2006/main" xmlns:w14="http://schemas.microsoft.com/office/word/2010/wordml" xmlns:wpg="http://schemas.microsoft.com/office/word/2010/wordprocessingGroup" xmlns:wpi="http://schemas.microsoft.com/office/word/2010/wordprocessingInk" xmlns:wne="http://schemas.microsoft.com/office/word/2006/wordml" xmlns:wps="http://schemas.microsoft.com/office/word/2010/wordprocessingShape" mc:Ignorable="w14 wp14">
   <w:body>
     <w:sdt>
       <w:sdtPr>
@@ -2610,7 +2610,7 @@
                 <w:noProof/>
                 <w:webHidden/>
               </w:rPr>
-              <w:t>15</w:t>
+              <w:t>14</w:t>
             </w:r>
             <w:r>
               <w:rPr>
@@ -2698,7 +2698,7 @@
                 <w:noProof/>
                 <w:webHidden/>
               </w:rPr>
-              <w:t>15</w:t>
+              <w:t>14</w:t>
             </w:r>
             <w:r>
               <w:rPr>
@@ -2788,7 +2788,7 @@
                 <w:noProof/>
                 <w:webHidden/>
               </w:rPr>
-              <w:t>16</w:t>
+              <w:t>15</w:t>
             </w:r>
             <w:r>
               <w:rPr>
@@ -2878,7 +2878,7 @@
                 <w:noProof/>
                 <w:webHidden/>
               </w:rPr>
-              <w:t>16</w:t>
+              <w:t>15</w:t>
             </w:r>
             <w:r>
               <w:rPr>
@@ -2968,7 +2968,7 @@
                 <w:noProof/>
                 <w:webHidden/>
               </w:rPr>
-              <w:t>16</w:t>
+              <w:t>15</w:t>
             </w:r>
             <w:r>
               <w:rPr>
@@ -3058,7 +3058,7 @@
                 <w:noProof/>
                 <w:webHidden/>
               </w:rPr>
-              <w:t>17</w:t>
+              <w:t>16</w:t>
             </w:r>
             <w:r>
               <w:rPr>
@@ -3148,7 +3148,7 @@
                 <w:noProof/>
                 <w:webHidden/>
               </w:rPr>
-              <w:t>17</w:t>
+              <w:t>16</w:t>
             </w:r>
             <w:r>
               <w:rPr>
@@ -3236,7 +3236,7 @@
                 <w:noProof/>
                 <w:webHidden/>
               </w:rPr>
-              <w:t>18</w:t>
+              <w:t>17</w:t>
             </w:r>
             <w:r>
               <w:rPr>
@@ -3324,7 +3324,7 @@
                 <w:noProof/>
                 <w:webHidden/>
               </w:rPr>
-              <w:t>18</w:t>
+              <w:t>17</w:t>
             </w:r>
             <w:r>
               <w:rPr>
@@ -3412,7 +3412,7 @@
                 <w:noProof/>
                 <w:webHidden/>
               </w:rPr>
-              <w:t>18</w:t>
+              <w:t>17</w:t>
             </w:r>
             <w:r>
               <w:rPr>
@@ -3500,7 +3500,7 @@
                 <w:noProof/>
                 <w:webHidden/>
               </w:rPr>
-              <w:t>19</w:t>
+              <w:t>18</w:t>
             </w:r>
             <w:r>
               <w:rPr>
@@ -3588,7 +3588,7 @@
                 <w:noProof/>
                 <w:webHidden/>
               </w:rPr>
-              <w:t>20</w:t>
+              <w:t>19</w:t>
             </w:r>
             <w:r>
               <w:rPr>
@@ -3676,7 +3676,7 @@
                 <w:noProof/>
                 <w:webHidden/>
               </w:rPr>
-              <w:t>20</w:t>
+              <w:t>19</w:t>
             </w:r>
             <w:r>
               <w:rPr>
@@ -3764,7 +3764,7 @@
                 <w:noProof/>
                 <w:webHidden/>
               </w:rPr>
-              <w:t>20</w:t>
+              <w:t>19</w:t>
             </w:r>
             <w:r>
               <w:rPr>
@@ -3852,7 +3852,7 @@
                 <w:noProof/>
                 <w:webHidden/>
               </w:rPr>
-              <w:t>20</w:t>
+              <w:t>19</w:t>
             </w:r>
             <w:r>
               <w:rPr>
@@ -3940,7 +3940,7 @@
                 <w:noProof/>
                 <w:webHidden/>
               </w:rPr>
-              <w:t>21</w:t>
+              <w:t>20</w:t>
             </w:r>
             <w:r>
               <w:rPr>
@@ -4028,7 +4028,7 @@
                 <w:noProof/>
                 <w:webHidden/>
               </w:rPr>
-              <w:t>21</w:t>
+              <w:t>20</w:t>
             </w:r>
             <w:r>
               <w:rPr>
@@ -4116,7 +4116,7 @@
                 <w:noProof/>
                 <w:webHidden/>
               </w:rPr>
-              <w:t>21</w:t>
+              <w:t>20</w:t>
             </w:r>
             <w:r>
               <w:rPr>
@@ -4204,7 +4204,7 @@
                 <w:noProof/>
                 <w:webHidden/>
               </w:rPr>
-              <w:t>21</w:t>
+              <w:t>20</w:t>
             </w:r>
             <w:r>
               <w:rPr>
@@ -4292,7 +4292,7 @@
                 <w:noProof/>
                 <w:webHidden/>
               </w:rPr>
-              <w:t>22</w:t>
+              <w:t>21</w:t>
             </w:r>
             <w:r>
               <w:rPr>
@@ -4380,7 +4380,7 @@
                 <w:noProof/>
                 <w:webHidden/>
               </w:rPr>
-              <w:t>22</w:t>
+              <w:t>21</w:t>
             </w:r>
             <w:r>
               <w:rPr>
@@ -4468,7 +4468,7 @@
                 <w:noProof/>
                 <w:webHidden/>
               </w:rPr>
-              <w:t>23</w:t>
+              <w:t>22</w:t>
             </w:r>
             <w:r>
               <w:rPr>
@@ -4556,7 +4556,7 @@
                 <w:noProof/>
                 <w:webHidden/>
               </w:rPr>
-              <w:t>23</w:t>
+              <w:t>22</w:t>
             </w:r>
             <w:r>
               <w:rPr>
@@ -4644,7 +4644,7 @@
                 <w:noProof/>
                 <w:webHidden/>
               </w:rPr>
-              <w:t>23</w:t>
+              <w:t>22</w:t>
             </w:r>
             <w:r>
               <w:rPr>
@@ -4732,7 +4732,7 @@
                 <w:noProof/>
                 <w:webHidden/>
               </w:rPr>
-              <w:t>24</w:t>
+              <w:t>23</w:t>
             </w:r>
             <w:r>
               <w:rPr>
@@ -4820,7 +4820,7 @@
                 <w:noProof/>
                 <w:webHidden/>
               </w:rPr>
-              <w:t>24</w:t>
+              <w:t>23</w:t>
             </w:r>
             <w:r>
               <w:rPr>
@@ -4908,7 +4908,7 @@
                 <w:noProof/>
                 <w:webHidden/>
               </w:rPr>
-              <w:t>25</w:t>
+              <w:t>24</w:t>
             </w:r>
             <w:r>
               <w:rPr>
@@ -4996,7 +4996,7 @@
                 <w:noProof/>
                 <w:webHidden/>
               </w:rPr>
-              <w:t>25</w:t>
+              <w:t>24</w:t>
             </w:r>
             <w:r>
               <w:rPr>
@@ -5084,7 +5084,7 @@
                 <w:noProof/>
                 <w:webHidden/>
               </w:rPr>
-              <w:t>25</w:t>
+              <w:t>24</w:t>
             </w:r>
             <w:r>
               <w:rPr>
@@ -5172,7 +5172,7 @@
                 <w:noProof/>
                 <w:webHidden/>
               </w:rPr>
-              <w:t>26</w:t>
+              <w:t>25</w:t>
             </w:r>
             <w:r>
               <w:rPr>
@@ -5260,7 +5260,7 @@
                 <w:noProof/>
                 <w:webHidden/>
               </w:rPr>
-              <w:t>26</w:t>
+              <w:t>25</w:t>
             </w:r>
             <w:r>
               <w:rPr>
@@ -5348,7 +5348,7 @@
                 <w:noProof/>
                 <w:webHidden/>
               </w:rPr>
-              <w:t>26</w:t>
+              <w:t>25</w:t>
             </w:r>
             <w:r>
               <w:rPr>
@@ -5436,7 +5436,7 @@
                 <w:noProof/>
                 <w:webHidden/>
               </w:rPr>
-              <w:t>27</w:t>
+              <w:t>26</w:t>
             </w:r>
             <w:r>
               <w:rPr>
@@ -5524,7 +5524,7 @@
                 <w:noProof/>
                 <w:webHidden/>
               </w:rPr>
-              <w:t>27</w:t>
+              <w:t>26</w:t>
             </w:r>
             <w:r>
               <w:rPr>
@@ -5612,7 +5612,7 @@
                 <w:noProof/>
                 <w:webHidden/>
               </w:rPr>
-              <w:t>27</w:t>
+              <w:t>26</w:t>
             </w:r>
             <w:r>
               <w:rPr>
@@ -5700,7 +5700,7 @@
                 <w:noProof/>
                 <w:webHidden/>
               </w:rPr>
-              <w:t>27</w:t>
+              <w:t>26</w:t>
             </w:r>
             <w:r>
               <w:rPr>
@@ -5788,7 +5788,7 @@
                 <w:noProof/>
                 <w:webHidden/>
               </w:rPr>
-              <w:t>28</w:t>
+              <w:t>27</w:t>
             </w:r>
             <w:r>
               <w:rPr>
@@ -6139,13 +6139,8 @@
     </w:p>
     <w:p>
       <w:r>
-        <w:t xml:space="preserve">Nem a grafika határozza meg a játék élvezeti értékét, ezt napjaink egyik legnépszerűbb játéka a </w:t>
-      </w:r>
-      <w:proofErr w:type="spellStart"/>
-      <w:r>
-        <w:t>Minecraft</w:t>
-      </w:r>
-      <w:proofErr w:type="spellEnd"/>
+        <w:t>Nem a grafika határozza meg a játék élvezeti értékét, ezt napjaink egyik legnépszerűbb játéka a Minecraft</w:t>
+      </w:r>
       <w:r>
         <w:t xml:space="preserve"> is igazolja. Alapvető grafikai elemeket használhatunk ötleteink megépítésére. Akár barátainkkal vagy má</w:t>
       </w:r>
@@ -6176,31 +6171,7 @@
         <w:t>szükséges</w:t>
       </w:r>
       <w:r>
-        <w:t xml:space="preserve">. Név szerint a </w:t>
-      </w:r>
-      <w:proofErr w:type="spellStart"/>
-      <w:r>
-        <w:t>Quake</w:t>
-      </w:r>
-      <w:proofErr w:type="spellEnd"/>
-      <w:r>
-        <w:t xml:space="preserve"> 3, </w:t>
-      </w:r>
-      <w:proofErr w:type="spellStart"/>
-      <w:r>
-        <w:t>StarCraft</w:t>
-      </w:r>
-      <w:proofErr w:type="spellEnd"/>
-      <w:r>
-        <w:t xml:space="preserve"> 2 és a League of </w:t>
-      </w:r>
-      <w:proofErr w:type="spellStart"/>
-      <w:r>
-        <w:t>Legends</w:t>
-      </w:r>
-      <w:proofErr w:type="spellEnd"/>
-      <w:r>
-        <w:t xml:space="preserve"> képviselik legjobban ezt a kategóriát.</w:t>
+        <w:t>. Név szerint a Quake 3, StarCraft 2 és a League of Legends képviselik legjobban ezt a kategóriát.</w:t>
       </w:r>
     </w:p>
     <w:p>
@@ -6228,15 +6199,7 @@
         <w:t xml:space="preserve"> fajtája ismert</w:t>
       </w:r>
       <w:r>
-        <w:t xml:space="preserve">, mindegyiknek rengeteg </w:t>
-      </w:r>
-      <w:proofErr w:type="spellStart"/>
-      <w:r>
-        <w:t>alváltozata</w:t>
-      </w:r>
-      <w:proofErr w:type="spellEnd"/>
-      <w:r>
-        <w:t xml:space="preserve">, </w:t>
+        <w:t xml:space="preserve">, mindegyiknek rengeteg alváltozata, </w:t>
       </w:r>
       <w:r>
         <w:t>újraértelmezése</w:t>
@@ -6666,15 +6629,7 @@
         <w:t xml:space="preserve"> és a versenyszerűség. </w:t>
       </w:r>
       <w:r>
-        <w:t xml:space="preserve">Az egyszerű formák nem terelik el a játékos figyelmét. A </w:t>
-      </w:r>
-      <w:proofErr w:type="spellStart"/>
-      <w:r>
-        <w:t>minimalista</w:t>
-      </w:r>
-      <w:proofErr w:type="spellEnd"/>
-      <w:r>
-        <w:t xml:space="preserve"> összeállítás segít a gyors döntéshozásban</w:t>
+        <w:t>Az egyszerű formák nem terelik el a játékos figyelmét. A minimalista összeállítás segít a gyors döntéshozásban</w:t>
       </w:r>
       <w:r>
         <w:t>.</w:t>
@@ -7072,23 +7027,7 @@
         <w:t xml:space="preserve"> programozásához több megoldás közül választhatunk. </w:t>
       </w:r>
       <w:r>
-        <w:t xml:space="preserve">Lehetőségünk van kiegészítőket használni például Adobe </w:t>
-      </w:r>
-      <w:proofErr w:type="spellStart"/>
-      <w:r>
-        <w:t>Flash</w:t>
-      </w:r>
-      <w:proofErr w:type="spellEnd"/>
-      <w:r>
-        <w:t xml:space="preserve">, vagy Microsoft </w:t>
-      </w:r>
-      <w:proofErr w:type="spellStart"/>
-      <w:r>
-        <w:t>Silverlight</w:t>
-      </w:r>
-      <w:proofErr w:type="spellEnd"/>
-      <w:r>
-        <w:t xml:space="preserve">. Ezeket viszont nem a böngésző tartalmazza, hanem előre telepítendőek. Ezek </w:t>
+        <w:t xml:space="preserve">Lehetőségünk van kiegészítőket használni például Adobe Flash, vagy Microsoft Silverlight. Ezeket viszont nem a böngésző tartalmazza, hanem előre telepítendőek. Ezek </w:t>
       </w:r>
       <w:r>
         <w:t>elavulttá</w:t>
@@ -7100,39 +7039,7 @@
         <w:t>JavaScript</w:t>
       </w:r>
       <w:r>
-        <w:t xml:space="preserve"> futtatókörnyezet fejlődésével. Ez azt jelenti, hogy csakis egy tetszőleges modern böngészőt például a </w:t>
-      </w:r>
-      <w:proofErr w:type="spellStart"/>
-      <w:r>
-        <w:t>Mozilla</w:t>
-      </w:r>
-      <w:proofErr w:type="spellEnd"/>
-      <w:r>
-        <w:t xml:space="preserve"> </w:t>
-      </w:r>
-      <w:proofErr w:type="spellStart"/>
-      <w:r>
-        <w:t>Firefox-ot</w:t>
-      </w:r>
-      <w:proofErr w:type="spellEnd"/>
-      <w:r>
-        <w:t xml:space="preserve"> vagy a </w:t>
-      </w:r>
-      <w:proofErr w:type="spellStart"/>
-      <w:r>
-        <w:t>Google</w:t>
-      </w:r>
-      <w:proofErr w:type="spellEnd"/>
-      <w:r>
-        <w:t xml:space="preserve"> </w:t>
-      </w:r>
-      <w:proofErr w:type="spellStart"/>
-      <w:r>
-        <w:t>Chrome-ot</w:t>
-      </w:r>
-      <w:proofErr w:type="spellEnd"/>
-      <w:r>
-        <w:t xml:space="preserve"> kell beszereznünk, ha még nem tettük. Ez tehát a felhasználói oldal. </w:t>
+        <w:t xml:space="preserve"> futtatókörnyezet fejlődésével. Ez azt jelenti, hogy csakis egy tetszőleges modern böngészőt például a Mozilla Firefox-ot vagy a Google Chrome-ot kell beszereznünk, ha még nem tettük. Ez tehát a felhasználói oldal. </w:t>
       </w:r>
     </w:p>
     <w:p>
@@ -7247,67 +7154,25 @@
         <w:pStyle w:val="Cmsor3"/>
       </w:pPr>
       <w:bookmarkStart w:id="17" w:name="_Toc415554467"/>
-      <w:proofErr w:type="spellStart"/>
       <w:r>
         <w:t>Node.js</w:t>
       </w:r>
       <w:bookmarkEnd w:id="17"/>
-      <w:proofErr w:type="spellEnd"/>
-    </w:p>
-    <w:p>
-      <w:r>
-        <w:t xml:space="preserve">A </w:t>
-      </w:r>
-      <w:proofErr w:type="spellStart"/>
-      <w:r>
-        <w:t>Node.js</w:t>
-      </w:r>
-      <w:proofErr w:type="spellEnd"/>
-      <w:r>
-        <w:t xml:space="preserve"> egy szerver</w:t>
+    </w:p>
+    <w:p>
+      <w:r>
+        <w:t>A Node.js egy szerver</w:t>
       </w:r>
       <w:r>
         <w:t>-</w:t>
       </w:r>
       <w:r>
-        <w:t xml:space="preserve">oldali JavaScript alapú futtatókörnyezet. A </w:t>
-      </w:r>
-      <w:proofErr w:type="spellStart"/>
-      <w:r>
-        <w:t>Chrome</w:t>
-      </w:r>
-      <w:proofErr w:type="spellEnd"/>
-      <w:r>
-        <w:t xml:space="preserve"> V8 JavaScript motorjára épült, amely már évek óta a legjobban teljesítő JavaScript-motor. Sikerét jórészt annak köszönheti, hogy a programot közvetlenül gépi kódra fordítja. Így nagyságrendekkel javul a teljesítmény az értelmezett, vagy a bájt kódra fordított megoldásokkal összehasonlítva.</w:t>
-      </w:r>
-    </w:p>
-    <w:p>
-      <w:r>
-        <w:t xml:space="preserve">Ezen kívül esemény vezérelt, ez annyit jelent, hogy eseményeket készíthetünk és ezek bekövetkezéséhez logikát vagy agy további eseményeket rendelhetünk. A </w:t>
-      </w:r>
-      <w:proofErr w:type="spellStart"/>
-      <w:r>
-        <w:t>Node.js</w:t>
-      </w:r>
-      <w:proofErr w:type="spellEnd"/>
-      <w:r>
-        <w:t xml:space="preserve"> jelenlegi verziója már C++ kiegészítéseket is kezel. Így akár C++ könyvtárakat is használhatunk vagy esetleg a közvetlen memóriaelérés is megoldható a még nagyobb teljesítmény érdekében. A </w:t>
-      </w:r>
-      <w:proofErr w:type="spellStart"/>
-      <w:r>
-        <w:t>Node.js</w:t>
-      </w:r>
-      <w:proofErr w:type="spellEnd"/>
-      <w:r>
-        <w:t xml:space="preserve"> híres még a méretezhetőségéről, különösen jól teljesít kis, független feladatok elvégzésében. Több nagy cég is alkalmazza, így a Yahoo a </w:t>
-      </w:r>
-      <w:proofErr w:type="spellStart"/>
-      <w:r>
-        <w:t>PayPal</w:t>
-      </w:r>
-      <w:proofErr w:type="spellEnd"/>
-      <w:r>
-        <w:t xml:space="preserve"> és az eBay</w:t>
+        <w:t>oldali JavaScript alapú futtatókörnyezet. A Chrome V8 JavaScript motorjára épült, amely már évek óta a legjobban teljesítő JavaScript-motor. Sikerét jórészt annak köszönheti, hogy a programot közvetlenül gépi kódra fordítja. Így nagyságrendekkel javul a teljesítmény az értelmezett, vagy a bájt kódra fordított megoldásokkal összehasonlítva.</w:t>
+      </w:r>
+    </w:p>
+    <w:p>
+      <w:r>
+        <w:t>Ezen kívül esemény vezérelt, ez annyit jelent, hogy eseményeket készíthetünk és ezek bekövetkezéséhez logikát vagy agy további eseményeket rendelhetünk. A Node.js jelenlegi verziója már C++ kiegészítéseket is kezel. Így akár C++ könyvtárakat is használhatunk vagy esetleg a közvetlen memóriaelérés is megoldható a még nagyobb teljesítmény érdekében. A Node.js híres még a méretezhetőségéről, különösen jól teljesít kis, független feladatok elvégzésében. Több nagy cég is alkalmazza, így a Yahoo a PayPal és az eBay</w:t>
       </w:r>
       <w:r>
         <w:t xml:space="preserve"> is</w:t>
@@ -7340,7 +7205,6 @@
         <w:pStyle w:val="Cmsor3"/>
       </w:pPr>
       <w:bookmarkStart w:id="18" w:name="_Toc415554468"/>
-      <w:proofErr w:type="spellStart"/>
       <w:r>
         <w:t>WebS</w:t>
       </w:r>
@@ -7348,7 +7212,6 @@
         <w:t>ocket</w:t>
       </w:r>
       <w:bookmarkEnd w:id="18"/>
-      <w:proofErr w:type="spellEnd"/>
     </w:p>
     <w:p>
       <w:r>
@@ -7388,23 +7251,14 @@
       <w:r>
         <w:t xml:space="preserve">A </w:t>
       </w:r>
-      <w:proofErr w:type="spellStart"/>
       <w:r>
         <w:t>WebS</w:t>
       </w:r>
       <w:r>
-        <w:t>ocket</w:t>
-      </w:r>
-      <w:proofErr w:type="spellEnd"/>
-      <w:r>
-        <w:t xml:space="preserve"> technológia használható gyors kétirányú adatküldésre. A protokoll célja, a http korlátozott kérés-válasz struktúrájából származó korlátozottságok és nagymenny</w:t>
-      </w:r>
-      <w:r>
-        <w:t xml:space="preserve">iségű fejlécadat elkerülése. A </w:t>
-      </w:r>
-      <w:proofErr w:type="spellStart"/>
-      <w:r>
-        <w:t>W</w:t>
+        <w:t>ocket technológia használható gyors kétirányú adatküldésre. A protokoll célja, a http korlátozott kérés-válasz struktúrájából származó korlátozottságok és nagymenny</w:t>
+      </w:r>
+      <w:r>
+        <w:t>iségű fejlécadat elkerülése. A W</w:t>
       </w:r>
       <w:r>
         <w:t>ebs</w:t>
@@ -7413,11 +7267,7 @@
         <w:t>S</w:t>
       </w:r>
       <w:r>
-        <w:t>ocket</w:t>
-      </w:r>
-      <w:proofErr w:type="spellEnd"/>
-      <w:r>
-        <w:t xml:space="preserve"> kapcsolat a kiépüléstől a lezárás pillanatáig végig nyitva van, és készen áll adatok küldésére és fogadására. A modern böngészők mindegyike támogatja a technológiát. </w:t>
+        <w:t xml:space="preserve">ocket kapcsolat a kiépüléstől a lezárás pillanatáig végig nyitva van, és készen áll adatok küldésére és fogadására. A modern böngészők mindegyike támogatja a technológiát. </w:t>
       </w:r>
     </w:p>
     <w:p>
@@ -7433,11 +7283,7 @@
     </w:p>
     <w:p>
       <w:r>
-        <w:t xml:space="preserve">A </w:t>
-      </w:r>
-      <w:proofErr w:type="spellStart"/>
-      <w:r>
-        <w:t>W</w:t>
+        <w:t>A W</w:t>
       </w:r>
       <w:r>
         <w:t>eb</w:t>
@@ -7446,19 +7292,7 @@
         <w:t>S</w:t>
       </w:r>
       <w:r>
-        <w:t>ocket</w:t>
-      </w:r>
-      <w:proofErr w:type="spellEnd"/>
-      <w:r>
-        <w:t xml:space="preserve"> szerver megadott TCP </w:t>
-      </w:r>
-      <w:proofErr w:type="spellStart"/>
-      <w:r>
-        <w:t>porton</w:t>
-      </w:r>
-      <w:proofErr w:type="spellEnd"/>
-      <w:r>
-        <w:t xml:space="preserve"> hallgat, és várja a kapcsolatokat. A kapcsolatot tehát a kliens kezdeményezi. Méghozzá kérést küld a szervernek, melyben kéri a kapcsolat felállítását. Ez egy </w:t>
+        <w:t xml:space="preserve">ocket szerver megadott TCP porton hallgat, és várja a kapcsolatokat. A kapcsolatot tehát a kliens kezdeményezi. Méghozzá kérést küld a szervernek, melyben kéri a kapcsolat felállítását. Ez egy </w:t>
       </w:r>
       <w:r>
         <w:t>HTTP</w:t>
@@ -7553,14 +7387,9 @@
       </w:pPr>
       <w:bookmarkStart w:id="20" w:name="_Toc415554470"/>
       <w:r>
-        <w:t xml:space="preserve">HTML5 </w:t>
-      </w:r>
-      <w:proofErr w:type="spellStart"/>
-      <w:r>
-        <w:t>Canvas</w:t>
+        <w:t>HTML5 Canvas</w:t>
       </w:r>
       <w:bookmarkEnd w:id="20"/>
-      <w:proofErr w:type="spellEnd"/>
     </w:p>
     <w:p>
       <w:r>
@@ -7576,15 +7405,7 @@
         <w:t>szabványos</w:t>
       </w:r>
       <w:r>
-        <w:t xml:space="preserve"> vászonra JavaScript-el rajzolhatunk alakzatokat, így téglalapot, kört, szöveget vagy akár raszter, sőt vektorgrafikus képeket is. A </w:t>
-      </w:r>
-      <w:proofErr w:type="spellStart"/>
-      <w:r>
-        <w:t>canvas</w:t>
-      </w:r>
-      <w:proofErr w:type="spellEnd"/>
-      <w:r>
-        <w:t xml:space="preserve"> alapú megjelenítéssel együtt jár annak könnyű beillesztése a felületbe, hiszen a böngésző</w:t>
+        <w:t xml:space="preserve"> vászonra JavaScript-el rajzolhatunk alakzatokat, így téglalapot, kört, szöveget vagy akár raszter, sőt vektorgrafikus képeket is. A canvas alapú megjelenítéssel együtt jár annak könnyű beillesztése a felületbe, hiszen a böngésző</w:t>
       </w:r>
       <w:r>
         <w:t xml:space="preserve"> saját stílusbeállításait használhatjuk.</w:t>
@@ -7647,15 +7468,7 @@
     </w:p>
     <w:p>
       <w:r>
-        <w:t xml:space="preserve">A választott futtatókörnyezet </w:t>
-      </w:r>
-      <w:proofErr w:type="spellStart"/>
-      <w:r>
-        <w:t>Node.js</w:t>
-      </w:r>
-      <w:proofErr w:type="spellEnd"/>
-      <w:r>
-        <w:t xml:space="preserve">, </w:t>
+        <w:t xml:space="preserve">A választott futtatókörnyezet Node.js, </w:t>
       </w:r>
       <w:r>
         <w:t>ezt Windowson telepíthetjü</w:t>
@@ -7664,16 +7477,11 @@
         <w:t>k</w:t>
       </w:r>
       <w:r>
-        <w:t xml:space="preserve"> a </w:t>
-      </w:r>
-      <w:proofErr w:type="spellStart"/>
-      <w:r>
-        <w:t>nodejs.org</w:t>
+        <w:t xml:space="preserve"> a nodejs.org</w:t>
       </w:r>
       <w:r>
         <w:t>-ról</w:t>
       </w:r>
-      <w:proofErr w:type="spellEnd"/>
       <w:r>
         <w:t xml:space="preserve"> letölthető</w:t>
       </w:r>
@@ -7681,65 +7489,22 @@
         <w:t xml:space="preserve"> </w:t>
       </w:r>
       <w:r>
-        <w:t xml:space="preserve">Windows </w:t>
-      </w:r>
-      <w:proofErr w:type="spellStart"/>
-      <w:r>
-        <w:t>Installer-el</w:t>
-      </w:r>
-      <w:proofErr w:type="spellEnd"/>
-      <w:r>
-        <w:t>. Linux rendszereken legkönnyebben parancssorból telepíthetjük az „</w:t>
-      </w:r>
-      <w:proofErr w:type="spellStart"/>
+        <w:t>Windows Installer-el. Linux rendszereken legkönnyebben parancssorból telepíthetjük az „</w:t>
+      </w:r>
       <w:r>
         <w:rPr>
           <w:i/>
         </w:rPr>
-        <w:t>apt-get</w:t>
-      </w:r>
-      <w:proofErr w:type="spellEnd"/>
-      <w:r>
-        <w:rPr>
-          <w:i/>
-        </w:rPr>
-        <w:t xml:space="preserve"> </w:t>
-      </w:r>
-      <w:proofErr w:type="spellStart"/>
-      <w:r>
-        <w:rPr>
-          <w:i/>
-        </w:rPr>
-        <w:t>install</w:t>
-      </w:r>
-      <w:proofErr w:type="spellEnd"/>
-      <w:r>
-        <w:rPr>
-          <w:i/>
-        </w:rPr>
-        <w:t xml:space="preserve"> </w:t>
-      </w:r>
-      <w:proofErr w:type="spellStart"/>
-      <w:r>
-        <w:rPr>
-          <w:i/>
-        </w:rPr>
-        <w:t>nodejs</w:t>
-      </w:r>
-      <w:proofErr w:type="spellEnd"/>
+        <w:t>apt-get install nodejs</w:t>
+      </w:r>
       <w:r>
         <w:t xml:space="preserve">” paranccsal. De akár </w:t>
       </w:r>
-      <w:proofErr w:type="spellStart"/>
       <w:r>
         <w:t>p</w:t>
       </w:r>
       <w:r>
-        <w:t>ortable</w:t>
-      </w:r>
-      <w:proofErr w:type="spellEnd"/>
-      <w:r>
-        <w:t xml:space="preserve"> (hordozható) változa</w:t>
+        <w:t>ortable (hordozható) változa</w:t>
       </w:r>
       <w:r>
         <w:t>t</w:t>
@@ -7756,39 +7521,7 @@
     </w:p>
     <w:p>
       <w:r>
-        <w:t xml:space="preserve">A teszteléshez, és a felület megvalósításához </w:t>
-      </w:r>
-      <w:proofErr w:type="spellStart"/>
-      <w:r>
-        <w:t>Mozilla</w:t>
-      </w:r>
-      <w:proofErr w:type="spellEnd"/>
-      <w:r>
-        <w:t xml:space="preserve"> </w:t>
-      </w:r>
-      <w:proofErr w:type="spellStart"/>
-      <w:r>
-        <w:t>Firefox-ot</w:t>
-      </w:r>
-      <w:proofErr w:type="spellEnd"/>
-      <w:r>
-        <w:t xml:space="preserve"> és </w:t>
-      </w:r>
-      <w:proofErr w:type="spellStart"/>
-      <w:r>
-        <w:t>Google</w:t>
-      </w:r>
-      <w:proofErr w:type="spellEnd"/>
-      <w:r>
-        <w:t xml:space="preserve"> </w:t>
-      </w:r>
-      <w:proofErr w:type="spellStart"/>
-      <w:r>
-        <w:t>Chrome-ot</w:t>
-      </w:r>
-      <w:proofErr w:type="spellEnd"/>
-      <w:r>
-        <w:t xml:space="preserve"> is használok</w:t>
+        <w:t>A teszteléshez, és a felület megvalósításához Mozilla Firefox-ot és Google Chrome-ot is használok</w:t>
       </w:r>
       <w:r>
         <w:t xml:space="preserve"> Az internetezők több mint 60%-</w:t>
@@ -7879,27 +7612,13 @@
         <w:rPr>
           <w:rFonts w:cs="Times New Roman"/>
         </w:rPr>
-        <w:t xml:space="preserve">rjedtebb a könnyen használható </w:t>
-      </w:r>
-      <w:proofErr w:type="spellStart"/>
+        <w:t>rjedtebb a könnyen használható N</w:t>
+      </w:r>
       <w:r>
         <w:rPr>
           <w:rFonts w:cs="Times New Roman"/>
         </w:rPr>
-        <w:t>N</w:t>
-      </w:r>
-      <w:r>
-        <w:rPr>
-          <w:rFonts w:cs="Times New Roman"/>
-        </w:rPr>
-        <w:t>otepad</w:t>
-      </w:r>
-      <w:proofErr w:type="spellEnd"/>
-      <w:r>
-        <w:rPr>
-          <w:rFonts w:cs="Times New Roman"/>
-        </w:rPr>
-        <w:t xml:space="preserve">++. Támogatja a </w:t>
+        <w:t xml:space="preserve">otepad++. Támogatja a </w:t>
       </w:r>
       <w:r>
         <w:rPr>
@@ -8002,21 +7721,7 @@
         <w:rPr>
           <w:rFonts w:cs="Times New Roman"/>
         </w:rPr>
-        <w:t xml:space="preserve"> egyből. A hibásan megírt program javítását hibakeresésnek vagy </w:t>
-      </w:r>
-      <w:proofErr w:type="spellStart"/>
-      <w:r>
-        <w:rPr>
-          <w:rFonts w:cs="Times New Roman"/>
-        </w:rPr>
-        <w:t>debugolásnak</w:t>
-      </w:r>
-      <w:proofErr w:type="spellEnd"/>
-      <w:r>
-        <w:rPr>
-          <w:rFonts w:cs="Times New Roman"/>
-        </w:rPr>
-        <w:t xml:space="preserve"> hívjuk.</w:t>
+        <w:t xml:space="preserve"> egyből. A hibásan megírt program javítását hibakeresésnek vagy debugolásnak hívjuk.</w:t>
       </w:r>
     </w:p>
     <w:p>
@@ -8161,41 +7866,13 @@
         <w:rPr>
           <w:rFonts w:cs="Times New Roman"/>
         </w:rPr>
-        <w:t xml:space="preserve">ilyen eszközökkel. Legelterjedtebb a </w:t>
-      </w:r>
-      <w:proofErr w:type="spellStart"/>
+        <w:t>ilyen eszközökkel. Legelterjedtebb a node-inspector. Ez webes felületen engedi programunk vizsgálatát.</w:t>
+      </w:r>
       <w:r>
         <w:rPr>
           <w:rFonts w:cs="Times New Roman"/>
         </w:rPr>
-        <w:t>node-inspector</w:t>
-      </w:r>
-      <w:proofErr w:type="spellEnd"/>
-      <w:r>
-        <w:rPr>
-          <w:rFonts w:cs="Times New Roman"/>
-        </w:rPr>
-        <w:t>. Ez webes felületen engedi programunk vizsgálatát.</w:t>
-      </w:r>
-      <w:r>
-        <w:rPr>
-          <w:rFonts w:cs="Times New Roman"/>
-        </w:rPr>
-        <w:t xml:space="preserve"> A mellékelt ábrán látható a </w:t>
-      </w:r>
-      <w:proofErr w:type="spellStart"/>
-      <w:r>
-        <w:rPr>
-          <w:rFonts w:cs="Times New Roman"/>
-        </w:rPr>
-        <w:t>node-inspector</w:t>
-      </w:r>
-      <w:proofErr w:type="spellEnd"/>
-      <w:r>
-        <w:rPr>
-          <w:rFonts w:cs="Times New Roman"/>
-        </w:rPr>
-        <w:t xml:space="preserve"> webes felületének felépítése.</w:t>
+        <w:t xml:space="preserve"> A mellékelt ábrán látható a node-inspector webes felületének felépítése.</w:t>
       </w:r>
     </w:p>
     <w:p>
@@ -8205,7 +7882,7 @@
       <w:r>
         <w:rPr>
           <w:noProof/>
-          <w:lang w:eastAsia="hu-HU"/>
+          <w:lang w:val="en-US"/>
         </w:rPr>
         <w:drawing>
           <wp:inline distT="0" distB="0" distL="0" distR="0" wp14:anchorId="67DD72A9" wp14:editId="3584B488">
@@ -8225,11 +7902,11 @@
                     </pic:cNvPicPr>
                   </pic:nvPicPr>
                   <pic:blipFill>
-                    <a:blip r:embed="rId8" cstate="print">
+                    <a:blip r:embed="rId9" cstate="print">
                       <a:extLst>
                         <a:ext uri="{BEBA8EAE-BF5A-486C-A8C5-ECC9F3942E4B}">
                           <a14:imgProps xmlns:a14="http://schemas.microsoft.com/office/drawing/2010/main">
-                            <a14:imgLayer r:embed="rId9">
+                            <a14:imgLayer r:embed="rId10">
                               <a14:imgEffect>
                                 <a14:saturation sat="0"/>
                               </a14:imgEffect>
@@ -8289,23 +7966,7 @@
         <w:fldChar w:fldCharType="end"/>
       </w:r>
       <w:r>
-        <w:t xml:space="preserve">. ábra – </w:t>
-      </w:r>
-      <w:proofErr w:type="spellStart"/>
-      <w:r>
-        <w:t>Node</w:t>
-      </w:r>
-      <w:proofErr w:type="spellEnd"/>
-      <w:r>
-        <w:t xml:space="preserve"> </w:t>
-      </w:r>
-      <w:proofErr w:type="spellStart"/>
-      <w:r>
-        <w:t>inspector</w:t>
-      </w:r>
-      <w:proofErr w:type="spellEnd"/>
-      <w:r>
-        <w:t xml:space="preserve"> webes felület</w:t>
+        <w:t>. ábra – Node inspector webes felület</w:t>
       </w:r>
     </w:p>
     <w:p>
@@ -8313,21 +7974,8 @@
         <w:pStyle w:val="Cmsor3"/>
       </w:pPr>
       <w:bookmarkStart w:id="26" w:name="_Toc415554476"/>
-      <w:proofErr w:type="spellStart"/>
-      <w:r>
-        <w:t>Node</w:t>
-      </w:r>
-      <w:proofErr w:type="spellEnd"/>
-      <w:r>
-        <w:t xml:space="preserve"> </w:t>
-      </w:r>
-      <w:proofErr w:type="spellStart"/>
-      <w:r>
-        <w:t>Package</w:t>
-      </w:r>
-      <w:proofErr w:type="spellEnd"/>
-      <w:r>
-        <w:t xml:space="preserve"> Manager</w:t>
+      <w:r>
+        <w:t>Node Package Manager</w:t>
       </w:r>
       <w:bookmarkEnd w:id="26"/>
     </w:p>
@@ -8343,19 +7991,11 @@
         </w:rPr>
         <w:t xml:space="preserve">A </w:t>
       </w:r>
-      <w:proofErr w:type="spellStart"/>
       <w:r>
         <w:rPr>
           <w:rFonts w:cs="Times New Roman"/>
         </w:rPr>
-        <w:t>Node.js</w:t>
-      </w:r>
-      <w:proofErr w:type="spellEnd"/>
-      <w:r>
-        <w:rPr>
-          <w:rFonts w:cs="Times New Roman"/>
-        </w:rPr>
-        <w:t xml:space="preserve"> egy tartozé</w:t>
+        <w:t>Node.js egy tartozé</w:t>
       </w:r>
       <w:r>
         <w:rPr>
@@ -8369,39 +8009,17 @@
         </w:rPr>
         <w:t>„</w:t>
       </w:r>
-      <w:proofErr w:type="spellStart"/>
       <w:r>
         <w:rPr>
           <w:rFonts w:cs="Times New Roman"/>
         </w:rPr>
-        <w:t>npm</w:t>
-      </w:r>
-      <w:proofErr w:type="spellEnd"/>
+        <w:t>npm”</w:t>
+      </w:r>
       <w:r>
         <w:rPr>
           <w:rFonts w:cs="Times New Roman"/>
         </w:rPr>
-        <w:t>”</w:t>
-      </w:r>
-      <w:r>
-        <w:rPr>
-          <w:rFonts w:cs="Times New Roman"/>
-        </w:rPr>
-        <w:t xml:space="preserve">, ami a </w:t>
-      </w:r>
-      <w:proofErr w:type="spellStart"/>
-      <w:r>
-        <w:rPr>
-          <w:rFonts w:cs="Times New Roman"/>
-        </w:rPr>
-        <w:t>Node.js</w:t>
-      </w:r>
-      <w:proofErr w:type="spellEnd"/>
-      <w:r>
-        <w:rPr>
-          <w:rFonts w:cs="Times New Roman"/>
-        </w:rPr>
-        <w:t xml:space="preserve"> csomagok telepítésére és publikálására alkalmas. A sokféle probléma és az ezekre adott </w:t>
+        <w:t xml:space="preserve">, ami a Node.js csomagok telepítésére és publikálására alkalmas. A sokféle probléma és az ezekre adott </w:t>
       </w:r>
       <w:r>
         <w:rPr>
@@ -8413,35 +8031,7 @@
         <w:rPr>
           <w:rFonts w:cs="Times New Roman"/>
         </w:rPr>
-        <w:t xml:space="preserve"> megoldás kezelésére alkalmas ez. Egy csomag telepítése a „</w:t>
-      </w:r>
-      <w:proofErr w:type="spellStart"/>
-      <w:r>
-        <w:rPr>
-          <w:rFonts w:cs="Times New Roman"/>
-        </w:rPr>
-        <w:t>npm</w:t>
-      </w:r>
-      <w:proofErr w:type="spellEnd"/>
-      <w:r>
-        <w:rPr>
-          <w:rFonts w:cs="Times New Roman"/>
-        </w:rPr>
-        <w:t xml:space="preserve"> </w:t>
-      </w:r>
-      <w:proofErr w:type="spellStart"/>
-      <w:r>
-        <w:rPr>
-          <w:rFonts w:cs="Times New Roman"/>
-        </w:rPr>
-        <w:t>install</w:t>
-      </w:r>
-      <w:proofErr w:type="spellEnd"/>
-      <w:r>
-        <w:rPr>
-          <w:rFonts w:cs="Times New Roman"/>
-        </w:rPr>
-        <w:t xml:space="preserve"> &lt;csomagnév&gt;” </w:t>
+        <w:t xml:space="preserve"> megoldás kezelésére alkalmas ez. Egy csomag telepítése a „npm install &lt;csomagnév&gt;” </w:t>
       </w:r>
       <w:r>
         <w:rPr>
@@ -8491,23 +8081,7 @@
         <w:t>szakdolgozat készítési</w:t>
       </w:r>
       <w:r>
-        <w:t xml:space="preserve"> folyamat egésze alatt verziókövetést használok. Erre a legalkalmasabb a </w:t>
-      </w:r>
-      <w:proofErr w:type="spellStart"/>
-      <w:r>
-        <w:t>Git</w:t>
-      </w:r>
-      <w:proofErr w:type="spellEnd"/>
-      <w:r>
-        <w:t xml:space="preserve"> nevű </w:t>
-      </w:r>
-      <w:proofErr w:type="spellStart"/>
-      <w:r>
-        <w:t>verzókövető</w:t>
-      </w:r>
-      <w:proofErr w:type="spellEnd"/>
-      <w:r>
-        <w:t xml:space="preserve"> szoftver. E</w:t>
+        <w:t xml:space="preserve"> folyamat egésze alatt verziókövetést használok. Erre a legalkalmasabb a Git nevű verzókövető szoftver. E</w:t>
       </w:r>
       <w:r>
         <w:t>gyaránt képes kis és nagy projektek kezelésére. A verziókövetés</w:t>
@@ -8525,15 +8099,7 @@
         <w:t xml:space="preserve">A szerkesztett fájlokat először kiválasztjuk </w:t>
       </w:r>
       <w:r>
-        <w:t xml:space="preserve">szakszóval </w:t>
-      </w:r>
-      <w:proofErr w:type="spellStart"/>
-      <w:r>
-        <w:t>stage-eljük</w:t>
-      </w:r>
-      <w:proofErr w:type="spellEnd"/>
-      <w:r>
-        <w:t xml:space="preserve"> majd amint</w:t>
+        <w:t>szakszóval stage-eljük majd amint</w:t>
       </w:r>
       <w:r>
         <w:t xml:space="preserve"> elvégeztük a kívánt módosításokat </w:t>
@@ -8558,15 +8124,7 @@
         <w:t>más szóval</w:t>
       </w:r>
       <w:r>
-        <w:t xml:space="preserve"> </w:t>
-      </w:r>
-      <w:proofErr w:type="spellStart"/>
-      <w:r>
-        <w:t>commit-oljuk</w:t>
-      </w:r>
-      <w:proofErr w:type="spe